--- a/public/resume/resume-mark-anthony-vivar.docx
+++ b/public/resume/resume-mark-anthony-vivar.docx
@@ -2839,6 +2839,7 @@
           <w:tab w:val="left" w:pos="2835"/>
         </w:tabs>
         <w:spacing w:after="0"/>
+        <w:ind w:left="2835" w:hanging="2790"/>
       </w:pPr>
       <w:proofErr w:type="spellStart"/>
       <w:r>
@@ -2850,16 +2851,40 @@
       </w:r>
       <w:r>
         <w:tab/>
-        <w:t>A m</w:t>
-      </w:r>
-      <w:r>
-        <w:t>arketing website to market all</w:t>
-      </w:r>
-      <w:r>
-        <w:t xml:space="preserve"> products</w:t>
-      </w:r>
-      <w:r>
-        <w:t xml:space="preserve"> about fire protection</w:t>
+      </w:r>
+      <w:r>
+        <w:t xml:space="preserve">A </w:t>
+      </w:r>
+      <w:r>
+        <w:t>marketing website tailored for the fire protection industry, designed to promote fire safety products, services, and industry insights through bl</w:t>
+      </w:r>
+      <w:r>
+        <w:t>og content.</w:t>
+      </w:r>
+    </w:p>
+    <w:p>
+      <w:pPr>
+        <w:tabs>
+          <w:tab w:val="left" w:pos="2835"/>
+        </w:tabs>
+        <w:spacing w:after="0"/>
+        <w:ind w:left="2835" w:hanging="2790"/>
+      </w:pPr>
+    </w:p>
+    <w:p>
+      <w:pPr>
+        <w:tabs>
+          <w:tab w:val="left" w:pos="2835"/>
+        </w:tabs>
+        <w:spacing w:after="0"/>
+        <w:ind w:left="2835" w:hanging="2790"/>
+      </w:pPr>
+      <w:r>
+        <w:rPr>
+          <w:b/>
+        </w:rPr>
+        <w:tab/>
+        <w:t>Features</w:t>
       </w:r>
     </w:p>
     <w:p>
@@ -3143,6 +3168,7 @@
         </w:rPr>
       </w:pPr>
       <w:r>
+        <w:lastRenderedPageBreak/>
         <w:tab/>
       </w:r>
       <w:r>
@@ -3226,7 +3252,6 @@
         <w:spacing w:after="0"/>
       </w:pPr>
       <w:r>
-        <w:lastRenderedPageBreak/>
         <w:t>Fire Protection Philippines</w:t>
       </w:r>
     </w:p>
@@ -3308,6 +3333,7 @@
           <w:tab w:val="left" w:pos="2835"/>
         </w:tabs>
         <w:spacing w:after="0"/>
+        <w:ind w:left="2835" w:hanging="2835"/>
       </w:pPr>
       <w:r>
         <w:t xml:space="preserve">CMS of </w:t>
@@ -3319,7 +3345,48 @@
       <w:proofErr w:type="spellEnd"/>
       <w:r>
         <w:tab/>
-        <w:t>A simple content management system to make a blog post from user</w:t>
+        <w:t xml:space="preserve">A lightweight yet powerful content management system (CMS) that enables users to create, manage, and publish blog posts with ease. This full-stack application provides basic user authentication, password management, and seamless blog creation, while integrating with a </w:t>
+      </w:r>
+      <w:proofErr w:type="spellStart"/>
+      <w:r>
+        <w:t>RESTful</w:t>
+      </w:r>
+      <w:proofErr w:type="spellEnd"/>
+      <w:r>
+        <w:t xml:space="preserve"> API and </w:t>
+      </w:r>
+      <w:proofErr w:type="spellStart"/>
+      <w:r>
+        <w:t>Cloudinary</w:t>
+      </w:r>
+      <w:proofErr w:type="spellEnd"/>
+      <w:r>
+        <w:t xml:space="preserve"> for efficient image management.</w:t>
+      </w:r>
+    </w:p>
+    <w:p>
+      <w:pPr>
+        <w:tabs>
+          <w:tab w:val="left" w:pos="2835"/>
+        </w:tabs>
+        <w:spacing w:after="0"/>
+        <w:ind w:left="2835" w:hanging="2835"/>
+      </w:pPr>
+    </w:p>
+    <w:p>
+      <w:pPr>
+        <w:tabs>
+          <w:tab w:val="left" w:pos="2835"/>
+        </w:tabs>
+        <w:spacing w:after="0"/>
+        <w:ind w:left="2835" w:hanging="2835"/>
+      </w:pPr>
+      <w:r>
+        <w:rPr>
+          <w:b/>
+        </w:rPr>
+        <w:tab/>
+        <w:t>Features</w:t>
       </w:r>
     </w:p>
     <w:p>
@@ -3597,6 +3664,7 @@
           <w:tab w:val="left" w:pos="2835"/>
         </w:tabs>
         <w:spacing w:after="0"/>
+        <w:ind w:left="2835" w:hanging="2835"/>
       </w:pPr>
       <w:r>
         <w:t>Heroes</w:t>
@@ -3606,10 +3674,35 @@
       </w:r>
       <w:r>
         <w:tab/>
-        <w:t>This is the project/</w:t>
-      </w:r>
-      <w:r>
-        <w:t>thesis of the students from JRU</w:t>
+      </w:r>
+      <w:r>
+        <w:t>An event proposal dashboard with admin and student interfaces, proposal submissions, multi-level approval, analytics, budget tracking, and user management</w:t>
+      </w:r>
+      <w:r>
+        <w:t>.</w:t>
+      </w:r>
+    </w:p>
+    <w:p>
+      <w:pPr>
+        <w:tabs>
+          <w:tab w:val="left" w:pos="2835"/>
+        </w:tabs>
+        <w:spacing w:after="0"/>
+      </w:pPr>
+    </w:p>
+    <w:p>
+      <w:pPr>
+        <w:tabs>
+          <w:tab w:val="left" w:pos="2835"/>
+        </w:tabs>
+        <w:spacing w:after="0"/>
+      </w:pPr>
+      <w:r>
+        <w:rPr>
+          <w:b/>
+        </w:rPr>
+        <w:tab/>
+        <w:t>Features</w:t>
       </w:r>
     </w:p>
     <w:p>
@@ -3909,6 +4002,7 @@
       </w:pPr>
       <w:proofErr w:type="spellStart"/>
       <w:r>
+        <w:lastRenderedPageBreak/>
         <w:t>Lightsail</w:t>
       </w:r>
       <w:proofErr w:type="spellEnd"/>
@@ -4117,7 +4211,6 @@
           <w:b/>
           <w:sz w:val="22"/>
         </w:rPr>
-        <w:lastRenderedPageBreak/>
         <w:t>(SMALL PROJECTS)</w:t>
       </w:r>
     </w:p>
@@ -4129,1454 +4222,1640 @@
     <w:p>
       <w:pPr>
         <w:spacing w:after="0"/>
+        <w:ind w:left="2880" w:hanging="2880"/>
+      </w:pPr>
+      <w:r>
+        <w:t>Mini Dice Roll Game</w:t>
+      </w:r>
+      <w:r>
+        <w:t xml:space="preserve"> </w:t>
+      </w:r>
+      <w:r>
+        <w:tab/>
+        <w:t xml:space="preserve">This game challenges players to strategically decide between rolling a die to accumulate points </w:t>
+      </w:r>
+      <w:proofErr w:type="gramStart"/>
+      <w:r>
+        <w:t>or</w:t>
+      </w:r>
+      <w:proofErr w:type="gramEnd"/>
+      <w:r>
+        <w:t xml:space="preserve"> holding to secure their score all while avoiding the dreaded roll of 1 that resets their turn.</w:t>
+      </w:r>
+    </w:p>
+    <w:p>
+      <w:pPr>
+        <w:spacing w:after="0"/>
+      </w:pPr>
+    </w:p>
+    <w:p>
+      <w:pPr>
+        <w:spacing w:after="0"/>
+        <w:ind w:left="2160" w:firstLine="720"/>
         <w:rPr>
           <w:b/>
         </w:rPr>
       </w:pPr>
       <w:r>
-        <w:t>Mini Dice Roll Game</w:t>
-      </w:r>
-      <w:r>
+        <w:rPr>
+          <w:b/>
+        </w:rPr>
+        <w:t>Features</w:t>
+      </w:r>
+    </w:p>
+    <w:p>
+      <w:pPr>
+        <w:pStyle w:val="ListParagraph"/>
+        <w:numPr>
+          <w:ilvl w:val="0"/>
+          <w:numId w:val="13"/>
+        </w:numPr>
+        <w:spacing w:after="0"/>
+        <w:rPr>
+          <w:szCs w:val="20"/>
+        </w:rPr>
+      </w:pPr>
+      <w:r>
+        <w:rPr>
+          <w:szCs w:val="20"/>
+        </w:rPr>
+        <w:t>Can play 2 players</w:t>
+      </w:r>
+    </w:p>
+    <w:p>
+      <w:pPr>
+        <w:pStyle w:val="ListParagraph"/>
+        <w:numPr>
+          <w:ilvl w:val="0"/>
+          <w:numId w:val="13"/>
+        </w:numPr>
+        <w:spacing w:after="0"/>
+        <w:rPr>
+          <w:szCs w:val="20"/>
+        </w:rPr>
+      </w:pPr>
+      <w:r>
+        <w:rPr>
+          <w:szCs w:val="20"/>
+        </w:rPr>
+        <w:t>Can reset the game from start</w:t>
+      </w:r>
+    </w:p>
+    <w:p>
+      <w:pPr>
+        <w:pStyle w:val="ListParagraph"/>
+        <w:numPr>
+          <w:ilvl w:val="0"/>
+          <w:numId w:val="13"/>
+        </w:numPr>
+        <w:spacing w:after="0"/>
+        <w:rPr>
+          <w:szCs w:val="20"/>
+        </w:rPr>
+      </w:pPr>
+      <w:r>
+        <w:rPr>
+          <w:szCs w:val="20"/>
+        </w:rPr>
+        <w:t>Can win 1 player when they met the score that they need</w:t>
+      </w:r>
+    </w:p>
+    <w:p>
+      <w:pPr>
+        <w:pStyle w:val="ListParagraph"/>
+        <w:numPr>
+          <w:ilvl w:val="0"/>
+          <w:numId w:val="13"/>
+        </w:numPr>
+        <w:spacing w:after="0"/>
+        <w:rPr>
+          <w:szCs w:val="20"/>
+        </w:rPr>
+      </w:pPr>
+      <w:r>
+        <w:rPr>
+          <w:szCs w:val="20"/>
+        </w:rPr>
+        <w:t>You will get the points when you click the hold button</w:t>
+      </w:r>
+    </w:p>
+    <w:p>
+      <w:pPr>
+        <w:pStyle w:val="ListParagraph"/>
+        <w:numPr>
+          <w:ilvl w:val="0"/>
+          <w:numId w:val="13"/>
+        </w:numPr>
+        <w:spacing w:after="0"/>
+        <w:rPr>
+          <w:szCs w:val="20"/>
+        </w:rPr>
+      </w:pPr>
+      <w:r>
+        <w:rPr>
+          <w:szCs w:val="20"/>
+        </w:rPr>
+        <w:t>While clicking roll dice button, and get much points, you can hold the adding scores to eliminate the other player</w:t>
+      </w:r>
+    </w:p>
+    <w:p>
+      <w:pPr>
+        <w:spacing w:after="0"/>
+        <w:rPr>
+          <w:szCs w:val="20"/>
+        </w:rPr>
+      </w:pPr>
+    </w:p>
+    <w:p>
+      <w:pPr>
+        <w:spacing w:after="0"/>
+        <w:ind w:left="2880"/>
+        <w:rPr>
+          <w:b/>
+          <w:szCs w:val="20"/>
+        </w:rPr>
+      </w:pPr>
+      <w:r>
+        <w:rPr>
+          <w:b/>
+          <w:szCs w:val="20"/>
+        </w:rPr>
+        <w:t>Tech Stack</w:t>
+      </w:r>
+    </w:p>
+    <w:p>
+      <w:pPr>
+        <w:pStyle w:val="ListParagraph"/>
+        <w:numPr>
+          <w:ilvl w:val="0"/>
+          <w:numId w:val="14"/>
+        </w:numPr>
+        <w:spacing w:after="0"/>
+        <w:rPr>
+          <w:szCs w:val="20"/>
+        </w:rPr>
+      </w:pPr>
+      <w:r>
+        <w:rPr>
+          <w:szCs w:val="20"/>
+        </w:rPr>
+        <w:t xml:space="preserve">React </w:t>
+      </w:r>
+      <w:proofErr w:type="spellStart"/>
+      <w:r>
+        <w:rPr>
+          <w:szCs w:val="20"/>
+        </w:rPr>
+        <w:t>js</w:t>
+      </w:r>
+      <w:proofErr w:type="spellEnd"/>
+    </w:p>
+    <w:p>
+      <w:pPr>
+        <w:pStyle w:val="ListParagraph"/>
+        <w:numPr>
+          <w:ilvl w:val="0"/>
+          <w:numId w:val="14"/>
+        </w:numPr>
+        <w:spacing w:after="0"/>
+        <w:rPr>
+          <w:szCs w:val="20"/>
+        </w:rPr>
+      </w:pPr>
+      <w:r>
+        <w:rPr>
+          <w:szCs w:val="20"/>
+        </w:rPr>
+        <w:t>Context API</w:t>
+      </w:r>
+    </w:p>
+    <w:p>
+      <w:pPr>
+        <w:pStyle w:val="ListParagraph"/>
+        <w:numPr>
+          <w:ilvl w:val="0"/>
+          <w:numId w:val="14"/>
+        </w:numPr>
+        <w:spacing w:after="0"/>
+        <w:rPr>
+          <w:szCs w:val="20"/>
+        </w:rPr>
+      </w:pPr>
+      <w:r>
+        <w:rPr>
+          <w:szCs w:val="20"/>
+        </w:rPr>
+        <w:t>Reducer</w:t>
+      </w:r>
+    </w:p>
+    <w:p>
+      <w:pPr>
+        <w:spacing w:after="0"/>
+        <w:rPr>
+          <w:sz w:val="28"/>
+        </w:rPr>
+      </w:pPr>
+    </w:p>
+    <w:p>
+      <w:pPr>
+        <w:spacing w:after="0"/>
+      </w:pPr>
+    </w:p>
+    <w:p>
+      <w:pPr>
+        <w:spacing w:after="0"/>
+        <w:ind w:left="2880" w:hanging="2880"/>
+      </w:pPr>
+      <w:proofErr w:type="spellStart"/>
+      <w:r>
+        <w:t>Javascript</w:t>
+      </w:r>
+      <w:proofErr w:type="spellEnd"/>
+      <w:r>
+        <w:t xml:space="preserve"> Quiz App</w:t>
+      </w:r>
+      <w:r>
+        <w:tab/>
+        <w:t>This app presents users with multiple-choice questions, tracks their score/</w:t>
+      </w:r>
+      <w:proofErr w:type="spellStart"/>
+      <w:r>
+        <w:t>highscore</w:t>
+      </w:r>
+      <w:proofErr w:type="spellEnd"/>
+      <w:r>
+        <w:t>, reset the game and timer for answering the questions.</w:t>
+      </w:r>
+    </w:p>
+    <w:p>
+      <w:pPr>
+        <w:spacing w:after="0"/>
+      </w:pPr>
+    </w:p>
+    <w:p>
+      <w:pPr>
+        <w:spacing w:after="0"/>
+        <w:ind w:left="2160" w:firstLine="720"/>
+        <w:rPr>
+          <w:b/>
+        </w:rPr>
+      </w:pPr>
+      <w:r>
+        <w:rPr>
+          <w:b/>
+        </w:rPr>
+        <w:t>Features</w:t>
+      </w:r>
+      <w:r>
+        <w:rPr>
+          <w:b/>
+        </w:rPr>
+        <w:tab/>
+      </w:r>
+    </w:p>
+    <w:p>
+      <w:pPr>
+        <w:pStyle w:val="ListParagraph"/>
+        <w:numPr>
+          <w:ilvl w:val="0"/>
+          <w:numId w:val="16"/>
+        </w:numPr>
+        <w:spacing w:after="0"/>
+        <w:rPr>
+          <w:szCs w:val="20"/>
+        </w:rPr>
+      </w:pPr>
+      <w:r>
+        <w:rPr>
+          <w:szCs w:val="20"/>
+        </w:rPr>
+        <w:t>Can start the quiz by clicking the start button</w:t>
+      </w:r>
+    </w:p>
+    <w:p>
+      <w:pPr>
+        <w:pStyle w:val="ListParagraph"/>
+        <w:numPr>
+          <w:ilvl w:val="0"/>
+          <w:numId w:val="16"/>
+        </w:numPr>
+        <w:spacing w:after="0"/>
+        <w:rPr>
+          <w:szCs w:val="20"/>
+        </w:rPr>
+      </w:pPr>
+      <w:r>
+        <w:rPr>
+          <w:szCs w:val="20"/>
+        </w:rPr>
+        <w:t>5 min timer to finish the quiz</w:t>
+      </w:r>
+    </w:p>
+    <w:p>
+      <w:pPr>
+        <w:pStyle w:val="ListParagraph"/>
+        <w:numPr>
+          <w:ilvl w:val="0"/>
+          <w:numId w:val="16"/>
+        </w:numPr>
+        <w:spacing w:after="0"/>
+        <w:rPr>
+          <w:szCs w:val="20"/>
+        </w:rPr>
+      </w:pPr>
+      <w:r>
+        <w:rPr>
+          <w:szCs w:val="20"/>
+        </w:rPr>
+        <w:t>Can choose the correct answer</w:t>
+      </w:r>
+    </w:p>
+    <w:p>
+      <w:pPr>
+        <w:pStyle w:val="ListParagraph"/>
+        <w:numPr>
+          <w:ilvl w:val="0"/>
+          <w:numId w:val="16"/>
+        </w:numPr>
+        <w:spacing w:after="0"/>
+        <w:rPr>
+          <w:szCs w:val="20"/>
+        </w:rPr>
+      </w:pPr>
+      <w:r>
+        <w:rPr>
+          <w:szCs w:val="20"/>
+        </w:rPr>
+        <w:t>There’s a bar/number to know your current question</w:t>
+      </w:r>
+    </w:p>
+    <w:p>
+      <w:pPr>
+        <w:pStyle w:val="ListParagraph"/>
+        <w:numPr>
+          <w:ilvl w:val="0"/>
+          <w:numId w:val="16"/>
+        </w:numPr>
+        <w:spacing w:after="0"/>
+        <w:rPr>
+          <w:szCs w:val="20"/>
+        </w:rPr>
+      </w:pPr>
+      <w:r>
+        <w:rPr>
+          <w:szCs w:val="20"/>
+        </w:rPr>
+        <w:t>There’s points system and average for what you’ve got</w:t>
+      </w:r>
+    </w:p>
+    <w:p>
+      <w:pPr>
+        <w:pStyle w:val="ListParagraph"/>
+        <w:numPr>
+          <w:ilvl w:val="0"/>
+          <w:numId w:val="16"/>
+        </w:numPr>
+        <w:spacing w:after="0"/>
+        <w:rPr>
+          <w:szCs w:val="20"/>
+        </w:rPr>
+      </w:pPr>
+      <w:r>
+        <w:rPr>
+          <w:szCs w:val="20"/>
+        </w:rPr>
+        <w:t>After the timer runs out, the app will get your current score immediately even though you are not yet finish</w:t>
+      </w:r>
+    </w:p>
+    <w:p>
+      <w:pPr>
+        <w:pStyle w:val="ListParagraph"/>
+        <w:numPr>
+          <w:ilvl w:val="0"/>
+          <w:numId w:val="16"/>
+        </w:numPr>
+        <w:spacing w:after="0"/>
+        <w:rPr>
+          <w:szCs w:val="20"/>
+        </w:rPr>
+      </w:pPr>
+      <w:r>
+        <w:rPr>
+          <w:szCs w:val="20"/>
+        </w:rPr>
+        <w:t>You can get the higher score</w:t>
+      </w:r>
+    </w:p>
+    <w:p>
+      <w:pPr>
+        <w:pStyle w:val="ListParagraph"/>
+        <w:numPr>
+          <w:ilvl w:val="0"/>
+          <w:numId w:val="16"/>
+        </w:numPr>
+        <w:spacing w:after="0"/>
+        <w:rPr>
+          <w:szCs w:val="20"/>
+        </w:rPr>
+      </w:pPr>
+      <w:r>
+        <w:rPr>
+          <w:szCs w:val="20"/>
+        </w:rPr>
+        <w:t>Can reset the game with the existing high score</w:t>
+      </w:r>
+    </w:p>
+    <w:p>
+      <w:pPr>
+        <w:pStyle w:val="ListParagraph"/>
+        <w:numPr>
+          <w:ilvl w:val="0"/>
+          <w:numId w:val="16"/>
+        </w:numPr>
+        <w:spacing w:after="0"/>
+        <w:rPr>
+          <w:szCs w:val="20"/>
+        </w:rPr>
+      </w:pPr>
+      <w:r>
+        <w:rPr>
+          <w:szCs w:val="20"/>
+        </w:rPr>
+        <w:t>You can see your potential points while playing</w:t>
+      </w:r>
+    </w:p>
+    <w:p>
+      <w:pPr>
+        <w:spacing w:after="0"/>
+        <w:rPr>
+          <w:szCs w:val="20"/>
+        </w:rPr>
+      </w:pPr>
+    </w:p>
+    <w:p>
+      <w:pPr>
+        <w:spacing w:after="0"/>
+        <w:ind w:left="2880"/>
+        <w:rPr>
+          <w:b/>
+          <w:szCs w:val="20"/>
+        </w:rPr>
+      </w:pPr>
+      <w:r>
+        <w:rPr>
+          <w:b/>
+          <w:szCs w:val="20"/>
+        </w:rPr>
+        <w:t>Tech Stack</w:t>
+      </w:r>
+    </w:p>
+    <w:p>
+      <w:pPr>
+        <w:pStyle w:val="ListParagraph"/>
+        <w:numPr>
+          <w:ilvl w:val="0"/>
+          <w:numId w:val="14"/>
+        </w:numPr>
+        <w:spacing w:after="0"/>
+        <w:rPr>
+          <w:szCs w:val="20"/>
+        </w:rPr>
+      </w:pPr>
+      <w:r>
+        <w:rPr>
+          <w:szCs w:val="20"/>
+        </w:rPr>
+        <w:t xml:space="preserve">React </w:t>
+      </w:r>
+      <w:proofErr w:type="spellStart"/>
+      <w:r>
+        <w:rPr>
+          <w:szCs w:val="20"/>
+        </w:rPr>
+        <w:t>js</w:t>
+      </w:r>
+      <w:proofErr w:type="spellEnd"/>
+    </w:p>
+    <w:p>
+      <w:pPr>
+        <w:pStyle w:val="ListParagraph"/>
+        <w:numPr>
+          <w:ilvl w:val="0"/>
+          <w:numId w:val="14"/>
+        </w:numPr>
+        <w:spacing w:after="0"/>
+        <w:rPr>
+          <w:szCs w:val="20"/>
+        </w:rPr>
+      </w:pPr>
+      <w:r>
+        <w:rPr>
+          <w:szCs w:val="20"/>
+        </w:rPr>
+        <w:t>Context API</w:t>
+      </w:r>
+    </w:p>
+    <w:p>
+      <w:pPr>
+        <w:pStyle w:val="ListParagraph"/>
+        <w:numPr>
+          <w:ilvl w:val="0"/>
+          <w:numId w:val="14"/>
+        </w:numPr>
+        <w:spacing w:after="0"/>
+        <w:rPr>
+          <w:szCs w:val="20"/>
+        </w:rPr>
+      </w:pPr>
+      <w:r>
+        <w:rPr>
+          <w:szCs w:val="20"/>
+        </w:rPr>
+        <w:t>Reducer</w:t>
+      </w:r>
+    </w:p>
+    <w:p>
+      <w:pPr>
+        <w:spacing w:after="0"/>
+        <w:rPr>
+          <w:szCs w:val="20"/>
+        </w:rPr>
+      </w:pPr>
+    </w:p>
+    <w:p>
+      <w:pPr>
+        <w:spacing w:after="0"/>
+        <w:ind w:left="2880" w:hanging="2880"/>
+        <w:rPr>
+          <w:szCs w:val="20"/>
+        </w:rPr>
+      </w:pPr>
+      <w:r>
+        <w:rPr>
+          <w:szCs w:val="20"/>
+        </w:rPr>
+        <w:t xml:space="preserve">Simple Travel List App </w:t>
+      </w:r>
+      <w:r>
+        <w:rPr>
+          <w:szCs w:val="20"/>
+        </w:rPr>
+        <w:tab/>
+      </w:r>
+      <w:r>
+        <w:t>A lightweight travel checklist app that allows users to add, remove, and mark items as packed</w:t>
+      </w:r>
+      <w:r>
+        <w:t xml:space="preserve"> or unpacked</w:t>
+      </w:r>
+      <w:r>
+        <w:t>.</w:t>
+      </w:r>
+    </w:p>
+    <w:p>
+      <w:pPr>
+        <w:spacing w:after="0"/>
+        <w:rPr>
+          <w:szCs w:val="20"/>
+        </w:rPr>
+      </w:pPr>
+    </w:p>
+    <w:p>
+      <w:pPr>
+        <w:spacing w:after="0"/>
+        <w:ind w:left="2160" w:firstLine="720"/>
+        <w:rPr>
+          <w:b/>
+          <w:szCs w:val="20"/>
+        </w:rPr>
+      </w:pPr>
+      <w:r>
+        <w:rPr>
+          <w:b/>
+          <w:szCs w:val="20"/>
+        </w:rPr>
+        <w:t>Features</w:t>
+      </w:r>
+    </w:p>
+    <w:p>
+      <w:pPr>
+        <w:pStyle w:val="ListParagraph"/>
+        <w:numPr>
+          <w:ilvl w:val="0"/>
+          <w:numId w:val="17"/>
+        </w:numPr>
+        <w:spacing w:after="0"/>
+        <w:rPr>
+          <w:szCs w:val="20"/>
+        </w:rPr>
+      </w:pPr>
+      <w:r>
+        <w:rPr>
+          <w:szCs w:val="20"/>
+        </w:rPr>
+        <w:t>Simple CRUD</w:t>
+      </w:r>
+    </w:p>
+    <w:p>
+      <w:pPr>
+        <w:pStyle w:val="ListParagraph"/>
+        <w:numPr>
+          <w:ilvl w:val="0"/>
+          <w:numId w:val="17"/>
+        </w:numPr>
+        <w:spacing w:after="0"/>
+        <w:rPr>
+          <w:szCs w:val="20"/>
+        </w:rPr>
+      </w:pPr>
+      <w:r>
+        <w:rPr>
+          <w:szCs w:val="20"/>
+        </w:rPr>
+        <w:t>Simple Statistic</w:t>
+      </w:r>
+    </w:p>
+    <w:p>
+      <w:pPr>
+        <w:spacing w:after="0"/>
+        <w:rPr>
+          <w:szCs w:val="20"/>
+        </w:rPr>
+      </w:pPr>
+    </w:p>
+    <w:p>
+      <w:pPr>
+        <w:spacing w:after="0"/>
+        <w:ind w:left="2880"/>
+        <w:rPr>
+          <w:b/>
+          <w:szCs w:val="20"/>
+        </w:rPr>
+      </w:pPr>
+      <w:r>
+        <w:rPr>
+          <w:b/>
+          <w:szCs w:val="20"/>
+        </w:rPr>
+        <w:t>Tech Stack</w:t>
+      </w:r>
+    </w:p>
+    <w:p>
+      <w:pPr>
+        <w:pStyle w:val="ListParagraph"/>
+        <w:numPr>
+          <w:ilvl w:val="0"/>
+          <w:numId w:val="14"/>
+        </w:numPr>
+        <w:spacing w:after="0"/>
+        <w:rPr>
+          <w:szCs w:val="20"/>
+        </w:rPr>
+      </w:pPr>
+      <w:r>
+        <w:rPr>
+          <w:szCs w:val="20"/>
+        </w:rPr>
+        <w:t xml:space="preserve">React </w:t>
+      </w:r>
+      <w:proofErr w:type="spellStart"/>
+      <w:r>
+        <w:rPr>
+          <w:szCs w:val="20"/>
+        </w:rPr>
+        <w:t>js</w:t>
+      </w:r>
+      <w:proofErr w:type="spellEnd"/>
+    </w:p>
+    <w:p>
+      <w:pPr>
+        <w:pStyle w:val="ListParagraph"/>
+        <w:numPr>
+          <w:ilvl w:val="0"/>
+          <w:numId w:val="14"/>
+        </w:numPr>
+        <w:spacing w:after="0"/>
+        <w:rPr>
+          <w:szCs w:val="20"/>
+        </w:rPr>
+      </w:pPr>
+      <w:r>
+        <w:rPr>
+          <w:szCs w:val="20"/>
+        </w:rPr>
+        <w:t>Prop System</w:t>
+      </w:r>
+    </w:p>
+    <w:p>
+      <w:pPr>
+        <w:pStyle w:val="ListParagraph"/>
+        <w:numPr>
+          <w:ilvl w:val="0"/>
+          <w:numId w:val="14"/>
+        </w:numPr>
+        <w:spacing w:after="0"/>
+        <w:rPr>
+          <w:szCs w:val="20"/>
+        </w:rPr>
+      </w:pPr>
+      <w:r>
+        <w:rPr>
+          <w:szCs w:val="20"/>
+        </w:rPr>
+        <w:t>Uplift State</w:t>
+      </w:r>
+    </w:p>
+    <w:p>
+      <w:pPr>
+        <w:spacing w:after="0"/>
+        <w:rPr>
+          <w:szCs w:val="20"/>
+        </w:rPr>
+      </w:pPr>
+    </w:p>
+    <w:p>
+      <w:pPr>
+        <w:spacing w:after="0"/>
+        <w:rPr>
+          <w:szCs w:val="20"/>
+        </w:rPr>
+      </w:pPr>
+    </w:p>
+    <w:p>
+      <w:pPr>
+        <w:spacing w:after="0"/>
+        <w:ind w:left="2880" w:hanging="2880"/>
+        <w:rPr>
+          <w:szCs w:val="20"/>
+        </w:rPr>
+      </w:pPr>
+      <w:r>
+        <w:rPr>
+          <w:szCs w:val="20"/>
+        </w:rPr>
+        <w:t>Guess Number Game</w:t>
+      </w:r>
+      <w:r>
+        <w:rPr>
+          <w:szCs w:val="20"/>
+        </w:rPr>
+        <w:tab/>
+      </w:r>
+      <w:r>
+        <w:t>A fun and interactive number guessing game where players try to guess a randomly generated number within a limited number of attempts.</w:t>
+      </w:r>
+    </w:p>
+    <w:p>
+      <w:pPr>
+        <w:spacing w:after="0"/>
+        <w:rPr>
+          <w:szCs w:val="20"/>
+        </w:rPr>
+      </w:pPr>
+    </w:p>
+    <w:p>
+      <w:pPr>
+        <w:spacing w:after="0"/>
+        <w:ind w:left="2160" w:firstLine="720"/>
+        <w:rPr>
+          <w:b/>
+          <w:szCs w:val="20"/>
+        </w:rPr>
+      </w:pPr>
+      <w:r>
+        <w:rPr>
+          <w:b/>
+          <w:szCs w:val="20"/>
+        </w:rPr>
+        <w:t>Features</w:t>
+      </w:r>
+      <w:r>
+        <w:rPr>
+          <w:b/>
+          <w:szCs w:val="20"/>
+        </w:rPr>
+        <w:tab/>
+      </w:r>
+    </w:p>
+    <w:p>
+      <w:pPr>
+        <w:pStyle w:val="ListParagraph"/>
+        <w:numPr>
+          <w:ilvl w:val="0"/>
+          <w:numId w:val="19"/>
+        </w:numPr>
+        <w:spacing w:after="0"/>
+        <w:rPr>
+          <w:szCs w:val="20"/>
+        </w:rPr>
+      </w:pPr>
+      <w:r>
+        <w:rPr>
+          <w:szCs w:val="20"/>
+        </w:rPr>
+        <w:t>Can guess the number</w:t>
+      </w:r>
+    </w:p>
+    <w:p>
+      <w:pPr>
+        <w:pStyle w:val="ListParagraph"/>
+        <w:numPr>
+          <w:ilvl w:val="0"/>
+          <w:numId w:val="19"/>
+        </w:numPr>
+        <w:spacing w:after="0"/>
+        <w:rPr>
+          <w:szCs w:val="20"/>
+        </w:rPr>
+      </w:pPr>
+      <w:r>
+        <w:rPr>
+          <w:szCs w:val="20"/>
+        </w:rPr>
+        <w:t>Can get the high score</w:t>
+      </w:r>
+    </w:p>
+    <w:p>
+      <w:pPr>
+        <w:pStyle w:val="ListParagraph"/>
+        <w:numPr>
+          <w:ilvl w:val="0"/>
+          <w:numId w:val="19"/>
+        </w:numPr>
+        <w:spacing w:after="0"/>
+        <w:rPr>
+          <w:szCs w:val="20"/>
+        </w:rPr>
+      </w:pPr>
+      <w:r>
+        <w:rPr>
+          <w:szCs w:val="20"/>
+        </w:rPr>
+        <w:t>Can restart the game</w:t>
+      </w:r>
+    </w:p>
+    <w:p>
+      <w:pPr>
+        <w:pStyle w:val="ListParagraph"/>
+        <w:numPr>
+          <w:ilvl w:val="0"/>
+          <w:numId w:val="19"/>
+        </w:numPr>
+        <w:spacing w:after="0"/>
+        <w:rPr>
+          <w:szCs w:val="20"/>
+        </w:rPr>
+      </w:pPr>
+      <w:r>
+        <w:rPr>
+          <w:szCs w:val="20"/>
+        </w:rPr>
+        <w:t>Decreasing of score if you did not guess the guessing number</w:t>
+      </w:r>
+    </w:p>
+    <w:p>
+      <w:pPr>
+        <w:spacing w:after="0"/>
+        <w:rPr>
+          <w:szCs w:val="20"/>
+        </w:rPr>
+      </w:pPr>
+    </w:p>
+    <w:p>
+      <w:pPr>
+        <w:spacing w:after="0"/>
+        <w:ind w:left="2880"/>
+        <w:rPr>
+          <w:b/>
+          <w:szCs w:val="20"/>
+        </w:rPr>
+      </w:pPr>
+      <w:r>
+        <w:rPr>
+          <w:b/>
+          <w:szCs w:val="20"/>
+        </w:rPr>
+        <w:t>Tech Stack</w:t>
+      </w:r>
+    </w:p>
+    <w:p>
+      <w:pPr>
+        <w:pStyle w:val="ListParagraph"/>
+        <w:numPr>
+          <w:ilvl w:val="0"/>
+          <w:numId w:val="14"/>
+        </w:numPr>
+        <w:spacing w:after="0"/>
+        <w:rPr>
+          <w:szCs w:val="20"/>
+        </w:rPr>
+      </w:pPr>
+      <w:r>
+        <w:rPr>
+          <w:szCs w:val="20"/>
+        </w:rPr>
+        <w:t xml:space="preserve">React </w:t>
+      </w:r>
+      <w:proofErr w:type="spellStart"/>
+      <w:r>
+        <w:rPr>
+          <w:szCs w:val="20"/>
+        </w:rPr>
+        <w:t>js</w:t>
+      </w:r>
+      <w:proofErr w:type="spellEnd"/>
+    </w:p>
+    <w:p>
+      <w:pPr>
+        <w:pStyle w:val="ListParagraph"/>
+        <w:numPr>
+          <w:ilvl w:val="0"/>
+          <w:numId w:val="14"/>
+        </w:numPr>
+        <w:spacing w:after="0"/>
+        <w:rPr>
+          <w:szCs w:val="20"/>
+        </w:rPr>
+      </w:pPr>
+      <w:r>
+        <w:rPr>
+          <w:szCs w:val="20"/>
+        </w:rPr>
+        <w:t>Prop System</w:t>
+      </w:r>
+    </w:p>
+    <w:p>
+      <w:pPr>
+        <w:pStyle w:val="ListParagraph"/>
+        <w:numPr>
+          <w:ilvl w:val="0"/>
+          <w:numId w:val="14"/>
+        </w:numPr>
+        <w:spacing w:after="0"/>
+        <w:rPr>
+          <w:szCs w:val="20"/>
+        </w:rPr>
+      </w:pPr>
+      <w:r>
+        <w:rPr>
+          <w:szCs w:val="20"/>
+        </w:rPr>
+        <w:t>Uplift State</w:t>
+      </w:r>
+    </w:p>
+    <w:p>
+      <w:pPr>
+        <w:pStyle w:val="ListParagraph"/>
+        <w:spacing w:after="0"/>
+        <w:ind w:left="3600"/>
+        <w:rPr>
+          <w:szCs w:val="20"/>
+        </w:rPr>
+      </w:pPr>
+    </w:p>
+    <w:p>
+      <w:pPr>
+        <w:pStyle w:val="ListParagraph"/>
+        <w:spacing w:after="0"/>
+        <w:ind w:left="3600"/>
+        <w:rPr>
+          <w:szCs w:val="20"/>
+        </w:rPr>
+      </w:pPr>
+    </w:p>
+    <w:p>
+      <w:pPr>
+        <w:spacing w:after="0"/>
+        <w:ind w:left="2880" w:hanging="2880"/>
+        <w:rPr>
+          <w:szCs w:val="20"/>
+        </w:rPr>
+      </w:pPr>
+      <w:r>
+        <w:rPr>
+          <w:szCs w:val="20"/>
+        </w:rPr>
+        <w:t xml:space="preserve">Cine </w:t>
+      </w:r>
+      <w:proofErr w:type="spellStart"/>
+      <w:r>
+        <w:rPr>
+          <w:szCs w:val="20"/>
+        </w:rPr>
+        <w:t>Rater</w:t>
+      </w:r>
+      <w:proofErr w:type="spellEnd"/>
+      <w:r>
+        <w:rPr>
+          <w:szCs w:val="20"/>
+        </w:rPr>
+        <w:tab/>
+      </w:r>
+      <w:r>
+        <w:t xml:space="preserve">A movie tracking app that lets users search for movies (using external </w:t>
+      </w:r>
+      <w:proofErr w:type="spellStart"/>
+      <w:r>
+        <w:t>api</w:t>
+      </w:r>
+      <w:proofErr w:type="spellEnd"/>
+      <w:r>
+        <w:t>), add them to a personal watched list, rate each movie, remove it from watched list and to see simple stats about your added movies in watched list.</w:t>
+      </w:r>
+    </w:p>
+    <w:p>
+      <w:pPr>
+        <w:spacing w:after="0"/>
+        <w:rPr>
+          <w:szCs w:val="20"/>
+        </w:rPr>
+      </w:pPr>
+    </w:p>
+    <w:p>
+      <w:pPr>
+        <w:spacing w:after="0"/>
+        <w:ind w:left="2160" w:firstLine="720"/>
+        <w:rPr>
+          <w:b/>
+          <w:szCs w:val="20"/>
+        </w:rPr>
+      </w:pPr>
+      <w:r>
+        <w:rPr>
+          <w:b/>
+          <w:szCs w:val="20"/>
+        </w:rPr>
+        <w:t>Features</w:t>
+      </w:r>
+      <w:r>
+        <w:rPr>
+          <w:b/>
+          <w:szCs w:val="20"/>
+        </w:rPr>
+        <w:tab/>
+      </w:r>
+    </w:p>
+    <w:p>
+      <w:pPr>
+        <w:pStyle w:val="ListParagraph"/>
+        <w:numPr>
+          <w:ilvl w:val="0"/>
+          <w:numId w:val="19"/>
+        </w:numPr>
+        <w:spacing w:after="0"/>
+        <w:rPr>
+          <w:szCs w:val="20"/>
+        </w:rPr>
+      </w:pPr>
+      <w:r>
+        <w:rPr>
+          <w:szCs w:val="20"/>
+        </w:rPr>
+        <w:t xml:space="preserve">Can search movies (using external </w:t>
+      </w:r>
+      <w:proofErr w:type="spellStart"/>
+      <w:r>
+        <w:rPr>
+          <w:szCs w:val="20"/>
+        </w:rPr>
+        <w:t>api</w:t>
+      </w:r>
+      <w:proofErr w:type="spellEnd"/>
+      <w:r>
+        <w:rPr>
+          <w:szCs w:val="20"/>
+        </w:rPr>
+        <w:t>)</w:t>
+      </w:r>
+    </w:p>
+    <w:p>
+      <w:pPr>
+        <w:pStyle w:val="ListParagraph"/>
+        <w:numPr>
+          <w:ilvl w:val="0"/>
+          <w:numId w:val="19"/>
+        </w:numPr>
+        <w:spacing w:after="0"/>
+        <w:rPr>
+          <w:szCs w:val="20"/>
+        </w:rPr>
+      </w:pPr>
+      <w:r>
+        <w:rPr>
+          <w:szCs w:val="20"/>
+        </w:rPr>
+        <w:t>Can rate the specific movie</w:t>
+      </w:r>
+    </w:p>
+    <w:p>
+      <w:pPr>
+        <w:pStyle w:val="ListParagraph"/>
+        <w:numPr>
+          <w:ilvl w:val="0"/>
+          <w:numId w:val="19"/>
+        </w:numPr>
+        <w:spacing w:after="0"/>
+        <w:rPr>
+          <w:szCs w:val="20"/>
+        </w:rPr>
+      </w:pPr>
+      <w:r>
+        <w:rPr>
+          <w:szCs w:val="20"/>
+        </w:rPr>
+        <w:t>Details saved in local</w:t>
+      </w:r>
+      <w:r>
+        <w:rPr>
+          <w:szCs w:val="20"/>
+        </w:rPr>
         <w:t xml:space="preserve"> </w:t>
       </w:r>
       <w:r>
+        <w:rPr>
+          <w:szCs w:val="20"/>
+        </w:rPr>
+        <w:t>storage</w:t>
+      </w:r>
+    </w:p>
+    <w:p>
+      <w:pPr>
+        <w:pStyle w:val="ListParagraph"/>
+        <w:numPr>
+          <w:ilvl w:val="0"/>
+          <w:numId w:val="19"/>
+        </w:numPr>
+        <w:spacing w:after="0"/>
+        <w:rPr>
+          <w:szCs w:val="20"/>
+        </w:rPr>
+      </w:pPr>
+      <w:r>
+        <w:rPr>
+          <w:szCs w:val="20"/>
+        </w:rPr>
+        <w:t>The movie can add to watched list</w:t>
+      </w:r>
+    </w:p>
+    <w:p>
+      <w:pPr>
+        <w:pStyle w:val="ListParagraph"/>
+        <w:numPr>
+          <w:ilvl w:val="0"/>
+          <w:numId w:val="19"/>
+        </w:numPr>
+        <w:spacing w:after="0"/>
+        <w:rPr>
+          <w:szCs w:val="20"/>
+        </w:rPr>
+      </w:pPr>
+      <w:r>
+        <w:rPr>
+          <w:szCs w:val="20"/>
+        </w:rPr>
+        <w:t xml:space="preserve">Simple </w:t>
+      </w:r>
+      <w:r>
+        <w:rPr>
+          <w:szCs w:val="20"/>
+        </w:rPr>
+        <w:t>Statistics</w:t>
+      </w:r>
+    </w:p>
+    <w:p>
+      <w:pPr>
+        <w:pStyle w:val="ListParagraph"/>
+        <w:numPr>
+          <w:ilvl w:val="0"/>
+          <w:numId w:val="19"/>
+        </w:numPr>
+        <w:spacing w:after="0"/>
+        <w:rPr>
+          <w:szCs w:val="20"/>
+        </w:rPr>
+      </w:pPr>
+      <w:r>
+        <w:rPr>
+          <w:szCs w:val="20"/>
+        </w:rPr>
+        <w:t>Can remove the movie from watched list</w:t>
+      </w:r>
+    </w:p>
+    <w:p>
+      <w:pPr>
+        <w:spacing w:after="0"/>
+        <w:ind w:left="3240"/>
+        <w:rPr>
+          <w:szCs w:val="20"/>
+        </w:rPr>
+      </w:pPr>
+    </w:p>
+    <w:p>
+      <w:pPr>
+        <w:spacing w:after="0"/>
+        <w:rPr>
+          <w:szCs w:val="20"/>
+        </w:rPr>
+      </w:pPr>
+    </w:p>
+    <w:p>
+      <w:pPr>
+        <w:spacing w:after="0"/>
+        <w:ind w:left="2880"/>
+        <w:rPr>
+          <w:b/>
+          <w:szCs w:val="20"/>
+        </w:rPr>
+      </w:pPr>
+      <w:r>
+        <w:rPr>
+          <w:b/>
+          <w:szCs w:val="20"/>
+        </w:rPr>
+        <w:t>Tech Stack</w:t>
+      </w:r>
+    </w:p>
+    <w:p>
+      <w:pPr>
+        <w:pStyle w:val="ListParagraph"/>
+        <w:numPr>
+          <w:ilvl w:val="0"/>
+          <w:numId w:val="14"/>
+        </w:numPr>
+        <w:spacing w:after="0"/>
+        <w:rPr>
+          <w:szCs w:val="20"/>
+        </w:rPr>
+      </w:pPr>
+      <w:r>
+        <w:rPr>
+          <w:szCs w:val="20"/>
+        </w:rPr>
+        <w:t xml:space="preserve">React </w:t>
+      </w:r>
+      <w:proofErr w:type="spellStart"/>
+      <w:r>
+        <w:rPr>
+          <w:szCs w:val="20"/>
+        </w:rPr>
+        <w:t>js</w:t>
+      </w:r>
+      <w:proofErr w:type="spellEnd"/>
+    </w:p>
+    <w:p>
+      <w:pPr>
+        <w:pStyle w:val="ListParagraph"/>
+        <w:numPr>
+          <w:ilvl w:val="0"/>
+          <w:numId w:val="14"/>
+        </w:numPr>
+        <w:spacing w:after="0"/>
+        <w:rPr>
+          <w:szCs w:val="20"/>
+        </w:rPr>
+      </w:pPr>
+      <w:r>
+        <w:rPr>
+          <w:szCs w:val="20"/>
+        </w:rPr>
+        <w:t>Prop System</w:t>
+      </w:r>
+    </w:p>
+    <w:p>
+      <w:pPr>
+        <w:pStyle w:val="ListParagraph"/>
+        <w:numPr>
+          <w:ilvl w:val="0"/>
+          <w:numId w:val="14"/>
+        </w:numPr>
+        <w:spacing w:after="0"/>
+        <w:rPr>
+          <w:szCs w:val="20"/>
+        </w:rPr>
+      </w:pPr>
+      <w:r>
+        <w:rPr>
+          <w:szCs w:val="20"/>
+        </w:rPr>
+        <w:t>Uplift State</w:t>
+      </w:r>
+    </w:p>
+    <w:p>
+      <w:pPr>
+        <w:spacing w:after="0"/>
+        <w:rPr>
+          <w:szCs w:val="20"/>
+        </w:rPr>
+      </w:pPr>
+    </w:p>
+    <w:p>
+      <w:pPr>
+        <w:spacing w:after="0"/>
+        <w:rPr>
+          <w:szCs w:val="20"/>
+        </w:rPr>
+      </w:pPr>
+    </w:p>
+    <w:p>
+      <w:pPr>
+        <w:spacing w:after="0"/>
+        <w:rPr>
+          <w:szCs w:val="20"/>
+        </w:rPr>
+      </w:pPr>
+    </w:p>
+    <w:p>
+      <w:pPr>
+        <w:spacing w:after="0"/>
+        <w:ind w:left="2880" w:hanging="2880"/>
+        <w:rPr>
+          <w:szCs w:val="20"/>
+        </w:rPr>
+      </w:pPr>
+      <w:r>
+        <w:rPr>
+          <w:szCs w:val="20"/>
+        </w:rPr>
+        <w:t>Simple Task App</w:t>
+      </w:r>
+      <w:r>
+        <w:rPr>
+          <w:szCs w:val="20"/>
+        </w:rPr>
+        <w:t xml:space="preserve"> </w:t>
+      </w:r>
+      <w:r>
+        <w:rPr>
+          <w:szCs w:val="20"/>
+        </w:rPr>
         <w:tab/>
       </w:r>
       <w:r>
+        <w:t>A straightforward task management app where users can add, edit, show, and delete tasks. Designed to demonstrate basic CRUD operations.</w:t>
+      </w:r>
+    </w:p>
+    <w:p>
+      <w:pPr>
+        <w:spacing w:after="0"/>
+        <w:rPr>
+          <w:szCs w:val="20"/>
+        </w:rPr>
+      </w:pPr>
+    </w:p>
+    <w:p>
+      <w:pPr>
+        <w:spacing w:after="0"/>
+        <w:ind w:left="2160" w:firstLine="720"/>
+        <w:rPr>
+          <w:b/>
+          <w:szCs w:val="20"/>
+        </w:rPr>
+      </w:pPr>
+      <w:r>
+        <w:rPr>
+          <w:b/>
+          <w:szCs w:val="20"/>
+        </w:rPr>
+        <w:t>Features</w:t>
+      </w:r>
+      <w:r>
+        <w:rPr>
+          <w:b/>
+          <w:szCs w:val="20"/>
+        </w:rPr>
         <w:tab/>
       </w:r>
-      <w:r>
+    </w:p>
+    <w:p>
+      <w:pPr>
+        <w:pStyle w:val="ListParagraph"/>
+        <w:numPr>
+          <w:ilvl w:val="0"/>
+          <w:numId w:val="19"/>
+        </w:numPr>
+        <w:spacing w:after="0"/>
+        <w:rPr>
+          <w:szCs w:val="20"/>
+        </w:rPr>
+      </w:pPr>
+      <w:r>
+        <w:rPr>
+          <w:szCs w:val="20"/>
+        </w:rPr>
+        <w:t>Create, Read, Update and Delete</w:t>
+      </w:r>
+    </w:p>
+    <w:p>
+      <w:pPr>
+        <w:pStyle w:val="ListParagraph"/>
+        <w:spacing w:after="0"/>
+        <w:ind w:left="3600"/>
+        <w:rPr>
+          <w:szCs w:val="20"/>
+        </w:rPr>
+      </w:pPr>
+    </w:p>
+    <w:p>
+      <w:pPr>
+        <w:spacing w:after="0"/>
+        <w:ind w:left="2880"/>
         <w:rPr>
           <w:b/>
-        </w:rPr>
-        <w:t>Features</w:t>
-      </w:r>
-    </w:p>
-    <w:p>
-      <w:pPr>
-        <w:pStyle w:val="ListParagraph"/>
-        <w:numPr>
-          <w:ilvl w:val="0"/>
-          <w:numId w:val="13"/>
-        </w:numPr>
-        <w:spacing w:after="0"/>
-        <w:rPr>
-          <w:szCs w:val="20"/>
-        </w:rPr>
-      </w:pPr>
-      <w:r>
-        <w:rPr>
-          <w:szCs w:val="20"/>
-        </w:rPr>
-        <w:t>Can play 2 players</w:t>
-      </w:r>
-    </w:p>
-    <w:p>
-      <w:pPr>
-        <w:pStyle w:val="ListParagraph"/>
-        <w:numPr>
-          <w:ilvl w:val="0"/>
-          <w:numId w:val="13"/>
-        </w:numPr>
-        <w:spacing w:after="0"/>
-        <w:rPr>
-          <w:szCs w:val="20"/>
-        </w:rPr>
-      </w:pPr>
-      <w:r>
-        <w:rPr>
-          <w:szCs w:val="20"/>
-        </w:rPr>
-        <w:t>Can reset the game from start</w:t>
-      </w:r>
-    </w:p>
-    <w:p>
-      <w:pPr>
-        <w:pStyle w:val="ListParagraph"/>
-        <w:numPr>
-          <w:ilvl w:val="0"/>
-          <w:numId w:val="13"/>
-        </w:numPr>
-        <w:spacing w:after="0"/>
-        <w:rPr>
-          <w:szCs w:val="20"/>
-        </w:rPr>
-      </w:pPr>
-      <w:r>
-        <w:rPr>
-          <w:szCs w:val="20"/>
-        </w:rPr>
-        <w:t>Can win 1 player when they met the score that they need</w:t>
-      </w:r>
-    </w:p>
-    <w:p>
-      <w:pPr>
-        <w:pStyle w:val="ListParagraph"/>
-        <w:numPr>
-          <w:ilvl w:val="0"/>
-          <w:numId w:val="13"/>
-        </w:numPr>
-        <w:spacing w:after="0"/>
-        <w:rPr>
-          <w:szCs w:val="20"/>
-        </w:rPr>
-      </w:pPr>
-      <w:r>
-        <w:rPr>
-          <w:szCs w:val="20"/>
-        </w:rPr>
-        <w:t>You will get the points when you click the hold button</w:t>
-      </w:r>
-    </w:p>
-    <w:p>
-      <w:pPr>
-        <w:pStyle w:val="ListParagraph"/>
-        <w:numPr>
-          <w:ilvl w:val="0"/>
-          <w:numId w:val="13"/>
-        </w:numPr>
-        <w:spacing w:after="0"/>
-        <w:rPr>
-          <w:szCs w:val="20"/>
-        </w:rPr>
-      </w:pPr>
-      <w:r>
-        <w:rPr>
-          <w:szCs w:val="20"/>
-        </w:rPr>
-        <w:t>While clicking roll dice button, and get much points, you can hold the adding scores to eliminate the other player</w:t>
-      </w:r>
-    </w:p>
-    <w:p>
-      <w:pPr>
-        <w:spacing w:after="0"/>
-        <w:rPr>
-          <w:szCs w:val="20"/>
-        </w:rPr>
-      </w:pPr>
-    </w:p>
-    <w:p>
-      <w:pPr>
-        <w:spacing w:after="0"/>
-        <w:ind w:left="2880"/>
+          <w:szCs w:val="20"/>
+        </w:rPr>
+      </w:pPr>
+      <w:r>
         <w:rPr>
           <w:b/>
           <w:szCs w:val="20"/>
         </w:rPr>
-      </w:pPr>
-      <w:r>
+        <w:t>Tech Stack</w:t>
+      </w:r>
+    </w:p>
+    <w:p>
+      <w:pPr>
+        <w:pStyle w:val="ListParagraph"/>
+        <w:numPr>
+          <w:ilvl w:val="0"/>
+          <w:numId w:val="14"/>
+        </w:numPr>
+        <w:spacing w:after="0"/>
+        <w:rPr>
+          <w:szCs w:val="20"/>
+        </w:rPr>
+      </w:pPr>
+      <w:r>
+        <w:rPr>
+          <w:szCs w:val="20"/>
+        </w:rPr>
+        <w:t>Angular</w:t>
+      </w:r>
+    </w:p>
+    <w:p>
+      <w:pPr>
+        <w:pStyle w:val="ListParagraph"/>
+        <w:numPr>
+          <w:ilvl w:val="0"/>
+          <w:numId w:val="14"/>
+        </w:numPr>
+        <w:spacing w:after="0"/>
+        <w:rPr>
+          <w:szCs w:val="20"/>
+        </w:rPr>
+      </w:pPr>
+      <w:r>
+        <w:rPr>
+          <w:szCs w:val="20"/>
+        </w:rPr>
+        <w:t>Typescript</w:t>
+      </w:r>
+    </w:p>
+    <w:p>
+      <w:pPr>
+        <w:pStyle w:val="ListParagraph"/>
+        <w:spacing w:after="0"/>
+        <w:ind w:left="3600"/>
+        <w:rPr>
+          <w:szCs w:val="20"/>
+        </w:rPr>
+      </w:pPr>
+    </w:p>
+    <w:p>
+      <w:pPr>
+        <w:pStyle w:val="ListParagraph"/>
+        <w:spacing w:after="0"/>
+        <w:ind w:left="3600"/>
+        <w:rPr>
+          <w:szCs w:val="20"/>
+        </w:rPr>
+      </w:pPr>
+    </w:p>
+    <w:p>
+      <w:pPr>
+        <w:spacing w:after="0"/>
+        <w:ind w:left="2880" w:hanging="2880"/>
+        <w:rPr>
+          <w:szCs w:val="20"/>
+        </w:rPr>
+      </w:pPr>
+      <w:proofErr w:type="spellStart"/>
+      <w:r>
+        <w:rPr>
+          <w:szCs w:val="20"/>
+        </w:rPr>
+        <w:t>Spotify</w:t>
+      </w:r>
+      <w:proofErr w:type="spellEnd"/>
+      <w:r>
+        <w:rPr>
+          <w:szCs w:val="20"/>
+        </w:rPr>
+        <w:t xml:space="preserve"> (Own Version) </w:t>
+      </w:r>
+      <w:r>
+        <w:rPr>
+          <w:szCs w:val="20"/>
+        </w:rPr>
+        <w:tab/>
+      </w:r>
+      <w:proofErr w:type="gramStart"/>
+      <w:r>
+        <w:t>A</w:t>
+      </w:r>
+      <w:proofErr w:type="gramEnd"/>
+      <w:r>
+        <w:t xml:space="preserve"> fully responsive </w:t>
+      </w:r>
+      <w:proofErr w:type="spellStart"/>
+      <w:r>
+        <w:rPr>
+          <w:rStyle w:val="Strong"/>
+          <w:b w:val="0"/>
+        </w:rPr>
+        <w:t>Spotify</w:t>
+      </w:r>
+      <w:proofErr w:type="spellEnd"/>
+      <w:r>
+        <w:rPr>
+          <w:rStyle w:val="Strong"/>
+          <w:b w:val="0"/>
+        </w:rPr>
+        <w:t xml:space="preserve"> clone</w:t>
+      </w:r>
+      <w:r>
+        <w:t xml:space="preserve"> built using </w:t>
+      </w:r>
+      <w:r>
+        <w:rPr>
+          <w:rStyle w:val="Strong"/>
+          <w:b w:val="0"/>
+        </w:rPr>
+        <w:t>HTML5</w:t>
+      </w:r>
+      <w:r>
+        <w:t xml:space="preserve"> and </w:t>
+      </w:r>
+      <w:r>
+        <w:rPr>
+          <w:rStyle w:val="Strong"/>
+          <w:b w:val="0"/>
+        </w:rPr>
+        <w:t>CSS3</w:t>
+      </w:r>
+      <w:r>
+        <w:t xml:space="preserve">, utilizing </w:t>
+      </w:r>
+      <w:proofErr w:type="spellStart"/>
+      <w:r>
+        <w:rPr>
+          <w:rStyle w:val="Strong"/>
+          <w:b w:val="0"/>
+        </w:rPr>
+        <w:t>Flexbox</w:t>
+      </w:r>
+      <w:proofErr w:type="spellEnd"/>
+      <w:r>
+        <w:t xml:space="preserve"> and </w:t>
+      </w:r>
+      <w:r>
+        <w:rPr>
+          <w:rStyle w:val="Strong"/>
+          <w:b w:val="0"/>
+        </w:rPr>
+        <w:t>Grid</w:t>
+      </w:r>
+      <w:r>
+        <w:t xml:space="preserve"> for layout. This project replicates key aspects of the </w:t>
+      </w:r>
+      <w:proofErr w:type="spellStart"/>
+      <w:r>
+        <w:t>Spotify</w:t>
+      </w:r>
+      <w:proofErr w:type="spellEnd"/>
+      <w:r>
+        <w:t xml:space="preserve"> interface, providing an engagi</w:t>
+      </w:r>
+      <w:r>
+        <w:t>ng and user-friendly experience.</w:t>
+      </w:r>
+    </w:p>
+    <w:p>
+      <w:pPr>
+        <w:spacing w:after="0"/>
+        <w:rPr>
+          <w:szCs w:val="20"/>
+        </w:rPr>
+      </w:pPr>
+    </w:p>
+    <w:p>
+      <w:pPr>
+        <w:spacing w:after="0"/>
+        <w:ind w:left="2160" w:firstLine="720"/>
         <w:rPr>
           <w:b/>
           <w:szCs w:val="20"/>
         </w:rPr>
-        <w:t>Tech Stack</w:t>
-      </w:r>
-    </w:p>
-    <w:p>
-      <w:pPr>
-        <w:pStyle w:val="ListParagraph"/>
-        <w:numPr>
-          <w:ilvl w:val="0"/>
-          <w:numId w:val="14"/>
-        </w:numPr>
-        <w:spacing w:after="0"/>
-        <w:rPr>
-          <w:szCs w:val="20"/>
-        </w:rPr>
-      </w:pPr>
-      <w:r>
-        <w:rPr>
-          <w:szCs w:val="20"/>
-        </w:rPr>
-        <w:t xml:space="preserve">React </w:t>
-      </w:r>
-      <w:proofErr w:type="spellStart"/>
-      <w:r>
-        <w:rPr>
-          <w:szCs w:val="20"/>
-        </w:rPr>
-        <w:t>js</w:t>
-      </w:r>
-      <w:proofErr w:type="spellEnd"/>
-    </w:p>
-    <w:p>
-      <w:pPr>
-        <w:pStyle w:val="ListParagraph"/>
-        <w:numPr>
-          <w:ilvl w:val="0"/>
-          <w:numId w:val="14"/>
-        </w:numPr>
-        <w:spacing w:after="0"/>
-        <w:rPr>
-          <w:szCs w:val="20"/>
-        </w:rPr>
-      </w:pPr>
-      <w:r>
-        <w:rPr>
-          <w:szCs w:val="20"/>
-        </w:rPr>
-        <w:t>Context API</w:t>
-      </w:r>
-    </w:p>
-    <w:p>
-      <w:pPr>
-        <w:pStyle w:val="ListParagraph"/>
-        <w:numPr>
-          <w:ilvl w:val="0"/>
-          <w:numId w:val="14"/>
-        </w:numPr>
-        <w:spacing w:after="0"/>
-        <w:rPr>
-          <w:szCs w:val="20"/>
-        </w:rPr>
-      </w:pPr>
-      <w:r>
-        <w:rPr>
-          <w:szCs w:val="20"/>
-        </w:rPr>
-        <w:t>Reducer</w:t>
-      </w:r>
-    </w:p>
-    <w:p>
-      <w:pPr>
-        <w:spacing w:after="0"/>
-        <w:rPr>
-          <w:sz w:val="28"/>
-        </w:rPr>
-      </w:pPr>
-    </w:p>
-    <w:p>
-      <w:pPr>
-        <w:spacing w:after="0"/>
-      </w:pPr>
-    </w:p>
-    <w:p>
-      <w:pPr>
-        <w:spacing w:after="0"/>
-        <w:rPr>
-          <w:b/>
-        </w:rPr>
-      </w:pPr>
-      <w:proofErr w:type="spellStart"/>
-      <w:r>
-        <w:t>Javascript</w:t>
-      </w:r>
-      <w:proofErr w:type="spellEnd"/>
-      <w:r>
-        <w:t xml:space="preserve"> Quiz App</w:t>
-      </w:r>
-      <w:r>
-        <w:tab/>
-      </w:r>
-      <w:r>
-        <w:tab/>
-      </w:r>
-      <w:r>
-        <w:rPr>
-          <w:b/>
-        </w:rPr>
-        <w:t>Features</w:t>
-      </w:r>
-      <w:r>
-        <w:rPr>
-          <w:b/>
-        </w:rPr>
-        <w:tab/>
-      </w:r>
-    </w:p>
-    <w:p>
-      <w:pPr>
-        <w:pStyle w:val="ListParagraph"/>
-        <w:numPr>
-          <w:ilvl w:val="0"/>
-          <w:numId w:val="16"/>
-        </w:numPr>
-        <w:spacing w:after="0"/>
-        <w:rPr>
-          <w:szCs w:val="20"/>
-        </w:rPr>
-      </w:pPr>
-      <w:r>
-        <w:rPr>
-          <w:szCs w:val="20"/>
-        </w:rPr>
-        <w:t>Can start the quiz by clicking the start button</w:t>
-      </w:r>
-    </w:p>
-    <w:p>
-      <w:pPr>
-        <w:pStyle w:val="ListParagraph"/>
-        <w:numPr>
-          <w:ilvl w:val="0"/>
-          <w:numId w:val="16"/>
-        </w:numPr>
-        <w:spacing w:after="0"/>
-        <w:rPr>
-          <w:szCs w:val="20"/>
-        </w:rPr>
-      </w:pPr>
-      <w:r>
-        <w:rPr>
-          <w:szCs w:val="20"/>
-        </w:rPr>
-        <w:t>5 min timer to finish the quiz</w:t>
-      </w:r>
-    </w:p>
-    <w:p>
-      <w:pPr>
-        <w:pStyle w:val="ListParagraph"/>
-        <w:numPr>
-          <w:ilvl w:val="0"/>
-          <w:numId w:val="16"/>
-        </w:numPr>
-        <w:spacing w:after="0"/>
-        <w:rPr>
-          <w:szCs w:val="20"/>
-        </w:rPr>
-      </w:pPr>
-      <w:r>
-        <w:rPr>
-          <w:szCs w:val="20"/>
-        </w:rPr>
-        <w:t>Can choose the correct answer</w:t>
-      </w:r>
-    </w:p>
-    <w:p>
-      <w:pPr>
-        <w:pStyle w:val="ListParagraph"/>
-        <w:numPr>
-          <w:ilvl w:val="0"/>
-          <w:numId w:val="16"/>
-        </w:numPr>
-        <w:spacing w:after="0"/>
-        <w:rPr>
-          <w:szCs w:val="20"/>
-        </w:rPr>
-      </w:pPr>
-      <w:r>
-        <w:rPr>
-          <w:szCs w:val="20"/>
-        </w:rPr>
-        <w:t>There’s a bar/number to know your current question</w:t>
-      </w:r>
-    </w:p>
-    <w:p>
-      <w:pPr>
-        <w:pStyle w:val="ListParagraph"/>
-        <w:numPr>
-          <w:ilvl w:val="0"/>
-          <w:numId w:val="16"/>
-        </w:numPr>
-        <w:spacing w:after="0"/>
-        <w:rPr>
-          <w:szCs w:val="20"/>
-        </w:rPr>
-      </w:pPr>
-      <w:r>
-        <w:rPr>
-          <w:szCs w:val="20"/>
-        </w:rPr>
-        <w:t>There’s points system and average for what you’ve got</w:t>
-      </w:r>
-    </w:p>
-    <w:p>
-      <w:pPr>
-        <w:pStyle w:val="ListParagraph"/>
-        <w:numPr>
-          <w:ilvl w:val="0"/>
-          <w:numId w:val="16"/>
-        </w:numPr>
-        <w:spacing w:after="0"/>
-        <w:rPr>
-          <w:szCs w:val="20"/>
-        </w:rPr>
-      </w:pPr>
-      <w:r>
-        <w:rPr>
-          <w:szCs w:val="20"/>
-        </w:rPr>
-        <w:t>After the timer runs out, the app will get your current score immediately even though you are not yet finish</w:t>
-      </w:r>
-    </w:p>
-    <w:p>
-      <w:pPr>
-        <w:pStyle w:val="ListParagraph"/>
-        <w:numPr>
-          <w:ilvl w:val="0"/>
-          <w:numId w:val="16"/>
-        </w:numPr>
-        <w:spacing w:after="0"/>
-        <w:rPr>
-          <w:szCs w:val="20"/>
-        </w:rPr>
-      </w:pPr>
-      <w:r>
-        <w:rPr>
-          <w:szCs w:val="20"/>
-        </w:rPr>
-        <w:t>You can get the higher score</w:t>
-      </w:r>
-    </w:p>
-    <w:p>
-      <w:pPr>
-        <w:pStyle w:val="ListParagraph"/>
-        <w:numPr>
-          <w:ilvl w:val="0"/>
-          <w:numId w:val="16"/>
-        </w:numPr>
-        <w:spacing w:after="0"/>
-        <w:rPr>
-          <w:szCs w:val="20"/>
-        </w:rPr>
-      </w:pPr>
-      <w:r>
-        <w:rPr>
-          <w:szCs w:val="20"/>
-        </w:rPr>
-        <w:t>Can reset the game with the existing high score</w:t>
-      </w:r>
-    </w:p>
-    <w:p>
-      <w:pPr>
-        <w:pStyle w:val="ListParagraph"/>
-        <w:numPr>
-          <w:ilvl w:val="0"/>
-          <w:numId w:val="16"/>
-        </w:numPr>
-        <w:spacing w:after="0"/>
-        <w:rPr>
-          <w:szCs w:val="20"/>
-        </w:rPr>
-      </w:pPr>
-      <w:r>
-        <w:rPr>
-          <w:szCs w:val="20"/>
-        </w:rPr>
-        <w:t>You can see your potential points while playing</w:t>
-      </w:r>
-    </w:p>
-    <w:p>
-      <w:pPr>
-        <w:spacing w:after="0"/>
-        <w:rPr>
-          <w:szCs w:val="20"/>
-        </w:rPr>
-      </w:pPr>
-    </w:p>
-    <w:p>
-      <w:pPr>
-        <w:spacing w:after="0"/>
-        <w:ind w:left="2880"/>
-        <w:rPr>
-          <w:b/>
-          <w:szCs w:val="20"/>
-        </w:rPr>
-      </w:pPr>
-      <w:r>
-        <w:rPr>
-          <w:b/>
-          <w:szCs w:val="20"/>
-        </w:rPr>
-        <w:t>Tech Stack</w:t>
-      </w:r>
-    </w:p>
-    <w:p>
-      <w:pPr>
-        <w:pStyle w:val="ListParagraph"/>
-        <w:numPr>
-          <w:ilvl w:val="0"/>
-          <w:numId w:val="14"/>
-        </w:numPr>
-        <w:spacing w:after="0"/>
-        <w:rPr>
-          <w:szCs w:val="20"/>
-        </w:rPr>
-      </w:pPr>
-      <w:r>
-        <w:rPr>
-          <w:szCs w:val="20"/>
-        </w:rPr>
-        <w:t xml:space="preserve">React </w:t>
-      </w:r>
-      <w:proofErr w:type="spellStart"/>
-      <w:r>
-        <w:rPr>
-          <w:szCs w:val="20"/>
-        </w:rPr>
-        <w:t>js</w:t>
-      </w:r>
-      <w:proofErr w:type="spellEnd"/>
-    </w:p>
-    <w:p>
-      <w:pPr>
-        <w:pStyle w:val="ListParagraph"/>
-        <w:numPr>
-          <w:ilvl w:val="0"/>
-          <w:numId w:val="14"/>
-        </w:numPr>
-        <w:spacing w:after="0"/>
-        <w:rPr>
-          <w:szCs w:val="20"/>
-        </w:rPr>
-      </w:pPr>
-      <w:r>
-        <w:rPr>
-          <w:szCs w:val="20"/>
-        </w:rPr>
-        <w:t>Context API</w:t>
-      </w:r>
-    </w:p>
-    <w:p>
-      <w:pPr>
-        <w:pStyle w:val="ListParagraph"/>
-        <w:numPr>
-          <w:ilvl w:val="0"/>
-          <w:numId w:val="14"/>
-        </w:numPr>
-        <w:spacing w:after="0"/>
-        <w:rPr>
-          <w:szCs w:val="20"/>
-        </w:rPr>
-      </w:pPr>
-      <w:r>
-        <w:rPr>
-          <w:szCs w:val="20"/>
-        </w:rPr>
-        <w:t>Reducer</w:t>
-      </w:r>
-    </w:p>
-    <w:p>
-      <w:pPr>
-        <w:spacing w:after="0"/>
-        <w:rPr>
-          <w:szCs w:val="20"/>
-        </w:rPr>
-      </w:pPr>
-    </w:p>
-    <w:p>
-      <w:pPr>
-        <w:spacing w:after="0"/>
-        <w:rPr>
-          <w:szCs w:val="20"/>
-        </w:rPr>
-      </w:pPr>
-    </w:p>
-    <w:p>
-      <w:pPr>
-        <w:spacing w:after="0"/>
-        <w:rPr>
-          <w:b/>
-          <w:szCs w:val="20"/>
-        </w:rPr>
-      </w:pPr>
-      <w:r>
-        <w:rPr>
-          <w:szCs w:val="20"/>
-        </w:rPr>
-        <w:t>Simple Travel List App</w:t>
-      </w:r>
-      <w:r>
-        <w:rPr>
-          <w:szCs w:val="20"/>
-        </w:rPr>
-        <w:tab/>
-      </w:r>
-      <w:r>
-        <w:rPr>
-          <w:b/>
-          <w:szCs w:val="20"/>
-        </w:rPr>
-        <w:t>Features</w:t>
-      </w:r>
-    </w:p>
-    <w:p>
-      <w:pPr>
-        <w:pStyle w:val="ListParagraph"/>
-        <w:numPr>
-          <w:ilvl w:val="0"/>
-          <w:numId w:val="17"/>
-        </w:numPr>
-        <w:spacing w:after="0"/>
-        <w:rPr>
-          <w:szCs w:val="20"/>
-        </w:rPr>
-      </w:pPr>
-      <w:r>
-        <w:rPr>
-          <w:szCs w:val="20"/>
-        </w:rPr>
-        <w:t>Simple CRUD</w:t>
-      </w:r>
-    </w:p>
-    <w:p>
-      <w:pPr>
-        <w:pStyle w:val="ListParagraph"/>
-        <w:numPr>
-          <w:ilvl w:val="0"/>
-          <w:numId w:val="17"/>
-        </w:numPr>
-        <w:spacing w:after="0"/>
-        <w:rPr>
-          <w:szCs w:val="20"/>
-        </w:rPr>
-      </w:pPr>
-      <w:r>
-        <w:rPr>
-          <w:szCs w:val="20"/>
-        </w:rPr>
-        <w:t>Simple Statistic</w:t>
-      </w:r>
-    </w:p>
-    <w:p>
-      <w:pPr>
-        <w:spacing w:after="0"/>
-        <w:rPr>
-          <w:szCs w:val="20"/>
-        </w:rPr>
-      </w:pPr>
-    </w:p>
-    <w:p>
-      <w:pPr>
-        <w:spacing w:after="0"/>
-        <w:ind w:left="2880"/>
-        <w:rPr>
-          <w:b/>
-          <w:szCs w:val="20"/>
-        </w:rPr>
-      </w:pPr>
-      <w:r>
-        <w:rPr>
-          <w:b/>
-          <w:szCs w:val="20"/>
-        </w:rPr>
-        <w:t>Tech Stack</w:t>
-      </w:r>
-    </w:p>
-    <w:p>
-      <w:pPr>
-        <w:pStyle w:val="ListParagraph"/>
-        <w:numPr>
-          <w:ilvl w:val="0"/>
-          <w:numId w:val="14"/>
-        </w:numPr>
-        <w:spacing w:after="0"/>
-        <w:rPr>
-          <w:szCs w:val="20"/>
-        </w:rPr>
-      </w:pPr>
-      <w:r>
-        <w:rPr>
-          <w:szCs w:val="20"/>
-        </w:rPr>
-        <w:t xml:space="preserve">React </w:t>
-      </w:r>
-      <w:proofErr w:type="spellStart"/>
-      <w:r>
-        <w:rPr>
-          <w:szCs w:val="20"/>
-        </w:rPr>
-        <w:t>js</w:t>
-      </w:r>
-      <w:proofErr w:type="spellEnd"/>
-    </w:p>
-    <w:p>
-      <w:pPr>
-        <w:pStyle w:val="ListParagraph"/>
-        <w:numPr>
-          <w:ilvl w:val="0"/>
-          <w:numId w:val="14"/>
-        </w:numPr>
-        <w:spacing w:after="0"/>
-        <w:rPr>
-          <w:szCs w:val="20"/>
-        </w:rPr>
-      </w:pPr>
-      <w:r>
-        <w:rPr>
-          <w:szCs w:val="20"/>
-        </w:rPr>
-        <w:t>Prop System</w:t>
-      </w:r>
-    </w:p>
-    <w:p>
-      <w:pPr>
-        <w:pStyle w:val="ListParagraph"/>
-        <w:numPr>
-          <w:ilvl w:val="0"/>
-          <w:numId w:val="14"/>
-        </w:numPr>
-        <w:spacing w:after="0"/>
-        <w:rPr>
-          <w:szCs w:val="20"/>
-        </w:rPr>
-      </w:pPr>
-      <w:r>
-        <w:rPr>
-          <w:szCs w:val="20"/>
-        </w:rPr>
-        <w:t>Uplift State</w:t>
-      </w:r>
-    </w:p>
-    <w:p>
-      <w:pPr>
-        <w:spacing w:after="0"/>
-        <w:rPr>
-          <w:szCs w:val="20"/>
-        </w:rPr>
-      </w:pPr>
-    </w:p>
-    <w:p>
-      <w:pPr>
-        <w:spacing w:after="0"/>
-        <w:rPr>
-          <w:szCs w:val="20"/>
-        </w:rPr>
-      </w:pPr>
-    </w:p>
-    <w:p>
-      <w:pPr>
-        <w:spacing w:after="0"/>
-        <w:rPr>
-          <w:b/>
-          <w:szCs w:val="20"/>
-        </w:rPr>
-      </w:pPr>
-      <w:r>
-        <w:rPr>
-          <w:szCs w:val="20"/>
-        </w:rPr>
-        <w:t>Guess Number Game</w:t>
-      </w:r>
-      <w:r>
-        <w:rPr>
-          <w:szCs w:val="20"/>
-        </w:rPr>
-        <w:tab/>
-      </w:r>
-      <w:r>
-        <w:rPr>
-          <w:szCs w:val="20"/>
-        </w:rPr>
-        <w:tab/>
-      </w:r>
-      <w:r>
-        <w:rPr>
-          <w:b/>
-          <w:szCs w:val="20"/>
-        </w:rPr>
-        <w:t>Features</w:t>
-      </w:r>
-      <w:r>
-        <w:rPr>
-          <w:b/>
-          <w:szCs w:val="20"/>
-        </w:rPr>
-        <w:tab/>
-      </w:r>
-    </w:p>
-    <w:p>
-      <w:pPr>
-        <w:pStyle w:val="ListParagraph"/>
-        <w:numPr>
-          <w:ilvl w:val="0"/>
-          <w:numId w:val="19"/>
-        </w:numPr>
-        <w:spacing w:after="0"/>
-        <w:rPr>
-          <w:szCs w:val="20"/>
-        </w:rPr>
-      </w:pPr>
-      <w:r>
-        <w:rPr>
-          <w:szCs w:val="20"/>
-        </w:rPr>
-        <w:t>Can guess the number</w:t>
-      </w:r>
-    </w:p>
-    <w:p>
-      <w:pPr>
-        <w:pStyle w:val="ListParagraph"/>
-        <w:numPr>
-          <w:ilvl w:val="0"/>
-          <w:numId w:val="19"/>
-        </w:numPr>
-        <w:spacing w:after="0"/>
-        <w:rPr>
-          <w:szCs w:val="20"/>
-        </w:rPr>
-      </w:pPr>
-      <w:r>
-        <w:rPr>
-          <w:szCs w:val="20"/>
-        </w:rPr>
-        <w:t>Can get the high score</w:t>
-      </w:r>
-    </w:p>
-    <w:p>
-      <w:pPr>
-        <w:pStyle w:val="ListParagraph"/>
-        <w:numPr>
-          <w:ilvl w:val="0"/>
-          <w:numId w:val="19"/>
-        </w:numPr>
-        <w:spacing w:after="0"/>
-        <w:rPr>
-          <w:szCs w:val="20"/>
-        </w:rPr>
-      </w:pPr>
-      <w:r>
-        <w:rPr>
-          <w:szCs w:val="20"/>
-        </w:rPr>
-        <w:t>Can restart the game</w:t>
-      </w:r>
-    </w:p>
-    <w:p>
-      <w:pPr>
-        <w:pStyle w:val="ListParagraph"/>
-        <w:numPr>
-          <w:ilvl w:val="0"/>
-          <w:numId w:val="19"/>
-        </w:numPr>
-        <w:spacing w:after="0"/>
-        <w:rPr>
-          <w:szCs w:val="20"/>
-        </w:rPr>
-      </w:pPr>
-      <w:r>
-        <w:rPr>
-          <w:szCs w:val="20"/>
-        </w:rPr>
-        <w:t>Decreasing of score if you did not guess the guessing number</w:t>
-      </w:r>
-    </w:p>
-    <w:p>
-      <w:pPr>
-        <w:spacing w:after="0"/>
-        <w:rPr>
-          <w:szCs w:val="20"/>
-        </w:rPr>
-      </w:pPr>
-    </w:p>
-    <w:p>
-      <w:pPr>
-        <w:spacing w:after="0"/>
-        <w:ind w:left="2880"/>
-        <w:rPr>
-          <w:b/>
-          <w:szCs w:val="20"/>
-        </w:rPr>
-      </w:pPr>
-      <w:r>
-        <w:rPr>
-          <w:b/>
-          <w:szCs w:val="20"/>
-        </w:rPr>
-        <w:t>Tech Stack</w:t>
-      </w:r>
-    </w:p>
-    <w:p>
-      <w:pPr>
-        <w:pStyle w:val="ListParagraph"/>
-        <w:numPr>
-          <w:ilvl w:val="0"/>
-          <w:numId w:val="14"/>
-        </w:numPr>
-        <w:spacing w:after="0"/>
-        <w:rPr>
-          <w:szCs w:val="20"/>
-        </w:rPr>
-      </w:pPr>
-      <w:r>
-        <w:rPr>
-          <w:szCs w:val="20"/>
-        </w:rPr>
-        <w:t xml:space="preserve">React </w:t>
-      </w:r>
-      <w:proofErr w:type="spellStart"/>
-      <w:r>
-        <w:rPr>
-          <w:szCs w:val="20"/>
-        </w:rPr>
-        <w:t>js</w:t>
-      </w:r>
-      <w:proofErr w:type="spellEnd"/>
-    </w:p>
-    <w:p>
-      <w:pPr>
-        <w:pStyle w:val="ListParagraph"/>
-        <w:numPr>
-          <w:ilvl w:val="0"/>
-          <w:numId w:val="14"/>
-        </w:numPr>
-        <w:spacing w:after="0"/>
-        <w:rPr>
-          <w:szCs w:val="20"/>
-        </w:rPr>
-      </w:pPr>
-      <w:r>
-        <w:rPr>
-          <w:szCs w:val="20"/>
-        </w:rPr>
-        <w:t>Prop System</w:t>
-      </w:r>
-    </w:p>
-    <w:p>
-      <w:pPr>
-        <w:pStyle w:val="ListParagraph"/>
-        <w:numPr>
-          <w:ilvl w:val="0"/>
-          <w:numId w:val="14"/>
-        </w:numPr>
-        <w:spacing w:after="0"/>
-        <w:rPr>
-          <w:szCs w:val="20"/>
-        </w:rPr>
-      </w:pPr>
-      <w:r>
-        <w:rPr>
-          <w:szCs w:val="20"/>
-        </w:rPr>
-        <w:t>Uplift State</w:t>
-      </w:r>
-    </w:p>
-    <w:p>
-      <w:pPr>
-        <w:pStyle w:val="ListParagraph"/>
-        <w:spacing w:after="0"/>
-        <w:ind w:left="3600"/>
-        <w:rPr>
-          <w:szCs w:val="20"/>
-        </w:rPr>
-      </w:pPr>
-    </w:p>
-    <w:p>
-      <w:pPr>
-        <w:pStyle w:val="ListParagraph"/>
-        <w:spacing w:after="0"/>
-        <w:ind w:left="3600"/>
-        <w:rPr>
-          <w:szCs w:val="20"/>
-        </w:rPr>
-      </w:pPr>
-    </w:p>
-    <w:p>
-      <w:pPr>
-        <w:spacing w:after="0"/>
-        <w:rPr>
-          <w:b/>
-          <w:szCs w:val="20"/>
-        </w:rPr>
-      </w:pPr>
-      <w:r>
-        <w:rPr>
-          <w:szCs w:val="20"/>
-        </w:rPr>
-        <w:t xml:space="preserve">Cine </w:t>
-      </w:r>
-      <w:proofErr w:type="spellStart"/>
-      <w:r>
-        <w:rPr>
-          <w:szCs w:val="20"/>
-        </w:rPr>
-        <w:t>Rater</w:t>
-      </w:r>
-      <w:proofErr w:type="spellEnd"/>
-      <w:r>
-        <w:rPr>
-          <w:szCs w:val="20"/>
-        </w:rPr>
-        <w:tab/>
-      </w:r>
-      <w:r>
-        <w:rPr>
-          <w:szCs w:val="20"/>
-        </w:rPr>
-        <w:tab/>
-      </w:r>
-      <w:r>
-        <w:rPr>
-          <w:szCs w:val="20"/>
-        </w:rPr>
-        <w:tab/>
-      </w:r>
-      <w:r>
-        <w:rPr>
-          <w:b/>
-          <w:szCs w:val="20"/>
-        </w:rPr>
-        <w:t>Features</w:t>
-      </w:r>
-      <w:r>
-        <w:rPr>
-          <w:b/>
-          <w:szCs w:val="20"/>
-        </w:rPr>
-        <w:tab/>
-      </w:r>
-    </w:p>
-    <w:p>
-      <w:pPr>
-        <w:pStyle w:val="ListParagraph"/>
-        <w:numPr>
-          <w:ilvl w:val="0"/>
-          <w:numId w:val="19"/>
-        </w:numPr>
-        <w:spacing w:after="0"/>
-        <w:rPr>
-          <w:szCs w:val="20"/>
-        </w:rPr>
-      </w:pPr>
-      <w:r>
-        <w:rPr>
-          <w:szCs w:val="20"/>
-        </w:rPr>
-        <w:t xml:space="preserve">Can search movies (using external </w:t>
-      </w:r>
-      <w:proofErr w:type="spellStart"/>
-      <w:r>
-        <w:rPr>
-          <w:szCs w:val="20"/>
-        </w:rPr>
-        <w:t>api</w:t>
-      </w:r>
-      <w:proofErr w:type="spellEnd"/>
-      <w:r>
-        <w:rPr>
-          <w:szCs w:val="20"/>
-        </w:rPr>
-        <w:t>)</w:t>
-      </w:r>
-    </w:p>
-    <w:p>
-      <w:pPr>
-        <w:pStyle w:val="ListParagraph"/>
-        <w:numPr>
-          <w:ilvl w:val="0"/>
-          <w:numId w:val="19"/>
-        </w:numPr>
-        <w:spacing w:after="0"/>
-        <w:rPr>
-          <w:szCs w:val="20"/>
-        </w:rPr>
-      </w:pPr>
-      <w:r>
-        <w:rPr>
-          <w:szCs w:val="20"/>
-        </w:rPr>
-        <w:t>Can rate the specific movie</w:t>
-      </w:r>
-    </w:p>
-    <w:p>
-      <w:pPr>
-        <w:pStyle w:val="ListParagraph"/>
-        <w:numPr>
-          <w:ilvl w:val="0"/>
-          <w:numId w:val="19"/>
-        </w:numPr>
-        <w:spacing w:after="0"/>
-        <w:rPr>
-          <w:szCs w:val="20"/>
-        </w:rPr>
-      </w:pPr>
-      <w:r>
-        <w:rPr>
-          <w:szCs w:val="20"/>
-        </w:rPr>
-        <w:t>Details saved in local</w:t>
-      </w:r>
-      <w:r>
-        <w:rPr>
-          <w:szCs w:val="20"/>
-        </w:rPr>
-        <w:t xml:space="preserve"> </w:t>
-      </w:r>
-      <w:r>
-        <w:rPr>
-          <w:szCs w:val="20"/>
-        </w:rPr>
-        <w:t>storage</w:t>
-      </w:r>
-    </w:p>
-    <w:p>
-      <w:pPr>
-        <w:pStyle w:val="ListParagraph"/>
-        <w:numPr>
-          <w:ilvl w:val="0"/>
-          <w:numId w:val="19"/>
-        </w:numPr>
-        <w:spacing w:after="0"/>
-        <w:rPr>
-          <w:szCs w:val="20"/>
-        </w:rPr>
-      </w:pPr>
-      <w:r>
-        <w:rPr>
-          <w:szCs w:val="20"/>
-        </w:rPr>
-        <w:t>The movie can add to watched list</w:t>
-      </w:r>
-    </w:p>
-    <w:p>
-      <w:pPr>
-        <w:pStyle w:val="ListParagraph"/>
-        <w:numPr>
-          <w:ilvl w:val="0"/>
-          <w:numId w:val="19"/>
-        </w:numPr>
-        <w:spacing w:after="0"/>
-        <w:rPr>
-          <w:szCs w:val="20"/>
-        </w:rPr>
-      </w:pPr>
-      <w:r>
-        <w:rPr>
-          <w:szCs w:val="20"/>
-        </w:rPr>
-        <w:t xml:space="preserve">Simple </w:t>
-      </w:r>
-      <w:r>
-        <w:rPr>
-          <w:szCs w:val="20"/>
-        </w:rPr>
-        <w:t>Statistics</w:t>
-      </w:r>
-    </w:p>
-    <w:p>
-      <w:pPr>
-        <w:pStyle w:val="ListParagraph"/>
-        <w:numPr>
-          <w:ilvl w:val="0"/>
-          <w:numId w:val="19"/>
-        </w:numPr>
-        <w:spacing w:after="0"/>
-        <w:rPr>
-          <w:szCs w:val="20"/>
-        </w:rPr>
-      </w:pPr>
-      <w:r>
-        <w:rPr>
-          <w:szCs w:val="20"/>
-        </w:rPr>
-        <w:t>Can remove the movie from watched list</w:t>
-      </w:r>
-    </w:p>
-    <w:p>
-      <w:pPr>
-        <w:spacing w:after="0"/>
-        <w:ind w:left="3240"/>
-        <w:rPr>
-          <w:szCs w:val="20"/>
-        </w:rPr>
-      </w:pPr>
-    </w:p>
-    <w:p>
-      <w:pPr>
-        <w:spacing w:after="0"/>
-        <w:rPr>
-          <w:szCs w:val="20"/>
-        </w:rPr>
-      </w:pPr>
-    </w:p>
-    <w:p>
-      <w:pPr>
-        <w:spacing w:after="0"/>
-        <w:ind w:left="2880"/>
-        <w:rPr>
-          <w:b/>
-          <w:szCs w:val="20"/>
-        </w:rPr>
-      </w:pPr>
-      <w:r>
-        <w:rPr>
-          <w:b/>
-          <w:szCs w:val="20"/>
-        </w:rPr>
-        <w:t>Tech Stack</w:t>
-      </w:r>
-    </w:p>
-    <w:p>
-      <w:pPr>
-        <w:pStyle w:val="ListParagraph"/>
-        <w:numPr>
-          <w:ilvl w:val="0"/>
-          <w:numId w:val="14"/>
-        </w:numPr>
-        <w:spacing w:after="0"/>
-        <w:rPr>
-          <w:szCs w:val="20"/>
-        </w:rPr>
-      </w:pPr>
-      <w:r>
-        <w:rPr>
-          <w:szCs w:val="20"/>
-        </w:rPr>
-        <w:t xml:space="preserve">React </w:t>
-      </w:r>
-      <w:proofErr w:type="spellStart"/>
-      <w:r>
-        <w:rPr>
-          <w:szCs w:val="20"/>
-        </w:rPr>
-        <w:t>js</w:t>
-      </w:r>
-      <w:proofErr w:type="spellEnd"/>
-    </w:p>
-    <w:p>
-      <w:pPr>
-        <w:pStyle w:val="ListParagraph"/>
-        <w:numPr>
-          <w:ilvl w:val="0"/>
-          <w:numId w:val="14"/>
-        </w:numPr>
-        <w:spacing w:after="0"/>
-        <w:rPr>
-          <w:szCs w:val="20"/>
-        </w:rPr>
-      </w:pPr>
-      <w:r>
-        <w:rPr>
-          <w:szCs w:val="20"/>
-        </w:rPr>
-        <w:t>Prop System</w:t>
-      </w:r>
-    </w:p>
-    <w:p>
-      <w:pPr>
-        <w:pStyle w:val="ListParagraph"/>
-        <w:numPr>
-          <w:ilvl w:val="0"/>
-          <w:numId w:val="14"/>
-        </w:numPr>
-        <w:spacing w:after="0"/>
-        <w:rPr>
-          <w:szCs w:val="20"/>
-        </w:rPr>
-      </w:pPr>
-      <w:r>
-        <w:rPr>
-          <w:szCs w:val="20"/>
-        </w:rPr>
-        <w:t>Uplift State</w:t>
-      </w:r>
-    </w:p>
-    <w:p>
-      <w:pPr>
-        <w:spacing w:after="0"/>
-        <w:rPr>
-          <w:szCs w:val="20"/>
-        </w:rPr>
-      </w:pPr>
-    </w:p>
-    <w:p>
-      <w:pPr>
-        <w:spacing w:after="0"/>
-        <w:rPr>
-          <w:szCs w:val="20"/>
-        </w:rPr>
-      </w:pPr>
-    </w:p>
-    <w:p>
-      <w:pPr>
-        <w:spacing w:after="0"/>
-        <w:rPr>
-          <w:szCs w:val="20"/>
-        </w:rPr>
-      </w:pPr>
-    </w:p>
-    <w:p>
-      <w:pPr>
-        <w:spacing w:after="0"/>
-        <w:rPr>
-          <w:b/>
-          <w:szCs w:val="20"/>
-        </w:rPr>
-      </w:pPr>
-      <w:r>
-        <w:rPr>
-          <w:szCs w:val="20"/>
-        </w:rPr>
-        <w:t>Simple Task App</w:t>
-      </w:r>
-      <w:r>
-        <w:rPr>
-          <w:szCs w:val="20"/>
-        </w:rPr>
-        <w:t xml:space="preserve"> </w:t>
-      </w:r>
-      <w:r>
-        <w:rPr>
-          <w:szCs w:val="20"/>
-        </w:rPr>
-        <w:tab/>
-      </w:r>
-      <w:r>
-        <w:rPr>
-          <w:szCs w:val="20"/>
-        </w:rPr>
-        <w:tab/>
-      </w:r>
-      <w:r>
-        <w:rPr>
-          <w:b/>
-          <w:szCs w:val="20"/>
-        </w:rPr>
-        <w:t>Features</w:t>
-      </w:r>
-      <w:r>
-        <w:rPr>
-          <w:b/>
-          <w:szCs w:val="20"/>
-        </w:rPr>
-        <w:tab/>
-      </w:r>
-    </w:p>
-    <w:p>
-      <w:pPr>
-        <w:pStyle w:val="ListParagraph"/>
-        <w:numPr>
-          <w:ilvl w:val="0"/>
-          <w:numId w:val="19"/>
-        </w:numPr>
-        <w:spacing w:after="0"/>
-        <w:rPr>
-          <w:szCs w:val="20"/>
-        </w:rPr>
-      </w:pPr>
-      <w:r>
-        <w:rPr>
-          <w:szCs w:val="20"/>
-        </w:rPr>
-        <w:t>Create, Read,</w:t>
-      </w:r>
-      <w:bookmarkStart w:id="0" w:name="_GoBack"/>
-      <w:r>
-        <w:rPr>
-          <w:szCs w:val="20"/>
-        </w:rPr>
-        <w:t xml:space="preserve"> </w:t>
-      </w:r>
-      <w:bookmarkEnd w:id="0"/>
-      <w:r>
-        <w:rPr>
-          <w:szCs w:val="20"/>
-        </w:rPr>
-        <w:t>Update and Delete</w:t>
-      </w:r>
-    </w:p>
-    <w:p>
-      <w:pPr>
-        <w:pStyle w:val="ListParagraph"/>
-        <w:spacing w:after="0"/>
-        <w:ind w:left="3600"/>
-        <w:rPr>
-          <w:szCs w:val="20"/>
-        </w:rPr>
-      </w:pPr>
-    </w:p>
-    <w:p>
-      <w:pPr>
-        <w:spacing w:after="0"/>
-        <w:ind w:left="2880"/>
-        <w:rPr>
-          <w:b/>
-          <w:szCs w:val="20"/>
-        </w:rPr>
-      </w:pPr>
-      <w:r>
-        <w:rPr>
-          <w:b/>
-          <w:szCs w:val="20"/>
-        </w:rPr>
-        <w:t>Tech Stack</w:t>
-      </w:r>
-    </w:p>
-    <w:p>
-      <w:pPr>
-        <w:pStyle w:val="ListParagraph"/>
-        <w:numPr>
-          <w:ilvl w:val="0"/>
-          <w:numId w:val="14"/>
-        </w:numPr>
-        <w:spacing w:after="0"/>
-        <w:rPr>
-          <w:szCs w:val="20"/>
-        </w:rPr>
-      </w:pPr>
-      <w:r>
-        <w:rPr>
-          <w:szCs w:val="20"/>
-        </w:rPr>
-        <w:t>Angular</w:t>
-      </w:r>
-    </w:p>
-    <w:p>
-      <w:pPr>
-        <w:pStyle w:val="ListParagraph"/>
-        <w:numPr>
-          <w:ilvl w:val="0"/>
-          <w:numId w:val="14"/>
-        </w:numPr>
-        <w:spacing w:after="0"/>
-        <w:rPr>
-          <w:szCs w:val="20"/>
-        </w:rPr>
-      </w:pPr>
-      <w:r>
-        <w:rPr>
-          <w:szCs w:val="20"/>
-        </w:rPr>
-        <w:t>Typescript</w:t>
-      </w:r>
-    </w:p>
-    <w:p>
-      <w:pPr>
-        <w:pStyle w:val="ListParagraph"/>
-        <w:spacing w:after="0"/>
-        <w:ind w:left="3600"/>
-        <w:rPr>
-          <w:szCs w:val="20"/>
-        </w:rPr>
-      </w:pPr>
-    </w:p>
-    <w:p>
-      <w:pPr>
-        <w:pStyle w:val="ListParagraph"/>
-        <w:spacing w:after="0"/>
-        <w:ind w:left="3600"/>
-        <w:rPr>
-          <w:szCs w:val="20"/>
-        </w:rPr>
-      </w:pPr>
-    </w:p>
-    <w:p>
-      <w:pPr>
-        <w:spacing w:after="0"/>
-        <w:rPr>
-          <w:b/>
-          <w:szCs w:val="20"/>
-        </w:rPr>
-      </w:pPr>
-      <w:proofErr w:type="spellStart"/>
-      <w:r>
-        <w:rPr>
-          <w:szCs w:val="20"/>
-        </w:rPr>
-        <w:t>Spotify</w:t>
-      </w:r>
-      <w:proofErr w:type="spellEnd"/>
-      <w:r>
-        <w:rPr>
-          <w:szCs w:val="20"/>
-        </w:rPr>
-        <w:t xml:space="preserve"> (Own Version) </w:t>
-      </w:r>
-      <w:r>
-        <w:rPr>
-          <w:szCs w:val="20"/>
-        </w:rPr>
-        <w:tab/>
-      </w:r>
+      </w:pPr>
       <w:r>
         <w:rPr>
           <w:b/>
@@ -5776,6 +6055,39 @@
     <w:p>
       <w:pPr>
         <w:spacing w:after="0"/>
+        <w:ind w:left="2880" w:hanging="2880"/>
+        <w:rPr>
+          <w:szCs w:val="20"/>
+        </w:rPr>
+      </w:pPr>
+      <w:r>
+        <w:rPr>
+          <w:szCs w:val="20"/>
+        </w:rPr>
+        <w:t>Cabin Vista</w:t>
+      </w:r>
+      <w:r>
+        <w:rPr>
+          <w:szCs w:val="20"/>
+        </w:rPr>
+        <w:tab/>
+      </w:r>
+      <w:r>
+        <w:t>A feature-rich cabin reservation system that allows users to securely log in using their Gmail account, reserve cabins, and manage their bookings with ease. Users can rate their stay, update their profile, and enjoy a seamless user experience with strict access control for logged-in and logged-out users.</w:t>
+      </w:r>
+    </w:p>
+    <w:p>
+      <w:pPr>
+        <w:spacing w:after="0"/>
+        <w:rPr>
+          <w:szCs w:val="20"/>
+        </w:rPr>
+      </w:pPr>
+    </w:p>
+    <w:p>
+      <w:pPr>
+        <w:spacing w:after="0"/>
+        <w:ind w:left="2520" w:firstLine="360"/>
         <w:rPr>
           <w:b/>
           <w:szCs w:val="20"/>
@@ -5783,16 +6095,419 @@
       </w:pPr>
       <w:r>
         <w:rPr>
-          <w:szCs w:val="20"/>
-        </w:rPr>
-        <w:t>Cabin Vista</w:t>
-      </w:r>
-      <w:r>
-        <w:rPr>
+          <w:b/>
+          <w:szCs w:val="20"/>
+        </w:rPr>
+        <w:t>Features</w:t>
+      </w:r>
+      <w:r>
+        <w:rPr>
+          <w:b/>
           <w:szCs w:val="20"/>
         </w:rPr>
         <w:tab/>
       </w:r>
+    </w:p>
+    <w:p>
+      <w:pPr>
+        <w:pStyle w:val="ListParagraph"/>
+        <w:numPr>
+          <w:ilvl w:val="0"/>
+          <w:numId w:val="19"/>
+        </w:numPr>
+        <w:spacing w:after="0"/>
+        <w:rPr>
+          <w:szCs w:val="20"/>
+        </w:rPr>
+      </w:pPr>
+      <w:r>
+        <w:rPr>
+          <w:szCs w:val="20"/>
+        </w:rPr>
+        <w:t xml:space="preserve">Can login using </w:t>
+      </w:r>
+      <w:proofErr w:type="spellStart"/>
+      <w:r>
+        <w:rPr>
+          <w:szCs w:val="20"/>
+        </w:rPr>
+        <w:t>gmail</w:t>
+      </w:r>
+      <w:proofErr w:type="spellEnd"/>
+      <w:r>
+        <w:rPr>
+          <w:szCs w:val="20"/>
+        </w:rPr>
+        <w:t xml:space="preserve"> account</w:t>
+      </w:r>
+    </w:p>
+    <w:p>
+      <w:pPr>
+        <w:pStyle w:val="ListParagraph"/>
+        <w:numPr>
+          <w:ilvl w:val="0"/>
+          <w:numId w:val="19"/>
+        </w:numPr>
+        <w:spacing w:after="0"/>
+        <w:rPr>
+          <w:szCs w:val="20"/>
+        </w:rPr>
+      </w:pPr>
+      <w:r>
+        <w:rPr>
+          <w:szCs w:val="20"/>
+        </w:rPr>
+        <w:t>Can logout</w:t>
+      </w:r>
+    </w:p>
+    <w:p>
+      <w:pPr>
+        <w:pStyle w:val="ListParagraph"/>
+        <w:numPr>
+          <w:ilvl w:val="0"/>
+          <w:numId w:val="19"/>
+        </w:numPr>
+        <w:spacing w:after="0"/>
+        <w:rPr>
+          <w:szCs w:val="20"/>
+        </w:rPr>
+      </w:pPr>
+      <w:r>
+        <w:rPr>
+          <w:szCs w:val="20"/>
+        </w:rPr>
+        <w:t>Logged in user can reserve cabin</w:t>
+      </w:r>
+    </w:p>
+    <w:p>
+      <w:pPr>
+        <w:pStyle w:val="ListParagraph"/>
+        <w:numPr>
+          <w:ilvl w:val="0"/>
+          <w:numId w:val="19"/>
+        </w:numPr>
+        <w:spacing w:after="0"/>
+        <w:rPr>
+          <w:szCs w:val="20"/>
+        </w:rPr>
+      </w:pPr>
+      <w:r>
+        <w:rPr>
+          <w:szCs w:val="20"/>
+        </w:rPr>
+        <w:t>Logged in user can manage his/her own reservation</w:t>
+      </w:r>
+    </w:p>
+    <w:p>
+      <w:pPr>
+        <w:pStyle w:val="ListParagraph"/>
+        <w:numPr>
+          <w:ilvl w:val="0"/>
+          <w:numId w:val="19"/>
+        </w:numPr>
+        <w:spacing w:after="0"/>
+        <w:rPr>
+          <w:szCs w:val="20"/>
+        </w:rPr>
+      </w:pPr>
+      <w:r>
+        <w:rPr>
+          <w:szCs w:val="20"/>
+        </w:rPr>
+        <w:t>Logged in user can rate the cabin</w:t>
+      </w:r>
+    </w:p>
+    <w:p>
+      <w:pPr>
+        <w:pStyle w:val="ListParagraph"/>
+        <w:numPr>
+          <w:ilvl w:val="0"/>
+          <w:numId w:val="19"/>
+        </w:numPr>
+        <w:spacing w:after="0"/>
+        <w:rPr>
+          <w:szCs w:val="20"/>
+        </w:rPr>
+      </w:pPr>
+      <w:r>
+        <w:rPr>
+          <w:szCs w:val="20"/>
+        </w:rPr>
+        <w:t>Logged in user can update profile</w:t>
+      </w:r>
+    </w:p>
+    <w:p>
+      <w:pPr>
+        <w:pStyle w:val="ListParagraph"/>
+        <w:numPr>
+          <w:ilvl w:val="0"/>
+          <w:numId w:val="19"/>
+        </w:numPr>
+        <w:spacing w:after="0"/>
+        <w:rPr>
+          <w:szCs w:val="20"/>
+        </w:rPr>
+      </w:pPr>
+      <w:r>
+        <w:rPr>
+          <w:szCs w:val="20"/>
+        </w:rPr>
+        <w:t>Logged out user can’t reserve cabin</w:t>
+      </w:r>
+    </w:p>
+    <w:p>
+      <w:pPr>
+        <w:pStyle w:val="ListParagraph"/>
+        <w:numPr>
+          <w:ilvl w:val="0"/>
+          <w:numId w:val="19"/>
+        </w:numPr>
+        <w:spacing w:after="0"/>
+        <w:rPr>
+          <w:szCs w:val="20"/>
+        </w:rPr>
+      </w:pPr>
+      <w:r>
+        <w:rPr>
+          <w:szCs w:val="20"/>
+        </w:rPr>
+        <w:t>Logged out user can’t manage his/her own reservation</w:t>
+      </w:r>
+    </w:p>
+    <w:p>
+      <w:pPr>
+        <w:pStyle w:val="ListParagraph"/>
+        <w:numPr>
+          <w:ilvl w:val="0"/>
+          <w:numId w:val="19"/>
+        </w:numPr>
+        <w:spacing w:after="0"/>
+        <w:rPr>
+          <w:szCs w:val="20"/>
+        </w:rPr>
+      </w:pPr>
+      <w:r>
+        <w:rPr>
+          <w:szCs w:val="20"/>
+        </w:rPr>
+        <w:t>Logged out user can’t rate the cabin</w:t>
+      </w:r>
+    </w:p>
+    <w:p>
+      <w:pPr>
+        <w:pStyle w:val="ListParagraph"/>
+        <w:numPr>
+          <w:ilvl w:val="0"/>
+          <w:numId w:val="19"/>
+        </w:numPr>
+        <w:spacing w:after="0"/>
+        <w:rPr>
+          <w:szCs w:val="20"/>
+        </w:rPr>
+      </w:pPr>
+      <w:r>
+        <w:rPr>
+          <w:szCs w:val="20"/>
+        </w:rPr>
+        <w:t>Logged out user can’t update profile</w:t>
+      </w:r>
+    </w:p>
+    <w:p>
+      <w:pPr>
+        <w:spacing w:after="0"/>
+        <w:rPr>
+          <w:szCs w:val="20"/>
+        </w:rPr>
+      </w:pPr>
+    </w:p>
+    <w:p>
+      <w:pPr>
+        <w:spacing w:after="0"/>
+        <w:ind w:left="2880"/>
+        <w:rPr>
+          <w:b/>
+          <w:szCs w:val="20"/>
+        </w:rPr>
+      </w:pPr>
+      <w:r>
+        <w:rPr>
+          <w:b/>
+          <w:szCs w:val="20"/>
+        </w:rPr>
+        <w:t>Tech Stack</w:t>
+      </w:r>
+    </w:p>
+    <w:p>
+      <w:pPr>
+        <w:pStyle w:val="ListParagraph"/>
+        <w:numPr>
+          <w:ilvl w:val="0"/>
+          <w:numId w:val="14"/>
+        </w:numPr>
+        <w:spacing w:after="0"/>
+        <w:rPr>
+          <w:szCs w:val="20"/>
+        </w:rPr>
+      </w:pPr>
+      <w:r>
+        <w:rPr>
+          <w:szCs w:val="20"/>
+        </w:rPr>
+        <w:t xml:space="preserve">Next </w:t>
+      </w:r>
+      <w:proofErr w:type="spellStart"/>
+      <w:r>
+        <w:rPr>
+          <w:szCs w:val="20"/>
+        </w:rPr>
+        <w:t>Js</w:t>
+      </w:r>
+      <w:proofErr w:type="spellEnd"/>
+    </w:p>
+    <w:p>
+      <w:pPr>
+        <w:pStyle w:val="ListParagraph"/>
+        <w:numPr>
+          <w:ilvl w:val="0"/>
+          <w:numId w:val="14"/>
+        </w:numPr>
+        <w:spacing w:after="0"/>
+        <w:rPr>
+          <w:szCs w:val="20"/>
+        </w:rPr>
+      </w:pPr>
+      <w:r>
+        <w:rPr>
+          <w:szCs w:val="20"/>
+        </w:rPr>
+        <w:t xml:space="preserve">Tailwind </w:t>
+      </w:r>
+      <w:proofErr w:type="spellStart"/>
+      <w:r>
+        <w:rPr>
+          <w:szCs w:val="20"/>
+        </w:rPr>
+        <w:t>Css</w:t>
+      </w:r>
+      <w:proofErr w:type="spellEnd"/>
+    </w:p>
+    <w:p>
+      <w:pPr>
+        <w:pStyle w:val="ListParagraph"/>
+        <w:numPr>
+          <w:ilvl w:val="0"/>
+          <w:numId w:val="14"/>
+        </w:numPr>
+        <w:spacing w:after="0"/>
+        <w:rPr>
+          <w:szCs w:val="20"/>
+        </w:rPr>
+      </w:pPr>
+      <w:r>
+        <w:rPr>
+          <w:szCs w:val="20"/>
+        </w:rPr>
+        <w:t>Server Actions for mutation of data</w:t>
+      </w:r>
+    </w:p>
+    <w:p>
+      <w:pPr>
+        <w:pStyle w:val="ListParagraph"/>
+        <w:numPr>
+          <w:ilvl w:val="0"/>
+          <w:numId w:val="14"/>
+        </w:numPr>
+        <w:spacing w:after="0"/>
+        <w:rPr>
+          <w:szCs w:val="20"/>
+        </w:rPr>
+      </w:pPr>
+      <w:proofErr w:type="spellStart"/>
+      <w:r>
+        <w:rPr>
+          <w:szCs w:val="20"/>
+        </w:rPr>
+        <w:t>Supabase</w:t>
+      </w:r>
+      <w:proofErr w:type="spellEnd"/>
+      <w:r>
+        <w:rPr>
+          <w:szCs w:val="20"/>
+        </w:rPr>
+        <w:t xml:space="preserve"> for backend</w:t>
+      </w:r>
+      <w:r>
+        <w:rPr>
+          <w:szCs w:val="20"/>
+        </w:rPr>
+        <w:t xml:space="preserve"> (It is alternative for firebase)</w:t>
+      </w:r>
+    </w:p>
+    <w:p>
+      <w:pPr>
+        <w:pStyle w:val="ListParagraph"/>
+        <w:numPr>
+          <w:ilvl w:val="0"/>
+          <w:numId w:val="14"/>
+        </w:numPr>
+        <w:spacing w:after="0"/>
+        <w:rPr>
+          <w:szCs w:val="20"/>
+        </w:rPr>
+      </w:pPr>
+      <w:proofErr w:type="spellStart"/>
+      <w:r>
+        <w:rPr>
+          <w:szCs w:val="20"/>
+        </w:rPr>
+        <w:t>PostgreSQL</w:t>
+      </w:r>
+      <w:proofErr w:type="spellEnd"/>
+    </w:p>
+    <w:p>
+      <w:pPr>
+        <w:spacing w:after="0"/>
+        <w:rPr>
+          <w:szCs w:val="20"/>
+        </w:rPr>
+      </w:pPr>
+    </w:p>
+    <w:p>
+      <w:pPr>
+        <w:spacing w:after="0"/>
+        <w:rPr>
+          <w:szCs w:val="20"/>
+        </w:rPr>
+      </w:pPr>
+    </w:p>
+    <w:p>
+      <w:pPr>
+        <w:spacing w:after="0"/>
+        <w:rPr>
+          <w:szCs w:val="20"/>
+        </w:rPr>
+      </w:pPr>
+    </w:p>
+    <w:p>
+      <w:pPr>
+        <w:spacing w:after="0"/>
+        <w:ind w:left="2880" w:hanging="2880"/>
+        <w:rPr>
+          <w:szCs w:val="20"/>
+        </w:rPr>
+      </w:pPr>
+      <w:r>
+        <w:rPr>
+          <w:szCs w:val="20"/>
+        </w:rPr>
+        <w:t xml:space="preserve">Cabin </w:t>
+      </w:r>
+      <w:r>
+        <w:rPr>
+          <w:szCs w:val="20"/>
+        </w:rPr>
+        <w:t>Management App</w:t>
+      </w:r>
       <w:r>
         <w:rPr>
           <w:szCs w:val="20"/>
@@ -5800,880 +6515,500 @@
         <w:tab/>
       </w:r>
       <w:r>
-        <w:rPr>
+        <w:t>A comprehensive system for managing cabin reservations, user accounts, and detailed cabin information. This app provides an intuitive admin dashboard with detailed statistics, booking management, and access control for both regular users and admins.</w:t>
+      </w:r>
+    </w:p>
+    <w:p>
+      <w:pPr>
+        <w:spacing w:after="0"/>
+        <w:rPr>
+          <w:szCs w:val="20"/>
+        </w:rPr>
+      </w:pPr>
+    </w:p>
+    <w:p>
+      <w:pPr>
+        <w:spacing w:after="0"/>
+        <w:ind w:left="2160" w:firstLine="720"/>
+        <w:rPr>
+          <w:b/>
+          <w:szCs w:val="20"/>
+        </w:rPr>
+      </w:pPr>
+      <w:r>
+        <w:rPr>
+          <w:b/>
+          <w:szCs w:val="20"/>
+        </w:rPr>
+        <w:t>Features</w:t>
+      </w:r>
+      <w:r>
+        <w:rPr>
+          <w:b/>
           <w:szCs w:val="20"/>
         </w:rPr>
         <w:tab/>
       </w:r>
-      <w:r>
+    </w:p>
+    <w:p>
+      <w:pPr>
+        <w:pStyle w:val="ListParagraph"/>
+        <w:numPr>
+          <w:ilvl w:val="0"/>
+          <w:numId w:val="19"/>
+        </w:numPr>
+        <w:spacing w:after="0"/>
+        <w:rPr>
+          <w:szCs w:val="20"/>
+        </w:rPr>
+      </w:pPr>
+      <w:r>
+        <w:rPr>
+          <w:szCs w:val="20"/>
+        </w:rPr>
+        <w:lastRenderedPageBreak/>
+        <w:t>Can register user</w:t>
+      </w:r>
+    </w:p>
+    <w:p>
+      <w:pPr>
+        <w:pStyle w:val="ListParagraph"/>
+        <w:numPr>
+          <w:ilvl w:val="0"/>
+          <w:numId w:val="19"/>
+        </w:numPr>
+        <w:spacing w:after="0"/>
+        <w:rPr>
+          <w:szCs w:val="20"/>
+        </w:rPr>
+      </w:pPr>
+      <w:r>
+        <w:rPr>
+          <w:szCs w:val="20"/>
+        </w:rPr>
+        <w:t>Can Login and Logout</w:t>
+      </w:r>
+    </w:p>
+    <w:p>
+      <w:pPr>
+        <w:pStyle w:val="ListParagraph"/>
+        <w:numPr>
+          <w:ilvl w:val="0"/>
+          <w:numId w:val="19"/>
+        </w:numPr>
+        <w:spacing w:after="0"/>
+        <w:rPr>
+          <w:szCs w:val="20"/>
+        </w:rPr>
+      </w:pPr>
+      <w:r>
+        <w:rPr>
+          <w:szCs w:val="20"/>
+        </w:rPr>
+        <w:t>Can update user details, upload profile image and password (logged-in user)</w:t>
+      </w:r>
+    </w:p>
+    <w:p>
+      <w:pPr>
+        <w:pStyle w:val="ListParagraph"/>
+        <w:numPr>
+          <w:ilvl w:val="0"/>
+          <w:numId w:val="19"/>
+        </w:numPr>
+        <w:spacing w:after="0"/>
+        <w:rPr>
+          <w:szCs w:val="20"/>
+        </w:rPr>
+      </w:pPr>
+      <w:r>
+        <w:rPr>
+          <w:szCs w:val="20"/>
+        </w:rPr>
+        <w:t>Dashboard with statistics of bookings, sales, checked-ins, occupancy rate and more (logged-in user)</w:t>
+      </w:r>
+    </w:p>
+    <w:p>
+      <w:pPr>
+        <w:pStyle w:val="ListParagraph"/>
+        <w:numPr>
+          <w:ilvl w:val="0"/>
+          <w:numId w:val="19"/>
+        </w:numPr>
+        <w:spacing w:after="0"/>
+        <w:rPr>
+          <w:szCs w:val="20"/>
+        </w:rPr>
+      </w:pPr>
+      <w:r>
+        <w:rPr>
+          <w:szCs w:val="20"/>
+        </w:rPr>
+        <w:t>Can manage bookings of the guests (logged-in user)</w:t>
+      </w:r>
+    </w:p>
+    <w:p>
+      <w:pPr>
+        <w:pStyle w:val="ListParagraph"/>
+        <w:numPr>
+          <w:ilvl w:val="0"/>
+          <w:numId w:val="19"/>
+        </w:numPr>
+        <w:spacing w:after="0"/>
+        <w:rPr>
+          <w:szCs w:val="20"/>
+        </w:rPr>
+      </w:pPr>
+      <w:r>
+        <w:rPr>
+          <w:szCs w:val="20"/>
+        </w:rPr>
+        <w:t>Can create cabin details to show in main website (logged-in user)</w:t>
+      </w:r>
+    </w:p>
+    <w:p>
+      <w:pPr>
+        <w:pStyle w:val="ListParagraph"/>
+        <w:numPr>
+          <w:ilvl w:val="0"/>
+          <w:numId w:val="19"/>
+        </w:numPr>
+        <w:spacing w:after="0"/>
+        <w:rPr>
+          <w:szCs w:val="20"/>
+        </w:rPr>
+      </w:pPr>
+      <w:r>
+        <w:rPr>
+          <w:szCs w:val="20"/>
+        </w:rPr>
+        <w:t>Can see the guest ratings (logged-in user)</w:t>
+      </w:r>
+    </w:p>
+    <w:p>
+      <w:pPr>
+        <w:pStyle w:val="ListParagraph"/>
+        <w:numPr>
+          <w:ilvl w:val="0"/>
+          <w:numId w:val="19"/>
+        </w:numPr>
+        <w:spacing w:after="0"/>
+        <w:rPr>
+          <w:szCs w:val="20"/>
+        </w:rPr>
+      </w:pPr>
+      <w:r>
+        <w:rPr>
+          <w:szCs w:val="20"/>
+        </w:rPr>
+        <w:t>Can add testimonial to show in main website (logged-in user)</w:t>
+      </w:r>
+    </w:p>
+    <w:p>
+      <w:pPr>
+        <w:pStyle w:val="ListParagraph"/>
+        <w:numPr>
+          <w:ilvl w:val="0"/>
+          <w:numId w:val="19"/>
+        </w:numPr>
+        <w:spacing w:after="0"/>
+        <w:rPr>
+          <w:szCs w:val="20"/>
+        </w:rPr>
+      </w:pPr>
+      <w:r>
+        <w:rPr>
+          <w:szCs w:val="20"/>
+        </w:rPr>
+        <w:t>Can create another user (admin logged-in user)</w:t>
+      </w:r>
+    </w:p>
+    <w:p>
+      <w:pPr>
+        <w:pStyle w:val="ListParagraph"/>
+        <w:numPr>
+          <w:ilvl w:val="0"/>
+          <w:numId w:val="19"/>
+        </w:numPr>
+        <w:spacing w:after="0"/>
+        <w:rPr>
+          <w:szCs w:val="20"/>
+        </w:rPr>
+      </w:pPr>
+      <w:r>
+        <w:rPr>
+          <w:szCs w:val="20"/>
+        </w:rPr>
+        <w:t>Can’t create another user (non-admin logged-in user)</w:t>
+      </w:r>
+    </w:p>
+    <w:p>
+      <w:pPr>
+        <w:pStyle w:val="ListParagraph"/>
+        <w:numPr>
+          <w:ilvl w:val="0"/>
+          <w:numId w:val="19"/>
+        </w:numPr>
+        <w:spacing w:after="0"/>
+        <w:rPr>
+          <w:szCs w:val="20"/>
+        </w:rPr>
+      </w:pPr>
+      <w:r>
+        <w:rPr>
+          <w:szCs w:val="20"/>
+        </w:rPr>
+        <w:t>Can set the settings of every cabin (logged-in user)</w:t>
+      </w:r>
+    </w:p>
+    <w:p>
+      <w:pPr>
+        <w:pStyle w:val="ListParagraph"/>
+        <w:numPr>
+          <w:ilvl w:val="0"/>
+          <w:numId w:val="19"/>
+        </w:numPr>
+        <w:spacing w:after="0"/>
+        <w:rPr>
+          <w:szCs w:val="20"/>
+        </w:rPr>
+      </w:pPr>
+      <w:r>
+        <w:rPr>
+          <w:szCs w:val="20"/>
+        </w:rPr>
+        <w:t>Pagination ( Server and Client side )</w:t>
+      </w:r>
+    </w:p>
+    <w:p>
+      <w:pPr>
+        <w:spacing w:after="0"/>
+        <w:rPr>
+          <w:szCs w:val="20"/>
+        </w:rPr>
+      </w:pPr>
+    </w:p>
+    <w:p>
+      <w:pPr>
+        <w:spacing w:after="0"/>
+        <w:ind w:left="2880"/>
         <w:rPr>
           <w:b/>
           <w:szCs w:val="20"/>
         </w:rPr>
-        <w:t>Features</w:t>
-      </w:r>
+      </w:pPr>
       <w:r>
         <w:rPr>
           <w:b/>
           <w:szCs w:val="20"/>
         </w:rPr>
+        <w:t>Tech Stack</w:t>
+      </w:r>
+    </w:p>
+    <w:p>
+      <w:pPr>
+        <w:pStyle w:val="ListParagraph"/>
+        <w:numPr>
+          <w:ilvl w:val="0"/>
+          <w:numId w:val="14"/>
+        </w:numPr>
+        <w:spacing w:after="0"/>
+        <w:rPr>
+          <w:szCs w:val="20"/>
+        </w:rPr>
+      </w:pPr>
+      <w:r>
+        <w:rPr>
+          <w:szCs w:val="20"/>
+        </w:rPr>
+        <w:t xml:space="preserve">React </w:t>
+      </w:r>
+      <w:proofErr w:type="spellStart"/>
+      <w:r>
+        <w:rPr>
+          <w:szCs w:val="20"/>
+        </w:rPr>
+        <w:t>js</w:t>
+      </w:r>
+      <w:proofErr w:type="spellEnd"/>
+    </w:p>
+    <w:p>
+      <w:pPr>
+        <w:pStyle w:val="ListParagraph"/>
+        <w:numPr>
+          <w:ilvl w:val="0"/>
+          <w:numId w:val="14"/>
+        </w:numPr>
+        <w:spacing w:after="0"/>
+        <w:rPr>
+          <w:szCs w:val="20"/>
+        </w:rPr>
+      </w:pPr>
+      <w:proofErr w:type="spellStart"/>
+      <w:r>
+        <w:rPr>
+          <w:szCs w:val="20"/>
+        </w:rPr>
+        <w:t>Tanstack</w:t>
+      </w:r>
+      <w:proofErr w:type="spellEnd"/>
+      <w:r>
+        <w:rPr>
+          <w:szCs w:val="20"/>
+        </w:rPr>
+        <w:t xml:space="preserve"> Query</w:t>
+      </w:r>
+    </w:p>
+    <w:p>
+      <w:pPr>
+        <w:pStyle w:val="ListParagraph"/>
+        <w:numPr>
+          <w:ilvl w:val="0"/>
+          <w:numId w:val="14"/>
+        </w:numPr>
+        <w:spacing w:after="0"/>
+        <w:rPr>
+          <w:szCs w:val="20"/>
+        </w:rPr>
+      </w:pPr>
+      <w:r>
+        <w:rPr>
+          <w:szCs w:val="20"/>
+        </w:rPr>
+        <w:t>React Hook Form</w:t>
+      </w:r>
+    </w:p>
+    <w:p>
+      <w:pPr>
+        <w:pStyle w:val="ListParagraph"/>
+        <w:numPr>
+          <w:ilvl w:val="0"/>
+          <w:numId w:val="14"/>
+        </w:numPr>
+        <w:spacing w:after="0"/>
+        <w:rPr>
+          <w:szCs w:val="20"/>
+        </w:rPr>
+      </w:pPr>
+      <w:proofErr w:type="spellStart"/>
+      <w:r>
+        <w:rPr>
+          <w:szCs w:val="20"/>
+        </w:rPr>
+        <w:t>Supabase</w:t>
+      </w:r>
+      <w:proofErr w:type="spellEnd"/>
+      <w:r>
+        <w:rPr>
+          <w:szCs w:val="20"/>
+        </w:rPr>
+        <w:t xml:space="preserve"> for backend (It is alternative for firebase)</w:t>
+      </w:r>
+    </w:p>
+    <w:p>
+      <w:pPr>
+        <w:pStyle w:val="ListParagraph"/>
+        <w:numPr>
+          <w:ilvl w:val="0"/>
+          <w:numId w:val="14"/>
+        </w:numPr>
+        <w:spacing w:after="0"/>
+        <w:rPr>
+          <w:szCs w:val="20"/>
+        </w:rPr>
+      </w:pPr>
+      <w:proofErr w:type="spellStart"/>
+      <w:r>
+        <w:rPr>
+          <w:szCs w:val="20"/>
+        </w:rPr>
+        <w:t>PostgreSQL</w:t>
+      </w:r>
+      <w:proofErr w:type="spellEnd"/>
+    </w:p>
+    <w:p>
+      <w:pPr>
+        <w:spacing w:after="0"/>
+        <w:rPr>
+          <w:szCs w:val="20"/>
+        </w:rPr>
+      </w:pPr>
+    </w:p>
+    <w:p>
+      <w:pPr>
+        <w:spacing w:after="0"/>
+        <w:rPr>
+          <w:szCs w:val="20"/>
+        </w:rPr>
+      </w:pPr>
+    </w:p>
+    <w:p>
+      <w:pPr>
+        <w:spacing w:after="0"/>
+        <w:rPr>
+          <w:szCs w:val="20"/>
+        </w:rPr>
+      </w:pPr>
+    </w:p>
+    <w:p>
+      <w:pPr>
+        <w:spacing w:after="0"/>
+        <w:rPr>
+          <w:szCs w:val="20"/>
+        </w:rPr>
+      </w:pPr>
+    </w:p>
+    <w:p>
+      <w:pPr>
+        <w:spacing w:after="0"/>
+        <w:ind w:left="2880" w:hanging="2880"/>
+        <w:rPr>
+          <w:szCs w:val="20"/>
+        </w:rPr>
+      </w:pPr>
+      <w:r>
+        <w:rPr>
+          <w:szCs w:val="20"/>
+        </w:rPr>
+        <w:t>Diary App</w:t>
+      </w:r>
+      <w:r>
+        <w:rPr>
+          <w:szCs w:val="20"/>
+        </w:rPr>
+        <w:t xml:space="preserve"> (Native PHP)</w:t>
+      </w:r>
+      <w:r>
+        <w:rPr>
+          <w:szCs w:val="20"/>
+        </w:rPr>
         <w:tab/>
       </w:r>
-    </w:p>
-    <w:p>
-      <w:pPr>
-        <w:pStyle w:val="ListParagraph"/>
-        <w:numPr>
-          <w:ilvl w:val="0"/>
-          <w:numId w:val="19"/>
-        </w:numPr>
-        <w:spacing w:after="0"/>
-        <w:rPr>
-          <w:szCs w:val="20"/>
-        </w:rPr>
-      </w:pPr>
-      <w:r>
-        <w:rPr>
-          <w:szCs w:val="20"/>
-        </w:rPr>
-        <w:t xml:space="preserve">Can login using </w:t>
-      </w:r>
-      <w:proofErr w:type="spellStart"/>
-      <w:r>
-        <w:rPr>
-          <w:szCs w:val="20"/>
-        </w:rPr>
-        <w:t>gmail</w:t>
-      </w:r>
-      <w:proofErr w:type="spellEnd"/>
-      <w:r>
-        <w:rPr>
-          <w:szCs w:val="20"/>
-        </w:rPr>
-        <w:t xml:space="preserve"> account</w:t>
-      </w:r>
-    </w:p>
-    <w:p>
-      <w:pPr>
-        <w:pStyle w:val="ListParagraph"/>
-        <w:numPr>
-          <w:ilvl w:val="0"/>
-          <w:numId w:val="19"/>
-        </w:numPr>
-        <w:spacing w:after="0"/>
-        <w:rPr>
-          <w:szCs w:val="20"/>
-        </w:rPr>
-      </w:pPr>
-      <w:r>
-        <w:rPr>
-          <w:szCs w:val="20"/>
-        </w:rPr>
-        <w:t>Can logout</w:t>
-      </w:r>
-    </w:p>
-    <w:p>
-      <w:pPr>
-        <w:pStyle w:val="ListParagraph"/>
-        <w:numPr>
-          <w:ilvl w:val="0"/>
-          <w:numId w:val="19"/>
-        </w:numPr>
-        <w:spacing w:after="0"/>
-        <w:rPr>
-          <w:szCs w:val="20"/>
-        </w:rPr>
-      </w:pPr>
-      <w:r>
-        <w:rPr>
-          <w:szCs w:val="20"/>
-        </w:rPr>
-        <w:t>Logged in user can reserve cabin</w:t>
-      </w:r>
-    </w:p>
-    <w:p>
-      <w:pPr>
-        <w:pStyle w:val="ListParagraph"/>
-        <w:numPr>
-          <w:ilvl w:val="0"/>
-          <w:numId w:val="19"/>
-        </w:numPr>
-        <w:spacing w:after="0"/>
-        <w:rPr>
-          <w:szCs w:val="20"/>
-        </w:rPr>
-      </w:pPr>
-      <w:r>
-        <w:rPr>
-          <w:szCs w:val="20"/>
-        </w:rPr>
-        <w:t>Logged in user can manage his/her own reservation</w:t>
-      </w:r>
-    </w:p>
-    <w:p>
-      <w:pPr>
-        <w:pStyle w:val="ListParagraph"/>
-        <w:numPr>
-          <w:ilvl w:val="0"/>
-          <w:numId w:val="19"/>
-        </w:numPr>
-        <w:spacing w:after="0"/>
-        <w:rPr>
-          <w:szCs w:val="20"/>
-        </w:rPr>
-      </w:pPr>
-      <w:r>
-        <w:rPr>
-          <w:szCs w:val="20"/>
-        </w:rPr>
-        <w:t>Logged in user can rate the cabin</w:t>
-      </w:r>
-    </w:p>
-    <w:p>
-      <w:pPr>
-        <w:pStyle w:val="ListParagraph"/>
-        <w:numPr>
-          <w:ilvl w:val="0"/>
-          <w:numId w:val="19"/>
-        </w:numPr>
-        <w:spacing w:after="0"/>
-        <w:rPr>
-          <w:szCs w:val="20"/>
-        </w:rPr>
-      </w:pPr>
-      <w:r>
-        <w:rPr>
-          <w:szCs w:val="20"/>
-        </w:rPr>
-        <w:t>Logged in user can update profile</w:t>
-      </w:r>
-    </w:p>
-    <w:p>
-      <w:pPr>
-        <w:pStyle w:val="ListParagraph"/>
-        <w:numPr>
-          <w:ilvl w:val="0"/>
-          <w:numId w:val="19"/>
-        </w:numPr>
-        <w:spacing w:after="0"/>
-        <w:rPr>
-          <w:szCs w:val="20"/>
-        </w:rPr>
-      </w:pPr>
-      <w:r>
-        <w:rPr>
-          <w:szCs w:val="20"/>
-        </w:rPr>
-        <w:t>Logged out user can’t reserve cabin</w:t>
-      </w:r>
-    </w:p>
-    <w:p>
-      <w:pPr>
-        <w:pStyle w:val="ListParagraph"/>
-        <w:numPr>
-          <w:ilvl w:val="0"/>
-          <w:numId w:val="19"/>
-        </w:numPr>
-        <w:spacing w:after="0"/>
-        <w:rPr>
-          <w:szCs w:val="20"/>
-        </w:rPr>
-      </w:pPr>
-      <w:r>
-        <w:rPr>
-          <w:szCs w:val="20"/>
-        </w:rPr>
-        <w:t>Logged out user can’t manage his/her own reservation</w:t>
-      </w:r>
-    </w:p>
-    <w:p>
-      <w:pPr>
-        <w:pStyle w:val="ListParagraph"/>
-        <w:numPr>
-          <w:ilvl w:val="0"/>
-          <w:numId w:val="19"/>
-        </w:numPr>
-        <w:spacing w:after="0"/>
-        <w:rPr>
-          <w:szCs w:val="20"/>
-        </w:rPr>
-      </w:pPr>
-      <w:r>
-        <w:rPr>
-          <w:szCs w:val="20"/>
-        </w:rPr>
-        <w:t>Logged out user can’t rate the cabin</w:t>
-      </w:r>
-    </w:p>
-    <w:p>
-      <w:pPr>
-        <w:pStyle w:val="ListParagraph"/>
-        <w:numPr>
-          <w:ilvl w:val="0"/>
-          <w:numId w:val="19"/>
-        </w:numPr>
-        <w:spacing w:after="0"/>
-        <w:rPr>
-          <w:szCs w:val="20"/>
-        </w:rPr>
-      </w:pPr>
-      <w:r>
-        <w:rPr>
-          <w:szCs w:val="20"/>
-        </w:rPr>
-        <w:t>Logged out user can’t update profile</w:t>
-      </w:r>
-    </w:p>
-    <w:p>
-      <w:pPr>
-        <w:spacing w:after="0"/>
-        <w:rPr>
-          <w:szCs w:val="20"/>
-        </w:rPr>
-      </w:pPr>
-    </w:p>
-    <w:p>
-      <w:pPr>
-        <w:spacing w:after="0"/>
-        <w:ind w:left="2880"/>
+      <w:proofErr w:type="gramStart"/>
+      <w:r>
+        <w:t>A</w:t>
+      </w:r>
+      <w:proofErr w:type="gramEnd"/>
+      <w:r>
+        <w:t xml:space="preserve"> personal diary app designed for creating, reading, updating, and deleting entries in a procedural way. The app allows users to upload and manage files, providing a seamless experience for storing, searching, and viewing diary entries. Features include pagination, image scaling, and efficient file retrieval, all integrated with a database for persistent storage.</w:t>
+      </w:r>
+    </w:p>
+    <w:p>
+      <w:pPr>
+        <w:spacing w:after="0"/>
+        <w:rPr>
+          <w:szCs w:val="20"/>
+        </w:rPr>
+      </w:pPr>
+    </w:p>
+    <w:p>
+      <w:pPr>
+        <w:spacing w:after="0"/>
+        <w:ind w:left="2160" w:firstLine="720"/>
         <w:rPr>
           <w:b/>
           <w:szCs w:val="20"/>
         </w:rPr>
       </w:pPr>
-      <w:r>
-        <w:rPr>
-          <w:b/>
-          <w:szCs w:val="20"/>
-        </w:rPr>
-        <w:t>Tech Stack</w:t>
-      </w:r>
-    </w:p>
-    <w:p>
-      <w:pPr>
-        <w:pStyle w:val="ListParagraph"/>
-        <w:numPr>
-          <w:ilvl w:val="0"/>
-          <w:numId w:val="14"/>
-        </w:numPr>
-        <w:spacing w:after="0"/>
-        <w:rPr>
-          <w:szCs w:val="20"/>
-        </w:rPr>
-      </w:pPr>
-      <w:r>
-        <w:rPr>
-          <w:szCs w:val="20"/>
-        </w:rPr>
-        <w:t xml:space="preserve">Next </w:t>
-      </w:r>
-      <w:proofErr w:type="spellStart"/>
-      <w:r>
-        <w:rPr>
-          <w:szCs w:val="20"/>
-        </w:rPr>
-        <w:t>Js</w:t>
-      </w:r>
-      <w:proofErr w:type="spellEnd"/>
-    </w:p>
-    <w:p>
-      <w:pPr>
-        <w:pStyle w:val="ListParagraph"/>
-        <w:numPr>
-          <w:ilvl w:val="0"/>
-          <w:numId w:val="14"/>
-        </w:numPr>
-        <w:spacing w:after="0"/>
-        <w:rPr>
-          <w:szCs w:val="20"/>
-        </w:rPr>
-      </w:pPr>
-      <w:r>
-        <w:rPr>
-          <w:szCs w:val="20"/>
-        </w:rPr>
-        <w:t xml:space="preserve">Tailwind </w:t>
-      </w:r>
-      <w:proofErr w:type="spellStart"/>
-      <w:r>
-        <w:rPr>
-          <w:szCs w:val="20"/>
-        </w:rPr>
-        <w:t>Css</w:t>
-      </w:r>
-      <w:proofErr w:type="spellEnd"/>
-    </w:p>
-    <w:p>
-      <w:pPr>
-        <w:pStyle w:val="ListParagraph"/>
-        <w:numPr>
-          <w:ilvl w:val="0"/>
-          <w:numId w:val="14"/>
-        </w:numPr>
-        <w:spacing w:after="0"/>
-        <w:rPr>
-          <w:szCs w:val="20"/>
-        </w:rPr>
-      </w:pPr>
-      <w:r>
-        <w:rPr>
-          <w:szCs w:val="20"/>
-        </w:rPr>
-        <w:t>Server Actions for mutation of data</w:t>
-      </w:r>
-    </w:p>
-    <w:p>
-      <w:pPr>
-        <w:pStyle w:val="ListParagraph"/>
-        <w:numPr>
-          <w:ilvl w:val="0"/>
-          <w:numId w:val="14"/>
-        </w:numPr>
-        <w:spacing w:after="0"/>
-        <w:rPr>
-          <w:szCs w:val="20"/>
-        </w:rPr>
-      </w:pPr>
-      <w:proofErr w:type="spellStart"/>
-      <w:r>
-        <w:rPr>
-          <w:szCs w:val="20"/>
-        </w:rPr>
-        <w:lastRenderedPageBreak/>
-        <w:t>Supabase</w:t>
-      </w:r>
-      <w:proofErr w:type="spellEnd"/>
-      <w:r>
-        <w:rPr>
-          <w:szCs w:val="20"/>
-        </w:rPr>
-        <w:t xml:space="preserve"> for backend</w:t>
-      </w:r>
-      <w:r>
-        <w:rPr>
-          <w:szCs w:val="20"/>
-        </w:rPr>
-        <w:t xml:space="preserve"> (It is alternative for firebase)</w:t>
-      </w:r>
-    </w:p>
-    <w:p>
-      <w:pPr>
-        <w:pStyle w:val="ListParagraph"/>
-        <w:numPr>
-          <w:ilvl w:val="0"/>
-          <w:numId w:val="14"/>
-        </w:numPr>
-        <w:spacing w:after="0"/>
-        <w:rPr>
-          <w:szCs w:val="20"/>
-        </w:rPr>
-      </w:pPr>
-      <w:proofErr w:type="spellStart"/>
-      <w:r>
-        <w:rPr>
-          <w:szCs w:val="20"/>
-        </w:rPr>
-        <w:t>PostgreSQL</w:t>
-      </w:r>
-      <w:proofErr w:type="spellEnd"/>
-    </w:p>
-    <w:p>
-      <w:pPr>
-        <w:spacing w:after="0"/>
-        <w:rPr>
-          <w:szCs w:val="20"/>
-        </w:rPr>
-      </w:pPr>
-    </w:p>
-    <w:p>
-      <w:pPr>
-        <w:spacing w:after="0"/>
-        <w:rPr>
-          <w:szCs w:val="20"/>
-        </w:rPr>
-      </w:pPr>
-    </w:p>
-    <w:p>
-      <w:pPr>
-        <w:spacing w:after="0"/>
-        <w:rPr>
-          <w:szCs w:val="20"/>
-        </w:rPr>
-      </w:pPr>
-    </w:p>
-    <w:p>
-      <w:pPr>
-        <w:spacing w:after="0"/>
-        <w:rPr>
-          <w:b/>
-          <w:szCs w:val="20"/>
-        </w:rPr>
-      </w:pPr>
-      <w:r>
-        <w:rPr>
-          <w:szCs w:val="20"/>
-        </w:rPr>
-        <w:t xml:space="preserve">Cabin </w:t>
-      </w:r>
-      <w:r>
-        <w:rPr>
-          <w:szCs w:val="20"/>
-        </w:rPr>
-        <w:t>Management App</w:t>
-      </w:r>
-      <w:r>
-        <w:rPr>
-          <w:szCs w:val="20"/>
-        </w:rPr>
-        <w:tab/>
-      </w:r>
-      <w:r>
-        <w:rPr>
-          <w:b/>
-          <w:szCs w:val="20"/>
-        </w:rPr>
-        <w:t>Features</w:t>
-      </w:r>
-      <w:r>
-        <w:rPr>
-          <w:b/>
-          <w:szCs w:val="20"/>
-        </w:rPr>
-        <w:tab/>
-      </w:r>
-    </w:p>
-    <w:p>
-      <w:pPr>
-        <w:pStyle w:val="ListParagraph"/>
-        <w:numPr>
-          <w:ilvl w:val="0"/>
-          <w:numId w:val="19"/>
-        </w:numPr>
-        <w:spacing w:after="0"/>
-        <w:rPr>
-          <w:szCs w:val="20"/>
-        </w:rPr>
-      </w:pPr>
-      <w:r>
-        <w:rPr>
-          <w:szCs w:val="20"/>
-        </w:rPr>
-        <w:t>Can register user</w:t>
-      </w:r>
-    </w:p>
-    <w:p>
-      <w:pPr>
-        <w:pStyle w:val="ListParagraph"/>
-        <w:numPr>
-          <w:ilvl w:val="0"/>
-          <w:numId w:val="19"/>
-        </w:numPr>
-        <w:spacing w:after="0"/>
-        <w:rPr>
-          <w:szCs w:val="20"/>
-        </w:rPr>
-      </w:pPr>
-      <w:r>
-        <w:rPr>
-          <w:szCs w:val="20"/>
-        </w:rPr>
-        <w:t>Can Login and Logout</w:t>
-      </w:r>
-    </w:p>
-    <w:p>
-      <w:pPr>
-        <w:pStyle w:val="ListParagraph"/>
-        <w:numPr>
-          <w:ilvl w:val="0"/>
-          <w:numId w:val="19"/>
-        </w:numPr>
-        <w:spacing w:after="0"/>
-        <w:rPr>
-          <w:szCs w:val="20"/>
-        </w:rPr>
-      </w:pPr>
-      <w:r>
-        <w:rPr>
-          <w:szCs w:val="20"/>
-        </w:rPr>
-        <w:t>Can update user details, upload profile image and password (logged-in user)</w:t>
-      </w:r>
-    </w:p>
-    <w:p>
-      <w:pPr>
-        <w:pStyle w:val="ListParagraph"/>
-        <w:numPr>
-          <w:ilvl w:val="0"/>
-          <w:numId w:val="19"/>
-        </w:numPr>
-        <w:spacing w:after="0"/>
-        <w:rPr>
-          <w:szCs w:val="20"/>
-        </w:rPr>
-      </w:pPr>
-      <w:r>
-        <w:rPr>
-          <w:szCs w:val="20"/>
-        </w:rPr>
-        <w:t>Dashboard with statistics of bookings, sales, checked-ins, occupancy rate and more (logged-in user)</w:t>
-      </w:r>
-    </w:p>
-    <w:p>
-      <w:pPr>
-        <w:pStyle w:val="ListParagraph"/>
-        <w:numPr>
-          <w:ilvl w:val="0"/>
-          <w:numId w:val="19"/>
-        </w:numPr>
-        <w:spacing w:after="0"/>
-        <w:rPr>
-          <w:szCs w:val="20"/>
-        </w:rPr>
-      </w:pPr>
-      <w:r>
-        <w:rPr>
-          <w:szCs w:val="20"/>
-        </w:rPr>
-        <w:t>Can manage bookings of the guests (logged-in user)</w:t>
-      </w:r>
-    </w:p>
-    <w:p>
-      <w:pPr>
-        <w:pStyle w:val="ListParagraph"/>
-        <w:numPr>
-          <w:ilvl w:val="0"/>
-          <w:numId w:val="19"/>
-        </w:numPr>
-        <w:spacing w:after="0"/>
-        <w:rPr>
-          <w:szCs w:val="20"/>
-        </w:rPr>
-      </w:pPr>
-      <w:r>
-        <w:rPr>
-          <w:szCs w:val="20"/>
-        </w:rPr>
-        <w:t>Can create cabin details to show in main website (logged-in user)</w:t>
-      </w:r>
-    </w:p>
-    <w:p>
-      <w:pPr>
-        <w:pStyle w:val="ListParagraph"/>
-        <w:numPr>
-          <w:ilvl w:val="0"/>
-          <w:numId w:val="19"/>
-        </w:numPr>
-        <w:spacing w:after="0"/>
-        <w:rPr>
-          <w:szCs w:val="20"/>
-        </w:rPr>
-      </w:pPr>
-      <w:r>
-        <w:rPr>
-          <w:szCs w:val="20"/>
-        </w:rPr>
-        <w:t>Can see the guest ratings (logged-in user)</w:t>
-      </w:r>
-    </w:p>
-    <w:p>
-      <w:pPr>
-        <w:pStyle w:val="ListParagraph"/>
-        <w:numPr>
-          <w:ilvl w:val="0"/>
-          <w:numId w:val="19"/>
-        </w:numPr>
-        <w:spacing w:after="0"/>
-        <w:rPr>
-          <w:szCs w:val="20"/>
-        </w:rPr>
-      </w:pPr>
-      <w:r>
-        <w:rPr>
-          <w:szCs w:val="20"/>
-        </w:rPr>
-        <w:t>Can add testimonial to show in main website (logged-in user)</w:t>
-      </w:r>
-    </w:p>
-    <w:p>
-      <w:pPr>
-        <w:pStyle w:val="ListParagraph"/>
-        <w:numPr>
-          <w:ilvl w:val="0"/>
-          <w:numId w:val="19"/>
-        </w:numPr>
-        <w:spacing w:after="0"/>
-        <w:rPr>
-          <w:szCs w:val="20"/>
-        </w:rPr>
-      </w:pPr>
-      <w:r>
-        <w:rPr>
-          <w:szCs w:val="20"/>
-        </w:rPr>
-        <w:t>Can create another user (admin logged-in user)</w:t>
-      </w:r>
-    </w:p>
-    <w:p>
-      <w:pPr>
-        <w:pStyle w:val="ListParagraph"/>
-        <w:numPr>
-          <w:ilvl w:val="0"/>
-          <w:numId w:val="19"/>
-        </w:numPr>
-        <w:spacing w:after="0"/>
-        <w:rPr>
-          <w:szCs w:val="20"/>
-        </w:rPr>
-      </w:pPr>
-      <w:r>
-        <w:rPr>
-          <w:szCs w:val="20"/>
-        </w:rPr>
-        <w:t>Can’t create another user (non-admin logged-in user)</w:t>
-      </w:r>
-    </w:p>
-    <w:p>
-      <w:pPr>
-        <w:pStyle w:val="ListParagraph"/>
-        <w:numPr>
-          <w:ilvl w:val="0"/>
-          <w:numId w:val="19"/>
-        </w:numPr>
-        <w:spacing w:after="0"/>
-        <w:rPr>
-          <w:szCs w:val="20"/>
-        </w:rPr>
-      </w:pPr>
-      <w:r>
-        <w:rPr>
-          <w:szCs w:val="20"/>
-        </w:rPr>
-        <w:t>Can set the settings of every cabin (logged-in user)</w:t>
-      </w:r>
-    </w:p>
-    <w:p>
-      <w:pPr>
-        <w:pStyle w:val="ListParagraph"/>
-        <w:numPr>
-          <w:ilvl w:val="0"/>
-          <w:numId w:val="19"/>
-        </w:numPr>
-        <w:spacing w:after="0"/>
-        <w:rPr>
-          <w:szCs w:val="20"/>
-        </w:rPr>
-      </w:pPr>
-      <w:r>
-        <w:rPr>
-          <w:szCs w:val="20"/>
-        </w:rPr>
-        <w:t>Pagination ( Server and Client side )</w:t>
-      </w:r>
-    </w:p>
-    <w:p>
-      <w:pPr>
-        <w:spacing w:after="0"/>
-        <w:rPr>
-          <w:szCs w:val="20"/>
-        </w:rPr>
-      </w:pPr>
-    </w:p>
-    <w:p>
-      <w:pPr>
-        <w:spacing w:after="0"/>
-        <w:ind w:left="2880"/>
-        <w:rPr>
-          <w:b/>
-          <w:szCs w:val="20"/>
-        </w:rPr>
-      </w:pPr>
-      <w:r>
-        <w:rPr>
-          <w:b/>
-          <w:szCs w:val="20"/>
-        </w:rPr>
-        <w:t>Tech Stack</w:t>
-      </w:r>
-    </w:p>
-    <w:p>
-      <w:pPr>
-        <w:pStyle w:val="ListParagraph"/>
-        <w:numPr>
-          <w:ilvl w:val="0"/>
-          <w:numId w:val="14"/>
-        </w:numPr>
-        <w:spacing w:after="0"/>
-        <w:rPr>
-          <w:szCs w:val="20"/>
-        </w:rPr>
-      </w:pPr>
-      <w:r>
-        <w:rPr>
-          <w:szCs w:val="20"/>
-        </w:rPr>
-        <w:t xml:space="preserve">React </w:t>
-      </w:r>
-      <w:proofErr w:type="spellStart"/>
-      <w:r>
-        <w:rPr>
-          <w:szCs w:val="20"/>
-        </w:rPr>
-        <w:t>js</w:t>
-      </w:r>
-      <w:proofErr w:type="spellEnd"/>
-    </w:p>
-    <w:p>
-      <w:pPr>
-        <w:pStyle w:val="ListParagraph"/>
-        <w:numPr>
-          <w:ilvl w:val="0"/>
-          <w:numId w:val="14"/>
-        </w:numPr>
-        <w:spacing w:after="0"/>
-        <w:rPr>
-          <w:szCs w:val="20"/>
-        </w:rPr>
-      </w:pPr>
-      <w:proofErr w:type="spellStart"/>
-      <w:r>
-        <w:rPr>
-          <w:szCs w:val="20"/>
-        </w:rPr>
-        <w:t>Tanstack</w:t>
-      </w:r>
-      <w:proofErr w:type="spellEnd"/>
-      <w:r>
-        <w:rPr>
-          <w:szCs w:val="20"/>
-        </w:rPr>
-        <w:t xml:space="preserve"> Query</w:t>
-      </w:r>
-    </w:p>
-    <w:p>
-      <w:pPr>
-        <w:pStyle w:val="ListParagraph"/>
-        <w:numPr>
-          <w:ilvl w:val="0"/>
-          <w:numId w:val="14"/>
-        </w:numPr>
-        <w:spacing w:after="0"/>
-        <w:rPr>
-          <w:szCs w:val="20"/>
-        </w:rPr>
-      </w:pPr>
-      <w:r>
-        <w:rPr>
-          <w:szCs w:val="20"/>
-        </w:rPr>
-        <w:t>React Hook Form</w:t>
-      </w:r>
-    </w:p>
-    <w:p>
-      <w:pPr>
-        <w:pStyle w:val="ListParagraph"/>
-        <w:numPr>
-          <w:ilvl w:val="0"/>
-          <w:numId w:val="14"/>
-        </w:numPr>
-        <w:spacing w:after="0"/>
-        <w:rPr>
-          <w:szCs w:val="20"/>
-        </w:rPr>
-      </w:pPr>
-      <w:proofErr w:type="spellStart"/>
-      <w:r>
-        <w:rPr>
-          <w:szCs w:val="20"/>
-        </w:rPr>
-        <w:t>Supabase</w:t>
-      </w:r>
-      <w:proofErr w:type="spellEnd"/>
-      <w:r>
-        <w:rPr>
-          <w:szCs w:val="20"/>
-        </w:rPr>
-        <w:t xml:space="preserve"> for backend (It is alternative for firebase)</w:t>
-      </w:r>
-    </w:p>
-    <w:p>
-      <w:pPr>
-        <w:pStyle w:val="ListParagraph"/>
-        <w:numPr>
-          <w:ilvl w:val="0"/>
-          <w:numId w:val="14"/>
-        </w:numPr>
-        <w:spacing w:after="0"/>
-        <w:rPr>
-          <w:szCs w:val="20"/>
-        </w:rPr>
-      </w:pPr>
-      <w:proofErr w:type="spellStart"/>
-      <w:r>
-        <w:rPr>
-          <w:szCs w:val="20"/>
-        </w:rPr>
-        <w:t>PostgreSQL</w:t>
-      </w:r>
-      <w:proofErr w:type="spellEnd"/>
-    </w:p>
-    <w:p>
-      <w:pPr>
-        <w:spacing w:after="0"/>
-        <w:rPr>
-          <w:szCs w:val="20"/>
-        </w:rPr>
-      </w:pPr>
-    </w:p>
-    <w:p>
-      <w:pPr>
-        <w:spacing w:after="0"/>
-        <w:rPr>
-          <w:szCs w:val="20"/>
-        </w:rPr>
-      </w:pPr>
-    </w:p>
-    <w:p>
-      <w:pPr>
-        <w:spacing w:after="0"/>
-        <w:rPr>
-          <w:szCs w:val="20"/>
-        </w:rPr>
-      </w:pPr>
-    </w:p>
-    <w:p>
-      <w:pPr>
-        <w:spacing w:after="0"/>
-        <w:rPr>
-          <w:szCs w:val="20"/>
-        </w:rPr>
-      </w:pPr>
-    </w:p>
-    <w:p>
-      <w:pPr>
-        <w:spacing w:after="0"/>
-        <w:rPr>
-          <w:b/>
-          <w:szCs w:val="20"/>
-        </w:rPr>
-      </w:pPr>
-      <w:r>
-        <w:rPr>
-          <w:szCs w:val="20"/>
-        </w:rPr>
-        <w:t>Diary App</w:t>
-      </w:r>
-      <w:r>
-        <w:rPr>
-          <w:szCs w:val="20"/>
-        </w:rPr>
-        <w:t xml:space="preserve"> (Native PHP)</w:t>
-      </w:r>
-      <w:r>
-        <w:rPr>
-          <w:szCs w:val="20"/>
-        </w:rPr>
-        <w:tab/>
-      </w:r>
       <w:r>
         <w:rPr>
           <w:b/>
@@ -6999,6 +7334,47 @@
     <w:p>
       <w:pPr>
         <w:spacing w:after="0"/>
+        <w:ind w:left="2880" w:hanging="2880"/>
+        <w:rPr>
+          <w:szCs w:val="20"/>
+        </w:rPr>
+      </w:pPr>
+      <w:r>
+        <w:rPr>
+          <w:szCs w:val="20"/>
+        </w:rPr>
+        <w:t xml:space="preserve">Blog Post App </w:t>
+      </w:r>
+      <w:r>
+        <w:rPr>
+          <w:szCs w:val="20"/>
+        </w:rPr>
+        <w:tab/>
+      </w:r>
+      <w:r>
+        <w:t xml:space="preserve">A blog post application built from scratch using native PHP with a </w:t>
+      </w:r>
+      <w:proofErr w:type="spellStart"/>
+      <w:r>
+        <w:t>Laravel</w:t>
+      </w:r>
+      <w:proofErr w:type="spellEnd"/>
+      <w:r>
+        <w:t>-like structure, showcasing Object-Oriented Programming (OOP) principles and advanced features like custom middleware and authorization. The app allows users to manage their blog posts, comment on others’ posts, and includes a robust authentication and role-based access control system.</w:t>
+      </w:r>
+    </w:p>
+    <w:p>
+      <w:pPr>
+        <w:spacing w:after="0"/>
+        <w:rPr>
+          <w:szCs w:val="20"/>
+        </w:rPr>
+      </w:pPr>
+    </w:p>
+    <w:p>
+      <w:pPr>
+        <w:spacing w:after="0"/>
+        <w:ind w:left="2160" w:firstLine="720"/>
         <w:rPr>
           <w:b/>
           <w:szCs w:val="20"/>
@@ -7006,27 +7382,597 @@
       </w:pPr>
       <w:r>
         <w:rPr>
-          <w:szCs w:val="20"/>
-        </w:rPr>
-        <w:t xml:space="preserve">Blog Post App </w:t>
-      </w:r>
-      <w:r>
-        <w:rPr>
+          <w:b/>
+          <w:szCs w:val="20"/>
+        </w:rPr>
+        <w:lastRenderedPageBreak/>
+        <w:t>Features</w:t>
+      </w:r>
+      <w:r>
+        <w:rPr>
+          <w:b/>
           <w:szCs w:val="20"/>
         </w:rPr>
         <w:tab/>
       </w:r>
+    </w:p>
+    <w:p>
+      <w:pPr>
+        <w:pStyle w:val="ListParagraph"/>
+        <w:numPr>
+          <w:ilvl w:val="0"/>
+          <w:numId w:val="19"/>
+        </w:numPr>
+        <w:spacing w:after="0"/>
+        <w:rPr>
+          <w:szCs w:val="20"/>
+        </w:rPr>
+      </w:pPr>
+      <w:proofErr w:type="spellStart"/>
+      <w:r>
+        <w:rPr>
+          <w:szCs w:val="20"/>
+        </w:rPr>
+        <w:t>Laravel</w:t>
+      </w:r>
+      <w:proofErr w:type="spellEnd"/>
+      <w:r>
+        <w:rPr>
+          <w:szCs w:val="20"/>
+        </w:rPr>
+        <w:t xml:space="preserve"> like structure (Made this project from scratch</w:t>
+      </w:r>
+      <w:r>
+        <w:rPr>
+          <w:szCs w:val="20"/>
+        </w:rPr>
+        <w:t xml:space="preserve"> using native </w:t>
+      </w:r>
+      <w:proofErr w:type="spellStart"/>
+      <w:r>
+        <w:rPr>
+          <w:szCs w:val="20"/>
+        </w:rPr>
+        <w:t>php</w:t>
+      </w:r>
+      <w:proofErr w:type="spellEnd"/>
+      <w:r>
+        <w:rPr>
+          <w:szCs w:val="20"/>
+        </w:rPr>
+        <w:t>)</w:t>
+      </w:r>
+    </w:p>
+    <w:p>
+      <w:pPr>
+        <w:pStyle w:val="ListParagraph"/>
+        <w:numPr>
+          <w:ilvl w:val="0"/>
+          <w:numId w:val="19"/>
+        </w:numPr>
+        <w:spacing w:after="0"/>
+        <w:rPr>
+          <w:szCs w:val="20"/>
+        </w:rPr>
+      </w:pPr>
+      <w:r>
+        <w:rPr>
+          <w:szCs w:val="20"/>
+        </w:rPr>
+        <w:t>Object Oriented Programming</w:t>
+      </w:r>
+    </w:p>
+    <w:p>
+      <w:pPr>
+        <w:pStyle w:val="ListParagraph"/>
+        <w:numPr>
+          <w:ilvl w:val="0"/>
+          <w:numId w:val="19"/>
+        </w:numPr>
+        <w:spacing w:after="0"/>
+        <w:rPr>
+          <w:szCs w:val="20"/>
+        </w:rPr>
+      </w:pPr>
+      <w:proofErr w:type="spellStart"/>
+      <w:r>
+        <w:rPr>
+          <w:szCs w:val="20"/>
+        </w:rPr>
+        <w:t>Autoloading</w:t>
+      </w:r>
+      <w:proofErr w:type="spellEnd"/>
+      <w:r>
+        <w:rPr>
+          <w:szCs w:val="20"/>
+        </w:rPr>
+        <w:t xml:space="preserve"> and </w:t>
+      </w:r>
+      <w:proofErr w:type="spellStart"/>
+      <w:r>
+        <w:rPr>
+          <w:szCs w:val="20"/>
+        </w:rPr>
+        <w:t>Namespacing</w:t>
+      </w:r>
+      <w:proofErr w:type="spellEnd"/>
+    </w:p>
+    <w:p>
+      <w:pPr>
+        <w:pStyle w:val="ListParagraph"/>
+        <w:numPr>
+          <w:ilvl w:val="0"/>
+          <w:numId w:val="19"/>
+        </w:numPr>
+        <w:spacing w:after="0"/>
+        <w:rPr>
+          <w:szCs w:val="20"/>
+        </w:rPr>
+      </w:pPr>
+      <w:r>
+        <w:rPr>
+          <w:szCs w:val="20"/>
+        </w:rPr>
+        <w:t>Crea</w:t>
+      </w:r>
+      <w:r>
+        <w:rPr>
+          <w:szCs w:val="20"/>
+        </w:rPr>
+        <w:t>te, read, update and delete blog post (Non-admin user)</w:t>
+      </w:r>
+    </w:p>
+    <w:p>
+      <w:pPr>
+        <w:pStyle w:val="ListParagraph"/>
+        <w:numPr>
+          <w:ilvl w:val="0"/>
+          <w:numId w:val="19"/>
+        </w:numPr>
+        <w:spacing w:after="0"/>
+        <w:rPr>
+          <w:szCs w:val="20"/>
+        </w:rPr>
+      </w:pPr>
+      <w:r>
+        <w:rPr>
+          <w:szCs w:val="20"/>
+        </w:rPr>
+        <w:t>User can just perform the CRUD with the blog post that affiliated to specific user (Non-admin user)</w:t>
+      </w:r>
+    </w:p>
+    <w:p>
+      <w:pPr>
+        <w:pStyle w:val="ListParagraph"/>
+        <w:numPr>
+          <w:ilvl w:val="0"/>
+          <w:numId w:val="19"/>
+        </w:numPr>
+        <w:spacing w:after="0"/>
+        <w:rPr>
+          <w:szCs w:val="20"/>
+        </w:rPr>
+      </w:pPr>
+      <w:r>
+        <w:rPr>
+          <w:szCs w:val="20"/>
+        </w:rPr>
+        <w:t>Read, update and delete blog post (Admin user)</w:t>
+      </w:r>
+    </w:p>
+    <w:p>
+      <w:pPr>
+        <w:pStyle w:val="ListParagraph"/>
+        <w:numPr>
+          <w:ilvl w:val="0"/>
+          <w:numId w:val="19"/>
+        </w:numPr>
+        <w:spacing w:after="0"/>
+        <w:rPr>
+          <w:szCs w:val="20"/>
+        </w:rPr>
+      </w:pPr>
+      <w:r>
+        <w:rPr>
+          <w:szCs w:val="20"/>
+        </w:rPr>
+        <w:t>Can set the user role for admin or non-admin user (Admin user)</w:t>
+      </w:r>
+    </w:p>
+    <w:p>
+      <w:pPr>
+        <w:pStyle w:val="ListParagraph"/>
+        <w:numPr>
+          <w:ilvl w:val="0"/>
+          <w:numId w:val="19"/>
+        </w:numPr>
+        <w:spacing w:after="0"/>
+        <w:rPr>
+          <w:szCs w:val="20"/>
+        </w:rPr>
+      </w:pPr>
+      <w:r>
+        <w:rPr>
+          <w:szCs w:val="20"/>
+        </w:rPr>
+        <w:t>Can manage blog posts (Admin user)</w:t>
+      </w:r>
+    </w:p>
+    <w:p>
+      <w:pPr>
+        <w:pStyle w:val="ListParagraph"/>
+        <w:numPr>
+          <w:ilvl w:val="0"/>
+          <w:numId w:val="19"/>
+        </w:numPr>
+        <w:spacing w:after="0"/>
+        <w:rPr>
+          <w:szCs w:val="20"/>
+        </w:rPr>
+      </w:pPr>
+      <w:r>
+        <w:rPr>
+          <w:szCs w:val="20"/>
+        </w:rPr>
+        <w:t>Commenting on specific blog post</w:t>
+      </w:r>
+    </w:p>
+    <w:p>
+      <w:pPr>
+        <w:pStyle w:val="ListParagraph"/>
+        <w:numPr>
+          <w:ilvl w:val="0"/>
+          <w:numId w:val="19"/>
+        </w:numPr>
+        <w:spacing w:after="0"/>
+        <w:rPr>
+          <w:szCs w:val="20"/>
+        </w:rPr>
+      </w:pPr>
+      <w:r>
+        <w:rPr>
+          <w:szCs w:val="20"/>
+        </w:rPr>
+        <w:t>Search</w:t>
+      </w:r>
+    </w:p>
+    <w:p>
+      <w:pPr>
+        <w:pStyle w:val="ListParagraph"/>
+        <w:numPr>
+          <w:ilvl w:val="0"/>
+          <w:numId w:val="19"/>
+        </w:numPr>
+        <w:spacing w:after="0"/>
+        <w:rPr>
+          <w:szCs w:val="20"/>
+        </w:rPr>
+      </w:pPr>
+      <w:r>
+        <w:rPr>
+          <w:szCs w:val="20"/>
+        </w:rPr>
+        <w:t>Pagination</w:t>
+      </w:r>
+    </w:p>
+    <w:p>
+      <w:pPr>
+        <w:pStyle w:val="ListParagraph"/>
+        <w:numPr>
+          <w:ilvl w:val="0"/>
+          <w:numId w:val="19"/>
+        </w:numPr>
+        <w:spacing w:after="0"/>
+        <w:rPr>
+          <w:szCs w:val="20"/>
+        </w:rPr>
+      </w:pPr>
+      <w:r>
+        <w:rPr>
+          <w:szCs w:val="20"/>
+        </w:rPr>
+        <w:t>Registration</w:t>
+      </w:r>
+    </w:p>
+    <w:p>
+      <w:pPr>
+        <w:pStyle w:val="ListParagraph"/>
+        <w:numPr>
+          <w:ilvl w:val="0"/>
+          <w:numId w:val="19"/>
+        </w:numPr>
+        <w:spacing w:after="0"/>
+        <w:rPr>
+          <w:szCs w:val="20"/>
+        </w:rPr>
+      </w:pPr>
+      <w:r>
+        <w:rPr>
+          <w:szCs w:val="20"/>
+        </w:rPr>
+        <w:t>Login</w:t>
+      </w:r>
+    </w:p>
+    <w:p>
+      <w:pPr>
+        <w:pStyle w:val="ListParagraph"/>
+        <w:numPr>
+          <w:ilvl w:val="0"/>
+          <w:numId w:val="19"/>
+        </w:numPr>
+        <w:spacing w:after="0"/>
+        <w:rPr>
+          <w:szCs w:val="20"/>
+        </w:rPr>
+      </w:pPr>
+      <w:r>
+        <w:rPr>
+          <w:szCs w:val="20"/>
+        </w:rPr>
+        <w:t>Admin and Non-admin user</w:t>
+      </w:r>
+    </w:p>
+    <w:p>
+      <w:pPr>
+        <w:pStyle w:val="ListParagraph"/>
+        <w:numPr>
+          <w:ilvl w:val="0"/>
+          <w:numId w:val="19"/>
+        </w:numPr>
+        <w:spacing w:after="0"/>
+        <w:rPr>
+          <w:szCs w:val="20"/>
+        </w:rPr>
+      </w:pPr>
+      <w:r>
+        <w:rPr>
+          <w:szCs w:val="20"/>
+        </w:rPr>
+        <w:t>Customized Middleware</w:t>
+      </w:r>
+    </w:p>
+    <w:p>
+      <w:pPr>
+        <w:pStyle w:val="ListParagraph"/>
+        <w:numPr>
+          <w:ilvl w:val="0"/>
+          <w:numId w:val="19"/>
+        </w:numPr>
+        <w:spacing w:after="0"/>
+        <w:rPr>
+          <w:szCs w:val="20"/>
+        </w:rPr>
+      </w:pPr>
+      <w:r>
+        <w:rPr>
+          <w:szCs w:val="20"/>
+        </w:rPr>
+        <w:t>Customized Authorization</w:t>
+      </w:r>
+    </w:p>
+    <w:p>
+      <w:pPr>
+        <w:pStyle w:val="ListParagraph"/>
+        <w:numPr>
+          <w:ilvl w:val="0"/>
+          <w:numId w:val="19"/>
+        </w:numPr>
+        <w:spacing w:after="0"/>
+        <w:rPr>
+          <w:szCs w:val="20"/>
+        </w:rPr>
+      </w:pPr>
+      <w:r>
+        <w:rPr>
+          <w:szCs w:val="20"/>
+        </w:rPr>
+        <w:t xml:space="preserve">User can/can’t perform action and go to page based on authorization </w:t>
+      </w:r>
+    </w:p>
+    <w:p>
+      <w:pPr>
+        <w:pStyle w:val="ListParagraph"/>
+        <w:numPr>
+          <w:ilvl w:val="0"/>
+          <w:numId w:val="19"/>
+        </w:numPr>
+        <w:spacing w:after="0"/>
+        <w:rPr>
+          <w:szCs w:val="20"/>
+        </w:rPr>
+      </w:pPr>
+      <w:r>
+        <w:rPr>
+          <w:szCs w:val="20"/>
+        </w:rPr>
+        <w:t>User can/can’t perform action and go to page based on authentication</w:t>
+      </w:r>
+    </w:p>
+    <w:p>
+      <w:pPr>
+        <w:pStyle w:val="ListParagraph"/>
+        <w:spacing w:after="0"/>
+        <w:ind w:left="3600"/>
+        <w:rPr>
+          <w:szCs w:val="20"/>
+        </w:rPr>
+      </w:pPr>
+    </w:p>
+    <w:p>
+      <w:pPr>
+        <w:spacing w:after="0"/>
+        <w:rPr>
+          <w:szCs w:val="20"/>
+        </w:rPr>
+      </w:pPr>
+    </w:p>
+    <w:p>
+      <w:pPr>
+        <w:spacing w:after="0"/>
+        <w:ind w:left="2880"/>
+        <w:rPr>
+          <w:b/>
+          <w:szCs w:val="20"/>
+        </w:rPr>
+      </w:pPr>
+      <w:r>
+        <w:rPr>
+          <w:b/>
+          <w:szCs w:val="20"/>
+        </w:rPr>
+        <w:t>Tech Stack</w:t>
+      </w:r>
+    </w:p>
+    <w:p>
+      <w:pPr>
+        <w:pStyle w:val="ListParagraph"/>
+        <w:numPr>
+          <w:ilvl w:val="0"/>
+          <w:numId w:val="14"/>
+        </w:numPr>
+        <w:spacing w:after="0"/>
+        <w:rPr>
+          <w:szCs w:val="20"/>
+        </w:rPr>
+      </w:pPr>
+      <w:r>
+        <w:rPr>
+          <w:szCs w:val="20"/>
+        </w:rPr>
+        <w:t>Native PHP</w:t>
+      </w:r>
+    </w:p>
+    <w:p>
+      <w:pPr>
+        <w:pStyle w:val="ListParagraph"/>
+        <w:numPr>
+          <w:ilvl w:val="0"/>
+          <w:numId w:val="14"/>
+        </w:numPr>
+        <w:spacing w:after="0"/>
+        <w:rPr>
+          <w:szCs w:val="20"/>
+        </w:rPr>
+      </w:pPr>
+      <w:proofErr w:type="spellStart"/>
+      <w:r>
+        <w:rPr>
+          <w:szCs w:val="20"/>
+        </w:rPr>
+        <w:t>Javascript</w:t>
+      </w:r>
+      <w:proofErr w:type="spellEnd"/>
+    </w:p>
+    <w:p>
+      <w:pPr>
+        <w:pStyle w:val="ListParagraph"/>
+        <w:numPr>
+          <w:ilvl w:val="0"/>
+          <w:numId w:val="14"/>
+        </w:numPr>
+        <w:spacing w:after="0"/>
+        <w:rPr>
+          <w:szCs w:val="20"/>
+        </w:rPr>
+      </w:pPr>
+      <w:r>
+        <w:rPr>
+          <w:szCs w:val="20"/>
+        </w:rPr>
+        <w:t>Tailwind CSS</w:t>
+      </w:r>
+    </w:p>
+    <w:p>
+      <w:pPr>
+        <w:pStyle w:val="ListParagraph"/>
+        <w:numPr>
+          <w:ilvl w:val="0"/>
+          <w:numId w:val="14"/>
+        </w:numPr>
+        <w:spacing w:after="0"/>
+        <w:rPr>
+          <w:szCs w:val="20"/>
+        </w:rPr>
+      </w:pPr>
+      <w:r>
+        <w:rPr>
+          <w:szCs w:val="20"/>
+        </w:rPr>
+        <w:t>SQLite</w:t>
+      </w:r>
       <w:r>
         <w:rPr>
           <w:szCs w:val="20"/>
         </w:rPr>
         <w:tab/>
       </w:r>
-      <w:r>
+    </w:p>
+    <w:p>
+      <w:pPr>
+        <w:spacing w:after="0"/>
+        <w:ind w:left="3240"/>
+        <w:rPr>
+          <w:szCs w:val="20"/>
+        </w:rPr>
+      </w:pPr>
+    </w:p>
+    <w:p>
+      <w:pPr>
+        <w:spacing w:after="0"/>
+        <w:ind w:left="3240"/>
+        <w:rPr>
+          <w:szCs w:val="20"/>
+        </w:rPr>
+      </w:pPr>
+    </w:p>
+    <w:p>
+      <w:pPr>
+        <w:spacing w:after="0"/>
+        <w:ind w:left="2880" w:hanging="2880"/>
+        <w:rPr>
+          <w:szCs w:val="20"/>
+        </w:rPr>
+      </w:pPr>
+      <w:proofErr w:type="spellStart"/>
+      <w:r>
+        <w:rPr>
+          <w:szCs w:val="20"/>
+        </w:rPr>
+        <w:t>EscapeEase</w:t>
+      </w:r>
+      <w:proofErr w:type="spellEnd"/>
+      <w:r>
+        <w:rPr>
+          <w:szCs w:val="20"/>
+        </w:rPr>
+        <w:tab/>
+      </w:r>
+      <w:r>
+        <w:t>A fully-featured travel agency website designed to provide users with a seamless experience in booking tours, managing their profiles, and interacting with the admin. The app includes dynamic content, secure user authentication, and a variety of functionalities such as payment processing, reviews, and messaging.</w:t>
+      </w:r>
+    </w:p>
+    <w:p>
+      <w:pPr>
+        <w:spacing w:after="0"/>
+        <w:rPr>
+          <w:szCs w:val="20"/>
+        </w:rPr>
+      </w:pPr>
+    </w:p>
+    <w:p>
+      <w:pPr>
+        <w:spacing w:after="0"/>
+        <w:ind w:left="2160" w:firstLine="720"/>
         <w:rPr>
           <w:b/>
           <w:szCs w:val="20"/>
         </w:rPr>
+      </w:pPr>
+      <w:r>
+        <w:rPr>
+          <w:b/>
+          <w:szCs w:val="20"/>
+        </w:rPr>
         <w:t>Features</w:t>
       </w:r>
       <w:r>
@@ -7049,409 +7995,675 @@
           <w:szCs w:val="20"/>
         </w:rPr>
       </w:pPr>
+      <w:r>
+        <w:rPr>
+          <w:szCs w:val="20"/>
+        </w:rPr>
+        <w:t>A lot of sections made for dynamic content</w:t>
+      </w:r>
+    </w:p>
+    <w:p>
+      <w:pPr>
+        <w:pStyle w:val="ListParagraph"/>
+        <w:numPr>
+          <w:ilvl w:val="0"/>
+          <w:numId w:val="19"/>
+        </w:numPr>
+        <w:spacing w:after="0"/>
+        <w:rPr>
+          <w:szCs w:val="20"/>
+        </w:rPr>
+      </w:pPr>
+      <w:r>
+        <w:rPr>
+          <w:szCs w:val="20"/>
+        </w:rPr>
+        <w:t xml:space="preserve">Login </w:t>
+      </w:r>
+    </w:p>
+    <w:p>
+      <w:pPr>
+        <w:pStyle w:val="ListParagraph"/>
+        <w:numPr>
+          <w:ilvl w:val="0"/>
+          <w:numId w:val="19"/>
+        </w:numPr>
+        <w:spacing w:after="0"/>
+        <w:rPr>
+          <w:szCs w:val="20"/>
+        </w:rPr>
+      </w:pPr>
+      <w:r>
+        <w:rPr>
+          <w:szCs w:val="20"/>
+        </w:rPr>
+        <w:t>Logout</w:t>
+      </w:r>
+    </w:p>
+    <w:p>
+      <w:pPr>
+        <w:pStyle w:val="ListParagraph"/>
+        <w:numPr>
+          <w:ilvl w:val="0"/>
+          <w:numId w:val="19"/>
+        </w:numPr>
+        <w:spacing w:after="0"/>
+        <w:rPr>
+          <w:szCs w:val="20"/>
+        </w:rPr>
+      </w:pPr>
+      <w:r>
+        <w:rPr>
+          <w:szCs w:val="20"/>
+        </w:rPr>
+        <w:t>Registration</w:t>
+      </w:r>
+    </w:p>
+    <w:p>
+      <w:pPr>
+        <w:pStyle w:val="ListParagraph"/>
+        <w:numPr>
+          <w:ilvl w:val="0"/>
+          <w:numId w:val="19"/>
+        </w:numPr>
+        <w:spacing w:after="0"/>
+        <w:rPr>
+          <w:szCs w:val="20"/>
+        </w:rPr>
+      </w:pPr>
+      <w:r>
+        <w:rPr>
+          <w:szCs w:val="20"/>
+        </w:rPr>
+        <w:t>Forget Password</w:t>
+      </w:r>
+    </w:p>
+    <w:p>
+      <w:pPr>
+        <w:pStyle w:val="ListParagraph"/>
+        <w:numPr>
+          <w:ilvl w:val="0"/>
+          <w:numId w:val="19"/>
+        </w:numPr>
+        <w:spacing w:after="0"/>
+        <w:rPr>
+          <w:szCs w:val="20"/>
+        </w:rPr>
+      </w:pPr>
+      <w:r>
+        <w:rPr>
+          <w:szCs w:val="20"/>
+        </w:rPr>
+        <w:t>Email Verification</w:t>
+      </w:r>
+    </w:p>
+    <w:p>
+      <w:pPr>
+        <w:pStyle w:val="ListParagraph"/>
+        <w:numPr>
+          <w:ilvl w:val="0"/>
+          <w:numId w:val="19"/>
+        </w:numPr>
+        <w:spacing w:after="0"/>
+        <w:rPr>
+          <w:szCs w:val="20"/>
+        </w:rPr>
+      </w:pPr>
+      <w:r>
+        <w:rPr>
+          <w:szCs w:val="20"/>
+        </w:rPr>
+        <w:t>Simple Dashboard of Authenticated User</w:t>
+      </w:r>
+    </w:p>
+    <w:p>
+      <w:pPr>
+        <w:pStyle w:val="ListParagraph"/>
+        <w:numPr>
+          <w:ilvl w:val="0"/>
+          <w:numId w:val="19"/>
+        </w:numPr>
+        <w:spacing w:after="0"/>
+        <w:rPr>
+          <w:szCs w:val="20"/>
+        </w:rPr>
+      </w:pPr>
+      <w:r>
+        <w:rPr>
+          <w:szCs w:val="20"/>
+        </w:rPr>
+        <w:t>User Can See the Bookings, Messages and Reviews</w:t>
+      </w:r>
+    </w:p>
+    <w:p>
+      <w:pPr>
+        <w:pStyle w:val="ListParagraph"/>
+        <w:numPr>
+          <w:ilvl w:val="0"/>
+          <w:numId w:val="19"/>
+        </w:numPr>
+        <w:spacing w:after="0"/>
+        <w:rPr>
+          <w:szCs w:val="20"/>
+        </w:rPr>
+      </w:pPr>
+      <w:r>
+        <w:rPr>
+          <w:szCs w:val="20"/>
+        </w:rPr>
+        <w:t>User Can Message the Admin</w:t>
+      </w:r>
+    </w:p>
+    <w:p>
+      <w:pPr>
+        <w:pStyle w:val="ListParagraph"/>
+        <w:numPr>
+          <w:ilvl w:val="0"/>
+          <w:numId w:val="19"/>
+        </w:numPr>
+        <w:spacing w:after="0"/>
+        <w:rPr>
+          <w:szCs w:val="20"/>
+        </w:rPr>
+      </w:pPr>
+      <w:r>
+        <w:rPr>
+          <w:szCs w:val="20"/>
+        </w:rPr>
+        <w:t xml:space="preserve">User Can Update </w:t>
+      </w:r>
       <w:proofErr w:type="spellStart"/>
       <w:r>
         <w:rPr>
           <w:szCs w:val="20"/>
         </w:rPr>
+        <w:t>His/Her</w:t>
+      </w:r>
+      <w:proofErr w:type="spellEnd"/>
+      <w:r>
+        <w:rPr>
+          <w:szCs w:val="20"/>
+        </w:rPr>
+        <w:t xml:space="preserve"> Profile</w:t>
+      </w:r>
+    </w:p>
+    <w:p>
+      <w:pPr>
+        <w:pStyle w:val="ListParagraph"/>
+        <w:numPr>
+          <w:ilvl w:val="0"/>
+          <w:numId w:val="19"/>
+        </w:numPr>
+        <w:spacing w:after="0"/>
+        <w:rPr>
+          <w:szCs w:val="20"/>
+        </w:rPr>
+      </w:pPr>
+      <w:r>
+        <w:rPr>
+          <w:szCs w:val="20"/>
+        </w:rPr>
+        <w:t xml:space="preserve">User Can Change </w:t>
+      </w:r>
+      <w:proofErr w:type="spellStart"/>
+      <w:r>
+        <w:rPr>
+          <w:szCs w:val="20"/>
+        </w:rPr>
+        <w:t>His/Her</w:t>
+      </w:r>
+      <w:proofErr w:type="spellEnd"/>
+      <w:r>
+        <w:rPr>
+          <w:szCs w:val="20"/>
+        </w:rPr>
+        <w:t xml:space="preserve"> Password</w:t>
+      </w:r>
+    </w:p>
+    <w:p>
+      <w:pPr>
+        <w:pStyle w:val="ListParagraph"/>
+        <w:numPr>
+          <w:ilvl w:val="0"/>
+          <w:numId w:val="19"/>
+        </w:numPr>
+        <w:spacing w:after="0"/>
+        <w:rPr>
+          <w:szCs w:val="20"/>
+        </w:rPr>
+      </w:pPr>
+      <w:r>
+        <w:rPr>
+          <w:szCs w:val="20"/>
+        </w:rPr>
+        <w:t>User Can Make Rate and Review for Package</w:t>
+      </w:r>
+    </w:p>
+    <w:p>
+      <w:pPr>
+        <w:pStyle w:val="ListParagraph"/>
+        <w:numPr>
+          <w:ilvl w:val="0"/>
+          <w:numId w:val="19"/>
+        </w:numPr>
+        <w:spacing w:after="0"/>
+        <w:rPr>
+          <w:szCs w:val="20"/>
+        </w:rPr>
+      </w:pPr>
+      <w:r>
+        <w:rPr>
+          <w:szCs w:val="20"/>
+        </w:rPr>
+        <w:t>User Can Book for Tours</w:t>
+      </w:r>
+    </w:p>
+    <w:p>
+      <w:pPr>
+        <w:pStyle w:val="ListParagraph"/>
+        <w:numPr>
+          <w:ilvl w:val="0"/>
+          <w:numId w:val="19"/>
+        </w:numPr>
+        <w:spacing w:after="0"/>
+        <w:rPr>
+          <w:szCs w:val="20"/>
+        </w:rPr>
+      </w:pPr>
+      <w:r>
+        <w:rPr>
+          <w:szCs w:val="20"/>
+        </w:rPr>
+        <w:t>User Can Subscribe for Newsletter</w:t>
+      </w:r>
+    </w:p>
+    <w:p>
+      <w:pPr>
+        <w:pStyle w:val="ListParagraph"/>
+        <w:numPr>
+          <w:ilvl w:val="0"/>
+          <w:numId w:val="19"/>
+        </w:numPr>
+        <w:spacing w:after="0"/>
+        <w:rPr>
+          <w:szCs w:val="20"/>
+        </w:rPr>
+      </w:pPr>
+      <w:r>
+        <w:rPr>
+          <w:szCs w:val="20"/>
+        </w:rPr>
+        <w:t>Pagination</w:t>
+      </w:r>
+    </w:p>
+    <w:p>
+      <w:pPr>
+        <w:pStyle w:val="ListParagraph"/>
+        <w:numPr>
+          <w:ilvl w:val="0"/>
+          <w:numId w:val="19"/>
+        </w:numPr>
+        <w:spacing w:after="0"/>
+        <w:rPr>
+          <w:szCs w:val="20"/>
+        </w:rPr>
+      </w:pPr>
+      <w:r>
+        <w:rPr>
+          <w:szCs w:val="20"/>
+        </w:rPr>
+        <w:t>Filtering</w:t>
+      </w:r>
+    </w:p>
+    <w:p>
+      <w:pPr>
+        <w:pStyle w:val="ListParagraph"/>
+        <w:numPr>
+          <w:ilvl w:val="0"/>
+          <w:numId w:val="19"/>
+        </w:numPr>
+        <w:spacing w:after="0"/>
+        <w:rPr>
+          <w:szCs w:val="20"/>
+        </w:rPr>
+      </w:pPr>
+      <w:r>
+        <w:rPr>
+          <w:szCs w:val="20"/>
+        </w:rPr>
+        <w:t>Search Packages</w:t>
+      </w:r>
+    </w:p>
+    <w:p>
+      <w:pPr>
+        <w:pStyle w:val="ListParagraph"/>
+        <w:numPr>
+          <w:ilvl w:val="0"/>
+          <w:numId w:val="19"/>
+        </w:numPr>
+        <w:spacing w:after="0"/>
+        <w:rPr>
+          <w:szCs w:val="20"/>
+        </w:rPr>
+      </w:pPr>
+      <w:r>
+        <w:rPr>
+          <w:szCs w:val="20"/>
+        </w:rPr>
+        <w:t>Contact and Inquiry Functionality</w:t>
+      </w:r>
+    </w:p>
+    <w:p>
+      <w:pPr>
+        <w:pStyle w:val="ListParagraph"/>
+        <w:numPr>
+          <w:ilvl w:val="0"/>
+          <w:numId w:val="19"/>
+        </w:numPr>
+        <w:spacing w:after="0"/>
+        <w:rPr>
+          <w:szCs w:val="20"/>
+        </w:rPr>
+      </w:pPr>
+      <w:r>
+        <w:rPr>
+          <w:szCs w:val="20"/>
+        </w:rPr>
+        <w:lastRenderedPageBreak/>
+        <w:t xml:space="preserve">Payment Methods Like </w:t>
+      </w:r>
+      <w:proofErr w:type="spellStart"/>
+      <w:r>
+        <w:rPr>
+          <w:szCs w:val="20"/>
+        </w:rPr>
+        <w:t>Paypal</w:t>
+      </w:r>
+      <w:proofErr w:type="spellEnd"/>
+      <w:r>
+        <w:rPr>
+          <w:szCs w:val="20"/>
+        </w:rPr>
+        <w:t>, Stripe and Cash Payment</w:t>
+      </w:r>
+    </w:p>
+    <w:p>
+      <w:pPr>
+        <w:pStyle w:val="ListParagraph"/>
+        <w:numPr>
+          <w:ilvl w:val="0"/>
+          <w:numId w:val="19"/>
+        </w:numPr>
+        <w:spacing w:after="0"/>
+        <w:rPr>
+          <w:szCs w:val="20"/>
+        </w:rPr>
+      </w:pPr>
+      <w:r>
+        <w:rPr>
+          <w:szCs w:val="20"/>
+        </w:rPr>
+        <w:t>Email Notification</w:t>
+      </w:r>
+    </w:p>
+    <w:p>
+      <w:pPr>
+        <w:pStyle w:val="ListParagraph"/>
+        <w:spacing w:after="0"/>
+        <w:ind w:left="3600"/>
+        <w:rPr>
+          <w:szCs w:val="20"/>
+        </w:rPr>
+      </w:pPr>
+    </w:p>
+    <w:p>
+      <w:pPr>
+        <w:pStyle w:val="ListParagraph"/>
+        <w:spacing w:after="0"/>
+        <w:ind w:left="3600"/>
+        <w:rPr>
+          <w:szCs w:val="20"/>
+        </w:rPr>
+      </w:pPr>
+    </w:p>
+    <w:p>
+      <w:pPr>
+        <w:spacing w:after="0"/>
+        <w:rPr>
+          <w:szCs w:val="20"/>
+        </w:rPr>
+      </w:pPr>
+    </w:p>
+    <w:p>
+      <w:pPr>
+        <w:spacing w:after="0"/>
+        <w:ind w:left="2880"/>
+        <w:rPr>
+          <w:b/>
+          <w:szCs w:val="20"/>
+        </w:rPr>
+      </w:pPr>
+      <w:r>
+        <w:rPr>
+          <w:b/>
+          <w:szCs w:val="20"/>
+        </w:rPr>
+        <w:t>Tech Stack</w:t>
+      </w:r>
+    </w:p>
+    <w:p>
+      <w:pPr>
+        <w:pStyle w:val="ListParagraph"/>
+        <w:numPr>
+          <w:ilvl w:val="0"/>
+          <w:numId w:val="14"/>
+        </w:numPr>
+        <w:spacing w:after="0"/>
+        <w:rPr>
+          <w:szCs w:val="20"/>
+        </w:rPr>
+      </w:pPr>
+      <w:r>
+        <w:rPr>
+          <w:szCs w:val="20"/>
+        </w:rPr>
+        <w:t>PHP</w:t>
+      </w:r>
+    </w:p>
+    <w:p>
+      <w:pPr>
+        <w:pStyle w:val="ListParagraph"/>
+        <w:numPr>
+          <w:ilvl w:val="0"/>
+          <w:numId w:val="14"/>
+        </w:numPr>
+        <w:spacing w:after="0"/>
+        <w:rPr>
+          <w:szCs w:val="20"/>
+        </w:rPr>
+      </w:pPr>
+      <w:proofErr w:type="spellStart"/>
+      <w:r>
+        <w:rPr>
+          <w:szCs w:val="20"/>
+        </w:rPr>
         <w:t>Laravel</w:t>
       </w:r>
       <w:proofErr w:type="spellEnd"/>
-      <w:r>
-        <w:rPr>
-          <w:szCs w:val="20"/>
-        </w:rPr>
-        <w:t xml:space="preserve"> like structure (Made this project from scratch</w:t>
-      </w:r>
-      <w:r>
-        <w:rPr>
-          <w:szCs w:val="20"/>
-        </w:rPr>
-        <w:t xml:space="preserve"> using native </w:t>
-      </w:r>
+    </w:p>
+    <w:p>
+      <w:pPr>
+        <w:pStyle w:val="ListParagraph"/>
+        <w:numPr>
+          <w:ilvl w:val="0"/>
+          <w:numId w:val="14"/>
+        </w:numPr>
+        <w:spacing w:after="0"/>
+        <w:rPr>
+          <w:szCs w:val="20"/>
+        </w:rPr>
+      </w:pPr>
       <w:proofErr w:type="spellStart"/>
       <w:r>
         <w:rPr>
           <w:szCs w:val="20"/>
         </w:rPr>
-        <w:t>php</w:t>
+        <w:t>Javascript</w:t>
       </w:r>
       <w:proofErr w:type="spellEnd"/>
       <w:r>
         <w:rPr>
           <w:szCs w:val="20"/>
         </w:rPr>
+        <w:t>/</w:t>
+      </w:r>
+      <w:proofErr w:type="spellStart"/>
+      <w:r>
+        <w:rPr>
+          <w:szCs w:val="20"/>
+        </w:rPr>
+        <w:t>Jquery</w:t>
+      </w:r>
+      <w:proofErr w:type="spellEnd"/>
+    </w:p>
+    <w:p>
+      <w:pPr>
+        <w:pStyle w:val="ListParagraph"/>
+        <w:numPr>
+          <w:ilvl w:val="0"/>
+          <w:numId w:val="14"/>
+        </w:numPr>
+        <w:spacing w:after="0"/>
+        <w:rPr>
+          <w:szCs w:val="20"/>
+        </w:rPr>
+      </w:pPr>
+      <w:r>
+        <w:rPr>
+          <w:szCs w:val="20"/>
+        </w:rPr>
+        <w:t>Bootstrap</w:t>
+      </w:r>
+    </w:p>
+    <w:p>
+      <w:pPr>
+        <w:pStyle w:val="ListParagraph"/>
+        <w:numPr>
+          <w:ilvl w:val="0"/>
+          <w:numId w:val="14"/>
+        </w:numPr>
+        <w:spacing w:after="0"/>
+        <w:rPr>
+          <w:szCs w:val="20"/>
+        </w:rPr>
+      </w:pPr>
+      <w:r>
+        <w:rPr>
+          <w:szCs w:val="20"/>
+        </w:rPr>
+        <w:t>MySQL</w:t>
+      </w:r>
+      <w:r>
+        <w:rPr>
+          <w:szCs w:val="20"/>
+        </w:rPr>
+        <w:tab/>
+      </w:r>
+      <w:r>
+        <w:rPr>
+          <w:szCs w:val="20"/>
+        </w:rPr>
+        <w:tab/>
+      </w:r>
+    </w:p>
+    <w:p>
+      <w:pPr>
+        <w:spacing w:after="0"/>
+        <w:rPr>
+          <w:szCs w:val="20"/>
+        </w:rPr>
+      </w:pPr>
+    </w:p>
+    <w:p>
+      <w:pPr>
+        <w:spacing w:after="0"/>
+        <w:rPr>
+          <w:szCs w:val="20"/>
+        </w:rPr>
+      </w:pPr>
+    </w:p>
+    <w:p>
+      <w:pPr>
+        <w:spacing w:after="0"/>
+        <w:ind w:left="2880" w:hanging="2880"/>
+        <w:rPr>
+          <w:szCs w:val="20"/>
+        </w:rPr>
+      </w:pPr>
+      <w:r>
+        <w:rPr>
+          <w:szCs w:val="20"/>
+        </w:rPr>
+        <w:t>Admin Panel (</w:t>
+      </w:r>
+      <w:proofErr w:type="spellStart"/>
+      <w:r>
+        <w:rPr>
+          <w:szCs w:val="20"/>
+        </w:rPr>
+        <w:t>EscapeEase</w:t>
+      </w:r>
+      <w:proofErr w:type="spellEnd"/>
+      <w:r>
+        <w:rPr>
+          <w:szCs w:val="20"/>
+        </w:rPr>
         <w:t>)</w:t>
       </w:r>
-    </w:p>
-    <w:p>
-      <w:pPr>
-        <w:pStyle w:val="ListParagraph"/>
-        <w:numPr>
-          <w:ilvl w:val="0"/>
-          <w:numId w:val="19"/>
-        </w:numPr>
-        <w:spacing w:after="0"/>
-        <w:rPr>
-          <w:szCs w:val="20"/>
-        </w:rPr>
-      </w:pPr>
-      <w:r>
-        <w:rPr>
-          <w:szCs w:val="20"/>
-        </w:rPr>
-        <w:t>Object Oriented Programming</w:t>
-      </w:r>
-    </w:p>
-    <w:p>
-      <w:pPr>
-        <w:pStyle w:val="ListParagraph"/>
-        <w:numPr>
-          <w:ilvl w:val="0"/>
-          <w:numId w:val="19"/>
-        </w:numPr>
-        <w:spacing w:after="0"/>
-        <w:rPr>
-          <w:szCs w:val="20"/>
-        </w:rPr>
-      </w:pPr>
+      <w:r>
+        <w:rPr>
+          <w:szCs w:val="20"/>
+        </w:rPr>
+        <w:tab/>
+      </w:r>
+      <w:proofErr w:type="gramStart"/>
+      <w:r>
+        <w:t>A</w:t>
+      </w:r>
+      <w:proofErr w:type="gramEnd"/>
+      <w:r>
+        <w:t xml:space="preserve"> powerful and feature-rich admin panel designed for managing the content and operations of the </w:t>
+      </w:r>
       <w:proofErr w:type="spellStart"/>
       <w:r>
         <w:rPr>
-          <w:szCs w:val="20"/>
-        </w:rPr>
-        <w:t>Autoloading</w:t>
+          <w:rStyle w:val="Strong"/>
+        </w:rPr>
+        <w:t>EscapeEase</w:t>
       </w:r>
       <w:proofErr w:type="spellEnd"/>
       <w:r>
         <w:rPr>
-          <w:szCs w:val="20"/>
-        </w:rPr>
-        <w:t xml:space="preserve"> and </w:t>
-      </w:r>
-      <w:proofErr w:type="spellStart"/>
-      <w:r>
-        <w:rPr>
-          <w:szCs w:val="20"/>
-        </w:rPr>
-        <w:t>Namespacing</w:t>
-      </w:r>
-      <w:proofErr w:type="spellEnd"/>
-    </w:p>
-    <w:p>
-      <w:pPr>
-        <w:pStyle w:val="ListParagraph"/>
-        <w:numPr>
-          <w:ilvl w:val="0"/>
-          <w:numId w:val="19"/>
-        </w:numPr>
-        <w:spacing w:after="0"/>
-        <w:rPr>
-          <w:szCs w:val="20"/>
-        </w:rPr>
-      </w:pPr>
-      <w:r>
-        <w:rPr>
-          <w:szCs w:val="20"/>
-        </w:rPr>
-        <w:t>Crea</w:t>
-      </w:r>
-      <w:r>
-        <w:rPr>
-          <w:szCs w:val="20"/>
-        </w:rPr>
-        <w:t>te, read, update and delete blog post (Non-admin user)</w:t>
-      </w:r>
-    </w:p>
-    <w:p>
-      <w:pPr>
-        <w:pStyle w:val="ListParagraph"/>
-        <w:numPr>
-          <w:ilvl w:val="0"/>
-          <w:numId w:val="19"/>
-        </w:numPr>
-        <w:spacing w:after="0"/>
-        <w:rPr>
-          <w:szCs w:val="20"/>
-        </w:rPr>
-      </w:pPr>
-      <w:r>
-        <w:rPr>
-          <w:szCs w:val="20"/>
-        </w:rPr>
-        <w:lastRenderedPageBreak/>
-        <w:t>User can just perform the CRUD with the blog post that affiliated to specific user (Non-admin user)</w:t>
-      </w:r>
-    </w:p>
-    <w:p>
-      <w:pPr>
-        <w:pStyle w:val="ListParagraph"/>
-        <w:numPr>
-          <w:ilvl w:val="0"/>
-          <w:numId w:val="19"/>
-        </w:numPr>
-        <w:spacing w:after="0"/>
-        <w:rPr>
-          <w:szCs w:val="20"/>
-        </w:rPr>
-      </w:pPr>
-      <w:r>
-        <w:rPr>
-          <w:szCs w:val="20"/>
-        </w:rPr>
-        <w:t>Read, update and delete blog post (Admin user)</w:t>
-      </w:r>
-    </w:p>
-    <w:p>
-      <w:pPr>
-        <w:pStyle w:val="ListParagraph"/>
-        <w:numPr>
-          <w:ilvl w:val="0"/>
-          <w:numId w:val="19"/>
-        </w:numPr>
-        <w:spacing w:after="0"/>
-        <w:rPr>
-          <w:szCs w:val="20"/>
-        </w:rPr>
-      </w:pPr>
-      <w:r>
-        <w:rPr>
-          <w:szCs w:val="20"/>
-        </w:rPr>
-        <w:t>Can set the user role for admin or non-admin user (Admin user)</w:t>
-      </w:r>
-    </w:p>
-    <w:p>
-      <w:pPr>
-        <w:pStyle w:val="ListParagraph"/>
-        <w:numPr>
-          <w:ilvl w:val="0"/>
-          <w:numId w:val="19"/>
-        </w:numPr>
-        <w:spacing w:after="0"/>
-        <w:rPr>
-          <w:szCs w:val="20"/>
-        </w:rPr>
-      </w:pPr>
-      <w:r>
-        <w:rPr>
-          <w:szCs w:val="20"/>
-        </w:rPr>
-        <w:t>Can manage blog posts (Admin user)</w:t>
-      </w:r>
-    </w:p>
-    <w:p>
-      <w:pPr>
-        <w:pStyle w:val="ListParagraph"/>
-        <w:numPr>
-          <w:ilvl w:val="0"/>
-          <w:numId w:val="19"/>
-        </w:numPr>
-        <w:spacing w:after="0"/>
-        <w:rPr>
-          <w:szCs w:val="20"/>
-        </w:rPr>
-      </w:pPr>
-      <w:r>
-        <w:rPr>
-          <w:szCs w:val="20"/>
-        </w:rPr>
-        <w:t>Commenting on specific blog post</w:t>
-      </w:r>
-    </w:p>
-    <w:p>
-      <w:pPr>
-        <w:pStyle w:val="ListParagraph"/>
-        <w:numPr>
-          <w:ilvl w:val="0"/>
-          <w:numId w:val="19"/>
-        </w:numPr>
-        <w:spacing w:after="0"/>
-        <w:rPr>
-          <w:szCs w:val="20"/>
-        </w:rPr>
-      </w:pPr>
-      <w:r>
-        <w:rPr>
-          <w:szCs w:val="20"/>
-        </w:rPr>
-        <w:t>Search</w:t>
-      </w:r>
-    </w:p>
-    <w:p>
-      <w:pPr>
-        <w:pStyle w:val="ListParagraph"/>
-        <w:numPr>
-          <w:ilvl w:val="0"/>
-          <w:numId w:val="19"/>
-        </w:numPr>
-        <w:spacing w:after="0"/>
-        <w:rPr>
-          <w:szCs w:val="20"/>
-        </w:rPr>
-      </w:pPr>
-      <w:r>
-        <w:rPr>
-          <w:szCs w:val="20"/>
-        </w:rPr>
-        <w:t>Pagination</w:t>
-      </w:r>
-    </w:p>
-    <w:p>
-      <w:pPr>
-        <w:pStyle w:val="ListParagraph"/>
-        <w:numPr>
-          <w:ilvl w:val="0"/>
-          <w:numId w:val="19"/>
-        </w:numPr>
-        <w:spacing w:after="0"/>
-        <w:rPr>
-          <w:szCs w:val="20"/>
-        </w:rPr>
-      </w:pPr>
-      <w:r>
-        <w:rPr>
-          <w:szCs w:val="20"/>
-        </w:rPr>
-        <w:t>Registration</w:t>
-      </w:r>
-    </w:p>
-    <w:p>
-      <w:pPr>
-        <w:pStyle w:val="ListParagraph"/>
-        <w:numPr>
-          <w:ilvl w:val="0"/>
-          <w:numId w:val="19"/>
-        </w:numPr>
-        <w:spacing w:after="0"/>
-        <w:rPr>
-          <w:szCs w:val="20"/>
-        </w:rPr>
-      </w:pPr>
-      <w:r>
-        <w:rPr>
-          <w:szCs w:val="20"/>
-        </w:rPr>
-        <w:t>Login</w:t>
-      </w:r>
-    </w:p>
-    <w:p>
-      <w:pPr>
-        <w:pStyle w:val="ListParagraph"/>
-        <w:numPr>
-          <w:ilvl w:val="0"/>
-          <w:numId w:val="19"/>
-        </w:numPr>
-        <w:spacing w:after="0"/>
-        <w:rPr>
-          <w:szCs w:val="20"/>
-        </w:rPr>
-      </w:pPr>
-      <w:r>
-        <w:rPr>
-          <w:szCs w:val="20"/>
-        </w:rPr>
-        <w:t>Admin and Non-admin user</w:t>
-      </w:r>
-    </w:p>
-    <w:p>
-      <w:pPr>
-        <w:pStyle w:val="ListParagraph"/>
-        <w:numPr>
-          <w:ilvl w:val="0"/>
-          <w:numId w:val="19"/>
-        </w:numPr>
-        <w:spacing w:after="0"/>
-        <w:rPr>
-          <w:szCs w:val="20"/>
-        </w:rPr>
-      </w:pPr>
-      <w:r>
-        <w:rPr>
-          <w:szCs w:val="20"/>
-        </w:rPr>
-        <w:t>Customized Middleware</w:t>
-      </w:r>
-    </w:p>
-    <w:p>
-      <w:pPr>
-        <w:pStyle w:val="ListParagraph"/>
-        <w:numPr>
-          <w:ilvl w:val="0"/>
-          <w:numId w:val="19"/>
-        </w:numPr>
-        <w:spacing w:after="0"/>
-        <w:rPr>
-          <w:szCs w:val="20"/>
-        </w:rPr>
-      </w:pPr>
-      <w:r>
-        <w:rPr>
-          <w:szCs w:val="20"/>
-        </w:rPr>
-        <w:t>Customized Authorization</w:t>
-      </w:r>
-    </w:p>
-    <w:p>
-      <w:pPr>
-        <w:pStyle w:val="ListParagraph"/>
-        <w:numPr>
-          <w:ilvl w:val="0"/>
-          <w:numId w:val="19"/>
-        </w:numPr>
-        <w:spacing w:after="0"/>
-        <w:rPr>
-          <w:szCs w:val="20"/>
-        </w:rPr>
-      </w:pPr>
-      <w:r>
-        <w:rPr>
-          <w:szCs w:val="20"/>
-        </w:rPr>
-        <w:t xml:space="preserve">User can/can’t perform action and go to page based on authorization </w:t>
-      </w:r>
-    </w:p>
-    <w:p>
-      <w:pPr>
-        <w:pStyle w:val="ListParagraph"/>
-        <w:numPr>
-          <w:ilvl w:val="0"/>
-          <w:numId w:val="19"/>
-        </w:numPr>
-        <w:spacing w:after="0"/>
-        <w:rPr>
-          <w:szCs w:val="20"/>
-        </w:rPr>
-      </w:pPr>
-      <w:r>
-        <w:rPr>
-          <w:szCs w:val="20"/>
-        </w:rPr>
-        <w:t>User can/can’t perform action and go to page based on authentication</w:t>
-      </w:r>
-    </w:p>
-    <w:p>
-      <w:pPr>
-        <w:pStyle w:val="ListParagraph"/>
-        <w:spacing w:after="0"/>
-        <w:ind w:left="3600"/>
-        <w:rPr>
-          <w:szCs w:val="20"/>
-        </w:rPr>
-      </w:pPr>
-    </w:p>
-    <w:p>
-      <w:pPr>
-        <w:spacing w:after="0"/>
-        <w:rPr>
-          <w:szCs w:val="20"/>
-        </w:rPr>
-      </w:pPr>
-    </w:p>
-    <w:p>
-      <w:pPr>
-        <w:spacing w:after="0"/>
-        <w:ind w:left="2880"/>
+          <w:rStyle w:val="Strong"/>
+        </w:rPr>
+        <w:t xml:space="preserve"> Travel Agency Website</w:t>
+      </w:r>
+      <w:r>
+        <w:t>. The panel offers full control over various aspects of the website, including destinations, tours, packages, blog posts, and more, with robust email and messaging capabilities.</w:t>
+      </w:r>
+    </w:p>
+    <w:p>
+      <w:pPr>
+        <w:spacing w:after="0"/>
+        <w:rPr>
+          <w:szCs w:val="20"/>
+        </w:rPr>
+      </w:pPr>
+    </w:p>
+    <w:p>
+      <w:pPr>
+        <w:spacing w:after="0"/>
+        <w:ind w:left="2160" w:firstLine="720"/>
         <w:rPr>
           <w:b/>
           <w:szCs w:val="20"/>
@@ -7462,881 +8674,14 @@
           <w:b/>
           <w:szCs w:val="20"/>
         </w:rPr>
-        <w:t>Tech Stack</w:t>
-      </w:r>
-    </w:p>
-    <w:p>
-      <w:pPr>
-        <w:pStyle w:val="ListParagraph"/>
-        <w:numPr>
-          <w:ilvl w:val="0"/>
-          <w:numId w:val="14"/>
-        </w:numPr>
-        <w:spacing w:after="0"/>
-        <w:rPr>
-          <w:szCs w:val="20"/>
-        </w:rPr>
-      </w:pPr>
-      <w:r>
-        <w:rPr>
-          <w:szCs w:val="20"/>
-        </w:rPr>
-        <w:t>Native PHP</w:t>
-      </w:r>
-    </w:p>
-    <w:p>
-      <w:pPr>
-        <w:pStyle w:val="ListParagraph"/>
-        <w:numPr>
-          <w:ilvl w:val="0"/>
-          <w:numId w:val="14"/>
-        </w:numPr>
-        <w:spacing w:after="0"/>
-        <w:rPr>
-          <w:szCs w:val="20"/>
-        </w:rPr>
-      </w:pPr>
-      <w:proofErr w:type="spellStart"/>
-      <w:r>
-        <w:rPr>
-          <w:szCs w:val="20"/>
-        </w:rPr>
-        <w:t>Javascript</w:t>
-      </w:r>
-      <w:proofErr w:type="spellEnd"/>
-    </w:p>
-    <w:p>
-      <w:pPr>
-        <w:pStyle w:val="ListParagraph"/>
-        <w:numPr>
-          <w:ilvl w:val="0"/>
-          <w:numId w:val="14"/>
-        </w:numPr>
-        <w:spacing w:after="0"/>
-        <w:rPr>
-          <w:szCs w:val="20"/>
-        </w:rPr>
-      </w:pPr>
-      <w:r>
-        <w:rPr>
-          <w:szCs w:val="20"/>
-        </w:rPr>
-        <w:t>Tailwind CSS</w:t>
-      </w:r>
-    </w:p>
-    <w:p>
-      <w:pPr>
-        <w:pStyle w:val="ListParagraph"/>
-        <w:numPr>
-          <w:ilvl w:val="0"/>
-          <w:numId w:val="14"/>
-        </w:numPr>
-        <w:spacing w:after="0"/>
-        <w:rPr>
-          <w:szCs w:val="20"/>
-        </w:rPr>
-      </w:pPr>
-      <w:r>
-        <w:rPr>
-          <w:szCs w:val="20"/>
-        </w:rPr>
-        <w:t>SQLite</w:t>
-      </w:r>
-      <w:r>
-        <w:rPr>
-          <w:szCs w:val="20"/>
-        </w:rPr>
-        <w:t>/MySQL</w:t>
-      </w:r>
-      <w:r>
-        <w:rPr>
+        <w:t>Features</w:t>
+      </w:r>
+      <w:r>
+        <w:rPr>
+          <w:b/>
           <w:szCs w:val="20"/>
         </w:rPr>
         <w:tab/>
-      </w:r>
-    </w:p>
-    <w:p>
-      <w:pPr>
-        <w:spacing w:after="0"/>
-        <w:ind w:left="3240"/>
-        <w:rPr>
-          <w:szCs w:val="20"/>
-        </w:rPr>
-      </w:pPr>
-    </w:p>
-    <w:p>
-      <w:pPr>
-        <w:spacing w:after="0"/>
-        <w:ind w:left="3240"/>
-        <w:rPr>
-          <w:szCs w:val="20"/>
-        </w:rPr>
-      </w:pPr>
-    </w:p>
-    <w:p>
-      <w:pPr>
-        <w:spacing w:after="0"/>
-        <w:rPr>
-          <w:b/>
-          <w:szCs w:val="20"/>
-        </w:rPr>
-      </w:pPr>
-      <w:proofErr w:type="spellStart"/>
-      <w:r>
-        <w:rPr>
-          <w:szCs w:val="20"/>
-        </w:rPr>
-        <w:t>EscapeEase</w:t>
-      </w:r>
-      <w:proofErr w:type="spellEnd"/>
-      <w:r>
-        <w:rPr>
-          <w:szCs w:val="20"/>
-        </w:rPr>
-        <w:tab/>
-      </w:r>
-      <w:r>
-        <w:rPr>
-          <w:szCs w:val="20"/>
-        </w:rPr>
-        <w:tab/>
-      </w:r>
-      <w:r>
-        <w:rPr>
-          <w:szCs w:val="20"/>
-        </w:rPr>
-        <w:tab/>
-      </w:r>
-      <w:r>
-        <w:rPr>
-          <w:b/>
-          <w:szCs w:val="20"/>
-        </w:rPr>
-        <w:t>Features</w:t>
-      </w:r>
-      <w:r>
-        <w:rPr>
-          <w:b/>
-          <w:szCs w:val="20"/>
-        </w:rPr>
-        <w:tab/>
-      </w:r>
-    </w:p>
-    <w:p>
-      <w:pPr>
-        <w:spacing w:after="0"/>
-        <w:rPr>
-          <w:sz w:val="16"/>
-          <w:szCs w:val="16"/>
-        </w:rPr>
-      </w:pPr>
-      <w:r>
-        <w:rPr>
-          <w:sz w:val="16"/>
-          <w:szCs w:val="16"/>
-        </w:rPr>
-        <w:t>(</w:t>
-      </w:r>
-      <w:r>
-        <w:rPr>
-          <w:sz w:val="16"/>
-          <w:szCs w:val="16"/>
-        </w:rPr>
-        <w:t>Travel Agency App</w:t>
-      </w:r>
-      <w:r>
-        <w:rPr>
-          <w:sz w:val="16"/>
-          <w:szCs w:val="16"/>
-        </w:rPr>
-        <w:t>)</w:t>
-      </w:r>
-    </w:p>
-    <w:p>
-      <w:pPr>
-        <w:pStyle w:val="ListParagraph"/>
-        <w:numPr>
-          <w:ilvl w:val="0"/>
-          <w:numId w:val="19"/>
-        </w:numPr>
-        <w:spacing w:after="0"/>
-        <w:rPr>
-          <w:szCs w:val="20"/>
-        </w:rPr>
-      </w:pPr>
-      <w:r>
-        <w:rPr>
-          <w:szCs w:val="20"/>
-        </w:rPr>
-        <w:t>A lot of sections made for dynamic content</w:t>
-      </w:r>
-    </w:p>
-    <w:p>
-      <w:pPr>
-        <w:pStyle w:val="ListParagraph"/>
-        <w:numPr>
-          <w:ilvl w:val="0"/>
-          <w:numId w:val="19"/>
-        </w:numPr>
-        <w:spacing w:after="0"/>
-        <w:rPr>
-          <w:szCs w:val="20"/>
-        </w:rPr>
-      </w:pPr>
-      <w:r>
-        <w:rPr>
-          <w:szCs w:val="20"/>
-        </w:rPr>
-        <w:t xml:space="preserve">Login </w:t>
-      </w:r>
-    </w:p>
-    <w:p>
-      <w:pPr>
-        <w:pStyle w:val="ListParagraph"/>
-        <w:numPr>
-          <w:ilvl w:val="0"/>
-          <w:numId w:val="19"/>
-        </w:numPr>
-        <w:spacing w:after="0"/>
-        <w:rPr>
-          <w:szCs w:val="20"/>
-        </w:rPr>
-      </w:pPr>
-      <w:r>
-        <w:rPr>
-          <w:szCs w:val="20"/>
-        </w:rPr>
-        <w:t>Logout</w:t>
-      </w:r>
-    </w:p>
-    <w:p>
-      <w:pPr>
-        <w:pStyle w:val="ListParagraph"/>
-        <w:numPr>
-          <w:ilvl w:val="0"/>
-          <w:numId w:val="19"/>
-        </w:numPr>
-        <w:spacing w:after="0"/>
-        <w:rPr>
-          <w:szCs w:val="20"/>
-        </w:rPr>
-      </w:pPr>
-      <w:r>
-        <w:rPr>
-          <w:szCs w:val="20"/>
-        </w:rPr>
-        <w:t>Registration</w:t>
-      </w:r>
-    </w:p>
-    <w:p>
-      <w:pPr>
-        <w:pStyle w:val="ListParagraph"/>
-        <w:numPr>
-          <w:ilvl w:val="0"/>
-          <w:numId w:val="19"/>
-        </w:numPr>
-        <w:spacing w:after="0"/>
-        <w:rPr>
-          <w:szCs w:val="20"/>
-        </w:rPr>
-      </w:pPr>
-      <w:r>
-        <w:rPr>
-          <w:szCs w:val="20"/>
-        </w:rPr>
-        <w:t>Forget Password</w:t>
-      </w:r>
-    </w:p>
-    <w:p>
-      <w:pPr>
-        <w:pStyle w:val="ListParagraph"/>
-        <w:numPr>
-          <w:ilvl w:val="0"/>
-          <w:numId w:val="19"/>
-        </w:numPr>
-        <w:spacing w:after="0"/>
-        <w:rPr>
-          <w:szCs w:val="20"/>
-        </w:rPr>
-      </w:pPr>
-      <w:r>
-        <w:rPr>
-          <w:szCs w:val="20"/>
-        </w:rPr>
-        <w:t>Email Verification</w:t>
-      </w:r>
-    </w:p>
-    <w:p>
-      <w:pPr>
-        <w:pStyle w:val="ListParagraph"/>
-        <w:numPr>
-          <w:ilvl w:val="0"/>
-          <w:numId w:val="19"/>
-        </w:numPr>
-        <w:spacing w:after="0"/>
-        <w:rPr>
-          <w:szCs w:val="20"/>
-        </w:rPr>
-      </w:pPr>
-      <w:r>
-        <w:rPr>
-          <w:szCs w:val="20"/>
-        </w:rPr>
-        <w:t>Simple Dashboard of Authenticated User</w:t>
-      </w:r>
-    </w:p>
-    <w:p>
-      <w:pPr>
-        <w:pStyle w:val="ListParagraph"/>
-        <w:numPr>
-          <w:ilvl w:val="0"/>
-          <w:numId w:val="19"/>
-        </w:numPr>
-        <w:spacing w:after="0"/>
-        <w:rPr>
-          <w:szCs w:val="20"/>
-        </w:rPr>
-      </w:pPr>
-      <w:r>
-        <w:rPr>
-          <w:szCs w:val="20"/>
-        </w:rPr>
-        <w:t>User Can See the Bookings, Messages and Reviews</w:t>
-      </w:r>
-    </w:p>
-    <w:p>
-      <w:pPr>
-        <w:pStyle w:val="ListParagraph"/>
-        <w:numPr>
-          <w:ilvl w:val="0"/>
-          <w:numId w:val="19"/>
-        </w:numPr>
-        <w:spacing w:after="0"/>
-        <w:rPr>
-          <w:szCs w:val="20"/>
-        </w:rPr>
-      </w:pPr>
-      <w:r>
-        <w:rPr>
-          <w:szCs w:val="20"/>
-        </w:rPr>
-        <w:t>User Can Message the Admin</w:t>
-      </w:r>
-    </w:p>
-    <w:p>
-      <w:pPr>
-        <w:pStyle w:val="ListParagraph"/>
-        <w:numPr>
-          <w:ilvl w:val="0"/>
-          <w:numId w:val="19"/>
-        </w:numPr>
-        <w:spacing w:after="0"/>
-        <w:rPr>
-          <w:szCs w:val="20"/>
-        </w:rPr>
-      </w:pPr>
-      <w:r>
-        <w:rPr>
-          <w:szCs w:val="20"/>
-        </w:rPr>
-        <w:t xml:space="preserve">User Can Update </w:t>
-      </w:r>
-      <w:proofErr w:type="spellStart"/>
-      <w:r>
-        <w:rPr>
-          <w:szCs w:val="20"/>
-        </w:rPr>
-        <w:t>His/Her</w:t>
-      </w:r>
-      <w:proofErr w:type="spellEnd"/>
-      <w:r>
-        <w:rPr>
-          <w:szCs w:val="20"/>
-        </w:rPr>
-        <w:t xml:space="preserve"> Profile</w:t>
-      </w:r>
-    </w:p>
-    <w:p>
-      <w:pPr>
-        <w:pStyle w:val="ListParagraph"/>
-        <w:numPr>
-          <w:ilvl w:val="0"/>
-          <w:numId w:val="19"/>
-        </w:numPr>
-        <w:spacing w:after="0"/>
-        <w:rPr>
-          <w:szCs w:val="20"/>
-        </w:rPr>
-      </w:pPr>
-      <w:r>
-        <w:rPr>
-          <w:szCs w:val="20"/>
-        </w:rPr>
-        <w:t xml:space="preserve">User Can Change </w:t>
-      </w:r>
-      <w:proofErr w:type="spellStart"/>
-      <w:r>
-        <w:rPr>
-          <w:szCs w:val="20"/>
-        </w:rPr>
-        <w:t>His/Her</w:t>
-      </w:r>
-      <w:proofErr w:type="spellEnd"/>
-      <w:r>
-        <w:rPr>
-          <w:szCs w:val="20"/>
-        </w:rPr>
-        <w:t xml:space="preserve"> Password</w:t>
-      </w:r>
-    </w:p>
-    <w:p>
-      <w:pPr>
-        <w:pStyle w:val="ListParagraph"/>
-        <w:numPr>
-          <w:ilvl w:val="0"/>
-          <w:numId w:val="19"/>
-        </w:numPr>
-        <w:spacing w:after="0"/>
-        <w:rPr>
-          <w:szCs w:val="20"/>
-        </w:rPr>
-      </w:pPr>
-      <w:r>
-        <w:rPr>
-          <w:szCs w:val="20"/>
-        </w:rPr>
-        <w:t>User Can Make Rate and Review for Package</w:t>
-      </w:r>
-    </w:p>
-    <w:p>
-      <w:pPr>
-        <w:pStyle w:val="ListParagraph"/>
-        <w:numPr>
-          <w:ilvl w:val="0"/>
-          <w:numId w:val="19"/>
-        </w:numPr>
-        <w:spacing w:after="0"/>
-        <w:rPr>
-          <w:szCs w:val="20"/>
-        </w:rPr>
-      </w:pPr>
-      <w:r>
-        <w:rPr>
-          <w:szCs w:val="20"/>
-        </w:rPr>
-        <w:t>User Can Book for Tours</w:t>
-      </w:r>
-    </w:p>
-    <w:p>
-      <w:pPr>
-        <w:pStyle w:val="ListParagraph"/>
-        <w:numPr>
-          <w:ilvl w:val="0"/>
-          <w:numId w:val="19"/>
-        </w:numPr>
-        <w:spacing w:after="0"/>
-        <w:rPr>
-          <w:szCs w:val="20"/>
-        </w:rPr>
-      </w:pPr>
-      <w:r>
-        <w:rPr>
-          <w:szCs w:val="20"/>
-        </w:rPr>
-        <w:t>User Can Subscribe for Newsletter</w:t>
-      </w:r>
-    </w:p>
-    <w:p>
-      <w:pPr>
-        <w:pStyle w:val="ListParagraph"/>
-        <w:numPr>
-          <w:ilvl w:val="0"/>
-          <w:numId w:val="19"/>
-        </w:numPr>
-        <w:spacing w:after="0"/>
-        <w:rPr>
-          <w:szCs w:val="20"/>
-        </w:rPr>
-      </w:pPr>
-      <w:r>
-        <w:rPr>
-          <w:szCs w:val="20"/>
-        </w:rPr>
-        <w:t>Pagination</w:t>
-      </w:r>
-    </w:p>
-    <w:p>
-      <w:pPr>
-        <w:pStyle w:val="ListParagraph"/>
-        <w:numPr>
-          <w:ilvl w:val="0"/>
-          <w:numId w:val="19"/>
-        </w:numPr>
-        <w:spacing w:after="0"/>
-        <w:rPr>
-          <w:szCs w:val="20"/>
-        </w:rPr>
-      </w:pPr>
-      <w:r>
-        <w:rPr>
-          <w:szCs w:val="20"/>
-        </w:rPr>
-        <w:t>Filtering</w:t>
-      </w:r>
-    </w:p>
-    <w:p>
-      <w:pPr>
-        <w:pStyle w:val="ListParagraph"/>
-        <w:numPr>
-          <w:ilvl w:val="0"/>
-          <w:numId w:val="19"/>
-        </w:numPr>
-        <w:spacing w:after="0"/>
-        <w:rPr>
-          <w:szCs w:val="20"/>
-        </w:rPr>
-      </w:pPr>
-      <w:r>
-        <w:rPr>
-          <w:szCs w:val="20"/>
-        </w:rPr>
-        <w:t>Search Packages</w:t>
-      </w:r>
-    </w:p>
-    <w:p>
-      <w:pPr>
-        <w:pStyle w:val="ListParagraph"/>
-        <w:numPr>
-          <w:ilvl w:val="0"/>
-          <w:numId w:val="19"/>
-        </w:numPr>
-        <w:spacing w:after="0"/>
-        <w:rPr>
-          <w:szCs w:val="20"/>
-        </w:rPr>
-      </w:pPr>
-      <w:r>
-        <w:rPr>
-          <w:szCs w:val="20"/>
-        </w:rPr>
-        <w:t>Contact and Inquiry Functionality</w:t>
-      </w:r>
-    </w:p>
-    <w:p>
-      <w:pPr>
-        <w:pStyle w:val="ListParagraph"/>
-        <w:numPr>
-          <w:ilvl w:val="0"/>
-          <w:numId w:val="19"/>
-        </w:numPr>
-        <w:spacing w:after="0"/>
-        <w:rPr>
-          <w:szCs w:val="20"/>
-        </w:rPr>
-      </w:pPr>
-      <w:r>
-        <w:rPr>
-          <w:szCs w:val="20"/>
-        </w:rPr>
-        <w:t xml:space="preserve">Payment Methods Like </w:t>
-      </w:r>
-      <w:proofErr w:type="spellStart"/>
-      <w:r>
-        <w:rPr>
-          <w:szCs w:val="20"/>
-        </w:rPr>
-        <w:t>Paypal</w:t>
-      </w:r>
-      <w:proofErr w:type="spellEnd"/>
-      <w:r>
-        <w:rPr>
-          <w:szCs w:val="20"/>
-        </w:rPr>
-        <w:t>, Stripe and Cash Payment</w:t>
-      </w:r>
-    </w:p>
-    <w:p>
-      <w:pPr>
-        <w:pStyle w:val="ListParagraph"/>
-        <w:numPr>
-          <w:ilvl w:val="0"/>
-          <w:numId w:val="19"/>
-        </w:numPr>
-        <w:spacing w:after="0"/>
-        <w:rPr>
-          <w:szCs w:val="20"/>
-        </w:rPr>
-      </w:pPr>
-      <w:r>
-        <w:rPr>
-          <w:szCs w:val="20"/>
-        </w:rPr>
-        <w:t>Email Notification</w:t>
-      </w:r>
-    </w:p>
-    <w:p>
-      <w:pPr>
-        <w:pStyle w:val="ListParagraph"/>
-        <w:spacing w:after="0"/>
-        <w:ind w:left="3600"/>
-        <w:rPr>
-          <w:szCs w:val="20"/>
-        </w:rPr>
-      </w:pPr>
-    </w:p>
-    <w:p>
-      <w:pPr>
-        <w:pStyle w:val="ListParagraph"/>
-        <w:spacing w:after="0"/>
-        <w:ind w:left="3600"/>
-        <w:rPr>
-          <w:szCs w:val="20"/>
-        </w:rPr>
-      </w:pPr>
-    </w:p>
-    <w:p>
-      <w:pPr>
-        <w:spacing w:after="0"/>
-        <w:rPr>
-          <w:szCs w:val="20"/>
-        </w:rPr>
-      </w:pPr>
-    </w:p>
-    <w:p>
-      <w:pPr>
-        <w:spacing w:after="0"/>
-        <w:ind w:left="2880"/>
-        <w:rPr>
-          <w:b/>
-          <w:szCs w:val="20"/>
-        </w:rPr>
-      </w:pPr>
-      <w:r>
-        <w:rPr>
-          <w:b/>
-          <w:szCs w:val="20"/>
-        </w:rPr>
-        <w:t>Tech Stack</w:t>
-      </w:r>
-    </w:p>
-    <w:p>
-      <w:pPr>
-        <w:pStyle w:val="ListParagraph"/>
-        <w:numPr>
-          <w:ilvl w:val="0"/>
-          <w:numId w:val="14"/>
-        </w:numPr>
-        <w:spacing w:after="0"/>
-        <w:rPr>
-          <w:szCs w:val="20"/>
-        </w:rPr>
-      </w:pPr>
-      <w:r>
-        <w:rPr>
-          <w:szCs w:val="20"/>
-        </w:rPr>
-        <w:t>PHP</w:t>
-      </w:r>
-    </w:p>
-    <w:p>
-      <w:pPr>
-        <w:pStyle w:val="ListParagraph"/>
-        <w:numPr>
-          <w:ilvl w:val="0"/>
-          <w:numId w:val="14"/>
-        </w:numPr>
-        <w:spacing w:after="0"/>
-        <w:rPr>
-          <w:szCs w:val="20"/>
-        </w:rPr>
-      </w:pPr>
-      <w:proofErr w:type="spellStart"/>
-      <w:r>
-        <w:rPr>
-          <w:szCs w:val="20"/>
-        </w:rPr>
-        <w:t>Laravel</w:t>
-      </w:r>
-      <w:proofErr w:type="spellEnd"/>
-    </w:p>
-    <w:p>
-      <w:pPr>
-        <w:pStyle w:val="ListParagraph"/>
-        <w:numPr>
-          <w:ilvl w:val="0"/>
-          <w:numId w:val="14"/>
-        </w:numPr>
-        <w:spacing w:after="0"/>
-        <w:rPr>
-          <w:szCs w:val="20"/>
-        </w:rPr>
-      </w:pPr>
-      <w:proofErr w:type="spellStart"/>
-      <w:r>
-        <w:rPr>
-          <w:szCs w:val="20"/>
-        </w:rPr>
-        <w:t>Javascript</w:t>
-      </w:r>
-      <w:proofErr w:type="spellEnd"/>
-      <w:r>
-        <w:rPr>
-          <w:szCs w:val="20"/>
-        </w:rPr>
-        <w:t>/</w:t>
-      </w:r>
-      <w:proofErr w:type="spellStart"/>
-      <w:r>
-        <w:rPr>
-          <w:szCs w:val="20"/>
-        </w:rPr>
-        <w:t>Jquery</w:t>
-      </w:r>
-      <w:proofErr w:type="spellEnd"/>
-    </w:p>
-    <w:p>
-      <w:pPr>
-        <w:pStyle w:val="ListParagraph"/>
-        <w:numPr>
-          <w:ilvl w:val="0"/>
-          <w:numId w:val="14"/>
-        </w:numPr>
-        <w:spacing w:after="0"/>
-        <w:rPr>
-          <w:szCs w:val="20"/>
-        </w:rPr>
-      </w:pPr>
-      <w:r>
-        <w:rPr>
-          <w:szCs w:val="20"/>
-        </w:rPr>
-        <w:t>Bootstrap</w:t>
-      </w:r>
-    </w:p>
-    <w:p>
-      <w:pPr>
-        <w:pStyle w:val="ListParagraph"/>
-        <w:numPr>
-          <w:ilvl w:val="0"/>
-          <w:numId w:val="14"/>
-        </w:numPr>
-        <w:spacing w:after="0"/>
-        <w:rPr>
-          <w:szCs w:val="20"/>
-        </w:rPr>
-      </w:pPr>
-      <w:r>
-        <w:rPr>
-          <w:szCs w:val="20"/>
-        </w:rPr>
-        <w:t>MySQL</w:t>
-      </w:r>
-      <w:r>
-        <w:rPr>
-          <w:szCs w:val="20"/>
-        </w:rPr>
-        <w:tab/>
-      </w:r>
-      <w:r>
-        <w:rPr>
-          <w:szCs w:val="20"/>
-        </w:rPr>
-        <w:tab/>
-      </w:r>
-    </w:p>
-    <w:p>
-      <w:pPr>
-        <w:spacing w:after="0"/>
-        <w:rPr>
-          <w:szCs w:val="20"/>
-        </w:rPr>
-      </w:pPr>
-    </w:p>
-    <w:p>
-      <w:pPr>
-        <w:spacing w:after="0"/>
-        <w:rPr>
-          <w:szCs w:val="20"/>
-        </w:rPr>
-      </w:pPr>
-    </w:p>
-    <w:p>
-      <w:pPr>
-        <w:spacing w:after="0"/>
-        <w:rPr>
-          <w:b/>
-          <w:szCs w:val="20"/>
-        </w:rPr>
-      </w:pPr>
-      <w:r>
-        <w:rPr>
-          <w:szCs w:val="20"/>
-        </w:rPr>
-        <w:t>Admin Panel</w:t>
-      </w:r>
-      <w:r>
-        <w:rPr>
-          <w:szCs w:val="20"/>
-        </w:rPr>
-        <w:tab/>
-      </w:r>
-      <w:r>
-        <w:rPr>
-          <w:szCs w:val="20"/>
-        </w:rPr>
-        <w:tab/>
-      </w:r>
-      <w:r>
-        <w:rPr>
-          <w:szCs w:val="20"/>
-        </w:rPr>
-        <w:tab/>
-      </w:r>
-      <w:r>
-        <w:rPr>
-          <w:b/>
-          <w:szCs w:val="20"/>
-        </w:rPr>
-        <w:t>Features</w:t>
-      </w:r>
-      <w:r>
-        <w:rPr>
-          <w:b/>
-          <w:szCs w:val="20"/>
-        </w:rPr>
-        <w:tab/>
-      </w:r>
-    </w:p>
-    <w:p>
-      <w:pPr>
-        <w:spacing w:after="0"/>
-        <w:rPr>
-          <w:sz w:val="16"/>
-          <w:szCs w:val="16"/>
-        </w:rPr>
-      </w:pPr>
-      <w:r>
-        <w:rPr>
-          <w:sz w:val="16"/>
-          <w:szCs w:val="16"/>
-        </w:rPr>
-        <w:t xml:space="preserve">(For </w:t>
-      </w:r>
-      <w:proofErr w:type="spellStart"/>
-      <w:r>
-        <w:rPr>
-          <w:sz w:val="16"/>
-          <w:szCs w:val="16"/>
-        </w:rPr>
-        <w:t>EscapeEase</w:t>
-      </w:r>
-      <w:proofErr w:type="spellEnd"/>
-      <w:r>
-        <w:rPr>
-          <w:sz w:val="16"/>
-          <w:szCs w:val="16"/>
-        </w:rPr>
-        <w:t xml:space="preserve"> App)</w:t>
       </w:r>
     </w:p>
     <w:p>
@@ -8869,145 +9214,6 @@
           <w:sz w:val="28"/>
         </w:rPr>
       </w:pPr>
-      <w:r>
-        <w:rPr>
-          <w:sz w:val="28"/>
-        </w:rPr>
-        <w:t>EDUCATION</w:t>
-      </w:r>
-    </w:p>
-    <w:p>
-      <w:pPr>
-        <w:tabs>
-          <w:tab w:val="left" w:pos="4410"/>
-        </w:tabs>
-        <w:rPr>
-          <w:sz w:val="28"/>
-        </w:rPr>
-      </w:pPr>
-    </w:p>
-    <w:p>
-      <w:pPr>
-        <w:tabs>
-          <w:tab w:val="left" w:pos="2835"/>
-          <w:tab w:val="left" w:pos="4410"/>
-        </w:tabs>
-      </w:pPr>
-      <w:r>
-        <w:t>06/2017 – 04/2020</w:t>
-      </w:r>
-      <w:r>
-        <w:tab/>
-      </w:r>
-      <w:r>
-        <w:rPr>
-          <w:b/>
-        </w:rPr>
-        <w:t>BS Computer Engineering</w:t>
-      </w:r>
-      <w:r>
-        <w:rPr>
-          <w:b/>
-        </w:rPr>
-        <w:t xml:space="preserve">, </w:t>
-      </w:r>
-      <w:r>
-        <w:t>STI College</w:t>
-      </w:r>
-      <w:r>
-        <w:t>,</w:t>
-      </w:r>
-    </w:p>
-    <w:p>
-      <w:pPr>
-        <w:tabs>
-          <w:tab w:val="left" w:pos="2835"/>
-          <w:tab w:val="left" w:pos="4410"/>
-        </w:tabs>
-      </w:pPr>
-      <w:r>
-        <w:t>Undergrad</w:t>
-      </w:r>
-      <w:r>
-        <w:tab/>
-        <w:t>Munoz-</w:t>
-      </w:r>
-      <w:proofErr w:type="spellStart"/>
-      <w:r>
-        <w:t>Edsa</w:t>
-      </w:r>
-      <w:proofErr w:type="spellEnd"/>
-      <w:r>
-        <w:tab/>
-      </w:r>
-    </w:p>
-    <w:p>
-      <w:pPr>
-        <w:tabs>
-          <w:tab w:val="left" w:pos="4410"/>
-        </w:tabs>
-        <w:rPr>
-          <w:sz w:val="28"/>
-        </w:rPr>
-      </w:pPr>
-      <w:r>
-        <w:tab/>
-      </w:r>
-    </w:p>
-    <w:p>
-      <w:pPr>
-        <w:tabs>
-          <w:tab w:val="left" w:pos="2835"/>
-          <w:tab w:val="left" w:pos="4410"/>
-        </w:tabs>
-      </w:pPr>
-      <w:r>
-        <w:t>06/2015 – 04/2017</w:t>
-      </w:r>
-      <w:r>
-        <w:tab/>
-      </w:r>
-      <w:r>
-        <w:rPr>
-          <w:b/>
-        </w:rPr>
-        <w:t>Associate in Com</w:t>
-      </w:r>
-      <w:r>
-        <w:rPr>
-          <w:b/>
-        </w:rPr>
-        <w:t>puter Technology</w:t>
-      </w:r>
-      <w:r>
-        <w:rPr>
-          <w:b/>
-        </w:rPr>
-        <w:t xml:space="preserve">, </w:t>
-      </w:r>
-      <w:r>
-        <w:t>Asian Institute of Computer Studies,</w:t>
-      </w:r>
-    </w:p>
-    <w:p>
-      <w:pPr>
-        <w:tabs>
-          <w:tab w:val="left" w:pos="2835"/>
-          <w:tab w:val="left" w:pos="4410"/>
-        </w:tabs>
-      </w:pPr>
-      <w:r>
-        <w:tab/>
-        <w:t>Commonwealth Q.C.</w:t>
-      </w:r>
-    </w:p>
-    <w:p>
-      <w:pPr>
-        <w:tabs>
-          <w:tab w:val="left" w:pos="2835"/>
-          <w:tab w:val="left" w:pos="4410"/>
-        </w:tabs>
-      </w:pPr>
     </w:p>
     <w:p>
       <w:pPr>
@@ -9019,10 +9225,174 @@
           <w:sz w:val="28"/>
         </w:rPr>
       </w:pPr>
-      <w:r>
+    </w:p>
+    <w:p>
+      <w:pPr>
+        <w:pBdr>
+          <w:bottom w:val="single" w:sz="4" w:space="1" w:color="auto"/>
+        </w:pBdr>
+        <w:spacing w:after="0"/>
         <w:rPr>
           <w:sz w:val="28"/>
         </w:rPr>
+      </w:pPr>
+      <w:bookmarkStart w:id="0" w:name="_GoBack"/>
+      <w:bookmarkEnd w:id="0"/>
+      <w:r>
+        <w:rPr>
+          <w:sz w:val="28"/>
+        </w:rPr>
+        <w:lastRenderedPageBreak/>
+        <w:t>EDUCATION</w:t>
+      </w:r>
+    </w:p>
+    <w:p>
+      <w:pPr>
+        <w:tabs>
+          <w:tab w:val="left" w:pos="4410"/>
+        </w:tabs>
+        <w:rPr>
+          <w:sz w:val="28"/>
+        </w:rPr>
+      </w:pPr>
+    </w:p>
+    <w:p>
+      <w:pPr>
+        <w:tabs>
+          <w:tab w:val="left" w:pos="2835"/>
+          <w:tab w:val="left" w:pos="4410"/>
+        </w:tabs>
+      </w:pPr>
+      <w:r>
+        <w:t>06/2017 – 04/2020</w:t>
+      </w:r>
+      <w:r>
+        <w:tab/>
+      </w:r>
+      <w:r>
+        <w:rPr>
+          <w:b/>
+        </w:rPr>
+        <w:t>BS Computer Engineering</w:t>
+      </w:r>
+      <w:r>
+        <w:rPr>
+          <w:b/>
+        </w:rPr>
+        <w:t xml:space="preserve">, </w:t>
+      </w:r>
+      <w:r>
+        <w:t>STI College</w:t>
+      </w:r>
+      <w:r>
+        <w:t>,</w:t>
+      </w:r>
+    </w:p>
+    <w:p>
+      <w:pPr>
+        <w:tabs>
+          <w:tab w:val="left" w:pos="2835"/>
+          <w:tab w:val="left" w:pos="4410"/>
+        </w:tabs>
+      </w:pPr>
+      <w:r>
+        <w:t>Undergrad</w:t>
+      </w:r>
+      <w:r>
+        <w:tab/>
+        <w:t>Munoz-</w:t>
+      </w:r>
+      <w:proofErr w:type="spellStart"/>
+      <w:r>
+        <w:t>Edsa</w:t>
+      </w:r>
+      <w:proofErr w:type="spellEnd"/>
+      <w:r>
+        <w:tab/>
+      </w:r>
+    </w:p>
+    <w:p>
+      <w:pPr>
+        <w:tabs>
+          <w:tab w:val="left" w:pos="4410"/>
+        </w:tabs>
+        <w:rPr>
+          <w:sz w:val="28"/>
+        </w:rPr>
+      </w:pPr>
+      <w:r>
+        <w:tab/>
+      </w:r>
+    </w:p>
+    <w:p>
+      <w:pPr>
+        <w:tabs>
+          <w:tab w:val="left" w:pos="2835"/>
+          <w:tab w:val="left" w:pos="4410"/>
+        </w:tabs>
+      </w:pPr>
+      <w:r>
+        <w:t>06/2015 – 04/2017</w:t>
+      </w:r>
+      <w:r>
+        <w:tab/>
+      </w:r>
+      <w:r>
+        <w:rPr>
+          <w:b/>
+        </w:rPr>
+        <w:t>Associate in Com</w:t>
+      </w:r>
+      <w:r>
+        <w:rPr>
+          <w:b/>
+        </w:rPr>
+        <w:t>puter Technology</w:t>
+      </w:r>
+      <w:r>
+        <w:rPr>
+          <w:b/>
+        </w:rPr>
+        <w:t xml:space="preserve">, </w:t>
+      </w:r>
+      <w:r>
+        <w:t>Asian Institute of Computer Studies,</w:t>
+      </w:r>
+    </w:p>
+    <w:p>
+      <w:pPr>
+        <w:tabs>
+          <w:tab w:val="left" w:pos="2835"/>
+          <w:tab w:val="left" w:pos="4410"/>
+        </w:tabs>
+      </w:pPr>
+      <w:r>
+        <w:tab/>
+        <w:t>Commonwealth Q.C.</w:t>
+      </w:r>
+    </w:p>
+    <w:p>
+      <w:pPr>
+        <w:tabs>
+          <w:tab w:val="left" w:pos="2835"/>
+          <w:tab w:val="left" w:pos="4410"/>
+        </w:tabs>
+      </w:pPr>
+    </w:p>
+    <w:p>
+      <w:pPr>
+        <w:pBdr>
+          <w:bottom w:val="single" w:sz="4" w:space="1" w:color="auto"/>
+        </w:pBdr>
+        <w:spacing w:after="0"/>
+        <w:rPr>
+          <w:sz w:val="28"/>
+        </w:rPr>
+      </w:pPr>
+      <w:r>
+        <w:rPr>
+          <w:sz w:val="28"/>
+        </w:rPr>
         <w:t>CERTIFICATION</w:t>
       </w:r>
     </w:p>
@@ -9210,7 +9580,6 @@
           <w:b/>
           <w:szCs w:val="20"/>
         </w:rPr>
-        <w:lastRenderedPageBreak/>
         <w:t xml:space="preserve">Introduction to Java </w:t>
       </w:r>
       <w:r>
@@ -13280,6 +13649,17 @@
       <w:contextualSpacing/>
     </w:pPr>
   </w:style>
+  <w:style w:type="character" w:styleId="Strong">
+    <w:name w:val="Strong"/>
+    <w:basedOn w:val="DefaultParagraphFont"/>
+    <w:uiPriority w:val="22"/>
+    <w:qFormat/>
+    <w:rsid w:val="00EF13EE"/>
+    <w:rPr>
+      <w:b/>
+      <w:bCs/>
+    </w:rPr>
+  </w:style>
 </w:styles>
 </file>
 

--- a/public/resume/resume-mark-anthony-vivar.docx
+++ b/public/resume/resume-mark-anthony-vivar.docx
@@ -209,21 +209,122 @@
     <w:p>
       <w:pPr>
         <w:spacing w:after="0"/>
+      </w:pPr>
+      <w:proofErr w:type="spellStart"/>
+      <w:r>
+        <w:t>Virna</w:t>
+      </w:r>
+      <w:proofErr w:type="spellEnd"/>
+      <w:r>
+        <w:t xml:space="preserve"> </w:t>
+      </w:r>
+      <w:proofErr w:type="spellStart"/>
+      <w:r>
+        <w:t>Cabaguing</w:t>
+      </w:r>
+      <w:proofErr w:type="spellEnd"/>
+      <w:r>
+        <w:t xml:space="preserve"> (</w:t>
+      </w:r>
+      <w:r>
         <w:rPr>
           <w:sz w:val="18"/>
         </w:rPr>
-      </w:pPr>
-      <w:proofErr w:type="spellStart"/>
-      <w:r>
-        <w:t>Virna</w:t>
-      </w:r>
-      <w:proofErr w:type="spellEnd"/>
-      <w:r>
+        <w:t>Senior Software Engineer</w:t>
+      </w:r>
+      <w:r>
+        <w:rPr>
+          <w:sz w:val="18"/>
+        </w:rPr>
         <w:t xml:space="preserve"> </w:t>
       </w:r>
-      <w:proofErr w:type="spellStart"/>
-      <w:r>
-        <w:t>Cabaguing</w:t>
+      <w:r>
+        <w:rPr>
+          <w:sz w:val="18"/>
+        </w:rPr>
+        <w:t>/</w:t>
+      </w:r>
+      <w:r>
+        <w:rPr>
+          <w:sz w:val="18"/>
+        </w:rPr>
+        <w:t xml:space="preserve"> </w:t>
+      </w:r>
+      <w:r>
+        <w:rPr>
+          <w:sz w:val="18"/>
+        </w:rPr>
+        <w:t>Manager</w:t>
+      </w:r>
+      <w:r>
+        <w:t>)</w:t>
+      </w:r>
+    </w:p>
+    <w:p>
+      <w:pPr>
+        <w:spacing w:after="0"/>
+        <w:rPr>
+          <w:sz w:val="18"/>
+        </w:rPr>
+      </w:pPr>
+      <w:r>
+        <w:rPr>
+          <w:sz w:val="18"/>
+        </w:rPr>
+        <w:t>https://www.linkedin.com/in/virna-cabaguing-95129844/</w:t>
+      </w:r>
+    </w:p>
+    <w:p>
+      <w:pPr>
+        <w:spacing w:after="0"/>
+        <w:rPr>
+          <w:sz w:val="18"/>
+        </w:rPr>
+      </w:pPr>
+      <w:r>
+        <w:rPr>
+          <w:sz w:val="18"/>
+        </w:rPr>
+        <w:t>09178861296</w:t>
+      </w:r>
+    </w:p>
+    <w:p>
+      <w:pPr>
+        <w:spacing w:after="0"/>
+        <w:rPr>
+          <w:sz w:val="18"/>
+        </w:rPr>
+      </w:pPr>
+      <w:r>
+        <w:rPr>
+          <w:sz w:val="18"/>
+        </w:rPr>
+        <w:t>Security Bank</w:t>
+      </w:r>
+    </w:p>
+    <w:p>
+      <w:pPr>
+        <w:spacing w:after="0"/>
+        <w:rPr>
+          <w:sz w:val="18"/>
+        </w:rPr>
+      </w:pPr>
+    </w:p>
+    <w:p>
+      <w:pPr>
+        <w:spacing w:after="0"/>
+      </w:pPr>
+      <w:proofErr w:type="spellStart"/>
+      <w:r>
+        <w:t>Vilmar</w:t>
+      </w:r>
+      <w:proofErr w:type="spellEnd"/>
+      <w:r>
+        <w:t xml:space="preserve"> </w:t>
+      </w:r>
+      <w:proofErr w:type="spellStart"/>
+      <w:r>
+        <w:t>Cabanero</w:t>
       </w:r>
       <w:proofErr w:type="spellEnd"/>
       <w:r>
@@ -233,31 +334,193 @@
         <w:rPr>
           <w:sz w:val="18"/>
         </w:rPr>
-        <w:t>Senior Software Engineer</w:t>
+        <w:t>Senior Soft</w:t>
       </w:r>
       <w:r>
         <w:rPr>
           <w:sz w:val="18"/>
         </w:rPr>
+        <w:t>ware Engineer</w:t>
+      </w:r>
+      <w:r>
+        <w:t>)</w:t>
+      </w:r>
+    </w:p>
+    <w:p>
+      <w:pPr>
+        <w:spacing w:after="0"/>
+        <w:rPr>
+          <w:sz w:val="18"/>
+        </w:rPr>
+      </w:pPr>
+      <w:r>
+        <w:t>https://www.linkedin.com/in/vilmarcabanero/</w:t>
+      </w:r>
+    </w:p>
+    <w:p>
+      <w:pPr>
+        <w:spacing w:after="0"/>
+        <w:rPr>
+          <w:sz w:val="18"/>
+        </w:rPr>
+      </w:pPr>
+      <w:r>
+        <w:rPr>
+          <w:sz w:val="18"/>
+        </w:rPr>
+        <w:t>09278479060</w:t>
+      </w:r>
+    </w:p>
+    <w:p>
+      <w:pPr>
+        <w:spacing w:after="0"/>
+        <w:rPr>
+          <w:sz w:val="18"/>
+        </w:rPr>
+      </w:pPr>
+      <w:r>
+        <w:rPr>
+          <w:sz w:val="18"/>
+        </w:rPr>
+        <w:t>Accenture</w:t>
+      </w:r>
+    </w:p>
+    <w:p>
+      <w:pPr>
+        <w:spacing w:after="0"/>
+        <w:rPr>
+          <w:sz w:val="18"/>
+        </w:rPr>
+      </w:pPr>
+    </w:p>
+    <w:p>
+      <w:pPr>
+        <w:spacing w:after="0"/>
+        <w:rPr>
+          <w:sz w:val="18"/>
+        </w:rPr>
+      </w:pPr>
+      <w:proofErr w:type="spellStart"/>
+      <w:r>
+        <w:rPr>
+          <w:sz w:val="18"/>
+        </w:rPr>
+        <w:t>Marcial</w:t>
+      </w:r>
+      <w:proofErr w:type="spellEnd"/>
+      <w:r>
+        <w:rPr>
+          <w:sz w:val="18"/>
+        </w:rPr>
         <w:t xml:space="preserve"> </w:t>
       </w:r>
+      <w:proofErr w:type="spellStart"/>
       <w:r>
         <w:rPr>
           <w:sz w:val="18"/>
         </w:rPr>
-        <w:t>/</w:t>
-      </w:r>
+        <w:t>Norte</w:t>
+      </w:r>
+      <w:proofErr w:type="spellEnd"/>
       <w:r>
         <w:rPr>
           <w:sz w:val="18"/>
         </w:rPr>
+        <w:t xml:space="preserve"> (Software Engineer)</w:t>
+      </w:r>
+    </w:p>
+    <w:p>
+      <w:pPr>
+        <w:spacing w:after="0"/>
+        <w:rPr>
+          <w:sz w:val="18"/>
+        </w:rPr>
+      </w:pPr>
+      <w:hyperlink r:id="rId6" w:history="1">
+        <w:r>
+          <w:rPr>
+            <w:rStyle w:val="Hyperlink"/>
+            <w:sz w:val="18"/>
+          </w:rPr>
+          <w:t>https://www.linkedin.com/in/marcialnorte/</w:t>
+        </w:r>
+      </w:hyperlink>
+    </w:p>
+    <w:p>
+      <w:pPr>
+        <w:spacing w:after="0"/>
+        <w:rPr>
+          <w:sz w:val="18"/>
+        </w:rPr>
+      </w:pPr>
+      <w:r>
+        <w:rPr>
+          <w:sz w:val="18"/>
+        </w:rPr>
+        <w:t>09996832566</w:t>
+      </w:r>
+      <w:bookmarkStart w:id="0" w:name="_GoBack"/>
+      <w:bookmarkEnd w:id="0"/>
+    </w:p>
+    <w:p>
+      <w:pPr>
+        <w:spacing w:after="0"/>
+        <w:rPr>
+          <w:sz w:val="18"/>
+        </w:rPr>
+      </w:pPr>
+      <w:proofErr w:type="spellStart"/>
+      <w:r>
+        <w:rPr>
+          <w:sz w:val="18"/>
+        </w:rPr>
+        <w:t>Photobook</w:t>
+      </w:r>
+      <w:proofErr w:type="spellEnd"/>
+      <w:r>
+        <w:rPr>
+          <w:sz w:val="18"/>
+        </w:rPr>
+        <w:t xml:space="preserve"> Worldwide</w:t>
+      </w:r>
+    </w:p>
+    <w:p>
+      <w:pPr>
+        <w:spacing w:after="0"/>
+        <w:rPr>
+          <w:sz w:val="18"/>
+        </w:rPr>
+      </w:pPr>
+    </w:p>
+    <w:p>
+      <w:pPr>
+        <w:spacing w:after="0"/>
+      </w:pPr>
+      <w:r>
+        <w:t>Nestor</w:t>
+      </w:r>
+      <w:r>
         <w:t xml:space="preserve"> </w:t>
       </w:r>
+      <w:proofErr w:type="spellStart"/>
+      <w:r>
+        <w:t>Oscillada</w:t>
+      </w:r>
+      <w:proofErr w:type="spellEnd"/>
+      <w:r>
+        <w:t xml:space="preserve"> (</w:t>
+      </w:r>
       <w:r>
         <w:rPr>
           <w:sz w:val="18"/>
         </w:rPr>
-        <w:t>Manager</w:t>
+        <w:t>AI S</w:t>
+      </w:r>
+      <w:r>
+        <w:rPr>
+          <w:sz w:val="18"/>
+        </w:rPr>
+        <w:t>oftware Engineer</w:t>
       </w:r>
       <w:r>
         <w:t>)</w:t>
@@ -271,144 +534,7 @@
         </w:rPr>
       </w:pPr>
       <w:r>
-        <w:rPr>
-          <w:sz w:val="18"/>
-        </w:rPr>
-        <w:t>09178861296</w:t>
-      </w:r>
-    </w:p>
-    <w:p>
-      <w:pPr>
-        <w:spacing w:after="0"/>
-        <w:rPr>
-          <w:sz w:val="18"/>
-        </w:rPr>
-      </w:pPr>
-      <w:r>
-        <w:rPr>
-          <w:sz w:val="18"/>
-        </w:rPr>
-        <w:t>Security Bank</w:t>
-      </w:r>
-    </w:p>
-    <w:p>
-      <w:pPr>
-        <w:spacing w:after="0"/>
-        <w:rPr>
-          <w:sz w:val="18"/>
-        </w:rPr>
-      </w:pPr>
-    </w:p>
-    <w:p>
-      <w:pPr>
-        <w:spacing w:after="0"/>
-        <w:rPr>
-          <w:sz w:val="18"/>
-        </w:rPr>
-      </w:pPr>
-      <w:proofErr w:type="spellStart"/>
-      <w:r>
-        <w:t>Vilmar</w:t>
-      </w:r>
-      <w:proofErr w:type="spellEnd"/>
-      <w:r>
-        <w:t xml:space="preserve"> </w:t>
-      </w:r>
-      <w:proofErr w:type="spellStart"/>
-      <w:r>
-        <w:t>Cabanero</w:t>
-      </w:r>
-      <w:proofErr w:type="spellEnd"/>
-      <w:r>
-        <w:t xml:space="preserve"> (</w:t>
-      </w:r>
-      <w:r>
-        <w:rPr>
-          <w:sz w:val="18"/>
-        </w:rPr>
-        <w:t>Senior Soft</w:t>
-      </w:r>
-      <w:r>
-        <w:rPr>
-          <w:sz w:val="18"/>
-        </w:rPr>
-        <w:t>ware Engineer</w:t>
-      </w:r>
-      <w:r>
-        <w:t>)</w:t>
-      </w:r>
-    </w:p>
-    <w:p>
-      <w:pPr>
-        <w:spacing w:after="0"/>
-        <w:rPr>
-          <w:sz w:val="18"/>
-        </w:rPr>
-      </w:pPr>
-      <w:r>
-        <w:rPr>
-          <w:sz w:val="18"/>
-        </w:rPr>
-        <w:t>09278479060</w:t>
-      </w:r>
-    </w:p>
-    <w:p>
-      <w:pPr>
-        <w:spacing w:after="0"/>
-        <w:rPr>
-          <w:sz w:val="18"/>
-        </w:rPr>
-      </w:pPr>
-      <w:r>
-        <w:rPr>
-          <w:sz w:val="18"/>
-        </w:rPr>
-        <w:t>Accenture</w:t>
-      </w:r>
-    </w:p>
-    <w:p>
-      <w:pPr>
-        <w:spacing w:after="0"/>
-        <w:rPr>
-          <w:sz w:val="18"/>
-        </w:rPr>
-      </w:pPr>
-    </w:p>
-    <w:p>
-      <w:pPr>
-        <w:spacing w:after="0"/>
-        <w:rPr>
-          <w:sz w:val="18"/>
-        </w:rPr>
-      </w:pPr>
-      <w:r>
-        <w:t>Nestor</w:t>
-      </w:r>
-      <w:r>
-        <w:t xml:space="preserve"> </w:t>
-      </w:r>
-      <w:proofErr w:type="spellStart"/>
-      <w:r>
-        <w:t>Oscillada</w:t>
-      </w:r>
-      <w:proofErr w:type="spellEnd"/>
-      <w:r>
-        <w:t xml:space="preserve"> (</w:t>
-      </w:r>
-      <w:r>
-        <w:rPr>
-          <w:sz w:val="18"/>
-        </w:rPr>
-        <w:t>AI S</w:t>
-      </w:r>
-      <w:r>
-        <w:rPr>
-          <w:sz w:val="18"/>
-        </w:rPr>
-        <w:t>oftware Engineer</w:t>
-      </w:r>
-      <w:r>
-        <w:t>)</w:t>
+        <w:t>https://www.linkedin.com/in/nestor-rafael/</w:t>
       </w:r>
     </w:p>
     <w:p>
@@ -667,6 +793,18 @@
               <w:t>Js</w:t>
             </w:r>
             <w:proofErr w:type="spellEnd"/>
+          </w:p>
+          <w:p>
+            <w:pPr>
+              <w:pStyle w:val="ListParagraph"/>
+              <w:numPr>
+                <w:ilvl w:val="0"/>
+                <w:numId w:val="1"/>
+              </w:numPr>
+            </w:pPr>
+            <w:r>
+              <w:t>React Native</w:t>
+            </w:r>
           </w:p>
           <w:p>
             <w:pPr>
@@ -960,6 +1098,18 @@
               </w:numPr>
             </w:pPr>
             <w:r>
+              <w:t>Mobile Development</w:t>
+            </w:r>
+          </w:p>
+          <w:p>
+            <w:pPr>
+              <w:pStyle w:val="ListParagraph"/>
+              <w:numPr>
+                <w:ilvl w:val="0"/>
+                <w:numId w:val="1"/>
+              </w:numPr>
+            </w:pPr>
+            <w:r>
               <w:t>Versioning Control</w:t>
             </w:r>
           </w:p>
@@ -1248,11 +1398,853 @@
         <w:spacing w:after="0"/>
       </w:pPr>
       <w:r>
+        <w:t>Fixing bugs and issues</w:t>
+      </w:r>
+      <w:r>
+        <w:t xml:space="preserve"> for multiple systems ( More on CMS part )</w:t>
+      </w:r>
+    </w:p>
+    <w:p>
+      <w:pPr>
+        <w:pStyle w:val="ListParagraph"/>
+        <w:numPr>
+          <w:ilvl w:val="0"/>
+          <w:numId w:val="3"/>
+        </w:numPr>
+        <w:tabs>
+          <w:tab w:val="left" w:pos="2835"/>
+          <w:tab w:val="left" w:pos="3261"/>
+        </w:tabs>
+        <w:spacing w:after="0"/>
+      </w:pPr>
+      <w:r>
+        <w:t>Cross-browser compatibility</w:t>
+      </w:r>
+    </w:p>
+    <w:p>
+      <w:pPr>
+        <w:pStyle w:val="ListParagraph"/>
+        <w:numPr>
+          <w:ilvl w:val="0"/>
+          <w:numId w:val="3"/>
+        </w:numPr>
+        <w:tabs>
+          <w:tab w:val="left" w:pos="2835"/>
+          <w:tab w:val="left" w:pos="3261"/>
+        </w:tabs>
+        <w:spacing w:after="0"/>
+      </w:pPr>
+      <w:r>
+        <w:t>Participating in code reviews</w:t>
+      </w:r>
+    </w:p>
+    <w:p>
+      <w:pPr>
+        <w:pStyle w:val="ListParagraph"/>
+        <w:numPr>
+          <w:ilvl w:val="0"/>
+          <w:numId w:val="3"/>
+        </w:numPr>
+        <w:tabs>
+          <w:tab w:val="left" w:pos="2835"/>
+          <w:tab w:val="left" w:pos="3261"/>
+        </w:tabs>
+        <w:spacing w:after="0"/>
+      </w:pPr>
+      <w:r>
+        <w:t>Contributing to responsive design</w:t>
+      </w:r>
+    </w:p>
+    <w:p>
+      <w:pPr>
+        <w:pStyle w:val="ListParagraph"/>
+        <w:numPr>
+          <w:ilvl w:val="0"/>
+          <w:numId w:val="3"/>
+        </w:numPr>
+        <w:tabs>
+          <w:tab w:val="left" w:pos="2835"/>
+          <w:tab w:val="left" w:pos="3261"/>
+        </w:tabs>
+        <w:spacing w:after="0"/>
+      </w:pPr>
+      <w:r>
+        <w:t>Learning new tools and frameworks</w:t>
+      </w:r>
+    </w:p>
+    <w:p>
+      <w:pPr>
+        <w:pStyle w:val="ListParagraph"/>
+        <w:numPr>
+          <w:ilvl w:val="0"/>
+          <w:numId w:val="3"/>
+        </w:numPr>
+        <w:tabs>
+          <w:tab w:val="left" w:pos="2835"/>
+          <w:tab w:val="left" w:pos="3261"/>
+        </w:tabs>
+        <w:spacing w:after="0"/>
+      </w:pPr>
+      <w:r>
+        <w:t>Integrating APIs</w:t>
+      </w:r>
+    </w:p>
+    <w:p>
+      <w:pPr>
+        <w:pStyle w:val="ListParagraph"/>
+        <w:numPr>
+          <w:ilvl w:val="0"/>
+          <w:numId w:val="3"/>
+        </w:numPr>
+        <w:tabs>
+          <w:tab w:val="left" w:pos="2835"/>
+          <w:tab w:val="left" w:pos="3261"/>
+        </w:tabs>
+        <w:spacing w:after="0"/>
+      </w:pPr>
+      <w:r>
+        <w:t>Fixing frontend performance issues</w:t>
+      </w:r>
+    </w:p>
+    <w:p>
+      <w:pPr>
+        <w:pStyle w:val="ListParagraph"/>
+        <w:numPr>
+          <w:ilvl w:val="0"/>
+          <w:numId w:val="3"/>
+        </w:numPr>
+        <w:tabs>
+          <w:tab w:val="left" w:pos="2835"/>
+          <w:tab w:val="left" w:pos="3261"/>
+        </w:tabs>
+        <w:spacing w:after="0"/>
+      </w:pPr>
+      <w:r>
+        <w:t>Creating responsive layouts</w:t>
+      </w:r>
+    </w:p>
+    <w:p>
+      <w:pPr>
+        <w:pStyle w:val="ListParagraph"/>
+        <w:numPr>
+          <w:ilvl w:val="0"/>
+          <w:numId w:val="3"/>
+        </w:numPr>
+        <w:tabs>
+          <w:tab w:val="left" w:pos="2835"/>
+          <w:tab w:val="left" w:pos="3261"/>
+        </w:tabs>
+        <w:spacing w:after="0"/>
+      </w:pPr>
+      <w:r>
+        <w:t>Revamp system</w:t>
+      </w:r>
+    </w:p>
+    <w:p>
+      <w:pPr>
+        <w:tabs>
+          <w:tab w:val="left" w:pos="2835"/>
+          <w:tab w:val="left" w:pos="3261"/>
+        </w:tabs>
+        <w:spacing w:after="0"/>
+      </w:pPr>
+    </w:p>
+    <w:p>
+      <w:pPr>
+        <w:tabs>
+          <w:tab w:val="left" w:pos="2835"/>
+          <w:tab w:val="left" w:pos="3261"/>
+        </w:tabs>
+        <w:spacing w:after="0"/>
+        <w:rPr>
+          <w:b/>
+        </w:rPr>
+      </w:pPr>
+      <w:r>
+        <w:tab/>
+      </w:r>
+      <w:r>
+        <w:rPr>
+          <w:b/>
+        </w:rPr>
+        <w:t>Tech Stack</w:t>
+      </w:r>
+    </w:p>
+    <w:p>
+      <w:pPr>
+        <w:pStyle w:val="ListParagraph"/>
+        <w:numPr>
+          <w:ilvl w:val="0"/>
+          <w:numId w:val="6"/>
+        </w:numPr>
+        <w:tabs>
+          <w:tab w:val="left" w:pos="2835"/>
+          <w:tab w:val="left" w:pos="3261"/>
+        </w:tabs>
+        <w:spacing w:after="0"/>
+      </w:pPr>
+      <w:proofErr w:type="spellStart"/>
+      <w:r>
+        <w:t>Vue</w:t>
+      </w:r>
+      <w:proofErr w:type="spellEnd"/>
+      <w:r>
+        <w:t xml:space="preserve"> 2</w:t>
+      </w:r>
+    </w:p>
+    <w:p>
+      <w:pPr>
+        <w:pStyle w:val="ListParagraph"/>
+        <w:numPr>
+          <w:ilvl w:val="0"/>
+          <w:numId w:val="6"/>
+        </w:numPr>
+        <w:tabs>
+          <w:tab w:val="left" w:pos="2835"/>
+          <w:tab w:val="left" w:pos="3261"/>
+        </w:tabs>
+        <w:spacing w:after="0"/>
+      </w:pPr>
+      <w:proofErr w:type="spellStart"/>
+      <w:r>
+        <w:t>Vue</w:t>
+      </w:r>
+      <w:proofErr w:type="spellEnd"/>
+      <w:r>
+        <w:t xml:space="preserve"> 3 </w:t>
+      </w:r>
+    </w:p>
+    <w:p>
+      <w:pPr>
+        <w:pStyle w:val="ListParagraph"/>
+        <w:numPr>
+          <w:ilvl w:val="0"/>
+          <w:numId w:val="6"/>
+        </w:numPr>
+        <w:tabs>
+          <w:tab w:val="left" w:pos="2835"/>
+          <w:tab w:val="left" w:pos="3261"/>
+        </w:tabs>
+        <w:spacing w:after="0"/>
+      </w:pPr>
+      <w:proofErr w:type="spellStart"/>
+      <w:r>
+        <w:t>Nuxt</w:t>
+      </w:r>
+      <w:proofErr w:type="spellEnd"/>
+      <w:r>
+        <w:t xml:space="preserve"> </w:t>
+      </w:r>
+      <w:proofErr w:type="spellStart"/>
+      <w:r>
+        <w:t>Js</w:t>
+      </w:r>
+      <w:proofErr w:type="spellEnd"/>
+    </w:p>
+    <w:p>
+      <w:pPr>
+        <w:pStyle w:val="ListParagraph"/>
+        <w:numPr>
+          <w:ilvl w:val="0"/>
+          <w:numId w:val="6"/>
+        </w:numPr>
+        <w:tabs>
+          <w:tab w:val="left" w:pos="2835"/>
+          <w:tab w:val="left" w:pos="3261"/>
+        </w:tabs>
+        <w:spacing w:after="0"/>
+      </w:pPr>
+      <w:proofErr w:type="spellStart"/>
+      <w:r>
+        <w:t>Javascript</w:t>
+      </w:r>
+      <w:proofErr w:type="spellEnd"/>
+    </w:p>
+    <w:p>
+      <w:pPr>
+        <w:pStyle w:val="ListParagraph"/>
+        <w:numPr>
+          <w:ilvl w:val="0"/>
+          <w:numId w:val="6"/>
+        </w:numPr>
+        <w:tabs>
+          <w:tab w:val="left" w:pos="2835"/>
+          <w:tab w:val="left" w:pos="3261"/>
+        </w:tabs>
+        <w:spacing w:after="0"/>
+      </w:pPr>
+      <w:r>
+        <w:t>Typescript</w:t>
+      </w:r>
+    </w:p>
+    <w:p>
+      <w:pPr>
+        <w:pStyle w:val="ListParagraph"/>
+        <w:numPr>
+          <w:ilvl w:val="0"/>
+          <w:numId w:val="6"/>
+        </w:numPr>
+        <w:tabs>
+          <w:tab w:val="left" w:pos="2835"/>
+          <w:tab w:val="left" w:pos="3261"/>
+        </w:tabs>
+        <w:spacing w:after="0"/>
+      </w:pPr>
+      <w:r>
+        <w:t>Tailwind CSS</w:t>
+      </w:r>
+    </w:p>
+    <w:p>
+      <w:pPr>
+        <w:pStyle w:val="ListParagraph"/>
+        <w:tabs>
+          <w:tab w:val="left" w:pos="2835"/>
+          <w:tab w:val="left" w:pos="3261"/>
+        </w:tabs>
+        <w:spacing w:after="0"/>
+        <w:ind w:left="3555"/>
+      </w:pPr>
+    </w:p>
+    <w:p>
+      <w:pPr>
+        <w:pStyle w:val="ListParagraph"/>
+        <w:tabs>
+          <w:tab w:val="left" w:pos="2835"/>
+          <w:tab w:val="left" w:pos="3261"/>
+        </w:tabs>
+        <w:spacing w:after="0"/>
+        <w:ind w:left="3555"/>
+      </w:pPr>
+    </w:p>
+    <w:p>
+      <w:pPr>
+        <w:tabs>
+          <w:tab w:val="left" w:pos="1134"/>
+          <w:tab w:val="left" w:pos="2835"/>
+        </w:tabs>
+        <w:spacing w:after="0"/>
+      </w:pPr>
+      <w:r>
+        <w:t>07/2024 – 11/2024</w:t>
+      </w:r>
+      <w:r>
+        <w:tab/>
+      </w:r>
+      <w:r>
+        <w:rPr>
+          <w:b/>
+        </w:rPr>
+        <w:t xml:space="preserve">Frontend Developer, </w:t>
+      </w:r>
+      <w:proofErr w:type="spellStart"/>
+      <w:r>
+        <w:t>Rigfab</w:t>
+      </w:r>
+      <w:proofErr w:type="spellEnd"/>
+      <w:r>
+        <w:t xml:space="preserve"> – US Based ( </w:t>
+      </w:r>
+      <w:r>
+        <w:t>Freelance )</w:t>
+      </w:r>
+    </w:p>
+    <w:p>
+      <w:pPr>
+        <w:pStyle w:val="ListParagraph"/>
+        <w:numPr>
+          <w:ilvl w:val="0"/>
+          <w:numId w:val="3"/>
+        </w:numPr>
+        <w:tabs>
+          <w:tab w:val="left" w:pos="2835"/>
+          <w:tab w:val="left" w:pos="3261"/>
+        </w:tabs>
+        <w:spacing w:after="0"/>
+      </w:pPr>
+      <w:r>
+        <w:t>Revamp the System</w:t>
+      </w:r>
+    </w:p>
+    <w:p>
+      <w:pPr>
+        <w:pStyle w:val="ListParagraph"/>
+        <w:numPr>
+          <w:ilvl w:val="0"/>
+          <w:numId w:val="3"/>
+        </w:numPr>
+        <w:tabs>
+          <w:tab w:val="left" w:pos="2835"/>
+          <w:tab w:val="left" w:pos="3261"/>
+        </w:tabs>
+        <w:spacing w:after="0"/>
+      </w:pPr>
+      <w:r>
+        <w:t xml:space="preserve">Developing </w:t>
+      </w:r>
+      <w:r>
+        <w:t>UI components</w:t>
+      </w:r>
+    </w:p>
+    <w:p>
+      <w:pPr>
+        <w:pStyle w:val="ListParagraph"/>
+        <w:numPr>
+          <w:ilvl w:val="0"/>
+          <w:numId w:val="3"/>
+        </w:numPr>
+        <w:tabs>
+          <w:tab w:val="left" w:pos="2835"/>
+          <w:tab w:val="left" w:pos="3261"/>
+        </w:tabs>
+        <w:spacing w:after="0"/>
+      </w:pPr>
+      <w:r>
+        <w:t>Integrating APIs</w:t>
+      </w:r>
+    </w:p>
+    <w:p>
+      <w:pPr>
+        <w:pStyle w:val="ListParagraph"/>
+        <w:numPr>
+          <w:ilvl w:val="0"/>
+          <w:numId w:val="3"/>
+        </w:numPr>
+        <w:tabs>
+          <w:tab w:val="left" w:pos="2835"/>
+          <w:tab w:val="left" w:pos="3261"/>
+        </w:tabs>
+        <w:spacing w:after="0"/>
+      </w:pPr>
+      <w:r>
+        <w:t>Collab</w:t>
+      </w:r>
+      <w:r>
+        <w:t>orating with our team especially for backend developers</w:t>
+      </w:r>
+    </w:p>
+    <w:p>
+      <w:pPr>
+        <w:pStyle w:val="ListParagraph"/>
+        <w:numPr>
+          <w:ilvl w:val="0"/>
+          <w:numId w:val="3"/>
+        </w:numPr>
+        <w:tabs>
+          <w:tab w:val="left" w:pos="2835"/>
+          <w:tab w:val="left" w:pos="3261"/>
+        </w:tabs>
+        <w:spacing w:after="0"/>
+      </w:pPr>
+      <w:r>
+        <w:t>Implementing frontend logic and functionality</w:t>
+      </w:r>
+    </w:p>
+    <w:p>
+      <w:pPr>
+        <w:pStyle w:val="ListParagraph"/>
+        <w:numPr>
+          <w:ilvl w:val="0"/>
+          <w:numId w:val="3"/>
+        </w:numPr>
+        <w:tabs>
+          <w:tab w:val="left" w:pos="2835"/>
+          <w:tab w:val="left" w:pos="3261"/>
+        </w:tabs>
+        <w:spacing w:after="0"/>
+      </w:pPr>
+      <w:r>
+        <w:t>Writing and maintaining frontend code</w:t>
+      </w:r>
+    </w:p>
+    <w:p>
+      <w:pPr>
+        <w:pStyle w:val="ListParagraph"/>
+        <w:numPr>
+          <w:ilvl w:val="0"/>
+          <w:numId w:val="3"/>
+        </w:numPr>
+        <w:tabs>
+          <w:tab w:val="left" w:pos="2835"/>
+          <w:tab w:val="left" w:pos="3261"/>
+        </w:tabs>
+        <w:spacing w:after="0"/>
+      </w:pPr>
+      <w:r>
+        <w:t>Participating in code reviews</w:t>
+      </w:r>
+    </w:p>
+    <w:p>
+      <w:pPr>
+        <w:pStyle w:val="ListParagraph"/>
+        <w:numPr>
+          <w:ilvl w:val="0"/>
+          <w:numId w:val="3"/>
+        </w:numPr>
+        <w:tabs>
+          <w:tab w:val="left" w:pos="2835"/>
+          <w:tab w:val="left" w:pos="3261"/>
+        </w:tabs>
+        <w:spacing w:after="0"/>
+      </w:pPr>
+      <w:r>
+        <w:t>Fixing frontend performance issues</w:t>
+      </w:r>
+    </w:p>
+    <w:p>
+      <w:pPr>
+        <w:pStyle w:val="ListParagraph"/>
+        <w:numPr>
+          <w:ilvl w:val="0"/>
+          <w:numId w:val="3"/>
+        </w:numPr>
+        <w:tabs>
+          <w:tab w:val="left" w:pos="2835"/>
+          <w:tab w:val="left" w:pos="3261"/>
+        </w:tabs>
+        <w:spacing w:after="0"/>
+      </w:pPr>
+      <w:r>
+        <w:t>Creating responsive layouts</w:t>
+      </w:r>
+    </w:p>
+    <w:p>
+      <w:pPr>
+        <w:tabs>
+          <w:tab w:val="left" w:pos="2835"/>
+          <w:tab w:val="left" w:pos="3261"/>
+        </w:tabs>
+        <w:spacing w:after="0"/>
+      </w:pPr>
+    </w:p>
+    <w:p>
+      <w:pPr>
+        <w:tabs>
+          <w:tab w:val="left" w:pos="2835"/>
+          <w:tab w:val="left" w:pos="3261"/>
+        </w:tabs>
+        <w:spacing w:after="0"/>
+        <w:rPr>
+          <w:b/>
+        </w:rPr>
+      </w:pPr>
+      <w:r>
+        <w:tab/>
+      </w:r>
+      <w:r>
+        <w:rPr>
+          <w:b/>
+        </w:rPr>
+        <w:t>Tech Stack</w:t>
+      </w:r>
+    </w:p>
+    <w:p>
+      <w:pPr>
+        <w:pStyle w:val="ListParagraph"/>
+        <w:numPr>
+          <w:ilvl w:val="0"/>
+          <w:numId w:val="6"/>
+        </w:numPr>
+        <w:tabs>
+          <w:tab w:val="left" w:pos="2835"/>
+          <w:tab w:val="left" w:pos="3261"/>
+        </w:tabs>
+        <w:spacing w:after="0"/>
+      </w:pPr>
+      <w:r>
+        <w:t>Next JS</w:t>
+      </w:r>
+    </w:p>
+    <w:p>
+      <w:pPr>
+        <w:pStyle w:val="ListParagraph"/>
+        <w:numPr>
+          <w:ilvl w:val="0"/>
+          <w:numId w:val="6"/>
+        </w:numPr>
+        <w:tabs>
+          <w:tab w:val="left" w:pos="2835"/>
+          <w:tab w:val="left" w:pos="3261"/>
+        </w:tabs>
+        <w:spacing w:after="0"/>
+      </w:pPr>
+      <w:r>
+        <w:t>Material UI</w:t>
+      </w:r>
+    </w:p>
+    <w:p>
+      <w:pPr>
+        <w:pStyle w:val="ListParagraph"/>
+        <w:numPr>
+          <w:ilvl w:val="0"/>
+          <w:numId w:val="6"/>
+        </w:numPr>
+        <w:tabs>
+          <w:tab w:val="left" w:pos="2835"/>
+          <w:tab w:val="left" w:pos="3261"/>
+        </w:tabs>
+        <w:spacing w:after="0"/>
+      </w:pPr>
+      <w:r>
+        <w:t>Tailwind CSS</w:t>
+      </w:r>
+    </w:p>
+    <w:p>
+      <w:pPr>
+        <w:pStyle w:val="ListParagraph"/>
+        <w:numPr>
+          <w:ilvl w:val="0"/>
+          <w:numId w:val="6"/>
+        </w:numPr>
+        <w:tabs>
+          <w:tab w:val="left" w:pos="2835"/>
+          <w:tab w:val="left" w:pos="3261"/>
+        </w:tabs>
+        <w:spacing w:after="0"/>
+      </w:pPr>
+      <w:r>
+        <w:t>React Hook Form</w:t>
+      </w:r>
+    </w:p>
+    <w:p>
+      <w:pPr>
+        <w:pStyle w:val="ListParagraph"/>
+        <w:numPr>
+          <w:ilvl w:val="0"/>
+          <w:numId w:val="6"/>
+        </w:numPr>
+        <w:tabs>
+          <w:tab w:val="left" w:pos="2835"/>
+          <w:tab w:val="left" w:pos="3261"/>
+        </w:tabs>
+        <w:spacing w:after="0"/>
+      </w:pPr>
+      <w:proofErr w:type="spellStart"/>
+      <w:r>
+        <w:t>Redux</w:t>
+      </w:r>
+      <w:proofErr w:type="spellEnd"/>
+      <w:r>
+        <w:t xml:space="preserve"> Toolkit</w:t>
+      </w:r>
+    </w:p>
+    <w:p>
+      <w:pPr>
+        <w:tabs>
+          <w:tab w:val="left" w:pos="2835"/>
+          <w:tab w:val="left" w:pos="3261"/>
+        </w:tabs>
+        <w:spacing w:after="0"/>
+      </w:pPr>
+    </w:p>
+    <w:p>
+      <w:pPr>
+        <w:tabs>
+          <w:tab w:val="left" w:pos="2835"/>
+          <w:tab w:val="left" w:pos="3261"/>
+        </w:tabs>
+        <w:spacing w:after="0"/>
+      </w:pPr>
+    </w:p>
+    <w:p>
+      <w:pPr>
+        <w:tabs>
+          <w:tab w:val="left" w:pos="1134"/>
+          <w:tab w:val="left" w:pos="2835"/>
+        </w:tabs>
+        <w:spacing w:after="0"/>
+      </w:pPr>
+      <w:r>
+        <w:t>04/2022</w:t>
+      </w:r>
+      <w:r>
+        <w:t xml:space="preserve"> –</w:t>
+      </w:r>
+      <w:r>
+        <w:t xml:space="preserve"> 08/2022</w:t>
+      </w:r>
+      <w:r>
+        <w:tab/>
+      </w:r>
+      <w:r>
+        <w:tab/>
+      </w:r>
+      <w:r>
+        <w:rPr>
+          <w:b/>
+        </w:rPr>
+        <w:t xml:space="preserve">Software Engineer I, </w:t>
+      </w:r>
+      <w:r>
+        <w:t xml:space="preserve">Cloud Panda PH – </w:t>
+      </w:r>
+      <w:proofErr w:type="spellStart"/>
+      <w:r>
+        <w:t>Mandaluyong</w:t>
+      </w:r>
+      <w:proofErr w:type="spellEnd"/>
+      <w:r>
+        <w:t xml:space="preserve"> City</w:t>
+      </w:r>
+    </w:p>
+    <w:p>
+      <w:pPr>
+        <w:pStyle w:val="ListParagraph"/>
+        <w:numPr>
+          <w:ilvl w:val="0"/>
+          <w:numId w:val="3"/>
+        </w:numPr>
+        <w:tabs>
+          <w:tab w:val="left" w:pos="2835"/>
+          <w:tab w:val="left" w:pos="3261"/>
+        </w:tabs>
+        <w:spacing w:after="0"/>
+      </w:pPr>
+      <w:r>
+        <w:t>Participated in team-building website to enhance working relationships.</w:t>
+      </w:r>
+    </w:p>
+    <w:p>
+      <w:pPr>
+        <w:pStyle w:val="ListParagraph"/>
+        <w:numPr>
+          <w:ilvl w:val="0"/>
+          <w:numId w:val="3"/>
+        </w:numPr>
+        <w:tabs>
+          <w:tab w:val="left" w:pos="2835"/>
+          <w:tab w:val="left" w:pos="3261"/>
+        </w:tabs>
+        <w:spacing w:after="0"/>
+      </w:pPr>
+      <w:r>
+        <w:t>Learned new skills and applied to daily tasks to improve efficiency and</w:t>
+      </w:r>
+    </w:p>
+    <w:p>
+      <w:pPr>
+        <w:pStyle w:val="ListParagraph"/>
+        <w:tabs>
+          <w:tab w:val="left" w:pos="2835"/>
+          <w:tab w:val="left" w:pos="3261"/>
+        </w:tabs>
+        <w:spacing w:after="0"/>
+        <w:ind w:left="3555"/>
+      </w:pPr>
+      <w:proofErr w:type="gramStart"/>
+      <w:r>
+        <w:t>productivity</w:t>
+      </w:r>
+      <w:proofErr w:type="gramEnd"/>
+      <w:r>
+        <w:t>.</w:t>
+      </w:r>
+    </w:p>
+    <w:p>
+      <w:pPr>
+        <w:pStyle w:val="ListParagraph"/>
+        <w:numPr>
+          <w:ilvl w:val="0"/>
+          <w:numId w:val="3"/>
+        </w:numPr>
+        <w:tabs>
+          <w:tab w:val="left" w:pos="2835"/>
+          <w:tab w:val="left" w:pos="3261"/>
+        </w:tabs>
+        <w:spacing w:after="0"/>
+      </w:pPr>
+      <w:r>
+        <w:t>A</w:t>
+      </w:r>
+      <w:r>
+        <w:t>pplying best practices</w:t>
+      </w:r>
+    </w:p>
+    <w:p>
+      <w:pPr>
+        <w:pStyle w:val="ListParagraph"/>
+        <w:numPr>
+          <w:ilvl w:val="0"/>
+          <w:numId w:val="3"/>
+        </w:numPr>
+        <w:tabs>
+          <w:tab w:val="left" w:pos="2835"/>
+          <w:tab w:val="left" w:pos="3261"/>
+        </w:tabs>
+        <w:spacing w:after="0"/>
+      </w:pPr>
+      <w:r>
+        <w:t>Writing and maintaining code</w:t>
+      </w:r>
+    </w:p>
+    <w:p>
+      <w:pPr>
+        <w:pStyle w:val="ListParagraph"/>
+        <w:numPr>
+          <w:ilvl w:val="0"/>
+          <w:numId w:val="3"/>
+        </w:numPr>
+        <w:tabs>
+          <w:tab w:val="left" w:pos="2835"/>
+          <w:tab w:val="left" w:pos="3261"/>
+        </w:tabs>
+        <w:spacing w:after="0"/>
+      </w:pPr>
+      <w:r>
+        <w:t>Testing and debugging</w:t>
+      </w:r>
+    </w:p>
+    <w:p>
+      <w:pPr>
+        <w:pStyle w:val="ListParagraph"/>
+        <w:numPr>
+          <w:ilvl w:val="0"/>
+          <w:numId w:val="3"/>
+        </w:numPr>
+        <w:tabs>
+          <w:tab w:val="left" w:pos="2835"/>
+          <w:tab w:val="left" w:pos="3261"/>
+        </w:tabs>
+        <w:spacing w:after="0"/>
+      </w:pPr>
+      <w:r>
+        <w:t>Assisting in code reviews</w:t>
+      </w:r>
+    </w:p>
+    <w:p>
+      <w:pPr>
+        <w:pStyle w:val="ListParagraph"/>
+        <w:numPr>
+          <w:ilvl w:val="0"/>
+          <w:numId w:val="3"/>
+        </w:numPr>
+        <w:tabs>
+          <w:tab w:val="left" w:pos="2835"/>
+          <w:tab w:val="left" w:pos="3261"/>
+        </w:tabs>
+        <w:spacing w:after="0"/>
+      </w:pPr>
+      <w:r>
+        <w:t>Demonstrated respect, friendliness and willingness to help wherever</w:t>
+      </w:r>
+    </w:p>
+    <w:p>
+      <w:pPr>
+        <w:pStyle w:val="ListParagraph"/>
+        <w:tabs>
+          <w:tab w:val="left" w:pos="2835"/>
+          <w:tab w:val="left" w:pos="3261"/>
+        </w:tabs>
+        <w:spacing w:after="0"/>
+        <w:ind w:left="3555"/>
+      </w:pPr>
+      <w:proofErr w:type="gramStart"/>
+      <w:r>
         <w:lastRenderedPageBreak/>
-        <w:t>Fixing bugs and issues</w:t>
-      </w:r>
-      <w:r>
-        <w:t xml:space="preserve"> for multiple systems ( More on CMS part )</w:t>
+        <w:t>needed</w:t>
+      </w:r>
+      <w:proofErr w:type="gramEnd"/>
+      <w:r>
+        <w:t>.</w:t>
       </w:r>
     </w:p>
     <w:p>
@@ -1269,7 +2261,21 @@
         <w:spacing w:after="0"/>
       </w:pPr>
       <w:r>
-        <w:t>Cross-browser compatibility</w:t>
+        <w:t xml:space="preserve">Development using React </w:t>
+      </w:r>
+      <w:proofErr w:type="spellStart"/>
+      <w:r>
+        <w:t>Js</w:t>
+      </w:r>
+      <w:proofErr w:type="spellEnd"/>
+      <w:r>
+        <w:t xml:space="preserve"> framework</w:t>
+      </w:r>
+      <w:r>
+        <w:t xml:space="preserve"> and Material UI</w:t>
+      </w:r>
+      <w:r>
+        <w:t>.</w:t>
       </w:r>
     </w:p>
     <w:p>
@@ -1286,7 +2292,7 @@
         <w:spacing w:after="0"/>
       </w:pPr>
       <w:r>
-        <w:t>Participating in code reviews</w:t>
+        <w:t>Make a double effort to make our progress faster</w:t>
       </w:r>
     </w:p>
     <w:p>
@@ -1303,7 +2309,13 @@
         <w:spacing w:after="0"/>
       </w:pPr>
       <w:r>
-        <w:t>Contributing to responsive design</w:t>
+        <w:t>We develop</w:t>
+      </w:r>
+      <w:r>
+        <w:t>ed</w:t>
+      </w:r>
+      <w:r>
+        <w:t xml:space="preserve"> ERP System (Inventory and Manufacturing)</w:t>
       </w:r>
     </w:p>
     <w:p>
@@ -1320,16 +2332,11 @@
         <w:spacing w:after="0"/>
       </w:pPr>
       <w:r>
-        <w:t>Learning new tools and frameworks</w:t>
-      </w:r>
-    </w:p>
-    <w:p>
-      <w:pPr>
-        <w:pStyle w:val="ListParagraph"/>
-        <w:numPr>
-          <w:ilvl w:val="0"/>
-          <w:numId w:val="3"/>
-        </w:numPr>
+        <w:t>Make website responsive</w:t>
+      </w:r>
+    </w:p>
+    <w:p>
+      <w:pPr>
         <w:tabs>
           <w:tab w:val="left" w:pos="2835"/>
           <w:tab w:val="left" w:pos="3261"/>
@@ -1337,32 +2344,36 @@
         <w:spacing w:after="0"/>
       </w:pPr>
       <w:r>
-        <w:t>Integrating APIs</w:t>
-      </w:r>
-    </w:p>
-    <w:p>
-      <w:pPr>
-        <w:pStyle w:val="ListParagraph"/>
-        <w:numPr>
-          <w:ilvl w:val="0"/>
-          <w:numId w:val="3"/>
-        </w:numPr>
+        <w:tab/>
+      </w:r>
+    </w:p>
+    <w:p>
+      <w:pPr>
         <w:tabs>
           <w:tab w:val="left" w:pos="2835"/>
           <w:tab w:val="left" w:pos="3261"/>
         </w:tabs>
         <w:spacing w:after="0"/>
-      </w:pPr>
-      <w:r>
-        <w:t>Fixing frontend performance issues</w:t>
-      </w:r>
-    </w:p>
-    <w:p>
-      <w:pPr>
-        <w:pStyle w:val="ListParagraph"/>
-        <w:numPr>
-          <w:ilvl w:val="0"/>
-          <w:numId w:val="3"/>
+        <w:rPr>
+          <w:b/>
+        </w:rPr>
+      </w:pPr>
+      <w:r>
+        <w:tab/>
+      </w:r>
+      <w:r>
+        <w:rPr>
+          <w:b/>
+        </w:rPr>
+        <w:t>Tech Stack</w:t>
+      </w:r>
+    </w:p>
+    <w:p>
+      <w:pPr>
+        <w:pStyle w:val="ListParagraph"/>
+        <w:numPr>
+          <w:ilvl w:val="0"/>
+          <w:numId w:val="7"/>
         </w:numPr>
         <w:tabs>
           <w:tab w:val="left" w:pos="2835"/>
@@ -1371,868 +2382,6 @@
         <w:spacing w:after="0"/>
       </w:pPr>
       <w:r>
-        <w:t>Creating responsive layouts</w:t>
-      </w:r>
-    </w:p>
-    <w:p>
-      <w:pPr>
-        <w:pStyle w:val="ListParagraph"/>
-        <w:numPr>
-          <w:ilvl w:val="0"/>
-          <w:numId w:val="3"/>
-        </w:numPr>
-        <w:tabs>
-          <w:tab w:val="left" w:pos="2835"/>
-          <w:tab w:val="left" w:pos="3261"/>
-        </w:tabs>
-        <w:spacing w:after="0"/>
-      </w:pPr>
-      <w:r>
-        <w:t>Revamp system</w:t>
-      </w:r>
-    </w:p>
-    <w:p>
-      <w:pPr>
-        <w:tabs>
-          <w:tab w:val="left" w:pos="2835"/>
-          <w:tab w:val="left" w:pos="3261"/>
-        </w:tabs>
-        <w:spacing w:after="0"/>
-      </w:pPr>
-    </w:p>
-    <w:p>
-      <w:pPr>
-        <w:tabs>
-          <w:tab w:val="left" w:pos="2835"/>
-          <w:tab w:val="left" w:pos="3261"/>
-        </w:tabs>
-        <w:spacing w:after="0"/>
-        <w:rPr>
-          <w:b/>
-        </w:rPr>
-      </w:pPr>
-      <w:r>
-        <w:tab/>
-      </w:r>
-      <w:r>
-        <w:rPr>
-          <w:b/>
-        </w:rPr>
-        <w:t>Tech Stack</w:t>
-      </w:r>
-    </w:p>
-    <w:p>
-      <w:pPr>
-        <w:pStyle w:val="ListParagraph"/>
-        <w:numPr>
-          <w:ilvl w:val="0"/>
-          <w:numId w:val="6"/>
-        </w:numPr>
-        <w:tabs>
-          <w:tab w:val="left" w:pos="2835"/>
-          <w:tab w:val="left" w:pos="3261"/>
-        </w:tabs>
-        <w:spacing w:after="0"/>
-      </w:pPr>
-      <w:proofErr w:type="spellStart"/>
-      <w:r>
-        <w:t>Vue</w:t>
-      </w:r>
-      <w:proofErr w:type="spellEnd"/>
-      <w:r>
-        <w:t xml:space="preserve"> 2</w:t>
-      </w:r>
-    </w:p>
-    <w:p>
-      <w:pPr>
-        <w:pStyle w:val="ListParagraph"/>
-        <w:numPr>
-          <w:ilvl w:val="0"/>
-          <w:numId w:val="6"/>
-        </w:numPr>
-        <w:tabs>
-          <w:tab w:val="left" w:pos="2835"/>
-          <w:tab w:val="left" w:pos="3261"/>
-        </w:tabs>
-        <w:spacing w:after="0"/>
-      </w:pPr>
-      <w:proofErr w:type="spellStart"/>
-      <w:r>
-        <w:t>Vue</w:t>
-      </w:r>
-      <w:proofErr w:type="spellEnd"/>
-      <w:r>
-        <w:t xml:space="preserve"> 3 </w:t>
-      </w:r>
-    </w:p>
-    <w:p>
-      <w:pPr>
-        <w:pStyle w:val="ListParagraph"/>
-        <w:numPr>
-          <w:ilvl w:val="0"/>
-          <w:numId w:val="6"/>
-        </w:numPr>
-        <w:tabs>
-          <w:tab w:val="left" w:pos="2835"/>
-          <w:tab w:val="left" w:pos="3261"/>
-        </w:tabs>
-        <w:spacing w:after="0"/>
-      </w:pPr>
-      <w:proofErr w:type="spellStart"/>
-      <w:r>
-        <w:t>Nuxt</w:t>
-      </w:r>
-      <w:proofErr w:type="spellEnd"/>
-      <w:r>
-        <w:t xml:space="preserve"> </w:t>
-      </w:r>
-      <w:proofErr w:type="spellStart"/>
-      <w:r>
-        <w:t>Js</w:t>
-      </w:r>
-      <w:proofErr w:type="spellEnd"/>
-    </w:p>
-    <w:p>
-      <w:pPr>
-        <w:pStyle w:val="ListParagraph"/>
-        <w:numPr>
-          <w:ilvl w:val="0"/>
-          <w:numId w:val="6"/>
-        </w:numPr>
-        <w:tabs>
-          <w:tab w:val="left" w:pos="2835"/>
-          <w:tab w:val="left" w:pos="3261"/>
-        </w:tabs>
-        <w:spacing w:after="0"/>
-      </w:pPr>
-      <w:proofErr w:type="spellStart"/>
-      <w:r>
-        <w:t>Javascript</w:t>
-      </w:r>
-      <w:proofErr w:type="spellEnd"/>
-    </w:p>
-    <w:p>
-      <w:pPr>
-        <w:pStyle w:val="ListParagraph"/>
-        <w:numPr>
-          <w:ilvl w:val="0"/>
-          <w:numId w:val="6"/>
-        </w:numPr>
-        <w:tabs>
-          <w:tab w:val="left" w:pos="2835"/>
-          <w:tab w:val="left" w:pos="3261"/>
-        </w:tabs>
-        <w:spacing w:after="0"/>
-      </w:pPr>
-      <w:r>
-        <w:t>Typescript</w:t>
-      </w:r>
-    </w:p>
-    <w:p>
-      <w:pPr>
-        <w:pStyle w:val="ListParagraph"/>
-        <w:numPr>
-          <w:ilvl w:val="0"/>
-          <w:numId w:val="6"/>
-        </w:numPr>
-        <w:tabs>
-          <w:tab w:val="left" w:pos="2835"/>
-          <w:tab w:val="left" w:pos="3261"/>
-        </w:tabs>
-        <w:spacing w:after="0"/>
-      </w:pPr>
-      <w:r>
-        <w:t>Tailwind CSS</w:t>
-      </w:r>
-    </w:p>
-    <w:p>
-      <w:pPr>
-        <w:pStyle w:val="ListParagraph"/>
-        <w:tabs>
-          <w:tab w:val="left" w:pos="2835"/>
-          <w:tab w:val="left" w:pos="3261"/>
-        </w:tabs>
-        <w:spacing w:after="0"/>
-        <w:ind w:left="3555"/>
-      </w:pPr>
-    </w:p>
-    <w:p>
-      <w:pPr>
-        <w:pStyle w:val="ListParagraph"/>
-        <w:tabs>
-          <w:tab w:val="left" w:pos="2835"/>
-          <w:tab w:val="left" w:pos="3261"/>
-        </w:tabs>
-        <w:spacing w:after="0"/>
-        <w:ind w:left="3555"/>
-      </w:pPr>
-    </w:p>
-    <w:p>
-      <w:pPr>
-        <w:tabs>
-          <w:tab w:val="left" w:pos="1134"/>
-          <w:tab w:val="left" w:pos="2835"/>
-        </w:tabs>
-        <w:spacing w:after="0"/>
-      </w:pPr>
-      <w:r>
-        <w:t>07/2024 – 11/2024</w:t>
-      </w:r>
-      <w:r>
-        <w:tab/>
-      </w:r>
-      <w:r>
-        <w:rPr>
-          <w:b/>
-        </w:rPr>
-        <w:t xml:space="preserve">Frontend Developer, </w:t>
-      </w:r>
-      <w:proofErr w:type="spellStart"/>
-      <w:r>
-        <w:t>Rigfab</w:t>
-      </w:r>
-      <w:proofErr w:type="spellEnd"/>
-      <w:r>
-        <w:t xml:space="preserve"> – US Based ( </w:t>
-      </w:r>
-      <w:r>
-        <w:t>Freelance )</w:t>
-      </w:r>
-    </w:p>
-    <w:p>
-      <w:pPr>
-        <w:pStyle w:val="ListParagraph"/>
-        <w:numPr>
-          <w:ilvl w:val="0"/>
-          <w:numId w:val="3"/>
-        </w:numPr>
-        <w:tabs>
-          <w:tab w:val="left" w:pos="2835"/>
-          <w:tab w:val="left" w:pos="3261"/>
-        </w:tabs>
-        <w:spacing w:after="0"/>
-      </w:pPr>
-      <w:r>
-        <w:t>Revamp the System</w:t>
-      </w:r>
-    </w:p>
-    <w:p>
-      <w:pPr>
-        <w:pStyle w:val="ListParagraph"/>
-        <w:numPr>
-          <w:ilvl w:val="0"/>
-          <w:numId w:val="3"/>
-        </w:numPr>
-        <w:tabs>
-          <w:tab w:val="left" w:pos="2835"/>
-          <w:tab w:val="left" w:pos="3261"/>
-        </w:tabs>
-        <w:spacing w:after="0"/>
-      </w:pPr>
-      <w:r>
-        <w:t xml:space="preserve">Developing </w:t>
-      </w:r>
-      <w:r>
-        <w:t>UI components</w:t>
-      </w:r>
-    </w:p>
-    <w:p>
-      <w:pPr>
-        <w:pStyle w:val="ListParagraph"/>
-        <w:numPr>
-          <w:ilvl w:val="0"/>
-          <w:numId w:val="3"/>
-        </w:numPr>
-        <w:tabs>
-          <w:tab w:val="left" w:pos="2835"/>
-          <w:tab w:val="left" w:pos="3261"/>
-        </w:tabs>
-        <w:spacing w:after="0"/>
-      </w:pPr>
-      <w:r>
-        <w:t>Integrating APIs</w:t>
-      </w:r>
-    </w:p>
-    <w:p>
-      <w:pPr>
-        <w:pStyle w:val="ListParagraph"/>
-        <w:numPr>
-          <w:ilvl w:val="0"/>
-          <w:numId w:val="3"/>
-        </w:numPr>
-        <w:tabs>
-          <w:tab w:val="left" w:pos="2835"/>
-          <w:tab w:val="left" w:pos="3261"/>
-        </w:tabs>
-        <w:spacing w:after="0"/>
-      </w:pPr>
-      <w:r>
-        <w:t>Collab</w:t>
-      </w:r>
-      <w:r>
-        <w:t>orating with our team especially for backend developers</w:t>
-      </w:r>
-    </w:p>
-    <w:p>
-      <w:pPr>
-        <w:pStyle w:val="ListParagraph"/>
-        <w:numPr>
-          <w:ilvl w:val="0"/>
-          <w:numId w:val="3"/>
-        </w:numPr>
-        <w:tabs>
-          <w:tab w:val="left" w:pos="2835"/>
-          <w:tab w:val="left" w:pos="3261"/>
-        </w:tabs>
-        <w:spacing w:after="0"/>
-      </w:pPr>
-      <w:r>
-        <w:t>Implementing frontend logic and functionality</w:t>
-      </w:r>
-    </w:p>
-    <w:p>
-      <w:pPr>
-        <w:pStyle w:val="ListParagraph"/>
-        <w:numPr>
-          <w:ilvl w:val="0"/>
-          <w:numId w:val="3"/>
-        </w:numPr>
-        <w:tabs>
-          <w:tab w:val="left" w:pos="2835"/>
-          <w:tab w:val="left" w:pos="3261"/>
-        </w:tabs>
-        <w:spacing w:after="0"/>
-      </w:pPr>
-      <w:r>
-        <w:t>Writing and maintaining frontend code</w:t>
-      </w:r>
-    </w:p>
-    <w:p>
-      <w:pPr>
-        <w:pStyle w:val="ListParagraph"/>
-        <w:numPr>
-          <w:ilvl w:val="0"/>
-          <w:numId w:val="3"/>
-        </w:numPr>
-        <w:tabs>
-          <w:tab w:val="left" w:pos="2835"/>
-          <w:tab w:val="left" w:pos="3261"/>
-        </w:tabs>
-        <w:spacing w:after="0"/>
-      </w:pPr>
-      <w:r>
-        <w:t>Participating in code reviews</w:t>
-      </w:r>
-    </w:p>
-    <w:p>
-      <w:pPr>
-        <w:pStyle w:val="ListParagraph"/>
-        <w:numPr>
-          <w:ilvl w:val="0"/>
-          <w:numId w:val="3"/>
-        </w:numPr>
-        <w:tabs>
-          <w:tab w:val="left" w:pos="2835"/>
-          <w:tab w:val="left" w:pos="3261"/>
-        </w:tabs>
-        <w:spacing w:after="0"/>
-      </w:pPr>
-      <w:r>
-        <w:t>Fixing frontend performance issues</w:t>
-      </w:r>
-    </w:p>
-    <w:p>
-      <w:pPr>
-        <w:pStyle w:val="ListParagraph"/>
-        <w:numPr>
-          <w:ilvl w:val="0"/>
-          <w:numId w:val="3"/>
-        </w:numPr>
-        <w:tabs>
-          <w:tab w:val="left" w:pos="2835"/>
-          <w:tab w:val="left" w:pos="3261"/>
-        </w:tabs>
-        <w:spacing w:after="0"/>
-      </w:pPr>
-      <w:r>
-        <w:t>Creating responsive layouts</w:t>
-      </w:r>
-    </w:p>
-    <w:p>
-      <w:pPr>
-        <w:tabs>
-          <w:tab w:val="left" w:pos="2835"/>
-          <w:tab w:val="left" w:pos="3261"/>
-        </w:tabs>
-        <w:spacing w:after="0"/>
-      </w:pPr>
-    </w:p>
-    <w:p>
-      <w:pPr>
-        <w:tabs>
-          <w:tab w:val="left" w:pos="2835"/>
-          <w:tab w:val="left" w:pos="3261"/>
-        </w:tabs>
-        <w:spacing w:after="0"/>
-        <w:rPr>
-          <w:b/>
-        </w:rPr>
-      </w:pPr>
-      <w:r>
-        <w:tab/>
-      </w:r>
-      <w:r>
-        <w:rPr>
-          <w:b/>
-        </w:rPr>
-        <w:t>Tech Stack</w:t>
-      </w:r>
-    </w:p>
-    <w:p>
-      <w:pPr>
-        <w:pStyle w:val="ListParagraph"/>
-        <w:numPr>
-          <w:ilvl w:val="0"/>
-          <w:numId w:val="6"/>
-        </w:numPr>
-        <w:tabs>
-          <w:tab w:val="left" w:pos="2835"/>
-          <w:tab w:val="left" w:pos="3261"/>
-        </w:tabs>
-        <w:spacing w:after="0"/>
-      </w:pPr>
-      <w:r>
-        <w:t>Next JS</w:t>
-      </w:r>
-    </w:p>
-    <w:p>
-      <w:pPr>
-        <w:pStyle w:val="ListParagraph"/>
-        <w:numPr>
-          <w:ilvl w:val="0"/>
-          <w:numId w:val="6"/>
-        </w:numPr>
-        <w:tabs>
-          <w:tab w:val="left" w:pos="2835"/>
-          <w:tab w:val="left" w:pos="3261"/>
-        </w:tabs>
-        <w:spacing w:after="0"/>
-      </w:pPr>
-      <w:r>
-        <w:t>Material UI</w:t>
-      </w:r>
-    </w:p>
-    <w:p>
-      <w:pPr>
-        <w:pStyle w:val="ListParagraph"/>
-        <w:numPr>
-          <w:ilvl w:val="0"/>
-          <w:numId w:val="6"/>
-        </w:numPr>
-        <w:tabs>
-          <w:tab w:val="left" w:pos="2835"/>
-          <w:tab w:val="left" w:pos="3261"/>
-        </w:tabs>
-        <w:spacing w:after="0"/>
-      </w:pPr>
-      <w:r>
-        <w:t>Tailwind CSS</w:t>
-      </w:r>
-    </w:p>
-    <w:p>
-      <w:pPr>
-        <w:pStyle w:val="ListParagraph"/>
-        <w:numPr>
-          <w:ilvl w:val="0"/>
-          <w:numId w:val="6"/>
-        </w:numPr>
-        <w:tabs>
-          <w:tab w:val="left" w:pos="2835"/>
-          <w:tab w:val="left" w:pos="3261"/>
-        </w:tabs>
-        <w:spacing w:after="0"/>
-      </w:pPr>
-      <w:r>
-        <w:t>React Hook Form</w:t>
-      </w:r>
-    </w:p>
-    <w:p>
-      <w:pPr>
-        <w:pStyle w:val="ListParagraph"/>
-        <w:numPr>
-          <w:ilvl w:val="0"/>
-          <w:numId w:val="6"/>
-        </w:numPr>
-        <w:tabs>
-          <w:tab w:val="left" w:pos="2835"/>
-          <w:tab w:val="left" w:pos="3261"/>
-        </w:tabs>
-        <w:spacing w:after="0"/>
-      </w:pPr>
-      <w:proofErr w:type="spellStart"/>
-      <w:r>
-        <w:t>Redux</w:t>
-      </w:r>
-      <w:proofErr w:type="spellEnd"/>
-      <w:r>
-        <w:t xml:space="preserve"> Toolkit</w:t>
-      </w:r>
-    </w:p>
-    <w:p>
-      <w:pPr>
-        <w:tabs>
-          <w:tab w:val="left" w:pos="2835"/>
-          <w:tab w:val="left" w:pos="3261"/>
-        </w:tabs>
-        <w:spacing w:after="0"/>
-      </w:pPr>
-    </w:p>
-    <w:p>
-      <w:pPr>
-        <w:tabs>
-          <w:tab w:val="left" w:pos="2835"/>
-          <w:tab w:val="left" w:pos="3261"/>
-        </w:tabs>
-        <w:spacing w:after="0"/>
-      </w:pPr>
-    </w:p>
-    <w:p>
-      <w:pPr>
-        <w:tabs>
-          <w:tab w:val="left" w:pos="1134"/>
-          <w:tab w:val="left" w:pos="2835"/>
-        </w:tabs>
-        <w:spacing w:after="0"/>
-      </w:pPr>
-      <w:r>
-        <w:t>04/2022</w:t>
-      </w:r>
-      <w:r>
-        <w:t xml:space="preserve"> –</w:t>
-      </w:r>
-      <w:r>
-        <w:t xml:space="preserve"> 08/2022</w:t>
-      </w:r>
-      <w:r>
-        <w:tab/>
-      </w:r>
-      <w:r>
-        <w:tab/>
-      </w:r>
-      <w:r>
-        <w:rPr>
-          <w:b/>
-        </w:rPr>
-        <w:t xml:space="preserve">Software Engineer I, </w:t>
-      </w:r>
-      <w:r>
-        <w:t xml:space="preserve">Cloud Panda PH – </w:t>
-      </w:r>
-      <w:proofErr w:type="spellStart"/>
-      <w:r>
-        <w:t>Mandaluyong</w:t>
-      </w:r>
-      <w:proofErr w:type="spellEnd"/>
-      <w:r>
-        <w:t xml:space="preserve"> City</w:t>
-      </w:r>
-    </w:p>
-    <w:p>
-      <w:pPr>
-        <w:pStyle w:val="ListParagraph"/>
-        <w:numPr>
-          <w:ilvl w:val="0"/>
-          <w:numId w:val="3"/>
-        </w:numPr>
-        <w:tabs>
-          <w:tab w:val="left" w:pos="2835"/>
-          <w:tab w:val="left" w:pos="3261"/>
-        </w:tabs>
-        <w:spacing w:after="0"/>
-      </w:pPr>
-      <w:r>
-        <w:t>Participated in team-building website to enhance working relationships.</w:t>
-      </w:r>
-    </w:p>
-    <w:p>
-      <w:pPr>
-        <w:pStyle w:val="ListParagraph"/>
-        <w:numPr>
-          <w:ilvl w:val="0"/>
-          <w:numId w:val="3"/>
-        </w:numPr>
-        <w:tabs>
-          <w:tab w:val="left" w:pos="2835"/>
-          <w:tab w:val="left" w:pos="3261"/>
-        </w:tabs>
-        <w:spacing w:after="0"/>
-      </w:pPr>
-      <w:r>
-        <w:t>Learned new skills and applied to daily tasks to improve efficiency and</w:t>
-      </w:r>
-    </w:p>
-    <w:p>
-      <w:pPr>
-        <w:pStyle w:val="ListParagraph"/>
-        <w:tabs>
-          <w:tab w:val="left" w:pos="2835"/>
-          <w:tab w:val="left" w:pos="3261"/>
-        </w:tabs>
-        <w:spacing w:after="0"/>
-        <w:ind w:left="3555"/>
-      </w:pPr>
-      <w:proofErr w:type="gramStart"/>
-      <w:r>
-        <w:t>productivity</w:t>
-      </w:r>
-      <w:proofErr w:type="gramEnd"/>
-      <w:r>
-        <w:t>.</w:t>
-      </w:r>
-    </w:p>
-    <w:p>
-      <w:pPr>
-        <w:pStyle w:val="ListParagraph"/>
-        <w:numPr>
-          <w:ilvl w:val="0"/>
-          <w:numId w:val="3"/>
-        </w:numPr>
-        <w:tabs>
-          <w:tab w:val="left" w:pos="2835"/>
-          <w:tab w:val="left" w:pos="3261"/>
-        </w:tabs>
-        <w:spacing w:after="0"/>
-      </w:pPr>
-      <w:r>
-        <w:t>A</w:t>
-      </w:r>
-      <w:r>
-        <w:t>pplying best practices</w:t>
-      </w:r>
-    </w:p>
-    <w:p>
-      <w:pPr>
-        <w:pStyle w:val="ListParagraph"/>
-        <w:numPr>
-          <w:ilvl w:val="0"/>
-          <w:numId w:val="3"/>
-        </w:numPr>
-        <w:tabs>
-          <w:tab w:val="left" w:pos="2835"/>
-          <w:tab w:val="left" w:pos="3261"/>
-        </w:tabs>
-        <w:spacing w:after="0"/>
-      </w:pPr>
-      <w:r>
-        <w:t>Writing and maintaining code</w:t>
-      </w:r>
-    </w:p>
-    <w:p>
-      <w:pPr>
-        <w:pStyle w:val="ListParagraph"/>
-        <w:numPr>
-          <w:ilvl w:val="0"/>
-          <w:numId w:val="3"/>
-        </w:numPr>
-        <w:tabs>
-          <w:tab w:val="left" w:pos="2835"/>
-          <w:tab w:val="left" w:pos="3261"/>
-        </w:tabs>
-        <w:spacing w:after="0"/>
-      </w:pPr>
-      <w:r>
-        <w:t>Testing and debugging</w:t>
-      </w:r>
-    </w:p>
-    <w:p>
-      <w:pPr>
-        <w:pStyle w:val="ListParagraph"/>
-        <w:numPr>
-          <w:ilvl w:val="0"/>
-          <w:numId w:val="3"/>
-        </w:numPr>
-        <w:tabs>
-          <w:tab w:val="left" w:pos="2835"/>
-          <w:tab w:val="left" w:pos="3261"/>
-        </w:tabs>
-        <w:spacing w:after="0"/>
-      </w:pPr>
-      <w:r>
-        <w:t>Assisting in code reviews</w:t>
-      </w:r>
-    </w:p>
-    <w:p>
-      <w:pPr>
-        <w:pStyle w:val="ListParagraph"/>
-        <w:numPr>
-          <w:ilvl w:val="0"/>
-          <w:numId w:val="3"/>
-        </w:numPr>
-        <w:tabs>
-          <w:tab w:val="left" w:pos="2835"/>
-          <w:tab w:val="left" w:pos="3261"/>
-        </w:tabs>
-        <w:spacing w:after="0"/>
-      </w:pPr>
-      <w:r>
-        <w:t>Demonstrated respect, friendliness and willingness to help wherever</w:t>
-      </w:r>
-    </w:p>
-    <w:p>
-      <w:pPr>
-        <w:pStyle w:val="ListParagraph"/>
-        <w:tabs>
-          <w:tab w:val="left" w:pos="2835"/>
-          <w:tab w:val="left" w:pos="3261"/>
-        </w:tabs>
-        <w:spacing w:after="0"/>
-        <w:ind w:left="3555"/>
-      </w:pPr>
-      <w:proofErr w:type="gramStart"/>
-      <w:r>
-        <w:t>needed</w:t>
-      </w:r>
-      <w:proofErr w:type="gramEnd"/>
-      <w:r>
-        <w:t>.</w:t>
-      </w:r>
-    </w:p>
-    <w:p>
-      <w:pPr>
-        <w:pStyle w:val="ListParagraph"/>
-        <w:numPr>
-          <w:ilvl w:val="0"/>
-          <w:numId w:val="3"/>
-        </w:numPr>
-        <w:tabs>
-          <w:tab w:val="left" w:pos="2835"/>
-          <w:tab w:val="left" w:pos="3261"/>
-        </w:tabs>
-        <w:spacing w:after="0"/>
-      </w:pPr>
-      <w:r>
-        <w:t xml:space="preserve">Development using React </w:t>
-      </w:r>
-      <w:proofErr w:type="spellStart"/>
-      <w:r>
-        <w:t>Js</w:t>
-      </w:r>
-      <w:proofErr w:type="spellEnd"/>
-      <w:r>
-        <w:t xml:space="preserve"> framework</w:t>
-      </w:r>
-      <w:r>
-        <w:t xml:space="preserve"> and Material UI</w:t>
-      </w:r>
-      <w:r>
-        <w:t>.</w:t>
-      </w:r>
-    </w:p>
-    <w:p>
-      <w:pPr>
-        <w:pStyle w:val="ListParagraph"/>
-        <w:numPr>
-          <w:ilvl w:val="0"/>
-          <w:numId w:val="3"/>
-        </w:numPr>
-        <w:tabs>
-          <w:tab w:val="left" w:pos="2835"/>
-          <w:tab w:val="left" w:pos="3261"/>
-        </w:tabs>
-        <w:spacing w:after="0"/>
-      </w:pPr>
-      <w:r>
-        <w:t>Make a double effort to make our progress faster</w:t>
-      </w:r>
-    </w:p>
-    <w:p>
-      <w:pPr>
-        <w:pStyle w:val="ListParagraph"/>
-        <w:numPr>
-          <w:ilvl w:val="0"/>
-          <w:numId w:val="3"/>
-        </w:numPr>
-        <w:tabs>
-          <w:tab w:val="left" w:pos="2835"/>
-          <w:tab w:val="left" w:pos="3261"/>
-        </w:tabs>
-        <w:spacing w:after="0"/>
-      </w:pPr>
-      <w:r>
-        <w:t>We develop</w:t>
-      </w:r>
-      <w:r>
-        <w:t>ed</w:t>
-      </w:r>
-      <w:r>
-        <w:t xml:space="preserve"> ERP System (Inventory and Manufacturing)</w:t>
-      </w:r>
-    </w:p>
-    <w:p>
-      <w:pPr>
-        <w:pStyle w:val="ListParagraph"/>
-        <w:numPr>
-          <w:ilvl w:val="0"/>
-          <w:numId w:val="3"/>
-        </w:numPr>
-        <w:tabs>
-          <w:tab w:val="left" w:pos="2835"/>
-          <w:tab w:val="left" w:pos="3261"/>
-        </w:tabs>
-        <w:spacing w:after="0"/>
-      </w:pPr>
-      <w:r>
-        <w:t>Make website responsive</w:t>
-      </w:r>
-    </w:p>
-    <w:p>
-      <w:pPr>
-        <w:tabs>
-          <w:tab w:val="left" w:pos="2835"/>
-          <w:tab w:val="left" w:pos="3261"/>
-        </w:tabs>
-        <w:spacing w:after="0"/>
-      </w:pPr>
-      <w:r>
-        <w:tab/>
-      </w:r>
-    </w:p>
-    <w:p>
-      <w:pPr>
-        <w:tabs>
-          <w:tab w:val="left" w:pos="2835"/>
-          <w:tab w:val="left" w:pos="3261"/>
-        </w:tabs>
-        <w:spacing w:after="0"/>
-        <w:rPr>
-          <w:b/>
-        </w:rPr>
-      </w:pPr>
-      <w:r>
-        <w:tab/>
-      </w:r>
-      <w:r>
-        <w:rPr>
-          <w:b/>
-        </w:rPr>
-        <w:t>Tech Stack</w:t>
-      </w:r>
-    </w:p>
-    <w:p>
-      <w:pPr>
-        <w:pStyle w:val="ListParagraph"/>
-        <w:numPr>
-          <w:ilvl w:val="0"/>
-          <w:numId w:val="7"/>
-        </w:numPr>
-        <w:tabs>
-          <w:tab w:val="left" w:pos="2835"/>
-          <w:tab w:val="left" w:pos="3261"/>
-        </w:tabs>
-        <w:spacing w:after="0"/>
-      </w:pPr>
-      <w:r>
-        <w:lastRenderedPageBreak/>
         <w:t>React</w:t>
       </w:r>
       <w:r>
@@ -3041,6 +3190,7 @@
         <w:spacing w:after="0"/>
       </w:pPr>
       <w:r>
+        <w:lastRenderedPageBreak/>
         <w:t>Newsletter</w:t>
       </w:r>
       <w:r>
@@ -3168,7 +3318,6 @@
         </w:rPr>
       </w:pPr>
       <w:r>
-        <w:lastRenderedPageBreak/>
         <w:tab/>
       </w:r>
       <w:r>
@@ -3673,6 +3822,9 @@
         <w:t xml:space="preserve"> Connect</w:t>
       </w:r>
       <w:r>
+        <w:t xml:space="preserve"> </w:t>
+      </w:r>
+      <w:r>
         <w:tab/>
       </w:r>
       <w:r>
@@ -3680,6 +3832,9 @@
       </w:r>
       <w:r>
         <w:t>.</w:t>
+      </w:r>
+      <w:r>
+        <w:t xml:space="preserve"> (Capstone Project)</w:t>
       </w:r>
     </w:p>
     <w:p>
@@ -3903,6 +4058,7 @@
         <w:spacing w:after="0"/>
       </w:pPr>
       <w:r>
+        <w:lastRenderedPageBreak/>
         <w:t>MySQL</w:t>
       </w:r>
     </w:p>
@@ -4002,7 +4158,6 @@
       </w:pPr>
       <w:proofErr w:type="spellStart"/>
       <w:r>
-        <w:lastRenderedPageBreak/>
         <w:t>Lightsail</w:t>
       </w:r>
       <w:proofErr w:type="spellEnd"/>
@@ -4165,6 +4320,901 @@
         <w:tabs>
           <w:tab w:val="left" w:pos="2835"/>
         </w:tabs>
+        <w:spacing w:after="0"/>
+      </w:pPr>
+    </w:p>
+    <w:p>
+      <w:pPr>
+        <w:tabs>
+          <w:tab w:val="left" w:pos="2835"/>
+        </w:tabs>
+        <w:spacing w:after="0"/>
+        <w:ind w:left="2835" w:hanging="2835"/>
+      </w:pPr>
+      <w:r>
+        <w:t xml:space="preserve">Reports Management Sys </w:t>
+      </w:r>
+      <w:r>
+        <w:tab/>
+      </w:r>
+      <w:proofErr w:type="spellStart"/>
+      <w:r>
+        <w:t>Lorem</w:t>
+      </w:r>
+      <w:proofErr w:type="spellEnd"/>
+      <w:r>
+        <w:t xml:space="preserve"> </w:t>
+      </w:r>
+      <w:proofErr w:type="spellStart"/>
+      <w:r>
+        <w:t>ipsum</w:t>
+      </w:r>
+      <w:proofErr w:type="spellEnd"/>
+      <w:r>
+        <w:t xml:space="preserve"> </w:t>
+      </w:r>
+      <w:proofErr w:type="spellStart"/>
+      <w:r>
+        <w:t>dolor</w:t>
+      </w:r>
+      <w:proofErr w:type="spellEnd"/>
+      <w:r>
+        <w:t xml:space="preserve"> sit </w:t>
+      </w:r>
+      <w:proofErr w:type="spellStart"/>
+      <w:r>
+        <w:t>amet</w:t>
+      </w:r>
+      <w:proofErr w:type="spellEnd"/>
+      <w:r>
+        <w:t xml:space="preserve">, </w:t>
+      </w:r>
+      <w:proofErr w:type="spellStart"/>
+      <w:r>
+        <w:t>consectetur</w:t>
+      </w:r>
+      <w:proofErr w:type="spellEnd"/>
+      <w:r>
+        <w:t xml:space="preserve"> </w:t>
+      </w:r>
+      <w:proofErr w:type="spellStart"/>
+      <w:r>
+        <w:t>adipiscing</w:t>
+      </w:r>
+      <w:proofErr w:type="spellEnd"/>
+      <w:r>
+        <w:t xml:space="preserve"> </w:t>
+      </w:r>
+      <w:proofErr w:type="spellStart"/>
+      <w:r>
+        <w:t>elit</w:t>
+      </w:r>
+      <w:proofErr w:type="spellEnd"/>
+      <w:r>
+        <w:t xml:space="preserve">, </w:t>
+      </w:r>
+      <w:proofErr w:type="spellStart"/>
+      <w:r>
+        <w:t>sed</w:t>
+      </w:r>
+      <w:proofErr w:type="spellEnd"/>
+      <w:r>
+        <w:t xml:space="preserve"> do </w:t>
+      </w:r>
+      <w:proofErr w:type="spellStart"/>
+      <w:r>
+        <w:t>eiusmod</w:t>
+      </w:r>
+      <w:proofErr w:type="spellEnd"/>
+      <w:r>
+        <w:t xml:space="preserve"> </w:t>
+      </w:r>
+      <w:proofErr w:type="spellStart"/>
+      <w:r>
+        <w:t>tempor</w:t>
+      </w:r>
+      <w:proofErr w:type="spellEnd"/>
+      <w:r>
+        <w:t xml:space="preserve"> </w:t>
+      </w:r>
+      <w:proofErr w:type="spellStart"/>
+      <w:r>
+        <w:t>incididunt</w:t>
+      </w:r>
+      <w:proofErr w:type="spellEnd"/>
+      <w:r>
+        <w:t xml:space="preserve"> </w:t>
+      </w:r>
+      <w:proofErr w:type="spellStart"/>
+      <w:r>
+        <w:t>ut</w:t>
+      </w:r>
+      <w:proofErr w:type="spellEnd"/>
+      <w:r>
+        <w:t xml:space="preserve"> </w:t>
+      </w:r>
+      <w:proofErr w:type="spellStart"/>
+      <w:r>
+        <w:t>labore</w:t>
+      </w:r>
+      <w:proofErr w:type="spellEnd"/>
+      <w:r>
+        <w:t xml:space="preserve"> </w:t>
+      </w:r>
+      <w:proofErr w:type="gramStart"/>
+      <w:r>
+        <w:t>et</w:t>
+      </w:r>
+      <w:proofErr w:type="gramEnd"/>
+      <w:r>
+        <w:t xml:space="preserve"> </w:t>
+      </w:r>
+      <w:proofErr w:type="spellStart"/>
+      <w:r>
+        <w:t>dolore</w:t>
+      </w:r>
+      <w:proofErr w:type="spellEnd"/>
+      <w:r>
+        <w:t xml:space="preserve"> magna </w:t>
+      </w:r>
+      <w:proofErr w:type="spellStart"/>
+      <w:r>
+        <w:t>aliqua</w:t>
+      </w:r>
+      <w:proofErr w:type="spellEnd"/>
+      <w:r>
+        <w:t xml:space="preserve">. </w:t>
+      </w:r>
+      <w:proofErr w:type="spellStart"/>
+      <w:r>
+        <w:t>Ut</w:t>
+      </w:r>
+      <w:proofErr w:type="spellEnd"/>
+      <w:r>
+        <w:t xml:space="preserve"> </w:t>
+      </w:r>
+      <w:proofErr w:type="spellStart"/>
+      <w:r>
+        <w:t>enim</w:t>
+      </w:r>
+      <w:proofErr w:type="spellEnd"/>
+      <w:r>
+        <w:t xml:space="preserve"> ad minim </w:t>
+      </w:r>
+      <w:proofErr w:type="spellStart"/>
+      <w:r>
+        <w:t>veniam</w:t>
+      </w:r>
+      <w:proofErr w:type="spellEnd"/>
+      <w:r>
+        <w:t xml:space="preserve">, </w:t>
+      </w:r>
+      <w:proofErr w:type="spellStart"/>
+      <w:r>
+        <w:t>quis</w:t>
+      </w:r>
+      <w:proofErr w:type="spellEnd"/>
+      <w:r>
+        <w:t xml:space="preserve"> </w:t>
+      </w:r>
+      <w:proofErr w:type="spellStart"/>
+      <w:r>
+        <w:t>nostrud</w:t>
+      </w:r>
+      <w:proofErr w:type="spellEnd"/>
+      <w:r>
+        <w:t xml:space="preserve"> exercitation </w:t>
+      </w:r>
+      <w:proofErr w:type="spellStart"/>
+      <w:r>
+        <w:t>ullamco</w:t>
+      </w:r>
+      <w:proofErr w:type="spellEnd"/>
+      <w:r>
+        <w:t xml:space="preserve"> </w:t>
+      </w:r>
+      <w:proofErr w:type="spellStart"/>
+      <w:r>
+        <w:t>laboris</w:t>
+      </w:r>
+      <w:proofErr w:type="spellEnd"/>
+      <w:r>
+        <w:t xml:space="preserve"> nisi </w:t>
+      </w:r>
+      <w:proofErr w:type="spellStart"/>
+      <w:r>
+        <w:t>ut</w:t>
+      </w:r>
+      <w:proofErr w:type="spellEnd"/>
+      <w:r>
+        <w:t xml:space="preserve"> </w:t>
+      </w:r>
+      <w:proofErr w:type="spellStart"/>
+      <w:r>
+        <w:t>aliquip</w:t>
+      </w:r>
+      <w:proofErr w:type="spellEnd"/>
+      <w:r>
+        <w:t xml:space="preserve"> ex </w:t>
+      </w:r>
+      <w:proofErr w:type="spellStart"/>
+      <w:r>
+        <w:t>ea</w:t>
+      </w:r>
+      <w:proofErr w:type="spellEnd"/>
+      <w:r>
+        <w:t xml:space="preserve"> </w:t>
+      </w:r>
+      <w:proofErr w:type="spellStart"/>
+      <w:r>
+        <w:t>commodo</w:t>
+      </w:r>
+      <w:proofErr w:type="spellEnd"/>
+      <w:r>
+        <w:t xml:space="preserve"> </w:t>
+      </w:r>
+      <w:proofErr w:type="spellStart"/>
+      <w:r>
+        <w:t>consequat</w:t>
+      </w:r>
+      <w:proofErr w:type="spellEnd"/>
+      <w:r>
+        <w:t>.</w:t>
+      </w:r>
+    </w:p>
+    <w:p>
+      <w:pPr>
+        <w:pStyle w:val="ListParagraph"/>
+        <w:numPr>
+          <w:ilvl w:val="0"/>
+          <w:numId w:val="30"/>
+        </w:numPr>
+        <w:tabs>
+          <w:tab w:val="left" w:pos="2835"/>
+        </w:tabs>
+        <w:spacing w:after="0"/>
+      </w:pPr>
+      <w:r>
+        <w:t>Feature 1</w:t>
+      </w:r>
+    </w:p>
+    <w:p>
+      <w:pPr>
+        <w:pStyle w:val="ListParagraph"/>
+        <w:numPr>
+          <w:ilvl w:val="0"/>
+          <w:numId w:val="30"/>
+        </w:numPr>
+        <w:tabs>
+          <w:tab w:val="left" w:pos="2835"/>
+        </w:tabs>
+        <w:spacing w:after="0"/>
+      </w:pPr>
+      <w:r>
+        <w:t>Feature 2</w:t>
+      </w:r>
+    </w:p>
+    <w:p>
+      <w:pPr>
+        <w:pStyle w:val="ListParagraph"/>
+        <w:numPr>
+          <w:ilvl w:val="0"/>
+          <w:numId w:val="30"/>
+        </w:numPr>
+        <w:tabs>
+          <w:tab w:val="left" w:pos="2835"/>
+        </w:tabs>
+        <w:spacing w:after="0"/>
+      </w:pPr>
+      <w:r>
+        <w:t>Feature 3</w:t>
+      </w:r>
+    </w:p>
+    <w:p>
+      <w:pPr>
+        <w:pStyle w:val="ListParagraph"/>
+        <w:numPr>
+          <w:ilvl w:val="0"/>
+          <w:numId w:val="30"/>
+        </w:numPr>
+        <w:tabs>
+          <w:tab w:val="left" w:pos="2835"/>
+        </w:tabs>
+        <w:spacing w:after="0"/>
+      </w:pPr>
+      <w:r>
+        <w:t>Feature 4</w:t>
+      </w:r>
+    </w:p>
+    <w:p>
+      <w:pPr>
+        <w:pStyle w:val="ListParagraph"/>
+        <w:numPr>
+          <w:ilvl w:val="0"/>
+          <w:numId w:val="30"/>
+        </w:numPr>
+        <w:tabs>
+          <w:tab w:val="left" w:pos="2835"/>
+        </w:tabs>
+        <w:spacing w:after="0"/>
+      </w:pPr>
+      <w:r>
+        <w:t>Feature 5</w:t>
+      </w:r>
+    </w:p>
+    <w:p>
+      <w:pPr>
+        <w:pStyle w:val="ListParagraph"/>
+        <w:tabs>
+          <w:tab w:val="left" w:pos="2835"/>
+        </w:tabs>
+        <w:spacing w:after="0"/>
+        <w:ind w:left="3555"/>
+      </w:pPr>
+    </w:p>
+    <w:p>
+      <w:pPr>
+        <w:tabs>
+          <w:tab w:val="left" w:pos="2835"/>
+        </w:tabs>
+        <w:spacing w:after="0"/>
+        <w:rPr>
+          <w:b/>
+        </w:rPr>
+      </w:pPr>
+      <w:r>
+        <w:rPr>
+          <w:b/>
+        </w:rPr>
+        <w:tab/>
+        <w:t>Tech Stack</w:t>
+      </w:r>
+    </w:p>
+    <w:p>
+      <w:pPr>
+        <w:pStyle w:val="ListParagraph"/>
+        <w:numPr>
+          <w:ilvl w:val="0"/>
+          <w:numId w:val="11"/>
+        </w:numPr>
+        <w:tabs>
+          <w:tab w:val="left" w:pos="2835"/>
+        </w:tabs>
+        <w:spacing w:after="0"/>
+      </w:pPr>
+      <w:r>
+        <w:t>React JS</w:t>
+      </w:r>
+    </w:p>
+    <w:p>
+      <w:pPr>
+        <w:pStyle w:val="ListParagraph"/>
+        <w:numPr>
+          <w:ilvl w:val="0"/>
+          <w:numId w:val="11"/>
+        </w:numPr>
+        <w:tabs>
+          <w:tab w:val="left" w:pos="2835"/>
+        </w:tabs>
+        <w:spacing w:after="0"/>
+      </w:pPr>
+      <w:proofErr w:type="spellStart"/>
+      <w:r>
+        <w:t>Redux</w:t>
+      </w:r>
+      <w:proofErr w:type="spellEnd"/>
+      <w:r>
+        <w:t xml:space="preserve"> Toolkit</w:t>
+      </w:r>
+    </w:p>
+    <w:p>
+      <w:pPr>
+        <w:pStyle w:val="ListParagraph"/>
+        <w:numPr>
+          <w:ilvl w:val="0"/>
+          <w:numId w:val="11"/>
+        </w:numPr>
+        <w:tabs>
+          <w:tab w:val="left" w:pos="2835"/>
+        </w:tabs>
+        <w:spacing w:after="0"/>
+      </w:pPr>
+      <w:r>
+        <w:t>React Hook Form</w:t>
+      </w:r>
+    </w:p>
+    <w:p>
+      <w:pPr>
+        <w:pStyle w:val="ListParagraph"/>
+        <w:numPr>
+          <w:ilvl w:val="0"/>
+          <w:numId w:val="11"/>
+        </w:numPr>
+        <w:tabs>
+          <w:tab w:val="left" w:pos="2835"/>
+        </w:tabs>
+        <w:spacing w:after="0"/>
+      </w:pPr>
+      <w:r>
+        <w:t>Bootstrap</w:t>
+      </w:r>
+    </w:p>
+    <w:p>
+      <w:pPr>
+        <w:pStyle w:val="ListParagraph"/>
+        <w:numPr>
+          <w:ilvl w:val="0"/>
+          <w:numId w:val="11"/>
+        </w:numPr>
+        <w:tabs>
+          <w:tab w:val="left" w:pos="2835"/>
+        </w:tabs>
+        <w:spacing w:after="0"/>
+      </w:pPr>
+      <w:proofErr w:type="spellStart"/>
+      <w:r>
+        <w:t>Laravel</w:t>
+      </w:r>
+      <w:proofErr w:type="spellEnd"/>
+    </w:p>
+    <w:p>
+      <w:pPr>
+        <w:pStyle w:val="ListParagraph"/>
+        <w:numPr>
+          <w:ilvl w:val="0"/>
+          <w:numId w:val="11"/>
+        </w:numPr>
+        <w:tabs>
+          <w:tab w:val="left" w:pos="2835"/>
+        </w:tabs>
+        <w:spacing w:after="0"/>
+      </w:pPr>
+      <w:r>
+        <w:t>MySQL</w:t>
+      </w:r>
+    </w:p>
+    <w:p>
+      <w:pPr>
+        <w:pStyle w:val="ListParagraph"/>
+        <w:tabs>
+          <w:tab w:val="left" w:pos="2835"/>
+        </w:tabs>
+        <w:spacing w:after="0"/>
+        <w:ind w:left="3555"/>
+      </w:pPr>
+    </w:p>
+    <w:p>
+      <w:pPr>
+        <w:tabs>
+          <w:tab w:val="left" w:pos="2835"/>
+        </w:tabs>
+        <w:spacing w:after="0"/>
+      </w:pPr>
+    </w:p>
+    <w:p>
+      <w:pPr>
+        <w:tabs>
+          <w:tab w:val="left" w:pos="2835"/>
+        </w:tabs>
+        <w:spacing w:after="0"/>
+        <w:ind w:left="2835" w:hanging="2835"/>
+      </w:pPr>
+    </w:p>
+    <w:p>
+      <w:pPr>
+        <w:tabs>
+          <w:tab w:val="left" w:pos="2835"/>
+        </w:tabs>
+        <w:spacing w:after="0"/>
+        <w:ind w:left="2835" w:hanging="2835"/>
+      </w:pPr>
+      <w:r>
+        <w:t>OSD Event Cam</w:t>
+      </w:r>
+      <w:r>
+        <w:tab/>
+      </w:r>
+      <w:proofErr w:type="spellStart"/>
+      <w:r>
+        <w:t>Lorem</w:t>
+      </w:r>
+      <w:proofErr w:type="spellEnd"/>
+      <w:r>
+        <w:t xml:space="preserve"> </w:t>
+      </w:r>
+      <w:proofErr w:type="spellStart"/>
+      <w:r>
+        <w:t>ipsum</w:t>
+      </w:r>
+      <w:proofErr w:type="spellEnd"/>
+      <w:r>
+        <w:t xml:space="preserve"> </w:t>
+      </w:r>
+      <w:proofErr w:type="spellStart"/>
+      <w:r>
+        <w:t>dolor</w:t>
+      </w:r>
+      <w:proofErr w:type="spellEnd"/>
+      <w:r>
+        <w:t xml:space="preserve"> sit </w:t>
+      </w:r>
+      <w:proofErr w:type="spellStart"/>
+      <w:r>
+        <w:t>amet</w:t>
+      </w:r>
+      <w:proofErr w:type="spellEnd"/>
+      <w:r>
+        <w:t xml:space="preserve">, </w:t>
+      </w:r>
+      <w:proofErr w:type="spellStart"/>
+      <w:r>
+        <w:t>consectetur</w:t>
+      </w:r>
+      <w:proofErr w:type="spellEnd"/>
+      <w:r>
+        <w:t xml:space="preserve"> </w:t>
+      </w:r>
+      <w:proofErr w:type="spellStart"/>
+      <w:r>
+        <w:t>adipiscing</w:t>
+      </w:r>
+      <w:proofErr w:type="spellEnd"/>
+      <w:r>
+        <w:t xml:space="preserve"> </w:t>
+      </w:r>
+      <w:proofErr w:type="spellStart"/>
+      <w:r>
+        <w:t>elit</w:t>
+      </w:r>
+      <w:proofErr w:type="spellEnd"/>
+      <w:r>
+        <w:t xml:space="preserve">, </w:t>
+      </w:r>
+      <w:proofErr w:type="spellStart"/>
+      <w:r>
+        <w:t>sed</w:t>
+      </w:r>
+      <w:proofErr w:type="spellEnd"/>
+      <w:r>
+        <w:t xml:space="preserve"> do </w:t>
+      </w:r>
+      <w:proofErr w:type="spellStart"/>
+      <w:r>
+        <w:t>eiusmod</w:t>
+      </w:r>
+      <w:proofErr w:type="spellEnd"/>
+      <w:r>
+        <w:t xml:space="preserve"> </w:t>
+      </w:r>
+      <w:proofErr w:type="spellStart"/>
+      <w:r>
+        <w:t>tempor</w:t>
+      </w:r>
+      <w:proofErr w:type="spellEnd"/>
+      <w:r>
+        <w:t xml:space="preserve"> </w:t>
+      </w:r>
+      <w:proofErr w:type="spellStart"/>
+      <w:r>
+        <w:t>incididunt</w:t>
+      </w:r>
+      <w:proofErr w:type="spellEnd"/>
+      <w:r>
+        <w:t xml:space="preserve"> </w:t>
+      </w:r>
+      <w:proofErr w:type="spellStart"/>
+      <w:r>
+        <w:t>ut</w:t>
+      </w:r>
+      <w:proofErr w:type="spellEnd"/>
+      <w:r>
+        <w:t xml:space="preserve"> </w:t>
+      </w:r>
+      <w:proofErr w:type="spellStart"/>
+      <w:r>
+        <w:t>labore</w:t>
+      </w:r>
+      <w:proofErr w:type="spellEnd"/>
+      <w:r>
+        <w:t xml:space="preserve"> </w:t>
+      </w:r>
+      <w:proofErr w:type="gramStart"/>
+      <w:r>
+        <w:t>et</w:t>
+      </w:r>
+      <w:proofErr w:type="gramEnd"/>
+      <w:r>
+        <w:t xml:space="preserve"> </w:t>
+      </w:r>
+      <w:proofErr w:type="spellStart"/>
+      <w:r>
+        <w:t>dolore</w:t>
+      </w:r>
+      <w:proofErr w:type="spellEnd"/>
+      <w:r>
+        <w:t xml:space="preserve"> magna </w:t>
+      </w:r>
+      <w:proofErr w:type="spellStart"/>
+      <w:r>
+        <w:t>aliqua</w:t>
+      </w:r>
+      <w:proofErr w:type="spellEnd"/>
+      <w:r>
+        <w:t xml:space="preserve">. </w:t>
+      </w:r>
+      <w:proofErr w:type="spellStart"/>
+      <w:r>
+        <w:t>Ut</w:t>
+      </w:r>
+      <w:proofErr w:type="spellEnd"/>
+      <w:r>
+        <w:t xml:space="preserve"> </w:t>
+      </w:r>
+      <w:proofErr w:type="spellStart"/>
+      <w:r>
+        <w:t>enim</w:t>
+      </w:r>
+      <w:proofErr w:type="spellEnd"/>
+      <w:r>
+        <w:t xml:space="preserve"> ad minim </w:t>
+      </w:r>
+      <w:proofErr w:type="spellStart"/>
+      <w:r>
+        <w:t>veniam</w:t>
+      </w:r>
+      <w:proofErr w:type="spellEnd"/>
+      <w:r>
+        <w:t xml:space="preserve">, </w:t>
+      </w:r>
+      <w:proofErr w:type="spellStart"/>
+      <w:r>
+        <w:t>quis</w:t>
+      </w:r>
+      <w:proofErr w:type="spellEnd"/>
+      <w:r>
+        <w:t xml:space="preserve"> </w:t>
+      </w:r>
+      <w:proofErr w:type="spellStart"/>
+      <w:r>
+        <w:t>nostrud</w:t>
+      </w:r>
+      <w:proofErr w:type="spellEnd"/>
+      <w:r>
+        <w:t xml:space="preserve"> exercitation </w:t>
+      </w:r>
+      <w:proofErr w:type="spellStart"/>
+      <w:r>
+        <w:t>ullamco</w:t>
+      </w:r>
+      <w:proofErr w:type="spellEnd"/>
+      <w:r>
+        <w:t xml:space="preserve"> </w:t>
+      </w:r>
+      <w:proofErr w:type="spellStart"/>
+      <w:r>
+        <w:t>laboris</w:t>
+      </w:r>
+      <w:proofErr w:type="spellEnd"/>
+      <w:r>
+        <w:t xml:space="preserve"> nisi </w:t>
+      </w:r>
+      <w:proofErr w:type="spellStart"/>
+      <w:r>
+        <w:t>ut</w:t>
+      </w:r>
+      <w:proofErr w:type="spellEnd"/>
+      <w:r>
+        <w:t xml:space="preserve"> </w:t>
+      </w:r>
+      <w:proofErr w:type="spellStart"/>
+      <w:r>
+        <w:t>aliquip</w:t>
+      </w:r>
+      <w:proofErr w:type="spellEnd"/>
+      <w:r>
+        <w:t xml:space="preserve"> ex </w:t>
+      </w:r>
+      <w:proofErr w:type="spellStart"/>
+      <w:r>
+        <w:t>ea</w:t>
+      </w:r>
+      <w:proofErr w:type="spellEnd"/>
+      <w:r>
+        <w:t xml:space="preserve"> </w:t>
+      </w:r>
+      <w:proofErr w:type="spellStart"/>
+      <w:r>
+        <w:t>commodo</w:t>
+      </w:r>
+      <w:proofErr w:type="spellEnd"/>
+      <w:r>
+        <w:t xml:space="preserve"> </w:t>
+      </w:r>
+      <w:proofErr w:type="spellStart"/>
+      <w:r>
+        <w:t>consequat</w:t>
+      </w:r>
+      <w:proofErr w:type="spellEnd"/>
+      <w:r>
+        <w:t>.</w:t>
+      </w:r>
+    </w:p>
+    <w:p>
+      <w:pPr>
+        <w:pStyle w:val="ListParagraph"/>
+        <w:numPr>
+          <w:ilvl w:val="0"/>
+          <w:numId w:val="30"/>
+        </w:numPr>
+        <w:tabs>
+          <w:tab w:val="left" w:pos="2835"/>
+        </w:tabs>
+        <w:spacing w:after="0"/>
+      </w:pPr>
+      <w:r>
+        <w:t>Feature 1</w:t>
+      </w:r>
+    </w:p>
+    <w:p>
+      <w:pPr>
+        <w:pStyle w:val="ListParagraph"/>
+        <w:numPr>
+          <w:ilvl w:val="0"/>
+          <w:numId w:val="30"/>
+        </w:numPr>
+        <w:tabs>
+          <w:tab w:val="left" w:pos="2835"/>
+        </w:tabs>
+        <w:spacing w:after="0"/>
+      </w:pPr>
+      <w:r>
+        <w:t>Feature 2</w:t>
+      </w:r>
+    </w:p>
+    <w:p>
+      <w:pPr>
+        <w:pStyle w:val="ListParagraph"/>
+        <w:numPr>
+          <w:ilvl w:val="0"/>
+          <w:numId w:val="30"/>
+        </w:numPr>
+        <w:tabs>
+          <w:tab w:val="left" w:pos="2835"/>
+        </w:tabs>
+        <w:spacing w:after="0"/>
+      </w:pPr>
+      <w:r>
+        <w:t>Feature 3</w:t>
+      </w:r>
+    </w:p>
+    <w:p>
+      <w:pPr>
+        <w:pStyle w:val="ListParagraph"/>
+        <w:numPr>
+          <w:ilvl w:val="0"/>
+          <w:numId w:val="30"/>
+        </w:numPr>
+        <w:tabs>
+          <w:tab w:val="left" w:pos="2835"/>
+        </w:tabs>
+        <w:spacing w:after="0"/>
+      </w:pPr>
+      <w:r>
+        <w:t>Feature 4</w:t>
+      </w:r>
+    </w:p>
+    <w:p>
+      <w:pPr>
+        <w:pStyle w:val="ListParagraph"/>
+        <w:numPr>
+          <w:ilvl w:val="0"/>
+          <w:numId w:val="30"/>
+        </w:numPr>
+        <w:tabs>
+          <w:tab w:val="left" w:pos="2835"/>
+        </w:tabs>
+        <w:spacing w:after="0"/>
+      </w:pPr>
+      <w:r>
+        <w:t>Feature 5</w:t>
+      </w:r>
+    </w:p>
+    <w:p>
+      <w:pPr>
+        <w:pStyle w:val="ListParagraph"/>
+        <w:tabs>
+          <w:tab w:val="left" w:pos="2835"/>
+        </w:tabs>
+        <w:spacing w:after="0"/>
+        <w:ind w:left="3555"/>
+      </w:pPr>
+    </w:p>
+    <w:p>
+      <w:pPr>
+        <w:tabs>
+          <w:tab w:val="left" w:pos="2835"/>
+        </w:tabs>
+        <w:spacing w:after="0"/>
+        <w:rPr>
+          <w:b/>
+        </w:rPr>
+      </w:pPr>
+      <w:r>
+        <w:rPr>
+          <w:b/>
+        </w:rPr>
+        <w:tab/>
+        <w:t>Tech Stack</w:t>
+      </w:r>
+    </w:p>
+    <w:p>
+      <w:pPr>
+        <w:pStyle w:val="ListParagraph"/>
+        <w:numPr>
+          <w:ilvl w:val="0"/>
+          <w:numId w:val="11"/>
+        </w:numPr>
+        <w:tabs>
+          <w:tab w:val="left" w:pos="2835"/>
+        </w:tabs>
+        <w:spacing w:after="0"/>
+      </w:pPr>
+      <w:r>
+        <w:t>React Native Expo</w:t>
+      </w:r>
+    </w:p>
+    <w:p>
+      <w:pPr>
+        <w:pStyle w:val="ListParagraph"/>
+        <w:numPr>
+          <w:ilvl w:val="0"/>
+          <w:numId w:val="11"/>
+        </w:numPr>
+        <w:tabs>
+          <w:tab w:val="left" w:pos="2835"/>
+        </w:tabs>
+        <w:spacing w:after="0"/>
+      </w:pPr>
+      <w:proofErr w:type="spellStart"/>
+      <w:r>
+        <w:t>Laravel</w:t>
+      </w:r>
+      <w:proofErr w:type="spellEnd"/>
+    </w:p>
+    <w:p>
+      <w:pPr>
+        <w:pStyle w:val="ListParagraph"/>
+        <w:numPr>
+          <w:ilvl w:val="0"/>
+          <w:numId w:val="11"/>
+        </w:numPr>
+        <w:tabs>
+          <w:tab w:val="left" w:pos="2835"/>
+        </w:tabs>
+        <w:spacing w:after="0"/>
+      </w:pPr>
+      <w:r>
+        <w:t>MySQL</w:t>
+      </w:r>
+    </w:p>
+    <w:p>
+      <w:pPr>
+        <w:tabs>
+          <w:tab w:val="left" w:pos="2835"/>
+        </w:tabs>
+        <w:spacing w:after="0"/>
+      </w:pPr>
+    </w:p>
+    <w:p>
+      <w:pPr>
+        <w:tabs>
+          <w:tab w:val="left" w:pos="2835"/>
+        </w:tabs>
+        <w:spacing w:after="0"/>
+      </w:pPr>
+    </w:p>
+    <w:p>
+      <w:pPr>
         <w:spacing w:after="0"/>
       </w:pPr>
     </w:p>
@@ -4943,6 +5993,7 @@
         <w:rPr>
           <w:szCs w:val="20"/>
         </w:rPr>
+        <w:lastRenderedPageBreak/>
         <w:t>Prop System</w:t>
       </w:r>
     </w:p>
@@ -5861,6 +6912,7 @@
           <w:b/>
           <w:szCs w:val="20"/>
         </w:rPr>
+        <w:lastRenderedPageBreak/>
         <w:t>Features</w:t>
       </w:r>
       <w:r>
@@ -6566,159 +7618,159 @@
         <w:rPr>
           <w:szCs w:val="20"/>
         </w:rPr>
+        <w:t>Can register user</w:t>
+      </w:r>
+    </w:p>
+    <w:p>
+      <w:pPr>
+        <w:pStyle w:val="ListParagraph"/>
+        <w:numPr>
+          <w:ilvl w:val="0"/>
+          <w:numId w:val="19"/>
+        </w:numPr>
+        <w:spacing w:after="0"/>
+        <w:rPr>
+          <w:szCs w:val="20"/>
+        </w:rPr>
+      </w:pPr>
+      <w:r>
+        <w:rPr>
+          <w:szCs w:val="20"/>
+        </w:rPr>
+        <w:t>Can Login and Logout</w:t>
+      </w:r>
+    </w:p>
+    <w:p>
+      <w:pPr>
+        <w:pStyle w:val="ListParagraph"/>
+        <w:numPr>
+          <w:ilvl w:val="0"/>
+          <w:numId w:val="19"/>
+        </w:numPr>
+        <w:spacing w:after="0"/>
+        <w:rPr>
+          <w:szCs w:val="20"/>
+        </w:rPr>
+      </w:pPr>
+      <w:r>
+        <w:rPr>
+          <w:szCs w:val="20"/>
+        </w:rPr>
+        <w:t>Can update user details, upload profile image and password (logged-in user)</w:t>
+      </w:r>
+    </w:p>
+    <w:p>
+      <w:pPr>
+        <w:pStyle w:val="ListParagraph"/>
+        <w:numPr>
+          <w:ilvl w:val="0"/>
+          <w:numId w:val="19"/>
+        </w:numPr>
+        <w:spacing w:after="0"/>
+        <w:rPr>
+          <w:szCs w:val="20"/>
+        </w:rPr>
+      </w:pPr>
+      <w:r>
+        <w:rPr>
+          <w:szCs w:val="20"/>
+        </w:rPr>
+        <w:t>Dashboard with statistics of bookings, sales, checked-ins, occupancy rate and more (logged-in user)</w:t>
+      </w:r>
+    </w:p>
+    <w:p>
+      <w:pPr>
+        <w:pStyle w:val="ListParagraph"/>
+        <w:numPr>
+          <w:ilvl w:val="0"/>
+          <w:numId w:val="19"/>
+        </w:numPr>
+        <w:spacing w:after="0"/>
+        <w:rPr>
+          <w:szCs w:val="20"/>
+        </w:rPr>
+      </w:pPr>
+      <w:r>
+        <w:rPr>
+          <w:szCs w:val="20"/>
+        </w:rPr>
+        <w:t>Can manage bookings of the guests (logged-in user)</w:t>
+      </w:r>
+    </w:p>
+    <w:p>
+      <w:pPr>
+        <w:pStyle w:val="ListParagraph"/>
+        <w:numPr>
+          <w:ilvl w:val="0"/>
+          <w:numId w:val="19"/>
+        </w:numPr>
+        <w:spacing w:after="0"/>
+        <w:rPr>
+          <w:szCs w:val="20"/>
+        </w:rPr>
+      </w:pPr>
+      <w:r>
+        <w:rPr>
+          <w:szCs w:val="20"/>
+        </w:rPr>
+        <w:t>Can create cabin details to show in main website (logged-in user)</w:t>
+      </w:r>
+    </w:p>
+    <w:p>
+      <w:pPr>
+        <w:pStyle w:val="ListParagraph"/>
+        <w:numPr>
+          <w:ilvl w:val="0"/>
+          <w:numId w:val="19"/>
+        </w:numPr>
+        <w:spacing w:after="0"/>
+        <w:rPr>
+          <w:szCs w:val="20"/>
+        </w:rPr>
+      </w:pPr>
+      <w:r>
+        <w:rPr>
+          <w:szCs w:val="20"/>
+        </w:rPr>
+        <w:t>Can see the guest ratings (logged-in user)</w:t>
+      </w:r>
+    </w:p>
+    <w:p>
+      <w:pPr>
+        <w:pStyle w:val="ListParagraph"/>
+        <w:numPr>
+          <w:ilvl w:val="0"/>
+          <w:numId w:val="19"/>
+        </w:numPr>
+        <w:spacing w:after="0"/>
+        <w:rPr>
+          <w:szCs w:val="20"/>
+        </w:rPr>
+      </w:pPr>
+      <w:r>
+        <w:rPr>
+          <w:szCs w:val="20"/>
+        </w:rPr>
+        <w:t>Can add testimonial to show in main website (logged-in user)</w:t>
+      </w:r>
+    </w:p>
+    <w:p>
+      <w:pPr>
+        <w:pStyle w:val="ListParagraph"/>
+        <w:numPr>
+          <w:ilvl w:val="0"/>
+          <w:numId w:val="19"/>
+        </w:numPr>
+        <w:spacing w:after="0"/>
+        <w:rPr>
+          <w:szCs w:val="20"/>
+        </w:rPr>
+      </w:pPr>
+      <w:r>
+        <w:rPr>
+          <w:szCs w:val="20"/>
+        </w:rPr>
         <w:lastRenderedPageBreak/>
-        <w:t>Can register user</w:t>
-      </w:r>
-    </w:p>
-    <w:p>
-      <w:pPr>
-        <w:pStyle w:val="ListParagraph"/>
-        <w:numPr>
-          <w:ilvl w:val="0"/>
-          <w:numId w:val="19"/>
-        </w:numPr>
-        <w:spacing w:after="0"/>
-        <w:rPr>
-          <w:szCs w:val="20"/>
-        </w:rPr>
-      </w:pPr>
-      <w:r>
-        <w:rPr>
-          <w:szCs w:val="20"/>
-        </w:rPr>
-        <w:t>Can Login and Logout</w:t>
-      </w:r>
-    </w:p>
-    <w:p>
-      <w:pPr>
-        <w:pStyle w:val="ListParagraph"/>
-        <w:numPr>
-          <w:ilvl w:val="0"/>
-          <w:numId w:val="19"/>
-        </w:numPr>
-        <w:spacing w:after="0"/>
-        <w:rPr>
-          <w:szCs w:val="20"/>
-        </w:rPr>
-      </w:pPr>
-      <w:r>
-        <w:rPr>
-          <w:szCs w:val="20"/>
-        </w:rPr>
-        <w:t>Can update user details, upload profile image and password (logged-in user)</w:t>
-      </w:r>
-    </w:p>
-    <w:p>
-      <w:pPr>
-        <w:pStyle w:val="ListParagraph"/>
-        <w:numPr>
-          <w:ilvl w:val="0"/>
-          <w:numId w:val="19"/>
-        </w:numPr>
-        <w:spacing w:after="0"/>
-        <w:rPr>
-          <w:szCs w:val="20"/>
-        </w:rPr>
-      </w:pPr>
-      <w:r>
-        <w:rPr>
-          <w:szCs w:val="20"/>
-        </w:rPr>
-        <w:t>Dashboard with statistics of bookings, sales, checked-ins, occupancy rate and more (logged-in user)</w:t>
-      </w:r>
-    </w:p>
-    <w:p>
-      <w:pPr>
-        <w:pStyle w:val="ListParagraph"/>
-        <w:numPr>
-          <w:ilvl w:val="0"/>
-          <w:numId w:val="19"/>
-        </w:numPr>
-        <w:spacing w:after="0"/>
-        <w:rPr>
-          <w:szCs w:val="20"/>
-        </w:rPr>
-      </w:pPr>
-      <w:r>
-        <w:rPr>
-          <w:szCs w:val="20"/>
-        </w:rPr>
-        <w:t>Can manage bookings of the guests (logged-in user)</w:t>
-      </w:r>
-    </w:p>
-    <w:p>
-      <w:pPr>
-        <w:pStyle w:val="ListParagraph"/>
-        <w:numPr>
-          <w:ilvl w:val="0"/>
-          <w:numId w:val="19"/>
-        </w:numPr>
-        <w:spacing w:after="0"/>
-        <w:rPr>
-          <w:szCs w:val="20"/>
-        </w:rPr>
-      </w:pPr>
-      <w:r>
-        <w:rPr>
-          <w:szCs w:val="20"/>
-        </w:rPr>
-        <w:t>Can create cabin details to show in main website (logged-in user)</w:t>
-      </w:r>
-    </w:p>
-    <w:p>
-      <w:pPr>
-        <w:pStyle w:val="ListParagraph"/>
-        <w:numPr>
-          <w:ilvl w:val="0"/>
-          <w:numId w:val="19"/>
-        </w:numPr>
-        <w:spacing w:after="0"/>
-        <w:rPr>
-          <w:szCs w:val="20"/>
-        </w:rPr>
-      </w:pPr>
-      <w:r>
-        <w:rPr>
-          <w:szCs w:val="20"/>
-        </w:rPr>
-        <w:t>Can see the guest ratings (logged-in user)</w:t>
-      </w:r>
-    </w:p>
-    <w:p>
-      <w:pPr>
-        <w:pStyle w:val="ListParagraph"/>
-        <w:numPr>
-          <w:ilvl w:val="0"/>
-          <w:numId w:val="19"/>
-        </w:numPr>
-        <w:spacing w:after="0"/>
-        <w:rPr>
-          <w:szCs w:val="20"/>
-        </w:rPr>
-      </w:pPr>
-      <w:r>
-        <w:rPr>
-          <w:szCs w:val="20"/>
-        </w:rPr>
-        <w:t>Can add testimonial to show in main website (logged-in user)</w:t>
-      </w:r>
-    </w:p>
-    <w:p>
-      <w:pPr>
-        <w:pStyle w:val="ListParagraph"/>
-        <w:numPr>
-          <w:ilvl w:val="0"/>
-          <w:numId w:val="19"/>
-        </w:numPr>
-        <w:spacing w:after="0"/>
-        <w:rPr>
-          <w:szCs w:val="20"/>
-        </w:rPr>
-      </w:pPr>
-      <w:r>
-        <w:rPr>
-          <w:szCs w:val="20"/>
-        </w:rPr>
         <w:t>Can create another user (admin logged-in user)</w:t>
       </w:r>
     </w:p>
@@ -7385,7 +8437,594 @@
           <w:b/>
           <w:szCs w:val="20"/>
         </w:rPr>
+        <w:t>Features</w:t>
+      </w:r>
+      <w:r>
+        <w:rPr>
+          <w:b/>
+          <w:szCs w:val="20"/>
+        </w:rPr>
+        <w:tab/>
+      </w:r>
+    </w:p>
+    <w:p>
+      <w:pPr>
+        <w:pStyle w:val="ListParagraph"/>
+        <w:numPr>
+          <w:ilvl w:val="0"/>
+          <w:numId w:val="19"/>
+        </w:numPr>
+        <w:spacing w:after="0"/>
+        <w:rPr>
+          <w:szCs w:val="20"/>
+        </w:rPr>
+      </w:pPr>
+      <w:proofErr w:type="spellStart"/>
+      <w:r>
+        <w:rPr>
+          <w:szCs w:val="20"/>
+        </w:rPr>
+        <w:t>Laravel</w:t>
+      </w:r>
+      <w:proofErr w:type="spellEnd"/>
+      <w:r>
+        <w:rPr>
+          <w:szCs w:val="20"/>
+        </w:rPr>
+        <w:t xml:space="preserve"> like structure (Made this project from scratch</w:t>
+      </w:r>
+      <w:r>
+        <w:rPr>
+          <w:szCs w:val="20"/>
+        </w:rPr>
+        <w:t xml:space="preserve"> using native </w:t>
+      </w:r>
+      <w:proofErr w:type="spellStart"/>
+      <w:r>
+        <w:rPr>
+          <w:szCs w:val="20"/>
+        </w:rPr>
+        <w:t>php</w:t>
+      </w:r>
+      <w:proofErr w:type="spellEnd"/>
+      <w:r>
+        <w:rPr>
+          <w:szCs w:val="20"/>
+        </w:rPr>
+        <w:t>)</w:t>
+      </w:r>
+    </w:p>
+    <w:p>
+      <w:pPr>
+        <w:pStyle w:val="ListParagraph"/>
+        <w:numPr>
+          <w:ilvl w:val="0"/>
+          <w:numId w:val="19"/>
+        </w:numPr>
+        <w:spacing w:after="0"/>
+        <w:rPr>
+          <w:szCs w:val="20"/>
+        </w:rPr>
+      </w:pPr>
+      <w:r>
+        <w:rPr>
+          <w:szCs w:val="20"/>
+        </w:rPr>
+        <w:t>Object Oriented Programming</w:t>
+      </w:r>
+    </w:p>
+    <w:p>
+      <w:pPr>
+        <w:pStyle w:val="ListParagraph"/>
+        <w:numPr>
+          <w:ilvl w:val="0"/>
+          <w:numId w:val="19"/>
+        </w:numPr>
+        <w:spacing w:after="0"/>
+        <w:rPr>
+          <w:szCs w:val="20"/>
+        </w:rPr>
+      </w:pPr>
+      <w:proofErr w:type="spellStart"/>
+      <w:r>
+        <w:rPr>
+          <w:szCs w:val="20"/>
+        </w:rPr>
+        <w:t>Autoloading</w:t>
+      </w:r>
+      <w:proofErr w:type="spellEnd"/>
+      <w:r>
+        <w:rPr>
+          <w:szCs w:val="20"/>
+        </w:rPr>
+        <w:t xml:space="preserve"> and </w:t>
+      </w:r>
+      <w:proofErr w:type="spellStart"/>
+      <w:r>
+        <w:rPr>
+          <w:szCs w:val="20"/>
+        </w:rPr>
+        <w:t>Namespacing</w:t>
+      </w:r>
+      <w:proofErr w:type="spellEnd"/>
+    </w:p>
+    <w:p>
+      <w:pPr>
+        <w:pStyle w:val="ListParagraph"/>
+        <w:numPr>
+          <w:ilvl w:val="0"/>
+          <w:numId w:val="19"/>
+        </w:numPr>
+        <w:spacing w:after="0"/>
+        <w:rPr>
+          <w:szCs w:val="20"/>
+        </w:rPr>
+      </w:pPr>
+      <w:r>
+        <w:rPr>
+          <w:szCs w:val="20"/>
+        </w:rPr>
+        <w:t>Crea</w:t>
+      </w:r>
+      <w:r>
+        <w:rPr>
+          <w:szCs w:val="20"/>
+        </w:rPr>
+        <w:t>te, read, update and delete blog post (Non-admin user)</w:t>
+      </w:r>
+    </w:p>
+    <w:p>
+      <w:pPr>
+        <w:pStyle w:val="ListParagraph"/>
+        <w:numPr>
+          <w:ilvl w:val="0"/>
+          <w:numId w:val="19"/>
+        </w:numPr>
+        <w:spacing w:after="0"/>
+        <w:rPr>
+          <w:szCs w:val="20"/>
+        </w:rPr>
+      </w:pPr>
+      <w:r>
+        <w:rPr>
+          <w:szCs w:val="20"/>
+        </w:rPr>
+        <w:t>User can just perform the CRUD with the blog post that affiliated to specific user (Non-admin user)</w:t>
+      </w:r>
+    </w:p>
+    <w:p>
+      <w:pPr>
+        <w:pStyle w:val="ListParagraph"/>
+        <w:numPr>
+          <w:ilvl w:val="0"/>
+          <w:numId w:val="19"/>
+        </w:numPr>
+        <w:spacing w:after="0"/>
+        <w:rPr>
+          <w:szCs w:val="20"/>
+        </w:rPr>
+      </w:pPr>
+      <w:r>
+        <w:rPr>
+          <w:szCs w:val="20"/>
+        </w:rPr>
+        <w:t>Read, update and delete blog post (Admin user)</w:t>
+      </w:r>
+    </w:p>
+    <w:p>
+      <w:pPr>
+        <w:pStyle w:val="ListParagraph"/>
+        <w:numPr>
+          <w:ilvl w:val="0"/>
+          <w:numId w:val="19"/>
+        </w:numPr>
+        <w:spacing w:after="0"/>
+        <w:rPr>
+          <w:szCs w:val="20"/>
+        </w:rPr>
+      </w:pPr>
+      <w:r>
+        <w:rPr>
+          <w:szCs w:val="20"/>
+        </w:rPr>
+        <w:t>Can set the user role for admin or non-admin user (Admin user)</w:t>
+      </w:r>
+    </w:p>
+    <w:p>
+      <w:pPr>
+        <w:pStyle w:val="ListParagraph"/>
+        <w:numPr>
+          <w:ilvl w:val="0"/>
+          <w:numId w:val="19"/>
+        </w:numPr>
+        <w:spacing w:after="0"/>
+        <w:rPr>
+          <w:szCs w:val="20"/>
+        </w:rPr>
+      </w:pPr>
+      <w:r>
+        <w:rPr>
+          <w:szCs w:val="20"/>
+        </w:rPr>
+        <w:t>Can manage blog posts (Admin user)</w:t>
+      </w:r>
+    </w:p>
+    <w:p>
+      <w:pPr>
+        <w:pStyle w:val="ListParagraph"/>
+        <w:numPr>
+          <w:ilvl w:val="0"/>
+          <w:numId w:val="19"/>
+        </w:numPr>
+        <w:spacing w:after="0"/>
+        <w:rPr>
+          <w:szCs w:val="20"/>
+        </w:rPr>
+      </w:pPr>
+      <w:r>
+        <w:rPr>
+          <w:szCs w:val="20"/>
+        </w:rPr>
         <w:lastRenderedPageBreak/>
+        <w:t>Commenting on specific blog post</w:t>
+      </w:r>
+    </w:p>
+    <w:p>
+      <w:pPr>
+        <w:pStyle w:val="ListParagraph"/>
+        <w:numPr>
+          <w:ilvl w:val="0"/>
+          <w:numId w:val="19"/>
+        </w:numPr>
+        <w:spacing w:after="0"/>
+        <w:rPr>
+          <w:szCs w:val="20"/>
+        </w:rPr>
+      </w:pPr>
+      <w:r>
+        <w:rPr>
+          <w:szCs w:val="20"/>
+        </w:rPr>
+        <w:t>Search</w:t>
+      </w:r>
+    </w:p>
+    <w:p>
+      <w:pPr>
+        <w:pStyle w:val="ListParagraph"/>
+        <w:numPr>
+          <w:ilvl w:val="0"/>
+          <w:numId w:val="19"/>
+        </w:numPr>
+        <w:spacing w:after="0"/>
+        <w:rPr>
+          <w:szCs w:val="20"/>
+        </w:rPr>
+      </w:pPr>
+      <w:r>
+        <w:rPr>
+          <w:szCs w:val="20"/>
+        </w:rPr>
+        <w:t>Pagination</w:t>
+      </w:r>
+    </w:p>
+    <w:p>
+      <w:pPr>
+        <w:pStyle w:val="ListParagraph"/>
+        <w:numPr>
+          <w:ilvl w:val="0"/>
+          <w:numId w:val="19"/>
+        </w:numPr>
+        <w:spacing w:after="0"/>
+        <w:rPr>
+          <w:szCs w:val="20"/>
+        </w:rPr>
+      </w:pPr>
+      <w:r>
+        <w:rPr>
+          <w:szCs w:val="20"/>
+        </w:rPr>
+        <w:t>Registration</w:t>
+      </w:r>
+    </w:p>
+    <w:p>
+      <w:pPr>
+        <w:pStyle w:val="ListParagraph"/>
+        <w:numPr>
+          <w:ilvl w:val="0"/>
+          <w:numId w:val="19"/>
+        </w:numPr>
+        <w:spacing w:after="0"/>
+        <w:rPr>
+          <w:szCs w:val="20"/>
+        </w:rPr>
+      </w:pPr>
+      <w:r>
+        <w:rPr>
+          <w:szCs w:val="20"/>
+        </w:rPr>
+        <w:t>Login</w:t>
+      </w:r>
+    </w:p>
+    <w:p>
+      <w:pPr>
+        <w:pStyle w:val="ListParagraph"/>
+        <w:numPr>
+          <w:ilvl w:val="0"/>
+          <w:numId w:val="19"/>
+        </w:numPr>
+        <w:spacing w:after="0"/>
+        <w:rPr>
+          <w:szCs w:val="20"/>
+        </w:rPr>
+      </w:pPr>
+      <w:r>
+        <w:rPr>
+          <w:szCs w:val="20"/>
+        </w:rPr>
+        <w:t>Admin and Non-admin user</w:t>
+      </w:r>
+    </w:p>
+    <w:p>
+      <w:pPr>
+        <w:pStyle w:val="ListParagraph"/>
+        <w:numPr>
+          <w:ilvl w:val="0"/>
+          <w:numId w:val="19"/>
+        </w:numPr>
+        <w:spacing w:after="0"/>
+        <w:rPr>
+          <w:szCs w:val="20"/>
+        </w:rPr>
+      </w:pPr>
+      <w:r>
+        <w:rPr>
+          <w:szCs w:val="20"/>
+        </w:rPr>
+        <w:t>Customized Middleware</w:t>
+      </w:r>
+    </w:p>
+    <w:p>
+      <w:pPr>
+        <w:pStyle w:val="ListParagraph"/>
+        <w:numPr>
+          <w:ilvl w:val="0"/>
+          <w:numId w:val="19"/>
+        </w:numPr>
+        <w:spacing w:after="0"/>
+        <w:rPr>
+          <w:szCs w:val="20"/>
+        </w:rPr>
+      </w:pPr>
+      <w:r>
+        <w:rPr>
+          <w:szCs w:val="20"/>
+        </w:rPr>
+        <w:t>Customized Authorization</w:t>
+      </w:r>
+    </w:p>
+    <w:p>
+      <w:pPr>
+        <w:pStyle w:val="ListParagraph"/>
+        <w:numPr>
+          <w:ilvl w:val="0"/>
+          <w:numId w:val="19"/>
+        </w:numPr>
+        <w:spacing w:after="0"/>
+        <w:rPr>
+          <w:szCs w:val="20"/>
+        </w:rPr>
+      </w:pPr>
+      <w:r>
+        <w:rPr>
+          <w:szCs w:val="20"/>
+        </w:rPr>
+        <w:t xml:space="preserve">User can/can’t perform action and go to page based on authorization </w:t>
+      </w:r>
+    </w:p>
+    <w:p>
+      <w:pPr>
+        <w:pStyle w:val="ListParagraph"/>
+        <w:numPr>
+          <w:ilvl w:val="0"/>
+          <w:numId w:val="19"/>
+        </w:numPr>
+        <w:spacing w:after="0"/>
+        <w:rPr>
+          <w:szCs w:val="20"/>
+        </w:rPr>
+      </w:pPr>
+      <w:r>
+        <w:rPr>
+          <w:szCs w:val="20"/>
+        </w:rPr>
+        <w:t>User can/can’t perform action and go to page based on authentication</w:t>
+      </w:r>
+    </w:p>
+    <w:p>
+      <w:pPr>
+        <w:pStyle w:val="ListParagraph"/>
+        <w:spacing w:after="0"/>
+        <w:ind w:left="3600"/>
+        <w:rPr>
+          <w:szCs w:val="20"/>
+        </w:rPr>
+      </w:pPr>
+    </w:p>
+    <w:p>
+      <w:pPr>
+        <w:spacing w:after="0"/>
+        <w:rPr>
+          <w:szCs w:val="20"/>
+        </w:rPr>
+      </w:pPr>
+    </w:p>
+    <w:p>
+      <w:pPr>
+        <w:spacing w:after="0"/>
+        <w:ind w:left="2880"/>
+        <w:rPr>
+          <w:b/>
+          <w:szCs w:val="20"/>
+        </w:rPr>
+      </w:pPr>
+      <w:r>
+        <w:rPr>
+          <w:b/>
+          <w:szCs w:val="20"/>
+        </w:rPr>
+        <w:t>Tech Stack</w:t>
+      </w:r>
+    </w:p>
+    <w:p>
+      <w:pPr>
+        <w:pStyle w:val="ListParagraph"/>
+        <w:numPr>
+          <w:ilvl w:val="0"/>
+          <w:numId w:val="14"/>
+        </w:numPr>
+        <w:spacing w:after="0"/>
+        <w:rPr>
+          <w:szCs w:val="20"/>
+        </w:rPr>
+      </w:pPr>
+      <w:r>
+        <w:rPr>
+          <w:szCs w:val="20"/>
+        </w:rPr>
+        <w:t>Native PHP</w:t>
+      </w:r>
+    </w:p>
+    <w:p>
+      <w:pPr>
+        <w:pStyle w:val="ListParagraph"/>
+        <w:numPr>
+          <w:ilvl w:val="0"/>
+          <w:numId w:val="14"/>
+        </w:numPr>
+        <w:spacing w:after="0"/>
+        <w:rPr>
+          <w:szCs w:val="20"/>
+        </w:rPr>
+      </w:pPr>
+      <w:proofErr w:type="spellStart"/>
+      <w:r>
+        <w:rPr>
+          <w:szCs w:val="20"/>
+        </w:rPr>
+        <w:t>Javascript</w:t>
+      </w:r>
+      <w:proofErr w:type="spellEnd"/>
+    </w:p>
+    <w:p>
+      <w:pPr>
+        <w:pStyle w:val="ListParagraph"/>
+        <w:numPr>
+          <w:ilvl w:val="0"/>
+          <w:numId w:val="14"/>
+        </w:numPr>
+        <w:spacing w:after="0"/>
+        <w:rPr>
+          <w:szCs w:val="20"/>
+        </w:rPr>
+      </w:pPr>
+      <w:r>
+        <w:rPr>
+          <w:szCs w:val="20"/>
+        </w:rPr>
+        <w:t>Tailwind CSS</w:t>
+      </w:r>
+    </w:p>
+    <w:p>
+      <w:pPr>
+        <w:pStyle w:val="ListParagraph"/>
+        <w:numPr>
+          <w:ilvl w:val="0"/>
+          <w:numId w:val="14"/>
+        </w:numPr>
+        <w:spacing w:after="0"/>
+        <w:rPr>
+          <w:szCs w:val="20"/>
+        </w:rPr>
+      </w:pPr>
+      <w:r>
+        <w:rPr>
+          <w:szCs w:val="20"/>
+        </w:rPr>
+        <w:t>SQLite</w:t>
+      </w:r>
+      <w:r>
+        <w:rPr>
+          <w:szCs w:val="20"/>
+        </w:rPr>
+        <w:tab/>
+      </w:r>
+    </w:p>
+    <w:p>
+      <w:pPr>
+        <w:spacing w:after="0"/>
+        <w:ind w:left="3240"/>
+        <w:rPr>
+          <w:szCs w:val="20"/>
+        </w:rPr>
+      </w:pPr>
+    </w:p>
+    <w:p>
+      <w:pPr>
+        <w:spacing w:after="0"/>
+        <w:ind w:left="3240"/>
+        <w:rPr>
+          <w:szCs w:val="20"/>
+        </w:rPr>
+      </w:pPr>
+    </w:p>
+    <w:p>
+      <w:pPr>
+        <w:spacing w:after="0"/>
+        <w:ind w:left="2880" w:hanging="2880"/>
+        <w:rPr>
+          <w:szCs w:val="20"/>
+        </w:rPr>
+      </w:pPr>
+      <w:proofErr w:type="spellStart"/>
+      <w:r>
+        <w:rPr>
+          <w:szCs w:val="20"/>
+        </w:rPr>
+        <w:t>EscapeEase</w:t>
+      </w:r>
+      <w:proofErr w:type="spellEnd"/>
+      <w:r>
+        <w:rPr>
+          <w:szCs w:val="20"/>
+        </w:rPr>
+        <w:tab/>
+      </w:r>
+      <w:r>
+        <w:t>A fully-featured travel agency website designed to provide users with a seamless experience in booking tours, managing their profiles, and interacting with the admin. The app includes dynamic content, secure user authentication, and a variety of functionalities such as payment processing, reviews, and messaging.</w:t>
+      </w:r>
+    </w:p>
+    <w:p>
+      <w:pPr>
+        <w:spacing w:after="0"/>
+        <w:rPr>
+          <w:szCs w:val="20"/>
+        </w:rPr>
+      </w:pPr>
+    </w:p>
+    <w:p>
+      <w:pPr>
+        <w:spacing w:after="0"/>
+        <w:ind w:left="2160" w:firstLine="720"/>
+        <w:rPr>
+          <w:b/>
+          <w:szCs w:val="20"/>
+        </w:rPr>
+      </w:pPr>
+      <w:r>
+        <w:rPr>
+          <w:b/>
+          <w:szCs w:val="20"/>
+        </w:rPr>
         <w:t>Features</w:t>
       </w:r>
       <w:r>
@@ -7408,6 +9047,492 @@
           <w:szCs w:val="20"/>
         </w:rPr>
       </w:pPr>
+      <w:r>
+        <w:rPr>
+          <w:szCs w:val="20"/>
+        </w:rPr>
+        <w:t>A lot of sections made for dynamic content</w:t>
+      </w:r>
+    </w:p>
+    <w:p>
+      <w:pPr>
+        <w:pStyle w:val="ListParagraph"/>
+        <w:numPr>
+          <w:ilvl w:val="0"/>
+          <w:numId w:val="19"/>
+        </w:numPr>
+        <w:spacing w:after="0"/>
+        <w:rPr>
+          <w:szCs w:val="20"/>
+        </w:rPr>
+      </w:pPr>
+      <w:r>
+        <w:rPr>
+          <w:szCs w:val="20"/>
+        </w:rPr>
+        <w:t xml:space="preserve">Login </w:t>
+      </w:r>
+    </w:p>
+    <w:p>
+      <w:pPr>
+        <w:pStyle w:val="ListParagraph"/>
+        <w:numPr>
+          <w:ilvl w:val="0"/>
+          <w:numId w:val="19"/>
+        </w:numPr>
+        <w:spacing w:after="0"/>
+        <w:rPr>
+          <w:szCs w:val="20"/>
+        </w:rPr>
+      </w:pPr>
+      <w:r>
+        <w:rPr>
+          <w:szCs w:val="20"/>
+        </w:rPr>
+        <w:t>Logout</w:t>
+      </w:r>
+    </w:p>
+    <w:p>
+      <w:pPr>
+        <w:pStyle w:val="ListParagraph"/>
+        <w:numPr>
+          <w:ilvl w:val="0"/>
+          <w:numId w:val="19"/>
+        </w:numPr>
+        <w:spacing w:after="0"/>
+        <w:rPr>
+          <w:szCs w:val="20"/>
+        </w:rPr>
+      </w:pPr>
+      <w:r>
+        <w:rPr>
+          <w:szCs w:val="20"/>
+        </w:rPr>
+        <w:t>Registration</w:t>
+      </w:r>
+    </w:p>
+    <w:p>
+      <w:pPr>
+        <w:pStyle w:val="ListParagraph"/>
+        <w:numPr>
+          <w:ilvl w:val="0"/>
+          <w:numId w:val="19"/>
+        </w:numPr>
+        <w:spacing w:after="0"/>
+        <w:rPr>
+          <w:szCs w:val="20"/>
+        </w:rPr>
+      </w:pPr>
+      <w:r>
+        <w:rPr>
+          <w:szCs w:val="20"/>
+        </w:rPr>
+        <w:t>Forget Password</w:t>
+      </w:r>
+    </w:p>
+    <w:p>
+      <w:pPr>
+        <w:pStyle w:val="ListParagraph"/>
+        <w:numPr>
+          <w:ilvl w:val="0"/>
+          <w:numId w:val="19"/>
+        </w:numPr>
+        <w:spacing w:after="0"/>
+        <w:rPr>
+          <w:szCs w:val="20"/>
+        </w:rPr>
+      </w:pPr>
+      <w:r>
+        <w:rPr>
+          <w:szCs w:val="20"/>
+        </w:rPr>
+        <w:t>Email Verification</w:t>
+      </w:r>
+    </w:p>
+    <w:p>
+      <w:pPr>
+        <w:pStyle w:val="ListParagraph"/>
+        <w:numPr>
+          <w:ilvl w:val="0"/>
+          <w:numId w:val="19"/>
+        </w:numPr>
+        <w:spacing w:after="0"/>
+        <w:rPr>
+          <w:szCs w:val="20"/>
+        </w:rPr>
+      </w:pPr>
+      <w:r>
+        <w:rPr>
+          <w:szCs w:val="20"/>
+        </w:rPr>
+        <w:t>Simple Dashboard of Authenticated User</w:t>
+      </w:r>
+    </w:p>
+    <w:p>
+      <w:pPr>
+        <w:pStyle w:val="ListParagraph"/>
+        <w:numPr>
+          <w:ilvl w:val="0"/>
+          <w:numId w:val="19"/>
+        </w:numPr>
+        <w:spacing w:after="0"/>
+        <w:rPr>
+          <w:szCs w:val="20"/>
+        </w:rPr>
+      </w:pPr>
+      <w:r>
+        <w:rPr>
+          <w:szCs w:val="20"/>
+        </w:rPr>
+        <w:t>User Can See the Bookings, Messages and Reviews</w:t>
+      </w:r>
+    </w:p>
+    <w:p>
+      <w:pPr>
+        <w:pStyle w:val="ListParagraph"/>
+        <w:numPr>
+          <w:ilvl w:val="0"/>
+          <w:numId w:val="19"/>
+        </w:numPr>
+        <w:spacing w:after="0"/>
+        <w:rPr>
+          <w:szCs w:val="20"/>
+        </w:rPr>
+      </w:pPr>
+      <w:r>
+        <w:rPr>
+          <w:szCs w:val="20"/>
+        </w:rPr>
+        <w:t>User Can Message the Admin</w:t>
+      </w:r>
+    </w:p>
+    <w:p>
+      <w:pPr>
+        <w:pStyle w:val="ListParagraph"/>
+        <w:numPr>
+          <w:ilvl w:val="0"/>
+          <w:numId w:val="19"/>
+        </w:numPr>
+        <w:spacing w:after="0"/>
+        <w:rPr>
+          <w:szCs w:val="20"/>
+        </w:rPr>
+      </w:pPr>
+      <w:r>
+        <w:rPr>
+          <w:szCs w:val="20"/>
+        </w:rPr>
+        <w:t xml:space="preserve">User Can Update </w:t>
+      </w:r>
+      <w:proofErr w:type="spellStart"/>
+      <w:r>
+        <w:rPr>
+          <w:szCs w:val="20"/>
+        </w:rPr>
+        <w:t>His/Her</w:t>
+      </w:r>
+      <w:proofErr w:type="spellEnd"/>
+      <w:r>
+        <w:rPr>
+          <w:szCs w:val="20"/>
+        </w:rPr>
+        <w:t xml:space="preserve"> Profile</w:t>
+      </w:r>
+    </w:p>
+    <w:p>
+      <w:pPr>
+        <w:pStyle w:val="ListParagraph"/>
+        <w:numPr>
+          <w:ilvl w:val="0"/>
+          <w:numId w:val="19"/>
+        </w:numPr>
+        <w:spacing w:after="0"/>
+        <w:rPr>
+          <w:szCs w:val="20"/>
+        </w:rPr>
+      </w:pPr>
+      <w:r>
+        <w:rPr>
+          <w:szCs w:val="20"/>
+        </w:rPr>
+        <w:t xml:space="preserve">User Can Change </w:t>
+      </w:r>
+      <w:proofErr w:type="spellStart"/>
+      <w:r>
+        <w:rPr>
+          <w:szCs w:val="20"/>
+        </w:rPr>
+        <w:t>His/Her</w:t>
+      </w:r>
+      <w:proofErr w:type="spellEnd"/>
+      <w:r>
+        <w:rPr>
+          <w:szCs w:val="20"/>
+        </w:rPr>
+        <w:t xml:space="preserve"> Password</w:t>
+      </w:r>
+    </w:p>
+    <w:p>
+      <w:pPr>
+        <w:pStyle w:val="ListParagraph"/>
+        <w:numPr>
+          <w:ilvl w:val="0"/>
+          <w:numId w:val="19"/>
+        </w:numPr>
+        <w:spacing w:after="0"/>
+        <w:rPr>
+          <w:szCs w:val="20"/>
+        </w:rPr>
+      </w:pPr>
+      <w:r>
+        <w:rPr>
+          <w:szCs w:val="20"/>
+        </w:rPr>
+        <w:t>User Can Make Rate and Review for Package</w:t>
+      </w:r>
+    </w:p>
+    <w:p>
+      <w:pPr>
+        <w:pStyle w:val="ListParagraph"/>
+        <w:numPr>
+          <w:ilvl w:val="0"/>
+          <w:numId w:val="19"/>
+        </w:numPr>
+        <w:spacing w:after="0"/>
+        <w:rPr>
+          <w:szCs w:val="20"/>
+        </w:rPr>
+      </w:pPr>
+      <w:r>
+        <w:rPr>
+          <w:szCs w:val="20"/>
+        </w:rPr>
+        <w:t>User Can Book for Tours</w:t>
+      </w:r>
+    </w:p>
+    <w:p>
+      <w:pPr>
+        <w:pStyle w:val="ListParagraph"/>
+        <w:numPr>
+          <w:ilvl w:val="0"/>
+          <w:numId w:val="19"/>
+        </w:numPr>
+        <w:spacing w:after="0"/>
+        <w:rPr>
+          <w:szCs w:val="20"/>
+        </w:rPr>
+      </w:pPr>
+      <w:r>
+        <w:rPr>
+          <w:szCs w:val="20"/>
+        </w:rPr>
+        <w:t>User Can Subscribe for Newsletter</w:t>
+      </w:r>
+    </w:p>
+    <w:p>
+      <w:pPr>
+        <w:pStyle w:val="ListParagraph"/>
+        <w:numPr>
+          <w:ilvl w:val="0"/>
+          <w:numId w:val="19"/>
+        </w:numPr>
+        <w:spacing w:after="0"/>
+        <w:rPr>
+          <w:szCs w:val="20"/>
+        </w:rPr>
+      </w:pPr>
+      <w:r>
+        <w:rPr>
+          <w:szCs w:val="20"/>
+        </w:rPr>
+        <w:t>Pagination</w:t>
+      </w:r>
+    </w:p>
+    <w:p>
+      <w:pPr>
+        <w:pStyle w:val="ListParagraph"/>
+        <w:numPr>
+          <w:ilvl w:val="0"/>
+          <w:numId w:val="19"/>
+        </w:numPr>
+        <w:spacing w:after="0"/>
+        <w:rPr>
+          <w:szCs w:val="20"/>
+        </w:rPr>
+      </w:pPr>
+      <w:r>
+        <w:rPr>
+          <w:szCs w:val="20"/>
+        </w:rPr>
+        <w:t>Filtering</w:t>
+      </w:r>
+    </w:p>
+    <w:p>
+      <w:pPr>
+        <w:pStyle w:val="ListParagraph"/>
+        <w:numPr>
+          <w:ilvl w:val="0"/>
+          <w:numId w:val="19"/>
+        </w:numPr>
+        <w:spacing w:after="0"/>
+        <w:rPr>
+          <w:szCs w:val="20"/>
+        </w:rPr>
+      </w:pPr>
+      <w:r>
+        <w:rPr>
+          <w:szCs w:val="20"/>
+        </w:rPr>
+        <w:t>Search Packages</w:t>
+      </w:r>
+    </w:p>
+    <w:p>
+      <w:pPr>
+        <w:pStyle w:val="ListParagraph"/>
+        <w:numPr>
+          <w:ilvl w:val="0"/>
+          <w:numId w:val="19"/>
+        </w:numPr>
+        <w:spacing w:after="0"/>
+        <w:rPr>
+          <w:szCs w:val="20"/>
+        </w:rPr>
+      </w:pPr>
+      <w:r>
+        <w:rPr>
+          <w:szCs w:val="20"/>
+        </w:rPr>
+        <w:t>Contact and Inquiry Functionality</w:t>
+      </w:r>
+    </w:p>
+    <w:p>
+      <w:pPr>
+        <w:pStyle w:val="ListParagraph"/>
+        <w:numPr>
+          <w:ilvl w:val="0"/>
+          <w:numId w:val="19"/>
+        </w:numPr>
+        <w:spacing w:after="0"/>
+        <w:rPr>
+          <w:szCs w:val="20"/>
+        </w:rPr>
+      </w:pPr>
+      <w:r>
+        <w:rPr>
+          <w:szCs w:val="20"/>
+        </w:rPr>
+        <w:t xml:space="preserve">Payment Methods Like </w:t>
+      </w:r>
+      <w:proofErr w:type="spellStart"/>
+      <w:r>
+        <w:rPr>
+          <w:szCs w:val="20"/>
+        </w:rPr>
+        <w:t>Paypal</w:t>
+      </w:r>
+      <w:proofErr w:type="spellEnd"/>
+      <w:r>
+        <w:rPr>
+          <w:szCs w:val="20"/>
+        </w:rPr>
+        <w:t>, Stripe and Cash Payment</w:t>
+      </w:r>
+    </w:p>
+    <w:p>
+      <w:pPr>
+        <w:pStyle w:val="ListParagraph"/>
+        <w:numPr>
+          <w:ilvl w:val="0"/>
+          <w:numId w:val="19"/>
+        </w:numPr>
+        <w:spacing w:after="0"/>
+        <w:rPr>
+          <w:szCs w:val="20"/>
+        </w:rPr>
+      </w:pPr>
+      <w:r>
+        <w:rPr>
+          <w:szCs w:val="20"/>
+        </w:rPr>
+        <w:t>Email Notification</w:t>
+      </w:r>
+    </w:p>
+    <w:p>
+      <w:pPr>
+        <w:pStyle w:val="ListParagraph"/>
+        <w:spacing w:after="0"/>
+        <w:ind w:left="3600"/>
+        <w:rPr>
+          <w:szCs w:val="20"/>
+        </w:rPr>
+      </w:pPr>
+    </w:p>
+    <w:p>
+      <w:pPr>
+        <w:pStyle w:val="ListParagraph"/>
+        <w:spacing w:after="0"/>
+        <w:ind w:left="3600"/>
+        <w:rPr>
+          <w:szCs w:val="20"/>
+        </w:rPr>
+      </w:pPr>
+    </w:p>
+    <w:p>
+      <w:pPr>
+        <w:spacing w:after="0"/>
+        <w:rPr>
+          <w:szCs w:val="20"/>
+        </w:rPr>
+      </w:pPr>
+    </w:p>
+    <w:p>
+      <w:pPr>
+        <w:spacing w:after="0"/>
+        <w:ind w:left="2880"/>
+        <w:rPr>
+          <w:b/>
+          <w:szCs w:val="20"/>
+        </w:rPr>
+      </w:pPr>
+      <w:r>
+        <w:rPr>
+          <w:b/>
+          <w:szCs w:val="20"/>
+        </w:rPr>
+        <w:t>Tech Stack</w:t>
+      </w:r>
+    </w:p>
+    <w:p>
+      <w:pPr>
+        <w:pStyle w:val="ListParagraph"/>
+        <w:numPr>
+          <w:ilvl w:val="0"/>
+          <w:numId w:val="14"/>
+        </w:numPr>
+        <w:spacing w:after="0"/>
+        <w:rPr>
+          <w:szCs w:val="20"/>
+        </w:rPr>
+      </w:pPr>
+      <w:r>
+        <w:rPr>
+          <w:szCs w:val="20"/>
+        </w:rPr>
+        <w:t>PHP</w:t>
+      </w:r>
+    </w:p>
+    <w:p>
+      <w:pPr>
+        <w:pStyle w:val="ListParagraph"/>
+        <w:numPr>
+          <w:ilvl w:val="0"/>
+          <w:numId w:val="14"/>
+        </w:numPr>
+        <w:spacing w:after="0"/>
+        <w:rPr>
+          <w:szCs w:val="20"/>
+        </w:rPr>
+      </w:pPr>
       <w:proofErr w:type="spellStart"/>
       <w:r>
         <w:rPr>
@@ -7416,24 +9541,129 @@
         <w:t>Laravel</w:t>
       </w:r>
       <w:proofErr w:type="spellEnd"/>
-      <w:r>
-        <w:rPr>
-          <w:szCs w:val="20"/>
-        </w:rPr>
-        <w:t xml:space="preserve"> like structure (Made this project from scratch</w:t>
-      </w:r>
-      <w:r>
-        <w:rPr>
-          <w:szCs w:val="20"/>
-        </w:rPr>
-        <w:t xml:space="preserve"> using native </w:t>
-      </w:r>
-      <w:proofErr w:type="spellStart"/>
-      <w:r>
-        <w:rPr>
-          <w:szCs w:val="20"/>
-        </w:rPr>
-        <w:t>php</w:t>
+    </w:p>
+    <w:p>
+      <w:pPr>
+        <w:pStyle w:val="ListParagraph"/>
+        <w:numPr>
+          <w:ilvl w:val="0"/>
+          <w:numId w:val="14"/>
+        </w:numPr>
+        <w:spacing w:after="0"/>
+        <w:rPr>
+          <w:szCs w:val="20"/>
+        </w:rPr>
+      </w:pPr>
+      <w:proofErr w:type="spellStart"/>
+      <w:r>
+        <w:rPr>
+          <w:szCs w:val="20"/>
+        </w:rPr>
+        <w:t>Javascript</w:t>
+      </w:r>
+      <w:proofErr w:type="spellEnd"/>
+      <w:r>
+        <w:rPr>
+          <w:szCs w:val="20"/>
+        </w:rPr>
+        <w:t>/</w:t>
+      </w:r>
+      <w:proofErr w:type="spellStart"/>
+      <w:r>
+        <w:rPr>
+          <w:szCs w:val="20"/>
+        </w:rPr>
+        <w:t>Jquery</w:t>
+      </w:r>
+      <w:proofErr w:type="spellEnd"/>
+    </w:p>
+    <w:p>
+      <w:pPr>
+        <w:pStyle w:val="ListParagraph"/>
+        <w:numPr>
+          <w:ilvl w:val="0"/>
+          <w:numId w:val="14"/>
+        </w:numPr>
+        <w:spacing w:after="0"/>
+        <w:rPr>
+          <w:szCs w:val="20"/>
+        </w:rPr>
+      </w:pPr>
+      <w:r>
+        <w:rPr>
+          <w:szCs w:val="20"/>
+        </w:rPr>
+        <w:t>Bootstrap</w:t>
+      </w:r>
+    </w:p>
+    <w:p>
+      <w:pPr>
+        <w:pStyle w:val="ListParagraph"/>
+        <w:numPr>
+          <w:ilvl w:val="0"/>
+          <w:numId w:val="14"/>
+        </w:numPr>
+        <w:spacing w:after="0"/>
+        <w:rPr>
+          <w:szCs w:val="20"/>
+        </w:rPr>
+      </w:pPr>
+      <w:r>
+        <w:rPr>
+          <w:szCs w:val="20"/>
+        </w:rPr>
+        <w:lastRenderedPageBreak/>
+        <w:t>MySQL</w:t>
+      </w:r>
+      <w:r>
+        <w:rPr>
+          <w:szCs w:val="20"/>
+        </w:rPr>
+        <w:tab/>
+      </w:r>
+      <w:r>
+        <w:rPr>
+          <w:szCs w:val="20"/>
+        </w:rPr>
+        <w:tab/>
+      </w:r>
+    </w:p>
+    <w:p>
+      <w:pPr>
+        <w:spacing w:after="0"/>
+        <w:rPr>
+          <w:szCs w:val="20"/>
+        </w:rPr>
+      </w:pPr>
+    </w:p>
+    <w:p>
+      <w:pPr>
+        <w:spacing w:after="0"/>
+        <w:rPr>
+          <w:szCs w:val="20"/>
+        </w:rPr>
+      </w:pPr>
+    </w:p>
+    <w:p>
+      <w:pPr>
+        <w:spacing w:after="0"/>
+        <w:ind w:left="2880" w:hanging="2880"/>
+        <w:rPr>
+          <w:szCs w:val="20"/>
+        </w:rPr>
+      </w:pPr>
+      <w:r>
+        <w:rPr>
+          <w:szCs w:val="20"/>
+        </w:rPr>
+        <w:t>Admin Panel (</w:t>
+      </w:r>
+      <w:proofErr w:type="spellStart"/>
+      <w:r>
+        <w:rPr>
+          <w:szCs w:val="20"/>
+        </w:rPr>
+        <w:t>EscapeEase</w:t>
       </w:r>
       <w:proofErr w:type="spellEnd"/>
       <w:r>
@@ -7442,6 +9672,69 @@
         </w:rPr>
         <w:t>)</w:t>
       </w:r>
+      <w:r>
+        <w:rPr>
+          <w:szCs w:val="20"/>
+        </w:rPr>
+        <w:tab/>
+      </w:r>
+      <w:proofErr w:type="gramStart"/>
+      <w:r>
+        <w:t>A</w:t>
+      </w:r>
+      <w:proofErr w:type="gramEnd"/>
+      <w:r>
+        <w:t xml:space="preserve"> powerful and feature-rich admin panel designed for managing the content and operations of the </w:t>
+      </w:r>
+      <w:proofErr w:type="spellStart"/>
+      <w:r>
+        <w:rPr>
+          <w:rStyle w:val="Strong"/>
+        </w:rPr>
+        <w:t>EscapeEase</w:t>
+      </w:r>
+      <w:proofErr w:type="spellEnd"/>
+      <w:r>
+        <w:rPr>
+          <w:rStyle w:val="Strong"/>
+        </w:rPr>
+        <w:t xml:space="preserve"> Travel Agency Website</w:t>
+      </w:r>
+      <w:r>
+        <w:t>. The panel offers full control over various aspects of the website, including destinations, tours, packages, blog posts, and more, with robust email and messaging capabilities.</w:t>
+      </w:r>
+    </w:p>
+    <w:p>
+      <w:pPr>
+        <w:spacing w:after="0"/>
+        <w:rPr>
+          <w:szCs w:val="20"/>
+        </w:rPr>
+      </w:pPr>
+    </w:p>
+    <w:p>
+      <w:pPr>
+        <w:spacing w:after="0"/>
+        <w:ind w:left="2160" w:firstLine="720"/>
+        <w:rPr>
+          <w:b/>
+          <w:szCs w:val="20"/>
+        </w:rPr>
+      </w:pPr>
+      <w:r>
+        <w:rPr>
+          <w:b/>
+          <w:szCs w:val="20"/>
+        </w:rPr>
+        <w:t>Features</w:t>
+      </w:r>
+      <w:r>
+        <w:rPr>
+          <w:b/>
+          <w:szCs w:val="20"/>
+        </w:rPr>
+        <w:tab/>
+      </w:r>
     </w:p>
     <w:p>
       <w:pPr>
@@ -7459,7 +9752,7 @@
         <w:rPr>
           <w:szCs w:val="20"/>
         </w:rPr>
-        <w:t>Object Oriented Programming</w:t>
+        <w:t>Login</w:t>
       </w:r>
     </w:p>
     <w:p>
@@ -7474,28 +9767,12 @@
           <w:szCs w:val="20"/>
         </w:rPr>
       </w:pPr>
-      <w:proofErr w:type="spellStart"/>
-      <w:r>
-        <w:rPr>
-          <w:szCs w:val="20"/>
-        </w:rPr>
-        <w:t>Autoloading</w:t>
-      </w:r>
-      <w:proofErr w:type="spellEnd"/>
-      <w:r>
-        <w:rPr>
-          <w:szCs w:val="20"/>
-        </w:rPr>
-        <w:t xml:space="preserve"> and </w:t>
-      </w:r>
-      <w:proofErr w:type="spellStart"/>
-      <w:r>
-        <w:rPr>
-          <w:szCs w:val="20"/>
-        </w:rPr>
-        <w:t>Namespacing</w:t>
-      </w:r>
-      <w:proofErr w:type="spellEnd"/>
+      <w:r>
+        <w:rPr>
+          <w:szCs w:val="20"/>
+        </w:rPr>
+        <w:t>Logout</w:t>
+      </w:r>
     </w:p>
     <w:p>
       <w:pPr>
@@ -7513,13 +9790,7 @@
         <w:rPr>
           <w:szCs w:val="20"/>
         </w:rPr>
-        <w:t>Crea</w:t>
-      </w:r>
-      <w:r>
-        <w:rPr>
-          <w:szCs w:val="20"/>
-        </w:rPr>
-        <w:t>te, read, update and delete blog post (Non-admin user)</w:t>
+        <w:t>Admin can edit his/her profile</w:t>
       </w:r>
     </w:p>
     <w:p>
@@ -7538,7 +9809,13 @@
         <w:rPr>
           <w:szCs w:val="20"/>
         </w:rPr>
-        <w:t>User can just perform the CRUD with the blog post that affiliated to specific user (Non-admin user)</w:t>
+        <w:t>Dashboard for s</w:t>
+      </w:r>
+      <w:r>
+        <w:rPr>
+          <w:szCs w:val="20"/>
+        </w:rPr>
+        <w:t>tats</w:t>
       </w:r>
     </w:p>
     <w:p>
@@ -7557,7 +9834,7 @@
         <w:rPr>
           <w:szCs w:val="20"/>
         </w:rPr>
-        <w:t>Read, update and delete blog post (Admin user)</w:t>
+        <w:t>Email Notification</w:t>
       </w:r>
     </w:p>
     <w:p>
@@ -7576,7 +9853,7 @@
         <w:rPr>
           <w:szCs w:val="20"/>
         </w:rPr>
-        <w:t>Can set the user role for admin or non-admin user (Admin user)</w:t>
+        <w:t>Admin can message customer</w:t>
       </w:r>
     </w:p>
     <w:p>
@@ -7595,7 +9872,7 @@
         <w:rPr>
           <w:szCs w:val="20"/>
         </w:rPr>
-        <w:t>Can manage blog posts (Admin user)</w:t>
+        <w:t>Admin can send an email for all subscribers</w:t>
       </w:r>
     </w:p>
     <w:p>
@@ -7614,7 +9891,7 @@
         <w:rPr>
           <w:szCs w:val="20"/>
         </w:rPr>
-        <w:t>Commenting on specific blog post</w:t>
+        <w:t>Admin can make a destinations, packages and tours</w:t>
       </w:r>
     </w:p>
     <w:p>
@@ -7633,7 +9910,7 @@
         <w:rPr>
           <w:szCs w:val="20"/>
         </w:rPr>
-        <w:t>Search</w:t>
+        <w:t>Admin can make a blog post</w:t>
       </w:r>
     </w:p>
     <w:p>
@@ -7652,7 +9929,7 @@
         <w:rPr>
           <w:szCs w:val="20"/>
         </w:rPr>
-        <w:t>Pagination</w:t>
+        <w:t>Admin can print the invoice</w:t>
       </w:r>
     </w:p>
     <w:p>
@@ -7671,7 +9948,13 @@
         <w:rPr>
           <w:szCs w:val="20"/>
         </w:rPr>
-        <w:t>Registration</w:t>
+        <w:t>Admin c</w:t>
+      </w:r>
+      <w:r>
+        <w:rPr>
+          <w:szCs w:val="20"/>
+        </w:rPr>
+        <w:t>an perform CRUD for a lot of modules</w:t>
       </w:r>
     </w:p>
     <w:p>
@@ -7690,102 +9973,35 @@
         <w:rPr>
           <w:szCs w:val="20"/>
         </w:rPr>
-        <w:t>Login</w:t>
-      </w:r>
-    </w:p>
-    <w:p>
-      <w:pPr>
-        <w:pStyle w:val="ListParagraph"/>
-        <w:numPr>
-          <w:ilvl w:val="0"/>
-          <w:numId w:val="19"/>
-        </w:numPr>
-        <w:spacing w:after="0"/>
-        <w:rPr>
-          <w:szCs w:val="20"/>
-        </w:rPr>
-      </w:pPr>
-      <w:r>
-        <w:rPr>
-          <w:szCs w:val="20"/>
-        </w:rPr>
-        <w:t>Admin and Non-admin user</w:t>
-      </w:r>
-    </w:p>
-    <w:p>
-      <w:pPr>
-        <w:pStyle w:val="ListParagraph"/>
-        <w:numPr>
-          <w:ilvl w:val="0"/>
-          <w:numId w:val="19"/>
-        </w:numPr>
-        <w:spacing w:after="0"/>
-        <w:rPr>
-          <w:szCs w:val="20"/>
-        </w:rPr>
-      </w:pPr>
-      <w:r>
-        <w:rPr>
-          <w:szCs w:val="20"/>
-        </w:rPr>
-        <w:t>Customized Middleware</w:t>
-      </w:r>
-    </w:p>
-    <w:p>
-      <w:pPr>
-        <w:pStyle w:val="ListParagraph"/>
-        <w:numPr>
-          <w:ilvl w:val="0"/>
-          <w:numId w:val="19"/>
-        </w:numPr>
-        <w:spacing w:after="0"/>
-        <w:rPr>
-          <w:szCs w:val="20"/>
-        </w:rPr>
-      </w:pPr>
-      <w:r>
-        <w:rPr>
-          <w:szCs w:val="20"/>
-        </w:rPr>
-        <w:t>Customized Authorization</w:t>
-      </w:r>
-    </w:p>
-    <w:p>
-      <w:pPr>
-        <w:pStyle w:val="ListParagraph"/>
-        <w:numPr>
-          <w:ilvl w:val="0"/>
-          <w:numId w:val="19"/>
-        </w:numPr>
-        <w:spacing w:after="0"/>
-        <w:rPr>
-          <w:szCs w:val="20"/>
-        </w:rPr>
-      </w:pPr>
-      <w:r>
-        <w:rPr>
-          <w:szCs w:val="20"/>
-        </w:rPr>
-        <w:t xml:space="preserve">User can/can’t perform action and go to page based on authorization </w:t>
-      </w:r>
-    </w:p>
-    <w:p>
-      <w:pPr>
-        <w:pStyle w:val="ListParagraph"/>
-        <w:numPr>
-          <w:ilvl w:val="0"/>
-          <w:numId w:val="19"/>
-        </w:numPr>
-        <w:spacing w:after="0"/>
-        <w:rPr>
-          <w:szCs w:val="20"/>
-        </w:rPr>
-      </w:pPr>
-      <w:r>
-        <w:rPr>
-          <w:szCs w:val="20"/>
-        </w:rPr>
-        <w:t>User can/can’t perform action and go to page based on authentication</w:t>
+        <w:t xml:space="preserve">It has modules like Dashboard, Sliders, Welcome Item, Features, Testimonials, Destinations, Packages, Team Members, FAQs, </w:t>
+      </w:r>
+      <w:proofErr w:type="gramStart"/>
+      <w:r>
+        <w:rPr>
+          <w:szCs w:val="20"/>
+        </w:rPr>
+        <w:t>Blog</w:t>
+      </w:r>
+      <w:proofErr w:type="gramEnd"/>
+      <w:r>
+        <w:rPr>
+          <w:szCs w:val="20"/>
+        </w:rPr>
+        <w:t xml:space="preserve"> Categories. Blog Posts, Amenities, Tours, Reviews, Messages, Subscribers, Send Email and Profile. ( 18 Modules for the content of Main Website which is </w:t>
+      </w:r>
+      <w:proofErr w:type="spellStart"/>
+      <w:r>
+        <w:rPr>
+          <w:szCs w:val="20"/>
+        </w:rPr>
+        <w:t>EscapeEase</w:t>
+      </w:r>
+      <w:proofErr w:type="spellEnd"/>
+      <w:r>
+        <w:rPr>
+          <w:szCs w:val="20"/>
+        </w:rPr>
+        <w:t xml:space="preserve"> )</w:t>
       </w:r>
     </w:p>
     <w:p>
@@ -7839,7 +10055,7 @@
         <w:rPr>
           <w:szCs w:val="20"/>
         </w:rPr>
-        <w:t>Native PHP</w:t>
+        <w:t>PHP</w:t>
       </w:r>
     </w:p>
     <w:p>
@@ -7859,9 +10075,44 @@
         <w:rPr>
           <w:szCs w:val="20"/>
         </w:rPr>
+        <w:t>Laravel</w:t>
+      </w:r>
+      <w:proofErr w:type="spellEnd"/>
+    </w:p>
+    <w:p>
+      <w:pPr>
+        <w:pStyle w:val="ListParagraph"/>
+        <w:numPr>
+          <w:ilvl w:val="0"/>
+          <w:numId w:val="14"/>
+        </w:numPr>
+        <w:spacing w:after="0"/>
+        <w:rPr>
+          <w:szCs w:val="20"/>
+        </w:rPr>
+      </w:pPr>
+      <w:proofErr w:type="spellStart"/>
+      <w:r>
+        <w:rPr>
+          <w:szCs w:val="20"/>
+        </w:rPr>
         <w:t>Javascript</w:t>
       </w:r>
       <w:proofErr w:type="spellEnd"/>
+      <w:r>
+        <w:rPr>
+          <w:szCs w:val="20"/>
+        </w:rPr>
+        <w:t>/</w:t>
+      </w:r>
+      <w:proofErr w:type="spellStart"/>
+      <w:r>
+        <w:rPr>
+          <w:szCs w:val="20"/>
+        </w:rPr>
+        <w:t>Jquery</w:t>
+      </w:r>
+      <w:proofErr w:type="spellEnd"/>
     </w:p>
     <w:p>
       <w:pPr>
@@ -7879,7 +10130,7 @@
         <w:rPr>
           <w:szCs w:val="20"/>
         </w:rPr>
-        <w:t>Tailwind CSS</w:t>
+        <w:t>Bootstrap</w:t>
       </w:r>
     </w:p>
     <w:p>
@@ -7898,7 +10149,7 @@
         <w:rPr>
           <w:szCs w:val="20"/>
         </w:rPr>
-        <w:t>SQLite</w:t>
+        <w:t>MySQL</w:t>
       </w:r>
       <w:r>
         <w:rPr>
@@ -7909,1276 +10160,19 @@
     </w:p>
     <w:p>
       <w:pPr>
-        <w:spacing w:after="0"/>
-        <w:ind w:left="3240"/>
-        <w:rPr>
-          <w:szCs w:val="20"/>
-        </w:rPr>
-      </w:pPr>
-    </w:p>
-    <w:p>
-      <w:pPr>
-        <w:spacing w:after="0"/>
-        <w:ind w:left="3240"/>
-        <w:rPr>
-          <w:szCs w:val="20"/>
-        </w:rPr>
-      </w:pPr>
-    </w:p>
-    <w:p>
-      <w:pPr>
-        <w:spacing w:after="0"/>
-        <w:ind w:left="2880" w:hanging="2880"/>
-        <w:rPr>
-          <w:szCs w:val="20"/>
-        </w:rPr>
-      </w:pPr>
-      <w:proofErr w:type="spellStart"/>
-      <w:r>
-        <w:rPr>
-          <w:szCs w:val="20"/>
-        </w:rPr>
-        <w:t>EscapeEase</w:t>
-      </w:r>
-      <w:proofErr w:type="spellEnd"/>
+        <w:pStyle w:val="ListParagraph"/>
+        <w:spacing w:after="0"/>
+        <w:ind w:left="3600"/>
+        <w:rPr>
+          <w:szCs w:val="20"/>
+        </w:rPr>
+      </w:pPr>
       <w:r>
         <w:rPr>
           <w:szCs w:val="20"/>
         </w:rPr>
         <w:tab/>
       </w:r>
-      <w:r>
-        <w:t>A fully-featured travel agency website designed to provide users with a seamless experience in booking tours, managing their profiles, and interacting with the admin. The app includes dynamic content, secure user authentication, and a variety of functionalities such as payment processing, reviews, and messaging.</w:t>
-      </w:r>
-    </w:p>
-    <w:p>
-      <w:pPr>
-        <w:spacing w:after="0"/>
-        <w:rPr>
-          <w:szCs w:val="20"/>
-        </w:rPr>
-      </w:pPr>
-    </w:p>
-    <w:p>
-      <w:pPr>
-        <w:spacing w:after="0"/>
-        <w:ind w:left="2160" w:firstLine="720"/>
-        <w:rPr>
-          <w:b/>
-          <w:szCs w:val="20"/>
-        </w:rPr>
-      </w:pPr>
-      <w:r>
-        <w:rPr>
-          <w:b/>
-          <w:szCs w:val="20"/>
-        </w:rPr>
-        <w:t>Features</w:t>
-      </w:r>
-      <w:r>
-        <w:rPr>
-          <w:b/>
-          <w:szCs w:val="20"/>
-        </w:rPr>
-        <w:tab/>
-      </w:r>
-    </w:p>
-    <w:p>
-      <w:pPr>
-        <w:pStyle w:val="ListParagraph"/>
-        <w:numPr>
-          <w:ilvl w:val="0"/>
-          <w:numId w:val="19"/>
-        </w:numPr>
-        <w:spacing w:after="0"/>
-        <w:rPr>
-          <w:szCs w:val="20"/>
-        </w:rPr>
-      </w:pPr>
-      <w:r>
-        <w:rPr>
-          <w:szCs w:val="20"/>
-        </w:rPr>
-        <w:t>A lot of sections made for dynamic content</w:t>
-      </w:r>
-    </w:p>
-    <w:p>
-      <w:pPr>
-        <w:pStyle w:val="ListParagraph"/>
-        <w:numPr>
-          <w:ilvl w:val="0"/>
-          <w:numId w:val="19"/>
-        </w:numPr>
-        <w:spacing w:after="0"/>
-        <w:rPr>
-          <w:szCs w:val="20"/>
-        </w:rPr>
-      </w:pPr>
-      <w:r>
-        <w:rPr>
-          <w:szCs w:val="20"/>
-        </w:rPr>
-        <w:t xml:space="preserve">Login </w:t>
-      </w:r>
-    </w:p>
-    <w:p>
-      <w:pPr>
-        <w:pStyle w:val="ListParagraph"/>
-        <w:numPr>
-          <w:ilvl w:val="0"/>
-          <w:numId w:val="19"/>
-        </w:numPr>
-        <w:spacing w:after="0"/>
-        <w:rPr>
-          <w:szCs w:val="20"/>
-        </w:rPr>
-      </w:pPr>
-      <w:r>
-        <w:rPr>
-          <w:szCs w:val="20"/>
-        </w:rPr>
-        <w:t>Logout</w:t>
-      </w:r>
-    </w:p>
-    <w:p>
-      <w:pPr>
-        <w:pStyle w:val="ListParagraph"/>
-        <w:numPr>
-          <w:ilvl w:val="0"/>
-          <w:numId w:val="19"/>
-        </w:numPr>
-        <w:spacing w:after="0"/>
-        <w:rPr>
-          <w:szCs w:val="20"/>
-        </w:rPr>
-      </w:pPr>
-      <w:r>
-        <w:rPr>
-          <w:szCs w:val="20"/>
-        </w:rPr>
-        <w:t>Registration</w:t>
-      </w:r>
-    </w:p>
-    <w:p>
-      <w:pPr>
-        <w:pStyle w:val="ListParagraph"/>
-        <w:numPr>
-          <w:ilvl w:val="0"/>
-          <w:numId w:val="19"/>
-        </w:numPr>
-        <w:spacing w:after="0"/>
-        <w:rPr>
-          <w:szCs w:val="20"/>
-        </w:rPr>
-      </w:pPr>
-      <w:r>
-        <w:rPr>
-          <w:szCs w:val="20"/>
-        </w:rPr>
-        <w:t>Forget Password</w:t>
-      </w:r>
-    </w:p>
-    <w:p>
-      <w:pPr>
-        <w:pStyle w:val="ListParagraph"/>
-        <w:numPr>
-          <w:ilvl w:val="0"/>
-          <w:numId w:val="19"/>
-        </w:numPr>
-        <w:spacing w:after="0"/>
-        <w:rPr>
-          <w:szCs w:val="20"/>
-        </w:rPr>
-      </w:pPr>
-      <w:r>
-        <w:rPr>
-          <w:szCs w:val="20"/>
-        </w:rPr>
-        <w:t>Email Verification</w:t>
-      </w:r>
-    </w:p>
-    <w:p>
-      <w:pPr>
-        <w:pStyle w:val="ListParagraph"/>
-        <w:numPr>
-          <w:ilvl w:val="0"/>
-          <w:numId w:val="19"/>
-        </w:numPr>
-        <w:spacing w:after="0"/>
-        <w:rPr>
-          <w:szCs w:val="20"/>
-        </w:rPr>
-      </w:pPr>
-      <w:r>
-        <w:rPr>
-          <w:szCs w:val="20"/>
-        </w:rPr>
-        <w:t>Simple Dashboard of Authenticated User</w:t>
-      </w:r>
-    </w:p>
-    <w:p>
-      <w:pPr>
-        <w:pStyle w:val="ListParagraph"/>
-        <w:numPr>
-          <w:ilvl w:val="0"/>
-          <w:numId w:val="19"/>
-        </w:numPr>
-        <w:spacing w:after="0"/>
-        <w:rPr>
-          <w:szCs w:val="20"/>
-        </w:rPr>
-      </w:pPr>
-      <w:r>
-        <w:rPr>
-          <w:szCs w:val="20"/>
-        </w:rPr>
-        <w:t>User Can See the Bookings, Messages and Reviews</w:t>
-      </w:r>
-    </w:p>
-    <w:p>
-      <w:pPr>
-        <w:pStyle w:val="ListParagraph"/>
-        <w:numPr>
-          <w:ilvl w:val="0"/>
-          <w:numId w:val="19"/>
-        </w:numPr>
-        <w:spacing w:after="0"/>
-        <w:rPr>
-          <w:szCs w:val="20"/>
-        </w:rPr>
-      </w:pPr>
-      <w:r>
-        <w:rPr>
-          <w:szCs w:val="20"/>
-        </w:rPr>
-        <w:t>User Can Message the Admin</w:t>
-      </w:r>
-    </w:p>
-    <w:p>
-      <w:pPr>
-        <w:pStyle w:val="ListParagraph"/>
-        <w:numPr>
-          <w:ilvl w:val="0"/>
-          <w:numId w:val="19"/>
-        </w:numPr>
-        <w:spacing w:after="0"/>
-        <w:rPr>
-          <w:szCs w:val="20"/>
-        </w:rPr>
-      </w:pPr>
-      <w:r>
-        <w:rPr>
-          <w:szCs w:val="20"/>
-        </w:rPr>
-        <w:t xml:space="preserve">User Can Update </w:t>
-      </w:r>
-      <w:proofErr w:type="spellStart"/>
-      <w:r>
-        <w:rPr>
-          <w:szCs w:val="20"/>
-        </w:rPr>
-        <w:t>His/Her</w:t>
-      </w:r>
-      <w:proofErr w:type="spellEnd"/>
-      <w:r>
-        <w:rPr>
-          <w:szCs w:val="20"/>
-        </w:rPr>
-        <w:t xml:space="preserve"> Profile</w:t>
-      </w:r>
-    </w:p>
-    <w:p>
-      <w:pPr>
-        <w:pStyle w:val="ListParagraph"/>
-        <w:numPr>
-          <w:ilvl w:val="0"/>
-          <w:numId w:val="19"/>
-        </w:numPr>
-        <w:spacing w:after="0"/>
-        <w:rPr>
-          <w:szCs w:val="20"/>
-        </w:rPr>
-      </w:pPr>
-      <w:r>
-        <w:rPr>
-          <w:szCs w:val="20"/>
-        </w:rPr>
-        <w:t xml:space="preserve">User Can Change </w:t>
-      </w:r>
-      <w:proofErr w:type="spellStart"/>
-      <w:r>
-        <w:rPr>
-          <w:szCs w:val="20"/>
-        </w:rPr>
-        <w:t>His/Her</w:t>
-      </w:r>
-      <w:proofErr w:type="spellEnd"/>
-      <w:r>
-        <w:rPr>
-          <w:szCs w:val="20"/>
-        </w:rPr>
-        <w:t xml:space="preserve"> Password</w:t>
-      </w:r>
-    </w:p>
-    <w:p>
-      <w:pPr>
-        <w:pStyle w:val="ListParagraph"/>
-        <w:numPr>
-          <w:ilvl w:val="0"/>
-          <w:numId w:val="19"/>
-        </w:numPr>
-        <w:spacing w:after="0"/>
-        <w:rPr>
-          <w:szCs w:val="20"/>
-        </w:rPr>
-      </w:pPr>
-      <w:r>
-        <w:rPr>
-          <w:szCs w:val="20"/>
-        </w:rPr>
-        <w:t>User Can Make Rate and Review for Package</w:t>
-      </w:r>
-    </w:p>
-    <w:p>
-      <w:pPr>
-        <w:pStyle w:val="ListParagraph"/>
-        <w:numPr>
-          <w:ilvl w:val="0"/>
-          <w:numId w:val="19"/>
-        </w:numPr>
-        <w:spacing w:after="0"/>
-        <w:rPr>
-          <w:szCs w:val="20"/>
-        </w:rPr>
-      </w:pPr>
-      <w:r>
-        <w:rPr>
-          <w:szCs w:val="20"/>
-        </w:rPr>
-        <w:t>User Can Book for Tours</w:t>
-      </w:r>
-    </w:p>
-    <w:p>
-      <w:pPr>
-        <w:pStyle w:val="ListParagraph"/>
-        <w:numPr>
-          <w:ilvl w:val="0"/>
-          <w:numId w:val="19"/>
-        </w:numPr>
-        <w:spacing w:after="0"/>
-        <w:rPr>
-          <w:szCs w:val="20"/>
-        </w:rPr>
-      </w:pPr>
-      <w:r>
-        <w:rPr>
-          <w:szCs w:val="20"/>
-        </w:rPr>
-        <w:t>User Can Subscribe for Newsletter</w:t>
-      </w:r>
-    </w:p>
-    <w:p>
-      <w:pPr>
-        <w:pStyle w:val="ListParagraph"/>
-        <w:numPr>
-          <w:ilvl w:val="0"/>
-          <w:numId w:val="19"/>
-        </w:numPr>
-        <w:spacing w:after="0"/>
-        <w:rPr>
-          <w:szCs w:val="20"/>
-        </w:rPr>
-      </w:pPr>
-      <w:r>
-        <w:rPr>
-          <w:szCs w:val="20"/>
-        </w:rPr>
-        <w:t>Pagination</w:t>
-      </w:r>
-    </w:p>
-    <w:p>
-      <w:pPr>
-        <w:pStyle w:val="ListParagraph"/>
-        <w:numPr>
-          <w:ilvl w:val="0"/>
-          <w:numId w:val="19"/>
-        </w:numPr>
-        <w:spacing w:after="0"/>
-        <w:rPr>
-          <w:szCs w:val="20"/>
-        </w:rPr>
-      </w:pPr>
-      <w:r>
-        <w:rPr>
-          <w:szCs w:val="20"/>
-        </w:rPr>
-        <w:t>Filtering</w:t>
-      </w:r>
-    </w:p>
-    <w:p>
-      <w:pPr>
-        <w:pStyle w:val="ListParagraph"/>
-        <w:numPr>
-          <w:ilvl w:val="0"/>
-          <w:numId w:val="19"/>
-        </w:numPr>
-        <w:spacing w:after="0"/>
-        <w:rPr>
-          <w:szCs w:val="20"/>
-        </w:rPr>
-      </w:pPr>
-      <w:r>
-        <w:rPr>
-          <w:szCs w:val="20"/>
-        </w:rPr>
-        <w:t>Search Packages</w:t>
-      </w:r>
-    </w:p>
-    <w:p>
-      <w:pPr>
-        <w:pStyle w:val="ListParagraph"/>
-        <w:numPr>
-          <w:ilvl w:val="0"/>
-          <w:numId w:val="19"/>
-        </w:numPr>
-        <w:spacing w:after="0"/>
-        <w:rPr>
-          <w:szCs w:val="20"/>
-        </w:rPr>
-      </w:pPr>
-      <w:r>
-        <w:rPr>
-          <w:szCs w:val="20"/>
-        </w:rPr>
-        <w:t>Contact and Inquiry Functionality</w:t>
-      </w:r>
-    </w:p>
-    <w:p>
-      <w:pPr>
-        <w:pStyle w:val="ListParagraph"/>
-        <w:numPr>
-          <w:ilvl w:val="0"/>
-          <w:numId w:val="19"/>
-        </w:numPr>
-        <w:spacing w:after="0"/>
-        <w:rPr>
-          <w:szCs w:val="20"/>
-        </w:rPr>
-      </w:pPr>
-      <w:r>
-        <w:rPr>
-          <w:szCs w:val="20"/>
-        </w:rPr>
-        <w:lastRenderedPageBreak/>
-        <w:t xml:space="preserve">Payment Methods Like </w:t>
-      </w:r>
-      <w:proofErr w:type="spellStart"/>
-      <w:r>
-        <w:rPr>
-          <w:szCs w:val="20"/>
-        </w:rPr>
-        <w:t>Paypal</w:t>
-      </w:r>
-      <w:proofErr w:type="spellEnd"/>
-      <w:r>
-        <w:rPr>
-          <w:szCs w:val="20"/>
-        </w:rPr>
-        <w:t>, Stripe and Cash Payment</w:t>
-      </w:r>
-    </w:p>
-    <w:p>
-      <w:pPr>
-        <w:pStyle w:val="ListParagraph"/>
-        <w:numPr>
-          <w:ilvl w:val="0"/>
-          <w:numId w:val="19"/>
-        </w:numPr>
-        <w:spacing w:after="0"/>
-        <w:rPr>
-          <w:szCs w:val="20"/>
-        </w:rPr>
-      </w:pPr>
-      <w:r>
-        <w:rPr>
-          <w:szCs w:val="20"/>
-        </w:rPr>
-        <w:t>Email Notification</w:t>
-      </w:r>
-    </w:p>
-    <w:p>
-      <w:pPr>
-        <w:pStyle w:val="ListParagraph"/>
-        <w:spacing w:after="0"/>
-        <w:ind w:left="3600"/>
-        <w:rPr>
-          <w:szCs w:val="20"/>
-        </w:rPr>
-      </w:pPr>
-    </w:p>
-    <w:p>
-      <w:pPr>
-        <w:pStyle w:val="ListParagraph"/>
-        <w:spacing w:after="0"/>
-        <w:ind w:left="3600"/>
-        <w:rPr>
-          <w:szCs w:val="20"/>
-        </w:rPr>
-      </w:pPr>
-    </w:p>
-    <w:p>
-      <w:pPr>
-        <w:spacing w:after="0"/>
-        <w:rPr>
-          <w:szCs w:val="20"/>
-        </w:rPr>
-      </w:pPr>
-    </w:p>
-    <w:p>
-      <w:pPr>
-        <w:spacing w:after="0"/>
-        <w:ind w:left="2880"/>
-        <w:rPr>
-          <w:b/>
-          <w:szCs w:val="20"/>
-        </w:rPr>
-      </w:pPr>
-      <w:r>
-        <w:rPr>
-          <w:b/>
-          <w:szCs w:val="20"/>
-        </w:rPr>
-        <w:t>Tech Stack</w:t>
-      </w:r>
-    </w:p>
-    <w:p>
-      <w:pPr>
-        <w:pStyle w:val="ListParagraph"/>
-        <w:numPr>
-          <w:ilvl w:val="0"/>
-          <w:numId w:val="14"/>
-        </w:numPr>
-        <w:spacing w:after="0"/>
-        <w:rPr>
-          <w:szCs w:val="20"/>
-        </w:rPr>
-      </w:pPr>
-      <w:r>
-        <w:rPr>
-          <w:szCs w:val="20"/>
-        </w:rPr>
-        <w:t>PHP</w:t>
-      </w:r>
-    </w:p>
-    <w:p>
-      <w:pPr>
-        <w:pStyle w:val="ListParagraph"/>
-        <w:numPr>
-          <w:ilvl w:val="0"/>
-          <w:numId w:val="14"/>
-        </w:numPr>
-        <w:spacing w:after="0"/>
-        <w:rPr>
-          <w:szCs w:val="20"/>
-        </w:rPr>
-      </w:pPr>
-      <w:proofErr w:type="spellStart"/>
-      <w:r>
-        <w:rPr>
-          <w:szCs w:val="20"/>
-        </w:rPr>
-        <w:t>Laravel</w:t>
-      </w:r>
-      <w:proofErr w:type="spellEnd"/>
-    </w:p>
-    <w:p>
-      <w:pPr>
-        <w:pStyle w:val="ListParagraph"/>
-        <w:numPr>
-          <w:ilvl w:val="0"/>
-          <w:numId w:val="14"/>
-        </w:numPr>
-        <w:spacing w:after="0"/>
-        <w:rPr>
-          <w:szCs w:val="20"/>
-        </w:rPr>
-      </w:pPr>
-      <w:proofErr w:type="spellStart"/>
-      <w:r>
-        <w:rPr>
-          <w:szCs w:val="20"/>
-        </w:rPr>
-        <w:t>Javascript</w:t>
-      </w:r>
-      <w:proofErr w:type="spellEnd"/>
-      <w:r>
-        <w:rPr>
-          <w:szCs w:val="20"/>
-        </w:rPr>
-        <w:t>/</w:t>
-      </w:r>
-      <w:proofErr w:type="spellStart"/>
-      <w:r>
-        <w:rPr>
-          <w:szCs w:val="20"/>
-        </w:rPr>
-        <w:t>Jquery</w:t>
-      </w:r>
-      <w:proofErr w:type="spellEnd"/>
-    </w:p>
-    <w:p>
-      <w:pPr>
-        <w:pStyle w:val="ListParagraph"/>
-        <w:numPr>
-          <w:ilvl w:val="0"/>
-          <w:numId w:val="14"/>
-        </w:numPr>
-        <w:spacing w:after="0"/>
-        <w:rPr>
-          <w:szCs w:val="20"/>
-        </w:rPr>
-      </w:pPr>
-      <w:r>
-        <w:rPr>
-          <w:szCs w:val="20"/>
-        </w:rPr>
-        <w:t>Bootstrap</w:t>
-      </w:r>
-    </w:p>
-    <w:p>
-      <w:pPr>
-        <w:pStyle w:val="ListParagraph"/>
-        <w:numPr>
-          <w:ilvl w:val="0"/>
-          <w:numId w:val="14"/>
-        </w:numPr>
-        <w:spacing w:after="0"/>
-        <w:rPr>
-          <w:szCs w:val="20"/>
-        </w:rPr>
-      </w:pPr>
-      <w:r>
-        <w:rPr>
-          <w:szCs w:val="20"/>
-        </w:rPr>
-        <w:t>MySQL</w:t>
-      </w:r>
-      <w:r>
-        <w:rPr>
-          <w:szCs w:val="20"/>
-        </w:rPr>
-        <w:tab/>
-      </w:r>
-      <w:r>
-        <w:rPr>
-          <w:szCs w:val="20"/>
-        </w:rPr>
-        <w:tab/>
-      </w:r>
-    </w:p>
-    <w:p>
-      <w:pPr>
-        <w:spacing w:after="0"/>
-        <w:rPr>
-          <w:szCs w:val="20"/>
-        </w:rPr>
-      </w:pPr>
-    </w:p>
-    <w:p>
-      <w:pPr>
-        <w:spacing w:after="0"/>
-        <w:rPr>
-          <w:szCs w:val="20"/>
-        </w:rPr>
-      </w:pPr>
-    </w:p>
-    <w:p>
-      <w:pPr>
-        <w:spacing w:after="0"/>
-        <w:ind w:left="2880" w:hanging="2880"/>
-        <w:rPr>
-          <w:szCs w:val="20"/>
-        </w:rPr>
-      </w:pPr>
-      <w:r>
-        <w:rPr>
-          <w:szCs w:val="20"/>
-        </w:rPr>
-        <w:t>Admin Panel (</w:t>
-      </w:r>
-      <w:proofErr w:type="spellStart"/>
-      <w:r>
-        <w:rPr>
-          <w:szCs w:val="20"/>
-        </w:rPr>
-        <w:t>EscapeEase</w:t>
-      </w:r>
-      <w:proofErr w:type="spellEnd"/>
-      <w:r>
-        <w:rPr>
-          <w:szCs w:val="20"/>
-        </w:rPr>
-        <w:t>)</w:t>
-      </w:r>
-      <w:r>
-        <w:rPr>
-          <w:szCs w:val="20"/>
-        </w:rPr>
-        <w:tab/>
-      </w:r>
-      <w:proofErr w:type="gramStart"/>
-      <w:r>
-        <w:t>A</w:t>
-      </w:r>
-      <w:proofErr w:type="gramEnd"/>
-      <w:r>
-        <w:t xml:space="preserve"> powerful and feature-rich admin panel designed for managing the content and operations of the </w:t>
-      </w:r>
-      <w:proofErr w:type="spellStart"/>
-      <w:r>
-        <w:rPr>
-          <w:rStyle w:val="Strong"/>
-        </w:rPr>
-        <w:t>EscapeEase</w:t>
-      </w:r>
-      <w:proofErr w:type="spellEnd"/>
-      <w:r>
-        <w:rPr>
-          <w:rStyle w:val="Strong"/>
-        </w:rPr>
-        <w:t xml:space="preserve"> Travel Agency Website</w:t>
-      </w:r>
-      <w:r>
-        <w:t>. The panel offers full control over various aspects of the website, including destinations, tours, packages, blog posts, and more, with robust email and messaging capabilities.</w:t>
-      </w:r>
-    </w:p>
-    <w:p>
-      <w:pPr>
-        <w:spacing w:after="0"/>
-        <w:rPr>
-          <w:szCs w:val="20"/>
-        </w:rPr>
-      </w:pPr>
-    </w:p>
-    <w:p>
-      <w:pPr>
-        <w:spacing w:after="0"/>
-        <w:ind w:left="2160" w:firstLine="720"/>
-        <w:rPr>
-          <w:b/>
-          <w:szCs w:val="20"/>
-        </w:rPr>
-      </w:pPr>
-      <w:r>
-        <w:rPr>
-          <w:b/>
-          <w:szCs w:val="20"/>
-        </w:rPr>
-        <w:t>Features</w:t>
-      </w:r>
-      <w:r>
-        <w:rPr>
-          <w:b/>
-          <w:szCs w:val="20"/>
-        </w:rPr>
-        <w:tab/>
-      </w:r>
-    </w:p>
-    <w:p>
-      <w:pPr>
-        <w:pStyle w:val="ListParagraph"/>
-        <w:numPr>
-          <w:ilvl w:val="0"/>
-          <w:numId w:val="19"/>
-        </w:numPr>
-        <w:spacing w:after="0"/>
-        <w:rPr>
-          <w:szCs w:val="20"/>
-        </w:rPr>
-      </w:pPr>
-      <w:r>
-        <w:rPr>
-          <w:szCs w:val="20"/>
-        </w:rPr>
-        <w:t>Login</w:t>
-      </w:r>
-    </w:p>
-    <w:p>
-      <w:pPr>
-        <w:pStyle w:val="ListParagraph"/>
-        <w:numPr>
-          <w:ilvl w:val="0"/>
-          <w:numId w:val="19"/>
-        </w:numPr>
-        <w:spacing w:after="0"/>
-        <w:rPr>
-          <w:szCs w:val="20"/>
-        </w:rPr>
-      </w:pPr>
-      <w:r>
-        <w:rPr>
-          <w:szCs w:val="20"/>
-        </w:rPr>
-        <w:t>Logout</w:t>
-      </w:r>
-    </w:p>
-    <w:p>
-      <w:pPr>
-        <w:pStyle w:val="ListParagraph"/>
-        <w:numPr>
-          <w:ilvl w:val="0"/>
-          <w:numId w:val="19"/>
-        </w:numPr>
-        <w:spacing w:after="0"/>
-        <w:rPr>
-          <w:szCs w:val="20"/>
-        </w:rPr>
-      </w:pPr>
-      <w:r>
-        <w:rPr>
-          <w:szCs w:val="20"/>
-        </w:rPr>
-        <w:t>Admin can edit his/her profile</w:t>
-      </w:r>
-    </w:p>
-    <w:p>
-      <w:pPr>
-        <w:pStyle w:val="ListParagraph"/>
-        <w:numPr>
-          <w:ilvl w:val="0"/>
-          <w:numId w:val="19"/>
-        </w:numPr>
-        <w:spacing w:after="0"/>
-        <w:rPr>
-          <w:szCs w:val="20"/>
-        </w:rPr>
-      </w:pPr>
-      <w:r>
-        <w:rPr>
-          <w:szCs w:val="20"/>
-        </w:rPr>
-        <w:t>Dashboard for s</w:t>
-      </w:r>
-      <w:r>
-        <w:rPr>
-          <w:szCs w:val="20"/>
-        </w:rPr>
-        <w:t>tats</w:t>
-      </w:r>
-    </w:p>
-    <w:p>
-      <w:pPr>
-        <w:pStyle w:val="ListParagraph"/>
-        <w:numPr>
-          <w:ilvl w:val="0"/>
-          <w:numId w:val="19"/>
-        </w:numPr>
-        <w:spacing w:after="0"/>
-        <w:rPr>
-          <w:szCs w:val="20"/>
-        </w:rPr>
-      </w:pPr>
-      <w:r>
-        <w:rPr>
-          <w:szCs w:val="20"/>
-        </w:rPr>
-        <w:t>Email Notification</w:t>
-      </w:r>
-    </w:p>
-    <w:p>
-      <w:pPr>
-        <w:pStyle w:val="ListParagraph"/>
-        <w:numPr>
-          <w:ilvl w:val="0"/>
-          <w:numId w:val="19"/>
-        </w:numPr>
-        <w:spacing w:after="0"/>
-        <w:rPr>
-          <w:szCs w:val="20"/>
-        </w:rPr>
-      </w:pPr>
-      <w:r>
-        <w:rPr>
-          <w:szCs w:val="20"/>
-        </w:rPr>
-        <w:t>Admin can message customer</w:t>
-      </w:r>
-    </w:p>
-    <w:p>
-      <w:pPr>
-        <w:pStyle w:val="ListParagraph"/>
-        <w:numPr>
-          <w:ilvl w:val="0"/>
-          <w:numId w:val="19"/>
-        </w:numPr>
-        <w:spacing w:after="0"/>
-        <w:rPr>
-          <w:szCs w:val="20"/>
-        </w:rPr>
-      </w:pPr>
-      <w:r>
-        <w:rPr>
-          <w:szCs w:val="20"/>
-        </w:rPr>
-        <w:t>Admin can send an email for all subscribers</w:t>
-      </w:r>
-    </w:p>
-    <w:p>
-      <w:pPr>
-        <w:pStyle w:val="ListParagraph"/>
-        <w:numPr>
-          <w:ilvl w:val="0"/>
-          <w:numId w:val="19"/>
-        </w:numPr>
-        <w:spacing w:after="0"/>
-        <w:rPr>
-          <w:szCs w:val="20"/>
-        </w:rPr>
-      </w:pPr>
-      <w:r>
-        <w:rPr>
-          <w:szCs w:val="20"/>
-        </w:rPr>
-        <w:t>Admin can make a destinations, packages and tours</w:t>
-      </w:r>
-    </w:p>
-    <w:p>
-      <w:pPr>
-        <w:pStyle w:val="ListParagraph"/>
-        <w:numPr>
-          <w:ilvl w:val="0"/>
-          <w:numId w:val="19"/>
-        </w:numPr>
-        <w:spacing w:after="0"/>
-        <w:rPr>
-          <w:szCs w:val="20"/>
-        </w:rPr>
-      </w:pPr>
-      <w:r>
-        <w:rPr>
-          <w:szCs w:val="20"/>
-        </w:rPr>
-        <w:t>Admin can make a blog post</w:t>
-      </w:r>
-    </w:p>
-    <w:p>
-      <w:pPr>
-        <w:pStyle w:val="ListParagraph"/>
-        <w:numPr>
-          <w:ilvl w:val="0"/>
-          <w:numId w:val="19"/>
-        </w:numPr>
-        <w:spacing w:after="0"/>
-        <w:rPr>
-          <w:szCs w:val="20"/>
-        </w:rPr>
-      </w:pPr>
-      <w:r>
-        <w:rPr>
-          <w:szCs w:val="20"/>
-        </w:rPr>
-        <w:t>Admin can print the invoice</w:t>
-      </w:r>
-    </w:p>
-    <w:p>
-      <w:pPr>
-        <w:pStyle w:val="ListParagraph"/>
-        <w:numPr>
-          <w:ilvl w:val="0"/>
-          <w:numId w:val="19"/>
-        </w:numPr>
-        <w:spacing w:after="0"/>
-        <w:rPr>
-          <w:szCs w:val="20"/>
-        </w:rPr>
-      </w:pPr>
-      <w:r>
-        <w:rPr>
-          <w:szCs w:val="20"/>
-        </w:rPr>
-        <w:t>Admin c</w:t>
-      </w:r>
-      <w:r>
-        <w:rPr>
-          <w:szCs w:val="20"/>
-        </w:rPr>
-        <w:t>an perform CRUD for a lot of modules</w:t>
-      </w:r>
-    </w:p>
-    <w:p>
-      <w:pPr>
-        <w:pStyle w:val="ListParagraph"/>
-        <w:numPr>
-          <w:ilvl w:val="0"/>
-          <w:numId w:val="19"/>
-        </w:numPr>
-        <w:spacing w:after="0"/>
-        <w:rPr>
-          <w:szCs w:val="20"/>
-        </w:rPr>
-      </w:pPr>
-      <w:r>
-        <w:rPr>
-          <w:szCs w:val="20"/>
-        </w:rPr>
-        <w:t xml:space="preserve">It has modules like Dashboard, Sliders, Welcome Item, Features, Testimonials, Destinations, Packages, Team Members, FAQs, </w:t>
-      </w:r>
-      <w:proofErr w:type="gramStart"/>
-      <w:r>
-        <w:rPr>
-          <w:szCs w:val="20"/>
-        </w:rPr>
-        <w:t>Blog</w:t>
-      </w:r>
-      <w:proofErr w:type="gramEnd"/>
-      <w:r>
-        <w:rPr>
-          <w:szCs w:val="20"/>
-        </w:rPr>
-        <w:t xml:space="preserve"> Categories. Blog Posts, Amenities, Tours, Reviews, Messages, Subscribers, Send Email and Profile. ( 18 Modules for the content of Main Website which is </w:t>
-      </w:r>
-      <w:proofErr w:type="spellStart"/>
-      <w:r>
-        <w:rPr>
-          <w:szCs w:val="20"/>
-        </w:rPr>
-        <w:t>EscapeEase</w:t>
-      </w:r>
-      <w:proofErr w:type="spellEnd"/>
-      <w:r>
-        <w:rPr>
-          <w:szCs w:val="20"/>
-        </w:rPr>
-        <w:t xml:space="preserve"> )</w:t>
-      </w:r>
-    </w:p>
-    <w:p>
-      <w:pPr>
-        <w:pStyle w:val="ListParagraph"/>
-        <w:spacing w:after="0"/>
-        <w:ind w:left="3600"/>
-        <w:rPr>
-          <w:szCs w:val="20"/>
-        </w:rPr>
-      </w:pPr>
-    </w:p>
-    <w:p>
-      <w:pPr>
-        <w:spacing w:after="0"/>
-        <w:rPr>
-          <w:szCs w:val="20"/>
-        </w:rPr>
-      </w:pPr>
-    </w:p>
-    <w:p>
-      <w:pPr>
-        <w:spacing w:after="0"/>
-        <w:ind w:left="2880"/>
-        <w:rPr>
-          <w:b/>
-          <w:szCs w:val="20"/>
-        </w:rPr>
-      </w:pPr>
-      <w:r>
-        <w:rPr>
-          <w:b/>
-          <w:szCs w:val="20"/>
-        </w:rPr>
-        <w:t>Tech Stack</w:t>
-      </w:r>
-    </w:p>
-    <w:p>
-      <w:pPr>
-        <w:pStyle w:val="ListParagraph"/>
-        <w:numPr>
-          <w:ilvl w:val="0"/>
-          <w:numId w:val="14"/>
-        </w:numPr>
-        <w:spacing w:after="0"/>
-        <w:rPr>
-          <w:szCs w:val="20"/>
-        </w:rPr>
-      </w:pPr>
-      <w:r>
-        <w:rPr>
-          <w:szCs w:val="20"/>
-        </w:rPr>
-        <w:t>PHP</w:t>
-      </w:r>
-    </w:p>
-    <w:p>
-      <w:pPr>
-        <w:pStyle w:val="ListParagraph"/>
-        <w:numPr>
-          <w:ilvl w:val="0"/>
-          <w:numId w:val="14"/>
-        </w:numPr>
-        <w:spacing w:after="0"/>
-        <w:rPr>
-          <w:szCs w:val="20"/>
-        </w:rPr>
-      </w:pPr>
-      <w:proofErr w:type="spellStart"/>
-      <w:r>
-        <w:rPr>
-          <w:szCs w:val="20"/>
-        </w:rPr>
-        <w:t>Laravel</w:t>
-      </w:r>
-      <w:proofErr w:type="spellEnd"/>
-    </w:p>
-    <w:p>
-      <w:pPr>
-        <w:pStyle w:val="ListParagraph"/>
-        <w:numPr>
-          <w:ilvl w:val="0"/>
-          <w:numId w:val="14"/>
-        </w:numPr>
-        <w:spacing w:after="0"/>
-        <w:rPr>
-          <w:szCs w:val="20"/>
-        </w:rPr>
-      </w:pPr>
-      <w:proofErr w:type="spellStart"/>
-      <w:r>
-        <w:rPr>
-          <w:szCs w:val="20"/>
-        </w:rPr>
-        <w:t>Javascript</w:t>
-      </w:r>
-      <w:proofErr w:type="spellEnd"/>
-      <w:r>
-        <w:rPr>
-          <w:szCs w:val="20"/>
-        </w:rPr>
-        <w:t>/</w:t>
-      </w:r>
-      <w:proofErr w:type="spellStart"/>
-      <w:r>
-        <w:rPr>
-          <w:szCs w:val="20"/>
-        </w:rPr>
-        <w:t>Jquery</w:t>
-      </w:r>
-      <w:proofErr w:type="spellEnd"/>
-    </w:p>
-    <w:p>
-      <w:pPr>
-        <w:pStyle w:val="ListParagraph"/>
-        <w:numPr>
-          <w:ilvl w:val="0"/>
-          <w:numId w:val="14"/>
-        </w:numPr>
-        <w:spacing w:after="0"/>
-        <w:rPr>
-          <w:szCs w:val="20"/>
-        </w:rPr>
-      </w:pPr>
-      <w:r>
-        <w:rPr>
-          <w:szCs w:val="20"/>
-        </w:rPr>
-        <w:t>Bootstrap</w:t>
-      </w:r>
-    </w:p>
-    <w:p>
-      <w:pPr>
-        <w:pStyle w:val="ListParagraph"/>
-        <w:numPr>
-          <w:ilvl w:val="0"/>
-          <w:numId w:val="14"/>
-        </w:numPr>
-        <w:spacing w:after="0"/>
-        <w:rPr>
-          <w:szCs w:val="20"/>
-        </w:rPr>
-      </w:pPr>
-      <w:r>
-        <w:rPr>
-          <w:szCs w:val="20"/>
-        </w:rPr>
-        <w:t>MySQL</w:t>
-      </w:r>
-      <w:r>
-        <w:rPr>
-          <w:szCs w:val="20"/>
-        </w:rPr>
-        <w:tab/>
-      </w:r>
-    </w:p>
-    <w:p>
-      <w:pPr>
-        <w:pStyle w:val="ListParagraph"/>
-        <w:spacing w:after="0"/>
-        <w:ind w:left="3600"/>
-        <w:rPr>
-          <w:szCs w:val="20"/>
-        </w:rPr>
-      </w:pPr>
-      <w:r>
-        <w:rPr>
-          <w:szCs w:val="20"/>
-        </w:rPr>
-        <w:tab/>
-      </w:r>
-    </w:p>
-    <w:p>
-      <w:pPr>
-        <w:spacing w:after="0"/>
-        <w:rPr>
-          <w:szCs w:val="20"/>
-        </w:rPr>
-      </w:pPr>
-    </w:p>
-    <w:p>
-      <w:pPr>
-        <w:spacing w:after="0"/>
-        <w:rPr>
-          <w:b/>
-          <w:szCs w:val="20"/>
-        </w:rPr>
-      </w:pPr>
-      <w:r>
-        <w:rPr>
-          <w:szCs w:val="20"/>
-        </w:rPr>
-        <w:t>Ecommerce Website</w:t>
-      </w:r>
-      <w:r>
-        <w:rPr>
-          <w:szCs w:val="20"/>
-        </w:rPr>
-        <w:tab/>
-      </w:r>
-      <w:r>
-        <w:rPr>
-          <w:szCs w:val="20"/>
-        </w:rPr>
-        <w:tab/>
-      </w:r>
-      <w:r>
-        <w:rPr>
-          <w:b/>
-          <w:color w:val="70AD47" w:themeColor="accent6"/>
-          <w:szCs w:val="20"/>
-        </w:rPr>
-        <w:t>My Ongoing Project</w:t>
-      </w:r>
-      <w:r>
-        <w:rPr>
-          <w:b/>
-          <w:szCs w:val="20"/>
-        </w:rPr>
-        <w:tab/>
-      </w:r>
-    </w:p>
-    <w:p>
-      <w:pPr>
-        <w:spacing w:after="0"/>
-        <w:rPr>
-          <w:szCs w:val="20"/>
-        </w:rPr>
-      </w:pPr>
     </w:p>
     <w:p>
       <w:pPr>
@@ -9236,13 +10230,10 @@
           <w:sz w:val="28"/>
         </w:rPr>
       </w:pPr>
-      <w:bookmarkStart w:id="0" w:name="_GoBack"/>
-      <w:bookmarkEnd w:id="0"/>
       <w:r>
         <w:rPr>
           <w:sz w:val="28"/>
         </w:rPr>
-        <w:lastRenderedPageBreak/>
         <w:t>EDUCATION</w:t>
       </w:r>
     </w:p>
@@ -9393,6 +10384,7 @@
         <w:rPr>
           <w:sz w:val="28"/>
         </w:rPr>
+        <w:lastRenderedPageBreak/>
         <w:t>CERTIFICATION</w:t>
       </w:r>
     </w:p>
@@ -11721,6 +12713,119 @@
     </w:lvl>
   </w:abstractNum>
   <w:abstractNum w:abstractNumId="17">
+    <w:nsid w:val="495B7265"/>
+    <w:multiLevelType w:val="hybridMultilevel"/>
+    <w:tmpl w:val="94F29478"/>
+    <w:lvl w:ilvl="0" w:tplc="34090001">
+      <w:start w:val="1"/>
+      <w:numFmt w:val="bullet"/>
+      <w:lvlText w:val=""/>
+      <w:lvlJc w:val="left"/>
+      <w:pPr>
+        <w:ind w:left="3555" w:hanging="360"/>
+      </w:pPr>
+      <w:rPr>
+        <w:rFonts w:ascii="Symbol" w:hAnsi="Symbol" w:hint="default"/>
+      </w:rPr>
+    </w:lvl>
+    <w:lvl w:ilvl="1" w:tplc="34090003" w:tentative="1">
+      <w:start w:val="1"/>
+      <w:numFmt w:val="bullet"/>
+      <w:lvlText w:val="o"/>
+      <w:lvlJc w:val="left"/>
+      <w:pPr>
+        <w:ind w:left="4275" w:hanging="360"/>
+      </w:pPr>
+      <w:rPr>
+        <w:rFonts w:ascii="Courier New" w:hAnsi="Courier New" w:cs="Courier New" w:hint="default"/>
+      </w:rPr>
+    </w:lvl>
+    <w:lvl w:ilvl="2" w:tplc="34090005" w:tentative="1">
+      <w:start w:val="1"/>
+      <w:numFmt w:val="bullet"/>
+      <w:lvlText w:val=""/>
+      <w:lvlJc w:val="left"/>
+      <w:pPr>
+        <w:ind w:left="4995" w:hanging="360"/>
+      </w:pPr>
+      <w:rPr>
+        <w:rFonts w:ascii="Wingdings" w:hAnsi="Wingdings" w:hint="default"/>
+      </w:rPr>
+    </w:lvl>
+    <w:lvl w:ilvl="3" w:tplc="34090001" w:tentative="1">
+      <w:start w:val="1"/>
+      <w:numFmt w:val="bullet"/>
+      <w:lvlText w:val=""/>
+      <w:lvlJc w:val="left"/>
+      <w:pPr>
+        <w:ind w:left="5715" w:hanging="360"/>
+      </w:pPr>
+      <w:rPr>
+        <w:rFonts w:ascii="Symbol" w:hAnsi="Symbol" w:hint="default"/>
+      </w:rPr>
+    </w:lvl>
+    <w:lvl w:ilvl="4" w:tplc="34090003" w:tentative="1">
+      <w:start w:val="1"/>
+      <w:numFmt w:val="bullet"/>
+      <w:lvlText w:val="o"/>
+      <w:lvlJc w:val="left"/>
+      <w:pPr>
+        <w:ind w:left="6435" w:hanging="360"/>
+      </w:pPr>
+      <w:rPr>
+        <w:rFonts w:ascii="Courier New" w:hAnsi="Courier New" w:cs="Courier New" w:hint="default"/>
+      </w:rPr>
+    </w:lvl>
+    <w:lvl w:ilvl="5" w:tplc="34090005" w:tentative="1">
+      <w:start w:val="1"/>
+      <w:numFmt w:val="bullet"/>
+      <w:lvlText w:val=""/>
+      <w:lvlJc w:val="left"/>
+      <w:pPr>
+        <w:ind w:left="7155" w:hanging="360"/>
+      </w:pPr>
+      <w:rPr>
+        <w:rFonts w:ascii="Wingdings" w:hAnsi="Wingdings" w:hint="default"/>
+      </w:rPr>
+    </w:lvl>
+    <w:lvl w:ilvl="6" w:tplc="34090001" w:tentative="1">
+      <w:start w:val="1"/>
+      <w:numFmt w:val="bullet"/>
+      <w:lvlText w:val=""/>
+      <w:lvlJc w:val="left"/>
+      <w:pPr>
+        <w:ind w:left="7875" w:hanging="360"/>
+      </w:pPr>
+      <w:rPr>
+        <w:rFonts w:ascii="Symbol" w:hAnsi="Symbol" w:hint="default"/>
+      </w:rPr>
+    </w:lvl>
+    <w:lvl w:ilvl="7" w:tplc="34090003" w:tentative="1">
+      <w:start w:val="1"/>
+      <w:numFmt w:val="bullet"/>
+      <w:lvlText w:val="o"/>
+      <w:lvlJc w:val="left"/>
+      <w:pPr>
+        <w:ind w:left="8595" w:hanging="360"/>
+      </w:pPr>
+      <w:rPr>
+        <w:rFonts w:ascii="Courier New" w:hAnsi="Courier New" w:cs="Courier New" w:hint="default"/>
+      </w:rPr>
+    </w:lvl>
+    <w:lvl w:ilvl="8" w:tplc="34090005" w:tentative="1">
+      <w:start w:val="1"/>
+      <w:numFmt w:val="bullet"/>
+      <w:lvlText w:val=""/>
+      <w:lvlJc w:val="left"/>
+      <w:pPr>
+        <w:ind w:left="9315" w:hanging="360"/>
+      </w:pPr>
+      <w:rPr>
+        <w:rFonts w:ascii="Wingdings" w:hAnsi="Wingdings" w:hint="default"/>
+      </w:rPr>
+    </w:lvl>
+  </w:abstractNum>
+  <w:abstractNum w:abstractNumId="18">
     <w:nsid w:val="4FB106E9"/>
     <w:multiLevelType w:val="hybridMultilevel"/>
     <w:tmpl w:val="78806994"/>
@@ -11833,7 +12938,7 @@
       </w:rPr>
     </w:lvl>
   </w:abstractNum>
-  <w:abstractNum w:abstractNumId="18">
+  <w:abstractNum w:abstractNumId="19">
     <w:nsid w:val="52B657C4"/>
     <w:multiLevelType w:val="hybridMultilevel"/>
     <w:tmpl w:val="858245A0"/>
@@ -11946,7 +13051,7 @@
       </w:rPr>
     </w:lvl>
   </w:abstractNum>
-  <w:abstractNum w:abstractNumId="19">
+  <w:abstractNum w:abstractNumId="20">
     <w:nsid w:val="5602639D"/>
     <w:multiLevelType w:val="hybridMultilevel"/>
     <w:tmpl w:val="8320E830"/>
@@ -12059,7 +13164,7 @@
       </w:rPr>
     </w:lvl>
   </w:abstractNum>
-  <w:abstractNum w:abstractNumId="20">
+  <w:abstractNum w:abstractNumId="21">
     <w:nsid w:val="57B57B54"/>
     <w:multiLevelType w:val="hybridMultilevel"/>
     <w:tmpl w:val="0F2AF9D6"/>
@@ -12172,7 +13277,7 @@
       </w:rPr>
     </w:lvl>
   </w:abstractNum>
-  <w:abstractNum w:abstractNumId="21">
+  <w:abstractNum w:abstractNumId="22">
     <w:nsid w:val="5F574C05"/>
     <w:multiLevelType w:val="hybridMultilevel"/>
     <w:tmpl w:val="630C1AB6"/>
@@ -12285,7 +13390,7 @@
       </w:rPr>
     </w:lvl>
   </w:abstractNum>
-  <w:abstractNum w:abstractNumId="22">
+  <w:abstractNum w:abstractNumId="23">
     <w:nsid w:val="608B0598"/>
     <w:multiLevelType w:val="hybridMultilevel"/>
     <w:tmpl w:val="AC9442E8"/>
@@ -12398,7 +13503,7 @@
       </w:rPr>
     </w:lvl>
   </w:abstractNum>
-  <w:abstractNum w:abstractNumId="23">
+  <w:abstractNum w:abstractNumId="24">
     <w:nsid w:val="6C000DFC"/>
     <w:multiLevelType w:val="hybridMultilevel"/>
     <w:tmpl w:val="5C42D6D2"/>
@@ -12511,7 +13616,7 @@
       </w:rPr>
     </w:lvl>
   </w:abstractNum>
-  <w:abstractNum w:abstractNumId="24">
+  <w:abstractNum w:abstractNumId="25">
     <w:nsid w:val="6C5C595B"/>
     <w:multiLevelType w:val="hybridMultilevel"/>
     <w:tmpl w:val="A606B0D2"/>
@@ -12624,7 +13729,7 @@
       </w:rPr>
     </w:lvl>
   </w:abstractNum>
-  <w:abstractNum w:abstractNumId="25">
+  <w:abstractNum w:abstractNumId="26">
     <w:nsid w:val="6C7228EC"/>
     <w:multiLevelType w:val="hybridMultilevel"/>
     <w:tmpl w:val="4022BC98"/>
@@ -12737,7 +13842,7 @@
       </w:rPr>
     </w:lvl>
   </w:abstractNum>
-  <w:abstractNum w:abstractNumId="26">
+  <w:abstractNum w:abstractNumId="27">
     <w:nsid w:val="6FAB4AD7"/>
     <w:multiLevelType w:val="hybridMultilevel"/>
     <w:tmpl w:val="99609BF8"/>
@@ -12850,7 +13955,7 @@
       </w:rPr>
     </w:lvl>
   </w:abstractNum>
-  <w:abstractNum w:abstractNumId="27">
+  <w:abstractNum w:abstractNumId="28">
     <w:nsid w:val="74C33A6E"/>
     <w:multiLevelType w:val="hybridMultilevel"/>
     <w:tmpl w:val="897E2A70"/>
@@ -12963,7 +14068,7 @@
       </w:rPr>
     </w:lvl>
   </w:abstractNum>
-  <w:abstractNum w:abstractNumId="28">
+  <w:abstractNum w:abstractNumId="29">
     <w:nsid w:val="78053280"/>
     <w:multiLevelType w:val="hybridMultilevel"/>
     <w:tmpl w:val="3D1CAB58"/>
@@ -13080,22 +14185,22 @@
     <w:abstractNumId w:val="10"/>
   </w:num>
   <w:num w:numId="2">
-    <w:abstractNumId w:val="19"/>
+    <w:abstractNumId w:val="20"/>
   </w:num>
   <w:num w:numId="3">
     <w:abstractNumId w:val="11"/>
   </w:num>
   <w:num w:numId="4">
-    <w:abstractNumId w:val="27"/>
+    <w:abstractNumId w:val="28"/>
   </w:num>
   <w:num w:numId="5">
     <w:abstractNumId w:val="3"/>
   </w:num>
   <w:num w:numId="6">
-    <w:abstractNumId w:val="18"/>
+    <w:abstractNumId w:val="19"/>
   </w:num>
   <w:num w:numId="7">
-    <w:abstractNumId w:val="23"/>
+    <w:abstractNumId w:val="24"/>
   </w:num>
   <w:num w:numId="8">
     <w:abstractNumId w:val="13"/>
@@ -13110,13 +14215,13 @@
     <w:abstractNumId w:val="2"/>
   </w:num>
   <w:num w:numId="12">
-    <w:abstractNumId w:val="22"/>
+    <w:abstractNumId w:val="23"/>
   </w:num>
   <w:num w:numId="13">
-    <w:abstractNumId w:val="24"/>
+    <w:abstractNumId w:val="25"/>
   </w:num>
   <w:num w:numId="14">
-    <w:abstractNumId w:val="21"/>
+    <w:abstractNumId w:val="22"/>
   </w:num>
   <w:num w:numId="15">
     <w:abstractNumId w:val="1"/>
@@ -13143,25 +14248,28 @@
     <w:abstractNumId w:val="6"/>
   </w:num>
   <w:num w:numId="23">
-    <w:abstractNumId w:val="25"/>
+    <w:abstractNumId w:val="26"/>
   </w:num>
   <w:num w:numId="24">
-    <w:abstractNumId w:val="26"/>
+    <w:abstractNumId w:val="27"/>
   </w:num>
   <w:num w:numId="25">
-    <w:abstractNumId w:val="17"/>
+    <w:abstractNumId w:val="18"/>
   </w:num>
   <w:num w:numId="26">
     <w:abstractNumId w:val="12"/>
   </w:num>
   <w:num w:numId="27">
-    <w:abstractNumId w:val="20"/>
+    <w:abstractNumId w:val="21"/>
   </w:num>
   <w:num w:numId="28">
-    <w:abstractNumId w:val="28"/>
+    <w:abstractNumId w:val="29"/>
   </w:num>
   <w:num w:numId="29">
     <w:abstractNumId w:val="14"/>
+  </w:num>
+  <w:num w:numId="30">
+    <w:abstractNumId w:val="17"/>
   </w:num>
 </w:numbering>
 </file>

--- a/public/resume/resume-mark-anthony-vivar.docx
+++ b/public/resume/resume-mark-anthony-vivar.docx
@@ -459,8 +459,6 @@
         </w:rPr>
         <w:t>09996832566</w:t>
       </w:r>
-      <w:bookmarkStart w:id="0" w:name="_GoBack"/>
-      <w:bookmarkEnd w:id="0"/>
     </w:p>
     <w:p>
       <w:pPr>
@@ -1276,7 +1274,7 @@
         <w:rPr>
           <w:b/>
         </w:rPr>
-        <w:t>Junior F</w:t>
+        <w:t>F</w:t>
       </w:r>
       <w:r>
         <w:rPr>
@@ -4337,229 +4335,571 @@
       <w:r>
         <w:tab/>
       </w:r>
+      <w:r>
+        <w:t>Is a web-based application designed to streamline the process of managing student violations. It allows authorized personnel to record, view, and monitor disciplinary reports efficiently. The system ensures data integrity, provides easy tracking of recurring offenses, and helps maintain a well-organized disciplinary record for each student.</w:t>
+      </w:r>
+    </w:p>
+    <w:p>
+      <w:pPr>
+        <w:pStyle w:val="ListParagraph"/>
+        <w:numPr>
+          <w:ilvl w:val="0"/>
+          <w:numId w:val="30"/>
+        </w:numPr>
+        <w:tabs>
+          <w:tab w:val="left" w:pos="2835"/>
+        </w:tabs>
+        <w:spacing w:after="0"/>
+      </w:pPr>
+      <w:r>
+        <w:t>Login/Registration</w:t>
+      </w:r>
+    </w:p>
+    <w:p>
+      <w:pPr>
+        <w:pStyle w:val="ListParagraph"/>
+        <w:numPr>
+          <w:ilvl w:val="0"/>
+          <w:numId w:val="30"/>
+        </w:numPr>
+        <w:tabs>
+          <w:tab w:val="left" w:pos="2835"/>
+        </w:tabs>
+        <w:spacing w:after="0"/>
+      </w:pPr>
+      <w:r>
+        <w:t>Logout</w:t>
+      </w:r>
+    </w:p>
+    <w:p>
+      <w:pPr>
+        <w:pStyle w:val="ListParagraph"/>
+        <w:numPr>
+          <w:ilvl w:val="0"/>
+          <w:numId w:val="30"/>
+        </w:numPr>
+        <w:tabs>
+          <w:tab w:val="left" w:pos="2835"/>
+        </w:tabs>
+        <w:spacing w:after="0"/>
+      </w:pPr>
+      <w:r>
+        <w:t>Email verification for newly registered user</w:t>
+      </w:r>
+    </w:p>
+    <w:p>
+      <w:pPr>
+        <w:pStyle w:val="ListParagraph"/>
+        <w:numPr>
+          <w:ilvl w:val="0"/>
+          <w:numId w:val="30"/>
+        </w:numPr>
+        <w:tabs>
+          <w:tab w:val="left" w:pos="2835"/>
+        </w:tabs>
+        <w:spacing w:after="0"/>
+      </w:pPr>
+      <w:r>
+        <w:t>Forgot password and email notification to getting the reset password link of user</w:t>
+      </w:r>
+    </w:p>
+    <w:p>
+      <w:pPr>
+        <w:pStyle w:val="ListParagraph"/>
+        <w:numPr>
+          <w:ilvl w:val="0"/>
+          <w:numId w:val="30"/>
+        </w:numPr>
+        <w:tabs>
+          <w:tab w:val="left" w:pos="2835"/>
+        </w:tabs>
+        <w:spacing w:after="0"/>
+      </w:pPr>
+      <w:r>
+        <w:t>Admin approval to newly created user</w:t>
+      </w:r>
+    </w:p>
+    <w:p>
+      <w:pPr>
+        <w:pStyle w:val="ListParagraph"/>
+        <w:numPr>
+          <w:ilvl w:val="0"/>
+          <w:numId w:val="30"/>
+        </w:numPr>
+        <w:tabs>
+          <w:tab w:val="left" w:pos="2835"/>
+        </w:tabs>
+        <w:spacing w:after="0"/>
+      </w:pPr>
+      <w:r>
+        <w:t>Staff and admin role</w:t>
+      </w:r>
+    </w:p>
+    <w:p>
+      <w:pPr>
+        <w:pStyle w:val="ListParagraph"/>
+        <w:numPr>
+          <w:ilvl w:val="0"/>
+          <w:numId w:val="30"/>
+        </w:numPr>
+        <w:tabs>
+          <w:tab w:val="left" w:pos="2835"/>
+        </w:tabs>
+        <w:spacing w:after="0"/>
+      </w:pPr>
+      <w:r>
+        <w:t>Redirect of page depending on authenticated (role) and unauthenticated user</w:t>
+      </w:r>
+    </w:p>
+    <w:p>
+      <w:pPr>
+        <w:pStyle w:val="ListParagraph"/>
+        <w:numPr>
+          <w:ilvl w:val="0"/>
+          <w:numId w:val="30"/>
+        </w:numPr>
+        <w:tabs>
+          <w:tab w:val="left" w:pos="2835"/>
+        </w:tabs>
+        <w:spacing w:after="0"/>
+      </w:pPr>
+      <w:r>
+        <w:t>Simple stats</w:t>
+      </w:r>
+      <w:r>
+        <w:t xml:space="preserve"> for dashboard</w:t>
+      </w:r>
+      <w:r>
+        <w:t xml:space="preserve"> (as of now)</w:t>
+      </w:r>
+    </w:p>
+    <w:p>
+      <w:pPr>
+        <w:pStyle w:val="ListParagraph"/>
+        <w:numPr>
+          <w:ilvl w:val="0"/>
+          <w:numId w:val="30"/>
+        </w:numPr>
+        <w:tabs>
+          <w:tab w:val="left" w:pos="2835"/>
+        </w:tabs>
+        <w:spacing w:after="0"/>
+      </w:pPr>
+      <w:r>
+        <w:t>Separated reports for college and senior high</w:t>
+      </w:r>
+    </w:p>
+    <w:p>
+      <w:pPr>
+        <w:pStyle w:val="ListParagraph"/>
+        <w:numPr>
+          <w:ilvl w:val="0"/>
+          <w:numId w:val="30"/>
+        </w:numPr>
+        <w:tabs>
+          <w:tab w:val="left" w:pos="2835"/>
+        </w:tabs>
+        <w:spacing w:after="0"/>
+      </w:pPr>
+      <w:r>
+        <w:t>Archived of reports (UI)</w:t>
+      </w:r>
+    </w:p>
+    <w:p>
+      <w:pPr>
+        <w:pStyle w:val="ListParagraph"/>
+        <w:numPr>
+          <w:ilvl w:val="0"/>
+          <w:numId w:val="30"/>
+        </w:numPr>
+        <w:tabs>
+          <w:tab w:val="left" w:pos="2835"/>
+        </w:tabs>
+        <w:spacing w:after="0"/>
+      </w:pPr>
+      <w:r>
+        <w:t>Student records (UI)</w:t>
+      </w:r>
+    </w:p>
+    <w:p>
+      <w:pPr>
+        <w:pStyle w:val="ListParagraph"/>
+        <w:numPr>
+          <w:ilvl w:val="0"/>
+          <w:numId w:val="30"/>
+        </w:numPr>
+        <w:tabs>
+          <w:tab w:val="left" w:pos="2835"/>
+        </w:tabs>
+        <w:spacing w:after="0"/>
+      </w:pPr>
+      <w:r>
+        <w:t>Departments Module (CMS)</w:t>
+      </w:r>
+    </w:p>
+    <w:p>
+      <w:pPr>
+        <w:pStyle w:val="ListParagraph"/>
+        <w:numPr>
+          <w:ilvl w:val="0"/>
+          <w:numId w:val="30"/>
+        </w:numPr>
+        <w:tabs>
+          <w:tab w:val="left" w:pos="2835"/>
+        </w:tabs>
+        <w:spacing w:after="0"/>
+      </w:pPr>
+      <w:r>
+        <w:t>Programs Module (CMS)</w:t>
+      </w:r>
+    </w:p>
+    <w:p>
+      <w:pPr>
+        <w:pStyle w:val="ListParagraph"/>
+        <w:numPr>
+          <w:ilvl w:val="0"/>
+          <w:numId w:val="30"/>
+        </w:numPr>
+        <w:tabs>
+          <w:tab w:val="left" w:pos="2835"/>
+        </w:tabs>
+        <w:spacing w:after="0"/>
+      </w:pPr>
+      <w:r>
+        <w:t>FAQs Module (CMS)</w:t>
+      </w:r>
+    </w:p>
+    <w:p>
+      <w:pPr>
+        <w:pStyle w:val="ListParagraph"/>
+        <w:numPr>
+          <w:ilvl w:val="0"/>
+          <w:numId w:val="30"/>
+        </w:numPr>
+        <w:tabs>
+          <w:tab w:val="left" w:pos="2835"/>
+        </w:tabs>
+        <w:spacing w:after="0"/>
+      </w:pPr>
+      <w:r>
+        <w:t>User Instructions (CMS)</w:t>
+      </w:r>
+    </w:p>
+    <w:p>
+      <w:pPr>
+        <w:pStyle w:val="ListParagraph"/>
+        <w:numPr>
+          <w:ilvl w:val="0"/>
+          <w:numId w:val="30"/>
+        </w:numPr>
+        <w:tabs>
+          <w:tab w:val="left" w:pos="2835"/>
+        </w:tabs>
+        <w:spacing w:after="0"/>
+      </w:pPr>
+      <w:r>
+        <w:t>Manage Users Module for adding user, change user role such as make as admin and make as staff. This module can deactivate and activate account.</w:t>
+      </w:r>
+    </w:p>
+    <w:p>
+      <w:pPr>
+        <w:pStyle w:val="ListParagraph"/>
+        <w:numPr>
+          <w:ilvl w:val="0"/>
+          <w:numId w:val="30"/>
+        </w:numPr>
+        <w:tabs>
+          <w:tab w:val="left" w:pos="2835"/>
+        </w:tabs>
+        <w:spacing w:after="0"/>
+      </w:pPr>
+      <w:r>
+        <w:t xml:space="preserve">User Profile Module to see profile </w:t>
+      </w:r>
       <w:proofErr w:type="spellStart"/>
       <w:r>
-        <w:t>Lorem</w:t>
+        <w:t>informations</w:t>
       </w:r>
       <w:proofErr w:type="spellEnd"/>
       <w:r>
-        <w:t xml:space="preserve"> </w:t>
-      </w:r>
+        <w:t>, edit user profiles and change password</w:t>
+      </w:r>
+    </w:p>
+    <w:p>
+      <w:pPr>
+        <w:pStyle w:val="ListParagraph"/>
+        <w:numPr>
+          <w:ilvl w:val="0"/>
+          <w:numId w:val="30"/>
+        </w:numPr>
+        <w:tabs>
+          <w:tab w:val="left" w:pos="2835"/>
+        </w:tabs>
+        <w:spacing w:after="0"/>
+      </w:pPr>
+      <w:r>
+        <w:t>Activity logs (UI)</w:t>
+      </w:r>
+    </w:p>
+    <w:p>
+      <w:pPr>
+        <w:pStyle w:val="ListParagraph"/>
+        <w:numPr>
+          <w:ilvl w:val="0"/>
+          <w:numId w:val="30"/>
+        </w:numPr>
+        <w:tabs>
+          <w:tab w:val="left" w:pos="2835"/>
+        </w:tabs>
+        <w:spacing w:after="0"/>
+      </w:pPr>
+      <w:r>
+        <w:t>Help Module can show the dynamic data from FAQs and User Instructions module, it has contact form for technical support</w:t>
+      </w:r>
+    </w:p>
+    <w:p>
+      <w:pPr>
+        <w:pStyle w:val="ListParagraph"/>
+        <w:tabs>
+          <w:tab w:val="left" w:pos="2835"/>
+        </w:tabs>
+        <w:spacing w:after="0"/>
+        <w:ind w:left="3555"/>
+      </w:pPr>
+    </w:p>
+    <w:p>
+      <w:pPr>
+        <w:tabs>
+          <w:tab w:val="left" w:pos="2835"/>
+        </w:tabs>
+        <w:spacing w:after="0"/>
+        <w:ind w:left="2835"/>
+      </w:pPr>
+      <w:r>
+        <w:tab/>
+        <w:t>A lot of features</w:t>
+      </w:r>
+      <w:r>
+        <w:t xml:space="preserve"> and modules</w:t>
+      </w:r>
+      <w:r>
+        <w:t xml:space="preserve"> will be added</w:t>
+      </w:r>
+      <w:r>
+        <w:t xml:space="preserve"> for this web app when capstone 2 started as per my clients.</w:t>
+      </w:r>
+    </w:p>
+    <w:p>
+      <w:pPr>
+        <w:pStyle w:val="ListParagraph"/>
+        <w:tabs>
+          <w:tab w:val="left" w:pos="2835"/>
+        </w:tabs>
+        <w:spacing w:after="0"/>
+        <w:ind w:left="3555"/>
+      </w:pPr>
+    </w:p>
+    <w:p>
+      <w:pPr>
+        <w:tabs>
+          <w:tab w:val="left" w:pos="2835"/>
+        </w:tabs>
+        <w:spacing w:after="0"/>
+        <w:rPr>
+          <w:b/>
+        </w:rPr>
+      </w:pPr>
+      <w:r>
+        <w:rPr>
+          <w:b/>
+        </w:rPr>
+        <w:tab/>
+      </w:r>
+    </w:p>
+    <w:p>
+      <w:pPr>
+        <w:tabs>
+          <w:tab w:val="left" w:pos="2835"/>
+        </w:tabs>
+        <w:spacing w:after="0"/>
+        <w:rPr>
+          <w:b/>
+        </w:rPr>
+      </w:pPr>
+    </w:p>
+    <w:p>
+      <w:pPr>
+        <w:tabs>
+          <w:tab w:val="left" w:pos="2835"/>
+        </w:tabs>
+        <w:spacing w:after="0"/>
+        <w:rPr>
+          <w:b/>
+        </w:rPr>
+      </w:pPr>
+      <w:r>
+        <w:rPr>
+          <w:b/>
+        </w:rPr>
+        <w:lastRenderedPageBreak/>
+        <w:tab/>
+      </w:r>
+      <w:r>
+        <w:rPr>
+          <w:b/>
+        </w:rPr>
+        <w:t>Tech Stack</w:t>
+      </w:r>
+    </w:p>
+    <w:p>
+      <w:pPr>
+        <w:pStyle w:val="ListParagraph"/>
+        <w:numPr>
+          <w:ilvl w:val="0"/>
+          <w:numId w:val="11"/>
+        </w:numPr>
+        <w:tabs>
+          <w:tab w:val="left" w:pos="2835"/>
+        </w:tabs>
+        <w:spacing w:after="0"/>
+      </w:pPr>
+      <w:r>
+        <w:t>React JS</w:t>
+      </w:r>
+    </w:p>
+    <w:p>
+      <w:pPr>
+        <w:pStyle w:val="ListParagraph"/>
+        <w:numPr>
+          <w:ilvl w:val="0"/>
+          <w:numId w:val="11"/>
+        </w:numPr>
+        <w:tabs>
+          <w:tab w:val="left" w:pos="2835"/>
+        </w:tabs>
+        <w:spacing w:after="0"/>
+      </w:pPr>
       <w:proofErr w:type="spellStart"/>
       <w:r>
-        <w:t>ipsum</w:t>
+        <w:t>Redux</w:t>
       </w:r>
       <w:proofErr w:type="spellEnd"/>
       <w:r>
-        <w:t xml:space="preserve"> </w:t>
-      </w:r>
+        <w:t xml:space="preserve"> Toolkit</w:t>
+      </w:r>
+    </w:p>
+    <w:p>
+      <w:pPr>
+        <w:pStyle w:val="ListParagraph"/>
+        <w:numPr>
+          <w:ilvl w:val="0"/>
+          <w:numId w:val="11"/>
+        </w:numPr>
+        <w:tabs>
+          <w:tab w:val="left" w:pos="2835"/>
+        </w:tabs>
+        <w:spacing w:after="0"/>
+      </w:pPr>
+      <w:r>
+        <w:t>React Hook Form</w:t>
+      </w:r>
+    </w:p>
+    <w:p>
+      <w:pPr>
+        <w:pStyle w:val="ListParagraph"/>
+        <w:numPr>
+          <w:ilvl w:val="0"/>
+          <w:numId w:val="11"/>
+        </w:numPr>
+        <w:tabs>
+          <w:tab w:val="left" w:pos="2835"/>
+        </w:tabs>
+        <w:spacing w:after="0"/>
+      </w:pPr>
+      <w:r>
+        <w:t>Bootstrap</w:t>
+      </w:r>
+    </w:p>
+    <w:p>
+      <w:pPr>
+        <w:pStyle w:val="ListParagraph"/>
+        <w:numPr>
+          <w:ilvl w:val="0"/>
+          <w:numId w:val="11"/>
+        </w:numPr>
+        <w:tabs>
+          <w:tab w:val="left" w:pos="2835"/>
+        </w:tabs>
+        <w:spacing w:after="0"/>
+      </w:pPr>
       <w:proofErr w:type="spellStart"/>
       <w:r>
-        <w:t>dolor</w:t>
+        <w:t>Laravel</w:t>
       </w:r>
       <w:proofErr w:type="spellEnd"/>
-      <w:r>
-        <w:t xml:space="preserve"> sit </w:t>
-      </w:r>
-      <w:proofErr w:type="spellStart"/>
-      <w:r>
-        <w:t>amet</w:t>
-      </w:r>
-      <w:proofErr w:type="spellEnd"/>
-      <w:r>
-        <w:t xml:space="preserve">, </w:t>
-      </w:r>
-      <w:proofErr w:type="spellStart"/>
-      <w:r>
-        <w:t>consectetur</w:t>
-      </w:r>
-      <w:proofErr w:type="spellEnd"/>
-      <w:r>
-        <w:t xml:space="preserve"> </w:t>
-      </w:r>
-      <w:proofErr w:type="spellStart"/>
-      <w:r>
-        <w:t>adipiscing</w:t>
-      </w:r>
-      <w:proofErr w:type="spellEnd"/>
-      <w:r>
-        <w:t xml:space="preserve"> </w:t>
-      </w:r>
-      <w:proofErr w:type="spellStart"/>
-      <w:r>
-        <w:t>elit</w:t>
-      </w:r>
-      <w:proofErr w:type="spellEnd"/>
-      <w:r>
-        <w:t xml:space="preserve">, </w:t>
-      </w:r>
-      <w:proofErr w:type="spellStart"/>
-      <w:r>
-        <w:t>sed</w:t>
-      </w:r>
-      <w:proofErr w:type="spellEnd"/>
-      <w:r>
-        <w:t xml:space="preserve"> do </w:t>
-      </w:r>
-      <w:proofErr w:type="spellStart"/>
-      <w:r>
-        <w:t>eiusmod</w:t>
-      </w:r>
-      <w:proofErr w:type="spellEnd"/>
-      <w:r>
-        <w:t xml:space="preserve"> </w:t>
-      </w:r>
-      <w:proofErr w:type="spellStart"/>
-      <w:r>
-        <w:t>tempor</w:t>
-      </w:r>
-      <w:proofErr w:type="spellEnd"/>
-      <w:r>
-        <w:t xml:space="preserve"> </w:t>
-      </w:r>
-      <w:proofErr w:type="spellStart"/>
-      <w:r>
-        <w:t>incididunt</w:t>
-      </w:r>
-      <w:proofErr w:type="spellEnd"/>
-      <w:r>
-        <w:t xml:space="preserve"> </w:t>
-      </w:r>
-      <w:proofErr w:type="spellStart"/>
-      <w:r>
-        <w:t>ut</w:t>
-      </w:r>
-      <w:proofErr w:type="spellEnd"/>
-      <w:r>
-        <w:t xml:space="preserve"> </w:t>
-      </w:r>
-      <w:proofErr w:type="spellStart"/>
-      <w:r>
-        <w:t>labore</w:t>
-      </w:r>
-      <w:proofErr w:type="spellEnd"/>
-      <w:r>
-        <w:t xml:space="preserve"> </w:t>
-      </w:r>
-      <w:proofErr w:type="gramStart"/>
-      <w:r>
-        <w:t>et</w:t>
-      </w:r>
-      <w:proofErr w:type="gramEnd"/>
-      <w:r>
-        <w:t xml:space="preserve"> </w:t>
-      </w:r>
-      <w:proofErr w:type="spellStart"/>
-      <w:r>
-        <w:t>dolore</w:t>
-      </w:r>
-      <w:proofErr w:type="spellEnd"/>
-      <w:r>
-        <w:t xml:space="preserve"> magna </w:t>
-      </w:r>
-      <w:proofErr w:type="spellStart"/>
-      <w:r>
-        <w:t>aliqua</w:t>
-      </w:r>
-      <w:proofErr w:type="spellEnd"/>
-      <w:r>
-        <w:t xml:space="preserve">. </w:t>
-      </w:r>
-      <w:proofErr w:type="spellStart"/>
-      <w:r>
-        <w:t>Ut</w:t>
-      </w:r>
-      <w:proofErr w:type="spellEnd"/>
-      <w:r>
-        <w:t xml:space="preserve"> </w:t>
-      </w:r>
-      <w:proofErr w:type="spellStart"/>
-      <w:r>
-        <w:t>enim</w:t>
-      </w:r>
-      <w:proofErr w:type="spellEnd"/>
-      <w:r>
-        <w:t xml:space="preserve"> ad minim </w:t>
-      </w:r>
-      <w:proofErr w:type="spellStart"/>
-      <w:r>
-        <w:t>veniam</w:t>
-      </w:r>
-      <w:proofErr w:type="spellEnd"/>
-      <w:r>
-        <w:t xml:space="preserve">, </w:t>
-      </w:r>
-      <w:proofErr w:type="spellStart"/>
-      <w:r>
-        <w:t>quis</w:t>
-      </w:r>
-      <w:proofErr w:type="spellEnd"/>
-      <w:r>
-        <w:t xml:space="preserve"> </w:t>
-      </w:r>
-      <w:proofErr w:type="spellStart"/>
-      <w:r>
-        <w:t>nostrud</w:t>
-      </w:r>
-      <w:proofErr w:type="spellEnd"/>
-      <w:r>
-        <w:t xml:space="preserve"> exercitation </w:t>
-      </w:r>
-      <w:proofErr w:type="spellStart"/>
-      <w:r>
-        <w:t>ullamco</w:t>
-      </w:r>
-      <w:proofErr w:type="spellEnd"/>
-      <w:r>
-        <w:t xml:space="preserve"> </w:t>
-      </w:r>
-      <w:proofErr w:type="spellStart"/>
-      <w:r>
-        <w:t>laboris</w:t>
-      </w:r>
-      <w:proofErr w:type="spellEnd"/>
-      <w:r>
-        <w:t xml:space="preserve"> nisi </w:t>
-      </w:r>
-      <w:proofErr w:type="spellStart"/>
-      <w:r>
-        <w:t>ut</w:t>
-      </w:r>
-      <w:proofErr w:type="spellEnd"/>
-      <w:r>
-        <w:t xml:space="preserve"> </w:t>
-      </w:r>
-      <w:proofErr w:type="spellStart"/>
-      <w:r>
-        <w:t>aliquip</w:t>
-      </w:r>
-      <w:proofErr w:type="spellEnd"/>
-      <w:r>
-        <w:t xml:space="preserve"> ex </w:t>
-      </w:r>
-      <w:proofErr w:type="spellStart"/>
-      <w:r>
-        <w:t>ea</w:t>
-      </w:r>
-      <w:proofErr w:type="spellEnd"/>
-      <w:r>
-        <w:t xml:space="preserve"> </w:t>
-      </w:r>
-      <w:proofErr w:type="spellStart"/>
-      <w:r>
-        <w:t>commodo</w:t>
-      </w:r>
-      <w:proofErr w:type="spellEnd"/>
-      <w:r>
-        <w:t xml:space="preserve"> </w:t>
-      </w:r>
-      <w:proofErr w:type="spellStart"/>
-      <w:r>
-        <w:t>consequat</w:t>
-      </w:r>
-      <w:proofErr w:type="spellEnd"/>
-      <w:r>
-        <w:t>.</w:t>
+    </w:p>
+    <w:p>
+      <w:pPr>
+        <w:pStyle w:val="ListParagraph"/>
+        <w:numPr>
+          <w:ilvl w:val="0"/>
+          <w:numId w:val="11"/>
+        </w:numPr>
+        <w:tabs>
+          <w:tab w:val="left" w:pos="2835"/>
+        </w:tabs>
+        <w:spacing w:after="0"/>
+      </w:pPr>
+      <w:r>
+        <w:t>MySQL</w:t>
+      </w:r>
+    </w:p>
+    <w:p>
+      <w:pPr>
+        <w:pStyle w:val="ListParagraph"/>
+        <w:tabs>
+          <w:tab w:val="left" w:pos="2835"/>
+        </w:tabs>
+        <w:spacing w:after="0"/>
+        <w:ind w:left="3555"/>
+      </w:pPr>
+    </w:p>
+    <w:p>
+      <w:pPr>
+        <w:tabs>
+          <w:tab w:val="left" w:pos="2835"/>
+        </w:tabs>
+        <w:spacing w:after="0"/>
+      </w:pPr>
+    </w:p>
+    <w:p>
+      <w:pPr>
+        <w:tabs>
+          <w:tab w:val="left" w:pos="2835"/>
+        </w:tabs>
+        <w:spacing w:after="0"/>
+        <w:ind w:left="2835" w:hanging="2835"/>
+      </w:pPr>
+    </w:p>
+    <w:p>
+      <w:pPr>
+        <w:tabs>
+          <w:tab w:val="left" w:pos="2835"/>
+        </w:tabs>
+        <w:spacing w:after="0"/>
+        <w:ind w:left="2835" w:hanging="2835"/>
+      </w:pPr>
+      <w:r>
+        <w:t>OSD Event Cam</w:t>
+      </w:r>
+      <w:r>
+        <w:tab/>
+      </w:r>
+      <w:r>
+        <w:t xml:space="preserve">is an </w:t>
+      </w:r>
+      <w:r>
+        <w:t>application to the Reports Management System, designed specifically for on-the-go creation and submission of student violation reports. Tailored for teachers, staff, or authorized personnel, the app simplifies the reporting process with an intuitive, mobile-first interface.</w:t>
       </w:r>
     </w:p>
     <w:p>
@@ -4575,7 +4915,10 @@
         <w:spacing w:after="0"/>
       </w:pPr>
       <w:r>
-        <w:t>Feature 1</w:t>
+        <w:t>Login</w:t>
+      </w:r>
+      <w:r>
+        <w:t xml:space="preserve"> (UI)</w:t>
       </w:r>
     </w:p>
     <w:p>
@@ -4591,7 +4934,7 @@
         <w:spacing w:after="0"/>
       </w:pPr>
       <w:r>
-        <w:t>Feature 2</w:t>
+        <w:t>Dashboard for simple stats (as of now)</w:t>
       </w:r>
     </w:p>
     <w:p>
@@ -4607,7 +4950,7 @@
         <w:spacing w:after="0"/>
       </w:pPr>
       <w:r>
-        <w:t>Feature 3</w:t>
+        <w:t>Create report</w:t>
       </w:r>
     </w:p>
     <w:p>
@@ -4623,7 +4966,7 @@
         <w:spacing w:after="0"/>
       </w:pPr>
       <w:r>
-        <w:t>Feature 4</w:t>
+        <w:t>Listing of created reports</w:t>
       </w:r>
     </w:p>
     <w:p>
@@ -4639,484 +4982,135 @@
         <w:spacing w:after="0"/>
       </w:pPr>
       <w:r>
-        <w:t>Feature 5</w:t>
-      </w:r>
-    </w:p>
-    <w:p>
-      <w:pPr>
-        <w:pStyle w:val="ListParagraph"/>
-        <w:tabs>
-          <w:tab w:val="left" w:pos="2835"/>
-        </w:tabs>
-        <w:spacing w:after="0"/>
-        <w:ind w:left="3555"/>
-      </w:pPr>
-    </w:p>
-    <w:p>
-      <w:pPr>
-        <w:tabs>
-          <w:tab w:val="left" w:pos="2835"/>
-        </w:tabs>
-        <w:spacing w:after="0"/>
-        <w:rPr>
-          <w:b/>
-        </w:rPr>
-      </w:pPr>
-      <w:r>
-        <w:rPr>
-          <w:b/>
-        </w:rPr>
-        <w:tab/>
-        <w:t>Tech Stack</w:t>
-      </w:r>
-    </w:p>
-    <w:p>
-      <w:pPr>
-        <w:pStyle w:val="ListParagraph"/>
-        <w:numPr>
-          <w:ilvl w:val="0"/>
-          <w:numId w:val="11"/>
-        </w:numPr>
-        <w:tabs>
-          <w:tab w:val="left" w:pos="2835"/>
-        </w:tabs>
-        <w:spacing w:after="0"/>
-      </w:pPr>
-      <w:r>
-        <w:t>React JS</w:t>
-      </w:r>
-    </w:p>
-    <w:p>
-      <w:pPr>
-        <w:pStyle w:val="ListParagraph"/>
-        <w:numPr>
-          <w:ilvl w:val="0"/>
-          <w:numId w:val="11"/>
-        </w:numPr>
-        <w:tabs>
-          <w:tab w:val="left" w:pos="2835"/>
-        </w:tabs>
-        <w:spacing w:after="0"/>
-      </w:pPr>
-      <w:proofErr w:type="spellStart"/>
-      <w:r>
-        <w:t>Redux</w:t>
-      </w:r>
-      <w:proofErr w:type="spellEnd"/>
-      <w:r>
-        <w:t xml:space="preserve"> Toolkit</w:t>
-      </w:r>
-    </w:p>
-    <w:p>
-      <w:pPr>
-        <w:pStyle w:val="ListParagraph"/>
-        <w:numPr>
-          <w:ilvl w:val="0"/>
-          <w:numId w:val="11"/>
-        </w:numPr>
-        <w:tabs>
-          <w:tab w:val="left" w:pos="2835"/>
-        </w:tabs>
-        <w:spacing w:after="0"/>
-      </w:pPr>
-      <w:r>
-        <w:t>React Hook Form</w:t>
-      </w:r>
-    </w:p>
-    <w:p>
-      <w:pPr>
-        <w:pStyle w:val="ListParagraph"/>
-        <w:numPr>
-          <w:ilvl w:val="0"/>
-          <w:numId w:val="11"/>
-        </w:numPr>
-        <w:tabs>
-          <w:tab w:val="left" w:pos="2835"/>
-        </w:tabs>
-        <w:spacing w:after="0"/>
-      </w:pPr>
-      <w:r>
-        <w:t>Bootstrap</w:t>
-      </w:r>
-    </w:p>
-    <w:p>
-      <w:pPr>
-        <w:pStyle w:val="ListParagraph"/>
-        <w:numPr>
-          <w:ilvl w:val="0"/>
-          <w:numId w:val="11"/>
-        </w:numPr>
-        <w:tabs>
-          <w:tab w:val="left" w:pos="2835"/>
-        </w:tabs>
-        <w:spacing w:after="0"/>
-      </w:pPr>
-      <w:proofErr w:type="spellStart"/>
-      <w:r>
-        <w:t>Laravel</w:t>
-      </w:r>
-      <w:proofErr w:type="spellEnd"/>
-    </w:p>
-    <w:p>
-      <w:pPr>
-        <w:pStyle w:val="ListParagraph"/>
-        <w:numPr>
-          <w:ilvl w:val="0"/>
-          <w:numId w:val="11"/>
-        </w:numPr>
-        <w:tabs>
-          <w:tab w:val="left" w:pos="2835"/>
-        </w:tabs>
-        <w:spacing w:after="0"/>
-      </w:pPr>
-      <w:r>
-        <w:t>MySQL</w:t>
-      </w:r>
-    </w:p>
-    <w:p>
-      <w:pPr>
-        <w:pStyle w:val="ListParagraph"/>
-        <w:tabs>
-          <w:tab w:val="left" w:pos="2835"/>
-        </w:tabs>
-        <w:spacing w:after="0"/>
-        <w:ind w:left="3555"/>
-      </w:pPr>
-    </w:p>
-    <w:p>
-      <w:pPr>
-        <w:tabs>
-          <w:tab w:val="left" w:pos="2835"/>
-        </w:tabs>
-        <w:spacing w:after="0"/>
-      </w:pPr>
-    </w:p>
-    <w:p>
-      <w:pPr>
-        <w:tabs>
-          <w:tab w:val="left" w:pos="2835"/>
-        </w:tabs>
-        <w:spacing w:after="0"/>
-        <w:ind w:left="2835" w:hanging="2835"/>
-      </w:pPr>
-    </w:p>
-    <w:p>
-      <w:pPr>
-        <w:tabs>
-          <w:tab w:val="left" w:pos="2835"/>
-        </w:tabs>
-        <w:spacing w:after="0"/>
-        <w:ind w:left="2835" w:hanging="2835"/>
-      </w:pPr>
-      <w:r>
-        <w:t>OSD Event Cam</w:t>
-      </w:r>
-      <w:r>
-        <w:tab/>
-      </w:r>
-      <w:proofErr w:type="spellStart"/>
-      <w:r>
-        <w:t>Lorem</w:t>
-      </w:r>
-      <w:proofErr w:type="spellEnd"/>
-      <w:r>
-        <w:t xml:space="preserve"> </w:t>
-      </w:r>
-      <w:proofErr w:type="spellStart"/>
-      <w:r>
-        <w:t>ipsum</w:t>
-      </w:r>
-      <w:proofErr w:type="spellEnd"/>
-      <w:r>
-        <w:t xml:space="preserve"> </w:t>
-      </w:r>
-      <w:proofErr w:type="spellStart"/>
-      <w:r>
-        <w:t>dolor</w:t>
-      </w:r>
-      <w:proofErr w:type="spellEnd"/>
-      <w:r>
-        <w:t xml:space="preserve"> sit </w:t>
-      </w:r>
-      <w:proofErr w:type="spellStart"/>
-      <w:r>
-        <w:t>amet</w:t>
-      </w:r>
-      <w:proofErr w:type="spellEnd"/>
-      <w:r>
-        <w:t xml:space="preserve">, </w:t>
-      </w:r>
-      <w:proofErr w:type="spellStart"/>
-      <w:r>
-        <w:t>consectetur</w:t>
-      </w:r>
-      <w:proofErr w:type="spellEnd"/>
-      <w:r>
-        <w:t xml:space="preserve"> </w:t>
-      </w:r>
-      <w:proofErr w:type="spellStart"/>
-      <w:r>
-        <w:t>adipiscing</w:t>
-      </w:r>
-      <w:proofErr w:type="spellEnd"/>
-      <w:r>
-        <w:t xml:space="preserve"> </w:t>
-      </w:r>
-      <w:proofErr w:type="spellStart"/>
-      <w:r>
-        <w:t>elit</w:t>
-      </w:r>
-      <w:proofErr w:type="spellEnd"/>
-      <w:r>
-        <w:t xml:space="preserve">, </w:t>
-      </w:r>
-      <w:proofErr w:type="spellStart"/>
-      <w:r>
-        <w:t>sed</w:t>
-      </w:r>
-      <w:proofErr w:type="spellEnd"/>
-      <w:r>
-        <w:t xml:space="preserve"> do </w:t>
-      </w:r>
-      <w:proofErr w:type="spellStart"/>
-      <w:r>
-        <w:t>eiusmod</w:t>
-      </w:r>
-      <w:proofErr w:type="spellEnd"/>
-      <w:r>
-        <w:t xml:space="preserve"> </w:t>
-      </w:r>
-      <w:proofErr w:type="spellStart"/>
-      <w:r>
-        <w:t>tempor</w:t>
-      </w:r>
-      <w:proofErr w:type="spellEnd"/>
-      <w:r>
-        <w:t xml:space="preserve"> </w:t>
-      </w:r>
-      <w:proofErr w:type="spellStart"/>
-      <w:r>
-        <w:t>incididunt</w:t>
-      </w:r>
-      <w:proofErr w:type="spellEnd"/>
-      <w:r>
-        <w:t xml:space="preserve"> </w:t>
-      </w:r>
-      <w:proofErr w:type="spellStart"/>
-      <w:r>
-        <w:t>ut</w:t>
-      </w:r>
-      <w:proofErr w:type="spellEnd"/>
-      <w:r>
-        <w:t xml:space="preserve"> </w:t>
-      </w:r>
-      <w:proofErr w:type="spellStart"/>
-      <w:r>
-        <w:t>labore</w:t>
-      </w:r>
-      <w:proofErr w:type="spellEnd"/>
-      <w:r>
-        <w:t xml:space="preserve"> </w:t>
-      </w:r>
-      <w:proofErr w:type="gramStart"/>
-      <w:r>
-        <w:t>et</w:t>
-      </w:r>
-      <w:proofErr w:type="gramEnd"/>
-      <w:r>
-        <w:t xml:space="preserve"> </w:t>
-      </w:r>
-      <w:proofErr w:type="spellStart"/>
-      <w:r>
-        <w:t>dolore</w:t>
-      </w:r>
-      <w:proofErr w:type="spellEnd"/>
-      <w:r>
-        <w:t xml:space="preserve"> magna </w:t>
-      </w:r>
-      <w:proofErr w:type="spellStart"/>
-      <w:r>
-        <w:t>aliqua</w:t>
-      </w:r>
-      <w:proofErr w:type="spellEnd"/>
-      <w:r>
-        <w:t xml:space="preserve">. </w:t>
-      </w:r>
-      <w:proofErr w:type="spellStart"/>
-      <w:r>
-        <w:t>Ut</w:t>
-      </w:r>
-      <w:proofErr w:type="spellEnd"/>
-      <w:r>
-        <w:t xml:space="preserve"> </w:t>
-      </w:r>
-      <w:proofErr w:type="spellStart"/>
-      <w:r>
-        <w:t>enim</w:t>
-      </w:r>
-      <w:proofErr w:type="spellEnd"/>
-      <w:r>
-        <w:t xml:space="preserve"> ad minim </w:t>
-      </w:r>
-      <w:proofErr w:type="spellStart"/>
-      <w:r>
-        <w:t>veniam</w:t>
-      </w:r>
-      <w:proofErr w:type="spellEnd"/>
-      <w:r>
-        <w:t xml:space="preserve">, </w:t>
-      </w:r>
-      <w:proofErr w:type="spellStart"/>
-      <w:r>
-        <w:t>quis</w:t>
-      </w:r>
-      <w:proofErr w:type="spellEnd"/>
-      <w:r>
-        <w:t xml:space="preserve"> </w:t>
-      </w:r>
-      <w:proofErr w:type="spellStart"/>
-      <w:r>
-        <w:t>nostrud</w:t>
-      </w:r>
-      <w:proofErr w:type="spellEnd"/>
-      <w:r>
-        <w:t xml:space="preserve"> exercitation </w:t>
-      </w:r>
-      <w:proofErr w:type="spellStart"/>
-      <w:r>
-        <w:t>ullamco</w:t>
-      </w:r>
-      <w:proofErr w:type="spellEnd"/>
-      <w:r>
-        <w:t xml:space="preserve"> </w:t>
-      </w:r>
-      <w:proofErr w:type="spellStart"/>
-      <w:r>
-        <w:t>laboris</w:t>
-      </w:r>
-      <w:proofErr w:type="spellEnd"/>
-      <w:r>
-        <w:t xml:space="preserve"> nisi </w:t>
-      </w:r>
-      <w:proofErr w:type="spellStart"/>
-      <w:r>
-        <w:t>ut</w:t>
-      </w:r>
-      <w:proofErr w:type="spellEnd"/>
-      <w:r>
-        <w:t xml:space="preserve"> </w:t>
-      </w:r>
-      <w:proofErr w:type="spellStart"/>
-      <w:r>
-        <w:t>aliquip</w:t>
-      </w:r>
-      <w:proofErr w:type="spellEnd"/>
-      <w:r>
-        <w:t xml:space="preserve"> ex </w:t>
-      </w:r>
-      <w:proofErr w:type="spellStart"/>
-      <w:r>
-        <w:t>ea</w:t>
-      </w:r>
-      <w:proofErr w:type="spellEnd"/>
-      <w:r>
-        <w:t xml:space="preserve"> </w:t>
-      </w:r>
-      <w:proofErr w:type="spellStart"/>
-      <w:r>
-        <w:t>commodo</w:t>
-      </w:r>
-      <w:proofErr w:type="spellEnd"/>
-      <w:r>
-        <w:t xml:space="preserve"> </w:t>
-      </w:r>
-      <w:proofErr w:type="spellStart"/>
-      <w:r>
-        <w:t>consequat</w:t>
-      </w:r>
-      <w:proofErr w:type="spellEnd"/>
-      <w:r>
-        <w:t>.</w:t>
-      </w:r>
-    </w:p>
-    <w:p>
-      <w:pPr>
-        <w:pStyle w:val="ListParagraph"/>
-        <w:numPr>
-          <w:ilvl w:val="0"/>
-          <w:numId w:val="30"/>
-        </w:numPr>
-        <w:tabs>
-          <w:tab w:val="left" w:pos="2835"/>
-        </w:tabs>
-        <w:spacing w:after="0"/>
-      </w:pPr>
-      <w:r>
-        <w:t>Feature 1</w:t>
-      </w:r>
-    </w:p>
-    <w:p>
-      <w:pPr>
-        <w:pStyle w:val="ListParagraph"/>
-        <w:numPr>
-          <w:ilvl w:val="0"/>
-          <w:numId w:val="30"/>
-        </w:numPr>
-        <w:tabs>
-          <w:tab w:val="left" w:pos="2835"/>
-        </w:tabs>
-        <w:spacing w:after="0"/>
-      </w:pPr>
-      <w:r>
-        <w:t>Feature 2</w:t>
-      </w:r>
-    </w:p>
-    <w:p>
-      <w:pPr>
-        <w:pStyle w:val="ListParagraph"/>
-        <w:numPr>
-          <w:ilvl w:val="0"/>
-          <w:numId w:val="30"/>
-        </w:numPr>
-        <w:tabs>
-          <w:tab w:val="left" w:pos="2835"/>
-        </w:tabs>
-        <w:spacing w:after="0"/>
-      </w:pPr>
-      <w:r>
-        <w:t>Feature 3</w:t>
-      </w:r>
-    </w:p>
-    <w:p>
-      <w:pPr>
-        <w:pStyle w:val="ListParagraph"/>
-        <w:numPr>
-          <w:ilvl w:val="0"/>
-          <w:numId w:val="30"/>
-        </w:numPr>
-        <w:tabs>
-          <w:tab w:val="left" w:pos="2835"/>
-        </w:tabs>
-        <w:spacing w:after="0"/>
-      </w:pPr>
-      <w:r>
-        <w:t>Feature 4</w:t>
-      </w:r>
-    </w:p>
-    <w:p>
-      <w:pPr>
-        <w:pStyle w:val="ListParagraph"/>
-        <w:numPr>
-          <w:ilvl w:val="0"/>
-          <w:numId w:val="30"/>
-        </w:numPr>
-        <w:tabs>
-          <w:tab w:val="left" w:pos="2835"/>
-        </w:tabs>
-        <w:spacing w:after="0"/>
-      </w:pPr>
-      <w:r>
-        <w:t>Feature 5</w:t>
+        <w:t>Edit report (UI)</w:t>
+      </w:r>
+    </w:p>
+    <w:p>
+      <w:pPr>
+        <w:tabs>
+          <w:tab w:val="left" w:pos="2835"/>
+        </w:tabs>
+        <w:spacing w:after="0"/>
+        <w:ind w:left="3195"/>
+      </w:pPr>
+    </w:p>
+    <w:p>
+      <w:pPr>
+        <w:tabs>
+          <w:tab w:val="left" w:pos="2835"/>
+        </w:tabs>
+        <w:spacing w:after="0"/>
+        <w:ind w:left="2835"/>
+      </w:pPr>
+      <w:bookmarkStart w:id="0" w:name="_GoBack"/>
+      <w:bookmarkEnd w:id="0"/>
+      <w:r>
+        <w:t>These are the next features that I have to implement when capstone 2 started and it has possibility of adding more features for this mobile application</w:t>
+      </w:r>
+      <w:r>
+        <w:t xml:space="preserve"> as per my clients </w:t>
+      </w:r>
+    </w:p>
+    <w:p>
+      <w:pPr>
+        <w:pStyle w:val="ListParagraph"/>
+        <w:numPr>
+          <w:ilvl w:val="0"/>
+          <w:numId w:val="33"/>
+        </w:numPr>
+        <w:tabs>
+          <w:tab w:val="left" w:pos="2835"/>
+        </w:tabs>
+        <w:spacing w:after="0"/>
+      </w:pPr>
+      <w:r>
+        <w:t>Login</w:t>
+      </w:r>
+    </w:p>
+    <w:p>
+      <w:pPr>
+        <w:pStyle w:val="ListParagraph"/>
+        <w:numPr>
+          <w:ilvl w:val="0"/>
+          <w:numId w:val="31"/>
+        </w:numPr>
+        <w:tabs>
+          <w:tab w:val="left" w:pos="2835"/>
+        </w:tabs>
+        <w:spacing w:after="0"/>
+      </w:pPr>
+      <w:r>
+        <w:t>Updating of user profile</w:t>
+      </w:r>
+    </w:p>
+    <w:p>
+      <w:pPr>
+        <w:pStyle w:val="ListParagraph"/>
+        <w:numPr>
+          <w:ilvl w:val="0"/>
+          <w:numId w:val="31"/>
+        </w:numPr>
+        <w:tabs>
+          <w:tab w:val="left" w:pos="2835"/>
+        </w:tabs>
+        <w:spacing w:after="0"/>
+      </w:pPr>
+      <w:r>
+        <w:t>Generate</w:t>
+      </w:r>
+      <w:r>
+        <w:t xml:space="preserve"> report</w:t>
+      </w:r>
+      <w:r>
+        <w:t>s</w:t>
+      </w:r>
+    </w:p>
+    <w:p>
+      <w:pPr>
+        <w:pStyle w:val="ListParagraph"/>
+        <w:numPr>
+          <w:ilvl w:val="0"/>
+          <w:numId w:val="31"/>
+        </w:numPr>
+        <w:tabs>
+          <w:tab w:val="left" w:pos="2835"/>
+        </w:tabs>
+        <w:spacing w:after="0"/>
+      </w:pPr>
+      <w:r>
+        <w:t>Scanner for student id to getting the student details</w:t>
+      </w:r>
+    </w:p>
+    <w:p>
+      <w:pPr>
+        <w:pStyle w:val="ListParagraph"/>
+        <w:numPr>
+          <w:ilvl w:val="0"/>
+          <w:numId w:val="31"/>
+        </w:numPr>
+        <w:tabs>
+          <w:tab w:val="left" w:pos="2835"/>
+        </w:tabs>
+        <w:spacing w:after="0"/>
+      </w:pPr>
+      <w:r>
+        <w:t>Capture of evidences</w:t>
+      </w:r>
+    </w:p>
+    <w:p>
+      <w:pPr>
+        <w:pStyle w:val="ListParagraph"/>
+        <w:numPr>
+          <w:ilvl w:val="0"/>
+          <w:numId w:val="31"/>
+        </w:numPr>
+        <w:tabs>
+          <w:tab w:val="left" w:pos="2835"/>
+        </w:tabs>
+        <w:spacing w:after="0"/>
+      </w:pPr>
+      <w:r>
+        <w:t>Possible of implementing of offline app but still can save in local database temporarily while it’s offline but if it’s online it will be saved in real database automatically</w:t>
       </w:r>
     </w:p>
     <w:p>
@@ -5405,6 +5399,7 @@
         <w:rPr>
           <w:szCs w:val="20"/>
         </w:rPr>
+        <w:lastRenderedPageBreak/>
         <w:t>While clicking roll dice button, and get much points, you can hold the adding scores to eliminate the other player</w:t>
       </w:r>
     </w:p>
@@ -5993,264 +5988,264 @@
         <w:rPr>
           <w:szCs w:val="20"/>
         </w:rPr>
+        <w:t>Prop System</w:t>
+      </w:r>
+    </w:p>
+    <w:p>
+      <w:pPr>
+        <w:pStyle w:val="ListParagraph"/>
+        <w:numPr>
+          <w:ilvl w:val="0"/>
+          <w:numId w:val="14"/>
+        </w:numPr>
+        <w:spacing w:after="0"/>
+        <w:rPr>
+          <w:szCs w:val="20"/>
+        </w:rPr>
+      </w:pPr>
+      <w:r>
+        <w:rPr>
+          <w:szCs w:val="20"/>
+        </w:rPr>
+        <w:t>Uplift State</w:t>
+      </w:r>
+    </w:p>
+    <w:p>
+      <w:pPr>
+        <w:spacing w:after="0"/>
+        <w:rPr>
+          <w:szCs w:val="20"/>
+        </w:rPr>
+      </w:pPr>
+    </w:p>
+    <w:p>
+      <w:pPr>
+        <w:spacing w:after="0"/>
+        <w:rPr>
+          <w:szCs w:val="20"/>
+        </w:rPr>
+      </w:pPr>
+    </w:p>
+    <w:p>
+      <w:pPr>
+        <w:spacing w:after="0"/>
+        <w:ind w:left="2880" w:hanging="2880"/>
+        <w:rPr>
+          <w:szCs w:val="20"/>
+        </w:rPr>
+      </w:pPr>
+      <w:r>
+        <w:rPr>
+          <w:szCs w:val="20"/>
+        </w:rPr>
+        <w:t>Guess Number Game</w:t>
+      </w:r>
+      <w:r>
+        <w:rPr>
+          <w:szCs w:val="20"/>
+        </w:rPr>
+        <w:tab/>
+      </w:r>
+      <w:r>
+        <w:t>A fun and interactive number guessing game where players try to guess a randomly generated number within a limited number of attempts.</w:t>
+      </w:r>
+    </w:p>
+    <w:p>
+      <w:pPr>
+        <w:spacing w:after="0"/>
+        <w:rPr>
+          <w:szCs w:val="20"/>
+        </w:rPr>
+      </w:pPr>
+    </w:p>
+    <w:p>
+      <w:pPr>
+        <w:spacing w:after="0"/>
+        <w:ind w:left="2160" w:firstLine="720"/>
+        <w:rPr>
+          <w:b/>
+          <w:szCs w:val="20"/>
+        </w:rPr>
+      </w:pPr>
+      <w:r>
+        <w:rPr>
+          <w:b/>
+          <w:szCs w:val="20"/>
+        </w:rPr>
+        <w:t>Features</w:t>
+      </w:r>
+      <w:r>
+        <w:rPr>
+          <w:b/>
+          <w:szCs w:val="20"/>
+        </w:rPr>
+        <w:tab/>
+      </w:r>
+    </w:p>
+    <w:p>
+      <w:pPr>
+        <w:pStyle w:val="ListParagraph"/>
+        <w:numPr>
+          <w:ilvl w:val="0"/>
+          <w:numId w:val="19"/>
+        </w:numPr>
+        <w:spacing w:after="0"/>
+        <w:rPr>
+          <w:szCs w:val="20"/>
+        </w:rPr>
+      </w:pPr>
+      <w:r>
+        <w:rPr>
+          <w:szCs w:val="20"/>
+        </w:rPr>
+        <w:t>Can guess the number</w:t>
+      </w:r>
+    </w:p>
+    <w:p>
+      <w:pPr>
+        <w:pStyle w:val="ListParagraph"/>
+        <w:numPr>
+          <w:ilvl w:val="0"/>
+          <w:numId w:val="19"/>
+        </w:numPr>
+        <w:spacing w:after="0"/>
+        <w:rPr>
+          <w:szCs w:val="20"/>
+        </w:rPr>
+      </w:pPr>
+      <w:r>
+        <w:rPr>
+          <w:szCs w:val="20"/>
+        </w:rPr>
+        <w:t>Can get the high score</w:t>
+      </w:r>
+    </w:p>
+    <w:p>
+      <w:pPr>
+        <w:pStyle w:val="ListParagraph"/>
+        <w:numPr>
+          <w:ilvl w:val="0"/>
+          <w:numId w:val="19"/>
+        </w:numPr>
+        <w:spacing w:after="0"/>
+        <w:rPr>
+          <w:szCs w:val="20"/>
+        </w:rPr>
+      </w:pPr>
+      <w:r>
+        <w:rPr>
+          <w:szCs w:val="20"/>
+        </w:rPr>
+        <w:t>Can restart the game</w:t>
+      </w:r>
+    </w:p>
+    <w:p>
+      <w:pPr>
+        <w:pStyle w:val="ListParagraph"/>
+        <w:numPr>
+          <w:ilvl w:val="0"/>
+          <w:numId w:val="19"/>
+        </w:numPr>
+        <w:spacing w:after="0"/>
+        <w:rPr>
+          <w:szCs w:val="20"/>
+        </w:rPr>
+      </w:pPr>
+      <w:r>
+        <w:rPr>
+          <w:szCs w:val="20"/>
+        </w:rPr>
+        <w:t>Decreasing of score if you did not guess the guessing number</w:t>
+      </w:r>
+    </w:p>
+    <w:p>
+      <w:pPr>
+        <w:spacing w:after="0"/>
+        <w:rPr>
+          <w:szCs w:val="20"/>
+        </w:rPr>
+      </w:pPr>
+    </w:p>
+    <w:p>
+      <w:pPr>
+        <w:spacing w:after="0"/>
+        <w:ind w:left="2880"/>
+        <w:rPr>
+          <w:b/>
+          <w:szCs w:val="20"/>
+        </w:rPr>
+      </w:pPr>
+      <w:r>
+        <w:rPr>
+          <w:b/>
+          <w:szCs w:val="20"/>
+        </w:rPr>
+        <w:t>Tech Stack</w:t>
+      </w:r>
+    </w:p>
+    <w:p>
+      <w:pPr>
+        <w:pStyle w:val="ListParagraph"/>
+        <w:numPr>
+          <w:ilvl w:val="0"/>
+          <w:numId w:val="14"/>
+        </w:numPr>
+        <w:spacing w:after="0"/>
+        <w:rPr>
+          <w:szCs w:val="20"/>
+        </w:rPr>
+      </w:pPr>
+      <w:r>
+        <w:rPr>
+          <w:szCs w:val="20"/>
+        </w:rPr>
+        <w:t xml:space="preserve">React </w:t>
+      </w:r>
+      <w:proofErr w:type="spellStart"/>
+      <w:r>
+        <w:rPr>
+          <w:szCs w:val="20"/>
+        </w:rPr>
+        <w:t>js</w:t>
+      </w:r>
+      <w:proofErr w:type="spellEnd"/>
+    </w:p>
+    <w:p>
+      <w:pPr>
+        <w:pStyle w:val="ListParagraph"/>
+        <w:numPr>
+          <w:ilvl w:val="0"/>
+          <w:numId w:val="14"/>
+        </w:numPr>
+        <w:spacing w:after="0"/>
+        <w:rPr>
+          <w:szCs w:val="20"/>
+        </w:rPr>
+      </w:pPr>
+      <w:r>
+        <w:rPr>
+          <w:szCs w:val="20"/>
+        </w:rPr>
+        <w:t>Prop System</w:t>
+      </w:r>
+    </w:p>
+    <w:p>
+      <w:pPr>
+        <w:pStyle w:val="ListParagraph"/>
+        <w:numPr>
+          <w:ilvl w:val="0"/>
+          <w:numId w:val="14"/>
+        </w:numPr>
+        <w:spacing w:after="0"/>
+        <w:rPr>
+          <w:szCs w:val="20"/>
+        </w:rPr>
+      </w:pPr>
+      <w:r>
+        <w:rPr>
+          <w:szCs w:val="20"/>
+        </w:rPr>
         <w:lastRenderedPageBreak/>
-        <w:t>Prop System</w:t>
-      </w:r>
-    </w:p>
-    <w:p>
-      <w:pPr>
-        <w:pStyle w:val="ListParagraph"/>
-        <w:numPr>
-          <w:ilvl w:val="0"/>
-          <w:numId w:val="14"/>
-        </w:numPr>
-        <w:spacing w:after="0"/>
-        <w:rPr>
-          <w:szCs w:val="20"/>
-        </w:rPr>
-      </w:pPr>
-      <w:r>
-        <w:rPr>
-          <w:szCs w:val="20"/>
-        </w:rPr>
-        <w:t>Uplift State</w:t>
-      </w:r>
-    </w:p>
-    <w:p>
-      <w:pPr>
-        <w:spacing w:after="0"/>
-        <w:rPr>
-          <w:szCs w:val="20"/>
-        </w:rPr>
-      </w:pPr>
-    </w:p>
-    <w:p>
-      <w:pPr>
-        <w:spacing w:after="0"/>
-        <w:rPr>
-          <w:szCs w:val="20"/>
-        </w:rPr>
-      </w:pPr>
-    </w:p>
-    <w:p>
-      <w:pPr>
-        <w:spacing w:after="0"/>
-        <w:ind w:left="2880" w:hanging="2880"/>
-        <w:rPr>
-          <w:szCs w:val="20"/>
-        </w:rPr>
-      </w:pPr>
-      <w:r>
-        <w:rPr>
-          <w:szCs w:val="20"/>
-        </w:rPr>
-        <w:t>Guess Number Game</w:t>
-      </w:r>
-      <w:r>
-        <w:rPr>
-          <w:szCs w:val="20"/>
-        </w:rPr>
-        <w:tab/>
-      </w:r>
-      <w:r>
-        <w:t>A fun and interactive number guessing game where players try to guess a randomly generated number within a limited number of attempts.</w:t>
-      </w:r>
-    </w:p>
-    <w:p>
-      <w:pPr>
-        <w:spacing w:after="0"/>
-        <w:rPr>
-          <w:szCs w:val="20"/>
-        </w:rPr>
-      </w:pPr>
-    </w:p>
-    <w:p>
-      <w:pPr>
-        <w:spacing w:after="0"/>
-        <w:ind w:left="2160" w:firstLine="720"/>
-        <w:rPr>
-          <w:b/>
-          <w:szCs w:val="20"/>
-        </w:rPr>
-      </w:pPr>
-      <w:r>
-        <w:rPr>
-          <w:b/>
-          <w:szCs w:val="20"/>
-        </w:rPr>
-        <w:t>Features</w:t>
-      </w:r>
-      <w:r>
-        <w:rPr>
-          <w:b/>
-          <w:szCs w:val="20"/>
-        </w:rPr>
-        <w:tab/>
-      </w:r>
-    </w:p>
-    <w:p>
-      <w:pPr>
-        <w:pStyle w:val="ListParagraph"/>
-        <w:numPr>
-          <w:ilvl w:val="0"/>
-          <w:numId w:val="19"/>
-        </w:numPr>
-        <w:spacing w:after="0"/>
-        <w:rPr>
-          <w:szCs w:val="20"/>
-        </w:rPr>
-      </w:pPr>
-      <w:r>
-        <w:rPr>
-          <w:szCs w:val="20"/>
-        </w:rPr>
-        <w:t>Can guess the number</w:t>
-      </w:r>
-    </w:p>
-    <w:p>
-      <w:pPr>
-        <w:pStyle w:val="ListParagraph"/>
-        <w:numPr>
-          <w:ilvl w:val="0"/>
-          <w:numId w:val="19"/>
-        </w:numPr>
-        <w:spacing w:after="0"/>
-        <w:rPr>
-          <w:szCs w:val="20"/>
-        </w:rPr>
-      </w:pPr>
-      <w:r>
-        <w:rPr>
-          <w:szCs w:val="20"/>
-        </w:rPr>
-        <w:t>Can get the high score</w:t>
-      </w:r>
-    </w:p>
-    <w:p>
-      <w:pPr>
-        <w:pStyle w:val="ListParagraph"/>
-        <w:numPr>
-          <w:ilvl w:val="0"/>
-          <w:numId w:val="19"/>
-        </w:numPr>
-        <w:spacing w:after="0"/>
-        <w:rPr>
-          <w:szCs w:val="20"/>
-        </w:rPr>
-      </w:pPr>
-      <w:r>
-        <w:rPr>
-          <w:szCs w:val="20"/>
-        </w:rPr>
-        <w:t>Can restart the game</w:t>
-      </w:r>
-    </w:p>
-    <w:p>
-      <w:pPr>
-        <w:pStyle w:val="ListParagraph"/>
-        <w:numPr>
-          <w:ilvl w:val="0"/>
-          <w:numId w:val="19"/>
-        </w:numPr>
-        <w:spacing w:after="0"/>
-        <w:rPr>
-          <w:szCs w:val="20"/>
-        </w:rPr>
-      </w:pPr>
-      <w:r>
-        <w:rPr>
-          <w:szCs w:val="20"/>
-        </w:rPr>
-        <w:t>Decreasing of score if you did not guess the guessing number</w:t>
-      </w:r>
-    </w:p>
-    <w:p>
-      <w:pPr>
-        <w:spacing w:after="0"/>
-        <w:rPr>
-          <w:szCs w:val="20"/>
-        </w:rPr>
-      </w:pPr>
-    </w:p>
-    <w:p>
-      <w:pPr>
-        <w:spacing w:after="0"/>
-        <w:ind w:left="2880"/>
-        <w:rPr>
-          <w:b/>
-          <w:szCs w:val="20"/>
-        </w:rPr>
-      </w:pPr>
-      <w:r>
-        <w:rPr>
-          <w:b/>
-          <w:szCs w:val="20"/>
-        </w:rPr>
-        <w:t>Tech Stack</w:t>
-      </w:r>
-    </w:p>
-    <w:p>
-      <w:pPr>
-        <w:pStyle w:val="ListParagraph"/>
-        <w:numPr>
-          <w:ilvl w:val="0"/>
-          <w:numId w:val="14"/>
-        </w:numPr>
-        <w:spacing w:after="0"/>
-        <w:rPr>
-          <w:szCs w:val="20"/>
-        </w:rPr>
-      </w:pPr>
-      <w:r>
-        <w:rPr>
-          <w:szCs w:val="20"/>
-        </w:rPr>
-        <w:t xml:space="preserve">React </w:t>
-      </w:r>
-      <w:proofErr w:type="spellStart"/>
-      <w:r>
-        <w:rPr>
-          <w:szCs w:val="20"/>
-        </w:rPr>
-        <w:t>js</w:t>
-      </w:r>
-      <w:proofErr w:type="spellEnd"/>
-    </w:p>
-    <w:p>
-      <w:pPr>
-        <w:pStyle w:val="ListParagraph"/>
-        <w:numPr>
-          <w:ilvl w:val="0"/>
-          <w:numId w:val="14"/>
-        </w:numPr>
-        <w:spacing w:after="0"/>
-        <w:rPr>
-          <w:szCs w:val="20"/>
-        </w:rPr>
-      </w:pPr>
-      <w:r>
-        <w:rPr>
-          <w:szCs w:val="20"/>
-        </w:rPr>
-        <w:t>Prop System</w:t>
-      </w:r>
-    </w:p>
-    <w:p>
-      <w:pPr>
-        <w:pStyle w:val="ListParagraph"/>
-        <w:numPr>
-          <w:ilvl w:val="0"/>
-          <w:numId w:val="14"/>
-        </w:numPr>
-        <w:spacing w:after="0"/>
-        <w:rPr>
-          <w:szCs w:val="20"/>
-        </w:rPr>
-      </w:pPr>
-      <w:r>
-        <w:rPr>
-          <w:szCs w:val="20"/>
-        </w:rPr>
         <w:t>Uplift State</w:t>
       </w:r>
     </w:p>
@@ -6912,7 +6907,6 @@
           <w:b/>
           <w:szCs w:val="20"/>
         </w:rPr>
-        <w:lastRenderedPageBreak/>
         <w:t>Features</w:t>
       </w:r>
       <w:r>
@@ -7770,257 +7764,257 @@
         <w:rPr>
           <w:szCs w:val="20"/>
         </w:rPr>
+        <w:t>Can create another user (admin logged-in user)</w:t>
+      </w:r>
+    </w:p>
+    <w:p>
+      <w:pPr>
+        <w:pStyle w:val="ListParagraph"/>
+        <w:numPr>
+          <w:ilvl w:val="0"/>
+          <w:numId w:val="19"/>
+        </w:numPr>
+        <w:spacing w:after="0"/>
+        <w:rPr>
+          <w:szCs w:val="20"/>
+        </w:rPr>
+      </w:pPr>
+      <w:r>
+        <w:rPr>
+          <w:szCs w:val="20"/>
+        </w:rPr>
+        <w:t>Can’t create another user (non-admin logged-in user)</w:t>
+      </w:r>
+    </w:p>
+    <w:p>
+      <w:pPr>
+        <w:pStyle w:val="ListParagraph"/>
+        <w:numPr>
+          <w:ilvl w:val="0"/>
+          <w:numId w:val="19"/>
+        </w:numPr>
+        <w:spacing w:after="0"/>
+        <w:rPr>
+          <w:szCs w:val="20"/>
+        </w:rPr>
+      </w:pPr>
+      <w:r>
+        <w:rPr>
+          <w:szCs w:val="20"/>
+        </w:rPr>
+        <w:t>Can set the settings of every cabin (logged-in user)</w:t>
+      </w:r>
+    </w:p>
+    <w:p>
+      <w:pPr>
+        <w:pStyle w:val="ListParagraph"/>
+        <w:numPr>
+          <w:ilvl w:val="0"/>
+          <w:numId w:val="19"/>
+        </w:numPr>
+        <w:spacing w:after="0"/>
+        <w:rPr>
+          <w:szCs w:val="20"/>
+        </w:rPr>
+      </w:pPr>
+      <w:r>
+        <w:rPr>
+          <w:szCs w:val="20"/>
+        </w:rPr>
+        <w:t>Pagination ( Server and Client side )</w:t>
+      </w:r>
+    </w:p>
+    <w:p>
+      <w:pPr>
+        <w:spacing w:after="0"/>
+        <w:rPr>
+          <w:szCs w:val="20"/>
+        </w:rPr>
+      </w:pPr>
+    </w:p>
+    <w:p>
+      <w:pPr>
+        <w:spacing w:after="0"/>
+        <w:ind w:left="2880"/>
+        <w:rPr>
+          <w:b/>
+          <w:szCs w:val="20"/>
+        </w:rPr>
+      </w:pPr>
+      <w:r>
+        <w:rPr>
+          <w:b/>
+          <w:szCs w:val="20"/>
+        </w:rPr>
+        <w:t>Tech Stack</w:t>
+      </w:r>
+    </w:p>
+    <w:p>
+      <w:pPr>
+        <w:pStyle w:val="ListParagraph"/>
+        <w:numPr>
+          <w:ilvl w:val="0"/>
+          <w:numId w:val="14"/>
+        </w:numPr>
+        <w:spacing w:after="0"/>
+        <w:rPr>
+          <w:szCs w:val="20"/>
+        </w:rPr>
+      </w:pPr>
+      <w:r>
+        <w:rPr>
+          <w:szCs w:val="20"/>
+        </w:rPr>
+        <w:t xml:space="preserve">React </w:t>
+      </w:r>
+      <w:proofErr w:type="spellStart"/>
+      <w:r>
+        <w:rPr>
+          <w:szCs w:val="20"/>
+        </w:rPr>
+        <w:t>js</w:t>
+      </w:r>
+      <w:proofErr w:type="spellEnd"/>
+    </w:p>
+    <w:p>
+      <w:pPr>
+        <w:pStyle w:val="ListParagraph"/>
+        <w:numPr>
+          <w:ilvl w:val="0"/>
+          <w:numId w:val="14"/>
+        </w:numPr>
+        <w:spacing w:after="0"/>
+        <w:rPr>
+          <w:szCs w:val="20"/>
+        </w:rPr>
+      </w:pPr>
+      <w:proofErr w:type="spellStart"/>
+      <w:r>
+        <w:rPr>
+          <w:szCs w:val="20"/>
+        </w:rPr>
+        <w:t>Tanstack</w:t>
+      </w:r>
+      <w:proofErr w:type="spellEnd"/>
+      <w:r>
+        <w:rPr>
+          <w:szCs w:val="20"/>
+        </w:rPr>
+        <w:t xml:space="preserve"> Query</w:t>
+      </w:r>
+    </w:p>
+    <w:p>
+      <w:pPr>
+        <w:pStyle w:val="ListParagraph"/>
+        <w:numPr>
+          <w:ilvl w:val="0"/>
+          <w:numId w:val="14"/>
+        </w:numPr>
+        <w:spacing w:after="0"/>
+        <w:rPr>
+          <w:szCs w:val="20"/>
+        </w:rPr>
+      </w:pPr>
+      <w:r>
+        <w:rPr>
+          <w:szCs w:val="20"/>
+        </w:rPr>
+        <w:t>React Hook Form</w:t>
+      </w:r>
+    </w:p>
+    <w:p>
+      <w:pPr>
+        <w:pStyle w:val="ListParagraph"/>
+        <w:numPr>
+          <w:ilvl w:val="0"/>
+          <w:numId w:val="14"/>
+        </w:numPr>
+        <w:spacing w:after="0"/>
+        <w:rPr>
+          <w:szCs w:val="20"/>
+        </w:rPr>
+      </w:pPr>
+      <w:proofErr w:type="spellStart"/>
+      <w:r>
+        <w:rPr>
+          <w:szCs w:val="20"/>
+        </w:rPr>
+        <w:t>Supabase</w:t>
+      </w:r>
+      <w:proofErr w:type="spellEnd"/>
+      <w:r>
+        <w:rPr>
+          <w:szCs w:val="20"/>
+        </w:rPr>
+        <w:t xml:space="preserve"> for backend (It is alternative for firebase)</w:t>
+      </w:r>
+    </w:p>
+    <w:p>
+      <w:pPr>
+        <w:pStyle w:val="ListParagraph"/>
+        <w:numPr>
+          <w:ilvl w:val="0"/>
+          <w:numId w:val="14"/>
+        </w:numPr>
+        <w:spacing w:after="0"/>
+        <w:rPr>
+          <w:szCs w:val="20"/>
+        </w:rPr>
+      </w:pPr>
+      <w:proofErr w:type="spellStart"/>
+      <w:r>
+        <w:rPr>
+          <w:szCs w:val="20"/>
+        </w:rPr>
+        <w:t>PostgreSQL</w:t>
+      </w:r>
+      <w:proofErr w:type="spellEnd"/>
+    </w:p>
+    <w:p>
+      <w:pPr>
+        <w:spacing w:after="0"/>
+        <w:rPr>
+          <w:szCs w:val="20"/>
+        </w:rPr>
+      </w:pPr>
+    </w:p>
+    <w:p>
+      <w:pPr>
+        <w:spacing w:after="0"/>
+        <w:rPr>
+          <w:szCs w:val="20"/>
+        </w:rPr>
+      </w:pPr>
+    </w:p>
+    <w:p>
+      <w:pPr>
+        <w:spacing w:after="0"/>
+        <w:rPr>
+          <w:szCs w:val="20"/>
+        </w:rPr>
+      </w:pPr>
+    </w:p>
+    <w:p>
+      <w:pPr>
+        <w:spacing w:after="0"/>
+        <w:rPr>
+          <w:szCs w:val="20"/>
+        </w:rPr>
+      </w:pPr>
+    </w:p>
+    <w:p>
+      <w:pPr>
+        <w:spacing w:after="0"/>
+        <w:ind w:left="2880" w:hanging="2880"/>
+        <w:rPr>
+          <w:szCs w:val="20"/>
+        </w:rPr>
+      </w:pPr>
+      <w:r>
+        <w:rPr>
+          <w:szCs w:val="20"/>
+        </w:rPr>
         <w:lastRenderedPageBreak/>
-        <w:t>Can create another user (admin logged-in user)</w:t>
-      </w:r>
-    </w:p>
-    <w:p>
-      <w:pPr>
-        <w:pStyle w:val="ListParagraph"/>
-        <w:numPr>
-          <w:ilvl w:val="0"/>
-          <w:numId w:val="19"/>
-        </w:numPr>
-        <w:spacing w:after="0"/>
-        <w:rPr>
-          <w:szCs w:val="20"/>
-        </w:rPr>
-      </w:pPr>
-      <w:r>
-        <w:rPr>
-          <w:szCs w:val="20"/>
-        </w:rPr>
-        <w:t>Can’t create another user (non-admin logged-in user)</w:t>
-      </w:r>
-    </w:p>
-    <w:p>
-      <w:pPr>
-        <w:pStyle w:val="ListParagraph"/>
-        <w:numPr>
-          <w:ilvl w:val="0"/>
-          <w:numId w:val="19"/>
-        </w:numPr>
-        <w:spacing w:after="0"/>
-        <w:rPr>
-          <w:szCs w:val="20"/>
-        </w:rPr>
-      </w:pPr>
-      <w:r>
-        <w:rPr>
-          <w:szCs w:val="20"/>
-        </w:rPr>
-        <w:t>Can set the settings of every cabin (logged-in user)</w:t>
-      </w:r>
-    </w:p>
-    <w:p>
-      <w:pPr>
-        <w:pStyle w:val="ListParagraph"/>
-        <w:numPr>
-          <w:ilvl w:val="0"/>
-          <w:numId w:val="19"/>
-        </w:numPr>
-        <w:spacing w:after="0"/>
-        <w:rPr>
-          <w:szCs w:val="20"/>
-        </w:rPr>
-      </w:pPr>
-      <w:r>
-        <w:rPr>
-          <w:szCs w:val="20"/>
-        </w:rPr>
-        <w:t>Pagination ( Server and Client side )</w:t>
-      </w:r>
-    </w:p>
-    <w:p>
-      <w:pPr>
-        <w:spacing w:after="0"/>
-        <w:rPr>
-          <w:szCs w:val="20"/>
-        </w:rPr>
-      </w:pPr>
-    </w:p>
-    <w:p>
-      <w:pPr>
-        <w:spacing w:after="0"/>
-        <w:ind w:left="2880"/>
-        <w:rPr>
-          <w:b/>
-          <w:szCs w:val="20"/>
-        </w:rPr>
-      </w:pPr>
-      <w:r>
-        <w:rPr>
-          <w:b/>
-          <w:szCs w:val="20"/>
-        </w:rPr>
-        <w:t>Tech Stack</w:t>
-      </w:r>
-    </w:p>
-    <w:p>
-      <w:pPr>
-        <w:pStyle w:val="ListParagraph"/>
-        <w:numPr>
-          <w:ilvl w:val="0"/>
-          <w:numId w:val="14"/>
-        </w:numPr>
-        <w:spacing w:after="0"/>
-        <w:rPr>
-          <w:szCs w:val="20"/>
-        </w:rPr>
-      </w:pPr>
-      <w:r>
-        <w:rPr>
-          <w:szCs w:val="20"/>
-        </w:rPr>
-        <w:t xml:space="preserve">React </w:t>
-      </w:r>
-      <w:proofErr w:type="spellStart"/>
-      <w:r>
-        <w:rPr>
-          <w:szCs w:val="20"/>
-        </w:rPr>
-        <w:t>js</w:t>
-      </w:r>
-      <w:proofErr w:type="spellEnd"/>
-    </w:p>
-    <w:p>
-      <w:pPr>
-        <w:pStyle w:val="ListParagraph"/>
-        <w:numPr>
-          <w:ilvl w:val="0"/>
-          <w:numId w:val="14"/>
-        </w:numPr>
-        <w:spacing w:after="0"/>
-        <w:rPr>
-          <w:szCs w:val="20"/>
-        </w:rPr>
-      </w:pPr>
-      <w:proofErr w:type="spellStart"/>
-      <w:r>
-        <w:rPr>
-          <w:szCs w:val="20"/>
-        </w:rPr>
-        <w:t>Tanstack</w:t>
-      </w:r>
-      <w:proofErr w:type="spellEnd"/>
-      <w:r>
-        <w:rPr>
-          <w:szCs w:val="20"/>
-        </w:rPr>
-        <w:t xml:space="preserve"> Query</w:t>
-      </w:r>
-    </w:p>
-    <w:p>
-      <w:pPr>
-        <w:pStyle w:val="ListParagraph"/>
-        <w:numPr>
-          <w:ilvl w:val="0"/>
-          <w:numId w:val="14"/>
-        </w:numPr>
-        <w:spacing w:after="0"/>
-        <w:rPr>
-          <w:szCs w:val="20"/>
-        </w:rPr>
-      </w:pPr>
-      <w:r>
-        <w:rPr>
-          <w:szCs w:val="20"/>
-        </w:rPr>
-        <w:t>React Hook Form</w:t>
-      </w:r>
-    </w:p>
-    <w:p>
-      <w:pPr>
-        <w:pStyle w:val="ListParagraph"/>
-        <w:numPr>
-          <w:ilvl w:val="0"/>
-          <w:numId w:val="14"/>
-        </w:numPr>
-        <w:spacing w:after="0"/>
-        <w:rPr>
-          <w:szCs w:val="20"/>
-        </w:rPr>
-      </w:pPr>
-      <w:proofErr w:type="spellStart"/>
-      <w:r>
-        <w:rPr>
-          <w:szCs w:val="20"/>
-        </w:rPr>
-        <w:t>Supabase</w:t>
-      </w:r>
-      <w:proofErr w:type="spellEnd"/>
-      <w:r>
-        <w:rPr>
-          <w:szCs w:val="20"/>
-        </w:rPr>
-        <w:t xml:space="preserve"> for backend (It is alternative for firebase)</w:t>
-      </w:r>
-    </w:p>
-    <w:p>
-      <w:pPr>
-        <w:pStyle w:val="ListParagraph"/>
-        <w:numPr>
-          <w:ilvl w:val="0"/>
-          <w:numId w:val="14"/>
-        </w:numPr>
-        <w:spacing w:after="0"/>
-        <w:rPr>
-          <w:szCs w:val="20"/>
-        </w:rPr>
-      </w:pPr>
-      <w:proofErr w:type="spellStart"/>
-      <w:r>
-        <w:rPr>
-          <w:szCs w:val="20"/>
-        </w:rPr>
-        <w:t>PostgreSQL</w:t>
-      </w:r>
-      <w:proofErr w:type="spellEnd"/>
-    </w:p>
-    <w:p>
-      <w:pPr>
-        <w:spacing w:after="0"/>
-        <w:rPr>
-          <w:szCs w:val="20"/>
-        </w:rPr>
-      </w:pPr>
-    </w:p>
-    <w:p>
-      <w:pPr>
-        <w:spacing w:after="0"/>
-        <w:rPr>
-          <w:szCs w:val="20"/>
-        </w:rPr>
-      </w:pPr>
-    </w:p>
-    <w:p>
-      <w:pPr>
-        <w:spacing w:after="0"/>
-        <w:rPr>
-          <w:szCs w:val="20"/>
-        </w:rPr>
-      </w:pPr>
-    </w:p>
-    <w:p>
-      <w:pPr>
-        <w:spacing w:after="0"/>
-        <w:rPr>
-          <w:szCs w:val="20"/>
-        </w:rPr>
-      </w:pPr>
-    </w:p>
-    <w:p>
-      <w:pPr>
-        <w:spacing w:after="0"/>
-        <w:ind w:left="2880" w:hanging="2880"/>
-        <w:rPr>
-          <w:szCs w:val="20"/>
-        </w:rPr>
-      </w:pPr>
-      <w:r>
-        <w:rPr>
-          <w:szCs w:val="20"/>
-        </w:rPr>
         <w:t>Diary App</w:t>
       </w:r>
       <w:r>
@@ -8665,8 +8659,374 @@
         <w:rPr>
           <w:szCs w:val="20"/>
         </w:rPr>
+        <w:t>Commenting on specific blog post</w:t>
+      </w:r>
+    </w:p>
+    <w:p>
+      <w:pPr>
+        <w:pStyle w:val="ListParagraph"/>
+        <w:numPr>
+          <w:ilvl w:val="0"/>
+          <w:numId w:val="19"/>
+        </w:numPr>
+        <w:spacing w:after="0"/>
+        <w:rPr>
+          <w:szCs w:val="20"/>
+        </w:rPr>
+      </w:pPr>
+      <w:r>
+        <w:rPr>
+          <w:szCs w:val="20"/>
+        </w:rPr>
+        <w:t>Search</w:t>
+      </w:r>
+    </w:p>
+    <w:p>
+      <w:pPr>
+        <w:pStyle w:val="ListParagraph"/>
+        <w:numPr>
+          <w:ilvl w:val="0"/>
+          <w:numId w:val="19"/>
+        </w:numPr>
+        <w:spacing w:after="0"/>
+        <w:rPr>
+          <w:szCs w:val="20"/>
+        </w:rPr>
+      </w:pPr>
+      <w:r>
+        <w:rPr>
+          <w:szCs w:val="20"/>
+        </w:rPr>
+        <w:t>Pagination</w:t>
+      </w:r>
+    </w:p>
+    <w:p>
+      <w:pPr>
+        <w:pStyle w:val="ListParagraph"/>
+        <w:numPr>
+          <w:ilvl w:val="0"/>
+          <w:numId w:val="19"/>
+        </w:numPr>
+        <w:spacing w:after="0"/>
+        <w:rPr>
+          <w:szCs w:val="20"/>
+        </w:rPr>
+      </w:pPr>
+      <w:r>
+        <w:rPr>
+          <w:szCs w:val="20"/>
+        </w:rPr>
+        <w:t>Registration</w:t>
+      </w:r>
+    </w:p>
+    <w:p>
+      <w:pPr>
+        <w:pStyle w:val="ListParagraph"/>
+        <w:numPr>
+          <w:ilvl w:val="0"/>
+          <w:numId w:val="19"/>
+        </w:numPr>
+        <w:spacing w:after="0"/>
+        <w:rPr>
+          <w:szCs w:val="20"/>
+        </w:rPr>
+      </w:pPr>
+      <w:r>
+        <w:rPr>
+          <w:szCs w:val="20"/>
+        </w:rPr>
+        <w:t>Login</w:t>
+      </w:r>
+    </w:p>
+    <w:p>
+      <w:pPr>
+        <w:pStyle w:val="ListParagraph"/>
+        <w:numPr>
+          <w:ilvl w:val="0"/>
+          <w:numId w:val="19"/>
+        </w:numPr>
+        <w:spacing w:after="0"/>
+        <w:rPr>
+          <w:szCs w:val="20"/>
+        </w:rPr>
+      </w:pPr>
+      <w:r>
+        <w:rPr>
+          <w:szCs w:val="20"/>
+        </w:rPr>
+        <w:t>Admin and Non-admin user</w:t>
+      </w:r>
+    </w:p>
+    <w:p>
+      <w:pPr>
+        <w:pStyle w:val="ListParagraph"/>
+        <w:numPr>
+          <w:ilvl w:val="0"/>
+          <w:numId w:val="19"/>
+        </w:numPr>
+        <w:spacing w:after="0"/>
+        <w:rPr>
+          <w:szCs w:val="20"/>
+        </w:rPr>
+      </w:pPr>
+      <w:r>
+        <w:rPr>
+          <w:szCs w:val="20"/>
+        </w:rPr>
+        <w:t>Customized Middleware</w:t>
+      </w:r>
+    </w:p>
+    <w:p>
+      <w:pPr>
+        <w:pStyle w:val="ListParagraph"/>
+        <w:numPr>
+          <w:ilvl w:val="0"/>
+          <w:numId w:val="19"/>
+        </w:numPr>
+        <w:spacing w:after="0"/>
+        <w:rPr>
+          <w:szCs w:val="20"/>
+        </w:rPr>
+      </w:pPr>
+      <w:r>
+        <w:rPr>
+          <w:szCs w:val="20"/>
+        </w:rPr>
+        <w:t>Customized Authorization</w:t>
+      </w:r>
+    </w:p>
+    <w:p>
+      <w:pPr>
+        <w:pStyle w:val="ListParagraph"/>
+        <w:numPr>
+          <w:ilvl w:val="0"/>
+          <w:numId w:val="19"/>
+        </w:numPr>
+        <w:spacing w:after="0"/>
+        <w:rPr>
+          <w:szCs w:val="20"/>
+        </w:rPr>
+      </w:pPr>
+      <w:r>
+        <w:rPr>
+          <w:szCs w:val="20"/>
+        </w:rPr>
+        <w:t xml:space="preserve">User can/can’t perform action and go to page based on authorization </w:t>
+      </w:r>
+    </w:p>
+    <w:p>
+      <w:pPr>
+        <w:pStyle w:val="ListParagraph"/>
+        <w:numPr>
+          <w:ilvl w:val="0"/>
+          <w:numId w:val="19"/>
+        </w:numPr>
+        <w:spacing w:after="0"/>
+        <w:rPr>
+          <w:szCs w:val="20"/>
+        </w:rPr>
+      </w:pPr>
+      <w:r>
+        <w:rPr>
+          <w:szCs w:val="20"/>
+        </w:rPr>
+        <w:t>User can/can’t perform action and go to page based on authentication</w:t>
+      </w:r>
+    </w:p>
+    <w:p>
+      <w:pPr>
+        <w:pStyle w:val="ListParagraph"/>
+        <w:spacing w:after="0"/>
+        <w:ind w:left="3600"/>
+        <w:rPr>
+          <w:szCs w:val="20"/>
+        </w:rPr>
+      </w:pPr>
+    </w:p>
+    <w:p>
+      <w:pPr>
+        <w:spacing w:after="0"/>
+        <w:rPr>
+          <w:szCs w:val="20"/>
+        </w:rPr>
+      </w:pPr>
+    </w:p>
+    <w:p>
+      <w:pPr>
+        <w:spacing w:after="0"/>
+        <w:ind w:left="2880"/>
+        <w:rPr>
+          <w:b/>
+          <w:szCs w:val="20"/>
+        </w:rPr>
+      </w:pPr>
+      <w:r>
+        <w:rPr>
+          <w:b/>
+          <w:szCs w:val="20"/>
+        </w:rPr>
+        <w:t>Tech Stack</w:t>
+      </w:r>
+    </w:p>
+    <w:p>
+      <w:pPr>
+        <w:pStyle w:val="ListParagraph"/>
+        <w:numPr>
+          <w:ilvl w:val="0"/>
+          <w:numId w:val="14"/>
+        </w:numPr>
+        <w:spacing w:after="0"/>
+        <w:rPr>
+          <w:szCs w:val="20"/>
+        </w:rPr>
+      </w:pPr>
+      <w:r>
+        <w:rPr>
+          <w:szCs w:val="20"/>
+        </w:rPr>
+        <w:t>Native PHP</w:t>
+      </w:r>
+    </w:p>
+    <w:p>
+      <w:pPr>
+        <w:pStyle w:val="ListParagraph"/>
+        <w:numPr>
+          <w:ilvl w:val="0"/>
+          <w:numId w:val="14"/>
+        </w:numPr>
+        <w:spacing w:after="0"/>
+        <w:rPr>
+          <w:szCs w:val="20"/>
+        </w:rPr>
+      </w:pPr>
+      <w:proofErr w:type="spellStart"/>
+      <w:r>
+        <w:rPr>
+          <w:szCs w:val="20"/>
+        </w:rPr>
+        <w:t>Javascript</w:t>
+      </w:r>
+      <w:proofErr w:type="spellEnd"/>
+    </w:p>
+    <w:p>
+      <w:pPr>
+        <w:pStyle w:val="ListParagraph"/>
+        <w:numPr>
+          <w:ilvl w:val="0"/>
+          <w:numId w:val="14"/>
+        </w:numPr>
+        <w:spacing w:after="0"/>
+        <w:rPr>
+          <w:szCs w:val="20"/>
+        </w:rPr>
+      </w:pPr>
+      <w:r>
+        <w:rPr>
+          <w:szCs w:val="20"/>
+        </w:rPr>
         <w:lastRenderedPageBreak/>
-        <w:t>Commenting on specific blog post</w:t>
+        <w:t>Tailwind CSS</w:t>
+      </w:r>
+    </w:p>
+    <w:p>
+      <w:pPr>
+        <w:pStyle w:val="ListParagraph"/>
+        <w:numPr>
+          <w:ilvl w:val="0"/>
+          <w:numId w:val="14"/>
+        </w:numPr>
+        <w:spacing w:after="0"/>
+        <w:rPr>
+          <w:szCs w:val="20"/>
+        </w:rPr>
+      </w:pPr>
+      <w:r>
+        <w:rPr>
+          <w:szCs w:val="20"/>
+        </w:rPr>
+        <w:t>SQLite</w:t>
+      </w:r>
+      <w:r>
+        <w:rPr>
+          <w:szCs w:val="20"/>
+        </w:rPr>
+        <w:tab/>
+      </w:r>
+    </w:p>
+    <w:p>
+      <w:pPr>
+        <w:spacing w:after="0"/>
+        <w:ind w:left="3240"/>
+        <w:rPr>
+          <w:szCs w:val="20"/>
+        </w:rPr>
+      </w:pPr>
+    </w:p>
+    <w:p>
+      <w:pPr>
+        <w:spacing w:after="0"/>
+        <w:ind w:left="3240"/>
+        <w:rPr>
+          <w:szCs w:val="20"/>
+        </w:rPr>
+      </w:pPr>
+    </w:p>
+    <w:p>
+      <w:pPr>
+        <w:spacing w:after="0"/>
+        <w:ind w:left="2880" w:hanging="2880"/>
+        <w:rPr>
+          <w:szCs w:val="20"/>
+        </w:rPr>
+      </w:pPr>
+      <w:proofErr w:type="spellStart"/>
+      <w:r>
+        <w:rPr>
+          <w:szCs w:val="20"/>
+        </w:rPr>
+        <w:t>EscapeEase</w:t>
+      </w:r>
+      <w:proofErr w:type="spellEnd"/>
+      <w:r>
+        <w:rPr>
+          <w:szCs w:val="20"/>
+        </w:rPr>
+        <w:tab/>
+      </w:r>
+      <w:r>
+        <w:t>A fully-featured travel agency website designed to provide users with a seamless experience in booking tours, managing their profiles, and interacting with the admin. The app includes dynamic content, secure user authentication, and a variety of functionalities such as payment processing, reviews, and messaging.</w:t>
+      </w:r>
+    </w:p>
+    <w:p>
+      <w:pPr>
+        <w:spacing w:after="0"/>
+        <w:rPr>
+          <w:szCs w:val="20"/>
+        </w:rPr>
+      </w:pPr>
+    </w:p>
+    <w:p>
+      <w:pPr>
+        <w:spacing w:after="0"/>
+        <w:ind w:left="2160" w:firstLine="720"/>
+        <w:rPr>
+          <w:b/>
+          <w:szCs w:val="20"/>
+        </w:rPr>
+      </w:pPr>
+      <w:r>
+        <w:rPr>
+          <w:b/>
+          <w:szCs w:val="20"/>
+        </w:rPr>
+        <w:t>Features</w:t>
+      </w:r>
+      <w:r>
+        <w:rPr>
+          <w:b/>
+          <w:szCs w:val="20"/>
+        </w:rPr>
+        <w:tab/>
       </w:r>
     </w:p>
     <w:p>
@@ -8685,7 +9045,7 @@
         <w:rPr>
           <w:szCs w:val="20"/>
         </w:rPr>
-        <w:t>Search</w:t>
+        <w:t>A lot of sections made for dynamic content</w:t>
       </w:r>
     </w:p>
     <w:p>
@@ -8704,6 +9064,281 @@
         <w:rPr>
           <w:szCs w:val="20"/>
         </w:rPr>
+        <w:t xml:space="preserve">Login </w:t>
+      </w:r>
+    </w:p>
+    <w:p>
+      <w:pPr>
+        <w:pStyle w:val="ListParagraph"/>
+        <w:numPr>
+          <w:ilvl w:val="0"/>
+          <w:numId w:val="19"/>
+        </w:numPr>
+        <w:spacing w:after="0"/>
+        <w:rPr>
+          <w:szCs w:val="20"/>
+        </w:rPr>
+      </w:pPr>
+      <w:r>
+        <w:rPr>
+          <w:szCs w:val="20"/>
+        </w:rPr>
+        <w:t>Logout</w:t>
+      </w:r>
+    </w:p>
+    <w:p>
+      <w:pPr>
+        <w:pStyle w:val="ListParagraph"/>
+        <w:numPr>
+          <w:ilvl w:val="0"/>
+          <w:numId w:val="19"/>
+        </w:numPr>
+        <w:spacing w:after="0"/>
+        <w:rPr>
+          <w:szCs w:val="20"/>
+        </w:rPr>
+      </w:pPr>
+      <w:r>
+        <w:rPr>
+          <w:szCs w:val="20"/>
+        </w:rPr>
+        <w:t>Registration</w:t>
+      </w:r>
+    </w:p>
+    <w:p>
+      <w:pPr>
+        <w:pStyle w:val="ListParagraph"/>
+        <w:numPr>
+          <w:ilvl w:val="0"/>
+          <w:numId w:val="19"/>
+        </w:numPr>
+        <w:spacing w:after="0"/>
+        <w:rPr>
+          <w:szCs w:val="20"/>
+        </w:rPr>
+      </w:pPr>
+      <w:r>
+        <w:rPr>
+          <w:szCs w:val="20"/>
+        </w:rPr>
+        <w:t>Forget Password</w:t>
+      </w:r>
+    </w:p>
+    <w:p>
+      <w:pPr>
+        <w:pStyle w:val="ListParagraph"/>
+        <w:numPr>
+          <w:ilvl w:val="0"/>
+          <w:numId w:val="19"/>
+        </w:numPr>
+        <w:spacing w:after="0"/>
+        <w:rPr>
+          <w:szCs w:val="20"/>
+        </w:rPr>
+      </w:pPr>
+      <w:r>
+        <w:rPr>
+          <w:szCs w:val="20"/>
+        </w:rPr>
+        <w:t>Email Verification</w:t>
+      </w:r>
+    </w:p>
+    <w:p>
+      <w:pPr>
+        <w:pStyle w:val="ListParagraph"/>
+        <w:numPr>
+          <w:ilvl w:val="0"/>
+          <w:numId w:val="19"/>
+        </w:numPr>
+        <w:spacing w:after="0"/>
+        <w:rPr>
+          <w:szCs w:val="20"/>
+        </w:rPr>
+      </w:pPr>
+      <w:r>
+        <w:rPr>
+          <w:szCs w:val="20"/>
+        </w:rPr>
+        <w:t>Simple Dashboard of Authenticated User</w:t>
+      </w:r>
+    </w:p>
+    <w:p>
+      <w:pPr>
+        <w:pStyle w:val="ListParagraph"/>
+        <w:numPr>
+          <w:ilvl w:val="0"/>
+          <w:numId w:val="19"/>
+        </w:numPr>
+        <w:spacing w:after="0"/>
+        <w:rPr>
+          <w:szCs w:val="20"/>
+        </w:rPr>
+      </w:pPr>
+      <w:r>
+        <w:rPr>
+          <w:szCs w:val="20"/>
+        </w:rPr>
+        <w:t>User Can See the Bookings, Messages and Reviews</w:t>
+      </w:r>
+    </w:p>
+    <w:p>
+      <w:pPr>
+        <w:pStyle w:val="ListParagraph"/>
+        <w:numPr>
+          <w:ilvl w:val="0"/>
+          <w:numId w:val="19"/>
+        </w:numPr>
+        <w:spacing w:after="0"/>
+        <w:rPr>
+          <w:szCs w:val="20"/>
+        </w:rPr>
+      </w:pPr>
+      <w:r>
+        <w:rPr>
+          <w:szCs w:val="20"/>
+        </w:rPr>
+        <w:t>User Can Message the Admin</w:t>
+      </w:r>
+    </w:p>
+    <w:p>
+      <w:pPr>
+        <w:pStyle w:val="ListParagraph"/>
+        <w:numPr>
+          <w:ilvl w:val="0"/>
+          <w:numId w:val="19"/>
+        </w:numPr>
+        <w:spacing w:after="0"/>
+        <w:rPr>
+          <w:szCs w:val="20"/>
+        </w:rPr>
+      </w:pPr>
+      <w:r>
+        <w:rPr>
+          <w:szCs w:val="20"/>
+        </w:rPr>
+        <w:t xml:space="preserve">User Can Update </w:t>
+      </w:r>
+      <w:proofErr w:type="spellStart"/>
+      <w:r>
+        <w:rPr>
+          <w:szCs w:val="20"/>
+        </w:rPr>
+        <w:t>His/Her</w:t>
+      </w:r>
+      <w:proofErr w:type="spellEnd"/>
+      <w:r>
+        <w:rPr>
+          <w:szCs w:val="20"/>
+        </w:rPr>
+        <w:t xml:space="preserve"> Profile</w:t>
+      </w:r>
+    </w:p>
+    <w:p>
+      <w:pPr>
+        <w:pStyle w:val="ListParagraph"/>
+        <w:numPr>
+          <w:ilvl w:val="0"/>
+          <w:numId w:val="19"/>
+        </w:numPr>
+        <w:spacing w:after="0"/>
+        <w:rPr>
+          <w:szCs w:val="20"/>
+        </w:rPr>
+      </w:pPr>
+      <w:r>
+        <w:rPr>
+          <w:szCs w:val="20"/>
+        </w:rPr>
+        <w:t xml:space="preserve">User Can Change </w:t>
+      </w:r>
+      <w:proofErr w:type="spellStart"/>
+      <w:r>
+        <w:rPr>
+          <w:szCs w:val="20"/>
+        </w:rPr>
+        <w:t>His/Her</w:t>
+      </w:r>
+      <w:proofErr w:type="spellEnd"/>
+      <w:r>
+        <w:rPr>
+          <w:szCs w:val="20"/>
+        </w:rPr>
+        <w:t xml:space="preserve"> Password</w:t>
+      </w:r>
+    </w:p>
+    <w:p>
+      <w:pPr>
+        <w:pStyle w:val="ListParagraph"/>
+        <w:numPr>
+          <w:ilvl w:val="0"/>
+          <w:numId w:val="19"/>
+        </w:numPr>
+        <w:spacing w:after="0"/>
+        <w:rPr>
+          <w:szCs w:val="20"/>
+        </w:rPr>
+      </w:pPr>
+      <w:r>
+        <w:rPr>
+          <w:szCs w:val="20"/>
+        </w:rPr>
+        <w:t>User Can Make Rate and Review for Package</w:t>
+      </w:r>
+    </w:p>
+    <w:p>
+      <w:pPr>
+        <w:pStyle w:val="ListParagraph"/>
+        <w:numPr>
+          <w:ilvl w:val="0"/>
+          <w:numId w:val="19"/>
+        </w:numPr>
+        <w:spacing w:after="0"/>
+        <w:rPr>
+          <w:szCs w:val="20"/>
+        </w:rPr>
+      </w:pPr>
+      <w:r>
+        <w:rPr>
+          <w:szCs w:val="20"/>
+        </w:rPr>
+        <w:t>User Can Book for Tours</w:t>
+      </w:r>
+    </w:p>
+    <w:p>
+      <w:pPr>
+        <w:pStyle w:val="ListParagraph"/>
+        <w:numPr>
+          <w:ilvl w:val="0"/>
+          <w:numId w:val="19"/>
+        </w:numPr>
+        <w:spacing w:after="0"/>
+        <w:rPr>
+          <w:szCs w:val="20"/>
+        </w:rPr>
+      </w:pPr>
+      <w:r>
+        <w:rPr>
+          <w:szCs w:val="20"/>
+        </w:rPr>
+        <w:t>User Can Subscribe for Newsletter</w:t>
+      </w:r>
+    </w:p>
+    <w:p>
+      <w:pPr>
+        <w:pStyle w:val="ListParagraph"/>
+        <w:numPr>
+          <w:ilvl w:val="0"/>
+          <w:numId w:val="19"/>
+        </w:numPr>
+        <w:spacing w:after="0"/>
+        <w:rPr>
+          <w:szCs w:val="20"/>
+        </w:rPr>
+      </w:pPr>
+      <w:r>
+        <w:rPr>
+          <w:szCs w:val="20"/>
+        </w:rPr>
         <w:t>Pagination</w:t>
       </w:r>
     </w:p>
@@ -8723,7 +9358,7 @@
         <w:rPr>
           <w:szCs w:val="20"/>
         </w:rPr>
-        <w:t>Registration</w:t>
+        <w:t>Filtering</w:t>
       </w:r>
     </w:p>
     <w:p>
@@ -8742,6 +9377,374 @@
         <w:rPr>
           <w:szCs w:val="20"/>
         </w:rPr>
+        <w:t>Search Packages</w:t>
+      </w:r>
+    </w:p>
+    <w:p>
+      <w:pPr>
+        <w:pStyle w:val="ListParagraph"/>
+        <w:numPr>
+          <w:ilvl w:val="0"/>
+          <w:numId w:val="19"/>
+        </w:numPr>
+        <w:spacing w:after="0"/>
+        <w:rPr>
+          <w:szCs w:val="20"/>
+        </w:rPr>
+      </w:pPr>
+      <w:r>
+        <w:rPr>
+          <w:szCs w:val="20"/>
+        </w:rPr>
+        <w:t>Contact and Inquiry Functionality</w:t>
+      </w:r>
+    </w:p>
+    <w:p>
+      <w:pPr>
+        <w:pStyle w:val="ListParagraph"/>
+        <w:numPr>
+          <w:ilvl w:val="0"/>
+          <w:numId w:val="19"/>
+        </w:numPr>
+        <w:spacing w:after="0"/>
+        <w:rPr>
+          <w:szCs w:val="20"/>
+        </w:rPr>
+      </w:pPr>
+      <w:r>
+        <w:rPr>
+          <w:szCs w:val="20"/>
+        </w:rPr>
+        <w:t xml:space="preserve">Payment Methods Like </w:t>
+      </w:r>
+      <w:proofErr w:type="spellStart"/>
+      <w:r>
+        <w:rPr>
+          <w:szCs w:val="20"/>
+        </w:rPr>
+        <w:t>Paypal</w:t>
+      </w:r>
+      <w:proofErr w:type="spellEnd"/>
+      <w:r>
+        <w:rPr>
+          <w:szCs w:val="20"/>
+        </w:rPr>
+        <w:t>, Stripe and Cash Payment</w:t>
+      </w:r>
+    </w:p>
+    <w:p>
+      <w:pPr>
+        <w:pStyle w:val="ListParagraph"/>
+        <w:numPr>
+          <w:ilvl w:val="0"/>
+          <w:numId w:val="19"/>
+        </w:numPr>
+        <w:spacing w:after="0"/>
+        <w:rPr>
+          <w:szCs w:val="20"/>
+        </w:rPr>
+      </w:pPr>
+      <w:r>
+        <w:rPr>
+          <w:szCs w:val="20"/>
+        </w:rPr>
+        <w:t>Email Notification</w:t>
+      </w:r>
+    </w:p>
+    <w:p>
+      <w:pPr>
+        <w:pStyle w:val="ListParagraph"/>
+        <w:spacing w:after="0"/>
+        <w:ind w:left="3600"/>
+        <w:rPr>
+          <w:szCs w:val="20"/>
+        </w:rPr>
+      </w:pPr>
+    </w:p>
+    <w:p>
+      <w:pPr>
+        <w:pStyle w:val="ListParagraph"/>
+        <w:spacing w:after="0"/>
+        <w:ind w:left="3600"/>
+        <w:rPr>
+          <w:szCs w:val="20"/>
+        </w:rPr>
+      </w:pPr>
+    </w:p>
+    <w:p>
+      <w:pPr>
+        <w:spacing w:after="0"/>
+        <w:rPr>
+          <w:szCs w:val="20"/>
+        </w:rPr>
+      </w:pPr>
+    </w:p>
+    <w:p>
+      <w:pPr>
+        <w:spacing w:after="0"/>
+        <w:ind w:left="2880"/>
+        <w:rPr>
+          <w:b/>
+          <w:szCs w:val="20"/>
+        </w:rPr>
+      </w:pPr>
+      <w:r>
+        <w:rPr>
+          <w:b/>
+          <w:szCs w:val="20"/>
+        </w:rPr>
+        <w:t>Tech Stack</w:t>
+      </w:r>
+    </w:p>
+    <w:p>
+      <w:pPr>
+        <w:pStyle w:val="ListParagraph"/>
+        <w:numPr>
+          <w:ilvl w:val="0"/>
+          <w:numId w:val="14"/>
+        </w:numPr>
+        <w:spacing w:after="0"/>
+        <w:rPr>
+          <w:szCs w:val="20"/>
+        </w:rPr>
+      </w:pPr>
+      <w:r>
+        <w:rPr>
+          <w:szCs w:val="20"/>
+        </w:rPr>
+        <w:t>PHP</w:t>
+      </w:r>
+    </w:p>
+    <w:p>
+      <w:pPr>
+        <w:pStyle w:val="ListParagraph"/>
+        <w:numPr>
+          <w:ilvl w:val="0"/>
+          <w:numId w:val="14"/>
+        </w:numPr>
+        <w:spacing w:after="0"/>
+        <w:rPr>
+          <w:szCs w:val="20"/>
+        </w:rPr>
+      </w:pPr>
+      <w:proofErr w:type="spellStart"/>
+      <w:r>
+        <w:rPr>
+          <w:szCs w:val="20"/>
+        </w:rPr>
+        <w:t>Laravel</w:t>
+      </w:r>
+      <w:proofErr w:type="spellEnd"/>
+    </w:p>
+    <w:p>
+      <w:pPr>
+        <w:pStyle w:val="ListParagraph"/>
+        <w:numPr>
+          <w:ilvl w:val="0"/>
+          <w:numId w:val="14"/>
+        </w:numPr>
+        <w:spacing w:after="0"/>
+        <w:rPr>
+          <w:szCs w:val="20"/>
+        </w:rPr>
+      </w:pPr>
+      <w:proofErr w:type="spellStart"/>
+      <w:r>
+        <w:rPr>
+          <w:szCs w:val="20"/>
+        </w:rPr>
+        <w:t>Javascript</w:t>
+      </w:r>
+      <w:proofErr w:type="spellEnd"/>
+      <w:r>
+        <w:rPr>
+          <w:szCs w:val="20"/>
+        </w:rPr>
+        <w:t>/</w:t>
+      </w:r>
+      <w:proofErr w:type="spellStart"/>
+      <w:r>
+        <w:rPr>
+          <w:szCs w:val="20"/>
+        </w:rPr>
+        <w:t>Jquery</w:t>
+      </w:r>
+      <w:proofErr w:type="spellEnd"/>
+    </w:p>
+    <w:p>
+      <w:pPr>
+        <w:pStyle w:val="ListParagraph"/>
+        <w:numPr>
+          <w:ilvl w:val="0"/>
+          <w:numId w:val="14"/>
+        </w:numPr>
+        <w:spacing w:after="0"/>
+        <w:rPr>
+          <w:szCs w:val="20"/>
+        </w:rPr>
+      </w:pPr>
+      <w:r>
+        <w:rPr>
+          <w:szCs w:val="20"/>
+        </w:rPr>
+        <w:t>Bootstrap</w:t>
+      </w:r>
+    </w:p>
+    <w:p>
+      <w:pPr>
+        <w:pStyle w:val="ListParagraph"/>
+        <w:numPr>
+          <w:ilvl w:val="0"/>
+          <w:numId w:val="14"/>
+        </w:numPr>
+        <w:spacing w:after="0"/>
+        <w:rPr>
+          <w:szCs w:val="20"/>
+        </w:rPr>
+      </w:pPr>
+      <w:r>
+        <w:rPr>
+          <w:szCs w:val="20"/>
+        </w:rPr>
+        <w:t>MySQL</w:t>
+      </w:r>
+      <w:r>
+        <w:rPr>
+          <w:szCs w:val="20"/>
+        </w:rPr>
+        <w:tab/>
+      </w:r>
+      <w:r>
+        <w:rPr>
+          <w:szCs w:val="20"/>
+        </w:rPr>
+        <w:tab/>
+      </w:r>
+    </w:p>
+    <w:p>
+      <w:pPr>
+        <w:spacing w:after="0"/>
+        <w:rPr>
+          <w:szCs w:val="20"/>
+        </w:rPr>
+      </w:pPr>
+    </w:p>
+    <w:p>
+      <w:pPr>
+        <w:spacing w:after="0"/>
+        <w:rPr>
+          <w:szCs w:val="20"/>
+        </w:rPr>
+      </w:pPr>
+    </w:p>
+    <w:p>
+      <w:pPr>
+        <w:spacing w:after="0"/>
+        <w:ind w:left="2880" w:hanging="2880"/>
+        <w:rPr>
+          <w:szCs w:val="20"/>
+        </w:rPr>
+      </w:pPr>
+      <w:r>
+        <w:rPr>
+          <w:szCs w:val="20"/>
+        </w:rPr>
+        <w:t>Admin Panel (</w:t>
+      </w:r>
+      <w:proofErr w:type="spellStart"/>
+      <w:r>
+        <w:rPr>
+          <w:szCs w:val="20"/>
+        </w:rPr>
+        <w:t>EscapeEase</w:t>
+      </w:r>
+      <w:proofErr w:type="spellEnd"/>
+      <w:r>
+        <w:rPr>
+          <w:szCs w:val="20"/>
+        </w:rPr>
+        <w:t>)</w:t>
+      </w:r>
+      <w:r>
+        <w:rPr>
+          <w:szCs w:val="20"/>
+        </w:rPr>
+        <w:tab/>
+      </w:r>
+      <w:proofErr w:type="gramStart"/>
+      <w:r>
+        <w:t>A</w:t>
+      </w:r>
+      <w:proofErr w:type="gramEnd"/>
+      <w:r>
+        <w:t xml:space="preserve"> powerful and feature-rich admin panel designed for managing the content and operations of the </w:t>
+      </w:r>
+      <w:proofErr w:type="spellStart"/>
+      <w:r>
+        <w:rPr>
+          <w:rStyle w:val="Strong"/>
+        </w:rPr>
+        <w:t>EscapeEase</w:t>
+      </w:r>
+      <w:proofErr w:type="spellEnd"/>
+      <w:r>
+        <w:rPr>
+          <w:rStyle w:val="Strong"/>
+        </w:rPr>
+        <w:t xml:space="preserve"> Travel Agency Website</w:t>
+      </w:r>
+      <w:r>
+        <w:t>. The panel offers full control over various aspects of the website, including destinations, tours, packages, blog posts, and more, with robust email and messaging capabilities.</w:t>
+      </w:r>
+    </w:p>
+    <w:p>
+      <w:pPr>
+        <w:spacing w:after="0"/>
+        <w:rPr>
+          <w:szCs w:val="20"/>
+        </w:rPr>
+      </w:pPr>
+    </w:p>
+    <w:p>
+      <w:pPr>
+        <w:spacing w:after="0"/>
+        <w:ind w:left="2160" w:firstLine="720"/>
+        <w:rPr>
+          <w:b/>
+          <w:szCs w:val="20"/>
+        </w:rPr>
+      </w:pPr>
+      <w:r>
+        <w:rPr>
+          <w:b/>
+          <w:szCs w:val="20"/>
+        </w:rPr>
+        <w:t>Features</w:t>
+      </w:r>
+      <w:r>
+        <w:rPr>
+          <w:b/>
+          <w:szCs w:val="20"/>
+        </w:rPr>
+        <w:tab/>
+      </w:r>
+    </w:p>
+    <w:p>
+      <w:pPr>
+        <w:pStyle w:val="ListParagraph"/>
+        <w:numPr>
+          <w:ilvl w:val="0"/>
+          <w:numId w:val="19"/>
+        </w:numPr>
+        <w:spacing w:after="0"/>
+        <w:rPr>
+          <w:szCs w:val="20"/>
+        </w:rPr>
+      </w:pPr>
+      <w:r>
+        <w:rPr>
+          <w:szCs w:val="20"/>
+        </w:rPr>
         <w:t>Login</w:t>
       </w:r>
     </w:p>
@@ -8761,7 +9764,7 @@
         <w:rPr>
           <w:szCs w:val="20"/>
         </w:rPr>
-        <w:t>Admin and Non-admin user</w:t>
+        <w:t>Logout</w:t>
       </w:r>
     </w:p>
     <w:p>
@@ -8780,7 +9783,7 @@
         <w:rPr>
           <w:szCs w:val="20"/>
         </w:rPr>
-        <w:t>Customized Middleware</w:t>
+        <w:t>Admin can edit his/her profile</w:t>
       </w:r>
     </w:p>
     <w:p>
@@ -8799,7 +9802,13 @@
         <w:rPr>
           <w:szCs w:val="20"/>
         </w:rPr>
-        <w:t>Customized Authorization</w:t>
+        <w:t>Dashboard for s</w:t>
+      </w:r>
+      <w:r>
+        <w:rPr>
+          <w:szCs w:val="20"/>
+        </w:rPr>
+        <w:t>tats</w:t>
       </w:r>
     </w:p>
     <w:p>
@@ -8818,7 +9827,7 @@
         <w:rPr>
           <w:szCs w:val="20"/>
         </w:rPr>
-        <w:t xml:space="preserve">User can/can’t perform action and go to page based on authorization </w:t>
+        <w:t>Email Notification</w:t>
       </w:r>
     </w:p>
     <w:p>
@@ -8837,1022 +9846,7 @@
         <w:rPr>
           <w:szCs w:val="20"/>
         </w:rPr>
-        <w:t>User can/can’t perform action and go to page based on authentication</w:t>
-      </w:r>
-    </w:p>
-    <w:p>
-      <w:pPr>
-        <w:pStyle w:val="ListParagraph"/>
-        <w:spacing w:after="0"/>
-        <w:ind w:left="3600"/>
-        <w:rPr>
-          <w:szCs w:val="20"/>
-        </w:rPr>
-      </w:pPr>
-    </w:p>
-    <w:p>
-      <w:pPr>
-        <w:spacing w:after="0"/>
-        <w:rPr>
-          <w:szCs w:val="20"/>
-        </w:rPr>
-      </w:pPr>
-    </w:p>
-    <w:p>
-      <w:pPr>
-        <w:spacing w:after="0"/>
-        <w:ind w:left="2880"/>
-        <w:rPr>
-          <w:b/>
-          <w:szCs w:val="20"/>
-        </w:rPr>
-      </w:pPr>
-      <w:r>
-        <w:rPr>
-          <w:b/>
-          <w:szCs w:val="20"/>
-        </w:rPr>
-        <w:t>Tech Stack</w:t>
-      </w:r>
-    </w:p>
-    <w:p>
-      <w:pPr>
-        <w:pStyle w:val="ListParagraph"/>
-        <w:numPr>
-          <w:ilvl w:val="0"/>
-          <w:numId w:val="14"/>
-        </w:numPr>
-        <w:spacing w:after="0"/>
-        <w:rPr>
-          <w:szCs w:val="20"/>
-        </w:rPr>
-      </w:pPr>
-      <w:r>
-        <w:rPr>
-          <w:szCs w:val="20"/>
-        </w:rPr>
-        <w:t>Native PHP</w:t>
-      </w:r>
-    </w:p>
-    <w:p>
-      <w:pPr>
-        <w:pStyle w:val="ListParagraph"/>
-        <w:numPr>
-          <w:ilvl w:val="0"/>
-          <w:numId w:val="14"/>
-        </w:numPr>
-        <w:spacing w:after="0"/>
-        <w:rPr>
-          <w:szCs w:val="20"/>
-        </w:rPr>
-      </w:pPr>
-      <w:proofErr w:type="spellStart"/>
-      <w:r>
-        <w:rPr>
-          <w:szCs w:val="20"/>
-        </w:rPr>
-        <w:t>Javascript</w:t>
-      </w:r>
-      <w:proofErr w:type="spellEnd"/>
-    </w:p>
-    <w:p>
-      <w:pPr>
-        <w:pStyle w:val="ListParagraph"/>
-        <w:numPr>
-          <w:ilvl w:val="0"/>
-          <w:numId w:val="14"/>
-        </w:numPr>
-        <w:spacing w:after="0"/>
-        <w:rPr>
-          <w:szCs w:val="20"/>
-        </w:rPr>
-      </w:pPr>
-      <w:r>
-        <w:rPr>
-          <w:szCs w:val="20"/>
-        </w:rPr>
-        <w:t>Tailwind CSS</w:t>
-      </w:r>
-    </w:p>
-    <w:p>
-      <w:pPr>
-        <w:pStyle w:val="ListParagraph"/>
-        <w:numPr>
-          <w:ilvl w:val="0"/>
-          <w:numId w:val="14"/>
-        </w:numPr>
-        <w:spacing w:after="0"/>
-        <w:rPr>
-          <w:szCs w:val="20"/>
-        </w:rPr>
-      </w:pPr>
-      <w:r>
-        <w:rPr>
-          <w:szCs w:val="20"/>
-        </w:rPr>
-        <w:t>SQLite</w:t>
-      </w:r>
-      <w:r>
-        <w:rPr>
-          <w:szCs w:val="20"/>
-        </w:rPr>
-        <w:tab/>
-      </w:r>
-    </w:p>
-    <w:p>
-      <w:pPr>
-        <w:spacing w:after="0"/>
-        <w:ind w:left="3240"/>
-        <w:rPr>
-          <w:szCs w:val="20"/>
-        </w:rPr>
-      </w:pPr>
-    </w:p>
-    <w:p>
-      <w:pPr>
-        <w:spacing w:after="0"/>
-        <w:ind w:left="3240"/>
-        <w:rPr>
-          <w:szCs w:val="20"/>
-        </w:rPr>
-      </w:pPr>
-    </w:p>
-    <w:p>
-      <w:pPr>
-        <w:spacing w:after="0"/>
-        <w:ind w:left="2880" w:hanging="2880"/>
-        <w:rPr>
-          <w:szCs w:val="20"/>
-        </w:rPr>
-      </w:pPr>
-      <w:proofErr w:type="spellStart"/>
-      <w:r>
-        <w:rPr>
-          <w:szCs w:val="20"/>
-        </w:rPr>
-        <w:t>EscapeEase</w:t>
-      </w:r>
-      <w:proofErr w:type="spellEnd"/>
-      <w:r>
-        <w:rPr>
-          <w:szCs w:val="20"/>
-        </w:rPr>
-        <w:tab/>
-      </w:r>
-      <w:r>
-        <w:t>A fully-featured travel agency website designed to provide users with a seamless experience in booking tours, managing their profiles, and interacting with the admin. The app includes dynamic content, secure user authentication, and a variety of functionalities such as payment processing, reviews, and messaging.</w:t>
-      </w:r>
-    </w:p>
-    <w:p>
-      <w:pPr>
-        <w:spacing w:after="0"/>
-        <w:rPr>
-          <w:szCs w:val="20"/>
-        </w:rPr>
-      </w:pPr>
-    </w:p>
-    <w:p>
-      <w:pPr>
-        <w:spacing w:after="0"/>
-        <w:ind w:left="2160" w:firstLine="720"/>
-        <w:rPr>
-          <w:b/>
-          <w:szCs w:val="20"/>
-        </w:rPr>
-      </w:pPr>
-      <w:r>
-        <w:rPr>
-          <w:b/>
-          <w:szCs w:val="20"/>
-        </w:rPr>
-        <w:t>Features</w:t>
-      </w:r>
-      <w:r>
-        <w:rPr>
-          <w:b/>
-          <w:szCs w:val="20"/>
-        </w:rPr>
-        <w:tab/>
-      </w:r>
-    </w:p>
-    <w:p>
-      <w:pPr>
-        <w:pStyle w:val="ListParagraph"/>
-        <w:numPr>
-          <w:ilvl w:val="0"/>
-          <w:numId w:val="19"/>
-        </w:numPr>
-        <w:spacing w:after="0"/>
-        <w:rPr>
-          <w:szCs w:val="20"/>
-        </w:rPr>
-      </w:pPr>
-      <w:r>
-        <w:rPr>
-          <w:szCs w:val="20"/>
-        </w:rPr>
-        <w:t>A lot of sections made for dynamic content</w:t>
-      </w:r>
-    </w:p>
-    <w:p>
-      <w:pPr>
-        <w:pStyle w:val="ListParagraph"/>
-        <w:numPr>
-          <w:ilvl w:val="0"/>
-          <w:numId w:val="19"/>
-        </w:numPr>
-        <w:spacing w:after="0"/>
-        <w:rPr>
-          <w:szCs w:val="20"/>
-        </w:rPr>
-      </w:pPr>
-      <w:r>
-        <w:rPr>
-          <w:szCs w:val="20"/>
-        </w:rPr>
-        <w:t xml:space="preserve">Login </w:t>
-      </w:r>
-    </w:p>
-    <w:p>
-      <w:pPr>
-        <w:pStyle w:val="ListParagraph"/>
-        <w:numPr>
-          <w:ilvl w:val="0"/>
-          <w:numId w:val="19"/>
-        </w:numPr>
-        <w:spacing w:after="0"/>
-        <w:rPr>
-          <w:szCs w:val="20"/>
-        </w:rPr>
-      </w:pPr>
-      <w:r>
-        <w:rPr>
-          <w:szCs w:val="20"/>
-        </w:rPr>
-        <w:t>Logout</w:t>
-      </w:r>
-    </w:p>
-    <w:p>
-      <w:pPr>
-        <w:pStyle w:val="ListParagraph"/>
-        <w:numPr>
-          <w:ilvl w:val="0"/>
-          <w:numId w:val="19"/>
-        </w:numPr>
-        <w:spacing w:after="0"/>
-        <w:rPr>
-          <w:szCs w:val="20"/>
-        </w:rPr>
-      </w:pPr>
-      <w:r>
-        <w:rPr>
-          <w:szCs w:val="20"/>
-        </w:rPr>
-        <w:t>Registration</w:t>
-      </w:r>
-    </w:p>
-    <w:p>
-      <w:pPr>
-        <w:pStyle w:val="ListParagraph"/>
-        <w:numPr>
-          <w:ilvl w:val="0"/>
-          <w:numId w:val="19"/>
-        </w:numPr>
-        <w:spacing w:after="0"/>
-        <w:rPr>
-          <w:szCs w:val="20"/>
-        </w:rPr>
-      </w:pPr>
-      <w:r>
-        <w:rPr>
-          <w:szCs w:val="20"/>
-        </w:rPr>
-        <w:t>Forget Password</w:t>
-      </w:r>
-    </w:p>
-    <w:p>
-      <w:pPr>
-        <w:pStyle w:val="ListParagraph"/>
-        <w:numPr>
-          <w:ilvl w:val="0"/>
-          <w:numId w:val="19"/>
-        </w:numPr>
-        <w:spacing w:after="0"/>
-        <w:rPr>
-          <w:szCs w:val="20"/>
-        </w:rPr>
-      </w:pPr>
-      <w:r>
-        <w:rPr>
-          <w:szCs w:val="20"/>
-        </w:rPr>
-        <w:t>Email Verification</w:t>
-      </w:r>
-    </w:p>
-    <w:p>
-      <w:pPr>
-        <w:pStyle w:val="ListParagraph"/>
-        <w:numPr>
-          <w:ilvl w:val="0"/>
-          <w:numId w:val="19"/>
-        </w:numPr>
-        <w:spacing w:after="0"/>
-        <w:rPr>
-          <w:szCs w:val="20"/>
-        </w:rPr>
-      </w:pPr>
-      <w:r>
-        <w:rPr>
-          <w:szCs w:val="20"/>
-        </w:rPr>
-        <w:t>Simple Dashboard of Authenticated User</w:t>
-      </w:r>
-    </w:p>
-    <w:p>
-      <w:pPr>
-        <w:pStyle w:val="ListParagraph"/>
-        <w:numPr>
-          <w:ilvl w:val="0"/>
-          <w:numId w:val="19"/>
-        </w:numPr>
-        <w:spacing w:after="0"/>
-        <w:rPr>
-          <w:szCs w:val="20"/>
-        </w:rPr>
-      </w:pPr>
-      <w:r>
-        <w:rPr>
-          <w:szCs w:val="20"/>
-        </w:rPr>
-        <w:t>User Can See the Bookings, Messages and Reviews</w:t>
-      </w:r>
-    </w:p>
-    <w:p>
-      <w:pPr>
-        <w:pStyle w:val="ListParagraph"/>
-        <w:numPr>
-          <w:ilvl w:val="0"/>
-          <w:numId w:val="19"/>
-        </w:numPr>
-        <w:spacing w:after="0"/>
-        <w:rPr>
-          <w:szCs w:val="20"/>
-        </w:rPr>
-      </w:pPr>
-      <w:r>
-        <w:rPr>
-          <w:szCs w:val="20"/>
-        </w:rPr>
-        <w:t>User Can Message the Admin</w:t>
-      </w:r>
-    </w:p>
-    <w:p>
-      <w:pPr>
-        <w:pStyle w:val="ListParagraph"/>
-        <w:numPr>
-          <w:ilvl w:val="0"/>
-          <w:numId w:val="19"/>
-        </w:numPr>
-        <w:spacing w:after="0"/>
-        <w:rPr>
-          <w:szCs w:val="20"/>
-        </w:rPr>
-      </w:pPr>
-      <w:r>
-        <w:rPr>
-          <w:szCs w:val="20"/>
-        </w:rPr>
-        <w:t xml:space="preserve">User Can Update </w:t>
-      </w:r>
-      <w:proofErr w:type="spellStart"/>
-      <w:r>
-        <w:rPr>
-          <w:szCs w:val="20"/>
-        </w:rPr>
-        <w:t>His/Her</w:t>
-      </w:r>
-      <w:proofErr w:type="spellEnd"/>
-      <w:r>
-        <w:rPr>
-          <w:szCs w:val="20"/>
-        </w:rPr>
-        <w:t xml:space="preserve"> Profile</w:t>
-      </w:r>
-    </w:p>
-    <w:p>
-      <w:pPr>
-        <w:pStyle w:val="ListParagraph"/>
-        <w:numPr>
-          <w:ilvl w:val="0"/>
-          <w:numId w:val="19"/>
-        </w:numPr>
-        <w:spacing w:after="0"/>
-        <w:rPr>
-          <w:szCs w:val="20"/>
-        </w:rPr>
-      </w:pPr>
-      <w:r>
-        <w:rPr>
-          <w:szCs w:val="20"/>
-        </w:rPr>
-        <w:t xml:space="preserve">User Can Change </w:t>
-      </w:r>
-      <w:proofErr w:type="spellStart"/>
-      <w:r>
-        <w:rPr>
-          <w:szCs w:val="20"/>
-        </w:rPr>
-        <w:t>His/Her</w:t>
-      </w:r>
-      <w:proofErr w:type="spellEnd"/>
-      <w:r>
-        <w:rPr>
-          <w:szCs w:val="20"/>
-        </w:rPr>
-        <w:t xml:space="preserve"> Password</w:t>
-      </w:r>
-    </w:p>
-    <w:p>
-      <w:pPr>
-        <w:pStyle w:val="ListParagraph"/>
-        <w:numPr>
-          <w:ilvl w:val="0"/>
-          <w:numId w:val="19"/>
-        </w:numPr>
-        <w:spacing w:after="0"/>
-        <w:rPr>
-          <w:szCs w:val="20"/>
-        </w:rPr>
-      </w:pPr>
-      <w:r>
-        <w:rPr>
-          <w:szCs w:val="20"/>
-        </w:rPr>
-        <w:t>User Can Make Rate and Review for Package</w:t>
-      </w:r>
-    </w:p>
-    <w:p>
-      <w:pPr>
-        <w:pStyle w:val="ListParagraph"/>
-        <w:numPr>
-          <w:ilvl w:val="0"/>
-          <w:numId w:val="19"/>
-        </w:numPr>
-        <w:spacing w:after="0"/>
-        <w:rPr>
-          <w:szCs w:val="20"/>
-        </w:rPr>
-      </w:pPr>
-      <w:r>
-        <w:rPr>
-          <w:szCs w:val="20"/>
-        </w:rPr>
-        <w:t>User Can Book for Tours</w:t>
-      </w:r>
-    </w:p>
-    <w:p>
-      <w:pPr>
-        <w:pStyle w:val="ListParagraph"/>
-        <w:numPr>
-          <w:ilvl w:val="0"/>
-          <w:numId w:val="19"/>
-        </w:numPr>
-        <w:spacing w:after="0"/>
-        <w:rPr>
-          <w:szCs w:val="20"/>
-        </w:rPr>
-      </w:pPr>
-      <w:r>
-        <w:rPr>
-          <w:szCs w:val="20"/>
-        </w:rPr>
-        <w:t>User Can Subscribe for Newsletter</w:t>
-      </w:r>
-    </w:p>
-    <w:p>
-      <w:pPr>
-        <w:pStyle w:val="ListParagraph"/>
-        <w:numPr>
-          <w:ilvl w:val="0"/>
-          <w:numId w:val="19"/>
-        </w:numPr>
-        <w:spacing w:after="0"/>
-        <w:rPr>
-          <w:szCs w:val="20"/>
-        </w:rPr>
-      </w:pPr>
-      <w:r>
-        <w:rPr>
-          <w:szCs w:val="20"/>
-        </w:rPr>
-        <w:t>Pagination</w:t>
-      </w:r>
-    </w:p>
-    <w:p>
-      <w:pPr>
-        <w:pStyle w:val="ListParagraph"/>
-        <w:numPr>
-          <w:ilvl w:val="0"/>
-          <w:numId w:val="19"/>
-        </w:numPr>
-        <w:spacing w:after="0"/>
-        <w:rPr>
-          <w:szCs w:val="20"/>
-        </w:rPr>
-      </w:pPr>
-      <w:r>
-        <w:rPr>
-          <w:szCs w:val="20"/>
-        </w:rPr>
-        <w:t>Filtering</w:t>
-      </w:r>
-    </w:p>
-    <w:p>
-      <w:pPr>
-        <w:pStyle w:val="ListParagraph"/>
-        <w:numPr>
-          <w:ilvl w:val="0"/>
-          <w:numId w:val="19"/>
-        </w:numPr>
-        <w:spacing w:after="0"/>
-        <w:rPr>
-          <w:szCs w:val="20"/>
-        </w:rPr>
-      </w:pPr>
-      <w:r>
-        <w:rPr>
-          <w:szCs w:val="20"/>
-        </w:rPr>
-        <w:t>Search Packages</w:t>
-      </w:r>
-    </w:p>
-    <w:p>
-      <w:pPr>
-        <w:pStyle w:val="ListParagraph"/>
-        <w:numPr>
-          <w:ilvl w:val="0"/>
-          <w:numId w:val="19"/>
-        </w:numPr>
-        <w:spacing w:after="0"/>
-        <w:rPr>
-          <w:szCs w:val="20"/>
-        </w:rPr>
-      </w:pPr>
-      <w:r>
-        <w:rPr>
-          <w:szCs w:val="20"/>
-        </w:rPr>
-        <w:t>Contact and Inquiry Functionality</w:t>
-      </w:r>
-    </w:p>
-    <w:p>
-      <w:pPr>
-        <w:pStyle w:val="ListParagraph"/>
-        <w:numPr>
-          <w:ilvl w:val="0"/>
-          <w:numId w:val="19"/>
-        </w:numPr>
-        <w:spacing w:after="0"/>
-        <w:rPr>
-          <w:szCs w:val="20"/>
-        </w:rPr>
-      </w:pPr>
-      <w:r>
-        <w:rPr>
-          <w:szCs w:val="20"/>
-        </w:rPr>
-        <w:t xml:space="preserve">Payment Methods Like </w:t>
-      </w:r>
-      <w:proofErr w:type="spellStart"/>
-      <w:r>
-        <w:rPr>
-          <w:szCs w:val="20"/>
-        </w:rPr>
-        <w:t>Paypal</w:t>
-      </w:r>
-      <w:proofErr w:type="spellEnd"/>
-      <w:r>
-        <w:rPr>
-          <w:szCs w:val="20"/>
-        </w:rPr>
-        <w:t>, Stripe and Cash Payment</w:t>
-      </w:r>
-    </w:p>
-    <w:p>
-      <w:pPr>
-        <w:pStyle w:val="ListParagraph"/>
-        <w:numPr>
-          <w:ilvl w:val="0"/>
-          <w:numId w:val="19"/>
-        </w:numPr>
-        <w:spacing w:after="0"/>
-        <w:rPr>
-          <w:szCs w:val="20"/>
-        </w:rPr>
-      </w:pPr>
-      <w:r>
-        <w:rPr>
-          <w:szCs w:val="20"/>
-        </w:rPr>
-        <w:t>Email Notification</w:t>
-      </w:r>
-    </w:p>
-    <w:p>
-      <w:pPr>
-        <w:pStyle w:val="ListParagraph"/>
-        <w:spacing w:after="0"/>
-        <w:ind w:left="3600"/>
-        <w:rPr>
-          <w:szCs w:val="20"/>
-        </w:rPr>
-      </w:pPr>
-    </w:p>
-    <w:p>
-      <w:pPr>
-        <w:pStyle w:val="ListParagraph"/>
-        <w:spacing w:after="0"/>
-        <w:ind w:left="3600"/>
-        <w:rPr>
-          <w:szCs w:val="20"/>
-        </w:rPr>
-      </w:pPr>
-    </w:p>
-    <w:p>
-      <w:pPr>
-        <w:spacing w:after="0"/>
-        <w:rPr>
-          <w:szCs w:val="20"/>
-        </w:rPr>
-      </w:pPr>
-    </w:p>
-    <w:p>
-      <w:pPr>
-        <w:spacing w:after="0"/>
-        <w:ind w:left="2880"/>
-        <w:rPr>
-          <w:b/>
-          <w:szCs w:val="20"/>
-        </w:rPr>
-      </w:pPr>
-      <w:r>
-        <w:rPr>
-          <w:b/>
-          <w:szCs w:val="20"/>
-        </w:rPr>
-        <w:t>Tech Stack</w:t>
-      </w:r>
-    </w:p>
-    <w:p>
-      <w:pPr>
-        <w:pStyle w:val="ListParagraph"/>
-        <w:numPr>
-          <w:ilvl w:val="0"/>
-          <w:numId w:val="14"/>
-        </w:numPr>
-        <w:spacing w:after="0"/>
-        <w:rPr>
-          <w:szCs w:val="20"/>
-        </w:rPr>
-      </w:pPr>
-      <w:r>
-        <w:rPr>
-          <w:szCs w:val="20"/>
-        </w:rPr>
-        <w:t>PHP</w:t>
-      </w:r>
-    </w:p>
-    <w:p>
-      <w:pPr>
-        <w:pStyle w:val="ListParagraph"/>
-        <w:numPr>
-          <w:ilvl w:val="0"/>
-          <w:numId w:val="14"/>
-        </w:numPr>
-        <w:spacing w:after="0"/>
-        <w:rPr>
-          <w:szCs w:val="20"/>
-        </w:rPr>
-      </w:pPr>
-      <w:proofErr w:type="spellStart"/>
-      <w:r>
-        <w:rPr>
-          <w:szCs w:val="20"/>
-        </w:rPr>
-        <w:t>Laravel</w:t>
-      </w:r>
-      <w:proofErr w:type="spellEnd"/>
-    </w:p>
-    <w:p>
-      <w:pPr>
-        <w:pStyle w:val="ListParagraph"/>
-        <w:numPr>
-          <w:ilvl w:val="0"/>
-          <w:numId w:val="14"/>
-        </w:numPr>
-        <w:spacing w:after="0"/>
-        <w:rPr>
-          <w:szCs w:val="20"/>
-        </w:rPr>
-      </w:pPr>
-      <w:proofErr w:type="spellStart"/>
-      <w:r>
-        <w:rPr>
-          <w:szCs w:val="20"/>
-        </w:rPr>
-        <w:t>Javascript</w:t>
-      </w:r>
-      <w:proofErr w:type="spellEnd"/>
-      <w:r>
-        <w:rPr>
-          <w:szCs w:val="20"/>
-        </w:rPr>
-        <w:t>/</w:t>
-      </w:r>
-      <w:proofErr w:type="spellStart"/>
-      <w:r>
-        <w:rPr>
-          <w:szCs w:val="20"/>
-        </w:rPr>
-        <w:t>Jquery</w:t>
-      </w:r>
-      <w:proofErr w:type="spellEnd"/>
-    </w:p>
-    <w:p>
-      <w:pPr>
-        <w:pStyle w:val="ListParagraph"/>
-        <w:numPr>
-          <w:ilvl w:val="0"/>
-          <w:numId w:val="14"/>
-        </w:numPr>
-        <w:spacing w:after="0"/>
-        <w:rPr>
-          <w:szCs w:val="20"/>
-        </w:rPr>
-      </w:pPr>
-      <w:r>
-        <w:rPr>
-          <w:szCs w:val="20"/>
-        </w:rPr>
-        <w:t>Bootstrap</w:t>
-      </w:r>
-    </w:p>
-    <w:p>
-      <w:pPr>
-        <w:pStyle w:val="ListParagraph"/>
-        <w:numPr>
-          <w:ilvl w:val="0"/>
-          <w:numId w:val="14"/>
-        </w:numPr>
-        <w:spacing w:after="0"/>
-        <w:rPr>
-          <w:szCs w:val="20"/>
-        </w:rPr>
-      </w:pPr>
-      <w:r>
-        <w:rPr>
-          <w:szCs w:val="20"/>
-        </w:rPr>
         <w:lastRenderedPageBreak/>
-        <w:t>MySQL</w:t>
-      </w:r>
-      <w:r>
-        <w:rPr>
-          <w:szCs w:val="20"/>
-        </w:rPr>
-        <w:tab/>
-      </w:r>
-      <w:r>
-        <w:rPr>
-          <w:szCs w:val="20"/>
-        </w:rPr>
-        <w:tab/>
-      </w:r>
-    </w:p>
-    <w:p>
-      <w:pPr>
-        <w:spacing w:after="0"/>
-        <w:rPr>
-          <w:szCs w:val="20"/>
-        </w:rPr>
-      </w:pPr>
-    </w:p>
-    <w:p>
-      <w:pPr>
-        <w:spacing w:after="0"/>
-        <w:rPr>
-          <w:szCs w:val="20"/>
-        </w:rPr>
-      </w:pPr>
-    </w:p>
-    <w:p>
-      <w:pPr>
-        <w:spacing w:after="0"/>
-        <w:ind w:left="2880" w:hanging="2880"/>
-        <w:rPr>
-          <w:szCs w:val="20"/>
-        </w:rPr>
-      </w:pPr>
-      <w:r>
-        <w:rPr>
-          <w:szCs w:val="20"/>
-        </w:rPr>
-        <w:t>Admin Panel (</w:t>
-      </w:r>
-      <w:proofErr w:type="spellStart"/>
-      <w:r>
-        <w:rPr>
-          <w:szCs w:val="20"/>
-        </w:rPr>
-        <w:t>EscapeEase</w:t>
-      </w:r>
-      <w:proofErr w:type="spellEnd"/>
-      <w:r>
-        <w:rPr>
-          <w:szCs w:val="20"/>
-        </w:rPr>
-        <w:t>)</w:t>
-      </w:r>
-      <w:r>
-        <w:rPr>
-          <w:szCs w:val="20"/>
-        </w:rPr>
-        <w:tab/>
-      </w:r>
-      <w:proofErr w:type="gramStart"/>
-      <w:r>
-        <w:t>A</w:t>
-      </w:r>
-      <w:proofErr w:type="gramEnd"/>
-      <w:r>
-        <w:t xml:space="preserve"> powerful and feature-rich admin panel designed for managing the content and operations of the </w:t>
-      </w:r>
-      <w:proofErr w:type="spellStart"/>
-      <w:r>
-        <w:rPr>
-          <w:rStyle w:val="Strong"/>
-        </w:rPr>
-        <w:t>EscapeEase</w:t>
-      </w:r>
-      <w:proofErr w:type="spellEnd"/>
-      <w:r>
-        <w:rPr>
-          <w:rStyle w:val="Strong"/>
-        </w:rPr>
-        <w:t xml:space="preserve"> Travel Agency Website</w:t>
-      </w:r>
-      <w:r>
-        <w:t>. The panel offers full control over various aspects of the website, including destinations, tours, packages, blog posts, and more, with robust email and messaging capabilities.</w:t>
-      </w:r>
-    </w:p>
-    <w:p>
-      <w:pPr>
-        <w:spacing w:after="0"/>
-        <w:rPr>
-          <w:szCs w:val="20"/>
-        </w:rPr>
-      </w:pPr>
-    </w:p>
-    <w:p>
-      <w:pPr>
-        <w:spacing w:after="0"/>
-        <w:ind w:left="2160" w:firstLine="720"/>
-        <w:rPr>
-          <w:b/>
-          <w:szCs w:val="20"/>
-        </w:rPr>
-      </w:pPr>
-      <w:r>
-        <w:rPr>
-          <w:b/>
-          <w:szCs w:val="20"/>
-        </w:rPr>
-        <w:t>Features</w:t>
-      </w:r>
-      <w:r>
-        <w:rPr>
-          <w:b/>
-          <w:szCs w:val="20"/>
-        </w:rPr>
-        <w:tab/>
-      </w:r>
-    </w:p>
-    <w:p>
-      <w:pPr>
-        <w:pStyle w:val="ListParagraph"/>
-        <w:numPr>
-          <w:ilvl w:val="0"/>
-          <w:numId w:val="19"/>
-        </w:numPr>
-        <w:spacing w:after="0"/>
-        <w:rPr>
-          <w:szCs w:val="20"/>
-        </w:rPr>
-      </w:pPr>
-      <w:r>
-        <w:rPr>
-          <w:szCs w:val="20"/>
-        </w:rPr>
-        <w:t>Login</w:t>
-      </w:r>
-    </w:p>
-    <w:p>
-      <w:pPr>
-        <w:pStyle w:val="ListParagraph"/>
-        <w:numPr>
-          <w:ilvl w:val="0"/>
-          <w:numId w:val="19"/>
-        </w:numPr>
-        <w:spacing w:after="0"/>
-        <w:rPr>
-          <w:szCs w:val="20"/>
-        </w:rPr>
-      </w:pPr>
-      <w:r>
-        <w:rPr>
-          <w:szCs w:val="20"/>
-        </w:rPr>
-        <w:t>Logout</w:t>
-      </w:r>
-    </w:p>
-    <w:p>
-      <w:pPr>
-        <w:pStyle w:val="ListParagraph"/>
-        <w:numPr>
-          <w:ilvl w:val="0"/>
-          <w:numId w:val="19"/>
-        </w:numPr>
-        <w:spacing w:after="0"/>
-        <w:rPr>
-          <w:szCs w:val="20"/>
-        </w:rPr>
-      </w:pPr>
-      <w:r>
-        <w:rPr>
-          <w:szCs w:val="20"/>
-        </w:rPr>
-        <w:t>Admin can edit his/her profile</w:t>
-      </w:r>
-    </w:p>
-    <w:p>
-      <w:pPr>
-        <w:pStyle w:val="ListParagraph"/>
-        <w:numPr>
-          <w:ilvl w:val="0"/>
-          <w:numId w:val="19"/>
-        </w:numPr>
-        <w:spacing w:after="0"/>
-        <w:rPr>
-          <w:szCs w:val="20"/>
-        </w:rPr>
-      </w:pPr>
-      <w:r>
-        <w:rPr>
-          <w:szCs w:val="20"/>
-        </w:rPr>
-        <w:t>Dashboard for s</w:t>
-      </w:r>
-      <w:r>
-        <w:rPr>
-          <w:szCs w:val="20"/>
-        </w:rPr>
-        <w:t>tats</w:t>
-      </w:r>
-    </w:p>
-    <w:p>
-      <w:pPr>
-        <w:pStyle w:val="ListParagraph"/>
-        <w:numPr>
-          <w:ilvl w:val="0"/>
-          <w:numId w:val="19"/>
-        </w:numPr>
-        <w:spacing w:after="0"/>
-        <w:rPr>
-          <w:szCs w:val="20"/>
-        </w:rPr>
-      </w:pPr>
-      <w:r>
-        <w:rPr>
-          <w:szCs w:val="20"/>
-        </w:rPr>
-        <w:t>Email Notification</w:t>
-      </w:r>
-    </w:p>
-    <w:p>
-      <w:pPr>
-        <w:pStyle w:val="ListParagraph"/>
-        <w:numPr>
-          <w:ilvl w:val="0"/>
-          <w:numId w:val="19"/>
-        </w:numPr>
-        <w:spacing w:after="0"/>
-        <w:rPr>
-          <w:szCs w:val="20"/>
-        </w:rPr>
-      </w:pPr>
-      <w:r>
-        <w:rPr>
-          <w:szCs w:val="20"/>
-        </w:rPr>
         <w:t>Admin can message customer</w:t>
       </w:r>
     </w:p>
@@ -10384,7 +10378,6 @@
         <w:rPr>
           <w:sz w:val="28"/>
         </w:rPr>
-        <w:lastRenderedPageBreak/>
         <w:t>CERTIFICATION</w:t>
       </w:r>
     </w:p>
@@ -12487,6 +12480,119 @@
     </w:lvl>
   </w:abstractNum>
   <w:abstractNum w:abstractNumId="15">
+    <w:nsid w:val="462075A4"/>
+    <w:multiLevelType w:val="hybridMultilevel"/>
+    <w:tmpl w:val="E968FD50"/>
+    <w:lvl w:ilvl="0" w:tplc="34090001">
+      <w:start w:val="1"/>
+      <w:numFmt w:val="bullet"/>
+      <w:lvlText w:val=""/>
+      <w:lvlJc w:val="left"/>
+      <w:pPr>
+        <w:ind w:left="3555" w:hanging="360"/>
+      </w:pPr>
+      <w:rPr>
+        <w:rFonts w:ascii="Symbol" w:hAnsi="Symbol" w:hint="default"/>
+      </w:rPr>
+    </w:lvl>
+    <w:lvl w:ilvl="1" w:tplc="34090003" w:tentative="1">
+      <w:start w:val="1"/>
+      <w:numFmt w:val="bullet"/>
+      <w:lvlText w:val="o"/>
+      <w:lvlJc w:val="left"/>
+      <w:pPr>
+        <w:ind w:left="4275" w:hanging="360"/>
+      </w:pPr>
+      <w:rPr>
+        <w:rFonts w:ascii="Courier New" w:hAnsi="Courier New" w:cs="Courier New" w:hint="default"/>
+      </w:rPr>
+    </w:lvl>
+    <w:lvl w:ilvl="2" w:tplc="34090005" w:tentative="1">
+      <w:start w:val="1"/>
+      <w:numFmt w:val="bullet"/>
+      <w:lvlText w:val=""/>
+      <w:lvlJc w:val="left"/>
+      <w:pPr>
+        <w:ind w:left="4995" w:hanging="360"/>
+      </w:pPr>
+      <w:rPr>
+        <w:rFonts w:ascii="Wingdings" w:hAnsi="Wingdings" w:hint="default"/>
+      </w:rPr>
+    </w:lvl>
+    <w:lvl w:ilvl="3" w:tplc="34090001" w:tentative="1">
+      <w:start w:val="1"/>
+      <w:numFmt w:val="bullet"/>
+      <w:lvlText w:val=""/>
+      <w:lvlJc w:val="left"/>
+      <w:pPr>
+        <w:ind w:left="5715" w:hanging="360"/>
+      </w:pPr>
+      <w:rPr>
+        <w:rFonts w:ascii="Symbol" w:hAnsi="Symbol" w:hint="default"/>
+      </w:rPr>
+    </w:lvl>
+    <w:lvl w:ilvl="4" w:tplc="34090003" w:tentative="1">
+      <w:start w:val="1"/>
+      <w:numFmt w:val="bullet"/>
+      <w:lvlText w:val="o"/>
+      <w:lvlJc w:val="left"/>
+      <w:pPr>
+        <w:ind w:left="6435" w:hanging="360"/>
+      </w:pPr>
+      <w:rPr>
+        <w:rFonts w:ascii="Courier New" w:hAnsi="Courier New" w:cs="Courier New" w:hint="default"/>
+      </w:rPr>
+    </w:lvl>
+    <w:lvl w:ilvl="5" w:tplc="34090005" w:tentative="1">
+      <w:start w:val="1"/>
+      <w:numFmt w:val="bullet"/>
+      <w:lvlText w:val=""/>
+      <w:lvlJc w:val="left"/>
+      <w:pPr>
+        <w:ind w:left="7155" w:hanging="360"/>
+      </w:pPr>
+      <w:rPr>
+        <w:rFonts w:ascii="Wingdings" w:hAnsi="Wingdings" w:hint="default"/>
+      </w:rPr>
+    </w:lvl>
+    <w:lvl w:ilvl="6" w:tplc="34090001" w:tentative="1">
+      <w:start w:val="1"/>
+      <w:numFmt w:val="bullet"/>
+      <w:lvlText w:val=""/>
+      <w:lvlJc w:val="left"/>
+      <w:pPr>
+        <w:ind w:left="7875" w:hanging="360"/>
+      </w:pPr>
+      <w:rPr>
+        <w:rFonts w:ascii="Symbol" w:hAnsi="Symbol" w:hint="default"/>
+      </w:rPr>
+    </w:lvl>
+    <w:lvl w:ilvl="7" w:tplc="34090003" w:tentative="1">
+      <w:start w:val="1"/>
+      <w:numFmt w:val="bullet"/>
+      <w:lvlText w:val="o"/>
+      <w:lvlJc w:val="left"/>
+      <w:pPr>
+        <w:ind w:left="8595" w:hanging="360"/>
+      </w:pPr>
+      <w:rPr>
+        <w:rFonts w:ascii="Courier New" w:hAnsi="Courier New" w:cs="Courier New" w:hint="default"/>
+      </w:rPr>
+    </w:lvl>
+    <w:lvl w:ilvl="8" w:tplc="34090005" w:tentative="1">
+      <w:start w:val="1"/>
+      <w:numFmt w:val="bullet"/>
+      <w:lvlText w:val=""/>
+      <w:lvlJc w:val="left"/>
+      <w:pPr>
+        <w:ind w:left="9315" w:hanging="360"/>
+      </w:pPr>
+      <w:rPr>
+        <w:rFonts w:ascii="Wingdings" w:hAnsi="Wingdings" w:hint="default"/>
+      </w:rPr>
+    </w:lvl>
+  </w:abstractNum>
+  <w:abstractNum w:abstractNumId="16">
     <w:nsid w:val="48070764"/>
     <w:multiLevelType w:val="hybridMultilevel"/>
     <w:tmpl w:val="55ACF99A"/>
@@ -12599,7 +12705,7 @@
       </w:rPr>
     </w:lvl>
   </w:abstractNum>
-  <w:abstractNum w:abstractNumId="16">
+  <w:abstractNum w:abstractNumId="17">
     <w:nsid w:val="48204062"/>
     <w:multiLevelType w:val="hybridMultilevel"/>
     <w:tmpl w:val="5B8C95AC"/>
@@ -12712,10 +12818,10 @@
       </w:rPr>
     </w:lvl>
   </w:abstractNum>
-  <w:abstractNum w:abstractNumId="17">
+  <w:abstractNum w:abstractNumId="18">
     <w:nsid w:val="495B7265"/>
     <w:multiLevelType w:val="hybridMultilevel"/>
-    <w:tmpl w:val="94F29478"/>
+    <w:tmpl w:val="B130ECC0"/>
     <w:lvl w:ilvl="0" w:tplc="34090001">
       <w:start w:val="1"/>
       <w:numFmt w:val="bullet"/>
@@ -12825,7 +12931,7 @@
       </w:rPr>
     </w:lvl>
   </w:abstractNum>
-  <w:abstractNum w:abstractNumId="18">
+  <w:abstractNum w:abstractNumId="19">
     <w:nsid w:val="4FB106E9"/>
     <w:multiLevelType w:val="hybridMultilevel"/>
     <w:tmpl w:val="78806994"/>
@@ -12938,7 +13044,7 @@
       </w:rPr>
     </w:lvl>
   </w:abstractNum>
-  <w:abstractNum w:abstractNumId="19">
+  <w:abstractNum w:abstractNumId="20">
     <w:nsid w:val="52B657C4"/>
     <w:multiLevelType w:val="hybridMultilevel"/>
     <w:tmpl w:val="858245A0"/>
@@ -13051,7 +13157,7 @@
       </w:rPr>
     </w:lvl>
   </w:abstractNum>
-  <w:abstractNum w:abstractNumId="20">
+  <w:abstractNum w:abstractNumId="21">
     <w:nsid w:val="5602639D"/>
     <w:multiLevelType w:val="hybridMultilevel"/>
     <w:tmpl w:val="8320E830"/>
@@ -13164,7 +13270,7 @@
       </w:rPr>
     </w:lvl>
   </w:abstractNum>
-  <w:abstractNum w:abstractNumId="21">
+  <w:abstractNum w:abstractNumId="22">
     <w:nsid w:val="57B57B54"/>
     <w:multiLevelType w:val="hybridMultilevel"/>
     <w:tmpl w:val="0F2AF9D6"/>
@@ -13277,7 +13383,7 @@
       </w:rPr>
     </w:lvl>
   </w:abstractNum>
-  <w:abstractNum w:abstractNumId="22">
+  <w:abstractNum w:abstractNumId="23">
     <w:nsid w:val="5F574C05"/>
     <w:multiLevelType w:val="hybridMultilevel"/>
     <w:tmpl w:val="630C1AB6"/>
@@ -13390,7 +13496,7 @@
       </w:rPr>
     </w:lvl>
   </w:abstractNum>
-  <w:abstractNum w:abstractNumId="23">
+  <w:abstractNum w:abstractNumId="24">
     <w:nsid w:val="608B0598"/>
     <w:multiLevelType w:val="hybridMultilevel"/>
     <w:tmpl w:val="AC9442E8"/>
@@ -13503,7 +13609,7 @@
       </w:rPr>
     </w:lvl>
   </w:abstractNum>
-  <w:abstractNum w:abstractNumId="24">
+  <w:abstractNum w:abstractNumId="25">
     <w:nsid w:val="6C000DFC"/>
     <w:multiLevelType w:val="hybridMultilevel"/>
     <w:tmpl w:val="5C42D6D2"/>
@@ -13616,7 +13722,7 @@
       </w:rPr>
     </w:lvl>
   </w:abstractNum>
-  <w:abstractNum w:abstractNumId="25">
+  <w:abstractNum w:abstractNumId="26">
     <w:nsid w:val="6C5C595B"/>
     <w:multiLevelType w:val="hybridMultilevel"/>
     <w:tmpl w:val="A606B0D2"/>
@@ -13729,7 +13835,7 @@
       </w:rPr>
     </w:lvl>
   </w:abstractNum>
-  <w:abstractNum w:abstractNumId="26">
+  <w:abstractNum w:abstractNumId="27">
     <w:nsid w:val="6C7228EC"/>
     <w:multiLevelType w:val="hybridMultilevel"/>
     <w:tmpl w:val="4022BC98"/>
@@ -13842,7 +13948,120 @@
       </w:rPr>
     </w:lvl>
   </w:abstractNum>
-  <w:abstractNum w:abstractNumId="27">
+  <w:abstractNum w:abstractNumId="28">
+    <w:nsid w:val="6CF552E0"/>
+    <w:multiLevelType w:val="hybridMultilevel"/>
+    <w:tmpl w:val="211E0688"/>
+    <w:lvl w:ilvl="0" w:tplc="34090001">
+      <w:start w:val="1"/>
+      <w:numFmt w:val="bullet"/>
+      <w:lvlText w:val=""/>
+      <w:lvlJc w:val="left"/>
+      <w:pPr>
+        <w:ind w:left="3600" w:hanging="360"/>
+      </w:pPr>
+      <w:rPr>
+        <w:rFonts w:ascii="Symbol" w:hAnsi="Symbol" w:hint="default"/>
+      </w:rPr>
+    </w:lvl>
+    <w:lvl w:ilvl="1" w:tplc="34090003" w:tentative="1">
+      <w:start w:val="1"/>
+      <w:numFmt w:val="bullet"/>
+      <w:lvlText w:val="o"/>
+      <w:lvlJc w:val="left"/>
+      <w:pPr>
+        <w:ind w:left="4320" w:hanging="360"/>
+      </w:pPr>
+      <w:rPr>
+        <w:rFonts w:ascii="Courier New" w:hAnsi="Courier New" w:cs="Courier New" w:hint="default"/>
+      </w:rPr>
+    </w:lvl>
+    <w:lvl w:ilvl="2" w:tplc="34090005" w:tentative="1">
+      <w:start w:val="1"/>
+      <w:numFmt w:val="bullet"/>
+      <w:lvlText w:val=""/>
+      <w:lvlJc w:val="left"/>
+      <w:pPr>
+        <w:ind w:left="5040" w:hanging="360"/>
+      </w:pPr>
+      <w:rPr>
+        <w:rFonts w:ascii="Wingdings" w:hAnsi="Wingdings" w:hint="default"/>
+      </w:rPr>
+    </w:lvl>
+    <w:lvl w:ilvl="3" w:tplc="34090001" w:tentative="1">
+      <w:start w:val="1"/>
+      <w:numFmt w:val="bullet"/>
+      <w:lvlText w:val=""/>
+      <w:lvlJc w:val="left"/>
+      <w:pPr>
+        <w:ind w:left="5760" w:hanging="360"/>
+      </w:pPr>
+      <w:rPr>
+        <w:rFonts w:ascii="Symbol" w:hAnsi="Symbol" w:hint="default"/>
+      </w:rPr>
+    </w:lvl>
+    <w:lvl w:ilvl="4" w:tplc="34090003" w:tentative="1">
+      <w:start w:val="1"/>
+      <w:numFmt w:val="bullet"/>
+      <w:lvlText w:val="o"/>
+      <w:lvlJc w:val="left"/>
+      <w:pPr>
+        <w:ind w:left="6480" w:hanging="360"/>
+      </w:pPr>
+      <w:rPr>
+        <w:rFonts w:ascii="Courier New" w:hAnsi="Courier New" w:cs="Courier New" w:hint="default"/>
+      </w:rPr>
+    </w:lvl>
+    <w:lvl w:ilvl="5" w:tplc="34090005" w:tentative="1">
+      <w:start w:val="1"/>
+      <w:numFmt w:val="bullet"/>
+      <w:lvlText w:val=""/>
+      <w:lvlJc w:val="left"/>
+      <w:pPr>
+        <w:ind w:left="7200" w:hanging="360"/>
+      </w:pPr>
+      <w:rPr>
+        <w:rFonts w:ascii="Wingdings" w:hAnsi="Wingdings" w:hint="default"/>
+      </w:rPr>
+    </w:lvl>
+    <w:lvl w:ilvl="6" w:tplc="34090001" w:tentative="1">
+      <w:start w:val="1"/>
+      <w:numFmt w:val="bullet"/>
+      <w:lvlText w:val=""/>
+      <w:lvlJc w:val="left"/>
+      <w:pPr>
+        <w:ind w:left="7920" w:hanging="360"/>
+      </w:pPr>
+      <w:rPr>
+        <w:rFonts w:ascii="Symbol" w:hAnsi="Symbol" w:hint="default"/>
+      </w:rPr>
+    </w:lvl>
+    <w:lvl w:ilvl="7" w:tplc="34090003" w:tentative="1">
+      <w:start w:val="1"/>
+      <w:numFmt w:val="bullet"/>
+      <w:lvlText w:val="o"/>
+      <w:lvlJc w:val="left"/>
+      <w:pPr>
+        <w:ind w:left="8640" w:hanging="360"/>
+      </w:pPr>
+      <w:rPr>
+        <w:rFonts w:ascii="Courier New" w:hAnsi="Courier New" w:cs="Courier New" w:hint="default"/>
+      </w:rPr>
+    </w:lvl>
+    <w:lvl w:ilvl="8" w:tplc="34090005" w:tentative="1">
+      <w:start w:val="1"/>
+      <w:numFmt w:val="bullet"/>
+      <w:lvlText w:val=""/>
+      <w:lvlJc w:val="left"/>
+      <w:pPr>
+        <w:ind w:left="9360" w:hanging="360"/>
+      </w:pPr>
+      <w:rPr>
+        <w:rFonts w:ascii="Wingdings" w:hAnsi="Wingdings" w:hint="default"/>
+      </w:rPr>
+    </w:lvl>
+  </w:abstractNum>
+  <w:abstractNum w:abstractNumId="29">
     <w:nsid w:val="6FAB4AD7"/>
     <w:multiLevelType w:val="hybridMultilevel"/>
     <w:tmpl w:val="99609BF8"/>
@@ -13955,7 +14174,120 @@
       </w:rPr>
     </w:lvl>
   </w:abstractNum>
-  <w:abstractNum w:abstractNumId="28">
+  <w:abstractNum w:abstractNumId="30">
+    <w:nsid w:val="73A25223"/>
+    <w:multiLevelType w:val="hybridMultilevel"/>
+    <w:tmpl w:val="7C542A9E"/>
+    <w:lvl w:ilvl="0" w:tplc="34090001">
+      <w:start w:val="1"/>
+      <w:numFmt w:val="bullet"/>
+      <w:lvlText w:val=""/>
+      <w:lvlJc w:val="left"/>
+      <w:pPr>
+        <w:ind w:left="3555" w:hanging="360"/>
+      </w:pPr>
+      <w:rPr>
+        <w:rFonts w:ascii="Symbol" w:hAnsi="Symbol" w:hint="default"/>
+      </w:rPr>
+    </w:lvl>
+    <w:lvl w:ilvl="1" w:tplc="34090003" w:tentative="1">
+      <w:start w:val="1"/>
+      <w:numFmt w:val="bullet"/>
+      <w:lvlText w:val="o"/>
+      <w:lvlJc w:val="left"/>
+      <w:pPr>
+        <w:ind w:left="4275" w:hanging="360"/>
+      </w:pPr>
+      <w:rPr>
+        <w:rFonts w:ascii="Courier New" w:hAnsi="Courier New" w:cs="Courier New" w:hint="default"/>
+      </w:rPr>
+    </w:lvl>
+    <w:lvl w:ilvl="2" w:tplc="34090005" w:tentative="1">
+      <w:start w:val="1"/>
+      <w:numFmt w:val="bullet"/>
+      <w:lvlText w:val=""/>
+      <w:lvlJc w:val="left"/>
+      <w:pPr>
+        <w:ind w:left="4995" w:hanging="360"/>
+      </w:pPr>
+      <w:rPr>
+        <w:rFonts w:ascii="Wingdings" w:hAnsi="Wingdings" w:hint="default"/>
+      </w:rPr>
+    </w:lvl>
+    <w:lvl w:ilvl="3" w:tplc="34090001" w:tentative="1">
+      <w:start w:val="1"/>
+      <w:numFmt w:val="bullet"/>
+      <w:lvlText w:val=""/>
+      <w:lvlJc w:val="left"/>
+      <w:pPr>
+        <w:ind w:left="5715" w:hanging="360"/>
+      </w:pPr>
+      <w:rPr>
+        <w:rFonts w:ascii="Symbol" w:hAnsi="Symbol" w:hint="default"/>
+      </w:rPr>
+    </w:lvl>
+    <w:lvl w:ilvl="4" w:tplc="34090003" w:tentative="1">
+      <w:start w:val="1"/>
+      <w:numFmt w:val="bullet"/>
+      <w:lvlText w:val="o"/>
+      <w:lvlJc w:val="left"/>
+      <w:pPr>
+        <w:ind w:left="6435" w:hanging="360"/>
+      </w:pPr>
+      <w:rPr>
+        <w:rFonts w:ascii="Courier New" w:hAnsi="Courier New" w:cs="Courier New" w:hint="default"/>
+      </w:rPr>
+    </w:lvl>
+    <w:lvl w:ilvl="5" w:tplc="34090005" w:tentative="1">
+      <w:start w:val="1"/>
+      <w:numFmt w:val="bullet"/>
+      <w:lvlText w:val=""/>
+      <w:lvlJc w:val="left"/>
+      <w:pPr>
+        <w:ind w:left="7155" w:hanging="360"/>
+      </w:pPr>
+      <w:rPr>
+        <w:rFonts w:ascii="Wingdings" w:hAnsi="Wingdings" w:hint="default"/>
+      </w:rPr>
+    </w:lvl>
+    <w:lvl w:ilvl="6" w:tplc="34090001" w:tentative="1">
+      <w:start w:val="1"/>
+      <w:numFmt w:val="bullet"/>
+      <w:lvlText w:val=""/>
+      <w:lvlJc w:val="left"/>
+      <w:pPr>
+        <w:ind w:left="7875" w:hanging="360"/>
+      </w:pPr>
+      <w:rPr>
+        <w:rFonts w:ascii="Symbol" w:hAnsi="Symbol" w:hint="default"/>
+      </w:rPr>
+    </w:lvl>
+    <w:lvl w:ilvl="7" w:tplc="34090003" w:tentative="1">
+      <w:start w:val="1"/>
+      <w:numFmt w:val="bullet"/>
+      <w:lvlText w:val="o"/>
+      <w:lvlJc w:val="left"/>
+      <w:pPr>
+        <w:ind w:left="8595" w:hanging="360"/>
+      </w:pPr>
+      <w:rPr>
+        <w:rFonts w:ascii="Courier New" w:hAnsi="Courier New" w:cs="Courier New" w:hint="default"/>
+      </w:rPr>
+    </w:lvl>
+    <w:lvl w:ilvl="8" w:tplc="34090005" w:tentative="1">
+      <w:start w:val="1"/>
+      <w:numFmt w:val="bullet"/>
+      <w:lvlText w:val=""/>
+      <w:lvlJc w:val="left"/>
+      <w:pPr>
+        <w:ind w:left="9315" w:hanging="360"/>
+      </w:pPr>
+      <w:rPr>
+        <w:rFonts w:ascii="Wingdings" w:hAnsi="Wingdings" w:hint="default"/>
+      </w:rPr>
+    </w:lvl>
+  </w:abstractNum>
+  <w:abstractNum w:abstractNumId="31">
     <w:nsid w:val="74C33A6E"/>
     <w:multiLevelType w:val="hybridMultilevel"/>
     <w:tmpl w:val="897E2A70"/>
@@ -14068,7 +14400,7 @@
       </w:rPr>
     </w:lvl>
   </w:abstractNum>
-  <w:abstractNum w:abstractNumId="29">
+  <w:abstractNum w:abstractNumId="32">
     <w:nsid w:val="78053280"/>
     <w:multiLevelType w:val="hybridMultilevel"/>
     <w:tmpl w:val="3D1CAB58"/>
@@ -14185,28 +14517,28 @@
     <w:abstractNumId w:val="10"/>
   </w:num>
   <w:num w:numId="2">
-    <w:abstractNumId w:val="20"/>
+    <w:abstractNumId w:val="21"/>
   </w:num>
   <w:num w:numId="3">
     <w:abstractNumId w:val="11"/>
   </w:num>
   <w:num w:numId="4">
-    <w:abstractNumId w:val="28"/>
+    <w:abstractNumId w:val="31"/>
   </w:num>
   <w:num w:numId="5">
     <w:abstractNumId w:val="3"/>
   </w:num>
   <w:num w:numId="6">
-    <w:abstractNumId w:val="19"/>
+    <w:abstractNumId w:val="20"/>
   </w:num>
   <w:num w:numId="7">
-    <w:abstractNumId w:val="24"/>
+    <w:abstractNumId w:val="25"/>
   </w:num>
   <w:num w:numId="8">
     <w:abstractNumId w:val="13"/>
   </w:num>
   <w:num w:numId="9">
-    <w:abstractNumId w:val="15"/>
+    <w:abstractNumId w:val="16"/>
   </w:num>
   <w:num w:numId="10">
     <w:abstractNumId w:val="5"/>
@@ -14215,13 +14547,13 @@
     <w:abstractNumId w:val="2"/>
   </w:num>
   <w:num w:numId="12">
-    <w:abstractNumId w:val="23"/>
+    <w:abstractNumId w:val="24"/>
   </w:num>
   <w:num w:numId="13">
-    <w:abstractNumId w:val="25"/>
+    <w:abstractNumId w:val="26"/>
   </w:num>
   <w:num w:numId="14">
-    <w:abstractNumId w:val="22"/>
+    <w:abstractNumId w:val="23"/>
   </w:num>
   <w:num w:numId="15">
     <w:abstractNumId w:val="1"/>
@@ -14239,7 +14571,7 @@
     <w:abstractNumId w:val="8"/>
   </w:num>
   <w:num w:numId="20">
-    <w:abstractNumId w:val="16"/>
+    <w:abstractNumId w:val="17"/>
   </w:num>
   <w:num w:numId="21">
     <w:abstractNumId w:val="4"/>
@@ -14248,28 +14580,37 @@
     <w:abstractNumId w:val="6"/>
   </w:num>
   <w:num w:numId="23">
-    <w:abstractNumId w:val="26"/>
+    <w:abstractNumId w:val="27"/>
   </w:num>
   <w:num w:numId="24">
-    <w:abstractNumId w:val="27"/>
+    <w:abstractNumId w:val="29"/>
   </w:num>
   <w:num w:numId="25">
-    <w:abstractNumId w:val="18"/>
+    <w:abstractNumId w:val="19"/>
   </w:num>
   <w:num w:numId="26">
     <w:abstractNumId w:val="12"/>
   </w:num>
   <w:num w:numId="27">
-    <w:abstractNumId w:val="21"/>
+    <w:abstractNumId w:val="22"/>
   </w:num>
   <w:num w:numId="28">
-    <w:abstractNumId w:val="29"/>
+    <w:abstractNumId w:val="32"/>
   </w:num>
   <w:num w:numId="29">
     <w:abstractNumId w:val="14"/>
   </w:num>
   <w:num w:numId="30">
-    <w:abstractNumId w:val="17"/>
+    <w:abstractNumId w:val="18"/>
+  </w:num>
+  <w:num w:numId="31">
+    <w:abstractNumId w:val="15"/>
+  </w:num>
+  <w:num w:numId="32">
+    <w:abstractNumId w:val="28"/>
+  </w:num>
+  <w:num w:numId="33">
+    <w:abstractNumId w:val="30"/>
   </w:num>
 </w:numbering>
 </file>

--- a/public/resume/resume-mark-anthony-vivar.docx
+++ b/public/resume/resume-mark-anthony-vivar.docx
@@ -4896,10 +4896,7 @@
         <w:tab/>
       </w:r>
       <w:r>
-        <w:t xml:space="preserve">is an </w:t>
-      </w:r>
-      <w:r>
-        <w:t>application to the Reports Management System, designed specifically for on-the-go creation and submission of student violation reports. Tailored for teachers, staff, or authorized personnel, the app simplifies the reporting process with an intuitive, mobile-first interface.</w:t>
+        <w:t>is an application to the Reports Management System, designed specifically for on-the-go creation and submission of student violation reports. Tailored for teachers, staff, or authorized personnel, the app simplifies the reporting process with an intuitive, mobile-first interface.</w:t>
       </w:r>
     </w:p>
     <w:p>
@@ -5002,116 +4999,132 @@
         <w:spacing w:after="0"/>
         <w:ind w:left="2835"/>
       </w:pPr>
+      <w:r>
+        <w:t>These are the next features that I have to implement when capstone 2 started and it has possibility of adding more features for this mobile application</w:t>
+      </w:r>
+      <w:r>
+        <w:t xml:space="preserve"> as per my clients </w:t>
+      </w:r>
+    </w:p>
+    <w:p>
+      <w:pPr>
+        <w:pStyle w:val="ListParagraph"/>
+        <w:numPr>
+          <w:ilvl w:val="0"/>
+          <w:numId w:val="33"/>
+        </w:numPr>
+        <w:tabs>
+          <w:tab w:val="left" w:pos="2835"/>
+        </w:tabs>
+        <w:spacing w:after="0"/>
+      </w:pPr>
+      <w:r>
+        <w:t>Login</w:t>
+      </w:r>
+    </w:p>
+    <w:p>
+      <w:pPr>
+        <w:pStyle w:val="ListParagraph"/>
+        <w:numPr>
+          <w:ilvl w:val="0"/>
+          <w:numId w:val="31"/>
+        </w:numPr>
+        <w:tabs>
+          <w:tab w:val="left" w:pos="2835"/>
+        </w:tabs>
+        <w:spacing w:after="0"/>
+      </w:pPr>
+      <w:r>
+        <w:t>Updating of user profile</w:t>
+      </w:r>
+    </w:p>
+    <w:p>
+      <w:pPr>
+        <w:pStyle w:val="ListParagraph"/>
+        <w:numPr>
+          <w:ilvl w:val="0"/>
+          <w:numId w:val="31"/>
+        </w:numPr>
+        <w:tabs>
+          <w:tab w:val="left" w:pos="2835"/>
+        </w:tabs>
+        <w:spacing w:after="0"/>
+      </w:pPr>
+      <w:r>
+        <w:t>Generate</w:t>
+      </w:r>
+      <w:r>
+        <w:t xml:space="preserve"> report</w:t>
+      </w:r>
+      <w:r>
+        <w:t>s</w:t>
+      </w:r>
+    </w:p>
+    <w:p>
+      <w:pPr>
+        <w:pStyle w:val="ListParagraph"/>
+        <w:numPr>
+          <w:ilvl w:val="0"/>
+          <w:numId w:val="31"/>
+        </w:numPr>
+        <w:tabs>
+          <w:tab w:val="left" w:pos="2835"/>
+        </w:tabs>
+        <w:spacing w:after="0"/>
+      </w:pPr>
+      <w:r>
+        <w:t>Scanner for student id to getting the student details</w:t>
+      </w:r>
+    </w:p>
+    <w:p>
+      <w:pPr>
+        <w:pStyle w:val="ListParagraph"/>
+        <w:numPr>
+          <w:ilvl w:val="0"/>
+          <w:numId w:val="31"/>
+        </w:numPr>
+        <w:tabs>
+          <w:tab w:val="left" w:pos="2835"/>
+        </w:tabs>
+        <w:spacing w:after="0"/>
+      </w:pPr>
+      <w:r>
+        <w:t>Capture of evidences</w:t>
+      </w:r>
+    </w:p>
+    <w:p>
+      <w:pPr>
+        <w:pStyle w:val="ListParagraph"/>
+        <w:numPr>
+          <w:ilvl w:val="0"/>
+          <w:numId w:val="31"/>
+        </w:numPr>
+        <w:tabs>
+          <w:tab w:val="left" w:pos="2835"/>
+        </w:tabs>
+        <w:spacing w:after="0"/>
+      </w:pPr>
+      <w:r>
+        <w:t>Possible of implementing of offline app but still can save in local database temporarily while it’s offline but if it’s online it will be saved in real database automatically</w:t>
+      </w:r>
+    </w:p>
+    <w:p>
+      <w:pPr>
+        <w:pStyle w:val="ListParagraph"/>
+        <w:numPr>
+          <w:ilvl w:val="0"/>
+          <w:numId w:val="31"/>
+        </w:numPr>
+        <w:tabs>
+          <w:tab w:val="left" w:pos="2835"/>
+        </w:tabs>
+        <w:spacing w:after="0"/>
+      </w:pPr>
+      <w:r>
+        <w:t>SMS Notification</w:t>
+      </w:r>
       <w:bookmarkStart w:id="0" w:name="_GoBack"/>
       <w:bookmarkEnd w:id="0"/>
-      <w:r>
-        <w:t>These are the next features that I have to implement when capstone 2 started and it has possibility of adding more features for this mobile application</w:t>
-      </w:r>
-      <w:r>
-        <w:t xml:space="preserve"> as per my clients </w:t>
-      </w:r>
-    </w:p>
-    <w:p>
-      <w:pPr>
-        <w:pStyle w:val="ListParagraph"/>
-        <w:numPr>
-          <w:ilvl w:val="0"/>
-          <w:numId w:val="33"/>
-        </w:numPr>
-        <w:tabs>
-          <w:tab w:val="left" w:pos="2835"/>
-        </w:tabs>
-        <w:spacing w:after="0"/>
-      </w:pPr>
-      <w:r>
-        <w:t>Login</w:t>
-      </w:r>
-    </w:p>
-    <w:p>
-      <w:pPr>
-        <w:pStyle w:val="ListParagraph"/>
-        <w:numPr>
-          <w:ilvl w:val="0"/>
-          <w:numId w:val="31"/>
-        </w:numPr>
-        <w:tabs>
-          <w:tab w:val="left" w:pos="2835"/>
-        </w:tabs>
-        <w:spacing w:after="0"/>
-      </w:pPr>
-      <w:r>
-        <w:t>Updating of user profile</w:t>
-      </w:r>
-    </w:p>
-    <w:p>
-      <w:pPr>
-        <w:pStyle w:val="ListParagraph"/>
-        <w:numPr>
-          <w:ilvl w:val="0"/>
-          <w:numId w:val="31"/>
-        </w:numPr>
-        <w:tabs>
-          <w:tab w:val="left" w:pos="2835"/>
-        </w:tabs>
-        <w:spacing w:after="0"/>
-      </w:pPr>
-      <w:r>
-        <w:t>Generate</w:t>
-      </w:r>
-      <w:r>
-        <w:t xml:space="preserve"> report</w:t>
-      </w:r>
-      <w:r>
-        <w:t>s</w:t>
-      </w:r>
-    </w:p>
-    <w:p>
-      <w:pPr>
-        <w:pStyle w:val="ListParagraph"/>
-        <w:numPr>
-          <w:ilvl w:val="0"/>
-          <w:numId w:val="31"/>
-        </w:numPr>
-        <w:tabs>
-          <w:tab w:val="left" w:pos="2835"/>
-        </w:tabs>
-        <w:spacing w:after="0"/>
-      </w:pPr>
-      <w:r>
-        <w:t>Scanner for student id to getting the student details</w:t>
-      </w:r>
-    </w:p>
-    <w:p>
-      <w:pPr>
-        <w:pStyle w:val="ListParagraph"/>
-        <w:numPr>
-          <w:ilvl w:val="0"/>
-          <w:numId w:val="31"/>
-        </w:numPr>
-        <w:tabs>
-          <w:tab w:val="left" w:pos="2835"/>
-        </w:tabs>
-        <w:spacing w:after="0"/>
-      </w:pPr>
-      <w:r>
-        <w:t>Capture of evidences</w:t>
-      </w:r>
-    </w:p>
-    <w:p>
-      <w:pPr>
-        <w:pStyle w:val="ListParagraph"/>
-        <w:numPr>
-          <w:ilvl w:val="0"/>
-          <w:numId w:val="31"/>
-        </w:numPr>
-        <w:tabs>
-          <w:tab w:val="left" w:pos="2835"/>
-        </w:tabs>
-        <w:spacing w:after="0"/>
-      </w:pPr>
-      <w:r>
-        <w:t>Possible of implementing of offline app but still can save in local database temporarily while it’s offline but if it’s online it will be saved in real database automatically</w:t>
-      </w:r>
     </w:p>
     <w:p>
       <w:pPr>
@@ -5380,6 +5393,7 @@
         <w:rPr>
           <w:szCs w:val="20"/>
         </w:rPr>
+        <w:lastRenderedPageBreak/>
         <w:t>You will get the points when you click the hold button</w:t>
       </w:r>
     </w:p>
@@ -5399,7 +5413,6 @@
         <w:rPr>
           <w:szCs w:val="20"/>
         </w:rPr>
-        <w:lastRenderedPageBreak/>
         <w:t>While clicking roll dice button, and get much points, you can hold the adding scores to eliminate the other player</w:t>
       </w:r>
     </w:p>
@@ -6226,6 +6239,7 @@
         <w:rPr>
           <w:szCs w:val="20"/>
         </w:rPr>
+        <w:lastRenderedPageBreak/>
         <w:t>Prop System</w:t>
       </w:r>
     </w:p>
@@ -6245,7 +6259,6 @@
         <w:rPr>
           <w:szCs w:val="20"/>
         </w:rPr>
-        <w:lastRenderedPageBreak/>
         <w:t>Uplift State</w:t>
       </w:r>
     </w:p>
@@ -7119,7 +7132,11 @@
         <w:tab/>
       </w:r>
       <w:r>
-        <w:t>A feature-rich cabin reservation system that allows users to securely log in using their Gmail account, reserve cabins, and manage their bookings with ease. Users can rate their stay, update their profile, and enjoy a seamless user experience with strict access control for logged-in and logged-out users.</w:t>
+        <w:t xml:space="preserve">A feature-rich cabin reservation system that allows users to securely log in using their Gmail account, reserve cabins, and manage their bookings with </w:t>
+      </w:r>
+      <w:r>
+        <w:lastRenderedPageBreak/>
+        <w:t>ease. Users can rate their stay, update their profile, and enjoy a seamless user experience with strict access control for logged-in and logged-out users.</w:t>
       </w:r>
     </w:p>
     <w:p>
@@ -8014,7 +8031,6 @@
         <w:rPr>
           <w:szCs w:val="20"/>
         </w:rPr>
-        <w:lastRenderedPageBreak/>
         <w:t>Diary App</w:t>
       </w:r>
       <w:r>
@@ -8904,6 +8920,7 @@
         <w:rPr>
           <w:szCs w:val="20"/>
         </w:rPr>
+        <w:lastRenderedPageBreak/>
         <w:t>Javascript</w:t>
       </w:r>
       <w:proofErr w:type="spellEnd"/>
@@ -8924,109 +8941,910 @@
         <w:rPr>
           <w:szCs w:val="20"/>
         </w:rPr>
+        <w:t>Tailwind CSS</w:t>
+      </w:r>
+    </w:p>
+    <w:p>
+      <w:pPr>
+        <w:pStyle w:val="ListParagraph"/>
+        <w:numPr>
+          <w:ilvl w:val="0"/>
+          <w:numId w:val="14"/>
+        </w:numPr>
+        <w:spacing w:after="0"/>
+        <w:rPr>
+          <w:szCs w:val="20"/>
+        </w:rPr>
+      </w:pPr>
+      <w:r>
+        <w:rPr>
+          <w:szCs w:val="20"/>
+        </w:rPr>
+        <w:t>SQLite</w:t>
+      </w:r>
+      <w:r>
+        <w:rPr>
+          <w:szCs w:val="20"/>
+        </w:rPr>
+        <w:tab/>
+      </w:r>
+    </w:p>
+    <w:p>
+      <w:pPr>
+        <w:spacing w:after="0"/>
+        <w:ind w:left="3240"/>
+        <w:rPr>
+          <w:szCs w:val="20"/>
+        </w:rPr>
+      </w:pPr>
+    </w:p>
+    <w:p>
+      <w:pPr>
+        <w:spacing w:after="0"/>
+        <w:ind w:left="3240"/>
+        <w:rPr>
+          <w:szCs w:val="20"/>
+        </w:rPr>
+      </w:pPr>
+    </w:p>
+    <w:p>
+      <w:pPr>
+        <w:spacing w:after="0"/>
+        <w:ind w:left="2880" w:hanging="2880"/>
+        <w:rPr>
+          <w:szCs w:val="20"/>
+        </w:rPr>
+      </w:pPr>
+      <w:proofErr w:type="spellStart"/>
+      <w:r>
+        <w:rPr>
+          <w:szCs w:val="20"/>
+        </w:rPr>
+        <w:t>EscapeEase</w:t>
+      </w:r>
+      <w:proofErr w:type="spellEnd"/>
+      <w:r>
+        <w:rPr>
+          <w:szCs w:val="20"/>
+        </w:rPr>
+        <w:tab/>
+      </w:r>
+      <w:r>
+        <w:t>A fully-featured travel agency website designed to provide users with a seamless experience in booking tours, managing their profiles, and interacting with the admin. The app includes dynamic content, secure user authentication, and a variety of functionalities such as payment processing, reviews, and messaging.</w:t>
+      </w:r>
+    </w:p>
+    <w:p>
+      <w:pPr>
+        <w:spacing w:after="0"/>
+        <w:rPr>
+          <w:szCs w:val="20"/>
+        </w:rPr>
+      </w:pPr>
+    </w:p>
+    <w:p>
+      <w:pPr>
+        <w:spacing w:after="0"/>
+        <w:ind w:left="2160" w:firstLine="720"/>
+        <w:rPr>
+          <w:b/>
+          <w:szCs w:val="20"/>
+        </w:rPr>
+      </w:pPr>
+      <w:r>
+        <w:rPr>
+          <w:b/>
+          <w:szCs w:val="20"/>
+        </w:rPr>
+        <w:t>Features</w:t>
+      </w:r>
+      <w:r>
+        <w:rPr>
+          <w:b/>
+          <w:szCs w:val="20"/>
+        </w:rPr>
+        <w:tab/>
+      </w:r>
+    </w:p>
+    <w:p>
+      <w:pPr>
+        <w:pStyle w:val="ListParagraph"/>
+        <w:numPr>
+          <w:ilvl w:val="0"/>
+          <w:numId w:val="19"/>
+        </w:numPr>
+        <w:spacing w:after="0"/>
+        <w:rPr>
+          <w:szCs w:val="20"/>
+        </w:rPr>
+      </w:pPr>
+      <w:r>
+        <w:rPr>
+          <w:szCs w:val="20"/>
+        </w:rPr>
+        <w:t>A lot of sections made for dynamic content</w:t>
+      </w:r>
+    </w:p>
+    <w:p>
+      <w:pPr>
+        <w:pStyle w:val="ListParagraph"/>
+        <w:numPr>
+          <w:ilvl w:val="0"/>
+          <w:numId w:val="19"/>
+        </w:numPr>
+        <w:spacing w:after="0"/>
+        <w:rPr>
+          <w:szCs w:val="20"/>
+        </w:rPr>
+      </w:pPr>
+      <w:r>
+        <w:rPr>
+          <w:szCs w:val="20"/>
+        </w:rPr>
+        <w:t xml:space="preserve">Login </w:t>
+      </w:r>
+    </w:p>
+    <w:p>
+      <w:pPr>
+        <w:pStyle w:val="ListParagraph"/>
+        <w:numPr>
+          <w:ilvl w:val="0"/>
+          <w:numId w:val="19"/>
+        </w:numPr>
+        <w:spacing w:after="0"/>
+        <w:rPr>
+          <w:szCs w:val="20"/>
+        </w:rPr>
+      </w:pPr>
+      <w:r>
+        <w:rPr>
+          <w:szCs w:val="20"/>
+        </w:rPr>
+        <w:t>Logout</w:t>
+      </w:r>
+    </w:p>
+    <w:p>
+      <w:pPr>
+        <w:pStyle w:val="ListParagraph"/>
+        <w:numPr>
+          <w:ilvl w:val="0"/>
+          <w:numId w:val="19"/>
+        </w:numPr>
+        <w:spacing w:after="0"/>
+        <w:rPr>
+          <w:szCs w:val="20"/>
+        </w:rPr>
+      </w:pPr>
+      <w:r>
+        <w:rPr>
+          <w:szCs w:val="20"/>
+        </w:rPr>
+        <w:t>Registration</w:t>
+      </w:r>
+    </w:p>
+    <w:p>
+      <w:pPr>
+        <w:pStyle w:val="ListParagraph"/>
+        <w:numPr>
+          <w:ilvl w:val="0"/>
+          <w:numId w:val="19"/>
+        </w:numPr>
+        <w:spacing w:after="0"/>
+        <w:rPr>
+          <w:szCs w:val="20"/>
+        </w:rPr>
+      </w:pPr>
+      <w:r>
+        <w:rPr>
+          <w:szCs w:val="20"/>
+        </w:rPr>
+        <w:t>Forget Password</w:t>
+      </w:r>
+    </w:p>
+    <w:p>
+      <w:pPr>
+        <w:pStyle w:val="ListParagraph"/>
+        <w:numPr>
+          <w:ilvl w:val="0"/>
+          <w:numId w:val="19"/>
+        </w:numPr>
+        <w:spacing w:after="0"/>
+        <w:rPr>
+          <w:szCs w:val="20"/>
+        </w:rPr>
+      </w:pPr>
+      <w:r>
+        <w:rPr>
+          <w:szCs w:val="20"/>
+        </w:rPr>
+        <w:t>Email Verification</w:t>
+      </w:r>
+    </w:p>
+    <w:p>
+      <w:pPr>
+        <w:pStyle w:val="ListParagraph"/>
+        <w:numPr>
+          <w:ilvl w:val="0"/>
+          <w:numId w:val="19"/>
+        </w:numPr>
+        <w:spacing w:after="0"/>
+        <w:rPr>
+          <w:szCs w:val="20"/>
+        </w:rPr>
+      </w:pPr>
+      <w:r>
+        <w:rPr>
+          <w:szCs w:val="20"/>
+        </w:rPr>
+        <w:t>Simple Dashboard of Authenticated User</w:t>
+      </w:r>
+    </w:p>
+    <w:p>
+      <w:pPr>
+        <w:pStyle w:val="ListParagraph"/>
+        <w:numPr>
+          <w:ilvl w:val="0"/>
+          <w:numId w:val="19"/>
+        </w:numPr>
+        <w:spacing w:after="0"/>
+        <w:rPr>
+          <w:szCs w:val="20"/>
+        </w:rPr>
+      </w:pPr>
+      <w:r>
+        <w:rPr>
+          <w:szCs w:val="20"/>
+        </w:rPr>
+        <w:t>User Can See the Bookings, Messages and Reviews</w:t>
+      </w:r>
+    </w:p>
+    <w:p>
+      <w:pPr>
+        <w:pStyle w:val="ListParagraph"/>
+        <w:numPr>
+          <w:ilvl w:val="0"/>
+          <w:numId w:val="19"/>
+        </w:numPr>
+        <w:spacing w:after="0"/>
+        <w:rPr>
+          <w:szCs w:val="20"/>
+        </w:rPr>
+      </w:pPr>
+      <w:r>
+        <w:rPr>
+          <w:szCs w:val="20"/>
+        </w:rPr>
+        <w:t>User Can Message the Admin</w:t>
+      </w:r>
+    </w:p>
+    <w:p>
+      <w:pPr>
+        <w:pStyle w:val="ListParagraph"/>
+        <w:numPr>
+          <w:ilvl w:val="0"/>
+          <w:numId w:val="19"/>
+        </w:numPr>
+        <w:spacing w:after="0"/>
+        <w:rPr>
+          <w:szCs w:val="20"/>
+        </w:rPr>
+      </w:pPr>
+      <w:r>
+        <w:rPr>
+          <w:szCs w:val="20"/>
+        </w:rPr>
+        <w:t xml:space="preserve">User Can Update </w:t>
+      </w:r>
+      <w:proofErr w:type="spellStart"/>
+      <w:r>
+        <w:rPr>
+          <w:szCs w:val="20"/>
+        </w:rPr>
+        <w:t>His/Her</w:t>
+      </w:r>
+      <w:proofErr w:type="spellEnd"/>
+      <w:r>
+        <w:rPr>
+          <w:szCs w:val="20"/>
+        </w:rPr>
+        <w:t xml:space="preserve"> Profile</w:t>
+      </w:r>
+    </w:p>
+    <w:p>
+      <w:pPr>
+        <w:pStyle w:val="ListParagraph"/>
+        <w:numPr>
+          <w:ilvl w:val="0"/>
+          <w:numId w:val="19"/>
+        </w:numPr>
+        <w:spacing w:after="0"/>
+        <w:rPr>
+          <w:szCs w:val="20"/>
+        </w:rPr>
+      </w:pPr>
+      <w:r>
+        <w:rPr>
+          <w:szCs w:val="20"/>
+        </w:rPr>
+        <w:t xml:space="preserve">User Can Change </w:t>
+      </w:r>
+      <w:proofErr w:type="spellStart"/>
+      <w:r>
+        <w:rPr>
+          <w:szCs w:val="20"/>
+        </w:rPr>
+        <w:t>His/Her</w:t>
+      </w:r>
+      <w:proofErr w:type="spellEnd"/>
+      <w:r>
+        <w:rPr>
+          <w:szCs w:val="20"/>
+        </w:rPr>
+        <w:t xml:space="preserve"> Password</w:t>
+      </w:r>
+    </w:p>
+    <w:p>
+      <w:pPr>
+        <w:pStyle w:val="ListParagraph"/>
+        <w:numPr>
+          <w:ilvl w:val="0"/>
+          <w:numId w:val="19"/>
+        </w:numPr>
+        <w:spacing w:after="0"/>
+        <w:rPr>
+          <w:szCs w:val="20"/>
+        </w:rPr>
+      </w:pPr>
+      <w:r>
+        <w:rPr>
+          <w:szCs w:val="20"/>
+        </w:rPr>
+        <w:t>User Can Make Rate and Review for Package</w:t>
+      </w:r>
+    </w:p>
+    <w:p>
+      <w:pPr>
+        <w:pStyle w:val="ListParagraph"/>
+        <w:numPr>
+          <w:ilvl w:val="0"/>
+          <w:numId w:val="19"/>
+        </w:numPr>
+        <w:spacing w:after="0"/>
+        <w:rPr>
+          <w:szCs w:val="20"/>
+        </w:rPr>
+      </w:pPr>
+      <w:r>
+        <w:rPr>
+          <w:szCs w:val="20"/>
+        </w:rPr>
+        <w:t>User Can Book for Tours</w:t>
+      </w:r>
+    </w:p>
+    <w:p>
+      <w:pPr>
+        <w:pStyle w:val="ListParagraph"/>
+        <w:numPr>
+          <w:ilvl w:val="0"/>
+          <w:numId w:val="19"/>
+        </w:numPr>
+        <w:spacing w:after="0"/>
+        <w:rPr>
+          <w:szCs w:val="20"/>
+        </w:rPr>
+      </w:pPr>
+      <w:r>
+        <w:rPr>
+          <w:szCs w:val="20"/>
+        </w:rPr>
+        <w:t>User Can Subscribe for Newsletter</w:t>
+      </w:r>
+    </w:p>
+    <w:p>
+      <w:pPr>
+        <w:pStyle w:val="ListParagraph"/>
+        <w:numPr>
+          <w:ilvl w:val="0"/>
+          <w:numId w:val="19"/>
+        </w:numPr>
+        <w:spacing w:after="0"/>
+        <w:rPr>
+          <w:szCs w:val="20"/>
+        </w:rPr>
+      </w:pPr>
+      <w:r>
+        <w:rPr>
+          <w:szCs w:val="20"/>
+        </w:rPr>
+        <w:t>Pagination</w:t>
+      </w:r>
+    </w:p>
+    <w:p>
+      <w:pPr>
+        <w:pStyle w:val="ListParagraph"/>
+        <w:numPr>
+          <w:ilvl w:val="0"/>
+          <w:numId w:val="19"/>
+        </w:numPr>
+        <w:spacing w:after="0"/>
+        <w:rPr>
+          <w:szCs w:val="20"/>
+        </w:rPr>
+      </w:pPr>
+      <w:r>
+        <w:rPr>
+          <w:szCs w:val="20"/>
+        </w:rPr>
+        <w:t>Filtering</w:t>
+      </w:r>
+    </w:p>
+    <w:p>
+      <w:pPr>
+        <w:pStyle w:val="ListParagraph"/>
+        <w:numPr>
+          <w:ilvl w:val="0"/>
+          <w:numId w:val="19"/>
+        </w:numPr>
+        <w:spacing w:after="0"/>
+        <w:rPr>
+          <w:szCs w:val="20"/>
+        </w:rPr>
+      </w:pPr>
+      <w:r>
+        <w:rPr>
+          <w:szCs w:val="20"/>
+        </w:rPr>
+        <w:t>Search Packages</w:t>
+      </w:r>
+    </w:p>
+    <w:p>
+      <w:pPr>
+        <w:pStyle w:val="ListParagraph"/>
+        <w:numPr>
+          <w:ilvl w:val="0"/>
+          <w:numId w:val="19"/>
+        </w:numPr>
+        <w:spacing w:after="0"/>
+        <w:rPr>
+          <w:szCs w:val="20"/>
+        </w:rPr>
+      </w:pPr>
+      <w:r>
+        <w:rPr>
+          <w:szCs w:val="20"/>
+        </w:rPr>
+        <w:t>Contact and Inquiry Functionality</w:t>
+      </w:r>
+    </w:p>
+    <w:p>
+      <w:pPr>
+        <w:pStyle w:val="ListParagraph"/>
+        <w:numPr>
+          <w:ilvl w:val="0"/>
+          <w:numId w:val="19"/>
+        </w:numPr>
+        <w:spacing w:after="0"/>
+        <w:rPr>
+          <w:szCs w:val="20"/>
+        </w:rPr>
+      </w:pPr>
+      <w:r>
+        <w:rPr>
+          <w:szCs w:val="20"/>
+        </w:rPr>
+        <w:t xml:space="preserve">Payment Methods Like </w:t>
+      </w:r>
+      <w:proofErr w:type="spellStart"/>
+      <w:r>
+        <w:rPr>
+          <w:szCs w:val="20"/>
+        </w:rPr>
+        <w:t>Paypal</w:t>
+      </w:r>
+      <w:proofErr w:type="spellEnd"/>
+      <w:r>
+        <w:rPr>
+          <w:szCs w:val="20"/>
+        </w:rPr>
+        <w:t>, Stripe and Cash Payment</w:t>
+      </w:r>
+    </w:p>
+    <w:p>
+      <w:pPr>
+        <w:pStyle w:val="ListParagraph"/>
+        <w:numPr>
+          <w:ilvl w:val="0"/>
+          <w:numId w:val="19"/>
+        </w:numPr>
+        <w:spacing w:after="0"/>
+        <w:rPr>
+          <w:szCs w:val="20"/>
+        </w:rPr>
+      </w:pPr>
+      <w:r>
+        <w:rPr>
+          <w:szCs w:val="20"/>
+        </w:rPr>
+        <w:t>Email Notification</w:t>
+      </w:r>
+    </w:p>
+    <w:p>
+      <w:pPr>
+        <w:pStyle w:val="ListParagraph"/>
+        <w:spacing w:after="0"/>
+        <w:ind w:left="3600"/>
+        <w:rPr>
+          <w:szCs w:val="20"/>
+        </w:rPr>
+      </w:pPr>
+    </w:p>
+    <w:p>
+      <w:pPr>
+        <w:pStyle w:val="ListParagraph"/>
+        <w:spacing w:after="0"/>
+        <w:ind w:left="3600"/>
+        <w:rPr>
+          <w:szCs w:val="20"/>
+        </w:rPr>
+      </w:pPr>
+    </w:p>
+    <w:p>
+      <w:pPr>
+        <w:spacing w:after="0"/>
+        <w:rPr>
+          <w:szCs w:val="20"/>
+        </w:rPr>
+      </w:pPr>
+    </w:p>
+    <w:p>
+      <w:pPr>
+        <w:spacing w:after="0"/>
+        <w:ind w:left="2880"/>
+        <w:rPr>
+          <w:b/>
+          <w:szCs w:val="20"/>
+        </w:rPr>
+      </w:pPr>
+      <w:r>
+        <w:rPr>
+          <w:b/>
+          <w:szCs w:val="20"/>
+        </w:rPr>
+        <w:t>Tech Stack</w:t>
+      </w:r>
+    </w:p>
+    <w:p>
+      <w:pPr>
+        <w:pStyle w:val="ListParagraph"/>
+        <w:numPr>
+          <w:ilvl w:val="0"/>
+          <w:numId w:val="14"/>
+        </w:numPr>
+        <w:spacing w:after="0"/>
+        <w:rPr>
+          <w:szCs w:val="20"/>
+        </w:rPr>
+      </w:pPr>
+      <w:r>
+        <w:rPr>
+          <w:szCs w:val="20"/>
+        </w:rPr>
+        <w:t>PHP</w:t>
+      </w:r>
+    </w:p>
+    <w:p>
+      <w:pPr>
+        <w:pStyle w:val="ListParagraph"/>
+        <w:numPr>
+          <w:ilvl w:val="0"/>
+          <w:numId w:val="14"/>
+        </w:numPr>
+        <w:spacing w:after="0"/>
+        <w:rPr>
+          <w:szCs w:val="20"/>
+        </w:rPr>
+      </w:pPr>
+      <w:proofErr w:type="spellStart"/>
+      <w:r>
+        <w:rPr>
+          <w:szCs w:val="20"/>
+        </w:rPr>
+        <w:t>Laravel</w:t>
+      </w:r>
+      <w:proofErr w:type="spellEnd"/>
+    </w:p>
+    <w:p>
+      <w:pPr>
+        <w:pStyle w:val="ListParagraph"/>
+        <w:numPr>
+          <w:ilvl w:val="0"/>
+          <w:numId w:val="14"/>
+        </w:numPr>
+        <w:spacing w:after="0"/>
+        <w:rPr>
+          <w:szCs w:val="20"/>
+        </w:rPr>
+      </w:pPr>
+      <w:proofErr w:type="spellStart"/>
+      <w:r>
+        <w:rPr>
+          <w:szCs w:val="20"/>
+        </w:rPr>
+        <w:t>Javascript</w:t>
+      </w:r>
+      <w:proofErr w:type="spellEnd"/>
+      <w:r>
+        <w:rPr>
+          <w:szCs w:val="20"/>
+        </w:rPr>
+        <w:t>/</w:t>
+      </w:r>
+      <w:proofErr w:type="spellStart"/>
+      <w:r>
+        <w:rPr>
+          <w:szCs w:val="20"/>
+        </w:rPr>
+        <w:t>Jquery</w:t>
+      </w:r>
+      <w:proofErr w:type="spellEnd"/>
+    </w:p>
+    <w:p>
+      <w:pPr>
+        <w:pStyle w:val="ListParagraph"/>
+        <w:numPr>
+          <w:ilvl w:val="0"/>
+          <w:numId w:val="14"/>
+        </w:numPr>
+        <w:spacing w:after="0"/>
+        <w:rPr>
+          <w:szCs w:val="20"/>
+        </w:rPr>
+      </w:pPr>
+      <w:r>
+        <w:rPr>
+          <w:szCs w:val="20"/>
+        </w:rPr>
+        <w:t>Bootstrap</w:t>
+      </w:r>
+    </w:p>
+    <w:p>
+      <w:pPr>
+        <w:pStyle w:val="ListParagraph"/>
+        <w:numPr>
+          <w:ilvl w:val="0"/>
+          <w:numId w:val="14"/>
+        </w:numPr>
+        <w:spacing w:after="0"/>
+        <w:rPr>
+          <w:szCs w:val="20"/>
+        </w:rPr>
+      </w:pPr>
+      <w:r>
+        <w:rPr>
+          <w:szCs w:val="20"/>
+        </w:rPr>
+        <w:t>MySQL</w:t>
+      </w:r>
+      <w:r>
+        <w:rPr>
+          <w:szCs w:val="20"/>
+        </w:rPr>
+        <w:tab/>
+      </w:r>
+      <w:r>
+        <w:rPr>
+          <w:szCs w:val="20"/>
+        </w:rPr>
+        <w:tab/>
+      </w:r>
+    </w:p>
+    <w:p>
+      <w:pPr>
+        <w:spacing w:after="0"/>
+        <w:rPr>
+          <w:szCs w:val="20"/>
+        </w:rPr>
+      </w:pPr>
+    </w:p>
+    <w:p>
+      <w:pPr>
+        <w:spacing w:after="0"/>
+        <w:rPr>
+          <w:szCs w:val="20"/>
+        </w:rPr>
+      </w:pPr>
+    </w:p>
+    <w:p>
+      <w:pPr>
+        <w:spacing w:after="0"/>
+        <w:ind w:left="2880" w:hanging="2880"/>
+        <w:rPr>
+          <w:szCs w:val="20"/>
+        </w:rPr>
+      </w:pPr>
+      <w:r>
+        <w:rPr>
+          <w:szCs w:val="20"/>
+        </w:rPr>
+        <w:t>Admin Panel (</w:t>
+      </w:r>
+      <w:proofErr w:type="spellStart"/>
+      <w:r>
+        <w:rPr>
+          <w:szCs w:val="20"/>
+        </w:rPr>
+        <w:t>EscapeEase</w:t>
+      </w:r>
+      <w:proofErr w:type="spellEnd"/>
+      <w:r>
+        <w:rPr>
+          <w:szCs w:val="20"/>
+        </w:rPr>
+        <w:t>)</w:t>
+      </w:r>
+      <w:r>
+        <w:rPr>
+          <w:szCs w:val="20"/>
+        </w:rPr>
+        <w:tab/>
+      </w:r>
+      <w:proofErr w:type="gramStart"/>
+      <w:r>
+        <w:t>A</w:t>
+      </w:r>
+      <w:proofErr w:type="gramEnd"/>
+      <w:r>
+        <w:t xml:space="preserve"> powerful and feature-rich admin panel designed for managing the content and operations of the </w:t>
+      </w:r>
+      <w:proofErr w:type="spellStart"/>
+      <w:r>
+        <w:rPr>
+          <w:rStyle w:val="Strong"/>
+        </w:rPr>
+        <w:t>EscapeEase</w:t>
+      </w:r>
+      <w:proofErr w:type="spellEnd"/>
+      <w:r>
+        <w:rPr>
+          <w:rStyle w:val="Strong"/>
+        </w:rPr>
+        <w:t xml:space="preserve"> Travel Agency Website</w:t>
+      </w:r>
+      <w:r>
+        <w:t>. The panel offers full control over various aspects of the website, including destinations, tours, packages, blog posts, and more, with robust email and messaging capabilities.</w:t>
+      </w:r>
+    </w:p>
+    <w:p>
+      <w:pPr>
+        <w:spacing w:after="0"/>
+        <w:rPr>
+          <w:szCs w:val="20"/>
+        </w:rPr>
+      </w:pPr>
+    </w:p>
+    <w:p>
+      <w:pPr>
+        <w:spacing w:after="0"/>
+        <w:ind w:left="2160" w:firstLine="720"/>
+        <w:rPr>
+          <w:b/>
+          <w:szCs w:val="20"/>
+        </w:rPr>
+      </w:pPr>
+      <w:r>
+        <w:rPr>
+          <w:b/>
+          <w:szCs w:val="20"/>
+        </w:rPr>
+        <w:t>Features</w:t>
+      </w:r>
+      <w:r>
+        <w:rPr>
+          <w:b/>
+          <w:szCs w:val="20"/>
+        </w:rPr>
+        <w:tab/>
+      </w:r>
+    </w:p>
+    <w:p>
+      <w:pPr>
+        <w:pStyle w:val="ListParagraph"/>
+        <w:numPr>
+          <w:ilvl w:val="0"/>
+          <w:numId w:val="19"/>
+        </w:numPr>
+        <w:spacing w:after="0"/>
+        <w:rPr>
+          <w:szCs w:val="20"/>
+        </w:rPr>
+      </w:pPr>
+      <w:r>
+        <w:rPr>
+          <w:szCs w:val="20"/>
+        </w:rPr>
+        <w:t>Login</w:t>
+      </w:r>
+    </w:p>
+    <w:p>
+      <w:pPr>
+        <w:pStyle w:val="ListParagraph"/>
+        <w:numPr>
+          <w:ilvl w:val="0"/>
+          <w:numId w:val="19"/>
+        </w:numPr>
+        <w:spacing w:after="0"/>
+        <w:rPr>
+          <w:szCs w:val="20"/>
+        </w:rPr>
+      </w:pPr>
+      <w:r>
+        <w:rPr>
+          <w:szCs w:val="20"/>
+        </w:rPr>
+        <w:t>Logout</w:t>
+      </w:r>
+    </w:p>
+    <w:p>
+      <w:pPr>
+        <w:pStyle w:val="ListParagraph"/>
+        <w:numPr>
+          <w:ilvl w:val="0"/>
+          <w:numId w:val="19"/>
+        </w:numPr>
+        <w:spacing w:after="0"/>
+        <w:rPr>
+          <w:szCs w:val="20"/>
+        </w:rPr>
+      </w:pPr>
+      <w:r>
+        <w:rPr>
+          <w:szCs w:val="20"/>
+        </w:rPr>
+        <w:t>Admin can edit his/her profile</w:t>
+      </w:r>
+    </w:p>
+    <w:p>
+      <w:pPr>
+        <w:pStyle w:val="ListParagraph"/>
+        <w:numPr>
+          <w:ilvl w:val="0"/>
+          <w:numId w:val="19"/>
+        </w:numPr>
+        <w:spacing w:after="0"/>
+        <w:rPr>
+          <w:szCs w:val="20"/>
+        </w:rPr>
+      </w:pPr>
+      <w:r>
+        <w:rPr>
+          <w:szCs w:val="20"/>
+        </w:rPr>
+        <w:t>Dashboard for s</w:t>
+      </w:r>
+      <w:r>
+        <w:rPr>
+          <w:szCs w:val="20"/>
+        </w:rPr>
+        <w:t>tats</w:t>
+      </w:r>
+    </w:p>
+    <w:p>
+      <w:pPr>
+        <w:pStyle w:val="ListParagraph"/>
+        <w:numPr>
+          <w:ilvl w:val="0"/>
+          <w:numId w:val="19"/>
+        </w:numPr>
+        <w:spacing w:after="0"/>
+        <w:rPr>
+          <w:szCs w:val="20"/>
+        </w:rPr>
+      </w:pPr>
+      <w:r>
+        <w:rPr>
+          <w:szCs w:val="20"/>
+        </w:rPr>
         <w:lastRenderedPageBreak/>
-        <w:t>Tailwind CSS</w:t>
-      </w:r>
-    </w:p>
-    <w:p>
-      <w:pPr>
-        <w:pStyle w:val="ListParagraph"/>
-        <w:numPr>
-          <w:ilvl w:val="0"/>
-          <w:numId w:val="14"/>
-        </w:numPr>
-        <w:spacing w:after="0"/>
-        <w:rPr>
-          <w:szCs w:val="20"/>
-        </w:rPr>
-      </w:pPr>
-      <w:r>
-        <w:rPr>
-          <w:szCs w:val="20"/>
-        </w:rPr>
-        <w:t>SQLite</w:t>
-      </w:r>
-      <w:r>
-        <w:rPr>
-          <w:szCs w:val="20"/>
-        </w:rPr>
-        <w:tab/>
-      </w:r>
-    </w:p>
-    <w:p>
-      <w:pPr>
-        <w:spacing w:after="0"/>
-        <w:ind w:left="3240"/>
-        <w:rPr>
-          <w:szCs w:val="20"/>
-        </w:rPr>
-      </w:pPr>
-    </w:p>
-    <w:p>
-      <w:pPr>
-        <w:spacing w:after="0"/>
-        <w:ind w:left="3240"/>
-        <w:rPr>
-          <w:szCs w:val="20"/>
-        </w:rPr>
-      </w:pPr>
-    </w:p>
-    <w:p>
-      <w:pPr>
-        <w:spacing w:after="0"/>
-        <w:ind w:left="2880" w:hanging="2880"/>
-        <w:rPr>
-          <w:szCs w:val="20"/>
-        </w:rPr>
-      </w:pPr>
-      <w:proofErr w:type="spellStart"/>
-      <w:r>
-        <w:rPr>
-          <w:szCs w:val="20"/>
-        </w:rPr>
-        <w:t>EscapeEase</w:t>
-      </w:r>
-      <w:proofErr w:type="spellEnd"/>
-      <w:r>
-        <w:rPr>
-          <w:szCs w:val="20"/>
-        </w:rPr>
-        <w:tab/>
-      </w:r>
-      <w:r>
-        <w:t>A fully-featured travel agency website designed to provide users with a seamless experience in booking tours, managing their profiles, and interacting with the admin. The app includes dynamic content, secure user authentication, and a variety of functionalities such as payment processing, reviews, and messaging.</w:t>
-      </w:r>
-    </w:p>
-    <w:p>
-      <w:pPr>
-        <w:spacing w:after="0"/>
-        <w:rPr>
-          <w:szCs w:val="20"/>
-        </w:rPr>
-      </w:pPr>
-    </w:p>
-    <w:p>
-      <w:pPr>
-        <w:spacing w:after="0"/>
-        <w:ind w:left="2160" w:firstLine="720"/>
-        <w:rPr>
-          <w:b/>
-          <w:szCs w:val="20"/>
-        </w:rPr>
-      </w:pPr>
-      <w:r>
-        <w:rPr>
-          <w:b/>
-          <w:szCs w:val="20"/>
-        </w:rPr>
-        <w:t>Features</w:t>
-      </w:r>
-      <w:r>
-        <w:rPr>
-          <w:b/>
-          <w:szCs w:val="20"/>
-        </w:rPr>
-        <w:tab/>
+        <w:t>Email Notification</w:t>
       </w:r>
     </w:p>
     <w:p>
@@ -9045,808 +9863,6 @@
         <w:rPr>
           <w:szCs w:val="20"/>
         </w:rPr>
-        <w:t>A lot of sections made for dynamic content</w:t>
-      </w:r>
-    </w:p>
-    <w:p>
-      <w:pPr>
-        <w:pStyle w:val="ListParagraph"/>
-        <w:numPr>
-          <w:ilvl w:val="0"/>
-          <w:numId w:val="19"/>
-        </w:numPr>
-        <w:spacing w:after="0"/>
-        <w:rPr>
-          <w:szCs w:val="20"/>
-        </w:rPr>
-      </w:pPr>
-      <w:r>
-        <w:rPr>
-          <w:szCs w:val="20"/>
-        </w:rPr>
-        <w:t xml:space="preserve">Login </w:t>
-      </w:r>
-    </w:p>
-    <w:p>
-      <w:pPr>
-        <w:pStyle w:val="ListParagraph"/>
-        <w:numPr>
-          <w:ilvl w:val="0"/>
-          <w:numId w:val="19"/>
-        </w:numPr>
-        <w:spacing w:after="0"/>
-        <w:rPr>
-          <w:szCs w:val="20"/>
-        </w:rPr>
-      </w:pPr>
-      <w:r>
-        <w:rPr>
-          <w:szCs w:val="20"/>
-        </w:rPr>
-        <w:t>Logout</w:t>
-      </w:r>
-    </w:p>
-    <w:p>
-      <w:pPr>
-        <w:pStyle w:val="ListParagraph"/>
-        <w:numPr>
-          <w:ilvl w:val="0"/>
-          <w:numId w:val="19"/>
-        </w:numPr>
-        <w:spacing w:after="0"/>
-        <w:rPr>
-          <w:szCs w:val="20"/>
-        </w:rPr>
-      </w:pPr>
-      <w:r>
-        <w:rPr>
-          <w:szCs w:val="20"/>
-        </w:rPr>
-        <w:t>Registration</w:t>
-      </w:r>
-    </w:p>
-    <w:p>
-      <w:pPr>
-        <w:pStyle w:val="ListParagraph"/>
-        <w:numPr>
-          <w:ilvl w:val="0"/>
-          <w:numId w:val="19"/>
-        </w:numPr>
-        <w:spacing w:after="0"/>
-        <w:rPr>
-          <w:szCs w:val="20"/>
-        </w:rPr>
-      </w:pPr>
-      <w:r>
-        <w:rPr>
-          <w:szCs w:val="20"/>
-        </w:rPr>
-        <w:t>Forget Password</w:t>
-      </w:r>
-    </w:p>
-    <w:p>
-      <w:pPr>
-        <w:pStyle w:val="ListParagraph"/>
-        <w:numPr>
-          <w:ilvl w:val="0"/>
-          <w:numId w:val="19"/>
-        </w:numPr>
-        <w:spacing w:after="0"/>
-        <w:rPr>
-          <w:szCs w:val="20"/>
-        </w:rPr>
-      </w:pPr>
-      <w:r>
-        <w:rPr>
-          <w:szCs w:val="20"/>
-        </w:rPr>
-        <w:t>Email Verification</w:t>
-      </w:r>
-    </w:p>
-    <w:p>
-      <w:pPr>
-        <w:pStyle w:val="ListParagraph"/>
-        <w:numPr>
-          <w:ilvl w:val="0"/>
-          <w:numId w:val="19"/>
-        </w:numPr>
-        <w:spacing w:after="0"/>
-        <w:rPr>
-          <w:szCs w:val="20"/>
-        </w:rPr>
-      </w:pPr>
-      <w:r>
-        <w:rPr>
-          <w:szCs w:val="20"/>
-        </w:rPr>
-        <w:t>Simple Dashboard of Authenticated User</w:t>
-      </w:r>
-    </w:p>
-    <w:p>
-      <w:pPr>
-        <w:pStyle w:val="ListParagraph"/>
-        <w:numPr>
-          <w:ilvl w:val="0"/>
-          <w:numId w:val="19"/>
-        </w:numPr>
-        <w:spacing w:after="0"/>
-        <w:rPr>
-          <w:szCs w:val="20"/>
-        </w:rPr>
-      </w:pPr>
-      <w:r>
-        <w:rPr>
-          <w:szCs w:val="20"/>
-        </w:rPr>
-        <w:t>User Can See the Bookings, Messages and Reviews</w:t>
-      </w:r>
-    </w:p>
-    <w:p>
-      <w:pPr>
-        <w:pStyle w:val="ListParagraph"/>
-        <w:numPr>
-          <w:ilvl w:val="0"/>
-          <w:numId w:val="19"/>
-        </w:numPr>
-        <w:spacing w:after="0"/>
-        <w:rPr>
-          <w:szCs w:val="20"/>
-        </w:rPr>
-      </w:pPr>
-      <w:r>
-        <w:rPr>
-          <w:szCs w:val="20"/>
-        </w:rPr>
-        <w:t>User Can Message the Admin</w:t>
-      </w:r>
-    </w:p>
-    <w:p>
-      <w:pPr>
-        <w:pStyle w:val="ListParagraph"/>
-        <w:numPr>
-          <w:ilvl w:val="0"/>
-          <w:numId w:val="19"/>
-        </w:numPr>
-        <w:spacing w:after="0"/>
-        <w:rPr>
-          <w:szCs w:val="20"/>
-        </w:rPr>
-      </w:pPr>
-      <w:r>
-        <w:rPr>
-          <w:szCs w:val="20"/>
-        </w:rPr>
-        <w:t xml:space="preserve">User Can Update </w:t>
-      </w:r>
-      <w:proofErr w:type="spellStart"/>
-      <w:r>
-        <w:rPr>
-          <w:szCs w:val="20"/>
-        </w:rPr>
-        <w:t>His/Her</w:t>
-      </w:r>
-      <w:proofErr w:type="spellEnd"/>
-      <w:r>
-        <w:rPr>
-          <w:szCs w:val="20"/>
-        </w:rPr>
-        <w:t xml:space="preserve"> Profile</w:t>
-      </w:r>
-    </w:p>
-    <w:p>
-      <w:pPr>
-        <w:pStyle w:val="ListParagraph"/>
-        <w:numPr>
-          <w:ilvl w:val="0"/>
-          <w:numId w:val="19"/>
-        </w:numPr>
-        <w:spacing w:after="0"/>
-        <w:rPr>
-          <w:szCs w:val="20"/>
-        </w:rPr>
-      </w:pPr>
-      <w:r>
-        <w:rPr>
-          <w:szCs w:val="20"/>
-        </w:rPr>
-        <w:t xml:space="preserve">User Can Change </w:t>
-      </w:r>
-      <w:proofErr w:type="spellStart"/>
-      <w:r>
-        <w:rPr>
-          <w:szCs w:val="20"/>
-        </w:rPr>
-        <w:t>His/Her</w:t>
-      </w:r>
-      <w:proofErr w:type="spellEnd"/>
-      <w:r>
-        <w:rPr>
-          <w:szCs w:val="20"/>
-        </w:rPr>
-        <w:t xml:space="preserve"> Password</w:t>
-      </w:r>
-    </w:p>
-    <w:p>
-      <w:pPr>
-        <w:pStyle w:val="ListParagraph"/>
-        <w:numPr>
-          <w:ilvl w:val="0"/>
-          <w:numId w:val="19"/>
-        </w:numPr>
-        <w:spacing w:after="0"/>
-        <w:rPr>
-          <w:szCs w:val="20"/>
-        </w:rPr>
-      </w:pPr>
-      <w:r>
-        <w:rPr>
-          <w:szCs w:val="20"/>
-        </w:rPr>
-        <w:t>User Can Make Rate and Review for Package</w:t>
-      </w:r>
-    </w:p>
-    <w:p>
-      <w:pPr>
-        <w:pStyle w:val="ListParagraph"/>
-        <w:numPr>
-          <w:ilvl w:val="0"/>
-          <w:numId w:val="19"/>
-        </w:numPr>
-        <w:spacing w:after="0"/>
-        <w:rPr>
-          <w:szCs w:val="20"/>
-        </w:rPr>
-      </w:pPr>
-      <w:r>
-        <w:rPr>
-          <w:szCs w:val="20"/>
-        </w:rPr>
-        <w:t>User Can Book for Tours</w:t>
-      </w:r>
-    </w:p>
-    <w:p>
-      <w:pPr>
-        <w:pStyle w:val="ListParagraph"/>
-        <w:numPr>
-          <w:ilvl w:val="0"/>
-          <w:numId w:val="19"/>
-        </w:numPr>
-        <w:spacing w:after="0"/>
-        <w:rPr>
-          <w:szCs w:val="20"/>
-        </w:rPr>
-      </w:pPr>
-      <w:r>
-        <w:rPr>
-          <w:szCs w:val="20"/>
-        </w:rPr>
-        <w:t>User Can Subscribe for Newsletter</w:t>
-      </w:r>
-    </w:p>
-    <w:p>
-      <w:pPr>
-        <w:pStyle w:val="ListParagraph"/>
-        <w:numPr>
-          <w:ilvl w:val="0"/>
-          <w:numId w:val="19"/>
-        </w:numPr>
-        <w:spacing w:after="0"/>
-        <w:rPr>
-          <w:szCs w:val="20"/>
-        </w:rPr>
-      </w:pPr>
-      <w:r>
-        <w:rPr>
-          <w:szCs w:val="20"/>
-        </w:rPr>
-        <w:t>Pagination</w:t>
-      </w:r>
-    </w:p>
-    <w:p>
-      <w:pPr>
-        <w:pStyle w:val="ListParagraph"/>
-        <w:numPr>
-          <w:ilvl w:val="0"/>
-          <w:numId w:val="19"/>
-        </w:numPr>
-        <w:spacing w:after="0"/>
-        <w:rPr>
-          <w:szCs w:val="20"/>
-        </w:rPr>
-      </w:pPr>
-      <w:r>
-        <w:rPr>
-          <w:szCs w:val="20"/>
-        </w:rPr>
-        <w:t>Filtering</w:t>
-      </w:r>
-    </w:p>
-    <w:p>
-      <w:pPr>
-        <w:pStyle w:val="ListParagraph"/>
-        <w:numPr>
-          <w:ilvl w:val="0"/>
-          <w:numId w:val="19"/>
-        </w:numPr>
-        <w:spacing w:after="0"/>
-        <w:rPr>
-          <w:szCs w:val="20"/>
-        </w:rPr>
-      </w:pPr>
-      <w:r>
-        <w:rPr>
-          <w:szCs w:val="20"/>
-        </w:rPr>
-        <w:t>Search Packages</w:t>
-      </w:r>
-    </w:p>
-    <w:p>
-      <w:pPr>
-        <w:pStyle w:val="ListParagraph"/>
-        <w:numPr>
-          <w:ilvl w:val="0"/>
-          <w:numId w:val="19"/>
-        </w:numPr>
-        <w:spacing w:after="0"/>
-        <w:rPr>
-          <w:szCs w:val="20"/>
-        </w:rPr>
-      </w:pPr>
-      <w:r>
-        <w:rPr>
-          <w:szCs w:val="20"/>
-        </w:rPr>
-        <w:t>Contact and Inquiry Functionality</w:t>
-      </w:r>
-    </w:p>
-    <w:p>
-      <w:pPr>
-        <w:pStyle w:val="ListParagraph"/>
-        <w:numPr>
-          <w:ilvl w:val="0"/>
-          <w:numId w:val="19"/>
-        </w:numPr>
-        <w:spacing w:after="0"/>
-        <w:rPr>
-          <w:szCs w:val="20"/>
-        </w:rPr>
-      </w:pPr>
-      <w:r>
-        <w:rPr>
-          <w:szCs w:val="20"/>
-        </w:rPr>
-        <w:t xml:space="preserve">Payment Methods Like </w:t>
-      </w:r>
-      <w:proofErr w:type="spellStart"/>
-      <w:r>
-        <w:rPr>
-          <w:szCs w:val="20"/>
-        </w:rPr>
-        <w:t>Paypal</w:t>
-      </w:r>
-      <w:proofErr w:type="spellEnd"/>
-      <w:r>
-        <w:rPr>
-          <w:szCs w:val="20"/>
-        </w:rPr>
-        <w:t>, Stripe and Cash Payment</w:t>
-      </w:r>
-    </w:p>
-    <w:p>
-      <w:pPr>
-        <w:pStyle w:val="ListParagraph"/>
-        <w:numPr>
-          <w:ilvl w:val="0"/>
-          <w:numId w:val="19"/>
-        </w:numPr>
-        <w:spacing w:after="0"/>
-        <w:rPr>
-          <w:szCs w:val="20"/>
-        </w:rPr>
-      </w:pPr>
-      <w:r>
-        <w:rPr>
-          <w:szCs w:val="20"/>
-        </w:rPr>
-        <w:t>Email Notification</w:t>
-      </w:r>
-    </w:p>
-    <w:p>
-      <w:pPr>
-        <w:pStyle w:val="ListParagraph"/>
-        <w:spacing w:after="0"/>
-        <w:ind w:left="3600"/>
-        <w:rPr>
-          <w:szCs w:val="20"/>
-        </w:rPr>
-      </w:pPr>
-    </w:p>
-    <w:p>
-      <w:pPr>
-        <w:pStyle w:val="ListParagraph"/>
-        <w:spacing w:after="0"/>
-        <w:ind w:left="3600"/>
-        <w:rPr>
-          <w:szCs w:val="20"/>
-        </w:rPr>
-      </w:pPr>
-    </w:p>
-    <w:p>
-      <w:pPr>
-        <w:spacing w:after="0"/>
-        <w:rPr>
-          <w:szCs w:val="20"/>
-        </w:rPr>
-      </w:pPr>
-    </w:p>
-    <w:p>
-      <w:pPr>
-        <w:spacing w:after="0"/>
-        <w:ind w:left="2880"/>
-        <w:rPr>
-          <w:b/>
-          <w:szCs w:val="20"/>
-        </w:rPr>
-      </w:pPr>
-      <w:r>
-        <w:rPr>
-          <w:b/>
-          <w:szCs w:val="20"/>
-        </w:rPr>
-        <w:t>Tech Stack</w:t>
-      </w:r>
-    </w:p>
-    <w:p>
-      <w:pPr>
-        <w:pStyle w:val="ListParagraph"/>
-        <w:numPr>
-          <w:ilvl w:val="0"/>
-          <w:numId w:val="14"/>
-        </w:numPr>
-        <w:spacing w:after="0"/>
-        <w:rPr>
-          <w:szCs w:val="20"/>
-        </w:rPr>
-      </w:pPr>
-      <w:r>
-        <w:rPr>
-          <w:szCs w:val="20"/>
-        </w:rPr>
-        <w:t>PHP</w:t>
-      </w:r>
-    </w:p>
-    <w:p>
-      <w:pPr>
-        <w:pStyle w:val="ListParagraph"/>
-        <w:numPr>
-          <w:ilvl w:val="0"/>
-          <w:numId w:val="14"/>
-        </w:numPr>
-        <w:spacing w:after="0"/>
-        <w:rPr>
-          <w:szCs w:val="20"/>
-        </w:rPr>
-      </w:pPr>
-      <w:proofErr w:type="spellStart"/>
-      <w:r>
-        <w:rPr>
-          <w:szCs w:val="20"/>
-        </w:rPr>
-        <w:t>Laravel</w:t>
-      </w:r>
-      <w:proofErr w:type="spellEnd"/>
-    </w:p>
-    <w:p>
-      <w:pPr>
-        <w:pStyle w:val="ListParagraph"/>
-        <w:numPr>
-          <w:ilvl w:val="0"/>
-          <w:numId w:val="14"/>
-        </w:numPr>
-        <w:spacing w:after="0"/>
-        <w:rPr>
-          <w:szCs w:val="20"/>
-        </w:rPr>
-      </w:pPr>
-      <w:proofErr w:type="spellStart"/>
-      <w:r>
-        <w:rPr>
-          <w:szCs w:val="20"/>
-        </w:rPr>
-        <w:t>Javascript</w:t>
-      </w:r>
-      <w:proofErr w:type="spellEnd"/>
-      <w:r>
-        <w:rPr>
-          <w:szCs w:val="20"/>
-        </w:rPr>
-        <w:t>/</w:t>
-      </w:r>
-      <w:proofErr w:type="spellStart"/>
-      <w:r>
-        <w:rPr>
-          <w:szCs w:val="20"/>
-        </w:rPr>
-        <w:t>Jquery</w:t>
-      </w:r>
-      <w:proofErr w:type="spellEnd"/>
-    </w:p>
-    <w:p>
-      <w:pPr>
-        <w:pStyle w:val="ListParagraph"/>
-        <w:numPr>
-          <w:ilvl w:val="0"/>
-          <w:numId w:val="14"/>
-        </w:numPr>
-        <w:spacing w:after="0"/>
-        <w:rPr>
-          <w:szCs w:val="20"/>
-        </w:rPr>
-      </w:pPr>
-      <w:r>
-        <w:rPr>
-          <w:szCs w:val="20"/>
-        </w:rPr>
-        <w:t>Bootstrap</w:t>
-      </w:r>
-    </w:p>
-    <w:p>
-      <w:pPr>
-        <w:pStyle w:val="ListParagraph"/>
-        <w:numPr>
-          <w:ilvl w:val="0"/>
-          <w:numId w:val="14"/>
-        </w:numPr>
-        <w:spacing w:after="0"/>
-        <w:rPr>
-          <w:szCs w:val="20"/>
-        </w:rPr>
-      </w:pPr>
-      <w:r>
-        <w:rPr>
-          <w:szCs w:val="20"/>
-        </w:rPr>
-        <w:t>MySQL</w:t>
-      </w:r>
-      <w:r>
-        <w:rPr>
-          <w:szCs w:val="20"/>
-        </w:rPr>
-        <w:tab/>
-      </w:r>
-      <w:r>
-        <w:rPr>
-          <w:szCs w:val="20"/>
-        </w:rPr>
-        <w:tab/>
-      </w:r>
-    </w:p>
-    <w:p>
-      <w:pPr>
-        <w:spacing w:after="0"/>
-        <w:rPr>
-          <w:szCs w:val="20"/>
-        </w:rPr>
-      </w:pPr>
-    </w:p>
-    <w:p>
-      <w:pPr>
-        <w:spacing w:after="0"/>
-        <w:rPr>
-          <w:szCs w:val="20"/>
-        </w:rPr>
-      </w:pPr>
-    </w:p>
-    <w:p>
-      <w:pPr>
-        <w:spacing w:after="0"/>
-        <w:ind w:left="2880" w:hanging="2880"/>
-        <w:rPr>
-          <w:szCs w:val="20"/>
-        </w:rPr>
-      </w:pPr>
-      <w:r>
-        <w:rPr>
-          <w:szCs w:val="20"/>
-        </w:rPr>
-        <w:t>Admin Panel (</w:t>
-      </w:r>
-      <w:proofErr w:type="spellStart"/>
-      <w:r>
-        <w:rPr>
-          <w:szCs w:val="20"/>
-        </w:rPr>
-        <w:t>EscapeEase</w:t>
-      </w:r>
-      <w:proofErr w:type="spellEnd"/>
-      <w:r>
-        <w:rPr>
-          <w:szCs w:val="20"/>
-        </w:rPr>
-        <w:t>)</w:t>
-      </w:r>
-      <w:r>
-        <w:rPr>
-          <w:szCs w:val="20"/>
-        </w:rPr>
-        <w:tab/>
-      </w:r>
-      <w:proofErr w:type="gramStart"/>
-      <w:r>
-        <w:t>A</w:t>
-      </w:r>
-      <w:proofErr w:type="gramEnd"/>
-      <w:r>
-        <w:t xml:space="preserve"> powerful and feature-rich admin panel designed for managing the content and operations of the </w:t>
-      </w:r>
-      <w:proofErr w:type="spellStart"/>
-      <w:r>
-        <w:rPr>
-          <w:rStyle w:val="Strong"/>
-        </w:rPr>
-        <w:t>EscapeEase</w:t>
-      </w:r>
-      <w:proofErr w:type="spellEnd"/>
-      <w:r>
-        <w:rPr>
-          <w:rStyle w:val="Strong"/>
-        </w:rPr>
-        <w:t xml:space="preserve"> Travel Agency Website</w:t>
-      </w:r>
-      <w:r>
-        <w:t>. The panel offers full control over various aspects of the website, including destinations, tours, packages, blog posts, and more, with robust email and messaging capabilities.</w:t>
-      </w:r>
-    </w:p>
-    <w:p>
-      <w:pPr>
-        <w:spacing w:after="0"/>
-        <w:rPr>
-          <w:szCs w:val="20"/>
-        </w:rPr>
-      </w:pPr>
-    </w:p>
-    <w:p>
-      <w:pPr>
-        <w:spacing w:after="0"/>
-        <w:ind w:left="2160" w:firstLine="720"/>
-        <w:rPr>
-          <w:b/>
-          <w:szCs w:val="20"/>
-        </w:rPr>
-      </w:pPr>
-      <w:r>
-        <w:rPr>
-          <w:b/>
-          <w:szCs w:val="20"/>
-        </w:rPr>
-        <w:t>Features</w:t>
-      </w:r>
-      <w:r>
-        <w:rPr>
-          <w:b/>
-          <w:szCs w:val="20"/>
-        </w:rPr>
-        <w:tab/>
-      </w:r>
-    </w:p>
-    <w:p>
-      <w:pPr>
-        <w:pStyle w:val="ListParagraph"/>
-        <w:numPr>
-          <w:ilvl w:val="0"/>
-          <w:numId w:val="19"/>
-        </w:numPr>
-        <w:spacing w:after="0"/>
-        <w:rPr>
-          <w:szCs w:val="20"/>
-        </w:rPr>
-      </w:pPr>
-      <w:r>
-        <w:rPr>
-          <w:szCs w:val="20"/>
-        </w:rPr>
-        <w:t>Login</w:t>
-      </w:r>
-    </w:p>
-    <w:p>
-      <w:pPr>
-        <w:pStyle w:val="ListParagraph"/>
-        <w:numPr>
-          <w:ilvl w:val="0"/>
-          <w:numId w:val="19"/>
-        </w:numPr>
-        <w:spacing w:after="0"/>
-        <w:rPr>
-          <w:szCs w:val="20"/>
-        </w:rPr>
-      </w:pPr>
-      <w:r>
-        <w:rPr>
-          <w:szCs w:val="20"/>
-        </w:rPr>
-        <w:t>Logout</w:t>
-      </w:r>
-    </w:p>
-    <w:p>
-      <w:pPr>
-        <w:pStyle w:val="ListParagraph"/>
-        <w:numPr>
-          <w:ilvl w:val="0"/>
-          <w:numId w:val="19"/>
-        </w:numPr>
-        <w:spacing w:after="0"/>
-        <w:rPr>
-          <w:szCs w:val="20"/>
-        </w:rPr>
-      </w:pPr>
-      <w:r>
-        <w:rPr>
-          <w:szCs w:val="20"/>
-        </w:rPr>
-        <w:t>Admin can edit his/her profile</w:t>
-      </w:r>
-    </w:p>
-    <w:p>
-      <w:pPr>
-        <w:pStyle w:val="ListParagraph"/>
-        <w:numPr>
-          <w:ilvl w:val="0"/>
-          <w:numId w:val="19"/>
-        </w:numPr>
-        <w:spacing w:after="0"/>
-        <w:rPr>
-          <w:szCs w:val="20"/>
-        </w:rPr>
-      </w:pPr>
-      <w:r>
-        <w:rPr>
-          <w:szCs w:val="20"/>
-        </w:rPr>
-        <w:t>Dashboard for s</w:t>
-      </w:r>
-      <w:r>
-        <w:rPr>
-          <w:szCs w:val="20"/>
-        </w:rPr>
-        <w:t>tats</w:t>
-      </w:r>
-    </w:p>
-    <w:p>
-      <w:pPr>
-        <w:pStyle w:val="ListParagraph"/>
-        <w:numPr>
-          <w:ilvl w:val="0"/>
-          <w:numId w:val="19"/>
-        </w:numPr>
-        <w:spacing w:after="0"/>
-        <w:rPr>
-          <w:szCs w:val="20"/>
-        </w:rPr>
-      </w:pPr>
-      <w:r>
-        <w:rPr>
-          <w:szCs w:val="20"/>
-        </w:rPr>
-        <w:t>Email Notification</w:t>
-      </w:r>
-    </w:p>
-    <w:p>
-      <w:pPr>
-        <w:pStyle w:val="ListParagraph"/>
-        <w:numPr>
-          <w:ilvl w:val="0"/>
-          <w:numId w:val="19"/>
-        </w:numPr>
-        <w:spacing w:after="0"/>
-        <w:rPr>
-          <w:szCs w:val="20"/>
-        </w:rPr>
-      </w:pPr>
-      <w:r>
-        <w:rPr>
-          <w:szCs w:val="20"/>
-        </w:rPr>
-        <w:lastRenderedPageBreak/>
         <w:t>Admin can message customer</w:t>
       </w:r>
     </w:p>

--- a/public/resume/resume-mark-anthony-vivar.docx
+++ b/public/resume/resume-mark-anthony-vivar.docx
@@ -4896,235 +4896,238 @@
         <w:tab/>
       </w:r>
       <w:r>
-        <w:t>is an application to the Reports Management System, designed specifically for on-the-go creation and submission of student violation reports. Tailored for teachers, staff, or authorized personnel, the app simplifies the reporting process with an intuitive, mobile-first interface.</w:t>
-      </w:r>
-    </w:p>
-    <w:p>
-      <w:pPr>
-        <w:pStyle w:val="ListParagraph"/>
-        <w:numPr>
-          <w:ilvl w:val="0"/>
-          <w:numId w:val="30"/>
-        </w:numPr>
-        <w:tabs>
-          <w:tab w:val="left" w:pos="2835"/>
-        </w:tabs>
-        <w:spacing w:after="0"/>
-      </w:pPr>
-      <w:r>
-        <w:t>Login</w:t>
-      </w:r>
-      <w:r>
-        <w:t xml:space="preserve"> (UI)</w:t>
-      </w:r>
-    </w:p>
-    <w:p>
-      <w:pPr>
-        <w:pStyle w:val="ListParagraph"/>
-        <w:numPr>
-          <w:ilvl w:val="0"/>
-          <w:numId w:val="30"/>
-        </w:numPr>
-        <w:tabs>
-          <w:tab w:val="left" w:pos="2835"/>
-        </w:tabs>
-        <w:spacing w:after="0"/>
-      </w:pPr>
-      <w:r>
-        <w:t>Dashboard for simple stats (as of now)</w:t>
-      </w:r>
-    </w:p>
-    <w:p>
-      <w:pPr>
-        <w:pStyle w:val="ListParagraph"/>
-        <w:numPr>
-          <w:ilvl w:val="0"/>
-          <w:numId w:val="30"/>
-        </w:numPr>
-        <w:tabs>
-          <w:tab w:val="left" w:pos="2835"/>
-        </w:tabs>
-        <w:spacing w:after="0"/>
-      </w:pPr>
-      <w:r>
-        <w:t>Create report</w:t>
-      </w:r>
-    </w:p>
-    <w:p>
-      <w:pPr>
-        <w:pStyle w:val="ListParagraph"/>
-        <w:numPr>
-          <w:ilvl w:val="0"/>
-          <w:numId w:val="30"/>
-        </w:numPr>
-        <w:tabs>
-          <w:tab w:val="left" w:pos="2835"/>
-        </w:tabs>
-        <w:spacing w:after="0"/>
-      </w:pPr>
-      <w:r>
-        <w:t>Listing of created reports</w:t>
-      </w:r>
-    </w:p>
-    <w:p>
-      <w:pPr>
-        <w:pStyle w:val="ListParagraph"/>
-        <w:numPr>
-          <w:ilvl w:val="0"/>
-          <w:numId w:val="30"/>
-        </w:numPr>
-        <w:tabs>
-          <w:tab w:val="left" w:pos="2835"/>
-        </w:tabs>
-        <w:spacing w:after="0"/>
-      </w:pPr>
-      <w:r>
-        <w:t>Edit report (UI)</w:t>
-      </w:r>
-    </w:p>
-    <w:p>
-      <w:pPr>
-        <w:tabs>
-          <w:tab w:val="left" w:pos="2835"/>
-        </w:tabs>
-        <w:spacing w:after="0"/>
-        <w:ind w:left="3195"/>
-      </w:pPr>
-    </w:p>
-    <w:p>
-      <w:pPr>
-        <w:tabs>
-          <w:tab w:val="left" w:pos="2835"/>
-        </w:tabs>
-        <w:spacing w:after="0"/>
-        <w:ind w:left="2835"/>
-      </w:pPr>
-      <w:r>
-        <w:t>These are the next features that I have to implement when capstone 2 started and it has possibility of adding more features for this mobile application</w:t>
-      </w:r>
-      <w:r>
-        <w:t xml:space="preserve"> as per my clients </w:t>
-      </w:r>
-    </w:p>
-    <w:p>
-      <w:pPr>
-        <w:pStyle w:val="ListParagraph"/>
-        <w:numPr>
-          <w:ilvl w:val="0"/>
-          <w:numId w:val="33"/>
-        </w:numPr>
-        <w:tabs>
-          <w:tab w:val="left" w:pos="2835"/>
-        </w:tabs>
-        <w:spacing w:after="0"/>
-      </w:pPr>
-      <w:r>
-        <w:t>Login</w:t>
-      </w:r>
-    </w:p>
-    <w:p>
-      <w:pPr>
-        <w:pStyle w:val="ListParagraph"/>
-        <w:numPr>
-          <w:ilvl w:val="0"/>
-          <w:numId w:val="31"/>
-        </w:numPr>
-        <w:tabs>
-          <w:tab w:val="left" w:pos="2835"/>
-        </w:tabs>
-        <w:spacing w:after="0"/>
-      </w:pPr>
-      <w:r>
-        <w:t>Updating of user profile</w:t>
-      </w:r>
-    </w:p>
-    <w:p>
-      <w:pPr>
-        <w:pStyle w:val="ListParagraph"/>
-        <w:numPr>
-          <w:ilvl w:val="0"/>
-          <w:numId w:val="31"/>
-        </w:numPr>
-        <w:tabs>
-          <w:tab w:val="left" w:pos="2835"/>
-        </w:tabs>
-        <w:spacing w:after="0"/>
-      </w:pPr>
-      <w:r>
-        <w:t>Generate</w:t>
-      </w:r>
-      <w:r>
-        <w:t xml:space="preserve"> report</w:t>
-      </w:r>
-      <w:r>
-        <w:t>s</w:t>
-      </w:r>
-    </w:p>
-    <w:p>
-      <w:pPr>
-        <w:pStyle w:val="ListParagraph"/>
-        <w:numPr>
-          <w:ilvl w:val="0"/>
-          <w:numId w:val="31"/>
-        </w:numPr>
-        <w:tabs>
-          <w:tab w:val="left" w:pos="2835"/>
-        </w:tabs>
-        <w:spacing w:after="0"/>
-      </w:pPr>
-      <w:r>
-        <w:t>Scanner for student id to getting the student details</w:t>
-      </w:r>
-    </w:p>
-    <w:p>
-      <w:pPr>
-        <w:pStyle w:val="ListParagraph"/>
-        <w:numPr>
-          <w:ilvl w:val="0"/>
-          <w:numId w:val="31"/>
-        </w:numPr>
-        <w:tabs>
-          <w:tab w:val="left" w:pos="2835"/>
-        </w:tabs>
-        <w:spacing w:after="0"/>
-      </w:pPr>
-      <w:r>
-        <w:t>Capture of evidences</w:t>
-      </w:r>
-    </w:p>
-    <w:p>
-      <w:pPr>
-        <w:pStyle w:val="ListParagraph"/>
-        <w:numPr>
-          <w:ilvl w:val="0"/>
-          <w:numId w:val="31"/>
-        </w:numPr>
-        <w:tabs>
-          <w:tab w:val="left" w:pos="2835"/>
-        </w:tabs>
-        <w:spacing w:after="0"/>
-      </w:pPr>
-      <w:r>
-        <w:t>Possible of implementing of offline app but still can save in local database temporarily while it’s offline but if it’s online it will be saved in real database automatically</w:t>
-      </w:r>
-    </w:p>
-    <w:p>
-      <w:pPr>
-        <w:pStyle w:val="ListParagraph"/>
-        <w:numPr>
-          <w:ilvl w:val="0"/>
-          <w:numId w:val="31"/>
-        </w:numPr>
-        <w:tabs>
-          <w:tab w:val="left" w:pos="2835"/>
-        </w:tabs>
-        <w:spacing w:after="0"/>
-      </w:pPr>
-      <w:r>
-        <w:t>SMS Notification</w:t>
+        <w:t>is mobile</w:t>
       </w:r>
       <w:bookmarkStart w:id="0" w:name="_GoBack"/>
       <w:bookmarkEnd w:id="0"/>
+      <w:r>
+        <w:t xml:space="preserve"> application to the Reports Management System, designed specifically for on-the-go creation and submission of student violation reports. Tailored for teachers, staff, or authorized personnel, the app simplifies the reporting process with an intuitive, mobile-first interface.</w:t>
+      </w:r>
+    </w:p>
+    <w:p>
+      <w:pPr>
+        <w:pStyle w:val="ListParagraph"/>
+        <w:numPr>
+          <w:ilvl w:val="0"/>
+          <w:numId w:val="30"/>
+        </w:numPr>
+        <w:tabs>
+          <w:tab w:val="left" w:pos="2835"/>
+        </w:tabs>
+        <w:spacing w:after="0"/>
+      </w:pPr>
+      <w:r>
+        <w:t>Login</w:t>
+      </w:r>
+      <w:r>
+        <w:t xml:space="preserve"> (UI)</w:t>
+      </w:r>
+    </w:p>
+    <w:p>
+      <w:pPr>
+        <w:pStyle w:val="ListParagraph"/>
+        <w:numPr>
+          <w:ilvl w:val="0"/>
+          <w:numId w:val="30"/>
+        </w:numPr>
+        <w:tabs>
+          <w:tab w:val="left" w:pos="2835"/>
+        </w:tabs>
+        <w:spacing w:after="0"/>
+      </w:pPr>
+      <w:r>
+        <w:t>Dashboard for simple stats (as of now)</w:t>
+      </w:r>
+    </w:p>
+    <w:p>
+      <w:pPr>
+        <w:pStyle w:val="ListParagraph"/>
+        <w:numPr>
+          <w:ilvl w:val="0"/>
+          <w:numId w:val="30"/>
+        </w:numPr>
+        <w:tabs>
+          <w:tab w:val="left" w:pos="2835"/>
+        </w:tabs>
+        <w:spacing w:after="0"/>
+      </w:pPr>
+      <w:r>
+        <w:t>Create report</w:t>
+      </w:r>
+    </w:p>
+    <w:p>
+      <w:pPr>
+        <w:pStyle w:val="ListParagraph"/>
+        <w:numPr>
+          <w:ilvl w:val="0"/>
+          <w:numId w:val="30"/>
+        </w:numPr>
+        <w:tabs>
+          <w:tab w:val="left" w:pos="2835"/>
+        </w:tabs>
+        <w:spacing w:after="0"/>
+      </w:pPr>
+      <w:r>
+        <w:t>Listing of created reports</w:t>
+      </w:r>
+    </w:p>
+    <w:p>
+      <w:pPr>
+        <w:pStyle w:val="ListParagraph"/>
+        <w:numPr>
+          <w:ilvl w:val="0"/>
+          <w:numId w:val="30"/>
+        </w:numPr>
+        <w:tabs>
+          <w:tab w:val="left" w:pos="2835"/>
+        </w:tabs>
+        <w:spacing w:after="0"/>
+      </w:pPr>
+      <w:r>
+        <w:t>Edit report (UI)</w:t>
+      </w:r>
+    </w:p>
+    <w:p>
+      <w:pPr>
+        <w:tabs>
+          <w:tab w:val="left" w:pos="2835"/>
+        </w:tabs>
+        <w:spacing w:after="0"/>
+        <w:ind w:left="3195"/>
+      </w:pPr>
+    </w:p>
+    <w:p>
+      <w:pPr>
+        <w:tabs>
+          <w:tab w:val="left" w:pos="2835"/>
+        </w:tabs>
+        <w:spacing w:after="0"/>
+        <w:ind w:left="2835"/>
+      </w:pPr>
+      <w:r>
+        <w:t>These are the next features that I have to implement when capstone 2 started and it has possibility of adding more features for this mobile application</w:t>
+      </w:r>
+      <w:r>
+        <w:t xml:space="preserve"> as per my clients </w:t>
+      </w:r>
+    </w:p>
+    <w:p>
+      <w:pPr>
+        <w:pStyle w:val="ListParagraph"/>
+        <w:numPr>
+          <w:ilvl w:val="0"/>
+          <w:numId w:val="33"/>
+        </w:numPr>
+        <w:tabs>
+          <w:tab w:val="left" w:pos="2835"/>
+        </w:tabs>
+        <w:spacing w:after="0"/>
+      </w:pPr>
+      <w:r>
+        <w:t>Login</w:t>
+      </w:r>
+    </w:p>
+    <w:p>
+      <w:pPr>
+        <w:pStyle w:val="ListParagraph"/>
+        <w:numPr>
+          <w:ilvl w:val="0"/>
+          <w:numId w:val="31"/>
+        </w:numPr>
+        <w:tabs>
+          <w:tab w:val="left" w:pos="2835"/>
+        </w:tabs>
+        <w:spacing w:after="0"/>
+      </w:pPr>
+      <w:r>
+        <w:t>Updating of user profile</w:t>
+      </w:r>
+    </w:p>
+    <w:p>
+      <w:pPr>
+        <w:pStyle w:val="ListParagraph"/>
+        <w:numPr>
+          <w:ilvl w:val="0"/>
+          <w:numId w:val="31"/>
+        </w:numPr>
+        <w:tabs>
+          <w:tab w:val="left" w:pos="2835"/>
+        </w:tabs>
+        <w:spacing w:after="0"/>
+      </w:pPr>
+      <w:r>
+        <w:t>Generate</w:t>
+      </w:r>
+      <w:r>
+        <w:t xml:space="preserve"> report</w:t>
+      </w:r>
+      <w:r>
+        <w:t>s</w:t>
+      </w:r>
+    </w:p>
+    <w:p>
+      <w:pPr>
+        <w:pStyle w:val="ListParagraph"/>
+        <w:numPr>
+          <w:ilvl w:val="0"/>
+          <w:numId w:val="31"/>
+        </w:numPr>
+        <w:tabs>
+          <w:tab w:val="left" w:pos="2835"/>
+        </w:tabs>
+        <w:spacing w:after="0"/>
+      </w:pPr>
+      <w:r>
+        <w:t>Scanner for student id to getting the student details</w:t>
+      </w:r>
+    </w:p>
+    <w:p>
+      <w:pPr>
+        <w:pStyle w:val="ListParagraph"/>
+        <w:numPr>
+          <w:ilvl w:val="0"/>
+          <w:numId w:val="31"/>
+        </w:numPr>
+        <w:tabs>
+          <w:tab w:val="left" w:pos="2835"/>
+        </w:tabs>
+        <w:spacing w:after="0"/>
+      </w:pPr>
+      <w:r>
+        <w:t>Capture of evidences</w:t>
+      </w:r>
+    </w:p>
+    <w:p>
+      <w:pPr>
+        <w:pStyle w:val="ListParagraph"/>
+        <w:numPr>
+          <w:ilvl w:val="0"/>
+          <w:numId w:val="31"/>
+        </w:numPr>
+        <w:tabs>
+          <w:tab w:val="left" w:pos="2835"/>
+        </w:tabs>
+        <w:spacing w:after="0"/>
+      </w:pPr>
+      <w:r>
+        <w:t>Possible of implementing of offline app but still can save in local database temporarily while it’s offline but if it’s online it will be saved in real database automatically</w:t>
+      </w:r>
+    </w:p>
+    <w:p>
+      <w:pPr>
+        <w:pStyle w:val="ListParagraph"/>
+        <w:numPr>
+          <w:ilvl w:val="0"/>
+          <w:numId w:val="31"/>
+        </w:numPr>
+        <w:tabs>
+          <w:tab w:val="left" w:pos="2835"/>
+        </w:tabs>
+        <w:spacing w:after="0"/>
+      </w:pPr>
+      <w:r>
+        <w:t>SMS Notification</w:t>
+      </w:r>
     </w:p>
     <w:p>
       <w:pPr>

--- a/public/resume/resume-mark-anthony-vivar.docx
+++ b/public/resume/resume-mark-anthony-vivar.docx
@@ -3794,16 +3794,69 @@
     </w:p>
     <w:p>
       <w:pPr>
-        <w:pStyle w:val="ListParagraph"/>
-        <w:tabs>
-          <w:tab w:val="left" w:pos="2835"/>
-        </w:tabs>
-        <w:spacing w:after="0"/>
-        <w:ind w:left="3554"/>
+        <w:tabs>
+          <w:tab w:val="left" w:pos="2835"/>
+        </w:tabs>
+        <w:spacing w:after="0"/>
+      </w:pPr>
+    </w:p>
+    <w:p>
+      <w:pPr>
+        <w:tabs>
+          <w:tab w:val="left" w:pos="2835"/>
+        </w:tabs>
+        <w:spacing w:after="0"/>
+        <w:ind w:left="2835" w:hanging="2835"/>
+      </w:pPr>
+      <w:r>
+        <w:t>QR Code Scanner App</w:t>
+      </w:r>
+      <w:r>
+        <w:tab/>
+        <w:t xml:space="preserve">A simple application that can scan </w:t>
+      </w:r>
+      <w:proofErr w:type="spellStart"/>
+      <w:r>
+        <w:t>gcash</w:t>
+      </w:r>
+      <w:proofErr w:type="spellEnd"/>
+      <w:r>
+        <w:t xml:space="preserve"> </w:t>
+      </w:r>
+      <w:proofErr w:type="spellStart"/>
+      <w:r>
+        <w:t>qr</w:t>
+      </w:r>
+      <w:proofErr w:type="spellEnd"/>
+      <w:r>
+        <w:t xml:space="preserve"> code and saving content before sending an email (I was a backend </w:t>
+      </w:r>
+      <w:proofErr w:type="spellStart"/>
+      <w:r>
+        <w:t>dev</w:t>
+      </w:r>
+      <w:proofErr w:type="spellEnd"/>
+      <w:r>
+        <w:t xml:space="preserve"> for this project for Express Pay Inc. company)</w:t>
+      </w:r>
+    </w:p>
+    <w:p>
+      <w:pPr>
+        <w:tabs>
+          <w:tab w:val="left" w:pos="2835"/>
+        </w:tabs>
+        <w:spacing w:after="0"/>
+        <w:ind w:left="2835" w:hanging="2835"/>
         <w:rPr>
           <w:b/>
         </w:rPr>
       </w:pPr>
+      <w:r>
+        <w:rPr>
+          <w:b/>
+        </w:rPr>
+        <w:tab/>
+      </w:r>
     </w:p>
     <w:p>
       <w:pPr>
@@ -3814,25 +3867,1203 @@
         <w:ind w:left="2835" w:hanging="2835"/>
       </w:pPr>
       <w:r>
-        <w:t>Heroes</w:t>
-      </w:r>
-      <w:r>
-        <w:t xml:space="preserve"> Connect</w:t>
-      </w:r>
-      <w:r>
-        <w:t xml:space="preserve"> </w:t>
-      </w:r>
-      <w:r>
+        <w:rPr>
+          <w:b/>
+        </w:rPr>
         <w:tab/>
       </w:r>
       <w:r>
+        <w:rPr>
+          <w:b/>
+        </w:rPr>
+        <w:t>Features</w:t>
+      </w:r>
+    </w:p>
+    <w:p>
+      <w:pPr>
+        <w:pStyle w:val="ListParagraph"/>
+        <w:numPr>
+          <w:ilvl w:val="0"/>
+          <w:numId w:val="10"/>
+        </w:numPr>
+        <w:tabs>
+          <w:tab w:val="left" w:pos="2835"/>
+        </w:tabs>
+        <w:spacing w:after="0"/>
+      </w:pPr>
+      <w:r>
+        <w:t>Setup of AWS</w:t>
+      </w:r>
+    </w:p>
+    <w:p>
+      <w:pPr>
+        <w:pStyle w:val="ListParagraph"/>
+        <w:numPr>
+          <w:ilvl w:val="0"/>
+          <w:numId w:val="10"/>
+        </w:numPr>
+        <w:tabs>
+          <w:tab w:val="left" w:pos="2835"/>
+        </w:tabs>
+        <w:spacing w:after="0"/>
+      </w:pPr>
+      <w:r>
+        <w:t>S3 Bucket</w:t>
+      </w:r>
+    </w:p>
+    <w:p>
+      <w:pPr>
+        <w:pStyle w:val="ListParagraph"/>
+        <w:numPr>
+          <w:ilvl w:val="0"/>
+          <w:numId w:val="10"/>
+        </w:numPr>
+        <w:tabs>
+          <w:tab w:val="left" w:pos="2835"/>
+        </w:tabs>
+        <w:spacing w:after="0"/>
+      </w:pPr>
+      <w:proofErr w:type="spellStart"/>
+      <w:r>
+        <w:t>Lightsail</w:t>
+      </w:r>
+      <w:proofErr w:type="spellEnd"/>
+      <w:r>
+        <w:t xml:space="preserve"> for deployment of application like frontend and backend app</w:t>
+      </w:r>
+    </w:p>
+    <w:p>
+      <w:pPr>
+        <w:pStyle w:val="ListParagraph"/>
+        <w:numPr>
+          <w:ilvl w:val="0"/>
+          <w:numId w:val="10"/>
+        </w:numPr>
+        <w:tabs>
+          <w:tab w:val="left" w:pos="2835"/>
+        </w:tabs>
+        <w:spacing w:after="0"/>
+      </w:pPr>
+      <w:r>
+        <w:t>Simple Email Service (SES)</w:t>
+      </w:r>
+    </w:p>
+    <w:p>
+      <w:pPr>
+        <w:pStyle w:val="ListParagraph"/>
+        <w:numPr>
+          <w:ilvl w:val="0"/>
+          <w:numId w:val="10"/>
+        </w:numPr>
+        <w:tabs>
+          <w:tab w:val="left" w:pos="2835"/>
+        </w:tabs>
+        <w:spacing w:after="0"/>
+      </w:pPr>
+      <w:proofErr w:type="spellStart"/>
+      <w:r>
+        <w:t>IAm</w:t>
+      </w:r>
+      <w:proofErr w:type="spellEnd"/>
+      <w:r>
+        <w:t xml:space="preserve"> for creation of user and setup of </w:t>
+      </w:r>
+      <w:proofErr w:type="spellStart"/>
+      <w:r>
+        <w:t>smtp</w:t>
+      </w:r>
+      <w:proofErr w:type="spellEnd"/>
+      <w:r>
+        <w:t xml:space="preserve"> settings</w:t>
+      </w:r>
+    </w:p>
+    <w:p>
+      <w:pPr>
+        <w:pStyle w:val="ListParagraph"/>
+        <w:numPr>
+          <w:ilvl w:val="0"/>
+          <w:numId w:val="10"/>
+        </w:numPr>
+        <w:tabs>
+          <w:tab w:val="left" w:pos="2835"/>
+        </w:tabs>
+        <w:spacing w:after="0"/>
+      </w:pPr>
+      <w:r>
+        <w:t>Backend Logic</w:t>
+      </w:r>
+    </w:p>
+    <w:p>
+      <w:pPr>
+        <w:pStyle w:val="ListParagraph"/>
+        <w:tabs>
+          <w:tab w:val="left" w:pos="2835"/>
+        </w:tabs>
+        <w:spacing w:after="0"/>
+        <w:ind w:left="3555"/>
+      </w:pPr>
+    </w:p>
+    <w:p>
+      <w:pPr>
+        <w:tabs>
+          <w:tab w:val="left" w:pos="2835"/>
+        </w:tabs>
+        <w:spacing w:after="0"/>
+        <w:rPr>
+          <w:b/>
+        </w:rPr>
+      </w:pPr>
+      <w:r>
+        <w:rPr>
+          <w:b/>
+        </w:rPr>
+        <w:tab/>
+        <w:t>Tech Stack</w:t>
+      </w:r>
+    </w:p>
+    <w:p>
+      <w:pPr>
+        <w:pStyle w:val="ListParagraph"/>
+        <w:numPr>
+          <w:ilvl w:val="0"/>
+          <w:numId w:val="11"/>
+        </w:numPr>
+        <w:tabs>
+          <w:tab w:val="left" w:pos="2835"/>
+        </w:tabs>
+        <w:spacing w:after="0"/>
+      </w:pPr>
+      <w:r>
+        <w:t>Next JS</w:t>
+      </w:r>
+    </w:p>
+    <w:p>
+      <w:pPr>
+        <w:pStyle w:val="ListParagraph"/>
+        <w:numPr>
+          <w:ilvl w:val="0"/>
+          <w:numId w:val="11"/>
+        </w:numPr>
+        <w:tabs>
+          <w:tab w:val="left" w:pos="2835"/>
+        </w:tabs>
+        <w:spacing w:after="0"/>
+      </w:pPr>
+      <w:r>
+        <w:t>T</w:t>
+      </w:r>
+      <w:r>
+        <w:t>ailwind CSS</w:t>
+      </w:r>
+    </w:p>
+    <w:p>
+      <w:pPr>
+        <w:pStyle w:val="ListParagraph"/>
+        <w:numPr>
+          <w:ilvl w:val="0"/>
+          <w:numId w:val="11"/>
+        </w:numPr>
+        <w:tabs>
+          <w:tab w:val="left" w:pos="2835"/>
+        </w:tabs>
+        <w:spacing w:after="0"/>
+      </w:pPr>
+      <w:proofErr w:type="spellStart"/>
+      <w:r>
+        <w:t>Laravel</w:t>
+      </w:r>
+      <w:proofErr w:type="spellEnd"/>
+    </w:p>
+    <w:p>
+      <w:pPr>
+        <w:tabs>
+          <w:tab w:val="left" w:pos="2835"/>
+        </w:tabs>
+        <w:spacing w:after="0"/>
+      </w:pPr>
+    </w:p>
+    <w:p>
+      <w:pPr>
+        <w:tabs>
+          <w:tab w:val="left" w:pos="2835"/>
+        </w:tabs>
+        <w:spacing w:after="0"/>
+      </w:pPr>
+    </w:p>
+    <w:p>
+      <w:pPr>
+        <w:tabs>
+          <w:tab w:val="left" w:pos="2835"/>
+        </w:tabs>
+        <w:spacing w:after="0"/>
+        <w:ind w:left="2835" w:hanging="2835"/>
+      </w:pPr>
+      <w:r>
+        <w:t xml:space="preserve">Reports Management Sys </w:t>
+      </w:r>
+      <w:r>
+        <w:tab/>
+      </w:r>
+      <w:r>
+        <w:t>Is a web-based application designed to streamline the process of managing student violations. It allows authorized personnel to record, view, and monitor disciplinary reports efficiently. The system ensures data integrity, provides easy tracking of recurring offenses, and helps maintain a well-organized disciplinary record for each student.</w:t>
+      </w:r>
+    </w:p>
+    <w:p>
+      <w:pPr>
+        <w:tabs>
+          <w:tab w:val="left" w:pos="2835"/>
+        </w:tabs>
+        <w:spacing w:after="0"/>
+        <w:ind w:left="2835" w:hanging="2835"/>
+        <w:rPr>
+          <w:b/>
+        </w:rPr>
+      </w:pPr>
+      <w:r>
+        <w:rPr>
+          <w:b/>
+        </w:rPr>
+        <w:tab/>
+      </w:r>
+    </w:p>
+    <w:p>
+      <w:pPr>
+        <w:tabs>
+          <w:tab w:val="left" w:pos="2835"/>
+        </w:tabs>
+        <w:spacing w:after="0"/>
+        <w:ind w:left="2835" w:hanging="2835"/>
+      </w:pPr>
+      <w:r>
+        <w:rPr>
+          <w:b/>
+        </w:rPr>
+        <w:tab/>
+      </w:r>
+      <w:r>
+        <w:rPr>
+          <w:b/>
+        </w:rPr>
+        <w:t>Features</w:t>
+      </w:r>
+    </w:p>
+    <w:p>
+      <w:pPr>
+        <w:pStyle w:val="ListParagraph"/>
+        <w:numPr>
+          <w:ilvl w:val="0"/>
+          <w:numId w:val="30"/>
+        </w:numPr>
+        <w:tabs>
+          <w:tab w:val="left" w:pos="2835"/>
+        </w:tabs>
+        <w:spacing w:after="0"/>
+      </w:pPr>
+      <w:r>
+        <w:t>Login/Registration</w:t>
+      </w:r>
+    </w:p>
+    <w:p>
+      <w:pPr>
+        <w:pStyle w:val="ListParagraph"/>
+        <w:numPr>
+          <w:ilvl w:val="0"/>
+          <w:numId w:val="30"/>
+        </w:numPr>
+        <w:tabs>
+          <w:tab w:val="left" w:pos="2835"/>
+        </w:tabs>
+        <w:spacing w:after="0"/>
+      </w:pPr>
+      <w:r>
+        <w:t>Logout</w:t>
+      </w:r>
+    </w:p>
+    <w:p>
+      <w:pPr>
+        <w:pStyle w:val="ListParagraph"/>
+        <w:numPr>
+          <w:ilvl w:val="0"/>
+          <w:numId w:val="30"/>
+        </w:numPr>
+        <w:tabs>
+          <w:tab w:val="left" w:pos="2835"/>
+        </w:tabs>
+        <w:spacing w:after="0"/>
+      </w:pPr>
+      <w:r>
+        <w:t>Email verification for newly registered user</w:t>
+      </w:r>
+    </w:p>
+    <w:p>
+      <w:pPr>
+        <w:pStyle w:val="ListParagraph"/>
+        <w:numPr>
+          <w:ilvl w:val="0"/>
+          <w:numId w:val="30"/>
+        </w:numPr>
+        <w:tabs>
+          <w:tab w:val="left" w:pos="2835"/>
+        </w:tabs>
+        <w:spacing w:after="0"/>
+      </w:pPr>
+      <w:r>
+        <w:t>Forgot password and email notification to getting the reset password link of user</w:t>
+      </w:r>
+    </w:p>
+    <w:p>
+      <w:pPr>
+        <w:pStyle w:val="ListParagraph"/>
+        <w:numPr>
+          <w:ilvl w:val="0"/>
+          <w:numId w:val="30"/>
+        </w:numPr>
+        <w:tabs>
+          <w:tab w:val="left" w:pos="2835"/>
+        </w:tabs>
+        <w:spacing w:after="0"/>
+      </w:pPr>
+      <w:r>
+        <w:t>Admin approval to newly created user</w:t>
+      </w:r>
+    </w:p>
+    <w:p>
+      <w:pPr>
+        <w:pStyle w:val="ListParagraph"/>
+        <w:numPr>
+          <w:ilvl w:val="0"/>
+          <w:numId w:val="30"/>
+        </w:numPr>
+        <w:tabs>
+          <w:tab w:val="left" w:pos="2835"/>
+        </w:tabs>
+        <w:spacing w:after="0"/>
+      </w:pPr>
+      <w:r>
+        <w:t>Staff and admin role</w:t>
+      </w:r>
+    </w:p>
+    <w:p>
+      <w:pPr>
+        <w:pStyle w:val="ListParagraph"/>
+        <w:numPr>
+          <w:ilvl w:val="0"/>
+          <w:numId w:val="30"/>
+        </w:numPr>
+        <w:tabs>
+          <w:tab w:val="left" w:pos="2835"/>
+        </w:tabs>
+        <w:spacing w:after="0"/>
+      </w:pPr>
+      <w:r>
+        <w:t>Redirect of page depending on authenticated (role) and unauthenticated user</w:t>
+      </w:r>
+    </w:p>
+    <w:p>
+      <w:pPr>
+        <w:pStyle w:val="ListParagraph"/>
+        <w:numPr>
+          <w:ilvl w:val="0"/>
+          <w:numId w:val="30"/>
+        </w:numPr>
+        <w:tabs>
+          <w:tab w:val="left" w:pos="2835"/>
+        </w:tabs>
+        <w:spacing w:after="0"/>
+      </w:pPr>
+      <w:r>
+        <w:t>Simple stats</w:t>
+      </w:r>
+      <w:r>
+        <w:t xml:space="preserve"> for dashboard</w:t>
+      </w:r>
+      <w:r>
+        <w:t xml:space="preserve"> (as of now)</w:t>
+      </w:r>
+    </w:p>
+    <w:p>
+      <w:pPr>
+        <w:pStyle w:val="ListParagraph"/>
+        <w:numPr>
+          <w:ilvl w:val="0"/>
+          <w:numId w:val="30"/>
+        </w:numPr>
+        <w:tabs>
+          <w:tab w:val="left" w:pos="2835"/>
+        </w:tabs>
+        <w:spacing w:after="0"/>
+      </w:pPr>
+      <w:r>
+        <w:t>Separated reports for college and senior high</w:t>
+      </w:r>
+    </w:p>
+    <w:p>
+      <w:pPr>
+        <w:pStyle w:val="ListParagraph"/>
+        <w:numPr>
+          <w:ilvl w:val="0"/>
+          <w:numId w:val="30"/>
+        </w:numPr>
+        <w:tabs>
+          <w:tab w:val="left" w:pos="2835"/>
+        </w:tabs>
+        <w:spacing w:after="0"/>
+      </w:pPr>
+      <w:r>
+        <w:t>Archived of reports (UI)</w:t>
+      </w:r>
+    </w:p>
+    <w:p>
+      <w:pPr>
+        <w:pStyle w:val="ListParagraph"/>
+        <w:numPr>
+          <w:ilvl w:val="0"/>
+          <w:numId w:val="30"/>
+        </w:numPr>
+        <w:tabs>
+          <w:tab w:val="left" w:pos="2835"/>
+        </w:tabs>
+        <w:spacing w:after="0"/>
+      </w:pPr>
+      <w:r>
+        <w:t>Student records (UI)</w:t>
+      </w:r>
+    </w:p>
+    <w:p>
+      <w:pPr>
+        <w:pStyle w:val="ListParagraph"/>
+        <w:numPr>
+          <w:ilvl w:val="0"/>
+          <w:numId w:val="30"/>
+        </w:numPr>
+        <w:tabs>
+          <w:tab w:val="left" w:pos="2835"/>
+        </w:tabs>
+        <w:spacing w:after="0"/>
+      </w:pPr>
+      <w:r>
+        <w:t>Departments Module (CMS)</w:t>
+      </w:r>
+    </w:p>
+    <w:p>
+      <w:pPr>
+        <w:pStyle w:val="ListParagraph"/>
+        <w:numPr>
+          <w:ilvl w:val="0"/>
+          <w:numId w:val="30"/>
+        </w:numPr>
+        <w:tabs>
+          <w:tab w:val="left" w:pos="2835"/>
+        </w:tabs>
+        <w:spacing w:after="0"/>
+      </w:pPr>
+      <w:r>
+        <w:t>Programs Module (CMS)</w:t>
+      </w:r>
+    </w:p>
+    <w:p>
+      <w:pPr>
+        <w:pStyle w:val="ListParagraph"/>
+        <w:numPr>
+          <w:ilvl w:val="0"/>
+          <w:numId w:val="30"/>
+        </w:numPr>
+        <w:tabs>
+          <w:tab w:val="left" w:pos="2835"/>
+        </w:tabs>
+        <w:spacing w:after="0"/>
+      </w:pPr>
+      <w:r>
+        <w:t>FAQs Module (CMS)</w:t>
+      </w:r>
+    </w:p>
+    <w:p>
+      <w:pPr>
+        <w:pStyle w:val="ListParagraph"/>
+        <w:numPr>
+          <w:ilvl w:val="0"/>
+          <w:numId w:val="30"/>
+        </w:numPr>
+        <w:tabs>
+          <w:tab w:val="left" w:pos="2835"/>
+        </w:tabs>
+        <w:spacing w:after="0"/>
+      </w:pPr>
+      <w:r>
+        <w:t>User Instructions (CMS)</w:t>
+      </w:r>
+    </w:p>
+    <w:p>
+      <w:pPr>
+        <w:pStyle w:val="ListParagraph"/>
+        <w:numPr>
+          <w:ilvl w:val="0"/>
+          <w:numId w:val="30"/>
+        </w:numPr>
+        <w:tabs>
+          <w:tab w:val="left" w:pos="2835"/>
+        </w:tabs>
+        <w:spacing w:after="0"/>
+      </w:pPr>
+      <w:r>
+        <w:t>Manage Users Module for adding user, change user role such as make as admin and make as staff. This module can deactivate and activate account.</w:t>
+      </w:r>
+    </w:p>
+    <w:p>
+      <w:pPr>
+        <w:pStyle w:val="ListParagraph"/>
+        <w:numPr>
+          <w:ilvl w:val="0"/>
+          <w:numId w:val="30"/>
+        </w:numPr>
+        <w:tabs>
+          <w:tab w:val="left" w:pos="2835"/>
+        </w:tabs>
+        <w:spacing w:after="0"/>
+      </w:pPr>
+      <w:r>
+        <w:t xml:space="preserve">User Profile Module to see profile </w:t>
+      </w:r>
+      <w:proofErr w:type="spellStart"/>
+      <w:r>
+        <w:t>informations</w:t>
+      </w:r>
+      <w:proofErr w:type="spellEnd"/>
+      <w:r>
+        <w:t>, edit user profiles and change password</w:t>
+      </w:r>
+    </w:p>
+    <w:p>
+      <w:pPr>
+        <w:pStyle w:val="ListParagraph"/>
+        <w:numPr>
+          <w:ilvl w:val="0"/>
+          <w:numId w:val="30"/>
+        </w:numPr>
+        <w:tabs>
+          <w:tab w:val="left" w:pos="2835"/>
+        </w:tabs>
+        <w:spacing w:after="0"/>
+      </w:pPr>
+      <w:r>
+        <w:t>Activity logs (UI)</w:t>
+      </w:r>
+    </w:p>
+    <w:p>
+      <w:pPr>
+        <w:pStyle w:val="ListParagraph"/>
+        <w:numPr>
+          <w:ilvl w:val="0"/>
+          <w:numId w:val="30"/>
+        </w:numPr>
+        <w:tabs>
+          <w:tab w:val="left" w:pos="2835"/>
+        </w:tabs>
+        <w:spacing w:after="0"/>
+      </w:pPr>
+      <w:r>
+        <w:t>Help Module can show the dynamic data from FAQs and User Instructions module, it has contact form for technical support</w:t>
+      </w:r>
+    </w:p>
+    <w:p>
+      <w:pPr>
+        <w:pStyle w:val="ListParagraph"/>
+        <w:tabs>
+          <w:tab w:val="left" w:pos="2835"/>
+        </w:tabs>
+        <w:spacing w:after="0"/>
+        <w:ind w:left="3555"/>
+      </w:pPr>
+    </w:p>
+    <w:p>
+      <w:pPr>
+        <w:tabs>
+          <w:tab w:val="left" w:pos="2835"/>
+        </w:tabs>
+        <w:spacing w:after="0"/>
+        <w:ind w:left="2835"/>
+      </w:pPr>
+      <w:r>
+        <w:tab/>
+        <w:t>A lot of features</w:t>
+      </w:r>
+      <w:r>
+        <w:t xml:space="preserve"> and modules</w:t>
+      </w:r>
+      <w:r>
+        <w:t xml:space="preserve"> will be added</w:t>
+      </w:r>
+      <w:r>
+        <w:t xml:space="preserve"> for this web app when capstone 2 started as per my clients.</w:t>
+      </w:r>
+    </w:p>
+    <w:p>
+      <w:pPr>
+        <w:pStyle w:val="ListParagraph"/>
+        <w:tabs>
+          <w:tab w:val="left" w:pos="2835"/>
+        </w:tabs>
+        <w:spacing w:after="0"/>
+        <w:ind w:left="3555"/>
+      </w:pPr>
+    </w:p>
+    <w:p>
+      <w:pPr>
+        <w:tabs>
+          <w:tab w:val="left" w:pos="2835"/>
+        </w:tabs>
+        <w:spacing w:after="0"/>
+        <w:rPr>
+          <w:b/>
+        </w:rPr>
+      </w:pPr>
+      <w:r>
+        <w:rPr>
+          <w:b/>
+        </w:rPr>
+        <w:tab/>
+      </w:r>
+    </w:p>
+    <w:p>
+      <w:pPr>
+        <w:tabs>
+          <w:tab w:val="left" w:pos="2835"/>
+        </w:tabs>
+        <w:spacing w:after="0"/>
+        <w:rPr>
+          <w:b/>
+        </w:rPr>
+      </w:pPr>
+    </w:p>
+    <w:p>
+      <w:pPr>
+        <w:tabs>
+          <w:tab w:val="left" w:pos="2835"/>
+        </w:tabs>
+        <w:spacing w:after="0"/>
+        <w:rPr>
+          <w:b/>
+        </w:rPr>
+      </w:pPr>
+      <w:r>
+        <w:rPr>
+          <w:b/>
+        </w:rPr>
+        <w:tab/>
+      </w:r>
+      <w:r>
+        <w:rPr>
+          <w:b/>
+        </w:rPr>
+        <w:t>Tech Stack</w:t>
+      </w:r>
+    </w:p>
+    <w:p>
+      <w:pPr>
+        <w:pStyle w:val="ListParagraph"/>
+        <w:numPr>
+          <w:ilvl w:val="0"/>
+          <w:numId w:val="11"/>
+        </w:numPr>
+        <w:tabs>
+          <w:tab w:val="left" w:pos="2835"/>
+        </w:tabs>
+        <w:spacing w:after="0"/>
+      </w:pPr>
+      <w:r>
+        <w:t>React JS</w:t>
+      </w:r>
+    </w:p>
+    <w:p>
+      <w:pPr>
+        <w:pStyle w:val="ListParagraph"/>
+        <w:numPr>
+          <w:ilvl w:val="0"/>
+          <w:numId w:val="11"/>
+        </w:numPr>
+        <w:tabs>
+          <w:tab w:val="left" w:pos="2835"/>
+        </w:tabs>
+        <w:spacing w:after="0"/>
+      </w:pPr>
+      <w:proofErr w:type="spellStart"/>
+      <w:r>
+        <w:t>Redux</w:t>
+      </w:r>
+      <w:proofErr w:type="spellEnd"/>
+      <w:r>
+        <w:t xml:space="preserve"> Toolkit</w:t>
+      </w:r>
+    </w:p>
+    <w:p>
+      <w:pPr>
+        <w:pStyle w:val="ListParagraph"/>
+        <w:numPr>
+          <w:ilvl w:val="0"/>
+          <w:numId w:val="11"/>
+        </w:numPr>
+        <w:tabs>
+          <w:tab w:val="left" w:pos="2835"/>
+        </w:tabs>
+        <w:spacing w:after="0"/>
+      </w:pPr>
+      <w:r>
+        <w:t>React Hook Form</w:t>
+      </w:r>
+    </w:p>
+    <w:p>
+      <w:pPr>
+        <w:pStyle w:val="ListParagraph"/>
+        <w:numPr>
+          <w:ilvl w:val="0"/>
+          <w:numId w:val="11"/>
+        </w:numPr>
+        <w:tabs>
+          <w:tab w:val="left" w:pos="2835"/>
+        </w:tabs>
+        <w:spacing w:after="0"/>
+      </w:pPr>
+      <w:r>
+        <w:t>Bootstrap</w:t>
+      </w:r>
+    </w:p>
+    <w:p>
+      <w:pPr>
+        <w:pStyle w:val="ListParagraph"/>
+        <w:numPr>
+          <w:ilvl w:val="0"/>
+          <w:numId w:val="11"/>
+        </w:numPr>
+        <w:tabs>
+          <w:tab w:val="left" w:pos="2835"/>
+        </w:tabs>
+        <w:spacing w:after="0"/>
+      </w:pPr>
+      <w:proofErr w:type="spellStart"/>
+      <w:r>
+        <w:t>Laravel</w:t>
+      </w:r>
+      <w:proofErr w:type="spellEnd"/>
+    </w:p>
+    <w:p>
+      <w:pPr>
+        <w:pStyle w:val="ListParagraph"/>
+        <w:numPr>
+          <w:ilvl w:val="0"/>
+          <w:numId w:val="11"/>
+        </w:numPr>
+        <w:tabs>
+          <w:tab w:val="left" w:pos="2835"/>
+        </w:tabs>
+        <w:spacing w:after="0"/>
+      </w:pPr>
+      <w:r>
+        <w:t>MySQL</w:t>
+      </w:r>
+    </w:p>
+    <w:p>
+      <w:pPr>
+        <w:pStyle w:val="ListParagraph"/>
+        <w:tabs>
+          <w:tab w:val="left" w:pos="2835"/>
+        </w:tabs>
+        <w:spacing w:after="0"/>
+        <w:ind w:left="3555"/>
+      </w:pPr>
+    </w:p>
+    <w:p>
+      <w:pPr>
+        <w:tabs>
+          <w:tab w:val="left" w:pos="2835"/>
+        </w:tabs>
+        <w:spacing w:after="0"/>
+      </w:pPr>
+    </w:p>
+    <w:p>
+      <w:pPr>
+        <w:tabs>
+          <w:tab w:val="left" w:pos="2835"/>
+        </w:tabs>
+        <w:spacing w:after="0"/>
+        <w:ind w:left="2835" w:hanging="2835"/>
+      </w:pPr>
+    </w:p>
+    <w:p>
+      <w:pPr>
+        <w:tabs>
+          <w:tab w:val="left" w:pos="2835"/>
+        </w:tabs>
+        <w:spacing w:after="0"/>
+        <w:ind w:left="2835" w:hanging="2835"/>
+      </w:pPr>
+      <w:r>
+        <w:t>OSD Event Cam</w:t>
+      </w:r>
+      <w:r>
+        <w:tab/>
+      </w:r>
+      <w:r>
+        <w:t>is mobile</w:t>
+      </w:r>
+      <w:r>
+        <w:t xml:space="preserve"> application to the Reports Management System, designed specifically for on-the-go creation and submission of student violation reports. Tailored for teachers, staff, or authorized personnel, the app simplifies the reporting process with an intuitive, mobile-first interface.</w:t>
+      </w:r>
+    </w:p>
+    <w:p>
+      <w:pPr>
+        <w:tabs>
+          <w:tab w:val="left" w:pos="2835"/>
+        </w:tabs>
+        <w:spacing w:after="0"/>
+        <w:ind w:left="2835" w:hanging="2835"/>
+      </w:pPr>
+      <w:r>
+        <w:rPr>
+          <w:b/>
+        </w:rPr>
+        <w:lastRenderedPageBreak/>
+        <w:tab/>
+      </w:r>
+      <w:bookmarkStart w:id="0" w:name="_GoBack"/>
+      <w:bookmarkEnd w:id="0"/>
+      <w:r>
+        <w:rPr>
+          <w:b/>
+        </w:rPr>
+        <w:t>Features</w:t>
+      </w:r>
+    </w:p>
+    <w:p>
+      <w:pPr>
+        <w:pStyle w:val="ListParagraph"/>
+        <w:numPr>
+          <w:ilvl w:val="0"/>
+          <w:numId w:val="30"/>
+        </w:numPr>
+        <w:tabs>
+          <w:tab w:val="left" w:pos="2835"/>
+        </w:tabs>
+        <w:spacing w:after="0"/>
+      </w:pPr>
+      <w:r>
+        <w:t>Login</w:t>
+      </w:r>
+      <w:r>
+        <w:t xml:space="preserve"> (UI)</w:t>
+      </w:r>
+    </w:p>
+    <w:p>
+      <w:pPr>
+        <w:pStyle w:val="ListParagraph"/>
+        <w:numPr>
+          <w:ilvl w:val="0"/>
+          <w:numId w:val="30"/>
+        </w:numPr>
+        <w:tabs>
+          <w:tab w:val="left" w:pos="2835"/>
+        </w:tabs>
+        <w:spacing w:after="0"/>
+      </w:pPr>
+      <w:r>
+        <w:t>Dashboard for simple stats (as of now)</w:t>
+      </w:r>
+    </w:p>
+    <w:p>
+      <w:pPr>
+        <w:pStyle w:val="ListParagraph"/>
+        <w:numPr>
+          <w:ilvl w:val="0"/>
+          <w:numId w:val="30"/>
+        </w:numPr>
+        <w:tabs>
+          <w:tab w:val="left" w:pos="2835"/>
+        </w:tabs>
+        <w:spacing w:after="0"/>
+      </w:pPr>
+      <w:r>
+        <w:t>Create report</w:t>
+      </w:r>
+    </w:p>
+    <w:p>
+      <w:pPr>
+        <w:pStyle w:val="ListParagraph"/>
+        <w:numPr>
+          <w:ilvl w:val="0"/>
+          <w:numId w:val="30"/>
+        </w:numPr>
+        <w:tabs>
+          <w:tab w:val="left" w:pos="2835"/>
+        </w:tabs>
+        <w:spacing w:after="0"/>
+      </w:pPr>
+      <w:r>
+        <w:t>Listing of created reports</w:t>
+      </w:r>
+    </w:p>
+    <w:p>
+      <w:pPr>
+        <w:pStyle w:val="ListParagraph"/>
+        <w:numPr>
+          <w:ilvl w:val="0"/>
+          <w:numId w:val="30"/>
+        </w:numPr>
+        <w:tabs>
+          <w:tab w:val="left" w:pos="2835"/>
+        </w:tabs>
+        <w:spacing w:after="0"/>
+      </w:pPr>
+      <w:r>
+        <w:t>Edit report (UI)</w:t>
+      </w:r>
+    </w:p>
+    <w:p>
+      <w:pPr>
+        <w:tabs>
+          <w:tab w:val="left" w:pos="2835"/>
+        </w:tabs>
+        <w:spacing w:after="0"/>
+        <w:ind w:left="3195"/>
+      </w:pPr>
+    </w:p>
+    <w:p>
+      <w:pPr>
+        <w:tabs>
+          <w:tab w:val="left" w:pos="2835"/>
+        </w:tabs>
+        <w:spacing w:after="0"/>
+        <w:ind w:left="2835"/>
+      </w:pPr>
+      <w:r>
+        <w:t>These are the next features that I have to implement when capstone 2 started and it has possibility of adding more features for this mobile application</w:t>
+      </w:r>
+      <w:r>
+        <w:t xml:space="preserve"> as per my clients </w:t>
+      </w:r>
+    </w:p>
+    <w:p>
+      <w:pPr>
+        <w:pStyle w:val="ListParagraph"/>
+        <w:numPr>
+          <w:ilvl w:val="0"/>
+          <w:numId w:val="33"/>
+        </w:numPr>
+        <w:tabs>
+          <w:tab w:val="left" w:pos="2835"/>
+        </w:tabs>
+        <w:spacing w:after="0"/>
+      </w:pPr>
+      <w:r>
+        <w:t>Login</w:t>
+      </w:r>
+    </w:p>
+    <w:p>
+      <w:pPr>
+        <w:pStyle w:val="ListParagraph"/>
+        <w:numPr>
+          <w:ilvl w:val="0"/>
+          <w:numId w:val="31"/>
+        </w:numPr>
+        <w:tabs>
+          <w:tab w:val="left" w:pos="2835"/>
+        </w:tabs>
+        <w:spacing w:after="0"/>
+      </w:pPr>
+      <w:r>
+        <w:t>Updating of user profile</w:t>
+      </w:r>
+    </w:p>
+    <w:p>
+      <w:pPr>
+        <w:pStyle w:val="ListParagraph"/>
+        <w:numPr>
+          <w:ilvl w:val="0"/>
+          <w:numId w:val="31"/>
+        </w:numPr>
+        <w:tabs>
+          <w:tab w:val="left" w:pos="2835"/>
+        </w:tabs>
+        <w:spacing w:after="0"/>
+      </w:pPr>
+      <w:r>
+        <w:t>Generate</w:t>
+      </w:r>
+      <w:r>
+        <w:t xml:space="preserve"> report</w:t>
+      </w:r>
+      <w:r>
+        <w:t>s</w:t>
+      </w:r>
+    </w:p>
+    <w:p>
+      <w:pPr>
+        <w:pStyle w:val="ListParagraph"/>
+        <w:numPr>
+          <w:ilvl w:val="0"/>
+          <w:numId w:val="31"/>
+        </w:numPr>
+        <w:tabs>
+          <w:tab w:val="left" w:pos="2835"/>
+        </w:tabs>
+        <w:spacing w:after="0"/>
+      </w:pPr>
+      <w:r>
+        <w:t>Scanner for student id to getting the student details</w:t>
+      </w:r>
+    </w:p>
+    <w:p>
+      <w:pPr>
+        <w:pStyle w:val="ListParagraph"/>
+        <w:numPr>
+          <w:ilvl w:val="0"/>
+          <w:numId w:val="31"/>
+        </w:numPr>
+        <w:tabs>
+          <w:tab w:val="left" w:pos="2835"/>
+        </w:tabs>
+        <w:spacing w:after="0"/>
+      </w:pPr>
+      <w:r>
+        <w:t>Capture of evidences</w:t>
+      </w:r>
+    </w:p>
+    <w:p>
+      <w:pPr>
+        <w:pStyle w:val="ListParagraph"/>
+        <w:numPr>
+          <w:ilvl w:val="0"/>
+          <w:numId w:val="31"/>
+        </w:numPr>
+        <w:tabs>
+          <w:tab w:val="left" w:pos="2835"/>
+        </w:tabs>
+        <w:spacing w:after="0"/>
+      </w:pPr>
+      <w:r>
+        <w:t>Possible of implementing of offline app but still can save in local database temporarily while it’s offline but if it’s online it will be saved in real database automatically</w:t>
+      </w:r>
+    </w:p>
+    <w:p>
+      <w:pPr>
+        <w:pStyle w:val="ListParagraph"/>
+        <w:numPr>
+          <w:ilvl w:val="0"/>
+          <w:numId w:val="31"/>
+        </w:numPr>
+        <w:tabs>
+          <w:tab w:val="left" w:pos="2835"/>
+        </w:tabs>
+        <w:spacing w:after="0"/>
+      </w:pPr>
+      <w:r>
+        <w:t>SMS Notification</w:t>
+      </w:r>
+    </w:p>
+    <w:p>
+      <w:pPr>
+        <w:pStyle w:val="ListParagraph"/>
+        <w:tabs>
+          <w:tab w:val="left" w:pos="2835"/>
+        </w:tabs>
+        <w:spacing w:after="0"/>
+        <w:ind w:left="3555"/>
+      </w:pPr>
+    </w:p>
+    <w:p>
+      <w:pPr>
+        <w:tabs>
+          <w:tab w:val="left" w:pos="2835"/>
+        </w:tabs>
+        <w:spacing w:after="0"/>
+        <w:rPr>
+          <w:b/>
+        </w:rPr>
+      </w:pPr>
+      <w:r>
+        <w:rPr>
+          <w:b/>
+        </w:rPr>
+        <w:tab/>
+        <w:t>Tech Stack</w:t>
+      </w:r>
+    </w:p>
+    <w:p>
+      <w:pPr>
+        <w:pStyle w:val="ListParagraph"/>
+        <w:numPr>
+          <w:ilvl w:val="0"/>
+          <w:numId w:val="11"/>
+        </w:numPr>
+        <w:tabs>
+          <w:tab w:val="left" w:pos="2835"/>
+        </w:tabs>
+        <w:spacing w:after="0"/>
+      </w:pPr>
+      <w:r>
+        <w:t>React Native Expo</w:t>
+      </w:r>
+    </w:p>
+    <w:p>
+      <w:pPr>
+        <w:pStyle w:val="ListParagraph"/>
+        <w:numPr>
+          <w:ilvl w:val="0"/>
+          <w:numId w:val="11"/>
+        </w:numPr>
+        <w:tabs>
+          <w:tab w:val="left" w:pos="2835"/>
+        </w:tabs>
+        <w:spacing w:after="0"/>
+      </w:pPr>
+      <w:proofErr w:type="spellStart"/>
+      <w:r>
+        <w:t>Laravel</w:t>
+      </w:r>
+      <w:proofErr w:type="spellEnd"/>
+    </w:p>
+    <w:p>
+      <w:pPr>
+        <w:pStyle w:val="ListParagraph"/>
+        <w:numPr>
+          <w:ilvl w:val="0"/>
+          <w:numId w:val="11"/>
+        </w:numPr>
+        <w:tabs>
+          <w:tab w:val="left" w:pos="2835"/>
+        </w:tabs>
+        <w:spacing w:after="0"/>
+      </w:pPr>
+      <w:r>
+        <w:t>MySQL</w:t>
+      </w:r>
+    </w:p>
+    <w:p>
+      <w:pPr>
+        <w:tabs>
+          <w:tab w:val="left" w:pos="2835"/>
+        </w:tabs>
+        <w:spacing w:after="0"/>
+        <w:ind w:left="2835" w:hanging="2835"/>
+      </w:pPr>
+    </w:p>
+    <w:p>
+      <w:pPr>
+        <w:tabs>
+          <w:tab w:val="left" w:pos="2835"/>
+        </w:tabs>
+        <w:spacing w:after="0"/>
+        <w:ind w:left="2835" w:hanging="2835"/>
+      </w:pPr>
+      <w:r>
+        <w:t xml:space="preserve">Heroes Connect </w:t>
+      </w:r>
+      <w:r>
+        <w:tab/>
+      </w:r>
+      <w:r>
         <w:t>An event proposal dashboard with admin and student interfaces, proposal submissions, multi-level approval, analytics, budget tracking, and user management</w:t>
       </w:r>
       <w:r>
-        <w:t>.</w:t>
-      </w:r>
-      <w:r>
-        <w:t xml:space="preserve"> (Capstone Project)</w:t>
+        <w:t>. (Capstone Project)</w:t>
       </w:r>
     </w:p>
     <w:p>
@@ -3870,13 +5101,72 @@
         </w:tabs>
         <w:spacing w:after="0"/>
       </w:pPr>
+      <w:r>
+        <w:t>Login/Registration</w:t>
+      </w:r>
+    </w:p>
+    <w:p>
+      <w:pPr>
+        <w:pStyle w:val="ListParagraph"/>
+        <w:numPr>
+          <w:ilvl w:val="0"/>
+          <w:numId w:val="10"/>
+        </w:numPr>
+        <w:tabs>
+          <w:tab w:val="left" w:pos="2835"/>
+        </w:tabs>
+        <w:spacing w:after="0"/>
+      </w:pPr>
+      <w:r>
+        <w:t>User can change the password</w:t>
+      </w:r>
+    </w:p>
+    <w:p>
+      <w:pPr>
+        <w:pStyle w:val="ListParagraph"/>
+        <w:numPr>
+          <w:ilvl w:val="0"/>
+          <w:numId w:val="10"/>
+        </w:numPr>
+        <w:tabs>
+          <w:tab w:val="left" w:pos="2835"/>
+        </w:tabs>
+        <w:spacing w:after="0"/>
+      </w:pPr>
+      <w:r>
+        <w:t>Email notification for personnel approval</w:t>
+      </w:r>
+    </w:p>
+    <w:p>
+      <w:pPr>
+        <w:pStyle w:val="ListParagraph"/>
+        <w:numPr>
+          <w:ilvl w:val="0"/>
+          <w:numId w:val="10"/>
+        </w:numPr>
+        <w:tabs>
+          <w:tab w:val="left" w:pos="2835"/>
+        </w:tabs>
+        <w:spacing w:after="0"/>
+      </w:pPr>
+      <w:r>
+        <w:t xml:space="preserve">Need to register </w:t>
+      </w:r>
       <w:proofErr w:type="spellStart"/>
       <w:r>
-        <w:t>Api</w:t>
+        <w:t>Pres</w:t>
       </w:r>
       <w:proofErr w:type="spellEnd"/>
       <w:r>
-        <w:t xml:space="preserve"> Integration</w:t>
+        <w:t xml:space="preserve">, Vice </w:t>
+      </w:r>
+      <w:proofErr w:type="spellStart"/>
+      <w:r>
+        <w:t>Pres</w:t>
+      </w:r>
+      <w:proofErr w:type="spellEnd"/>
+      <w:r>
+        <w:t xml:space="preserve"> and Secretary under RSO and specific college</w:t>
       </w:r>
     </w:p>
     <w:p>
@@ -3892,10 +5182,7 @@
         <w:spacing w:after="0"/>
       </w:pPr>
       <w:r>
-        <w:t>Collaboration with</w:t>
-      </w:r>
-      <w:r>
-        <w:t xml:space="preserve"> backend developer</w:t>
+        <w:t>Need to validate the accounts from admin account</w:t>
       </w:r>
     </w:p>
     <w:p>
@@ -3911,7 +5198,15 @@
         <w:spacing w:after="0"/>
       </w:pPr>
       <w:r>
-        <w:t>Make user experience better</w:t>
+        <w:t xml:space="preserve">Admin can make </w:t>
+      </w:r>
+      <w:proofErr w:type="spellStart"/>
+      <w:r>
+        <w:t>personnels</w:t>
+      </w:r>
+      <w:proofErr w:type="spellEnd"/>
+      <w:r>
+        <w:t xml:space="preserve"> and student accounts</w:t>
       </w:r>
     </w:p>
     <w:p>
@@ -3927,7 +5222,7 @@
         <w:spacing w:after="0"/>
       </w:pPr>
       <w:r>
-        <w:t>Adding functionality for frontend part</w:t>
+        <w:t>Admin have to make accounts such as ORG Adviser, Department Chair, Dean, Student Coordinator and SDO Director</w:t>
       </w:r>
     </w:p>
     <w:p>
@@ -3943,8 +5238,470 @@
         <w:spacing w:after="0"/>
       </w:pPr>
       <w:r>
-        <w:t>DOM Manipulation</w:t>
-      </w:r>
+        <w:t>President can make an application for new organization that they want to apply</w:t>
+      </w:r>
+    </w:p>
+    <w:p>
+      <w:pPr>
+        <w:pStyle w:val="ListParagraph"/>
+        <w:numPr>
+          <w:ilvl w:val="0"/>
+          <w:numId w:val="10"/>
+        </w:numPr>
+        <w:tabs>
+          <w:tab w:val="left" w:pos="2835"/>
+        </w:tabs>
+        <w:spacing w:after="0"/>
+      </w:pPr>
+      <w:r>
+        <w:t>President, VP and Secretary can see the pending application for their organization.</w:t>
+      </w:r>
+    </w:p>
+    <w:p>
+      <w:pPr>
+        <w:pStyle w:val="ListParagraph"/>
+        <w:numPr>
+          <w:ilvl w:val="0"/>
+          <w:numId w:val="10"/>
+        </w:numPr>
+        <w:tabs>
+          <w:tab w:val="left" w:pos="2835"/>
+        </w:tabs>
+        <w:spacing w:after="0"/>
+      </w:pPr>
+      <w:r>
+        <w:t>First, a</w:t>
+      </w:r>
+      <w:r>
+        <w:t>dviser can approve for the application of student organization</w:t>
+      </w:r>
+    </w:p>
+    <w:p>
+      <w:pPr>
+        <w:pStyle w:val="ListParagraph"/>
+        <w:numPr>
+          <w:ilvl w:val="0"/>
+          <w:numId w:val="10"/>
+        </w:numPr>
+        <w:tabs>
+          <w:tab w:val="left" w:pos="2835"/>
+        </w:tabs>
+        <w:spacing w:after="0"/>
+      </w:pPr>
+      <w:r>
+        <w:t>Adviser can see the reports where adviser belong to the organization</w:t>
+      </w:r>
+    </w:p>
+    <w:p>
+      <w:pPr>
+        <w:pStyle w:val="ListParagraph"/>
+        <w:numPr>
+          <w:ilvl w:val="0"/>
+          <w:numId w:val="10"/>
+        </w:numPr>
+        <w:tabs>
+          <w:tab w:val="left" w:pos="2835"/>
+        </w:tabs>
+        <w:spacing w:after="0"/>
+      </w:pPr>
+      <w:r>
+        <w:t xml:space="preserve">Second, </w:t>
+      </w:r>
+      <w:r>
+        <w:t>Department</w:t>
+      </w:r>
+      <w:r>
+        <w:t xml:space="preserve"> can approve the application of student organization</w:t>
+      </w:r>
+    </w:p>
+    <w:p>
+      <w:pPr>
+        <w:pStyle w:val="ListParagraph"/>
+        <w:numPr>
+          <w:ilvl w:val="0"/>
+          <w:numId w:val="10"/>
+        </w:numPr>
+        <w:tabs>
+          <w:tab w:val="left" w:pos="2835"/>
+        </w:tabs>
+        <w:spacing w:after="0"/>
+      </w:pPr>
+      <w:r>
+        <w:t>Department Chair can see the all the reports of all organizations</w:t>
+      </w:r>
+    </w:p>
+    <w:p>
+      <w:pPr>
+        <w:pStyle w:val="ListParagraph"/>
+        <w:numPr>
+          <w:ilvl w:val="0"/>
+          <w:numId w:val="10"/>
+        </w:numPr>
+        <w:tabs>
+          <w:tab w:val="left" w:pos="2835"/>
+        </w:tabs>
+        <w:spacing w:after="0"/>
+      </w:pPr>
+      <w:r>
+        <w:t>Third</w:t>
+      </w:r>
+      <w:r>
+        <w:t xml:space="preserve">, </w:t>
+      </w:r>
+      <w:r>
+        <w:t>Dean</w:t>
+      </w:r>
+      <w:r>
+        <w:t xml:space="preserve"> can approve the application of student organization</w:t>
+      </w:r>
+    </w:p>
+    <w:p>
+      <w:pPr>
+        <w:pStyle w:val="ListParagraph"/>
+        <w:numPr>
+          <w:ilvl w:val="0"/>
+          <w:numId w:val="10"/>
+        </w:numPr>
+        <w:tabs>
+          <w:tab w:val="left" w:pos="2835"/>
+        </w:tabs>
+        <w:spacing w:after="0"/>
+      </w:pPr>
+      <w:r>
+        <w:t>Dean</w:t>
+      </w:r>
+      <w:r>
+        <w:t xml:space="preserve"> can see the all the reports of all organizations</w:t>
+      </w:r>
+    </w:p>
+    <w:p>
+      <w:pPr>
+        <w:pStyle w:val="ListParagraph"/>
+        <w:numPr>
+          <w:ilvl w:val="0"/>
+          <w:numId w:val="10"/>
+        </w:numPr>
+        <w:tabs>
+          <w:tab w:val="left" w:pos="2835"/>
+        </w:tabs>
+        <w:spacing w:after="0"/>
+      </w:pPr>
+      <w:r>
+        <w:t>Fourth</w:t>
+      </w:r>
+      <w:r>
+        <w:t xml:space="preserve">, </w:t>
+      </w:r>
+      <w:r>
+        <w:t>Student Coordinator</w:t>
+      </w:r>
+      <w:r>
+        <w:t xml:space="preserve"> can approve the application of student organization</w:t>
+      </w:r>
+    </w:p>
+    <w:p>
+      <w:pPr>
+        <w:pStyle w:val="ListParagraph"/>
+        <w:numPr>
+          <w:ilvl w:val="0"/>
+          <w:numId w:val="10"/>
+        </w:numPr>
+        <w:tabs>
+          <w:tab w:val="left" w:pos="2835"/>
+        </w:tabs>
+        <w:spacing w:after="0"/>
+      </w:pPr>
+      <w:r>
+        <w:t>Student Coordinator can see the all the reports of all organizations</w:t>
+      </w:r>
+    </w:p>
+    <w:p>
+      <w:pPr>
+        <w:pStyle w:val="ListParagraph"/>
+        <w:numPr>
+          <w:ilvl w:val="0"/>
+          <w:numId w:val="10"/>
+        </w:numPr>
+        <w:tabs>
+          <w:tab w:val="left" w:pos="2835"/>
+        </w:tabs>
+        <w:spacing w:after="0"/>
+      </w:pPr>
+      <w:r>
+        <w:t>Last</w:t>
+      </w:r>
+      <w:r>
+        <w:t xml:space="preserve">, </w:t>
+      </w:r>
+      <w:r>
+        <w:t xml:space="preserve">SDO Director </w:t>
+      </w:r>
+      <w:r>
+        <w:t>can approve the application of student organization</w:t>
+      </w:r>
+    </w:p>
+    <w:p>
+      <w:pPr>
+        <w:pStyle w:val="ListParagraph"/>
+        <w:numPr>
+          <w:ilvl w:val="0"/>
+          <w:numId w:val="10"/>
+        </w:numPr>
+        <w:tabs>
+          <w:tab w:val="left" w:pos="2835"/>
+        </w:tabs>
+        <w:spacing w:after="0"/>
+      </w:pPr>
+      <w:r>
+        <w:lastRenderedPageBreak/>
+        <w:t>Once the application rejected for the organization or proposal, the student can apply again.</w:t>
+      </w:r>
+    </w:p>
+    <w:p>
+      <w:pPr>
+        <w:pStyle w:val="ListParagraph"/>
+        <w:numPr>
+          <w:ilvl w:val="0"/>
+          <w:numId w:val="10"/>
+        </w:numPr>
+        <w:tabs>
+          <w:tab w:val="left" w:pos="2835"/>
+        </w:tabs>
+        <w:spacing w:after="0"/>
+      </w:pPr>
+      <w:r>
+        <w:t>Once the application need to revise by other personnel, it will go again to ORG Adviser and the process will be reset.</w:t>
+      </w:r>
+    </w:p>
+    <w:p>
+      <w:pPr>
+        <w:pStyle w:val="ListParagraph"/>
+        <w:numPr>
+          <w:ilvl w:val="0"/>
+          <w:numId w:val="10"/>
+        </w:numPr>
+        <w:tabs>
+          <w:tab w:val="left" w:pos="2835"/>
+        </w:tabs>
+        <w:spacing w:after="0"/>
+      </w:pPr>
+      <w:r>
+        <w:t xml:space="preserve">SDO Director </w:t>
+      </w:r>
+      <w:r>
+        <w:t>can see the all the reports of all organizations</w:t>
+      </w:r>
+    </w:p>
+    <w:p>
+      <w:pPr>
+        <w:pStyle w:val="ListParagraph"/>
+        <w:numPr>
+          <w:ilvl w:val="0"/>
+          <w:numId w:val="10"/>
+        </w:numPr>
+        <w:tabs>
+          <w:tab w:val="left" w:pos="2835"/>
+        </w:tabs>
+        <w:spacing w:after="0"/>
+      </w:pPr>
+      <w:r>
+        <w:t xml:space="preserve">Once approved by all </w:t>
+      </w:r>
+      <w:proofErr w:type="spellStart"/>
+      <w:r>
+        <w:t>presonnels</w:t>
+      </w:r>
+      <w:proofErr w:type="spellEnd"/>
+      <w:r>
+        <w:t xml:space="preserve">, the organization application status will be active and </w:t>
+      </w:r>
+      <w:proofErr w:type="spellStart"/>
+      <w:r>
+        <w:t>pres</w:t>
+      </w:r>
+      <w:proofErr w:type="spellEnd"/>
+      <w:r>
+        <w:t xml:space="preserve"> of the org can add the members within </w:t>
+      </w:r>
+      <w:proofErr w:type="spellStart"/>
+      <w:proofErr w:type="gramStart"/>
+      <w:r>
+        <w:t>it’s</w:t>
+      </w:r>
+      <w:proofErr w:type="spellEnd"/>
+      <w:proofErr w:type="gramEnd"/>
+      <w:r>
+        <w:t xml:space="preserve"> organization</w:t>
+      </w:r>
+      <w:r>
+        <w:t xml:space="preserve"> and can make a proposal</w:t>
+      </w:r>
+      <w:r>
+        <w:t>.</w:t>
+      </w:r>
+    </w:p>
+    <w:p>
+      <w:pPr>
+        <w:pStyle w:val="ListParagraph"/>
+        <w:numPr>
+          <w:ilvl w:val="0"/>
+          <w:numId w:val="10"/>
+        </w:numPr>
+        <w:tabs>
+          <w:tab w:val="left" w:pos="2835"/>
+        </w:tabs>
+        <w:spacing w:after="0"/>
+      </w:pPr>
+      <w:r>
+        <w:t>Can see own organization details</w:t>
+      </w:r>
+    </w:p>
+    <w:p>
+      <w:pPr>
+        <w:pStyle w:val="ListParagraph"/>
+        <w:numPr>
+          <w:ilvl w:val="0"/>
+          <w:numId w:val="10"/>
+        </w:numPr>
+        <w:tabs>
+          <w:tab w:val="left" w:pos="2835"/>
+        </w:tabs>
+        <w:spacing w:after="0"/>
+      </w:pPr>
+      <w:r>
+        <w:t>Admin can set the budget for specific org and once already set</w:t>
+      </w:r>
+      <w:r>
+        <w:t xml:space="preserve"> the organization can make a proposal.</w:t>
+      </w:r>
+    </w:p>
+    <w:p>
+      <w:pPr>
+        <w:pStyle w:val="ListParagraph"/>
+        <w:numPr>
+          <w:ilvl w:val="0"/>
+          <w:numId w:val="10"/>
+        </w:numPr>
+        <w:tabs>
+          <w:tab w:val="left" w:pos="2835"/>
+        </w:tabs>
+        <w:spacing w:after="0"/>
+      </w:pPr>
+      <w:r>
+        <w:t>CSC and RSO has minimal difference between of them of terms of budget</w:t>
+      </w:r>
+    </w:p>
+    <w:p>
+      <w:pPr>
+        <w:pStyle w:val="ListParagraph"/>
+        <w:numPr>
+          <w:ilvl w:val="0"/>
+          <w:numId w:val="10"/>
+        </w:numPr>
+        <w:tabs>
+          <w:tab w:val="left" w:pos="2835"/>
+        </w:tabs>
+        <w:spacing w:after="0"/>
+      </w:pPr>
+      <w:r>
+        <w:t>In dashboard, CSC can see proposal applications of all organizations but in RSO just related with its organization</w:t>
+      </w:r>
+    </w:p>
+    <w:p>
+      <w:pPr>
+        <w:pStyle w:val="ListParagraph"/>
+        <w:numPr>
+          <w:ilvl w:val="0"/>
+          <w:numId w:val="10"/>
+        </w:numPr>
+        <w:tabs>
+          <w:tab w:val="left" w:pos="2835"/>
+        </w:tabs>
+        <w:spacing w:after="0"/>
+      </w:pPr>
+      <w:r>
+        <w:t>From student coordinator it will have a features such as Budget Tracker and Points Management</w:t>
+      </w:r>
+    </w:p>
+    <w:p>
+      <w:pPr>
+        <w:pStyle w:val="ListParagraph"/>
+        <w:numPr>
+          <w:ilvl w:val="0"/>
+          <w:numId w:val="10"/>
+        </w:numPr>
+        <w:tabs>
+          <w:tab w:val="left" w:pos="2835"/>
+        </w:tabs>
+        <w:spacing w:after="0"/>
+      </w:pPr>
+      <w:proofErr w:type="spellStart"/>
+      <w:r>
+        <w:t>Pres</w:t>
+      </w:r>
+      <w:proofErr w:type="spellEnd"/>
+      <w:r>
+        <w:t xml:space="preserve"> can nominate the specific proposal</w:t>
+      </w:r>
+    </w:p>
+    <w:p>
+      <w:pPr>
+        <w:pStyle w:val="ListParagraph"/>
+        <w:numPr>
+          <w:ilvl w:val="0"/>
+          <w:numId w:val="10"/>
+        </w:numPr>
+        <w:tabs>
+          <w:tab w:val="left" w:pos="2835"/>
+        </w:tabs>
+        <w:spacing w:after="0"/>
+      </w:pPr>
+      <w:r>
+        <w:t>Student coordinator can grade the nominated proposal</w:t>
+      </w:r>
+    </w:p>
+    <w:p>
+      <w:pPr>
+        <w:pStyle w:val="ListParagraph"/>
+        <w:numPr>
+          <w:ilvl w:val="0"/>
+          <w:numId w:val="10"/>
+        </w:numPr>
+        <w:tabs>
+          <w:tab w:val="left" w:pos="2835"/>
+        </w:tabs>
+        <w:spacing w:after="0"/>
+      </w:pPr>
+      <w:r>
+        <w:t>Student coordinator can make award action for specific nominated proposal</w:t>
+      </w:r>
+    </w:p>
+    <w:p>
+      <w:pPr>
+        <w:pStyle w:val="ListParagraph"/>
+        <w:numPr>
+          <w:ilvl w:val="0"/>
+          <w:numId w:val="10"/>
+        </w:numPr>
+        <w:tabs>
+          <w:tab w:val="left" w:pos="2835"/>
+        </w:tabs>
+        <w:spacing w:after="0"/>
+      </w:pPr>
+      <w:r>
+        <w:t>Downloading Reports</w:t>
+      </w:r>
+      <w:r>
+        <w:t xml:space="preserve"> thru CSV</w:t>
+      </w:r>
+    </w:p>
+    <w:p>
+      <w:pPr>
+        <w:tabs>
+          <w:tab w:val="left" w:pos="2835"/>
+        </w:tabs>
+        <w:spacing w:after="0"/>
+      </w:pPr>
     </w:p>
     <w:p>
       <w:pPr>
@@ -4056,1156 +5813,16 @@
         <w:spacing w:after="0"/>
       </w:pPr>
       <w:r>
-        <w:lastRenderedPageBreak/>
         <w:t>MySQL</w:t>
       </w:r>
     </w:p>
     <w:p>
       <w:pPr>
-        <w:pStyle w:val="ListParagraph"/>
-        <w:tabs>
-          <w:tab w:val="left" w:pos="2835"/>
-        </w:tabs>
-        <w:spacing w:after="0"/>
-        <w:ind w:left="3555"/>
-      </w:pPr>
-    </w:p>
-    <w:p>
-      <w:pPr>
-        <w:tabs>
-          <w:tab w:val="left" w:pos="2835"/>
-        </w:tabs>
-        <w:spacing w:after="0"/>
-        <w:ind w:left="2835" w:hanging="2835"/>
-      </w:pPr>
-      <w:r>
-        <w:t>QR Code Scanner App</w:t>
-      </w:r>
-      <w:r>
-        <w:tab/>
-        <w:t xml:space="preserve">A simple application that can scan </w:t>
-      </w:r>
-      <w:proofErr w:type="spellStart"/>
-      <w:r>
-        <w:t>gcash</w:t>
-      </w:r>
-      <w:proofErr w:type="spellEnd"/>
-      <w:r>
-        <w:t xml:space="preserve"> </w:t>
-      </w:r>
-      <w:proofErr w:type="spellStart"/>
-      <w:r>
-        <w:t>qr</w:t>
-      </w:r>
-      <w:proofErr w:type="spellEnd"/>
-      <w:r>
-        <w:t xml:space="preserve"> code and saving content before sending an email (I was a backend </w:t>
-      </w:r>
-      <w:proofErr w:type="spellStart"/>
-      <w:r>
-        <w:t>dev</w:t>
-      </w:r>
-      <w:proofErr w:type="spellEnd"/>
-      <w:r>
-        <w:t xml:space="preserve"> for this project for Express Pay Inc. company)</w:t>
-      </w:r>
-    </w:p>
-    <w:p>
-      <w:pPr>
-        <w:pStyle w:val="ListParagraph"/>
-        <w:numPr>
-          <w:ilvl w:val="0"/>
-          <w:numId w:val="10"/>
-        </w:numPr>
-        <w:tabs>
-          <w:tab w:val="left" w:pos="2835"/>
-        </w:tabs>
-        <w:spacing w:after="0"/>
-      </w:pPr>
-      <w:r>
-        <w:t>Setup of AWS</w:t>
-      </w:r>
-    </w:p>
-    <w:p>
-      <w:pPr>
-        <w:pStyle w:val="ListParagraph"/>
-        <w:numPr>
-          <w:ilvl w:val="0"/>
-          <w:numId w:val="10"/>
-        </w:numPr>
-        <w:tabs>
-          <w:tab w:val="left" w:pos="2835"/>
-        </w:tabs>
-        <w:spacing w:after="0"/>
-      </w:pPr>
-      <w:r>
-        <w:t>S3 Bucket</w:t>
-      </w:r>
-    </w:p>
-    <w:p>
-      <w:pPr>
-        <w:pStyle w:val="ListParagraph"/>
-        <w:numPr>
-          <w:ilvl w:val="0"/>
-          <w:numId w:val="10"/>
-        </w:numPr>
-        <w:tabs>
-          <w:tab w:val="left" w:pos="2835"/>
-        </w:tabs>
-        <w:spacing w:after="0"/>
-      </w:pPr>
-      <w:proofErr w:type="spellStart"/>
-      <w:r>
-        <w:t>Lightsail</w:t>
-      </w:r>
-      <w:proofErr w:type="spellEnd"/>
-      <w:r>
-        <w:t xml:space="preserve"> for deployment of application like frontend and backend app</w:t>
-      </w:r>
-    </w:p>
-    <w:p>
-      <w:pPr>
-        <w:pStyle w:val="ListParagraph"/>
-        <w:numPr>
-          <w:ilvl w:val="0"/>
-          <w:numId w:val="10"/>
-        </w:numPr>
-        <w:tabs>
-          <w:tab w:val="left" w:pos="2835"/>
-        </w:tabs>
-        <w:spacing w:after="0"/>
-      </w:pPr>
-      <w:r>
-        <w:t>Simple Email Service (SES)</w:t>
-      </w:r>
-    </w:p>
-    <w:p>
-      <w:pPr>
-        <w:pStyle w:val="ListParagraph"/>
-        <w:numPr>
-          <w:ilvl w:val="0"/>
-          <w:numId w:val="10"/>
-        </w:numPr>
-        <w:tabs>
-          <w:tab w:val="left" w:pos="2835"/>
-        </w:tabs>
-        <w:spacing w:after="0"/>
-      </w:pPr>
-      <w:proofErr w:type="spellStart"/>
-      <w:r>
-        <w:t>IAm</w:t>
-      </w:r>
-      <w:proofErr w:type="spellEnd"/>
-      <w:r>
-        <w:t xml:space="preserve"> for creation of user and setup of </w:t>
-      </w:r>
-      <w:proofErr w:type="spellStart"/>
-      <w:r>
-        <w:t>smtp</w:t>
-      </w:r>
-      <w:proofErr w:type="spellEnd"/>
-      <w:r>
-        <w:t xml:space="preserve"> settings</w:t>
-      </w:r>
-    </w:p>
-    <w:p>
-      <w:pPr>
-        <w:pStyle w:val="ListParagraph"/>
-        <w:numPr>
-          <w:ilvl w:val="0"/>
-          <w:numId w:val="10"/>
-        </w:numPr>
-        <w:tabs>
-          <w:tab w:val="left" w:pos="2835"/>
-        </w:tabs>
-        <w:spacing w:after="0"/>
-      </w:pPr>
-      <w:r>
-        <w:t>Backend Logic</w:t>
-      </w:r>
-    </w:p>
-    <w:p>
-      <w:pPr>
-        <w:pStyle w:val="ListParagraph"/>
-        <w:tabs>
-          <w:tab w:val="left" w:pos="2835"/>
-        </w:tabs>
-        <w:spacing w:after="0"/>
-        <w:ind w:left="3555"/>
-      </w:pPr>
-    </w:p>
-    <w:p>
-      <w:pPr>
-        <w:tabs>
-          <w:tab w:val="left" w:pos="2835"/>
-        </w:tabs>
-        <w:spacing w:after="0"/>
-        <w:rPr>
-          <w:b/>
-        </w:rPr>
-      </w:pPr>
-      <w:r>
-        <w:rPr>
-          <w:b/>
-        </w:rPr>
-        <w:tab/>
-        <w:t>Tech Stack</w:t>
-      </w:r>
-    </w:p>
-    <w:p>
-      <w:pPr>
-        <w:pStyle w:val="ListParagraph"/>
-        <w:numPr>
-          <w:ilvl w:val="0"/>
-          <w:numId w:val="11"/>
-        </w:numPr>
-        <w:tabs>
-          <w:tab w:val="left" w:pos="2835"/>
-        </w:tabs>
-        <w:spacing w:after="0"/>
-      </w:pPr>
-      <w:r>
-        <w:t>Next JS</w:t>
-      </w:r>
-    </w:p>
-    <w:p>
-      <w:pPr>
-        <w:pStyle w:val="ListParagraph"/>
-        <w:numPr>
-          <w:ilvl w:val="0"/>
-          <w:numId w:val="11"/>
-        </w:numPr>
-        <w:tabs>
-          <w:tab w:val="left" w:pos="2835"/>
-        </w:tabs>
-        <w:spacing w:after="0"/>
-      </w:pPr>
-      <w:r>
-        <w:t>T</w:t>
-      </w:r>
-      <w:r>
-        <w:t>ailwind CSS</w:t>
-      </w:r>
-    </w:p>
-    <w:p>
-      <w:pPr>
-        <w:pStyle w:val="ListParagraph"/>
-        <w:numPr>
-          <w:ilvl w:val="0"/>
-          <w:numId w:val="11"/>
-        </w:numPr>
-        <w:tabs>
-          <w:tab w:val="left" w:pos="2835"/>
-        </w:tabs>
-        <w:spacing w:after="0"/>
-      </w:pPr>
-      <w:proofErr w:type="spellStart"/>
-      <w:r>
-        <w:t>Laravel</w:t>
-      </w:r>
-      <w:proofErr w:type="spellEnd"/>
-    </w:p>
-    <w:p>
-      <w:pPr>
-        <w:tabs>
-          <w:tab w:val="left" w:pos="2835"/>
-        </w:tabs>
-        <w:spacing w:after="0"/>
-      </w:pPr>
-    </w:p>
-    <w:p>
-      <w:pPr>
-        <w:tabs>
-          <w:tab w:val="left" w:pos="2835"/>
-        </w:tabs>
-        <w:spacing w:after="0"/>
-      </w:pPr>
-    </w:p>
-    <w:p>
-      <w:pPr>
-        <w:tabs>
-          <w:tab w:val="left" w:pos="2835"/>
-        </w:tabs>
-        <w:spacing w:after="0"/>
-        <w:ind w:left="2835" w:hanging="2835"/>
-      </w:pPr>
-      <w:r>
-        <w:t xml:space="preserve">Reports Management Sys </w:t>
-      </w:r>
-      <w:r>
-        <w:tab/>
-      </w:r>
-      <w:r>
-        <w:t>Is a web-based application designed to streamline the process of managing student violations. It allows authorized personnel to record, view, and monitor disciplinary reports efficiently. The system ensures data integrity, provides easy tracking of recurring offenses, and helps maintain a well-organized disciplinary record for each student.</w:t>
-      </w:r>
-    </w:p>
-    <w:p>
-      <w:pPr>
-        <w:pStyle w:val="ListParagraph"/>
-        <w:numPr>
-          <w:ilvl w:val="0"/>
-          <w:numId w:val="30"/>
-        </w:numPr>
-        <w:tabs>
-          <w:tab w:val="left" w:pos="2835"/>
-        </w:tabs>
-        <w:spacing w:after="0"/>
-      </w:pPr>
-      <w:r>
-        <w:t>Login/Registration</w:t>
-      </w:r>
-    </w:p>
-    <w:p>
-      <w:pPr>
-        <w:pStyle w:val="ListParagraph"/>
-        <w:numPr>
-          <w:ilvl w:val="0"/>
-          <w:numId w:val="30"/>
-        </w:numPr>
-        <w:tabs>
-          <w:tab w:val="left" w:pos="2835"/>
-        </w:tabs>
-        <w:spacing w:after="0"/>
-      </w:pPr>
-      <w:r>
-        <w:t>Logout</w:t>
-      </w:r>
-    </w:p>
-    <w:p>
-      <w:pPr>
-        <w:pStyle w:val="ListParagraph"/>
-        <w:numPr>
-          <w:ilvl w:val="0"/>
-          <w:numId w:val="30"/>
-        </w:numPr>
-        <w:tabs>
-          <w:tab w:val="left" w:pos="2835"/>
-        </w:tabs>
-        <w:spacing w:after="0"/>
-      </w:pPr>
-      <w:r>
-        <w:t>Email verification for newly registered user</w:t>
-      </w:r>
-    </w:p>
-    <w:p>
-      <w:pPr>
-        <w:pStyle w:val="ListParagraph"/>
-        <w:numPr>
-          <w:ilvl w:val="0"/>
-          <w:numId w:val="30"/>
-        </w:numPr>
-        <w:tabs>
-          <w:tab w:val="left" w:pos="2835"/>
-        </w:tabs>
-        <w:spacing w:after="0"/>
-      </w:pPr>
-      <w:r>
-        <w:t>Forgot password and email notification to getting the reset password link of user</w:t>
-      </w:r>
-    </w:p>
-    <w:p>
-      <w:pPr>
-        <w:pStyle w:val="ListParagraph"/>
-        <w:numPr>
-          <w:ilvl w:val="0"/>
-          <w:numId w:val="30"/>
-        </w:numPr>
-        <w:tabs>
-          <w:tab w:val="left" w:pos="2835"/>
-        </w:tabs>
-        <w:spacing w:after="0"/>
-      </w:pPr>
-      <w:r>
-        <w:t>Admin approval to newly created user</w:t>
-      </w:r>
-    </w:p>
-    <w:p>
-      <w:pPr>
-        <w:pStyle w:val="ListParagraph"/>
-        <w:numPr>
-          <w:ilvl w:val="0"/>
-          <w:numId w:val="30"/>
-        </w:numPr>
-        <w:tabs>
-          <w:tab w:val="left" w:pos="2835"/>
-        </w:tabs>
-        <w:spacing w:after="0"/>
-      </w:pPr>
-      <w:r>
-        <w:t>Staff and admin role</w:t>
-      </w:r>
-    </w:p>
-    <w:p>
-      <w:pPr>
-        <w:pStyle w:val="ListParagraph"/>
-        <w:numPr>
-          <w:ilvl w:val="0"/>
-          <w:numId w:val="30"/>
-        </w:numPr>
-        <w:tabs>
-          <w:tab w:val="left" w:pos="2835"/>
-        </w:tabs>
-        <w:spacing w:after="0"/>
-      </w:pPr>
-      <w:r>
-        <w:t>Redirect of page depending on authenticated (role) and unauthenticated user</w:t>
-      </w:r>
-    </w:p>
-    <w:p>
-      <w:pPr>
-        <w:pStyle w:val="ListParagraph"/>
-        <w:numPr>
-          <w:ilvl w:val="0"/>
-          <w:numId w:val="30"/>
-        </w:numPr>
-        <w:tabs>
-          <w:tab w:val="left" w:pos="2835"/>
-        </w:tabs>
-        <w:spacing w:after="0"/>
-      </w:pPr>
-      <w:r>
-        <w:t>Simple stats</w:t>
-      </w:r>
-      <w:r>
-        <w:t xml:space="preserve"> for dashboard</w:t>
-      </w:r>
-      <w:r>
-        <w:t xml:space="preserve"> (as of now)</w:t>
-      </w:r>
-    </w:p>
-    <w:p>
-      <w:pPr>
-        <w:pStyle w:val="ListParagraph"/>
-        <w:numPr>
-          <w:ilvl w:val="0"/>
-          <w:numId w:val="30"/>
-        </w:numPr>
-        <w:tabs>
-          <w:tab w:val="left" w:pos="2835"/>
-        </w:tabs>
-        <w:spacing w:after="0"/>
-      </w:pPr>
-      <w:r>
-        <w:t>Separated reports for college and senior high</w:t>
-      </w:r>
-    </w:p>
-    <w:p>
-      <w:pPr>
-        <w:pStyle w:val="ListParagraph"/>
-        <w:numPr>
-          <w:ilvl w:val="0"/>
-          <w:numId w:val="30"/>
-        </w:numPr>
-        <w:tabs>
-          <w:tab w:val="left" w:pos="2835"/>
-        </w:tabs>
-        <w:spacing w:after="0"/>
-      </w:pPr>
-      <w:r>
-        <w:t>Archived of reports (UI)</w:t>
-      </w:r>
-    </w:p>
-    <w:p>
-      <w:pPr>
-        <w:pStyle w:val="ListParagraph"/>
-        <w:numPr>
-          <w:ilvl w:val="0"/>
-          <w:numId w:val="30"/>
-        </w:numPr>
-        <w:tabs>
-          <w:tab w:val="left" w:pos="2835"/>
-        </w:tabs>
-        <w:spacing w:after="0"/>
-      </w:pPr>
-      <w:r>
-        <w:t>Student records (UI)</w:t>
-      </w:r>
-    </w:p>
-    <w:p>
-      <w:pPr>
-        <w:pStyle w:val="ListParagraph"/>
-        <w:numPr>
-          <w:ilvl w:val="0"/>
-          <w:numId w:val="30"/>
-        </w:numPr>
-        <w:tabs>
-          <w:tab w:val="left" w:pos="2835"/>
-        </w:tabs>
-        <w:spacing w:after="0"/>
-      </w:pPr>
-      <w:r>
-        <w:t>Departments Module (CMS)</w:t>
-      </w:r>
-    </w:p>
-    <w:p>
-      <w:pPr>
-        <w:pStyle w:val="ListParagraph"/>
-        <w:numPr>
-          <w:ilvl w:val="0"/>
-          <w:numId w:val="30"/>
-        </w:numPr>
-        <w:tabs>
-          <w:tab w:val="left" w:pos="2835"/>
-        </w:tabs>
-        <w:spacing w:after="0"/>
-      </w:pPr>
-      <w:r>
-        <w:t>Programs Module (CMS)</w:t>
-      </w:r>
-    </w:p>
-    <w:p>
-      <w:pPr>
-        <w:pStyle w:val="ListParagraph"/>
-        <w:numPr>
-          <w:ilvl w:val="0"/>
-          <w:numId w:val="30"/>
-        </w:numPr>
-        <w:tabs>
-          <w:tab w:val="left" w:pos="2835"/>
-        </w:tabs>
-        <w:spacing w:after="0"/>
-      </w:pPr>
-      <w:r>
-        <w:t>FAQs Module (CMS)</w:t>
-      </w:r>
-    </w:p>
-    <w:p>
-      <w:pPr>
-        <w:pStyle w:val="ListParagraph"/>
-        <w:numPr>
-          <w:ilvl w:val="0"/>
-          <w:numId w:val="30"/>
-        </w:numPr>
-        <w:tabs>
-          <w:tab w:val="left" w:pos="2835"/>
-        </w:tabs>
-        <w:spacing w:after="0"/>
-      </w:pPr>
-      <w:r>
-        <w:t>User Instructions (CMS)</w:t>
-      </w:r>
-    </w:p>
-    <w:p>
-      <w:pPr>
-        <w:pStyle w:val="ListParagraph"/>
-        <w:numPr>
-          <w:ilvl w:val="0"/>
-          <w:numId w:val="30"/>
-        </w:numPr>
-        <w:tabs>
-          <w:tab w:val="left" w:pos="2835"/>
-        </w:tabs>
-        <w:spacing w:after="0"/>
-      </w:pPr>
-      <w:r>
-        <w:t>Manage Users Module for adding user, change user role such as make as admin and make as staff. This module can deactivate and activate account.</w:t>
-      </w:r>
-    </w:p>
-    <w:p>
-      <w:pPr>
-        <w:pStyle w:val="ListParagraph"/>
-        <w:numPr>
-          <w:ilvl w:val="0"/>
-          <w:numId w:val="30"/>
-        </w:numPr>
-        <w:tabs>
-          <w:tab w:val="left" w:pos="2835"/>
-        </w:tabs>
-        <w:spacing w:after="0"/>
-      </w:pPr>
-      <w:r>
-        <w:t xml:space="preserve">User Profile Module to see profile </w:t>
-      </w:r>
-      <w:proofErr w:type="spellStart"/>
-      <w:r>
-        <w:t>informations</w:t>
-      </w:r>
-      <w:proofErr w:type="spellEnd"/>
-      <w:r>
-        <w:t>, edit user profiles and change password</w:t>
-      </w:r>
-    </w:p>
-    <w:p>
-      <w:pPr>
-        <w:pStyle w:val="ListParagraph"/>
-        <w:numPr>
-          <w:ilvl w:val="0"/>
-          <w:numId w:val="30"/>
-        </w:numPr>
-        <w:tabs>
-          <w:tab w:val="left" w:pos="2835"/>
-        </w:tabs>
-        <w:spacing w:after="0"/>
-      </w:pPr>
-      <w:r>
-        <w:t>Activity logs (UI)</w:t>
-      </w:r>
-    </w:p>
-    <w:p>
-      <w:pPr>
-        <w:pStyle w:val="ListParagraph"/>
-        <w:numPr>
-          <w:ilvl w:val="0"/>
-          <w:numId w:val="30"/>
-        </w:numPr>
-        <w:tabs>
-          <w:tab w:val="left" w:pos="2835"/>
-        </w:tabs>
-        <w:spacing w:after="0"/>
-      </w:pPr>
-      <w:r>
-        <w:t>Help Module can show the dynamic data from FAQs and User Instructions module, it has contact form for technical support</w:t>
-      </w:r>
-    </w:p>
-    <w:p>
-      <w:pPr>
-        <w:pStyle w:val="ListParagraph"/>
-        <w:tabs>
-          <w:tab w:val="left" w:pos="2835"/>
-        </w:tabs>
-        <w:spacing w:after="0"/>
-        <w:ind w:left="3555"/>
-      </w:pPr>
-    </w:p>
-    <w:p>
-      <w:pPr>
-        <w:tabs>
-          <w:tab w:val="left" w:pos="2835"/>
-        </w:tabs>
-        <w:spacing w:after="0"/>
-        <w:ind w:left="2835"/>
-      </w:pPr>
-      <w:r>
-        <w:tab/>
-        <w:t>A lot of features</w:t>
-      </w:r>
-      <w:r>
-        <w:t xml:space="preserve"> and modules</w:t>
-      </w:r>
-      <w:r>
-        <w:t xml:space="preserve"> will be added</w:t>
-      </w:r>
-      <w:r>
-        <w:t xml:space="preserve"> for this web app when capstone 2 started as per my clients.</w:t>
-      </w:r>
-    </w:p>
-    <w:p>
-      <w:pPr>
-        <w:pStyle w:val="ListParagraph"/>
-        <w:tabs>
-          <w:tab w:val="left" w:pos="2835"/>
-        </w:tabs>
-        <w:spacing w:after="0"/>
-        <w:ind w:left="3555"/>
-      </w:pPr>
-    </w:p>
-    <w:p>
-      <w:pPr>
-        <w:tabs>
-          <w:tab w:val="left" w:pos="2835"/>
-        </w:tabs>
-        <w:spacing w:after="0"/>
-        <w:rPr>
-          <w:b/>
-        </w:rPr>
-      </w:pPr>
-      <w:r>
-        <w:rPr>
-          <w:b/>
-        </w:rPr>
-        <w:tab/>
-      </w:r>
-    </w:p>
-    <w:p>
-      <w:pPr>
-        <w:tabs>
-          <w:tab w:val="left" w:pos="2835"/>
-        </w:tabs>
-        <w:spacing w:after="0"/>
-        <w:rPr>
-          <w:b/>
-        </w:rPr>
-      </w:pPr>
-    </w:p>
-    <w:p>
-      <w:pPr>
-        <w:tabs>
-          <w:tab w:val="left" w:pos="2835"/>
-        </w:tabs>
-        <w:spacing w:after="0"/>
-        <w:rPr>
-          <w:b/>
-        </w:rPr>
-      </w:pPr>
-      <w:r>
-        <w:rPr>
-          <w:b/>
-        </w:rPr>
-        <w:lastRenderedPageBreak/>
-        <w:tab/>
-      </w:r>
-      <w:r>
-        <w:rPr>
-          <w:b/>
-        </w:rPr>
-        <w:t>Tech Stack</w:t>
-      </w:r>
-    </w:p>
-    <w:p>
-      <w:pPr>
-        <w:pStyle w:val="ListParagraph"/>
-        <w:numPr>
-          <w:ilvl w:val="0"/>
-          <w:numId w:val="11"/>
-        </w:numPr>
-        <w:tabs>
-          <w:tab w:val="left" w:pos="2835"/>
-        </w:tabs>
-        <w:spacing w:after="0"/>
-      </w:pPr>
-      <w:r>
-        <w:t>React JS</w:t>
-      </w:r>
-    </w:p>
-    <w:p>
-      <w:pPr>
-        <w:pStyle w:val="ListParagraph"/>
-        <w:numPr>
-          <w:ilvl w:val="0"/>
-          <w:numId w:val="11"/>
-        </w:numPr>
-        <w:tabs>
-          <w:tab w:val="left" w:pos="2835"/>
-        </w:tabs>
-        <w:spacing w:after="0"/>
-      </w:pPr>
-      <w:proofErr w:type="spellStart"/>
-      <w:r>
-        <w:t>Redux</w:t>
-      </w:r>
-      <w:proofErr w:type="spellEnd"/>
-      <w:r>
-        <w:t xml:space="preserve"> Toolkit</w:t>
-      </w:r>
-    </w:p>
-    <w:p>
-      <w:pPr>
-        <w:pStyle w:val="ListParagraph"/>
-        <w:numPr>
-          <w:ilvl w:val="0"/>
-          <w:numId w:val="11"/>
-        </w:numPr>
-        <w:tabs>
-          <w:tab w:val="left" w:pos="2835"/>
-        </w:tabs>
-        <w:spacing w:after="0"/>
-      </w:pPr>
-      <w:r>
-        <w:t>React Hook Form</w:t>
-      </w:r>
-    </w:p>
-    <w:p>
-      <w:pPr>
-        <w:pStyle w:val="ListParagraph"/>
-        <w:numPr>
-          <w:ilvl w:val="0"/>
-          <w:numId w:val="11"/>
-        </w:numPr>
-        <w:tabs>
-          <w:tab w:val="left" w:pos="2835"/>
-        </w:tabs>
-        <w:spacing w:after="0"/>
-      </w:pPr>
-      <w:r>
-        <w:t>Bootstrap</w:t>
-      </w:r>
-    </w:p>
-    <w:p>
-      <w:pPr>
-        <w:pStyle w:val="ListParagraph"/>
-        <w:numPr>
-          <w:ilvl w:val="0"/>
-          <w:numId w:val="11"/>
-        </w:numPr>
-        <w:tabs>
-          <w:tab w:val="left" w:pos="2835"/>
-        </w:tabs>
-        <w:spacing w:after="0"/>
-      </w:pPr>
-      <w:proofErr w:type="spellStart"/>
-      <w:r>
-        <w:t>Laravel</w:t>
-      </w:r>
-      <w:proofErr w:type="spellEnd"/>
-    </w:p>
-    <w:p>
-      <w:pPr>
-        <w:pStyle w:val="ListParagraph"/>
-        <w:numPr>
-          <w:ilvl w:val="0"/>
-          <w:numId w:val="11"/>
-        </w:numPr>
-        <w:tabs>
-          <w:tab w:val="left" w:pos="2835"/>
-        </w:tabs>
-        <w:spacing w:after="0"/>
-      </w:pPr>
-      <w:r>
-        <w:t>MySQL</w:t>
-      </w:r>
-    </w:p>
-    <w:p>
-      <w:pPr>
-        <w:pStyle w:val="ListParagraph"/>
-        <w:tabs>
-          <w:tab w:val="left" w:pos="2835"/>
-        </w:tabs>
-        <w:spacing w:after="0"/>
-        <w:ind w:left="3555"/>
-      </w:pPr>
-    </w:p>
-    <w:p>
-      <w:pPr>
-        <w:tabs>
-          <w:tab w:val="left" w:pos="2835"/>
-        </w:tabs>
-        <w:spacing w:after="0"/>
-      </w:pPr>
-    </w:p>
-    <w:p>
-      <w:pPr>
-        <w:tabs>
-          <w:tab w:val="left" w:pos="2835"/>
-        </w:tabs>
-        <w:spacing w:after="0"/>
-        <w:ind w:left="2835" w:hanging="2835"/>
-      </w:pPr>
-    </w:p>
-    <w:p>
-      <w:pPr>
-        <w:tabs>
-          <w:tab w:val="left" w:pos="2835"/>
-        </w:tabs>
-        <w:spacing w:after="0"/>
-        <w:ind w:left="2835" w:hanging="2835"/>
-      </w:pPr>
-      <w:r>
-        <w:t>OSD Event Cam</w:t>
-      </w:r>
-      <w:r>
-        <w:tab/>
-      </w:r>
-      <w:r>
-        <w:t>is mobile</w:t>
-      </w:r>
-      <w:bookmarkStart w:id="0" w:name="_GoBack"/>
-      <w:bookmarkEnd w:id="0"/>
-      <w:r>
-        <w:t xml:space="preserve"> application to the Reports Management System, designed specifically for on-the-go creation and submission of student violation reports. Tailored for teachers, staff, or authorized personnel, the app simplifies the reporting process with an intuitive, mobile-first interface.</w:t>
-      </w:r>
-    </w:p>
-    <w:p>
-      <w:pPr>
-        <w:pStyle w:val="ListParagraph"/>
-        <w:numPr>
-          <w:ilvl w:val="0"/>
-          <w:numId w:val="30"/>
-        </w:numPr>
-        <w:tabs>
-          <w:tab w:val="left" w:pos="2835"/>
-        </w:tabs>
-        <w:spacing w:after="0"/>
-      </w:pPr>
-      <w:r>
-        <w:t>Login</w:t>
-      </w:r>
-      <w:r>
-        <w:t xml:space="preserve"> (UI)</w:t>
-      </w:r>
-    </w:p>
-    <w:p>
-      <w:pPr>
-        <w:pStyle w:val="ListParagraph"/>
-        <w:numPr>
-          <w:ilvl w:val="0"/>
-          <w:numId w:val="30"/>
-        </w:numPr>
-        <w:tabs>
-          <w:tab w:val="left" w:pos="2835"/>
-        </w:tabs>
-        <w:spacing w:after="0"/>
-      </w:pPr>
-      <w:r>
-        <w:t>Dashboard for simple stats (as of now)</w:t>
-      </w:r>
-    </w:p>
-    <w:p>
-      <w:pPr>
-        <w:pStyle w:val="ListParagraph"/>
-        <w:numPr>
-          <w:ilvl w:val="0"/>
-          <w:numId w:val="30"/>
-        </w:numPr>
-        <w:tabs>
-          <w:tab w:val="left" w:pos="2835"/>
-        </w:tabs>
-        <w:spacing w:after="0"/>
-      </w:pPr>
-      <w:r>
-        <w:t>Create report</w:t>
-      </w:r>
-    </w:p>
-    <w:p>
-      <w:pPr>
-        <w:pStyle w:val="ListParagraph"/>
-        <w:numPr>
-          <w:ilvl w:val="0"/>
-          <w:numId w:val="30"/>
-        </w:numPr>
-        <w:tabs>
-          <w:tab w:val="left" w:pos="2835"/>
-        </w:tabs>
-        <w:spacing w:after="0"/>
-      </w:pPr>
-      <w:r>
-        <w:t>Listing of created reports</w:t>
-      </w:r>
-    </w:p>
-    <w:p>
-      <w:pPr>
-        <w:pStyle w:val="ListParagraph"/>
-        <w:numPr>
-          <w:ilvl w:val="0"/>
-          <w:numId w:val="30"/>
-        </w:numPr>
-        <w:tabs>
-          <w:tab w:val="left" w:pos="2835"/>
-        </w:tabs>
-        <w:spacing w:after="0"/>
-      </w:pPr>
-      <w:r>
-        <w:t>Edit report (UI)</w:t>
-      </w:r>
-    </w:p>
-    <w:p>
-      <w:pPr>
-        <w:tabs>
-          <w:tab w:val="left" w:pos="2835"/>
-        </w:tabs>
-        <w:spacing w:after="0"/>
-        <w:ind w:left="3195"/>
-      </w:pPr>
-    </w:p>
-    <w:p>
-      <w:pPr>
-        <w:tabs>
-          <w:tab w:val="left" w:pos="2835"/>
-        </w:tabs>
-        <w:spacing w:after="0"/>
-        <w:ind w:left="2835"/>
-      </w:pPr>
-      <w:r>
-        <w:t>These are the next features that I have to implement when capstone 2 started and it has possibility of adding more features for this mobile application</w:t>
-      </w:r>
-      <w:r>
-        <w:t xml:space="preserve"> as per my clients </w:t>
-      </w:r>
-    </w:p>
-    <w:p>
-      <w:pPr>
-        <w:pStyle w:val="ListParagraph"/>
-        <w:numPr>
-          <w:ilvl w:val="0"/>
-          <w:numId w:val="33"/>
-        </w:numPr>
-        <w:tabs>
-          <w:tab w:val="left" w:pos="2835"/>
-        </w:tabs>
-        <w:spacing w:after="0"/>
-      </w:pPr>
-      <w:r>
-        <w:t>Login</w:t>
-      </w:r>
-    </w:p>
-    <w:p>
-      <w:pPr>
-        <w:pStyle w:val="ListParagraph"/>
-        <w:numPr>
-          <w:ilvl w:val="0"/>
-          <w:numId w:val="31"/>
-        </w:numPr>
-        <w:tabs>
-          <w:tab w:val="left" w:pos="2835"/>
-        </w:tabs>
-        <w:spacing w:after="0"/>
-      </w:pPr>
-      <w:r>
-        <w:t>Updating of user profile</w:t>
-      </w:r>
-    </w:p>
-    <w:p>
-      <w:pPr>
-        <w:pStyle w:val="ListParagraph"/>
-        <w:numPr>
-          <w:ilvl w:val="0"/>
-          <w:numId w:val="31"/>
-        </w:numPr>
-        <w:tabs>
-          <w:tab w:val="left" w:pos="2835"/>
-        </w:tabs>
-        <w:spacing w:after="0"/>
-      </w:pPr>
-      <w:r>
-        <w:t>Generate</w:t>
-      </w:r>
-      <w:r>
-        <w:t xml:space="preserve"> report</w:t>
-      </w:r>
-      <w:r>
-        <w:t>s</w:t>
-      </w:r>
-    </w:p>
-    <w:p>
-      <w:pPr>
-        <w:pStyle w:val="ListParagraph"/>
-        <w:numPr>
-          <w:ilvl w:val="0"/>
-          <w:numId w:val="31"/>
-        </w:numPr>
-        <w:tabs>
-          <w:tab w:val="left" w:pos="2835"/>
-        </w:tabs>
-        <w:spacing w:after="0"/>
-      </w:pPr>
-      <w:r>
-        <w:t>Scanner for student id to getting the student details</w:t>
-      </w:r>
-    </w:p>
-    <w:p>
-      <w:pPr>
-        <w:pStyle w:val="ListParagraph"/>
-        <w:numPr>
-          <w:ilvl w:val="0"/>
-          <w:numId w:val="31"/>
-        </w:numPr>
-        <w:tabs>
-          <w:tab w:val="left" w:pos="2835"/>
-        </w:tabs>
-        <w:spacing w:after="0"/>
-      </w:pPr>
-      <w:r>
-        <w:t>Capture of evidences</w:t>
-      </w:r>
-    </w:p>
-    <w:p>
-      <w:pPr>
-        <w:pStyle w:val="ListParagraph"/>
-        <w:numPr>
-          <w:ilvl w:val="0"/>
-          <w:numId w:val="31"/>
-        </w:numPr>
-        <w:tabs>
-          <w:tab w:val="left" w:pos="2835"/>
-        </w:tabs>
-        <w:spacing w:after="0"/>
-      </w:pPr>
-      <w:r>
-        <w:t>Possible of implementing of offline app but still can save in local database temporarily while it’s offline but if it’s online it will be saved in real database automatically</w:t>
-      </w:r>
-    </w:p>
-    <w:p>
-      <w:pPr>
-        <w:pStyle w:val="ListParagraph"/>
-        <w:numPr>
-          <w:ilvl w:val="0"/>
-          <w:numId w:val="31"/>
-        </w:numPr>
-        <w:tabs>
-          <w:tab w:val="left" w:pos="2835"/>
-        </w:tabs>
-        <w:spacing w:after="0"/>
-      </w:pPr>
-      <w:r>
-        <w:t>SMS Notification</w:t>
-      </w:r>
-    </w:p>
-    <w:p>
-      <w:pPr>
-        <w:pStyle w:val="ListParagraph"/>
-        <w:tabs>
-          <w:tab w:val="left" w:pos="2835"/>
-        </w:tabs>
-        <w:spacing w:after="0"/>
-        <w:ind w:left="3555"/>
-      </w:pPr>
-    </w:p>
-    <w:p>
-      <w:pPr>
-        <w:tabs>
-          <w:tab w:val="left" w:pos="2835"/>
-        </w:tabs>
-        <w:spacing w:after="0"/>
-        <w:rPr>
-          <w:b/>
-        </w:rPr>
-      </w:pPr>
-      <w:r>
-        <w:rPr>
-          <w:b/>
-        </w:rPr>
-        <w:tab/>
-        <w:t>Tech Stack</w:t>
-      </w:r>
-    </w:p>
-    <w:p>
-      <w:pPr>
-        <w:pStyle w:val="ListParagraph"/>
-        <w:numPr>
-          <w:ilvl w:val="0"/>
-          <w:numId w:val="11"/>
-        </w:numPr>
-        <w:tabs>
-          <w:tab w:val="left" w:pos="2835"/>
-        </w:tabs>
-        <w:spacing w:after="0"/>
-      </w:pPr>
-      <w:r>
-        <w:t>React Native Expo</w:t>
-      </w:r>
-    </w:p>
-    <w:p>
-      <w:pPr>
-        <w:pStyle w:val="ListParagraph"/>
-        <w:numPr>
-          <w:ilvl w:val="0"/>
-          <w:numId w:val="11"/>
-        </w:numPr>
-        <w:tabs>
-          <w:tab w:val="left" w:pos="2835"/>
-        </w:tabs>
-        <w:spacing w:after="0"/>
-      </w:pPr>
-      <w:proofErr w:type="spellStart"/>
-      <w:r>
-        <w:t>Laravel</w:t>
-      </w:r>
-      <w:proofErr w:type="spellEnd"/>
-    </w:p>
-    <w:p>
-      <w:pPr>
-        <w:pStyle w:val="ListParagraph"/>
-        <w:numPr>
-          <w:ilvl w:val="0"/>
-          <w:numId w:val="11"/>
-        </w:numPr>
-        <w:tabs>
-          <w:tab w:val="left" w:pos="2835"/>
-        </w:tabs>
-        <w:spacing w:after="0"/>
-      </w:pPr>
-      <w:r>
-        <w:t>MySQL</w:t>
-      </w:r>
+        <w:tabs>
+          <w:tab w:val="left" w:pos="2835"/>
+        </w:tabs>
+        <w:spacing w:after="0"/>
+      </w:pPr>
     </w:p>
     <w:p>
       <w:pPr>
@@ -5396,97 +6013,97 @@
         <w:rPr>
           <w:szCs w:val="20"/>
         </w:rPr>
+        <w:t>You will get the points when you click the hold button</w:t>
+      </w:r>
+    </w:p>
+    <w:p>
+      <w:pPr>
+        <w:pStyle w:val="ListParagraph"/>
+        <w:numPr>
+          <w:ilvl w:val="0"/>
+          <w:numId w:val="13"/>
+        </w:numPr>
+        <w:spacing w:after="0"/>
+        <w:rPr>
+          <w:szCs w:val="20"/>
+        </w:rPr>
+      </w:pPr>
+      <w:r>
+        <w:rPr>
+          <w:szCs w:val="20"/>
+        </w:rPr>
+        <w:t>While clicking roll dice button, and get much points, you can hold the adding scores to eliminate the other player</w:t>
+      </w:r>
+    </w:p>
+    <w:p>
+      <w:pPr>
+        <w:spacing w:after="0"/>
+        <w:rPr>
+          <w:szCs w:val="20"/>
+        </w:rPr>
+      </w:pPr>
+    </w:p>
+    <w:p>
+      <w:pPr>
+        <w:spacing w:after="0"/>
+        <w:ind w:left="2880"/>
+        <w:rPr>
+          <w:b/>
+          <w:szCs w:val="20"/>
+        </w:rPr>
+      </w:pPr>
+      <w:r>
+        <w:rPr>
+          <w:b/>
+          <w:szCs w:val="20"/>
+        </w:rPr>
+        <w:t>Tech Stack</w:t>
+      </w:r>
+    </w:p>
+    <w:p>
+      <w:pPr>
+        <w:pStyle w:val="ListParagraph"/>
+        <w:numPr>
+          <w:ilvl w:val="0"/>
+          <w:numId w:val="14"/>
+        </w:numPr>
+        <w:spacing w:after="0"/>
+        <w:rPr>
+          <w:szCs w:val="20"/>
+        </w:rPr>
+      </w:pPr>
+      <w:r>
+        <w:rPr>
+          <w:szCs w:val="20"/>
+        </w:rPr>
+        <w:t xml:space="preserve">React </w:t>
+      </w:r>
+      <w:proofErr w:type="spellStart"/>
+      <w:r>
+        <w:rPr>
+          <w:szCs w:val="20"/>
+        </w:rPr>
+        <w:t>js</w:t>
+      </w:r>
+      <w:proofErr w:type="spellEnd"/>
+    </w:p>
+    <w:p>
+      <w:pPr>
+        <w:pStyle w:val="ListParagraph"/>
+        <w:numPr>
+          <w:ilvl w:val="0"/>
+          <w:numId w:val="14"/>
+        </w:numPr>
+        <w:spacing w:after="0"/>
+        <w:rPr>
+          <w:szCs w:val="20"/>
+        </w:rPr>
+      </w:pPr>
+      <w:r>
+        <w:rPr>
+          <w:szCs w:val="20"/>
+        </w:rPr>
         <w:lastRenderedPageBreak/>
-        <w:t>You will get the points when you click the hold button</w:t>
-      </w:r>
-    </w:p>
-    <w:p>
-      <w:pPr>
-        <w:pStyle w:val="ListParagraph"/>
-        <w:numPr>
-          <w:ilvl w:val="0"/>
-          <w:numId w:val="13"/>
-        </w:numPr>
-        <w:spacing w:after="0"/>
-        <w:rPr>
-          <w:szCs w:val="20"/>
-        </w:rPr>
-      </w:pPr>
-      <w:r>
-        <w:rPr>
-          <w:szCs w:val="20"/>
-        </w:rPr>
-        <w:t>While clicking roll dice button, and get much points, you can hold the adding scores to eliminate the other player</w:t>
-      </w:r>
-    </w:p>
-    <w:p>
-      <w:pPr>
-        <w:spacing w:after="0"/>
-        <w:rPr>
-          <w:szCs w:val="20"/>
-        </w:rPr>
-      </w:pPr>
-    </w:p>
-    <w:p>
-      <w:pPr>
-        <w:spacing w:after="0"/>
-        <w:ind w:left="2880"/>
-        <w:rPr>
-          <w:b/>
-          <w:szCs w:val="20"/>
-        </w:rPr>
-      </w:pPr>
-      <w:r>
-        <w:rPr>
-          <w:b/>
-          <w:szCs w:val="20"/>
-        </w:rPr>
-        <w:t>Tech Stack</w:t>
-      </w:r>
-    </w:p>
-    <w:p>
-      <w:pPr>
-        <w:pStyle w:val="ListParagraph"/>
-        <w:numPr>
-          <w:ilvl w:val="0"/>
-          <w:numId w:val="14"/>
-        </w:numPr>
-        <w:spacing w:after="0"/>
-        <w:rPr>
-          <w:szCs w:val="20"/>
-        </w:rPr>
-      </w:pPr>
-      <w:r>
-        <w:rPr>
-          <w:szCs w:val="20"/>
-        </w:rPr>
-        <w:t xml:space="preserve">React </w:t>
-      </w:r>
-      <w:proofErr w:type="spellStart"/>
-      <w:r>
-        <w:rPr>
-          <w:szCs w:val="20"/>
-        </w:rPr>
-        <w:t>js</w:t>
-      </w:r>
-      <w:proofErr w:type="spellEnd"/>
-    </w:p>
-    <w:p>
-      <w:pPr>
-        <w:pStyle w:val="ListParagraph"/>
-        <w:numPr>
-          <w:ilvl w:val="0"/>
-          <w:numId w:val="14"/>
-        </w:numPr>
-        <w:spacing w:after="0"/>
-        <w:rPr>
-          <w:szCs w:val="20"/>
-        </w:rPr>
-      </w:pPr>
-      <w:r>
-        <w:rPr>
-          <w:szCs w:val="20"/>
-        </w:rPr>
         <w:t>Context API</w:t>
       </w:r>
     </w:p>
@@ -6242,61 +6859,61 @@
         <w:rPr>
           <w:szCs w:val="20"/>
         </w:rPr>
+        <w:t>Prop System</w:t>
+      </w:r>
+    </w:p>
+    <w:p>
+      <w:pPr>
+        <w:pStyle w:val="ListParagraph"/>
+        <w:numPr>
+          <w:ilvl w:val="0"/>
+          <w:numId w:val="14"/>
+        </w:numPr>
+        <w:spacing w:after="0"/>
+        <w:rPr>
+          <w:szCs w:val="20"/>
+        </w:rPr>
+      </w:pPr>
+      <w:r>
+        <w:rPr>
+          <w:szCs w:val="20"/>
+        </w:rPr>
+        <w:t>Uplift State</w:t>
+      </w:r>
+    </w:p>
+    <w:p>
+      <w:pPr>
+        <w:pStyle w:val="ListParagraph"/>
+        <w:spacing w:after="0"/>
+        <w:ind w:left="3600"/>
+        <w:rPr>
+          <w:szCs w:val="20"/>
+        </w:rPr>
+      </w:pPr>
+    </w:p>
+    <w:p>
+      <w:pPr>
+        <w:pStyle w:val="ListParagraph"/>
+        <w:spacing w:after="0"/>
+        <w:ind w:left="3600"/>
+        <w:rPr>
+          <w:szCs w:val="20"/>
+        </w:rPr>
+      </w:pPr>
+    </w:p>
+    <w:p>
+      <w:pPr>
+        <w:spacing w:after="0"/>
+        <w:ind w:left="2880" w:hanging="2880"/>
+        <w:rPr>
+          <w:szCs w:val="20"/>
+        </w:rPr>
+      </w:pPr>
+      <w:r>
+        <w:rPr>
+          <w:szCs w:val="20"/>
+        </w:rPr>
         <w:lastRenderedPageBreak/>
-        <w:t>Prop System</w:t>
-      </w:r>
-    </w:p>
-    <w:p>
-      <w:pPr>
-        <w:pStyle w:val="ListParagraph"/>
-        <w:numPr>
-          <w:ilvl w:val="0"/>
-          <w:numId w:val="14"/>
-        </w:numPr>
-        <w:spacing w:after="0"/>
-        <w:rPr>
-          <w:szCs w:val="20"/>
-        </w:rPr>
-      </w:pPr>
-      <w:r>
-        <w:rPr>
-          <w:szCs w:val="20"/>
-        </w:rPr>
-        <w:t>Uplift State</w:t>
-      </w:r>
-    </w:p>
-    <w:p>
-      <w:pPr>
-        <w:pStyle w:val="ListParagraph"/>
-        <w:spacing w:after="0"/>
-        <w:ind w:left="3600"/>
-        <w:rPr>
-          <w:szCs w:val="20"/>
-        </w:rPr>
-      </w:pPr>
-    </w:p>
-    <w:p>
-      <w:pPr>
-        <w:pStyle w:val="ListParagraph"/>
-        <w:spacing w:after="0"/>
-        <w:ind w:left="3600"/>
-        <w:rPr>
-          <w:szCs w:val="20"/>
-        </w:rPr>
-      </w:pPr>
-    </w:p>
-    <w:p>
-      <w:pPr>
-        <w:spacing w:after="0"/>
-        <w:ind w:left="2880" w:hanging="2880"/>
-        <w:rPr>
-          <w:szCs w:val="20"/>
-        </w:rPr>
-      </w:pPr>
-      <w:r>
-        <w:rPr>
-          <w:szCs w:val="20"/>
-        </w:rPr>
         <w:t xml:space="preserve">Cine </w:t>
       </w:r>
       <w:proofErr w:type="spellStart"/>
@@ -7135,25 +7752,258 @@
         <w:tab/>
       </w:r>
       <w:r>
-        <w:t xml:space="preserve">A feature-rich cabin reservation system that allows users to securely log in using their Gmail account, reserve cabins, and manage their bookings with </w:t>
-      </w:r>
-      <w:r>
+        <w:t>A feature-rich cabin reservation system that allows users to securely log in using their Gmail account, reserve cabins, and manage their bookings with ease. Users can rate their stay, update their profile, and enjoy a seamless user experience with strict access control for logged-in and logged-out users.</w:t>
+      </w:r>
+    </w:p>
+    <w:p>
+      <w:pPr>
+        <w:spacing w:after="0"/>
+        <w:rPr>
+          <w:szCs w:val="20"/>
+        </w:rPr>
+      </w:pPr>
+    </w:p>
+    <w:p>
+      <w:pPr>
+        <w:spacing w:after="0"/>
+        <w:ind w:left="2520" w:firstLine="360"/>
+        <w:rPr>
+          <w:b/>
+          <w:szCs w:val="20"/>
+        </w:rPr>
+      </w:pPr>
+      <w:r>
+        <w:rPr>
+          <w:b/>
+          <w:szCs w:val="20"/>
+        </w:rPr>
+        <w:t>Features</w:t>
+      </w:r>
+      <w:r>
+        <w:rPr>
+          <w:b/>
+          <w:szCs w:val="20"/>
+        </w:rPr>
+        <w:tab/>
+      </w:r>
+    </w:p>
+    <w:p>
+      <w:pPr>
+        <w:pStyle w:val="ListParagraph"/>
+        <w:numPr>
+          <w:ilvl w:val="0"/>
+          <w:numId w:val="19"/>
+        </w:numPr>
+        <w:spacing w:after="0"/>
+        <w:rPr>
+          <w:szCs w:val="20"/>
+        </w:rPr>
+      </w:pPr>
+      <w:r>
+        <w:rPr>
+          <w:szCs w:val="20"/>
+        </w:rPr>
+        <w:t xml:space="preserve">Can login using </w:t>
+      </w:r>
+      <w:proofErr w:type="spellStart"/>
+      <w:r>
+        <w:rPr>
+          <w:szCs w:val="20"/>
+        </w:rPr>
+        <w:t>gmail</w:t>
+      </w:r>
+      <w:proofErr w:type="spellEnd"/>
+      <w:r>
+        <w:rPr>
+          <w:szCs w:val="20"/>
+        </w:rPr>
+        <w:t xml:space="preserve"> account</w:t>
+      </w:r>
+    </w:p>
+    <w:p>
+      <w:pPr>
+        <w:pStyle w:val="ListParagraph"/>
+        <w:numPr>
+          <w:ilvl w:val="0"/>
+          <w:numId w:val="19"/>
+        </w:numPr>
+        <w:spacing w:after="0"/>
+        <w:rPr>
+          <w:szCs w:val="20"/>
+        </w:rPr>
+      </w:pPr>
+      <w:r>
+        <w:rPr>
+          <w:szCs w:val="20"/>
+        </w:rPr>
         <w:lastRenderedPageBreak/>
-        <w:t>ease. Users can rate their stay, update their profile, and enjoy a seamless user experience with strict access control for logged-in and logged-out users.</w:t>
-      </w:r>
-    </w:p>
-    <w:p>
-      <w:pPr>
-        <w:spacing w:after="0"/>
-        <w:rPr>
-          <w:szCs w:val="20"/>
-        </w:rPr>
-      </w:pPr>
-    </w:p>
-    <w:p>
-      <w:pPr>
-        <w:spacing w:after="0"/>
-        <w:ind w:left="2520" w:firstLine="360"/>
+        <w:t>Can logout</w:t>
+      </w:r>
+    </w:p>
+    <w:p>
+      <w:pPr>
+        <w:pStyle w:val="ListParagraph"/>
+        <w:numPr>
+          <w:ilvl w:val="0"/>
+          <w:numId w:val="19"/>
+        </w:numPr>
+        <w:spacing w:after="0"/>
+        <w:rPr>
+          <w:szCs w:val="20"/>
+        </w:rPr>
+      </w:pPr>
+      <w:r>
+        <w:rPr>
+          <w:szCs w:val="20"/>
+        </w:rPr>
+        <w:t>Logged in user can reserve cabin</w:t>
+      </w:r>
+    </w:p>
+    <w:p>
+      <w:pPr>
+        <w:pStyle w:val="ListParagraph"/>
+        <w:numPr>
+          <w:ilvl w:val="0"/>
+          <w:numId w:val="19"/>
+        </w:numPr>
+        <w:spacing w:after="0"/>
+        <w:rPr>
+          <w:szCs w:val="20"/>
+        </w:rPr>
+      </w:pPr>
+      <w:r>
+        <w:rPr>
+          <w:szCs w:val="20"/>
+        </w:rPr>
+        <w:t>Logged in user can manage his/her own reservation</w:t>
+      </w:r>
+    </w:p>
+    <w:p>
+      <w:pPr>
+        <w:pStyle w:val="ListParagraph"/>
+        <w:numPr>
+          <w:ilvl w:val="0"/>
+          <w:numId w:val="19"/>
+        </w:numPr>
+        <w:spacing w:after="0"/>
+        <w:rPr>
+          <w:szCs w:val="20"/>
+        </w:rPr>
+      </w:pPr>
+      <w:r>
+        <w:rPr>
+          <w:szCs w:val="20"/>
+        </w:rPr>
+        <w:t>Logged in user can rate the cabin</w:t>
+      </w:r>
+    </w:p>
+    <w:p>
+      <w:pPr>
+        <w:pStyle w:val="ListParagraph"/>
+        <w:numPr>
+          <w:ilvl w:val="0"/>
+          <w:numId w:val="19"/>
+        </w:numPr>
+        <w:spacing w:after="0"/>
+        <w:rPr>
+          <w:szCs w:val="20"/>
+        </w:rPr>
+      </w:pPr>
+      <w:r>
+        <w:rPr>
+          <w:szCs w:val="20"/>
+        </w:rPr>
+        <w:t>Logged in user can update profile</w:t>
+      </w:r>
+    </w:p>
+    <w:p>
+      <w:pPr>
+        <w:pStyle w:val="ListParagraph"/>
+        <w:numPr>
+          <w:ilvl w:val="0"/>
+          <w:numId w:val="19"/>
+        </w:numPr>
+        <w:spacing w:after="0"/>
+        <w:rPr>
+          <w:szCs w:val="20"/>
+        </w:rPr>
+      </w:pPr>
+      <w:r>
+        <w:rPr>
+          <w:szCs w:val="20"/>
+        </w:rPr>
+        <w:t>Logged out user can’t reserve cabin</w:t>
+      </w:r>
+    </w:p>
+    <w:p>
+      <w:pPr>
+        <w:pStyle w:val="ListParagraph"/>
+        <w:numPr>
+          <w:ilvl w:val="0"/>
+          <w:numId w:val="19"/>
+        </w:numPr>
+        <w:spacing w:after="0"/>
+        <w:rPr>
+          <w:szCs w:val="20"/>
+        </w:rPr>
+      </w:pPr>
+      <w:r>
+        <w:rPr>
+          <w:szCs w:val="20"/>
+        </w:rPr>
+        <w:t>Logged out user can’t manage his/her own reservation</w:t>
+      </w:r>
+    </w:p>
+    <w:p>
+      <w:pPr>
+        <w:pStyle w:val="ListParagraph"/>
+        <w:numPr>
+          <w:ilvl w:val="0"/>
+          <w:numId w:val="19"/>
+        </w:numPr>
+        <w:spacing w:after="0"/>
+        <w:rPr>
+          <w:szCs w:val="20"/>
+        </w:rPr>
+      </w:pPr>
+      <w:r>
+        <w:rPr>
+          <w:szCs w:val="20"/>
+        </w:rPr>
+        <w:t>Logged out user can’t rate the cabin</w:t>
+      </w:r>
+    </w:p>
+    <w:p>
+      <w:pPr>
+        <w:pStyle w:val="ListParagraph"/>
+        <w:numPr>
+          <w:ilvl w:val="0"/>
+          <w:numId w:val="19"/>
+        </w:numPr>
+        <w:spacing w:after="0"/>
+        <w:rPr>
+          <w:szCs w:val="20"/>
+        </w:rPr>
+      </w:pPr>
+      <w:r>
+        <w:rPr>
+          <w:szCs w:val="20"/>
+        </w:rPr>
+        <w:t>Logged out user can’t update profile</w:t>
+      </w:r>
+    </w:p>
+    <w:p>
+      <w:pPr>
+        <w:spacing w:after="0"/>
+        <w:rPr>
+          <w:szCs w:val="20"/>
+        </w:rPr>
+      </w:pPr>
+    </w:p>
+    <w:p>
+      <w:pPr>
+        <w:spacing w:after="0"/>
+        <w:ind w:left="2880"/>
         <w:rPr>
           <w:b/>
           <w:szCs w:val="20"/>
@@ -7164,6 +8014,212 @@
           <w:b/>
           <w:szCs w:val="20"/>
         </w:rPr>
+        <w:t>Tech Stack</w:t>
+      </w:r>
+    </w:p>
+    <w:p>
+      <w:pPr>
+        <w:pStyle w:val="ListParagraph"/>
+        <w:numPr>
+          <w:ilvl w:val="0"/>
+          <w:numId w:val="14"/>
+        </w:numPr>
+        <w:spacing w:after="0"/>
+        <w:rPr>
+          <w:szCs w:val="20"/>
+        </w:rPr>
+      </w:pPr>
+      <w:r>
+        <w:rPr>
+          <w:szCs w:val="20"/>
+        </w:rPr>
+        <w:t xml:space="preserve">Next </w:t>
+      </w:r>
+      <w:proofErr w:type="spellStart"/>
+      <w:r>
+        <w:rPr>
+          <w:szCs w:val="20"/>
+        </w:rPr>
+        <w:t>Js</w:t>
+      </w:r>
+      <w:proofErr w:type="spellEnd"/>
+    </w:p>
+    <w:p>
+      <w:pPr>
+        <w:pStyle w:val="ListParagraph"/>
+        <w:numPr>
+          <w:ilvl w:val="0"/>
+          <w:numId w:val="14"/>
+        </w:numPr>
+        <w:spacing w:after="0"/>
+        <w:rPr>
+          <w:szCs w:val="20"/>
+        </w:rPr>
+      </w:pPr>
+      <w:r>
+        <w:rPr>
+          <w:szCs w:val="20"/>
+        </w:rPr>
+        <w:t xml:space="preserve">Tailwind </w:t>
+      </w:r>
+      <w:proofErr w:type="spellStart"/>
+      <w:r>
+        <w:rPr>
+          <w:szCs w:val="20"/>
+        </w:rPr>
+        <w:t>Css</w:t>
+      </w:r>
+      <w:proofErr w:type="spellEnd"/>
+    </w:p>
+    <w:p>
+      <w:pPr>
+        <w:pStyle w:val="ListParagraph"/>
+        <w:numPr>
+          <w:ilvl w:val="0"/>
+          <w:numId w:val="14"/>
+        </w:numPr>
+        <w:spacing w:after="0"/>
+        <w:rPr>
+          <w:szCs w:val="20"/>
+        </w:rPr>
+      </w:pPr>
+      <w:r>
+        <w:rPr>
+          <w:szCs w:val="20"/>
+        </w:rPr>
+        <w:t>Server Actions for mutation of data</w:t>
+      </w:r>
+    </w:p>
+    <w:p>
+      <w:pPr>
+        <w:pStyle w:val="ListParagraph"/>
+        <w:numPr>
+          <w:ilvl w:val="0"/>
+          <w:numId w:val="14"/>
+        </w:numPr>
+        <w:spacing w:after="0"/>
+        <w:rPr>
+          <w:szCs w:val="20"/>
+        </w:rPr>
+      </w:pPr>
+      <w:proofErr w:type="spellStart"/>
+      <w:r>
+        <w:rPr>
+          <w:szCs w:val="20"/>
+        </w:rPr>
+        <w:t>Supabase</w:t>
+      </w:r>
+      <w:proofErr w:type="spellEnd"/>
+      <w:r>
+        <w:rPr>
+          <w:szCs w:val="20"/>
+        </w:rPr>
+        <w:t xml:space="preserve"> for backend</w:t>
+      </w:r>
+      <w:r>
+        <w:rPr>
+          <w:szCs w:val="20"/>
+        </w:rPr>
+        <w:t xml:space="preserve"> (It is alternative for firebase)</w:t>
+      </w:r>
+    </w:p>
+    <w:p>
+      <w:pPr>
+        <w:pStyle w:val="ListParagraph"/>
+        <w:numPr>
+          <w:ilvl w:val="0"/>
+          <w:numId w:val="14"/>
+        </w:numPr>
+        <w:spacing w:after="0"/>
+        <w:rPr>
+          <w:szCs w:val="20"/>
+        </w:rPr>
+      </w:pPr>
+      <w:proofErr w:type="spellStart"/>
+      <w:r>
+        <w:rPr>
+          <w:szCs w:val="20"/>
+        </w:rPr>
+        <w:t>PostgreSQL</w:t>
+      </w:r>
+      <w:proofErr w:type="spellEnd"/>
+    </w:p>
+    <w:p>
+      <w:pPr>
+        <w:spacing w:after="0"/>
+        <w:rPr>
+          <w:szCs w:val="20"/>
+        </w:rPr>
+      </w:pPr>
+    </w:p>
+    <w:p>
+      <w:pPr>
+        <w:spacing w:after="0"/>
+        <w:rPr>
+          <w:szCs w:val="20"/>
+        </w:rPr>
+      </w:pPr>
+    </w:p>
+    <w:p>
+      <w:pPr>
+        <w:spacing w:after="0"/>
+        <w:rPr>
+          <w:szCs w:val="20"/>
+        </w:rPr>
+      </w:pPr>
+    </w:p>
+    <w:p>
+      <w:pPr>
+        <w:spacing w:after="0"/>
+        <w:ind w:left="2880" w:hanging="2880"/>
+        <w:rPr>
+          <w:szCs w:val="20"/>
+        </w:rPr>
+      </w:pPr>
+      <w:r>
+        <w:rPr>
+          <w:szCs w:val="20"/>
+        </w:rPr>
+        <w:t xml:space="preserve">Cabin </w:t>
+      </w:r>
+      <w:r>
+        <w:rPr>
+          <w:szCs w:val="20"/>
+        </w:rPr>
+        <w:t>Management App</w:t>
+      </w:r>
+      <w:r>
+        <w:rPr>
+          <w:szCs w:val="20"/>
+        </w:rPr>
+        <w:tab/>
+      </w:r>
+      <w:r>
+        <w:t>A comprehensive system for managing cabin reservations, user accounts, and detailed cabin information. This app provides an intuitive admin dashboard with detailed statistics, booking management, and access control for both regular users and admins.</w:t>
+      </w:r>
+    </w:p>
+    <w:p>
+      <w:pPr>
+        <w:spacing w:after="0"/>
+        <w:rPr>
+          <w:szCs w:val="20"/>
+        </w:rPr>
+      </w:pPr>
+    </w:p>
+    <w:p>
+      <w:pPr>
+        <w:spacing w:after="0"/>
+        <w:ind w:left="2160" w:firstLine="720"/>
+        <w:rPr>
+          <w:b/>
+          <w:szCs w:val="20"/>
+        </w:rPr>
+      </w:pPr>
+      <w:r>
+        <w:rPr>
+          <w:b/>
+          <w:szCs w:val="20"/>
+        </w:rPr>
         <w:t>Features</w:t>
       </w:r>
       <w:r>
@@ -7190,218 +8246,269 @@
         <w:rPr>
           <w:szCs w:val="20"/>
         </w:rPr>
-        <w:t xml:space="preserve">Can login using </w:t>
+        <w:t>Can register user</w:t>
+      </w:r>
+    </w:p>
+    <w:p>
+      <w:pPr>
+        <w:pStyle w:val="ListParagraph"/>
+        <w:numPr>
+          <w:ilvl w:val="0"/>
+          <w:numId w:val="19"/>
+        </w:numPr>
+        <w:spacing w:after="0"/>
+        <w:rPr>
+          <w:szCs w:val="20"/>
+        </w:rPr>
+      </w:pPr>
+      <w:r>
+        <w:rPr>
+          <w:szCs w:val="20"/>
+        </w:rPr>
+        <w:t>Can Login and Logout</w:t>
+      </w:r>
+    </w:p>
+    <w:p>
+      <w:pPr>
+        <w:pStyle w:val="ListParagraph"/>
+        <w:numPr>
+          <w:ilvl w:val="0"/>
+          <w:numId w:val="19"/>
+        </w:numPr>
+        <w:spacing w:after="0"/>
+        <w:rPr>
+          <w:szCs w:val="20"/>
+        </w:rPr>
+      </w:pPr>
+      <w:r>
+        <w:rPr>
+          <w:szCs w:val="20"/>
+        </w:rPr>
+        <w:t>Can update user details, upload profile image and password (logged-in user)</w:t>
+      </w:r>
+    </w:p>
+    <w:p>
+      <w:pPr>
+        <w:pStyle w:val="ListParagraph"/>
+        <w:numPr>
+          <w:ilvl w:val="0"/>
+          <w:numId w:val="19"/>
+        </w:numPr>
+        <w:spacing w:after="0"/>
+        <w:rPr>
+          <w:szCs w:val="20"/>
+        </w:rPr>
+      </w:pPr>
+      <w:r>
+        <w:rPr>
+          <w:szCs w:val="20"/>
+        </w:rPr>
+        <w:t>Dashboard with statistics of bookings, sales, checked-ins, occupancy rate and more (logged-in user)</w:t>
+      </w:r>
+    </w:p>
+    <w:p>
+      <w:pPr>
+        <w:pStyle w:val="ListParagraph"/>
+        <w:numPr>
+          <w:ilvl w:val="0"/>
+          <w:numId w:val="19"/>
+        </w:numPr>
+        <w:spacing w:after="0"/>
+        <w:rPr>
+          <w:szCs w:val="20"/>
+        </w:rPr>
+      </w:pPr>
+      <w:r>
+        <w:rPr>
+          <w:szCs w:val="20"/>
+        </w:rPr>
+        <w:t>Can manage bookings of the guests (logged-in user)</w:t>
+      </w:r>
+    </w:p>
+    <w:p>
+      <w:pPr>
+        <w:pStyle w:val="ListParagraph"/>
+        <w:numPr>
+          <w:ilvl w:val="0"/>
+          <w:numId w:val="19"/>
+        </w:numPr>
+        <w:spacing w:after="0"/>
+        <w:rPr>
+          <w:szCs w:val="20"/>
+        </w:rPr>
+      </w:pPr>
+      <w:r>
+        <w:rPr>
+          <w:szCs w:val="20"/>
+        </w:rPr>
+        <w:t>Can create cabin details to show in main website (logged-in user)</w:t>
+      </w:r>
+    </w:p>
+    <w:p>
+      <w:pPr>
+        <w:pStyle w:val="ListParagraph"/>
+        <w:numPr>
+          <w:ilvl w:val="0"/>
+          <w:numId w:val="19"/>
+        </w:numPr>
+        <w:spacing w:after="0"/>
+        <w:rPr>
+          <w:szCs w:val="20"/>
+        </w:rPr>
+      </w:pPr>
+      <w:r>
+        <w:rPr>
+          <w:szCs w:val="20"/>
+        </w:rPr>
+        <w:t>Can see the guest ratings (logged-in user)</w:t>
+      </w:r>
+    </w:p>
+    <w:p>
+      <w:pPr>
+        <w:pStyle w:val="ListParagraph"/>
+        <w:numPr>
+          <w:ilvl w:val="0"/>
+          <w:numId w:val="19"/>
+        </w:numPr>
+        <w:spacing w:after="0"/>
+        <w:rPr>
+          <w:szCs w:val="20"/>
+        </w:rPr>
+      </w:pPr>
+      <w:r>
+        <w:rPr>
+          <w:szCs w:val="20"/>
+        </w:rPr>
+        <w:t>Can add testimonial to show in main website (logged-in user)</w:t>
+      </w:r>
+    </w:p>
+    <w:p>
+      <w:pPr>
+        <w:pStyle w:val="ListParagraph"/>
+        <w:numPr>
+          <w:ilvl w:val="0"/>
+          <w:numId w:val="19"/>
+        </w:numPr>
+        <w:spacing w:after="0"/>
+        <w:rPr>
+          <w:szCs w:val="20"/>
+        </w:rPr>
+      </w:pPr>
+      <w:r>
+        <w:rPr>
+          <w:szCs w:val="20"/>
+        </w:rPr>
+        <w:t>Can create another user (admin logged-in user)</w:t>
+      </w:r>
+    </w:p>
+    <w:p>
+      <w:pPr>
+        <w:pStyle w:val="ListParagraph"/>
+        <w:numPr>
+          <w:ilvl w:val="0"/>
+          <w:numId w:val="19"/>
+        </w:numPr>
+        <w:spacing w:after="0"/>
+        <w:rPr>
+          <w:szCs w:val="20"/>
+        </w:rPr>
+      </w:pPr>
+      <w:r>
+        <w:rPr>
+          <w:szCs w:val="20"/>
+        </w:rPr>
+        <w:t>Can’t create another user (non-admin logged-in user)</w:t>
+      </w:r>
+    </w:p>
+    <w:p>
+      <w:pPr>
+        <w:pStyle w:val="ListParagraph"/>
+        <w:numPr>
+          <w:ilvl w:val="0"/>
+          <w:numId w:val="19"/>
+        </w:numPr>
+        <w:spacing w:after="0"/>
+        <w:rPr>
+          <w:szCs w:val="20"/>
+        </w:rPr>
+      </w:pPr>
+      <w:r>
+        <w:rPr>
+          <w:szCs w:val="20"/>
+        </w:rPr>
+        <w:t>Can set the settings of every cabin (logged-in user)</w:t>
+      </w:r>
+    </w:p>
+    <w:p>
+      <w:pPr>
+        <w:pStyle w:val="ListParagraph"/>
+        <w:numPr>
+          <w:ilvl w:val="0"/>
+          <w:numId w:val="19"/>
+        </w:numPr>
+        <w:spacing w:after="0"/>
+        <w:rPr>
+          <w:szCs w:val="20"/>
+        </w:rPr>
+      </w:pPr>
+      <w:r>
+        <w:rPr>
+          <w:szCs w:val="20"/>
+        </w:rPr>
+        <w:t>Pagination ( Server and Client side )</w:t>
+      </w:r>
+    </w:p>
+    <w:p>
+      <w:pPr>
+        <w:spacing w:after="0"/>
+        <w:rPr>
+          <w:szCs w:val="20"/>
+        </w:rPr>
+      </w:pPr>
+    </w:p>
+    <w:p>
+      <w:pPr>
+        <w:spacing w:after="0"/>
+        <w:ind w:left="2880"/>
+        <w:rPr>
+          <w:b/>
+          <w:szCs w:val="20"/>
+        </w:rPr>
+      </w:pPr>
+      <w:r>
+        <w:rPr>
+          <w:b/>
+          <w:szCs w:val="20"/>
+        </w:rPr>
+        <w:t>Tech Stack</w:t>
+      </w:r>
+    </w:p>
+    <w:p>
+      <w:pPr>
+        <w:pStyle w:val="ListParagraph"/>
+        <w:numPr>
+          <w:ilvl w:val="0"/>
+          <w:numId w:val="14"/>
+        </w:numPr>
+        <w:spacing w:after="0"/>
+        <w:rPr>
+          <w:szCs w:val="20"/>
+        </w:rPr>
+      </w:pPr>
+      <w:r>
+        <w:rPr>
+          <w:szCs w:val="20"/>
+        </w:rPr>
+        <w:t xml:space="preserve">React </w:t>
       </w:r>
       <w:proofErr w:type="spellStart"/>
       <w:r>
         <w:rPr>
           <w:szCs w:val="20"/>
         </w:rPr>
-        <w:t>gmail</w:t>
+        <w:t>js</w:t>
       </w:r>
       <w:proofErr w:type="spellEnd"/>
-      <w:r>
-        <w:rPr>
-          <w:szCs w:val="20"/>
-        </w:rPr>
-        <w:t xml:space="preserve"> account</w:t>
-      </w:r>
-    </w:p>
-    <w:p>
-      <w:pPr>
-        <w:pStyle w:val="ListParagraph"/>
-        <w:numPr>
-          <w:ilvl w:val="0"/>
-          <w:numId w:val="19"/>
-        </w:numPr>
-        <w:spacing w:after="0"/>
-        <w:rPr>
-          <w:szCs w:val="20"/>
-        </w:rPr>
-      </w:pPr>
-      <w:r>
-        <w:rPr>
-          <w:szCs w:val="20"/>
-        </w:rPr>
-        <w:t>Can logout</w:t>
-      </w:r>
-    </w:p>
-    <w:p>
-      <w:pPr>
-        <w:pStyle w:val="ListParagraph"/>
-        <w:numPr>
-          <w:ilvl w:val="0"/>
-          <w:numId w:val="19"/>
-        </w:numPr>
-        <w:spacing w:after="0"/>
-        <w:rPr>
-          <w:szCs w:val="20"/>
-        </w:rPr>
-      </w:pPr>
-      <w:r>
-        <w:rPr>
-          <w:szCs w:val="20"/>
-        </w:rPr>
-        <w:t>Logged in user can reserve cabin</w:t>
-      </w:r>
-    </w:p>
-    <w:p>
-      <w:pPr>
-        <w:pStyle w:val="ListParagraph"/>
-        <w:numPr>
-          <w:ilvl w:val="0"/>
-          <w:numId w:val="19"/>
-        </w:numPr>
-        <w:spacing w:after="0"/>
-        <w:rPr>
-          <w:szCs w:val="20"/>
-        </w:rPr>
-      </w:pPr>
-      <w:r>
-        <w:rPr>
-          <w:szCs w:val="20"/>
-        </w:rPr>
-        <w:t>Logged in user can manage his/her own reservation</w:t>
-      </w:r>
-    </w:p>
-    <w:p>
-      <w:pPr>
-        <w:pStyle w:val="ListParagraph"/>
-        <w:numPr>
-          <w:ilvl w:val="0"/>
-          <w:numId w:val="19"/>
-        </w:numPr>
-        <w:spacing w:after="0"/>
-        <w:rPr>
-          <w:szCs w:val="20"/>
-        </w:rPr>
-      </w:pPr>
-      <w:r>
-        <w:rPr>
-          <w:szCs w:val="20"/>
-        </w:rPr>
-        <w:t>Logged in user can rate the cabin</w:t>
-      </w:r>
-    </w:p>
-    <w:p>
-      <w:pPr>
-        <w:pStyle w:val="ListParagraph"/>
-        <w:numPr>
-          <w:ilvl w:val="0"/>
-          <w:numId w:val="19"/>
-        </w:numPr>
-        <w:spacing w:after="0"/>
-        <w:rPr>
-          <w:szCs w:val="20"/>
-        </w:rPr>
-      </w:pPr>
-      <w:r>
-        <w:rPr>
-          <w:szCs w:val="20"/>
-        </w:rPr>
-        <w:t>Logged in user can update profile</w:t>
-      </w:r>
-    </w:p>
-    <w:p>
-      <w:pPr>
-        <w:pStyle w:val="ListParagraph"/>
-        <w:numPr>
-          <w:ilvl w:val="0"/>
-          <w:numId w:val="19"/>
-        </w:numPr>
-        <w:spacing w:after="0"/>
-        <w:rPr>
-          <w:szCs w:val="20"/>
-        </w:rPr>
-      </w:pPr>
-      <w:r>
-        <w:rPr>
-          <w:szCs w:val="20"/>
-        </w:rPr>
-        <w:t>Logged out user can’t reserve cabin</w:t>
-      </w:r>
-    </w:p>
-    <w:p>
-      <w:pPr>
-        <w:pStyle w:val="ListParagraph"/>
-        <w:numPr>
-          <w:ilvl w:val="0"/>
-          <w:numId w:val="19"/>
-        </w:numPr>
-        <w:spacing w:after="0"/>
-        <w:rPr>
-          <w:szCs w:val="20"/>
-        </w:rPr>
-      </w:pPr>
-      <w:r>
-        <w:rPr>
-          <w:szCs w:val="20"/>
-        </w:rPr>
-        <w:t>Logged out user can’t manage his/her own reservation</w:t>
-      </w:r>
-    </w:p>
-    <w:p>
-      <w:pPr>
-        <w:pStyle w:val="ListParagraph"/>
-        <w:numPr>
-          <w:ilvl w:val="0"/>
-          <w:numId w:val="19"/>
-        </w:numPr>
-        <w:spacing w:after="0"/>
-        <w:rPr>
-          <w:szCs w:val="20"/>
-        </w:rPr>
-      </w:pPr>
-      <w:r>
-        <w:rPr>
-          <w:szCs w:val="20"/>
-        </w:rPr>
-        <w:t>Logged out user can’t rate the cabin</w:t>
-      </w:r>
-    </w:p>
-    <w:p>
-      <w:pPr>
-        <w:pStyle w:val="ListParagraph"/>
-        <w:numPr>
-          <w:ilvl w:val="0"/>
-          <w:numId w:val="19"/>
-        </w:numPr>
-        <w:spacing w:after="0"/>
-        <w:rPr>
-          <w:szCs w:val="20"/>
-        </w:rPr>
-      </w:pPr>
-      <w:r>
-        <w:rPr>
-          <w:szCs w:val="20"/>
-        </w:rPr>
-        <w:t>Logged out user can’t update profile</w:t>
-      </w:r>
-    </w:p>
-    <w:p>
-      <w:pPr>
-        <w:spacing w:after="0"/>
-        <w:rPr>
-          <w:szCs w:val="20"/>
-        </w:rPr>
-      </w:pPr>
-    </w:p>
-    <w:p>
-      <w:pPr>
-        <w:spacing w:after="0"/>
-        <w:ind w:left="2880"/>
-        <w:rPr>
-          <w:b/>
-          <w:szCs w:val="20"/>
-        </w:rPr>
-      </w:pPr>
-      <w:r>
-        <w:rPr>
-          <w:b/>
-          <w:szCs w:val="20"/>
-        </w:rPr>
-        <w:t>Tech Stack</w:t>
-      </w:r>
     </w:p>
     <w:p>
       <w:pPr>
@@ -7415,20 +8522,20 @@
           <w:szCs w:val="20"/>
         </w:rPr>
       </w:pPr>
-      <w:r>
-        <w:rPr>
-          <w:szCs w:val="20"/>
-        </w:rPr>
-        <w:t xml:space="preserve">Next </w:t>
-      </w:r>
       <w:proofErr w:type="spellStart"/>
       <w:r>
         <w:rPr>
           <w:szCs w:val="20"/>
         </w:rPr>
-        <w:t>Js</w:t>
+        <w:t>Tanstack</w:t>
       </w:r>
       <w:proofErr w:type="spellEnd"/>
+      <w:r>
+        <w:rPr>
+          <w:szCs w:val="20"/>
+        </w:rPr>
+        <w:t xml:space="preserve"> Query</w:t>
+      </w:r>
     </w:p>
     <w:p>
       <w:pPr>
@@ -7446,16 +8553,35 @@
         <w:rPr>
           <w:szCs w:val="20"/>
         </w:rPr>
-        <w:t xml:space="preserve">Tailwind </w:t>
-      </w:r>
+        <w:t>React Hook Form</w:t>
+      </w:r>
+    </w:p>
+    <w:p>
+      <w:pPr>
+        <w:pStyle w:val="ListParagraph"/>
+        <w:numPr>
+          <w:ilvl w:val="0"/>
+          <w:numId w:val="14"/>
+        </w:numPr>
+        <w:spacing w:after="0"/>
+        <w:rPr>
+          <w:szCs w:val="20"/>
+        </w:rPr>
+      </w:pPr>
       <w:proofErr w:type="spellStart"/>
       <w:r>
         <w:rPr>
           <w:szCs w:val="20"/>
         </w:rPr>
-        <w:t>Css</w:t>
+        <w:t>Supabase</w:t>
       </w:r>
       <w:proofErr w:type="spellEnd"/>
+      <w:r>
+        <w:rPr>
+          <w:szCs w:val="20"/>
+        </w:rPr>
+        <w:t xml:space="preserve"> for backend (It is alternative for firebase)</w:t>
+      </w:r>
     </w:p>
     <w:p>
       <w:pPr>
@@ -7469,66 +8595,22 @@
           <w:szCs w:val="20"/>
         </w:rPr>
       </w:pPr>
-      <w:r>
-        <w:rPr>
-          <w:szCs w:val="20"/>
-        </w:rPr>
-        <w:t>Server Actions for mutation of data</w:t>
-      </w:r>
-    </w:p>
-    <w:p>
-      <w:pPr>
-        <w:pStyle w:val="ListParagraph"/>
-        <w:numPr>
-          <w:ilvl w:val="0"/>
-          <w:numId w:val="14"/>
-        </w:numPr>
-        <w:spacing w:after="0"/>
-        <w:rPr>
-          <w:szCs w:val="20"/>
-        </w:rPr>
-      </w:pPr>
       <w:proofErr w:type="spellStart"/>
       <w:r>
         <w:rPr>
           <w:szCs w:val="20"/>
         </w:rPr>
-        <w:t>Supabase</w:t>
+        <w:t>PostgreSQL</w:t>
       </w:r>
       <w:proofErr w:type="spellEnd"/>
-      <w:r>
-        <w:rPr>
-          <w:szCs w:val="20"/>
-        </w:rPr>
-        <w:t xml:space="preserve"> for backend</w:t>
-      </w:r>
-      <w:r>
-        <w:rPr>
-          <w:szCs w:val="20"/>
-        </w:rPr>
-        <w:t xml:space="preserve"> (It is alternative for firebase)</w:t>
-      </w:r>
-    </w:p>
-    <w:p>
-      <w:pPr>
-        <w:pStyle w:val="ListParagraph"/>
-        <w:numPr>
-          <w:ilvl w:val="0"/>
-          <w:numId w:val="14"/>
-        </w:numPr>
-        <w:spacing w:after="0"/>
-        <w:rPr>
-          <w:szCs w:val="20"/>
-        </w:rPr>
-      </w:pPr>
-      <w:proofErr w:type="spellStart"/>
-      <w:r>
-        <w:rPr>
-          <w:szCs w:val="20"/>
-        </w:rPr>
-        <w:t>PostgreSQL</w:t>
-      </w:r>
-      <w:proofErr w:type="spellEnd"/>
+    </w:p>
+    <w:p>
+      <w:pPr>
+        <w:spacing w:after="0"/>
+        <w:rPr>
+          <w:szCs w:val="20"/>
+        </w:rPr>
+      </w:pPr>
     </w:p>
     <w:p>
       <w:pPr>
@@ -7566,13 +8648,13 @@
         <w:rPr>
           <w:szCs w:val="20"/>
         </w:rPr>
-        <w:t xml:space="preserve">Cabin </w:t>
-      </w:r>
-      <w:r>
-        <w:rPr>
-          <w:szCs w:val="20"/>
-        </w:rPr>
-        <w:t>Management App</w:t>
+        <w:t>Diary App</w:t>
+      </w:r>
+      <w:r>
+        <w:rPr>
+          <w:szCs w:val="20"/>
+        </w:rPr>
+        <w:t xml:space="preserve"> (Native PHP)</w:t>
       </w:r>
       <w:r>
         <w:rPr>
@@ -7580,481 +8662,17 @@
         </w:rPr>
         <w:tab/>
       </w:r>
-      <w:r>
-        <w:t>A comprehensive system for managing cabin reservations, user accounts, and detailed cabin information. This app provides an intuitive admin dashboard with detailed statistics, booking management, and access control for both regular users and admins.</w:t>
-      </w:r>
-    </w:p>
-    <w:p>
-      <w:pPr>
-        <w:spacing w:after="0"/>
-        <w:rPr>
-          <w:szCs w:val="20"/>
-        </w:rPr>
-      </w:pPr>
-    </w:p>
-    <w:p>
-      <w:pPr>
-        <w:spacing w:after="0"/>
-        <w:ind w:left="2160" w:firstLine="720"/>
-        <w:rPr>
-          <w:b/>
-          <w:szCs w:val="20"/>
-        </w:rPr>
-      </w:pPr>
-      <w:r>
-        <w:rPr>
-          <w:b/>
-          <w:szCs w:val="20"/>
-        </w:rPr>
-        <w:t>Features</w:t>
-      </w:r>
-      <w:r>
-        <w:rPr>
-          <w:b/>
-          <w:szCs w:val="20"/>
-        </w:rPr>
-        <w:tab/>
-      </w:r>
-    </w:p>
-    <w:p>
-      <w:pPr>
-        <w:pStyle w:val="ListParagraph"/>
-        <w:numPr>
-          <w:ilvl w:val="0"/>
-          <w:numId w:val="19"/>
-        </w:numPr>
-        <w:spacing w:after="0"/>
-        <w:rPr>
-          <w:szCs w:val="20"/>
-        </w:rPr>
-      </w:pPr>
-      <w:r>
-        <w:rPr>
-          <w:szCs w:val="20"/>
-        </w:rPr>
-        <w:t>Can register user</w:t>
-      </w:r>
-    </w:p>
-    <w:p>
-      <w:pPr>
-        <w:pStyle w:val="ListParagraph"/>
-        <w:numPr>
-          <w:ilvl w:val="0"/>
-          <w:numId w:val="19"/>
-        </w:numPr>
-        <w:spacing w:after="0"/>
-        <w:rPr>
-          <w:szCs w:val="20"/>
-        </w:rPr>
-      </w:pPr>
-      <w:r>
-        <w:rPr>
-          <w:szCs w:val="20"/>
-        </w:rPr>
-        <w:t>Can Login and Logout</w:t>
-      </w:r>
-    </w:p>
-    <w:p>
-      <w:pPr>
-        <w:pStyle w:val="ListParagraph"/>
-        <w:numPr>
-          <w:ilvl w:val="0"/>
-          <w:numId w:val="19"/>
-        </w:numPr>
-        <w:spacing w:after="0"/>
-        <w:rPr>
-          <w:szCs w:val="20"/>
-        </w:rPr>
-      </w:pPr>
-      <w:r>
-        <w:rPr>
-          <w:szCs w:val="20"/>
-        </w:rPr>
-        <w:t>Can update user details, upload profile image and password (logged-in user)</w:t>
-      </w:r>
-    </w:p>
-    <w:p>
-      <w:pPr>
-        <w:pStyle w:val="ListParagraph"/>
-        <w:numPr>
-          <w:ilvl w:val="0"/>
-          <w:numId w:val="19"/>
-        </w:numPr>
-        <w:spacing w:after="0"/>
-        <w:rPr>
-          <w:szCs w:val="20"/>
-        </w:rPr>
-      </w:pPr>
-      <w:r>
-        <w:rPr>
-          <w:szCs w:val="20"/>
-        </w:rPr>
-        <w:t>Dashboard with statistics of bookings, sales, checked-ins, occupancy rate and more (logged-in user)</w:t>
-      </w:r>
-    </w:p>
-    <w:p>
-      <w:pPr>
-        <w:pStyle w:val="ListParagraph"/>
-        <w:numPr>
-          <w:ilvl w:val="0"/>
-          <w:numId w:val="19"/>
-        </w:numPr>
-        <w:spacing w:after="0"/>
-        <w:rPr>
-          <w:szCs w:val="20"/>
-        </w:rPr>
-      </w:pPr>
-      <w:r>
-        <w:rPr>
-          <w:szCs w:val="20"/>
-        </w:rPr>
-        <w:t>Can manage bookings of the guests (logged-in user)</w:t>
-      </w:r>
-    </w:p>
-    <w:p>
-      <w:pPr>
-        <w:pStyle w:val="ListParagraph"/>
-        <w:numPr>
-          <w:ilvl w:val="0"/>
-          <w:numId w:val="19"/>
-        </w:numPr>
-        <w:spacing w:after="0"/>
-        <w:rPr>
-          <w:szCs w:val="20"/>
-        </w:rPr>
-      </w:pPr>
-      <w:r>
-        <w:rPr>
-          <w:szCs w:val="20"/>
-        </w:rPr>
-        <w:t>Can create cabin details to show in main website (logged-in user)</w:t>
-      </w:r>
-    </w:p>
-    <w:p>
-      <w:pPr>
-        <w:pStyle w:val="ListParagraph"/>
-        <w:numPr>
-          <w:ilvl w:val="0"/>
-          <w:numId w:val="19"/>
-        </w:numPr>
-        <w:spacing w:after="0"/>
-        <w:rPr>
-          <w:szCs w:val="20"/>
-        </w:rPr>
-      </w:pPr>
-      <w:r>
-        <w:rPr>
-          <w:szCs w:val="20"/>
-        </w:rPr>
-        <w:t>Can see the guest ratings (logged-in user)</w:t>
-      </w:r>
-    </w:p>
-    <w:p>
-      <w:pPr>
-        <w:pStyle w:val="ListParagraph"/>
-        <w:numPr>
-          <w:ilvl w:val="0"/>
-          <w:numId w:val="19"/>
-        </w:numPr>
-        <w:spacing w:after="0"/>
-        <w:rPr>
-          <w:szCs w:val="20"/>
-        </w:rPr>
-      </w:pPr>
-      <w:r>
-        <w:rPr>
-          <w:szCs w:val="20"/>
-        </w:rPr>
-        <w:t>Can add testimonial to show in main website (logged-in user)</w:t>
-      </w:r>
-    </w:p>
-    <w:p>
-      <w:pPr>
-        <w:pStyle w:val="ListParagraph"/>
-        <w:numPr>
-          <w:ilvl w:val="0"/>
-          <w:numId w:val="19"/>
-        </w:numPr>
-        <w:spacing w:after="0"/>
-        <w:rPr>
-          <w:szCs w:val="20"/>
-        </w:rPr>
-      </w:pPr>
-      <w:r>
-        <w:rPr>
-          <w:szCs w:val="20"/>
-        </w:rPr>
-        <w:t>Can create another user (admin logged-in user)</w:t>
-      </w:r>
-    </w:p>
-    <w:p>
-      <w:pPr>
-        <w:pStyle w:val="ListParagraph"/>
-        <w:numPr>
-          <w:ilvl w:val="0"/>
-          <w:numId w:val="19"/>
-        </w:numPr>
-        <w:spacing w:after="0"/>
-        <w:rPr>
-          <w:szCs w:val="20"/>
-        </w:rPr>
-      </w:pPr>
-      <w:r>
-        <w:rPr>
-          <w:szCs w:val="20"/>
-        </w:rPr>
-        <w:t>Can’t create another user (non-admin logged-in user)</w:t>
-      </w:r>
-    </w:p>
-    <w:p>
-      <w:pPr>
-        <w:pStyle w:val="ListParagraph"/>
-        <w:numPr>
-          <w:ilvl w:val="0"/>
-          <w:numId w:val="19"/>
-        </w:numPr>
-        <w:spacing w:after="0"/>
-        <w:rPr>
-          <w:szCs w:val="20"/>
-        </w:rPr>
-      </w:pPr>
-      <w:r>
-        <w:rPr>
-          <w:szCs w:val="20"/>
-        </w:rPr>
-        <w:t>Can set the settings of every cabin (logged-in user)</w:t>
-      </w:r>
-    </w:p>
-    <w:p>
-      <w:pPr>
-        <w:pStyle w:val="ListParagraph"/>
-        <w:numPr>
-          <w:ilvl w:val="0"/>
-          <w:numId w:val="19"/>
-        </w:numPr>
-        <w:spacing w:after="0"/>
-        <w:rPr>
-          <w:szCs w:val="20"/>
-        </w:rPr>
-      </w:pPr>
-      <w:r>
-        <w:rPr>
-          <w:szCs w:val="20"/>
-        </w:rPr>
-        <w:t>Pagination ( Server and Client side )</w:t>
-      </w:r>
-    </w:p>
-    <w:p>
-      <w:pPr>
-        <w:spacing w:after="0"/>
-        <w:rPr>
-          <w:szCs w:val="20"/>
-        </w:rPr>
-      </w:pPr>
-    </w:p>
-    <w:p>
-      <w:pPr>
-        <w:spacing w:after="0"/>
-        <w:ind w:left="2880"/>
-        <w:rPr>
-          <w:b/>
-          <w:szCs w:val="20"/>
-        </w:rPr>
-      </w:pPr>
-      <w:r>
-        <w:rPr>
-          <w:b/>
-          <w:szCs w:val="20"/>
-        </w:rPr>
-        <w:t>Tech Stack</w:t>
-      </w:r>
-    </w:p>
-    <w:p>
-      <w:pPr>
-        <w:pStyle w:val="ListParagraph"/>
-        <w:numPr>
-          <w:ilvl w:val="0"/>
-          <w:numId w:val="14"/>
-        </w:numPr>
-        <w:spacing w:after="0"/>
-        <w:rPr>
-          <w:szCs w:val="20"/>
-        </w:rPr>
-      </w:pPr>
-      <w:r>
-        <w:rPr>
-          <w:szCs w:val="20"/>
-        </w:rPr>
-        <w:t xml:space="preserve">React </w:t>
-      </w:r>
-      <w:proofErr w:type="spellStart"/>
-      <w:r>
-        <w:rPr>
-          <w:szCs w:val="20"/>
-        </w:rPr>
-        <w:t>js</w:t>
-      </w:r>
-      <w:proofErr w:type="spellEnd"/>
-    </w:p>
-    <w:p>
-      <w:pPr>
-        <w:pStyle w:val="ListParagraph"/>
-        <w:numPr>
-          <w:ilvl w:val="0"/>
-          <w:numId w:val="14"/>
-        </w:numPr>
-        <w:spacing w:after="0"/>
-        <w:rPr>
-          <w:szCs w:val="20"/>
-        </w:rPr>
-      </w:pPr>
-      <w:proofErr w:type="spellStart"/>
-      <w:r>
-        <w:rPr>
-          <w:szCs w:val="20"/>
-        </w:rPr>
-        <w:t>Tanstack</w:t>
-      </w:r>
-      <w:proofErr w:type="spellEnd"/>
-      <w:r>
-        <w:rPr>
-          <w:szCs w:val="20"/>
-        </w:rPr>
-        <w:t xml:space="preserve"> Query</w:t>
-      </w:r>
-    </w:p>
-    <w:p>
-      <w:pPr>
-        <w:pStyle w:val="ListParagraph"/>
-        <w:numPr>
-          <w:ilvl w:val="0"/>
-          <w:numId w:val="14"/>
-        </w:numPr>
-        <w:spacing w:after="0"/>
-        <w:rPr>
-          <w:szCs w:val="20"/>
-        </w:rPr>
-      </w:pPr>
-      <w:r>
-        <w:rPr>
-          <w:szCs w:val="20"/>
-        </w:rPr>
-        <w:t>React Hook Form</w:t>
-      </w:r>
-    </w:p>
-    <w:p>
-      <w:pPr>
-        <w:pStyle w:val="ListParagraph"/>
-        <w:numPr>
-          <w:ilvl w:val="0"/>
-          <w:numId w:val="14"/>
-        </w:numPr>
-        <w:spacing w:after="0"/>
-        <w:rPr>
-          <w:szCs w:val="20"/>
-        </w:rPr>
-      </w:pPr>
-      <w:proofErr w:type="spellStart"/>
-      <w:r>
-        <w:rPr>
-          <w:szCs w:val="20"/>
-        </w:rPr>
-        <w:t>Supabase</w:t>
-      </w:r>
-      <w:proofErr w:type="spellEnd"/>
-      <w:r>
-        <w:rPr>
-          <w:szCs w:val="20"/>
-        </w:rPr>
-        <w:t xml:space="preserve"> for backend (It is alternative for firebase)</w:t>
-      </w:r>
-    </w:p>
-    <w:p>
-      <w:pPr>
-        <w:pStyle w:val="ListParagraph"/>
-        <w:numPr>
-          <w:ilvl w:val="0"/>
-          <w:numId w:val="14"/>
-        </w:numPr>
-        <w:spacing w:after="0"/>
-        <w:rPr>
-          <w:szCs w:val="20"/>
-        </w:rPr>
-      </w:pPr>
-      <w:proofErr w:type="spellStart"/>
-      <w:r>
-        <w:rPr>
-          <w:szCs w:val="20"/>
-        </w:rPr>
-        <w:t>PostgreSQL</w:t>
-      </w:r>
-      <w:proofErr w:type="spellEnd"/>
-    </w:p>
-    <w:p>
-      <w:pPr>
-        <w:spacing w:after="0"/>
-        <w:rPr>
-          <w:szCs w:val="20"/>
-        </w:rPr>
-      </w:pPr>
-    </w:p>
-    <w:p>
-      <w:pPr>
-        <w:spacing w:after="0"/>
-        <w:rPr>
-          <w:szCs w:val="20"/>
-        </w:rPr>
-      </w:pPr>
-    </w:p>
-    <w:p>
-      <w:pPr>
-        <w:spacing w:after="0"/>
-        <w:rPr>
-          <w:szCs w:val="20"/>
-        </w:rPr>
-      </w:pPr>
-    </w:p>
-    <w:p>
-      <w:pPr>
-        <w:spacing w:after="0"/>
-        <w:rPr>
-          <w:szCs w:val="20"/>
-        </w:rPr>
-      </w:pPr>
-    </w:p>
-    <w:p>
-      <w:pPr>
-        <w:spacing w:after="0"/>
-        <w:ind w:left="2880" w:hanging="2880"/>
-        <w:rPr>
-          <w:szCs w:val="20"/>
-        </w:rPr>
-      </w:pPr>
-      <w:r>
-        <w:rPr>
-          <w:szCs w:val="20"/>
-        </w:rPr>
-        <w:t>Diary App</w:t>
-      </w:r>
-      <w:r>
-        <w:rPr>
-          <w:szCs w:val="20"/>
-        </w:rPr>
-        <w:t xml:space="preserve"> (Native PHP)</w:t>
-      </w:r>
-      <w:r>
-        <w:rPr>
-          <w:szCs w:val="20"/>
-        </w:rPr>
-        <w:tab/>
-      </w:r>
       <w:proofErr w:type="gramStart"/>
       <w:r>
         <w:t>A</w:t>
       </w:r>
       <w:proofErr w:type="gramEnd"/>
       <w:r>
-        <w:t xml:space="preserve"> personal diary app designed for creating, reading, updating, and deleting entries in a procedural way. The app allows users to upload and manage files, providing a seamless experience for storing, searching, and viewing diary entries. Features include pagination, image scaling, and efficient file retrieval, all integrated with a database for persistent storage.</w:t>
+        <w:t xml:space="preserve"> personal diary app designed for creating, reading, updating, and deleting entries in a procedural way. The app allows users to upload and manage files, providing a seamless experience for storing, searching, and viewing diary </w:t>
+      </w:r>
+      <w:r>
+        <w:lastRenderedPageBreak/>
+        <w:t>entries. Features include pagination, image scaling, and efficient file retrieval, all integrated with a database for persistent storage.</w:t>
       </w:r>
     </w:p>
     <w:p>
@@ -8923,1006 +9541,1005 @@
         <w:rPr>
           <w:szCs w:val="20"/>
         </w:rPr>
+        <w:t>Javascript</w:t>
+      </w:r>
+      <w:proofErr w:type="spellEnd"/>
+    </w:p>
+    <w:p>
+      <w:pPr>
+        <w:pStyle w:val="ListParagraph"/>
+        <w:numPr>
+          <w:ilvl w:val="0"/>
+          <w:numId w:val="14"/>
+        </w:numPr>
+        <w:spacing w:after="0"/>
+        <w:rPr>
+          <w:szCs w:val="20"/>
+        </w:rPr>
+      </w:pPr>
+      <w:r>
+        <w:rPr>
+          <w:szCs w:val="20"/>
+        </w:rPr>
+        <w:t>Tailwind CSS</w:t>
+      </w:r>
+    </w:p>
+    <w:p>
+      <w:pPr>
+        <w:pStyle w:val="ListParagraph"/>
+        <w:numPr>
+          <w:ilvl w:val="0"/>
+          <w:numId w:val="14"/>
+        </w:numPr>
+        <w:spacing w:after="0"/>
+        <w:rPr>
+          <w:szCs w:val="20"/>
+        </w:rPr>
+      </w:pPr>
+      <w:r>
+        <w:rPr>
+          <w:szCs w:val="20"/>
+        </w:rPr>
+        <w:t>SQLite</w:t>
+      </w:r>
+      <w:r>
+        <w:rPr>
+          <w:szCs w:val="20"/>
+        </w:rPr>
+        <w:tab/>
+      </w:r>
+    </w:p>
+    <w:p>
+      <w:pPr>
+        <w:spacing w:after="0"/>
+        <w:ind w:left="3240"/>
+        <w:rPr>
+          <w:szCs w:val="20"/>
+        </w:rPr>
+      </w:pPr>
+    </w:p>
+    <w:p>
+      <w:pPr>
+        <w:spacing w:after="0"/>
+        <w:ind w:left="3240"/>
+        <w:rPr>
+          <w:szCs w:val="20"/>
+        </w:rPr>
+      </w:pPr>
+    </w:p>
+    <w:p>
+      <w:pPr>
+        <w:spacing w:after="0"/>
+        <w:ind w:left="2880" w:hanging="2880"/>
+        <w:rPr>
+          <w:szCs w:val="20"/>
+        </w:rPr>
+      </w:pPr>
+      <w:proofErr w:type="spellStart"/>
+      <w:r>
+        <w:rPr>
+          <w:szCs w:val="20"/>
+        </w:rPr>
+        <w:t>EscapeEase</w:t>
+      </w:r>
+      <w:proofErr w:type="spellEnd"/>
+      <w:r>
+        <w:rPr>
+          <w:szCs w:val="20"/>
+        </w:rPr>
+        <w:tab/>
+      </w:r>
+      <w:r>
+        <w:t>A fully-featured travel agency website designed to provide users with a seamless experience in booking tours, managing their profiles, and interacting with the admin. The app includes dynamic content, secure user authentication, and a variety of functionalities such as payment processing, reviews, and messaging.</w:t>
+      </w:r>
+    </w:p>
+    <w:p>
+      <w:pPr>
+        <w:spacing w:after="0"/>
+        <w:rPr>
+          <w:szCs w:val="20"/>
+        </w:rPr>
+      </w:pPr>
+    </w:p>
+    <w:p>
+      <w:pPr>
+        <w:spacing w:after="0"/>
+        <w:ind w:left="2160" w:firstLine="720"/>
+        <w:rPr>
+          <w:b/>
+          <w:szCs w:val="20"/>
+        </w:rPr>
+      </w:pPr>
+      <w:r>
+        <w:rPr>
+          <w:b/>
+          <w:szCs w:val="20"/>
+        </w:rPr>
+        <w:t>Features</w:t>
+      </w:r>
+      <w:r>
+        <w:rPr>
+          <w:b/>
+          <w:szCs w:val="20"/>
+        </w:rPr>
+        <w:tab/>
+      </w:r>
+    </w:p>
+    <w:p>
+      <w:pPr>
+        <w:pStyle w:val="ListParagraph"/>
+        <w:numPr>
+          <w:ilvl w:val="0"/>
+          <w:numId w:val="19"/>
+        </w:numPr>
+        <w:spacing w:after="0"/>
+        <w:rPr>
+          <w:szCs w:val="20"/>
+        </w:rPr>
+      </w:pPr>
+      <w:r>
+        <w:rPr>
+          <w:szCs w:val="20"/>
+        </w:rPr>
+        <w:t>A lot of sections made for dynamic content</w:t>
+      </w:r>
+    </w:p>
+    <w:p>
+      <w:pPr>
+        <w:pStyle w:val="ListParagraph"/>
+        <w:numPr>
+          <w:ilvl w:val="0"/>
+          <w:numId w:val="19"/>
+        </w:numPr>
+        <w:spacing w:after="0"/>
+        <w:rPr>
+          <w:szCs w:val="20"/>
+        </w:rPr>
+      </w:pPr>
+      <w:r>
+        <w:rPr>
+          <w:szCs w:val="20"/>
+        </w:rPr>
+        <w:t xml:space="preserve">Login </w:t>
+      </w:r>
+    </w:p>
+    <w:p>
+      <w:pPr>
+        <w:pStyle w:val="ListParagraph"/>
+        <w:numPr>
+          <w:ilvl w:val="0"/>
+          <w:numId w:val="19"/>
+        </w:numPr>
+        <w:spacing w:after="0"/>
+        <w:rPr>
+          <w:szCs w:val="20"/>
+        </w:rPr>
+      </w:pPr>
+      <w:r>
+        <w:rPr>
+          <w:szCs w:val="20"/>
+        </w:rPr>
+        <w:t>Logout</w:t>
+      </w:r>
+    </w:p>
+    <w:p>
+      <w:pPr>
+        <w:pStyle w:val="ListParagraph"/>
+        <w:numPr>
+          <w:ilvl w:val="0"/>
+          <w:numId w:val="19"/>
+        </w:numPr>
+        <w:spacing w:after="0"/>
+        <w:rPr>
+          <w:szCs w:val="20"/>
+        </w:rPr>
+      </w:pPr>
+      <w:r>
+        <w:rPr>
+          <w:szCs w:val="20"/>
+        </w:rPr>
+        <w:t>Registration</w:t>
+      </w:r>
+    </w:p>
+    <w:p>
+      <w:pPr>
+        <w:pStyle w:val="ListParagraph"/>
+        <w:numPr>
+          <w:ilvl w:val="0"/>
+          <w:numId w:val="19"/>
+        </w:numPr>
+        <w:spacing w:after="0"/>
+        <w:rPr>
+          <w:szCs w:val="20"/>
+        </w:rPr>
+      </w:pPr>
+      <w:r>
+        <w:rPr>
+          <w:szCs w:val="20"/>
+        </w:rPr>
+        <w:t>Forget Password</w:t>
+      </w:r>
+    </w:p>
+    <w:p>
+      <w:pPr>
+        <w:pStyle w:val="ListParagraph"/>
+        <w:numPr>
+          <w:ilvl w:val="0"/>
+          <w:numId w:val="19"/>
+        </w:numPr>
+        <w:spacing w:after="0"/>
+        <w:rPr>
+          <w:szCs w:val="20"/>
+        </w:rPr>
+      </w:pPr>
+      <w:r>
+        <w:rPr>
+          <w:szCs w:val="20"/>
+        </w:rPr>
+        <w:t>Email Verification</w:t>
+      </w:r>
+    </w:p>
+    <w:p>
+      <w:pPr>
+        <w:pStyle w:val="ListParagraph"/>
+        <w:numPr>
+          <w:ilvl w:val="0"/>
+          <w:numId w:val="19"/>
+        </w:numPr>
+        <w:spacing w:after="0"/>
+        <w:rPr>
+          <w:szCs w:val="20"/>
+        </w:rPr>
+      </w:pPr>
+      <w:r>
+        <w:rPr>
+          <w:szCs w:val="20"/>
+        </w:rPr>
+        <w:t>Simple Dashboard of Authenticated User</w:t>
+      </w:r>
+    </w:p>
+    <w:p>
+      <w:pPr>
+        <w:pStyle w:val="ListParagraph"/>
+        <w:numPr>
+          <w:ilvl w:val="0"/>
+          <w:numId w:val="19"/>
+        </w:numPr>
+        <w:spacing w:after="0"/>
+        <w:rPr>
+          <w:szCs w:val="20"/>
+        </w:rPr>
+      </w:pPr>
+      <w:r>
+        <w:rPr>
+          <w:szCs w:val="20"/>
+        </w:rPr>
+        <w:t>User Can See the Bookings, Messages and Reviews</w:t>
+      </w:r>
+    </w:p>
+    <w:p>
+      <w:pPr>
+        <w:pStyle w:val="ListParagraph"/>
+        <w:numPr>
+          <w:ilvl w:val="0"/>
+          <w:numId w:val="19"/>
+        </w:numPr>
+        <w:spacing w:after="0"/>
+        <w:rPr>
+          <w:szCs w:val="20"/>
+        </w:rPr>
+      </w:pPr>
+      <w:r>
+        <w:rPr>
+          <w:szCs w:val="20"/>
+        </w:rPr>
+        <w:t>User Can Message the Admin</w:t>
+      </w:r>
+    </w:p>
+    <w:p>
+      <w:pPr>
+        <w:pStyle w:val="ListParagraph"/>
+        <w:numPr>
+          <w:ilvl w:val="0"/>
+          <w:numId w:val="19"/>
+        </w:numPr>
+        <w:spacing w:after="0"/>
+        <w:rPr>
+          <w:szCs w:val="20"/>
+        </w:rPr>
+      </w:pPr>
+      <w:r>
+        <w:rPr>
+          <w:szCs w:val="20"/>
+        </w:rPr>
+        <w:t xml:space="preserve">User Can Update </w:t>
+      </w:r>
+      <w:proofErr w:type="spellStart"/>
+      <w:r>
+        <w:rPr>
+          <w:szCs w:val="20"/>
+        </w:rPr>
+        <w:t>His/Her</w:t>
+      </w:r>
+      <w:proofErr w:type="spellEnd"/>
+      <w:r>
+        <w:rPr>
+          <w:szCs w:val="20"/>
+        </w:rPr>
+        <w:t xml:space="preserve"> Profile</w:t>
+      </w:r>
+    </w:p>
+    <w:p>
+      <w:pPr>
+        <w:pStyle w:val="ListParagraph"/>
+        <w:numPr>
+          <w:ilvl w:val="0"/>
+          <w:numId w:val="19"/>
+        </w:numPr>
+        <w:spacing w:after="0"/>
+        <w:rPr>
+          <w:szCs w:val="20"/>
+        </w:rPr>
+      </w:pPr>
+      <w:r>
+        <w:rPr>
+          <w:szCs w:val="20"/>
+        </w:rPr>
+        <w:t xml:space="preserve">User Can Change </w:t>
+      </w:r>
+      <w:proofErr w:type="spellStart"/>
+      <w:r>
+        <w:rPr>
+          <w:szCs w:val="20"/>
+        </w:rPr>
+        <w:t>His/Her</w:t>
+      </w:r>
+      <w:proofErr w:type="spellEnd"/>
+      <w:r>
+        <w:rPr>
+          <w:szCs w:val="20"/>
+        </w:rPr>
+        <w:t xml:space="preserve"> Password</w:t>
+      </w:r>
+    </w:p>
+    <w:p>
+      <w:pPr>
+        <w:pStyle w:val="ListParagraph"/>
+        <w:numPr>
+          <w:ilvl w:val="0"/>
+          <w:numId w:val="19"/>
+        </w:numPr>
+        <w:spacing w:after="0"/>
+        <w:rPr>
+          <w:szCs w:val="20"/>
+        </w:rPr>
+      </w:pPr>
+      <w:r>
+        <w:rPr>
+          <w:szCs w:val="20"/>
+        </w:rPr>
+        <w:t>User Can Make Rate and Review for Package</w:t>
+      </w:r>
+    </w:p>
+    <w:p>
+      <w:pPr>
+        <w:pStyle w:val="ListParagraph"/>
+        <w:numPr>
+          <w:ilvl w:val="0"/>
+          <w:numId w:val="19"/>
+        </w:numPr>
+        <w:spacing w:after="0"/>
+        <w:rPr>
+          <w:szCs w:val="20"/>
+        </w:rPr>
+      </w:pPr>
+      <w:r>
+        <w:rPr>
+          <w:szCs w:val="20"/>
+        </w:rPr>
+        <w:t>User Can Book for Tours</w:t>
+      </w:r>
+    </w:p>
+    <w:p>
+      <w:pPr>
+        <w:pStyle w:val="ListParagraph"/>
+        <w:numPr>
+          <w:ilvl w:val="0"/>
+          <w:numId w:val="19"/>
+        </w:numPr>
+        <w:spacing w:after="0"/>
+        <w:rPr>
+          <w:szCs w:val="20"/>
+        </w:rPr>
+      </w:pPr>
+      <w:r>
+        <w:rPr>
+          <w:szCs w:val="20"/>
+        </w:rPr>
+        <w:t>User Can Subscribe for Newsletter</w:t>
+      </w:r>
+    </w:p>
+    <w:p>
+      <w:pPr>
+        <w:pStyle w:val="ListParagraph"/>
+        <w:numPr>
+          <w:ilvl w:val="0"/>
+          <w:numId w:val="19"/>
+        </w:numPr>
+        <w:spacing w:after="0"/>
+        <w:rPr>
+          <w:szCs w:val="20"/>
+        </w:rPr>
+      </w:pPr>
+      <w:r>
+        <w:rPr>
+          <w:szCs w:val="20"/>
+        </w:rPr>
+        <w:t>Pagination</w:t>
+      </w:r>
+    </w:p>
+    <w:p>
+      <w:pPr>
+        <w:pStyle w:val="ListParagraph"/>
+        <w:numPr>
+          <w:ilvl w:val="0"/>
+          <w:numId w:val="19"/>
+        </w:numPr>
+        <w:spacing w:after="0"/>
+        <w:rPr>
+          <w:szCs w:val="20"/>
+        </w:rPr>
+      </w:pPr>
+      <w:r>
+        <w:rPr>
+          <w:szCs w:val="20"/>
+        </w:rPr>
+        <w:t>Filtering</w:t>
+      </w:r>
+    </w:p>
+    <w:p>
+      <w:pPr>
+        <w:pStyle w:val="ListParagraph"/>
+        <w:numPr>
+          <w:ilvl w:val="0"/>
+          <w:numId w:val="19"/>
+        </w:numPr>
+        <w:spacing w:after="0"/>
+        <w:rPr>
+          <w:szCs w:val="20"/>
+        </w:rPr>
+      </w:pPr>
+      <w:r>
+        <w:rPr>
+          <w:szCs w:val="20"/>
+        </w:rPr>
+        <w:t>Search Packages</w:t>
+      </w:r>
+    </w:p>
+    <w:p>
+      <w:pPr>
+        <w:pStyle w:val="ListParagraph"/>
+        <w:numPr>
+          <w:ilvl w:val="0"/>
+          <w:numId w:val="19"/>
+        </w:numPr>
+        <w:spacing w:after="0"/>
+        <w:rPr>
+          <w:szCs w:val="20"/>
+        </w:rPr>
+      </w:pPr>
+      <w:r>
+        <w:rPr>
+          <w:szCs w:val="20"/>
+        </w:rPr>
+        <w:t>Contact and Inquiry Functionality</w:t>
+      </w:r>
+    </w:p>
+    <w:p>
+      <w:pPr>
+        <w:pStyle w:val="ListParagraph"/>
+        <w:numPr>
+          <w:ilvl w:val="0"/>
+          <w:numId w:val="19"/>
+        </w:numPr>
+        <w:spacing w:after="0"/>
+        <w:rPr>
+          <w:szCs w:val="20"/>
+        </w:rPr>
+      </w:pPr>
+      <w:r>
+        <w:rPr>
+          <w:szCs w:val="20"/>
+        </w:rPr>
+        <w:t xml:space="preserve">Payment Methods Like </w:t>
+      </w:r>
+      <w:proofErr w:type="spellStart"/>
+      <w:r>
+        <w:rPr>
+          <w:szCs w:val="20"/>
+        </w:rPr>
+        <w:t>Paypal</w:t>
+      </w:r>
+      <w:proofErr w:type="spellEnd"/>
+      <w:r>
+        <w:rPr>
+          <w:szCs w:val="20"/>
+        </w:rPr>
+        <w:t>, Stripe and Cash Payment</w:t>
+      </w:r>
+    </w:p>
+    <w:p>
+      <w:pPr>
+        <w:pStyle w:val="ListParagraph"/>
+        <w:numPr>
+          <w:ilvl w:val="0"/>
+          <w:numId w:val="19"/>
+        </w:numPr>
+        <w:spacing w:after="0"/>
+        <w:rPr>
+          <w:szCs w:val="20"/>
+        </w:rPr>
+      </w:pPr>
+      <w:r>
+        <w:rPr>
+          <w:szCs w:val="20"/>
+        </w:rPr>
+        <w:t>Email Notification</w:t>
+      </w:r>
+    </w:p>
+    <w:p>
+      <w:pPr>
+        <w:pStyle w:val="ListParagraph"/>
+        <w:spacing w:after="0"/>
+        <w:ind w:left="3600"/>
+        <w:rPr>
+          <w:szCs w:val="20"/>
+        </w:rPr>
+      </w:pPr>
+    </w:p>
+    <w:p>
+      <w:pPr>
+        <w:pStyle w:val="ListParagraph"/>
+        <w:spacing w:after="0"/>
+        <w:ind w:left="3600"/>
+        <w:rPr>
+          <w:szCs w:val="20"/>
+        </w:rPr>
+      </w:pPr>
+    </w:p>
+    <w:p>
+      <w:pPr>
+        <w:spacing w:after="0"/>
+        <w:rPr>
+          <w:szCs w:val="20"/>
+        </w:rPr>
+      </w:pPr>
+    </w:p>
+    <w:p>
+      <w:pPr>
+        <w:spacing w:after="0"/>
+        <w:ind w:left="2880"/>
+        <w:rPr>
+          <w:b/>
+          <w:szCs w:val="20"/>
+        </w:rPr>
+      </w:pPr>
+      <w:r>
+        <w:rPr>
+          <w:b/>
+          <w:szCs w:val="20"/>
+        </w:rPr>
+        <w:t>Tech Stack</w:t>
+      </w:r>
+    </w:p>
+    <w:p>
+      <w:pPr>
+        <w:pStyle w:val="ListParagraph"/>
+        <w:numPr>
+          <w:ilvl w:val="0"/>
+          <w:numId w:val="14"/>
+        </w:numPr>
+        <w:spacing w:after="0"/>
+        <w:rPr>
+          <w:szCs w:val="20"/>
+        </w:rPr>
+      </w:pPr>
+      <w:r>
+        <w:rPr>
+          <w:szCs w:val="20"/>
+        </w:rPr>
+        <w:t>PHP</w:t>
+      </w:r>
+    </w:p>
+    <w:p>
+      <w:pPr>
+        <w:pStyle w:val="ListParagraph"/>
+        <w:numPr>
+          <w:ilvl w:val="0"/>
+          <w:numId w:val="14"/>
+        </w:numPr>
+        <w:spacing w:after="0"/>
+        <w:rPr>
+          <w:szCs w:val="20"/>
+        </w:rPr>
+      </w:pPr>
+      <w:proofErr w:type="spellStart"/>
+      <w:r>
+        <w:rPr>
+          <w:szCs w:val="20"/>
+        </w:rPr>
+        <w:t>Laravel</w:t>
+      </w:r>
+      <w:proofErr w:type="spellEnd"/>
+    </w:p>
+    <w:p>
+      <w:pPr>
+        <w:pStyle w:val="ListParagraph"/>
+        <w:numPr>
+          <w:ilvl w:val="0"/>
+          <w:numId w:val="14"/>
+        </w:numPr>
+        <w:spacing w:after="0"/>
+        <w:rPr>
+          <w:szCs w:val="20"/>
+        </w:rPr>
+      </w:pPr>
+      <w:proofErr w:type="spellStart"/>
+      <w:r>
+        <w:rPr>
+          <w:szCs w:val="20"/>
+        </w:rPr>
+        <w:t>Javascript</w:t>
+      </w:r>
+      <w:proofErr w:type="spellEnd"/>
+      <w:r>
+        <w:rPr>
+          <w:szCs w:val="20"/>
+        </w:rPr>
+        <w:t>/</w:t>
+      </w:r>
+      <w:proofErr w:type="spellStart"/>
+      <w:r>
+        <w:rPr>
+          <w:szCs w:val="20"/>
+        </w:rPr>
+        <w:t>Jquery</w:t>
+      </w:r>
+      <w:proofErr w:type="spellEnd"/>
+    </w:p>
+    <w:p>
+      <w:pPr>
+        <w:pStyle w:val="ListParagraph"/>
+        <w:numPr>
+          <w:ilvl w:val="0"/>
+          <w:numId w:val="14"/>
+        </w:numPr>
+        <w:spacing w:after="0"/>
+        <w:rPr>
+          <w:szCs w:val="20"/>
+        </w:rPr>
+      </w:pPr>
+      <w:r>
+        <w:rPr>
+          <w:szCs w:val="20"/>
+        </w:rPr>
+        <w:t>Bootstrap</w:t>
+      </w:r>
+    </w:p>
+    <w:p>
+      <w:pPr>
+        <w:pStyle w:val="ListParagraph"/>
+        <w:numPr>
+          <w:ilvl w:val="0"/>
+          <w:numId w:val="14"/>
+        </w:numPr>
+        <w:spacing w:after="0"/>
+        <w:rPr>
+          <w:szCs w:val="20"/>
+        </w:rPr>
+      </w:pPr>
+      <w:r>
+        <w:rPr>
+          <w:szCs w:val="20"/>
+        </w:rPr>
+        <w:t>MySQL</w:t>
+      </w:r>
+      <w:r>
+        <w:rPr>
+          <w:szCs w:val="20"/>
+        </w:rPr>
+        <w:tab/>
+      </w:r>
+      <w:r>
+        <w:rPr>
+          <w:szCs w:val="20"/>
+        </w:rPr>
+        <w:tab/>
+      </w:r>
+    </w:p>
+    <w:p>
+      <w:pPr>
+        <w:spacing w:after="0"/>
+        <w:rPr>
+          <w:szCs w:val="20"/>
+        </w:rPr>
+      </w:pPr>
+    </w:p>
+    <w:p>
+      <w:pPr>
+        <w:spacing w:after="0"/>
+        <w:rPr>
+          <w:szCs w:val="20"/>
+        </w:rPr>
+      </w:pPr>
+    </w:p>
+    <w:p>
+      <w:pPr>
+        <w:spacing w:after="0"/>
+        <w:ind w:left="2880" w:hanging="2880"/>
+        <w:rPr>
+          <w:szCs w:val="20"/>
+        </w:rPr>
+      </w:pPr>
+      <w:r>
+        <w:rPr>
+          <w:szCs w:val="20"/>
+        </w:rPr>
+        <w:t>Admin Panel (</w:t>
+      </w:r>
+      <w:proofErr w:type="spellStart"/>
+      <w:r>
+        <w:rPr>
+          <w:szCs w:val="20"/>
+        </w:rPr>
+        <w:t>EscapeEase</w:t>
+      </w:r>
+      <w:proofErr w:type="spellEnd"/>
+      <w:r>
+        <w:rPr>
+          <w:szCs w:val="20"/>
+        </w:rPr>
+        <w:t>)</w:t>
+      </w:r>
+      <w:r>
+        <w:rPr>
+          <w:szCs w:val="20"/>
+        </w:rPr>
+        <w:tab/>
+      </w:r>
+      <w:proofErr w:type="gramStart"/>
+      <w:r>
+        <w:t>A</w:t>
+      </w:r>
+      <w:proofErr w:type="gramEnd"/>
+      <w:r>
+        <w:t xml:space="preserve"> powerful and feature-rich admin panel designed for managing the content and operations of the </w:t>
+      </w:r>
+      <w:proofErr w:type="spellStart"/>
+      <w:r>
+        <w:rPr>
+          <w:rStyle w:val="Strong"/>
+        </w:rPr>
+        <w:t>EscapeEase</w:t>
+      </w:r>
+      <w:proofErr w:type="spellEnd"/>
+      <w:r>
+        <w:rPr>
+          <w:rStyle w:val="Strong"/>
+        </w:rPr>
+        <w:t xml:space="preserve"> Travel Agency Website</w:t>
+      </w:r>
+      <w:r>
+        <w:t>. The panel offers full control over various aspects of the website, including destinations, tours, packages, blog posts, and more, with robust email and messaging capabilities.</w:t>
+      </w:r>
+    </w:p>
+    <w:p>
+      <w:pPr>
+        <w:spacing w:after="0"/>
+        <w:rPr>
+          <w:szCs w:val="20"/>
+        </w:rPr>
+      </w:pPr>
+    </w:p>
+    <w:p>
+      <w:pPr>
+        <w:spacing w:after="0"/>
+        <w:ind w:left="2160" w:firstLine="720"/>
+        <w:rPr>
+          <w:b/>
+          <w:szCs w:val="20"/>
+        </w:rPr>
+      </w:pPr>
+      <w:r>
+        <w:rPr>
+          <w:b/>
+          <w:szCs w:val="20"/>
+        </w:rPr>
+        <w:t>Features</w:t>
+      </w:r>
+      <w:r>
+        <w:rPr>
+          <w:b/>
+          <w:szCs w:val="20"/>
+        </w:rPr>
+        <w:tab/>
+      </w:r>
+    </w:p>
+    <w:p>
+      <w:pPr>
+        <w:pStyle w:val="ListParagraph"/>
+        <w:numPr>
+          <w:ilvl w:val="0"/>
+          <w:numId w:val="19"/>
+        </w:numPr>
+        <w:spacing w:after="0"/>
+        <w:rPr>
+          <w:szCs w:val="20"/>
+        </w:rPr>
+      </w:pPr>
+      <w:r>
+        <w:rPr>
+          <w:szCs w:val="20"/>
+        </w:rPr>
+        <w:t>Login</w:t>
+      </w:r>
+    </w:p>
+    <w:p>
+      <w:pPr>
+        <w:pStyle w:val="ListParagraph"/>
+        <w:numPr>
+          <w:ilvl w:val="0"/>
+          <w:numId w:val="19"/>
+        </w:numPr>
+        <w:spacing w:after="0"/>
+        <w:rPr>
+          <w:szCs w:val="20"/>
+        </w:rPr>
+      </w:pPr>
+      <w:r>
+        <w:rPr>
+          <w:szCs w:val="20"/>
+        </w:rPr>
+        <w:t>Logout</w:t>
+      </w:r>
+    </w:p>
+    <w:p>
+      <w:pPr>
+        <w:pStyle w:val="ListParagraph"/>
+        <w:numPr>
+          <w:ilvl w:val="0"/>
+          <w:numId w:val="19"/>
+        </w:numPr>
+        <w:spacing w:after="0"/>
+        <w:rPr>
+          <w:szCs w:val="20"/>
+        </w:rPr>
+      </w:pPr>
+      <w:r>
+        <w:rPr>
+          <w:szCs w:val="20"/>
+        </w:rPr>
+        <w:t>Admin can edit his/her profile</w:t>
+      </w:r>
+    </w:p>
+    <w:p>
+      <w:pPr>
+        <w:pStyle w:val="ListParagraph"/>
+        <w:numPr>
+          <w:ilvl w:val="0"/>
+          <w:numId w:val="19"/>
+        </w:numPr>
+        <w:spacing w:after="0"/>
+        <w:rPr>
+          <w:szCs w:val="20"/>
+        </w:rPr>
+      </w:pPr>
+      <w:r>
+        <w:rPr>
+          <w:szCs w:val="20"/>
+        </w:rPr>
+        <w:t>Dashboard for s</w:t>
+      </w:r>
+      <w:r>
+        <w:rPr>
+          <w:szCs w:val="20"/>
+        </w:rPr>
+        <w:t>tats</w:t>
+      </w:r>
+    </w:p>
+    <w:p>
+      <w:pPr>
+        <w:pStyle w:val="ListParagraph"/>
+        <w:numPr>
+          <w:ilvl w:val="0"/>
+          <w:numId w:val="19"/>
+        </w:numPr>
+        <w:spacing w:after="0"/>
+        <w:rPr>
+          <w:szCs w:val="20"/>
+        </w:rPr>
+      </w:pPr>
+      <w:r>
+        <w:rPr>
+          <w:szCs w:val="20"/>
+        </w:rPr>
+        <w:t>Email Notification</w:t>
+      </w:r>
+    </w:p>
+    <w:p>
+      <w:pPr>
+        <w:pStyle w:val="ListParagraph"/>
+        <w:numPr>
+          <w:ilvl w:val="0"/>
+          <w:numId w:val="19"/>
+        </w:numPr>
+        <w:spacing w:after="0"/>
+        <w:rPr>
+          <w:szCs w:val="20"/>
+        </w:rPr>
+      </w:pPr>
+      <w:r>
+        <w:rPr>
+          <w:szCs w:val="20"/>
+        </w:rPr>
+        <w:t>Admin can message customer</w:t>
+      </w:r>
+    </w:p>
+    <w:p>
+      <w:pPr>
+        <w:pStyle w:val="ListParagraph"/>
+        <w:numPr>
+          <w:ilvl w:val="0"/>
+          <w:numId w:val="19"/>
+        </w:numPr>
+        <w:spacing w:after="0"/>
+        <w:rPr>
+          <w:szCs w:val="20"/>
+        </w:rPr>
+      </w:pPr>
+      <w:r>
+        <w:rPr>
+          <w:szCs w:val="20"/>
+        </w:rPr>
+        <w:t>Admin can send an email for all subscribers</w:t>
+      </w:r>
+    </w:p>
+    <w:p>
+      <w:pPr>
+        <w:pStyle w:val="ListParagraph"/>
+        <w:numPr>
+          <w:ilvl w:val="0"/>
+          <w:numId w:val="19"/>
+        </w:numPr>
+        <w:spacing w:after="0"/>
+        <w:rPr>
+          <w:szCs w:val="20"/>
+        </w:rPr>
+      </w:pPr>
+      <w:r>
+        <w:rPr>
+          <w:szCs w:val="20"/>
+        </w:rPr>
+        <w:t>Admin can make a destinations, packages and tours</w:t>
+      </w:r>
+    </w:p>
+    <w:p>
+      <w:pPr>
+        <w:pStyle w:val="ListParagraph"/>
+        <w:numPr>
+          <w:ilvl w:val="0"/>
+          <w:numId w:val="19"/>
+        </w:numPr>
+        <w:spacing w:after="0"/>
+        <w:rPr>
+          <w:szCs w:val="20"/>
+        </w:rPr>
+      </w:pPr>
+      <w:r>
+        <w:rPr>
+          <w:szCs w:val="20"/>
+        </w:rPr>
         <w:lastRenderedPageBreak/>
-        <w:t>Javascript</w:t>
-      </w:r>
-      <w:proofErr w:type="spellEnd"/>
-    </w:p>
-    <w:p>
-      <w:pPr>
-        <w:pStyle w:val="ListParagraph"/>
-        <w:numPr>
-          <w:ilvl w:val="0"/>
-          <w:numId w:val="14"/>
-        </w:numPr>
-        <w:spacing w:after="0"/>
-        <w:rPr>
-          <w:szCs w:val="20"/>
-        </w:rPr>
-      </w:pPr>
-      <w:r>
-        <w:rPr>
-          <w:szCs w:val="20"/>
-        </w:rPr>
-        <w:t>Tailwind CSS</w:t>
-      </w:r>
-    </w:p>
-    <w:p>
-      <w:pPr>
-        <w:pStyle w:val="ListParagraph"/>
-        <w:numPr>
-          <w:ilvl w:val="0"/>
-          <w:numId w:val="14"/>
-        </w:numPr>
-        <w:spacing w:after="0"/>
-        <w:rPr>
-          <w:szCs w:val="20"/>
-        </w:rPr>
-      </w:pPr>
-      <w:r>
-        <w:rPr>
-          <w:szCs w:val="20"/>
-        </w:rPr>
-        <w:t>SQLite</w:t>
-      </w:r>
-      <w:r>
-        <w:rPr>
-          <w:szCs w:val="20"/>
-        </w:rPr>
-        <w:tab/>
-      </w:r>
-    </w:p>
-    <w:p>
-      <w:pPr>
-        <w:spacing w:after="0"/>
-        <w:ind w:left="3240"/>
-        <w:rPr>
-          <w:szCs w:val="20"/>
-        </w:rPr>
-      </w:pPr>
-    </w:p>
-    <w:p>
-      <w:pPr>
-        <w:spacing w:after="0"/>
-        <w:ind w:left="3240"/>
-        <w:rPr>
-          <w:szCs w:val="20"/>
-        </w:rPr>
-      </w:pPr>
-    </w:p>
-    <w:p>
-      <w:pPr>
-        <w:spacing w:after="0"/>
-        <w:ind w:left="2880" w:hanging="2880"/>
-        <w:rPr>
-          <w:szCs w:val="20"/>
-        </w:rPr>
-      </w:pPr>
-      <w:proofErr w:type="spellStart"/>
-      <w:r>
-        <w:rPr>
-          <w:szCs w:val="20"/>
-        </w:rPr>
-        <w:t>EscapeEase</w:t>
-      </w:r>
-      <w:proofErr w:type="spellEnd"/>
-      <w:r>
-        <w:rPr>
-          <w:szCs w:val="20"/>
-        </w:rPr>
-        <w:tab/>
-      </w:r>
-      <w:r>
-        <w:t>A fully-featured travel agency website designed to provide users with a seamless experience in booking tours, managing their profiles, and interacting with the admin. The app includes dynamic content, secure user authentication, and a variety of functionalities such as payment processing, reviews, and messaging.</w:t>
-      </w:r>
-    </w:p>
-    <w:p>
-      <w:pPr>
-        <w:spacing w:after="0"/>
-        <w:rPr>
-          <w:szCs w:val="20"/>
-        </w:rPr>
-      </w:pPr>
-    </w:p>
-    <w:p>
-      <w:pPr>
-        <w:spacing w:after="0"/>
-        <w:ind w:left="2160" w:firstLine="720"/>
-        <w:rPr>
-          <w:b/>
-          <w:szCs w:val="20"/>
-        </w:rPr>
-      </w:pPr>
-      <w:r>
-        <w:rPr>
-          <w:b/>
-          <w:szCs w:val="20"/>
-        </w:rPr>
-        <w:t>Features</w:t>
-      </w:r>
-      <w:r>
-        <w:rPr>
-          <w:b/>
-          <w:szCs w:val="20"/>
-        </w:rPr>
-        <w:tab/>
-      </w:r>
-    </w:p>
-    <w:p>
-      <w:pPr>
-        <w:pStyle w:val="ListParagraph"/>
-        <w:numPr>
-          <w:ilvl w:val="0"/>
-          <w:numId w:val="19"/>
-        </w:numPr>
-        <w:spacing w:after="0"/>
-        <w:rPr>
-          <w:szCs w:val="20"/>
-        </w:rPr>
-      </w:pPr>
-      <w:r>
-        <w:rPr>
-          <w:szCs w:val="20"/>
-        </w:rPr>
-        <w:t>A lot of sections made for dynamic content</w:t>
-      </w:r>
-    </w:p>
-    <w:p>
-      <w:pPr>
-        <w:pStyle w:val="ListParagraph"/>
-        <w:numPr>
-          <w:ilvl w:val="0"/>
-          <w:numId w:val="19"/>
-        </w:numPr>
-        <w:spacing w:after="0"/>
-        <w:rPr>
-          <w:szCs w:val="20"/>
-        </w:rPr>
-      </w:pPr>
-      <w:r>
-        <w:rPr>
-          <w:szCs w:val="20"/>
-        </w:rPr>
-        <w:t xml:space="preserve">Login </w:t>
-      </w:r>
-    </w:p>
-    <w:p>
-      <w:pPr>
-        <w:pStyle w:val="ListParagraph"/>
-        <w:numPr>
-          <w:ilvl w:val="0"/>
-          <w:numId w:val="19"/>
-        </w:numPr>
-        <w:spacing w:after="0"/>
-        <w:rPr>
-          <w:szCs w:val="20"/>
-        </w:rPr>
-      </w:pPr>
-      <w:r>
-        <w:rPr>
-          <w:szCs w:val="20"/>
-        </w:rPr>
-        <w:t>Logout</w:t>
-      </w:r>
-    </w:p>
-    <w:p>
-      <w:pPr>
-        <w:pStyle w:val="ListParagraph"/>
-        <w:numPr>
-          <w:ilvl w:val="0"/>
-          <w:numId w:val="19"/>
-        </w:numPr>
-        <w:spacing w:after="0"/>
-        <w:rPr>
-          <w:szCs w:val="20"/>
-        </w:rPr>
-      </w:pPr>
-      <w:r>
-        <w:rPr>
-          <w:szCs w:val="20"/>
-        </w:rPr>
-        <w:t>Registration</w:t>
-      </w:r>
-    </w:p>
-    <w:p>
-      <w:pPr>
-        <w:pStyle w:val="ListParagraph"/>
-        <w:numPr>
-          <w:ilvl w:val="0"/>
-          <w:numId w:val="19"/>
-        </w:numPr>
-        <w:spacing w:after="0"/>
-        <w:rPr>
-          <w:szCs w:val="20"/>
-        </w:rPr>
-      </w:pPr>
-      <w:r>
-        <w:rPr>
-          <w:szCs w:val="20"/>
-        </w:rPr>
-        <w:t>Forget Password</w:t>
-      </w:r>
-    </w:p>
-    <w:p>
-      <w:pPr>
-        <w:pStyle w:val="ListParagraph"/>
-        <w:numPr>
-          <w:ilvl w:val="0"/>
-          <w:numId w:val="19"/>
-        </w:numPr>
-        <w:spacing w:after="0"/>
-        <w:rPr>
-          <w:szCs w:val="20"/>
-        </w:rPr>
-      </w:pPr>
-      <w:r>
-        <w:rPr>
-          <w:szCs w:val="20"/>
-        </w:rPr>
-        <w:t>Email Verification</w:t>
-      </w:r>
-    </w:p>
-    <w:p>
-      <w:pPr>
-        <w:pStyle w:val="ListParagraph"/>
-        <w:numPr>
-          <w:ilvl w:val="0"/>
-          <w:numId w:val="19"/>
-        </w:numPr>
-        <w:spacing w:after="0"/>
-        <w:rPr>
-          <w:szCs w:val="20"/>
-        </w:rPr>
-      </w:pPr>
-      <w:r>
-        <w:rPr>
-          <w:szCs w:val="20"/>
-        </w:rPr>
-        <w:t>Simple Dashboard of Authenticated User</w:t>
-      </w:r>
-    </w:p>
-    <w:p>
-      <w:pPr>
-        <w:pStyle w:val="ListParagraph"/>
-        <w:numPr>
-          <w:ilvl w:val="0"/>
-          <w:numId w:val="19"/>
-        </w:numPr>
-        <w:spacing w:after="0"/>
-        <w:rPr>
-          <w:szCs w:val="20"/>
-        </w:rPr>
-      </w:pPr>
-      <w:r>
-        <w:rPr>
-          <w:szCs w:val="20"/>
-        </w:rPr>
-        <w:t>User Can See the Bookings, Messages and Reviews</w:t>
-      </w:r>
-    </w:p>
-    <w:p>
-      <w:pPr>
-        <w:pStyle w:val="ListParagraph"/>
-        <w:numPr>
-          <w:ilvl w:val="0"/>
-          <w:numId w:val="19"/>
-        </w:numPr>
-        <w:spacing w:after="0"/>
-        <w:rPr>
-          <w:szCs w:val="20"/>
-        </w:rPr>
-      </w:pPr>
-      <w:r>
-        <w:rPr>
-          <w:szCs w:val="20"/>
-        </w:rPr>
-        <w:t>User Can Message the Admin</w:t>
-      </w:r>
-    </w:p>
-    <w:p>
-      <w:pPr>
-        <w:pStyle w:val="ListParagraph"/>
-        <w:numPr>
-          <w:ilvl w:val="0"/>
-          <w:numId w:val="19"/>
-        </w:numPr>
-        <w:spacing w:after="0"/>
-        <w:rPr>
-          <w:szCs w:val="20"/>
-        </w:rPr>
-      </w:pPr>
-      <w:r>
-        <w:rPr>
-          <w:szCs w:val="20"/>
-        </w:rPr>
-        <w:t xml:space="preserve">User Can Update </w:t>
-      </w:r>
-      <w:proofErr w:type="spellStart"/>
-      <w:r>
-        <w:rPr>
-          <w:szCs w:val="20"/>
-        </w:rPr>
-        <w:t>His/Her</w:t>
-      </w:r>
-      <w:proofErr w:type="spellEnd"/>
-      <w:r>
-        <w:rPr>
-          <w:szCs w:val="20"/>
-        </w:rPr>
-        <w:t xml:space="preserve"> Profile</w:t>
-      </w:r>
-    </w:p>
-    <w:p>
-      <w:pPr>
-        <w:pStyle w:val="ListParagraph"/>
-        <w:numPr>
-          <w:ilvl w:val="0"/>
-          <w:numId w:val="19"/>
-        </w:numPr>
-        <w:spacing w:after="0"/>
-        <w:rPr>
-          <w:szCs w:val="20"/>
-        </w:rPr>
-      </w:pPr>
-      <w:r>
-        <w:rPr>
-          <w:szCs w:val="20"/>
-        </w:rPr>
-        <w:t xml:space="preserve">User Can Change </w:t>
-      </w:r>
-      <w:proofErr w:type="spellStart"/>
-      <w:r>
-        <w:rPr>
-          <w:szCs w:val="20"/>
-        </w:rPr>
-        <w:t>His/Her</w:t>
-      </w:r>
-      <w:proofErr w:type="spellEnd"/>
-      <w:r>
-        <w:rPr>
-          <w:szCs w:val="20"/>
-        </w:rPr>
-        <w:t xml:space="preserve"> Password</w:t>
-      </w:r>
-    </w:p>
-    <w:p>
-      <w:pPr>
-        <w:pStyle w:val="ListParagraph"/>
-        <w:numPr>
-          <w:ilvl w:val="0"/>
-          <w:numId w:val="19"/>
-        </w:numPr>
-        <w:spacing w:after="0"/>
-        <w:rPr>
-          <w:szCs w:val="20"/>
-        </w:rPr>
-      </w:pPr>
-      <w:r>
-        <w:rPr>
-          <w:szCs w:val="20"/>
-        </w:rPr>
-        <w:t>User Can Make Rate and Review for Package</w:t>
-      </w:r>
-    </w:p>
-    <w:p>
-      <w:pPr>
-        <w:pStyle w:val="ListParagraph"/>
-        <w:numPr>
-          <w:ilvl w:val="0"/>
-          <w:numId w:val="19"/>
-        </w:numPr>
-        <w:spacing w:after="0"/>
-        <w:rPr>
-          <w:szCs w:val="20"/>
-        </w:rPr>
-      </w:pPr>
-      <w:r>
-        <w:rPr>
-          <w:szCs w:val="20"/>
-        </w:rPr>
-        <w:t>User Can Book for Tours</w:t>
-      </w:r>
-    </w:p>
-    <w:p>
-      <w:pPr>
-        <w:pStyle w:val="ListParagraph"/>
-        <w:numPr>
-          <w:ilvl w:val="0"/>
-          <w:numId w:val="19"/>
-        </w:numPr>
-        <w:spacing w:after="0"/>
-        <w:rPr>
-          <w:szCs w:val="20"/>
-        </w:rPr>
-      </w:pPr>
-      <w:r>
-        <w:rPr>
-          <w:szCs w:val="20"/>
-        </w:rPr>
-        <w:t>User Can Subscribe for Newsletter</w:t>
-      </w:r>
-    </w:p>
-    <w:p>
-      <w:pPr>
-        <w:pStyle w:val="ListParagraph"/>
-        <w:numPr>
-          <w:ilvl w:val="0"/>
-          <w:numId w:val="19"/>
-        </w:numPr>
-        <w:spacing w:after="0"/>
-        <w:rPr>
-          <w:szCs w:val="20"/>
-        </w:rPr>
-      </w:pPr>
-      <w:r>
-        <w:rPr>
-          <w:szCs w:val="20"/>
-        </w:rPr>
-        <w:t>Pagination</w:t>
-      </w:r>
-    </w:p>
-    <w:p>
-      <w:pPr>
-        <w:pStyle w:val="ListParagraph"/>
-        <w:numPr>
-          <w:ilvl w:val="0"/>
-          <w:numId w:val="19"/>
-        </w:numPr>
-        <w:spacing w:after="0"/>
-        <w:rPr>
-          <w:szCs w:val="20"/>
-        </w:rPr>
-      </w:pPr>
-      <w:r>
-        <w:rPr>
-          <w:szCs w:val="20"/>
-        </w:rPr>
-        <w:t>Filtering</w:t>
-      </w:r>
-    </w:p>
-    <w:p>
-      <w:pPr>
-        <w:pStyle w:val="ListParagraph"/>
-        <w:numPr>
-          <w:ilvl w:val="0"/>
-          <w:numId w:val="19"/>
-        </w:numPr>
-        <w:spacing w:after="0"/>
-        <w:rPr>
-          <w:szCs w:val="20"/>
-        </w:rPr>
-      </w:pPr>
-      <w:r>
-        <w:rPr>
-          <w:szCs w:val="20"/>
-        </w:rPr>
-        <w:t>Search Packages</w:t>
-      </w:r>
-    </w:p>
-    <w:p>
-      <w:pPr>
-        <w:pStyle w:val="ListParagraph"/>
-        <w:numPr>
-          <w:ilvl w:val="0"/>
-          <w:numId w:val="19"/>
-        </w:numPr>
-        <w:spacing w:after="0"/>
-        <w:rPr>
-          <w:szCs w:val="20"/>
-        </w:rPr>
-      </w:pPr>
-      <w:r>
-        <w:rPr>
-          <w:szCs w:val="20"/>
-        </w:rPr>
-        <w:t>Contact and Inquiry Functionality</w:t>
-      </w:r>
-    </w:p>
-    <w:p>
-      <w:pPr>
-        <w:pStyle w:val="ListParagraph"/>
-        <w:numPr>
-          <w:ilvl w:val="0"/>
-          <w:numId w:val="19"/>
-        </w:numPr>
-        <w:spacing w:after="0"/>
-        <w:rPr>
-          <w:szCs w:val="20"/>
-        </w:rPr>
-      </w:pPr>
-      <w:r>
-        <w:rPr>
-          <w:szCs w:val="20"/>
-        </w:rPr>
-        <w:t xml:space="preserve">Payment Methods Like </w:t>
-      </w:r>
-      <w:proofErr w:type="spellStart"/>
-      <w:r>
-        <w:rPr>
-          <w:szCs w:val="20"/>
-        </w:rPr>
-        <w:t>Paypal</w:t>
-      </w:r>
-      <w:proofErr w:type="spellEnd"/>
-      <w:r>
-        <w:rPr>
-          <w:szCs w:val="20"/>
-        </w:rPr>
-        <w:t>, Stripe and Cash Payment</w:t>
-      </w:r>
-    </w:p>
-    <w:p>
-      <w:pPr>
-        <w:pStyle w:val="ListParagraph"/>
-        <w:numPr>
-          <w:ilvl w:val="0"/>
-          <w:numId w:val="19"/>
-        </w:numPr>
-        <w:spacing w:after="0"/>
-        <w:rPr>
-          <w:szCs w:val="20"/>
-        </w:rPr>
-      </w:pPr>
-      <w:r>
-        <w:rPr>
-          <w:szCs w:val="20"/>
-        </w:rPr>
-        <w:t>Email Notification</w:t>
-      </w:r>
-    </w:p>
-    <w:p>
-      <w:pPr>
-        <w:pStyle w:val="ListParagraph"/>
-        <w:spacing w:after="0"/>
-        <w:ind w:left="3600"/>
-        <w:rPr>
-          <w:szCs w:val="20"/>
-        </w:rPr>
-      </w:pPr>
-    </w:p>
-    <w:p>
-      <w:pPr>
-        <w:pStyle w:val="ListParagraph"/>
-        <w:spacing w:after="0"/>
-        <w:ind w:left="3600"/>
-        <w:rPr>
-          <w:szCs w:val="20"/>
-        </w:rPr>
-      </w:pPr>
-    </w:p>
-    <w:p>
-      <w:pPr>
-        <w:spacing w:after="0"/>
-        <w:rPr>
-          <w:szCs w:val="20"/>
-        </w:rPr>
-      </w:pPr>
-    </w:p>
-    <w:p>
-      <w:pPr>
-        <w:spacing w:after="0"/>
-        <w:ind w:left="2880"/>
-        <w:rPr>
-          <w:b/>
-          <w:szCs w:val="20"/>
-        </w:rPr>
-      </w:pPr>
-      <w:r>
-        <w:rPr>
-          <w:b/>
-          <w:szCs w:val="20"/>
-        </w:rPr>
-        <w:t>Tech Stack</w:t>
-      </w:r>
-    </w:p>
-    <w:p>
-      <w:pPr>
-        <w:pStyle w:val="ListParagraph"/>
-        <w:numPr>
-          <w:ilvl w:val="0"/>
-          <w:numId w:val="14"/>
-        </w:numPr>
-        <w:spacing w:after="0"/>
-        <w:rPr>
-          <w:szCs w:val="20"/>
-        </w:rPr>
-      </w:pPr>
-      <w:r>
-        <w:rPr>
-          <w:szCs w:val="20"/>
-        </w:rPr>
-        <w:t>PHP</w:t>
-      </w:r>
-    </w:p>
-    <w:p>
-      <w:pPr>
-        <w:pStyle w:val="ListParagraph"/>
-        <w:numPr>
-          <w:ilvl w:val="0"/>
-          <w:numId w:val="14"/>
-        </w:numPr>
-        <w:spacing w:after="0"/>
-        <w:rPr>
-          <w:szCs w:val="20"/>
-        </w:rPr>
-      </w:pPr>
-      <w:proofErr w:type="spellStart"/>
-      <w:r>
-        <w:rPr>
-          <w:szCs w:val="20"/>
-        </w:rPr>
-        <w:t>Laravel</w:t>
-      </w:r>
-      <w:proofErr w:type="spellEnd"/>
-    </w:p>
-    <w:p>
-      <w:pPr>
-        <w:pStyle w:val="ListParagraph"/>
-        <w:numPr>
-          <w:ilvl w:val="0"/>
-          <w:numId w:val="14"/>
-        </w:numPr>
-        <w:spacing w:after="0"/>
-        <w:rPr>
-          <w:szCs w:val="20"/>
-        </w:rPr>
-      </w:pPr>
-      <w:proofErr w:type="spellStart"/>
-      <w:r>
-        <w:rPr>
-          <w:szCs w:val="20"/>
-        </w:rPr>
-        <w:t>Javascript</w:t>
-      </w:r>
-      <w:proofErr w:type="spellEnd"/>
-      <w:r>
-        <w:rPr>
-          <w:szCs w:val="20"/>
-        </w:rPr>
-        <w:t>/</w:t>
-      </w:r>
-      <w:proofErr w:type="spellStart"/>
-      <w:r>
-        <w:rPr>
-          <w:szCs w:val="20"/>
-        </w:rPr>
-        <w:t>Jquery</w:t>
-      </w:r>
-      <w:proofErr w:type="spellEnd"/>
-    </w:p>
-    <w:p>
-      <w:pPr>
-        <w:pStyle w:val="ListParagraph"/>
-        <w:numPr>
-          <w:ilvl w:val="0"/>
-          <w:numId w:val="14"/>
-        </w:numPr>
-        <w:spacing w:after="0"/>
-        <w:rPr>
-          <w:szCs w:val="20"/>
-        </w:rPr>
-      </w:pPr>
-      <w:r>
-        <w:rPr>
-          <w:szCs w:val="20"/>
-        </w:rPr>
-        <w:t>Bootstrap</w:t>
-      </w:r>
-    </w:p>
-    <w:p>
-      <w:pPr>
-        <w:pStyle w:val="ListParagraph"/>
-        <w:numPr>
-          <w:ilvl w:val="0"/>
-          <w:numId w:val="14"/>
-        </w:numPr>
-        <w:spacing w:after="0"/>
-        <w:rPr>
-          <w:szCs w:val="20"/>
-        </w:rPr>
-      </w:pPr>
-      <w:r>
-        <w:rPr>
-          <w:szCs w:val="20"/>
-        </w:rPr>
-        <w:t>MySQL</w:t>
-      </w:r>
-      <w:r>
-        <w:rPr>
-          <w:szCs w:val="20"/>
-        </w:rPr>
-        <w:tab/>
-      </w:r>
-      <w:r>
-        <w:rPr>
-          <w:szCs w:val="20"/>
-        </w:rPr>
-        <w:tab/>
-      </w:r>
-    </w:p>
-    <w:p>
-      <w:pPr>
-        <w:spacing w:after="0"/>
-        <w:rPr>
-          <w:szCs w:val="20"/>
-        </w:rPr>
-      </w:pPr>
-    </w:p>
-    <w:p>
-      <w:pPr>
-        <w:spacing w:after="0"/>
-        <w:rPr>
-          <w:szCs w:val="20"/>
-        </w:rPr>
-      </w:pPr>
-    </w:p>
-    <w:p>
-      <w:pPr>
-        <w:spacing w:after="0"/>
-        <w:ind w:left="2880" w:hanging="2880"/>
-        <w:rPr>
-          <w:szCs w:val="20"/>
-        </w:rPr>
-      </w:pPr>
-      <w:r>
-        <w:rPr>
-          <w:szCs w:val="20"/>
-        </w:rPr>
-        <w:t>Admin Panel (</w:t>
-      </w:r>
-      <w:proofErr w:type="spellStart"/>
-      <w:r>
-        <w:rPr>
-          <w:szCs w:val="20"/>
-        </w:rPr>
-        <w:t>EscapeEase</w:t>
-      </w:r>
-      <w:proofErr w:type="spellEnd"/>
-      <w:r>
-        <w:rPr>
-          <w:szCs w:val="20"/>
-        </w:rPr>
-        <w:t>)</w:t>
-      </w:r>
-      <w:r>
-        <w:rPr>
-          <w:szCs w:val="20"/>
-        </w:rPr>
-        <w:tab/>
-      </w:r>
-      <w:proofErr w:type="gramStart"/>
-      <w:r>
-        <w:t>A</w:t>
-      </w:r>
-      <w:proofErr w:type="gramEnd"/>
-      <w:r>
-        <w:t xml:space="preserve"> powerful and feature-rich admin panel designed for managing the content and operations of the </w:t>
-      </w:r>
-      <w:proofErr w:type="spellStart"/>
-      <w:r>
-        <w:rPr>
-          <w:rStyle w:val="Strong"/>
-        </w:rPr>
-        <w:t>EscapeEase</w:t>
-      </w:r>
-      <w:proofErr w:type="spellEnd"/>
-      <w:r>
-        <w:rPr>
-          <w:rStyle w:val="Strong"/>
-        </w:rPr>
-        <w:t xml:space="preserve"> Travel Agency Website</w:t>
-      </w:r>
-      <w:r>
-        <w:t>. The panel offers full control over various aspects of the website, including destinations, tours, packages, blog posts, and more, with robust email and messaging capabilities.</w:t>
-      </w:r>
-    </w:p>
-    <w:p>
-      <w:pPr>
-        <w:spacing w:after="0"/>
-        <w:rPr>
-          <w:szCs w:val="20"/>
-        </w:rPr>
-      </w:pPr>
-    </w:p>
-    <w:p>
-      <w:pPr>
-        <w:spacing w:after="0"/>
-        <w:ind w:left="2160" w:firstLine="720"/>
-        <w:rPr>
-          <w:b/>
-          <w:szCs w:val="20"/>
-        </w:rPr>
-      </w:pPr>
-      <w:r>
-        <w:rPr>
-          <w:b/>
-          <w:szCs w:val="20"/>
-        </w:rPr>
-        <w:t>Features</w:t>
-      </w:r>
-      <w:r>
-        <w:rPr>
-          <w:b/>
-          <w:szCs w:val="20"/>
-        </w:rPr>
-        <w:tab/>
-      </w:r>
-    </w:p>
-    <w:p>
-      <w:pPr>
-        <w:pStyle w:val="ListParagraph"/>
-        <w:numPr>
-          <w:ilvl w:val="0"/>
-          <w:numId w:val="19"/>
-        </w:numPr>
-        <w:spacing w:after="0"/>
-        <w:rPr>
-          <w:szCs w:val="20"/>
-        </w:rPr>
-      </w:pPr>
-      <w:r>
-        <w:rPr>
-          <w:szCs w:val="20"/>
-        </w:rPr>
-        <w:t>Login</w:t>
-      </w:r>
-    </w:p>
-    <w:p>
-      <w:pPr>
-        <w:pStyle w:val="ListParagraph"/>
-        <w:numPr>
-          <w:ilvl w:val="0"/>
-          <w:numId w:val="19"/>
-        </w:numPr>
-        <w:spacing w:after="0"/>
-        <w:rPr>
-          <w:szCs w:val="20"/>
-        </w:rPr>
-      </w:pPr>
-      <w:r>
-        <w:rPr>
-          <w:szCs w:val="20"/>
-        </w:rPr>
-        <w:t>Logout</w:t>
-      </w:r>
-    </w:p>
-    <w:p>
-      <w:pPr>
-        <w:pStyle w:val="ListParagraph"/>
-        <w:numPr>
-          <w:ilvl w:val="0"/>
-          <w:numId w:val="19"/>
-        </w:numPr>
-        <w:spacing w:after="0"/>
-        <w:rPr>
-          <w:szCs w:val="20"/>
-        </w:rPr>
-      </w:pPr>
-      <w:r>
-        <w:rPr>
-          <w:szCs w:val="20"/>
-        </w:rPr>
-        <w:t>Admin can edit his/her profile</w:t>
-      </w:r>
-    </w:p>
-    <w:p>
-      <w:pPr>
-        <w:pStyle w:val="ListParagraph"/>
-        <w:numPr>
-          <w:ilvl w:val="0"/>
-          <w:numId w:val="19"/>
-        </w:numPr>
-        <w:spacing w:after="0"/>
-        <w:rPr>
-          <w:szCs w:val="20"/>
-        </w:rPr>
-      </w:pPr>
-      <w:r>
-        <w:rPr>
-          <w:szCs w:val="20"/>
-        </w:rPr>
-        <w:t>Dashboard for s</w:t>
-      </w:r>
-      <w:r>
-        <w:rPr>
-          <w:szCs w:val="20"/>
-        </w:rPr>
-        <w:t>tats</w:t>
-      </w:r>
-    </w:p>
-    <w:p>
-      <w:pPr>
-        <w:pStyle w:val="ListParagraph"/>
-        <w:numPr>
-          <w:ilvl w:val="0"/>
-          <w:numId w:val="19"/>
-        </w:numPr>
-        <w:spacing w:after="0"/>
-        <w:rPr>
-          <w:szCs w:val="20"/>
-        </w:rPr>
-      </w:pPr>
-      <w:r>
-        <w:rPr>
-          <w:szCs w:val="20"/>
-        </w:rPr>
-        <w:lastRenderedPageBreak/>
-        <w:t>Email Notification</w:t>
-      </w:r>
-    </w:p>
-    <w:p>
-      <w:pPr>
-        <w:pStyle w:val="ListParagraph"/>
-        <w:numPr>
-          <w:ilvl w:val="0"/>
-          <w:numId w:val="19"/>
-        </w:numPr>
-        <w:spacing w:after="0"/>
-        <w:rPr>
-          <w:szCs w:val="20"/>
-        </w:rPr>
-      </w:pPr>
-      <w:r>
-        <w:rPr>
-          <w:szCs w:val="20"/>
-        </w:rPr>
-        <w:t>Admin can message customer</w:t>
-      </w:r>
-    </w:p>
-    <w:p>
-      <w:pPr>
-        <w:pStyle w:val="ListParagraph"/>
-        <w:numPr>
-          <w:ilvl w:val="0"/>
-          <w:numId w:val="19"/>
-        </w:numPr>
-        <w:spacing w:after="0"/>
-        <w:rPr>
-          <w:szCs w:val="20"/>
-        </w:rPr>
-      </w:pPr>
-      <w:r>
-        <w:rPr>
-          <w:szCs w:val="20"/>
-        </w:rPr>
-        <w:t>Admin can send an email for all subscribers</w:t>
-      </w:r>
-    </w:p>
-    <w:p>
-      <w:pPr>
-        <w:pStyle w:val="ListParagraph"/>
-        <w:numPr>
-          <w:ilvl w:val="0"/>
-          <w:numId w:val="19"/>
-        </w:numPr>
-        <w:spacing w:after="0"/>
-        <w:rPr>
-          <w:szCs w:val="20"/>
-        </w:rPr>
-      </w:pPr>
-      <w:r>
-        <w:rPr>
-          <w:szCs w:val="20"/>
-        </w:rPr>
-        <w:t>Admin can make a destinations, packages and tours</w:t>
-      </w:r>
-    </w:p>
-    <w:p>
-      <w:pPr>
-        <w:pStyle w:val="ListParagraph"/>
-        <w:numPr>
-          <w:ilvl w:val="0"/>
-          <w:numId w:val="19"/>
-        </w:numPr>
-        <w:spacing w:after="0"/>
-        <w:rPr>
-          <w:szCs w:val="20"/>
-        </w:rPr>
-      </w:pPr>
-      <w:r>
-        <w:rPr>
-          <w:szCs w:val="20"/>
-        </w:rPr>
         <w:t>Admin can make a blog post</w:t>
       </w:r>
     </w:p>

--- a/public/resume/resume-mark-anthony-vivar.docx
+++ b/public/resume/resume-mark-anthony-vivar.docx
@@ -60,10 +60,19 @@
             <w:pPr>
               <w:tabs>
                 <w:tab w:val="center" w:pos="2697"/>
+                <w:tab w:val="left" w:pos="3960"/>
                 <w:tab w:val="right" w:pos="5395"/>
               </w:tabs>
-              <w:jc w:val="right"/>
             </w:pPr>
+            <w:r>
+              <w:tab/>
+            </w:r>
+            <w:r>
+              <w:tab/>
+            </w:r>
+            <w:r>
+              <w:tab/>
+            </w:r>
             <w:r>
               <w:t>09124861784</w:t>
             </w:r>
@@ -80,6 +89,17 @@
                 <w:t>markanthonyvivar24@gmail.com</w:t>
               </w:r>
             </w:hyperlink>
+          </w:p>
+          <w:p>
+            <w:pPr>
+              <w:jc w:val="right"/>
+            </w:pPr>
+            <w:r>
+              <w:t>https:/</w:t>
+            </w:r>
+            <w:r>
+              <w:t>/mark-anthony-vivar.netlify.app</w:t>
+            </w:r>
           </w:p>
           <w:p>
             <w:pPr>
@@ -125,6 +145,38 @@
         </w:tc>
       </w:tr>
     </w:tbl>
+    <w:p>
+      <w:pPr>
+        <w:spacing w:after="0"/>
+      </w:pPr>
+      <w:r>
+        <w:tab/>
+      </w:r>
+      <w:r>
+        <w:tab/>
+      </w:r>
+      <w:r>
+        <w:tab/>
+      </w:r>
+      <w:r>
+        <w:tab/>
+      </w:r>
+      <w:r>
+        <w:tab/>
+      </w:r>
+      <w:r>
+        <w:tab/>
+      </w:r>
+      <w:r>
+        <w:tab/>
+      </w:r>
+      <w:r>
+        <w:tab/>
+      </w:r>
+      <w:r>
+        <w:tab/>
+      </w:r>
+    </w:p>
     <w:p>
       <w:pPr>
         <w:spacing w:after="0"/>
@@ -2205,6 +2257,7 @@
         <w:spacing w:after="0"/>
       </w:pPr>
       <w:r>
+        <w:lastRenderedPageBreak/>
         <w:t>Assisting in code reviews</w:t>
       </w:r>
     </w:p>
@@ -2237,7 +2290,6 @@
       </w:pPr>
       <w:proofErr w:type="gramStart"/>
       <w:r>
-        <w:lastRenderedPageBreak/>
         <w:t>needed</w:t>
       </w:r>
       <w:proofErr w:type="gramEnd"/>
@@ -3156,6 +3208,7 @@
         <w:spacing w:after="0"/>
       </w:pPr>
       <w:r>
+        <w:lastRenderedPageBreak/>
         <w:t>Survey Functionality</w:t>
       </w:r>
     </w:p>
@@ -3188,7 +3241,6 @@
         <w:spacing w:after="0"/>
       </w:pPr>
       <w:r>
-        <w:lastRenderedPageBreak/>
         <w:t>Newsletter</w:t>
       </w:r>
       <w:r>
@@ -3871,11 +3923,6 @@
           <w:b/>
         </w:rPr>
         <w:tab/>
-      </w:r>
-      <w:r>
-        <w:rPr>
-          <w:b/>
-        </w:rPr>
         <w:t>Features</w:t>
       </w:r>
     </w:p>
@@ -4050,6 +4097,23 @@
         <w:spacing w:after="0"/>
       </w:pPr>
       <w:r>
+        <w:lastRenderedPageBreak/>
+        <w:t>PWA</w:t>
+      </w:r>
+    </w:p>
+    <w:p>
+      <w:pPr>
+        <w:pStyle w:val="ListParagraph"/>
+        <w:numPr>
+          <w:ilvl w:val="0"/>
+          <w:numId w:val="11"/>
+        </w:numPr>
+        <w:tabs>
+          <w:tab w:val="left" w:pos="2835"/>
+        </w:tabs>
+        <w:spacing w:after="0"/>
+      </w:pPr>
+      <w:r>
         <w:t>T</w:t>
       </w:r>
       <w:r>
@@ -4139,13 +4203,884 @@
           <w:b/>
         </w:rPr>
         <w:tab/>
-      </w:r>
-      <w:r>
+        <w:t>Features</w:t>
+      </w:r>
+    </w:p>
+    <w:p>
+      <w:pPr>
+        <w:pStyle w:val="ListParagraph"/>
+        <w:numPr>
+          <w:ilvl w:val="0"/>
+          <w:numId w:val="30"/>
+        </w:numPr>
+        <w:tabs>
+          <w:tab w:val="left" w:pos="2835"/>
+        </w:tabs>
+        <w:spacing w:after="0"/>
+      </w:pPr>
+      <w:r>
+        <w:t>Login/Registration</w:t>
+      </w:r>
+    </w:p>
+    <w:p>
+      <w:pPr>
+        <w:pStyle w:val="ListParagraph"/>
+        <w:numPr>
+          <w:ilvl w:val="0"/>
+          <w:numId w:val="30"/>
+        </w:numPr>
+        <w:tabs>
+          <w:tab w:val="left" w:pos="2835"/>
+        </w:tabs>
+        <w:spacing w:after="0"/>
+      </w:pPr>
+      <w:r>
+        <w:t>Logout</w:t>
+      </w:r>
+    </w:p>
+    <w:p>
+      <w:pPr>
+        <w:pStyle w:val="ListParagraph"/>
+        <w:numPr>
+          <w:ilvl w:val="0"/>
+          <w:numId w:val="30"/>
+        </w:numPr>
+        <w:tabs>
+          <w:tab w:val="left" w:pos="2835"/>
+        </w:tabs>
+        <w:spacing w:after="0"/>
+      </w:pPr>
+      <w:r>
+        <w:t>Email verification for newly registered user</w:t>
+      </w:r>
+    </w:p>
+    <w:p>
+      <w:pPr>
+        <w:pStyle w:val="ListParagraph"/>
+        <w:numPr>
+          <w:ilvl w:val="0"/>
+          <w:numId w:val="30"/>
+        </w:numPr>
+        <w:tabs>
+          <w:tab w:val="left" w:pos="2835"/>
+        </w:tabs>
+        <w:spacing w:after="0"/>
+      </w:pPr>
+      <w:r>
+        <w:t>Forgot password and email notification to getting the reset password link of user</w:t>
+      </w:r>
+    </w:p>
+    <w:p>
+      <w:pPr>
+        <w:pStyle w:val="ListParagraph"/>
+        <w:numPr>
+          <w:ilvl w:val="0"/>
+          <w:numId w:val="30"/>
+        </w:numPr>
+        <w:tabs>
+          <w:tab w:val="left" w:pos="2835"/>
+        </w:tabs>
+        <w:spacing w:after="0"/>
+      </w:pPr>
+      <w:r>
+        <w:t>Admin approval to newly created user</w:t>
+      </w:r>
+    </w:p>
+    <w:p>
+      <w:pPr>
+        <w:pStyle w:val="ListParagraph"/>
+        <w:numPr>
+          <w:ilvl w:val="0"/>
+          <w:numId w:val="30"/>
+        </w:numPr>
+        <w:tabs>
+          <w:tab w:val="left" w:pos="2835"/>
+        </w:tabs>
+        <w:spacing w:after="0"/>
+      </w:pPr>
+      <w:r>
+        <w:t>Staff and admin role</w:t>
+      </w:r>
+    </w:p>
+    <w:p>
+      <w:pPr>
+        <w:pStyle w:val="ListParagraph"/>
+        <w:numPr>
+          <w:ilvl w:val="0"/>
+          <w:numId w:val="30"/>
+        </w:numPr>
+        <w:tabs>
+          <w:tab w:val="left" w:pos="2835"/>
+        </w:tabs>
+        <w:spacing w:after="0"/>
+      </w:pPr>
+      <w:r>
+        <w:t>Redirect of page depending on authenticated (role) and unauthenticated user</w:t>
+      </w:r>
+    </w:p>
+    <w:p>
+      <w:pPr>
+        <w:pStyle w:val="ListParagraph"/>
+        <w:numPr>
+          <w:ilvl w:val="0"/>
+          <w:numId w:val="30"/>
+        </w:numPr>
+        <w:tabs>
+          <w:tab w:val="left" w:pos="2835"/>
+        </w:tabs>
+        <w:spacing w:after="0"/>
+      </w:pPr>
+      <w:r>
+        <w:t>Simple stats</w:t>
+      </w:r>
+      <w:r>
+        <w:t xml:space="preserve"> for dashboard</w:t>
+      </w:r>
+      <w:r>
+        <w:t xml:space="preserve"> (as of now)</w:t>
+      </w:r>
+    </w:p>
+    <w:p>
+      <w:pPr>
+        <w:pStyle w:val="ListParagraph"/>
+        <w:numPr>
+          <w:ilvl w:val="0"/>
+          <w:numId w:val="30"/>
+        </w:numPr>
+        <w:tabs>
+          <w:tab w:val="left" w:pos="2835"/>
+        </w:tabs>
+        <w:spacing w:after="0"/>
+      </w:pPr>
+      <w:r>
+        <w:t>Separated reports for college and senior high</w:t>
+      </w:r>
+    </w:p>
+    <w:p>
+      <w:pPr>
+        <w:pStyle w:val="ListParagraph"/>
+        <w:numPr>
+          <w:ilvl w:val="0"/>
+          <w:numId w:val="30"/>
+        </w:numPr>
+        <w:tabs>
+          <w:tab w:val="left" w:pos="2835"/>
+        </w:tabs>
+        <w:spacing w:after="0"/>
+      </w:pPr>
+      <w:r>
+        <w:t>Archived of reports (UI)</w:t>
+      </w:r>
+    </w:p>
+    <w:p>
+      <w:pPr>
+        <w:pStyle w:val="ListParagraph"/>
+        <w:numPr>
+          <w:ilvl w:val="0"/>
+          <w:numId w:val="30"/>
+        </w:numPr>
+        <w:tabs>
+          <w:tab w:val="left" w:pos="2835"/>
+        </w:tabs>
+        <w:spacing w:after="0"/>
+      </w:pPr>
+      <w:r>
+        <w:t>Student records (UI)</w:t>
+      </w:r>
+    </w:p>
+    <w:p>
+      <w:pPr>
+        <w:pStyle w:val="ListParagraph"/>
+        <w:numPr>
+          <w:ilvl w:val="0"/>
+          <w:numId w:val="30"/>
+        </w:numPr>
+        <w:tabs>
+          <w:tab w:val="left" w:pos="2835"/>
+        </w:tabs>
+        <w:spacing w:after="0"/>
+      </w:pPr>
+      <w:r>
+        <w:t>Departments Module (CMS)</w:t>
+      </w:r>
+    </w:p>
+    <w:p>
+      <w:pPr>
+        <w:pStyle w:val="ListParagraph"/>
+        <w:numPr>
+          <w:ilvl w:val="0"/>
+          <w:numId w:val="30"/>
+        </w:numPr>
+        <w:tabs>
+          <w:tab w:val="left" w:pos="2835"/>
+        </w:tabs>
+        <w:spacing w:after="0"/>
+      </w:pPr>
+      <w:r>
+        <w:t>Programs Module (CMS)</w:t>
+      </w:r>
+    </w:p>
+    <w:p>
+      <w:pPr>
+        <w:pStyle w:val="ListParagraph"/>
+        <w:numPr>
+          <w:ilvl w:val="0"/>
+          <w:numId w:val="30"/>
+        </w:numPr>
+        <w:tabs>
+          <w:tab w:val="left" w:pos="2835"/>
+        </w:tabs>
+        <w:spacing w:after="0"/>
+      </w:pPr>
+      <w:r>
+        <w:t>FAQs Module (CMS)</w:t>
+      </w:r>
+    </w:p>
+    <w:p>
+      <w:pPr>
+        <w:pStyle w:val="ListParagraph"/>
+        <w:numPr>
+          <w:ilvl w:val="0"/>
+          <w:numId w:val="30"/>
+        </w:numPr>
+        <w:tabs>
+          <w:tab w:val="left" w:pos="2835"/>
+        </w:tabs>
+        <w:spacing w:after="0"/>
+      </w:pPr>
+      <w:r>
+        <w:t>User Instructions (CMS)</w:t>
+      </w:r>
+    </w:p>
+    <w:p>
+      <w:pPr>
+        <w:pStyle w:val="ListParagraph"/>
+        <w:numPr>
+          <w:ilvl w:val="0"/>
+          <w:numId w:val="30"/>
+        </w:numPr>
+        <w:tabs>
+          <w:tab w:val="left" w:pos="2835"/>
+        </w:tabs>
+        <w:spacing w:after="0"/>
+      </w:pPr>
+      <w:r>
+        <w:t>Manage Users Module for adding user, change user role such as make as admin and make as staff. This module can deactivate and activate account.</w:t>
+      </w:r>
+    </w:p>
+    <w:p>
+      <w:pPr>
+        <w:pStyle w:val="ListParagraph"/>
+        <w:numPr>
+          <w:ilvl w:val="0"/>
+          <w:numId w:val="30"/>
+        </w:numPr>
+        <w:tabs>
+          <w:tab w:val="left" w:pos="2835"/>
+        </w:tabs>
+        <w:spacing w:after="0"/>
+      </w:pPr>
+      <w:r>
+        <w:t xml:space="preserve">User Profile Module to see profile </w:t>
+      </w:r>
+      <w:proofErr w:type="spellStart"/>
+      <w:r>
+        <w:t>informations</w:t>
+      </w:r>
+      <w:proofErr w:type="spellEnd"/>
+      <w:r>
+        <w:t>, edit user profiles and change password</w:t>
+      </w:r>
+    </w:p>
+    <w:p>
+      <w:pPr>
+        <w:pStyle w:val="ListParagraph"/>
+        <w:numPr>
+          <w:ilvl w:val="0"/>
+          <w:numId w:val="30"/>
+        </w:numPr>
+        <w:tabs>
+          <w:tab w:val="left" w:pos="2835"/>
+        </w:tabs>
+        <w:spacing w:after="0"/>
+      </w:pPr>
+      <w:r>
+        <w:t>Activity logs (UI)</w:t>
+      </w:r>
+    </w:p>
+    <w:p>
+      <w:pPr>
+        <w:pStyle w:val="ListParagraph"/>
+        <w:numPr>
+          <w:ilvl w:val="0"/>
+          <w:numId w:val="30"/>
+        </w:numPr>
+        <w:tabs>
+          <w:tab w:val="left" w:pos="2835"/>
+        </w:tabs>
+        <w:spacing w:after="0"/>
+      </w:pPr>
+      <w:r>
+        <w:t>Help Module can show the dynamic data from FAQs and User Instructions module, it has contact form for technical support</w:t>
+      </w:r>
+    </w:p>
+    <w:p>
+      <w:pPr>
+        <w:pStyle w:val="ListParagraph"/>
+        <w:tabs>
+          <w:tab w:val="left" w:pos="2835"/>
+        </w:tabs>
+        <w:spacing w:after="0"/>
+        <w:ind w:left="3555"/>
+      </w:pPr>
+    </w:p>
+    <w:p>
+      <w:pPr>
+        <w:tabs>
+          <w:tab w:val="left" w:pos="2835"/>
+        </w:tabs>
+        <w:spacing w:after="0"/>
+        <w:ind w:left="2835"/>
+      </w:pPr>
+      <w:r>
+        <w:t xml:space="preserve">Features </w:t>
+      </w:r>
+      <w:r>
+        <w:t>will be added</w:t>
+      </w:r>
+      <w:r>
+        <w:t xml:space="preserve"> for this web app when capstone 2 started</w:t>
+      </w:r>
+      <w:r>
+        <w:t xml:space="preserve"> but features may be added as per my client. </w:t>
+      </w:r>
+    </w:p>
+    <w:p>
+      <w:pPr>
+        <w:tabs>
+          <w:tab w:val="left" w:pos="2835"/>
+        </w:tabs>
+        <w:spacing w:after="0"/>
+        <w:ind w:left="2835"/>
+      </w:pPr>
+    </w:p>
+    <w:p>
+      <w:pPr>
+        <w:tabs>
+          <w:tab w:val="left" w:pos="2835"/>
+        </w:tabs>
+        <w:spacing w:after="0"/>
         <w:rPr>
           <w:b/>
         </w:rPr>
+      </w:pPr>
+      <w:r>
+        <w:tab/>
+      </w:r>
+      <w:r>
+        <w:tab/>
+      </w:r>
+      <w:r>
+        <w:rPr>
+          <w:b/>
+        </w:rPr>
         <w:t>Features</w:t>
       </w:r>
+      <w:r>
+        <w:rPr>
+          <w:b/>
+        </w:rPr>
+        <w:t xml:space="preserve"> to be added</w:t>
+      </w:r>
+    </w:p>
+    <w:p>
+      <w:pPr>
+        <w:pStyle w:val="ListParagraph"/>
+        <w:numPr>
+          <w:ilvl w:val="0"/>
+          <w:numId w:val="37"/>
+        </w:numPr>
+        <w:tabs>
+          <w:tab w:val="left" w:pos="2835"/>
+        </w:tabs>
+        <w:spacing w:after="0"/>
+        <w:rPr>
+          <w:b/>
+        </w:rPr>
+      </w:pPr>
+      <w:r>
+        <w:t>Overall Title and Concept Shift</w:t>
+      </w:r>
+    </w:p>
+    <w:p>
+      <w:pPr>
+        <w:pStyle w:val="ListParagraph"/>
+        <w:numPr>
+          <w:ilvl w:val="0"/>
+          <w:numId w:val="35"/>
+        </w:numPr>
+        <w:tabs>
+          <w:tab w:val="left" w:pos="2835"/>
+        </w:tabs>
+        <w:spacing w:after="0"/>
+        <w:rPr>
+          <w:b/>
+        </w:rPr>
+      </w:pPr>
+      <w:r>
+        <w:t>Analytics and Reporting (Interactive and Dynamic Dashboard)</w:t>
+      </w:r>
+    </w:p>
+    <w:p>
+      <w:pPr>
+        <w:pStyle w:val="ListParagraph"/>
+        <w:numPr>
+          <w:ilvl w:val="0"/>
+          <w:numId w:val="35"/>
+        </w:numPr>
+        <w:tabs>
+          <w:tab w:val="left" w:pos="2835"/>
+        </w:tabs>
+        <w:spacing w:after="0"/>
+        <w:rPr>
+          <w:b/>
+        </w:rPr>
+      </w:pPr>
+      <w:r>
+        <w:t>User Roles and Permissions</w:t>
+      </w:r>
+    </w:p>
+    <w:p>
+      <w:pPr>
+        <w:pStyle w:val="ListParagraph"/>
+        <w:numPr>
+          <w:ilvl w:val="0"/>
+          <w:numId w:val="35"/>
+        </w:numPr>
+        <w:tabs>
+          <w:tab w:val="left" w:pos="2835"/>
+        </w:tabs>
+        <w:spacing w:after="0"/>
+        <w:rPr>
+          <w:b/>
+        </w:rPr>
+      </w:pPr>
+      <w:r>
+        <w:t>Notification and Communication</w:t>
+      </w:r>
+    </w:p>
+    <w:p>
+      <w:pPr>
+        <w:pStyle w:val="ListParagraph"/>
+        <w:numPr>
+          <w:ilvl w:val="0"/>
+          <w:numId w:val="35"/>
+        </w:numPr>
+        <w:tabs>
+          <w:tab w:val="left" w:pos="2835"/>
+        </w:tabs>
+        <w:spacing w:after="0"/>
+        <w:rPr>
+          <w:b/>
+        </w:rPr>
+      </w:pPr>
+      <w:r>
+        <w:t>Sanction Management</w:t>
+      </w:r>
+    </w:p>
+    <w:p>
+      <w:pPr>
+        <w:pStyle w:val="ListParagraph"/>
+        <w:numPr>
+          <w:ilvl w:val="0"/>
+          <w:numId w:val="35"/>
+        </w:numPr>
+        <w:tabs>
+          <w:tab w:val="left" w:pos="2835"/>
+        </w:tabs>
+        <w:spacing w:after="0"/>
+        <w:rPr>
+          <w:b/>
+        </w:rPr>
+      </w:pPr>
+      <w:r>
+        <w:t>Customizable Violation Categories</w:t>
+      </w:r>
+      <w:r>
+        <w:t xml:space="preserve"> (Major and Minor Violation)</w:t>
+      </w:r>
+    </w:p>
+    <w:p>
+      <w:pPr>
+        <w:pStyle w:val="ListParagraph"/>
+        <w:numPr>
+          <w:ilvl w:val="0"/>
+          <w:numId w:val="35"/>
+        </w:numPr>
+        <w:tabs>
+          <w:tab w:val="left" w:pos="2835"/>
+        </w:tabs>
+        <w:spacing w:after="0"/>
+        <w:rPr>
+          <w:b/>
+        </w:rPr>
+      </w:pPr>
+      <w:r>
+        <w:t>CMS for CVC (Major and Minor Violation</w:t>
+      </w:r>
+      <w:r>
+        <w:t>)</w:t>
+      </w:r>
+    </w:p>
+    <w:p>
+      <w:pPr>
+        <w:pStyle w:val="ListParagraph"/>
+        <w:numPr>
+          <w:ilvl w:val="0"/>
+          <w:numId w:val="35"/>
+        </w:numPr>
+        <w:tabs>
+          <w:tab w:val="left" w:pos="2835"/>
+        </w:tabs>
+        <w:spacing w:after="0"/>
+        <w:rPr>
+          <w:b/>
+        </w:rPr>
+      </w:pPr>
+      <w:r>
+        <w:t>CMS for Sanction Descriptions</w:t>
+      </w:r>
+    </w:p>
+    <w:p>
+      <w:pPr>
+        <w:pStyle w:val="ListParagraph"/>
+        <w:numPr>
+          <w:ilvl w:val="0"/>
+          <w:numId w:val="35"/>
+        </w:numPr>
+        <w:tabs>
+          <w:tab w:val="left" w:pos="2835"/>
+        </w:tabs>
+        <w:spacing w:after="0"/>
+        <w:rPr>
+          <w:b/>
+        </w:rPr>
+      </w:pPr>
+      <w:r>
+        <w:t>Activity Logs</w:t>
+      </w:r>
+    </w:p>
+    <w:p>
+      <w:pPr>
+        <w:pStyle w:val="ListParagraph"/>
+        <w:numPr>
+          <w:ilvl w:val="0"/>
+          <w:numId w:val="35"/>
+        </w:numPr>
+        <w:tabs>
+          <w:tab w:val="left" w:pos="2835"/>
+        </w:tabs>
+        <w:spacing w:after="0"/>
+        <w:rPr>
+          <w:b/>
+        </w:rPr>
+      </w:pPr>
+      <w:r>
+        <w:t>UI/UX for Web Interface</w:t>
+      </w:r>
+    </w:p>
+    <w:p>
+      <w:pPr>
+        <w:pStyle w:val="ListParagraph"/>
+        <w:numPr>
+          <w:ilvl w:val="0"/>
+          <w:numId w:val="35"/>
+        </w:numPr>
+        <w:tabs>
+          <w:tab w:val="left" w:pos="2835"/>
+        </w:tabs>
+        <w:spacing w:after="0"/>
+        <w:rPr>
+          <w:b/>
+        </w:rPr>
+      </w:pPr>
+      <w:r>
+        <w:t>File Attachments</w:t>
+      </w:r>
+    </w:p>
+    <w:p>
+      <w:pPr>
+        <w:pStyle w:val="ListParagraph"/>
+        <w:numPr>
+          <w:ilvl w:val="0"/>
+          <w:numId w:val="35"/>
+        </w:numPr>
+        <w:tabs>
+          <w:tab w:val="left" w:pos="2835"/>
+        </w:tabs>
+        <w:spacing w:after="0"/>
+        <w:rPr>
+          <w:b/>
+        </w:rPr>
+      </w:pPr>
+      <w:r>
+        <w:t>Generate Reports</w:t>
+      </w:r>
+    </w:p>
+    <w:p>
+      <w:pPr>
+        <w:pStyle w:val="ListParagraph"/>
+        <w:numPr>
+          <w:ilvl w:val="0"/>
+          <w:numId w:val="35"/>
+        </w:numPr>
+        <w:tabs>
+          <w:tab w:val="left" w:pos="2835"/>
+        </w:tabs>
+        <w:spacing w:after="0"/>
+        <w:rPr>
+          <w:b/>
+        </w:rPr>
+      </w:pPr>
+      <w:r>
+        <w:lastRenderedPageBreak/>
+        <w:t>User Testing &amp; Feedback</w:t>
+      </w:r>
+    </w:p>
+    <w:p>
+      <w:pPr>
+        <w:pStyle w:val="ListParagraph"/>
+        <w:numPr>
+          <w:ilvl w:val="0"/>
+          <w:numId w:val="35"/>
+        </w:numPr>
+        <w:tabs>
+          <w:tab w:val="left" w:pos="2835"/>
+        </w:tabs>
+        <w:spacing w:after="0"/>
+        <w:rPr>
+          <w:b/>
+        </w:rPr>
+      </w:pPr>
+      <w:r>
+        <w:t>Possible to use machine learning to continually improve accuracy of OCR Results</w:t>
+      </w:r>
+      <w:r>
+        <w:rPr>
+          <w:b/>
+        </w:rPr>
+        <w:tab/>
+      </w:r>
+    </w:p>
+    <w:p>
+      <w:pPr>
+        <w:tabs>
+          <w:tab w:val="left" w:pos="2835"/>
+        </w:tabs>
+        <w:spacing w:after="0"/>
+        <w:rPr>
+          <w:b/>
+        </w:rPr>
+      </w:pPr>
+    </w:p>
+    <w:p>
+      <w:pPr>
+        <w:tabs>
+          <w:tab w:val="left" w:pos="2835"/>
+        </w:tabs>
+        <w:spacing w:after="0"/>
+        <w:rPr>
+          <w:b/>
+        </w:rPr>
+      </w:pPr>
+      <w:r>
+        <w:rPr>
+          <w:b/>
+        </w:rPr>
+        <w:tab/>
+      </w:r>
+      <w:r>
+        <w:rPr>
+          <w:b/>
+        </w:rPr>
+        <w:t>Tech Stack</w:t>
+      </w:r>
+    </w:p>
+    <w:p>
+      <w:pPr>
+        <w:pStyle w:val="ListParagraph"/>
+        <w:numPr>
+          <w:ilvl w:val="0"/>
+          <w:numId w:val="11"/>
+        </w:numPr>
+        <w:tabs>
+          <w:tab w:val="left" w:pos="2835"/>
+        </w:tabs>
+        <w:spacing w:after="0"/>
+      </w:pPr>
+      <w:r>
+        <w:t>React JS</w:t>
+      </w:r>
+    </w:p>
+    <w:p>
+      <w:pPr>
+        <w:pStyle w:val="ListParagraph"/>
+        <w:numPr>
+          <w:ilvl w:val="0"/>
+          <w:numId w:val="11"/>
+        </w:numPr>
+        <w:tabs>
+          <w:tab w:val="left" w:pos="2835"/>
+        </w:tabs>
+        <w:spacing w:after="0"/>
+      </w:pPr>
+      <w:proofErr w:type="spellStart"/>
+      <w:r>
+        <w:t>Redux</w:t>
+      </w:r>
+      <w:proofErr w:type="spellEnd"/>
+      <w:r>
+        <w:t xml:space="preserve"> Toolkit</w:t>
+      </w:r>
+    </w:p>
+    <w:p>
+      <w:pPr>
+        <w:pStyle w:val="ListParagraph"/>
+        <w:numPr>
+          <w:ilvl w:val="0"/>
+          <w:numId w:val="11"/>
+        </w:numPr>
+        <w:tabs>
+          <w:tab w:val="left" w:pos="2835"/>
+        </w:tabs>
+        <w:spacing w:after="0"/>
+      </w:pPr>
+      <w:r>
+        <w:t>React Hook Form</w:t>
+      </w:r>
+    </w:p>
+    <w:p>
+      <w:pPr>
+        <w:pStyle w:val="ListParagraph"/>
+        <w:numPr>
+          <w:ilvl w:val="0"/>
+          <w:numId w:val="11"/>
+        </w:numPr>
+        <w:tabs>
+          <w:tab w:val="left" w:pos="2835"/>
+        </w:tabs>
+        <w:spacing w:after="0"/>
+      </w:pPr>
+      <w:r>
+        <w:t>Bootstrap</w:t>
+      </w:r>
+    </w:p>
+    <w:p>
+      <w:pPr>
+        <w:pStyle w:val="ListParagraph"/>
+        <w:numPr>
+          <w:ilvl w:val="0"/>
+          <w:numId w:val="11"/>
+        </w:numPr>
+        <w:tabs>
+          <w:tab w:val="left" w:pos="2835"/>
+        </w:tabs>
+        <w:spacing w:after="0"/>
+      </w:pPr>
+      <w:proofErr w:type="spellStart"/>
+      <w:r>
+        <w:t>Laravel</w:t>
+      </w:r>
+      <w:proofErr w:type="spellEnd"/>
+    </w:p>
+    <w:p>
+      <w:pPr>
+        <w:pStyle w:val="ListParagraph"/>
+        <w:numPr>
+          <w:ilvl w:val="0"/>
+          <w:numId w:val="11"/>
+        </w:numPr>
+        <w:tabs>
+          <w:tab w:val="left" w:pos="2835"/>
+        </w:tabs>
+        <w:spacing w:after="0"/>
+      </w:pPr>
+      <w:r>
+        <w:t>MySQL</w:t>
+      </w:r>
+    </w:p>
+    <w:p>
+      <w:pPr>
+        <w:pStyle w:val="ListParagraph"/>
+        <w:tabs>
+          <w:tab w:val="left" w:pos="2835"/>
+        </w:tabs>
+        <w:spacing w:after="0"/>
+        <w:ind w:left="3555"/>
+      </w:pPr>
+    </w:p>
+    <w:p>
+      <w:pPr>
+        <w:tabs>
+          <w:tab w:val="left" w:pos="2835"/>
+        </w:tabs>
+        <w:spacing w:after="0"/>
+      </w:pPr>
+    </w:p>
+    <w:p>
+      <w:pPr>
+        <w:tabs>
+          <w:tab w:val="left" w:pos="2835"/>
+        </w:tabs>
+        <w:spacing w:after="0"/>
+        <w:ind w:left="2835" w:hanging="2835"/>
+      </w:pPr>
+    </w:p>
+    <w:p>
+      <w:pPr>
+        <w:tabs>
+          <w:tab w:val="left" w:pos="2835"/>
+        </w:tabs>
+        <w:spacing w:after="0"/>
+        <w:ind w:left="2835" w:hanging="2835"/>
+      </w:pPr>
+      <w:r>
+        <w:t>OSD Event Cam</w:t>
+      </w:r>
+      <w:r>
+        <w:tab/>
+      </w:r>
+      <w:r>
+        <w:t>is mobile</w:t>
+      </w:r>
+      <w:r>
+        <w:t xml:space="preserve"> application to the Reports Management System, designed specifically for on-the-go creation and submission of student violation reports. Tailored for teachers, staff, or authorized personnel, the app simplifies the reporting process with an intuitive, mobile-first interface.</w:t>
+      </w:r>
+    </w:p>
+    <w:p>
+      <w:pPr>
+        <w:tabs>
+          <w:tab w:val="left" w:pos="2835"/>
+        </w:tabs>
+        <w:spacing w:after="0"/>
+        <w:ind w:left="2835" w:hanging="2835"/>
+      </w:pPr>
+    </w:p>
+    <w:p>
+      <w:pPr>
+        <w:tabs>
+          <w:tab w:val="left" w:pos="2835"/>
+        </w:tabs>
+        <w:spacing w:after="0"/>
+        <w:ind w:left="2835" w:hanging="2835"/>
+      </w:pPr>
+      <w:r>
+        <w:rPr>
+          <w:b/>
+        </w:rPr>
+        <w:tab/>
+        <w:t>Features</w:t>
+      </w:r>
     </w:p>
     <w:p>
       <w:pPr>
@@ -4160,6 +5095,502 @@
         <w:spacing w:after="0"/>
       </w:pPr>
       <w:r>
+        <w:t>Login</w:t>
+      </w:r>
+      <w:r>
+        <w:t xml:space="preserve"> (UI)</w:t>
+      </w:r>
+    </w:p>
+    <w:p>
+      <w:pPr>
+        <w:pStyle w:val="ListParagraph"/>
+        <w:numPr>
+          <w:ilvl w:val="0"/>
+          <w:numId w:val="30"/>
+        </w:numPr>
+        <w:tabs>
+          <w:tab w:val="left" w:pos="2835"/>
+        </w:tabs>
+        <w:spacing w:after="0"/>
+      </w:pPr>
+      <w:r>
+        <w:t>Dashboard for simple stats (as of now)</w:t>
+      </w:r>
+    </w:p>
+    <w:p>
+      <w:pPr>
+        <w:pStyle w:val="ListParagraph"/>
+        <w:numPr>
+          <w:ilvl w:val="0"/>
+          <w:numId w:val="30"/>
+        </w:numPr>
+        <w:tabs>
+          <w:tab w:val="left" w:pos="2835"/>
+        </w:tabs>
+        <w:spacing w:after="0"/>
+      </w:pPr>
+      <w:r>
+        <w:t>Create report</w:t>
+      </w:r>
+    </w:p>
+    <w:p>
+      <w:pPr>
+        <w:pStyle w:val="ListParagraph"/>
+        <w:numPr>
+          <w:ilvl w:val="0"/>
+          <w:numId w:val="30"/>
+        </w:numPr>
+        <w:tabs>
+          <w:tab w:val="left" w:pos="2835"/>
+        </w:tabs>
+        <w:spacing w:after="0"/>
+      </w:pPr>
+      <w:r>
+        <w:t>Listing of created reports</w:t>
+      </w:r>
+    </w:p>
+    <w:p>
+      <w:pPr>
+        <w:pStyle w:val="ListParagraph"/>
+        <w:numPr>
+          <w:ilvl w:val="0"/>
+          <w:numId w:val="30"/>
+        </w:numPr>
+        <w:tabs>
+          <w:tab w:val="left" w:pos="2835"/>
+        </w:tabs>
+        <w:spacing w:after="0"/>
+      </w:pPr>
+      <w:r>
+        <w:t>Edit report (UI)</w:t>
+      </w:r>
+    </w:p>
+    <w:p>
+      <w:pPr>
+        <w:tabs>
+          <w:tab w:val="left" w:pos="2835"/>
+        </w:tabs>
+        <w:spacing w:after="0"/>
+        <w:ind w:left="3195"/>
+      </w:pPr>
+    </w:p>
+    <w:p>
+      <w:pPr>
+        <w:tabs>
+          <w:tab w:val="left" w:pos="2835"/>
+        </w:tabs>
+        <w:spacing w:after="0"/>
+        <w:ind w:left="2835"/>
+      </w:pPr>
+      <w:r>
+        <w:t xml:space="preserve">Features will be added for this web app when capstone 2 started but features may be added as per my client. </w:t>
+      </w:r>
+    </w:p>
+    <w:p>
+      <w:pPr>
+        <w:tabs>
+          <w:tab w:val="left" w:pos="2835"/>
+        </w:tabs>
+        <w:spacing w:after="0"/>
+      </w:pPr>
+    </w:p>
+    <w:p>
+      <w:pPr>
+        <w:tabs>
+          <w:tab w:val="left" w:pos="2835"/>
+        </w:tabs>
+        <w:spacing w:after="0"/>
+        <w:ind w:left="2835"/>
+        <w:rPr>
+          <w:b/>
+        </w:rPr>
+      </w:pPr>
+      <w:r>
+        <w:rPr>
+          <w:b/>
+        </w:rPr>
+        <w:t>Features to be added</w:t>
+      </w:r>
+    </w:p>
+    <w:p>
+      <w:pPr>
+        <w:pStyle w:val="ListParagraph"/>
+        <w:numPr>
+          <w:ilvl w:val="0"/>
+          <w:numId w:val="33"/>
+        </w:numPr>
+        <w:tabs>
+          <w:tab w:val="left" w:pos="2835"/>
+        </w:tabs>
+        <w:spacing w:after="0"/>
+      </w:pPr>
+      <w:r>
+        <w:t>Login</w:t>
+      </w:r>
+      <w:r>
+        <w:t>/Logout</w:t>
+      </w:r>
+    </w:p>
+    <w:p>
+      <w:pPr>
+        <w:pStyle w:val="ListParagraph"/>
+        <w:numPr>
+          <w:ilvl w:val="0"/>
+          <w:numId w:val="31"/>
+        </w:numPr>
+        <w:tabs>
+          <w:tab w:val="left" w:pos="2835"/>
+        </w:tabs>
+        <w:spacing w:after="0"/>
+      </w:pPr>
+      <w:r>
+        <w:t>Updating of user profile</w:t>
+      </w:r>
+    </w:p>
+    <w:p>
+      <w:pPr>
+        <w:pStyle w:val="ListParagraph"/>
+        <w:numPr>
+          <w:ilvl w:val="0"/>
+          <w:numId w:val="31"/>
+        </w:numPr>
+        <w:tabs>
+          <w:tab w:val="left" w:pos="2835"/>
+        </w:tabs>
+        <w:spacing w:after="0"/>
+      </w:pPr>
+      <w:r>
+        <w:t>Edit report</w:t>
+      </w:r>
+    </w:p>
+    <w:p>
+      <w:pPr>
+        <w:pStyle w:val="ListParagraph"/>
+        <w:numPr>
+          <w:ilvl w:val="0"/>
+          <w:numId w:val="31"/>
+        </w:numPr>
+        <w:tabs>
+          <w:tab w:val="left" w:pos="2835"/>
+        </w:tabs>
+        <w:spacing w:after="0"/>
+      </w:pPr>
+      <w:r>
+        <w:t>Generate</w:t>
+      </w:r>
+      <w:r>
+        <w:t xml:space="preserve"> report</w:t>
+      </w:r>
+      <w:r>
+        <w:t>s</w:t>
+      </w:r>
+    </w:p>
+    <w:p>
+      <w:pPr>
+        <w:pStyle w:val="ListParagraph"/>
+        <w:numPr>
+          <w:ilvl w:val="0"/>
+          <w:numId w:val="31"/>
+        </w:numPr>
+        <w:tabs>
+          <w:tab w:val="left" w:pos="2835"/>
+        </w:tabs>
+        <w:spacing w:after="0"/>
+      </w:pPr>
+      <w:r>
+        <w:t>Scanner for student id to getting the student details</w:t>
+      </w:r>
+    </w:p>
+    <w:p>
+      <w:pPr>
+        <w:pStyle w:val="ListParagraph"/>
+        <w:numPr>
+          <w:ilvl w:val="0"/>
+          <w:numId w:val="31"/>
+        </w:numPr>
+        <w:tabs>
+          <w:tab w:val="left" w:pos="2835"/>
+        </w:tabs>
+        <w:spacing w:after="0"/>
+      </w:pPr>
+      <w:r>
+        <w:t>Scan student</w:t>
+      </w:r>
+      <w:r>
+        <w:t xml:space="preserve"> id</w:t>
+      </w:r>
+      <w:r>
+        <w:t xml:space="preserve"> details using OCR</w:t>
+      </w:r>
+    </w:p>
+    <w:p>
+      <w:pPr>
+        <w:pStyle w:val="ListParagraph"/>
+        <w:numPr>
+          <w:ilvl w:val="0"/>
+          <w:numId w:val="31"/>
+        </w:numPr>
+        <w:tabs>
+          <w:tab w:val="left" w:pos="2835"/>
+        </w:tabs>
+        <w:spacing w:after="0"/>
+      </w:pPr>
+      <w:r>
+        <w:t>Capture of evidences</w:t>
+      </w:r>
+      <w:r>
+        <w:t xml:space="preserve"> using camera</w:t>
+      </w:r>
+    </w:p>
+    <w:p>
+      <w:pPr>
+        <w:pStyle w:val="ListParagraph"/>
+        <w:numPr>
+          <w:ilvl w:val="0"/>
+          <w:numId w:val="31"/>
+        </w:numPr>
+        <w:tabs>
+          <w:tab w:val="left" w:pos="2835"/>
+        </w:tabs>
+        <w:spacing w:after="0"/>
+      </w:pPr>
+      <w:r>
+        <w:t>Possible of implementing of offline app but still can save in local database temporarily while it’s offline but if it’s online it will be saved in real database automatically</w:t>
+      </w:r>
+    </w:p>
+    <w:p>
+      <w:pPr>
+        <w:pStyle w:val="ListParagraph"/>
+        <w:numPr>
+          <w:ilvl w:val="0"/>
+          <w:numId w:val="31"/>
+        </w:numPr>
+        <w:tabs>
+          <w:tab w:val="left" w:pos="2835"/>
+        </w:tabs>
+        <w:spacing w:after="0"/>
+      </w:pPr>
+      <w:r>
+        <w:t>SMS</w:t>
+      </w:r>
+      <w:r>
+        <w:t>/Email</w:t>
+      </w:r>
+      <w:r>
+        <w:t xml:space="preserve"> Notification</w:t>
+      </w:r>
+    </w:p>
+    <w:p>
+      <w:pPr>
+        <w:pStyle w:val="ListParagraph"/>
+        <w:numPr>
+          <w:ilvl w:val="0"/>
+          <w:numId w:val="31"/>
+        </w:numPr>
+        <w:tabs>
+          <w:tab w:val="left" w:pos="2835"/>
+        </w:tabs>
+        <w:spacing w:after="0"/>
+      </w:pPr>
+      <w:r>
+        <w:t>UI/UX of Mobile</w:t>
+      </w:r>
+      <w:r>
+        <w:t xml:space="preserve"> Interface</w:t>
+      </w:r>
+    </w:p>
+    <w:p>
+      <w:pPr>
+        <w:pStyle w:val="ListParagraph"/>
+        <w:numPr>
+          <w:ilvl w:val="0"/>
+          <w:numId w:val="31"/>
+        </w:numPr>
+        <w:tabs>
+          <w:tab w:val="left" w:pos="2835"/>
+        </w:tabs>
+        <w:spacing w:after="0"/>
+      </w:pPr>
+      <w:r>
+        <w:t>Welcome message upon logging in</w:t>
+      </w:r>
+    </w:p>
+    <w:p>
+      <w:pPr>
+        <w:pStyle w:val="ListParagraph"/>
+        <w:numPr>
+          <w:ilvl w:val="0"/>
+          <w:numId w:val="31"/>
+        </w:numPr>
+        <w:tabs>
+          <w:tab w:val="left" w:pos="2835"/>
+        </w:tabs>
+        <w:spacing w:after="0"/>
+      </w:pPr>
+      <w:r>
+        <w:t>Once logged in, it will show the identity and role of the user</w:t>
+      </w:r>
+    </w:p>
+    <w:p>
+      <w:pPr>
+        <w:pStyle w:val="ListParagraph"/>
+        <w:numPr>
+          <w:ilvl w:val="0"/>
+          <w:numId w:val="31"/>
+        </w:numPr>
+        <w:tabs>
+          <w:tab w:val="left" w:pos="2835"/>
+        </w:tabs>
+        <w:spacing w:after="0"/>
+      </w:pPr>
+      <w:r>
+        <w:t>Push Notification</w:t>
+      </w:r>
+    </w:p>
+    <w:p>
+      <w:pPr>
+        <w:pStyle w:val="ListParagraph"/>
+        <w:tabs>
+          <w:tab w:val="left" w:pos="2835"/>
+        </w:tabs>
+        <w:spacing w:after="0"/>
+        <w:ind w:left="3555"/>
+      </w:pPr>
+    </w:p>
+    <w:p>
+      <w:pPr>
+        <w:tabs>
+          <w:tab w:val="left" w:pos="2835"/>
+        </w:tabs>
+        <w:spacing w:after="0"/>
+        <w:rPr>
+          <w:b/>
+        </w:rPr>
+      </w:pPr>
+      <w:r>
+        <w:rPr>
+          <w:b/>
+        </w:rPr>
+        <w:tab/>
+        <w:t>Tech Stack</w:t>
+      </w:r>
+    </w:p>
+    <w:p>
+      <w:pPr>
+        <w:pStyle w:val="ListParagraph"/>
+        <w:numPr>
+          <w:ilvl w:val="0"/>
+          <w:numId w:val="11"/>
+        </w:numPr>
+        <w:tabs>
+          <w:tab w:val="left" w:pos="2835"/>
+        </w:tabs>
+        <w:spacing w:after="0"/>
+      </w:pPr>
+      <w:r>
+        <w:t>React Native Expo</w:t>
+      </w:r>
+    </w:p>
+    <w:p>
+      <w:pPr>
+        <w:pStyle w:val="ListParagraph"/>
+        <w:numPr>
+          <w:ilvl w:val="0"/>
+          <w:numId w:val="11"/>
+        </w:numPr>
+        <w:tabs>
+          <w:tab w:val="left" w:pos="2835"/>
+        </w:tabs>
+        <w:spacing w:after="0"/>
+      </w:pPr>
+      <w:proofErr w:type="spellStart"/>
+      <w:r>
+        <w:t>Laravel</w:t>
+      </w:r>
+      <w:proofErr w:type="spellEnd"/>
+    </w:p>
+    <w:p>
+      <w:pPr>
+        <w:pStyle w:val="ListParagraph"/>
+        <w:numPr>
+          <w:ilvl w:val="0"/>
+          <w:numId w:val="11"/>
+        </w:numPr>
+        <w:tabs>
+          <w:tab w:val="left" w:pos="2835"/>
+        </w:tabs>
+        <w:spacing w:after="0"/>
+      </w:pPr>
+      <w:r>
+        <w:t>MySQL</w:t>
+      </w:r>
+    </w:p>
+    <w:p>
+      <w:pPr>
+        <w:tabs>
+          <w:tab w:val="left" w:pos="2835"/>
+        </w:tabs>
+        <w:spacing w:after="0"/>
+        <w:ind w:left="2835" w:hanging="2835"/>
+      </w:pPr>
+    </w:p>
+    <w:p>
+      <w:pPr>
+        <w:tabs>
+          <w:tab w:val="left" w:pos="2835"/>
+        </w:tabs>
+        <w:spacing w:after="0"/>
+        <w:ind w:left="2835" w:hanging="2835"/>
+      </w:pPr>
+      <w:r>
+        <w:t xml:space="preserve">Heroes Connect </w:t>
+      </w:r>
+      <w:r>
+        <w:tab/>
+      </w:r>
+      <w:r>
+        <w:t>An event proposal dashboard with admin and student interfaces, proposal submissions, multi-level approval, analytics, budget tracking, and user management</w:t>
+      </w:r>
+      <w:r>
+        <w:t>. (Capstone Project)</w:t>
+      </w:r>
+    </w:p>
+    <w:p>
+      <w:pPr>
+        <w:tabs>
+          <w:tab w:val="left" w:pos="2835"/>
+        </w:tabs>
+        <w:spacing w:after="0"/>
+      </w:pPr>
+    </w:p>
+    <w:p>
+      <w:pPr>
+        <w:tabs>
+          <w:tab w:val="left" w:pos="2835"/>
+        </w:tabs>
+        <w:spacing w:after="0"/>
+      </w:pPr>
+      <w:r>
+        <w:rPr>
+          <w:b/>
+        </w:rPr>
+        <w:tab/>
+        <w:t>Features</w:t>
+      </w:r>
+    </w:p>
+    <w:p>
+      <w:pPr>
+        <w:pStyle w:val="ListParagraph"/>
+        <w:numPr>
+          <w:ilvl w:val="0"/>
+          <w:numId w:val="10"/>
+        </w:numPr>
+        <w:tabs>
+          <w:tab w:val="left" w:pos="2835"/>
+        </w:tabs>
+        <w:spacing w:after="0"/>
+      </w:pPr>
+      <w:r>
         <w:t>Login/Registration</w:t>
       </w:r>
     </w:p>
@@ -4168,393 +5599,595 @@
         <w:pStyle w:val="ListParagraph"/>
         <w:numPr>
           <w:ilvl w:val="0"/>
-          <w:numId w:val="30"/>
-        </w:numPr>
-        <w:tabs>
-          <w:tab w:val="left" w:pos="2835"/>
-        </w:tabs>
-        <w:spacing w:after="0"/>
-      </w:pPr>
-      <w:r>
-        <w:t>Logout</w:t>
-      </w:r>
-    </w:p>
-    <w:p>
-      <w:pPr>
-        <w:pStyle w:val="ListParagraph"/>
-        <w:numPr>
-          <w:ilvl w:val="0"/>
-          <w:numId w:val="30"/>
-        </w:numPr>
-        <w:tabs>
-          <w:tab w:val="left" w:pos="2835"/>
-        </w:tabs>
-        <w:spacing w:after="0"/>
-      </w:pPr>
-      <w:r>
-        <w:t>Email verification for newly registered user</w:t>
-      </w:r>
-    </w:p>
-    <w:p>
-      <w:pPr>
-        <w:pStyle w:val="ListParagraph"/>
-        <w:numPr>
-          <w:ilvl w:val="0"/>
-          <w:numId w:val="30"/>
-        </w:numPr>
-        <w:tabs>
-          <w:tab w:val="left" w:pos="2835"/>
-        </w:tabs>
-        <w:spacing w:after="0"/>
-      </w:pPr>
-      <w:r>
-        <w:t>Forgot password and email notification to getting the reset password link of user</w:t>
-      </w:r>
-    </w:p>
-    <w:p>
-      <w:pPr>
-        <w:pStyle w:val="ListParagraph"/>
-        <w:numPr>
-          <w:ilvl w:val="0"/>
-          <w:numId w:val="30"/>
-        </w:numPr>
-        <w:tabs>
-          <w:tab w:val="left" w:pos="2835"/>
-        </w:tabs>
-        <w:spacing w:after="0"/>
-      </w:pPr>
-      <w:r>
-        <w:t>Admin approval to newly created user</w:t>
-      </w:r>
-    </w:p>
-    <w:p>
-      <w:pPr>
-        <w:pStyle w:val="ListParagraph"/>
-        <w:numPr>
-          <w:ilvl w:val="0"/>
-          <w:numId w:val="30"/>
-        </w:numPr>
-        <w:tabs>
-          <w:tab w:val="left" w:pos="2835"/>
-        </w:tabs>
-        <w:spacing w:after="0"/>
-      </w:pPr>
-      <w:r>
-        <w:t>Staff and admin role</w:t>
-      </w:r>
-    </w:p>
-    <w:p>
-      <w:pPr>
-        <w:pStyle w:val="ListParagraph"/>
-        <w:numPr>
-          <w:ilvl w:val="0"/>
-          <w:numId w:val="30"/>
-        </w:numPr>
-        <w:tabs>
-          <w:tab w:val="left" w:pos="2835"/>
-        </w:tabs>
-        <w:spacing w:after="0"/>
-      </w:pPr>
-      <w:r>
-        <w:t>Redirect of page depending on authenticated (role) and unauthenticated user</w:t>
-      </w:r>
-    </w:p>
-    <w:p>
-      <w:pPr>
-        <w:pStyle w:val="ListParagraph"/>
-        <w:numPr>
-          <w:ilvl w:val="0"/>
-          <w:numId w:val="30"/>
-        </w:numPr>
-        <w:tabs>
-          <w:tab w:val="left" w:pos="2835"/>
-        </w:tabs>
-        <w:spacing w:after="0"/>
-      </w:pPr>
-      <w:r>
-        <w:t>Simple stats</w:t>
-      </w:r>
-      <w:r>
-        <w:t xml:space="preserve"> for dashboard</w:t>
-      </w:r>
-      <w:r>
-        <w:t xml:space="preserve"> (as of now)</w:t>
-      </w:r>
-    </w:p>
-    <w:p>
-      <w:pPr>
-        <w:pStyle w:val="ListParagraph"/>
-        <w:numPr>
-          <w:ilvl w:val="0"/>
-          <w:numId w:val="30"/>
-        </w:numPr>
-        <w:tabs>
-          <w:tab w:val="left" w:pos="2835"/>
-        </w:tabs>
-        <w:spacing w:after="0"/>
-      </w:pPr>
-      <w:r>
-        <w:t>Separated reports for college and senior high</w:t>
-      </w:r>
-    </w:p>
-    <w:p>
-      <w:pPr>
-        <w:pStyle w:val="ListParagraph"/>
-        <w:numPr>
-          <w:ilvl w:val="0"/>
-          <w:numId w:val="30"/>
-        </w:numPr>
-        <w:tabs>
-          <w:tab w:val="left" w:pos="2835"/>
-        </w:tabs>
-        <w:spacing w:after="0"/>
-      </w:pPr>
-      <w:r>
-        <w:t>Archived of reports (UI)</w:t>
-      </w:r>
-    </w:p>
-    <w:p>
-      <w:pPr>
-        <w:pStyle w:val="ListParagraph"/>
-        <w:numPr>
-          <w:ilvl w:val="0"/>
-          <w:numId w:val="30"/>
-        </w:numPr>
-        <w:tabs>
-          <w:tab w:val="left" w:pos="2835"/>
-        </w:tabs>
-        <w:spacing w:after="0"/>
-      </w:pPr>
-      <w:r>
-        <w:t>Student records (UI)</w:t>
-      </w:r>
-    </w:p>
-    <w:p>
-      <w:pPr>
-        <w:pStyle w:val="ListParagraph"/>
-        <w:numPr>
-          <w:ilvl w:val="0"/>
-          <w:numId w:val="30"/>
-        </w:numPr>
-        <w:tabs>
-          <w:tab w:val="left" w:pos="2835"/>
-        </w:tabs>
-        <w:spacing w:after="0"/>
-      </w:pPr>
-      <w:r>
-        <w:t>Departments Module (CMS)</w:t>
-      </w:r>
-    </w:p>
-    <w:p>
-      <w:pPr>
-        <w:pStyle w:val="ListParagraph"/>
-        <w:numPr>
-          <w:ilvl w:val="0"/>
-          <w:numId w:val="30"/>
-        </w:numPr>
-        <w:tabs>
-          <w:tab w:val="left" w:pos="2835"/>
-        </w:tabs>
-        <w:spacing w:after="0"/>
-      </w:pPr>
-      <w:r>
-        <w:t>Programs Module (CMS)</w:t>
-      </w:r>
-    </w:p>
-    <w:p>
-      <w:pPr>
-        <w:pStyle w:val="ListParagraph"/>
-        <w:numPr>
-          <w:ilvl w:val="0"/>
-          <w:numId w:val="30"/>
-        </w:numPr>
-        <w:tabs>
-          <w:tab w:val="left" w:pos="2835"/>
-        </w:tabs>
-        <w:spacing w:after="0"/>
-      </w:pPr>
-      <w:r>
-        <w:t>FAQs Module (CMS)</w:t>
-      </w:r>
-    </w:p>
-    <w:p>
-      <w:pPr>
-        <w:pStyle w:val="ListParagraph"/>
-        <w:numPr>
-          <w:ilvl w:val="0"/>
-          <w:numId w:val="30"/>
-        </w:numPr>
-        <w:tabs>
-          <w:tab w:val="left" w:pos="2835"/>
-        </w:tabs>
-        <w:spacing w:after="0"/>
-      </w:pPr>
-      <w:r>
-        <w:t>User Instructions (CMS)</w:t>
-      </w:r>
-    </w:p>
-    <w:p>
-      <w:pPr>
-        <w:pStyle w:val="ListParagraph"/>
-        <w:numPr>
-          <w:ilvl w:val="0"/>
-          <w:numId w:val="30"/>
-        </w:numPr>
-        <w:tabs>
-          <w:tab w:val="left" w:pos="2835"/>
-        </w:tabs>
-        <w:spacing w:after="0"/>
-      </w:pPr>
-      <w:r>
-        <w:t>Manage Users Module for adding user, change user role such as make as admin and make as staff. This module can deactivate and activate account.</w:t>
-      </w:r>
-    </w:p>
-    <w:p>
-      <w:pPr>
-        <w:pStyle w:val="ListParagraph"/>
-        <w:numPr>
-          <w:ilvl w:val="0"/>
-          <w:numId w:val="30"/>
-        </w:numPr>
-        <w:tabs>
-          <w:tab w:val="left" w:pos="2835"/>
-        </w:tabs>
-        <w:spacing w:after="0"/>
-      </w:pPr>
-      <w:r>
-        <w:t xml:space="preserve">User Profile Module to see profile </w:t>
+          <w:numId w:val="10"/>
+        </w:numPr>
+        <w:tabs>
+          <w:tab w:val="left" w:pos="2835"/>
+        </w:tabs>
+        <w:spacing w:after="0"/>
+      </w:pPr>
+      <w:r>
+        <w:t>User can change the password</w:t>
+      </w:r>
+    </w:p>
+    <w:p>
+      <w:pPr>
+        <w:pStyle w:val="ListParagraph"/>
+        <w:numPr>
+          <w:ilvl w:val="0"/>
+          <w:numId w:val="10"/>
+        </w:numPr>
+        <w:tabs>
+          <w:tab w:val="left" w:pos="2835"/>
+        </w:tabs>
+        <w:spacing w:after="0"/>
+      </w:pPr>
+      <w:r>
+        <w:t>Email notification for personnel approval</w:t>
+      </w:r>
+    </w:p>
+    <w:p>
+      <w:pPr>
+        <w:pStyle w:val="ListParagraph"/>
+        <w:numPr>
+          <w:ilvl w:val="0"/>
+          <w:numId w:val="10"/>
+        </w:numPr>
+        <w:tabs>
+          <w:tab w:val="left" w:pos="2835"/>
+        </w:tabs>
+        <w:spacing w:after="0"/>
+      </w:pPr>
+      <w:r>
+        <w:t xml:space="preserve">Need to register </w:t>
       </w:r>
       <w:proofErr w:type="spellStart"/>
       <w:r>
-        <w:t>informations</w:t>
+        <w:t>Pres</w:t>
       </w:r>
       <w:proofErr w:type="spellEnd"/>
       <w:r>
-        <w:t>, edit user profiles and change password</w:t>
-      </w:r>
-    </w:p>
-    <w:p>
-      <w:pPr>
-        <w:pStyle w:val="ListParagraph"/>
-        <w:numPr>
-          <w:ilvl w:val="0"/>
-          <w:numId w:val="30"/>
-        </w:numPr>
-        <w:tabs>
-          <w:tab w:val="left" w:pos="2835"/>
-        </w:tabs>
-        <w:spacing w:after="0"/>
-      </w:pPr>
-      <w:r>
-        <w:t>Activity logs (UI)</w:t>
-      </w:r>
-    </w:p>
-    <w:p>
-      <w:pPr>
-        <w:pStyle w:val="ListParagraph"/>
-        <w:numPr>
-          <w:ilvl w:val="0"/>
-          <w:numId w:val="30"/>
-        </w:numPr>
-        <w:tabs>
-          <w:tab w:val="left" w:pos="2835"/>
-        </w:tabs>
-        <w:spacing w:after="0"/>
-      </w:pPr>
-      <w:r>
-        <w:t>Help Module can show the dynamic data from FAQs and User Instructions module, it has contact form for technical support</w:t>
-      </w:r>
-    </w:p>
-    <w:p>
-      <w:pPr>
-        <w:pStyle w:val="ListParagraph"/>
-        <w:tabs>
-          <w:tab w:val="left" w:pos="2835"/>
-        </w:tabs>
-        <w:spacing w:after="0"/>
-        <w:ind w:left="3555"/>
-      </w:pPr>
-    </w:p>
-    <w:p>
-      <w:pPr>
-        <w:tabs>
-          <w:tab w:val="left" w:pos="2835"/>
-        </w:tabs>
-        <w:spacing w:after="0"/>
-        <w:ind w:left="2835"/>
+        <w:t xml:space="preserve">, Vice </w:t>
+      </w:r>
+      <w:proofErr w:type="spellStart"/>
+      <w:r>
+        <w:t>Pres</w:t>
+      </w:r>
+      <w:proofErr w:type="spellEnd"/>
+      <w:r>
+        <w:t xml:space="preserve"> and Secretary under RSO and specific college</w:t>
+      </w:r>
+    </w:p>
+    <w:p>
+      <w:pPr>
+        <w:pStyle w:val="ListParagraph"/>
+        <w:numPr>
+          <w:ilvl w:val="0"/>
+          <w:numId w:val="10"/>
+        </w:numPr>
+        <w:tabs>
+          <w:tab w:val="left" w:pos="2835"/>
+        </w:tabs>
+        <w:spacing w:after="0"/>
+      </w:pPr>
+      <w:r>
+        <w:t>Need to validate the accounts from admin account</w:t>
+      </w:r>
+      <w:r>
+        <w:t xml:space="preserve"> before logging in</w:t>
+      </w:r>
+    </w:p>
+    <w:p>
+      <w:pPr>
+        <w:pStyle w:val="ListParagraph"/>
+        <w:numPr>
+          <w:ilvl w:val="0"/>
+          <w:numId w:val="10"/>
+        </w:numPr>
+        <w:tabs>
+          <w:tab w:val="left" w:pos="2835"/>
+        </w:tabs>
+        <w:spacing w:after="0"/>
+      </w:pPr>
+      <w:r>
+        <w:t>Admin can make personnel</w:t>
+      </w:r>
+      <w:r>
+        <w:t xml:space="preserve"> and student accounts</w:t>
+      </w:r>
+    </w:p>
+    <w:p>
+      <w:pPr>
+        <w:pStyle w:val="ListParagraph"/>
+        <w:numPr>
+          <w:ilvl w:val="0"/>
+          <w:numId w:val="10"/>
+        </w:numPr>
+        <w:tabs>
+          <w:tab w:val="left" w:pos="2835"/>
+        </w:tabs>
+        <w:spacing w:after="0"/>
+      </w:pPr>
+      <w:r>
+        <w:t>Admin have to make accounts such as ORG Adviser, Department Chair, Dean, Student Coordinator and SDO Director</w:t>
+      </w:r>
+    </w:p>
+    <w:p>
+      <w:pPr>
+        <w:pStyle w:val="ListParagraph"/>
+        <w:numPr>
+          <w:ilvl w:val="0"/>
+          <w:numId w:val="10"/>
+        </w:numPr>
+        <w:tabs>
+          <w:tab w:val="left" w:pos="2835"/>
+        </w:tabs>
+        <w:spacing w:after="0"/>
+      </w:pPr>
+      <w:r>
+        <w:t>President can make an application for new organization that they want to apply</w:t>
+      </w:r>
+    </w:p>
+    <w:p>
+      <w:pPr>
+        <w:pStyle w:val="ListParagraph"/>
+        <w:numPr>
+          <w:ilvl w:val="0"/>
+          <w:numId w:val="10"/>
+        </w:numPr>
+        <w:tabs>
+          <w:tab w:val="left" w:pos="2835"/>
+        </w:tabs>
+        <w:spacing w:after="0"/>
+      </w:pPr>
+      <w:r>
+        <w:t>President, VP and Secretary can see the pending application for their organization.</w:t>
+      </w:r>
+    </w:p>
+    <w:p>
+      <w:pPr>
+        <w:pStyle w:val="ListParagraph"/>
+        <w:numPr>
+          <w:ilvl w:val="0"/>
+          <w:numId w:val="10"/>
+        </w:numPr>
+        <w:tabs>
+          <w:tab w:val="left" w:pos="2835"/>
+        </w:tabs>
+        <w:spacing w:after="0"/>
+      </w:pPr>
+      <w:r>
+        <w:t>First, a</w:t>
+      </w:r>
+      <w:r>
+        <w:t>dviser can approve for the application of student organization</w:t>
+      </w:r>
+    </w:p>
+    <w:p>
+      <w:pPr>
+        <w:pStyle w:val="ListParagraph"/>
+        <w:numPr>
+          <w:ilvl w:val="0"/>
+          <w:numId w:val="10"/>
+        </w:numPr>
+        <w:tabs>
+          <w:tab w:val="left" w:pos="2835"/>
+        </w:tabs>
+        <w:spacing w:after="0"/>
+      </w:pPr>
+      <w:r>
+        <w:t>Adviser can see the reports where adviser belong to the organization</w:t>
+      </w:r>
+    </w:p>
+    <w:p>
+      <w:pPr>
+        <w:pStyle w:val="ListParagraph"/>
+        <w:numPr>
+          <w:ilvl w:val="0"/>
+          <w:numId w:val="10"/>
+        </w:numPr>
+        <w:tabs>
+          <w:tab w:val="left" w:pos="2835"/>
+        </w:tabs>
+        <w:spacing w:after="0"/>
+      </w:pPr>
+      <w:r>
+        <w:t xml:space="preserve">Second, </w:t>
+      </w:r>
+      <w:r>
+        <w:t>Department</w:t>
+      </w:r>
+      <w:r>
+        <w:t xml:space="preserve"> Chair</w:t>
+      </w:r>
+      <w:r>
+        <w:t xml:space="preserve"> can approve the application of student organization</w:t>
+      </w:r>
+    </w:p>
+    <w:p>
+      <w:pPr>
+        <w:pStyle w:val="ListParagraph"/>
+        <w:numPr>
+          <w:ilvl w:val="0"/>
+          <w:numId w:val="10"/>
+        </w:numPr>
+        <w:tabs>
+          <w:tab w:val="left" w:pos="2835"/>
+        </w:tabs>
+        <w:spacing w:after="0"/>
+      </w:pPr>
+      <w:r>
+        <w:t>Department Chair can see the all the reports of all organizations</w:t>
+      </w:r>
+    </w:p>
+    <w:p>
+      <w:pPr>
+        <w:pStyle w:val="ListParagraph"/>
+        <w:numPr>
+          <w:ilvl w:val="0"/>
+          <w:numId w:val="10"/>
+        </w:numPr>
+        <w:tabs>
+          <w:tab w:val="left" w:pos="2835"/>
+        </w:tabs>
+        <w:spacing w:after="0"/>
+      </w:pPr>
+      <w:r>
+        <w:t>Third, Dean can approve the application of student organization</w:t>
+      </w:r>
+    </w:p>
+    <w:p>
+      <w:pPr>
+        <w:pStyle w:val="ListParagraph"/>
+        <w:numPr>
+          <w:ilvl w:val="0"/>
+          <w:numId w:val="10"/>
+        </w:numPr>
+        <w:tabs>
+          <w:tab w:val="left" w:pos="2835"/>
+        </w:tabs>
+        <w:spacing w:after="0"/>
+      </w:pPr>
+      <w:r>
+        <w:t>Dean can see the all the reports of all organizations</w:t>
+      </w:r>
+    </w:p>
+    <w:p>
+      <w:pPr>
+        <w:pStyle w:val="ListParagraph"/>
+        <w:numPr>
+          <w:ilvl w:val="0"/>
+          <w:numId w:val="10"/>
+        </w:numPr>
+        <w:tabs>
+          <w:tab w:val="left" w:pos="2835"/>
+        </w:tabs>
+        <w:spacing w:after="0"/>
+      </w:pPr>
+      <w:r>
+        <w:t>Fourth, Student Coordinator can approve the application of student organization</w:t>
+      </w:r>
+    </w:p>
+    <w:p>
+      <w:pPr>
+        <w:pStyle w:val="ListParagraph"/>
+        <w:numPr>
+          <w:ilvl w:val="0"/>
+          <w:numId w:val="10"/>
+        </w:numPr>
+        <w:tabs>
+          <w:tab w:val="left" w:pos="2835"/>
+        </w:tabs>
+        <w:spacing w:after="0"/>
+      </w:pPr>
+      <w:r>
+        <w:t>Student Coordinator can see the all the reports of all organizations</w:t>
+      </w:r>
+    </w:p>
+    <w:p>
+      <w:pPr>
+        <w:pStyle w:val="ListParagraph"/>
+        <w:numPr>
+          <w:ilvl w:val="0"/>
+          <w:numId w:val="10"/>
+        </w:numPr>
+        <w:tabs>
+          <w:tab w:val="left" w:pos="2835"/>
+        </w:tabs>
+        <w:spacing w:after="0"/>
+      </w:pPr>
+      <w:r>
+        <w:t>Last, SDO Director can approve the application of student organization</w:t>
+      </w:r>
+    </w:p>
+    <w:p>
+      <w:pPr>
+        <w:pStyle w:val="ListParagraph"/>
+        <w:numPr>
+          <w:ilvl w:val="0"/>
+          <w:numId w:val="10"/>
+        </w:numPr>
+        <w:tabs>
+          <w:tab w:val="left" w:pos="2835"/>
+        </w:tabs>
+        <w:spacing w:after="0"/>
+      </w:pPr>
+      <w:r>
+        <w:t>Once the application rejected for the organization or proposal, the student can apply again.</w:t>
+      </w:r>
+    </w:p>
+    <w:p>
+      <w:pPr>
+        <w:pStyle w:val="ListParagraph"/>
+        <w:numPr>
+          <w:ilvl w:val="0"/>
+          <w:numId w:val="10"/>
+        </w:numPr>
+        <w:tabs>
+          <w:tab w:val="left" w:pos="2835"/>
+        </w:tabs>
+        <w:spacing w:after="0"/>
+      </w:pPr>
+      <w:r>
+        <w:t>Once the application need to revise by other personnel, it will go again to ORG Adviser and the process will be reset.</w:t>
+      </w:r>
+    </w:p>
+    <w:p>
+      <w:pPr>
+        <w:pStyle w:val="ListParagraph"/>
+        <w:numPr>
+          <w:ilvl w:val="0"/>
+          <w:numId w:val="10"/>
+        </w:numPr>
+        <w:tabs>
+          <w:tab w:val="left" w:pos="2835"/>
+        </w:tabs>
+        <w:spacing w:after="0"/>
+      </w:pPr>
+      <w:r>
+        <w:t>SDO Director can see the all the reports of all organizations</w:t>
+      </w:r>
+    </w:p>
+    <w:p>
+      <w:pPr>
+        <w:pStyle w:val="ListParagraph"/>
+        <w:numPr>
+          <w:ilvl w:val="0"/>
+          <w:numId w:val="10"/>
+        </w:numPr>
+        <w:tabs>
+          <w:tab w:val="left" w:pos="2835"/>
+        </w:tabs>
+        <w:spacing w:after="0"/>
+      </w:pPr>
+      <w:r>
+        <w:t xml:space="preserve">Once approved by all </w:t>
+      </w:r>
+      <w:proofErr w:type="spellStart"/>
+      <w:r>
+        <w:t>presonnels</w:t>
+      </w:r>
+      <w:proofErr w:type="spellEnd"/>
+      <w:r>
+        <w:t xml:space="preserve">, the organization application status will be active and </w:t>
+      </w:r>
+      <w:r>
+        <w:t>pres</w:t>
+      </w:r>
+      <w:r>
+        <w:t>ident</w:t>
+      </w:r>
+      <w:r>
+        <w:t xml:space="preserve"> of the org can add the members within </w:t>
+      </w:r>
+      <w:proofErr w:type="spellStart"/>
+      <w:proofErr w:type="gramStart"/>
+      <w:r>
+        <w:t>it’s</w:t>
+      </w:r>
+      <w:proofErr w:type="spellEnd"/>
+      <w:proofErr w:type="gramEnd"/>
+      <w:r>
+        <w:t xml:space="preserve"> organization</w:t>
+      </w:r>
+      <w:r>
+        <w:t xml:space="preserve"> and can make a proposal</w:t>
+      </w:r>
+      <w:r>
+        <w:t>.</w:t>
+      </w:r>
+    </w:p>
+    <w:p>
+      <w:pPr>
+        <w:pStyle w:val="ListParagraph"/>
+        <w:numPr>
+          <w:ilvl w:val="0"/>
+          <w:numId w:val="10"/>
+        </w:numPr>
+        <w:tabs>
+          <w:tab w:val="left" w:pos="2835"/>
+        </w:tabs>
+        <w:spacing w:after="0"/>
+      </w:pPr>
+      <w:r>
+        <w:t>User c</w:t>
+      </w:r>
+      <w:r>
+        <w:t>an see own organization details</w:t>
+      </w:r>
+    </w:p>
+    <w:p>
+      <w:pPr>
+        <w:pStyle w:val="ListParagraph"/>
+        <w:numPr>
+          <w:ilvl w:val="0"/>
+          <w:numId w:val="10"/>
+        </w:numPr>
+        <w:tabs>
+          <w:tab w:val="left" w:pos="2835"/>
+        </w:tabs>
+        <w:spacing w:after="0"/>
+      </w:pPr>
+      <w:r>
+        <w:t>Admin can set the budget for specific org and once already set</w:t>
+      </w:r>
+      <w:r>
+        <w:t xml:space="preserve"> the organization can make a proposal.</w:t>
+      </w:r>
+    </w:p>
+    <w:p>
+      <w:pPr>
+        <w:pStyle w:val="ListParagraph"/>
+        <w:numPr>
+          <w:ilvl w:val="0"/>
+          <w:numId w:val="10"/>
+        </w:numPr>
+        <w:tabs>
+          <w:tab w:val="left" w:pos="2835"/>
+        </w:tabs>
+        <w:spacing w:after="0"/>
+      </w:pPr>
+      <w:r>
+        <w:t>CSC and RSO has minimal difference between of them of terms of budget</w:t>
+      </w:r>
+    </w:p>
+    <w:p>
+      <w:pPr>
+        <w:pStyle w:val="ListParagraph"/>
+        <w:numPr>
+          <w:ilvl w:val="0"/>
+          <w:numId w:val="10"/>
+        </w:numPr>
+        <w:tabs>
+          <w:tab w:val="left" w:pos="2835"/>
+        </w:tabs>
+        <w:spacing w:after="0"/>
+      </w:pPr>
+      <w:r>
+        <w:t>In dashboard, CSC can see proposal applications of all organizations but in RSO just related with its organization</w:t>
+      </w:r>
+    </w:p>
+    <w:p>
+      <w:pPr>
+        <w:pStyle w:val="ListParagraph"/>
+        <w:numPr>
+          <w:ilvl w:val="0"/>
+          <w:numId w:val="10"/>
+        </w:numPr>
+        <w:tabs>
+          <w:tab w:val="left" w:pos="2835"/>
+        </w:tabs>
+        <w:spacing w:after="0"/>
+      </w:pPr>
+      <w:r>
+        <w:t>From student coordinator it will have a features such as Budget Tracker and Points Management</w:t>
+      </w:r>
+    </w:p>
+    <w:p>
+      <w:pPr>
+        <w:pStyle w:val="ListParagraph"/>
+        <w:numPr>
+          <w:ilvl w:val="0"/>
+          <w:numId w:val="10"/>
+        </w:numPr>
+        <w:tabs>
+          <w:tab w:val="left" w:pos="2835"/>
+        </w:tabs>
+        <w:spacing w:after="0"/>
+      </w:pPr>
+      <w:proofErr w:type="spellStart"/>
+      <w:r>
+        <w:t>Pres</w:t>
+      </w:r>
+      <w:proofErr w:type="spellEnd"/>
+      <w:r>
+        <w:t xml:space="preserve"> can nominate the specific proposal</w:t>
+      </w:r>
+    </w:p>
+    <w:p>
+      <w:pPr>
+        <w:pStyle w:val="ListParagraph"/>
+        <w:numPr>
+          <w:ilvl w:val="0"/>
+          <w:numId w:val="10"/>
+        </w:numPr>
+        <w:tabs>
+          <w:tab w:val="left" w:pos="2835"/>
+        </w:tabs>
+        <w:spacing w:after="0"/>
+      </w:pPr>
+      <w:r>
+        <w:t>Student coordinator can grade the nominated proposal</w:t>
+      </w:r>
+    </w:p>
+    <w:p>
+      <w:pPr>
+        <w:pStyle w:val="ListParagraph"/>
+        <w:numPr>
+          <w:ilvl w:val="0"/>
+          <w:numId w:val="10"/>
+        </w:numPr>
+        <w:tabs>
+          <w:tab w:val="left" w:pos="2835"/>
+        </w:tabs>
+        <w:spacing w:after="0"/>
+      </w:pPr>
+      <w:r>
+        <w:t>Student coordinator can make award action for specific nominated proposal</w:t>
+      </w:r>
+    </w:p>
+    <w:p>
+      <w:pPr>
+        <w:pStyle w:val="ListParagraph"/>
+        <w:numPr>
+          <w:ilvl w:val="0"/>
+          <w:numId w:val="10"/>
+        </w:numPr>
+        <w:tabs>
+          <w:tab w:val="left" w:pos="2835"/>
+        </w:tabs>
+        <w:spacing w:after="0"/>
+      </w:pPr>
+      <w:r>
+        <w:t>Downloading Reports</w:t>
+      </w:r>
+      <w:r>
+        <w:t xml:space="preserve"> thru CSV</w:t>
+      </w:r>
+    </w:p>
+    <w:p>
+      <w:pPr>
+        <w:tabs>
+          <w:tab w:val="left" w:pos="2835"/>
+        </w:tabs>
+        <w:spacing w:after="0"/>
+      </w:pPr>
+    </w:p>
+    <w:p>
+      <w:pPr>
+        <w:tabs>
+          <w:tab w:val="left" w:pos="2835"/>
+        </w:tabs>
+        <w:spacing w:after="0"/>
+      </w:pPr>
+    </w:p>
+    <w:p>
+      <w:pPr>
+        <w:tabs>
+          <w:tab w:val="left" w:pos="2835"/>
+        </w:tabs>
+        <w:spacing w:after="0"/>
+        <w:rPr>
+          <w:b/>
+        </w:rPr>
       </w:pPr>
       <w:r>
         <w:tab/>
-        <w:t>A lot of features</w:t>
-      </w:r>
-      <w:r>
-        <w:t xml:space="preserve"> and modules</w:t>
-      </w:r>
-      <w:r>
-        <w:t xml:space="preserve"> will be added</w:t>
-      </w:r>
-      <w:r>
-        <w:t xml:space="preserve"> for this web app when capstone 2 started as per my clients.</w:t>
-      </w:r>
-    </w:p>
-    <w:p>
-      <w:pPr>
-        <w:pStyle w:val="ListParagraph"/>
-        <w:tabs>
-          <w:tab w:val="left" w:pos="2835"/>
-        </w:tabs>
-        <w:spacing w:after="0"/>
-        <w:ind w:left="3555"/>
-      </w:pPr>
-    </w:p>
-    <w:p>
-      <w:pPr>
-        <w:tabs>
-          <w:tab w:val="left" w:pos="2835"/>
-        </w:tabs>
-        <w:spacing w:after="0"/>
+      </w:r>
+      <w:r>
         <w:rPr>
           <w:b/>
         </w:rPr>
-      </w:pPr>
-      <w:r>
-        <w:rPr>
-          <w:b/>
-        </w:rPr>
-        <w:tab/>
-      </w:r>
-    </w:p>
-    <w:p>
-      <w:pPr>
-        <w:tabs>
-          <w:tab w:val="left" w:pos="2835"/>
-        </w:tabs>
-        <w:spacing w:after="0"/>
-        <w:rPr>
-          <w:b/>
-        </w:rPr>
-      </w:pPr>
-    </w:p>
-    <w:p>
-      <w:pPr>
-        <w:tabs>
-          <w:tab w:val="left" w:pos="2835"/>
-        </w:tabs>
-        <w:spacing w:after="0"/>
-        <w:rPr>
-          <w:b/>
-        </w:rPr>
-      </w:pPr>
-      <w:r>
-        <w:rPr>
-          <w:b/>
-        </w:rPr>
-        <w:tab/>
-      </w:r>
-      <w:r>
-        <w:rPr>
-          <w:b/>
-        </w:rPr>
         <w:t>Tech Stack</w:t>
       </w:r>
     </w:p>
@@ -4571,7 +6204,10 @@
         <w:spacing w:after="0"/>
       </w:pPr>
       <w:r>
-        <w:t>React JS</w:t>
+        <w:t>Reac</w:t>
+      </w:r>
+      <w:r>
+        <w:t>t JS</w:t>
       </w:r>
     </w:p>
     <w:p>
@@ -4586,14 +6222,44 @@
         </w:tabs>
         <w:spacing w:after="0"/>
       </w:pPr>
+      <w:r>
+        <w:t>React Hook Form</w:t>
+      </w:r>
+    </w:p>
+    <w:p>
+      <w:pPr>
+        <w:pStyle w:val="ListParagraph"/>
+        <w:numPr>
+          <w:ilvl w:val="0"/>
+          <w:numId w:val="11"/>
+        </w:numPr>
+        <w:tabs>
+          <w:tab w:val="left" w:pos="2835"/>
+        </w:tabs>
+        <w:spacing w:after="0"/>
+      </w:pPr>
+      <w:r>
+        <w:t>Material UI</w:t>
+      </w:r>
+    </w:p>
+    <w:p>
+      <w:pPr>
+        <w:pStyle w:val="ListParagraph"/>
+        <w:numPr>
+          <w:ilvl w:val="0"/>
+          <w:numId w:val="11"/>
+        </w:numPr>
+        <w:tabs>
+          <w:tab w:val="left" w:pos="2835"/>
+        </w:tabs>
+        <w:spacing w:after="0"/>
+      </w:pPr>
       <w:proofErr w:type="spellStart"/>
       <w:r>
-        <w:t>Redux</w:t>
+        <w:lastRenderedPageBreak/>
+        <w:t>Laravel</w:t>
       </w:r>
       <w:proofErr w:type="spellEnd"/>
-      <w:r>
-        <w:t xml:space="preserve"> Toolkit</w:t>
-      </w:r>
     </w:p>
     <w:p>
       <w:pPr>
@@ -4608,1250 +6274,34 @@
         <w:spacing w:after="0"/>
       </w:pPr>
       <w:r>
-        <w:t>React Hook Form</w:t>
-      </w:r>
-    </w:p>
-    <w:p>
-      <w:pPr>
-        <w:pStyle w:val="ListParagraph"/>
-        <w:numPr>
-          <w:ilvl w:val="0"/>
-          <w:numId w:val="11"/>
-        </w:numPr>
-        <w:tabs>
-          <w:tab w:val="left" w:pos="2835"/>
-        </w:tabs>
-        <w:spacing w:after="0"/>
-      </w:pPr>
-      <w:r>
-        <w:t>Bootstrap</w:t>
-      </w:r>
-    </w:p>
-    <w:p>
-      <w:pPr>
-        <w:pStyle w:val="ListParagraph"/>
-        <w:numPr>
-          <w:ilvl w:val="0"/>
-          <w:numId w:val="11"/>
-        </w:numPr>
-        <w:tabs>
-          <w:tab w:val="left" w:pos="2835"/>
-        </w:tabs>
-        <w:spacing w:after="0"/>
-      </w:pPr>
-      <w:proofErr w:type="spellStart"/>
-      <w:r>
-        <w:t>Laravel</w:t>
-      </w:r>
-      <w:proofErr w:type="spellEnd"/>
-    </w:p>
-    <w:p>
-      <w:pPr>
-        <w:pStyle w:val="ListParagraph"/>
-        <w:numPr>
-          <w:ilvl w:val="0"/>
-          <w:numId w:val="11"/>
-        </w:numPr>
-        <w:tabs>
-          <w:tab w:val="left" w:pos="2835"/>
-        </w:tabs>
-        <w:spacing w:after="0"/>
-      </w:pPr>
-      <w:r>
         <w:t>MySQL</w:t>
       </w:r>
     </w:p>
     <w:p>
       <w:pPr>
-        <w:pStyle w:val="ListParagraph"/>
-        <w:tabs>
-          <w:tab w:val="left" w:pos="2835"/>
-        </w:tabs>
-        <w:spacing w:after="0"/>
-        <w:ind w:left="3555"/>
-      </w:pPr>
-    </w:p>
-    <w:p>
-      <w:pPr>
-        <w:tabs>
-          <w:tab w:val="left" w:pos="2835"/>
-        </w:tabs>
-        <w:spacing w:after="0"/>
-      </w:pPr>
-    </w:p>
-    <w:p>
-      <w:pPr>
-        <w:tabs>
-          <w:tab w:val="left" w:pos="2835"/>
-        </w:tabs>
-        <w:spacing w:after="0"/>
-        <w:ind w:left="2835" w:hanging="2835"/>
-      </w:pPr>
-    </w:p>
-    <w:p>
-      <w:pPr>
-        <w:tabs>
-          <w:tab w:val="left" w:pos="2835"/>
-        </w:tabs>
-        <w:spacing w:after="0"/>
-        <w:ind w:left="2835" w:hanging="2835"/>
-      </w:pPr>
-      <w:r>
-        <w:t>OSD Event Cam</w:t>
-      </w:r>
-      <w:r>
-        <w:tab/>
-      </w:r>
-      <w:r>
-        <w:t>is mobile</w:t>
-      </w:r>
-      <w:r>
-        <w:t xml:space="preserve"> application to the Reports Management System, designed specifically for on-the-go creation and submission of student violation reports. Tailored for teachers, staff, or authorized personnel, the app simplifies the reporting process with an intuitive, mobile-first interface.</w:t>
-      </w:r>
-    </w:p>
-    <w:p>
-      <w:pPr>
-        <w:tabs>
-          <w:tab w:val="left" w:pos="2835"/>
-        </w:tabs>
-        <w:spacing w:after="0"/>
-        <w:ind w:left="2835" w:hanging="2835"/>
-      </w:pPr>
-      <w:r>
-        <w:rPr>
-          <w:b/>
-        </w:rPr>
-        <w:lastRenderedPageBreak/>
-        <w:tab/>
-      </w:r>
+        <w:tabs>
+          <w:tab w:val="left" w:pos="2835"/>
+        </w:tabs>
+        <w:spacing w:after="0"/>
+      </w:pPr>
+    </w:p>
+    <w:p>
+      <w:pPr>
+        <w:tabs>
+          <w:tab w:val="left" w:pos="2835"/>
+        </w:tabs>
+        <w:spacing w:after="0"/>
+      </w:pPr>
+    </w:p>
+    <w:p>
+      <w:pPr>
+        <w:spacing w:after="0"/>
+        <w:rPr>
+          <w:sz w:val="28"/>
+        </w:rPr>
+      </w:pPr>
       <w:bookmarkStart w:id="0" w:name="_GoBack"/>
       <w:bookmarkEnd w:id="0"/>
-      <w:r>
-        <w:rPr>
-          <w:b/>
-        </w:rPr>
-        <w:t>Features</w:t>
-      </w:r>
-    </w:p>
-    <w:p>
-      <w:pPr>
-        <w:pStyle w:val="ListParagraph"/>
-        <w:numPr>
-          <w:ilvl w:val="0"/>
-          <w:numId w:val="30"/>
-        </w:numPr>
-        <w:tabs>
-          <w:tab w:val="left" w:pos="2835"/>
-        </w:tabs>
-        <w:spacing w:after="0"/>
-      </w:pPr>
-      <w:r>
-        <w:t>Login</w:t>
-      </w:r>
-      <w:r>
-        <w:t xml:space="preserve"> (UI)</w:t>
-      </w:r>
-    </w:p>
-    <w:p>
-      <w:pPr>
-        <w:pStyle w:val="ListParagraph"/>
-        <w:numPr>
-          <w:ilvl w:val="0"/>
-          <w:numId w:val="30"/>
-        </w:numPr>
-        <w:tabs>
-          <w:tab w:val="left" w:pos="2835"/>
-        </w:tabs>
-        <w:spacing w:after="0"/>
-      </w:pPr>
-      <w:r>
-        <w:t>Dashboard for simple stats (as of now)</w:t>
-      </w:r>
-    </w:p>
-    <w:p>
-      <w:pPr>
-        <w:pStyle w:val="ListParagraph"/>
-        <w:numPr>
-          <w:ilvl w:val="0"/>
-          <w:numId w:val="30"/>
-        </w:numPr>
-        <w:tabs>
-          <w:tab w:val="left" w:pos="2835"/>
-        </w:tabs>
-        <w:spacing w:after="0"/>
-      </w:pPr>
-      <w:r>
-        <w:t>Create report</w:t>
-      </w:r>
-    </w:p>
-    <w:p>
-      <w:pPr>
-        <w:pStyle w:val="ListParagraph"/>
-        <w:numPr>
-          <w:ilvl w:val="0"/>
-          <w:numId w:val="30"/>
-        </w:numPr>
-        <w:tabs>
-          <w:tab w:val="left" w:pos="2835"/>
-        </w:tabs>
-        <w:spacing w:after="0"/>
-      </w:pPr>
-      <w:r>
-        <w:t>Listing of created reports</w:t>
-      </w:r>
-    </w:p>
-    <w:p>
-      <w:pPr>
-        <w:pStyle w:val="ListParagraph"/>
-        <w:numPr>
-          <w:ilvl w:val="0"/>
-          <w:numId w:val="30"/>
-        </w:numPr>
-        <w:tabs>
-          <w:tab w:val="left" w:pos="2835"/>
-        </w:tabs>
-        <w:spacing w:after="0"/>
-      </w:pPr>
-      <w:r>
-        <w:t>Edit report (UI)</w:t>
-      </w:r>
-    </w:p>
-    <w:p>
-      <w:pPr>
-        <w:tabs>
-          <w:tab w:val="left" w:pos="2835"/>
-        </w:tabs>
-        <w:spacing w:after="0"/>
-        <w:ind w:left="3195"/>
-      </w:pPr>
-    </w:p>
-    <w:p>
-      <w:pPr>
-        <w:tabs>
-          <w:tab w:val="left" w:pos="2835"/>
-        </w:tabs>
-        <w:spacing w:after="0"/>
-        <w:ind w:left="2835"/>
-      </w:pPr>
-      <w:r>
-        <w:t>These are the next features that I have to implement when capstone 2 started and it has possibility of adding more features for this mobile application</w:t>
-      </w:r>
-      <w:r>
-        <w:t xml:space="preserve"> as per my clients </w:t>
-      </w:r>
-    </w:p>
-    <w:p>
-      <w:pPr>
-        <w:pStyle w:val="ListParagraph"/>
-        <w:numPr>
-          <w:ilvl w:val="0"/>
-          <w:numId w:val="33"/>
-        </w:numPr>
-        <w:tabs>
-          <w:tab w:val="left" w:pos="2835"/>
-        </w:tabs>
-        <w:spacing w:after="0"/>
-      </w:pPr>
-      <w:r>
-        <w:t>Login</w:t>
-      </w:r>
-    </w:p>
-    <w:p>
-      <w:pPr>
-        <w:pStyle w:val="ListParagraph"/>
-        <w:numPr>
-          <w:ilvl w:val="0"/>
-          <w:numId w:val="31"/>
-        </w:numPr>
-        <w:tabs>
-          <w:tab w:val="left" w:pos="2835"/>
-        </w:tabs>
-        <w:spacing w:after="0"/>
-      </w:pPr>
-      <w:r>
-        <w:t>Updating of user profile</w:t>
-      </w:r>
-    </w:p>
-    <w:p>
-      <w:pPr>
-        <w:pStyle w:val="ListParagraph"/>
-        <w:numPr>
-          <w:ilvl w:val="0"/>
-          <w:numId w:val="31"/>
-        </w:numPr>
-        <w:tabs>
-          <w:tab w:val="left" w:pos="2835"/>
-        </w:tabs>
-        <w:spacing w:after="0"/>
-      </w:pPr>
-      <w:r>
-        <w:t>Generate</w:t>
-      </w:r>
-      <w:r>
-        <w:t xml:space="preserve"> report</w:t>
-      </w:r>
-      <w:r>
-        <w:t>s</w:t>
-      </w:r>
-    </w:p>
-    <w:p>
-      <w:pPr>
-        <w:pStyle w:val="ListParagraph"/>
-        <w:numPr>
-          <w:ilvl w:val="0"/>
-          <w:numId w:val="31"/>
-        </w:numPr>
-        <w:tabs>
-          <w:tab w:val="left" w:pos="2835"/>
-        </w:tabs>
-        <w:spacing w:after="0"/>
-      </w:pPr>
-      <w:r>
-        <w:t>Scanner for student id to getting the student details</w:t>
-      </w:r>
-    </w:p>
-    <w:p>
-      <w:pPr>
-        <w:pStyle w:val="ListParagraph"/>
-        <w:numPr>
-          <w:ilvl w:val="0"/>
-          <w:numId w:val="31"/>
-        </w:numPr>
-        <w:tabs>
-          <w:tab w:val="left" w:pos="2835"/>
-        </w:tabs>
-        <w:spacing w:after="0"/>
-      </w:pPr>
-      <w:r>
-        <w:t>Capture of evidences</w:t>
-      </w:r>
-    </w:p>
-    <w:p>
-      <w:pPr>
-        <w:pStyle w:val="ListParagraph"/>
-        <w:numPr>
-          <w:ilvl w:val="0"/>
-          <w:numId w:val="31"/>
-        </w:numPr>
-        <w:tabs>
-          <w:tab w:val="left" w:pos="2835"/>
-        </w:tabs>
-        <w:spacing w:after="0"/>
-      </w:pPr>
-      <w:r>
-        <w:t>Possible of implementing of offline app but still can save in local database temporarily while it’s offline but if it’s online it will be saved in real database automatically</w:t>
-      </w:r>
-    </w:p>
-    <w:p>
-      <w:pPr>
-        <w:pStyle w:val="ListParagraph"/>
-        <w:numPr>
-          <w:ilvl w:val="0"/>
-          <w:numId w:val="31"/>
-        </w:numPr>
-        <w:tabs>
-          <w:tab w:val="left" w:pos="2835"/>
-        </w:tabs>
-        <w:spacing w:after="0"/>
-      </w:pPr>
-      <w:r>
-        <w:t>SMS Notification</w:t>
-      </w:r>
-    </w:p>
-    <w:p>
-      <w:pPr>
-        <w:pStyle w:val="ListParagraph"/>
-        <w:tabs>
-          <w:tab w:val="left" w:pos="2835"/>
-        </w:tabs>
-        <w:spacing w:after="0"/>
-        <w:ind w:left="3555"/>
-      </w:pPr>
-    </w:p>
-    <w:p>
-      <w:pPr>
-        <w:tabs>
-          <w:tab w:val="left" w:pos="2835"/>
-        </w:tabs>
-        <w:spacing w:after="0"/>
-        <w:rPr>
-          <w:b/>
-        </w:rPr>
-      </w:pPr>
-      <w:r>
-        <w:rPr>
-          <w:b/>
-        </w:rPr>
-        <w:tab/>
-        <w:t>Tech Stack</w:t>
-      </w:r>
-    </w:p>
-    <w:p>
-      <w:pPr>
-        <w:pStyle w:val="ListParagraph"/>
-        <w:numPr>
-          <w:ilvl w:val="0"/>
-          <w:numId w:val="11"/>
-        </w:numPr>
-        <w:tabs>
-          <w:tab w:val="left" w:pos="2835"/>
-        </w:tabs>
-        <w:spacing w:after="0"/>
-      </w:pPr>
-      <w:r>
-        <w:t>React Native Expo</w:t>
-      </w:r>
-    </w:p>
-    <w:p>
-      <w:pPr>
-        <w:pStyle w:val="ListParagraph"/>
-        <w:numPr>
-          <w:ilvl w:val="0"/>
-          <w:numId w:val="11"/>
-        </w:numPr>
-        <w:tabs>
-          <w:tab w:val="left" w:pos="2835"/>
-        </w:tabs>
-        <w:spacing w:after="0"/>
-      </w:pPr>
-      <w:proofErr w:type="spellStart"/>
-      <w:r>
-        <w:t>Laravel</w:t>
-      </w:r>
-      <w:proofErr w:type="spellEnd"/>
-    </w:p>
-    <w:p>
-      <w:pPr>
-        <w:pStyle w:val="ListParagraph"/>
-        <w:numPr>
-          <w:ilvl w:val="0"/>
-          <w:numId w:val="11"/>
-        </w:numPr>
-        <w:tabs>
-          <w:tab w:val="left" w:pos="2835"/>
-        </w:tabs>
-        <w:spacing w:after="0"/>
-      </w:pPr>
-      <w:r>
-        <w:t>MySQL</w:t>
-      </w:r>
-    </w:p>
-    <w:p>
-      <w:pPr>
-        <w:tabs>
-          <w:tab w:val="left" w:pos="2835"/>
-        </w:tabs>
-        <w:spacing w:after="0"/>
-        <w:ind w:left="2835" w:hanging="2835"/>
-      </w:pPr>
-    </w:p>
-    <w:p>
-      <w:pPr>
-        <w:tabs>
-          <w:tab w:val="left" w:pos="2835"/>
-        </w:tabs>
-        <w:spacing w:after="0"/>
-        <w:ind w:left="2835" w:hanging="2835"/>
-      </w:pPr>
-      <w:r>
-        <w:t xml:space="preserve">Heroes Connect </w:t>
-      </w:r>
-      <w:r>
-        <w:tab/>
-      </w:r>
-      <w:r>
-        <w:t>An event proposal dashboard with admin and student interfaces, proposal submissions, multi-level approval, analytics, budget tracking, and user management</w:t>
-      </w:r>
-      <w:r>
-        <w:t>. (Capstone Project)</w:t>
-      </w:r>
-    </w:p>
-    <w:p>
-      <w:pPr>
-        <w:tabs>
-          <w:tab w:val="left" w:pos="2835"/>
-        </w:tabs>
-        <w:spacing w:after="0"/>
-      </w:pPr>
-    </w:p>
-    <w:p>
-      <w:pPr>
-        <w:tabs>
-          <w:tab w:val="left" w:pos="2835"/>
-        </w:tabs>
-        <w:spacing w:after="0"/>
-      </w:pPr>
-      <w:r>
-        <w:rPr>
-          <w:b/>
-        </w:rPr>
-        <w:tab/>
-        <w:t>Features</w:t>
-      </w:r>
-    </w:p>
-    <w:p>
-      <w:pPr>
-        <w:pStyle w:val="ListParagraph"/>
-        <w:numPr>
-          <w:ilvl w:val="0"/>
-          <w:numId w:val="10"/>
-        </w:numPr>
-        <w:tabs>
-          <w:tab w:val="left" w:pos="2835"/>
-        </w:tabs>
-        <w:spacing w:after="0"/>
-      </w:pPr>
-      <w:r>
-        <w:t>Login/Registration</w:t>
-      </w:r>
-    </w:p>
-    <w:p>
-      <w:pPr>
-        <w:pStyle w:val="ListParagraph"/>
-        <w:numPr>
-          <w:ilvl w:val="0"/>
-          <w:numId w:val="10"/>
-        </w:numPr>
-        <w:tabs>
-          <w:tab w:val="left" w:pos="2835"/>
-        </w:tabs>
-        <w:spacing w:after="0"/>
-      </w:pPr>
-      <w:r>
-        <w:t>User can change the password</w:t>
-      </w:r>
-    </w:p>
-    <w:p>
-      <w:pPr>
-        <w:pStyle w:val="ListParagraph"/>
-        <w:numPr>
-          <w:ilvl w:val="0"/>
-          <w:numId w:val="10"/>
-        </w:numPr>
-        <w:tabs>
-          <w:tab w:val="left" w:pos="2835"/>
-        </w:tabs>
-        <w:spacing w:after="0"/>
-      </w:pPr>
-      <w:r>
-        <w:t>Email notification for personnel approval</w:t>
-      </w:r>
-    </w:p>
-    <w:p>
-      <w:pPr>
-        <w:pStyle w:val="ListParagraph"/>
-        <w:numPr>
-          <w:ilvl w:val="0"/>
-          <w:numId w:val="10"/>
-        </w:numPr>
-        <w:tabs>
-          <w:tab w:val="left" w:pos="2835"/>
-        </w:tabs>
-        <w:spacing w:after="0"/>
-      </w:pPr>
-      <w:r>
-        <w:t xml:space="preserve">Need to register </w:t>
-      </w:r>
-      <w:proofErr w:type="spellStart"/>
-      <w:r>
-        <w:t>Pres</w:t>
-      </w:r>
-      <w:proofErr w:type="spellEnd"/>
-      <w:r>
-        <w:t xml:space="preserve">, Vice </w:t>
-      </w:r>
-      <w:proofErr w:type="spellStart"/>
-      <w:r>
-        <w:t>Pres</w:t>
-      </w:r>
-      <w:proofErr w:type="spellEnd"/>
-      <w:r>
-        <w:t xml:space="preserve"> and Secretary under RSO and specific college</w:t>
-      </w:r>
-    </w:p>
-    <w:p>
-      <w:pPr>
-        <w:pStyle w:val="ListParagraph"/>
-        <w:numPr>
-          <w:ilvl w:val="0"/>
-          <w:numId w:val="10"/>
-        </w:numPr>
-        <w:tabs>
-          <w:tab w:val="left" w:pos="2835"/>
-        </w:tabs>
-        <w:spacing w:after="0"/>
-      </w:pPr>
-      <w:r>
-        <w:t>Need to validate the accounts from admin account</w:t>
-      </w:r>
-    </w:p>
-    <w:p>
-      <w:pPr>
-        <w:pStyle w:val="ListParagraph"/>
-        <w:numPr>
-          <w:ilvl w:val="0"/>
-          <w:numId w:val="10"/>
-        </w:numPr>
-        <w:tabs>
-          <w:tab w:val="left" w:pos="2835"/>
-        </w:tabs>
-        <w:spacing w:after="0"/>
-      </w:pPr>
-      <w:r>
-        <w:t xml:space="preserve">Admin can make </w:t>
-      </w:r>
-      <w:proofErr w:type="spellStart"/>
-      <w:r>
-        <w:t>personnels</w:t>
-      </w:r>
-      <w:proofErr w:type="spellEnd"/>
-      <w:r>
-        <w:t xml:space="preserve"> and student accounts</w:t>
-      </w:r>
-    </w:p>
-    <w:p>
-      <w:pPr>
-        <w:pStyle w:val="ListParagraph"/>
-        <w:numPr>
-          <w:ilvl w:val="0"/>
-          <w:numId w:val="10"/>
-        </w:numPr>
-        <w:tabs>
-          <w:tab w:val="left" w:pos="2835"/>
-        </w:tabs>
-        <w:spacing w:after="0"/>
-      </w:pPr>
-      <w:r>
-        <w:t>Admin have to make accounts such as ORG Adviser, Department Chair, Dean, Student Coordinator and SDO Director</w:t>
-      </w:r>
-    </w:p>
-    <w:p>
-      <w:pPr>
-        <w:pStyle w:val="ListParagraph"/>
-        <w:numPr>
-          <w:ilvl w:val="0"/>
-          <w:numId w:val="10"/>
-        </w:numPr>
-        <w:tabs>
-          <w:tab w:val="left" w:pos="2835"/>
-        </w:tabs>
-        <w:spacing w:after="0"/>
-      </w:pPr>
-      <w:r>
-        <w:t>President can make an application for new organization that they want to apply</w:t>
-      </w:r>
-    </w:p>
-    <w:p>
-      <w:pPr>
-        <w:pStyle w:val="ListParagraph"/>
-        <w:numPr>
-          <w:ilvl w:val="0"/>
-          <w:numId w:val="10"/>
-        </w:numPr>
-        <w:tabs>
-          <w:tab w:val="left" w:pos="2835"/>
-        </w:tabs>
-        <w:spacing w:after="0"/>
-      </w:pPr>
-      <w:r>
-        <w:t>President, VP and Secretary can see the pending application for their organization.</w:t>
-      </w:r>
-    </w:p>
-    <w:p>
-      <w:pPr>
-        <w:pStyle w:val="ListParagraph"/>
-        <w:numPr>
-          <w:ilvl w:val="0"/>
-          <w:numId w:val="10"/>
-        </w:numPr>
-        <w:tabs>
-          <w:tab w:val="left" w:pos="2835"/>
-        </w:tabs>
-        <w:spacing w:after="0"/>
-      </w:pPr>
-      <w:r>
-        <w:t>First, a</w:t>
-      </w:r>
-      <w:r>
-        <w:t>dviser can approve for the application of student organization</w:t>
-      </w:r>
-    </w:p>
-    <w:p>
-      <w:pPr>
-        <w:pStyle w:val="ListParagraph"/>
-        <w:numPr>
-          <w:ilvl w:val="0"/>
-          <w:numId w:val="10"/>
-        </w:numPr>
-        <w:tabs>
-          <w:tab w:val="left" w:pos="2835"/>
-        </w:tabs>
-        <w:spacing w:after="0"/>
-      </w:pPr>
-      <w:r>
-        <w:t>Adviser can see the reports where adviser belong to the organization</w:t>
-      </w:r>
-    </w:p>
-    <w:p>
-      <w:pPr>
-        <w:pStyle w:val="ListParagraph"/>
-        <w:numPr>
-          <w:ilvl w:val="0"/>
-          <w:numId w:val="10"/>
-        </w:numPr>
-        <w:tabs>
-          <w:tab w:val="left" w:pos="2835"/>
-        </w:tabs>
-        <w:spacing w:after="0"/>
-      </w:pPr>
-      <w:r>
-        <w:t xml:space="preserve">Second, </w:t>
-      </w:r>
-      <w:r>
-        <w:t>Department</w:t>
-      </w:r>
-      <w:r>
-        <w:t xml:space="preserve"> can approve the application of student organization</w:t>
-      </w:r>
-    </w:p>
-    <w:p>
-      <w:pPr>
-        <w:pStyle w:val="ListParagraph"/>
-        <w:numPr>
-          <w:ilvl w:val="0"/>
-          <w:numId w:val="10"/>
-        </w:numPr>
-        <w:tabs>
-          <w:tab w:val="left" w:pos="2835"/>
-        </w:tabs>
-        <w:spacing w:after="0"/>
-      </w:pPr>
-      <w:r>
-        <w:t>Department Chair can see the all the reports of all organizations</w:t>
-      </w:r>
-    </w:p>
-    <w:p>
-      <w:pPr>
-        <w:pStyle w:val="ListParagraph"/>
-        <w:numPr>
-          <w:ilvl w:val="0"/>
-          <w:numId w:val="10"/>
-        </w:numPr>
-        <w:tabs>
-          <w:tab w:val="left" w:pos="2835"/>
-        </w:tabs>
-        <w:spacing w:after="0"/>
-      </w:pPr>
-      <w:r>
-        <w:t>Third</w:t>
-      </w:r>
-      <w:r>
-        <w:t xml:space="preserve">, </w:t>
-      </w:r>
-      <w:r>
-        <w:t>Dean</w:t>
-      </w:r>
-      <w:r>
-        <w:t xml:space="preserve"> can approve the application of student organization</w:t>
-      </w:r>
-    </w:p>
-    <w:p>
-      <w:pPr>
-        <w:pStyle w:val="ListParagraph"/>
-        <w:numPr>
-          <w:ilvl w:val="0"/>
-          <w:numId w:val="10"/>
-        </w:numPr>
-        <w:tabs>
-          <w:tab w:val="left" w:pos="2835"/>
-        </w:tabs>
-        <w:spacing w:after="0"/>
-      </w:pPr>
-      <w:r>
-        <w:t>Dean</w:t>
-      </w:r>
-      <w:r>
-        <w:t xml:space="preserve"> can see the all the reports of all organizations</w:t>
-      </w:r>
-    </w:p>
-    <w:p>
-      <w:pPr>
-        <w:pStyle w:val="ListParagraph"/>
-        <w:numPr>
-          <w:ilvl w:val="0"/>
-          <w:numId w:val="10"/>
-        </w:numPr>
-        <w:tabs>
-          <w:tab w:val="left" w:pos="2835"/>
-        </w:tabs>
-        <w:spacing w:after="0"/>
-      </w:pPr>
-      <w:r>
-        <w:t>Fourth</w:t>
-      </w:r>
-      <w:r>
-        <w:t xml:space="preserve">, </w:t>
-      </w:r>
-      <w:r>
-        <w:t>Student Coordinator</w:t>
-      </w:r>
-      <w:r>
-        <w:t xml:space="preserve"> can approve the application of student organization</w:t>
-      </w:r>
-    </w:p>
-    <w:p>
-      <w:pPr>
-        <w:pStyle w:val="ListParagraph"/>
-        <w:numPr>
-          <w:ilvl w:val="0"/>
-          <w:numId w:val="10"/>
-        </w:numPr>
-        <w:tabs>
-          <w:tab w:val="left" w:pos="2835"/>
-        </w:tabs>
-        <w:spacing w:after="0"/>
-      </w:pPr>
-      <w:r>
-        <w:t>Student Coordinator can see the all the reports of all organizations</w:t>
-      </w:r>
-    </w:p>
-    <w:p>
-      <w:pPr>
-        <w:pStyle w:val="ListParagraph"/>
-        <w:numPr>
-          <w:ilvl w:val="0"/>
-          <w:numId w:val="10"/>
-        </w:numPr>
-        <w:tabs>
-          <w:tab w:val="left" w:pos="2835"/>
-        </w:tabs>
-        <w:spacing w:after="0"/>
-      </w:pPr>
-      <w:r>
-        <w:t>Last</w:t>
-      </w:r>
-      <w:r>
-        <w:t xml:space="preserve">, </w:t>
-      </w:r>
-      <w:r>
-        <w:t xml:space="preserve">SDO Director </w:t>
-      </w:r>
-      <w:r>
-        <w:t>can approve the application of student organization</w:t>
-      </w:r>
-    </w:p>
-    <w:p>
-      <w:pPr>
-        <w:pStyle w:val="ListParagraph"/>
-        <w:numPr>
-          <w:ilvl w:val="0"/>
-          <w:numId w:val="10"/>
-        </w:numPr>
-        <w:tabs>
-          <w:tab w:val="left" w:pos="2835"/>
-        </w:tabs>
-        <w:spacing w:after="0"/>
-      </w:pPr>
-      <w:r>
-        <w:lastRenderedPageBreak/>
-        <w:t>Once the application rejected for the organization or proposal, the student can apply again.</w:t>
-      </w:r>
-    </w:p>
-    <w:p>
-      <w:pPr>
-        <w:pStyle w:val="ListParagraph"/>
-        <w:numPr>
-          <w:ilvl w:val="0"/>
-          <w:numId w:val="10"/>
-        </w:numPr>
-        <w:tabs>
-          <w:tab w:val="left" w:pos="2835"/>
-        </w:tabs>
-        <w:spacing w:after="0"/>
-      </w:pPr>
-      <w:r>
-        <w:t>Once the application need to revise by other personnel, it will go again to ORG Adviser and the process will be reset.</w:t>
-      </w:r>
-    </w:p>
-    <w:p>
-      <w:pPr>
-        <w:pStyle w:val="ListParagraph"/>
-        <w:numPr>
-          <w:ilvl w:val="0"/>
-          <w:numId w:val="10"/>
-        </w:numPr>
-        <w:tabs>
-          <w:tab w:val="left" w:pos="2835"/>
-        </w:tabs>
-        <w:spacing w:after="0"/>
-      </w:pPr>
-      <w:r>
-        <w:t xml:space="preserve">SDO Director </w:t>
-      </w:r>
-      <w:r>
-        <w:t>can see the all the reports of all organizations</w:t>
-      </w:r>
-    </w:p>
-    <w:p>
-      <w:pPr>
-        <w:pStyle w:val="ListParagraph"/>
-        <w:numPr>
-          <w:ilvl w:val="0"/>
-          <w:numId w:val="10"/>
-        </w:numPr>
-        <w:tabs>
-          <w:tab w:val="left" w:pos="2835"/>
-        </w:tabs>
-        <w:spacing w:after="0"/>
-      </w:pPr>
-      <w:r>
-        <w:t xml:space="preserve">Once approved by all </w:t>
-      </w:r>
-      <w:proofErr w:type="spellStart"/>
-      <w:r>
-        <w:t>presonnels</w:t>
-      </w:r>
-      <w:proofErr w:type="spellEnd"/>
-      <w:r>
-        <w:t xml:space="preserve">, the organization application status will be active and </w:t>
-      </w:r>
-      <w:proofErr w:type="spellStart"/>
-      <w:r>
-        <w:t>pres</w:t>
-      </w:r>
-      <w:proofErr w:type="spellEnd"/>
-      <w:r>
-        <w:t xml:space="preserve"> of the org can add the members within </w:t>
-      </w:r>
-      <w:proofErr w:type="spellStart"/>
-      <w:proofErr w:type="gramStart"/>
-      <w:r>
-        <w:t>it’s</w:t>
-      </w:r>
-      <w:proofErr w:type="spellEnd"/>
-      <w:proofErr w:type="gramEnd"/>
-      <w:r>
-        <w:t xml:space="preserve"> organization</w:t>
-      </w:r>
-      <w:r>
-        <w:t xml:space="preserve"> and can make a proposal</w:t>
-      </w:r>
-      <w:r>
-        <w:t>.</w:t>
-      </w:r>
-    </w:p>
-    <w:p>
-      <w:pPr>
-        <w:pStyle w:val="ListParagraph"/>
-        <w:numPr>
-          <w:ilvl w:val="0"/>
-          <w:numId w:val="10"/>
-        </w:numPr>
-        <w:tabs>
-          <w:tab w:val="left" w:pos="2835"/>
-        </w:tabs>
-        <w:spacing w:after="0"/>
-      </w:pPr>
-      <w:r>
-        <w:t>Can see own organization details</w:t>
-      </w:r>
-    </w:p>
-    <w:p>
-      <w:pPr>
-        <w:pStyle w:val="ListParagraph"/>
-        <w:numPr>
-          <w:ilvl w:val="0"/>
-          <w:numId w:val="10"/>
-        </w:numPr>
-        <w:tabs>
-          <w:tab w:val="left" w:pos="2835"/>
-        </w:tabs>
-        <w:spacing w:after="0"/>
-      </w:pPr>
-      <w:r>
-        <w:t>Admin can set the budget for specific org and once already set</w:t>
-      </w:r>
-      <w:r>
-        <w:t xml:space="preserve"> the organization can make a proposal.</w:t>
-      </w:r>
-    </w:p>
-    <w:p>
-      <w:pPr>
-        <w:pStyle w:val="ListParagraph"/>
-        <w:numPr>
-          <w:ilvl w:val="0"/>
-          <w:numId w:val="10"/>
-        </w:numPr>
-        <w:tabs>
-          <w:tab w:val="left" w:pos="2835"/>
-        </w:tabs>
-        <w:spacing w:after="0"/>
-      </w:pPr>
-      <w:r>
-        <w:t>CSC and RSO has minimal difference between of them of terms of budget</w:t>
-      </w:r>
-    </w:p>
-    <w:p>
-      <w:pPr>
-        <w:pStyle w:val="ListParagraph"/>
-        <w:numPr>
-          <w:ilvl w:val="0"/>
-          <w:numId w:val="10"/>
-        </w:numPr>
-        <w:tabs>
-          <w:tab w:val="left" w:pos="2835"/>
-        </w:tabs>
-        <w:spacing w:after="0"/>
-      </w:pPr>
-      <w:r>
-        <w:t>In dashboard, CSC can see proposal applications of all organizations but in RSO just related with its organization</w:t>
-      </w:r>
-    </w:p>
-    <w:p>
-      <w:pPr>
-        <w:pStyle w:val="ListParagraph"/>
-        <w:numPr>
-          <w:ilvl w:val="0"/>
-          <w:numId w:val="10"/>
-        </w:numPr>
-        <w:tabs>
-          <w:tab w:val="left" w:pos="2835"/>
-        </w:tabs>
-        <w:spacing w:after="0"/>
-      </w:pPr>
-      <w:r>
-        <w:t>From student coordinator it will have a features such as Budget Tracker and Points Management</w:t>
-      </w:r>
-    </w:p>
-    <w:p>
-      <w:pPr>
-        <w:pStyle w:val="ListParagraph"/>
-        <w:numPr>
-          <w:ilvl w:val="0"/>
-          <w:numId w:val="10"/>
-        </w:numPr>
-        <w:tabs>
-          <w:tab w:val="left" w:pos="2835"/>
-        </w:tabs>
-        <w:spacing w:after="0"/>
-      </w:pPr>
-      <w:proofErr w:type="spellStart"/>
-      <w:r>
-        <w:t>Pres</w:t>
-      </w:r>
-      <w:proofErr w:type="spellEnd"/>
-      <w:r>
-        <w:t xml:space="preserve"> can nominate the specific proposal</w:t>
-      </w:r>
-    </w:p>
-    <w:p>
-      <w:pPr>
-        <w:pStyle w:val="ListParagraph"/>
-        <w:numPr>
-          <w:ilvl w:val="0"/>
-          <w:numId w:val="10"/>
-        </w:numPr>
-        <w:tabs>
-          <w:tab w:val="left" w:pos="2835"/>
-        </w:tabs>
-        <w:spacing w:after="0"/>
-      </w:pPr>
-      <w:r>
-        <w:t>Student coordinator can grade the nominated proposal</w:t>
-      </w:r>
-    </w:p>
-    <w:p>
-      <w:pPr>
-        <w:pStyle w:val="ListParagraph"/>
-        <w:numPr>
-          <w:ilvl w:val="0"/>
-          <w:numId w:val="10"/>
-        </w:numPr>
-        <w:tabs>
-          <w:tab w:val="left" w:pos="2835"/>
-        </w:tabs>
-        <w:spacing w:after="0"/>
-      </w:pPr>
-      <w:r>
-        <w:t>Student coordinator can make award action for specific nominated proposal</w:t>
-      </w:r>
-    </w:p>
-    <w:p>
-      <w:pPr>
-        <w:pStyle w:val="ListParagraph"/>
-        <w:numPr>
-          <w:ilvl w:val="0"/>
-          <w:numId w:val="10"/>
-        </w:numPr>
-        <w:tabs>
-          <w:tab w:val="left" w:pos="2835"/>
-        </w:tabs>
-        <w:spacing w:after="0"/>
-      </w:pPr>
-      <w:r>
-        <w:t>Downloading Reports</w:t>
-      </w:r>
-      <w:r>
-        <w:t xml:space="preserve"> thru CSV</w:t>
-      </w:r>
-    </w:p>
-    <w:p>
-      <w:pPr>
-        <w:tabs>
-          <w:tab w:val="left" w:pos="2835"/>
-        </w:tabs>
-        <w:spacing w:after="0"/>
-      </w:pPr>
-    </w:p>
-    <w:p>
-      <w:pPr>
-        <w:tabs>
-          <w:tab w:val="left" w:pos="2835"/>
-        </w:tabs>
-        <w:spacing w:after="0"/>
-      </w:pPr>
-    </w:p>
-    <w:p>
-      <w:pPr>
-        <w:tabs>
-          <w:tab w:val="left" w:pos="2835"/>
-        </w:tabs>
-        <w:spacing w:after="0"/>
-        <w:rPr>
-          <w:b/>
-        </w:rPr>
-      </w:pPr>
-      <w:r>
-        <w:tab/>
-      </w:r>
-      <w:r>
-        <w:rPr>
-          <w:b/>
-        </w:rPr>
-        <w:t>Tech Stack</w:t>
-      </w:r>
-    </w:p>
-    <w:p>
-      <w:pPr>
-        <w:pStyle w:val="ListParagraph"/>
-        <w:numPr>
-          <w:ilvl w:val="0"/>
-          <w:numId w:val="11"/>
-        </w:numPr>
-        <w:tabs>
-          <w:tab w:val="left" w:pos="2835"/>
-        </w:tabs>
-        <w:spacing w:after="0"/>
-      </w:pPr>
-      <w:r>
-        <w:t>Reac</w:t>
-      </w:r>
-      <w:r>
-        <w:t>t JS</w:t>
-      </w:r>
-    </w:p>
-    <w:p>
-      <w:pPr>
-        <w:pStyle w:val="ListParagraph"/>
-        <w:numPr>
-          <w:ilvl w:val="0"/>
-          <w:numId w:val="11"/>
-        </w:numPr>
-        <w:tabs>
-          <w:tab w:val="left" w:pos="2835"/>
-        </w:tabs>
-        <w:spacing w:after="0"/>
-      </w:pPr>
-      <w:r>
-        <w:t>React Hook Form</w:t>
-      </w:r>
-    </w:p>
-    <w:p>
-      <w:pPr>
-        <w:pStyle w:val="ListParagraph"/>
-        <w:numPr>
-          <w:ilvl w:val="0"/>
-          <w:numId w:val="11"/>
-        </w:numPr>
-        <w:tabs>
-          <w:tab w:val="left" w:pos="2835"/>
-        </w:tabs>
-        <w:spacing w:after="0"/>
-      </w:pPr>
-      <w:r>
-        <w:t>Material UI</w:t>
-      </w:r>
-    </w:p>
-    <w:p>
-      <w:pPr>
-        <w:pStyle w:val="ListParagraph"/>
-        <w:numPr>
-          <w:ilvl w:val="0"/>
-          <w:numId w:val="11"/>
-        </w:numPr>
-        <w:tabs>
-          <w:tab w:val="left" w:pos="2835"/>
-        </w:tabs>
-        <w:spacing w:after="0"/>
-      </w:pPr>
-      <w:proofErr w:type="spellStart"/>
-      <w:r>
-        <w:t>Laravel</w:t>
-      </w:r>
-      <w:proofErr w:type="spellEnd"/>
-    </w:p>
-    <w:p>
-      <w:pPr>
-        <w:pStyle w:val="ListParagraph"/>
-        <w:numPr>
-          <w:ilvl w:val="0"/>
-          <w:numId w:val="11"/>
-        </w:numPr>
-        <w:tabs>
-          <w:tab w:val="left" w:pos="2835"/>
-        </w:tabs>
-        <w:spacing w:after="0"/>
-      </w:pPr>
-      <w:r>
-        <w:t>MySQL</w:t>
-      </w:r>
-    </w:p>
-    <w:p>
-      <w:pPr>
-        <w:tabs>
-          <w:tab w:val="left" w:pos="2835"/>
-        </w:tabs>
-        <w:spacing w:after="0"/>
-      </w:pPr>
-    </w:p>
-    <w:p>
-      <w:pPr>
-        <w:tabs>
-          <w:tab w:val="left" w:pos="2835"/>
-        </w:tabs>
-        <w:spacing w:after="0"/>
-      </w:pPr>
-    </w:p>
-    <w:p>
-      <w:pPr>
-        <w:tabs>
-          <w:tab w:val="left" w:pos="2835"/>
-        </w:tabs>
-        <w:spacing w:after="0"/>
-      </w:pPr>
-    </w:p>
-    <w:p>
-      <w:pPr>
-        <w:spacing w:after="0"/>
-      </w:pPr>
-    </w:p>
-    <w:p>
-      <w:pPr>
-        <w:spacing w:after="0"/>
-        <w:rPr>
-          <w:sz w:val="28"/>
-        </w:rPr>
-      </w:pPr>
     </w:p>
     <w:p>
       <w:pPr>
@@ -6103,7 +6553,6 @@
         <w:rPr>
           <w:szCs w:val="20"/>
         </w:rPr>
-        <w:lastRenderedPageBreak/>
         <w:t>Context API</w:t>
       </w:r>
     </w:p>
@@ -6913,515 +7362,515 @@
         <w:rPr>
           <w:szCs w:val="20"/>
         </w:rPr>
+        <w:t xml:space="preserve">Cine </w:t>
+      </w:r>
+      <w:proofErr w:type="spellStart"/>
+      <w:r>
+        <w:rPr>
+          <w:szCs w:val="20"/>
+        </w:rPr>
+        <w:t>Rater</w:t>
+      </w:r>
+      <w:proofErr w:type="spellEnd"/>
+      <w:r>
+        <w:rPr>
+          <w:szCs w:val="20"/>
+        </w:rPr>
+        <w:tab/>
+      </w:r>
+      <w:r>
+        <w:t xml:space="preserve">A movie tracking app that lets users search for movies (using external </w:t>
+      </w:r>
+      <w:proofErr w:type="spellStart"/>
+      <w:r>
+        <w:t>api</w:t>
+      </w:r>
+      <w:proofErr w:type="spellEnd"/>
+      <w:r>
+        <w:t>), add them to a personal watched list, rate each movie, remove it from watched list and to see simple stats about your added movies in watched list.</w:t>
+      </w:r>
+    </w:p>
+    <w:p>
+      <w:pPr>
+        <w:spacing w:after="0"/>
+        <w:rPr>
+          <w:szCs w:val="20"/>
+        </w:rPr>
+      </w:pPr>
+    </w:p>
+    <w:p>
+      <w:pPr>
+        <w:spacing w:after="0"/>
+        <w:ind w:left="2160" w:firstLine="720"/>
+        <w:rPr>
+          <w:b/>
+          <w:szCs w:val="20"/>
+        </w:rPr>
+      </w:pPr>
+      <w:r>
+        <w:rPr>
+          <w:b/>
+          <w:szCs w:val="20"/>
+        </w:rPr>
+        <w:t>Features</w:t>
+      </w:r>
+      <w:r>
+        <w:rPr>
+          <w:b/>
+          <w:szCs w:val="20"/>
+        </w:rPr>
+        <w:tab/>
+      </w:r>
+    </w:p>
+    <w:p>
+      <w:pPr>
+        <w:pStyle w:val="ListParagraph"/>
+        <w:numPr>
+          <w:ilvl w:val="0"/>
+          <w:numId w:val="19"/>
+        </w:numPr>
+        <w:spacing w:after="0"/>
+        <w:rPr>
+          <w:szCs w:val="20"/>
+        </w:rPr>
+      </w:pPr>
+      <w:r>
+        <w:rPr>
+          <w:szCs w:val="20"/>
+        </w:rPr>
+        <w:t xml:space="preserve">Can search movies (using external </w:t>
+      </w:r>
+      <w:proofErr w:type="spellStart"/>
+      <w:r>
+        <w:rPr>
+          <w:szCs w:val="20"/>
+        </w:rPr>
+        <w:t>api</w:t>
+      </w:r>
+      <w:proofErr w:type="spellEnd"/>
+      <w:r>
+        <w:rPr>
+          <w:szCs w:val="20"/>
+        </w:rPr>
+        <w:t>)</w:t>
+      </w:r>
+    </w:p>
+    <w:p>
+      <w:pPr>
+        <w:pStyle w:val="ListParagraph"/>
+        <w:numPr>
+          <w:ilvl w:val="0"/>
+          <w:numId w:val="19"/>
+        </w:numPr>
+        <w:spacing w:after="0"/>
+        <w:rPr>
+          <w:szCs w:val="20"/>
+        </w:rPr>
+      </w:pPr>
+      <w:r>
+        <w:rPr>
+          <w:szCs w:val="20"/>
+        </w:rPr>
+        <w:t>Can rate the specific movie</w:t>
+      </w:r>
+    </w:p>
+    <w:p>
+      <w:pPr>
+        <w:pStyle w:val="ListParagraph"/>
+        <w:numPr>
+          <w:ilvl w:val="0"/>
+          <w:numId w:val="19"/>
+        </w:numPr>
+        <w:spacing w:after="0"/>
+        <w:rPr>
+          <w:szCs w:val="20"/>
+        </w:rPr>
+      </w:pPr>
+      <w:r>
+        <w:rPr>
+          <w:szCs w:val="20"/>
+        </w:rPr>
+        <w:t>Details saved in local</w:t>
+      </w:r>
+      <w:r>
+        <w:rPr>
+          <w:szCs w:val="20"/>
+        </w:rPr>
+        <w:t xml:space="preserve"> </w:t>
+      </w:r>
+      <w:r>
+        <w:rPr>
+          <w:szCs w:val="20"/>
+        </w:rPr>
+        <w:t>storage</w:t>
+      </w:r>
+    </w:p>
+    <w:p>
+      <w:pPr>
+        <w:pStyle w:val="ListParagraph"/>
+        <w:numPr>
+          <w:ilvl w:val="0"/>
+          <w:numId w:val="19"/>
+        </w:numPr>
+        <w:spacing w:after="0"/>
+        <w:rPr>
+          <w:szCs w:val="20"/>
+        </w:rPr>
+      </w:pPr>
+      <w:r>
+        <w:rPr>
+          <w:szCs w:val="20"/>
+        </w:rPr>
+        <w:t>The movie can add to watched list</w:t>
+      </w:r>
+    </w:p>
+    <w:p>
+      <w:pPr>
+        <w:pStyle w:val="ListParagraph"/>
+        <w:numPr>
+          <w:ilvl w:val="0"/>
+          <w:numId w:val="19"/>
+        </w:numPr>
+        <w:spacing w:after="0"/>
+        <w:rPr>
+          <w:szCs w:val="20"/>
+        </w:rPr>
+      </w:pPr>
+      <w:r>
+        <w:rPr>
+          <w:szCs w:val="20"/>
+        </w:rPr>
+        <w:t xml:space="preserve">Simple </w:t>
+      </w:r>
+      <w:r>
+        <w:rPr>
+          <w:szCs w:val="20"/>
+        </w:rPr>
+        <w:t>Statistics</w:t>
+      </w:r>
+    </w:p>
+    <w:p>
+      <w:pPr>
+        <w:pStyle w:val="ListParagraph"/>
+        <w:numPr>
+          <w:ilvl w:val="0"/>
+          <w:numId w:val="19"/>
+        </w:numPr>
+        <w:spacing w:after="0"/>
+        <w:rPr>
+          <w:szCs w:val="20"/>
+        </w:rPr>
+      </w:pPr>
+      <w:r>
+        <w:rPr>
+          <w:szCs w:val="20"/>
+        </w:rPr>
+        <w:t>Can remove the movie from watched list</w:t>
+      </w:r>
+    </w:p>
+    <w:p>
+      <w:pPr>
+        <w:spacing w:after="0"/>
+        <w:ind w:left="3240"/>
+        <w:rPr>
+          <w:szCs w:val="20"/>
+        </w:rPr>
+      </w:pPr>
+    </w:p>
+    <w:p>
+      <w:pPr>
+        <w:spacing w:after="0"/>
+        <w:rPr>
+          <w:szCs w:val="20"/>
+        </w:rPr>
+      </w:pPr>
+    </w:p>
+    <w:p>
+      <w:pPr>
+        <w:spacing w:after="0"/>
+        <w:ind w:left="2880"/>
+        <w:rPr>
+          <w:b/>
+          <w:szCs w:val="20"/>
+        </w:rPr>
+      </w:pPr>
+      <w:r>
+        <w:rPr>
+          <w:b/>
+          <w:szCs w:val="20"/>
+        </w:rPr>
+        <w:t>Tech Stack</w:t>
+      </w:r>
+    </w:p>
+    <w:p>
+      <w:pPr>
+        <w:pStyle w:val="ListParagraph"/>
+        <w:numPr>
+          <w:ilvl w:val="0"/>
+          <w:numId w:val="14"/>
+        </w:numPr>
+        <w:spacing w:after="0"/>
+        <w:rPr>
+          <w:szCs w:val="20"/>
+        </w:rPr>
+      </w:pPr>
+      <w:r>
+        <w:rPr>
+          <w:szCs w:val="20"/>
+        </w:rPr>
+        <w:t xml:space="preserve">React </w:t>
+      </w:r>
+      <w:proofErr w:type="spellStart"/>
+      <w:r>
+        <w:rPr>
+          <w:szCs w:val="20"/>
+        </w:rPr>
+        <w:t>js</w:t>
+      </w:r>
+      <w:proofErr w:type="spellEnd"/>
+    </w:p>
+    <w:p>
+      <w:pPr>
+        <w:pStyle w:val="ListParagraph"/>
+        <w:numPr>
+          <w:ilvl w:val="0"/>
+          <w:numId w:val="14"/>
+        </w:numPr>
+        <w:spacing w:after="0"/>
+        <w:rPr>
+          <w:szCs w:val="20"/>
+        </w:rPr>
+      </w:pPr>
+      <w:r>
+        <w:rPr>
+          <w:szCs w:val="20"/>
+        </w:rPr>
+        <w:t>Prop System</w:t>
+      </w:r>
+    </w:p>
+    <w:p>
+      <w:pPr>
+        <w:pStyle w:val="ListParagraph"/>
+        <w:numPr>
+          <w:ilvl w:val="0"/>
+          <w:numId w:val="14"/>
+        </w:numPr>
+        <w:spacing w:after="0"/>
+        <w:rPr>
+          <w:szCs w:val="20"/>
+        </w:rPr>
+      </w:pPr>
+      <w:r>
+        <w:rPr>
+          <w:szCs w:val="20"/>
+        </w:rPr>
+        <w:t>Uplift State</w:t>
+      </w:r>
+    </w:p>
+    <w:p>
+      <w:pPr>
+        <w:spacing w:after="0"/>
+        <w:rPr>
+          <w:szCs w:val="20"/>
+        </w:rPr>
+      </w:pPr>
+    </w:p>
+    <w:p>
+      <w:pPr>
+        <w:spacing w:after="0"/>
+        <w:rPr>
+          <w:szCs w:val="20"/>
+        </w:rPr>
+      </w:pPr>
+    </w:p>
+    <w:p>
+      <w:pPr>
+        <w:spacing w:after="0"/>
+        <w:rPr>
+          <w:szCs w:val="20"/>
+        </w:rPr>
+      </w:pPr>
+    </w:p>
+    <w:p>
+      <w:pPr>
+        <w:spacing w:after="0"/>
+        <w:ind w:left="2880" w:hanging="2880"/>
+        <w:rPr>
+          <w:szCs w:val="20"/>
+        </w:rPr>
+      </w:pPr>
+      <w:r>
+        <w:rPr>
+          <w:szCs w:val="20"/>
+        </w:rPr>
+        <w:t>Simple Task App</w:t>
+      </w:r>
+      <w:r>
+        <w:rPr>
+          <w:szCs w:val="20"/>
+        </w:rPr>
+        <w:t xml:space="preserve"> </w:t>
+      </w:r>
+      <w:r>
+        <w:rPr>
+          <w:szCs w:val="20"/>
+        </w:rPr>
+        <w:tab/>
+      </w:r>
+      <w:r>
+        <w:t>A straightforward task management app where users can add, edit, show, and delete tasks. Designed to demonstrate basic CRUD operations.</w:t>
+      </w:r>
+    </w:p>
+    <w:p>
+      <w:pPr>
+        <w:spacing w:after="0"/>
+        <w:rPr>
+          <w:szCs w:val="20"/>
+        </w:rPr>
+      </w:pPr>
+    </w:p>
+    <w:p>
+      <w:pPr>
+        <w:spacing w:after="0"/>
+        <w:ind w:left="2160" w:firstLine="720"/>
+        <w:rPr>
+          <w:b/>
+          <w:szCs w:val="20"/>
+        </w:rPr>
+      </w:pPr>
+      <w:r>
+        <w:rPr>
+          <w:b/>
+          <w:szCs w:val="20"/>
+        </w:rPr>
+        <w:t>Features</w:t>
+      </w:r>
+      <w:r>
+        <w:rPr>
+          <w:b/>
+          <w:szCs w:val="20"/>
+        </w:rPr>
+        <w:tab/>
+      </w:r>
+    </w:p>
+    <w:p>
+      <w:pPr>
+        <w:pStyle w:val="ListParagraph"/>
+        <w:numPr>
+          <w:ilvl w:val="0"/>
+          <w:numId w:val="19"/>
+        </w:numPr>
+        <w:spacing w:after="0"/>
+        <w:rPr>
+          <w:szCs w:val="20"/>
+        </w:rPr>
+      </w:pPr>
+      <w:r>
+        <w:rPr>
+          <w:szCs w:val="20"/>
+        </w:rPr>
+        <w:t>Create, Read, Update and Delete</w:t>
+      </w:r>
+    </w:p>
+    <w:p>
+      <w:pPr>
+        <w:pStyle w:val="ListParagraph"/>
+        <w:spacing w:after="0"/>
+        <w:ind w:left="3600"/>
+        <w:rPr>
+          <w:szCs w:val="20"/>
+        </w:rPr>
+      </w:pPr>
+    </w:p>
+    <w:p>
+      <w:pPr>
+        <w:spacing w:after="0"/>
+        <w:ind w:left="2880"/>
+        <w:rPr>
+          <w:b/>
+          <w:szCs w:val="20"/>
+        </w:rPr>
+      </w:pPr>
+      <w:r>
+        <w:rPr>
+          <w:b/>
+          <w:szCs w:val="20"/>
+        </w:rPr>
+        <w:t>Tech Stack</w:t>
+      </w:r>
+    </w:p>
+    <w:p>
+      <w:pPr>
+        <w:pStyle w:val="ListParagraph"/>
+        <w:numPr>
+          <w:ilvl w:val="0"/>
+          <w:numId w:val="14"/>
+        </w:numPr>
+        <w:spacing w:after="0"/>
+        <w:rPr>
+          <w:szCs w:val="20"/>
+        </w:rPr>
+      </w:pPr>
+      <w:r>
+        <w:rPr>
+          <w:szCs w:val="20"/>
+        </w:rPr>
+        <w:t>Angular</w:t>
+      </w:r>
+    </w:p>
+    <w:p>
+      <w:pPr>
+        <w:pStyle w:val="ListParagraph"/>
+        <w:numPr>
+          <w:ilvl w:val="0"/>
+          <w:numId w:val="14"/>
+        </w:numPr>
+        <w:spacing w:after="0"/>
+        <w:rPr>
+          <w:szCs w:val="20"/>
+        </w:rPr>
+      </w:pPr>
+      <w:r>
+        <w:rPr>
+          <w:szCs w:val="20"/>
+        </w:rPr>
+        <w:t>Typescript</w:t>
+      </w:r>
+    </w:p>
+    <w:p>
+      <w:pPr>
+        <w:pStyle w:val="ListParagraph"/>
+        <w:spacing w:after="0"/>
+        <w:ind w:left="3600"/>
+        <w:rPr>
+          <w:szCs w:val="20"/>
+        </w:rPr>
+      </w:pPr>
+    </w:p>
+    <w:p>
+      <w:pPr>
+        <w:pStyle w:val="ListParagraph"/>
+        <w:spacing w:after="0"/>
+        <w:ind w:left="3600"/>
+        <w:rPr>
+          <w:szCs w:val="20"/>
+        </w:rPr>
+      </w:pPr>
+    </w:p>
+    <w:p>
+      <w:pPr>
+        <w:spacing w:after="0"/>
+        <w:ind w:left="2880" w:hanging="2880"/>
+        <w:rPr>
+          <w:szCs w:val="20"/>
+        </w:rPr>
+      </w:pPr>
+      <w:proofErr w:type="spellStart"/>
+      <w:r>
+        <w:rPr>
+          <w:szCs w:val="20"/>
+        </w:rPr>
         <w:lastRenderedPageBreak/>
-        <w:t xml:space="preserve">Cine </w:t>
-      </w:r>
-      <w:proofErr w:type="spellStart"/>
-      <w:r>
-        <w:rPr>
-          <w:szCs w:val="20"/>
-        </w:rPr>
-        <w:t>Rater</w:t>
-      </w:r>
-      <w:proofErr w:type="spellEnd"/>
-      <w:r>
-        <w:rPr>
-          <w:szCs w:val="20"/>
-        </w:rPr>
-        <w:tab/>
-      </w:r>
-      <w:r>
-        <w:t xml:space="preserve">A movie tracking app that lets users search for movies (using external </w:t>
-      </w:r>
-      <w:proofErr w:type="spellStart"/>
-      <w:r>
-        <w:t>api</w:t>
-      </w:r>
-      <w:proofErr w:type="spellEnd"/>
-      <w:r>
-        <w:t>), add them to a personal watched list, rate each movie, remove it from watched list and to see simple stats about your added movies in watched list.</w:t>
-      </w:r>
-    </w:p>
-    <w:p>
-      <w:pPr>
-        <w:spacing w:after="0"/>
-        <w:rPr>
-          <w:szCs w:val="20"/>
-        </w:rPr>
-      </w:pPr>
-    </w:p>
-    <w:p>
-      <w:pPr>
-        <w:spacing w:after="0"/>
-        <w:ind w:left="2160" w:firstLine="720"/>
-        <w:rPr>
-          <w:b/>
-          <w:szCs w:val="20"/>
-        </w:rPr>
-      </w:pPr>
-      <w:r>
-        <w:rPr>
-          <w:b/>
-          <w:szCs w:val="20"/>
-        </w:rPr>
-        <w:t>Features</w:t>
-      </w:r>
-      <w:r>
-        <w:rPr>
-          <w:b/>
-          <w:szCs w:val="20"/>
-        </w:rPr>
-        <w:tab/>
-      </w:r>
-    </w:p>
-    <w:p>
-      <w:pPr>
-        <w:pStyle w:val="ListParagraph"/>
-        <w:numPr>
-          <w:ilvl w:val="0"/>
-          <w:numId w:val="19"/>
-        </w:numPr>
-        <w:spacing w:after="0"/>
-        <w:rPr>
-          <w:szCs w:val="20"/>
-        </w:rPr>
-      </w:pPr>
-      <w:r>
-        <w:rPr>
-          <w:szCs w:val="20"/>
-        </w:rPr>
-        <w:t xml:space="preserve">Can search movies (using external </w:t>
-      </w:r>
-      <w:proofErr w:type="spellStart"/>
-      <w:r>
-        <w:rPr>
-          <w:szCs w:val="20"/>
-        </w:rPr>
-        <w:t>api</w:t>
-      </w:r>
-      <w:proofErr w:type="spellEnd"/>
-      <w:r>
-        <w:rPr>
-          <w:szCs w:val="20"/>
-        </w:rPr>
-        <w:t>)</w:t>
-      </w:r>
-    </w:p>
-    <w:p>
-      <w:pPr>
-        <w:pStyle w:val="ListParagraph"/>
-        <w:numPr>
-          <w:ilvl w:val="0"/>
-          <w:numId w:val="19"/>
-        </w:numPr>
-        <w:spacing w:after="0"/>
-        <w:rPr>
-          <w:szCs w:val="20"/>
-        </w:rPr>
-      </w:pPr>
-      <w:r>
-        <w:rPr>
-          <w:szCs w:val="20"/>
-        </w:rPr>
-        <w:t>Can rate the specific movie</w:t>
-      </w:r>
-    </w:p>
-    <w:p>
-      <w:pPr>
-        <w:pStyle w:val="ListParagraph"/>
-        <w:numPr>
-          <w:ilvl w:val="0"/>
-          <w:numId w:val="19"/>
-        </w:numPr>
-        <w:spacing w:after="0"/>
-        <w:rPr>
-          <w:szCs w:val="20"/>
-        </w:rPr>
-      </w:pPr>
-      <w:r>
-        <w:rPr>
-          <w:szCs w:val="20"/>
-        </w:rPr>
-        <w:t>Details saved in local</w:t>
-      </w:r>
-      <w:r>
-        <w:rPr>
-          <w:szCs w:val="20"/>
-        </w:rPr>
-        <w:t xml:space="preserve"> </w:t>
-      </w:r>
-      <w:r>
-        <w:rPr>
-          <w:szCs w:val="20"/>
-        </w:rPr>
-        <w:t>storage</w:t>
-      </w:r>
-    </w:p>
-    <w:p>
-      <w:pPr>
-        <w:pStyle w:val="ListParagraph"/>
-        <w:numPr>
-          <w:ilvl w:val="0"/>
-          <w:numId w:val="19"/>
-        </w:numPr>
-        <w:spacing w:after="0"/>
-        <w:rPr>
-          <w:szCs w:val="20"/>
-        </w:rPr>
-      </w:pPr>
-      <w:r>
-        <w:rPr>
-          <w:szCs w:val="20"/>
-        </w:rPr>
-        <w:t>The movie can add to watched list</w:t>
-      </w:r>
-    </w:p>
-    <w:p>
-      <w:pPr>
-        <w:pStyle w:val="ListParagraph"/>
-        <w:numPr>
-          <w:ilvl w:val="0"/>
-          <w:numId w:val="19"/>
-        </w:numPr>
-        <w:spacing w:after="0"/>
-        <w:rPr>
-          <w:szCs w:val="20"/>
-        </w:rPr>
-      </w:pPr>
-      <w:r>
-        <w:rPr>
-          <w:szCs w:val="20"/>
-        </w:rPr>
-        <w:t xml:space="preserve">Simple </w:t>
-      </w:r>
-      <w:r>
-        <w:rPr>
-          <w:szCs w:val="20"/>
-        </w:rPr>
-        <w:t>Statistics</w:t>
-      </w:r>
-    </w:p>
-    <w:p>
-      <w:pPr>
-        <w:pStyle w:val="ListParagraph"/>
-        <w:numPr>
-          <w:ilvl w:val="0"/>
-          <w:numId w:val="19"/>
-        </w:numPr>
-        <w:spacing w:after="0"/>
-        <w:rPr>
-          <w:szCs w:val="20"/>
-        </w:rPr>
-      </w:pPr>
-      <w:r>
-        <w:rPr>
-          <w:szCs w:val="20"/>
-        </w:rPr>
-        <w:t>Can remove the movie from watched list</w:t>
-      </w:r>
-    </w:p>
-    <w:p>
-      <w:pPr>
-        <w:spacing w:after="0"/>
-        <w:ind w:left="3240"/>
-        <w:rPr>
-          <w:szCs w:val="20"/>
-        </w:rPr>
-      </w:pPr>
-    </w:p>
-    <w:p>
-      <w:pPr>
-        <w:spacing w:after="0"/>
-        <w:rPr>
-          <w:szCs w:val="20"/>
-        </w:rPr>
-      </w:pPr>
-    </w:p>
-    <w:p>
-      <w:pPr>
-        <w:spacing w:after="0"/>
-        <w:ind w:left="2880"/>
-        <w:rPr>
-          <w:b/>
-          <w:szCs w:val="20"/>
-        </w:rPr>
-      </w:pPr>
-      <w:r>
-        <w:rPr>
-          <w:b/>
-          <w:szCs w:val="20"/>
-        </w:rPr>
-        <w:t>Tech Stack</w:t>
-      </w:r>
-    </w:p>
-    <w:p>
-      <w:pPr>
-        <w:pStyle w:val="ListParagraph"/>
-        <w:numPr>
-          <w:ilvl w:val="0"/>
-          <w:numId w:val="14"/>
-        </w:numPr>
-        <w:spacing w:after="0"/>
-        <w:rPr>
-          <w:szCs w:val="20"/>
-        </w:rPr>
-      </w:pPr>
-      <w:r>
-        <w:rPr>
-          <w:szCs w:val="20"/>
-        </w:rPr>
-        <w:t xml:space="preserve">React </w:t>
-      </w:r>
-      <w:proofErr w:type="spellStart"/>
-      <w:r>
-        <w:rPr>
-          <w:szCs w:val="20"/>
-        </w:rPr>
-        <w:t>js</w:t>
-      </w:r>
-      <w:proofErr w:type="spellEnd"/>
-    </w:p>
-    <w:p>
-      <w:pPr>
-        <w:pStyle w:val="ListParagraph"/>
-        <w:numPr>
-          <w:ilvl w:val="0"/>
-          <w:numId w:val="14"/>
-        </w:numPr>
-        <w:spacing w:after="0"/>
-        <w:rPr>
-          <w:szCs w:val="20"/>
-        </w:rPr>
-      </w:pPr>
-      <w:r>
-        <w:rPr>
-          <w:szCs w:val="20"/>
-        </w:rPr>
-        <w:t>Prop System</w:t>
-      </w:r>
-    </w:p>
-    <w:p>
-      <w:pPr>
-        <w:pStyle w:val="ListParagraph"/>
-        <w:numPr>
-          <w:ilvl w:val="0"/>
-          <w:numId w:val="14"/>
-        </w:numPr>
-        <w:spacing w:after="0"/>
-        <w:rPr>
-          <w:szCs w:val="20"/>
-        </w:rPr>
-      </w:pPr>
-      <w:r>
-        <w:rPr>
-          <w:szCs w:val="20"/>
-        </w:rPr>
-        <w:t>Uplift State</w:t>
-      </w:r>
-    </w:p>
-    <w:p>
-      <w:pPr>
-        <w:spacing w:after="0"/>
-        <w:rPr>
-          <w:szCs w:val="20"/>
-        </w:rPr>
-      </w:pPr>
-    </w:p>
-    <w:p>
-      <w:pPr>
-        <w:spacing w:after="0"/>
-        <w:rPr>
-          <w:szCs w:val="20"/>
-        </w:rPr>
-      </w:pPr>
-    </w:p>
-    <w:p>
-      <w:pPr>
-        <w:spacing w:after="0"/>
-        <w:rPr>
-          <w:szCs w:val="20"/>
-        </w:rPr>
-      </w:pPr>
-    </w:p>
-    <w:p>
-      <w:pPr>
-        <w:spacing w:after="0"/>
-        <w:ind w:left="2880" w:hanging="2880"/>
-        <w:rPr>
-          <w:szCs w:val="20"/>
-        </w:rPr>
-      </w:pPr>
-      <w:r>
-        <w:rPr>
-          <w:szCs w:val="20"/>
-        </w:rPr>
-        <w:t>Simple Task App</w:t>
-      </w:r>
-      <w:r>
-        <w:rPr>
-          <w:szCs w:val="20"/>
-        </w:rPr>
-        <w:t xml:space="preserve"> </w:t>
-      </w:r>
-      <w:r>
-        <w:rPr>
-          <w:szCs w:val="20"/>
-        </w:rPr>
-        <w:tab/>
-      </w:r>
-      <w:r>
-        <w:t>A straightforward task management app where users can add, edit, show, and delete tasks. Designed to demonstrate basic CRUD operations.</w:t>
-      </w:r>
-    </w:p>
-    <w:p>
-      <w:pPr>
-        <w:spacing w:after="0"/>
-        <w:rPr>
-          <w:szCs w:val="20"/>
-        </w:rPr>
-      </w:pPr>
-    </w:p>
-    <w:p>
-      <w:pPr>
-        <w:spacing w:after="0"/>
-        <w:ind w:left="2160" w:firstLine="720"/>
-        <w:rPr>
-          <w:b/>
-          <w:szCs w:val="20"/>
-        </w:rPr>
-      </w:pPr>
-      <w:r>
-        <w:rPr>
-          <w:b/>
-          <w:szCs w:val="20"/>
-        </w:rPr>
-        <w:t>Features</w:t>
-      </w:r>
-      <w:r>
-        <w:rPr>
-          <w:b/>
-          <w:szCs w:val="20"/>
-        </w:rPr>
-        <w:tab/>
-      </w:r>
-    </w:p>
-    <w:p>
-      <w:pPr>
-        <w:pStyle w:val="ListParagraph"/>
-        <w:numPr>
-          <w:ilvl w:val="0"/>
-          <w:numId w:val="19"/>
-        </w:numPr>
-        <w:spacing w:after="0"/>
-        <w:rPr>
-          <w:szCs w:val="20"/>
-        </w:rPr>
-      </w:pPr>
-      <w:r>
-        <w:rPr>
-          <w:szCs w:val="20"/>
-        </w:rPr>
-        <w:t>Create, Read, Update and Delete</w:t>
-      </w:r>
-    </w:p>
-    <w:p>
-      <w:pPr>
-        <w:pStyle w:val="ListParagraph"/>
-        <w:spacing w:after="0"/>
-        <w:ind w:left="3600"/>
-        <w:rPr>
-          <w:szCs w:val="20"/>
-        </w:rPr>
-      </w:pPr>
-    </w:p>
-    <w:p>
-      <w:pPr>
-        <w:spacing w:after="0"/>
-        <w:ind w:left="2880"/>
-        <w:rPr>
-          <w:b/>
-          <w:szCs w:val="20"/>
-        </w:rPr>
-      </w:pPr>
-      <w:r>
-        <w:rPr>
-          <w:b/>
-          <w:szCs w:val="20"/>
-        </w:rPr>
-        <w:t>Tech Stack</w:t>
-      </w:r>
-    </w:p>
-    <w:p>
-      <w:pPr>
-        <w:pStyle w:val="ListParagraph"/>
-        <w:numPr>
-          <w:ilvl w:val="0"/>
-          <w:numId w:val="14"/>
-        </w:numPr>
-        <w:spacing w:after="0"/>
-        <w:rPr>
-          <w:szCs w:val="20"/>
-        </w:rPr>
-      </w:pPr>
-      <w:r>
-        <w:rPr>
-          <w:szCs w:val="20"/>
-        </w:rPr>
-        <w:t>Angular</w:t>
-      </w:r>
-    </w:p>
-    <w:p>
-      <w:pPr>
-        <w:pStyle w:val="ListParagraph"/>
-        <w:numPr>
-          <w:ilvl w:val="0"/>
-          <w:numId w:val="14"/>
-        </w:numPr>
-        <w:spacing w:after="0"/>
-        <w:rPr>
-          <w:szCs w:val="20"/>
-        </w:rPr>
-      </w:pPr>
-      <w:r>
-        <w:rPr>
-          <w:szCs w:val="20"/>
-        </w:rPr>
-        <w:t>Typescript</w:t>
-      </w:r>
-    </w:p>
-    <w:p>
-      <w:pPr>
-        <w:pStyle w:val="ListParagraph"/>
-        <w:spacing w:after="0"/>
-        <w:ind w:left="3600"/>
-        <w:rPr>
-          <w:szCs w:val="20"/>
-        </w:rPr>
-      </w:pPr>
-    </w:p>
-    <w:p>
-      <w:pPr>
-        <w:pStyle w:val="ListParagraph"/>
-        <w:spacing w:after="0"/>
-        <w:ind w:left="3600"/>
-        <w:rPr>
-          <w:szCs w:val="20"/>
-        </w:rPr>
-      </w:pPr>
-    </w:p>
-    <w:p>
-      <w:pPr>
-        <w:spacing w:after="0"/>
-        <w:ind w:left="2880" w:hanging="2880"/>
-        <w:rPr>
-          <w:szCs w:val="20"/>
-        </w:rPr>
-      </w:pPr>
-      <w:proofErr w:type="spellStart"/>
-      <w:r>
-        <w:rPr>
-          <w:szCs w:val="20"/>
-        </w:rPr>
         <w:t>Spotify</w:t>
       </w:r>
       <w:proofErr w:type="spellEnd"/>
@@ -7836,8 +8285,493 @@
         <w:rPr>
           <w:szCs w:val="20"/>
         </w:rPr>
+        <w:t>Can logout</w:t>
+      </w:r>
+    </w:p>
+    <w:p>
+      <w:pPr>
+        <w:pStyle w:val="ListParagraph"/>
+        <w:numPr>
+          <w:ilvl w:val="0"/>
+          <w:numId w:val="19"/>
+        </w:numPr>
+        <w:spacing w:after="0"/>
+        <w:rPr>
+          <w:szCs w:val="20"/>
+        </w:rPr>
+      </w:pPr>
+      <w:r>
+        <w:rPr>
+          <w:szCs w:val="20"/>
+        </w:rPr>
+        <w:t>Logged in user can reserve cabin</w:t>
+      </w:r>
+    </w:p>
+    <w:p>
+      <w:pPr>
+        <w:pStyle w:val="ListParagraph"/>
+        <w:numPr>
+          <w:ilvl w:val="0"/>
+          <w:numId w:val="19"/>
+        </w:numPr>
+        <w:spacing w:after="0"/>
+        <w:rPr>
+          <w:szCs w:val="20"/>
+        </w:rPr>
+      </w:pPr>
+      <w:r>
+        <w:rPr>
+          <w:szCs w:val="20"/>
+        </w:rPr>
+        <w:t>Logged in user can manage his/her own reservation</w:t>
+      </w:r>
+    </w:p>
+    <w:p>
+      <w:pPr>
+        <w:pStyle w:val="ListParagraph"/>
+        <w:numPr>
+          <w:ilvl w:val="0"/>
+          <w:numId w:val="19"/>
+        </w:numPr>
+        <w:spacing w:after="0"/>
+        <w:rPr>
+          <w:szCs w:val="20"/>
+        </w:rPr>
+      </w:pPr>
+      <w:r>
+        <w:rPr>
+          <w:szCs w:val="20"/>
+        </w:rPr>
+        <w:t>Logged in user can rate the cabin</w:t>
+      </w:r>
+    </w:p>
+    <w:p>
+      <w:pPr>
+        <w:pStyle w:val="ListParagraph"/>
+        <w:numPr>
+          <w:ilvl w:val="0"/>
+          <w:numId w:val="19"/>
+        </w:numPr>
+        <w:spacing w:after="0"/>
+        <w:rPr>
+          <w:szCs w:val="20"/>
+        </w:rPr>
+      </w:pPr>
+      <w:r>
+        <w:rPr>
+          <w:szCs w:val="20"/>
+        </w:rPr>
+        <w:t>Logged in user can update profile</w:t>
+      </w:r>
+    </w:p>
+    <w:p>
+      <w:pPr>
+        <w:pStyle w:val="ListParagraph"/>
+        <w:numPr>
+          <w:ilvl w:val="0"/>
+          <w:numId w:val="19"/>
+        </w:numPr>
+        <w:spacing w:after="0"/>
+        <w:rPr>
+          <w:szCs w:val="20"/>
+        </w:rPr>
+      </w:pPr>
+      <w:r>
+        <w:rPr>
+          <w:szCs w:val="20"/>
+        </w:rPr>
+        <w:t>Logged out user can’t reserve cabin</w:t>
+      </w:r>
+    </w:p>
+    <w:p>
+      <w:pPr>
+        <w:pStyle w:val="ListParagraph"/>
+        <w:numPr>
+          <w:ilvl w:val="0"/>
+          <w:numId w:val="19"/>
+        </w:numPr>
+        <w:spacing w:after="0"/>
+        <w:rPr>
+          <w:szCs w:val="20"/>
+        </w:rPr>
+      </w:pPr>
+      <w:r>
+        <w:rPr>
+          <w:szCs w:val="20"/>
+        </w:rPr>
+        <w:t>Logged out user can’t manage his/her own reservation</w:t>
+      </w:r>
+    </w:p>
+    <w:p>
+      <w:pPr>
+        <w:pStyle w:val="ListParagraph"/>
+        <w:numPr>
+          <w:ilvl w:val="0"/>
+          <w:numId w:val="19"/>
+        </w:numPr>
+        <w:spacing w:after="0"/>
+        <w:rPr>
+          <w:szCs w:val="20"/>
+        </w:rPr>
+      </w:pPr>
+      <w:r>
+        <w:rPr>
+          <w:szCs w:val="20"/>
+        </w:rPr>
+        <w:t>Logged out user can’t rate the cabin</w:t>
+      </w:r>
+    </w:p>
+    <w:p>
+      <w:pPr>
+        <w:pStyle w:val="ListParagraph"/>
+        <w:numPr>
+          <w:ilvl w:val="0"/>
+          <w:numId w:val="19"/>
+        </w:numPr>
+        <w:spacing w:after="0"/>
+        <w:rPr>
+          <w:szCs w:val="20"/>
+        </w:rPr>
+      </w:pPr>
+      <w:r>
+        <w:rPr>
+          <w:szCs w:val="20"/>
+        </w:rPr>
+        <w:t>Logged out user can’t update profile</w:t>
+      </w:r>
+    </w:p>
+    <w:p>
+      <w:pPr>
+        <w:spacing w:after="0"/>
+        <w:rPr>
+          <w:szCs w:val="20"/>
+        </w:rPr>
+      </w:pPr>
+    </w:p>
+    <w:p>
+      <w:pPr>
+        <w:spacing w:after="0"/>
+        <w:ind w:left="2880"/>
+        <w:rPr>
+          <w:b/>
+          <w:szCs w:val="20"/>
+        </w:rPr>
+      </w:pPr>
+      <w:r>
+        <w:rPr>
+          <w:b/>
+          <w:szCs w:val="20"/>
+        </w:rPr>
+        <w:t>Tech Stack</w:t>
+      </w:r>
+    </w:p>
+    <w:p>
+      <w:pPr>
+        <w:pStyle w:val="ListParagraph"/>
+        <w:numPr>
+          <w:ilvl w:val="0"/>
+          <w:numId w:val="14"/>
+        </w:numPr>
+        <w:spacing w:after="0"/>
+        <w:rPr>
+          <w:szCs w:val="20"/>
+        </w:rPr>
+      </w:pPr>
+      <w:r>
+        <w:rPr>
+          <w:szCs w:val="20"/>
+        </w:rPr>
+        <w:t xml:space="preserve">Next </w:t>
+      </w:r>
+      <w:proofErr w:type="spellStart"/>
+      <w:r>
+        <w:rPr>
+          <w:szCs w:val="20"/>
+        </w:rPr>
+        <w:t>Js</w:t>
+      </w:r>
+      <w:proofErr w:type="spellEnd"/>
+    </w:p>
+    <w:p>
+      <w:pPr>
+        <w:pStyle w:val="ListParagraph"/>
+        <w:numPr>
+          <w:ilvl w:val="0"/>
+          <w:numId w:val="14"/>
+        </w:numPr>
+        <w:spacing w:after="0"/>
+        <w:rPr>
+          <w:szCs w:val="20"/>
+        </w:rPr>
+      </w:pPr>
+      <w:r>
+        <w:rPr>
+          <w:szCs w:val="20"/>
+        </w:rPr>
+        <w:t xml:space="preserve">Tailwind </w:t>
+      </w:r>
+      <w:proofErr w:type="spellStart"/>
+      <w:r>
+        <w:rPr>
+          <w:szCs w:val="20"/>
+        </w:rPr>
+        <w:t>Css</w:t>
+      </w:r>
+      <w:proofErr w:type="spellEnd"/>
+    </w:p>
+    <w:p>
+      <w:pPr>
+        <w:pStyle w:val="ListParagraph"/>
+        <w:numPr>
+          <w:ilvl w:val="0"/>
+          <w:numId w:val="14"/>
+        </w:numPr>
+        <w:spacing w:after="0"/>
+        <w:rPr>
+          <w:szCs w:val="20"/>
+        </w:rPr>
+      </w:pPr>
+      <w:r>
+        <w:rPr>
+          <w:szCs w:val="20"/>
+        </w:rPr>
+        <w:t>Server Actions for mutation of data</w:t>
+      </w:r>
+    </w:p>
+    <w:p>
+      <w:pPr>
+        <w:pStyle w:val="ListParagraph"/>
+        <w:numPr>
+          <w:ilvl w:val="0"/>
+          <w:numId w:val="14"/>
+        </w:numPr>
+        <w:spacing w:after="0"/>
+        <w:rPr>
+          <w:szCs w:val="20"/>
+        </w:rPr>
+      </w:pPr>
+      <w:proofErr w:type="spellStart"/>
+      <w:r>
+        <w:rPr>
+          <w:szCs w:val="20"/>
+        </w:rPr>
+        <w:t>Supabase</w:t>
+      </w:r>
+      <w:proofErr w:type="spellEnd"/>
+      <w:r>
+        <w:rPr>
+          <w:szCs w:val="20"/>
+        </w:rPr>
+        <w:t xml:space="preserve"> for backend</w:t>
+      </w:r>
+      <w:r>
+        <w:rPr>
+          <w:szCs w:val="20"/>
+        </w:rPr>
+        <w:t xml:space="preserve"> (It is alternative for firebase)</w:t>
+      </w:r>
+    </w:p>
+    <w:p>
+      <w:pPr>
+        <w:pStyle w:val="ListParagraph"/>
+        <w:numPr>
+          <w:ilvl w:val="0"/>
+          <w:numId w:val="14"/>
+        </w:numPr>
+        <w:spacing w:after="0"/>
+        <w:rPr>
+          <w:szCs w:val="20"/>
+        </w:rPr>
+      </w:pPr>
+      <w:proofErr w:type="spellStart"/>
+      <w:r>
+        <w:rPr>
+          <w:szCs w:val="20"/>
+        </w:rPr>
+        <w:t>PostgreSQL</w:t>
+      </w:r>
+      <w:proofErr w:type="spellEnd"/>
+    </w:p>
+    <w:p>
+      <w:pPr>
+        <w:spacing w:after="0"/>
+        <w:rPr>
+          <w:szCs w:val="20"/>
+        </w:rPr>
+      </w:pPr>
+    </w:p>
+    <w:p>
+      <w:pPr>
+        <w:spacing w:after="0"/>
+        <w:rPr>
+          <w:szCs w:val="20"/>
+        </w:rPr>
+      </w:pPr>
+    </w:p>
+    <w:p>
+      <w:pPr>
+        <w:spacing w:after="0"/>
+        <w:rPr>
+          <w:szCs w:val="20"/>
+        </w:rPr>
+      </w:pPr>
+    </w:p>
+    <w:p>
+      <w:pPr>
+        <w:spacing w:after="0"/>
+        <w:ind w:left="2880" w:hanging="2880"/>
+        <w:rPr>
+          <w:szCs w:val="20"/>
+        </w:rPr>
+      </w:pPr>
+      <w:r>
+        <w:rPr>
+          <w:szCs w:val="20"/>
+        </w:rPr>
+        <w:t xml:space="preserve">Cabin </w:t>
+      </w:r>
+      <w:r>
+        <w:rPr>
+          <w:szCs w:val="20"/>
+        </w:rPr>
+        <w:t>Management App</w:t>
+      </w:r>
+      <w:r>
+        <w:rPr>
+          <w:szCs w:val="20"/>
+        </w:rPr>
+        <w:tab/>
+      </w:r>
+      <w:r>
+        <w:t>A comprehensive system for managing cabin reservations, user accounts, and detailed cabin information. This app provides an intuitive admin dashboard with detailed statistics, booking management, and access control for both regular users and admins.</w:t>
+      </w:r>
+    </w:p>
+    <w:p>
+      <w:pPr>
+        <w:spacing w:after="0"/>
+        <w:rPr>
+          <w:szCs w:val="20"/>
+        </w:rPr>
+      </w:pPr>
+    </w:p>
+    <w:p>
+      <w:pPr>
+        <w:spacing w:after="0"/>
+        <w:ind w:left="2160" w:firstLine="720"/>
+        <w:rPr>
+          <w:b/>
+          <w:szCs w:val="20"/>
+        </w:rPr>
+      </w:pPr>
+      <w:r>
+        <w:rPr>
+          <w:b/>
+          <w:szCs w:val="20"/>
+        </w:rPr>
+        <w:t>Features</w:t>
+      </w:r>
+      <w:r>
+        <w:rPr>
+          <w:b/>
+          <w:szCs w:val="20"/>
+        </w:rPr>
+        <w:tab/>
+      </w:r>
+    </w:p>
+    <w:p>
+      <w:pPr>
+        <w:pStyle w:val="ListParagraph"/>
+        <w:numPr>
+          <w:ilvl w:val="0"/>
+          <w:numId w:val="19"/>
+        </w:numPr>
+        <w:spacing w:after="0"/>
+        <w:rPr>
+          <w:szCs w:val="20"/>
+        </w:rPr>
+      </w:pPr>
+      <w:r>
+        <w:rPr>
+          <w:szCs w:val="20"/>
+        </w:rPr>
+        <w:t>Can register user</w:t>
+      </w:r>
+    </w:p>
+    <w:p>
+      <w:pPr>
+        <w:pStyle w:val="ListParagraph"/>
+        <w:numPr>
+          <w:ilvl w:val="0"/>
+          <w:numId w:val="19"/>
+        </w:numPr>
+        <w:spacing w:after="0"/>
+        <w:rPr>
+          <w:szCs w:val="20"/>
+        </w:rPr>
+      </w:pPr>
+      <w:r>
+        <w:rPr>
+          <w:szCs w:val="20"/>
+        </w:rPr>
+        <w:t>Can Login and Logout</w:t>
+      </w:r>
+    </w:p>
+    <w:p>
+      <w:pPr>
+        <w:pStyle w:val="ListParagraph"/>
+        <w:numPr>
+          <w:ilvl w:val="0"/>
+          <w:numId w:val="19"/>
+        </w:numPr>
+        <w:spacing w:after="0"/>
+        <w:rPr>
+          <w:szCs w:val="20"/>
+        </w:rPr>
+      </w:pPr>
+      <w:r>
+        <w:rPr>
+          <w:szCs w:val="20"/>
+        </w:rPr>
+        <w:t>Can update user details, upload profile image and password (logged-in user)</w:t>
+      </w:r>
+    </w:p>
+    <w:p>
+      <w:pPr>
+        <w:pStyle w:val="ListParagraph"/>
+        <w:numPr>
+          <w:ilvl w:val="0"/>
+          <w:numId w:val="19"/>
+        </w:numPr>
+        <w:spacing w:after="0"/>
+        <w:rPr>
+          <w:szCs w:val="20"/>
+        </w:rPr>
+      </w:pPr>
+      <w:r>
+        <w:rPr>
+          <w:szCs w:val="20"/>
+        </w:rPr>
+        <w:t>Dashboard with statistics of bookings, sales, checked-ins, occupancy rate and more (logged-in user)</w:t>
+      </w:r>
+    </w:p>
+    <w:p>
+      <w:pPr>
+        <w:pStyle w:val="ListParagraph"/>
+        <w:numPr>
+          <w:ilvl w:val="0"/>
+          <w:numId w:val="19"/>
+        </w:numPr>
+        <w:spacing w:after="0"/>
+        <w:rPr>
+          <w:szCs w:val="20"/>
+        </w:rPr>
+      </w:pPr>
+      <w:r>
+        <w:rPr>
+          <w:szCs w:val="20"/>
+        </w:rPr>
         <w:lastRenderedPageBreak/>
-        <w:t>Can logout</w:t>
+        <w:t>Can manage bookings of the guests (logged-in user)</w:t>
       </w:r>
     </w:p>
     <w:p>
@@ -7856,7 +8790,7 @@
         <w:rPr>
           <w:szCs w:val="20"/>
         </w:rPr>
-        <w:t>Logged in user can reserve cabin</w:t>
+        <w:t>Can create cabin details to show in main website (logged-in user)</w:t>
       </w:r>
     </w:p>
     <w:p>
@@ -7875,7 +8809,7 @@
         <w:rPr>
           <w:szCs w:val="20"/>
         </w:rPr>
-        <w:t>Logged in user can manage his/her own reservation</w:t>
+        <w:t>Can see the guest ratings (logged-in user)</w:t>
       </w:r>
     </w:p>
     <w:p>
@@ -7894,7 +8828,7 @@
         <w:rPr>
           <w:szCs w:val="20"/>
         </w:rPr>
-        <w:t>Logged in user can rate the cabin</w:t>
+        <w:t>Can add testimonial to show in main website (logged-in user)</w:t>
       </w:r>
     </w:p>
     <w:p>
@@ -7913,7 +8847,7 @@
         <w:rPr>
           <w:szCs w:val="20"/>
         </w:rPr>
-        <w:t>Logged in user can update profile</w:t>
+        <w:t>Can create another user (admin logged-in user)</w:t>
       </w:r>
     </w:p>
     <w:p>
@@ -7932,7 +8866,7 @@
         <w:rPr>
           <w:szCs w:val="20"/>
         </w:rPr>
-        <w:t>Logged out user can’t reserve cabin</w:t>
+        <w:t>Can’t create another user (non-admin logged-in user)</w:t>
       </w:r>
     </w:p>
     <w:p>
@@ -7951,7 +8885,7 @@
         <w:rPr>
           <w:szCs w:val="20"/>
         </w:rPr>
-        <w:t>Logged out user can’t manage his/her own reservation</w:t>
+        <w:t>Can set the settings of every cabin (logged-in user)</w:t>
       </w:r>
     </w:p>
     <w:p>
@@ -7970,26 +8904,7 @@
         <w:rPr>
           <w:szCs w:val="20"/>
         </w:rPr>
-        <w:t>Logged out user can’t rate the cabin</w:t>
-      </w:r>
-    </w:p>
-    <w:p>
-      <w:pPr>
-        <w:pStyle w:val="ListParagraph"/>
-        <w:numPr>
-          <w:ilvl w:val="0"/>
-          <w:numId w:val="19"/>
-        </w:numPr>
-        <w:spacing w:after="0"/>
-        <w:rPr>
-          <w:szCs w:val="20"/>
-        </w:rPr>
-      </w:pPr>
-      <w:r>
-        <w:rPr>
-          <w:szCs w:val="20"/>
-        </w:rPr>
-        <w:t>Logged out user can’t update profile</w:t>
+        <w:t>Pagination ( Server and Client side )</w:t>
       </w:r>
     </w:p>
     <w:p>
@@ -8033,14 +8948,14 @@
         <w:rPr>
           <w:szCs w:val="20"/>
         </w:rPr>
-        <w:t xml:space="preserve">Next </w:t>
+        <w:t xml:space="preserve">React </w:t>
       </w:r>
       <w:proofErr w:type="spellStart"/>
       <w:r>
         <w:rPr>
           <w:szCs w:val="20"/>
         </w:rPr>
-        <w:t>Js</w:t>
+        <w:t>js</w:t>
       </w:r>
       <w:proofErr w:type="spellEnd"/>
     </w:p>
@@ -8056,20 +8971,20 @@
           <w:szCs w:val="20"/>
         </w:rPr>
       </w:pPr>
-      <w:r>
-        <w:rPr>
-          <w:szCs w:val="20"/>
-        </w:rPr>
-        <w:t xml:space="preserve">Tailwind </w:t>
-      </w:r>
       <w:proofErr w:type="spellStart"/>
       <w:r>
         <w:rPr>
           <w:szCs w:val="20"/>
         </w:rPr>
-        <w:t>Css</w:t>
+        <w:t>Tanstack</w:t>
       </w:r>
       <w:proofErr w:type="spellEnd"/>
+      <w:r>
+        <w:rPr>
+          <w:szCs w:val="20"/>
+        </w:rPr>
+        <w:t xml:space="preserve"> Query</w:t>
+      </w:r>
     </w:p>
     <w:p>
       <w:pPr>
@@ -8087,7 +9002,7 @@
         <w:rPr>
           <w:szCs w:val="20"/>
         </w:rPr>
-        <w:t>Server Actions for mutation of data</w:t>
+        <w:t>React Hook Form</w:t>
       </w:r>
     </w:p>
     <w:p>
@@ -8114,13 +9029,7 @@
         <w:rPr>
           <w:szCs w:val="20"/>
         </w:rPr>
-        <w:t xml:space="preserve"> for backend</w:t>
-      </w:r>
-      <w:r>
-        <w:rPr>
-          <w:szCs w:val="20"/>
-        </w:rPr>
-        <w:t xml:space="preserve"> (It is alternative for firebase)</w:t>
+        <w:t xml:space="preserve"> for backend (It is alternative for firebase)</w:t>
       </w:r>
     </w:p>
     <w:p>
@@ -8171,6 +9080,14 @@
     <w:p>
       <w:pPr>
         <w:spacing w:after="0"/>
+        <w:rPr>
+          <w:szCs w:val="20"/>
+        </w:rPr>
+      </w:pPr>
+    </w:p>
+    <w:p>
+      <w:pPr>
+        <w:spacing w:after="0"/>
         <w:ind w:left="2880" w:hanging="2880"/>
         <w:rPr>
           <w:szCs w:val="20"/>
@@ -8180,13 +9097,13 @@
         <w:rPr>
           <w:szCs w:val="20"/>
         </w:rPr>
-        <w:t xml:space="preserve">Cabin </w:t>
-      </w:r>
-      <w:r>
-        <w:rPr>
-          <w:szCs w:val="20"/>
-        </w:rPr>
-        <w:t>Management App</w:t>
+        <w:t>Diary App</w:t>
+      </w:r>
+      <w:r>
+        <w:rPr>
+          <w:szCs w:val="20"/>
+        </w:rPr>
+        <w:t xml:space="preserve"> (Native PHP)</w:t>
       </w:r>
       <w:r>
         <w:rPr>
@@ -8194,485 +9111,13 @@
         </w:rPr>
         <w:tab/>
       </w:r>
-      <w:r>
-        <w:t>A comprehensive system for managing cabin reservations, user accounts, and detailed cabin information. This app provides an intuitive admin dashboard with detailed statistics, booking management, and access control for both regular users and admins.</w:t>
-      </w:r>
-    </w:p>
-    <w:p>
-      <w:pPr>
-        <w:spacing w:after="0"/>
-        <w:rPr>
-          <w:szCs w:val="20"/>
-        </w:rPr>
-      </w:pPr>
-    </w:p>
-    <w:p>
-      <w:pPr>
-        <w:spacing w:after="0"/>
-        <w:ind w:left="2160" w:firstLine="720"/>
-        <w:rPr>
-          <w:b/>
-          <w:szCs w:val="20"/>
-        </w:rPr>
-      </w:pPr>
-      <w:r>
-        <w:rPr>
-          <w:b/>
-          <w:szCs w:val="20"/>
-        </w:rPr>
-        <w:t>Features</w:t>
-      </w:r>
-      <w:r>
-        <w:rPr>
-          <w:b/>
-          <w:szCs w:val="20"/>
-        </w:rPr>
-        <w:tab/>
-      </w:r>
-    </w:p>
-    <w:p>
-      <w:pPr>
-        <w:pStyle w:val="ListParagraph"/>
-        <w:numPr>
-          <w:ilvl w:val="0"/>
-          <w:numId w:val="19"/>
-        </w:numPr>
-        <w:spacing w:after="0"/>
-        <w:rPr>
-          <w:szCs w:val="20"/>
-        </w:rPr>
-      </w:pPr>
-      <w:r>
-        <w:rPr>
-          <w:szCs w:val="20"/>
-        </w:rPr>
-        <w:t>Can register user</w:t>
-      </w:r>
-    </w:p>
-    <w:p>
-      <w:pPr>
-        <w:pStyle w:val="ListParagraph"/>
-        <w:numPr>
-          <w:ilvl w:val="0"/>
-          <w:numId w:val="19"/>
-        </w:numPr>
-        <w:spacing w:after="0"/>
-        <w:rPr>
-          <w:szCs w:val="20"/>
-        </w:rPr>
-      </w:pPr>
-      <w:r>
-        <w:rPr>
-          <w:szCs w:val="20"/>
-        </w:rPr>
-        <w:t>Can Login and Logout</w:t>
-      </w:r>
-    </w:p>
-    <w:p>
-      <w:pPr>
-        <w:pStyle w:val="ListParagraph"/>
-        <w:numPr>
-          <w:ilvl w:val="0"/>
-          <w:numId w:val="19"/>
-        </w:numPr>
-        <w:spacing w:after="0"/>
-        <w:rPr>
-          <w:szCs w:val="20"/>
-        </w:rPr>
-      </w:pPr>
-      <w:r>
-        <w:rPr>
-          <w:szCs w:val="20"/>
-        </w:rPr>
-        <w:t>Can update user details, upload profile image and password (logged-in user)</w:t>
-      </w:r>
-    </w:p>
-    <w:p>
-      <w:pPr>
-        <w:pStyle w:val="ListParagraph"/>
-        <w:numPr>
-          <w:ilvl w:val="0"/>
-          <w:numId w:val="19"/>
-        </w:numPr>
-        <w:spacing w:after="0"/>
-        <w:rPr>
-          <w:szCs w:val="20"/>
-        </w:rPr>
-      </w:pPr>
-      <w:r>
-        <w:rPr>
-          <w:szCs w:val="20"/>
-        </w:rPr>
-        <w:t>Dashboard with statistics of bookings, sales, checked-ins, occupancy rate and more (logged-in user)</w:t>
-      </w:r>
-    </w:p>
-    <w:p>
-      <w:pPr>
-        <w:pStyle w:val="ListParagraph"/>
-        <w:numPr>
-          <w:ilvl w:val="0"/>
-          <w:numId w:val="19"/>
-        </w:numPr>
-        <w:spacing w:after="0"/>
-        <w:rPr>
-          <w:szCs w:val="20"/>
-        </w:rPr>
-      </w:pPr>
-      <w:r>
-        <w:rPr>
-          <w:szCs w:val="20"/>
-        </w:rPr>
-        <w:t>Can manage bookings of the guests (logged-in user)</w:t>
-      </w:r>
-    </w:p>
-    <w:p>
-      <w:pPr>
-        <w:pStyle w:val="ListParagraph"/>
-        <w:numPr>
-          <w:ilvl w:val="0"/>
-          <w:numId w:val="19"/>
-        </w:numPr>
-        <w:spacing w:after="0"/>
-        <w:rPr>
-          <w:szCs w:val="20"/>
-        </w:rPr>
-      </w:pPr>
-      <w:r>
-        <w:rPr>
-          <w:szCs w:val="20"/>
-        </w:rPr>
-        <w:t>Can create cabin details to show in main website (logged-in user)</w:t>
-      </w:r>
-    </w:p>
-    <w:p>
-      <w:pPr>
-        <w:pStyle w:val="ListParagraph"/>
-        <w:numPr>
-          <w:ilvl w:val="0"/>
-          <w:numId w:val="19"/>
-        </w:numPr>
-        <w:spacing w:after="0"/>
-        <w:rPr>
-          <w:szCs w:val="20"/>
-        </w:rPr>
-      </w:pPr>
-      <w:r>
-        <w:rPr>
-          <w:szCs w:val="20"/>
-        </w:rPr>
-        <w:t>Can see the guest ratings (logged-in user)</w:t>
-      </w:r>
-    </w:p>
-    <w:p>
-      <w:pPr>
-        <w:pStyle w:val="ListParagraph"/>
-        <w:numPr>
-          <w:ilvl w:val="0"/>
-          <w:numId w:val="19"/>
-        </w:numPr>
-        <w:spacing w:after="0"/>
-        <w:rPr>
-          <w:szCs w:val="20"/>
-        </w:rPr>
-      </w:pPr>
-      <w:r>
-        <w:rPr>
-          <w:szCs w:val="20"/>
-        </w:rPr>
-        <w:t>Can add testimonial to show in main website (logged-in user)</w:t>
-      </w:r>
-    </w:p>
-    <w:p>
-      <w:pPr>
-        <w:pStyle w:val="ListParagraph"/>
-        <w:numPr>
-          <w:ilvl w:val="0"/>
-          <w:numId w:val="19"/>
-        </w:numPr>
-        <w:spacing w:after="0"/>
-        <w:rPr>
-          <w:szCs w:val="20"/>
-        </w:rPr>
-      </w:pPr>
-      <w:r>
-        <w:rPr>
-          <w:szCs w:val="20"/>
-        </w:rPr>
-        <w:t>Can create another user (admin logged-in user)</w:t>
-      </w:r>
-    </w:p>
-    <w:p>
-      <w:pPr>
-        <w:pStyle w:val="ListParagraph"/>
-        <w:numPr>
-          <w:ilvl w:val="0"/>
-          <w:numId w:val="19"/>
-        </w:numPr>
-        <w:spacing w:after="0"/>
-        <w:rPr>
-          <w:szCs w:val="20"/>
-        </w:rPr>
-      </w:pPr>
-      <w:r>
-        <w:rPr>
-          <w:szCs w:val="20"/>
-        </w:rPr>
-        <w:t>Can’t create another user (non-admin logged-in user)</w:t>
-      </w:r>
-    </w:p>
-    <w:p>
-      <w:pPr>
-        <w:pStyle w:val="ListParagraph"/>
-        <w:numPr>
-          <w:ilvl w:val="0"/>
-          <w:numId w:val="19"/>
-        </w:numPr>
-        <w:spacing w:after="0"/>
-        <w:rPr>
-          <w:szCs w:val="20"/>
-        </w:rPr>
-      </w:pPr>
-      <w:r>
-        <w:rPr>
-          <w:szCs w:val="20"/>
-        </w:rPr>
-        <w:t>Can set the settings of every cabin (logged-in user)</w:t>
-      </w:r>
-    </w:p>
-    <w:p>
-      <w:pPr>
-        <w:pStyle w:val="ListParagraph"/>
-        <w:numPr>
-          <w:ilvl w:val="0"/>
-          <w:numId w:val="19"/>
-        </w:numPr>
-        <w:spacing w:after="0"/>
-        <w:rPr>
-          <w:szCs w:val="20"/>
-        </w:rPr>
-      </w:pPr>
-      <w:r>
-        <w:rPr>
-          <w:szCs w:val="20"/>
-        </w:rPr>
-        <w:t>Pagination ( Server and Client side )</w:t>
-      </w:r>
-    </w:p>
-    <w:p>
-      <w:pPr>
-        <w:spacing w:after="0"/>
-        <w:rPr>
-          <w:szCs w:val="20"/>
-        </w:rPr>
-      </w:pPr>
-    </w:p>
-    <w:p>
-      <w:pPr>
-        <w:spacing w:after="0"/>
-        <w:ind w:left="2880"/>
-        <w:rPr>
-          <w:b/>
-          <w:szCs w:val="20"/>
-        </w:rPr>
-      </w:pPr>
-      <w:r>
-        <w:rPr>
-          <w:b/>
-          <w:szCs w:val="20"/>
-        </w:rPr>
-        <w:t>Tech Stack</w:t>
-      </w:r>
-    </w:p>
-    <w:p>
-      <w:pPr>
-        <w:pStyle w:val="ListParagraph"/>
-        <w:numPr>
-          <w:ilvl w:val="0"/>
-          <w:numId w:val="14"/>
-        </w:numPr>
-        <w:spacing w:after="0"/>
-        <w:rPr>
-          <w:szCs w:val="20"/>
-        </w:rPr>
-      </w:pPr>
-      <w:r>
-        <w:rPr>
-          <w:szCs w:val="20"/>
-        </w:rPr>
-        <w:t xml:space="preserve">React </w:t>
-      </w:r>
-      <w:proofErr w:type="spellStart"/>
-      <w:r>
-        <w:rPr>
-          <w:szCs w:val="20"/>
-        </w:rPr>
-        <w:t>js</w:t>
-      </w:r>
-      <w:proofErr w:type="spellEnd"/>
-    </w:p>
-    <w:p>
-      <w:pPr>
-        <w:pStyle w:val="ListParagraph"/>
-        <w:numPr>
-          <w:ilvl w:val="0"/>
-          <w:numId w:val="14"/>
-        </w:numPr>
-        <w:spacing w:after="0"/>
-        <w:rPr>
-          <w:szCs w:val="20"/>
-        </w:rPr>
-      </w:pPr>
-      <w:proofErr w:type="spellStart"/>
-      <w:r>
-        <w:rPr>
-          <w:szCs w:val="20"/>
-        </w:rPr>
-        <w:t>Tanstack</w:t>
-      </w:r>
-      <w:proofErr w:type="spellEnd"/>
-      <w:r>
-        <w:rPr>
-          <w:szCs w:val="20"/>
-        </w:rPr>
-        <w:t xml:space="preserve"> Query</w:t>
-      </w:r>
-    </w:p>
-    <w:p>
-      <w:pPr>
-        <w:pStyle w:val="ListParagraph"/>
-        <w:numPr>
-          <w:ilvl w:val="0"/>
-          <w:numId w:val="14"/>
-        </w:numPr>
-        <w:spacing w:after="0"/>
-        <w:rPr>
-          <w:szCs w:val="20"/>
-        </w:rPr>
-      </w:pPr>
-      <w:r>
-        <w:rPr>
-          <w:szCs w:val="20"/>
-        </w:rPr>
-        <w:t>React Hook Form</w:t>
-      </w:r>
-    </w:p>
-    <w:p>
-      <w:pPr>
-        <w:pStyle w:val="ListParagraph"/>
-        <w:numPr>
-          <w:ilvl w:val="0"/>
-          <w:numId w:val="14"/>
-        </w:numPr>
-        <w:spacing w:after="0"/>
-        <w:rPr>
-          <w:szCs w:val="20"/>
-        </w:rPr>
-      </w:pPr>
-      <w:proofErr w:type="spellStart"/>
-      <w:r>
-        <w:rPr>
-          <w:szCs w:val="20"/>
-        </w:rPr>
-        <w:t>Supabase</w:t>
-      </w:r>
-      <w:proofErr w:type="spellEnd"/>
-      <w:r>
-        <w:rPr>
-          <w:szCs w:val="20"/>
-        </w:rPr>
-        <w:t xml:space="preserve"> for backend (It is alternative for firebase)</w:t>
-      </w:r>
-    </w:p>
-    <w:p>
-      <w:pPr>
-        <w:pStyle w:val="ListParagraph"/>
-        <w:numPr>
-          <w:ilvl w:val="0"/>
-          <w:numId w:val="14"/>
-        </w:numPr>
-        <w:spacing w:after="0"/>
-        <w:rPr>
-          <w:szCs w:val="20"/>
-        </w:rPr>
-      </w:pPr>
-      <w:proofErr w:type="spellStart"/>
-      <w:r>
-        <w:rPr>
-          <w:szCs w:val="20"/>
-        </w:rPr>
-        <w:t>PostgreSQL</w:t>
-      </w:r>
-      <w:proofErr w:type="spellEnd"/>
-    </w:p>
-    <w:p>
-      <w:pPr>
-        <w:spacing w:after="0"/>
-        <w:rPr>
-          <w:szCs w:val="20"/>
-        </w:rPr>
-      </w:pPr>
-    </w:p>
-    <w:p>
-      <w:pPr>
-        <w:spacing w:after="0"/>
-        <w:rPr>
-          <w:szCs w:val="20"/>
-        </w:rPr>
-      </w:pPr>
-    </w:p>
-    <w:p>
-      <w:pPr>
-        <w:spacing w:after="0"/>
-        <w:rPr>
-          <w:szCs w:val="20"/>
-        </w:rPr>
-      </w:pPr>
-    </w:p>
-    <w:p>
-      <w:pPr>
-        <w:spacing w:after="0"/>
-        <w:rPr>
-          <w:szCs w:val="20"/>
-        </w:rPr>
-      </w:pPr>
-    </w:p>
-    <w:p>
-      <w:pPr>
-        <w:spacing w:after="0"/>
-        <w:ind w:left="2880" w:hanging="2880"/>
-        <w:rPr>
-          <w:szCs w:val="20"/>
-        </w:rPr>
-      </w:pPr>
-      <w:r>
-        <w:rPr>
-          <w:szCs w:val="20"/>
-        </w:rPr>
-        <w:t>Diary App</w:t>
-      </w:r>
-      <w:r>
-        <w:rPr>
-          <w:szCs w:val="20"/>
-        </w:rPr>
-        <w:t xml:space="preserve"> (Native PHP)</w:t>
-      </w:r>
-      <w:r>
-        <w:rPr>
-          <w:szCs w:val="20"/>
-        </w:rPr>
-        <w:tab/>
-      </w:r>
       <w:proofErr w:type="gramStart"/>
       <w:r>
         <w:t>A</w:t>
       </w:r>
       <w:proofErr w:type="gramEnd"/>
       <w:r>
-        <w:t xml:space="preserve"> personal diary app designed for creating, reading, updating, and deleting entries in a procedural way. The app allows users to upload and manage files, providing a seamless experience for storing, searching, and viewing diary </w:t>
-      </w:r>
-      <w:r>
-        <w:lastRenderedPageBreak/>
-        <w:t>entries. Features include pagination, image scaling, and efficient file retrieval, all integrated with a database for persistent storage.</w:t>
+        <w:t xml:space="preserve"> personal diary app designed for creating, reading, updating, and deleting entries in a procedural way. The app allows users to upload and manage files, providing a seamless experience for storing, searching, and viewing diary entries. Features include pagination, image scaling, and efficient file retrieval, all integrated with a database for persistent storage.</w:t>
       </w:r>
     </w:p>
     <w:p>
@@ -9220,6 +9665,7 @@
         <w:rPr>
           <w:szCs w:val="20"/>
         </w:rPr>
+        <w:lastRenderedPageBreak/>
         <w:t>User can just perform the CRUD with the blog post that affiliated to specific user (Non-admin user)</w:t>
       </w:r>
     </w:p>
@@ -10129,6 +10575,7 @@
           <w:b/>
           <w:szCs w:val="20"/>
         </w:rPr>
+        <w:lastRenderedPageBreak/>
         <w:t>Tech Stack</w:t>
       </w:r>
     </w:p>
@@ -10539,7 +10986,6 @@
         <w:rPr>
           <w:szCs w:val="20"/>
         </w:rPr>
-        <w:lastRenderedPageBreak/>
         <w:t>Admin can make a blog post</w:t>
       </w:r>
     </w:p>
@@ -10953,6 +11399,7 @@
         </w:tabs>
       </w:pPr>
       <w:r>
+        <w:lastRenderedPageBreak/>
         <w:t>06/2015 – 04/2017</w:t>
       </w:r>
       <w:r>
@@ -11873,6 +12320,119 @@
     </w:lvl>
   </w:abstractNum>
   <w:abstractNum w:abstractNumId="4">
+    <w:nsid w:val="0CF718CA"/>
+    <w:multiLevelType w:val="hybridMultilevel"/>
+    <w:tmpl w:val="550E82DC"/>
+    <w:lvl w:ilvl="0" w:tplc="34090001">
+      <w:start w:val="1"/>
+      <w:numFmt w:val="bullet"/>
+      <w:lvlText w:val=""/>
+      <w:lvlJc w:val="left"/>
+      <w:pPr>
+        <w:ind w:left="3555" w:hanging="360"/>
+      </w:pPr>
+      <w:rPr>
+        <w:rFonts w:ascii="Symbol" w:hAnsi="Symbol" w:hint="default"/>
+      </w:rPr>
+    </w:lvl>
+    <w:lvl w:ilvl="1" w:tplc="34090003" w:tentative="1">
+      <w:start w:val="1"/>
+      <w:numFmt w:val="bullet"/>
+      <w:lvlText w:val="o"/>
+      <w:lvlJc w:val="left"/>
+      <w:pPr>
+        <w:ind w:left="4275" w:hanging="360"/>
+      </w:pPr>
+      <w:rPr>
+        <w:rFonts w:ascii="Courier New" w:hAnsi="Courier New" w:cs="Courier New" w:hint="default"/>
+      </w:rPr>
+    </w:lvl>
+    <w:lvl w:ilvl="2" w:tplc="34090005" w:tentative="1">
+      <w:start w:val="1"/>
+      <w:numFmt w:val="bullet"/>
+      <w:lvlText w:val=""/>
+      <w:lvlJc w:val="left"/>
+      <w:pPr>
+        <w:ind w:left="4995" w:hanging="360"/>
+      </w:pPr>
+      <w:rPr>
+        <w:rFonts w:ascii="Wingdings" w:hAnsi="Wingdings" w:hint="default"/>
+      </w:rPr>
+    </w:lvl>
+    <w:lvl w:ilvl="3" w:tplc="34090001" w:tentative="1">
+      <w:start w:val="1"/>
+      <w:numFmt w:val="bullet"/>
+      <w:lvlText w:val=""/>
+      <w:lvlJc w:val="left"/>
+      <w:pPr>
+        <w:ind w:left="5715" w:hanging="360"/>
+      </w:pPr>
+      <w:rPr>
+        <w:rFonts w:ascii="Symbol" w:hAnsi="Symbol" w:hint="default"/>
+      </w:rPr>
+    </w:lvl>
+    <w:lvl w:ilvl="4" w:tplc="34090003" w:tentative="1">
+      <w:start w:val="1"/>
+      <w:numFmt w:val="bullet"/>
+      <w:lvlText w:val="o"/>
+      <w:lvlJc w:val="left"/>
+      <w:pPr>
+        <w:ind w:left="6435" w:hanging="360"/>
+      </w:pPr>
+      <w:rPr>
+        <w:rFonts w:ascii="Courier New" w:hAnsi="Courier New" w:cs="Courier New" w:hint="default"/>
+      </w:rPr>
+    </w:lvl>
+    <w:lvl w:ilvl="5" w:tplc="34090005" w:tentative="1">
+      <w:start w:val="1"/>
+      <w:numFmt w:val="bullet"/>
+      <w:lvlText w:val=""/>
+      <w:lvlJc w:val="left"/>
+      <w:pPr>
+        <w:ind w:left="7155" w:hanging="360"/>
+      </w:pPr>
+      <w:rPr>
+        <w:rFonts w:ascii="Wingdings" w:hAnsi="Wingdings" w:hint="default"/>
+      </w:rPr>
+    </w:lvl>
+    <w:lvl w:ilvl="6" w:tplc="34090001" w:tentative="1">
+      <w:start w:val="1"/>
+      <w:numFmt w:val="bullet"/>
+      <w:lvlText w:val=""/>
+      <w:lvlJc w:val="left"/>
+      <w:pPr>
+        <w:ind w:left="7875" w:hanging="360"/>
+      </w:pPr>
+      <w:rPr>
+        <w:rFonts w:ascii="Symbol" w:hAnsi="Symbol" w:hint="default"/>
+      </w:rPr>
+    </w:lvl>
+    <w:lvl w:ilvl="7" w:tplc="34090003" w:tentative="1">
+      <w:start w:val="1"/>
+      <w:numFmt w:val="bullet"/>
+      <w:lvlText w:val="o"/>
+      <w:lvlJc w:val="left"/>
+      <w:pPr>
+        <w:ind w:left="8595" w:hanging="360"/>
+      </w:pPr>
+      <w:rPr>
+        <w:rFonts w:ascii="Courier New" w:hAnsi="Courier New" w:cs="Courier New" w:hint="default"/>
+      </w:rPr>
+    </w:lvl>
+    <w:lvl w:ilvl="8" w:tplc="34090005" w:tentative="1">
+      <w:start w:val="1"/>
+      <w:numFmt w:val="bullet"/>
+      <w:lvlText w:val=""/>
+      <w:lvlJc w:val="left"/>
+      <w:pPr>
+        <w:ind w:left="9315" w:hanging="360"/>
+      </w:pPr>
+      <w:rPr>
+        <w:rFonts w:ascii="Wingdings" w:hAnsi="Wingdings" w:hint="default"/>
+      </w:rPr>
+    </w:lvl>
+  </w:abstractNum>
+  <w:abstractNum w:abstractNumId="5">
     <w:nsid w:val="113B4622"/>
     <w:multiLevelType w:val="hybridMultilevel"/>
     <w:tmpl w:val="8CA29892"/>
@@ -11985,7 +12545,7 @@
       </w:rPr>
     </w:lvl>
   </w:abstractNum>
-  <w:abstractNum w:abstractNumId="5">
+  <w:abstractNum w:abstractNumId="6">
     <w:nsid w:val="13735B49"/>
     <w:multiLevelType w:val="hybridMultilevel"/>
     <w:tmpl w:val="A4E80A80"/>
@@ -12098,7 +12658,7 @@
       </w:rPr>
     </w:lvl>
   </w:abstractNum>
-  <w:abstractNum w:abstractNumId="6">
+  <w:abstractNum w:abstractNumId="7">
     <w:nsid w:val="14E24FE7"/>
     <w:multiLevelType w:val="hybridMultilevel"/>
     <w:tmpl w:val="15441796"/>
@@ -12211,7 +12771,7 @@
       </w:rPr>
     </w:lvl>
   </w:abstractNum>
-  <w:abstractNum w:abstractNumId="7">
+  <w:abstractNum w:abstractNumId="8">
     <w:nsid w:val="19714528"/>
     <w:multiLevelType w:val="hybridMultilevel"/>
     <w:tmpl w:val="A26EF3E0"/>
@@ -12324,7 +12884,7 @@
       </w:rPr>
     </w:lvl>
   </w:abstractNum>
-  <w:abstractNum w:abstractNumId="8">
+  <w:abstractNum w:abstractNumId="9">
     <w:nsid w:val="219932C2"/>
     <w:multiLevelType w:val="hybridMultilevel"/>
     <w:tmpl w:val="ED8EE416"/>
@@ -12437,7 +12997,7 @@
       </w:rPr>
     </w:lvl>
   </w:abstractNum>
-  <w:abstractNum w:abstractNumId="9">
+  <w:abstractNum w:abstractNumId="10">
     <w:nsid w:val="23E53413"/>
     <w:multiLevelType w:val="hybridMultilevel"/>
     <w:tmpl w:val="F240252C"/>
@@ -12550,7 +13110,120 @@
       </w:rPr>
     </w:lvl>
   </w:abstractNum>
-  <w:abstractNum w:abstractNumId="10">
+  <w:abstractNum w:abstractNumId="11">
+    <w:nsid w:val="25851991"/>
+    <w:multiLevelType w:val="hybridMultilevel"/>
+    <w:tmpl w:val="0C7C4B9C"/>
+    <w:lvl w:ilvl="0" w:tplc="34090001">
+      <w:start w:val="1"/>
+      <w:numFmt w:val="bullet"/>
+      <w:lvlText w:val=""/>
+      <w:lvlJc w:val="left"/>
+      <w:pPr>
+        <w:ind w:left="3555" w:hanging="360"/>
+      </w:pPr>
+      <w:rPr>
+        <w:rFonts w:ascii="Symbol" w:hAnsi="Symbol" w:hint="default"/>
+      </w:rPr>
+    </w:lvl>
+    <w:lvl w:ilvl="1" w:tplc="34090003" w:tentative="1">
+      <w:start w:val="1"/>
+      <w:numFmt w:val="bullet"/>
+      <w:lvlText w:val="o"/>
+      <w:lvlJc w:val="left"/>
+      <w:pPr>
+        <w:ind w:left="4275" w:hanging="360"/>
+      </w:pPr>
+      <w:rPr>
+        <w:rFonts w:ascii="Courier New" w:hAnsi="Courier New" w:cs="Courier New" w:hint="default"/>
+      </w:rPr>
+    </w:lvl>
+    <w:lvl w:ilvl="2" w:tplc="34090005" w:tentative="1">
+      <w:start w:val="1"/>
+      <w:numFmt w:val="bullet"/>
+      <w:lvlText w:val=""/>
+      <w:lvlJc w:val="left"/>
+      <w:pPr>
+        <w:ind w:left="4995" w:hanging="360"/>
+      </w:pPr>
+      <w:rPr>
+        <w:rFonts w:ascii="Wingdings" w:hAnsi="Wingdings" w:hint="default"/>
+      </w:rPr>
+    </w:lvl>
+    <w:lvl w:ilvl="3" w:tplc="34090001" w:tentative="1">
+      <w:start w:val="1"/>
+      <w:numFmt w:val="bullet"/>
+      <w:lvlText w:val=""/>
+      <w:lvlJc w:val="left"/>
+      <w:pPr>
+        <w:ind w:left="5715" w:hanging="360"/>
+      </w:pPr>
+      <w:rPr>
+        <w:rFonts w:ascii="Symbol" w:hAnsi="Symbol" w:hint="default"/>
+      </w:rPr>
+    </w:lvl>
+    <w:lvl w:ilvl="4" w:tplc="34090003" w:tentative="1">
+      <w:start w:val="1"/>
+      <w:numFmt w:val="bullet"/>
+      <w:lvlText w:val="o"/>
+      <w:lvlJc w:val="left"/>
+      <w:pPr>
+        <w:ind w:left="6435" w:hanging="360"/>
+      </w:pPr>
+      <w:rPr>
+        <w:rFonts w:ascii="Courier New" w:hAnsi="Courier New" w:cs="Courier New" w:hint="default"/>
+      </w:rPr>
+    </w:lvl>
+    <w:lvl w:ilvl="5" w:tplc="34090005" w:tentative="1">
+      <w:start w:val="1"/>
+      <w:numFmt w:val="bullet"/>
+      <w:lvlText w:val=""/>
+      <w:lvlJc w:val="left"/>
+      <w:pPr>
+        <w:ind w:left="7155" w:hanging="360"/>
+      </w:pPr>
+      <w:rPr>
+        <w:rFonts w:ascii="Wingdings" w:hAnsi="Wingdings" w:hint="default"/>
+      </w:rPr>
+    </w:lvl>
+    <w:lvl w:ilvl="6" w:tplc="34090001" w:tentative="1">
+      <w:start w:val="1"/>
+      <w:numFmt w:val="bullet"/>
+      <w:lvlText w:val=""/>
+      <w:lvlJc w:val="left"/>
+      <w:pPr>
+        <w:ind w:left="7875" w:hanging="360"/>
+      </w:pPr>
+      <w:rPr>
+        <w:rFonts w:ascii="Symbol" w:hAnsi="Symbol" w:hint="default"/>
+      </w:rPr>
+    </w:lvl>
+    <w:lvl w:ilvl="7" w:tplc="34090003" w:tentative="1">
+      <w:start w:val="1"/>
+      <w:numFmt w:val="bullet"/>
+      <w:lvlText w:val="o"/>
+      <w:lvlJc w:val="left"/>
+      <w:pPr>
+        <w:ind w:left="8595" w:hanging="360"/>
+      </w:pPr>
+      <w:rPr>
+        <w:rFonts w:ascii="Courier New" w:hAnsi="Courier New" w:cs="Courier New" w:hint="default"/>
+      </w:rPr>
+    </w:lvl>
+    <w:lvl w:ilvl="8" w:tplc="34090005" w:tentative="1">
+      <w:start w:val="1"/>
+      <w:numFmt w:val="bullet"/>
+      <w:lvlText w:val=""/>
+      <w:lvlJc w:val="left"/>
+      <w:pPr>
+        <w:ind w:left="9315" w:hanging="360"/>
+      </w:pPr>
+      <w:rPr>
+        <w:rFonts w:ascii="Wingdings" w:hAnsi="Wingdings" w:hint="default"/>
+      </w:rPr>
+    </w:lvl>
+  </w:abstractNum>
+  <w:abstractNum w:abstractNumId="12">
     <w:nsid w:val="25C94424"/>
     <w:multiLevelType w:val="hybridMultilevel"/>
     <w:tmpl w:val="45D46120"/>
@@ -12663,7 +13336,7 @@
       </w:rPr>
     </w:lvl>
   </w:abstractNum>
-  <w:abstractNum w:abstractNumId="11">
+  <w:abstractNum w:abstractNumId="13">
     <w:nsid w:val="2EE95E7F"/>
     <w:multiLevelType w:val="hybridMultilevel"/>
     <w:tmpl w:val="A2F07364"/>
@@ -12776,7 +13449,7 @@
       </w:rPr>
     </w:lvl>
   </w:abstractNum>
-  <w:abstractNum w:abstractNumId="12">
+  <w:abstractNum w:abstractNumId="14">
     <w:nsid w:val="391D5704"/>
     <w:multiLevelType w:val="hybridMultilevel"/>
     <w:tmpl w:val="0ACC8792"/>
@@ -12889,7 +13562,120 @@
       </w:rPr>
     </w:lvl>
   </w:abstractNum>
-  <w:abstractNum w:abstractNumId="13">
+  <w:abstractNum w:abstractNumId="15">
+    <w:nsid w:val="3BFE4AFB"/>
+    <w:multiLevelType w:val="hybridMultilevel"/>
+    <w:tmpl w:val="97562586"/>
+    <w:lvl w:ilvl="0" w:tplc="34090001">
+      <w:start w:val="1"/>
+      <w:numFmt w:val="bullet"/>
+      <w:lvlText w:val=""/>
+      <w:lvlJc w:val="left"/>
+      <w:pPr>
+        <w:ind w:left="3600" w:hanging="360"/>
+      </w:pPr>
+      <w:rPr>
+        <w:rFonts w:ascii="Symbol" w:hAnsi="Symbol" w:hint="default"/>
+      </w:rPr>
+    </w:lvl>
+    <w:lvl w:ilvl="1" w:tplc="34090003" w:tentative="1">
+      <w:start w:val="1"/>
+      <w:numFmt w:val="bullet"/>
+      <w:lvlText w:val="o"/>
+      <w:lvlJc w:val="left"/>
+      <w:pPr>
+        <w:ind w:left="4320" w:hanging="360"/>
+      </w:pPr>
+      <w:rPr>
+        <w:rFonts w:ascii="Courier New" w:hAnsi="Courier New" w:cs="Courier New" w:hint="default"/>
+      </w:rPr>
+    </w:lvl>
+    <w:lvl w:ilvl="2" w:tplc="34090005" w:tentative="1">
+      <w:start w:val="1"/>
+      <w:numFmt w:val="bullet"/>
+      <w:lvlText w:val=""/>
+      <w:lvlJc w:val="left"/>
+      <w:pPr>
+        <w:ind w:left="5040" w:hanging="360"/>
+      </w:pPr>
+      <w:rPr>
+        <w:rFonts w:ascii="Wingdings" w:hAnsi="Wingdings" w:hint="default"/>
+      </w:rPr>
+    </w:lvl>
+    <w:lvl w:ilvl="3" w:tplc="34090001" w:tentative="1">
+      <w:start w:val="1"/>
+      <w:numFmt w:val="bullet"/>
+      <w:lvlText w:val=""/>
+      <w:lvlJc w:val="left"/>
+      <w:pPr>
+        <w:ind w:left="5760" w:hanging="360"/>
+      </w:pPr>
+      <w:rPr>
+        <w:rFonts w:ascii="Symbol" w:hAnsi="Symbol" w:hint="default"/>
+      </w:rPr>
+    </w:lvl>
+    <w:lvl w:ilvl="4" w:tplc="34090003" w:tentative="1">
+      <w:start w:val="1"/>
+      <w:numFmt w:val="bullet"/>
+      <w:lvlText w:val="o"/>
+      <w:lvlJc w:val="left"/>
+      <w:pPr>
+        <w:ind w:left="6480" w:hanging="360"/>
+      </w:pPr>
+      <w:rPr>
+        <w:rFonts w:ascii="Courier New" w:hAnsi="Courier New" w:cs="Courier New" w:hint="default"/>
+      </w:rPr>
+    </w:lvl>
+    <w:lvl w:ilvl="5" w:tplc="34090005" w:tentative="1">
+      <w:start w:val="1"/>
+      <w:numFmt w:val="bullet"/>
+      <w:lvlText w:val=""/>
+      <w:lvlJc w:val="left"/>
+      <w:pPr>
+        <w:ind w:left="7200" w:hanging="360"/>
+      </w:pPr>
+      <w:rPr>
+        <w:rFonts w:ascii="Wingdings" w:hAnsi="Wingdings" w:hint="default"/>
+      </w:rPr>
+    </w:lvl>
+    <w:lvl w:ilvl="6" w:tplc="34090001" w:tentative="1">
+      <w:start w:val="1"/>
+      <w:numFmt w:val="bullet"/>
+      <w:lvlText w:val=""/>
+      <w:lvlJc w:val="left"/>
+      <w:pPr>
+        <w:ind w:left="7920" w:hanging="360"/>
+      </w:pPr>
+      <w:rPr>
+        <w:rFonts w:ascii="Symbol" w:hAnsi="Symbol" w:hint="default"/>
+      </w:rPr>
+    </w:lvl>
+    <w:lvl w:ilvl="7" w:tplc="34090003" w:tentative="1">
+      <w:start w:val="1"/>
+      <w:numFmt w:val="bullet"/>
+      <w:lvlText w:val="o"/>
+      <w:lvlJc w:val="left"/>
+      <w:pPr>
+        <w:ind w:left="8640" w:hanging="360"/>
+      </w:pPr>
+      <w:rPr>
+        <w:rFonts w:ascii="Courier New" w:hAnsi="Courier New" w:cs="Courier New" w:hint="default"/>
+      </w:rPr>
+    </w:lvl>
+    <w:lvl w:ilvl="8" w:tplc="34090005" w:tentative="1">
+      <w:start w:val="1"/>
+      <w:numFmt w:val="bullet"/>
+      <w:lvlText w:val=""/>
+      <w:lvlJc w:val="left"/>
+      <w:pPr>
+        <w:ind w:left="9360" w:hanging="360"/>
+      </w:pPr>
+      <w:rPr>
+        <w:rFonts w:ascii="Wingdings" w:hAnsi="Wingdings" w:hint="default"/>
+      </w:rPr>
+    </w:lvl>
+  </w:abstractNum>
+  <w:abstractNum w:abstractNumId="16">
     <w:nsid w:val="3C96146F"/>
     <w:multiLevelType w:val="hybridMultilevel"/>
     <w:tmpl w:val="252EB7A4"/>
@@ -13002,7 +13788,7 @@
       </w:rPr>
     </w:lvl>
   </w:abstractNum>
-  <w:abstractNum w:abstractNumId="14">
+  <w:abstractNum w:abstractNumId="17">
     <w:nsid w:val="45C71CBE"/>
     <w:multiLevelType w:val="hybridMultilevel"/>
     <w:tmpl w:val="B2E23CDA"/>
@@ -13115,7 +13901,7 @@
       </w:rPr>
     </w:lvl>
   </w:abstractNum>
-  <w:abstractNum w:abstractNumId="15">
+  <w:abstractNum w:abstractNumId="18">
     <w:nsid w:val="462075A4"/>
     <w:multiLevelType w:val="hybridMultilevel"/>
     <w:tmpl w:val="E968FD50"/>
@@ -13228,7 +14014,7 @@
       </w:rPr>
     </w:lvl>
   </w:abstractNum>
-  <w:abstractNum w:abstractNumId="16">
+  <w:abstractNum w:abstractNumId="19">
     <w:nsid w:val="48070764"/>
     <w:multiLevelType w:val="hybridMultilevel"/>
     <w:tmpl w:val="55ACF99A"/>
@@ -13341,7 +14127,7 @@
       </w:rPr>
     </w:lvl>
   </w:abstractNum>
-  <w:abstractNum w:abstractNumId="17">
+  <w:abstractNum w:abstractNumId="20">
     <w:nsid w:val="48204062"/>
     <w:multiLevelType w:val="hybridMultilevel"/>
     <w:tmpl w:val="5B8C95AC"/>
@@ -13454,7 +14240,7 @@
       </w:rPr>
     </w:lvl>
   </w:abstractNum>
-  <w:abstractNum w:abstractNumId="18">
+  <w:abstractNum w:abstractNumId="21">
     <w:nsid w:val="495B7265"/>
     <w:multiLevelType w:val="hybridMultilevel"/>
     <w:tmpl w:val="B130ECC0"/>
@@ -13567,7 +14353,7 @@
       </w:rPr>
     </w:lvl>
   </w:abstractNum>
-  <w:abstractNum w:abstractNumId="19">
+  <w:abstractNum w:abstractNumId="22">
     <w:nsid w:val="4FB106E9"/>
     <w:multiLevelType w:val="hybridMultilevel"/>
     <w:tmpl w:val="78806994"/>
@@ -13680,7 +14466,7 @@
       </w:rPr>
     </w:lvl>
   </w:abstractNum>
-  <w:abstractNum w:abstractNumId="20">
+  <w:abstractNum w:abstractNumId="23">
     <w:nsid w:val="52B657C4"/>
     <w:multiLevelType w:val="hybridMultilevel"/>
     <w:tmpl w:val="858245A0"/>
@@ -13793,7 +14579,7 @@
       </w:rPr>
     </w:lvl>
   </w:abstractNum>
-  <w:abstractNum w:abstractNumId="21">
+  <w:abstractNum w:abstractNumId="24">
     <w:nsid w:val="5602639D"/>
     <w:multiLevelType w:val="hybridMultilevel"/>
     <w:tmpl w:val="8320E830"/>
@@ -13906,7 +14692,7 @@
       </w:rPr>
     </w:lvl>
   </w:abstractNum>
-  <w:abstractNum w:abstractNumId="22">
+  <w:abstractNum w:abstractNumId="25">
     <w:nsid w:val="57B57B54"/>
     <w:multiLevelType w:val="hybridMultilevel"/>
     <w:tmpl w:val="0F2AF9D6"/>
@@ -14019,7 +14805,7 @@
       </w:rPr>
     </w:lvl>
   </w:abstractNum>
-  <w:abstractNum w:abstractNumId="23">
+  <w:abstractNum w:abstractNumId="26">
     <w:nsid w:val="5F574C05"/>
     <w:multiLevelType w:val="hybridMultilevel"/>
     <w:tmpl w:val="630C1AB6"/>
@@ -14132,7 +14918,7 @@
       </w:rPr>
     </w:lvl>
   </w:abstractNum>
-  <w:abstractNum w:abstractNumId="24">
+  <w:abstractNum w:abstractNumId="27">
     <w:nsid w:val="608B0598"/>
     <w:multiLevelType w:val="hybridMultilevel"/>
     <w:tmpl w:val="AC9442E8"/>
@@ -14245,7 +15031,120 @@
       </w:rPr>
     </w:lvl>
   </w:abstractNum>
-  <w:abstractNum w:abstractNumId="25">
+  <w:abstractNum w:abstractNumId="28">
+    <w:nsid w:val="6B1007C9"/>
+    <w:multiLevelType w:val="hybridMultilevel"/>
+    <w:tmpl w:val="9D6CE1F4"/>
+    <w:lvl w:ilvl="0" w:tplc="34090001">
+      <w:start w:val="1"/>
+      <w:numFmt w:val="bullet"/>
+      <w:lvlText w:val=""/>
+      <w:lvlJc w:val="left"/>
+      <w:pPr>
+        <w:ind w:left="3555" w:hanging="360"/>
+      </w:pPr>
+      <w:rPr>
+        <w:rFonts w:ascii="Symbol" w:hAnsi="Symbol" w:hint="default"/>
+      </w:rPr>
+    </w:lvl>
+    <w:lvl w:ilvl="1" w:tplc="34090003" w:tentative="1">
+      <w:start w:val="1"/>
+      <w:numFmt w:val="bullet"/>
+      <w:lvlText w:val="o"/>
+      <w:lvlJc w:val="left"/>
+      <w:pPr>
+        <w:ind w:left="4275" w:hanging="360"/>
+      </w:pPr>
+      <w:rPr>
+        <w:rFonts w:ascii="Courier New" w:hAnsi="Courier New" w:cs="Courier New" w:hint="default"/>
+      </w:rPr>
+    </w:lvl>
+    <w:lvl w:ilvl="2" w:tplc="34090005" w:tentative="1">
+      <w:start w:val="1"/>
+      <w:numFmt w:val="bullet"/>
+      <w:lvlText w:val=""/>
+      <w:lvlJc w:val="left"/>
+      <w:pPr>
+        <w:ind w:left="4995" w:hanging="360"/>
+      </w:pPr>
+      <w:rPr>
+        <w:rFonts w:ascii="Wingdings" w:hAnsi="Wingdings" w:hint="default"/>
+      </w:rPr>
+    </w:lvl>
+    <w:lvl w:ilvl="3" w:tplc="34090001" w:tentative="1">
+      <w:start w:val="1"/>
+      <w:numFmt w:val="bullet"/>
+      <w:lvlText w:val=""/>
+      <w:lvlJc w:val="left"/>
+      <w:pPr>
+        <w:ind w:left="5715" w:hanging="360"/>
+      </w:pPr>
+      <w:rPr>
+        <w:rFonts w:ascii="Symbol" w:hAnsi="Symbol" w:hint="default"/>
+      </w:rPr>
+    </w:lvl>
+    <w:lvl w:ilvl="4" w:tplc="34090003" w:tentative="1">
+      <w:start w:val="1"/>
+      <w:numFmt w:val="bullet"/>
+      <w:lvlText w:val="o"/>
+      <w:lvlJc w:val="left"/>
+      <w:pPr>
+        <w:ind w:left="6435" w:hanging="360"/>
+      </w:pPr>
+      <w:rPr>
+        <w:rFonts w:ascii="Courier New" w:hAnsi="Courier New" w:cs="Courier New" w:hint="default"/>
+      </w:rPr>
+    </w:lvl>
+    <w:lvl w:ilvl="5" w:tplc="34090005" w:tentative="1">
+      <w:start w:val="1"/>
+      <w:numFmt w:val="bullet"/>
+      <w:lvlText w:val=""/>
+      <w:lvlJc w:val="left"/>
+      <w:pPr>
+        <w:ind w:left="7155" w:hanging="360"/>
+      </w:pPr>
+      <w:rPr>
+        <w:rFonts w:ascii="Wingdings" w:hAnsi="Wingdings" w:hint="default"/>
+      </w:rPr>
+    </w:lvl>
+    <w:lvl w:ilvl="6" w:tplc="34090001" w:tentative="1">
+      <w:start w:val="1"/>
+      <w:numFmt w:val="bullet"/>
+      <w:lvlText w:val=""/>
+      <w:lvlJc w:val="left"/>
+      <w:pPr>
+        <w:ind w:left="7875" w:hanging="360"/>
+      </w:pPr>
+      <w:rPr>
+        <w:rFonts w:ascii="Symbol" w:hAnsi="Symbol" w:hint="default"/>
+      </w:rPr>
+    </w:lvl>
+    <w:lvl w:ilvl="7" w:tplc="34090003" w:tentative="1">
+      <w:start w:val="1"/>
+      <w:numFmt w:val="bullet"/>
+      <w:lvlText w:val="o"/>
+      <w:lvlJc w:val="left"/>
+      <w:pPr>
+        <w:ind w:left="8595" w:hanging="360"/>
+      </w:pPr>
+      <w:rPr>
+        <w:rFonts w:ascii="Courier New" w:hAnsi="Courier New" w:cs="Courier New" w:hint="default"/>
+      </w:rPr>
+    </w:lvl>
+    <w:lvl w:ilvl="8" w:tplc="34090005" w:tentative="1">
+      <w:start w:val="1"/>
+      <w:numFmt w:val="bullet"/>
+      <w:lvlText w:val=""/>
+      <w:lvlJc w:val="left"/>
+      <w:pPr>
+        <w:ind w:left="9315" w:hanging="360"/>
+      </w:pPr>
+      <w:rPr>
+        <w:rFonts w:ascii="Wingdings" w:hAnsi="Wingdings" w:hint="default"/>
+      </w:rPr>
+    </w:lvl>
+  </w:abstractNum>
+  <w:abstractNum w:abstractNumId="29">
     <w:nsid w:val="6C000DFC"/>
     <w:multiLevelType w:val="hybridMultilevel"/>
     <w:tmpl w:val="5C42D6D2"/>
@@ -14358,7 +15257,7 @@
       </w:rPr>
     </w:lvl>
   </w:abstractNum>
-  <w:abstractNum w:abstractNumId="26">
+  <w:abstractNum w:abstractNumId="30">
     <w:nsid w:val="6C5C595B"/>
     <w:multiLevelType w:val="hybridMultilevel"/>
     <w:tmpl w:val="A606B0D2"/>
@@ -14471,7 +15370,7 @@
       </w:rPr>
     </w:lvl>
   </w:abstractNum>
-  <w:abstractNum w:abstractNumId="27">
+  <w:abstractNum w:abstractNumId="31">
     <w:nsid w:val="6C7228EC"/>
     <w:multiLevelType w:val="hybridMultilevel"/>
     <w:tmpl w:val="4022BC98"/>
@@ -14584,7 +15483,7 @@
       </w:rPr>
     </w:lvl>
   </w:abstractNum>
-  <w:abstractNum w:abstractNumId="28">
+  <w:abstractNum w:abstractNumId="32">
     <w:nsid w:val="6CF552E0"/>
     <w:multiLevelType w:val="hybridMultilevel"/>
     <w:tmpl w:val="211E0688"/>
@@ -14697,7 +15596,7 @@
       </w:rPr>
     </w:lvl>
   </w:abstractNum>
-  <w:abstractNum w:abstractNumId="29">
+  <w:abstractNum w:abstractNumId="33">
     <w:nsid w:val="6FAB4AD7"/>
     <w:multiLevelType w:val="hybridMultilevel"/>
     <w:tmpl w:val="99609BF8"/>
@@ -14810,7 +15709,7 @@
       </w:rPr>
     </w:lvl>
   </w:abstractNum>
-  <w:abstractNum w:abstractNumId="30">
+  <w:abstractNum w:abstractNumId="34">
     <w:nsid w:val="73A25223"/>
     <w:multiLevelType w:val="hybridMultilevel"/>
     <w:tmpl w:val="7C542A9E"/>
@@ -14923,7 +15822,7 @@
       </w:rPr>
     </w:lvl>
   </w:abstractNum>
-  <w:abstractNum w:abstractNumId="31">
+  <w:abstractNum w:abstractNumId="35">
     <w:nsid w:val="74C33A6E"/>
     <w:multiLevelType w:val="hybridMultilevel"/>
     <w:tmpl w:val="897E2A70"/>
@@ -15036,7 +15935,7 @@
       </w:rPr>
     </w:lvl>
   </w:abstractNum>
-  <w:abstractNum w:abstractNumId="32">
+  <w:abstractNum w:abstractNumId="36">
     <w:nsid w:val="78053280"/>
     <w:multiLevelType w:val="hybridMultilevel"/>
     <w:tmpl w:val="3D1CAB58"/>
@@ -15150,103 +16049,115 @@
     </w:lvl>
   </w:abstractNum>
   <w:num w:numId="1">
-    <w:abstractNumId w:val="10"/>
+    <w:abstractNumId w:val="12"/>
   </w:num>
   <w:num w:numId="2">
-    <w:abstractNumId w:val="21"/>
+    <w:abstractNumId w:val="24"/>
   </w:num>
   <w:num w:numId="3">
-    <w:abstractNumId w:val="11"/>
+    <w:abstractNumId w:val="13"/>
   </w:num>
   <w:num w:numId="4">
-    <w:abstractNumId w:val="31"/>
+    <w:abstractNumId w:val="35"/>
   </w:num>
   <w:num w:numId="5">
     <w:abstractNumId w:val="3"/>
   </w:num>
   <w:num w:numId="6">
-    <w:abstractNumId w:val="20"/>
+    <w:abstractNumId w:val="23"/>
   </w:num>
   <w:num w:numId="7">
-    <w:abstractNumId w:val="25"/>
+    <w:abstractNumId w:val="29"/>
   </w:num>
   <w:num w:numId="8">
-    <w:abstractNumId w:val="13"/>
+    <w:abstractNumId w:val="16"/>
   </w:num>
   <w:num w:numId="9">
-    <w:abstractNumId w:val="16"/>
+    <w:abstractNumId w:val="19"/>
   </w:num>
   <w:num w:numId="10">
-    <w:abstractNumId w:val="5"/>
+    <w:abstractNumId w:val="6"/>
   </w:num>
   <w:num w:numId="11">
     <w:abstractNumId w:val="2"/>
   </w:num>
   <w:num w:numId="12">
-    <w:abstractNumId w:val="24"/>
+    <w:abstractNumId w:val="27"/>
   </w:num>
   <w:num w:numId="13">
-    <w:abstractNumId w:val="26"/>
+    <w:abstractNumId w:val="30"/>
   </w:num>
   <w:num w:numId="14">
-    <w:abstractNumId w:val="23"/>
+    <w:abstractNumId w:val="26"/>
   </w:num>
   <w:num w:numId="15">
     <w:abstractNumId w:val="1"/>
   </w:num>
   <w:num w:numId="16">
-    <w:abstractNumId w:val="7"/>
+    <w:abstractNumId w:val="8"/>
   </w:num>
   <w:num w:numId="17">
     <w:abstractNumId w:val="0"/>
   </w:num>
   <w:num w:numId="18">
+    <w:abstractNumId w:val="10"/>
+  </w:num>
+  <w:num w:numId="19">
     <w:abstractNumId w:val="9"/>
   </w:num>
-  <w:num w:numId="19">
-    <w:abstractNumId w:val="8"/>
+  <w:num w:numId="20">
+    <w:abstractNumId w:val="20"/>
   </w:num>
-  <w:num w:numId="20">
+  <w:num w:numId="21">
+    <w:abstractNumId w:val="5"/>
+  </w:num>
+  <w:num w:numId="22">
+    <w:abstractNumId w:val="7"/>
+  </w:num>
+  <w:num w:numId="23">
+    <w:abstractNumId w:val="31"/>
+  </w:num>
+  <w:num w:numId="24">
+    <w:abstractNumId w:val="33"/>
+  </w:num>
+  <w:num w:numId="25">
+    <w:abstractNumId w:val="22"/>
+  </w:num>
+  <w:num w:numId="26">
+    <w:abstractNumId w:val="14"/>
+  </w:num>
+  <w:num w:numId="27">
+    <w:abstractNumId w:val="25"/>
+  </w:num>
+  <w:num w:numId="28">
+    <w:abstractNumId w:val="36"/>
+  </w:num>
+  <w:num w:numId="29">
     <w:abstractNumId w:val="17"/>
   </w:num>
-  <w:num w:numId="21">
+  <w:num w:numId="30">
+    <w:abstractNumId w:val="21"/>
+  </w:num>
+  <w:num w:numId="31">
+    <w:abstractNumId w:val="18"/>
+  </w:num>
+  <w:num w:numId="32">
+    <w:abstractNumId w:val="32"/>
+  </w:num>
+  <w:num w:numId="33">
+    <w:abstractNumId w:val="34"/>
+  </w:num>
+  <w:num w:numId="34">
+    <w:abstractNumId w:val="11"/>
+  </w:num>
+  <w:num w:numId="35">
     <w:abstractNumId w:val="4"/>
   </w:num>
-  <w:num w:numId="22">
-    <w:abstractNumId w:val="6"/>
-  </w:num>
-  <w:num w:numId="23">
-    <w:abstractNumId w:val="27"/>
-  </w:num>
-  <w:num w:numId="24">
-    <w:abstractNumId w:val="29"/>
-  </w:num>
-  <w:num w:numId="25">
-    <w:abstractNumId w:val="19"/>
-  </w:num>
-  <w:num w:numId="26">
-    <w:abstractNumId w:val="12"/>
-  </w:num>
-  <w:num w:numId="27">
-    <w:abstractNumId w:val="22"/>
-  </w:num>
-  <w:num w:numId="28">
-    <w:abstractNumId w:val="32"/>
-  </w:num>
-  <w:num w:numId="29">
-    <w:abstractNumId w:val="14"/>
-  </w:num>
-  <w:num w:numId="30">
-    <w:abstractNumId w:val="18"/>
-  </w:num>
-  <w:num w:numId="31">
+  <w:num w:numId="36">
     <w:abstractNumId w:val="15"/>
   </w:num>
-  <w:num w:numId="32">
+  <w:num w:numId="37">
     <w:abstractNumId w:val="28"/>
-  </w:num>
-  <w:num w:numId="33">
-    <w:abstractNumId w:val="30"/>
   </w:num>
 </w:numbering>
 </file>
@@ -15653,7 +16564,6 @@
   <w:style w:type="character" w:default="1" w:styleId="DefaultParagraphFont">
     <w:name w:val="Default Paragraph Font"/>
     <w:uiPriority w:val="1"/>
-    <w:semiHidden/>
     <w:unhideWhenUsed/>
   </w:style>
   <w:style w:type="table" w:default="1" w:styleId="TableNormal">

--- a/public/resume/resume-mark-anthony-vivar.docx
+++ b/public/resume/resume-mark-anthony-vivar.docx
@@ -4863,6 +4863,25 @@
         </w:rPr>
       </w:pPr>
       <w:r>
+        <w:t>Student and Parent Portal</w:t>
+      </w:r>
+    </w:p>
+    <w:p>
+      <w:pPr>
+        <w:pStyle w:val="ListParagraph"/>
+        <w:numPr>
+          <w:ilvl w:val="0"/>
+          <w:numId w:val="35"/>
+        </w:numPr>
+        <w:tabs>
+          <w:tab w:val="left" w:pos="2835"/>
+        </w:tabs>
+        <w:spacing w:after="0"/>
+        <w:rPr>
+          <w:b/>
+        </w:rPr>
+      </w:pPr>
+      <w:r>
         <w:t>Possible to use machine learning to continually improve accuracy of OCR Results</w:t>
       </w:r>
       <w:r>
@@ -5543,6 +5562,7 @@
         <w:ind w:left="2835" w:hanging="2835"/>
       </w:pPr>
       <w:r>
+        <w:lastRenderedPageBreak/>
         <w:t xml:space="preserve">Heroes Connect </w:t>
       </w:r>
       <w:r>
@@ -6204,6 +6224,7 @@
         <w:spacing w:after="0"/>
       </w:pPr>
       <w:r>
+        <w:lastRenderedPageBreak/>
         <w:t>Reac</w:t>
       </w:r>
       <w:r>
@@ -6256,7 +6277,6 @@
       </w:pPr>
       <w:proofErr w:type="spellStart"/>
       <w:r>
-        <w:lastRenderedPageBreak/>
         <w:t>Laravel</w:t>
       </w:r>
       <w:proofErr w:type="spellEnd"/>
@@ -6300,8 +6320,6 @@
           <w:sz w:val="28"/>
         </w:rPr>
       </w:pPr>
-      <w:bookmarkStart w:id="0" w:name="_GoBack"/>
-      <w:bookmarkEnd w:id="0"/>
     </w:p>
     <w:p>
       <w:pPr>
@@ -6344,6 +6362,187 @@
     <w:p>
       <w:pPr>
         <w:spacing w:after="0"/>
+        <w:rPr>
+          <w:b/>
+          <w:sz w:val="22"/>
+        </w:rPr>
+      </w:pPr>
+    </w:p>
+    <w:p>
+      <w:pPr>
+        <w:spacing w:after="0"/>
+        <w:ind w:left="2880" w:hanging="2880"/>
+      </w:pPr>
+      <w:r>
+        <w:t>My Portfolio</w:t>
+      </w:r>
+      <w:r>
+        <w:t xml:space="preserve"> </w:t>
+      </w:r>
+      <w:r>
+        <w:tab/>
+      </w:r>
+      <w:r>
+        <w:t>It</w:t>
+      </w:r>
+      <w:r>
+        <w:t xml:space="preserve"> showcases a range of projects that highlight my skills in frontend and backend development, responsive design, and problem-solving. I’m always eager to learn new technologies and take on challenging projects that make a real impact.</w:t>
+      </w:r>
+    </w:p>
+    <w:p>
+      <w:pPr>
+        <w:spacing w:after="0"/>
+      </w:pPr>
+    </w:p>
+    <w:p>
+      <w:pPr>
+        <w:spacing w:after="0"/>
+        <w:ind w:left="2160" w:firstLine="720"/>
+        <w:rPr>
+          <w:b/>
+        </w:rPr>
+      </w:pPr>
+      <w:r>
+        <w:rPr>
+          <w:b/>
+        </w:rPr>
+        <w:t>Features</w:t>
+      </w:r>
+    </w:p>
+    <w:p>
+      <w:pPr>
+        <w:pStyle w:val="ListParagraph"/>
+        <w:numPr>
+          <w:ilvl w:val="0"/>
+          <w:numId w:val="13"/>
+        </w:numPr>
+        <w:spacing w:after="0"/>
+        <w:rPr>
+          <w:szCs w:val="20"/>
+        </w:rPr>
+      </w:pPr>
+      <w:r>
+        <w:rPr>
+          <w:szCs w:val="20"/>
+        </w:rPr>
+        <w:t>Mobile Responsive</w:t>
+      </w:r>
+    </w:p>
+    <w:p>
+      <w:pPr>
+        <w:pStyle w:val="ListParagraph"/>
+        <w:numPr>
+          <w:ilvl w:val="0"/>
+          <w:numId w:val="13"/>
+        </w:numPr>
+        <w:spacing w:after="0"/>
+        <w:rPr>
+          <w:szCs w:val="20"/>
+        </w:rPr>
+      </w:pPr>
+      <w:r>
+        <w:rPr>
+          <w:szCs w:val="20"/>
+        </w:rPr>
+        <w:t>Simple Interactivity</w:t>
+      </w:r>
+      <w:bookmarkStart w:id="0" w:name="_GoBack"/>
+      <w:bookmarkEnd w:id="0"/>
+    </w:p>
+    <w:p>
+      <w:pPr>
+        <w:spacing w:after="0"/>
+        <w:rPr>
+          <w:szCs w:val="20"/>
+        </w:rPr>
+      </w:pPr>
+    </w:p>
+    <w:p>
+      <w:pPr>
+        <w:spacing w:after="0"/>
+        <w:ind w:left="2880"/>
+        <w:rPr>
+          <w:b/>
+          <w:szCs w:val="20"/>
+        </w:rPr>
+      </w:pPr>
+      <w:r>
+        <w:rPr>
+          <w:b/>
+          <w:szCs w:val="20"/>
+        </w:rPr>
+        <w:t>Tech Stack</w:t>
+      </w:r>
+    </w:p>
+    <w:p>
+      <w:pPr>
+        <w:pStyle w:val="ListParagraph"/>
+        <w:numPr>
+          <w:ilvl w:val="0"/>
+          <w:numId w:val="14"/>
+        </w:numPr>
+        <w:spacing w:after="0"/>
+        <w:rPr>
+          <w:szCs w:val="20"/>
+        </w:rPr>
+      </w:pPr>
+      <w:r>
+        <w:rPr>
+          <w:szCs w:val="20"/>
+        </w:rPr>
+        <w:t>Next JS</w:t>
+      </w:r>
+    </w:p>
+    <w:p>
+      <w:pPr>
+        <w:pStyle w:val="ListParagraph"/>
+        <w:numPr>
+          <w:ilvl w:val="0"/>
+          <w:numId w:val="14"/>
+        </w:numPr>
+        <w:spacing w:after="0"/>
+        <w:rPr>
+          <w:szCs w:val="20"/>
+        </w:rPr>
+      </w:pPr>
+      <w:r>
+        <w:rPr>
+          <w:szCs w:val="20"/>
+        </w:rPr>
+        <w:t>Tailwind CSS</w:t>
+      </w:r>
+    </w:p>
+    <w:p>
+      <w:pPr>
+        <w:pStyle w:val="ListParagraph"/>
+        <w:numPr>
+          <w:ilvl w:val="0"/>
+          <w:numId w:val="14"/>
+        </w:numPr>
+        <w:spacing w:after="0"/>
+        <w:rPr>
+          <w:szCs w:val="20"/>
+        </w:rPr>
+      </w:pPr>
+      <w:r>
+        <w:rPr>
+          <w:szCs w:val="20"/>
+        </w:rPr>
+        <w:t>Typescript</w:t>
+      </w:r>
+    </w:p>
+    <w:p>
+      <w:pPr>
+        <w:spacing w:after="0"/>
+        <w:rPr>
+          <w:b/>
+          <w:sz w:val="22"/>
+        </w:rPr>
+      </w:pPr>
+    </w:p>
+    <w:p>
+      <w:pPr>
+        <w:spacing w:after="0"/>
       </w:pPr>
     </w:p>
     <w:p>
@@ -6732,6 +6931,7 @@
         <w:rPr>
           <w:szCs w:val="20"/>
         </w:rPr>
+        <w:lastRenderedPageBreak/>
         <w:t>There’s points system and average for what you’ve got</w:t>
       </w:r>
     </w:p>
@@ -7618,6 +7818,7 @@
         <w:rPr>
           <w:szCs w:val="20"/>
         </w:rPr>
+        <w:lastRenderedPageBreak/>
         <w:t xml:space="preserve">React </w:t>
       </w:r>
       <w:proofErr w:type="spellStart"/>
@@ -7870,7 +8071,6 @@
         <w:rPr>
           <w:szCs w:val="20"/>
         </w:rPr>
-        <w:lastRenderedPageBreak/>
         <w:t>Spotify</w:t>
       </w:r>
       <w:proofErr w:type="spellEnd"/>
@@ -8555,6 +8755,7 @@
         <w:rPr>
           <w:szCs w:val="20"/>
         </w:rPr>
+        <w:lastRenderedPageBreak/>
         <w:t>Supabase</w:t>
       </w:r>
       <w:proofErr w:type="spellEnd"/>
@@ -8770,626 +8971,626 @@
         <w:rPr>
           <w:szCs w:val="20"/>
         </w:rPr>
+        <w:t>Can manage bookings of the guests (logged-in user)</w:t>
+      </w:r>
+    </w:p>
+    <w:p>
+      <w:pPr>
+        <w:pStyle w:val="ListParagraph"/>
+        <w:numPr>
+          <w:ilvl w:val="0"/>
+          <w:numId w:val="19"/>
+        </w:numPr>
+        <w:spacing w:after="0"/>
+        <w:rPr>
+          <w:szCs w:val="20"/>
+        </w:rPr>
+      </w:pPr>
+      <w:r>
+        <w:rPr>
+          <w:szCs w:val="20"/>
+        </w:rPr>
+        <w:t>Can create cabin details to show in main website (logged-in user)</w:t>
+      </w:r>
+    </w:p>
+    <w:p>
+      <w:pPr>
+        <w:pStyle w:val="ListParagraph"/>
+        <w:numPr>
+          <w:ilvl w:val="0"/>
+          <w:numId w:val="19"/>
+        </w:numPr>
+        <w:spacing w:after="0"/>
+        <w:rPr>
+          <w:szCs w:val="20"/>
+        </w:rPr>
+      </w:pPr>
+      <w:r>
+        <w:rPr>
+          <w:szCs w:val="20"/>
+        </w:rPr>
+        <w:t>Can see the guest ratings (logged-in user)</w:t>
+      </w:r>
+    </w:p>
+    <w:p>
+      <w:pPr>
+        <w:pStyle w:val="ListParagraph"/>
+        <w:numPr>
+          <w:ilvl w:val="0"/>
+          <w:numId w:val="19"/>
+        </w:numPr>
+        <w:spacing w:after="0"/>
+        <w:rPr>
+          <w:szCs w:val="20"/>
+        </w:rPr>
+      </w:pPr>
+      <w:r>
+        <w:rPr>
+          <w:szCs w:val="20"/>
+        </w:rPr>
+        <w:t>Can add testimonial to show in main website (logged-in user)</w:t>
+      </w:r>
+    </w:p>
+    <w:p>
+      <w:pPr>
+        <w:pStyle w:val="ListParagraph"/>
+        <w:numPr>
+          <w:ilvl w:val="0"/>
+          <w:numId w:val="19"/>
+        </w:numPr>
+        <w:spacing w:after="0"/>
+        <w:rPr>
+          <w:szCs w:val="20"/>
+        </w:rPr>
+      </w:pPr>
+      <w:r>
+        <w:rPr>
+          <w:szCs w:val="20"/>
+        </w:rPr>
+        <w:t>Can create another user (admin logged-in user)</w:t>
+      </w:r>
+    </w:p>
+    <w:p>
+      <w:pPr>
+        <w:pStyle w:val="ListParagraph"/>
+        <w:numPr>
+          <w:ilvl w:val="0"/>
+          <w:numId w:val="19"/>
+        </w:numPr>
+        <w:spacing w:after="0"/>
+        <w:rPr>
+          <w:szCs w:val="20"/>
+        </w:rPr>
+      </w:pPr>
+      <w:r>
+        <w:rPr>
+          <w:szCs w:val="20"/>
+        </w:rPr>
+        <w:t>Can’t create another user (non-admin logged-in user)</w:t>
+      </w:r>
+    </w:p>
+    <w:p>
+      <w:pPr>
+        <w:pStyle w:val="ListParagraph"/>
+        <w:numPr>
+          <w:ilvl w:val="0"/>
+          <w:numId w:val="19"/>
+        </w:numPr>
+        <w:spacing w:after="0"/>
+        <w:rPr>
+          <w:szCs w:val="20"/>
+        </w:rPr>
+      </w:pPr>
+      <w:r>
+        <w:rPr>
+          <w:szCs w:val="20"/>
+        </w:rPr>
+        <w:t>Can set the settings of every cabin (logged-in user)</w:t>
+      </w:r>
+    </w:p>
+    <w:p>
+      <w:pPr>
+        <w:pStyle w:val="ListParagraph"/>
+        <w:numPr>
+          <w:ilvl w:val="0"/>
+          <w:numId w:val="19"/>
+        </w:numPr>
+        <w:spacing w:after="0"/>
+        <w:rPr>
+          <w:szCs w:val="20"/>
+        </w:rPr>
+      </w:pPr>
+      <w:r>
+        <w:rPr>
+          <w:szCs w:val="20"/>
+        </w:rPr>
+        <w:t>Pagination ( Server and Client side )</w:t>
+      </w:r>
+    </w:p>
+    <w:p>
+      <w:pPr>
+        <w:spacing w:after="0"/>
+        <w:rPr>
+          <w:szCs w:val="20"/>
+        </w:rPr>
+      </w:pPr>
+    </w:p>
+    <w:p>
+      <w:pPr>
+        <w:spacing w:after="0"/>
+        <w:ind w:left="2880"/>
+        <w:rPr>
+          <w:b/>
+          <w:szCs w:val="20"/>
+        </w:rPr>
+      </w:pPr>
+      <w:r>
+        <w:rPr>
+          <w:b/>
+          <w:szCs w:val="20"/>
+        </w:rPr>
+        <w:t>Tech Stack</w:t>
+      </w:r>
+    </w:p>
+    <w:p>
+      <w:pPr>
+        <w:pStyle w:val="ListParagraph"/>
+        <w:numPr>
+          <w:ilvl w:val="0"/>
+          <w:numId w:val="14"/>
+        </w:numPr>
+        <w:spacing w:after="0"/>
+        <w:rPr>
+          <w:szCs w:val="20"/>
+        </w:rPr>
+      </w:pPr>
+      <w:r>
+        <w:rPr>
+          <w:szCs w:val="20"/>
+        </w:rPr>
+        <w:t xml:space="preserve">React </w:t>
+      </w:r>
+      <w:proofErr w:type="spellStart"/>
+      <w:r>
+        <w:rPr>
+          <w:szCs w:val="20"/>
+        </w:rPr>
+        <w:t>js</w:t>
+      </w:r>
+      <w:proofErr w:type="spellEnd"/>
+    </w:p>
+    <w:p>
+      <w:pPr>
+        <w:pStyle w:val="ListParagraph"/>
+        <w:numPr>
+          <w:ilvl w:val="0"/>
+          <w:numId w:val="14"/>
+        </w:numPr>
+        <w:spacing w:after="0"/>
+        <w:rPr>
+          <w:szCs w:val="20"/>
+        </w:rPr>
+      </w:pPr>
+      <w:proofErr w:type="spellStart"/>
+      <w:r>
+        <w:rPr>
+          <w:szCs w:val="20"/>
+        </w:rPr>
+        <w:t>Tanstack</w:t>
+      </w:r>
+      <w:proofErr w:type="spellEnd"/>
+      <w:r>
+        <w:rPr>
+          <w:szCs w:val="20"/>
+        </w:rPr>
+        <w:t xml:space="preserve"> Query</w:t>
+      </w:r>
+    </w:p>
+    <w:p>
+      <w:pPr>
+        <w:pStyle w:val="ListParagraph"/>
+        <w:numPr>
+          <w:ilvl w:val="0"/>
+          <w:numId w:val="14"/>
+        </w:numPr>
+        <w:spacing w:after="0"/>
+        <w:rPr>
+          <w:szCs w:val="20"/>
+        </w:rPr>
+      </w:pPr>
+      <w:r>
+        <w:rPr>
+          <w:szCs w:val="20"/>
+        </w:rPr>
+        <w:t>React Hook Form</w:t>
+      </w:r>
+    </w:p>
+    <w:p>
+      <w:pPr>
+        <w:pStyle w:val="ListParagraph"/>
+        <w:numPr>
+          <w:ilvl w:val="0"/>
+          <w:numId w:val="14"/>
+        </w:numPr>
+        <w:spacing w:after="0"/>
+        <w:rPr>
+          <w:szCs w:val="20"/>
+        </w:rPr>
+      </w:pPr>
+      <w:proofErr w:type="spellStart"/>
+      <w:r>
+        <w:rPr>
+          <w:szCs w:val="20"/>
+        </w:rPr>
+        <w:t>Supabase</w:t>
+      </w:r>
+      <w:proofErr w:type="spellEnd"/>
+      <w:r>
+        <w:rPr>
+          <w:szCs w:val="20"/>
+        </w:rPr>
+        <w:t xml:space="preserve"> for backend (It is alternative for firebase)</w:t>
+      </w:r>
+    </w:p>
+    <w:p>
+      <w:pPr>
+        <w:pStyle w:val="ListParagraph"/>
+        <w:numPr>
+          <w:ilvl w:val="0"/>
+          <w:numId w:val="14"/>
+        </w:numPr>
+        <w:spacing w:after="0"/>
+        <w:rPr>
+          <w:szCs w:val="20"/>
+        </w:rPr>
+      </w:pPr>
+      <w:proofErr w:type="spellStart"/>
+      <w:r>
+        <w:rPr>
+          <w:szCs w:val="20"/>
+        </w:rPr>
+        <w:t>PostgreSQL</w:t>
+      </w:r>
+      <w:proofErr w:type="spellEnd"/>
+    </w:p>
+    <w:p>
+      <w:pPr>
+        <w:spacing w:after="0"/>
+        <w:rPr>
+          <w:szCs w:val="20"/>
+        </w:rPr>
+      </w:pPr>
+    </w:p>
+    <w:p>
+      <w:pPr>
+        <w:spacing w:after="0"/>
+        <w:rPr>
+          <w:szCs w:val="20"/>
+        </w:rPr>
+      </w:pPr>
+    </w:p>
+    <w:p>
+      <w:pPr>
+        <w:spacing w:after="0"/>
+        <w:rPr>
+          <w:szCs w:val="20"/>
+        </w:rPr>
+      </w:pPr>
+    </w:p>
+    <w:p>
+      <w:pPr>
+        <w:spacing w:after="0"/>
+        <w:rPr>
+          <w:szCs w:val="20"/>
+        </w:rPr>
+      </w:pPr>
+    </w:p>
+    <w:p>
+      <w:pPr>
+        <w:spacing w:after="0"/>
+        <w:ind w:left="2880" w:hanging="2880"/>
+        <w:rPr>
+          <w:szCs w:val="20"/>
+        </w:rPr>
+      </w:pPr>
+      <w:r>
+        <w:rPr>
+          <w:szCs w:val="20"/>
+        </w:rPr>
+        <w:t>Diary App</w:t>
+      </w:r>
+      <w:r>
+        <w:rPr>
+          <w:szCs w:val="20"/>
+        </w:rPr>
+        <w:t xml:space="preserve"> (Native PHP)</w:t>
+      </w:r>
+      <w:r>
+        <w:rPr>
+          <w:szCs w:val="20"/>
+        </w:rPr>
+        <w:tab/>
+      </w:r>
+      <w:proofErr w:type="gramStart"/>
+      <w:r>
+        <w:t>A</w:t>
+      </w:r>
+      <w:proofErr w:type="gramEnd"/>
+      <w:r>
+        <w:t xml:space="preserve"> personal diary app designed for creating, reading, updating, and deleting entries in a procedural way. The app allows users to upload and manage files, providing a seamless experience for storing, searching, and viewing diary entries. Features include pagination, image scaling, and efficient file retrieval, all integrated with a database for persistent storage.</w:t>
+      </w:r>
+    </w:p>
+    <w:p>
+      <w:pPr>
+        <w:spacing w:after="0"/>
+        <w:rPr>
+          <w:szCs w:val="20"/>
+        </w:rPr>
+      </w:pPr>
+    </w:p>
+    <w:p>
+      <w:pPr>
+        <w:spacing w:after="0"/>
+        <w:ind w:left="2160" w:firstLine="720"/>
+        <w:rPr>
+          <w:b/>
+          <w:szCs w:val="20"/>
+        </w:rPr>
+      </w:pPr>
+      <w:r>
+        <w:rPr>
+          <w:b/>
+          <w:szCs w:val="20"/>
+        </w:rPr>
+        <w:t>Features</w:t>
+      </w:r>
+      <w:r>
+        <w:rPr>
+          <w:b/>
+          <w:szCs w:val="20"/>
+        </w:rPr>
+        <w:tab/>
+      </w:r>
+    </w:p>
+    <w:p>
+      <w:pPr>
+        <w:pStyle w:val="ListParagraph"/>
+        <w:numPr>
+          <w:ilvl w:val="0"/>
+          <w:numId w:val="19"/>
+        </w:numPr>
+        <w:spacing w:after="0"/>
+        <w:rPr>
+          <w:szCs w:val="20"/>
+        </w:rPr>
+      </w:pPr>
+      <w:r>
+        <w:rPr>
+          <w:szCs w:val="20"/>
+        </w:rPr>
+        <w:t>Procedural way</w:t>
+      </w:r>
+    </w:p>
+    <w:p>
+      <w:pPr>
+        <w:pStyle w:val="ListParagraph"/>
+        <w:numPr>
+          <w:ilvl w:val="0"/>
+          <w:numId w:val="19"/>
+        </w:numPr>
+        <w:spacing w:after="0"/>
+        <w:rPr>
+          <w:szCs w:val="20"/>
+        </w:rPr>
+      </w:pPr>
+      <w:r>
+        <w:rPr>
+          <w:szCs w:val="20"/>
+        </w:rPr>
+        <w:t xml:space="preserve">Create, </w:t>
+      </w:r>
+      <w:r>
+        <w:rPr>
+          <w:szCs w:val="20"/>
+        </w:rPr>
+        <w:t>read</w:t>
+      </w:r>
+      <w:r>
+        <w:rPr>
+          <w:szCs w:val="20"/>
+        </w:rPr>
+        <w:t>, update and delete data</w:t>
+      </w:r>
+    </w:p>
+    <w:p>
+      <w:pPr>
+        <w:pStyle w:val="ListParagraph"/>
+        <w:numPr>
+          <w:ilvl w:val="0"/>
+          <w:numId w:val="19"/>
+        </w:numPr>
+        <w:spacing w:after="0"/>
+        <w:rPr>
+          <w:szCs w:val="20"/>
+        </w:rPr>
+      </w:pPr>
+      <w:r>
+        <w:rPr>
+          <w:szCs w:val="20"/>
+        </w:rPr>
+        <w:t>File uploading (For create and edit) and saved in database</w:t>
+      </w:r>
+    </w:p>
+    <w:p>
+      <w:pPr>
+        <w:pStyle w:val="ListParagraph"/>
+        <w:numPr>
+          <w:ilvl w:val="0"/>
+          <w:numId w:val="19"/>
+        </w:numPr>
+        <w:spacing w:after="0"/>
+        <w:rPr>
+          <w:szCs w:val="20"/>
+        </w:rPr>
+      </w:pPr>
+      <w:r>
+        <w:rPr>
+          <w:szCs w:val="20"/>
+        </w:rPr>
+        <w:t>Pagination</w:t>
+      </w:r>
+    </w:p>
+    <w:p>
+      <w:pPr>
+        <w:pStyle w:val="ListParagraph"/>
+        <w:numPr>
+          <w:ilvl w:val="0"/>
+          <w:numId w:val="19"/>
+        </w:numPr>
+        <w:spacing w:after="0"/>
+        <w:rPr>
+          <w:szCs w:val="20"/>
+        </w:rPr>
+      </w:pPr>
+      <w:r>
+        <w:rPr>
+          <w:szCs w:val="20"/>
+        </w:rPr>
+        <w:t>Search</w:t>
+      </w:r>
+      <w:r>
+        <w:rPr>
+          <w:szCs w:val="20"/>
+        </w:rPr>
+        <w:tab/>
+      </w:r>
+    </w:p>
+    <w:p>
+      <w:pPr>
+        <w:pStyle w:val="ListParagraph"/>
+        <w:numPr>
+          <w:ilvl w:val="0"/>
+          <w:numId w:val="19"/>
+        </w:numPr>
+        <w:spacing w:after="0"/>
+        <w:rPr>
+          <w:szCs w:val="20"/>
+        </w:rPr>
+      </w:pPr>
+      <w:r>
+        <w:rPr>
+          <w:szCs w:val="20"/>
+        </w:rPr>
+        <w:t>Retrieve uploaded file in client side</w:t>
+      </w:r>
+    </w:p>
+    <w:p>
+      <w:pPr>
+        <w:pStyle w:val="ListParagraph"/>
+        <w:numPr>
+          <w:ilvl w:val="0"/>
+          <w:numId w:val="19"/>
+        </w:numPr>
+        <w:spacing w:after="0"/>
+        <w:rPr>
+          <w:szCs w:val="20"/>
+        </w:rPr>
+      </w:pPr>
+      <w:r>
+        <w:rPr>
+          <w:szCs w:val="20"/>
+        </w:rPr>
+        <w:t>Scaling image using some built-in methods/functions</w:t>
+      </w:r>
+    </w:p>
+    <w:p>
+      <w:pPr>
+        <w:spacing w:after="0"/>
+        <w:rPr>
+          <w:szCs w:val="20"/>
+        </w:rPr>
+      </w:pPr>
+    </w:p>
+    <w:p>
+      <w:pPr>
+        <w:spacing w:after="0"/>
+        <w:ind w:left="2880"/>
+        <w:rPr>
+          <w:b/>
+          <w:szCs w:val="20"/>
+        </w:rPr>
+      </w:pPr>
+      <w:r>
+        <w:rPr>
+          <w:b/>
+          <w:szCs w:val="20"/>
+        </w:rPr>
+        <w:t>Tech Stack</w:t>
+      </w:r>
+    </w:p>
+    <w:p>
+      <w:pPr>
+        <w:pStyle w:val="ListParagraph"/>
+        <w:numPr>
+          <w:ilvl w:val="0"/>
+          <w:numId w:val="14"/>
+        </w:numPr>
+        <w:spacing w:after="0"/>
+        <w:rPr>
+          <w:szCs w:val="20"/>
+        </w:rPr>
+      </w:pPr>
+      <w:r>
+        <w:rPr>
+          <w:szCs w:val="20"/>
+        </w:rPr>
+        <w:t>Native PHP</w:t>
+      </w:r>
+    </w:p>
+    <w:p>
+      <w:pPr>
+        <w:pStyle w:val="ListParagraph"/>
+        <w:numPr>
+          <w:ilvl w:val="0"/>
+          <w:numId w:val="14"/>
+        </w:numPr>
+        <w:spacing w:after="0"/>
+        <w:rPr>
+          <w:szCs w:val="20"/>
+        </w:rPr>
+      </w:pPr>
+      <w:r>
+        <w:rPr>
+          <w:szCs w:val="20"/>
+        </w:rPr>
+        <w:t xml:space="preserve">Simple </w:t>
+      </w:r>
+      <w:proofErr w:type="spellStart"/>
+      <w:r>
+        <w:rPr>
+          <w:szCs w:val="20"/>
+        </w:rPr>
+        <w:t>Javascript</w:t>
+      </w:r>
+      <w:proofErr w:type="spellEnd"/>
+    </w:p>
+    <w:p>
+      <w:pPr>
+        <w:pStyle w:val="ListParagraph"/>
+        <w:numPr>
+          <w:ilvl w:val="0"/>
+          <w:numId w:val="14"/>
+        </w:numPr>
+        <w:spacing w:after="0"/>
+        <w:rPr>
+          <w:szCs w:val="20"/>
+        </w:rPr>
+      </w:pPr>
+      <w:r>
+        <w:rPr>
+          <w:szCs w:val="20"/>
+        </w:rPr>
         <w:lastRenderedPageBreak/>
-        <w:t>Can manage bookings of the guests (logged-in user)</w:t>
-      </w:r>
-    </w:p>
-    <w:p>
-      <w:pPr>
-        <w:pStyle w:val="ListParagraph"/>
-        <w:numPr>
-          <w:ilvl w:val="0"/>
-          <w:numId w:val="19"/>
-        </w:numPr>
-        <w:spacing w:after="0"/>
-        <w:rPr>
-          <w:szCs w:val="20"/>
-        </w:rPr>
-      </w:pPr>
-      <w:r>
-        <w:rPr>
-          <w:szCs w:val="20"/>
-        </w:rPr>
-        <w:t>Can create cabin details to show in main website (logged-in user)</w:t>
-      </w:r>
-    </w:p>
-    <w:p>
-      <w:pPr>
-        <w:pStyle w:val="ListParagraph"/>
-        <w:numPr>
-          <w:ilvl w:val="0"/>
-          <w:numId w:val="19"/>
-        </w:numPr>
-        <w:spacing w:after="0"/>
-        <w:rPr>
-          <w:szCs w:val="20"/>
-        </w:rPr>
-      </w:pPr>
-      <w:r>
-        <w:rPr>
-          <w:szCs w:val="20"/>
-        </w:rPr>
-        <w:t>Can see the guest ratings (logged-in user)</w:t>
-      </w:r>
-    </w:p>
-    <w:p>
-      <w:pPr>
-        <w:pStyle w:val="ListParagraph"/>
-        <w:numPr>
-          <w:ilvl w:val="0"/>
-          <w:numId w:val="19"/>
-        </w:numPr>
-        <w:spacing w:after="0"/>
-        <w:rPr>
-          <w:szCs w:val="20"/>
-        </w:rPr>
-      </w:pPr>
-      <w:r>
-        <w:rPr>
-          <w:szCs w:val="20"/>
-        </w:rPr>
-        <w:t>Can add testimonial to show in main website (logged-in user)</w:t>
-      </w:r>
-    </w:p>
-    <w:p>
-      <w:pPr>
-        <w:pStyle w:val="ListParagraph"/>
-        <w:numPr>
-          <w:ilvl w:val="0"/>
-          <w:numId w:val="19"/>
-        </w:numPr>
-        <w:spacing w:after="0"/>
-        <w:rPr>
-          <w:szCs w:val="20"/>
-        </w:rPr>
-      </w:pPr>
-      <w:r>
-        <w:rPr>
-          <w:szCs w:val="20"/>
-        </w:rPr>
-        <w:t>Can create another user (admin logged-in user)</w:t>
-      </w:r>
-    </w:p>
-    <w:p>
-      <w:pPr>
-        <w:pStyle w:val="ListParagraph"/>
-        <w:numPr>
-          <w:ilvl w:val="0"/>
-          <w:numId w:val="19"/>
-        </w:numPr>
-        <w:spacing w:after="0"/>
-        <w:rPr>
-          <w:szCs w:val="20"/>
-        </w:rPr>
-      </w:pPr>
-      <w:r>
-        <w:rPr>
-          <w:szCs w:val="20"/>
-        </w:rPr>
-        <w:t>Can’t create another user (non-admin logged-in user)</w:t>
-      </w:r>
-    </w:p>
-    <w:p>
-      <w:pPr>
-        <w:pStyle w:val="ListParagraph"/>
-        <w:numPr>
-          <w:ilvl w:val="0"/>
-          <w:numId w:val="19"/>
-        </w:numPr>
-        <w:spacing w:after="0"/>
-        <w:rPr>
-          <w:szCs w:val="20"/>
-        </w:rPr>
-      </w:pPr>
-      <w:r>
-        <w:rPr>
-          <w:szCs w:val="20"/>
-        </w:rPr>
-        <w:t>Can set the settings of every cabin (logged-in user)</w:t>
-      </w:r>
-    </w:p>
-    <w:p>
-      <w:pPr>
-        <w:pStyle w:val="ListParagraph"/>
-        <w:numPr>
-          <w:ilvl w:val="0"/>
-          <w:numId w:val="19"/>
-        </w:numPr>
-        <w:spacing w:after="0"/>
-        <w:rPr>
-          <w:szCs w:val="20"/>
-        </w:rPr>
-      </w:pPr>
-      <w:r>
-        <w:rPr>
-          <w:szCs w:val="20"/>
-        </w:rPr>
-        <w:t>Pagination ( Server and Client side )</w:t>
-      </w:r>
-    </w:p>
-    <w:p>
-      <w:pPr>
-        <w:spacing w:after="0"/>
-        <w:rPr>
-          <w:szCs w:val="20"/>
-        </w:rPr>
-      </w:pPr>
-    </w:p>
-    <w:p>
-      <w:pPr>
-        <w:spacing w:after="0"/>
-        <w:ind w:left="2880"/>
-        <w:rPr>
-          <w:b/>
-          <w:szCs w:val="20"/>
-        </w:rPr>
-      </w:pPr>
-      <w:r>
-        <w:rPr>
-          <w:b/>
-          <w:szCs w:val="20"/>
-        </w:rPr>
-        <w:t>Tech Stack</w:t>
-      </w:r>
-    </w:p>
-    <w:p>
-      <w:pPr>
-        <w:pStyle w:val="ListParagraph"/>
-        <w:numPr>
-          <w:ilvl w:val="0"/>
-          <w:numId w:val="14"/>
-        </w:numPr>
-        <w:spacing w:after="0"/>
-        <w:rPr>
-          <w:szCs w:val="20"/>
-        </w:rPr>
-      </w:pPr>
-      <w:r>
-        <w:rPr>
-          <w:szCs w:val="20"/>
-        </w:rPr>
-        <w:t xml:space="preserve">React </w:t>
-      </w:r>
-      <w:proofErr w:type="spellStart"/>
-      <w:r>
-        <w:rPr>
-          <w:szCs w:val="20"/>
-        </w:rPr>
-        <w:t>js</w:t>
-      </w:r>
-      <w:proofErr w:type="spellEnd"/>
-    </w:p>
-    <w:p>
-      <w:pPr>
-        <w:pStyle w:val="ListParagraph"/>
-        <w:numPr>
-          <w:ilvl w:val="0"/>
-          <w:numId w:val="14"/>
-        </w:numPr>
-        <w:spacing w:after="0"/>
-        <w:rPr>
-          <w:szCs w:val="20"/>
-        </w:rPr>
-      </w:pPr>
-      <w:proofErr w:type="spellStart"/>
-      <w:r>
-        <w:rPr>
-          <w:szCs w:val="20"/>
-        </w:rPr>
-        <w:t>Tanstack</w:t>
-      </w:r>
-      <w:proofErr w:type="spellEnd"/>
-      <w:r>
-        <w:rPr>
-          <w:szCs w:val="20"/>
-        </w:rPr>
-        <w:t xml:space="preserve"> Query</w:t>
-      </w:r>
-    </w:p>
-    <w:p>
-      <w:pPr>
-        <w:pStyle w:val="ListParagraph"/>
-        <w:numPr>
-          <w:ilvl w:val="0"/>
-          <w:numId w:val="14"/>
-        </w:numPr>
-        <w:spacing w:after="0"/>
-        <w:rPr>
-          <w:szCs w:val="20"/>
-        </w:rPr>
-      </w:pPr>
-      <w:r>
-        <w:rPr>
-          <w:szCs w:val="20"/>
-        </w:rPr>
-        <w:t>React Hook Form</w:t>
-      </w:r>
-    </w:p>
-    <w:p>
-      <w:pPr>
-        <w:pStyle w:val="ListParagraph"/>
-        <w:numPr>
-          <w:ilvl w:val="0"/>
-          <w:numId w:val="14"/>
-        </w:numPr>
-        <w:spacing w:after="0"/>
-        <w:rPr>
-          <w:szCs w:val="20"/>
-        </w:rPr>
-      </w:pPr>
-      <w:proofErr w:type="spellStart"/>
-      <w:r>
-        <w:rPr>
-          <w:szCs w:val="20"/>
-        </w:rPr>
-        <w:t>Supabase</w:t>
-      </w:r>
-      <w:proofErr w:type="spellEnd"/>
-      <w:r>
-        <w:rPr>
-          <w:szCs w:val="20"/>
-        </w:rPr>
-        <w:t xml:space="preserve"> for backend (It is alternative for firebase)</w:t>
-      </w:r>
-    </w:p>
-    <w:p>
-      <w:pPr>
-        <w:pStyle w:val="ListParagraph"/>
-        <w:numPr>
-          <w:ilvl w:val="0"/>
-          <w:numId w:val="14"/>
-        </w:numPr>
-        <w:spacing w:after="0"/>
-        <w:rPr>
-          <w:szCs w:val="20"/>
-        </w:rPr>
-      </w:pPr>
-      <w:proofErr w:type="spellStart"/>
-      <w:r>
-        <w:rPr>
-          <w:szCs w:val="20"/>
-        </w:rPr>
-        <w:t>PostgreSQL</w:t>
-      </w:r>
-      <w:proofErr w:type="spellEnd"/>
-    </w:p>
-    <w:p>
-      <w:pPr>
-        <w:spacing w:after="0"/>
-        <w:rPr>
-          <w:szCs w:val="20"/>
-        </w:rPr>
-      </w:pPr>
-    </w:p>
-    <w:p>
-      <w:pPr>
-        <w:spacing w:after="0"/>
-        <w:rPr>
-          <w:szCs w:val="20"/>
-        </w:rPr>
-      </w:pPr>
-    </w:p>
-    <w:p>
-      <w:pPr>
-        <w:spacing w:after="0"/>
-        <w:rPr>
-          <w:szCs w:val="20"/>
-        </w:rPr>
-      </w:pPr>
-    </w:p>
-    <w:p>
-      <w:pPr>
-        <w:spacing w:after="0"/>
-        <w:rPr>
-          <w:szCs w:val="20"/>
-        </w:rPr>
-      </w:pPr>
-    </w:p>
-    <w:p>
-      <w:pPr>
-        <w:spacing w:after="0"/>
-        <w:ind w:left="2880" w:hanging="2880"/>
-        <w:rPr>
-          <w:szCs w:val="20"/>
-        </w:rPr>
-      </w:pPr>
-      <w:r>
-        <w:rPr>
-          <w:szCs w:val="20"/>
-        </w:rPr>
-        <w:t>Diary App</w:t>
-      </w:r>
-      <w:r>
-        <w:rPr>
-          <w:szCs w:val="20"/>
-        </w:rPr>
-        <w:t xml:space="preserve"> (Native PHP)</w:t>
-      </w:r>
-      <w:r>
-        <w:rPr>
-          <w:szCs w:val="20"/>
-        </w:rPr>
-        <w:tab/>
-      </w:r>
-      <w:proofErr w:type="gramStart"/>
-      <w:r>
-        <w:t>A</w:t>
-      </w:r>
-      <w:proofErr w:type="gramEnd"/>
-      <w:r>
-        <w:t xml:space="preserve"> personal diary app designed for creating, reading, updating, and deleting entries in a procedural way. The app allows users to upload and manage files, providing a seamless experience for storing, searching, and viewing diary entries. Features include pagination, image scaling, and efficient file retrieval, all integrated with a database for persistent storage.</w:t>
-      </w:r>
-    </w:p>
-    <w:p>
-      <w:pPr>
-        <w:spacing w:after="0"/>
-        <w:rPr>
-          <w:szCs w:val="20"/>
-        </w:rPr>
-      </w:pPr>
-    </w:p>
-    <w:p>
-      <w:pPr>
-        <w:spacing w:after="0"/>
-        <w:ind w:left="2160" w:firstLine="720"/>
-        <w:rPr>
-          <w:b/>
-          <w:szCs w:val="20"/>
-        </w:rPr>
-      </w:pPr>
-      <w:r>
-        <w:rPr>
-          <w:b/>
-          <w:szCs w:val="20"/>
-        </w:rPr>
-        <w:t>Features</w:t>
-      </w:r>
-      <w:r>
-        <w:rPr>
-          <w:b/>
-          <w:szCs w:val="20"/>
-        </w:rPr>
-        <w:tab/>
-      </w:r>
-    </w:p>
-    <w:p>
-      <w:pPr>
-        <w:pStyle w:val="ListParagraph"/>
-        <w:numPr>
-          <w:ilvl w:val="0"/>
-          <w:numId w:val="19"/>
-        </w:numPr>
-        <w:spacing w:after="0"/>
-        <w:rPr>
-          <w:szCs w:val="20"/>
-        </w:rPr>
-      </w:pPr>
-      <w:r>
-        <w:rPr>
-          <w:szCs w:val="20"/>
-        </w:rPr>
-        <w:t>Procedural way</w:t>
-      </w:r>
-    </w:p>
-    <w:p>
-      <w:pPr>
-        <w:pStyle w:val="ListParagraph"/>
-        <w:numPr>
-          <w:ilvl w:val="0"/>
-          <w:numId w:val="19"/>
-        </w:numPr>
-        <w:spacing w:after="0"/>
-        <w:rPr>
-          <w:szCs w:val="20"/>
-        </w:rPr>
-      </w:pPr>
-      <w:r>
-        <w:rPr>
-          <w:szCs w:val="20"/>
-        </w:rPr>
-        <w:t xml:space="preserve">Create, </w:t>
-      </w:r>
-      <w:r>
-        <w:rPr>
-          <w:szCs w:val="20"/>
-        </w:rPr>
-        <w:t>read</w:t>
-      </w:r>
-      <w:r>
-        <w:rPr>
-          <w:szCs w:val="20"/>
-        </w:rPr>
-        <w:t>, update and delete data</w:t>
-      </w:r>
-    </w:p>
-    <w:p>
-      <w:pPr>
-        <w:pStyle w:val="ListParagraph"/>
-        <w:numPr>
-          <w:ilvl w:val="0"/>
-          <w:numId w:val="19"/>
-        </w:numPr>
-        <w:spacing w:after="0"/>
-        <w:rPr>
-          <w:szCs w:val="20"/>
-        </w:rPr>
-      </w:pPr>
-      <w:r>
-        <w:rPr>
-          <w:szCs w:val="20"/>
-        </w:rPr>
-        <w:t>File uploading (For create and edit) and saved in database</w:t>
-      </w:r>
-    </w:p>
-    <w:p>
-      <w:pPr>
-        <w:pStyle w:val="ListParagraph"/>
-        <w:numPr>
-          <w:ilvl w:val="0"/>
-          <w:numId w:val="19"/>
-        </w:numPr>
-        <w:spacing w:after="0"/>
-        <w:rPr>
-          <w:szCs w:val="20"/>
-        </w:rPr>
-      </w:pPr>
-      <w:r>
-        <w:rPr>
-          <w:szCs w:val="20"/>
-        </w:rPr>
-        <w:t>Pagination</w:t>
-      </w:r>
-    </w:p>
-    <w:p>
-      <w:pPr>
-        <w:pStyle w:val="ListParagraph"/>
-        <w:numPr>
-          <w:ilvl w:val="0"/>
-          <w:numId w:val="19"/>
-        </w:numPr>
-        <w:spacing w:after="0"/>
-        <w:rPr>
-          <w:szCs w:val="20"/>
-        </w:rPr>
-      </w:pPr>
-      <w:r>
-        <w:rPr>
-          <w:szCs w:val="20"/>
-        </w:rPr>
-        <w:t>Search</w:t>
-      </w:r>
-      <w:r>
-        <w:rPr>
-          <w:szCs w:val="20"/>
-        </w:rPr>
-        <w:tab/>
-      </w:r>
-    </w:p>
-    <w:p>
-      <w:pPr>
-        <w:pStyle w:val="ListParagraph"/>
-        <w:numPr>
-          <w:ilvl w:val="0"/>
-          <w:numId w:val="19"/>
-        </w:numPr>
-        <w:spacing w:after="0"/>
-        <w:rPr>
-          <w:szCs w:val="20"/>
-        </w:rPr>
-      </w:pPr>
-      <w:r>
-        <w:rPr>
-          <w:szCs w:val="20"/>
-        </w:rPr>
-        <w:t>Retrieve uploaded file in client side</w:t>
-      </w:r>
-    </w:p>
-    <w:p>
-      <w:pPr>
-        <w:pStyle w:val="ListParagraph"/>
-        <w:numPr>
-          <w:ilvl w:val="0"/>
-          <w:numId w:val="19"/>
-        </w:numPr>
-        <w:spacing w:after="0"/>
-        <w:rPr>
-          <w:szCs w:val="20"/>
-        </w:rPr>
-      </w:pPr>
-      <w:r>
-        <w:rPr>
-          <w:szCs w:val="20"/>
-        </w:rPr>
-        <w:t>Scaling image using some built-in methods/functions</w:t>
-      </w:r>
-    </w:p>
-    <w:p>
-      <w:pPr>
-        <w:spacing w:after="0"/>
-        <w:rPr>
-          <w:szCs w:val="20"/>
-        </w:rPr>
-      </w:pPr>
-    </w:p>
-    <w:p>
-      <w:pPr>
-        <w:spacing w:after="0"/>
-        <w:ind w:left="2880"/>
-        <w:rPr>
-          <w:b/>
-          <w:szCs w:val="20"/>
-        </w:rPr>
-      </w:pPr>
-      <w:r>
-        <w:rPr>
-          <w:b/>
-          <w:szCs w:val="20"/>
-        </w:rPr>
-        <w:t>Tech Stack</w:t>
-      </w:r>
-    </w:p>
-    <w:p>
-      <w:pPr>
-        <w:pStyle w:val="ListParagraph"/>
-        <w:numPr>
-          <w:ilvl w:val="0"/>
-          <w:numId w:val="14"/>
-        </w:numPr>
-        <w:spacing w:after="0"/>
-        <w:rPr>
-          <w:szCs w:val="20"/>
-        </w:rPr>
-      </w:pPr>
-      <w:r>
-        <w:rPr>
-          <w:szCs w:val="20"/>
-        </w:rPr>
-        <w:t>Native PHP</w:t>
-      </w:r>
-    </w:p>
-    <w:p>
-      <w:pPr>
-        <w:pStyle w:val="ListParagraph"/>
-        <w:numPr>
-          <w:ilvl w:val="0"/>
-          <w:numId w:val="14"/>
-        </w:numPr>
-        <w:spacing w:after="0"/>
-        <w:rPr>
-          <w:szCs w:val="20"/>
-        </w:rPr>
-      </w:pPr>
-      <w:r>
-        <w:rPr>
-          <w:szCs w:val="20"/>
-        </w:rPr>
-        <w:t xml:space="preserve">Simple </w:t>
-      </w:r>
-      <w:proofErr w:type="spellStart"/>
-      <w:r>
-        <w:rPr>
-          <w:szCs w:val="20"/>
-        </w:rPr>
-        <w:t>Javascript</w:t>
-      </w:r>
-      <w:proofErr w:type="spellEnd"/>
-    </w:p>
-    <w:p>
-      <w:pPr>
-        <w:pStyle w:val="ListParagraph"/>
-        <w:numPr>
-          <w:ilvl w:val="0"/>
-          <w:numId w:val="14"/>
-        </w:numPr>
-        <w:spacing w:after="0"/>
-        <w:rPr>
-          <w:szCs w:val="20"/>
-        </w:rPr>
-      </w:pPr>
-      <w:r>
-        <w:rPr>
-          <w:szCs w:val="20"/>
-        </w:rPr>
         <w:t>MySQL</w:t>
       </w:r>
       <w:r>
@@ -9665,8 +9866,602 @@
         <w:rPr>
           <w:szCs w:val="20"/>
         </w:rPr>
+        <w:t>User can just perform the CRUD with the blog post that affiliated to specific user (Non-admin user)</w:t>
+      </w:r>
+    </w:p>
+    <w:p>
+      <w:pPr>
+        <w:pStyle w:val="ListParagraph"/>
+        <w:numPr>
+          <w:ilvl w:val="0"/>
+          <w:numId w:val="19"/>
+        </w:numPr>
+        <w:spacing w:after="0"/>
+        <w:rPr>
+          <w:szCs w:val="20"/>
+        </w:rPr>
+      </w:pPr>
+      <w:r>
+        <w:rPr>
+          <w:szCs w:val="20"/>
+        </w:rPr>
+        <w:t>Read, update and delete blog post (Admin user)</w:t>
+      </w:r>
+    </w:p>
+    <w:p>
+      <w:pPr>
+        <w:pStyle w:val="ListParagraph"/>
+        <w:numPr>
+          <w:ilvl w:val="0"/>
+          <w:numId w:val="19"/>
+        </w:numPr>
+        <w:spacing w:after="0"/>
+        <w:rPr>
+          <w:szCs w:val="20"/>
+        </w:rPr>
+      </w:pPr>
+      <w:r>
+        <w:rPr>
+          <w:szCs w:val="20"/>
+        </w:rPr>
+        <w:t>Can set the user role for admin or non-admin user (Admin user)</w:t>
+      </w:r>
+    </w:p>
+    <w:p>
+      <w:pPr>
+        <w:pStyle w:val="ListParagraph"/>
+        <w:numPr>
+          <w:ilvl w:val="0"/>
+          <w:numId w:val="19"/>
+        </w:numPr>
+        <w:spacing w:after="0"/>
+        <w:rPr>
+          <w:szCs w:val="20"/>
+        </w:rPr>
+      </w:pPr>
+      <w:r>
+        <w:rPr>
+          <w:szCs w:val="20"/>
+        </w:rPr>
+        <w:t>Can manage blog posts (Admin user)</w:t>
+      </w:r>
+    </w:p>
+    <w:p>
+      <w:pPr>
+        <w:pStyle w:val="ListParagraph"/>
+        <w:numPr>
+          <w:ilvl w:val="0"/>
+          <w:numId w:val="19"/>
+        </w:numPr>
+        <w:spacing w:after="0"/>
+        <w:rPr>
+          <w:szCs w:val="20"/>
+        </w:rPr>
+      </w:pPr>
+      <w:r>
+        <w:rPr>
+          <w:szCs w:val="20"/>
+        </w:rPr>
+        <w:t>Commenting on specific blog post</w:t>
+      </w:r>
+    </w:p>
+    <w:p>
+      <w:pPr>
+        <w:pStyle w:val="ListParagraph"/>
+        <w:numPr>
+          <w:ilvl w:val="0"/>
+          <w:numId w:val="19"/>
+        </w:numPr>
+        <w:spacing w:after="0"/>
+        <w:rPr>
+          <w:szCs w:val="20"/>
+        </w:rPr>
+      </w:pPr>
+      <w:r>
+        <w:rPr>
+          <w:szCs w:val="20"/>
+        </w:rPr>
+        <w:t>Search</w:t>
+      </w:r>
+    </w:p>
+    <w:p>
+      <w:pPr>
+        <w:pStyle w:val="ListParagraph"/>
+        <w:numPr>
+          <w:ilvl w:val="0"/>
+          <w:numId w:val="19"/>
+        </w:numPr>
+        <w:spacing w:after="0"/>
+        <w:rPr>
+          <w:szCs w:val="20"/>
+        </w:rPr>
+      </w:pPr>
+      <w:r>
+        <w:rPr>
+          <w:szCs w:val="20"/>
+        </w:rPr>
+        <w:t>Pagination</w:t>
+      </w:r>
+    </w:p>
+    <w:p>
+      <w:pPr>
+        <w:pStyle w:val="ListParagraph"/>
+        <w:numPr>
+          <w:ilvl w:val="0"/>
+          <w:numId w:val="19"/>
+        </w:numPr>
+        <w:spacing w:after="0"/>
+        <w:rPr>
+          <w:szCs w:val="20"/>
+        </w:rPr>
+      </w:pPr>
+      <w:r>
+        <w:rPr>
+          <w:szCs w:val="20"/>
+        </w:rPr>
+        <w:t>Registration</w:t>
+      </w:r>
+    </w:p>
+    <w:p>
+      <w:pPr>
+        <w:pStyle w:val="ListParagraph"/>
+        <w:numPr>
+          <w:ilvl w:val="0"/>
+          <w:numId w:val="19"/>
+        </w:numPr>
+        <w:spacing w:after="0"/>
+        <w:rPr>
+          <w:szCs w:val="20"/>
+        </w:rPr>
+      </w:pPr>
+      <w:r>
+        <w:rPr>
+          <w:szCs w:val="20"/>
+        </w:rPr>
+        <w:t>Login</w:t>
+      </w:r>
+    </w:p>
+    <w:p>
+      <w:pPr>
+        <w:pStyle w:val="ListParagraph"/>
+        <w:numPr>
+          <w:ilvl w:val="0"/>
+          <w:numId w:val="19"/>
+        </w:numPr>
+        <w:spacing w:after="0"/>
+        <w:rPr>
+          <w:szCs w:val="20"/>
+        </w:rPr>
+      </w:pPr>
+      <w:r>
+        <w:rPr>
+          <w:szCs w:val="20"/>
+        </w:rPr>
+        <w:t>Admin and Non-admin user</w:t>
+      </w:r>
+    </w:p>
+    <w:p>
+      <w:pPr>
+        <w:pStyle w:val="ListParagraph"/>
+        <w:numPr>
+          <w:ilvl w:val="0"/>
+          <w:numId w:val="19"/>
+        </w:numPr>
+        <w:spacing w:after="0"/>
+        <w:rPr>
+          <w:szCs w:val="20"/>
+        </w:rPr>
+      </w:pPr>
+      <w:r>
+        <w:rPr>
+          <w:szCs w:val="20"/>
+        </w:rPr>
+        <w:t>Customized Middleware</w:t>
+      </w:r>
+    </w:p>
+    <w:p>
+      <w:pPr>
+        <w:pStyle w:val="ListParagraph"/>
+        <w:numPr>
+          <w:ilvl w:val="0"/>
+          <w:numId w:val="19"/>
+        </w:numPr>
+        <w:spacing w:after="0"/>
+        <w:rPr>
+          <w:szCs w:val="20"/>
+        </w:rPr>
+      </w:pPr>
+      <w:r>
+        <w:rPr>
+          <w:szCs w:val="20"/>
+        </w:rPr>
+        <w:t>Customized Authorization</w:t>
+      </w:r>
+    </w:p>
+    <w:p>
+      <w:pPr>
+        <w:pStyle w:val="ListParagraph"/>
+        <w:numPr>
+          <w:ilvl w:val="0"/>
+          <w:numId w:val="19"/>
+        </w:numPr>
+        <w:spacing w:after="0"/>
+        <w:rPr>
+          <w:szCs w:val="20"/>
+        </w:rPr>
+      </w:pPr>
+      <w:r>
+        <w:rPr>
+          <w:szCs w:val="20"/>
+        </w:rPr>
+        <w:t xml:space="preserve">User can/can’t perform action and go to page based on authorization </w:t>
+      </w:r>
+    </w:p>
+    <w:p>
+      <w:pPr>
+        <w:pStyle w:val="ListParagraph"/>
+        <w:numPr>
+          <w:ilvl w:val="0"/>
+          <w:numId w:val="19"/>
+        </w:numPr>
+        <w:spacing w:after="0"/>
+        <w:rPr>
+          <w:szCs w:val="20"/>
+        </w:rPr>
+      </w:pPr>
+      <w:r>
+        <w:rPr>
+          <w:szCs w:val="20"/>
+        </w:rPr>
+        <w:t>User can/can’t perform action and go to page based on authentication</w:t>
+      </w:r>
+    </w:p>
+    <w:p>
+      <w:pPr>
+        <w:pStyle w:val="ListParagraph"/>
+        <w:spacing w:after="0"/>
+        <w:ind w:left="3600"/>
+        <w:rPr>
+          <w:szCs w:val="20"/>
+        </w:rPr>
+      </w:pPr>
+    </w:p>
+    <w:p>
+      <w:pPr>
+        <w:spacing w:after="0"/>
+        <w:rPr>
+          <w:szCs w:val="20"/>
+        </w:rPr>
+      </w:pPr>
+    </w:p>
+    <w:p>
+      <w:pPr>
+        <w:spacing w:after="0"/>
+        <w:ind w:left="2880"/>
+        <w:rPr>
+          <w:b/>
+          <w:szCs w:val="20"/>
+        </w:rPr>
+      </w:pPr>
+      <w:r>
+        <w:rPr>
+          <w:b/>
+          <w:szCs w:val="20"/>
+        </w:rPr>
+        <w:t>Tech Stack</w:t>
+      </w:r>
+    </w:p>
+    <w:p>
+      <w:pPr>
+        <w:pStyle w:val="ListParagraph"/>
+        <w:numPr>
+          <w:ilvl w:val="0"/>
+          <w:numId w:val="14"/>
+        </w:numPr>
+        <w:spacing w:after="0"/>
+        <w:rPr>
+          <w:szCs w:val="20"/>
+        </w:rPr>
+      </w:pPr>
+      <w:r>
+        <w:rPr>
+          <w:szCs w:val="20"/>
+        </w:rPr>
+        <w:t>Native PHP</w:t>
+      </w:r>
+    </w:p>
+    <w:p>
+      <w:pPr>
+        <w:pStyle w:val="ListParagraph"/>
+        <w:numPr>
+          <w:ilvl w:val="0"/>
+          <w:numId w:val="14"/>
+        </w:numPr>
+        <w:spacing w:after="0"/>
+        <w:rPr>
+          <w:szCs w:val="20"/>
+        </w:rPr>
+      </w:pPr>
+      <w:proofErr w:type="spellStart"/>
+      <w:r>
+        <w:rPr>
+          <w:szCs w:val="20"/>
+        </w:rPr>
+        <w:t>Javascript</w:t>
+      </w:r>
+      <w:proofErr w:type="spellEnd"/>
+    </w:p>
+    <w:p>
+      <w:pPr>
+        <w:pStyle w:val="ListParagraph"/>
+        <w:numPr>
+          <w:ilvl w:val="0"/>
+          <w:numId w:val="14"/>
+        </w:numPr>
+        <w:spacing w:after="0"/>
+        <w:rPr>
+          <w:szCs w:val="20"/>
+        </w:rPr>
+      </w:pPr>
+      <w:r>
+        <w:rPr>
+          <w:szCs w:val="20"/>
+        </w:rPr>
+        <w:t>Tailwind CSS</w:t>
+      </w:r>
+    </w:p>
+    <w:p>
+      <w:pPr>
+        <w:pStyle w:val="ListParagraph"/>
+        <w:numPr>
+          <w:ilvl w:val="0"/>
+          <w:numId w:val="14"/>
+        </w:numPr>
+        <w:spacing w:after="0"/>
+        <w:rPr>
+          <w:szCs w:val="20"/>
+        </w:rPr>
+      </w:pPr>
+      <w:r>
+        <w:rPr>
+          <w:szCs w:val="20"/>
+        </w:rPr>
+        <w:t>SQLite</w:t>
+      </w:r>
+      <w:r>
+        <w:rPr>
+          <w:szCs w:val="20"/>
+        </w:rPr>
+        <w:tab/>
+      </w:r>
+    </w:p>
+    <w:p>
+      <w:pPr>
+        <w:spacing w:after="0"/>
+        <w:ind w:left="3240"/>
+        <w:rPr>
+          <w:szCs w:val="20"/>
+        </w:rPr>
+      </w:pPr>
+    </w:p>
+    <w:p>
+      <w:pPr>
+        <w:spacing w:after="0"/>
+        <w:ind w:left="3240"/>
+        <w:rPr>
+          <w:szCs w:val="20"/>
+        </w:rPr>
+      </w:pPr>
+    </w:p>
+    <w:p>
+      <w:pPr>
+        <w:spacing w:after="0"/>
+        <w:ind w:left="2880" w:hanging="2880"/>
+        <w:rPr>
+          <w:szCs w:val="20"/>
+        </w:rPr>
+      </w:pPr>
+      <w:proofErr w:type="spellStart"/>
+      <w:r>
+        <w:rPr>
+          <w:szCs w:val="20"/>
+        </w:rPr>
+        <w:t>EscapeEase</w:t>
+      </w:r>
+      <w:proofErr w:type="spellEnd"/>
+      <w:r>
+        <w:rPr>
+          <w:szCs w:val="20"/>
+        </w:rPr>
+        <w:tab/>
+      </w:r>
+      <w:r>
+        <w:t>A fully-featured travel agency website designed to provide users with a seamless experience in booking tours, managing their profiles, and interacting with the admin. The app includes dynamic content, secure user authentication, and a variety of functionalities such as payment processing, reviews, and messaging.</w:t>
+      </w:r>
+    </w:p>
+    <w:p>
+      <w:pPr>
+        <w:spacing w:after="0"/>
+        <w:rPr>
+          <w:szCs w:val="20"/>
+        </w:rPr>
+      </w:pPr>
+    </w:p>
+    <w:p>
+      <w:pPr>
+        <w:spacing w:after="0"/>
+        <w:ind w:left="2160" w:firstLine="720"/>
+        <w:rPr>
+          <w:b/>
+          <w:szCs w:val="20"/>
+        </w:rPr>
+      </w:pPr>
+      <w:r>
+        <w:rPr>
+          <w:b/>
+          <w:szCs w:val="20"/>
+        </w:rPr>
+        <w:t>Features</w:t>
+      </w:r>
+      <w:r>
+        <w:rPr>
+          <w:b/>
+          <w:szCs w:val="20"/>
+        </w:rPr>
+        <w:tab/>
+      </w:r>
+    </w:p>
+    <w:p>
+      <w:pPr>
+        <w:pStyle w:val="ListParagraph"/>
+        <w:numPr>
+          <w:ilvl w:val="0"/>
+          <w:numId w:val="19"/>
+        </w:numPr>
+        <w:spacing w:after="0"/>
+        <w:rPr>
+          <w:szCs w:val="20"/>
+        </w:rPr>
+      </w:pPr>
+      <w:r>
+        <w:rPr>
+          <w:szCs w:val="20"/>
+        </w:rPr>
+        <w:t>A lot of sections made for dynamic content</w:t>
+      </w:r>
+    </w:p>
+    <w:p>
+      <w:pPr>
+        <w:pStyle w:val="ListParagraph"/>
+        <w:numPr>
+          <w:ilvl w:val="0"/>
+          <w:numId w:val="19"/>
+        </w:numPr>
+        <w:spacing w:after="0"/>
+        <w:rPr>
+          <w:szCs w:val="20"/>
+        </w:rPr>
+      </w:pPr>
+      <w:r>
+        <w:rPr>
+          <w:szCs w:val="20"/>
+        </w:rPr>
+        <w:t xml:space="preserve">Login </w:t>
+      </w:r>
+    </w:p>
+    <w:p>
+      <w:pPr>
+        <w:pStyle w:val="ListParagraph"/>
+        <w:numPr>
+          <w:ilvl w:val="0"/>
+          <w:numId w:val="19"/>
+        </w:numPr>
+        <w:spacing w:after="0"/>
+        <w:rPr>
+          <w:szCs w:val="20"/>
+        </w:rPr>
+      </w:pPr>
+      <w:r>
+        <w:rPr>
+          <w:szCs w:val="20"/>
+        </w:rPr>
+        <w:t>Logout</w:t>
+      </w:r>
+    </w:p>
+    <w:p>
+      <w:pPr>
+        <w:pStyle w:val="ListParagraph"/>
+        <w:numPr>
+          <w:ilvl w:val="0"/>
+          <w:numId w:val="19"/>
+        </w:numPr>
+        <w:spacing w:after="0"/>
+        <w:rPr>
+          <w:szCs w:val="20"/>
+        </w:rPr>
+      </w:pPr>
+      <w:r>
+        <w:rPr>
+          <w:szCs w:val="20"/>
+        </w:rPr>
+        <w:t>Registration</w:t>
+      </w:r>
+    </w:p>
+    <w:p>
+      <w:pPr>
+        <w:pStyle w:val="ListParagraph"/>
+        <w:numPr>
+          <w:ilvl w:val="0"/>
+          <w:numId w:val="19"/>
+        </w:numPr>
+        <w:spacing w:after="0"/>
+        <w:rPr>
+          <w:szCs w:val="20"/>
+        </w:rPr>
+      </w:pPr>
+      <w:r>
+        <w:rPr>
+          <w:szCs w:val="20"/>
+        </w:rPr>
+        <w:t>Forget Password</w:t>
+      </w:r>
+    </w:p>
+    <w:p>
+      <w:pPr>
+        <w:pStyle w:val="ListParagraph"/>
+        <w:numPr>
+          <w:ilvl w:val="0"/>
+          <w:numId w:val="19"/>
+        </w:numPr>
+        <w:spacing w:after="0"/>
+        <w:rPr>
+          <w:szCs w:val="20"/>
+        </w:rPr>
+      </w:pPr>
+      <w:r>
+        <w:rPr>
+          <w:szCs w:val="20"/>
+        </w:rPr>
+        <w:t>Email Verification</w:t>
+      </w:r>
+    </w:p>
+    <w:p>
+      <w:pPr>
+        <w:pStyle w:val="ListParagraph"/>
+        <w:numPr>
+          <w:ilvl w:val="0"/>
+          <w:numId w:val="19"/>
+        </w:numPr>
+        <w:spacing w:after="0"/>
+        <w:rPr>
+          <w:szCs w:val="20"/>
+        </w:rPr>
+      </w:pPr>
+      <w:r>
+        <w:rPr>
+          <w:szCs w:val="20"/>
+        </w:rPr>
+        <w:t>Simple Dashboard of Authenticated User</w:t>
+      </w:r>
+    </w:p>
+    <w:p>
+      <w:pPr>
+        <w:pStyle w:val="ListParagraph"/>
+        <w:numPr>
+          <w:ilvl w:val="0"/>
+          <w:numId w:val="19"/>
+        </w:numPr>
+        <w:spacing w:after="0"/>
+        <w:rPr>
+          <w:szCs w:val="20"/>
+        </w:rPr>
+      </w:pPr>
+      <w:r>
+        <w:rPr>
+          <w:szCs w:val="20"/>
+        </w:rPr>
         <w:lastRenderedPageBreak/>
-        <w:t>User can just perform the CRUD with the blog post that affiliated to specific user (Non-admin user)</w:t>
+        <w:t>User Can See the Bookings, Messages and Reviews</w:t>
       </w:r>
     </w:p>
     <w:p>
@@ -9685,7 +10480,7 @@
         <w:rPr>
           <w:szCs w:val="20"/>
         </w:rPr>
-        <w:t>Read, update and delete blog post (Admin user)</w:t>
+        <w:t>User Can Message the Admin</w:t>
       </w:r>
     </w:p>
     <w:p>
@@ -9704,7 +10499,21 @@
         <w:rPr>
           <w:szCs w:val="20"/>
         </w:rPr>
-        <w:t>Can set the user role for admin or non-admin user (Admin user)</w:t>
+        <w:t xml:space="preserve">User Can Update </w:t>
+      </w:r>
+      <w:proofErr w:type="spellStart"/>
+      <w:r>
+        <w:rPr>
+          <w:szCs w:val="20"/>
+        </w:rPr>
+        <w:t>His/Her</w:t>
+      </w:r>
+      <w:proofErr w:type="spellEnd"/>
+      <w:r>
+        <w:rPr>
+          <w:szCs w:val="20"/>
+        </w:rPr>
+        <w:t xml:space="preserve"> Profile</w:t>
       </w:r>
     </w:p>
     <w:p>
@@ -9723,7 +10532,21 @@
         <w:rPr>
           <w:szCs w:val="20"/>
         </w:rPr>
-        <w:t>Can manage blog posts (Admin user)</w:t>
+        <w:t xml:space="preserve">User Can Change </w:t>
+      </w:r>
+      <w:proofErr w:type="spellStart"/>
+      <w:r>
+        <w:rPr>
+          <w:szCs w:val="20"/>
+        </w:rPr>
+        <w:t>His/Her</w:t>
+      </w:r>
+      <w:proofErr w:type="spellEnd"/>
+      <w:r>
+        <w:rPr>
+          <w:szCs w:val="20"/>
+        </w:rPr>
+        <w:t xml:space="preserve"> Password</w:t>
       </w:r>
     </w:p>
     <w:p>
@@ -9742,7 +10565,7 @@
         <w:rPr>
           <w:szCs w:val="20"/>
         </w:rPr>
-        <w:t>Commenting on specific blog post</w:t>
+        <w:t>User Can Make Rate and Review for Package</w:t>
       </w:r>
     </w:p>
     <w:p>
@@ -9761,7 +10584,7 @@
         <w:rPr>
           <w:szCs w:val="20"/>
         </w:rPr>
-        <w:t>Search</w:t>
+        <w:t>User Can Book for Tours</w:t>
       </w:r>
     </w:p>
     <w:p>
@@ -9780,6 +10603,25 @@
         <w:rPr>
           <w:szCs w:val="20"/>
         </w:rPr>
+        <w:t>User Can Subscribe for Newsletter</w:t>
+      </w:r>
+    </w:p>
+    <w:p>
+      <w:pPr>
+        <w:pStyle w:val="ListParagraph"/>
+        <w:numPr>
+          <w:ilvl w:val="0"/>
+          <w:numId w:val="19"/>
+        </w:numPr>
+        <w:spacing w:after="0"/>
+        <w:rPr>
+          <w:szCs w:val="20"/>
+        </w:rPr>
+      </w:pPr>
+      <w:r>
+        <w:rPr>
+          <w:szCs w:val="20"/>
+        </w:rPr>
         <w:t>Pagination</w:t>
       </w:r>
     </w:p>
@@ -9799,7 +10641,7 @@
         <w:rPr>
           <w:szCs w:val="20"/>
         </w:rPr>
-        <w:t>Registration</w:t>
+        <w:t>Filtering</w:t>
       </w:r>
     </w:p>
     <w:p>
@@ -9818,6 +10660,374 @@
         <w:rPr>
           <w:szCs w:val="20"/>
         </w:rPr>
+        <w:t>Search Packages</w:t>
+      </w:r>
+    </w:p>
+    <w:p>
+      <w:pPr>
+        <w:pStyle w:val="ListParagraph"/>
+        <w:numPr>
+          <w:ilvl w:val="0"/>
+          <w:numId w:val="19"/>
+        </w:numPr>
+        <w:spacing w:after="0"/>
+        <w:rPr>
+          <w:szCs w:val="20"/>
+        </w:rPr>
+      </w:pPr>
+      <w:r>
+        <w:rPr>
+          <w:szCs w:val="20"/>
+        </w:rPr>
+        <w:t>Contact and Inquiry Functionality</w:t>
+      </w:r>
+    </w:p>
+    <w:p>
+      <w:pPr>
+        <w:pStyle w:val="ListParagraph"/>
+        <w:numPr>
+          <w:ilvl w:val="0"/>
+          <w:numId w:val="19"/>
+        </w:numPr>
+        <w:spacing w:after="0"/>
+        <w:rPr>
+          <w:szCs w:val="20"/>
+        </w:rPr>
+      </w:pPr>
+      <w:r>
+        <w:rPr>
+          <w:szCs w:val="20"/>
+        </w:rPr>
+        <w:t xml:space="preserve">Payment Methods Like </w:t>
+      </w:r>
+      <w:proofErr w:type="spellStart"/>
+      <w:r>
+        <w:rPr>
+          <w:szCs w:val="20"/>
+        </w:rPr>
+        <w:t>Paypal</w:t>
+      </w:r>
+      <w:proofErr w:type="spellEnd"/>
+      <w:r>
+        <w:rPr>
+          <w:szCs w:val="20"/>
+        </w:rPr>
+        <w:t>, Stripe and Cash Payment</w:t>
+      </w:r>
+    </w:p>
+    <w:p>
+      <w:pPr>
+        <w:pStyle w:val="ListParagraph"/>
+        <w:numPr>
+          <w:ilvl w:val="0"/>
+          <w:numId w:val="19"/>
+        </w:numPr>
+        <w:spacing w:after="0"/>
+        <w:rPr>
+          <w:szCs w:val="20"/>
+        </w:rPr>
+      </w:pPr>
+      <w:r>
+        <w:rPr>
+          <w:szCs w:val="20"/>
+        </w:rPr>
+        <w:t>Email Notification</w:t>
+      </w:r>
+    </w:p>
+    <w:p>
+      <w:pPr>
+        <w:pStyle w:val="ListParagraph"/>
+        <w:spacing w:after="0"/>
+        <w:ind w:left="3600"/>
+        <w:rPr>
+          <w:szCs w:val="20"/>
+        </w:rPr>
+      </w:pPr>
+    </w:p>
+    <w:p>
+      <w:pPr>
+        <w:pStyle w:val="ListParagraph"/>
+        <w:spacing w:after="0"/>
+        <w:ind w:left="3600"/>
+        <w:rPr>
+          <w:szCs w:val="20"/>
+        </w:rPr>
+      </w:pPr>
+    </w:p>
+    <w:p>
+      <w:pPr>
+        <w:spacing w:after="0"/>
+        <w:rPr>
+          <w:szCs w:val="20"/>
+        </w:rPr>
+      </w:pPr>
+    </w:p>
+    <w:p>
+      <w:pPr>
+        <w:spacing w:after="0"/>
+        <w:ind w:left="2880"/>
+        <w:rPr>
+          <w:b/>
+          <w:szCs w:val="20"/>
+        </w:rPr>
+      </w:pPr>
+      <w:r>
+        <w:rPr>
+          <w:b/>
+          <w:szCs w:val="20"/>
+        </w:rPr>
+        <w:t>Tech Stack</w:t>
+      </w:r>
+    </w:p>
+    <w:p>
+      <w:pPr>
+        <w:pStyle w:val="ListParagraph"/>
+        <w:numPr>
+          <w:ilvl w:val="0"/>
+          <w:numId w:val="14"/>
+        </w:numPr>
+        <w:spacing w:after="0"/>
+        <w:rPr>
+          <w:szCs w:val="20"/>
+        </w:rPr>
+      </w:pPr>
+      <w:r>
+        <w:rPr>
+          <w:szCs w:val="20"/>
+        </w:rPr>
+        <w:t>PHP</w:t>
+      </w:r>
+    </w:p>
+    <w:p>
+      <w:pPr>
+        <w:pStyle w:val="ListParagraph"/>
+        <w:numPr>
+          <w:ilvl w:val="0"/>
+          <w:numId w:val="14"/>
+        </w:numPr>
+        <w:spacing w:after="0"/>
+        <w:rPr>
+          <w:szCs w:val="20"/>
+        </w:rPr>
+      </w:pPr>
+      <w:proofErr w:type="spellStart"/>
+      <w:r>
+        <w:rPr>
+          <w:szCs w:val="20"/>
+        </w:rPr>
+        <w:t>Laravel</w:t>
+      </w:r>
+      <w:proofErr w:type="spellEnd"/>
+    </w:p>
+    <w:p>
+      <w:pPr>
+        <w:pStyle w:val="ListParagraph"/>
+        <w:numPr>
+          <w:ilvl w:val="0"/>
+          <w:numId w:val="14"/>
+        </w:numPr>
+        <w:spacing w:after="0"/>
+        <w:rPr>
+          <w:szCs w:val="20"/>
+        </w:rPr>
+      </w:pPr>
+      <w:proofErr w:type="spellStart"/>
+      <w:r>
+        <w:rPr>
+          <w:szCs w:val="20"/>
+        </w:rPr>
+        <w:t>Javascript</w:t>
+      </w:r>
+      <w:proofErr w:type="spellEnd"/>
+      <w:r>
+        <w:rPr>
+          <w:szCs w:val="20"/>
+        </w:rPr>
+        <w:t>/</w:t>
+      </w:r>
+      <w:proofErr w:type="spellStart"/>
+      <w:r>
+        <w:rPr>
+          <w:szCs w:val="20"/>
+        </w:rPr>
+        <w:t>Jquery</w:t>
+      </w:r>
+      <w:proofErr w:type="spellEnd"/>
+    </w:p>
+    <w:p>
+      <w:pPr>
+        <w:pStyle w:val="ListParagraph"/>
+        <w:numPr>
+          <w:ilvl w:val="0"/>
+          <w:numId w:val="14"/>
+        </w:numPr>
+        <w:spacing w:after="0"/>
+        <w:rPr>
+          <w:szCs w:val="20"/>
+        </w:rPr>
+      </w:pPr>
+      <w:r>
+        <w:rPr>
+          <w:szCs w:val="20"/>
+        </w:rPr>
+        <w:t>Bootstrap</w:t>
+      </w:r>
+    </w:p>
+    <w:p>
+      <w:pPr>
+        <w:pStyle w:val="ListParagraph"/>
+        <w:numPr>
+          <w:ilvl w:val="0"/>
+          <w:numId w:val="14"/>
+        </w:numPr>
+        <w:spacing w:after="0"/>
+        <w:rPr>
+          <w:szCs w:val="20"/>
+        </w:rPr>
+      </w:pPr>
+      <w:r>
+        <w:rPr>
+          <w:szCs w:val="20"/>
+        </w:rPr>
+        <w:t>MySQL</w:t>
+      </w:r>
+      <w:r>
+        <w:rPr>
+          <w:szCs w:val="20"/>
+        </w:rPr>
+        <w:tab/>
+      </w:r>
+      <w:r>
+        <w:rPr>
+          <w:szCs w:val="20"/>
+        </w:rPr>
+        <w:tab/>
+      </w:r>
+    </w:p>
+    <w:p>
+      <w:pPr>
+        <w:spacing w:after="0"/>
+        <w:rPr>
+          <w:szCs w:val="20"/>
+        </w:rPr>
+      </w:pPr>
+    </w:p>
+    <w:p>
+      <w:pPr>
+        <w:spacing w:after="0"/>
+        <w:rPr>
+          <w:szCs w:val="20"/>
+        </w:rPr>
+      </w:pPr>
+    </w:p>
+    <w:p>
+      <w:pPr>
+        <w:spacing w:after="0"/>
+        <w:ind w:left="2880" w:hanging="2880"/>
+        <w:rPr>
+          <w:szCs w:val="20"/>
+        </w:rPr>
+      </w:pPr>
+      <w:r>
+        <w:rPr>
+          <w:szCs w:val="20"/>
+        </w:rPr>
+        <w:t>Admin Panel (</w:t>
+      </w:r>
+      <w:proofErr w:type="spellStart"/>
+      <w:r>
+        <w:rPr>
+          <w:szCs w:val="20"/>
+        </w:rPr>
+        <w:t>EscapeEase</w:t>
+      </w:r>
+      <w:proofErr w:type="spellEnd"/>
+      <w:r>
+        <w:rPr>
+          <w:szCs w:val="20"/>
+        </w:rPr>
+        <w:t>)</w:t>
+      </w:r>
+      <w:r>
+        <w:rPr>
+          <w:szCs w:val="20"/>
+        </w:rPr>
+        <w:tab/>
+      </w:r>
+      <w:proofErr w:type="gramStart"/>
+      <w:r>
+        <w:t>A</w:t>
+      </w:r>
+      <w:proofErr w:type="gramEnd"/>
+      <w:r>
+        <w:t xml:space="preserve"> powerful and feature-rich admin panel designed for managing the content and operations of the </w:t>
+      </w:r>
+      <w:proofErr w:type="spellStart"/>
+      <w:r>
+        <w:rPr>
+          <w:rStyle w:val="Strong"/>
+        </w:rPr>
+        <w:t>EscapeEase</w:t>
+      </w:r>
+      <w:proofErr w:type="spellEnd"/>
+      <w:r>
+        <w:rPr>
+          <w:rStyle w:val="Strong"/>
+        </w:rPr>
+        <w:t xml:space="preserve"> Travel Agency Website</w:t>
+      </w:r>
+      <w:r>
+        <w:t>. The panel offers full control over various aspects of the website, including destinations, tours, packages, blog posts, and more, with robust email and messaging capabilities.</w:t>
+      </w:r>
+    </w:p>
+    <w:p>
+      <w:pPr>
+        <w:spacing w:after="0"/>
+        <w:rPr>
+          <w:szCs w:val="20"/>
+        </w:rPr>
+      </w:pPr>
+    </w:p>
+    <w:p>
+      <w:pPr>
+        <w:spacing w:after="0"/>
+        <w:ind w:left="2160" w:firstLine="720"/>
+        <w:rPr>
+          <w:b/>
+          <w:szCs w:val="20"/>
+        </w:rPr>
+      </w:pPr>
+      <w:r>
+        <w:rPr>
+          <w:b/>
+          <w:szCs w:val="20"/>
+        </w:rPr>
+        <w:t>Features</w:t>
+      </w:r>
+      <w:r>
+        <w:rPr>
+          <w:b/>
+          <w:szCs w:val="20"/>
+        </w:rPr>
+        <w:tab/>
+      </w:r>
+    </w:p>
+    <w:p>
+      <w:pPr>
+        <w:pStyle w:val="ListParagraph"/>
+        <w:numPr>
+          <w:ilvl w:val="0"/>
+          <w:numId w:val="19"/>
+        </w:numPr>
+        <w:spacing w:after="0"/>
+        <w:rPr>
+          <w:szCs w:val="20"/>
+        </w:rPr>
+      </w:pPr>
+      <w:r>
+        <w:rPr>
+          <w:szCs w:val="20"/>
+        </w:rPr>
         <w:t>Login</w:t>
       </w:r>
     </w:p>
@@ -9837,7 +11047,7 @@
         <w:rPr>
           <w:szCs w:val="20"/>
         </w:rPr>
-        <w:t>Admin and Non-admin user</w:t>
+        <w:t>Logout</w:t>
       </w:r>
     </w:p>
     <w:p>
@@ -9856,7 +11066,7 @@
         <w:rPr>
           <w:szCs w:val="20"/>
         </w:rPr>
-        <w:t>Customized Middleware</w:t>
+        <w:t>Admin can edit his/her profile</w:t>
       </w:r>
     </w:p>
     <w:p>
@@ -9875,7 +11085,13 @@
         <w:rPr>
           <w:szCs w:val="20"/>
         </w:rPr>
-        <w:t>Customized Authorization</w:t>
+        <w:t>Dashboard for s</w:t>
+      </w:r>
+      <w:r>
+        <w:rPr>
+          <w:szCs w:val="20"/>
+        </w:rPr>
+        <w:t>tats</w:t>
       </w:r>
     </w:p>
     <w:p>
@@ -9894,7 +11110,7 @@
         <w:rPr>
           <w:szCs w:val="20"/>
         </w:rPr>
-        <w:t xml:space="preserve">User can/can’t perform action and go to page based on authorization </w:t>
+        <w:t>Email Notification</w:t>
       </w:r>
     </w:p>
     <w:p>
@@ -9913,7 +11129,155 @@
         <w:rPr>
           <w:szCs w:val="20"/>
         </w:rPr>
-        <w:t>User can/can’t perform action and go to page based on authentication</w:t>
+        <w:t>Admin can message customer</w:t>
+      </w:r>
+    </w:p>
+    <w:p>
+      <w:pPr>
+        <w:pStyle w:val="ListParagraph"/>
+        <w:numPr>
+          <w:ilvl w:val="0"/>
+          <w:numId w:val="19"/>
+        </w:numPr>
+        <w:spacing w:after="0"/>
+        <w:rPr>
+          <w:szCs w:val="20"/>
+        </w:rPr>
+      </w:pPr>
+      <w:r>
+        <w:rPr>
+          <w:szCs w:val="20"/>
+        </w:rPr>
+        <w:t>Admin can send an email for all subscribers</w:t>
+      </w:r>
+    </w:p>
+    <w:p>
+      <w:pPr>
+        <w:pStyle w:val="ListParagraph"/>
+        <w:numPr>
+          <w:ilvl w:val="0"/>
+          <w:numId w:val="19"/>
+        </w:numPr>
+        <w:spacing w:after="0"/>
+        <w:rPr>
+          <w:szCs w:val="20"/>
+        </w:rPr>
+      </w:pPr>
+      <w:r>
+        <w:rPr>
+          <w:szCs w:val="20"/>
+        </w:rPr>
+        <w:t>Admin can make a destinations, packages and tours</w:t>
+      </w:r>
+    </w:p>
+    <w:p>
+      <w:pPr>
+        <w:pStyle w:val="ListParagraph"/>
+        <w:numPr>
+          <w:ilvl w:val="0"/>
+          <w:numId w:val="19"/>
+        </w:numPr>
+        <w:spacing w:after="0"/>
+        <w:rPr>
+          <w:szCs w:val="20"/>
+        </w:rPr>
+      </w:pPr>
+      <w:r>
+        <w:rPr>
+          <w:szCs w:val="20"/>
+        </w:rPr>
+        <w:t>Admin can make a blog post</w:t>
+      </w:r>
+    </w:p>
+    <w:p>
+      <w:pPr>
+        <w:pStyle w:val="ListParagraph"/>
+        <w:numPr>
+          <w:ilvl w:val="0"/>
+          <w:numId w:val="19"/>
+        </w:numPr>
+        <w:spacing w:after="0"/>
+        <w:rPr>
+          <w:szCs w:val="20"/>
+        </w:rPr>
+      </w:pPr>
+      <w:r>
+        <w:rPr>
+          <w:szCs w:val="20"/>
+        </w:rPr>
+        <w:t>Admin can print the invoice</w:t>
+      </w:r>
+    </w:p>
+    <w:p>
+      <w:pPr>
+        <w:pStyle w:val="ListParagraph"/>
+        <w:numPr>
+          <w:ilvl w:val="0"/>
+          <w:numId w:val="19"/>
+        </w:numPr>
+        <w:spacing w:after="0"/>
+        <w:rPr>
+          <w:szCs w:val="20"/>
+        </w:rPr>
+      </w:pPr>
+      <w:r>
+        <w:rPr>
+          <w:szCs w:val="20"/>
+        </w:rPr>
+        <w:t>Admin c</w:t>
+      </w:r>
+      <w:r>
+        <w:rPr>
+          <w:szCs w:val="20"/>
+        </w:rPr>
+        <w:t>an perform CRUD for a lot of modules</w:t>
+      </w:r>
+    </w:p>
+    <w:p>
+      <w:pPr>
+        <w:pStyle w:val="ListParagraph"/>
+        <w:numPr>
+          <w:ilvl w:val="0"/>
+          <w:numId w:val="19"/>
+        </w:numPr>
+        <w:spacing w:after="0"/>
+        <w:rPr>
+          <w:szCs w:val="20"/>
+        </w:rPr>
+      </w:pPr>
+      <w:r>
+        <w:rPr>
+          <w:szCs w:val="20"/>
+        </w:rPr>
+        <w:t xml:space="preserve">It has modules like Dashboard, Sliders, Welcome Item, Features, Testimonials, Destinations, Packages, Team Members, FAQs, </w:t>
+      </w:r>
+      <w:proofErr w:type="gramStart"/>
+      <w:r>
+        <w:rPr>
+          <w:szCs w:val="20"/>
+        </w:rPr>
+        <w:t>Blog</w:t>
+      </w:r>
+      <w:proofErr w:type="gramEnd"/>
+      <w:r>
+        <w:rPr>
+          <w:szCs w:val="20"/>
+        </w:rPr>
+        <w:t xml:space="preserve"> Categories. Blog Posts, Amenities, Tours, Reviews, Messages, Subscribers, Send Email and Profile. ( 18 Modules for the content of Main Website which is </w:t>
+      </w:r>
+      <w:proofErr w:type="spellStart"/>
+      <w:r>
+        <w:rPr>
+          <w:szCs w:val="20"/>
+        </w:rPr>
+        <w:t>EscapeEase</w:t>
+      </w:r>
+      <w:proofErr w:type="spellEnd"/>
+      <w:r>
+        <w:rPr>
+          <w:szCs w:val="20"/>
+        </w:rPr>
+        <w:t xml:space="preserve"> )</w:t>
       </w:r>
     </w:p>
     <w:p>
@@ -9967,7 +11331,7 @@
         <w:rPr>
           <w:szCs w:val="20"/>
         </w:rPr>
-        <w:t>Native PHP</w:t>
+        <w:t>PHP</w:t>
       </w:r>
     </w:p>
     <w:p>
@@ -9987,9 +11351,44 @@
         <w:rPr>
           <w:szCs w:val="20"/>
         </w:rPr>
+        <w:t>Laravel</w:t>
+      </w:r>
+      <w:proofErr w:type="spellEnd"/>
+    </w:p>
+    <w:p>
+      <w:pPr>
+        <w:pStyle w:val="ListParagraph"/>
+        <w:numPr>
+          <w:ilvl w:val="0"/>
+          <w:numId w:val="14"/>
+        </w:numPr>
+        <w:spacing w:after="0"/>
+        <w:rPr>
+          <w:szCs w:val="20"/>
+        </w:rPr>
+      </w:pPr>
+      <w:proofErr w:type="spellStart"/>
+      <w:r>
+        <w:rPr>
+          <w:szCs w:val="20"/>
+        </w:rPr>
         <w:t>Javascript</w:t>
       </w:r>
       <w:proofErr w:type="spellEnd"/>
+      <w:r>
+        <w:rPr>
+          <w:szCs w:val="20"/>
+        </w:rPr>
+        <w:t>/</w:t>
+      </w:r>
+      <w:proofErr w:type="spellStart"/>
+      <w:r>
+        <w:rPr>
+          <w:szCs w:val="20"/>
+        </w:rPr>
+        <w:t>Jquery</w:t>
+      </w:r>
+      <w:proofErr w:type="spellEnd"/>
     </w:p>
     <w:p>
       <w:pPr>
@@ -10007,7 +11406,7 @@
         <w:rPr>
           <w:szCs w:val="20"/>
         </w:rPr>
-        <w:t>Tailwind CSS</w:t>
+        <w:t>Bootstrap</w:t>
       </w:r>
     </w:p>
     <w:p>
@@ -10026,1205 +11425,7 @@
         <w:rPr>
           <w:szCs w:val="20"/>
         </w:rPr>
-        <w:t>SQLite</w:t>
-      </w:r>
-      <w:r>
-        <w:rPr>
-          <w:szCs w:val="20"/>
-        </w:rPr>
-        <w:tab/>
-      </w:r>
-    </w:p>
-    <w:p>
-      <w:pPr>
-        <w:spacing w:after="0"/>
-        <w:ind w:left="3240"/>
-        <w:rPr>
-          <w:szCs w:val="20"/>
-        </w:rPr>
-      </w:pPr>
-    </w:p>
-    <w:p>
-      <w:pPr>
-        <w:spacing w:after="0"/>
-        <w:ind w:left="3240"/>
-        <w:rPr>
-          <w:szCs w:val="20"/>
-        </w:rPr>
-      </w:pPr>
-    </w:p>
-    <w:p>
-      <w:pPr>
-        <w:spacing w:after="0"/>
-        <w:ind w:left="2880" w:hanging="2880"/>
-        <w:rPr>
-          <w:szCs w:val="20"/>
-        </w:rPr>
-      </w:pPr>
-      <w:proofErr w:type="spellStart"/>
-      <w:r>
-        <w:rPr>
-          <w:szCs w:val="20"/>
-        </w:rPr>
-        <w:t>EscapeEase</w:t>
-      </w:r>
-      <w:proofErr w:type="spellEnd"/>
-      <w:r>
-        <w:rPr>
-          <w:szCs w:val="20"/>
-        </w:rPr>
-        <w:tab/>
-      </w:r>
-      <w:r>
-        <w:t>A fully-featured travel agency website designed to provide users with a seamless experience in booking tours, managing their profiles, and interacting with the admin. The app includes dynamic content, secure user authentication, and a variety of functionalities such as payment processing, reviews, and messaging.</w:t>
-      </w:r>
-    </w:p>
-    <w:p>
-      <w:pPr>
-        <w:spacing w:after="0"/>
-        <w:rPr>
-          <w:szCs w:val="20"/>
-        </w:rPr>
-      </w:pPr>
-    </w:p>
-    <w:p>
-      <w:pPr>
-        <w:spacing w:after="0"/>
-        <w:ind w:left="2160" w:firstLine="720"/>
-        <w:rPr>
-          <w:b/>
-          <w:szCs w:val="20"/>
-        </w:rPr>
-      </w:pPr>
-      <w:r>
-        <w:rPr>
-          <w:b/>
-          <w:szCs w:val="20"/>
-        </w:rPr>
-        <w:t>Features</w:t>
-      </w:r>
-      <w:r>
-        <w:rPr>
-          <w:b/>
-          <w:szCs w:val="20"/>
-        </w:rPr>
-        <w:tab/>
-      </w:r>
-    </w:p>
-    <w:p>
-      <w:pPr>
-        <w:pStyle w:val="ListParagraph"/>
-        <w:numPr>
-          <w:ilvl w:val="0"/>
-          <w:numId w:val="19"/>
-        </w:numPr>
-        <w:spacing w:after="0"/>
-        <w:rPr>
-          <w:szCs w:val="20"/>
-        </w:rPr>
-      </w:pPr>
-      <w:r>
-        <w:rPr>
-          <w:szCs w:val="20"/>
-        </w:rPr>
-        <w:t>A lot of sections made for dynamic content</w:t>
-      </w:r>
-    </w:p>
-    <w:p>
-      <w:pPr>
-        <w:pStyle w:val="ListParagraph"/>
-        <w:numPr>
-          <w:ilvl w:val="0"/>
-          <w:numId w:val="19"/>
-        </w:numPr>
-        <w:spacing w:after="0"/>
-        <w:rPr>
-          <w:szCs w:val="20"/>
-        </w:rPr>
-      </w:pPr>
-      <w:r>
-        <w:rPr>
-          <w:szCs w:val="20"/>
-        </w:rPr>
-        <w:t xml:space="preserve">Login </w:t>
-      </w:r>
-    </w:p>
-    <w:p>
-      <w:pPr>
-        <w:pStyle w:val="ListParagraph"/>
-        <w:numPr>
-          <w:ilvl w:val="0"/>
-          <w:numId w:val="19"/>
-        </w:numPr>
-        <w:spacing w:after="0"/>
-        <w:rPr>
-          <w:szCs w:val="20"/>
-        </w:rPr>
-      </w:pPr>
-      <w:r>
-        <w:rPr>
-          <w:szCs w:val="20"/>
-        </w:rPr>
-        <w:t>Logout</w:t>
-      </w:r>
-    </w:p>
-    <w:p>
-      <w:pPr>
-        <w:pStyle w:val="ListParagraph"/>
-        <w:numPr>
-          <w:ilvl w:val="0"/>
-          <w:numId w:val="19"/>
-        </w:numPr>
-        <w:spacing w:after="0"/>
-        <w:rPr>
-          <w:szCs w:val="20"/>
-        </w:rPr>
-      </w:pPr>
-      <w:r>
-        <w:rPr>
-          <w:szCs w:val="20"/>
-        </w:rPr>
-        <w:t>Registration</w:t>
-      </w:r>
-    </w:p>
-    <w:p>
-      <w:pPr>
-        <w:pStyle w:val="ListParagraph"/>
-        <w:numPr>
-          <w:ilvl w:val="0"/>
-          <w:numId w:val="19"/>
-        </w:numPr>
-        <w:spacing w:after="0"/>
-        <w:rPr>
-          <w:szCs w:val="20"/>
-        </w:rPr>
-      </w:pPr>
-      <w:r>
-        <w:rPr>
-          <w:szCs w:val="20"/>
-        </w:rPr>
-        <w:t>Forget Password</w:t>
-      </w:r>
-    </w:p>
-    <w:p>
-      <w:pPr>
-        <w:pStyle w:val="ListParagraph"/>
-        <w:numPr>
-          <w:ilvl w:val="0"/>
-          <w:numId w:val="19"/>
-        </w:numPr>
-        <w:spacing w:after="0"/>
-        <w:rPr>
-          <w:szCs w:val="20"/>
-        </w:rPr>
-      </w:pPr>
-      <w:r>
-        <w:rPr>
-          <w:szCs w:val="20"/>
-        </w:rPr>
-        <w:t>Email Verification</w:t>
-      </w:r>
-    </w:p>
-    <w:p>
-      <w:pPr>
-        <w:pStyle w:val="ListParagraph"/>
-        <w:numPr>
-          <w:ilvl w:val="0"/>
-          <w:numId w:val="19"/>
-        </w:numPr>
-        <w:spacing w:after="0"/>
-        <w:rPr>
-          <w:szCs w:val="20"/>
-        </w:rPr>
-      </w:pPr>
-      <w:r>
-        <w:rPr>
-          <w:szCs w:val="20"/>
-        </w:rPr>
-        <w:t>Simple Dashboard of Authenticated User</w:t>
-      </w:r>
-    </w:p>
-    <w:p>
-      <w:pPr>
-        <w:pStyle w:val="ListParagraph"/>
-        <w:numPr>
-          <w:ilvl w:val="0"/>
-          <w:numId w:val="19"/>
-        </w:numPr>
-        <w:spacing w:after="0"/>
-        <w:rPr>
-          <w:szCs w:val="20"/>
-        </w:rPr>
-      </w:pPr>
-      <w:r>
-        <w:rPr>
-          <w:szCs w:val="20"/>
-        </w:rPr>
-        <w:t>User Can See the Bookings, Messages and Reviews</w:t>
-      </w:r>
-    </w:p>
-    <w:p>
-      <w:pPr>
-        <w:pStyle w:val="ListParagraph"/>
-        <w:numPr>
-          <w:ilvl w:val="0"/>
-          <w:numId w:val="19"/>
-        </w:numPr>
-        <w:spacing w:after="0"/>
-        <w:rPr>
-          <w:szCs w:val="20"/>
-        </w:rPr>
-      </w:pPr>
-      <w:r>
-        <w:rPr>
-          <w:szCs w:val="20"/>
-        </w:rPr>
-        <w:t>User Can Message the Admin</w:t>
-      </w:r>
-    </w:p>
-    <w:p>
-      <w:pPr>
-        <w:pStyle w:val="ListParagraph"/>
-        <w:numPr>
-          <w:ilvl w:val="0"/>
-          <w:numId w:val="19"/>
-        </w:numPr>
-        <w:spacing w:after="0"/>
-        <w:rPr>
-          <w:szCs w:val="20"/>
-        </w:rPr>
-      </w:pPr>
-      <w:r>
-        <w:rPr>
-          <w:szCs w:val="20"/>
-        </w:rPr>
-        <w:t xml:space="preserve">User Can Update </w:t>
-      </w:r>
-      <w:proofErr w:type="spellStart"/>
-      <w:r>
-        <w:rPr>
-          <w:szCs w:val="20"/>
-        </w:rPr>
-        <w:t>His/Her</w:t>
-      </w:r>
-      <w:proofErr w:type="spellEnd"/>
-      <w:r>
-        <w:rPr>
-          <w:szCs w:val="20"/>
-        </w:rPr>
-        <w:t xml:space="preserve"> Profile</w:t>
-      </w:r>
-    </w:p>
-    <w:p>
-      <w:pPr>
-        <w:pStyle w:val="ListParagraph"/>
-        <w:numPr>
-          <w:ilvl w:val="0"/>
-          <w:numId w:val="19"/>
-        </w:numPr>
-        <w:spacing w:after="0"/>
-        <w:rPr>
-          <w:szCs w:val="20"/>
-        </w:rPr>
-      </w:pPr>
-      <w:r>
-        <w:rPr>
-          <w:szCs w:val="20"/>
-        </w:rPr>
-        <w:t xml:space="preserve">User Can Change </w:t>
-      </w:r>
-      <w:proofErr w:type="spellStart"/>
-      <w:r>
-        <w:rPr>
-          <w:szCs w:val="20"/>
-        </w:rPr>
-        <w:t>His/Her</w:t>
-      </w:r>
-      <w:proofErr w:type="spellEnd"/>
-      <w:r>
-        <w:rPr>
-          <w:szCs w:val="20"/>
-        </w:rPr>
-        <w:t xml:space="preserve"> Password</w:t>
-      </w:r>
-    </w:p>
-    <w:p>
-      <w:pPr>
-        <w:pStyle w:val="ListParagraph"/>
-        <w:numPr>
-          <w:ilvl w:val="0"/>
-          <w:numId w:val="19"/>
-        </w:numPr>
-        <w:spacing w:after="0"/>
-        <w:rPr>
-          <w:szCs w:val="20"/>
-        </w:rPr>
-      </w:pPr>
-      <w:r>
-        <w:rPr>
-          <w:szCs w:val="20"/>
-        </w:rPr>
-        <w:t>User Can Make Rate and Review for Package</w:t>
-      </w:r>
-    </w:p>
-    <w:p>
-      <w:pPr>
-        <w:pStyle w:val="ListParagraph"/>
-        <w:numPr>
-          <w:ilvl w:val="0"/>
-          <w:numId w:val="19"/>
-        </w:numPr>
-        <w:spacing w:after="0"/>
-        <w:rPr>
-          <w:szCs w:val="20"/>
-        </w:rPr>
-      </w:pPr>
-      <w:r>
-        <w:rPr>
-          <w:szCs w:val="20"/>
-        </w:rPr>
-        <w:t>User Can Book for Tours</w:t>
-      </w:r>
-    </w:p>
-    <w:p>
-      <w:pPr>
-        <w:pStyle w:val="ListParagraph"/>
-        <w:numPr>
-          <w:ilvl w:val="0"/>
-          <w:numId w:val="19"/>
-        </w:numPr>
-        <w:spacing w:after="0"/>
-        <w:rPr>
-          <w:szCs w:val="20"/>
-        </w:rPr>
-      </w:pPr>
-      <w:r>
-        <w:rPr>
-          <w:szCs w:val="20"/>
-        </w:rPr>
-        <w:t>User Can Subscribe for Newsletter</w:t>
-      </w:r>
-    </w:p>
-    <w:p>
-      <w:pPr>
-        <w:pStyle w:val="ListParagraph"/>
-        <w:numPr>
-          <w:ilvl w:val="0"/>
-          <w:numId w:val="19"/>
-        </w:numPr>
-        <w:spacing w:after="0"/>
-        <w:rPr>
-          <w:szCs w:val="20"/>
-        </w:rPr>
-      </w:pPr>
-      <w:r>
-        <w:rPr>
-          <w:szCs w:val="20"/>
-        </w:rPr>
-        <w:t>Pagination</w:t>
-      </w:r>
-    </w:p>
-    <w:p>
-      <w:pPr>
-        <w:pStyle w:val="ListParagraph"/>
-        <w:numPr>
-          <w:ilvl w:val="0"/>
-          <w:numId w:val="19"/>
-        </w:numPr>
-        <w:spacing w:after="0"/>
-        <w:rPr>
-          <w:szCs w:val="20"/>
-        </w:rPr>
-      </w:pPr>
-      <w:r>
-        <w:rPr>
-          <w:szCs w:val="20"/>
-        </w:rPr>
-        <w:t>Filtering</w:t>
-      </w:r>
-    </w:p>
-    <w:p>
-      <w:pPr>
-        <w:pStyle w:val="ListParagraph"/>
-        <w:numPr>
-          <w:ilvl w:val="0"/>
-          <w:numId w:val="19"/>
-        </w:numPr>
-        <w:spacing w:after="0"/>
-        <w:rPr>
-          <w:szCs w:val="20"/>
-        </w:rPr>
-      </w:pPr>
-      <w:r>
-        <w:rPr>
-          <w:szCs w:val="20"/>
-        </w:rPr>
-        <w:t>Search Packages</w:t>
-      </w:r>
-    </w:p>
-    <w:p>
-      <w:pPr>
-        <w:pStyle w:val="ListParagraph"/>
-        <w:numPr>
-          <w:ilvl w:val="0"/>
-          <w:numId w:val="19"/>
-        </w:numPr>
-        <w:spacing w:after="0"/>
-        <w:rPr>
-          <w:szCs w:val="20"/>
-        </w:rPr>
-      </w:pPr>
-      <w:r>
-        <w:rPr>
-          <w:szCs w:val="20"/>
-        </w:rPr>
-        <w:t>Contact and Inquiry Functionality</w:t>
-      </w:r>
-    </w:p>
-    <w:p>
-      <w:pPr>
-        <w:pStyle w:val="ListParagraph"/>
-        <w:numPr>
-          <w:ilvl w:val="0"/>
-          <w:numId w:val="19"/>
-        </w:numPr>
-        <w:spacing w:after="0"/>
-        <w:rPr>
-          <w:szCs w:val="20"/>
-        </w:rPr>
-      </w:pPr>
-      <w:r>
-        <w:rPr>
-          <w:szCs w:val="20"/>
-        </w:rPr>
-        <w:t xml:space="preserve">Payment Methods Like </w:t>
-      </w:r>
-      <w:proofErr w:type="spellStart"/>
-      <w:r>
-        <w:rPr>
-          <w:szCs w:val="20"/>
-        </w:rPr>
-        <w:t>Paypal</w:t>
-      </w:r>
-      <w:proofErr w:type="spellEnd"/>
-      <w:r>
-        <w:rPr>
-          <w:szCs w:val="20"/>
-        </w:rPr>
-        <w:t>, Stripe and Cash Payment</w:t>
-      </w:r>
-    </w:p>
-    <w:p>
-      <w:pPr>
-        <w:pStyle w:val="ListParagraph"/>
-        <w:numPr>
-          <w:ilvl w:val="0"/>
-          <w:numId w:val="19"/>
-        </w:numPr>
-        <w:spacing w:after="0"/>
-        <w:rPr>
-          <w:szCs w:val="20"/>
-        </w:rPr>
-      </w:pPr>
-      <w:r>
-        <w:rPr>
-          <w:szCs w:val="20"/>
-        </w:rPr>
-        <w:t>Email Notification</w:t>
-      </w:r>
-    </w:p>
-    <w:p>
-      <w:pPr>
-        <w:pStyle w:val="ListParagraph"/>
-        <w:spacing w:after="0"/>
-        <w:ind w:left="3600"/>
-        <w:rPr>
-          <w:szCs w:val="20"/>
-        </w:rPr>
-      </w:pPr>
-    </w:p>
-    <w:p>
-      <w:pPr>
-        <w:pStyle w:val="ListParagraph"/>
-        <w:spacing w:after="0"/>
-        <w:ind w:left="3600"/>
-        <w:rPr>
-          <w:szCs w:val="20"/>
-        </w:rPr>
-      </w:pPr>
-    </w:p>
-    <w:p>
-      <w:pPr>
-        <w:spacing w:after="0"/>
-        <w:rPr>
-          <w:szCs w:val="20"/>
-        </w:rPr>
-      </w:pPr>
-    </w:p>
-    <w:p>
-      <w:pPr>
-        <w:spacing w:after="0"/>
-        <w:ind w:left="2880"/>
-        <w:rPr>
-          <w:b/>
-          <w:szCs w:val="20"/>
-        </w:rPr>
-      </w:pPr>
-      <w:r>
-        <w:rPr>
-          <w:b/>
-          <w:szCs w:val="20"/>
-        </w:rPr>
         <w:lastRenderedPageBreak/>
-        <w:t>Tech Stack</w:t>
-      </w:r>
-    </w:p>
-    <w:p>
-      <w:pPr>
-        <w:pStyle w:val="ListParagraph"/>
-        <w:numPr>
-          <w:ilvl w:val="0"/>
-          <w:numId w:val="14"/>
-        </w:numPr>
-        <w:spacing w:after="0"/>
-        <w:rPr>
-          <w:szCs w:val="20"/>
-        </w:rPr>
-      </w:pPr>
-      <w:r>
-        <w:rPr>
-          <w:szCs w:val="20"/>
-        </w:rPr>
-        <w:t>PHP</w:t>
-      </w:r>
-    </w:p>
-    <w:p>
-      <w:pPr>
-        <w:pStyle w:val="ListParagraph"/>
-        <w:numPr>
-          <w:ilvl w:val="0"/>
-          <w:numId w:val="14"/>
-        </w:numPr>
-        <w:spacing w:after="0"/>
-        <w:rPr>
-          <w:szCs w:val="20"/>
-        </w:rPr>
-      </w:pPr>
-      <w:proofErr w:type="spellStart"/>
-      <w:r>
-        <w:rPr>
-          <w:szCs w:val="20"/>
-        </w:rPr>
-        <w:t>Laravel</w:t>
-      </w:r>
-      <w:proofErr w:type="spellEnd"/>
-    </w:p>
-    <w:p>
-      <w:pPr>
-        <w:pStyle w:val="ListParagraph"/>
-        <w:numPr>
-          <w:ilvl w:val="0"/>
-          <w:numId w:val="14"/>
-        </w:numPr>
-        <w:spacing w:after="0"/>
-        <w:rPr>
-          <w:szCs w:val="20"/>
-        </w:rPr>
-      </w:pPr>
-      <w:proofErr w:type="spellStart"/>
-      <w:r>
-        <w:rPr>
-          <w:szCs w:val="20"/>
-        </w:rPr>
-        <w:t>Javascript</w:t>
-      </w:r>
-      <w:proofErr w:type="spellEnd"/>
-      <w:r>
-        <w:rPr>
-          <w:szCs w:val="20"/>
-        </w:rPr>
-        <w:t>/</w:t>
-      </w:r>
-      <w:proofErr w:type="spellStart"/>
-      <w:r>
-        <w:rPr>
-          <w:szCs w:val="20"/>
-        </w:rPr>
-        <w:t>Jquery</w:t>
-      </w:r>
-      <w:proofErr w:type="spellEnd"/>
-    </w:p>
-    <w:p>
-      <w:pPr>
-        <w:pStyle w:val="ListParagraph"/>
-        <w:numPr>
-          <w:ilvl w:val="0"/>
-          <w:numId w:val="14"/>
-        </w:numPr>
-        <w:spacing w:after="0"/>
-        <w:rPr>
-          <w:szCs w:val="20"/>
-        </w:rPr>
-      </w:pPr>
-      <w:r>
-        <w:rPr>
-          <w:szCs w:val="20"/>
-        </w:rPr>
-        <w:t>Bootstrap</w:t>
-      </w:r>
-    </w:p>
-    <w:p>
-      <w:pPr>
-        <w:pStyle w:val="ListParagraph"/>
-        <w:numPr>
-          <w:ilvl w:val="0"/>
-          <w:numId w:val="14"/>
-        </w:numPr>
-        <w:spacing w:after="0"/>
-        <w:rPr>
-          <w:szCs w:val="20"/>
-        </w:rPr>
-      </w:pPr>
-      <w:r>
-        <w:rPr>
-          <w:szCs w:val="20"/>
-        </w:rPr>
-        <w:t>MySQL</w:t>
-      </w:r>
-      <w:r>
-        <w:rPr>
-          <w:szCs w:val="20"/>
-        </w:rPr>
-        <w:tab/>
-      </w:r>
-      <w:r>
-        <w:rPr>
-          <w:szCs w:val="20"/>
-        </w:rPr>
-        <w:tab/>
-      </w:r>
-    </w:p>
-    <w:p>
-      <w:pPr>
-        <w:spacing w:after="0"/>
-        <w:rPr>
-          <w:szCs w:val="20"/>
-        </w:rPr>
-      </w:pPr>
-    </w:p>
-    <w:p>
-      <w:pPr>
-        <w:spacing w:after="0"/>
-        <w:rPr>
-          <w:szCs w:val="20"/>
-        </w:rPr>
-      </w:pPr>
-    </w:p>
-    <w:p>
-      <w:pPr>
-        <w:spacing w:after="0"/>
-        <w:ind w:left="2880" w:hanging="2880"/>
-        <w:rPr>
-          <w:szCs w:val="20"/>
-        </w:rPr>
-      </w:pPr>
-      <w:r>
-        <w:rPr>
-          <w:szCs w:val="20"/>
-        </w:rPr>
-        <w:t>Admin Panel (</w:t>
-      </w:r>
-      <w:proofErr w:type="spellStart"/>
-      <w:r>
-        <w:rPr>
-          <w:szCs w:val="20"/>
-        </w:rPr>
-        <w:t>EscapeEase</w:t>
-      </w:r>
-      <w:proofErr w:type="spellEnd"/>
-      <w:r>
-        <w:rPr>
-          <w:szCs w:val="20"/>
-        </w:rPr>
-        <w:t>)</w:t>
-      </w:r>
-      <w:r>
-        <w:rPr>
-          <w:szCs w:val="20"/>
-        </w:rPr>
-        <w:tab/>
-      </w:r>
-      <w:proofErr w:type="gramStart"/>
-      <w:r>
-        <w:t>A</w:t>
-      </w:r>
-      <w:proofErr w:type="gramEnd"/>
-      <w:r>
-        <w:t xml:space="preserve"> powerful and feature-rich admin panel designed for managing the content and operations of the </w:t>
-      </w:r>
-      <w:proofErr w:type="spellStart"/>
-      <w:r>
-        <w:rPr>
-          <w:rStyle w:val="Strong"/>
-        </w:rPr>
-        <w:t>EscapeEase</w:t>
-      </w:r>
-      <w:proofErr w:type="spellEnd"/>
-      <w:r>
-        <w:rPr>
-          <w:rStyle w:val="Strong"/>
-        </w:rPr>
-        <w:t xml:space="preserve"> Travel Agency Website</w:t>
-      </w:r>
-      <w:r>
-        <w:t>. The panel offers full control over various aspects of the website, including destinations, tours, packages, blog posts, and more, with robust email and messaging capabilities.</w:t>
-      </w:r>
-    </w:p>
-    <w:p>
-      <w:pPr>
-        <w:spacing w:after="0"/>
-        <w:rPr>
-          <w:szCs w:val="20"/>
-        </w:rPr>
-      </w:pPr>
-    </w:p>
-    <w:p>
-      <w:pPr>
-        <w:spacing w:after="0"/>
-        <w:ind w:left="2160" w:firstLine="720"/>
-        <w:rPr>
-          <w:b/>
-          <w:szCs w:val="20"/>
-        </w:rPr>
-      </w:pPr>
-      <w:r>
-        <w:rPr>
-          <w:b/>
-          <w:szCs w:val="20"/>
-        </w:rPr>
-        <w:t>Features</w:t>
-      </w:r>
-      <w:r>
-        <w:rPr>
-          <w:b/>
-          <w:szCs w:val="20"/>
-        </w:rPr>
-        <w:tab/>
-      </w:r>
-    </w:p>
-    <w:p>
-      <w:pPr>
-        <w:pStyle w:val="ListParagraph"/>
-        <w:numPr>
-          <w:ilvl w:val="0"/>
-          <w:numId w:val="19"/>
-        </w:numPr>
-        <w:spacing w:after="0"/>
-        <w:rPr>
-          <w:szCs w:val="20"/>
-        </w:rPr>
-      </w:pPr>
-      <w:r>
-        <w:rPr>
-          <w:szCs w:val="20"/>
-        </w:rPr>
-        <w:t>Login</w:t>
-      </w:r>
-    </w:p>
-    <w:p>
-      <w:pPr>
-        <w:pStyle w:val="ListParagraph"/>
-        <w:numPr>
-          <w:ilvl w:val="0"/>
-          <w:numId w:val="19"/>
-        </w:numPr>
-        <w:spacing w:after="0"/>
-        <w:rPr>
-          <w:szCs w:val="20"/>
-        </w:rPr>
-      </w:pPr>
-      <w:r>
-        <w:rPr>
-          <w:szCs w:val="20"/>
-        </w:rPr>
-        <w:t>Logout</w:t>
-      </w:r>
-    </w:p>
-    <w:p>
-      <w:pPr>
-        <w:pStyle w:val="ListParagraph"/>
-        <w:numPr>
-          <w:ilvl w:val="0"/>
-          <w:numId w:val="19"/>
-        </w:numPr>
-        <w:spacing w:after="0"/>
-        <w:rPr>
-          <w:szCs w:val="20"/>
-        </w:rPr>
-      </w:pPr>
-      <w:r>
-        <w:rPr>
-          <w:szCs w:val="20"/>
-        </w:rPr>
-        <w:t>Admin can edit his/her profile</w:t>
-      </w:r>
-    </w:p>
-    <w:p>
-      <w:pPr>
-        <w:pStyle w:val="ListParagraph"/>
-        <w:numPr>
-          <w:ilvl w:val="0"/>
-          <w:numId w:val="19"/>
-        </w:numPr>
-        <w:spacing w:after="0"/>
-        <w:rPr>
-          <w:szCs w:val="20"/>
-        </w:rPr>
-      </w:pPr>
-      <w:r>
-        <w:rPr>
-          <w:szCs w:val="20"/>
-        </w:rPr>
-        <w:t>Dashboard for s</w:t>
-      </w:r>
-      <w:r>
-        <w:rPr>
-          <w:szCs w:val="20"/>
-        </w:rPr>
-        <w:t>tats</w:t>
-      </w:r>
-    </w:p>
-    <w:p>
-      <w:pPr>
-        <w:pStyle w:val="ListParagraph"/>
-        <w:numPr>
-          <w:ilvl w:val="0"/>
-          <w:numId w:val="19"/>
-        </w:numPr>
-        <w:spacing w:after="0"/>
-        <w:rPr>
-          <w:szCs w:val="20"/>
-        </w:rPr>
-      </w:pPr>
-      <w:r>
-        <w:rPr>
-          <w:szCs w:val="20"/>
-        </w:rPr>
-        <w:t>Email Notification</w:t>
-      </w:r>
-    </w:p>
-    <w:p>
-      <w:pPr>
-        <w:pStyle w:val="ListParagraph"/>
-        <w:numPr>
-          <w:ilvl w:val="0"/>
-          <w:numId w:val="19"/>
-        </w:numPr>
-        <w:spacing w:after="0"/>
-        <w:rPr>
-          <w:szCs w:val="20"/>
-        </w:rPr>
-      </w:pPr>
-      <w:r>
-        <w:rPr>
-          <w:szCs w:val="20"/>
-        </w:rPr>
-        <w:t>Admin can message customer</w:t>
-      </w:r>
-    </w:p>
-    <w:p>
-      <w:pPr>
-        <w:pStyle w:val="ListParagraph"/>
-        <w:numPr>
-          <w:ilvl w:val="0"/>
-          <w:numId w:val="19"/>
-        </w:numPr>
-        <w:spacing w:after="0"/>
-        <w:rPr>
-          <w:szCs w:val="20"/>
-        </w:rPr>
-      </w:pPr>
-      <w:r>
-        <w:rPr>
-          <w:szCs w:val="20"/>
-        </w:rPr>
-        <w:t>Admin can send an email for all subscribers</w:t>
-      </w:r>
-    </w:p>
-    <w:p>
-      <w:pPr>
-        <w:pStyle w:val="ListParagraph"/>
-        <w:numPr>
-          <w:ilvl w:val="0"/>
-          <w:numId w:val="19"/>
-        </w:numPr>
-        <w:spacing w:after="0"/>
-        <w:rPr>
-          <w:szCs w:val="20"/>
-        </w:rPr>
-      </w:pPr>
-      <w:r>
-        <w:rPr>
-          <w:szCs w:val="20"/>
-        </w:rPr>
-        <w:t>Admin can make a destinations, packages and tours</w:t>
-      </w:r>
-    </w:p>
-    <w:p>
-      <w:pPr>
-        <w:pStyle w:val="ListParagraph"/>
-        <w:numPr>
-          <w:ilvl w:val="0"/>
-          <w:numId w:val="19"/>
-        </w:numPr>
-        <w:spacing w:after="0"/>
-        <w:rPr>
-          <w:szCs w:val="20"/>
-        </w:rPr>
-      </w:pPr>
-      <w:r>
-        <w:rPr>
-          <w:szCs w:val="20"/>
-        </w:rPr>
-        <w:t>Admin can make a blog post</w:t>
-      </w:r>
-    </w:p>
-    <w:p>
-      <w:pPr>
-        <w:pStyle w:val="ListParagraph"/>
-        <w:numPr>
-          <w:ilvl w:val="0"/>
-          <w:numId w:val="19"/>
-        </w:numPr>
-        <w:spacing w:after="0"/>
-        <w:rPr>
-          <w:szCs w:val="20"/>
-        </w:rPr>
-      </w:pPr>
-      <w:r>
-        <w:rPr>
-          <w:szCs w:val="20"/>
-        </w:rPr>
-        <w:t>Admin can print the invoice</w:t>
-      </w:r>
-    </w:p>
-    <w:p>
-      <w:pPr>
-        <w:pStyle w:val="ListParagraph"/>
-        <w:numPr>
-          <w:ilvl w:val="0"/>
-          <w:numId w:val="19"/>
-        </w:numPr>
-        <w:spacing w:after="0"/>
-        <w:rPr>
-          <w:szCs w:val="20"/>
-        </w:rPr>
-      </w:pPr>
-      <w:r>
-        <w:rPr>
-          <w:szCs w:val="20"/>
-        </w:rPr>
-        <w:t>Admin c</w:t>
-      </w:r>
-      <w:r>
-        <w:rPr>
-          <w:szCs w:val="20"/>
-        </w:rPr>
-        <w:t>an perform CRUD for a lot of modules</w:t>
-      </w:r>
-    </w:p>
-    <w:p>
-      <w:pPr>
-        <w:pStyle w:val="ListParagraph"/>
-        <w:numPr>
-          <w:ilvl w:val="0"/>
-          <w:numId w:val="19"/>
-        </w:numPr>
-        <w:spacing w:after="0"/>
-        <w:rPr>
-          <w:szCs w:val="20"/>
-        </w:rPr>
-      </w:pPr>
-      <w:r>
-        <w:rPr>
-          <w:szCs w:val="20"/>
-        </w:rPr>
-        <w:t xml:space="preserve">It has modules like Dashboard, Sliders, Welcome Item, Features, Testimonials, Destinations, Packages, Team Members, FAQs, </w:t>
-      </w:r>
-      <w:proofErr w:type="gramStart"/>
-      <w:r>
-        <w:rPr>
-          <w:szCs w:val="20"/>
-        </w:rPr>
-        <w:t>Blog</w:t>
-      </w:r>
-      <w:proofErr w:type="gramEnd"/>
-      <w:r>
-        <w:rPr>
-          <w:szCs w:val="20"/>
-        </w:rPr>
-        <w:t xml:space="preserve"> Categories. Blog Posts, Amenities, Tours, Reviews, Messages, Subscribers, Send Email and Profile. ( 18 Modules for the content of Main Website which is </w:t>
-      </w:r>
-      <w:proofErr w:type="spellStart"/>
-      <w:r>
-        <w:rPr>
-          <w:szCs w:val="20"/>
-        </w:rPr>
-        <w:t>EscapeEase</w:t>
-      </w:r>
-      <w:proofErr w:type="spellEnd"/>
-      <w:r>
-        <w:rPr>
-          <w:szCs w:val="20"/>
-        </w:rPr>
-        <w:t xml:space="preserve"> )</w:t>
-      </w:r>
-    </w:p>
-    <w:p>
-      <w:pPr>
-        <w:pStyle w:val="ListParagraph"/>
-        <w:spacing w:after="0"/>
-        <w:ind w:left="3600"/>
-        <w:rPr>
-          <w:szCs w:val="20"/>
-        </w:rPr>
-      </w:pPr>
-    </w:p>
-    <w:p>
-      <w:pPr>
-        <w:spacing w:after="0"/>
-        <w:rPr>
-          <w:szCs w:val="20"/>
-        </w:rPr>
-      </w:pPr>
-    </w:p>
-    <w:p>
-      <w:pPr>
-        <w:spacing w:after="0"/>
-        <w:ind w:left="2880"/>
-        <w:rPr>
-          <w:b/>
-          <w:szCs w:val="20"/>
-        </w:rPr>
-      </w:pPr>
-      <w:r>
-        <w:rPr>
-          <w:b/>
-          <w:szCs w:val="20"/>
-        </w:rPr>
-        <w:t>Tech Stack</w:t>
-      </w:r>
-    </w:p>
-    <w:p>
-      <w:pPr>
-        <w:pStyle w:val="ListParagraph"/>
-        <w:numPr>
-          <w:ilvl w:val="0"/>
-          <w:numId w:val="14"/>
-        </w:numPr>
-        <w:spacing w:after="0"/>
-        <w:rPr>
-          <w:szCs w:val="20"/>
-        </w:rPr>
-      </w:pPr>
-      <w:r>
-        <w:rPr>
-          <w:szCs w:val="20"/>
-        </w:rPr>
-        <w:t>PHP</w:t>
-      </w:r>
-    </w:p>
-    <w:p>
-      <w:pPr>
-        <w:pStyle w:val="ListParagraph"/>
-        <w:numPr>
-          <w:ilvl w:val="0"/>
-          <w:numId w:val="14"/>
-        </w:numPr>
-        <w:spacing w:after="0"/>
-        <w:rPr>
-          <w:szCs w:val="20"/>
-        </w:rPr>
-      </w:pPr>
-      <w:proofErr w:type="spellStart"/>
-      <w:r>
-        <w:rPr>
-          <w:szCs w:val="20"/>
-        </w:rPr>
-        <w:t>Laravel</w:t>
-      </w:r>
-      <w:proofErr w:type="spellEnd"/>
-    </w:p>
-    <w:p>
-      <w:pPr>
-        <w:pStyle w:val="ListParagraph"/>
-        <w:numPr>
-          <w:ilvl w:val="0"/>
-          <w:numId w:val="14"/>
-        </w:numPr>
-        <w:spacing w:after="0"/>
-        <w:rPr>
-          <w:szCs w:val="20"/>
-        </w:rPr>
-      </w:pPr>
-      <w:proofErr w:type="spellStart"/>
-      <w:r>
-        <w:rPr>
-          <w:szCs w:val="20"/>
-        </w:rPr>
-        <w:t>Javascript</w:t>
-      </w:r>
-      <w:proofErr w:type="spellEnd"/>
-      <w:r>
-        <w:rPr>
-          <w:szCs w:val="20"/>
-        </w:rPr>
-        <w:t>/</w:t>
-      </w:r>
-      <w:proofErr w:type="spellStart"/>
-      <w:r>
-        <w:rPr>
-          <w:szCs w:val="20"/>
-        </w:rPr>
-        <w:t>Jquery</w:t>
-      </w:r>
-      <w:proofErr w:type="spellEnd"/>
-    </w:p>
-    <w:p>
-      <w:pPr>
-        <w:pStyle w:val="ListParagraph"/>
-        <w:numPr>
-          <w:ilvl w:val="0"/>
-          <w:numId w:val="14"/>
-        </w:numPr>
-        <w:spacing w:after="0"/>
-        <w:rPr>
-          <w:szCs w:val="20"/>
-        </w:rPr>
-      </w:pPr>
-      <w:r>
-        <w:rPr>
-          <w:szCs w:val="20"/>
-        </w:rPr>
-        <w:t>Bootstrap</w:t>
-      </w:r>
-    </w:p>
-    <w:p>
-      <w:pPr>
-        <w:pStyle w:val="ListParagraph"/>
-        <w:numPr>
-          <w:ilvl w:val="0"/>
-          <w:numId w:val="14"/>
-        </w:numPr>
-        <w:spacing w:after="0"/>
-        <w:rPr>
-          <w:szCs w:val="20"/>
-        </w:rPr>
-      </w:pPr>
-      <w:r>
-        <w:rPr>
-          <w:szCs w:val="20"/>
-        </w:rPr>
         <w:t>MySQL</w:t>
       </w:r>
       <w:r>
@@ -11399,7 +11600,6 @@
         </w:tabs>
       </w:pPr>
       <w:r>
-        <w:lastRenderedPageBreak/>
         <w:t>06/2015 – 04/2017</w:t>
       </w:r>
       <w:r>
@@ -16564,6 +16764,7 @@
   <w:style w:type="character" w:default="1" w:styleId="DefaultParagraphFont">
     <w:name w:val="Default Paragraph Font"/>
     <w:uiPriority w:val="1"/>
+    <w:semiHidden/>
     <w:unhideWhenUsed/>
   </w:style>
   <w:style w:type="table" w:default="1" w:styleId="TableNormal">

--- a/public/resume/resume-mark-anthony-vivar.docx
+++ b/public/resume/resume-mark-anthony-vivar.docx
@@ -1746,25 +1746,441 @@
     </w:p>
     <w:p>
       <w:pPr>
-        <w:pStyle w:val="ListParagraph"/>
         <w:tabs>
           <w:tab w:val="left" w:pos="2835"/>
           <w:tab w:val="left" w:pos="3261"/>
         </w:tabs>
         <w:spacing w:after="0"/>
+      </w:pPr>
+      <w:bookmarkStart w:id="0" w:name="_GoBack"/>
+      <w:bookmarkEnd w:id="0"/>
+    </w:p>
+    <w:p>
+      <w:pPr>
+        <w:tabs>
+          <w:tab w:val="left" w:pos="2835"/>
+          <w:tab w:val="left" w:pos="3261"/>
+        </w:tabs>
+        <w:spacing w:after="0"/>
+      </w:pPr>
+    </w:p>
+    <w:p>
+      <w:pPr>
+        <w:tabs>
+          <w:tab w:val="left" w:pos="1134"/>
+          <w:tab w:val="left" w:pos="2835"/>
+        </w:tabs>
+        <w:spacing w:after="0"/>
+      </w:pPr>
+      <w:r>
+        <w:t>04/2022</w:t>
+      </w:r>
+      <w:r>
+        <w:t xml:space="preserve"> –</w:t>
+      </w:r>
+      <w:r>
+        <w:t xml:space="preserve"> 08/2022</w:t>
+      </w:r>
+      <w:r>
+        <w:tab/>
+      </w:r>
+      <w:r>
+        <w:tab/>
+      </w:r>
+      <w:r>
+        <w:rPr>
+          <w:b/>
+        </w:rPr>
+        <w:t xml:space="preserve">Software Engineer I, </w:t>
+      </w:r>
+      <w:r>
+        <w:t xml:space="preserve">Cloud Panda PH – </w:t>
+      </w:r>
+      <w:proofErr w:type="spellStart"/>
+      <w:r>
+        <w:t>Mandaluyong</w:t>
+      </w:r>
+      <w:proofErr w:type="spellEnd"/>
+      <w:r>
+        <w:t xml:space="preserve"> City</w:t>
+      </w:r>
+    </w:p>
+    <w:p>
+      <w:pPr>
+        <w:pStyle w:val="ListParagraph"/>
+        <w:numPr>
+          <w:ilvl w:val="0"/>
+          <w:numId w:val="3"/>
+        </w:numPr>
+        <w:tabs>
+          <w:tab w:val="left" w:pos="2835"/>
+          <w:tab w:val="left" w:pos="3261"/>
+        </w:tabs>
+        <w:spacing w:after="0"/>
+      </w:pPr>
+      <w:r>
+        <w:t>Participated in team-building website to enhance working relationships.</w:t>
+      </w:r>
+    </w:p>
+    <w:p>
+      <w:pPr>
+        <w:pStyle w:val="ListParagraph"/>
+        <w:numPr>
+          <w:ilvl w:val="0"/>
+          <w:numId w:val="3"/>
+        </w:numPr>
+        <w:tabs>
+          <w:tab w:val="left" w:pos="2835"/>
+          <w:tab w:val="left" w:pos="3261"/>
+        </w:tabs>
+        <w:spacing w:after="0"/>
+      </w:pPr>
+      <w:r>
+        <w:t>Learned new skills and applied to daily tasks to improve efficiency and</w:t>
+      </w:r>
+    </w:p>
+    <w:p>
+      <w:pPr>
+        <w:pStyle w:val="ListParagraph"/>
+        <w:tabs>
+          <w:tab w:val="left" w:pos="2835"/>
+          <w:tab w:val="left" w:pos="3261"/>
+        </w:tabs>
+        <w:spacing w:after="0"/>
         <w:ind w:left="3555"/>
       </w:pPr>
-    </w:p>
-    <w:p>
-      <w:pPr>
-        <w:pStyle w:val="ListParagraph"/>
+      <w:proofErr w:type="gramStart"/>
+      <w:r>
+        <w:t>productivity</w:t>
+      </w:r>
+      <w:proofErr w:type="gramEnd"/>
+      <w:r>
+        <w:t>.</w:t>
+      </w:r>
+    </w:p>
+    <w:p>
+      <w:pPr>
+        <w:pStyle w:val="ListParagraph"/>
+        <w:numPr>
+          <w:ilvl w:val="0"/>
+          <w:numId w:val="3"/>
+        </w:numPr>
         <w:tabs>
           <w:tab w:val="left" w:pos="2835"/>
           <w:tab w:val="left" w:pos="3261"/>
         </w:tabs>
         <w:spacing w:after="0"/>
+      </w:pPr>
+      <w:r>
+        <w:t>A</w:t>
+      </w:r>
+      <w:r>
+        <w:t>pplying best practices</w:t>
+      </w:r>
+    </w:p>
+    <w:p>
+      <w:pPr>
+        <w:pStyle w:val="ListParagraph"/>
+        <w:numPr>
+          <w:ilvl w:val="0"/>
+          <w:numId w:val="3"/>
+        </w:numPr>
+        <w:tabs>
+          <w:tab w:val="left" w:pos="2835"/>
+          <w:tab w:val="left" w:pos="3261"/>
+        </w:tabs>
+        <w:spacing w:after="0"/>
+      </w:pPr>
+      <w:r>
+        <w:t>Writing and maintaining code</w:t>
+      </w:r>
+    </w:p>
+    <w:p>
+      <w:pPr>
+        <w:pStyle w:val="ListParagraph"/>
+        <w:numPr>
+          <w:ilvl w:val="0"/>
+          <w:numId w:val="3"/>
+        </w:numPr>
+        <w:tabs>
+          <w:tab w:val="left" w:pos="2835"/>
+          <w:tab w:val="left" w:pos="3261"/>
+        </w:tabs>
+        <w:spacing w:after="0"/>
+      </w:pPr>
+      <w:r>
+        <w:t>Testing and debugging</w:t>
+      </w:r>
+    </w:p>
+    <w:p>
+      <w:pPr>
+        <w:pStyle w:val="ListParagraph"/>
+        <w:numPr>
+          <w:ilvl w:val="0"/>
+          <w:numId w:val="3"/>
+        </w:numPr>
+        <w:tabs>
+          <w:tab w:val="left" w:pos="2835"/>
+          <w:tab w:val="left" w:pos="3261"/>
+        </w:tabs>
+        <w:spacing w:after="0"/>
+      </w:pPr>
+      <w:r>
+        <w:t>Assisting in code reviews</w:t>
+      </w:r>
+    </w:p>
+    <w:p>
+      <w:pPr>
+        <w:pStyle w:val="ListParagraph"/>
+        <w:numPr>
+          <w:ilvl w:val="0"/>
+          <w:numId w:val="3"/>
+        </w:numPr>
+        <w:tabs>
+          <w:tab w:val="left" w:pos="2835"/>
+          <w:tab w:val="left" w:pos="3261"/>
+        </w:tabs>
+        <w:spacing w:after="0"/>
+      </w:pPr>
+      <w:r>
+        <w:t>Demonstrated respect, friendliness and willingness to help wherever</w:t>
+      </w:r>
+    </w:p>
+    <w:p>
+      <w:pPr>
+        <w:pStyle w:val="ListParagraph"/>
+        <w:tabs>
+          <w:tab w:val="left" w:pos="2835"/>
+          <w:tab w:val="left" w:pos="3261"/>
+        </w:tabs>
+        <w:spacing w:after="0"/>
         <w:ind w:left="3555"/>
       </w:pPr>
+      <w:proofErr w:type="gramStart"/>
+      <w:r>
+        <w:t>needed</w:t>
+      </w:r>
+      <w:proofErr w:type="gramEnd"/>
+      <w:r>
+        <w:t>.</w:t>
+      </w:r>
+    </w:p>
+    <w:p>
+      <w:pPr>
+        <w:pStyle w:val="ListParagraph"/>
+        <w:numPr>
+          <w:ilvl w:val="0"/>
+          <w:numId w:val="3"/>
+        </w:numPr>
+        <w:tabs>
+          <w:tab w:val="left" w:pos="2835"/>
+          <w:tab w:val="left" w:pos="3261"/>
+        </w:tabs>
+        <w:spacing w:after="0"/>
+      </w:pPr>
+      <w:r>
+        <w:t xml:space="preserve">Development using React </w:t>
+      </w:r>
+      <w:proofErr w:type="spellStart"/>
+      <w:r>
+        <w:t>Js</w:t>
+      </w:r>
+      <w:proofErr w:type="spellEnd"/>
+      <w:r>
+        <w:t xml:space="preserve"> framework</w:t>
+      </w:r>
+      <w:r>
+        <w:t xml:space="preserve"> and Material UI</w:t>
+      </w:r>
+      <w:r>
+        <w:t>.</w:t>
+      </w:r>
+    </w:p>
+    <w:p>
+      <w:pPr>
+        <w:pStyle w:val="ListParagraph"/>
+        <w:numPr>
+          <w:ilvl w:val="0"/>
+          <w:numId w:val="3"/>
+        </w:numPr>
+        <w:tabs>
+          <w:tab w:val="left" w:pos="2835"/>
+          <w:tab w:val="left" w:pos="3261"/>
+        </w:tabs>
+        <w:spacing w:after="0"/>
+      </w:pPr>
+      <w:r>
+        <w:t>Make a double effort to make our progress faster</w:t>
+      </w:r>
+    </w:p>
+    <w:p>
+      <w:pPr>
+        <w:pStyle w:val="ListParagraph"/>
+        <w:numPr>
+          <w:ilvl w:val="0"/>
+          <w:numId w:val="3"/>
+        </w:numPr>
+        <w:tabs>
+          <w:tab w:val="left" w:pos="2835"/>
+          <w:tab w:val="left" w:pos="3261"/>
+        </w:tabs>
+        <w:spacing w:after="0"/>
+      </w:pPr>
+      <w:r>
+        <w:t>We develop</w:t>
+      </w:r>
+      <w:r>
+        <w:t>ed</w:t>
+      </w:r>
+      <w:r>
+        <w:t xml:space="preserve"> ERP System (Inventory and Manufacturing)</w:t>
+      </w:r>
+    </w:p>
+    <w:p>
+      <w:pPr>
+        <w:pStyle w:val="ListParagraph"/>
+        <w:numPr>
+          <w:ilvl w:val="0"/>
+          <w:numId w:val="3"/>
+        </w:numPr>
+        <w:tabs>
+          <w:tab w:val="left" w:pos="2835"/>
+          <w:tab w:val="left" w:pos="3261"/>
+        </w:tabs>
+        <w:spacing w:after="0"/>
+      </w:pPr>
+      <w:r>
+        <w:t>Make website responsive</w:t>
+      </w:r>
+    </w:p>
+    <w:p>
+      <w:pPr>
+        <w:tabs>
+          <w:tab w:val="left" w:pos="2835"/>
+          <w:tab w:val="left" w:pos="3261"/>
+        </w:tabs>
+        <w:spacing w:after="0"/>
+      </w:pPr>
+      <w:r>
+        <w:tab/>
+      </w:r>
+    </w:p>
+    <w:p>
+      <w:pPr>
+        <w:tabs>
+          <w:tab w:val="left" w:pos="2835"/>
+          <w:tab w:val="left" w:pos="3261"/>
+        </w:tabs>
+        <w:spacing w:after="0"/>
+        <w:rPr>
+          <w:b/>
+        </w:rPr>
+      </w:pPr>
+      <w:r>
+        <w:tab/>
+      </w:r>
+      <w:r>
+        <w:rPr>
+          <w:b/>
+        </w:rPr>
+        <w:t>Tech Stack</w:t>
+      </w:r>
+    </w:p>
+    <w:p>
+      <w:pPr>
+        <w:pStyle w:val="ListParagraph"/>
+        <w:numPr>
+          <w:ilvl w:val="0"/>
+          <w:numId w:val="7"/>
+        </w:numPr>
+        <w:tabs>
+          <w:tab w:val="left" w:pos="2835"/>
+          <w:tab w:val="left" w:pos="3261"/>
+        </w:tabs>
+        <w:spacing w:after="0"/>
+      </w:pPr>
+      <w:r>
+        <w:t>React</w:t>
+      </w:r>
+      <w:r>
+        <w:t xml:space="preserve"> </w:t>
+      </w:r>
+      <w:proofErr w:type="spellStart"/>
+      <w:r>
+        <w:t>Js</w:t>
+      </w:r>
+      <w:proofErr w:type="spellEnd"/>
+    </w:p>
+    <w:p>
+      <w:pPr>
+        <w:pStyle w:val="ListParagraph"/>
+        <w:numPr>
+          <w:ilvl w:val="0"/>
+          <w:numId w:val="7"/>
+        </w:numPr>
+        <w:tabs>
+          <w:tab w:val="left" w:pos="2835"/>
+          <w:tab w:val="left" w:pos="3261"/>
+        </w:tabs>
+        <w:spacing w:after="0"/>
+      </w:pPr>
+      <w:r>
+        <w:t>React Hook Form</w:t>
+      </w:r>
+    </w:p>
+    <w:p>
+      <w:pPr>
+        <w:pStyle w:val="ListParagraph"/>
+        <w:numPr>
+          <w:ilvl w:val="0"/>
+          <w:numId w:val="7"/>
+        </w:numPr>
+        <w:tabs>
+          <w:tab w:val="left" w:pos="2835"/>
+          <w:tab w:val="left" w:pos="3261"/>
+        </w:tabs>
+        <w:spacing w:after="0"/>
+      </w:pPr>
+      <w:proofErr w:type="spellStart"/>
+      <w:r>
+        <w:t>Redux</w:t>
+      </w:r>
+      <w:proofErr w:type="spellEnd"/>
+    </w:p>
+    <w:p>
+      <w:pPr>
+        <w:pStyle w:val="ListParagraph"/>
+        <w:numPr>
+          <w:ilvl w:val="0"/>
+          <w:numId w:val="7"/>
+        </w:numPr>
+        <w:tabs>
+          <w:tab w:val="left" w:pos="2835"/>
+          <w:tab w:val="left" w:pos="3261"/>
+        </w:tabs>
+        <w:spacing w:after="0"/>
+      </w:pPr>
+      <w:r>
+        <w:t>Material UI</w:t>
+      </w:r>
+    </w:p>
+    <w:p>
+      <w:pPr>
+        <w:tabs>
+          <w:tab w:val="left" w:pos="2835"/>
+          <w:tab w:val="left" w:pos="3261"/>
+        </w:tabs>
+        <w:spacing w:after="0"/>
+      </w:pPr>
+    </w:p>
+    <w:p>
+      <w:pPr>
+        <w:tabs>
+          <w:tab w:val="left" w:pos="2835"/>
+          <w:tab w:val="left" w:pos="3261"/>
+        </w:tabs>
+        <w:spacing w:after="0"/>
+      </w:pPr>
     </w:p>
     <w:p>
       <w:pPr>
@@ -1775,7 +2191,13 @@
         <w:spacing w:after="0"/>
       </w:pPr>
       <w:r>
-        <w:t>07/2024 – 11/2024</w:t>
+        <w:t>09/2021</w:t>
+      </w:r>
+      <w:r>
+        <w:t xml:space="preserve"> –</w:t>
+      </w:r>
+      <w:r>
+        <w:t xml:space="preserve"> 12/2021</w:t>
       </w:r>
       <w:r>
         <w:tab/>
@@ -1784,18 +2206,26 @@
         <w:rPr>
           <w:b/>
         </w:rPr>
-        <w:t xml:space="preserve">Frontend Developer, </w:t>
+        <w:t xml:space="preserve">Backend Developer, </w:t>
+      </w:r>
+      <w:r>
+        <w:t xml:space="preserve">My </w:t>
       </w:r>
       <w:proofErr w:type="spellStart"/>
       <w:r>
-        <w:t>Rigfab</w:t>
+        <w:t>Busybee</w:t>
       </w:r>
       <w:proofErr w:type="spellEnd"/>
       <w:r>
-        <w:t xml:space="preserve"> – US Based ( </w:t>
-      </w:r>
-      <w:r>
-        <w:t>Freelance )</w:t>
+        <w:t xml:space="preserve"> </w:t>
+      </w:r>
+      <w:proofErr w:type="spellStart"/>
+      <w:r>
+        <w:t>Inc</w:t>
+      </w:r>
+      <w:proofErr w:type="spellEnd"/>
+      <w:r>
+        <w:t xml:space="preserve"> – Manila</w:t>
       </w:r>
     </w:p>
     <w:p>
@@ -1812,7 +2242,10 @@
         <w:spacing w:after="0"/>
       </w:pPr>
       <w:r>
-        <w:t>Revamp the System</w:t>
+        <w:t>Participated in team-building website t</w:t>
+      </w:r>
+      <w:r>
+        <w:t>o enhance working relationships</w:t>
       </w:r>
     </w:p>
     <w:p>
@@ -1829,10 +2262,26 @@
         <w:spacing w:after="0"/>
       </w:pPr>
       <w:r>
-        <w:t xml:space="preserve">Developing </w:t>
-      </w:r>
-      <w:r>
-        <w:t>UI components</w:t>
+        <w:t>Actively listened to customers, handled concerns quickly and escalated</w:t>
+      </w:r>
+    </w:p>
+    <w:p>
+      <w:pPr>
+        <w:pStyle w:val="ListParagraph"/>
+        <w:tabs>
+          <w:tab w:val="left" w:pos="2835"/>
+          <w:tab w:val="left" w:pos="3261"/>
+        </w:tabs>
+        <w:spacing w:after="0"/>
+        <w:ind w:left="3555"/>
+      </w:pPr>
+      <w:proofErr w:type="gramStart"/>
+      <w:r>
+        <w:t>major</w:t>
+      </w:r>
+      <w:proofErr w:type="gramEnd"/>
+      <w:r>
+        <w:t xml:space="preserve"> issues</w:t>
       </w:r>
     </w:p>
     <w:p>
@@ -1849,787 +2298,7 @@
         <w:spacing w:after="0"/>
       </w:pPr>
       <w:r>
-        <w:t>Integrating APIs</w:t>
-      </w:r>
-    </w:p>
-    <w:p>
-      <w:pPr>
-        <w:pStyle w:val="ListParagraph"/>
-        <w:numPr>
-          <w:ilvl w:val="0"/>
-          <w:numId w:val="3"/>
-        </w:numPr>
-        <w:tabs>
-          <w:tab w:val="left" w:pos="2835"/>
-          <w:tab w:val="left" w:pos="3261"/>
-        </w:tabs>
-        <w:spacing w:after="0"/>
-      </w:pPr>
-      <w:r>
-        <w:t>Collab</w:t>
-      </w:r>
-      <w:r>
-        <w:t>orating with our team especially for backend developers</w:t>
-      </w:r>
-    </w:p>
-    <w:p>
-      <w:pPr>
-        <w:pStyle w:val="ListParagraph"/>
-        <w:numPr>
-          <w:ilvl w:val="0"/>
-          <w:numId w:val="3"/>
-        </w:numPr>
-        <w:tabs>
-          <w:tab w:val="left" w:pos="2835"/>
-          <w:tab w:val="left" w:pos="3261"/>
-        </w:tabs>
-        <w:spacing w:after="0"/>
-      </w:pPr>
-      <w:r>
-        <w:t>Implementing frontend logic and functionality</w:t>
-      </w:r>
-    </w:p>
-    <w:p>
-      <w:pPr>
-        <w:pStyle w:val="ListParagraph"/>
-        <w:numPr>
-          <w:ilvl w:val="0"/>
-          <w:numId w:val="3"/>
-        </w:numPr>
-        <w:tabs>
-          <w:tab w:val="left" w:pos="2835"/>
-          <w:tab w:val="left" w:pos="3261"/>
-        </w:tabs>
-        <w:spacing w:after="0"/>
-      </w:pPr>
-      <w:r>
-        <w:t>Writing and maintaining frontend code</w:t>
-      </w:r>
-    </w:p>
-    <w:p>
-      <w:pPr>
-        <w:pStyle w:val="ListParagraph"/>
-        <w:numPr>
-          <w:ilvl w:val="0"/>
-          <w:numId w:val="3"/>
-        </w:numPr>
-        <w:tabs>
-          <w:tab w:val="left" w:pos="2835"/>
-          <w:tab w:val="left" w:pos="3261"/>
-        </w:tabs>
-        <w:spacing w:after="0"/>
-      </w:pPr>
-      <w:r>
-        <w:t>Participating in code reviews</w:t>
-      </w:r>
-    </w:p>
-    <w:p>
-      <w:pPr>
-        <w:pStyle w:val="ListParagraph"/>
-        <w:numPr>
-          <w:ilvl w:val="0"/>
-          <w:numId w:val="3"/>
-        </w:numPr>
-        <w:tabs>
-          <w:tab w:val="left" w:pos="2835"/>
-          <w:tab w:val="left" w:pos="3261"/>
-        </w:tabs>
-        <w:spacing w:after="0"/>
-      </w:pPr>
-      <w:r>
-        <w:t>Fixing frontend performance issues</w:t>
-      </w:r>
-    </w:p>
-    <w:p>
-      <w:pPr>
-        <w:pStyle w:val="ListParagraph"/>
-        <w:numPr>
-          <w:ilvl w:val="0"/>
-          <w:numId w:val="3"/>
-        </w:numPr>
-        <w:tabs>
-          <w:tab w:val="left" w:pos="2835"/>
-          <w:tab w:val="left" w:pos="3261"/>
-        </w:tabs>
-        <w:spacing w:after="0"/>
-      </w:pPr>
-      <w:r>
-        <w:t>Creating responsive layouts</w:t>
-      </w:r>
-    </w:p>
-    <w:p>
-      <w:pPr>
-        <w:tabs>
-          <w:tab w:val="left" w:pos="2835"/>
-          <w:tab w:val="left" w:pos="3261"/>
-        </w:tabs>
-        <w:spacing w:after="0"/>
-      </w:pPr>
-    </w:p>
-    <w:p>
-      <w:pPr>
-        <w:tabs>
-          <w:tab w:val="left" w:pos="2835"/>
-          <w:tab w:val="left" w:pos="3261"/>
-        </w:tabs>
-        <w:spacing w:after="0"/>
-        <w:rPr>
-          <w:b/>
-        </w:rPr>
-      </w:pPr>
-      <w:r>
-        <w:tab/>
-      </w:r>
-      <w:r>
-        <w:rPr>
-          <w:b/>
-        </w:rPr>
-        <w:t>Tech Stack</w:t>
-      </w:r>
-    </w:p>
-    <w:p>
-      <w:pPr>
-        <w:pStyle w:val="ListParagraph"/>
-        <w:numPr>
-          <w:ilvl w:val="0"/>
-          <w:numId w:val="6"/>
-        </w:numPr>
-        <w:tabs>
-          <w:tab w:val="left" w:pos="2835"/>
-          <w:tab w:val="left" w:pos="3261"/>
-        </w:tabs>
-        <w:spacing w:after="0"/>
-      </w:pPr>
-      <w:r>
-        <w:t>Next JS</w:t>
-      </w:r>
-    </w:p>
-    <w:p>
-      <w:pPr>
-        <w:pStyle w:val="ListParagraph"/>
-        <w:numPr>
-          <w:ilvl w:val="0"/>
-          <w:numId w:val="6"/>
-        </w:numPr>
-        <w:tabs>
-          <w:tab w:val="left" w:pos="2835"/>
-          <w:tab w:val="left" w:pos="3261"/>
-        </w:tabs>
-        <w:spacing w:after="0"/>
-      </w:pPr>
-      <w:r>
-        <w:t>Material UI</w:t>
-      </w:r>
-    </w:p>
-    <w:p>
-      <w:pPr>
-        <w:pStyle w:val="ListParagraph"/>
-        <w:numPr>
-          <w:ilvl w:val="0"/>
-          <w:numId w:val="6"/>
-        </w:numPr>
-        <w:tabs>
-          <w:tab w:val="left" w:pos="2835"/>
-          <w:tab w:val="left" w:pos="3261"/>
-        </w:tabs>
-        <w:spacing w:after="0"/>
-      </w:pPr>
-      <w:r>
-        <w:t>Tailwind CSS</w:t>
-      </w:r>
-    </w:p>
-    <w:p>
-      <w:pPr>
-        <w:pStyle w:val="ListParagraph"/>
-        <w:numPr>
-          <w:ilvl w:val="0"/>
-          <w:numId w:val="6"/>
-        </w:numPr>
-        <w:tabs>
-          <w:tab w:val="left" w:pos="2835"/>
-          <w:tab w:val="left" w:pos="3261"/>
-        </w:tabs>
-        <w:spacing w:after="0"/>
-      </w:pPr>
-      <w:r>
-        <w:t>React Hook Form</w:t>
-      </w:r>
-    </w:p>
-    <w:p>
-      <w:pPr>
-        <w:pStyle w:val="ListParagraph"/>
-        <w:numPr>
-          <w:ilvl w:val="0"/>
-          <w:numId w:val="6"/>
-        </w:numPr>
-        <w:tabs>
-          <w:tab w:val="left" w:pos="2835"/>
-          <w:tab w:val="left" w:pos="3261"/>
-        </w:tabs>
-        <w:spacing w:after="0"/>
-      </w:pPr>
-      <w:proofErr w:type="spellStart"/>
-      <w:r>
-        <w:t>Redux</w:t>
-      </w:r>
-      <w:proofErr w:type="spellEnd"/>
-      <w:r>
-        <w:t xml:space="preserve"> Toolkit</w:t>
-      </w:r>
-    </w:p>
-    <w:p>
-      <w:pPr>
-        <w:tabs>
-          <w:tab w:val="left" w:pos="2835"/>
-          <w:tab w:val="left" w:pos="3261"/>
-        </w:tabs>
-        <w:spacing w:after="0"/>
-      </w:pPr>
-    </w:p>
-    <w:p>
-      <w:pPr>
-        <w:tabs>
-          <w:tab w:val="left" w:pos="2835"/>
-          <w:tab w:val="left" w:pos="3261"/>
-        </w:tabs>
-        <w:spacing w:after="0"/>
-      </w:pPr>
-    </w:p>
-    <w:p>
-      <w:pPr>
-        <w:tabs>
-          <w:tab w:val="left" w:pos="1134"/>
-          <w:tab w:val="left" w:pos="2835"/>
-        </w:tabs>
-        <w:spacing w:after="0"/>
-      </w:pPr>
-      <w:r>
-        <w:t>04/2022</w:t>
-      </w:r>
-      <w:r>
-        <w:t xml:space="preserve"> –</w:t>
-      </w:r>
-      <w:r>
-        <w:t xml:space="preserve"> 08/2022</w:t>
-      </w:r>
-      <w:r>
-        <w:tab/>
-      </w:r>
-      <w:r>
-        <w:tab/>
-      </w:r>
-      <w:r>
-        <w:rPr>
-          <w:b/>
-        </w:rPr>
-        <w:t xml:space="preserve">Software Engineer I, </w:t>
-      </w:r>
-      <w:r>
-        <w:t xml:space="preserve">Cloud Panda PH – </w:t>
-      </w:r>
-      <w:proofErr w:type="spellStart"/>
-      <w:r>
-        <w:t>Mandaluyong</w:t>
-      </w:r>
-      <w:proofErr w:type="spellEnd"/>
-      <w:r>
-        <w:t xml:space="preserve"> City</w:t>
-      </w:r>
-    </w:p>
-    <w:p>
-      <w:pPr>
-        <w:pStyle w:val="ListParagraph"/>
-        <w:numPr>
-          <w:ilvl w:val="0"/>
-          <w:numId w:val="3"/>
-        </w:numPr>
-        <w:tabs>
-          <w:tab w:val="left" w:pos="2835"/>
-          <w:tab w:val="left" w:pos="3261"/>
-        </w:tabs>
-        <w:spacing w:after="0"/>
-      </w:pPr>
-      <w:r>
-        <w:t>Participated in team-building website to enhance working relationships.</w:t>
-      </w:r>
-    </w:p>
-    <w:p>
-      <w:pPr>
-        <w:pStyle w:val="ListParagraph"/>
-        <w:numPr>
-          <w:ilvl w:val="0"/>
-          <w:numId w:val="3"/>
-        </w:numPr>
-        <w:tabs>
-          <w:tab w:val="left" w:pos="2835"/>
-          <w:tab w:val="left" w:pos="3261"/>
-        </w:tabs>
-        <w:spacing w:after="0"/>
-      </w:pPr>
-      <w:r>
-        <w:t>Learned new skills and applied to daily tasks to improve efficiency and</w:t>
-      </w:r>
-    </w:p>
-    <w:p>
-      <w:pPr>
-        <w:pStyle w:val="ListParagraph"/>
-        <w:tabs>
-          <w:tab w:val="left" w:pos="2835"/>
-          <w:tab w:val="left" w:pos="3261"/>
-        </w:tabs>
-        <w:spacing w:after="0"/>
-        <w:ind w:left="3555"/>
-      </w:pPr>
-      <w:proofErr w:type="gramStart"/>
-      <w:r>
-        <w:t>productivity</w:t>
-      </w:r>
-      <w:proofErr w:type="gramEnd"/>
-      <w:r>
-        <w:t>.</w:t>
-      </w:r>
-    </w:p>
-    <w:p>
-      <w:pPr>
-        <w:pStyle w:val="ListParagraph"/>
-        <w:numPr>
-          <w:ilvl w:val="0"/>
-          <w:numId w:val="3"/>
-        </w:numPr>
-        <w:tabs>
-          <w:tab w:val="left" w:pos="2835"/>
-          <w:tab w:val="left" w:pos="3261"/>
-        </w:tabs>
-        <w:spacing w:after="0"/>
-      </w:pPr>
-      <w:r>
-        <w:t>A</w:t>
-      </w:r>
-      <w:r>
-        <w:t>pplying best practices</w:t>
-      </w:r>
-    </w:p>
-    <w:p>
-      <w:pPr>
-        <w:pStyle w:val="ListParagraph"/>
-        <w:numPr>
-          <w:ilvl w:val="0"/>
-          <w:numId w:val="3"/>
-        </w:numPr>
-        <w:tabs>
-          <w:tab w:val="left" w:pos="2835"/>
-          <w:tab w:val="left" w:pos="3261"/>
-        </w:tabs>
-        <w:spacing w:after="0"/>
-      </w:pPr>
-      <w:r>
-        <w:t>Writing and maintaining code</w:t>
-      </w:r>
-    </w:p>
-    <w:p>
-      <w:pPr>
-        <w:pStyle w:val="ListParagraph"/>
-        <w:numPr>
-          <w:ilvl w:val="0"/>
-          <w:numId w:val="3"/>
-        </w:numPr>
-        <w:tabs>
-          <w:tab w:val="left" w:pos="2835"/>
-          <w:tab w:val="left" w:pos="3261"/>
-        </w:tabs>
-        <w:spacing w:after="0"/>
-      </w:pPr>
-      <w:r>
-        <w:t>Testing and debugging</w:t>
-      </w:r>
-    </w:p>
-    <w:p>
-      <w:pPr>
-        <w:pStyle w:val="ListParagraph"/>
-        <w:numPr>
-          <w:ilvl w:val="0"/>
-          <w:numId w:val="3"/>
-        </w:numPr>
-        <w:tabs>
-          <w:tab w:val="left" w:pos="2835"/>
-          <w:tab w:val="left" w:pos="3261"/>
-        </w:tabs>
-        <w:spacing w:after="0"/>
-      </w:pPr>
-      <w:r>
         <w:lastRenderedPageBreak/>
-        <w:t>Assisting in code reviews</w:t>
-      </w:r>
-    </w:p>
-    <w:p>
-      <w:pPr>
-        <w:pStyle w:val="ListParagraph"/>
-        <w:numPr>
-          <w:ilvl w:val="0"/>
-          <w:numId w:val="3"/>
-        </w:numPr>
-        <w:tabs>
-          <w:tab w:val="left" w:pos="2835"/>
-          <w:tab w:val="left" w:pos="3261"/>
-        </w:tabs>
-        <w:spacing w:after="0"/>
-      </w:pPr>
-      <w:r>
-        <w:t>Demonstrated respect, friendliness and willingness to help wherever</w:t>
-      </w:r>
-    </w:p>
-    <w:p>
-      <w:pPr>
-        <w:pStyle w:val="ListParagraph"/>
-        <w:tabs>
-          <w:tab w:val="left" w:pos="2835"/>
-          <w:tab w:val="left" w:pos="3261"/>
-        </w:tabs>
-        <w:spacing w:after="0"/>
-        <w:ind w:left="3555"/>
-      </w:pPr>
-      <w:proofErr w:type="gramStart"/>
-      <w:r>
-        <w:t>needed</w:t>
-      </w:r>
-      <w:proofErr w:type="gramEnd"/>
-      <w:r>
-        <w:t>.</w:t>
-      </w:r>
-    </w:p>
-    <w:p>
-      <w:pPr>
-        <w:pStyle w:val="ListParagraph"/>
-        <w:numPr>
-          <w:ilvl w:val="0"/>
-          <w:numId w:val="3"/>
-        </w:numPr>
-        <w:tabs>
-          <w:tab w:val="left" w:pos="2835"/>
-          <w:tab w:val="left" w:pos="3261"/>
-        </w:tabs>
-        <w:spacing w:after="0"/>
-      </w:pPr>
-      <w:r>
-        <w:t xml:space="preserve">Development using React </w:t>
-      </w:r>
-      <w:proofErr w:type="spellStart"/>
-      <w:r>
-        <w:t>Js</w:t>
-      </w:r>
-      <w:proofErr w:type="spellEnd"/>
-      <w:r>
-        <w:t xml:space="preserve"> framework</w:t>
-      </w:r>
-      <w:r>
-        <w:t xml:space="preserve"> and Material UI</w:t>
-      </w:r>
-      <w:r>
-        <w:t>.</w:t>
-      </w:r>
-    </w:p>
-    <w:p>
-      <w:pPr>
-        <w:pStyle w:val="ListParagraph"/>
-        <w:numPr>
-          <w:ilvl w:val="0"/>
-          <w:numId w:val="3"/>
-        </w:numPr>
-        <w:tabs>
-          <w:tab w:val="left" w:pos="2835"/>
-          <w:tab w:val="left" w:pos="3261"/>
-        </w:tabs>
-        <w:spacing w:after="0"/>
-      </w:pPr>
-      <w:r>
-        <w:t>Make a double effort to make our progress faster</w:t>
-      </w:r>
-    </w:p>
-    <w:p>
-      <w:pPr>
-        <w:pStyle w:val="ListParagraph"/>
-        <w:numPr>
-          <w:ilvl w:val="0"/>
-          <w:numId w:val="3"/>
-        </w:numPr>
-        <w:tabs>
-          <w:tab w:val="left" w:pos="2835"/>
-          <w:tab w:val="left" w:pos="3261"/>
-        </w:tabs>
-        <w:spacing w:after="0"/>
-      </w:pPr>
-      <w:r>
-        <w:t>We develop</w:t>
-      </w:r>
-      <w:r>
-        <w:t>ed</w:t>
-      </w:r>
-      <w:r>
-        <w:t xml:space="preserve"> ERP System (Inventory and Manufacturing)</w:t>
-      </w:r>
-    </w:p>
-    <w:p>
-      <w:pPr>
-        <w:pStyle w:val="ListParagraph"/>
-        <w:numPr>
-          <w:ilvl w:val="0"/>
-          <w:numId w:val="3"/>
-        </w:numPr>
-        <w:tabs>
-          <w:tab w:val="left" w:pos="2835"/>
-          <w:tab w:val="left" w:pos="3261"/>
-        </w:tabs>
-        <w:spacing w:after="0"/>
-      </w:pPr>
-      <w:r>
-        <w:t>Make website responsive</w:t>
-      </w:r>
-    </w:p>
-    <w:p>
-      <w:pPr>
-        <w:tabs>
-          <w:tab w:val="left" w:pos="2835"/>
-          <w:tab w:val="left" w:pos="3261"/>
-        </w:tabs>
-        <w:spacing w:after="0"/>
-      </w:pPr>
-      <w:r>
-        <w:tab/>
-      </w:r>
-    </w:p>
-    <w:p>
-      <w:pPr>
-        <w:tabs>
-          <w:tab w:val="left" w:pos="2835"/>
-          <w:tab w:val="left" w:pos="3261"/>
-        </w:tabs>
-        <w:spacing w:after="0"/>
-        <w:rPr>
-          <w:b/>
-        </w:rPr>
-      </w:pPr>
-      <w:r>
-        <w:tab/>
-      </w:r>
-      <w:r>
-        <w:rPr>
-          <w:b/>
-        </w:rPr>
-        <w:t>Tech Stack</w:t>
-      </w:r>
-    </w:p>
-    <w:p>
-      <w:pPr>
-        <w:pStyle w:val="ListParagraph"/>
-        <w:numPr>
-          <w:ilvl w:val="0"/>
-          <w:numId w:val="7"/>
-        </w:numPr>
-        <w:tabs>
-          <w:tab w:val="left" w:pos="2835"/>
-          <w:tab w:val="left" w:pos="3261"/>
-        </w:tabs>
-        <w:spacing w:after="0"/>
-      </w:pPr>
-      <w:r>
-        <w:t>React</w:t>
-      </w:r>
-      <w:r>
-        <w:t xml:space="preserve"> </w:t>
-      </w:r>
-      <w:proofErr w:type="spellStart"/>
-      <w:r>
-        <w:t>Js</w:t>
-      </w:r>
-      <w:proofErr w:type="spellEnd"/>
-    </w:p>
-    <w:p>
-      <w:pPr>
-        <w:pStyle w:val="ListParagraph"/>
-        <w:numPr>
-          <w:ilvl w:val="0"/>
-          <w:numId w:val="7"/>
-        </w:numPr>
-        <w:tabs>
-          <w:tab w:val="left" w:pos="2835"/>
-          <w:tab w:val="left" w:pos="3261"/>
-        </w:tabs>
-        <w:spacing w:after="0"/>
-      </w:pPr>
-      <w:r>
-        <w:t>React Hook Form</w:t>
-      </w:r>
-    </w:p>
-    <w:p>
-      <w:pPr>
-        <w:pStyle w:val="ListParagraph"/>
-        <w:numPr>
-          <w:ilvl w:val="0"/>
-          <w:numId w:val="7"/>
-        </w:numPr>
-        <w:tabs>
-          <w:tab w:val="left" w:pos="2835"/>
-          <w:tab w:val="left" w:pos="3261"/>
-        </w:tabs>
-        <w:spacing w:after="0"/>
-      </w:pPr>
-      <w:proofErr w:type="spellStart"/>
-      <w:r>
-        <w:t>Redux</w:t>
-      </w:r>
-      <w:proofErr w:type="spellEnd"/>
-    </w:p>
-    <w:p>
-      <w:pPr>
-        <w:pStyle w:val="ListParagraph"/>
-        <w:numPr>
-          <w:ilvl w:val="0"/>
-          <w:numId w:val="7"/>
-        </w:numPr>
-        <w:tabs>
-          <w:tab w:val="left" w:pos="2835"/>
-          <w:tab w:val="left" w:pos="3261"/>
-        </w:tabs>
-        <w:spacing w:after="0"/>
-      </w:pPr>
-      <w:r>
-        <w:t>Material UI</w:t>
-      </w:r>
-    </w:p>
-    <w:p>
-      <w:pPr>
-        <w:tabs>
-          <w:tab w:val="left" w:pos="2835"/>
-          <w:tab w:val="left" w:pos="3261"/>
-        </w:tabs>
-        <w:spacing w:after="0"/>
-      </w:pPr>
-    </w:p>
-    <w:p>
-      <w:pPr>
-        <w:tabs>
-          <w:tab w:val="left" w:pos="2835"/>
-          <w:tab w:val="left" w:pos="3261"/>
-        </w:tabs>
-        <w:spacing w:after="0"/>
-      </w:pPr>
-    </w:p>
-    <w:p>
-      <w:pPr>
-        <w:tabs>
-          <w:tab w:val="left" w:pos="1134"/>
-          <w:tab w:val="left" w:pos="2835"/>
-        </w:tabs>
-        <w:spacing w:after="0"/>
-      </w:pPr>
-      <w:r>
-        <w:t>09/2021</w:t>
-      </w:r>
-      <w:r>
-        <w:t xml:space="preserve"> –</w:t>
-      </w:r>
-      <w:r>
-        <w:t xml:space="preserve"> 12/2021</w:t>
-      </w:r>
-      <w:r>
-        <w:tab/>
-      </w:r>
-      <w:r>
-        <w:rPr>
-          <w:b/>
-        </w:rPr>
-        <w:t xml:space="preserve">Backend Developer, </w:t>
-      </w:r>
-      <w:r>
-        <w:t xml:space="preserve">My </w:t>
-      </w:r>
-      <w:proofErr w:type="spellStart"/>
-      <w:r>
-        <w:t>Busybee</w:t>
-      </w:r>
-      <w:proofErr w:type="spellEnd"/>
-      <w:r>
-        <w:t xml:space="preserve"> </w:t>
-      </w:r>
-      <w:proofErr w:type="spellStart"/>
-      <w:r>
-        <w:t>Inc</w:t>
-      </w:r>
-      <w:proofErr w:type="spellEnd"/>
-      <w:r>
-        <w:t xml:space="preserve"> – Manila</w:t>
-      </w:r>
-    </w:p>
-    <w:p>
-      <w:pPr>
-        <w:pStyle w:val="ListParagraph"/>
-        <w:numPr>
-          <w:ilvl w:val="0"/>
-          <w:numId w:val="3"/>
-        </w:numPr>
-        <w:tabs>
-          <w:tab w:val="left" w:pos="2835"/>
-          <w:tab w:val="left" w:pos="3261"/>
-        </w:tabs>
-        <w:spacing w:after="0"/>
-      </w:pPr>
-      <w:r>
-        <w:t>Participated in team-building website t</w:t>
-      </w:r>
-      <w:r>
-        <w:t>o enhance working relationships</w:t>
-      </w:r>
-    </w:p>
-    <w:p>
-      <w:pPr>
-        <w:pStyle w:val="ListParagraph"/>
-        <w:numPr>
-          <w:ilvl w:val="0"/>
-          <w:numId w:val="3"/>
-        </w:numPr>
-        <w:tabs>
-          <w:tab w:val="left" w:pos="2835"/>
-          <w:tab w:val="left" w:pos="3261"/>
-        </w:tabs>
-        <w:spacing w:after="0"/>
-      </w:pPr>
-      <w:r>
-        <w:t>Actively listened to customers, handled concerns quickly and escalated</w:t>
-      </w:r>
-    </w:p>
-    <w:p>
-      <w:pPr>
-        <w:pStyle w:val="ListParagraph"/>
-        <w:tabs>
-          <w:tab w:val="left" w:pos="2835"/>
-          <w:tab w:val="left" w:pos="3261"/>
-        </w:tabs>
-        <w:spacing w:after="0"/>
-        <w:ind w:left="3555"/>
-      </w:pPr>
-      <w:proofErr w:type="gramStart"/>
-      <w:r>
-        <w:t>major</w:t>
-      </w:r>
-      <w:proofErr w:type="gramEnd"/>
-      <w:r>
-        <w:t xml:space="preserve"> issues</w:t>
-      </w:r>
-    </w:p>
-    <w:p>
-      <w:pPr>
-        <w:pStyle w:val="ListParagraph"/>
-        <w:numPr>
-          <w:ilvl w:val="0"/>
-          <w:numId w:val="3"/>
-        </w:numPr>
-        <w:tabs>
-          <w:tab w:val="left" w:pos="2835"/>
-          <w:tab w:val="left" w:pos="3261"/>
-        </w:tabs>
-        <w:spacing w:after="0"/>
-      </w:pPr>
-      <w:r>
         <w:t>Learned new skills and applied to daily tasks to improve efficiency and</w:t>
       </w:r>
     </w:p>
@@ -3208,333 +2877,333 @@
         <w:spacing w:after="0"/>
       </w:pPr>
       <w:r>
+        <w:t>Survey Functionality</w:t>
+      </w:r>
+    </w:p>
+    <w:p>
+      <w:pPr>
+        <w:pStyle w:val="ListParagraph"/>
+        <w:numPr>
+          <w:ilvl w:val="0"/>
+          <w:numId w:val="5"/>
+        </w:numPr>
+        <w:tabs>
+          <w:tab w:val="left" w:pos="2835"/>
+        </w:tabs>
+        <w:spacing w:after="0"/>
+      </w:pPr>
+      <w:r>
+        <w:t>Blog posts from database</w:t>
+      </w:r>
+    </w:p>
+    <w:p>
+      <w:pPr>
+        <w:pStyle w:val="ListParagraph"/>
+        <w:numPr>
+          <w:ilvl w:val="0"/>
+          <w:numId w:val="5"/>
+        </w:numPr>
+        <w:tabs>
+          <w:tab w:val="left" w:pos="2835"/>
+        </w:tabs>
+        <w:spacing w:after="0"/>
+      </w:pPr>
+      <w:r>
+        <w:t>Newsletter</w:t>
+      </w:r>
+      <w:r>
+        <w:t xml:space="preserve"> (Integrated with external </w:t>
+      </w:r>
+      <w:proofErr w:type="spellStart"/>
+      <w:r>
+        <w:t>api</w:t>
+      </w:r>
+      <w:proofErr w:type="spellEnd"/>
+      <w:r>
+        <w:t xml:space="preserve"> of </w:t>
+      </w:r>
+      <w:proofErr w:type="spellStart"/>
+      <w:r>
+        <w:t>mailchimp</w:t>
+      </w:r>
+      <w:proofErr w:type="spellEnd"/>
+      <w:r>
+        <w:t>)</w:t>
+      </w:r>
+    </w:p>
+    <w:p>
+      <w:pPr>
+        <w:pStyle w:val="ListParagraph"/>
+        <w:numPr>
+          <w:ilvl w:val="0"/>
+          <w:numId w:val="5"/>
+        </w:numPr>
+        <w:tabs>
+          <w:tab w:val="left" w:pos="2835"/>
+        </w:tabs>
+        <w:spacing w:after="0"/>
+      </w:pPr>
+      <w:r>
+        <w:t>More interactive features inside of home and about page</w:t>
+      </w:r>
+    </w:p>
+    <w:p>
+      <w:pPr>
+        <w:tabs>
+          <w:tab w:val="left" w:pos="2835"/>
+        </w:tabs>
+        <w:spacing w:after="0"/>
+      </w:pPr>
+      <w:r>
+        <w:tab/>
+      </w:r>
+    </w:p>
+    <w:p>
+      <w:pPr>
+        <w:tabs>
+          <w:tab w:val="left" w:pos="2835"/>
+        </w:tabs>
+        <w:spacing w:after="0"/>
+        <w:rPr>
+          <w:b/>
+        </w:rPr>
+      </w:pPr>
+      <w:r>
+        <w:tab/>
+      </w:r>
+      <w:r>
+        <w:rPr>
+          <w:b/>
+        </w:rPr>
+        <w:t>Tech Stack</w:t>
+      </w:r>
+    </w:p>
+    <w:p>
+      <w:pPr>
+        <w:pStyle w:val="ListParagraph"/>
+        <w:numPr>
+          <w:ilvl w:val="0"/>
+          <w:numId w:val="9"/>
+        </w:numPr>
+        <w:tabs>
+          <w:tab w:val="left" w:pos="2835"/>
+        </w:tabs>
+        <w:spacing w:after="0"/>
+      </w:pPr>
+      <w:proofErr w:type="spellStart"/>
+      <w:r>
+        <w:t>Nuxt</w:t>
+      </w:r>
+      <w:proofErr w:type="spellEnd"/>
+      <w:r>
+        <w:t xml:space="preserve"> JS for SEO</w:t>
+      </w:r>
+    </w:p>
+    <w:p>
+      <w:pPr>
+        <w:pStyle w:val="ListParagraph"/>
+        <w:numPr>
+          <w:ilvl w:val="0"/>
+          <w:numId w:val="9"/>
+        </w:numPr>
+        <w:tabs>
+          <w:tab w:val="left" w:pos="2835"/>
+        </w:tabs>
+        <w:spacing w:after="0"/>
+      </w:pPr>
+      <w:r>
+        <w:t>Tailwind CSS</w:t>
+      </w:r>
+    </w:p>
+    <w:p>
+      <w:pPr>
+        <w:pStyle w:val="ListParagraph"/>
+        <w:tabs>
+          <w:tab w:val="left" w:pos="2835"/>
+        </w:tabs>
+        <w:spacing w:after="0"/>
+        <w:ind w:left="3555"/>
+      </w:pPr>
+    </w:p>
+    <w:p>
+      <w:pPr>
+        <w:tabs>
+          <w:tab w:val="left" w:pos="2835"/>
+        </w:tabs>
+        <w:spacing w:after="0"/>
+        <w:rPr>
+          <w:b/>
+        </w:rPr>
+      </w:pPr>
+      <w:r>
+        <w:tab/>
+      </w:r>
+      <w:r>
+        <w:rPr>
+          <w:b/>
+        </w:rPr>
+        <w:t xml:space="preserve">Some </w:t>
+      </w:r>
+      <w:r>
+        <w:rPr>
+          <w:b/>
+        </w:rPr>
+        <w:t>Keywords of high ranking in Google</w:t>
+      </w:r>
+    </w:p>
+    <w:p>
+      <w:pPr>
+        <w:pStyle w:val="ListParagraph"/>
+        <w:numPr>
+          <w:ilvl w:val="0"/>
+          <w:numId w:val="20"/>
+        </w:numPr>
+        <w:tabs>
+          <w:tab w:val="left" w:pos="2835"/>
+        </w:tabs>
+        <w:spacing w:after="0"/>
+      </w:pPr>
+      <w:proofErr w:type="spellStart"/>
+      <w:r>
+        <w:t>Flameguard</w:t>
+      </w:r>
+      <w:proofErr w:type="spellEnd"/>
+    </w:p>
+    <w:p>
+      <w:pPr>
+        <w:pStyle w:val="ListParagraph"/>
+        <w:numPr>
+          <w:ilvl w:val="0"/>
+          <w:numId w:val="20"/>
+        </w:numPr>
+        <w:tabs>
+          <w:tab w:val="left" w:pos="2835"/>
+        </w:tabs>
+        <w:spacing w:after="0"/>
+      </w:pPr>
+      <w:proofErr w:type="spellStart"/>
+      <w:r>
+        <w:t>Flameguard</w:t>
+      </w:r>
+      <w:proofErr w:type="spellEnd"/>
+      <w:r>
+        <w:t xml:space="preserve"> PH</w:t>
+      </w:r>
+    </w:p>
+    <w:p>
+      <w:pPr>
+        <w:pStyle w:val="ListParagraph"/>
+        <w:numPr>
+          <w:ilvl w:val="0"/>
+          <w:numId w:val="20"/>
+        </w:numPr>
+        <w:tabs>
+          <w:tab w:val="left" w:pos="2835"/>
+        </w:tabs>
+        <w:spacing w:after="0"/>
+      </w:pPr>
+      <w:r>
+        <w:t>Fire Protection Contractor in the Philippines</w:t>
+      </w:r>
+    </w:p>
+    <w:p>
+      <w:pPr>
+        <w:pStyle w:val="ListParagraph"/>
+        <w:numPr>
+          <w:ilvl w:val="0"/>
+          <w:numId w:val="20"/>
+        </w:numPr>
+        <w:tabs>
+          <w:tab w:val="left" w:pos="2835"/>
+        </w:tabs>
+        <w:spacing w:after="0"/>
+      </w:pPr>
+      <w:r>
+        <w:t>Fire Protection Philippines</w:t>
+      </w:r>
+    </w:p>
+    <w:p>
+      <w:pPr>
+        <w:pStyle w:val="ListParagraph"/>
+        <w:numPr>
+          <w:ilvl w:val="0"/>
+          <w:numId w:val="20"/>
+        </w:numPr>
+        <w:tabs>
+          <w:tab w:val="left" w:pos="2835"/>
+        </w:tabs>
+        <w:spacing w:after="0"/>
+      </w:pPr>
+      <w:r>
+        <w:t>Fire Protection Supplier Philippines</w:t>
+      </w:r>
+    </w:p>
+    <w:p>
+      <w:pPr>
+        <w:pStyle w:val="ListParagraph"/>
+        <w:numPr>
+          <w:ilvl w:val="0"/>
+          <w:numId w:val="20"/>
+        </w:numPr>
+        <w:tabs>
+          <w:tab w:val="left" w:pos="2835"/>
+        </w:tabs>
+        <w:spacing w:after="0"/>
+      </w:pPr>
+      <w:r>
+        <w:t>Fire Protection Supplier in the Philippines</w:t>
+      </w:r>
+    </w:p>
+    <w:p>
+      <w:pPr>
+        <w:pStyle w:val="ListParagraph"/>
+        <w:numPr>
+          <w:ilvl w:val="0"/>
+          <w:numId w:val="20"/>
+        </w:numPr>
+        <w:tabs>
+          <w:tab w:val="left" w:pos="2835"/>
+        </w:tabs>
+        <w:spacing w:after="0"/>
+      </w:pPr>
+      <w:r>
+        <w:t>Fire Protection System</w:t>
+      </w:r>
+    </w:p>
+    <w:p>
+      <w:pPr>
+        <w:pStyle w:val="ListParagraph"/>
+        <w:numPr>
+          <w:ilvl w:val="0"/>
+          <w:numId w:val="20"/>
+        </w:numPr>
+        <w:tabs>
+          <w:tab w:val="left" w:pos="2835"/>
+        </w:tabs>
+        <w:spacing w:after="0"/>
+      </w:pPr>
+      <w:r>
+        <w:t>ETC.</w:t>
+      </w:r>
+    </w:p>
+    <w:p>
+      <w:pPr>
+        <w:tabs>
+          <w:tab w:val="left" w:pos="2835"/>
+        </w:tabs>
+        <w:spacing w:after="0"/>
+      </w:pPr>
+    </w:p>
+    <w:p>
+      <w:pPr>
+        <w:tabs>
+          <w:tab w:val="left" w:pos="2835"/>
+        </w:tabs>
+        <w:spacing w:after="0"/>
+        <w:ind w:left="2835" w:hanging="2835"/>
+      </w:pPr>
+      <w:r>
         <w:lastRenderedPageBreak/>
-        <w:t>Survey Functionality</w:t>
-      </w:r>
-    </w:p>
-    <w:p>
-      <w:pPr>
-        <w:pStyle w:val="ListParagraph"/>
-        <w:numPr>
-          <w:ilvl w:val="0"/>
-          <w:numId w:val="5"/>
-        </w:numPr>
-        <w:tabs>
-          <w:tab w:val="left" w:pos="2835"/>
-        </w:tabs>
-        <w:spacing w:after="0"/>
-      </w:pPr>
-      <w:r>
-        <w:t>Blog posts from database</w:t>
-      </w:r>
-    </w:p>
-    <w:p>
-      <w:pPr>
-        <w:pStyle w:val="ListParagraph"/>
-        <w:numPr>
-          <w:ilvl w:val="0"/>
-          <w:numId w:val="5"/>
-        </w:numPr>
-        <w:tabs>
-          <w:tab w:val="left" w:pos="2835"/>
-        </w:tabs>
-        <w:spacing w:after="0"/>
-      </w:pPr>
-      <w:r>
-        <w:t>Newsletter</w:t>
-      </w:r>
-      <w:r>
-        <w:t xml:space="preserve"> (Integrated with external </w:t>
-      </w:r>
-      <w:proofErr w:type="spellStart"/>
-      <w:r>
-        <w:t>api</w:t>
-      </w:r>
-      <w:proofErr w:type="spellEnd"/>
-      <w:r>
-        <w:t xml:space="preserve"> of </w:t>
-      </w:r>
-      <w:proofErr w:type="spellStart"/>
-      <w:r>
-        <w:t>mailchimp</w:t>
-      </w:r>
-      <w:proofErr w:type="spellEnd"/>
-      <w:r>
-        <w:t>)</w:t>
-      </w:r>
-    </w:p>
-    <w:p>
-      <w:pPr>
-        <w:pStyle w:val="ListParagraph"/>
-        <w:numPr>
-          <w:ilvl w:val="0"/>
-          <w:numId w:val="5"/>
-        </w:numPr>
-        <w:tabs>
-          <w:tab w:val="left" w:pos="2835"/>
-        </w:tabs>
-        <w:spacing w:after="0"/>
-      </w:pPr>
-      <w:r>
-        <w:t>More interactive features inside of home and about page</w:t>
-      </w:r>
-    </w:p>
-    <w:p>
-      <w:pPr>
-        <w:tabs>
-          <w:tab w:val="left" w:pos="2835"/>
-        </w:tabs>
-        <w:spacing w:after="0"/>
-      </w:pPr>
-      <w:r>
-        <w:tab/>
-      </w:r>
-    </w:p>
-    <w:p>
-      <w:pPr>
-        <w:tabs>
-          <w:tab w:val="left" w:pos="2835"/>
-        </w:tabs>
-        <w:spacing w:after="0"/>
-        <w:rPr>
-          <w:b/>
-        </w:rPr>
-      </w:pPr>
-      <w:r>
-        <w:tab/>
-      </w:r>
-      <w:r>
-        <w:rPr>
-          <w:b/>
-        </w:rPr>
-        <w:t>Tech Stack</w:t>
-      </w:r>
-    </w:p>
-    <w:p>
-      <w:pPr>
-        <w:pStyle w:val="ListParagraph"/>
-        <w:numPr>
-          <w:ilvl w:val="0"/>
-          <w:numId w:val="9"/>
-        </w:numPr>
-        <w:tabs>
-          <w:tab w:val="left" w:pos="2835"/>
-        </w:tabs>
-        <w:spacing w:after="0"/>
-      </w:pPr>
-      <w:proofErr w:type="spellStart"/>
-      <w:r>
-        <w:t>Nuxt</w:t>
-      </w:r>
-      <w:proofErr w:type="spellEnd"/>
-      <w:r>
-        <w:t xml:space="preserve"> JS for SEO</w:t>
-      </w:r>
-    </w:p>
-    <w:p>
-      <w:pPr>
-        <w:pStyle w:val="ListParagraph"/>
-        <w:numPr>
-          <w:ilvl w:val="0"/>
-          <w:numId w:val="9"/>
-        </w:numPr>
-        <w:tabs>
-          <w:tab w:val="left" w:pos="2835"/>
-        </w:tabs>
-        <w:spacing w:after="0"/>
-      </w:pPr>
-      <w:r>
-        <w:t>Tailwind CSS</w:t>
-      </w:r>
-    </w:p>
-    <w:p>
-      <w:pPr>
-        <w:pStyle w:val="ListParagraph"/>
-        <w:tabs>
-          <w:tab w:val="left" w:pos="2835"/>
-        </w:tabs>
-        <w:spacing w:after="0"/>
-        <w:ind w:left="3555"/>
-      </w:pPr>
-    </w:p>
-    <w:p>
-      <w:pPr>
-        <w:tabs>
-          <w:tab w:val="left" w:pos="2835"/>
-        </w:tabs>
-        <w:spacing w:after="0"/>
-        <w:rPr>
-          <w:b/>
-        </w:rPr>
-      </w:pPr>
-      <w:r>
-        <w:tab/>
-      </w:r>
-      <w:r>
-        <w:rPr>
-          <w:b/>
-        </w:rPr>
-        <w:t xml:space="preserve">Some </w:t>
-      </w:r>
-      <w:r>
-        <w:rPr>
-          <w:b/>
-        </w:rPr>
-        <w:t>Keywords of high ranking in Google</w:t>
-      </w:r>
-    </w:p>
-    <w:p>
-      <w:pPr>
-        <w:pStyle w:val="ListParagraph"/>
-        <w:numPr>
-          <w:ilvl w:val="0"/>
-          <w:numId w:val="20"/>
-        </w:numPr>
-        <w:tabs>
-          <w:tab w:val="left" w:pos="2835"/>
-        </w:tabs>
-        <w:spacing w:after="0"/>
-      </w:pPr>
-      <w:proofErr w:type="spellStart"/>
-      <w:r>
-        <w:t>Flameguard</w:t>
-      </w:r>
-      <w:proofErr w:type="spellEnd"/>
-    </w:p>
-    <w:p>
-      <w:pPr>
-        <w:pStyle w:val="ListParagraph"/>
-        <w:numPr>
-          <w:ilvl w:val="0"/>
-          <w:numId w:val="20"/>
-        </w:numPr>
-        <w:tabs>
-          <w:tab w:val="left" w:pos="2835"/>
-        </w:tabs>
-        <w:spacing w:after="0"/>
-      </w:pPr>
-      <w:proofErr w:type="spellStart"/>
-      <w:r>
-        <w:t>Flameguard</w:t>
-      </w:r>
-      <w:proofErr w:type="spellEnd"/>
-      <w:r>
-        <w:t xml:space="preserve"> PH</w:t>
-      </w:r>
-    </w:p>
-    <w:p>
-      <w:pPr>
-        <w:pStyle w:val="ListParagraph"/>
-        <w:numPr>
-          <w:ilvl w:val="0"/>
-          <w:numId w:val="20"/>
-        </w:numPr>
-        <w:tabs>
-          <w:tab w:val="left" w:pos="2835"/>
-        </w:tabs>
-        <w:spacing w:after="0"/>
-      </w:pPr>
-      <w:r>
-        <w:t>Fire Protection Contractor in the Philippines</w:t>
-      </w:r>
-    </w:p>
-    <w:p>
-      <w:pPr>
-        <w:pStyle w:val="ListParagraph"/>
-        <w:numPr>
-          <w:ilvl w:val="0"/>
-          <w:numId w:val="20"/>
-        </w:numPr>
-        <w:tabs>
-          <w:tab w:val="left" w:pos="2835"/>
-        </w:tabs>
-        <w:spacing w:after="0"/>
-      </w:pPr>
-      <w:r>
-        <w:t>Fire Protection Philippines</w:t>
-      </w:r>
-    </w:p>
-    <w:p>
-      <w:pPr>
-        <w:pStyle w:val="ListParagraph"/>
-        <w:numPr>
-          <w:ilvl w:val="0"/>
-          <w:numId w:val="20"/>
-        </w:numPr>
-        <w:tabs>
-          <w:tab w:val="left" w:pos="2835"/>
-        </w:tabs>
-        <w:spacing w:after="0"/>
-      </w:pPr>
-      <w:r>
-        <w:t>Fire Protection Supplier Philippines</w:t>
-      </w:r>
-    </w:p>
-    <w:p>
-      <w:pPr>
-        <w:pStyle w:val="ListParagraph"/>
-        <w:numPr>
-          <w:ilvl w:val="0"/>
-          <w:numId w:val="20"/>
-        </w:numPr>
-        <w:tabs>
-          <w:tab w:val="left" w:pos="2835"/>
-        </w:tabs>
-        <w:spacing w:after="0"/>
-      </w:pPr>
-      <w:r>
-        <w:t>Fire Protection Supplier in the Philippines</w:t>
-      </w:r>
-    </w:p>
-    <w:p>
-      <w:pPr>
-        <w:pStyle w:val="ListParagraph"/>
-        <w:numPr>
-          <w:ilvl w:val="0"/>
-          <w:numId w:val="20"/>
-        </w:numPr>
-        <w:tabs>
-          <w:tab w:val="left" w:pos="2835"/>
-        </w:tabs>
-        <w:spacing w:after="0"/>
-      </w:pPr>
-      <w:r>
-        <w:t>Fire Protection System</w:t>
-      </w:r>
-    </w:p>
-    <w:p>
-      <w:pPr>
-        <w:pStyle w:val="ListParagraph"/>
-        <w:numPr>
-          <w:ilvl w:val="0"/>
-          <w:numId w:val="20"/>
-        </w:numPr>
-        <w:tabs>
-          <w:tab w:val="left" w:pos="2835"/>
-        </w:tabs>
-        <w:spacing w:after="0"/>
-      </w:pPr>
-      <w:r>
-        <w:t>ETC.</w:t>
-      </w:r>
-    </w:p>
-    <w:p>
-      <w:pPr>
-        <w:tabs>
-          <w:tab w:val="left" w:pos="2835"/>
-        </w:tabs>
-        <w:spacing w:after="0"/>
-      </w:pPr>
-    </w:p>
-    <w:p>
-      <w:pPr>
-        <w:tabs>
-          <w:tab w:val="left" w:pos="2835"/>
-        </w:tabs>
-        <w:spacing w:after="0"/>
-        <w:ind w:left="2835" w:hanging="2835"/>
-      </w:pPr>
-      <w:r>
         <w:t xml:space="preserve">CMS of </w:t>
       </w:r>
       <w:proofErr w:type="spellStart"/>
@@ -4097,7 +3766,6 @@
         <w:spacing w:after="0"/>
       </w:pPr>
       <w:r>
-        <w:lastRenderedPageBreak/>
         <w:t>PWA</w:t>
       </w:r>
     </w:p>
@@ -4315,6 +3983,7 @@
         <w:spacing w:after="0"/>
       </w:pPr>
       <w:r>
+        <w:lastRenderedPageBreak/>
         <w:t>Redirect of page depending on authenticated (role) and unauthenticated user</w:t>
       </w:r>
     </w:p>
@@ -4843,7 +4512,6 @@
         </w:rPr>
       </w:pPr>
       <w:r>
-        <w:lastRenderedPageBreak/>
         <w:t>User Testing &amp; Feedback</w:t>
       </w:r>
     </w:p>
@@ -5562,7 +5230,6 @@
         <w:ind w:left="2835" w:hanging="2835"/>
       </w:pPr>
       <w:r>
-        <w:lastRenderedPageBreak/>
         <w:t xml:space="preserve">Heroes Connect </w:t>
       </w:r>
       <w:r>
@@ -5812,6 +5479,7 @@
         <w:spacing w:after="0"/>
       </w:pPr>
       <w:r>
+        <w:lastRenderedPageBreak/>
         <w:t xml:space="preserve">Second, </w:t>
       </w:r>
       <w:r>
@@ -6224,7 +5892,6 @@
         <w:spacing w:after="0"/>
       </w:pPr>
       <w:r>
-        <w:lastRenderedPageBreak/>
         <w:t>Reac</w:t>
       </w:r>
       <w:r>
@@ -6374,15 +6041,10 @@
         <w:ind w:left="2880" w:hanging="2880"/>
       </w:pPr>
       <w:r>
-        <w:t>My Portfolio</w:t>
-      </w:r>
-      <w:r>
-        <w:t xml:space="preserve"> </w:t>
+        <w:t xml:space="preserve">My Portfolio </w:t>
       </w:r>
       <w:r>
         <w:tab/>
-      </w:r>
-      <w:r>
         <w:t>It</w:t>
       </w:r>
       <w:r>
@@ -6444,10 +6106,9 @@
         <w:rPr>
           <w:szCs w:val="20"/>
         </w:rPr>
+        <w:lastRenderedPageBreak/>
         <w:t>Simple Interactivity</w:t>
       </w:r>
-      <w:bookmarkStart w:id="0" w:name="_GoBack"/>
-      <w:bookmarkEnd w:id="0"/>
     </w:p>
     <w:p>
       <w:pPr>
@@ -6931,7 +6592,6 @@
         <w:rPr>
           <w:szCs w:val="20"/>
         </w:rPr>
-        <w:lastRenderedPageBreak/>
         <w:t>There’s points system and average for what you’ve got</w:t>
       </w:r>
     </w:p>
@@ -7201,581 +6861,6 @@
         </w:rPr>
         <w:t>Simple Statistic</w:t>
       </w:r>
-    </w:p>
-    <w:p>
-      <w:pPr>
-        <w:spacing w:after="0"/>
-        <w:rPr>
-          <w:szCs w:val="20"/>
-        </w:rPr>
-      </w:pPr>
-    </w:p>
-    <w:p>
-      <w:pPr>
-        <w:spacing w:after="0"/>
-        <w:ind w:left="2880"/>
-        <w:rPr>
-          <w:b/>
-          <w:szCs w:val="20"/>
-        </w:rPr>
-      </w:pPr>
-      <w:r>
-        <w:rPr>
-          <w:b/>
-          <w:szCs w:val="20"/>
-        </w:rPr>
-        <w:t>Tech Stack</w:t>
-      </w:r>
-    </w:p>
-    <w:p>
-      <w:pPr>
-        <w:pStyle w:val="ListParagraph"/>
-        <w:numPr>
-          <w:ilvl w:val="0"/>
-          <w:numId w:val="14"/>
-        </w:numPr>
-        <w:spacing w:after="0"/>
-        <w:rPr>
-          <w:szCs w:val="20"/>
-        </w:rPr>
-      </w:pPr>
-      <w:r>
-        <w:rPr>
-          <w:szCs w:val="20"/>
-        </w:rPr>
-        <w:t xml:space="preserve">React </w:t>
-      </w:r>
-      <w:proofErr w:type="spellStart"/>
-      <w:r>
-        <w:rPr>
-          <w:szCs w:val="20"/>
-        </w:rPr>
-        <w:t>js</w:t>
-      </w:r>
-      <w:proofErr w:type="spellEnd"/>
-    </w:p>
-    <w:p>
-      <w:pPr>
-        <w:pStyle w:val="ListParagraph"/>
-        <w:numPr>
-          <w:ilvl w:val="0"/>
-          <w:numId w:val="14"/>
-        </w:numPr>
-        <w:spacing w:after="0"/>
-        <w:rPr>
-          <w:szCs w:val="20"/>
-        </w:rPr>
-      </w:pPr>
-      <w:r>
-        <w:rPr>
-          <w:szCs w:val="20"/>
-        </w:rPr>
-        <w:t>Prop System</w:t>
-      </w:r>
-    </w:p>
-    <w:p>
-      <w:pPr>
-        <w:pStyle w:val="ListParagraph"/>
-        <w:numPr>
-          <w:ilvl w:val="0"/>
-          <w:numId w:val="14"/>
-        </w:numPr>
-        <w:spacing w:after="0"/>
-        <w:rPr>
-          <w:szCs w:val="20"/>
-        </w:rPr>
-      </w:pPr>
-      <w:r>
-        <w:rPr>
-          <w:szCs w:val="20"/>
-        </w:rPr>
-        <w:t>Uplift State</w:t>
-      </w:r>
-    </w:p>
-    <w:p>
-      <w:pPr>
-        <w:spacing w:after="0"/>
-        <w:rPr>
-          <w:szCs w:val="20"/>
-        </w:rPr>
-      </w:pPr>
-    </w:p>
-    <w:p>
-      <w:pPr>
-        <w:spacing w:after="0"/>
-        <w:rPr>
-          <w:szCs w:val="20"/>
-        </w:rPr>
-      </w:pPr>
-    </w:p>
-    <w:p>
-      <w:pPr>
-        <w:spacing w:after="0"/>
-        <w:ind w:left="2880" w:hanging="2880"/>
-        <w:rPr>
-          <w:szCs w:val="20"/>
-        </w:rPr>
-      </w:pPr>
-      <w:r>
-        <w:rPr>
-          <w:szCs w:val="20"/>
-        </w:rPr>
-        <w:t>Guess Number Game</w:t>
-      </w:r>
-      <w:r>
-        <w:rPr>
-          <w:szCs w:val="20"/>
-        </w:rPr>
-        <w:tab/>
-      </w:r>
-      <w:r>
-        <w:t>A fun and interactive number guessing game where players try to guess a randomly generated number within a limited number of attempts.</w:t>
-      </w:r>
-    </w:p>
-    <w:p>
-      <w:pPr>
-        <w:spacing w:after="0"/>
-        <w:rPr>
-          <w:szCs w:val="20"/>
-        </w:rPr>
-      </w:pPr>
-    </w:p>
-    <w:p>
-      <w:pPr>
-        <w:spacing w:after="0"/>
-        <w:ind w:left="2160" w:firstLine="720"/>
-        <w:rPr>
-          <w:b/>
-          <w:szCs w:val="20"/>
-        </w:rPr>
-      </w:pPr>
-      <w:r>
-        <w:rPr>
-          <w:b/>
-          <w:szCs w:val="20"/>
-        </w:rPr>
-        <w:t>Features</w:t>
-      </w:r>
-      <w:r>
-        <w:rPr>
-          <w:b/>
-          <w:szCs w:val="20"/>
-        </w:rPr>
-        <w:tab/>
-      </w:r>
-    </w:p>
-    <w:p>
-      <w:pPr>
-        <w:pStyle w:val="ListParagraph"/>
-        <w:numPr>
-          <w:ilvl w:val="0"/>
-          <w:numId w:val="19"/>
-        </w:numPr>
-        <w:spacing w:after="0"/>
-        <w:rPr>
-          <w:szCs w:val="20"/>
-        </w:rPr>
-      </w:pPr>
-      <w:r>
-        <w:rPr>
-          <w:szCs w:val="20"/>
-        </w:rPr>
-        <w:t>Can guess the number</w:t>
-      </w:r>
-    </w:p>
-    <w:p>
-      <w:pPr>
-        <w:pStyle w:val="ListParagraph"/>
-        <w:numPr>
-          <w:ilvl w:val="0"/>
-          <w:numId w:val="19"/>
-        </w:numPr>
-        <w:spacing w:after="0"/>
-        <w:rPr>
-          <w:szCs w:val="20"/>
-        </w:rPr>
-      </w:pPr>
-      <w:r>
-        <w:rPr>
-          <w:szCs w:val="20"/>
-        </w:rPr>
-        <w:t>Can get the high score</w:t>
-      </w:r>
-    </w:p>
-    <w:p>
-      <w:pPr>
-        <w:pStyle w:val="ListParagraph"/>
-        <w:numPr>
-          <w:ilvl w:val="0"/>
-          <w:numId w:val="19"/>
-        </w:numPr>
-        <w:spacing w:after="0"/>
-        <w:rPr>
-          <w:szCs w:val="20"/>
-        </w:rPr>
-      </w:pPr>
-      <w:r>
-        <w:rPr>
-          <w:szCs w:val="20"/>
-        </w:rPr>
-        <w:t>Can restart the game</w:t>
-      </w:r>
-    </w:p>
-    <w:p>
-      <w:pPr>
-        <w:pStyle w:val="ListParagraph"/>
-        <w:numPr>
-          <w:ilvl w:val="0"/>
-          <w:numId w:val="19"/>
-        </w:numPr>
-        <w:spacing w:after="0"/>
-        <w:rPr>
-          <w:szCs w:val="20"/>
-        </w:rPr>
-      </w:pPr>
-      <w:r>
-        <w:rPr>
-          <w:szCs w:val="20"/>
-        </w:rPr>
-        <w:t>Decreasing of score if you did not guess the guessing number</w:t>
-      </w:r>
-    </w:p>
-    <w:p>
-      <w:pPr>
-        <w:spacing w:after="0"/>
-        <w:rPr>
-          <w:szCs w:val="20"/>
-        </w:rPr>
-      </w:pPr>
-    </w:p>
-    <w:p>
-      <w:pPr>
-        <w:spacing w:after="0"/>
-        <w:ind w:left="2880"/>
-        <w:rPr>
-          <w:b/>
-          <w:szCs w:val="20"/>
-        </w:rPr>
-      </w:pPr>
-      <w:r>
-        <w:rPr>
-          <w:b/>
-          <w:szCs w:val="20"/>
-        </w:rPr>
-        <w:t>Tech Stack</w:t>
-      </w:r>
-    </w:p>
-    <w:p>
-      <w:pPr>
-        <w:pStyle w:val="ListParagraph"/>
-        <w:numPr>
-          <w:ilvl w:val="0"/>
-          <w:numId w:val="14"/>
-        </w:numPr>
-        <w:spacing w:after="0"/>
-        <w:rPr>
-          <w:szCs w:val="20"/>
-        </w:rPr>
-      </w:pPr>
-      <w:r>
-        <w:rPr>
-          <w:szCs w:val="20"/>
-        </w:rPr>
-        <w:t xml:space="preserve">React </w:t>
-      </w:r>
-      <w:proofErr w:type="spellStart"/>
-      <w:r>
-        <w:rPr>
-          <w:szCs w:val="20"/>
-        </w:rPr>
-        <w:t>js</w:t>
-      </w:r>
-      <w:proofErr w:type="spellEnd"/>
-    </w:p>
-    <w:p>
-      <w:pPr>
-        <w:pStyle w:val="ListParagraph"/>
-        <w:numPr>
-          <w:ilvl w:val="0"/>
-          <w:numId w:val="14"/>
-        </w:numPr>
-        <w:spacing w:after="0"/>
-        <w:rPr>
-          <w:szCs w:val="20"/>
-        </w:rPr>
-      </w:pPr>
-      <w:r>
-        <w:rPr>
-          <w:szCs w:val="20"/>
-        </w:rPr>
-        <w:t>Prop System</w:t>
-      </w:r>
-    </w:p>
-    <w:p>
-      <w:pPr>
-        <w:pStyle w:val="ListParagraph"/>
-        <w:numPr>
-          <w:ilvl w:val="0"/>
-          <w:numId w:val="14"/>
-        </w:numPr>
-        <w:spacing w:after="0"/>
-        <w:rPr>
-          <w:szCs w:val="20"/>
-        </w:rPr>
-      </w:pPr>
-      <w:r>
-        <w:rPr>
-          <w:szCs w:val="20"/>
-        </w:rPr>
-        <w:t>Uplift State</w:t>
-      </w:r>
-    </w:p>
-    <w:p>
-      <w:pPr>
-        <w:pStyle w:val="ListParagraph"/>
-        <w:spacing w:after="0"/>
-        <w:ind w:left="3600"/>
-        <w:rPr>
-          <w:szCs w:val="20"/>
-        </w:rPr>
-      </w:pPr>
-    </w:p>
-    <w:p>
-      <w:pPr>
-        <w:pStyle w:val="ListParagraph"/>
-        <w:spacing w:after="0"/>
-        <w:ind w:left="3600"/>
-        <w:rPr>
-          <w:szCs w:val="20"/>
-        </w:rPr>
-      </w:pPr>
-    </w:p>
-    <w:p>
-      <w:pPr>
-        <w:spacing w:after="0"/>
-        <w:ind w:left="2880" w:hanging="2880"/>
-        <w:rPr>
-          <w:szCs w:val="20"/>
-        </w:rPr>
-      </w:pPr>
-      <w:r>
-        <w:rPr>
-          <w:szCs w:val="20"/>
-        </w:rPr>
-        <w:t xml:space="preserve">Cine </w:t>
-      </w:r>
-      <w:proofErr w:type="spellStart"/>
-      <w:r>
-        <w:rPr>
-          <w:szCs w:val="20"/>
-        </w:rPr>
-        <w:t>Rater</w:t>
-      </w:r>
-      <w:proofErr w:type="spellEnd"/>
-      <w:r>
-        <w:rPr>
-          <w:szCs w:val="20"/>
-        </w:rPr>
-        <w:tab/>
-      </w:r>
-      <w:r>
-        <w:t xml:space="preserve">A movie tracking app that lets users search for movies (using external </w:t>
-      </w:r>
-      <w:proofErr w:type="spellStart"/>
-      <w:r>
-        <w:t>api</w:t>
-      </w:r>
-      <w:proofErr w:type="spellEnd"/>
-      <w:r>
-        <w:t>), add them to a personal watched list, rate each movie, remove it from watched list and to see simple stats about your added movies in watched list.</w:t>
-      </w:r>
-    </w:p>
-    <w:p>
-      <w:pPr>
-        <w:spacing w:after="0"/>
-        <w:rPr>
-          <w:szCs w:val="20"/>
-        </w:rPr>
-      </w:pPr>
-    </w:p>
-    <w:p>
-      <w:pPr>
-        <w:spacing w:after="0"/>
-        <w:ind w:left="2160" w:firstLine="720"/>
-        <w:rPr>
-          <w:b/>
-          <w:szCs w:val="20"/>
-        </w:rPr>
-      </w:pPr>
-      <w:r>
-        <w:rPr>
-          <w:b/>
-          <w:szCs w:val="20"/>
-        </w:rPr>
-        <w:t>Features</w:t>
-      </w:r>
-      <w:r>
-        <w:rPr>
-          <w:b/>
-          <w:szCs w:val="20"/>
-        </w:rPr>
-        <w:tab/>
-      </w:r>
-    </w:p>
-    <w:p>
-      <w:pPr>
-        <w:pStyle w:val="ListParagraph"/>
-        <w:numPr>
-          <w:ilvl w:val="0"/>
-          <w:numId w:val="19"/>
-        </w:numPr>
-        <w:spacing w:after="0"/>
-        <w:rPr>
-          <w:szCs w:val="20"/>
-        </w:rPr>
-      </w:pPr>
-      <w:r>
-        <w:rPr>
-          <w:szCs w:val="20"/>
-        </w:rPr>
-        <w:t xml:space="preserve">Can search movies (using external </w:t>
-      </w:r>
-      <w:proofErr w:type="spellStart"/>
-      <w:r>
-        <w:rPr>
-          <w:szCs w:val="20"/>
-        </w:rPr>
-        <w:t>api</w:t>
-      </w:r>
-      <w:proofErr w:type="spellEnd"/>
-      <w:r>
-        <w:rPr>
-          <w:szCs w:val="20"/>
-        </w:rPr>
-        <w:t>)</w:t>
-      </w:r>
-    </w:p>
-    <w:p>
-      <w:pPr>
-        <w:pStyle w:val="ListParagraph"/>
-        <w:numPr>
-          <w:ilvl w:val="0"/>
-          <w:numId w:val="19"/>
-        </w:numPr>
-        <w:spacing w:after="0"/>
-        <w:rPr>
-          <w:szCs w:val="20"/>
-        </w:rPr>
-      </w:pPr>
-      <w:r>
-        <w:rPr>
-          <w:szCs w:val="20"/>
-        </w:rPr>
-        <w:t>Can rate the specific movie</w:t>
-      </w:r>
-    </w:p>
-    <w:p>
-      <w:pPr>
-        <w:pStyle w:val="ListParagraph"/>
-        <w:numPr>
-          <w:ilvl w:val="0"/>
-          <w:numId w:val="19"/>
-        </w:numPr>
-        <w:spacing w:after="0"/>
-        <w:rPr>
-          <w:szCs w:val="20"/>
-        </w:rPr>
-      </w:pPr>
-      <w:r>
-        <w:rPr>
-          <w:szCs w:val="20"/>
-        </w:rPr>
-        <w:t>Details saved in local</w:t>
-      </w:r>
-      <w:r>
-        <w:rPr>
-          <w:szCs w:val="20"/>
-        </w:rPr>
-        <w:t xml:space="preserve"> </w:t>
-      </w:r>
-      <w:r>
-        <w:rPr>
-          <w:szCs w:val="20"/>
-        </w:rPr>
-        <w:t>storage</w:t>
-      </w:r>
-    </w:p>
-    <w:p>
-      <w:pPr>
-        <w:pStyle w:val="ListParagraph"/>
-        <w:numPr>
-          <w:ilvl w:val="0"/>
-          <w:numId w:val="19"/>
-        </w:numPr>
-        <w:spacing w:after="0"/>
-        <w:rPr>
-          <w:szCs w:val="20"/>
-        </w:rPr>
-      </w:pPr>
-      <w:r>
-        <w:rPr>
-          <w:szCs w:val="20"/>
-        </w:rPr>
-        <w:t>The movie can add to watched list</w:t>
-      </w:r>
-    </w:p>
-    <w:p>
-      <w:pPr>
-        <w:pStyle w:val="ListParagraph"/>
-        <w:numPr>
-          <w:ilvl w:val="0"/>
-          <w:numId w:val="19"/>
-        </w:numPr>
-        <w:spacing w:after="0"/>
-        <w:rPr>
-          <w:szCs w:val="20"/>
-        </w:rPr>
-      </w:pPr>
-      <w:r>
-        <w:rPr>
-          <w:szCs w:val="20"/>
-        </w:rPr>
-        <w:t xml:space="preserve">Simple </w:t>
-      </w:r>
-      <w:r>
-        <w:rPr>
-          <w:szCs w:val="20"/>
-        </w:rPr>
-        <w:t>Statistics</w:t>
-      </w:r>
-    </w:p>
-    <w:p>
-      <w:pPr>
-        <w:pStyle w:val="ListParagraph"/>
-        <w:numPr>
-          <w:ilvl w:val="0"/>
-          <w:numId w:val="19"/>
-        </w:numPr>
-        <w:spacing w:after="0"/>
-        <w:rPr>
-          <w:szCs w:val="20"/>
-        </w:rPr>
-      </w:pPr>
-      <w:r>
-        <w:rPr>
-          <w:szCs w:val="20"/>
-        </w:rPr>
-        <w:t>Can remove the movie from watched list</w:t>
-      </w:r>
-    </w:p>
-    <w:p>
-      <w:pPr>
-        <w:spacing w:after="0"/>
-        <w:ind w:left="3240"/>
-        <w:rPr>
-          <w:szCs w:val="20"/>
-        </w:rPr>
-      </w:pPr>
     </w:p>
     <w:p>
       <w:pPr>
@@ -7887,6 +6972,581 @@
     <w:p>
       <w:pPr>
         <w:spacing w:after="0"/>
+        <w:ind w:left="2880" w:hanging="2880"/>
+        <w:rPr>
+          <w:szCs w:val="20"/>
+        </w:rPr>
+      </w:pPr>
+      <w:r>
+        <w:rPr>
+          <w:szCs w:val="20"/>
+        </w:rPr>
+        <w:t>Guess Number Game</w:t>
+      </w:r>
+      <w:r>
+        <w:rPr>
+          <w:szCs w:val="20"/>
+        </w:rPr>
+        <w:tab/>
+      </w:r>
+      <w:r>
+        <w:t>A fun and interactive number guessing game where players try to guess a randomly generated number within a limited number of attempts.</w:t>
+      </w:r>
+    </w:p>
+    <w:p>
+      <w:pPr>
+        <w:spacing w:after="0"/>
+        <w:rPr>
+          <w:szCs w:val="20"/>
+        </w:rPr>
+      </w:pPr>
+    </w:p>
+    <w:p>
+      <w:pPr>
+        <w:spacing w:after="0"/>
+        <w:ind w:left="2160" w:firstLine="720"/>
+        <w:rPr>
+          <w:b/>
+          <w:szCs w:val="20"/>
+        </w:rPr>
+      </w:pPr>
+      <w:r>
+        <w:rPr>
+          <w:b/>
+          <w:szCs w:val="20"/>
+        </w:rPr>
+        <w:t>Features</w:t>
+      </w:r>
+      <w:r>
+        <w:rPr>
+          <w:b/>
+          <w:szCs w:val="20"/>
+        </w:rPr>
+        <w:tab/>
+      </w:r>
+    </w:p>
+    <w:p>
+      <w:pPr>
+        <w:pStyle w:val="ListParagraph"/>
+        <w:numPr>
+          <w:ilvl w:val="0"/>
+          <w:numId w:val="19"/>
+        </w:numPr>
+        <w:spacing w:after="0"/>
+        <w:rPr>
+          <w:szCs w:val="20"/>
+        </w:rPr>
+      </w:pPr>
+      <w:r>
+        <w:rPr>
+          <w:szCs w:val="20"/>
+        </w:rPr>
+        <w:t>Can guess the number</w:t>
+      </w:r>
+    </w:p>
+    <w:p>
+      <w:pPr>
+        <w:pStyle w:val="ListParagraph"/>
+        <w:numPr>
+          <w:ilvl w:val="0"/>
+          <w:numId w:val="19"/>
+        </w:numPr>
+        <w:spacing w:after="0"/>
+        <w:rPr>
+          <w:szCs w:val="20"/>
+        </w:rPr>
+      </w:pPr>
+      <w:r>
+        <w:rPr>
+          <w:szCs w:val="20"/>
+        </w:rPr>
+        <w:t>Can get the high score</w:t>
+      </w:r>
+    </w:p>
+    <w:p>
+      <w:pPr>
+        <w:pStyle w:val="ListParagraph"/>
+        <w:numPr>
+          <w:ilvl w:val="0"/>
+          <w:numId w:val="19"/>
+        </w:numPr>
+        <w:spacing w:after="0"/>
+        <w:rPr>
+          <w:szCs w:val="20"/>
+        </w:rPr>
+      </w:pPr>
+      <w:r>
+        <w:rPr>
+          <w:szCs w:val="20"/>
+        </w:rPr>
+        <w:t>Can restart the game</w:t>
+      </w:r>
+    </w:p>
+    <w:p>
+      <w:pPr>
+        <w:pStyle w:val="ListParagraph"/>
+        <w:numPr>
+          <w:ilvl w:val="0"/>
+          <w:numId w:val="19"/>
+        </w:numPr>
+        <w:spacing w:after="0"/>
+        <w:rPr>
+          <w:szCs w:val="20"/>
+        </w:rPr>
+      </w:pPr>
+      <w:r>
+        <w:rPr>
+          <w:szCs w:val="20"/>
+        </w:rPr>
+        <w:t>Decreasing of score if you did not guess the guessing number</w:t>
+      </w:r>
+    </w:p>
+    <w:p>
+      <w:pPr>
+        <w:spacing w:after="0"/>
+        <w:rPr>
+          <w:szCs w:val="20"/>
+        </w:rPr>
+      </w:pPr>
+    </w:p>
+    <w:p>
+      <w:pPr>
+        <w:spacing w:after="0"/>
+        <w:ind w:left="2880"/>
+        <w:rPr>
+          <w:b/>
+          <w:szCs w:val="20"/>
+        </w:rPr>
+      </w:pPr>
+      <w:r>
+        <w:rPr>
+          <w:b/>
+          <w:szCs w:val="20"/>
+        </w:rPr>
+        <w:t>Tech Stack</w:t>
+      </w:r>
+    </w:p>
+    <w:p>
+      <w:pPr>
+        <w:pStyle w:val="ListParagraph"/>
+        <w:numPr>
+          <w:ilvl w:val="0"/>
+          <w:numId w:val="14"/>
+        </w:numPr>
+        <w:spacing w:after="0"/>
+        <w:rPr>
+          <w:szCs w:val="20"/>
+        </w:rPr>
+      </w:pPr>
+      <w:r>
+        <w:rPr>
+          <w:szCs w:val="20"/>
+        </w:rPr>
+        <w:t xml:space="preserve">React </w:t>
+      </w:r>
+      <w:proofErr w:type="spellStart"/>
+      <w:r>
+        <w:rPr>
+          <w:szCs w:val="20"/>
+        </w:rPr>
+        <w:t>js</w:t>
+      </w:r>
+      <w:proofErr w:type="spellEnd"/>
+    </w:p>
+    <w:p>
+      <w:pPr>
+        <w:pStyle w:val="ListParagraph"/>
+        <w:numPr>
+          <w:ilvl w:val="0"/>
+          <w:numId w:val="14"/>
+        </w:numPr>
+        <w:spacing w:after="0"/>
+        <w:rPr>
+          <w:szCs w:val="20"/>
+        </w:rPr>
+      </w:pPr>
+      <w:r>
+        <w:rPr>
+          <w:szCs w:val="20"/>
+        </w:rPr>
+        <w:t>Prop System</w:t>
+      </w:r>
+    </w:p>
+    <w:p>
+      <w:pPr>
+        <w:pStyle w:val="ListParagraph"/>
+        <w:numPr>
+          <w:ilvl w:val="0"/>
+          <w:numId w:val="14"/>
+        </w:numPr>
+        <w:spacing w:after="0"/>
+        <w:rPr>
+          <w:szCs w:val="20"/>
+        </w:rPr>
+      </w:pPr>
+      <w:r>
+        <w:rPr>
+          <w:szCs w:val="20"/>
+        </w:rPr>
+        <w:t>Uplift State</w:t>
+      </w:r>
+    </w:p>
+    <w:p>
+      <w:pPr>
+        <w:pStyle w:val="ListParagraph"/>
+        <w:spacing w:after="0"/>
+        <w:ind w:left="3600"/>
+        <w:rPr>
+          <w:szCs w:val="20"/>
+        </w:rPr>
+      </w:pPr>
+    </w:p>
+    <w:p>
+      <w:pPr>
+        <w:pStyle w:val="ListParagraph"/>
+        <w:spacing w:after="0"/>
+        <w:ind w:left="3600"/>
+        <w:rPr>
+          <w:szCs w:val="20"/>
+        </w:rPr>
+      </w:pPr>
+    </w:p>
+    <w:p>
+      <w:pPr>
+        <w:spacing w:after="0"/>
+        <w:ind w:left="2880" w:hanging="2880"/>
+        <w:rPr>
+          <w:szCs w:val="20"/>
+        </w:rPr>
+      </w:pPr>
+      <w:r>
+        <w:rPr>
+          <w:szCs w:val="20"/>
+        </w:rPr>
+        <w:t xml:space="preserve">Cine </w:t>
+      </w:r>
+      <w:proofErr w:type="spellStart"/>
+      <w:r>
+        <w:rPr>
+          <w:szCs w:val="20"/>
+        </w:rPr>
+        <w:t>Rater</w:t>
+      </w:r>
+      <w:proofErr w:type="spellEnd"/>
+      <w:r>
+        <w:rPr>
+          <w:szCs w:val="20"/>
+        </w:rPr>
+        <w:tab/>
+      </w:r>
+      <w:r>
+        <w:t xml:space="preserve">A movie tracking app that lets users search for movies (using external </w:t>
+      </w:r>
+      <w:proofErr w:type="spellStart"/>
+      <w:r>
+        <w:t>api</w:t>
+      </w:r>
+      <w:proofErr w:type="spellEnd"/>
+      <w:r>
+        <w:t>), add them to a personal watched list, rate each movie, remove it from watched list and to see simple stats about your added movies in watched list.</w:t>
+      </w:r>
+    </w:p>
+    <w:p>
+      <w:pPr>
+        <w:spacing w:after="0"/>
+        <w:rPr>
+          <w:szCs w:val="20"/>
+        </w:rPr>
+      </w:pPr>
+    </w:p>
+    <w:p>
+      <w:pPr>
+        <w:spacing w:after="0"/>
+        <w:ind w:left="2160" w:firstLine="720"/>
+        <w:rPr>
+          <w:b/>
+          <w:szCs w:val="20"/>
+        </w:rPr>
+      </w:pPr>
+      <w:r>
+        <w:rPr>
+          <w:b/>
+          <w:szCs w:val="20"/>
+        </w:rPr>
+        <w:t>Features</w:t>
+      </w:r>
+      <w:r>
+        <w:rPr>
+          <w:b/>
+          <w:szCs w:val="20"/>
+        </w:rPr>
+        <w:tab/>
+      </w:r>
+    </w:p>
+    <w:p>
+      <w:pPr>
+        <w:pStyle w:val="ListParagraph"/>
+        <w:numPr>
+          <w:ilvl w:val="0"/>
+          <w:numId w:val="19"/>
+        </w:numPr>
+        <w:spacing w:after="0"/>
+        <w:rPr>
+          <w:szCs w:val="20"/>
+        </w:rPr>
+      </w:pPr>
+      <w:r>
+        <w:rPr>
+          <w:szCs w:val="20"/>
+        </w:rPr>
+        <w:t xml:space="preserve">Can search movies (using external </w:t>
+      </w:r>
+      <w:proofErr w:type="spellStart"/>
+      <w:r>
+        <w:rPr>
+          <w:szCs w:val="20"/>
+        </w:rPr>
+        <w:t>api</w:t>
+      </w:r>
+      <w:proofErr w:type="spellEnd"/>
+      <w:r>
+        <w:rPr>
+          <w:szCs w:val="20"/>
+        </w:rPr>
+        <w:t>)</w:t>
+      </w:r>
+    </w:p>
+    <w:p>
+      <w:pPr>
+        <w:pStyle w:val="ListParagraph"/>
+        <w:numPr>
+          <w:ilvl w:val="0"/>
+          <w:numId w:val="19"/>
+        </w:numPr>
+        <w:spacing w:after="0"/>
+        <w:rPr>
+          <w:szCs w:val="20"/>
+        </w:rPr>
+      </w:pPr>
+      <w:r>
+        <w:rPr>
+          <w:szCs w:val="20"/>
+        </w:rPr>
+        <w:t>Can rate the specific movie</w:t>
+      </w:r>
+    </w:p>
+    <w:p>
+      <w:pPr>
+        <w:pStyle w:val="ListParagraph"/>
+        <w:numPr>
+          <w:ilvl w:val="0"/>
+          <w:numId w:val="19"/>
+        </w:numPr>
+        <w:spacing w:after="0"/>
+        <w:rPr>
+          <w:szCs w:val="20"/>
+        </w:rPr>
+      </w:pPr>
+      <w:r>
+        <w:rPr>
+          <w:szCs w:val="20"/>
+        </w:rPr>
+        <w:t>Details saved in local</w:t>
+      </w:r>
+      <w:r>
+        <w:rPr>
+          <w:szCs w:val="20"/>
+        </w:rPr>
+        <w:t xml:space="preserve"> </w:t>
+      </w:r>
+      <w:r>
+        <w:rPr>
+          <w:szCs w:val="20"/>
+        </w:rPr>
+        <w:t>storage</w:t>
+      </w:r>
+    </w:p>
+    <w:p>
+      <w:pPr>
+        <w:pStyle w:val="ListParagraph"/>
+        <w:numPr>
+          <w:ilvl w:val="0"/>
+          <w:numId w:val="19"/>
+        </w:numPr>
+        <w:spacing w:after="0"/>
+        <w:rPr>
+          <w:szCs w:val="20"/>
+        </w:rPr>
+      </w:pPr>
+      <w:r>
+        <w:rPr>
+          <w:szCs w:val="20"/>
+        </w:rPr>
+        <w:t>The movie can add to watched list</w:t>
+      </w:r>
+    </w:p>
+    <w:p>
+      <w:pPr>
+        <w:pStyle w:val="ListParagraph"/>
+        <w:numPr>
+          <w:ilvl w:val="0"/>
+          <w:numId w:val="19"/>
+        </w:numPr>
+        <w:spacing w:after="0"/>
+        <w:rPr>
+          <w:szCs w:val="20"/>
+        </w:rPr>
+      </w:pPr>
+      <w:r>
+        <w:rPr>
+          <w:szCs w:val="20"/>
+        </w:rPr>
+        <w:t xml:space="preserve">Simple </w:t>
+      </w:r>
+      <w:r>
+        <w:rPr>
+          <w:szCs w:val="20"/>
+        </w:rPr>
+        <w:t>Statistics</w:t>
+      </w:r>
+    </w:p>
+    <w:p>
+      <w:pPr>
+        <w:pStyle w:val="ListParagraph"/>
+        <w:numPr>
+          <w:ilvl w:val="0"/>
+          <w:numId w:val="19"/>
+        </w:numPr>
+        <w:spacing w:after="0"/>
+        <w:rPr>
+          <w:szCs w:val="20"/>
+        </w:rPr>
+      </w:pPr>
+      <w:r>
+        <w:rPr>
+          <w:szCs w:val="20"/>
+        </w:rPr>
+        <w:t>Can remove the movie from watched list</w:t>
+      </w:r>
+    </w:p>
+    <w:p>
+      <w:pPr>
+        <w:spacing w:after="0"/>
+        <w:ind w:left="3240"/>
+        <w:rPr>
+          <w:szCs w:val="20"/>
+        </w:rPr>
+      </w:pPr>
+    </w:p>
+    <w:p>
+      <w:pPr>
+        <w:spacing w:after="0"/>
+        <w:rPr>
+          <w:szCs w:val="20"/>
+        </w:rPr>
+      </w:pPr>
+    </w:p>
+    <w:p>
+      <w:pPr>
+        <w:spacing w:after="0"/>
+        <w:ind w:left="2880"/>
+        <w:rPr>
+          <w:b/>
+          <w:szCs w:val="20"/>
+        </w:rPr>
+      </w:pPr>
+      <w:r>
+        <w:rPr>
+          <w:b/>
+          <w:szCs w:val="20"/>
+        </w:rPr>
+        <w:t>Tech Stack</w:t>
+      </w:r>
+    </w:p>
+    <w:p>
+      <w:pPr>
+        <w:pStyle w:val="ListParagraph"/>
+        <w:numPr>
+          <w:ilvl w:val="0"/>
+          <w:numId w:val="14"/>
+        </w:numPr>
+        <w:spacing w:after="0"/>
+        <w:rPr>
+          <w:szCs w:val="20"/>
+        </w:rPr>
+      </w:pPr>
+      <w:r>
+        <w:rPr>
+          <w:szCs w:val="20"/>
+        </w:rPr>
+        <w:t xml:space="preserve">React </w:t>
+      </w:r>
+      <w:proofErr w:type="spellStart"/>
+      <w:r>
+        <w:rPr>
+          <w:szCs w:val="20"/>
+        </w:rPr>
+        <w:t>js</w:t>
+      </w:r>
+      <w:proofErr w:type="spellEnd"/>
+    </w:p>
+    <w:p>
+      <w:pPr>
+        <w:pStyle w:val="ListParagraph"/>
+        <w:numPr>
+          <w:ilvl w:val="0"/>
+          <w:numId w:val="14"/>
+        </w:numPr>
+        <w:spacing w:after="0"/>
+        <w:rPr>
+          <w:szCs w:val="20"/>
+        </w:rPr>
+      </w:pPr>
+      <w:r>
+        <w:rPr>
+          <w:szCs w:val="20"/>
+        </w:rPr>
+        <w:t>Prop System</w:t>
+      </w:r>
+    </w:p>
+    <w:p>
+      <w:pPr>
+        <w:pStyle w:val="ListParagraph"/>
+        <w:numPr>
+          <w:ilvl w:val="0"/>
+          <w:numId w:val="14"/>
+        </w:numPr>
+        <w:spacing w:after="0"/>
+        <w:rPr>
+          <w:szCs w:val="20"/>
+        </w:rPr>
+      </w:pPr>
+      <w:r>
+        <w:rPr>
+          <w:szCs w:val="20"/>
+        </w:rPr>
+        <w:t>Uplift State</w:t>
+      </w:r>
+    </w:p>
+    <w:p>
+      <w:pPr>
+        <w:spacing w:after="0"/>
+        <w:rPr>
+          <w:szCs w:val="20"/>
+        </w:rPr>
+      </w:pPr>
+    </w:p>
+    <w:p>
+      <w:pPr>
+        <w:spacing w:after="0"/>
+        <w:rPr>
+          <w:szCs w:val="20"/>
+        </w:rPr>
+      </w:pPr>
+    </w:p>
+    <w:p>
+      <w:pPr>
+        <w:spacing w:after="0"/>
         <w:rPr>
           <w:szCs w:val="20"/>
         </w:rPr>
@@ -8755,7 +8415,473 @@
         <w:rPr>
           <w:szCs w:val="20"/>
         </w:rPr>
+        <w:t>Supabase</w:t>
+      </w:r>
+      <w:proofErr w:type="spellEnd"/>
+      <w:r>
+        <w:rPr>
+          <w:szCs w:val="20"/>
+        </w:rPr>
+        <w:t xml:space="preserve"> for backend</w:t>
+      </w:r>
+      <w:r>
+        <w:rPr>
+          <w:szCs w:val="20"/>
+        </w:rPr>
+        <w:t xml:space="preserve"> (It is alternative for firebase)</w:t>
+      </w:r>
+    </w:p>
+    <w:p>
+      <w:pPr>
+        <w:pStyle w:val="ListParagraph"/>
+        <w:numPr>
+          <w:ilvl w:val="0"/>
+          <w:numId w:val="14"/>
+        </w:numPr>
+        <w:spacing w:after="0"/>
+        <w:rPr>
+          <w:szCs w:val="20"/>
+        </w:rPr>
+      </w:pPr>
+      <w:proofErr w:type="spellStart"/>
+      <w:r>
+        <w:rPr>
+          <w:szCs w:val="20"/>
+        </w:rPr>
+        <w:t>PostgreSQL</w:t>
+      </w:r>
+      <w:proofErr w:type="spellEnd"/>
+    </w:p>
+    <w:p>
+      <w:pPr>
+        <w:spacing w:after="0"/>
+        <w:rPr>
+          <w:szCs w:val="20"/>
+        </w:rPr>
+      </w:pPr>
+    </w:p>
+    <w:p>
+      <w:pPr>
+        <w:spacing w:after="0"/>
+        <w:rPr>
+          <w:szCs w:val="20"/>
+        </w:rPr>
+      </w:pPr>
+    </w:p>
+    <w:p>
+      <w:pPr>
+        <w:spacing w:after="0"/>
+        <w:rPr>
+          <w:szCs w:val="20"/>
+        </w:rPr>
+      </w:pPr>
+    </w:p>
+    <w:p>
+      <w:pPr>
+        <w:spacing w:after="0"/>
+        <w:ind w:left="2880" w:hanging="2880"/>
+        <w:rPr>
+          <w:szCs w:val="20"/>
+        </w:rPr>
+      </w:pPr>
+      <w:r>
+        <w:rPr>
+          <w:szCs w:val="20"/>
+        </w:rPr>
+        <w:t xml:space="preserve">Cabin </w:t>
+      </w:r>
+      <w:r>
+        <w:rPr>
+          <w:szCs w:val="20"/>
+        </w:rPr>
+        <w:t>Management App</w:t>
+      </w:r>
+      <w:r>
+        <w:rPr>
+          <w:szCs w:val="20"/>
+        </w:rPr>
+        <w:tab/>
+      </w:r>
+      <w:r>
+        <w:t>A comprehensive system for managing cabin reservations, user accounts, and detailed cabin information. This app provides an intuitive admin dashboard with detailed statistics, booking management, and access control for both regular users and admins.</w:t>
+      </w:r>
+    </w:p>
+    <w:p>
+      <w:pPr>
+        <w:spacing w:after="0"/>
+        <w:rPr>
+          <w:szCs w:val="20"/>
+        </w:rPr>
+      </w:pPr>
+    </w:p>
+    <w:p>
+      <w:pPr>
+        <w:spacing w:after="0"/>
+        <w:ind w:left="2160" w:firstLine="720"/>
+        <w:rPr>
+          <w:b/>
+          <w:szCs w:val="20"/>
+        </w:rPr>
+      </w:pPr>
+      <w:r>
+        <w:rPr>
+          <w:b/>
+          <w:szCs w:val="20"/>
+        </w:rPr>
+        <w:t>Features</w:t>
+      </w:r>
+      <w:r>
+        <w:rPr>
+          <w:b/>
+          <w:szCs w:val="20"/>
+        </w:rPr>
+        <w:tab/>
+      </w:r>
+    </w:p>
+    <w:p>
+      <w:pPr>
+        <w:pStyle w:val="ListParagraph"/>
+        <w:numPr>
+          <w:ilvl w:val="0"/>
+          <w:numId w:val="19"/>
+        </w:numPr>
+        <w:spacing w:after="0"/>
+        <w:rPr>
+          <w:szCs w:val="20"/>
+        </w:rPr>
+      </w:pPr>
+      <w:r>
+        <w:rPr>
+          <w:szCs w:val="20"/>
+        </w:rPr>
+        <w:t>Can register user</w:t>
+      </w:r>
+    </w:p>
+    <w:p>
+      <w:pPr>
+        <w:pStyle w:val="ListParagraph"/>
+        <w:numPr>
+          <w:ilvl w:val="0"/>
+          <w:numId w:val="19"/>
+        </w:numPr>
+        <w:spacing w:after="0"/>
+        <w:rPr>
+          <w:szCs w:val="20"/>
+        </w:rPr>
+      </w:pPr>
+      <w:r>
+        <w:rPr>
+          <w:szCs w:val="20"/>
+        </w:rPr>
+        <w:t>Can Login and Logout</w:t>
+      </w:r>
+    </w:p>
+    <w:p>
+      <w:pPr>
+        <w:pStyle w:val="ListParagraph"/>
+        <w:numPr>
+          <w:ilvl w:val="0"/>
+          <w:numId w:val="19"/>
+        </w:numPr>
+        <w:spacing w:after="0"/>
+        <w:rPr>
+          <w:szCs w:val="20"/>
+        </w:rPr>
+      </w:pPr>
+      <w:r>
+        <w:rPr>
+          <w:szCs w:val="20"/>
+        </w:rPr>
+        <w:t>Can update user details, upload profile image and password (logged-in user)</w:t>
+      </w:r>
+    </w:p>
+    <w:p>
+      <w:pPr>
+        <w:pStyle w:val="ListParagraph"/>
+        <w:numPr>
+          <w:ilvl w:val="0"/>
+          <w:numId w:val="19"/>
+        </w:numPr>
+        <w:spacing w:after="0"/>
+        <w:rPr>
+          <w:szCs w:val="20"/>
+        </w:rPr>
+      </w:pPr>
+      <w:r>
+        <w:rPr>
+          <w:szCs w:val="20"/>
+        </w:rPr>
+        <w:t>Dashboard with statistics of bookings, sales, checked-ins, occupancy rate and more (logged-in user)</w:t>
+      </w:r>
+    </w:p>
+    <w:p>
+      <w:pPr>
+        <w:pStyle w:val="ListParagraph"/>
+        <w:numPr>
+          <w:ilvl w:val="0"/>
+          <w:numId w:val="19"/>
+        </w:numPr>
+        <w:spacing w:after="0"/>
+        <w:rPr>
+          <w:szCs w:val="20"/>
+        </w:rPr>
+      </w:pPr>
+      <w:r>
+        <w:rPr>
+          <w:szCs w:val="20"/>
+        </w:rPr>
+        <w:t>Can manage bookings of the guests (logged-in user)</w:t>
+      </w:r>
+    </w:p>
+    <w:p>
+      <w:pPr>
+        <w:pStyle w:val="ListParagraph"/>
+        <w:numPr>
+          <w:ilvl w:val="0"/>
+          <w:numId w:val="19"/>
+        </w:numPr>
+        <w:spacing w:after="0"/>
+        <w:rPr>
+          <w:szCs w:val="20"/>
+        </w:rPr>
+      </w:pPr>
+      <w:r>
+        <w:rPr>
+          <w:szCs w:val="20"/>
+        </w:rPr>
+        <w:t>Can create cabin details to show in main website (logged-in user)</w:t>
+      </w:r>
+    </w:p>
+    <w:p>
+      <w:pPr>
+        <w:pStyle w:val="ListParagraph"/>
+        <w:numPr>
+          <w:ilvl w:val="0"/>
+          <w:numId w:val="19"/>
+        </w:numPr>
+        <w:spacing w:after="0"/>
+        <w:rPr>
+          <w:szCs w:val="20"/>
+        </w:rPr>
+      </w:pPr>
+      <w:r>
+        <w:rPr>
+          <w:szCs w:val="20"/>
+        </w:rPr>
+        <w:t>Can see the guest ratings (logged-in user)</w:t>
+      </w:r>
+    </w:p>
+    <w:p>
+      <w:pPr>
+        <w:pStyle w:val="ListParagraph"/>
+        <w:numPr>
+          <w:ilvl w:val="0"/>
+          <w:numId w:val="19"/>
+        </w:numPr>
+        <w:spacing w:after="0"/>
+        <w:rPr>
+          <w:szCs w:val="20"/>
+        </w:rPr>
+      </w:pPr>
+      <w:r>
+        <w:rPr>
+          <w:szCs w:val="20"/>
+        </w:rPr>
         <w:lastRenderedPageBreak/>
+        <w:t>Can add testimonial to show in main website (logged-in user)</w:t>
+      </w:r>
+    </w:p>
+    <w:p>
+      <w:pPr>
+        <w:pStyle w:val="ListParagraph"/>
+        <w:numPr>
+          <w:ilvl w:val="0"/>
+          <w:numId w:val="19"/>
+        </w:numPr>
+        <w:spacing w:after="0"/>
+        <w:rPr>
+          <w:szCs w:val="20"/>
+        </w:rPr>
+      </w:pPr>
+      <w:r>
+        <w:rPr>
+          <w:szCs w:val="20"/>
+        </w:rPr>
+        <w:t>Can create another user (admin logged-in user)</w:t>
+      </w:r>
+    </w:p>
+    <w:p>
+      <w:pPr>
+        <w:pStyle w:val="ListParagraph"/>
+        <w:numPr>
+          <w:ilvl w:val="0"/>
+          <w:numId w:val="19"/>
+        </w:numPr>
+        <w:spacing w:after="0"/>
+        <w:rPr>
+          <w:szCs w:val="20"/>
+        </w:rPr>
+      </w:pPr>
+      <w:r>
+        <w:rPr>
+          <w:szCs w:val="20"/>
+        </w:rPr>
+        <w:t>Can’t create another user (non-admin logged-in user)</w:t>
+      </w:r>
+    </w:p>
+    <w:p>
+      <w:pPr>
+        <w:pStyle w:val="ListParagraph"/>
+        <w:numPr>
+          <w:ilvl w:val="0"/>
+          <w:numId w:val="19"/>
+        </w:numPr>
+        <w:spacing w:after="0"/>
+        <w:rPr>
+          <w:szCs w:val="20"/>
+        </w:rPr>
+      </w:pPr>
+      <w:r>
+        <w:rPr>
+          <w:szCs w:val="20"/>
+        </w:rPr>
+        <w:t>Can set the settings of every cabin (logged-in user)</w:t>
+      </w:r>
+    </w:p>
+    <w:p>
+      <w:pPr>
+        <w:pStyle w:val="ListParagraph"/>
+        <w:numPr>
+          <w:ilvl w:val="0"/>
+          <w:numId w:val="19"/>
+        </w:numPr>
+        <w:spacing w:after="0"/>
+        <w:rPr>
+          <w:szCs w:val="20"/>
+        </w:rPr>
+      </w:pPr>
+      <w:r>
+        <w:rPr>
+          <w:szCs w:val="20"/>
+        </w:rPr>
+        <w:t>Pagination ( Server and Client side )</w:t>
+      </w:r>
+    </w:p>
+    <w:p>
+      <w:pPr>
+        <w:spacing w:after="0"/>
+        <w:rPr>
+          <w:szCs w:val="20"/>
+        </w:rPr>
+      </w:pPr>
+    </w:p>
+    <w:p>
+      <w:pPr>
+        <w:spacing w:after="0"/>
+        <w:ind w:left="2880"/>
+        <w:rPr>
+          <w:b/>
+          <w:szCs w:val="20"/>
+        </w:rPr>
+      </w:pPr>
+      <w:r>
+        <w:rPr>
+          <w:b/>
+          <w:szCs w:val="20"/>
+        </w:rPr>
+        <w:t>Tech Stack</w:t>
+      </w:r>
+    </w:p>
+    <w:p>
+      <w:pPr>
+        <w:pStyle w:val="ListParagraph"/>
+        <w:numPr>
+          <w:ilvl w:val="0"/>
+          <w:numId w:val="14"/>
+        </w:numPr>
+        <w:spacing w:after="0"/>
+        <w:rPr>
+          <w:szCs w:val="20"/>
+        </w:rPr>
+      </w:pPr>
+      <w:r>
+        <w:rPr>
+          <w:szCs w:val="20"/>
+        </w:rPr>
+        <w:t xml:space="preserve">React </w:t>
+      </w:r>
+      <w:proofErr w:type="spellStart"/>
+      <w:r>
+        <w:rPr>
+          <w:szCs w:val="20"/>
+        </w:rPr>
+        <w:t>js</w:t>
+      </w:r>
+      <w:proofErr w:type="spellEnd"/>
+    </w:p>
+    <w:p>
+      <w:pPr>
+        <w:pStyle w:val="ListParagraph"/>
+        <w:numPr>
+          <w:ilvl w:val="0"/>
+          <w:numId w:val="14"/>
+        </w:numPr>
+        <w:spacing w:after="0"/>
+        <w:rPr>
+          <w:szCs w:val="20"/>
+        </w:rPr>
+      </w:pPr>
+      <w:proofErr w:type="spellStart"/>
+      <w:r>
+        <w:rPr>
+          <w:szCs w:val="20"/>
+        </w:rPr>
+        <w:t>Tanstack</w:t>
+      </w:r>
+      <w:proofErr w:type="spellEnd"/>
+      <w:r>
+        <w:rPr>
+          <w:szCs w:val="20"/>
+        </w:rPr>
+        <w:t xml:space="preserve"> Query</w:t>
+      </w:r>
+    </w:p>
+    <w:p>
+      <w:pPr>
+        <w:pStyle w:val="ListParagraph"/>
+        <w:numPr>
+          <w:ilvl w:val="0"/>
+          <w:numId w:val="14"/>
+        </w:numPr>
+        <w:spacing w:after="0"/>
+        <w:rPr>
+          <w:szCs w:val="20"/>
+        </w:rPr>
+      </w:pPr>
+      <w:r>
+        <w:rPr>
+          <w:szCs w:val="20"/>
+        </w:rPr>
+        <w:t>React Hook Form</w:t>
+      </w:r>
+    </w:p>
+    <w:p>
+      <w:pPr>
+        <w:pStyle w:val="ListParagraph"/>
+        <w:numPr>
+          <w:ilvl w:val="0"/>
+          <w:numId w:val="14"/>
+        </w:numPr>
+        <w:spacing w:after="0"/>
+        <w:rPr>
+          <w:szCs w:val="20"/>
+        </w:rPr>
+      </w:pPr>
+      <w:proofErr w:type="spellStart"/>
+      <w:r>
+        <w:rPr>
+          <w:szCs w:val="20"/>
+        </w:rPr>
         <w:t>Supabase</w:t>
       </w:r>
       <w:proofErr w:type="spellEnd"/>
@@ -8763,13 +8889,7 @@
         <w:rPr>
           <w:szCs w:val="20"/>
         </w:rPr>
-        <w:t xml:space="preserve"> for backend</w:t>
-      </w:r>
-      <w:r>
-        <w:rPr>
-          <w:szCs w:val="20"/>
-        </w:rPr>
-        <w:t xml:space="preserve"> (It is alternative for firebase)</w:t>
+        <w:t xml:space="preserve"> for backend (It is alternative for firebase)</w:t>
       </w:r>
     </w:p>
     <w:p>
@@ -8820,6 +8940,14 @@
     <w:p>
       <w:pPr>
         <w:spacing w:after="0"/>
+        <w:rPr>
+          <w:szCs w:val="20"/>
+        </w:rPr>
+      </w:pPr>
+    </w:p>
+    <w:p>
+      <w:pPr>
+        <w:spacing w:after="0"/>
         <w:ind w:left="2880" w:hanging="2880"/>
         <w:rPr>
           <w:szCs w:val="20"/>
@@ -8829,13 +8957,13 @@
         <w:rPr>
           <w:szCs w:val="20"/>
         </w:rPr>
-        <w:t xml:space="preserve">Cabin </w:t>
-      </w:r>
-      <w:r>
-        <w:rPr>
-          <w:szCs w:val="20"/>
-        </w:rPr>
-        <w:t>Management App</w:t>
+        <w:t>Diary App</w:t>
+      </w:r>
+      <w:r>
+        <w:rPr>
+          <w:szCs w:val="20"/>
+        </w:rPr>
+        <w:t xml:space="preserve"> (Native PHP)</w:t>
       </w:r>
       <w:r>
         <w:rPr>
@@ -8843,8 +8971,13 @@
         </w:rPr>
         <w:tab/>
       </w:r>
-      <w:r>
-        <w:t>A comprehensive system for managing cabin reservations, user accounts, and detailed cabin information. This app provides an intuitive admin dashboard with detailed statistics, booking management, and access control for both regular users and admins.</w:t>
+      <w:proofErr w:type="gramStart"/>
+      <w:r>
+        <w:t>A</w:t>
+      </w:r>
+      <w:proofErr w:type="gramEnd"/>
+      <w:r>
+        <w:t xml:space="preserve"> personal diary app designed for creating, reading, updating, and deleting entries in a procedural way. The app allows users to upload and manage files, providing a seamless experience for storing, searching, and viewing diary entries. Features include pagination, image scaling, and efficient file retrieval, all integrated with a database for persistent storage.</w:t>
       </w:r>
     </w:p>
     <w:p>
@@ -8895,7 +9028,7 @@
         <w:rPr>
           <w:szCs w:val="20"/>
         </w:rPr>
-        <w:t>Can register user</w:t>
+        <w:t>Procedural way</w:t>
       </w:r>
     </w:p>
     <w:p>
@@ -8914,7 +9047,19 @@
         <w:rPr>
           <w:szCs w:val="20"/>
         </w:rPr>
-        <w:t>Can Login and Logout</w:t>
+        <w:t xml:space="preserve">Create, </w:t>
+      </w:r>
+      <w:r>
+        <w:rPr>
+          <w:szCs w:val="20"/>
+        </w:rPr>
+        <w:t>read</w:t>
+      </w:r>
+      <w:r>
+        <w:rPr>
+          <w:szCs w:val="20"/>
+        </w:rPr>
+        <w:t>, update and delete data</w:t>
       </w:r>
     </w:p>
     <w:p>
@@ -8933,7 +9078,7 @@
         <w:rPr>
           <w:szCs w:val="20"/>
         </w:rPr>
-        <w:t>Can update user details, upload profile image and password (logged-in user)</w:t>
+        <w:t>File uploading (For create and edit) and saved in database</w:t>
       </w:r>
     </w:p>
     <w:p>
@@ -8952,7 +9097,7 @@
         <w:rPr>
           <w:szCs w:val="20"/>
         </w:rPr>
-        <w:t>Dashboard with statistics of bookings, sales, checked-ins, occupancy rate and more (logged-in user)</w:t>
+        <w:t>Pagination</w:t>
       </w:r>
     </w:p>
     <w:p>
@@ -8971,7 +9116,13 @@
         <w:rPr>
           <w:szCs w:val="20"/>
         </w:rPr>
-        <w:t>Can manage bookings of the guests (logged-in user)</w:t>
+        <w:t>Search</w:t>
+      </w:r>
+      <w:r>
+        <w:rPr>
+          <w:szCs w:val="20"/>
+        </w:rPr>
+        <w:tab/>
       </w:r>
     </w:p>
     <w:p>
@@ -8990,7 +9141,7 @@
         <w:rPr>
           <w:szCs w:val="20"/>
         </w:rPr>
-        <w:t>Can create cabin details to show in main website (logged-in user)</w:t>
+        <w:t>Retrieve uploaded file in client side</w:t>
       </w:r>
     </w:p>
     <w:p>
@@ -9009,102 +9160,7 @@
         <w:rPr>
           <w:szCs w:val="20"/>
         </w:rPr>
-        <w:t>Can see the guest ratings (logged-in user)</w:t>
-      </w:r>
-    </w:p>
-    <w:p>
-      <w:pPr>
-        <w:pStyle w:val="ListParagraph"/>
-        <w:numPr>
-          <w:ilvl w:val="0"/>
-          <w:numId w:val="19"/>
-        </w:numPr>
-        <w:spacing w:after="0"/>
-        <w:rPr>
-          <w:szCs w:val="20"/>
-        </w:rPr>
-      </w:pPr>
-      <w:r>
-        <w:rPr>
-          <w:szCs w:val="20"/>
-        </w:rPr>
-        <w:t>Can add testimonial to show in main website (logged-in user)</w:t>
-      </w:r>
-    </w:p>
-    <w:p>
-      <w:pPr>
-        <w:pStyle w:val="ListParagraph"/>
-        <w:numPr>
-          <w:ilvl w:val="0"/>
-          <w:numId w:val="19"/>
-        </w:numPr>
-        <w:spacing w:after="0"/>
-        <w:rPr>
-          <w:szCs w:val="20"/>
-        </w:rPr>
-      </w:pPr>
-      <w:r>
-        <w:rPr>
-          <w:szCs w:val="20"/>
-        </w:rPr>
-        <w:t>Can create another user (admin logged-in user)</w:t>
-      </w:r>
-    </w:p>
-    <w:p>
-      <w:pPr>
-        <w:pStyle w:val="ListParagraph"/>
-        <w:numPr>
-          <w:ilvl w:val="0"/>
-          <w:numId w:val="19"/>
-        </w:numPr>
-        <w:spacing w:after="0"/>
-        <w:rPr>
-          <w:szCs w:val="20"/>
-        </w:rPr>
-      </w:pPr>
-      <w:r>
-        <w:rPr>
-          <w:szCs w:val="20"/>
-        </w:rPr>
-        <w:t>Can’t create another user (non-admin logged-in user)</w:t>
-      </w:r>
-    </w:p>
-    <w:p>
-      <w:pPr>
-        <w:pStyle w:val="ListParagraph"/>
-        <w:numPr>
-          <w:ilvl w:val="0"/>
-          <w:numId w:val="19"/>
-        </w:numPr>
-        <w:spacing w:after="0"/>
-        <w:rPr>
-          <w:szCs w:val="20"/>
-        </w:rPr>
-      </w:pPr>
-      <w:r>
-        <w:rPr>
-          <w:szCs w:val="20"/>
-        </w:rPr>
-        <w:t>Can set the settings of every cabin (logged-in user)</w:t>
-      </w:r>
-    </w:p>
-    <w:p>
-      <w:pPr>
-        <w:pStyle w:val="ListParagraph"/>
-        <w:numPr>
-          <w:ilvl w:val="0"/>
-          <w:numId w:val="19"/>
-        </w:numPr>
-        <w:spacing w:after="0"/>
-        <w:rPr>
-          <w:szCs w:val="20"/>
-        </w:rPr>
-      </w:pPr>
-      <w:r>
-        <w:rPr>
-          <w:szCs w:val="20"/>
-        </w:rPr>
-        <w:t>Pagination ( Server and Client side )</w:t>
+        <w:t>Scaling image using some built-in methods/functions</w:t>
       </w:r>
     </w:p>
     <w:p>
@@ -9148,14 +9204,33 @@
         <w:rPr>
           <w:szCs w:val="20"/>
         </w:rPr>
-        <w:t xml:space="preserve">React </w:t>
+        <w:t>Native PHP</w:t>
+      </w:r>
+    </w:p>
+    <w:p>
+      <w:pPr>
+        <w:pStyle w:val="ListParagraph"/>
+        <w:numPr>
+          <w:ilvl w:val="0"/>
+          <w:numId w:val="14"/>
+        </w:numPr>
+        <w:spacing w:after="0"/>
+        <w:rPr>
+          <w:szCs w:val="20"/>
+        </w:rPr>
+      </w:pPr>
+      <w:r>
+        <w:rPr>
+          <w:szCs w:val="20"/>
+        </w:rPr>
+        <w:t xml:space="preserve">Simple </w:t>
       </w:r>
       <w:proofErr w:type="spellStart"/>
       <w:r>
         <w:rPr>
           <w:szCs w:val="20"/>
         </w:rPr>
-        <w:t>js</w:t>
+        <w:t>Javascript</w:t>
       </w:r>
       <w:proofErr w:type="spellEnd"/>
     </w:p>
@@ -9171,426 +9246,10 @@
           <w:szCs w:val="20"/>
         </w:rPr>
       </w:pPr>
-      <w:proofErr w:type="spellStart"/>
-      <w:r>
-        <w:rPr>
-          <w:szCs w:val="20"/>
-        </w:rPr>
-        <w:t>Tanstack</w:t>
-      </w:r>
-      <w:proofErr w:type="spellEnd"/>
-      <w:r>
-        <w:rPr>
-          <w:szCs w:val="20"/>
-        </w:rPr>
-        <w:t xml:space="preserve"> Query</w:t>
-      </w:r>
-    </w:p>
-    <w:p>
-      <w:pPr>
-        <w:pStyle w:val="ListParagraph"/>
-        <w:numPr>
-          <w:ilvl w:val="0"/>
-          <w:numId w:val="14"/>
-        </w:numPr>
-        <w:spacing w:after="0"/>
-        <w:rPr>
-          <w:szCs w:val="20"/>
-        </w:rPr>
-      </w:pPr>
-      <w:r>
-        <w:rPr>
-          <w:szCs w:val="20"/>
-        </w:rPr>
-        <w:t>React Hook Form</w:t>
-      </w:r>
-    </w:p>
-    <w:p>
-      <w:pPr>
-        <w:pStyle w:val="ListParagraph"/>
-        <w:numPr>
-          <w:ilvl w:val="0"/>
-          <w:numId w:val="14"/>
-        </w:numPr>
-        <w:spacing w:after="0"/>
-        <w:rPr>
-          <w:szCs w:val="20"/>
-        </w:rPr>
-      </w:pPr>
-      <w:proofErr w:type="spellStart"/>
-      <w:r>
-        <w:rPr>
-          <w:szCs w:val="20"/>
-        </w:rPr>
-        <w:t>Supabase</w:t>
-      </w:r>
-      <w:proofErr w:type="spellEnd"/>
-      <w:r>
-        <w:rPr>
-          <w:szCs w:val="20"/>
-        </w:rPr>
-        <w:t xml:space="preserve"> for backend (It is alternative for firebase)</w:t>
-      </w:r>
-    </w:p>
-    <w:p>
-      <w:pPr>
-        <w:pStyle w:val="ListParagraph"/>
-        <w:numPr>
-          <w:ilvl w:val="0"/>
-          <w:numId w:val="14"/>
-        </w:numPr>
-        <w:spacing w:after="0"/>
-        <w:rPr>
-          <w:szCs w:val="20"/>
-        </w:rPr>
-      </w:pPr>
-      <w:proofErr w:type="spellStart"/>
-      <w:r>
-        <w:rPr>
-          <w:szCs w:val="20"/>
-        </w:rPr>
-        <w:t>PostgreSQL</w:t>
-      </w:r>
-      <w:proofErr w:type="spellEnd"/>
-    </w:p>
-    <w:p>
-      <w:pPr>
-        <w:spacing w:after="0"/>
-        <w:rPr>
-          <w:szCs w:val="20"/>
-        </w:rPr>
-      </w:pPr>
-    </w:p>
-    <w:p>
-      <w:pPr>
-        <w:spacing w:after="0"/>
-        <w:rPr>
-          <w:szCs w:val="20"/>
-        </w:rPr>
-      </w:pPr>
-    </w:p>
-    <w:p>
-      <w:pPr>
-        <w:spacing w:after="0"/>
-        <w:rPr>
-          <w:szCs w:val="20"/>
-        </w:rPr>
-      </w:pPr>
-    </w:p>
-    <w:p>
-      <w:pPr>
-        <w:spacing w:after="0"/>
-        <w:rPr>
-          <w:szCs w:val="20"/>
-        </w:rPr>
-      </w:pPr>
-    </w:p>
-    <w:p>
-      <w:pPr>
-        <w:spacing w:after="0"/>
-        <w:ind w:left="2880" w:hanging="2880"/>
-        <w:rPr>
-          <w:szCs w:val="20"/>
-        </w:rPr>
-      </w:pPr>
-      <w:r>
-        <w:rPr>
-          <w:szCs w:val="20"/>
-        </w:rPr>
-        <w:t>Diary App</w:t>
-      </w:r>
-      <w:r>
-        <w:rPr>
-          <w:szCs w:val="20"/>
-        </w:rPr>
-        <w:t xml:space="preserve"> (Native PHP)</w:t>
-      </w:r>
-      <w:r>
-        <w:rPr>
-          <w:szCs w:val="20"/>
-        </w:rPr>
-        <w:tab/>
-      </w:r>
-      <w:proofErr w:type="gramStart"/>
-      <w:r>
-        <w:t>A</w:t>
-      </w:r>
-      <w:proofErr w:type="gramEnd"/>
-      <w:r>
-        <w:t xml:space="preserve"> personal diary app designed for creating, reading, updating, and deleting entries in a procedural way. The app allows users to upload and manage files, providing a seamless experience for storing, searching, and viewing diary entries. Features include pagination, image scaling, and efficient file retrieval, all integrated with a database for persistent storage.</w:t>
-      </w:r>
-    </w:p>
-    <w:p>
-      <w:pPr>
-        <w:spacing w:after="0"/>
-        <w:rPr>
-          <w:szCs w:val="20"/>
-        </w:rPr>
-      </w:pPr>
-    </w:p>
-    <w:p>
-      <w:pPr>
-        <w:spacing w:after="0"/>
-        <w:ind w:left="2160" w:firstLine="720"/>
-        <w:rPr>
-          <w:b/>
-          <w:szCs w:val="20"/>
-        </w:rPr>
-      </w:pPr>
-      <w:r>
-        <w:rPr>
-          <w:b/>
-          <w:szCs w:val="20"/>
-        </w:rPr>
-        <w:t>Features</w:t>
-      </w:r>
-      <w:r>
-        <w:rPr>
-          <w:b/>
-          <w:szCs w:val="20"/>
-        </w:rPr>
-        <w:tab/>
-      </w:r>
-    </w:p>
-    <w:p>
-      <w:pPr>
-        <w:pStyle w:val="ListParagraph"/>
-        <w:numPr>
-          <w:ilvl w:val="0"/>
-          <w:numId w:val="19"/>
-        </w:numPr>
-        <w:spacing w:after="0"/>
-        <w:rPr>
-          <w:szCs w:val="20"/>
-        </w:rPr>
-      </w:pPr>
-      <w:r>
-        <w:rPr>
-          <w:szCs w:val="20"/>
-        </w:rPr>
-        <w:t>Procedural way</w:t>
-      </w:r>
-    </w:p>
-    <w:p>
-      <w:pPr>
-        <w:pStyle w:val="ListParagraph"/>
-        <w:numPr>
-          <w:ilvl w:val="0"/>
-          <w:numId w:val="19"/>
-        </w:numPr>
-        <w:spacing w:after="0"/>
-        <w:rPr>
-          <w:szCs w:val="20"/>
-        </w:rPr>
-      </w:pPr>
-      <w:r>
-        <w:rPr>
-          <w:szCs w:val="20"/>
-        </w:rPr>
-        <w:t xml:space="preserve">Create, </w:t>
-      </w:r>
-      <w:r>
-        <w:rPr>
-          <w:szCs w:val="20"/>
-        </w:rPr>
-        <w:t>read</w:t>
-      </w:r>
-      <w:r>
-        <w:rPr>
-          <w:szCs w:val="20"/>
-        </w:rPr>
-        <w:t>, update and delete data</w:t>
-      </w:r>
-    </w:p>
-    <w:p>
-      <w:pPr>
-        <w:pStyle w:val="ListParagraph"/>
-        <w:numPr>
-          <w:ilvl w:val="0"/>
-          <w:numId w:val="19"/>
-        </w:numPr>
-        <w:spacing w:after="0"/>
-        <w:rPr>
-          <w:szCs w:val="20"/>
-        </w:rPr>
-      </w:pPr>
-      <w:r>
-        <w:rPr>
-          <w:szCs w:val="20"/>
-        </w:rPr>
-        <w:t>File uploading (For create and edit) and saved in database</w:t>
-      </w:r>
-    </w:p>
-    <w:p>
-      <w:pPr>
-        <w:pStyle w:val="ListParagraph"/>
-        <w:numPr>
-          <w:ilvl w:val="0"/>
-          <w:numId w:val="19"/>
-        </w:numPr>
-        <w:spacing w:after="0"/>
-        <w:rPr>
-          <w:szCs w:val="20"/>
-        </w:rPr>
-      </w:pPr>
-      <w:r>
-        <w:rPr>
-          <w:szCs w:val="20"/>
-        </w:rPr>
-        <w:t>Pagination</w:t>
-      </w:r>
-    </w:p>
-    <w:p>
-      <w:pPr>
-        <w:pStyle w:val="ListParagraph"/>
-        <w:numPr>
-          <w:ilvl w:val="0"/>
-          <w:numId w:val="19"/>
-        </w:numPr>
-        <w:spacing w:after="0"/>
-        <w:rPr>
-          <w:szCs w:val="20"/>
-        </w:rPr>
-      </w:pPr>
-      <w:r>
-        <w:rPr>
-          <w:szCs w:val="20"/>
-        </w:rPr>
-        <w:t>Search</w:t>
-      </w:r>
-      <w:r>
-        <w:rPr>
-          <w:szCs w:val="20"/>
-        </w:rPr>
-        <w:tab/>
-      </w:r>
-    </w:p>
-    <w:p>
-      <w:pPr>
-        <w:pStyle w:val="ListParagraph"/>
-        <w:numPr>
-          <w:ilvl w:val="0"/>
-          <w:numId w:val="19"/>
-        </w:numPr>
-        <w:spacing w:after="0"/>
-        <w:rPr>
-          <w:szCs w:val="20"/>
-        </w:rPr>
-      </w:pPr>
-      <w:r>
-        <w:rPr>
-          <w:szCs w:val="20"/>
-        </w:rPr>
-        <w:t>Retrieve uploaded file in client side</w:t>
-      </w:r>
-    </w:p>
-    <w:p>
-      <w:pPr>
-        <w:pStyle w:val="ListParagraph"/>
-        <w:numPr>
-          <w:ilvl w:val="0"/>
-          <w:numId w:val="19"/>
-        </w:numPr>
-        <w:spacing w:after="0"/>
-        <w:rPr>
-          <w:szCs w:val="20"/>
-        </w:rPr>
-      </w:pPr>
-      <w:r>
-        <w:rPr>
-          <w:szCs w:val="20"/>
-        </w:rPr>
-        <w:t>Scaling image using some built-in methods/functions</w:t>
-      </w:r>
-    </w:p>
-    <w:p>
-      <w:pPr>
-        <w:spacing w:after="0"/>
-        <w:rPr>
-          <w:szCs w:val="20"/>
-        </w:rPr>
-      </w:pPr>
-    </w:p>
-    <w:p>
-      <w:pPr>
-        <w:spacing w:after="0"/>
-        <w:ind w:left="2880"/>
-        <w:rPr>
-          <w:b/>
-          <w:szCs w:val="20"/>
-        </w:rPr>
-      </w:pPr>
-      <w:r>
-        <w:rPr>
-          <w:b/>
-          <w:szCs w:val="20"/>
-        </w:rPr>
-        <w:t>Tech Stack</w:t>
-      </w:r>
-    </w:p>
-    <w:p>
-      <w:pPr>
-        <w:pStyle w:val="ListParagraph"/>
-        <w:numPr>
-          <w:ilvl w:val="0"/>
-          <w:numId w:val="14"/>
-        </w:numPr>
-        <w:spacing w:after="0"/>
-        <w:rPr>
-          <w:szCs w:val="20"/>
-        </w:rPr>
-      </w:pPr>
-      <w:r>
-        <w:rPr>
-          <w:szCs w:val="20"/>
-        </w:rPr>
-        <w:t>Native PHP</w:t>
-      </w:r>
-    </w:p>
-    <w:p>
-      <w:pPr>
-        <w:pStyle w:val="ListParagraph"/>
-        <w:numPr>
-          <w:ilvl w:val="0"/>
-          <w:numId w:val="14"/>
-        </w:numPr>
-        <w:spacing w:after="0"/>
-        <w:rPr>
-          <w:szCs w:val="20"/>
-        </w:rPr>
-      </w:pPr>
-      <w:r>
-        <w:rPr>
-          <w:szCs w:val="20"/>
-        </w:rPr>
-        <w:t xml:space="preserve">Simple </w:t>
-      </w:r>
-      <w:proofErr w:type="spellStart"/>
-      <w:r>
-        <w:rPr>
-          <w:szCs w:val="20"/>
-        </w:rPr>
-        <w:t>Javascript</w:t>
-      </w:r>
-      <w:proofErr w:type="spellEnd"/>
-    </w:p>
-    <w:p>
-      <w:pPr>
-        <w:pStyle w:val="ListParagraph"/>
-        <w:numPr>
-          <w:ilvl w:val="0"/>
-          <w:numId w:val="14"/>
-        </w:numPr>
-        <w:spacing w:after="0"/>
-        <w:rPr>
-          <w:szCs w:val="20"/>
-        </w:rPr>
-      </w:pPr>
-      <w:r>
-        <w:rPr>
-          <w:szCs w:val="20"/>
-        </w:rPr>
-        <w:lastRenderedPageBreak/>
+      <w:r>
+        <w:rPr>
+          <w:szCs w:val="20"/>
+        </w:rPr>
         <w:t>MySQL</w:t>
       </w:r>
       <w:r>
@@ -9923,6 +9582,7 @@
         <w:rPr>
           <w:szCs w:val="20"/>
         </w:rPr>
+        <w:lastRenderedPageBreak/>
         <w:t>Can manage blog posts (Admin user)</w:t>
       </w:r>
     </w:p>
@@ -10460,8 +10120,556 @@
         <w:rPr>
           <w:szCs w:val="20"/>
         </w:rPr>
+        <w:t>User Can See the Bookings, Messages and Reviews</w:t>
+      </w:r>
+    </w:p>
+    <w:p>
+      <w:pPr>
+        <w:pStyle w:val="ListParagraph"/>
+        <w:numPr>
+          <w:ilvl w:val="0"/>
+          <w:numId w:val="19"/>
+        </w:numPr>
+        <w:spacing w:after="0"/>
+        <w:rPr>
+          <w:szCs w:val="20"/>
+        </w:rPr>
+      </w:pPr>
+      <w:r>
+        <w:rPr>
+          <w:szCs w:val="20"/>
+        </w:rPr>
+        <w:t>User Can Message the Admin</w:t>
+      </w:r>
+    </w:p>
+    <w:p>
+      <w:pPr>
+        <w:pStyle w:val="ListParagraph"/>
+        <w:numPr>
+          <w:ilvl w:val="0"/>
+          <w:numId w:val="19"/>
+        </w:numPr>
+        <w:spacing w:after="0"/>
+        <w:rPr>
+          <w:szCs w:val="20"/>
+        </w:rPr>
+      </w:pPr>
+      <w:r>
+        <w:rPr>
+          <w:szCs w:val="20"/>
+        </w:rPr>
+        <w:t xml:space="preserve">User Can Update </w:t>
+      </w:r>
+      <w:proofErr w:type="spellStart"/>
+      <w:r>
+        <w:rPr>
+          <w:szCs w:val="20"/>
+        </w:rPr>
+        <w:t>His/Her</w:t>
+      </w:r>
+      <w:proofErr w:type="spellEnd"/>
+      <w:r>
+        <w:rPr>
+          <w:szCs w:val="20"/>
+        </w:rPr>
+        <w:t xml:space="preserve"> Profile</w:t>
+      </w:r>
+    </w:p>
+    <w:p>
+      <w:pPr>
+        <w:pStyle w:val="ListParagraph"/>
+        <w:numPr>
+          <w:ilvl w:val="0"/>
+          <w:numId w:val="19"/>
+        </w:numPr>
+        <w:spacing w:after="0"/>
+        <w:rPr>
+          <w:szCs w:val="20"/>
+        </w:rPr>
+      </w:pPr>
+      <w:r>
+        <w:rPr>
+          <w:szCs w:val="20"/>
+        </w:rPr>
+        <w:t xml:space="preserve">User Can Change </w:t>
+      </w:r>
+      <w:proofErr w:type="spellStart"/>
+      <w:r>
+        <w:rPr>
+          <w:szCs w:val="20"/>
+        </w:rPr>
+        <w:t>His/Her</w:t>
+      </w:r>
+      <w:proofErr w:type="spellEnd"/>
+      <w:r>
+        <w:rPr>
+          <w:szCs w:val="20"/>
+        </w:rPr>
+        <w:t xml:space="preserve"> Password</w:t>
+      </w:r>
+    </w:p>
+    <w:p>
+      <w:pPr>
+        <w:pStyle w:val="ListParagraph"/>
+        <w:numPr>
+          <w:ilvl w:val="0"/>
+          <w:numId w:val="19"/>
+        </w:numPr>
+        <w:spacing w:after="0"/>
+        <w:rPr>
+          <w:szCs w:val="20"/>
+        </w:rPr>
+      </w:pPr>
+      <w:r>
+        <w:rPr>
+          <w:szCs w:val="20"/>
+        </w:rPr>
+        <w:t>User Can Make Rate and Review for Package</w:t>
+      </w:r>
+    </w:p>
+    <w:p>
+      <w:pPr>
+        <w:pStyle w:val="ListParagraph"/>
+        <w:numPr>
+          <w:ilvl w:val="0"/>
+          <w:numId w:val="19"/>
+        </w:numPr>
+        <w:spacing w:after="0"/>
+        <w:rPr>
+          <w:szCs w:val="20"/>
+        </w:rPr>
+      </w:pPr>
+      <w:r>
+        <w:rPr>
+          <w:szCs w:val="20"/>
+        </w:rPr>
+        <w:t>User Can Book for Tours</w:t>
+      </w:r>
+    </w:p>
+    <w:p>
+      <w:pPr>
+        <w:pStyle w:val="ListParagraph"/>
+        <w:numPr>
+          <w:ilvl w:val="0"/>
+          <w:numId w:val="19"/>
+        </w:numPr>
+        <w:spacing w:after="0"/>
+        <w:rPr>
+          <w:szCs w:val="20"/>
+        </w:rPr>
+      </w:pPr>
+      <w:r>
+        <w:rPr>
+          <w:szCs w:val="20"/>
+        </w:rPr>
+        <w:t>User Can Subscribe for Newsletter</w:t>
+      </w:r>
+    </w:p>
+    <w:p>
+      <w:pPr>
+        <w:pStyle w:val="ListParagraph"/>
+        <w:numPr>
+          <w:ilvl w:val="0"/>
+          <w:numId w:val="19"/>
+        </w:numPr>
+        <w:spacing w:after="0"/>
+        <w:rPr>
+          <w:szCs w:val="20"/>
+        </w:rPr>
+      </w:pPr>
+      <w:r>
+        <w:rPr>
+          <w:szCs w:val="20"/>
+        </w:rPr>
+        <w:t>Pagination</w:t>
+      </w:r>
+    </w:p>
+    <w:p>
+      <w:pPr>
+        <w:pStyle w:val="ListParagraph"/>
+        <w:numPr>
+          <w:ilvl w:val="0"/>
+          <w:numId w:val="19"/>
+        </w:numPr>
+        <w:spacing w:after="0"/>
+        <w:rPr>
+          <w:szCs w:val="20"/>
+        </w:rPr>
+      </w:pPr>
+      <w:r>
+        <w:rPr>
+          <w:szCs w:val="20"/>
+        </w:rPr>
+        <w:t>Filtering</w:t>
+      </w:r>
+    </w:p>
+    <w:p>
+      <w:pPr>
+        <w:pStyle w:val="ListParagraph"/>
+        <w:numPr>
+          <w:ilvl w:val="0"/>
+          <w:numId w:val="19"/>
+        </w:numPr>
+        <w:spacing w:after="0"/>
+        <w:rPr>
+          <w:szCs w:val="20"/>
+        </w:rPr>
+      </w:pPr>
+      <w:r>
+        <w:rPr>
+          <w:szCs w:val="20"/>
+        </w:rPr>
+        <w:t>Search Packages</w:t>
+      </w:r>
+    </w:p>
+    <w:p>
+      <w:pPr>
+        <w:pStyle w:val="ListParagraph"/>
+        <w:numPr>
+          <w:ilvl w:val="0"/>
+          <w:numId w:val="19"/>
+        </w:numPr>
+        <w:spacing w:after="0"/>
+        <w:rPr>
+          <w:szCs w:val="20"/>
+        </w:rPr>
+      </w:pPr>
+      <w:r>
+        <w:rPr>
+          <w:szCs w:val="20"/>
+        </w:rPr>
+        <w:t>Contact and Inquiry Functionality</w:t>
+      </w:r>
+    </w:p>
+    <w:p>
+      <w:pPr>
+        <w:pStyle w:val="ListParagraph"/>
+        <w:numPr>
+          <w:ilvl w:val="0"/>
+          <w:numId w:val="19"/>
+        </w:numPr>
+        <w:spacing w:after="0"/>
+        <w:rPr>
+          <w:szCs w:val="20"/>
+        </w:rPr>
+      </w:pPr>
+      <w:r>
+        <w:rPr>
+          <w:szCs w:val="20"/>
+        </w:rPr>
+        <w:t xml:space="preserve">Payment Methods Like </w:t>
+      </w:r>
+      <w:proofErr w:type="spellStart"/>
+      <w:r>
+        <w:rPr>
+          <w:szCs w:val="20"/>
+        </w:rPr>
+        <w:t>Paypal</w:t>
+      </w:r>
+      <w:proofErr w:type="spellEnd"/>
+      <w:r>
+        <w:rPr>
+          <w:szCs w:val="20"/>
+        </w:rPr>
+        <w:t>, Stripe and Cash Payment</w:t>
+      </w:r>
+    </w:p>
+    <w:p>
+      <w:pPr>
+        <w:pStyle w:val="ListParagraph"/>
+        <w:numPr>
+          <w:ilvl w:val="0"/>
+          <w:numId w:val="19"/>
+        </w:numPr>
+        <w:spacing w:after="0"/>
+        <w:rPr>
+          <w:szCs w:val="20"/>
+        </w:rPr>
+      </w:pPr>
+      <w:r>
+        <w:rPr>
+          <w:szCs w:val="20"/>
+        </w:rPr>
+        <w:t>Email Notification</w:t>
+      </w:r>
+    </w:p>
+    <w:p>
+      <w:pPr>
+        <w:pStyle w:val="ListParagraph"/>
+        <w:spacing w:after="0"/>
+        <w:ind w:left="3600"/>
+        <w:rPr>
+          <w:szCs w:val="20"/>
+        </w:rPr>
+      </w:pPr>
+    </w:p>
+    <w:p>
+      <w:pPr>
+        <w:pStyle w:val="ListParagraph"/>
+        <w:spacing w:after="0"/>
+        <w:ind w:left="3600"/>
+        <w:rPr>
+          <w:szCs w:val="20"/>
+        </w:rPr>
+      </w:pPr>
+    </w:p>
+    <w:p>
+      <w:pPr>
+        <w:spacing w:after="0"/>
+        <w:rPr>
+          <w:szCs w:val="20"/>
+        </w:rPr>
+      </w:pPr>
+    </w:p>
+    <w:p>
+      <w:pPr>
+        <w:spacing w:after="0"/>
+        <w:ind w:left="2880"/>
+        <w:rPr>
+          <w:b/>
+          <w:szCs w:val="20"/>
+        </w:rPr>
+      </w:pPr>
+      <w:r>
+        <w:rPr>
+          <w:b/>
+          <w:szCs w:val="20"/>
+        </w:rPr>
+        <w:t>Tech Stack</w:t>
+      </w:r>
+    </w:p>
+    <w:p>
+      <w:pPr>
+        <w:pStyle w:val="ListParagraph"/>
+        <w:numPr>
+          <w:ilvl w:val="0"/>
+          <w:numId w:val="14"/>
+        </w:numPr>
+        <w:spacing w:after="0"/>
+        <w:rPr>
+          <w:szCs w:val="20"/>
+        </w:rPr>
+      </w:pPr>
+      <w:r>
+        <w:rPr>
+          <w:szCs w:val="20"/>
+        </w:rPr>
+        <w:t>PHP</w:t>
+      </w:r>
+    </w:p>
+    <w:p>
+      <w:pPr>
+        <w:pStyle w:val="ListParagraph"/>
+        <w:numPr>
+          <w:ilvl w:val="0"/>
+          <w:numId w:val="14"/>
+        </w:numPr>
+        <w:spacing w:after="0"/>
+        <w:rPr>
+          <w:szCs w:val="20"/>
+        </w:rPr>
+      </w:pPr>
+      <w:proofErr w:type="spellStart"/>
+      <w:r>
+        <w:rPr>
+          <w:szCs w:val="20"/>
+        </w:rPr>
+        <w:t>Laravel</w:t>
+      </w:r>
+      <w:proofErr w:type="spellEnd"/>
+    </w:p>
+    <w:p>
+      <w:pPr>
+        <w:pStyle w:val="ListParagraph"/>
+        <w:numPr>
+          <w:ilvl w:val="0"/>
+          <w:numId w:val="14"/>
+        </w:numPr>
+        <w:spacing w:after="0"/>
+        <w:rPr>
+          <w:szCs w:val="20"/>
+        </w:rPr>
+      </w:pPr>
+      <w:proofErr w:type="spellStart"/>
+      <w:r>
+        <w:rPr>
+          <w:szCs w:val="20"/>
+        </w:rPr>
+        <w:t>Javascript</w:t>
+      </w:r>
+      <w:proofErr w:type="spellEnd"/>
+      <w:r>
+        <w:rPr>
+          <w:szCs w:val="20"/>
+        </w:rPr>
+        <w:t>/</w:t>
+      </w:r>
+      <w:proofErr w:type="spellStart"/>
+      <w:r>
+        <w:rPr>
+          <w:szCs w:val="20"/>
+        </w:rPr>
+        <w:t>Jquery</w:t>
+      </w:r>
+      <w:proofErr w:type="spellEnd"/>
+    </w:p>
+    <w:p>
+      <w:pPr>
+        <w:pStyle w:val="ListParagraph"/>
+        <w:numPr>
+          <w:ilvl w:val="0"/>
+          <w:numId w:val="14"/>
+        </w:numPr>
+        <w:spacing w:after="0"/>
+        <w:rPr>
+          <w:szCs w:val="20"/>
+        </w:rPr>
+      </w:pPr>
+      <w:r>
+        <w:rPr>
+          <w:szCs w:val="20"/>
+        </w:rPr>
         <w:lastRenderedPageBreak/>
-        <w:t>User Can See the Bookings, Messages and Reviews</w:t>
+        <w:t>Bootstrap</w:t>
+      </w:r>
+    </w:p>
+    <w:p>
+      <w:pPr>
+        <w:pStyle w:val="ListParagraph"/>
+        <w:numPr>
+          <w:ilvl w:val="0"/>
+          <w:numId w:val="14"/>
+        </w:numPr>
+        <w:spacing w:after="0"/>
+        <w:rPr>
+          <w:szCs w:val="20"/>
+        </w:rPr>
+      </w:pPr>
+      <w:r>
+        <w:rPr>
+          <w:szCs w:val="20"/>
+        </w:rPr>
+        <w:t>MySQL</w:t>
+      </w:r>
+      <w:r>
+        <w:rPr>
+          <w:szCs w:val="20"/>
+        </w:rPr>
+        <w:tab/>
+      </w:r>
+      <w:r>
+        <w:rPr>
+          <w:szCs w:val="20"/>
+        </w:rPr>
+        <w:tab/>
+      </w:r>
+    </w:p>
+    <w:p>
+      <w:pPr>
+        <w:spacing w:after="0"/>
+        <w:rPr>
+          <w:szCs w:val="20"/>
+        </w:rPr>
+      </w:pPr>
+    </w:p>
+    <w:p>
+      <w:pPr>
+        <w:spacing w:after="0"/>
+        <w:rPr>
+          <w:szCs w:val="20"/>
+        </w:rPr>
+      </w:pPr>
+    </w:p>
+    <w:p>
+      <w:pPr>
+        <w:spacing w:after="0"/>
+        <w:ind w:left="2880" w:hanging="2880"/>
+        <w:rPr>
+          <w:szCs w:val="20"/>
+        </w:rPr>
+      </w:pPr>
+      <w:r>
+        <w:rPr>
+          <w:szCs w:val="20"/>
+        </w:rPr>
+        <w:t>Admin Panel (</w:t>
+      </w:r>
+      <w:proofErr w:type="spellStart"/>
+      <w:r>
+        <w:rPr>
+          <w:szCs w:val="20"/>
+        </w:rPr>
+        <w:t>EscapeEase</w:t>
+      </w:r>
+      <w:proofErr w:type="spellEnd"/>
+      <w:r>
+        <w:rPr>
+          <w:szCs w:val="20"/>
+        </w:rPr>
+        <w:t>)</w:t>
+      </w:r>
+      <w:r>
+        <w:rPr>
+          <w:szCs w:val="20"/>
+        </w:rPr>
+        <w:tab/>
+      </w:r>
+      <w:proofErr w:type="gramStart"/>
+      <w:r>
+        <w:t>A</w:t>
+      </w:r>
+      <w:proofErr w:type="gramEnd"/>
+      <w:r>
+        <w:t xml:space="preserve"> powerful and feature-rich admin panel designed for managing the content and operations of the </w:t>
+      </w:r>
+      <w:proofErr w:type="spellStart"/>
+      <w:r>
+        <w:rPr>
+          <w:rStyle w:val="Strong"/>
+        </w:rPr>
+        <w:t>EscapeEase</w:t>
+      </w:r>
+      <w:proofErr w:type="spellEnd"/>
+      <w:r>
+        <w:rPr>
+          <w:rStyle w:val="Strong"/>
+        </w:rPr>
+        <w:t xml:space="preserve"> Travel Agency Website</w:t>
+      </w:r>
+      <w:r>
+        <w:t>. The panel offers full control over various aspects of the website, including destinations, tours, packages, blog posts, and more, with robust email and messaging capabilities.</w:t>
+      </w:r>
+    </w:p>
+    <w:p>
+      <w:pPr>
+        <w:spacing w:after="0"/>
+        <w:rPr>
+          <w:szCs w:val="20"/>
+        </w:rPr>
+      </w:pPr>
+    </w:p>
+    <w:p>
+      <w:pPr>
+        <w:spacing w:after="0"/>
+        <w:ind w:left="2160" w:firstLine="720"/>
+        <w:rPr>
+          <w:b/>
+          <w:szCs w:val="20"/>
+        </w:rPr>
+      </w:pPr>
+      <w:r>
+        <w:rPr>
+          <w:b/>
+          <w:szCs w:val="20"/>
+        </w:rPr>
+        <w:t>Features</w:t>
+      </w:r>
+      <w:r>
+        <w:rPr>
+          <w:b/>
+          <w:szCs w:val="20"/>
+        </w:rPr>
+        <w:tab/>
       </w:r>
     </w:p>
     <w:p>
@@ -10480,7 +10688,7 @@
         <w:rPr>
           <w:szCs w:val="20"/>
         </w:rPr>
-        <w:t>User Can Message the Admin</w:t>
+        <w:t>Login</w:t>
       </w:r>
     </w:p>
     <w:p>
@@ -10499,285 +10707,348 @@
         <w:rPr>
           <w:szCs w:val="20"/>
         </w:rPr>
-        <w:t xml:space="preserve">User Can Update </w:t>
+        <w:t>Logout</w:t>
+      </w:r>
+    </w:p>
+    <w:p>
+      <w:pPr>
+        <w:pStyle w:val="ListParagraph"/>
+        <w:numPr>
+          <w:ilvl w:val="0"/>
+          <w:numId w:val="19"/>
+        </w:numPr>
+        <w:spacing w:after="0"/>
+        <w:rPr>
+          <w:szCs w:val="20"/>
+        </w:rPr>
+      </w:pPr>
+      <w:r>
+        <w:rPr>
+          <w:szCs w:val="20"/>
+        </w:rPr>
+        <w:t>Admin can edit his/her profile</w:t>
+      </w:r>
+    </w:p>
+    <w:p>
+      <w:pPr>
+        <w:pStyle w:val="ListParagraph"/>
+        <w:numPr>
+          <w:ilvl w:val="0"/>
+          <w:numId w:val="19"/>
+        </w:numPr>
+        <w:spacing w:after="0"/>
+        <w:rPr>
+          <w:szCs w:val="20"/>
+        </w:rPr>
+      </w:pPr>
+      <w:r>
+        <w:rPr>
+          <w:szCs w:val="20"/>
+        </w:rPr>
+        <w:t>Dashboard for s</w:t>
+      </w:r>
+      <w:r>
+        <w:rPr>
+          <w:szCs w:val="20"/>
+        </w:rPr>
+        <w:t>tats</w:t>
+      </w:r>
+    </w:p>
+    <w:p>
+      <w:pPr>
+        <w:pStyle w:val="ListParagraph"/>
+        <w:numPr>
+          <w:ilvl w:val="0"/>
+          <w:numId w:val="19"/>
+        </w:numPr>
+        <w:spacing w:after="0"/>
+        <w:rPr>
+          <w:szCs w:val="20"/>
+        </w:rPr>
+      </w:pPr>
+      <w:r>
+        <w:rPr>
+          <w:szCs w:val="20"/>
+        </w:rPr>
+        <w:t>Email Notification</w:t>
+      </w:r>
+    </w:p>
+    <w:p>
+      <w:pPr>
+        <w:pStyle w:val="ListParagraph"/>
+        <w:numPr>
+          <w:ilvl w:val="0"/>
+          <w:numId w:val="19"/>
+        </w:numPr>
+        <w:spacing w:after="0"/>
+        <w:rPr>
+          <w:szCs w:val="20"/>
+        </w:rPr>
+      </w:pPr>
+      <w:r>
+        <w:rPr>
+          <w:szCs w:val="20"/>
+        </w:rPr>
+        <w:t>Admin can message customer</w:t>
+      </w:r>
+    </w:p>
+    <w:p>
+      <w:pPr>
+        <w:pStyle w:val="ListParagraph"/>
+        <w:numPr>
+          <w:ilvl w:val="0"/>
+          <w:numId w:val="19"/>
+        </w:numPr>
+        <w:spacing w:after="0"/>
+        <w:rPr>
+          <w:szCs w:val="20"/>
+        </w:rPr>
+      </w:pPr>
+      <w:r>
+        <w:rPr>
+          <w:szCs w:val="20"/>
+        </w:rPr>
+        <w:t>Admin can send an email for all subscribers</w:t>
+      </w:r>
+    </w:p>
+    <w:p>
+      <w:pPr>
+        <w:pStyle w:val="ListParagraph"/>
+        <w:numPr>
+          <w:ilvl w:val="0"/>
+          <w:numId w:val="19"/>
+        </w:numPr>
+        <w:spacing w:after="0"/>
+        <w:rPr>
+          <w:szCs w:val="20"/>
+        </w:rPr>
+      </w:pPr>
+      <w:r>
+        <w:rPr>
+          <w:szCs w:val="20"/>
+        </w:rPr>
+        <w:t>Admin can make a destinations, packages and tours</w:t>
+      </w:r>
+    </w:p>
+    <w:p>
+      <w:pPr>
+        <w:pStyle w:val="ListParagraph"/>
+        <w:numPr>
+          <w:ilvl w:val="0"/>
+          <w:numId w:val="19"/>
+        </w:numPr>
+        <w:spacing w:after="0"/>
+        <w:rPr>
+          <w:szCs w:val="20"/>
+        </w:rPr>
+      </w:pPr>
+      <w:r>
+        <w:rPr>
+          <w:szCs w:val="20"/>
+        </w:rPr>
+        <w:t>Admin can make a blog post</w:t>
+      </w:r>
+    </w:p>
+    <w:p>
+      <w:pPr>
+        <w:pStyle w:val="ListParagraph"/>
+        <w:numPr>
+          <w:ilvl w:val="0"/>
+          <w:numId w:val="19"/>
+        </w:numPr>
+        <w:spacing w:after="0"/>
+        <w:rPr>
+          <w:szCs w:val="20"/>
+        </w:rPr>
+      </w:pPr>
+      <w:r>
+        <w:rPr>
+          <w:szCs w:val="20"/>
+        </w:rPr>
+        <w:t>Admin can print the invoice</w:t>
+      </w:r>
+    </w:p>
+    <w:p>
+      <w:pPr>
+        <w:pStyle w:val="ListParagraph"/>
+        <w:numPr>
+          <w:ilvl w:val="0"/>
+          <w:numId w:val="19"/>
+        </w:numPr>
+        <w:spacing w:after="0"/>
+        <w:rPr>
+          <w:szCs w:val="20"/>
+        </w:rPr>
+      </w:pPr>
+      <w:r>
+        <w:rPr>
+          <w:szCs w:val="20"/>
+        </w:rPr>
+        <w:t>Admin c</w:t>
+      </w:r>
+      <w:r>
+        <w:rPr>
+          <w:szCs w:val="20"/>
+        </w:rPr>
+        <w:t>an perform CRUD for a lot of modules</w:t>
+      </w:r>
+    </w:p>
+    <w:p>
+      <w:pPr>
+        <w:pStyle w:val="ListParagraph"/>
+        <w:numPr>
+          <w:ilvl w:val="0"/>
+          <w:numId w:val="19"/>
+        </w:numPr>
+        <w:spacing w:after="0"/>
+        <w:rPr>
+          <w:szCs w:val="20"/>
+        </w:rPr>
+      </w:pPr>
+      <w:r>
+        <w:rPr>
+          <w:szCs w:val="20"/>
+        </w:rPr>
+        <w:t xml:space="preserve">It has modules like Dashboard, Sliders, Welcome Item, Features, Testimonials, Destinations, Packages, Team Members, FAQs, </w:t>
+      </w:r>
+      <w:proofErr w:type="gramStart"/>
+      <w:r>
+        <w:rPr>
+          <w:szCs w:val="20"/>
+        </w:rPr>
+        <w:t>Blog</w:t>
+      </w:r>
+      <w:proofErr w:type="gramEnd"/>
+      <w:r>
+        <w:rPr>
+          <w:szCs w:val="20"/>
+        </w:rPr>
+        <w:t xml:space="preserve"> Categories. Blog Posts, Amenities, Tours, Reviews, Messages, Subscribers, Send Email and Profile. ( 18 Modules for the content of Main Website which is </w:t>
       </w:r>
       <w:proofErr w:type="spellStart"/>
       <w:r>
         <w:rPr>
           <w:szCs w:val="20"/>
         </w:rPr>
-        <w:t>His/Her</w:t>
+        <w:t>EscapeEase</w:t>
       </w:r>
       <w:proofErr w:type="spellEnd"/>
       <w:r>
         <w:rPr>
           <w:szCs w:val="20"/>
         </w:rPr>
-        <w:t xml:space="preserve"> Profile</w:t>
-      </w:r>
-    </w:p>
-    <w:p>
-      <w:pPr>
-        <w:pStyle w:val="ListParagraph"/>
-        <w:numPr>
-          <w:ilvl w:val="0"/>
-          <w:numId w:val="19"/>
-        </w:numPr>
-        <w:spacing w:after="0"/>
-        <w:rPr>
-          <w:szCs w:val="20"/>
-        </w:rPr>
-      </w:pPr>
-      <w:r>
-        <w:rPr>
-          <w:szCs w:val="20"/>
-        </w:rPr>
-        <w:t xml:space="preserve">User Can Change </w:t>
-      </w:r>
+        <w:t xml:space="preserve"> )</w:t>
+      </w:r>
+    </w:p>
+    <w:p>
+      <w:pPr>
+        <w:pStyle w:val="ListParagraph"/>
+        <w:spacing w:after="0"/>
+        <w:ind w:left="3600"/>
+        <w:rPr>
+          <w:szCs w:val="20"/>
+        </w:rPr>
+      </w:pPr>
+    </w:p>
+    <w:p>
+      <w:pPr>
+        <w:spacing w:after="0"/>
+        <w:rPr>
+          <w:szCs w:val="20"/>
+        </w:rPr>
+      </w:pPr>
+    </w:p>
+    <w:p>
+      <w:pPr>
+        <w:spacing w:after="0"/>
+        <w:ind w:left="2880"/>
+        <w:rPr>
+          <w:b/>
+          <w:szCs w:val="20"/>
+        </w:rPr>
+      </w:pPr>
+      <w:r>
+        <w:rPr>
+          <w:b/>
+          <w:szCs w:val="20"/>
+        </w:rPr>
+        <w:t>Tech Stack</w:t>
+      </w:r>
+    </w:p>
+    <w:p>
+      <w:pPr>
+        <w:pStyle w:val="ListParagraph"/>
+        <w:numPr>
+          <w:ilvl w:val="0"/>
+          <w:numId w:val="14"/>
+        </w:numPr>
+        <w:spacing w:after="0"/>
+        <w:rPr>
+          <w:szCs w:val="20"/>
+        </w:rPr>
+      </w:pPr>
+      <w:r>
+        <w:rPr>
+          <w:szCs w:val="20"/>
+        </w:rPr>
+        <w:t>PHP</w:t>
+      </w:r>
+    </w:p>
+    <w:p>
+      <w:pPr>
+        <w:pStyle w:val="ListParagraph"/>
+        <w:numPr>
+          <w:ilvl w:val="0"/>
+          <w:numId w:val="14"/>
+        </w:numPr>
+        <w:spacing w:after="0"/>
+        <w:rPr>
+          <w:szCs w:val="20"/>
+        </w:rPr>
+      </w:pPr>
       <w:proofErr w:type="spellStart"/>
       <w:r>
         <w:rPr>
           <w:szCs w:val="20"/>
         </w:rPr>
-        <w:t>His/Her</w:t>
+        <w:t>Laravel</w:t>
       </w:r>
       <w:proofErr w:type="spellEnd"/>
-      <w:r>
-        <w:rPr>
-          <w:szCs w:val="20"/>
-        </w:rPr>
-        <w:t xml:space="preserve"> Password</w:t>
-      </w:r>
-    </w:p>
-    <w:p>
-      <w:pPr>
-        <w:pStyle w:val="ListParagraph"/>
-        <w:numPr>
-          <w:ilvl w:val="0"/>
-          <w:numId w:val="19"/>
-        </w:numPr>
-        <w:spacing w:after="0"/>
-        <w:rPr>
-          <w:szCs w:val="20"/>
-        </w:rPr>
-      </w:pPr>
-      <w:r>
-        <w:rPr>
-          <w:szCs w:val="20"/>
-        </w:rPr>
-        <w:t>User Can Make Rate and Review for Package</w:t>
-      </w:r>
-    </w:p>
-    <w:p>
-      <w:pPr>
-        <w:pStyle w:val="ListParagraph"/>
-        <w:numPr>
-          <w:ilvl w:val="0"/>
-          <w:numId w:val="19"/>
-        </w:numPr>
-        <w:spacing w:after="0"/>
-        <w:rPr>
-          <w:szCs w:val="20"/>
-        </w:rPr>
-      </w:pPr>
-      <w:r>
-        <w:rPr>
-          <w:szCs w:val="20"/>
-        </w:rPr>
-        <w:t>User Can Book for Tours</w:t>
-      </w:r>
-    </w:p>
-    <w:p>
-      <w:pPr>
-        <w:pStyle w:val="ListParagraph"/>
-        <w:numPr>
-          <w:ilvl w:val="0"/>
-          <w:numId w:val="19"/>
-        </w:numPr>
-        <w:spacing w:after="0"/>
-        <w:rPr>
-          <w:szCs w:val="20"/>
-        </w:rPr>
-      </w:pPr>
-      <w:r>
-        <w:rPr>
-          <w:szCs w:val="20"/>
-        </w:rPr>
-        <w:t>User Can Subscribe for Newsletter</w:t>
-      </w:r>
-    </w:p>
-    <w:p>
-      <w:pPr>
-        <w:pStyle w:val="ListParagraph"/>
-        <w:numPr>
-          <w:ilvl w:val="0"/>
-          <w:numId w:val="19"/>
-        </w:numPr>
-        <w:spacing w:after="0"/>
-        <w:rPr>
-          <w:szCs w:val="20"/>
-        </w:rPr>
-      </w:pPr>
-      <w:r>
-        <w:rPr>
-          <w:szCs w:val="20"/>
-        </w:rPr>
-        <w:t>Pagination</w:t>
-      </w:r>
-    </w:p>
-    <w:p>
-      <w:pPr>
-        <w:pStyle w:val="ListParagraph"/>
-        <w:numPr>
-          <w:ilvl w:val="0"/>
-          <w:numId w:val="19"/>
-        </w:numPr>
-        <w:spacing w:after="0"/>
-        <w:rPr>
-          <w:szCs w:val="20"/>
-        </w:rPr>
-      </w:pPr>
-      <w:r>
-        <w:rPr>
-          <w:szCs w:val="20"/>
-        </w:rPr>
-        <w:t>Filtering</w:t>
-      </w:r>
-    </w:p>
-    <w:p>
-      <w:pPr>
-        <w:pStyle w:val="ListParagraph"/>
-        <w:numPr>
-          <w:ilvl w:val="0"/>
-          <w:numId w:val="19"/>
-        </w:numPr>
-        <w:spacing w:after="0"/>
-        <w:rPr>
-          <w:szCs w:val="20"/>
-        </w:rPr>
-      </w:pPr>
-      <w:r>
-        <w:rPr>
-          <w:szCs w:val="20"/>
-        </w:rPr>
-        <w:t>Search Packages</w:t>
-      </w:r>
-    </w:p>
-    <w:p>
-      <w:pPr>
-        <w:pStyle w:val="ListParagraph"/>
-        <w:numPr>
-          <w:ilvl w:val="0"/>
-          <w:numId w:val="19"/>
-        </w:numPr>
-        <w:spacing w:after="0"/>
-        <w:rPr>
-          <w:szCs w:val="20"/>
-        </w:rPr>
-      </w:pPr>
-      <w:r>
-        <w:rPr>
-          <w:szCs w:val="20"/>
-        </w:rPr>
-        <w:t>Contact and Inquiry Functionality</w:t>
-      </w:r>
-    </w:p>
-    <w:p>
-      <w:pPr>
-        <w:pStyle w:val="ListParagraph"/>
-        <w:numPr>
-          <w:ilvl w:val="0"/>
-          <w:numId w:val="19"/>
-        </w:numPr>
-        <w:spacing w:after="0"/>
-        <w:rPr>
-          <w:szCs w:val="20"/>
-        </w:rPr>
-      </w:pPr>
-      <w:r>
-        <w:rPr>
-          <w:szCs w:val="20"/>
-        </w:rPr>
-        <w:t xml:space="preserve">Payment Methods Like </w:t>
-      </w:r>
+    </w:p>
+    <w:p>
+      <w:pPr>
+        <w:pStyle w:val="ListParagraph"/>
+        <w:numPr>
+          <w:ilvl w:val="0"/>
+          <w:numId w:val="14"/>
+        </w:numPr>
+        <w:spacing w:after="0"/>
+        <w:rPr>
+          <w:szCs w:val="20"/>
+        </w:rPr>
+      </w:pPr>
       <w:proofErr w:type="spellStart"/>
       <w:r>
         <w:rPr>
           <w:szCs w:val="20"/>
         </w:rPr>
-        <w:t>Paypal</w:t>
+        <w:t>Javascript</w:t>
       </w:r>
       <w:proofErr w:type="spellEnd"/>
       <w:r>
         <w:rPr>
           <w:szCs w:val="20"/>
         </w:rPr>
-        <w:t>, Stripe and Cash Payment</w:t>
-      </w:r>
-    </w:p>
-    <w:p>
-      <w:pPr>
-        <w:pStyle w:val="ListParagraph"/>
-        <w:numPr>
-          <w:ilvl w:val="0"/>
-          <w:numId w:val="19"/>
-        </w:numPr>
-        <w:spacing w:after="0"/>
-        <w:rPr>
-          <w:szCs w:val="20"/>
-        </w:rPr>
-      </w:pPr>
-      <w:r>
-        <w:rPr>
-          <w:szCs w:val="20"/>
-        </w:rPr>
-        <w:t>Email Notification</w:t>
-      </w:r>
-    </w:p>
-    <w:p>
-      <w:pPr>
-        <w:pStyle w:val="ListParagraph"/>
-        <w:spacing w:after="0"/>
-        <w:ind w:left="3600"/>
-        <w:rPr>
-          <w:szCs w:val="20"/>
-        </w:rPr>
-      </w:pPr>
-    </w:p>
-    <w:p>
-      <w:pPr>
-        <w:pStyle w:val="ListParagraph"/>
-        <w:spacing w:after="0"/>
-        <w:ind w:left="3600"/>
-        <w:rPr>
-          <w:szCs w:val="20"/>
-        </w:rPr>
-      </w:pPr>
-    </w:p>
-    <w:p>
-      <w:pPr>
-        <w:spacing w:after="0"/>
-        <w:rPr>
-          <w:szCs w:val="20"/>
-        </w:rPr>
-      </w:pPr>
-    </w:p>
-    <w:p>
-      <w:pPr>
-        <w:spacing w:after="0"/>
-        <w:ind w:left="2880"/>
-        <w:rPr>
-          <w:b/>
-          <w:szCs w:val="20"/>
-        </w:rPr>
-      </w:pPr>
-      <w:r>
-        <w:rPr>
-          <w:b/>
-          <w:szCs w:val="20"/>
-        </w:rPr>
-        <w:t>Tech Stack</w:t>
-      </w:r>
+        <w:t>/</w:t>
+      </w:r>
+      <w:proofErr w:type="spellStart"/>
+      <w:r>
+        <w:rPr>
+          <w:szCs w:val="20"/>
+        </w:rPr>
+        <w:t>Jquery</w:t>
+      </w:r>
+      <w:proofErr w:type="spellEnd"/>
     </w:p>
     <w:p>
       <w:pPr>
@@ -10795,7 +11066,7 @@
         <w:rPr>
           <w:szCs w:val="20"/>
         </w:rPr>
-        <w:t>PHP</w:t>
+        <w:t>Bootstrap</w:t>
       </w:r>
     </w:p>
     <w:p>
@@ -10810,622 +11081,10 @@
           <w:szCs w:val="20"/>
         </w:rPr>
       </w:pPr>
-      <w:proofErr w:type="spellStart"/>
-      <w:r>
-        <w:rPr>
-          <w:szCs w:val="20"/>
-        </w:rPr>
-        <w:t>Laravel</w:t>
-      </w:r>
-      <w:proofErr w:type="spellEnd"/>
-    </w:p>
-    <w:p>
-      <w:pPr>
-        <w:pStyle w:val="ListParagraph"/>
-        <w:numPr>
-          <w:ilvl w:val="0"/>
-          <w:numId w:val="14"/>
-        </w:numPr>
-        <w:spacing w:after="0"/>
-        <w:rPr>
-          <w:szCs w:val="20"/>
-        </w:rPr>
-      </w:pPr>
-      <w:proofErr w:type="spellStart"/>
-      <w:r>
-        <w:rPr>
-          <w:szCs w:val="20"/>
-        </w:rPr>
-        <w:t>Javascript</w:t>
-      </w:r>
-      <w:proofErr w:type="spellEnd"/>
-      <w:r>
-        <w:rPr>
-          <w:szCs w:val="20"/>
-        </w:rPr>
-        <w:t>/</w:t>
-      </w:r>
-      <w:proofErr w:type="spellStart"/>
-      <w:r>
-        <w:rPr>
-          <w:szCs w:val="20"/>
-        </w:rPr>
-        <w:t>Jquery</w:t>
-      </w:r>
-      <w:proofErr w:type="spellEnd"/>
-    </w:p>
-    <w:p>
-      <w:pPr>
-        <w:pStyle w:val="ListParagraph"/>
-        <w:numPr>
-          <w:ilvl w:val="0"/>
-          <w:numId w:val="14"/>
-        </w:numPr>
-        <w:spacing w:after="0"/>
-        <w:rPr>
-          <w:szCs w:val="20"/>
-        </w:rPr>
-      </w:pPr>
-      <w:r>
-        <w:rPr>
-          <w:szCs w:val="20"/>
-        </w:rPr>
-        <w:t>Bootstrap</w:t>
-      </w:r>
-    </w:p>
-    <w:p>
-      <w:pPr>
-        <w:pStyle w:val="ListParagraph"/>
-        <w:numPr>
-          <w:ilvl w:val="0"/>
-          <w:numId w:val="14"/>
-        </w:numPr>
-        <w:spacing w:after="0"/>
-        <w:rPr>
-          <w:szCs w:val="20"/>
-        </w:rPr>
-      </w:pPr>
-      <w:r>
-        <w:rPr>
-          <w:szCs w:val="20"/>
-        </w:rPr>
-        <w:t>MySQL</w:t>
-      </w:r>
-      <w:r>
-        <w:rPr>
-          <w:szCs w:val="20"/>
-        </w:rPr>
-        <w:tab/>
-      </w:r>
-      <w:r>
-        <w:rPr>
-          <w:szCs w:val="20"/>
-        </w:rPr>
-        <w:tab/>
-      </w:r>
-    </w:p>
-    <w:p>
-      <w:pPr>
-        <w:spacing w:after="0"/>
-        <w:rPr>
-          <w:szCs w:val="20"/>
-        </w:rPr>
-      </w:pPr>
-    </w:p>
-    <w:p>
-      <w:pPr>
-        <w:spacing w:after="0"/>
-        <w:rPr>
-          <w:szCs w:val="20"/>
-        </w:rPr>
-      </w:pPr>
-    </w:p>
-    <w:p>
-      <w:pPr>
-        <w:spacing w:after="0"/>
-        <w:ind w:left="2880" w:hanging="2880"/>
-        <w:rPr>
-          <w:szCs w:val="20"/>
-        </w:rPr>
-      </w:pPr>
-      <w:r>
-        <w:rPr>
-          <w:szCs w:val="20"/>
-        </w:rPr>
-        <w:t>Admin Panel (</w:t>
-      </w:r>
-      <w:proofErr w:type="spellStart"/>
-      <w:r>
-        <w:rPr>
-          <w:szCs w:val="20"/>
-        </w:rPr>
-        <w:t>EscapeEase</w:t>
-      </w:r>
-      <w:proofErr w:type="spellEnd"/>
-      <w:r>
-        <w:rPr>
-          <w:szCs w:val="20"/>
-        </w:rPr>
-        <w:t>)</w:t>
-      </w:r>
-      <w:r>
-        <w:rPr>
-          <w:szCs w:val="20"/>
-        </w:rPr>
-        <w:tab/>
-      </w:r>
-      <w:proofErr w:type="gramStart"/>
-      <w:r>
-        <w:t>A</w:t>
-      </w:r>
-      <w:proofErr w:type="gramEnd"/>
-      <w:r>
-        <w:t xml:space="preserve"> powerful and feature-rich admin panel designed for managing the content and operations of the </w:t>
-      </w:r>
-      <w:proofErr w:type="spellStart"/>
-      <w:r>
-        <w:rPr>
-          <w:rStyle w:val="Strong"/>
-        </w:rPr>
-        <w:t>EscapeEase</w:t>
-      </w:r>
-      <w:proofErr w:type="spellEnd"/>
-      <w:r>
-        <w:rPr>
-          <w:rStyle w:val="Strong"/>
-        </w:rPr>
-        <w:t xml:space="preserve"> Travel Agency Website</w:t>
-      </w:r>
-      <w:r>
-        <w:t>. The panel offers full control over various aspects of the website, including destinations, tours, packages, blog posts, and more, with robust email and messaging capabilities.</w:t>
-      </w:r>
-    </w:p>
-    <w:p>
-      <w:pPr>
-        <w:spacing w:after="0"/>
-        <w:rPr>
-          <w:szCs w:val="20"/>
-        </w:rPr>
-      </w:pPr>
-    </w:p>
-    <w:p>
-      <w:pPr>
-        <w:spacing w:after="0"/>
-        <w:ind w:left="2160" w:firstLine="720"/>
-        <w:rPr>
-          <w:b/>
-          <w:szCs w:val="20"/>
-        </w:rPr>
-      </w:pPr>
-      <w:r>
-        <w:rPr>
-          <w:b/>
-          <w:szCs w:val="20"/>
-        </w:rPr>
-        <w:t>Features</w:t>
-      </w:r>
-      <w:r>
-        <w:rPr>
-          <w:b/>
-          <w:szCs w:val="20"/>
-        </w:rPr>
-        <w:tab/>
-      </w:r>
-    </w:p>
-    <w:p>
-      <w:pPr>
-        <w:pStyle w:val="ListParagraph"/>
-        <w:numPr>
-          <w:ilvl w:val="0"/>
-          <w:numId w:val="19"/>
-        </w:numPr>
-        <w:spacing w:after="0"/>
-        <w:rPr>
-          <w:szCs w:val="20"/>
-        </w:rPr>
-      </w:pPr>
-      <w:r>
-        <w:rPr>
-          <w:szCs w:val="20"/>
-        </w:rPr>
-        <w:t>Login</w:t>
-      </w:r>
-    </w:p>
-    <w:p>
-      <w:pPr>
-        <w:pStyle w:val="ListParagraph"/>
-        <w:numPr>
-          <w:ilvl w:val="0"/>
-          <w:numId w:val="19"/>
-        </w:numPr>
-        <w:spacing w:after="0"/>
-        <w:rPr>
-          <w:szCs w:val="20"/>
-        </w:rPr>
-      </w:pPr>
-      <w:r>
-        <w:rPr>
-          <w:szCs w:val="20"/>
-        </w:rPr>
-        <w:t>Logout</w:t>
-      </w:r>
-    </w:p>
-    <w:p>
-      <w:pPr>
-        <w:pStyle w:val="ListParagraph"/>
-        <w:numPr>
-          <w:ilvl w:val="0"/>
-          <w:numId w:val="19"/>
-        </w:numPr>
-        <w:spacing w:after="0"/>
-        <w:rPr>
-          <w:szCs w:val="20"/>
-        </w:rPr>
-      </w:pPr>
-      <w:r>
-        <w:rPr>
-          <w:szCs w:val="20"/>
-        </w:rPr>
-        <w:t>Admin can edit his/her profile</w:t>
-      </w:r>
-    </w:p>
-    <w:p>
-      <w:pPr>
-        <w:pStyle w:val="ListParagraph"/>
-        <w:numPr>
-          <w:ilvl w:val="0"/>
-          <w:numId w:val="19"/>
-        </w:numPr>
-        <w:spacing w:after="0"/>
-        <w:rPr>
-          <w:szCs w:val="20"/>
-        </w:rPr>
-      </w:pPr>
-      <w:r>
-        <w:rPr>
-          <w:szCs w:val="20"/>
-        </w:rPr>
-        <w:t>Dashboard for s</w:t>
-      </w:r>
-      <w:r>
-        <w:rPr>
-          <w:szCs w:val="20"/>
-        </w:rPr>
-        <w:t>tats</w:t>
-      </w:r>
-    </w:p>
-    <w:p>
-      <w:pPr>
-        <w:pStyle w:val="ListParagraph"/>
-        <w:numPr>
-          <w:ilvl w:val="0"/>
-          <w:numId w:val="19"/>
-        </w:numPr>
-        <w:spacing w:after="0"/>
-        <w:rPr>
-          <w:szCs w:val="20"/>
-        </w:rPr>
-      </w:pPr>
-      <w:r>
-        <w:rPr>
-          <w:szCs w:val="20"/>
-        </w:rPr>
-        <w:t>Email Notification</w:t>
-      </w:r>
-    </w:p>
-    <w:p>
-      <w:pPr>
-        <w:pStyle w:val="ListParagraph"/>
-        <w:numPr>
-          <w:ilvl w:val="0"/>
-          <w:numId w:val="19"/>
-        </w:numPr>
-        <w:spacing w:after="0"/>
-        <w:rPr>
-          <w:szCs w:val="20"/>
-        </w:rPr>
-      </w:pPr>
-      <w:r>
-        <w:rPr>
-          <w:szCs w:val="20"/>
-        </w:rPr>
-        <w:t>Admin can message customer</w:t>
-      </w:r>
-    </w:p>
-    <w:p>
-      <w:pPr>
-        <w:pStyle w:val="ListParagraph"/>
-        <w:numPr>
-          <w:ilvl w:val="0"/>
-          <w:numId w:val="19"/>
-        </w:numPr>
-        <w:spacing w:after="0"/>
-        <w:rPr>
-          <w:szCs w:val="20"/>
-        </w:rPr>
-      </w:pPr>
-      <w:r>
-        <w:rPr>
-          <w:szCs w:val="20"/>
-        </w:rPr>
-        <w:t>Admin can send an email for all subscribers</w:t>
-      </w:r>
-    </w:p>
-    <w:p>
-      <w:pPr>
-        <w:pStyle w:val="ListParagraph"/>
-        <w:numPr>
-          <w:ilvl w:val="0"/>
-          <w:numId w:val="19"/>
-        </w:numPr>
-        <w:spacing w:after="0"/>
-        <w:rPr>
-          <w:szCs w:val="20"/>
-        </w:rPr>
-      </w:pPr>
-      <w:r>
-        <w:rPr>
-          <w:szCs w:val="20"/>
-        </w:rPr>
-        <w:t>Admin can make a destinations, packages and tours</w:t>
-      </w:r>
-    </w:p>
-    <w:p>
-      <w:pPr>
-        <w:pStyle w:val="ListParagraph"/>
-        <w:numPr>
-          <w:ilvl w:val="0"/>
-          <w:numId w:val="19"/>
-        </w:numPr>
-        <w:spacing w:after="0"/>
-        <w:rPr>
-          <w:szCs w:val="20"/>
-        </w:rPr>
-      </w:pPr>
-      <w:r>
-        <w:rPr>
-          <w:szCs w:val="20"/>
-        </w:rPr>
-        <w:t>Admin can make a blog post</w:t>
-      </w:r>
-    </w:p>
-    <w:p>
-      <w:pPr>
-        <w:pStyle w:val="ListParagraph"/>
-        <w:numPr>
-          <w:ilvl w:val="0"/>
-          <w:numId w:val="19"/>
-        </w:numPr>
-        <w:spacing w:after="0"/>
-        <w:rPr>
-          <w:szCs w:val="20"/>
-        </w:rPr>
-      </w:pPr>
-      <w:r>
-        <w:rPr>
-          <w:szCs w:val="20"/>
-        </w:rPr>
-        <w:t>Admin can print the invoice</w:t>
-      </w:r>
-    </w:p>
-    <w:p>
-      <w:pPr>
-        <w:pStyle w:val="ListParagraph"/>
-        <w:numPr>
-          <w:ilvl w:val="0"/>
-          <w:numId w:val="19"/>
-        </w:numPr>
-        <w:spacing w:after="0"/>
-        <w:rPr>
-          <w:szCs w:val="20"/>
-        </w:rPr>
-      </w:pPr>
-      <w:r>
-        <w:rPr>
-          <w:szCs w:val="20"/>
-        </w:rPr>
-        <w:t>Admin c</w:t>
-      </w:r>
-      <w:r>
-        <w:rPr>
-          <w:szCs w:val="20"/>
-        </w:rPr>
-        <w:t>an perform CRUD for a lot of modules</w:t>
-      </w:r>
-    </w:p>
-    <w:p>
-      <w:pPr>
-        <w:pStyle w:val="ListParagraph"/>
-        <w:numPr>
-          <w:ilvl w:val="0"/>
-          <w:numId w:val="19"/>
-        </w:numPr>
-        <w:spacing w:after="0"/>
-        <w:rPr>
-          <w:szCs w:val="20"/>
-        </w:rPr>
-      </w:pPr>
-      <w:r>
-        <w:rPr>
-          <w:szCs w:val="20"/>
-        </w:rPr>
-        <w:t xml:space="preserve">It has modules like Dashboard, Sliders, Welcome Item, Features, Testimonials, Destinations, Packages, Team Members, FAQs, </w:t>
-      </w:r>
-      <w:proofErr w:type="gramStart"/>
-      <w:r>
-        <w:rPr>
-          <w:szCs w:val="20"/>
-        </w:rPr>
-        <w:t>Blog</w:t>
-      </w:r>
-      <w:proofErr w:type="gramEnd"/>
-      <w:r>
-        <w:rPr>
-          <w:szCs w:val="20"/>
-        </w:rPr>
-        <w:t xml:space="preserve"> Categories. Blog Posts, Amenities, Tours, Reviews, Messages, Subscribers, Send Email and Profile. ( 18 Modules for the content of Main Website which is </w:t>
-      </w:r>
-      <w:proofErr w:type="spellStart"/>
-      <w:r>
-        <w:rPr>
-          <w:szCs w:val="20"/>
-        </w:rPr>
-        <w:t>EscapeEase</w:t>
-      </w:r>
-      <w:proofErr w:type="spellEnd"/>
-      <w:r>
-        <w:rPr>
-          <w:szCs w:val="20"/>
-        </w:rPr>
-        <w:t xml:space="preserve"> )</w:t>
-      </w:r>
-    </w:p>
-    <w:p>
-      <w:pPr>
-        <w:pStyle w:val="ListParagraph"/>
-        <w:spacing w:after="0"/>
-        <w:ind w:left="3600"/>
-        <w:rPr>
-          <w:szCs w:val="20"/>
-        </w:rPr>
-      </w:pPr>
-    </w:p>
-    <w:p>
-      <w:pPr>
-        <w:spacing w:after="0"/>
-        <w:rPr>
-          <w:szCs w:val="20"/>
-        </w:rPr>
-      </w:pPr>
-    </w:p>
-    <w:p>
-      <w:pPr>
-        <w:spacing w:after="0"/>
-        <w:ind w:left="2880"/>
-        <w:rPr>
-          <w:b/>
-          <w:szCs w:val="20"/>
-        </w:rPr>
-      </w:pPr>
-      <w:r>
-        <w:rPr>
-          <w:b/>
-          <w:szCs w:val="20"/>
-        </w:rPr>
-        <w:t>Tech Stack</w:t>
-      </w:r>
-    </w:p>
-    <w:p>
-      <w:pPr>
-        <w:pStyle w:val="ListParagraph"/>
-        <w:numPr>
-          <w:ilvl w:val="0"/>
-          <w:numId w:val="14"/>
-        </w:numPr>
-        <w:spacing w:after="0"/>
-        <w:rPr>
-          <w:szCs w:val="20"/>
-        </w:rPr>
-      </w:pPr>
-      <w:r>
-        <w:rPr>
-          <w:szCs w:val="20"/>
-        </w:rPr>
-        <w:t>PHP</w:t>
-      </w:r>
-    </w:p>
-    <w:p>
-      <w:pPr>
-        <w:pStyle w:val="ListParagraph"/>
-        <w:numPr>
-          <w:ilvl w:val="0"/>
-          <w:numId w:val="14"/>
-        </w:numPr>
-        <w:spacing w:after="0"/>
-        <w:rPr>
-          <w:szCs w:val="20"/>
-        </w:rPr>
-      </w:pPr>
-      <w:proofErr w:type="spellStart"/>
-      <w:r>
-        <w:rPr>
-          <w:szCs w:val="20"/>
-        </w:rPr>
-        <w:t>Laravel</w:t>
-      </w:r>
-      <w:proofErr w:type="spellEnd"/>
-    </w:p>
-    <w:p>
-      <w:pPr>
-        <w:pStyle w:val="ListParagraph"/>
-        <w:numPr>
-          <w:ilvl w:val="0"/>
-          <w:numId w:val="14"/>
-        </w:numPr>
-        <w:spacing w:after="0"/>
-        <w:rPr>
-          <w:szCs w:val="20"/>
-        </w:rPr>
-      </w:pPr>
-      <w:proofErr w:type="spellStart"/>
-      <w:r>
-        <w:rPr>
-          <w:szCs w:val="20"/>
-        </w:rPr>
-        <w:t>Javascript</w:t>
-      </w:r>
-      <w:proofErr w:type="spellEnd"/>
-      <w:r>
-        <w:rPr>
-          <w:szCs w:val="20"/>
-        </w:rPr>
-        <w:t>/</w:t>
-      </w:r>
-      <w:proofErr w:type="spellStart"/>
-      <w:r>
-        <w:rPr>
-          <w:szCs w:val="20"/>
-        </w:rPr>
-        <w:t>Jquery</w:t>
-      </w:r>
-      <w:proofErr w:type="spellEnd"/>
-    </w:p>
-    <w:p>
-      <w:pPr>
-        <w:pStyle w:val="ListParagraph"/>
-        <w:numPr>
-          <w:ilvl w:val="0"/>
-          <w:numId w:val="14"/>
-        </w:numPr>
-        <w:spacing w:after="0"/>
-        <w:rPr>
-          <w:szCs w:val="20"/>
-        </w:rPr>
-      </w:pPr>
-      <w:r>
-        <w:rPr>
-          <w:szCs w:val="20"/>
-        </w:rPr>
-        <w:t>Bootstrap</w:t>
-      </w:r>
-    </w:p>
-    <w:p>
-      <w:pPr>
-        <w:pStyle w:val="ListParagraph"/>
-        <w:numPr>
-          <w:ilvl w:val="0"/>
-          <w:numId w:val="14"/>
-        </w:numPr>
-        <w:spacing w:after="0"/>
-        <w:rPr>
-          <w:szCs w:val="20"/>
-        </w:rPr>
-      </w:pPr>
-      <w:r>
-        <w:rPr>
-          <w:szCs w:val="20"/>
-        </w:rPr>
-        <w:lastRenderedPageBreak/>
+      <w:r>
+        <w:rPr>
+          <w:szCs w:val="20"/>
+        </w:rPr>
         <w:t>MySQL</w:t>
       </w:r>
       <w:r>

--- a/public/resume/resume-mark-anthony-vivar.docx
+++ b/public/resume/resume-mark-anthony-vivar.docx
@@ -1311,6 +1311,774 @@
         <w:spacing w:after="0"/>
       </w:pPr>
       <w:r>
+        <w:t>06/2025 – Current</w:t>
+      </w:r>
+      <w:r>
+        <w:tab/>
+      </w:r>
+      <w:proofErr w:type="spellStart"/>
+      <w:r>
+        <w:rPr>
+          <w:b/>
+        </w:rPr>
+        <w:t>Fullstack</w:t>
+      </w:r>
+      <w:proofErr w:type="spellEnd"/>
+      <w:r>
+        <w:rPr>
+          <w:b/>
+        </w:rPr>
+        <w:t xml:space="preserve"> Engineer, </w:t>
+      </w:r>
+      <w:r>
+        <w:t xml:space="preserve">Great Deals Ecommerce Corp – </w:t>
+      </w:r>
+      <w:proofErr w:type="spellStart"/>
+      <w:r>
+        <w:t>Mandaluyong</w:t>
+      </w:r>
+      <w:proofErr w:type="spellEnd"/>
+      <w:r>
+        <w:t xml:space="preserve"> City</w:t>
+      </w:r>
+    </w:p>
+    <w:p>
+      <w:pPr>
+        <w:pStyle w:val="ListParagraph"/>
+        <w:numPr>
+          <w:ilvl w:val="0"/>
+          <w:numId w:val="3"/>
+        </w:numPr>
+        <w:tabs>
+          <w:tab w:val="left" w:pos="2835"/>
+          <w:tab w:val="left" w:pos="3261"/>
+        </w:tabs>
+        <w:spacing w:after="0"/>
+      </w:pPr>
+      <w:r>
+        <w:t>Developing and maintaining UI components</w:t>
+      </w:r>
+    </w:p>
+    <w:p>
+      <w:pPr>
+        <w:pStyle w:val="ListParagraph"/>
+        <w:numPr>
+          <w:ilvl w:val="0"/>
+          <w:numId w:val="3"/>
+        </w:numPr>
+        <w:tabs>
+          <w:tab w:val="left" w:pos="2835"/>
+          <w:tab w:val="left" w:pos="3261"/>
+        </w:tabs>
+        <w:spacing w:after="0"/>
+      </w:pPr>
+      <w:r>
+        <w:t>Collab</w:t>
+      </w:r>
+      <w:r>
+        <w:t>orating with our designer and head of frontend development</w:t>
+      </w:r>
+    </w:p>
+    <w:p>
+      <w:pPr>
+        <w:pStyle w:val="ListParagraph"/>
+        <w:numPr>
+          <w:ilvl w:val="0"/>
+          <w:numId w:val="3"/>
+        </w:numPr>
+        <w:tabs>
+          <w:tab w:val="left" w:pos="2835"/>
+          <w:tab w:val="left" w:pos="3261"/>
+        </w:tabs>
+        <w:spacing w:after="0"/>
+      </w:pPr>
+      <w:r>
+        <w:t>Implementing frontend logic and functionality</w:t>
+      </w:r>
+    </w:p>
+    <w:p>
+      <w:pPr>
+        <w:pStyle w:val="ListParagraph"/>
+        <w:numPr>
+          <w:ilvl w:val="0"/>
+          <w:numId w:val="3"/>
+        </w:numPr>
+        <w:tabs>
+          <w:tab w:val="left" w:pos="2835"/>
+          <w:tab w:val="left" w:pos="3261"/>
+        </w:tabs>
+        <w:spacing w:after="0"/>
+      </w:pPr>
+      <w:r>
+        <w:t>Writing and maintaining frontend code</w:t>
+      </w:r>
+    </w:p>
+    <w:p>
+      <w:pPr>
+        <w:pStyle w:val="ListParagraph"/>
+        <w:numPr>
+          <w:ilvl w:val="0"/>
+          <w:numId w:val="3"/>
+        </w:numPr>
+        <w:tabs>
+          <w:tab w:val="left" w:pos="2835"/>
+          <w:tab w:val="left" w:pos="3261"/>
+        </w:tabs>
+        <w:spacing w:after="0"/>
+      </w:pPr>
+      <w:r>
+        <w:t>Optimizing performance</w:t>
+      </w:r>
+    </w:p>
+    <w:p>
+      <w:pPr>
+        <w:pStyle w:val="ListParagraph"/>
+        <w:numPr>
+          <w:ilvl w:val="0"/>
+          <w:numId w:val="3"/>
+        </w:numPr>
+        <w:tabs>
+          <w:tab w:val="left" w:pos="2835"/>
+          <w:tab w:val="left" w:pos="3261"/>
+        </w:tabs>
+        <w:spacing w:after="0"/>
+      </w:pPr>
+      <w:r>
+        <w:t>Fixing bugs and issues</w:t>
+      </w:r>
+      <w:r>
+        <w:t xml:space="preserve"> for multiple systems ( More on CMS part )</w:t>
+      </w:r>
+    </w:p>
+    <w:p>
+      <w:pPr>
+        <w:pStyle w:val="ListParagraph"/>
+        <w:numPr>
+          <w:ilvl w:val="0"/>
+          <w:numId w:val="3"/>
+        </w:numPr>
+        <w:tabs>
+          <w:tab w:val="left" w:pos="2835"/>
+          <w:tab w:val="left" w:pos="3261"/>
+        </w:tabs>
+        <w:spacing w:after="0"/>
+      </w:pPr>
+      <w:r>
+        <w:t>Cross-browser compatibility</w:t>
+      </w:r>
+    </w:p>
+    <w:p>
+      <w:pPr>
+        <w:pStyle w:val="ListParagraph"/>
+        <w:numPr>
+          <w:ilvl w:val="0"/>
+          <w:numId w:val="3"/>
+        </w:numPr>
+        <w:tabs>
+          <w:tab w:val="left" w:pos="2835"/>
+          <w:tab w:val="left" w:pos="3261"/>
+        </w:tabs>
+        <w:spacing w:after="0"/>
+      </w:pPr>
+      <w:r>
+        <w:t>Participating in code reviews</w:t>
+      </w:r>
+    </w:p>
+    <w:p>
+      <w:pPr>
+        <w:pStyle w:val="ListParagraph"/>
+        <w:numPr>
+          <w:ilvl w:val="0"/>
+          <w:numId w:val="3"/>
+        </w:numPr>
+        <w:tabs>
+          <w:tab w:val="left" w:pos="2835"/>
+          <w:tab w:val="left" w:pos="3261"/>
+        </w:tabs>
+        <w:spacing w:after="0"/>
+      </w:pPr>
+      <w:r>
+        <w:t>Contributing to responsive design</w:t>
+      </w:r>
+    </w:p>
+    <w:p>
+      <w:pPr>
+        <w:pStyle w:val="ListParagraph"/>
+        <w:numPr>
+          <w:ilvl w:val="0"/>
+          <w:numId w:val="3"/>
+        </w:numPr>
+        <w:tabs>
+          <w:tab w:val="left" w:pos="2835"/>
+          <w:tab w:val="left" w:pos="3261"/>
+        </w:tabs>
+        <w:spacing w:after="0"/>
+      </w:pPr>
+      <w:r>
+        <w:t>Learning new tools and frameworks</w:t>
+      </w:r>
+    </w:p>
+    <w:p>
+      <w:pPr>
+        <w:pStyle w:val="ListParagraph"/>
+        <w:numPr>
+          <w:ilvl w:val="0"/>
+          <w:numId w:val="3"/>
+        </w:numPr>
+        <w:tabs>
+          <w:tab w:val="left" w:pos="2835"/>
+          <w:tab w:val="left" w:pos="3261"/>
+        </w:tabs>
+        <w:spacing w:after="0"/>
+      </w:pPr>
+      <w:r>
+        <w:t>Integrating APIs</w:t>
+      </w:r>
+    </w:p>
+    <w:p>
+      <w:pPr>
+        <w:pStyle w:val="ListParagraph"/>
+        <w:numPr>
+          <w:ilvl w:val="0"/>
+          <w:numId w:val="3"/>
+        </w:numPr>
+        <w:tabs>
+          <w:tab w:val="left" w:pos="2835"/>
+          <w:tab w:val="left" w:pos="3261"/>
+        </w:tabs>
+        <w:spacing w:after="0"/>
+      </w:pPr>
+      <w:r>
+        <w:t>Fixing frontend performance issues</w:t>
+      </w:r>
+    </w:p>
+    <w:p>
+      <w:pPr>
+        <w:pStyle w:val="ListParagraph"/>
+        <w:numPr>
+          <w:ilvl w:val="0"/>
+          <w:numId w:val="3"/>
+        </w:numPr>
+        <w:tabs>
+          <w:tab w:val="left" w:pos="2835"/>
+          <w:tab w:val="left" w:pos="3261"/>
+        </w:tabs>
+        <w:spacing w:after="0"/>
+      </w:pPr>
+      <w:r>
+        <w:t>Creating responsive layouts</w:t>
+      </w:r>
+    </w:p>
+    <w:p>
+      <w:pPr>
+        <w:pStyle w:val="ListParagraph"/>
+        <w:numPr>
+          <w:ilvl w:val="0"/>
+          <w:numId w:val="3"/>
+        </w:numPr>
+        <w:tabs>
+          <w:tab w:val="left" w:pos="2835"/>
+          <w:tab w:val="left" w:pos="3261"/>
+        </w:tabs>
+        <w:spacing w:after="0"/>
+      </w:pPr>
+      <w:r>
+        <w:t>Revamp system</w:t>
+      </w:r>
+    </w:p>
+    <w:p>
+      <w:pPr>
+        <w:tabs>
+          <w:tab w:val="left" w:pos="2835"/>
+          <w:tab w:val="left" w:pos="3261"/>
+        </w:tabs>
+        <w:spacing w:after="0"/>
+      </w:pPr>
+    </w:p>
+    <w:p>
+      <w:pPr>
+        <w:tabs>
+          <w:tab w:val="left" w:pos="2835"/>
+          <w:tab w:val="left" w:pos="3261"/>
+        </w:tabs>
+        <w:spacing w:after="0"/>
+        <w:rPr>
+          <w:b/>
+        </w:rPr>
+      </w:pPr>
+      <w:r>
+        <w:tab/>
+      </w:r>
+      <w:r>
+        <w:rPr>
+          <w:b/>
+        </w:rPr>
+        <w:t>Tech Stack</w:t>
+      </w:r>
+    </w:p>
+    <w:p>
+      <w:pPr>
+        <w:pStyle w:val="ListParagraph"/>
+        <w:numPr>
+          <w:ilvl w:val="0"/>
+          <w:numId w:val="6"/>
+        </w:numPr>
+        <w:tabs>
+          <w:tab w:val="left" w:pos="2835"/>
+          <w:tab w:val="left" w:pos="3261"/>
+        </w:tabs>
+        <w:spacing w:after="0"/>
+      </w:pPr>
+      <w:proofErr w:type="spellStart"/>
+      <w:r>
+        <w:t>Vue</w:t>
+      </w:r>
+      <w:proofErr w:type="spellEnd"/>
+      <w:r>
+        <w:t xml:space="preserve"> 2</w:t>
+      </w:r>
+    </w:p>
+    <w:p>
+      <w:pPr>
+        <w:pStyle w:val="ListParagraph"/>
+        <w:numPr>
+          <w:ilvl w:val="0"/>
+          <w:numId w:val="6"/>
+        </w:numPr>
+        <w:tabs>
+          <w:tab w:val="left" w:pos="2835"/>
+          <w:tab w:val="left" w:pos="3261"/>
+        </w:tabs>
+        <w:spacing w:after="0"/>
+      </w:pPr>
+      <w:proofErr w:type="spellStart"/>
+      <w:r>
+        <w:t>Vue</w:t>
+      </w:r>
+      <w:proofErr w:type="spellEnd"/>
+      <w:r>
+        <w:t xml:space="preserve"> 3 </w:t>
+      </w:r>
+    </w:p>
+    <w:p>
+      <w:pPr>
+        <w:pStyle w:val="ListParagraph"/>
+        <w:numPr>
+          <w:ilvl w:val="0"/>
+          <w:numId w:val="6"/>
+        </w:numPr>
+        <w:tabs>
+          <w:tab w:val="left" w:pos="2835"/>
+          <w:tab w:val="left" w:pos="3261"/>
+        </w:tabs>
+        <w:spacing w:after="0"/>
+      </w:pPr>
+      <w:proofErr w:type="spellStart"/>
+      <w:r>
+        <w:t>Nuxt</w:t>
+      </w:r>
+      <w:proofErr w:type="spellEnd"/>
+      <w:r>
+        <w:t xml:space="preserve"> </w:t>
+      </w:r>
+      <w:proofErr w:type="spellStart"/>
+      <w:r>
+        <w:t>Js</w:t>
+      </w:r>
+      <w:proofErr w:type="spellEnd"/>
+    </w:p>
+    <w:p>
+      <w:pPr>
+        <w:pStyle w:val="ListParagraph"/>
+        <w:numPr>
+          <w:ilvl w:val="0"/>
+          <w:numId w:val="6"/>
+        </w:numPr>
+        <w:tabs>
+          <w:tab w:val="left" w:pos="2835"/>
+          <w:tab w:val="left" w:pos="3261"/>
+        </w:tabs>
+        <w:spacing w:after="0"/>
+      </w:pPr>
+      <w:proofErr w:type="spellStart"/>
+      <w:r>
+        <w:t>Javascript</w:t>
+      </w:r>
+      <w:proofErr w:type="spellEnd"/>
+    </w:p>
+    <w:p>
+      <w:pPr>
+        <w:pStyle w:val="ListParagraph"/>
+        <w:numPr>
+          <w:ilvl w:val="0"/>
+          <w:numId w:val="6"/>
+        </w:numPr>
+        <w:tabs>
+          <w:tab w:val="left" w:pos="2835"/>
+          <w:tab w:val="left" w:pos="3261"/>
+        </w:tabs>
+        <w:spacing w:after="0"/>
+      </w:pPr>
+      <w:r>
+        <w:t>Typescript</w:t>
+      </w:r>
+    </w:p>
+    <w:p>
+      <w:pPr>
+        <w:pStyle w:val="ListParagraph"/>
+        <w:numPr>
+          <w:ilvl w:val="0"/>
+          <w:numId w:val="6"/>
+        </w:numPr>
+        <w:tabs>
+          <w:tab w:val="left" w:pos="2835"/>
+          <w:tab w:val="left" w:pos="3261"/>
+        </w:tabs>
+        <w:spacing w:after="0"/>
+      </w:pPr>
+      <w:r>
+        <w:t>Tailwind CSS</w:t>
+      </w:r>
+    </w:p>
+    <w:p>
+      <w:pPr>
+        <w:tabs>
+          <w:tab w:val="left" w:pos="2835"/>
+          <w:tab w:val="left" w:pos="3261"/>
+        </w:tabs>
+        <w:spacing w:after="0"/>
+      </w:pPr>
+    </w:p>
+    <w:p>
+      <w:pPr>
+        <w:tabs>
+          <w:tab w:val="left" w:pos="2835"/>
+          <w:tab w:val="left" w:pos="3261"/>
+        </w:tabs>
+        <w:spacing w:after="0"/>
+      </w:pPr>
+    </w:p>
+    <w:p>
+      <w:pPr>
+        <w:tabs>
+          <w:tab w:val="left" w:pos="2835"/>
+          <w:tab w:val="left" w:pos="3261"/>
+        </w:tabs>
+        <w:spacing w:after="0"/>
+      </w:pPr>
+    </w:p>
+    <w:p>
+      <w:pPr>
+        <w:tabs>
+          <w:tab w:val="left" w:pos="1134"/>
+          <w:tab w:val="left" w:pos="2835"/>
+        </w:tabs>
+        <w:spacing w:after="0"/>
+      </w:pPr>
+      <w:r>
+        <w:t>01/2023 – 12/2024</w:t>
+      </w:r>
+      <w:r>
+        <w:tab/>
+      </w:r>
+      <w:r>
+        <w:rPr>
+          <w:b/>
+        </w:rPr>
+        <w:t xml:space="preserve">Frontend Developer, </w:t>
+      </w:r>
+      <w:proofErr w:type="spellStart"/>
+      <w:r>
+        <w:t>Rigfab</w:t>
+      </w:r>
+      <w:proofErr w:type="spellEnd"/>
+      <w:r>
+        <w:t xml:space="preserve"> – Freelance</w:t>
+      </w:r>
+    </w:p>
+    <w:p>
+      <w:pPr>
+        <w:pStyle w:val="ListParagraph"/>
+        <w:numPr>
+          <w:ilvl w:val="0"/>
+          <w:numId w:val="3"/>
+        </w:numPr>
+        <w:tabs>
+          <w:tab w:val="left" w:pos="2835"/>
+          <w:tab w:val="left" w:pos="3261"/>
+        </w:tabs>
+        <w:spacing w:after="0"/>
+      </w:pPr>
+      <w:r>
+        <w:t>Revamp the System</w:t>
+      </w:r>
+    </w:p>
+    <w:p>
+      <w:pPr>
+        <w:pStyle w:val="ListParagraph"/>
+        <w:numPr>
+          <w:ilvl w:val="0"/>
+          <w:numId w:val="3"/>
+        </w:numPr>
+        <w:tabs>
+          <w:tab w:val="left" w:pos="2835"/>
+          <w:tab w:val="left" w:pos="3261"/>
+        </w:tabs>
+        <w:spacing w:after="0"/>
+      </w:pPr>
+      <w:r>
+        <w:t>Developing UI Components</w:t>
+      </w:r>
+    </w:p>
+    <w:p>
+      <w:pPr>
+        <w:pStyle w:val="ListParagraph"/>
+        <w:numPr>
+          <w:ilvl w:val="0"/>
+          <w:numId w:val="3"/>
+        </w:numPr>
+        <w:tabs>
+          <w:tab w:val="left" w:pos="2835"/>
+          <w:tab w:val="left" w:pos="3261"/>
+        </w:tabs>
+        <w:spacing w:after="0"/>
+      </w:pPr>
+      <w:r>
+        <w:t>Integrating APIs</w:t>
+      </w:r>
+    </w:p>
+    <w:p>
+      <w:pPr>
+        <w:pStyle w:val="ListParagraph"/>
+        <w:numPr>
+          <w:ilvl w:val="0"/>
+          <w:numId w:val="3"/>
+        </w:numPr>
+        <w:tabs>
+          <w:tab w:val="left" w:pos="2835"/>
+          <w:tab w:val="left" w:pos="3261"/>
+        </w:tabs>
+        <w:spacing w:after="0"/>
+      </w:pPr>
+      <w:r>
+        <w:t>Collaborating with our team especially for backend developers</w:t>
+      </w:r>
+    </w:p>
+    <w:p>
+      <w:pPr>
+        <w:pStyle w:val="ListParagraph"/>
+        <w:numPr>
+          <w:ilvl w:val="0"/>
+          <w:numId w:val="3"/>
+        </w:numPr>
+        <w:tabs>
+          <w:tab w:val="left" w:pos="2835"/>
+          <w:tab w:val="left" w:pos="3261"/>
+        </w:tabs>
+        <w:spacing w:after="0"/>
+      </w:pPr>
+      <w:r>
+        <w:t>Implementing frontend logic and functionality</w:t>
+      </w:r>
+    </w:p>
+    <w:p>
+      <w:pPr>
+        <w:pStyle w:val="ListParagraph"/>
+        <w:numPr>
+          <w:ilvl w:val="0"/>
+          <w:numId w:val="3"/>
+        </w:numPr>
+        <w:tabs>
+          <w:tab w:val="left" w:pos="2835"/>
+          <w:tab w:val="left" w:pos="3261"/>
+        </w:tabs>
+        <w:spacing w:after="0"/>
+      </w:pPr>
+      <w:r>
+        <w:t>Participating in code reviews</w:t>
+      </w:r>
+    </w:p>
+    <w:p>
+      <w:pPr>
+        <w:pStyle w:val="ListParagraph"/>
+        <w:numPr>
+          <w:ilvl w:val="0"/>
+          <w:numId w:val="3"/>
+        </w:numPr>
+        <w:tabs>
+          <w:tab w:val="left" w:pos="2835"/>
+          <w:tab w:val="left" w:pos="3261"/>
+        </w:tabs>
+        <w:spacing w:after="0"/>
+      </w:pPr>
+      <w:r>
+        <w:t>Fixing frontend performance issues</w:t>
+      </w:r>
+    </w:p>
+    <w:p>
+      <w:pPr>
+        <w:pStyle w:val="ListParagraph"/>
+        <w:numPr>
+          <w:ilvl w:val="0"/>
+          <w:numId w:val="3"/>
+        </w:numPr>
+        <w:tabs>
+          <w:tab w:val="left" w:pos="2835"/>
+          <w:tab w:val="left" w:pos="3261"/>
+        </w:tabs>
+        <w:spacing w:after="0"/>
+      </w:pPr>
+      <w:r>
+        <w:t>Creating responsive layouts</w:t>
+      </w:r>
+    </w:p>
+    <w:p>
+      <w:pPr>
+        <w:tabs>
+          <w:tab w:val="left" w:pos="2835"/>
+          <w:tab w:val="left" w:pos="3261"/>
+        </w:tabs>
+        <w:spacing w:after="0"/>
+      </w:pPr>
+    </w:p>
+    <w:p>
+      <w:pPr>
+        <w:tabs>
+          <w:tab w:val="left" w:pos="2835"/>
+          <w:tab w:val="left" w:pos="3261"/>
+        </w:tabs>
+        <w:spacing w:after="0"/>
+        <w:rPr>
+          <w:b/>
+        </w:rPr>
+      </w:pPr>
+      <w:r>
+        <w:tab/>
+      </w:r>
+      <w:r>
+        <w:rPr>
+          <w:b/>
+        </w:rPr>
+        <w:t>Tech Stack</w:t>
+      </w:r>
+    </w:p>
+    <w:p>
+      <w:pPr>
+        <w:pStyle w:val="ListParagraph"/>
+        <w:numPr>
+          <w:ilvl w:val="0"/>
+          <w:numId w:val="6"/>
+        </w:numPr>
+        <w:tabs>
+          <w:tab w:val="left" w:pos="2835"/>
+          <w:tab w:val="left" w:pos="3261"/>
+        </w:tabs>
+        <w:spacing w:after="0"/>
+      </w:pPr>
+      <w:r>
+        <w:t>Next JS</w:t>
+      </w:r>
+    </w:p>
+    <w:p>
+      <w:pPr>
+        <w:pStyle w:val="ListParagraph"/>
+        <w:numPr>
+          <w:ilvl w:val="0"/>
+          <w:numId w:val="6"/>
+        </w:numPr>
+        <w:tabs>
+          <w:tab w:val="left" w:pos="2835"/>
+          <w:tab w:val="left" w:pos="3261"/>
+        </w:tabs>
+        <w:spacing w:after="0"/>
+      </w:pPr>
+      <w:r>
+        <w:t>Material UI</w:t>
+      </w:r>
+    </w:p>
+    <w:p>
+      <w:pPr>
+        <w:pStyle w:val="ListParagraph"/>
+        <w:numPr>
+          <w:ilvl w:val="0"/>
+          <w:numId w:val="6"/>
+        </w:numPr>
+        <w:tabs>
+          <w:tab w:val="left" w:pos="2835"/>
+          <w:tab w:val="left" w:pos="3261"/>
+        </w:tabs>
+        <w:spacing w:after="0"/>
+      </w:pPr>
+      <w:r>
+        <w:t>Tailwind CSS</w:t>
+      </w:r>
+    </w:p>
+    <w:p>
+      <w:pPr>
+        <w:pStyle w:val="ListParagraph"/>
+        <w:numPr>
+          <w:ilvl w:val="0"/>
+          <w:numId w:val="6"/>
+        </w:numPr>
+        <w:tabs>
+          <w:tab w:val="left" w:pos="2835"/>
+          <w:tab w:val="left" w:pos="3261"/>
+        </w:tabs>
+        <w:spacing w:after="0"/>
+      </w:pPr>
+      <w:r>
+        <w:t>React Hook Form</w:t>
+      </w:r>
+    </w:p>
+    <w:p>
+      <w:pPr>
+        <w:pStyle w:val="ListParagraph"/>
+        <w:numPr>
+          <w:ilvl w:val="0"/>
+          <w:numId w:val="6"/>
+        </w:numPr>
+        <w:tabs>
+          <w:tab w:val="left" w:pos="2835"/>
+          <w:tab w:val="left" w:pos="3261"/>
+        </w:tabs>
+        <w:spacing w:after="0"/>
+      </w:pPr>
+      <w:proofErr w:type="spellStart"/>
+      <w:r>
+        <w:t>Redux</w:t>
+      </w:r>
+      <w:proofErr w:type="spellEnd"/>
+      <w:r>
+        <w:t xml:space="preserve"> Toolkit</w:t>
+      </w:r>
+    </w:p>
+    <w:p>
+      <w:pPr>
+        <w:tabs>
+          <w:tab w:val="left" w:pos="1134"/>
+          <w:tab w:val="left" w:pos="2835"/>
+        </w:tabs>
+        <w:spacing w:after="0"/>
+      </w:pPr>
+    </w:p>
+    <w:p>
+      <w:pPr>
+        <w:tabs>
+          <w:tab w:val="left" w:pos="1134"/>
+          <w:tab w:val="left" w:pos="2835"/>
+        </w:tabs>
+        <w:spacing w:after="0"/>
+      </w:pPr>
+    </w:p>
+    <w:p>
+      <w:pPr>
+        <w:tabs>
+          <w:tab w:val="left" w:pos="1134"/>
+          <w:tab w:val="left" w:pos="2835"/>
+        </w:tabs>
+        <w:spacing w:after="0"/>
+      </w:pPr>
+      <w:r>
         <w:t>01/2023</w:t>
       </w:r>
       <w:r>
@@ -1468,6 +2236,7 @@
         <w:spacing w:after="0"/>
       </w:pPr>
       <w:r>
+        <w:lastRenderedPageBreak/>
         <w:t>Cross-browser compatibility</w:t>
       </w:r>
     </w:p>
@@ -1752,8 +2521,6 @@
         </w:tabs>
         <w:spacing w:after="0"/>
       </w:pPr>
-      <w:bookmarkStart w:id="0" w:name="_GoBack"/>
-      <w:bookmarkEnd w:id="0"/>
     </w:p>
     <w:p>
       <w:pPr>
@@ -2185,476 +2952,11 @@
     <w:p>
       <w:pPr>
         <w:tabs>
-          <w:tab w:val="left" w:pos="1134"/>
-          <w:tab w:val="left" w:pos="2835"/>
-        </w:tabs>
-        <w:spacing w:after="0"/>
-      </w:pPr>
-      <w:r>
-        <w:t>09/2021</w:t>
-      </w:r>
-      <w:r>
-        <w:t xml:space="preserve"> –</w:t>
-      </w:r>
-      <w:r>
-        <w:t xml:space="preserve"> 12/2021</w:t>
-      </w:r>
-      <w:r>
-        <w:tab/>
-      </w:r>
-      <w:r>
-        <w:rPr>
-          <w:b/>
-        </w:rPr>
-        <w:t xml:space="preserve">Backend Developer, </w:t>
-      </w:r>
-      <w:r>
-        <w:t xml:space="preserve">My </w:t>
-      </w:r>
-      <w:proofErr w:type="spellStart"/>
-      <w:r>
-        <w:t>Busybee</w:t>
-      </w:r>
-      <w:proofErr w:type="spellEnd"/>
-      <w:r>
-        <w:t xml:space="preserve"> </w:t>
-      </w:r>
-      <w:proofErr w:type="spellStart"/>
-      <w:r>
-        <w:t>Inc</w:t>
-      </w:r>
-      <w:proofErr w:type="spellEnd"/>
-      <w:r>
-        <w:t xml:space="preserve"> – Manila</w:t>
-      </w:r>
-    </w:p>
-    <w:p>
-      <w:pPr>
-        <w:pStyle w:val="ListParagraph"/>
-        <w:numPr>
-          <w:ilvl w:val="0"/>
-          <w:numId w:val="3"/>
-        </w:numPr>
-        <w:tabs>
           <w:tab w:val="left" w:pos="2835"/>
           <w:tab w:val="left" w:pos="3261"/>
         </w:tabs>
         <w:spacing w:after="0"/>
       </w:pPr>
-      <w:r>
-        <w:t>Participated in team-building website t</w:t>
-      </w:r>
-      <w:r>
-        <w:t>o enhance working relationships</w:t>
-      </w:r>
-    </w:p>
-    <w:p>
-      <w:pPr>
-        <w:pStyle w:val="ListParagraph"/>
-        <w:numPr>
-          <w:ilvl w:val="0"/>
-          <w:numId w:val="3"/>
-        </w:numPr>
-        <w:tabs>
-          <w:tab w:val="left" w:pos="2835"/>
-          <w:tab w:val="left" w:pos="3261"/>
-        </w:tabs>
-        <w:spacing w:after="0"/>
-      </w:pPr>
-      <w:r>
-        <w:t>Actively listened to customers, handled concerns quickly and escalated</w:t>
-      </w:r>
-    </w:p>
-    <w:p>
-      <w:pPr>
-        <w:pStyle w:val="ListParagraph"/>
-        <w:tabs>
-          <w:tab w:val="left" w:pos="2835"/>
-          <w:tab w:val="left" w:pos="3261"/>
-        </w:tabs>
-        <w:spacing w:after="0"/>
-        <w:ind w:left="3555"/>
-      </w:pPr>
-      <w:proofErr w:type="gramStart"/>
-      <w:r>
-        <w:t>major</w:t>
-      </w:r>
-      <w:proofErr w:type="gramEnd"/>
-      <w:r>
-        <w:t xml:space="preserve"> issues</w:t>
-      </w:r>
-    </w:p>
-    <w:p>
-      <w:pPr>
-        <w:pStyle w:val="ListParagraph"/>
-        <w:numPr>
-          <w:ilvl w:val="0"/>
-          <w:numId w:val="3"/>
-        </w:numPr>
-        <w:tabs>
-          <w:tab w:val="left" w:pos="2835"/>
-          <w:tab w:val="left" w:pos="3261"/>
-        </w:tabs>
-        <w:spacing w:after="0"/>
-      </w:pPr>
-      <w:r>
-        <w:lastRenderedPageBreak/>
-        <w:t>Learned new skills and applied to daily tasks to improve efficiency and</w:t>
-      </w:r>
-    </w:p>
-    <w:p>
-      <w:pPr>
-        <w:pStyle w:val="ListParagraph"/>
-        <w:tabs>
-          <w:tab w:val="left" w:pos="2835"/>
-          <w:tab w:val="left" w:pos="3261"/>
-        </w:tabs>
-        <w:spacing w:after="0"/>
-        <w:ind w:left="3555"/>
-      </w:pPr>
-      <w:proofErr w:type="gramStart"/>
-      <w:r>
-        <w:t>productivity</w:t>
-      </w:r>
-      <w:proofErr w:type="gramEnd"/>
-      <w:r>
-        <w:t>.</w:t>
-      </w:r>
-    </w:p>
-    <w:p>
-      <w:pPr>
-        <w:pStyle w:val="ListParagraph"/>
-        <w:numPr>
-          <w:ilvl w:val="0"/>
-          <w:numId w:val="3"/>
-        </w:numPr>
-        <w:tabs>
-          <w:tab w:val="left" w:pos="2835"/>
-          <w:tab w:val="left" w:pos="3261"/>
-        </w:tabs>
-        <w:spacing w:after="0"/>
-      </w:pPr>
-      <w:r>
-        <w:t>Demonstrated respect, friendliness and willingness to help wherever</w:t>
-      </w:r>
-    </w:p>
-    <w:p>
-      <w:pPr>
-        <w:pStyle w:val="ListParagraph"/>
-        <w:tabs>
-          <w:tab w:val="left" w:pos="2835"/>
-          <w:tab w:val="left" w:pos="3261"/>
-        </w:tabs>
-        <w:spacing w:after="0"/>
-        <w:ind w:left="3555"/>
-      </w:pPr>
-      <w:proofErr w:type="gramStart"/>
-      <w:r>
-        <w:t>needed</w:t>
-      </w:r>
-      <w:proofErr w:type="gramEnd"/>
-      <w:r>
-        <w:t>.</w:t>
-      </w:r>
-    </w:p>
-    <w:p>
-      <w:pPr>
-        <w:pStyle w:val="ListParagraph"/>
-        <w:numPr>
-          <w:ilvl w:val="0"/>
-          <w:numId w:val="3"/>
-        </w:numPr>
-        <w:tabs>
-          <w:tab w:val="left" w:pos="2835"/>
-          <w:tab w:val="left" w:pos="3261"/>
-        </w:tabs>
-        <w:spacing w:after="0"/>
-      </w:pPr>
-      <w:proofErr w:type="spellStart"/>
-      <w:r>
-        <w:t>Analyze</w:t>
-      </w:r>
-      <w:proofErr w:type="spellEnd"/>
-      <w:r>
-        <w:t xml:space="preserve"> the Detailed Analysis and Design for development.</w:t>
-      </w:r>
-    </w:p>
-    <w:p>
-      <w:pPr>
-        <w:pStyle w:val="ListParagraph"/>
-        <w:numPr>
-          <w:ilvl w:val="0"/>
-          <w:numId w:val="3"/>
-        </w:numPr>
-        <w:tabs>
-          <w:tab w:val="left" w:pos="2835"/>
-          <w:tab w:val="left" w:pos="3261"/>
-        </w:tabs>
-        <w:spacing w:after="0"/>
-      </w:pPr>
-      <w:r>
-        <w:t>Developing server-side logic, databases, and APIs.</w:t>
-      </w:r>
-    </w:p>
-    <w:p>
-      <w:pPr>
-        <w:pStyle w:val="ListParagraph"/>
-        <w:numPr>
-          <w:ilvl w:val="0"/>
-          <w:numId w:val="3"/>
-        </w:numPr>
-        <w:tabs>
-          <w:tab w:val="left" w:pos="2835"/>
-          <w:tab w:val="left" w:pos="3261"/>
-        </w:tabs>
-        <w:spacing w:after="0"/>
-      </w:pPr>
-      <w:r>
-        <w:t>Managing database migrations.</w:t>
-      </w:r>
-    </w:p>
-    <w:p>
-      <w:pPr>
-        <w:pStyle w:val="ListParagraph"/>
-        <w:numPr>
-          <w:ilvl w:val="0"/>
-          <w:numId w:val="3"/>
-        </w:numPr>
-        <w:tabs>
-          <w:tab w:val="left" w:pos="2835"/>
-          <w:tab w:val="left" w:pos="3261"/>
-        </w:tabs>
-        <w:spacing w:after="0"/>
-      </w:pPr>
-      <w:r>
-        <w:t xml:space="preserve">Participating in sprint planning and </w:t>
-      </w:r>
-      <w:proofErr w:type="spellStart"/>
-      <w:r>
-        <w:t>standups</w:t>
-      </w:r>
-      <w:proofErr w:type="spellEnd"/>
-      <w:r>
-        <w:t>.</w:t>
-      </w:r>
-    </w:p>
-    <w:p>
-      <w:pPr>
-        <w:pStyle w:val="ListParagraph"/>
-        <w:numPr>
-          <w:ilvl w:val="0"/>
-          <w:numId w:val="3"/>
-        </w:numPr>
-        <w:tabs>
-          <w:tab w:val="left" w:pos="2835"/>
-          <w:tab w:val="left" w:pos="3261"/>
-        </w:tabs>
-        <w:spacing w:after="0"/>
-      </w:pPr>
-      <w:r>
-        <w:t xml:space="preserve">Development using MVC Architecture (PHP and </w:t>
-      </w:r>
-      <w:proofErr w:type="spellStart"/>
-      <w:r>
-        <w:t>Laravel</w:t>
-      </w:r>
-      <w:proofErr w:type="spellEnd"/>
-      <w:r>
-        <w:t>)</w:t>
-      </w:r>
-    </w:p>
-    <w:p>
-      <w:pPr>
-        <w:pStyle w:val="ListParagraph"/>
-        <w:numPr>
-          <w:ilvl w:val="0"/>
-          <w:numId w:val="3"/>
-        </w:numPr>
-        <w:tabs>
-          <w:tab w:val="left" w:pos="2835"/>
-          <w:tab w:val="left" w:pos="3261"/>
-        </w:tabs>
-        <w:spacing w:after="0"/>
-      </w:pPr>
-      <w:r>
-        <w:t>We develop</w:t>
-      </w:r>
-      <w:r>
-        <w:t>ed</w:t>
-      </w:r>
-      <w:r>
-        <w:t xml:space="preserve"> Information System</w:t>
-      </w:r>
-    </w:p>
-    <w:p>
-      <w:pPr>
-        <w:pStyle w:val="ListParagraph"/>
-        <w:numPr>
-          <w:ilvl w:val="0"/>
-          <w:numId w:val="3"/>
-        </w:numPr>
-        <w:tabs>
-          <w:tab w:val="left" w:pos="2835"/>
-          <w:tab w:val="left" w:pos="3261"/>
-        </w:tabs>
-        <w:spacing w:after="0"/>
-      </w:pPr>
-      <w:r>
-        <w:t>Collaborating with product owners and stakeholders</w:t>
-      </w:r>
-    </w:p>
-    <w:p>
-      <w:pPr>
-        <w:pStyle w:val="ListParagraph"/>
-        <w:numPr>
-          <w:ilvl w:val="0"/>
-          <w:numId w:val="3"/>
-        </w:numPr>
-        <w:tabs>
-          <w:tab w:val="left" w:pos="2835"/>
-          <w:tab w:val="left" w:pos="3261"/>
-        </w:tabs>
-        <w:spacing w:after="0"/>
-      </w:pPr>
-      <w:r>
-        <w:t>Make website responsive</w:t>
-      </w:r>
-    </w:p>
-    <w:p>
-      <w:pPr>
-        <w:tabs>
-          <w:tab w:val="left" w:pos="2835"/>
-          <w:tab w:val="left" w:pos="3261"/>
-        </w:tabs>
-        <w:spacing w:after="0"/>
-      </w:pPr>
-    </w:p>
-    <w:p>
-      <w:pPr>
-        <w:tabs>
-          <w:tab w:val="left" w:pos="2835"/>
-          <w:tab w:val="left" w:pos="3261"/>
-        </w:tabs>
-        <w:spacing w:after="0"/>
-        <w:rPr>
-          <w:b/>
-        </w:rPr>
-      </w:pPr>
-      <w:r>
-        <w:tab/>
-      </w:r>
-      <w:r>
-        <w:rPr>
-          <w:b/>
-        </w:rPr>
-        <w:t>Tech Stack</w:t>
-      </w:r>
-    </w:p>
-    <w:p>
-      <w:pPr>
-        <w:pStyle w:val="ListParagraph"/>
-        <w:numPr>
-          <w:ilvl w:val="0"/>
-          <w:numId w:val="8"/>
-        </w:numPr>
-        <w:tabs>
-          <w:tab w:val="left" w:pos="2835"/>
-          <w:tab w:val="left" w:pos="3261"/>
-        </w:tabs>
-        <w:spacing w:after="0"/>
-      </w:pPr>
-      <w:r>
-        <w:t>PHP</w:t>
-      </w:r>
-    </w:p>
-    <w:p>
-      <w:pPr>
-        <w:pStyle w:val="ListParagraph"/>
-        <w:numPr>
-          <w:ilvl w:val="0"/>
-          <w:numId w:val="8"/>
-        </w:numPr>
-        <w:tabs>
-          <w:tab w:val="left" w:pos="2835"/>
-          <w:tab w:val="left" w:pos="3261"/>
-        </w:tabs>
-        <w:spacing w:after="0"/>
-      </w:pPr>
-      <w:proofErr w:type="spellStart"/>
-      <w:r>
-        <w:t>Jquery</w:t>
-      </w:r>
-      <w:proofErr w:type="spellEnd"/>
-    </w:p>
-    <w:p>
-      <w:pPr>
-        <w:pStyle w:val="ListParagraph"/>
-        <w:numPr>
-          <w:ilvl w:val="0"/>
-          <w:numId w:val="8"/>
-        </w:numPr>
-        <w:tabs>
-          <w:tab w:val="left" w:pos="2835"/>
-          <w:tab w:val="left" w:pos="3261"/>
-        </w:tabs>
-        <w:spacing w:after="0"/>
-      </w:pPr>
-      <w:r>
-        <w:t>MySQL</w:t>
-      </w:r>
-    </w:p>
-    <w:p>
-      <w:pPr>
-        <w:pStyle w:val="ListParagraph"/>
-        <w:numPr>
-          <w:ilvl w:val="0"/>
-          <w:numId w:val="8"/>
-        </w:numPr>
-        <w:tabs>
-          <w:tab w:val="left" w:pos="2835"/>
-          <w:tab w:val="left" w:pos="3261"/>
-        </w:tabs>
-        <w:spacing w:after="0"/>
-      </w:pPr>
-      <w:proofErr w:type="spellStart"/>
-      <w:r>
-        <w:t>Laravel</w:t>
-      </w:r>
-      <w:proofErr w:type="spellEnd"/>
-    </w:p>
-    <w:p>
-      <w:pPr>
-        <w:pStyle w:val="ListParagraph"/>
-        <w:numPr>
-          <w:ilvl w:val="0"/>
-          <w:numId w:val="8"/>
-        </w:numPr>
-        <w:tabs>
-          <w:tab w:val="left" w:pos="2835"/>
-          <w:tab w:val="left" w:pos="3261"/>
-        </w:tabs>
-        <w:spacing w:after="0"/>
-      </w:pPr>
-      <w:r>
-        <w:t>Bootstrap</w:t>
-      </w:r>
-    </w:p>
-    <w:p>
-      <w:pPr>
-        <w:pStyle w:val="ListParagraph"/>
-        <w:numPr>
-          <w:ilvl w:val="0"/>
-          <w:numId w:val="8"/>
-        </w:numPr>
-        <w:tabs>
-          <w:tab w:val="left" w:pos="2835"/>
-          <w:tab w:val="left" w:pos="3261"/>
-        </w:tabs>
-        <w:spacing w:after="0"/>
-      </w:pPr>
-      <w:r>
-        <w:t>MVC Architecture</w:t>
-      </w:r>
     </w:p>
     <w:p>
       <w:pPr>
@@ -2845,6 +3147,7 @@
         <w:spacing w:after="0"/>
       </w:pPr>
       <w:r>
+        <w:lastRenderedPageBreak/>
         <w:t>API Integration</w:t>
       </w:r>
     </w:p>
@@ -3203,7 +3506,6 @@
         <w:ind w:left="2835" w:hanging="2835"/>
       </w:pPr>
       <w:r>
-        <w:lastRenderedPageBreak/>
         <w:t xml:space="preserve">CMS of </w:t>
       </w:r>
       <w:proofErr w:type="spellStart"/>
@@ -3733,6 +4035,7 @@
         <w:rPr>
           <w:b/>
         </w:rPr>
+        <w:lastRenderedPageBreak/>
         <w:tab/>
         <w:t>Tech Stack</w:t>
       </w:r>
@@ -3830,41 +4133,44 @@
         <w:spacing w:after="0"/>
         <w:ind w:left="2835" w:hanging="2835"/>
       </w:pPr>
-      <w:r>
-        <w:t xml:space="preserve">Reports Management Sys </w:t>
+      <w:bookmarkStart w:id="0" w:name="_GoBack"/>
+      <w:bookmarkEnd w:id="0"/>
+    </w:p>
+    <w:p>
+      <w:pPr>
+        <w:tabs>
+          <w:tab w:val="left" w:pos="2835"/>
+        </w:tabs>
+        <w:spacing w:after="0"/>
+        <w:ind w:left="2835" w:hanging="2835"/>
+      </w:pPr>
+      <w:r>
+        <w:t xml:space="preserve">Heroes Connect </w:t>
       </w:r>
       <w:r>
         <w:tab/>
       </w:r>
       <w:r>
-        <w:t>Is a web-based application designed to streamline the process of managing student violations. It allows authorized personnel to record, view, and monitor disciplinary reports efficiently. The system ensures data integrity, provides easy tracking of recurring offenses, and helps maintain a well-organized disciplinary record for each student.</w:t>
-      </w:r>
-    </w:p>
-    <w:p>
-      <w:pPr>
-        <w:tabs>
-          <w:tab w:val="left" w:pos="2835"/>
-        </w:tabs>
-        <w:spacing w:after="0"/>
-        <w:ind w:left="2835" w:hanging="2835"/>
-        <w:rPr>
-          <w:b/>
-        </w:rPr>
-      </w:pPr>
-      <w:r>
-        <w:rPr>
-          <w:b/>
-        </w:rPr>
-        <w:tab/>
-      </w:r>
-    </w:p>
-    <w:p>
-      <w:pPr>
-        <w:tabs>
-          <w:tab w:val="left" w:pos="2835"/>
-        </w:tabs>
-        <w:spacing w:after="0"/>
-        <w:ind w:left="2835" w:hanging="2835"/>
+        <w:t>An event proposal dashboard with admin and student interfaces, proposal submissions, multi-level approval, analytics, budget tracking, and user management</w:t>
+      </w:r>
+      <w:r>
+        <w:t>. (Capstone Project)</w:t>
+      </w:r>
+    </w:p>
+    <w:p>
+      <w:pPr>
+        <w:tabs>
+          <w:tab w:val="left" w:pos="2835"/>
+        </w:tabs>
+        <w:spacing w:after="0"/>
+      </w:pPr>
+    </w:p>
+    <w:p>
+      <w:pPr>
+        <w:tabs>
+          <w:tab w:val="left" w:pos="2835"/>
+        </w:tabs>
+        <w:spacing w:after="0"/>
       </w:pPr>
       <w:r>
         <w:rPr>
@@ -3879,7 +4185,7 @@
         <w:pStyle w:val="ListParagraph"/>
         <w:numPr>
           <w:ilvl w:val="0"/>
-          <w:numId w:val="30"/>
+          <w:numId w:val="10"/>
         </w:numPr>
         <w:tabs>
           <w:tab w:val="left" w:pos="2835"/>
@@ -3895,1374 +4201,63 @@
         <w:pStyle w:val="ListParagraph"/>
         <w:numPr>
           <w:ilvl w:val="0"/>
-          <w:numId w:val="30"/>
-        </w:numPr>
-        <w:tabs>
-          <w:tab w:val="left" w:pos="2835"/>
-        </w:tabs>
-        <w:spacing w:after="0"/>
-      </w:pPr>
-      <w:r>
-        <w:t>Logout</w:t>
-      </w:r>
-    </w:p>
-    <w:p>
-      <w:pPr>
-        <w:pStyle w:val="ListParagraph"/>
-        <w:numPr>
-          <w:ilvl w:val="0"/>
-          <w:numId w:val="30"/>
-        </w:numPr>
-        <w:tabs>
-          <w:tab w:val="left" w:pos="2835"/>
-        </w:tabs>
-        <w:spacing w:after="0"/>
-      </w:pPr>
-      <w:r>
-        <w:t>Email verification for newly registered user</w:t>
-      </w:r>
-    </w:p>
-    <w:p>
-      <w:pPr>
-        <w:pStyle w:val="ListParagraph"/>
-        <w:numPr>
-          <w:ilvl w:val="0"/>
-          <w:numId w:val="30"/>
-        </w:numPr>
-        <w:tabs>
-          <w:tab w:val="left" w:pos="2835"/>
-        </w:tabs>
-        <w:spacing w:after="0"/>
-      </w:pPr>
-      <w:r>
-        <w:t>Forgot password and email notification to getting the reset password link of user</w:t>
-      </w:r>
-    </w:p>
-    <w:p>
-      <w:pPr>
-        <w:pStyle w:val="ListParagraph"/>
-        <w:numPr>
-          <w:ilvl w:val="0"/>
-          <w:numId w:val="30"/>
-        </w:numPr>
-        <w:tabs>
-          <w:tab w:val="left" w:pos="2835"/>
-        </w:tabs>
-        <w:spacing w:after="0"/>
-      </w:pPr>
-      <w:r>
-        <w:t>Admin approval to newly created user</w:t>
-      </w:r>
-    </w:p>
-    <w:p>
-      <w:pPr>
-        <w:pStyle w:val="ListParagraph"/>
-        <w:numPr>
-          <w:ilvl w:val="0"/>
-          <w:numId w:val="30"/>
-        </w:numPr>
-        <w:tabs>
-          <w:tab w:val="left" w:pos="2835"/>
-        </w:tabs>
-        <w:spacing w:after="0"/>
-      </w:pPr>
-      <w:r>
-        <w:t>Staff and admin role</w:t>
-      </w:r>
-    </w:p>
-    <w:p>
-      <w:pPr>
-        <w:pStyle w:val="ListParagraph"/>
-        <w:numPr>
-          <w:ilvl w:val="0"/>
-          <w:numId w:val="30"/>
-        </w:numPr>
-        <w:tabs>
-          <w:tab w:val="left" w:pos="2835"/>
-        </w:tabs>
-        <w:spacing w:after="0"/>
-      </w:pPr>
-      <w:r>
-        <w:lastRenderedPageBreak/>
-        <w:t>Redirect of page depending on authenticated (role) and unauthenticated user</w:t>
-      </w:r>
-    </w:p>
-    <w:p>
-      <w:pPr>
-        <w:pStyle w:val="ListParagraph"/>
-        <w:numPr>
-          <w:ilvl w:val="0"/>
-          <w:numId w:val="30"/>
-        </w:numPr>
-        <w:tabs>
-          <w:tab w:val="left" w:pos="2835"/>
-        </w:tabs>
-        <w:spacing w:after="0"/>
-      </w:pPr>
-      <w:r>
-        <w:t>Simple stats</w:t>
-      </w:r>
-      <w:r>
-        <w:t xml:space="preserve"> for dashboard</w:t>
-      </w:r>
-      <w:r>
-        <w:t xml:space="preserve"> (as of now)</w:t>
-      </w:r>
-    </w:p>
-    <w:p>
-      <w:pPr>
-        <w:pStyle w:val="ListParagraph"/>
-        <w:numPr>
-          <w:ilvl w:val="0"/>
-          <w:numId w:val="30"/>
-        </w:numPr>
-        <w:tabs>
-          <w:tab w:val="left" w:pos="2835"/>
-        </w:tabs>
-        <w:spacing w:after="0"/>
-      </w:pPr>
-      <w:r>
-        <w:t>Separated reports for college and senior high</w:t>
-      </w:r>
-    </w:p>
-    <w:p>
-      <w:pPr>
-        <w:pStyle w:val="ListParagraph"/>
-        <w:numPr>
-          <w:ilvl w:val="0"/>
-          <w:numId w:val="30"/>
-        </w:numPr>
-        <w:tabs>
-          <w:tab w:val="left" w:pos="2835"/>
-        </w:tabs>
-        <w:spacing w:after="0"/>
-      </w:pPr>
-      <w:r>
-        <w:t>Archived of reports (UI)</w:t>
-      </w:r>
-    </w:p>
-    <w:p>
-      <w:pPr>
-        <w:pStyle w:val="ListParagraph"/>
-        <w:numPr>
-          <w:ilvl w:val="0"/>
-          <w:numId w:val="30"/>
-        </w:numPr>
-        <w:tabs>
-          <w:tab w:val="left" w:pos="2835"/>
-        </w:tabs>
-        <w:spacing w:after="0"/>
-      </w:pPr>
-      <w:r>
-        <w:t>Student records (UI)</w:t>
-      </w:r>
-    </w:p>
-    <w:p>
-      <w:pPr>
-        <w:pStyle w:val="ListParagraph"/>
-        <w:numPr>
-          <w:ilvl w:val="0"/>
-          <w:numId w:val="30"/>
-        </w:numPr>
-        <w:tabs>
-          <w:tab w:val="left" w:pos="2835"/>
-        </w:tabs>
-        <w:spacing w:after="0"/>
-      </w:pPr>
-      <w:r>
-        <w:t>Departments Module (CMS)</w:t>
-      </w:r>
-    </w:p>
-    <w:p>
-      <w:pPr>
-        <w:pStyle w:val="ListParagraph"/>
-        <w:numPr>
-          <w:ilvl w:val="0"/>
-          <w:numId w:val="30"/>
-        </w:numPr>
-        <w:tabs>
-          <w:tab w:val="left" w:pos="2835"/>
-        </w:tabs>
-        <w:spacing w:after="0"/>
-      </w:pPr>
-      <w:r>
-        <w:t>Programs Module (CMS)</w:t>
-      </w:r>
-    </w:p>
-    <w:p>
-      <w:pPr>
-        <w:pStyle w:val="ListParagraph"/>
-        <w:numPr>
-          <w:ilvl w:val="0"/>
-          <w:numId w:val="30"/>
-        </w:numPr>
-        <w:tabs>
-          <w:tab w:val="left" w:pos="2835"/>
-        </w:tabs>
-        <w:spacing w:after="0"/>
-      </w:pPr>
-      <w:r>
-        <w:t>FAQs Module (CMS)</w:t>
-      </w:r>
-    </w:p>
-    <w:p>
-      <w:pPr>
-        <w:pStyle w:val="ListParagraph"/>
-        <w:numPr>
-          <w:ilvl w:val="0"/>
-          <w:numId w:val="30"/>
-        </w:numPr>
-        <w:tabs>
-          <w:tab w:val="left" w:pos="2835"/>
-        </w:tabs>
-        <w:spacing w:after="0"/>
-      </w:pPr>
-      <w:r>
-        <w:t>User Instructions (CMS)</w:t>
-      </w:r>
-    </w:p>
-    <w:p>
-      <w:pPr>
-        <w:pStyle w:val="ListParagraph"/>
-        <w:numPr>
-          <w:ilvl w:val="0"/>
-          <w:numId w:val="30"/>
-        </w:numPr>
-        <w:tabs>
-          <w:tab w:val="left" w:pos="2835"/>
-        </w:tabs>
-        <w:spacing w:after="0"/>
-      </w:pPr>
-      <w:r>
-        <w:t>Manage Users Module for adding user, change user role such as make as admin and make as staff. This module can deactivate and activate account.</w:t>
-      </w:r>
-    </w:p>
-    <w:p>
-      <w:pPr>
-        <w:pStyle w:val="ListParagraph"/>
-        <w:numPr>
-          <w:ilvl w:val="0"/>
-          <w:numId w:val="30"/>
-        </w:numPr>
-        <w:tabs>
-          <w:tab w:val="left" w:pos="2835"/>
-        </w:tabs>
-        <w:spacing w:after="0"/>
-      </w:pPr>
-      <w:r>
-        <w:t xml:space="preserve">User Profile Module to see profile </w:t>
+          <w:numId w:val="10"/>
+        </w:numPr>
+        <w:tabs>
+          <w:tab w:val="left" w:pos="2835"/>
+        </w:tabs>
+        <w:spacing w:after="0"/>
+      </w:pPr>
+      <w:r>
+        <w:t>User can change the password</w:t>
+      </w:r>
+    </w:p>
+    <w:p>
+      <w:pPr>
+        <w:pStyle w:val="ListParagraph"/>
+        <w:numPr>
+          <w:ilvl w:val="0"/>
+          <w:numId w:val="10"/>
+        </w:numPr>
+        <w:tabs>
+          <w:tab w:val="left" w:pos="2835"/>
+        </w:tabs>
+        <w:spacing w:after="0"/>
+      </w:pPr>
+      <w:r>
+        <w:t>Email notification for personnel approval</w:t>
+      </w:r>
+    </w:p>
+    <w:p>
+      <w:pPr>
+        <w:pStyle w:val="ListParagraph"/>
+        <w:numPr>
+          <w:ilvl w:val="0"/>
+          <w:numId w:val="10"/>
+        </w:numPr>
+        <w:tabs>
+          <w:tab w:val="left" w:pos="2835"/>
+        </w:tabs>
+        <w:spacing w:after="0"/>
+      </w:pPr>
+      <w:r>
+        <w:t xml:space="preserve">Need to register </w:t>
       </w:r>
       <w:proofErr w:type="spellStart"/>
       <w:r>
-        <w:t>informations</w:t>
+        <w:t>Pres</w:t>
       </w:r>
       <w:proofErr w:type="spellEnd"/>
       <w:r>
-        <w:t>, edit user profiles and change password</w:t>
-      </w:r>
-    </w:p>
-    <w:p>
-      <w:pPr>
-        <w:pStyle w:val="ListParagraph"/>
-        <w:numPr>
-          <w:ilvl w:val="0"/>
-          <w:numId w:val="30"/>
-        </w:numPr>
-        <w:tabs>
-          <w:tab w:val="left" w:pos="2835"/>
-        </w:tabs>
-        <w:spacing w:after="0"/>
-      </w:pPr>
-      <w:r>
-        <w:t>Activity logs (UI)</w:t>
-      </w:r>
-    </w:p>
-    <w:p>
-      <w:pPr>
-        <w:pStyle w:val="ListParagraph"/>
-        <w:numPr>
-          <w:ilvl w:val="0"/>
-          <w:numId w:val="30"/>
-        </w:numPr>
-        <w:tabs>
-          <w:tab w:val="left" w:pos="2835"/>
-        </w:tabs>
-        <w:spacing w:after="0"/>
-      </w:pPr>
-      <w:r>
-        <w:t>Help Module can show the dynamic data from FAQs and User Instructions module, it has contact form for technical support</w:t>
-      </w:r>
-    </w:p>
-    <w:p>
-      <w:pPr>
-        <w:pStyle w:val="ListParagraph"/>
-        <w:tabs>
-          <w:tab w:val="left" w:pos="2835"/>
-        </w:tabs>
-        <w:spacing w:after="0"/>
-        <w:ind w:left="3555"/>
-      </w:pPr>
-    </w:p>
-    <w:p>
-      <w:pPr>
-        <w:tabs>
-          <w:tab w:val="left" w:pos="2835"/>
-        </w:tabs>
-        <w:spacing w:after="0"/>
-        <w:ind w:left="2835"/>
-      </w:pPr>
-      <w:r>
-        <w:t xml:space="preserve">Features </w:t>
-      </w:r>
-      <w:r>
-        <w:t>will be added</w:t>
-      </w:r>
-      <w:r>
-        <w:t xml:space="preserve"> for this web app when capstone 2 started</w:t>
-      </w:r>
-      <w:r>
-        <w:t xml:space="preserve"> but features may be added as per my client. </w:t>
-      </w:r>
-    </w:p>
-    <w:p>
-      <w:pPr>
-        <w:tabs>
-          <w:tab w:val="left" w:pos="2835"/>
-        </w:tabs>
-        <w:spacing w:after="0"/>
-        <w:ind w:left="2835"/>
-      </w:pPr>
-    </w:p>
-    <w:p>
-      <w:pPr>
-        <w:tabs>
-          <w:tab w:val="left" w:pos="2835"/>
-        </w:tabs>
-        <w:spacing w:after="0"/>
-        <w:rPr>
-          <w:b/>
-        </w:rPr>
-      </w:pPr>
-      <w:r>
-        <w:tab/>
-      </w:r>
-      <w:r>
-        <w:tab/>
-      </w:r>
-      <w:r>
-        <w:rPr>
-          <w:b/>
-        </w:rPr>
-        <w:t>Features</w:t>
-      </w:r>
-      <w:r>
-        <w:rPr>
-          <w:b/>
-        </w:rPr>
-        <w:t xml:space="preserve"> to be added</w:t>
-      </w:r>
-    </w:p>
-    <w:p>
-      <w:pPr>
-        <w:pStyle w:val="ListParagraph"/>
-        <w:numPr>
-          <w:ilvl w:val="0"/>
-          <w:numId w:val="37"/>
-        </w:numPr>
-        <w:tabs>
-          <w:tab w:val="left" w:pos="2835"/>
-        </w:tabs>
-        <w:spacing w:after="0"/>
-        <w:rPr>
-          <w:b/>
-        </w:rPr>
-      </w:pPr>
-      <w:r>
-        <w:t>Overall Title and Concept Shift</w:t>
-      </w:r>
-    </w:p>
-    <w:p>
-      <w:pPr>
-        <w:pStyle w:val="ListParagraph"/>
-        <w:numPr>
-          <w:ilvl w:val="0"/>
-          <w:numId w:val="35"/>
-        </w:numPr>
-        <w:tabs>
-          <w:tab w:val="left" w:pos="2835"/>
-        </w:tabs>
-        <w:spacing w:after="0"/>
-        <w:rPr>
-          <w:b/>
-        </w:rPr>
-      </w:pPr>
-      <w:r>
-        <w:t>Analytics and Reporting (Interactive and Dynamic Dashboard)</w:t>
-      </w:r>
-    </w:p>
-    <w:p>
-      <w:pPr>
-        <w:pStyle w:val="ListParagraph"/>
-        <w:numPr>
-          <w:ilvl w:val="0"/>
-          <w:numId w:val="35"/>
-        </w:numPr>
-        <w:tabs>
-          <w:tab w:val="left" w:pos="2835"/>
-        </w:tabs>
-        <w:spacing w:after="0"/>
-        <w:rPr>
-          <w:b/>
-        </w:rPr>
-      </w:pPr>
-      <w:r>
-        <w:t>User Roles and Permissions</w:t>
-      </w:r>
-    </w:p>
-    <w:p>
-      <w:pPr>
-        <w:pStyle w:val="ListParagraph"/>
-        <w:numPr>
-          <w:ilvl w:val="0"/>
-          <w:numId w:val="35"/>
-        </w:numPr>
-        <w:tabs>
-          <w:tab w:val="left" w:pos="2835"/>
-        </w:tabs>
-        <w:spacing w:after="0"/>
-        <w:rPr>
-          <w:b/>
-        </w:rPr>
-      </w:pPr>
-      <w:r>
-        <w:t>Notification and Communication</w:t>
-      </w:r>
-    </w:p>
-    <w:p>
-      <w:pPr>
-        <w:pStyle w:val="ListParagraph"/>
-        <w:numPr>
-          <w:ilvl w:val="0"/>
-          <w:numId w:val="35"/>
-        </w:numPr>
-        <w:tabs>
-          <w:tab w:val="left" w:pos="2835"/>
-        </w:tabs>
-        <w:spacing w:after="0"/>
-        <w:rPr>
-          <w:b/>
-        </w:rPr>
-      </w:pPr>
-      <w:r>
-        <w:t>Sanction Management</w:t>
-      </w:r>
-    </w:p>
-    <w:p>
-      <w:pPr>
-        <w:pStyle w:val="ListParagraph"/>
-        <w:numPr>
-          <w:ilvl w:val="0"/>
-          <w:numId w:val="35"/>
-        </w:numPr>
-        <w:tabs>
-          <w:tab w:val="left" w:pos="2835"/>
-        </w:tabs>
-        <w:spacing w:after="0"/>
-        <w:rPr>
-          <w:b/>
-        </w:rPr>
-      </w:pPr>
-      <w:r>
-        <w:t>Customizable Violation Categories</w:t>
-      </w:r>
-      <w:r>
-        <w:t xml:space="preserve"> (Major and Minor Violation)</w:t>
-      </w:r>
-    </w:p>
-    <w:p>
-      <w:pPr>
-        <w:pStyle w:val="ListParagraph"/>
-        <w:numPr>
-          <w:ilvl w:val="0"/>
-          <w:numId w:val="35"/>
-        </w:numPr>
-        <w:tabs>
-          <w:tab w:val="left" w:pos="2835"/>
-        </w:tabs>
-        <w:spacing w:after="0"/>
-        <w:rPr>
-          <w:b/>
-        </w:rPr>
-      </w:pPr>
-      <w:r>
-        <w:t>CMS for CVC (Major and Minor Violation</w:t>
-      </w:r>
-      <w:r>
-        <w:t>)</w:t>
-      </w:r>
-    </w:p>
-    <w:p>
-      <w:pPr>
-        <w:pStyle w:val="ListParagraph"/>
-        <w:numPr>
-          <w:ilvl w:val="0"/>
-          <w:numId w:val="35"/>
-        </w:numPr>
-        <w:tabs>
-          <w:tab w:val="left" w:pos="2835"/>
-        </w:tabs>
-        <w:spacing w:after="0"/>
-        <w:rPr>
-          <w:b/>
-        </w:rPr>
-      </w:pPr>
-      <w:r>
-        <w:t>CMS for Sanction Descriptions</w:t>
-      </w:r>
-    </w:p>
-    <w:p>
-      <w:pPr>
-        <w:pStyle w:val="ListParagraph"/>
-        <w:numPr>
-          <w:ilvl w:val="0"/>
-          <w:numId w:val="35"/>
-        </w:numPr>
-        <w:tabs>
-          <w:tab w:val="left" w:pos="2835"/>
-        </w:tabs>
-        <w:spacing w:after="0"/>
-        <w:rPr>
-          <w:b/>
-        </w:rPr>
-      </w:pPr>
-      <w:r>
-        <w:t>Activity Logs</w:t>
-      </w:r>
-    </w:p>
-    <w:p>
-      <w:pPr>
-        <w:pStyle w:val="ListParagraph"/>
-        <w:numPr>
-          <w:ilvl w:val="0"/>
-          <w:numId w:val="35"/>
-        </w:numPr>
-        <w:tabs>
-          <w:tab w:val="left" w:pos="2835"/>
-        </w:tabs>
-        <w:spacing w:after="0"/>
-        <w:rPr>
-          <w:b/>
-        </w:rPr>
-      </w:pPr>
-      <w:r>
-        <w:t>UI/UX for Web Interface</w:t>
-      </w:r>
-    </w:p>
-    <w:p>
-      <w:pPr>
-        <w:pStyle w:val="ListParagraph"/>
-        <w:numPr>
-          <w:ilvl w:val="0"/>
-          <w:numId w:val="35"/>
-        </w:numPr>
-        <w:tabs>
-          <w:tab w:val="left" w:pos="2835"/>
-        </w:tabs>
-        <w:spacing w:after="0"/>
-        <w:rPr>
-          <w:b/>
-        </w:rPr>
-      </w:pPr>
-      <w:r>
-        <w:t>File Attachments</w:t>
-      </w:r>
-    </w:p>
-    <w:p>
-      <w:pPr>
-        <w:pStyle w:val="ListParagraph"/>
-        <w:numPr>
-          <w:ilvl w:val="0"/>
-          <w:numId w:val="35"/>
-        </w:numPr>
-        <w:tabs>
-          <w:tab w:val="left" w:pos="2835"/>
-        </w:tabs>
-        <w:spacing w:after="0"/>
-        <w:rPr>
-          <w:b/>
-        </w:rPr>
-      </w:pPr>
-      <w:r>
-        <w:t>Generate Reports</w:t>
-      </w:r>
-    </w:p>
-    <w:p>
-      <w:pPr>
-        <w:pStyle w:val="ListParagraph"/>
-        <w:numPr>
-          <w:ilvl w:val="0"/>
-          <w:numId w:val="35"/>
-        </w:numPr>
-        <w:tabs>
-          <w:tab w:val="left" w:pos="2835"/>
-        </w:tabs>
-        <w:spacing w:after="0"/>
-        <w:rPr>
-          <w:b/>
-        </w:rPr>
-      </w:pPr>
-      <w:r>
-        <w:t>User Testing &amp; Feedback</w:t>
-      </w:r>
-    </w:p>
-    <w:p>
-      <w:pPr>
-        <w:pStyle w:val="ListParagraph"/>
-        <w:numPr>
-          <w:ilvl w:val="0"/>
-          <w:numId w:val="35"/>
-        </w:numPr>
-        <w:tabs>
-          <w:tab w:val="left" w:pos="2835"/>
-        </w:tabs>
-        <w:spacing w:after="0"/>
-        <w:rPr>
-          <w:b/>
-        </w:rPr>
-      </w:pPr>
-      <w:r>
-        <w:t>Student and Parent Portal</w:t>
-      </w:r>
-    </w:p>
-    <w:p>
-      <w:pPr>
-        <w:pStyle w:val="ListParagraph"/>
-        <w:numPr>
-          <w:ilvl w:val="0"/>
-          <w:numId w:val="35"/>
-        </w:numPr>
-        <w:tabs>
-          <w:tab w:val="left" w:pos="2835"/>
-        </w:tabs>
-        <w:spacing w:after="0"/>
-        <w:rPr>
-          <w:b/>
-        </w:rPr>
-      </w:pPr>
-      <w:r>
-        <w:t>Possible to use machine learning to continually improve accuracy of OCR Results</w:t>
-      </w:r>
-      <w:r>
-        <w:rPr>
-          <w:b/>
-        </w:rPr>
-        <w:tab/>
-      </w:r>
-    </w:p>
-    <w:p>
-      <w:pPr>
-        <w:tabs>
-          <w:tab w:val="left" w:pos="2835"/>
-        </w:tabs>
-        <w:spacing w:after="0"/>
-        <w:rPr>
-          <w:b/>
-        </w:rPr>
-      </w:pPr>
-    </w:p>
-    <w:p>
-      <w:pPr>
-        <w:tabs>
-          <w:tab w:val="left" w:pos="2835"/>
-        </w:tabs>
-        <w:spacing w:after="0"/>
-        <w:rPr>
-          <w:b/>
-        </w:rPr>
-      </w:pPr>
-      <w:r>
-        <w:rPr>
-          <w:b/>
-        </w:rPr>
-        <w:tab/>
-      </w:r>
-      <w:r>
-        <w:rPr>
-          <w:b/>
-        </w:rPr>
-        <w:t>Tech Stack</w:t>
-      </w:r>
-    </w:p>
-    <w:p>
-      <w:pPr>
-        <w:pStyle w:val="ListParagraph"/>
-        <w:numPr>
-          <w:ilvl w:val="0"/>
-          <w:numId w:val="11"/>
-        </w:numPr>
-        <w:tabs>
-          <w:tab w:val="left" w:pos="2835"/>
-        </w:tabs>
-        <w:spacing w:after="0"/>
-      </w:pPr>
-      <w:r>
-        <w:t>React JS</w:t>
-      </w:r>
-    </w:p>
-    <w:p>
-      <w:pPr>
-        <w:pStyle w:val="ListParagraph"/>
-        <w:numPr>
-          <w:ilvl w:val="0"/>
-          <w:numId w:val="11"/>
-        </w:numPr>
-        <w:tabs>
-          <w:tab w:val="left" w:pos="2835"/>
-        </w:tabs>
-        <w:spacing w:after="0"/>
-      </w:pPr>
+        <w:t xml:space="preserve">, Vice </w:t>
+      </w:r>
       <w:proofErr w:type="spellStart"/>
       <w:r>
-        <w:t>Redux</w:t>
+        <w:t>Pres</w:t>
       </w:r>
       <w:proofErr w:type="spellEnd"/>
       <w:r>
-        <w:t xml:space="preserve"> Toolkit</w:t>
-      </w:r>
-    </w:p>
-    <w:p>
-      <w:pPr>
-        <w:pStyle w:val="ListParagraph"/>
-        <w:numPr>
-          <w:ilvl w:val="0"/>
-          <w:numId w:val="11"/>
-        </w:numPr>
-        <w:tabs>
-          <w:tab w:val="left" w:pos="2835"/>
-        </w:tabs>
-        <w:spacing w:after="0"/>
-      </w:pPr>
-      <w:r>
-        <w:t>React Hook Form</w:t>
-      </w:r>
-    </w:p>
-    <w:p>
-      <w:pPr>
-        <w:pStyle w:val="ListParagraph"/>
-        <w:numPr>
-          <w:ilvl w:val="0"/>
-          <w:numId w:val="11"/>
-        </w:numPr>
-        <w:tabs>
-          <w:tab w:val="left" w:pos="2835"/>
-        </w:tabs>
-        <w:spacing w:after="0"/>
-      </w:pPr>
-      <w:r>
-        <w:t>Bootstrap</w:t>
-      </w:r>
-    </w:p>
-    <w:p>
-      <w:pPr>
-        <w:pStyle w:val="ListParagraph"/>
-        <w:numPr>
-          <w:ilvl w:val="0"/>
-          <w:numId w:val="11"/>
-        </w:numPr>
-        <w:tabs>
-          <w:tab w:val="left" w:pos="2835"/>
-        </w:tabs>
-        <w:spacing w:after="0"/>
-      </w:pPr>
-      <w:proofErr w:type="spellStart"/>
-      <w:r>
-        <w:t>Laravel</w:t>
-      </w:r>
-      <w:proofErr w:type="spellEnd"/>
-    </w:p>
-    <w:p>
-      <w:pPr>
-        <w:pStyle w:val="ListParagraph"/>
-        <w:numPr>
-          <w:ilvl w:val="0"/>
-          <w:numId w:val="11"/>
-        </w:numPr>
-        <w:tabs>
-          <w:tab w:val="left" w:pos="2835"/>
-        </w:tabs>
-        <w:spacing w:after="0"/>
-      </w:pPr>
-      <w:r>
-        <w:t>MySQL</w:t>
-      </w:r>
-    </w:p>
-    <w:p>
-      <w:pPr>
-        <w:pStyle w:val="ListParagraph"/>
-        <w:tabs>
-          <w:tab w:val="left" w:pos="2835"/>
-        </w:tabs>
-        <w:spacing w:after="0"/>
-        <w:ind w:left="3555"/>
-      </w:pPr>
-    </w:p>
-    <w:p>
-      <w:pPr>
-        <w:tabs>
-          <w:tab w:val="left" w:pos="2835"/>
-        </w:tabs>
-        <w:spacing w:after="0"/>
-      </w:pPr>
-    </w:p>
-    <w:p>
-      <w:pPr>
-        <w:tabs>
-          <w:tab w:val="left" w:pos="2835"/>
-        </w:tabs>
-        <w:spacing w:after="0"/>
-        <w:ind w:left="2835" w:hanging="2835"/>
-      </w:pPr>
-    </w:p>
-    <w:p>
-      <w:pPr>
-        <w:tabs>
-          <w:tab w:val="left" w:pos="2835"/>
-        </w:tabs>
-        <w:spacing w:after="0"/>
-        <w:ind w:left="2835" w:hanging="2835"/>
-      </w:pPr>
-      <w:r>
-        <w:t>OSD Event Cam</w:t>
-      </w:r>
-      <w:r>
-        <w:tab/>
-      </w:r>
-      <w:r>
-        <w:t>is mobile</w:t>
-      </w:r>
-      <w:r>
-        <w:t xml:space="preserve"> application to the Reports Management System, designed specifically for on-the-go creation and submission of student violation reports. Tailored for teachers, staff, or authorized personnel, the app simplifies the reporting process with an intuitive, mobile-first interface.</w:t>
-      </w:r>
-    </w:p>
-    <w:p>
-      <w:pPr>
-        <w:tabs>
-          <w:tab w:val="left" w:pos="2835"/>
-        </w:tabs>
-        <w:spacing w:after="0"/>
-        <w:ind w:left="2835" w:hanging="2835"/>
-      </w:pPr>
-    </w:p>
-    <w:p>
-      <w:pPr>
-        <w:tabs>
-          <w:tab w:val="left" w:pos="2835"/>
-        </w:tabs>
-        <w:spacing w:after="0"/>
-        <w:ind w:left="2835" w:hanging="2835"/>
-      </w:pPr>
-      <w:r>
-        <w:rPr>
-          <w:b/>
-        </w:rPr>
-        <w:tab/>
-        <w:t>Features</w:t>
-      </w:r>
-    </w:p>
-    <w:p>
-      <w:pPr>
-        <w:pStyle w:val="ListParagraph"/>
-        <w:numPr>
-          <w:ilvl w:val="0"/>
-          <w:numId w:val="30"/>
-        </w:numPr>
-        <w:tabs>
-          <w:tab w:val="left" w:pos="2835"/>
-        </w:tabs>
-        <w:spacing w:after="0"/>
-      </w:pPr>
-      <w:r>
-        <w:t>Login</w:t>
-      </w:r>
-      <w:r>
-        <w:t xml:space="preserve"> (UI)</w:t>
-      </w:r>
-    </w:p>
-    <w:p>
-      <w:pPr>
-        <w:pStyle w:val="ListParagraph"/>
-        <w:numPr>
-          <w:ilvl w:val="0"/>
-          <w:numId w:val="30"/>
-        </w:numPr>
-        <w:tabs>
-          <w:tab w:val="left" w:pos="2835"/>
-        </w:tabs>
-        <w:spacing w:after="0"/>
-      </w:pPr>
-      <w:r>
-        <w:t>Dashboard for simple stats (as of now)</w:t>
-      </w:r>
-    </w:p>
-    <w:p>
-      <w:pPr>
-        <w:pStyle w:val="ListParagraph"/>
-        <w:numPr>
-          <w:ilvl w:val="0"/>
-          <w:numId w:val="30"/>
-        </w:numPr>
-        <w:tabs>
-          <w:tab w:val="left" w:pos="2835"/>
-        </w:tabs>
-        <w:spacing w:after="0"/>
-      </w:pPr>
-      <w:r>
-        <w:t>Create report</w:t>
-      </w:r>
-    </w:p>
-    <w:p>
-      <w:pPr>
-        <w:pStyle w:val="ListParagraph"/>
-        <w:numPr>
-          <w:ilvl w:val="0"/>
-          <w:numId w:val="30"/>
-        </w:numPr>
-        <w:tabs>
-          <w:tab w:val="left" w:pos="2835"/>
-        </w:tabs>
-        <w:spacing w:after="0"/>
-      </w:pPr>
-      <w:r>
-        <w:t>Listing of created reports</w:t>
-      </w:r>
-    </w:p>
-    <w:p>
-      <w:pPr>
-        <w:pStyle w:val="ListParagraph"/>
-        <w:numPr>
-          <w:ilvl w:val="0"/>
-          <w:numId w:val="30"/>
-        </w:numPr>
-        <w:tabs>
-          <w:tab w:val="left" w:pos="2835"/>
-        </w:tabs>
-        <w:spacing w:after="0"/>
-      </w:pPr>
-      <w:r>
-        <w:t>Edit report (UI)</w:t>
-      </w:r>
-    </w:p>
-    <w:p>
-      <w:pPr>
-        <w:tabs>
-          <w:tab w:val="left" w:pos="2835"/>
-        </w:tabs>
-        <w:spacing w:after="0"/>
-        <w:ind w:left="3195"/>
-      </w:pPr>
-    </w:p>
-    <w:p>
-      <w:pPr>
-        <w:tabs>
-          <w:tab w:val="left" w:pos="2835"/>
-        </w:tabs>
-        <w:spacing w:after="0"/>
-        <w:ind w:left="2835"/>
-      </w:pPr>
-      <w:r>
-        <w:t xml:space="preserve">Features will be added for this web app when capstone 2 started but features may be added as per my client. </w:t>
-      </w:r>
-    </w:p>
-    <w:p>
-      <w:pPr>
-        <w:tabs>
-          <w:tab w:val="left" w:pos="2835"/>
-        </w:tabs>
-        <w:spacing w:after="0"/>
-      </w:pPr>
-    </w:p>
-    <w:p>
-      <w:pPr>
-        <w:tabs>
-          <w:tab w:val="left" w:pos="2835"/>
-        </w:tabs>
-        <w:spacing w:after="0"/>
-        <w:ind w:left="2835"/>
-        <w:rPr>
-          <w:b/>
-        </w:rPr>
-      </w:pPr>
-      <w:r>
-        <w:rPr>
-          <w:b/>
-        </w:rPr>
-        <w:t>Features to be added</w:t>
-      </w:r>
-    </w:p>
-    <w:p>
-      <w:pPr>
-        <w:pStyle w:val="ListParagraph"/>
-        <w:numPr>
-          <w:ilvl w:val="0"/>
-          <w:numId w:val="33"/>
-        </w:numPr>
-        <w:tabs>
-          <w:tab w:val="left" w:pos="2835"/>
-        </w:tabs>
-        <w:spacing w:after="0"/>
-      </w:pPr>
-      <w:r>
-        <w:t>Login</w:t>
-      </w:r>
-      <w:r>
-        <w:t>/Logout</w:t>
-      </w:r>
-    </w:p>
-    <w:p>
-      <w:pPr>
-        <w:pStyle w:val="ListParagraph"/>
-        <w:numPr>
-          <w:ilvl w:val="0"/>
-          <w:numId w:val="31"/>
-        </w:numPr>
-        <w:tabs>
-          <w:tab w:val="left" w:pos="2835"/>
-        </w:tabs>
-        <w:spacing w:after="0"/>
-      </w:pPr>
-      <w:r>
-        <w:t>Updating of user profile</w:t>
-      </w:r>
-    </w:p>
-    <w:p>
-      <w:pPr>
-        <w:pStyle w:val="ListParagraph"/>
-        <w:numPr>
-          <w:ilvl w:val="0"/>
-          <w:numId w:val="31"/>
-        </w:numPr>
-        <w:tabs>
-          <w:tab w:val="left" w:pos="2835"/>
-        </w:tabs>
-        <w:spacing w:after="0"/>
-      </w:pPr>
-      <w:r>
-        <w:t>Edit report</w:t>
-      </w:r>
-    </w:p>
-    <w:p>
-      <w:pPr>
-        <w:pStyle w:val="ListParagraph"/>
-        <w:numPr>
-          <w:ilvl w:val="0"/>
-          <w:numId w:val="31"/>
-        </w:numPr>
-        <w:tabs>
-          <w:tab w:val="left" w:pos="2835"/>
-        </w:tabs>
-        <w:spacing w:after="0"/>
-      </w:pPr>
-      <w:r>
-        <w:t>Generate</w:t>
-      </w:r>
-      <w:r>
-        <w:t xml:space="preserve"> report</w:t>
-      </w:r>
-      <w:r>
-        <w:t>s</w:t>
-      </w:r>
-    </w:p>
-    <w:p>
-      <w:pPr>
-        <w:pStyle w:val="ListParagraph"/>
-        <w:numPr>
-          <w:ilvl w:val="0"/>
-          <w:numId w:val="31"/>
-        </w:numPr>
-        <w:tabs>
-          <w:tab w:val="left" w:pos="2835"/>
-        </w:tabs>
-        <w:spacing w:after="0"/>
-      </w:pPr>
-      <w:r>
-        <w:t>Scanner for student id to getting the student details</w:t>
-      </w:r>
-    </w:p>
-    <w:p>
-      <w:pPr>
-        <w:pStyle w:val="ListParagraph"/>
-        <w:numPr>
-          <w:ilvl w:val="0"/>
-          <w:numId w:val="31"/>
-        </w:numPr>
-        <w:tabs>
-          <w:tab w:val="left" w:pos="2835"/>
-        </w:tabs>
-        <w:spacing w:after="0"/>
-      </w:pPr>
-      <w:r>
-        <w:t>Scan student</w:t>
-      </w:r>
-      <w:r>
-        <w:t xml:space="preserve"> id</w:t>
-      </w:r>
-      <w:r>
-        <w:t xml:space="preserve"> details using OCR</w:t>
-      </w:r>
-    </w:p>
-    <w:p>
-      <w:pPr>
-        <w:pStyle w:val="ListParagraph"/>
-        <w:numPr>
-          <w:ilvl w:val="0"/>
-          <w:numId w:val="31"/>
-        </w:numPr>
-        <w:tabs>
-          <w:tab w:val="left" w:pos="2835"/>
-        </w:tabs>
-        <w:spacing w:after="0"/>
-      </w:pPr>
-      <w:r>
-        <w:t>Capture of evidences</w:t>
-      </w:r>
-      <w:r>
-        <w:t xml:space="preserve"> using camera</w:t>
-      </w:r>
-    </w:p>
-    <w:p>
-      <w:pPr>
-        <w:pStyle w:val="ListParagraph"/>
-        <w:numPr>
-          <w:ilvl w:val="0"/>
-          <w:numId w:val="31"/>
-        </w:numPr>
-        <w:tabs>
-          <w:tab w:val="left" w:pos="2835"/>
-        </w:tabs>
-        <w:spacing w:after="0"/>
-      </w:pPr>
-      <w:r>
-        <w:t>Possible of implementing of offline app but still can save in local database temporarily while it’s offline but if it’s online it will be saved in real database automatically</w:t>
-      </w:r>
-    </w:p>
-    <w:p>
-      <w:pPr>
-        <w:pStyle w:val="ListParagraph"/>
-        <w:numPr>
-          <w:ilvl w:val="0"/>
-          <w:numId w:val="31"/>
-        </w:numPr>
-        <w:tabs>
-          <w:tab w:val="left" w:pos="2835"/>
-        </w:tabs>
-        <w:spacing w:after="0"/>
-      </w:pPr>
-      <w:r>
-        <w:t>SMS</w:t>
-      </w:r>
-      <w:r>
-        <w:t>/Email</w:t>
-      </w:r>
-      <w:r>
-        <w:t xml:space="preserve"> Notification</w:t>
-      </w:r>
-    </w:p>
-    <w:p>
-      <w:pPr>
-        <w:pStyle w:val="ListParagraph"/>
-        <w:numPr>
-          <w:ilvl w:val="0"/>
-          <w:numId w:val="31"/>
-        </w:numPr>
-        <w:tabs>
-          <w:tab w:val="left" w:pos="2835"/>
-        </w:tabs>
-        <w:spacing w:after="0"/>
-      </w:pPr>
-      <w:r>
-        <w:t>UI/UX of Mobile</w:t>
-      </w:r>
-      <w:r>
-        <w:t xml:space="preserve"> Interface</w:t>
-      </w:r>
-    </w:p>
-    <w:p>
-      <w:pPr>
-        <w:pStyle w:val="ListParagraph"/>
-        <w:numPr>
-          <w:ilvl w:val="0"/>
-          <w:numId w:val="31"/>
-        </w:numPr>
-        <w:tabs>
-          <w:tab w:val="left" w:pos="2835"/>
-        </w:tabs>
-        <w:spacing w:after="0"/>
-      </w:pPr>
-      <w:r>
-        <w:t>Welcome message upon logging in</w:t>
-      </w:r>
-    </w:p>
-    <w:p>
-      <w:pPr>
-        <w:pStyle w:val="ListParagraph"/>
-        <w:numPr>
-          <w:ilvl w:val="0"/>
-          <w:numId w:val="31"/>
-        </w:numPr>
-        <w:tabs>
-          <w:tab w:val="left" w:pos="2835"/>
-        </w:tabs>
-        <w:spacing w:after="0"/>
-      </w:pPr>
-      <w:r>
-        <w:t>Once logged in, it will show the identity and role of the user</w:t>
-      </w:r>
-    </w:p>
-    <w:p>
-      <w:pPr>
-        <w:pStyle w:val="ListParagraph"/>
-        <w:numPr>
-          <w:ilvl w:val="0"/>
-          <w:numId w:val="31"/>
-        </w:numPr>
-        <w:tabs>
-          <w:tab w:val="left" w:pos="2835"/>
-        </w:tabs>
-        <w:spacing w:after="0"/>
-      </w:pPr>
-      <w:r>
-        <w:t>Push Notification</w:t>
-      </w:r>
-    </w:p>
-    <w:p>
-      <w:pPr>
-        <w:pStyle w:val="ListParagraph"/>
-        <w:tabs>
-          <w:tab w:val="left" w:pos="2835"/>
-        </w:tabs>
-        <w:spacing w:after="0"/>
-        <w:ind w:left="3555"/>
-      </w:pPr>
-    </w:p>
-    <w:p>
-      <w:pPr>
-        <w:tabs>
-          <w:tab w:val="left" w:pos="2835"/>
-        </w:tabs>
-        <w:spacing w:after="0"/>
-        <w:rPr>
-          <w:b/>
-        </w:rPr>
-      </w:pPr>
-      <w:r>
-        <w:rPr>
-          <w:b/>
-        </w:rPr>
-        <w:tab/>
-        <w:t>Tech Stack</w:t>
-      </w:r>
-    </w:p>
-    <w:p>
-      <w:pPr>
-        <w:pStyle w:val="ListParagraph"/>
-        <w:numPr>
-          <w:ilvl w:val="0"/>
-          <w:numId w:val="11"/>
-        </w:numPr>
-        <w:tabs>
-          <w:tab w:val="left" w:pos="2835"/>
-        </w:tabs>
-        <w:spacing w:after="0"/>
-      </w:pPr>
-      <w:r>
-        <w:t>React Native Expo</w:t>
-      </w:r>
-    </w:p>
-    <w:p>
-      <w:pPr>
-        <w:pStyle w:val="ListParagraph"/>
-        <w:numPr>
-          <w:ilvl w:val="0"/>
-          <w:numId w:val="11"/>
-        </w:numPr>
-        <w:tabs>
-          <w:tab w:val="left" w:pos="2835"/>
-        </w:tabs>
-        <w:spacing w:after="0"/>
-      </w:pPr>
-      <w:proofErr w:type="spellStart"/>
-      <w:r>
-        <w:t>Laravel</w:t>
-      </w:r>
-      <w:proofErr w:type="spellEnd"/>
-    </w:p>
-    <w:p>
-      <w:pPr>
-        <w:pStyle w:val="ListParagraph"/>
-        <w:numPr>
-          <w:ilvl w:val="0"/>
-          <w:numId w:val="11"/>
-        </w:numPr>
-        <w:tabs>
-          <w:tab w:val="left" w:pos="2835"/>
-        </w:tabs>
-        <w:spacing w:after="0"/>
-      </w:pPr>
-      <w:r>
-        <w:t>MySQL</w:t>
-      </w:r>
-    </w:p>
-    <w:p>
-      <w:pPr>
-        <w:tabs>
-          <w:tab w:val="left" w:pos="2835"/>
-        </w:tabs>
-        <w:spacing w:after="0"/>
-        <w:ind w:left="2835" w:hanging="2835"/>
-      </w:pPr>
-    </w:p>
-    <w:p>
-      <w:pPr>
-        <w:tabs>
-          <w:tab w:val="left" w:pos="2835"/>
-        </w:tabs>
-        <w:spacing w:after="0"/>
-        <w:ind w:left="2835" w:hanging="2835"/>
-      </w:pPr>
-      <w:r>
-        <w:t xml:space="preserve">Heroes Connect </w:t>
-      </w:r>
-      <w:r>
-        <w:tab/>
-      </w:r>
-      <w:r>
-        <w:t>An event proposal dashboard with admin and student interfaces, proposal submissions, multi-level approval, analytics, budget tracking, and user management</w:t>
-      </w:r>
-      <w:r>
-        <w:t>. (Capstone Project)</w:t>
-      </w:r>
-    </w:p>
-    <w:p>
-      <w:pPr>
-        <w:tabs>
-          <w:tab w:val="left" w:pos="2835"/>
-        </w:tabs>
-        <w:spacing w:after="0"/>
-      </w:pPr>
-    </w:p>
-    <w:p>
-      <w:pPr>
-        <w:tabs>
-          <w:tab w:val="left" w:pos="2835"/>
-        </w:tabs>
-        <w:spacing w:after="0"/>
-      </w:pPr>
-      <w:r>
-        <w:rPr>
-          <w:b/>
-        </w:rPr>
-        <w:tab/>
-        <w:t>Features</w:t>
+        <w:t xml:space="preserve"> and Secretary under RSO and specific college</w:t>
       </w:r>
     </w:p>
     <w:p>
@@ -5278,7 +4273,10 @@
         <w:spacing w:after="0"/>
       </w:pPr>
       <w:r>
-        <w:t>Login/Registration</w:t>
+        <w:t>Need to validate the accounts from admin account</w:t>
+      </w:r>
+      <w:r>
+        <w:t xml:space="preserve"> before logging in</w:t>
       </w:r>
     </w:p>
     <w:p>
@@ -5294,7 +4292,10 @@
         <w:spacing w:after="0"/>
       </w:pPr>
       <w:r>
-        <w:t>User can change the password</w:t>
+        <w:t>Admin can make personnel</w:t>
+      </w:r>
+      <w:r>
+        <w:t xml:space="preserve"> and student accounts</w:t>
       </w:r>
     </w:p>
     <w:p>
@@ -5310,7 +4311,7 @@
         <w:spacing w:after="0"/>
       </w:pPr>
       <w:r>
-        <w:t>Email notification for personnel approval</w:t>
+        <w:t>Admin have to make accounts such as ORG Adviser, Department Chair, Dean, Student Coordinator and SDO Director</w:t>
       </w:r>
     </w:p>
     <w:p>
@@ -5326,23 +4327,7 @@
         <w:spacing w:after="0"/>
       </w:pPr>
       <w:r>
-        <w:t xml:space="preserve">Need to register </w:t>
-      </w:r>
-      <w:proofErr w:type="spellStart"/>
-      <w:r>
-        <w:t>Pres</w:t>
-      </w:r>
-      <w:proofErr w:type="spellEnd"/>
-      <w:r>
-        <w:t xml:space="preserve">, Vice </w:t>
-      </w:r>
-      <w:proofErr w:type="spellStart"/>
-      <w:r>
-        <w:t>Pres</w:t>
-      </w:r>
-      <w:proofErr w:type="spellEnd"/>
-      <w:r>
-        <w:t xml:space="preserve"> and Secretary under RSO and specific college</w:t>
+        <w:t>President can make an application for new organization that they want to apply</w:t>
       </w:r>
     </w:p>
     <w:p>
@@ -5358,10 +4343,7 @@
         <w:spacing w:after="0"/>
       </w:pPr>
       <w:r>
-        <w:t>Need to validate the accounts from admin account</w:t>
-      </w:r>
-      <w:r>
-        <w:t xml:space="preserve"> before logging in</w:t>
+        <w:t>President, VP and Secretary can see the pending application for their organization.</w:t>
       </w:r>
     </w:p>
     <w:p>
@@ -5377,10 +4359,10 @@
         <w:spacing w:after="0"/>
       </w:pPr>
       <w:r>
-        <w:t>Admin can make personnel</w:t>
-      </w:r>
-      <w:r>
-        <w:t xml:space="preserve"> and student accounts</w:t>
+        <w:t>First, a</w:t>
+      </w:r>
+      <w:r>
+        <w:t>dviser can approve for the application of student organization</w:t>
       </w:r>
     </w:p>
     <w:p>
@@ -5396,7 +4378,7 @@
         <w:spacing w:after="0"/>
       </w:pPr>
       <w:r>
-        <w:t>Admin have to make accounts such as ORG Adviser, Department Chair, Dean, Student Coordinator and SDO Director</w:t>
+        <w:t>Adviser can see the reports where adviser belong to the organization</w:t>
       </w:r>
     </w:p>
     <w:p>
@@ -5412,74 +4394,6 @@
         <w:spacing w:after="0"/>
       </w:pPr>
       <w:r>
-        <w:t>President can make an application for new organization that they want to apply</w:t>
-      </w:r>
-    </w:p>
-    <w:p>
-      <w:pPr>
-        <w:pStyle w:val="ListParagraph"/>
-        <w:numPr>
-          <w:ilvl w:val="0"/>
-          <w:numId w:val="10"/>
-        </w:numPr>
-        <w:tabs>
-          <w:tab w:val="left" w:pos="2835"/>
-        </w:tabs>
-        <w:spacing w:after="0"/>
-      </w:pPr>
-      <w:r>
-        <w:t>President, VP and Secretary can see the pending application for their organization.</w:t>
-      </w:r>
-    </w:p>
-    <w:p>
-      <w:pPr>
-        <w:pStyle w:val="ListParagraph"/>
-        <w:numPr>
-          <w:ilvl w:val="0"/>
-          <w:numId w:val="10"/>
-        </w:numPr>
-        <w:tabs>
-          <w:tab w:val="left" w:pos="2835"/>
-        </w:tabs>
-        <w:spacing w:after="0"/>
-      </w:pPr>
-      <w:r>
-        <w:t>First, a</w:t>
-      </w:r>
-      <w:r>
-        <w:t>dviser can approve for the application of student organization</w:t>
-      </w:r>
-    </w:p>
-    <w:p>
-      <w:pPr>
-        <w:pStyle w:val="ListParagraph"/>
-        <w:numPr>
-          <w:ilvl w:val="0"/>
-          <w:numId w:val="10"/>
-        </w:numPr>
-        <w:tabs>
-          <w:tab w:val="left" w:pos="2835"/>
-        </w:tabs>
-        <w:spacing w:after="0"/>
-      </w:pPr>
-      <w:r>
-        <w:t>Adviser can see the reports where adviser belong to the organization</w:t>
-      </w:r>
-    </w:p>
-    <w:p>
-      <w:pPr>
-        <w:pStyle w:val="ListParagraph"/>
-        <w:numPr>
-          <w:ilvl w:val="0"/>
-          <w:numId w:val="10"/>
-        </w:numPr>
-        <w:tabs>
-          <w:tab w:val="left" w:pos="2835"/>
-        </w:tabs>
-        <w:spacing w:after="0"/>
-      </w:pPr>
-      <w:r>
-        <w:lastRenderedPageBreak/>
         <w:t xml:space="preserve">Second, </w:t>
       </w:r>
       <w:r>
@@ -5785,6 +4699,7 @@
       </w:pPr>
       <w:proofErr w:type="spellStart"/>
       <w:r>
+        <w:lastRenderedPageBreak/>
         <w:t>Pres</w:t>
       </w:r>
       <w:proofErr w:type="spellEnd"/>
@@ -6106,7 +5021,6 @@
         <w:rPr>
           <w:szCs w:val="20"/>
         </w:rPr>
-        <w:lastRenderedPageBreak/>
         <w:t>Simple Interactivity</w:t>
       </w:r>
     </w:p>
@@ -6455,6 +5369,7 @@
       </w:pPr>
       <w:proofErr w:type="spellStart"/>
       <w:r>
+        <w:lastRenderedPageBreak/>
         <w:t>Javascript</w:t>
       </w:r>
       <w:proofErr w:type="spellEnd"/>
@@ -6903,435 +5818,435 @@
         <w:rPr>
           <w:szCs w:val="20"/>
         </w:rPr>
+        <w:t xml:space="preserve">React </w:t>
+      </w:r>
+      <w:proofErr w:type="spellStart"/>
+      <w:r>
+        <w:rPr>
+          <w:szCs w:val="20"/>
+        </w:rPr>
+        <w:t>js</w:t>
+      </w:r>
+      <w:proofErr w:type="spellEnd"/>
+    </w:p>
+    <w:p>
+      <w:pPr>
+        <w:pStyle w:val="ListParagraph"/>
+        <w:numPr>
+          <w:ilvl w:val="0"/>
+          <w:numId w:val="14"/>
+        </w:numPr>
+        <w:spacing w:after="0"/>
+        <w:rPr>
+          <w:szCs w:val="20"/>
+        </w:rPr>
+      </w:pPr>
+      <w:r>
+        <w:rPr>
+          <w:szCs w:val="20"/>
+        </w:rPr>
+        <w:t>Prop System</w:t>
+      </w:r>
+    </w:p>
+    <w:p>
+      <w:pPr>
+        <w:pStyle w:val="ListParagraph"/>
+        <w:numPr>
+          <w:ilvl w:val="0"/>
+          <w:numId w:val="14"/>
+        </w:numPr>
+        <w:spacing w:after="0"/>
+        <w:rPr>
+          <w:szCs w:val="20"/>
+        </w:rPr>
+      </w:pPr>
+      <w:r>
+        <w:rPr>
+          <w:szCs w:val="20"/>
+        </w:rPr>
+        <w:t>Uplift State</w:t>
+      </w:r>
+    </w:p>
+    <w:p>
+      <w:pPr>
+        <w:spacing w:after="0"/>
+        <w:rPr>
+          <w:szCs w:val="20"/>
+        </w:rPr>
+      </w:pPr>
+    </w:p>
+    <w:p>
+      <w:pPr>
+        <w:spacing w:after="0"/>
+        <w:rPr>
+          <w:szCs w:val="20"/>
+        </w:rPr>
+      </w:pPr>
+    </w:p>
+    <w:p>
+      <w:pPr>
+        <w:spacing w:after="0"/>
+        <w:ind w:left="2880" w:hanging="2880"/>
+        <w:rPr>
+          <w:szCs w:val="20"/>
+        </w:rPr>
+      </w:pPr>
+      <w:r>
+        <w:rPr>
+          <w:szCs w:val="20"/>
+        </w:rPr>
+        <w:t>Guess Number Game</w:t>
+      </w:r>
+      <w:r>
+        <w:rPr>
+          <w:szCs w:val="20"/>
+        </w:rPr>
+        <w:tab/>
+      </w:r>
+      <w:r>
+        <w:t>A fun and interactive number guessing game where players try to guess a randomly generated number within a limited number of attempts.</w:t>
+      </w:r>
+    </w:p>
+    <w:p>
+      <w:pPr>
+        <w:spacing w:after="0"/>
+        <w:rPr>
+          <w:szCs w:val="20"/>
+        </w:rPr>
+      </w:pPr>
+    </w:p>
+    <w:p>
+      <w:pPr>
+        <w:spacing w:after="0"/>
+        <w:ind w:left="2160" w:firstLine="720"/>
+        <w:rPr>
+          <w:b/>
+          <w:szCs w:val="20"/>
+        </w:rPr>
+      </w:pPr>
+      <w:r>
+        <w:rPr>
+          <w:b/>
+          <w:szCs w:val="20"/>
+        </w:rPr>
+        <w:t>Features</w:t>
+      </w:r>
+      <w:r>
+        <w:rPr>
+          <w:b/>
+          <w:szCs w:val="20"/>
+        </w:rPr>
+        <w:tab/>
+      </w:r>
+    </w:p>
+    <w:p>
+      <w:pPr>
+        <w:pStyle w:val="ListParagraph"/>
+        <w:numPr>
+          <w:ilvl w:val="0"/>
+          <w:numId w:val="19"/>
+        </w:numPr>
+        <w:spacing w:after="0"/>
+        <w:rPr>
+          <w:szCs w:val="20"/>
+        </w:rPr>
+      </w:pPr>
+      <w:r>
+        <w:rPr>
+          <w:szCs w:val="20"/>
+        </w:rPr>
+        <w:t>Can guess the number</w:t>
+      </w:r>
+    </w:p>
+    <w:p>
+      <w:pPr>
+        <w:pStyle w:val="ListParagraph"/>
+        <w:numPr>
+          <w:ilvl w:val="0"/>
+          <w:numId w:val="19"/>
+        </w:numPr>
+        <w:spacing w:after="0"/>
+        <w:rPr>
+          <w:szCs w:val="20"/>
+        </w:rPr>
+      </w:pPr>
+      <w:r>
+        <w:rPr>
+          <w:szCs w:val="20"/>
+        </w:rPr>
+        <w:t>Can get the high score</w:t>
+      </w:r>
+    </w:p>
+    <w:p>
+      <w:pPr>
+        <w:pStyle w:val="ListParagraph"/>
+        <w:numPr>
+          <w:ilvl w:val="0"/>
+          <w:numId w:val="19"/>
+        </w:numPr>
+        <w:spacing w:after="0"/>
+        <w:rPr>
+          <w:szCs w:val="20"/>
+        </w:rPr>
+      </w:pPr>
+      <w:r>
+        <w:rPr>
+          <w:szCs w:val="20"/>
+        </w:rPr>
+        <w:t>Can restart the game</w:t>
+      </w:r>
+    </w:p>
+    <w:p>
+      <w:pPr>
+        <w:pStyle w:val="ListParagraph"/>
+        <w:numPr>
+          <w:ilvl w:val="0"/>
+          <w:numId w:val="19"/>
+        </w:numPr>
+        <w:spacing w:after="0"/>
+        <w:rPr>
+          <w:szCs w:val="20"/>
+        </w:rPr>
+      </w:pPr>
+      <w:r>
+        <w:rPr>
+          <w:szCs w:val="20"/>
+        </w:rPr>
+        <w:t>Decreasing of score if you did not guess the guessing number</w:t>
+      </w:r>
+    </w:p>
+    <w:p>
+      <w:pPr>
+        <w:spacing w:after="0"/>
+        <w:rPr>
+          <w:szCs w:val="20"/>
+        </w:rPr>
+      </w:pPr>
+    </w:p>
+    <w:p>
+      <w:pPr>
+        <w:spacing w:after="0"/>
+        <w:ind w:left="2880"/>
+        <w:rPr>
+          <w:b/>
+          <w:szCs w:val="20"/>
+        </w:rPr>
+      </w:pPr>
+      <w:r>
+        <w:rPr>
+          <w:b/>
+          <w:szCs w:val="20"/>
+        </w:rPr>
+        <w:t>Tech Stack</w:t>
+      </w:r>
+    </w:p>
+    <w:p>
+      <w:pPr>
+        <w:pStyle w:val="ListParagraph"/>
+        <w:numPr>
+          <w:ilvl w:val="0"/>
+          <w:numId w:val="14"/>
+        </w:numPr>
+        <w:spacing w:after="0"/>
+        <w:rPr>
+          <w:szCs w:val="20"/>
+        </w:rPr>
+      </w:pPr>
+      <w:r>
+        <w:rPr>
+          <w:szCs w:val="20"/>
+        </w:rPr>
+        <w:t xml:space="preserve">React </w:t>
+      </w:r>
+      <w:proofErr w:type="spellStart"/>
+      <w:r>
+        <w:rPr>
+          <w:szCs w:val="20"/>
+        </w:rPr>
+        <w:t>js</w:t>
+      </w:r>
+      <w:proofErr w:type="spellEnd"/>
+    </w:p>
+    <w:p>
+      <w:pPr>
+        <w:pStyle w:val="ListParagraph"/>
+        <w:numPr>
+          <w:ilvl w:val="0"/>
+          <w:numId w:val="14"/>
+        </w:numPr>
+        <w:spacing w:after="0"/>
+        <w:rPr>
+          <w:szCs w:val="20"/>
+        </w:rPr>
+      </w:pPr>
+      <w:r>
+        <w:rPr>
+          <w:szCs w:val="20"/>
+        </w:rPr>
+        <w:t>Prop System</w:t>
+      </w:r>
+    </w:p>
+    <w:p>
+      <w:pPr>
+        <w:pStyle w:val="ListParagraph"/>
+        <w:numPr>
+          <w:ilvl w:val="0"/>
+          <w:numId w:val="14"/>
+        </w:numPr>
+        <w:spacing w:after="0"/>
+        <w:rPr>
+          <w:szCs w:val="20"/>
+        </w:rPr>
+      </w:pPr>
+      <w:r>
+        <w:rPr>
+          <w:szCs w:val="20"/>
+        </w:rPr>
+        <w:t>Uplift State</w:t>
+      </w:r>
+    </w:p>
+    <w:p>
+      <w:pPr>
+        <w:pStyle w:val="ListParagraph"/>
+        <w:spacing w:after="0"/>
+        <w:ind w:left="3600"/>
+        <w:rPr>
+          <w:szCs w:val="20"/>
+        </w:rPr>
+      </w:pPr>
+    </w:p>
+    <w:p>
+      <w:pPr>
+        <w:pStyle w:val="ListParagraph"/>
+        <w:spacing w:after="0"/>
+        <w:ind w:left="3600"/>
+        <w:rPr>
+          <w:szCs w:val="20"/>
+        </w:rPr>
+      </w:pPr>
+    </w:p>
+    <w:p>
+      <w:pPr>
+        <w:spacing w:after="0"/>
+        <w:ind w:left="2880" w:hanging="2880"/>
+        <w:rPr>
+          <w:szCs w:val="20"/>
+        </w:rPr>
+      </w:pPr>
+      <w:r>
+        <w:rPr>
+          <w:szCs w:val="20"/>
+        </w:rPr>
+        <w:t xml:space="preserve">Cine </w:t>
+      </w:r>
+      <w:proofErr w:type="spellStart"/>
+      <w:r>
+        <w:rPr>
+          <w:szCs w:val="20"/>
+        </w:rPr>
+        <w:t>Rater</w:t>
+      </w:r>
+      <w:proofErr w:type="spellEnd"/>
+      <w:r>
+        <w:rPr>
+          <w:szCs w:val="20"/>
+        </w:rPr>
+        <w:tab/>
+      </w:r>
+      <w:r>
+        <w:t xml:space="preserve">A movie tracking app that lets users search for movies (using external </w:t>
+      </w:r>
+      <w:proofErr w:type="spellStart"/>
+      <w:r>
+        <w:t>api</w:t>
+      </w:r>
+      <w:proofErr w:type="spellEnd"/>
+      <w:r>
+        <w:t>), add them to a personal watched list, rate each movie, remove it from watched list and to see simple stats about your added movies in watched list.</w:t>
+      </w:r>
+    </w:p>
+    <w:p>
+      <w:pPr>
+        <w:spacing w:after="0"/>
+        <w:rPr>
+          <w:szCs w:val="20"/>
+        </w:rPr>
+      </w:pPr>
+    </w:p>
+    <w:p>
+      <w:pPr>
+        <w:spacing w:after="0"/>
+        <w:ind w:left="2160" w:firstLine="720"/>
+        <w:rPr>
+          <w:b/>
+          <w:szCs w:val="20"/>
+        </w:rPr>
+      </w:pPr>
+      <w:r>
+        <w:rPr>
+          <w:b/>
+          <w:szCs w:val="20"/>
+        </w:rPr>
+        <w:t>Features</w:t>
+      </w:r>
+      <w:r>
+        <w:rPr>
+          <w:b/>
+          <w:szCs w:val="20"/>
+        </w:rPr>
+        <w:tab/>
+      </w:r>
+    </w:p>
+    <w:p>
+      <w:pPr>
+        <w:pStyle w:val="ListParagraph"/>
+        <w:numPr>
+          <w:ilvl w:val="0"/>
+          <w:numId w:val="19"/>
+        </w:numPr>
+        <w:spacing w:after="0"/>
+        <w:rPr>
+          <w:szCs w:val="20"/>
+        </w:rPr>
+      </w:pPr>
+      <w:r>
+        <w:rPr>
+          <w:szCs w:val="20"/>
+        </w:rPr>
+        <w:t xml:space="preserve">Can search movies (using external </w:t>
+      </w:r>
+      <w:proofErr w:type="spellStart"/>
+      <w:r>
+        <w:rPr>
+          <w:szCs w:val="20"/>
+        </w:rPr>
+        <w:t>api</w:t>
+      </w:r>
+      <w:proofErr w:type="spellEnd"/>
+      <w:r>
+        <w:rPr>
+          <w:szCs w:val="20"/>
+        </w:rPr>
+        <w:t>)</w:t>
+      </w:r>
+    </w:p>
+    <w:p>
+      <w:pPr>
+        <w:pStyle w:val="ListParagraph"/>
+        <w:numPr>
+          <w:ilvl w:val="0"/>
+          <w:numId w:val="19"/>
+        </w:numPr>
+        <w:spacing w:after="0"/>
+        <w:rPr>
+          <w:szCs w:val="20"/>
+        </w:rPr>
+      </w:pPr>
+      <w:r>
+        <w:rPr>
+          <w:szCs w:val="20"/>
+        </w:rPr>
         <w:lastRenderedPageBreak/>
-        <w:t xml:space="preserve">React </w:t>
-      </w:r>
-      <w:proofErr w:type="spellStart"/>
-      <w:r>
-        <w:rPr>
-          <w:szCs w:val="20"/>
-        </w:rPr>
-        <w:t>js</w:t>
-      </w:r>
-      <w:proofErr w:type="spellEnd"/>
-    </w:p>
-    <w:p>
-      <w:pPr>
-        <w:pStyle w:val="ListParagraph"/>
-        <w:numPr>
-          <w:ilvl w:val="0"/>
-          <w:numId w:val="14"/>
-        </w:numPr>
-        <w:spacing w:after="0"/>
-        <w:rPr>
-          <w:szCs w:val="20"/>
-        </w:rPr>
-      </w:pPr>
-      <w:r>
-        <w:rPr>
-          <w:szCs w:val="20"/>
-        </w:rPr>
-        <w:t>Prop System</w:t>
-      </w:r>
-    </w:p>
-    <w:p>
-      <w:pPr>
-        <w:pStyle w:val="ListParagraph"/>
-        <w:numPr>
-          <w:ilvl w:val="0"/>
-          <w:numId w:val="14"/>
-        </w:numPr>
-        <w:spacing w:after="0"/>
-        <w:rPr>
-          <w:szCs w:val="20"/>
-        </w:rPr>
-      </w:pPr>
-      <w:r>
-        <w:rPr>
-          <w:szCs w:val="20"/>
-        </w:rPr>
-        <w:t>Uplift State</w:t>
-      </w:r>
-    </w:p>
-    <w:p>
-      <w:pPr>
-        <w:spacing w:after="0"/>
-        <w:rPr>
-          <w:szCs w:val="20"/>
-        </w:rPr>
-      </w:pPr>
-    </w:p>
-    <w:p>
-      <w:pPr>
-        <w:spacing w:after="0"/>
-        <w:rPr>
-          <w:szCs w:val="20"/>
-        </w:rPr>
-      </w:pPr>
-    </w:p>
-    <w:p>
-      <w:pPr>
-        <w:spacing w:after="0"/>
-        <w:ind w:left="2880" w:hanging="2880"/>
-        <w:rPr>
-          <w:szCs w:val="20"/>
-        </w:rPr>
-      </w:pPr>
-      <w:r>
-        <w:rPr>
-          <w:szCs w:val="20"/>
-        </w:rPr>
-        <w:t>Guess Number Game</w:t>
-      </w:r>
-      <w:r>
-        <w:rPr>
-          <w:szCs w:val="20"/>
-        </w:rPr>
-        <w:tab/>
-      </w:r>
-      <w:r>
-        <w:t>A fun and interactive number guessing game where players try to guess a randomly generated number within a limited number of attempts.</w:t>
-      </w:r>
-    </w:p>
-    <w:p>
-      <w:pPr>
-        <w:spacing w:after="0"/>
-        <w:rPr>
-          <w:szCs w:val="20"/>
-        </w:rPr>
-      </w:pPr>
-    </w:p>
-    <w:p>
-      <w:pPr>
-        <w:spacing w:after="0"/>
-        <w:ind w:left="2160" w:firstLine="720"/>
-        <w:rPr>
-          <w:b/>
-          <w:szCs w:val="20"/>
-        </w:rPr>
-      </w:pPr>
-      <w:r>
-        <w:rPr>
-          <w:b/>
-          <w:szCs w:val="20"/>
-        </w:rPr>
-        <w:t>Features</w:t>
-      </w:r>
-      <w:r>
-        <w:rPr>
-          <w:b/>
-          <w:szCs w:val="20"/>
-        </w:rPr>
-        <w:tab/>
-      </w:r>
-    </w:p>
-    <w:p>
-      <w:pPr>
-        <w:pStyle w:val="ListParagraph"/>
-        <w:numPr>
-          <w:ilvl w:val="0"/>
-          <w:numId w:val="19"/>
-        </w:numPr>
-        <w:spacing w:after="0"/>
-        <w:rPr>
-          <w:szCs w:val="20"/>
-        </w:rPr>
-      </w:pPr>
-      <w:r>
-        <w:rPr>
-          <w:szCs w:val="20"/>
-        </w:rPr>
-        <w:t>Can guess the number</w:t>
-      </w:r>
-    </w:p>
-    <w:p>
-      <w:pPr>
-        <w:pStyle w:val="ListParagraph"/>
-        <w:numPr>
-          <w:ilvl w:val="0"/>
-          <w:numId w:val="19"/>
-        </w:numPr>
-        <w:spacing w:after="0"/>
-        <w:rPr>
-          <w:szCs w:val="20"/>
-        </w:rPr>
-      </w:pPr>
-      <w:r>
-        <w:rPr>
-          <w:szCs w:val="20"/>
-        </w:rPr>
-        <w:t>Can get the high score</w:t>
-      </w:r>
-    </w:p>
-    <w:p>
-      <w:pPr>
-        <w:pStyle w:val="ListParagraph"/>
-        <w:numPr>
-          <w:ilvl w:val="0"/>
-          <w:numId w:val="19"/>
-        </w:numPr>
-        <w:spacing w:after="0"/>
-        <w:rPr>
-          <w:szCs w:val="20"/>
-        </w:rPr>
-      </w:pPr>
-      <w:r>
-        <w:rPr>
-          <w:szCs w:val="20"/>
-        </w:rPr>
-        <w:t>Can restart the game</w:t>
-      </w:r>
-    </w:p>
-    <w:p>
-      <w:pPr>
-        <w:pStyle w:val="ListParagraph"/>
-        <w:numPr>
-          <w:ilvl w:val="0"/>
-          <w:numId w:val="19"/>
-        </w:numPr>
-        <w:spacing w:after="0"/>
-        <w:rPr>
-          <w:szCs w:val="20"/>
-        </w:rPr>
-      </w:pPr>
-      <w:r>
-        <w:rPr>
-          <w:szCs w:val="20"/>
-        </w:rPr>
-        <w:t>Decreasing of score if you did not guess the guessing number</w:t>
-      </w:r>
-    </w:p>
-    <w:p>
-      <w:pPr>
-        <w:spacing w:after="0"/>
-        <w:rPr>
-          <w:szCs w:val="20"/>
-        </w:rPr>
-      </w:pPr>
-    </w:p>
-    <w:p>
-      <w:pPr>
-        <w:spacing w:after="0"/>
-        <w:ind w:left="2880"/>
-        <w:rPr>
-          <w:b/>
-          <w:szCs w:val="20"/>
-        </w:rPr>
-      </w:pPr>
-      <w:r>
-        <w:rPr>
-          <w:b/>
-          <w:szCs w:val="20"/>
-        </w:rPr>
-        <w:t>Tech Stack</w:t>
-      </w:r>
-    </w:p>
-    <w:p>
-      <w:pPr>
-        <w:pStyle w:val="ListParagraph"/>
-        <w:numPr>
-          <w:ilvl w:val="0"/>
-          <w:numId w:val="14"/>
-        </w:numPr>
-        <w:spacing w:after="0"/>
-        <w:rPr>
-          <w:szCs w:val="20"/>
-        </w:rPr>
-      </w:pPr>
-      <w:r>
-        <w:rPr>
-          <w:szCs w:val="20"/>
-        </w:rPr>
-        <w:t xml:space="preserve">React </w:t>
-      </w:r>
-      <w:proofErr w:type="spellStart"/>
-      <w:r>
-        <w:rPr>
-          <w:szCs w:val="20"/>
-        </w:rPr>
-        <w:t>js</w:t>
-      </w:r>
-      <w:proofErr w:type="spellEnd"/>
-    </w:p>
-    <w:p>
-      <w:pPr>
-        <w:pStyle w:val="ListParagraph"/>
-        <w:numPr>
-          <w:ilvl w:val="0"/>
-          <w:numId w:val="14"/>
-        </w:numPr>
-        <w:spacing w:after="0"/>
-        <w:rPr>
-          <w:szCs w:val="20"/>
-        </w:rPr>
-      </w:pPr>
-      <w:r>
-        <w:rPr>
-          <w:szCs w:val="20"/>
-        </w:rPr>
-        <w:t>Prop System</w:t>
-      </w:r>
-    </w:p>
-    <w:p>
-      <w:pPr>
-        <w:pStyle w:val="ListParagraph"/>
-        <w:numPr>
-          <w:ilvl w:val="0"/>
-          <w:numId w:val="14"/>
-        </w:numPr>
-        <w:spacing w:after="0"/>
-        <w:rPr>
-          <w:szCs w:val="20"/>
-        </w:rPr>
-      </w:pPr>
-      <w:r>
-        <w:rPr>
-          <w:szCs w:val="20"/>
-        </w:rPr>
-        <w:t>Uplift State</w:t>
-      </w:r>
-    </w:p>
-    <w:p>
-      <w:pPr>
-        <w:pStyle w:val="ListParagraph"/>
-        <w:spacing w:after="0"/>
-        <w:ind w:left="3600"/>
-        <w:rPr>
-          <w:szCs w:val="20"/>
-        </w:rPr>
-      </w:pPr>
-    </w:p>
-    <w:p>
-      <w:pPr>
-        <w:pStyle w:val="ListParagraph"/>
-        <w:spacing w:after="0"/>
-        <w:ind w:left="3600"/>
-        <w:rPr>
-          <w:szCs w:val="20"/>
-        </w:rPr>
-      </w:pPr>
-    </w:p>
-    <w:p>
-      <w:pPr>
-        <w:spacing w:after="0"/>
-        <w:ind w:left="2880" w:hanging="2880"/>
-        <w:rPr>
-          <w:szCs w:val="20"/>
-        </w:rPr>
-      </w:pPr>
-      <w:r>
-        <w:rPr>
-          <w:szCs w:val="20"/>
-        </w:rPr>
-        <w:t xml:space="preserve">Cine </w:t>
-      </w:r>
-      <w:proofErr w:type="spellStart"/>
-      <w:r>
-        <w:rPr>
-          <w:szCs w:val="20"/>
-        </w:rPr>
-        <w:t>Rater</w:t>
-      </w:r>
-      <w:proofErr w:type="spellEnd"/>
-      <w:r>
-        <w:rPr>
-          <w:szCs w:val="20"/>
-        </w:rPr>
-        <w:tab/>
-      </w:r>
-      <w:r>
-        <w:t xml:space="preserve">A movie tracking app that lets users search for movies (using external </w:t>
-      </w:r>
-      <w:proofErr w:type="spellStart"/>
-      <w:r>
-        <w:t>api</w:t>
-      </w:r>
-      <w:proofErr w:type="spellEnd"/>
-      <w:r>
-        <w:t>), add them to a personal watched list, rate each movie, remove it from watched list and to see simple stats about your added movies in watched list.</w:t>
-      </w:r>
-    </w:p>
-    <w:p>
-      <w:pPr>
-        <w:spacing w:after="0"/>
-        <w:rPr>
-          <w:szCs w:val="20"/>
-        </w:rPr>
-      </w:pPr>
-    </w:p>
-    <w:p>
-      <w:pPr>
-        <w:spacing w:after="0"/>
-        <w:ind w:left="2160" w:firstLine="720"/>
-        <w:rPr>
-          <w:b/>
-          <w:szCs w:val="20"/>
-        </w:rPr>
-      </w:pPr>
-      <w:r>
-        <w:rPr>
-          <w:b/>
-          <w:szCs w:val="20"/>
-        </w:rPr>
-        <w:t>Features</w:t>
-      </w:r>
-      <w:r>
-        <w:rPr>
-          <w:b/>
-          <w:szCs w:val="20"/>
-        </w:rPr>
-        <w:tab/>
-      </w:r>
-    </w:p>
-    <w:p>
-      <w:pPr>
-        <w:pStyle w:val="ListParagraph"/>
-        <w:numPr>
-          <w:ilvl w:val="0"/>
-          <w:numId w:val="19"/>
-        </w:numPr>
-        <w:spacing w:after="0"/>
-        <w:rPr>
-          <w:szCs w:val="20"/>
-        </w:rPr>
-      </w:pPr>
-      <w:r>
-        <w:rPr>
-          <w:szCs w:val="20"/>
-        </w:rPr>
-        <w:t xml:space="preserve">Can search movies (using external </w:t>
-      </w:r>
-      <w:proofErr w:type="spellStart"/>
-      <w:r>
-        <w:rPr>
-          <w:szCs w:val="20"/>
-        </w:rPr>
-        <w:t>api</w:t>
-      </w:r>
-      <w:proofErr w:type="spellEnd"/>
-      <w:r>
-        <w:rPr>
-          <w:szCs w:val="20"/>
-        </w:rPr>
-        <w:t>)</w:t>
-      </w:r>
-    </w:p>
-    <w:p>
-      <w:pPr>
-        <w:pStyle w:val="ListParagraph"/>
-        <w:numPr>
-          <w:ilvl w:val="0"/>
-          <w:numId w:val="19"/>
-        </w:numPr>
-        <w:spacing w:after="0"/>
-        <w:rPr>
-          <w:szCs w:val="20"/>
-        </w:rPr>
-      </w:pPr>
-      <w:r>
-        <w:rPr>
-          <w:szCs w:val="20"/>
-        </w:rPr>
         <w:t>Can rate the specific movie</w:t>
       </w:r>
     </w:p>
@@ -8259,6 +7174,7 @@
         <w:rPr>
           <w:szCs w:val="20"/>
         </w:rPr>
+        <w:lastRenderedPageBreak/>
         <w:t>Logged out user can’t manage his/her own reservation</w:t>
       </w:r>
     </w:p>
@@ -8687,416 +7603,416 @@
         <w:rPr>
           <w:szCs w:val="20"/>
         </w:rPr>
+        <w:t>Can add testimonial to show in main website (logged-in user)</w:t>
+      </w:r>
+    </w:p>
+    <w:p>
+      <w:pPr>
+        <w:pStyle w:val="ListParagraph"/>
+        <w:numPr>
+          <w:ilvl w:val="0"/>
+          <w:numId w:val="19"/>
+        </w:numPr>
+        <w:spacing w:after="0"/>
+        <w:rPr>
+          <w:szCs w:val="20"/>
+        </w:rPr>
+      </w:pPr>
+      <w:r>
+        <w:rPr>
+          <w:szCs w:val="20"/>
+        </w:rPr>
+        <w:t>Can create another user (admin logged-in user)</w:t>
+      </w:r>
+    </w:p>
+    <w:p>
+      <w:pPr>
+        <w:pStyle w:val="ListParagraph"/>
+        <w:numPr>
+          <w:ilvl w:val="0"/>
+          <w:numId w:val="19"/>
+        </w:numPr>
+        <w:spacing w:after="0"/>
+        <w:rPr>
+          <w:szCs w:val="20"/>
+        </w:rPr>
+      </w:pPr>
+      <w:r>
+        <w:rPr>
+          <w:szCs w:val="20"/>
+        </w:rPr>
+        <w:t>Can’t create another user (non-admin logged-in user)</w:t>
+      </w:r>
+    </w:p>
+    <w:p>
+      <w:pPr>
+        <w:pStyle w:val="ListParagraph"/>
+        <w:numPr>
+          <w:ilvl w:val="0"/>
+          <w:numId w:val="19"/>
+        </w:numPr>
+        <w:spacing w:after="0"/>
+        <w:rPr>
+          <w:szCs w:val="20"/>
+        </w:rPr>
+      </w:pPr>
+      <w:r>
+        <w:rPr>
+          <w:szCs w:val="20"/>
+        </w:rPr>
+        <w:t>Can set the settings of every cabin (logged-in user)</w:t>
+      </w:r>
+    </w:p>
+    <w:p>
+      <w:pPr>
+        <w:pStyle w:val="ListParagraph"/>
+        <w:numPr>
+          <w:ilvl w:val="0"/>
+          <w:numId w:val="19"/>
+        </w:numPr>
+        <w:spacing w:after="0"/>
+        <w:rPr>
+          <w:szCs w:val="20"/>
+        </w:rPr>
+      </w:pPr>
+      <w:r>
+        <w:rPr>
+          <w:szCs w:val="20"/>
+        </w:rPr>
+        <w:t>Pagination ( Server and Client side )</w:t>
+      </w:r>
+    </w:p>
+    <w:p>
+      <w:pPr>
+        <w:spacing w:after="0"/>
+        <w:rPr>
+          <w:szCs w:val="20"/>
+        </w:rPr>
+      </w:pPr>
+    </w:p>
+    <w:p>
+      <w:pPr>
+        <w:spacing w:after="0"/>
+        <w:ind w:left="2880"/>
+        <w:rPr>
+          <w:b/>
+          <w:szCs w:val="20"/>
+        </w:rPr>
+      </w:pPr>
+      <w:r>
+        <w:rPr>
+          <w:b/>
+          <w:szCs w:val="20"/>
+        </w:rPr>
+        <w:t>Tech Stack</w:t>
+      </w:r>
+    </w:p>
+    <w:p>
+      <w:pPr>
+        <w:pStyle w:val="ListParagraph"/>
+        <w:numPr>
+          <w:ilvl w:val="0"/>
+          <w:numId w:val="14"/>
+        </w:numPr>
+        <w:spacing w:after="0"/>
+        <w:rPr>
+          <w:szCs w:val="20"/>
+        </w:rPr>
+      </w:pPr>
+      <w:r>
+        <w:rPr>
+          <w:szCs w:val="20"/>
+        </w:rPr>
+        <w:t xml:space="preserve">React </w:t>
+      </w:r>
+      <w:proofErr w:type="spellStart"/>
+      <w:r>
+        <w:rPr>
+          <w:szCs w:val="20"/>
+        </w:rPr>
+        <w:t>js</w:t>
+      </w:r>
+      <w:proofErr w:type="spellEnd"/>
+    </w:p>
+    <w:p>
+      <w:pPr>
+        <w:pStyle w:val="ListParagraph"/>
+        <w:numPr>
+          <w:ilvl w:val="0"/>
+          <w:numId w:val="14"/>
+        </w:numPr>
+        <w:spacing w:after="0"/>
+        <w:rPr>
+          <w:szCs w:val="20"/>
+        </w:rPr>
+      </w:pPr>
+      <w:proofErr w:type="spellStart"/>
+      <w:r>
+        <w:rPr>
+          <w:szCs w:val="20"/>
+        </w:rPr>
+        <w:t>Tanstack</w:t>
+      </w:r>
+      <w:proofErr w:type="spellEnd"/>
+      <w:r>
+        <w:rPr>
+          <w:szCs w:val="20"/>
+        </w:rPr>
+        <w:t xml:space="preserve"> Query</w:t>
+      </w:r>
+    </w:p>
+    <w:p>
+      <w:pPr>
+        <w:pStyle w:val="ListParagraph"/>
+        <w:numPr>
+          <w:ilvl w:val="0"/>
+          <w:numId w:val="14"/>
+        </w:numPr>
+        <w:spacing w:after="0"/>
+        <w:rPr>
+          <w:szCs w:val="20"/>
+        </w:rPr>
+      </w:pPr>
+      <w:r>
+        <w:rPr>
+          <w:szCs w:val="20"/>
+        </w:rPr>
+        <w:t>React Hook Form</w:t>
+      </w:r>
+    </w:p>
+    <w:p>
+      <w:pPr>
+        <w:pStyle w:val="ListParagraph"/>
+        <w:numPr>
+          <w:ilvl w:val="0"/>
+          <w:numId w:val="14"/>
+        </w:numPr>
+        <w:spacing w:after="0"/>
+        <w:rPr>
+          <w:szCs w:val="20"/>
+        </w:rPr>
+      </w:pPr>
+      <w:proofErr w:type="spellStart"/>
+      <w:r>
+        <w:rPr>
+          <w:szCs w:val="20"/>
+        </w:rPr>
+        <w:t>Supabase</w:t>
+      </w:r>
+      <w:proofErr w:type="spellEnd"/>
+      <w:r>
+        <w:rPr>
+          <w:szCs w:val="20"/>
+        </w:rPr>
+        <w:t xml:space="preserve"> for backend (It is alternative for firebase)</w:t>
+      </w:r>
+    </w:p>
+    <w:p>
+      <w:pPr>
+        <w:pStyle w:val="ListParagraph"/>
+        <w:numPr>
+          <w:ilvl w:val="0"/>
+          <w:numId w:val="14"/>
+        </w:numPr>
+        <w:spacing w:after="0"/>
+        <w:rPr>
+          <w:szCs w:val="20"/>
+        </w:rPr>
+      </w:pPr>
+      <w:proofErr w:type="spellStart"/>
+      <w:r>
+        <w:rPr>
+          <w:szCs w:val="20"/>
+        </w:rPr>
+        <w:t>PostgreSQL</w:t>
+      </w:r>
+      <w:proofErr w:type="spellEnd"/>
+    </w:p>
+    <w:p>
+      <w:pPr>
+        <w:spacing w:after="0"/>
+        <w:rPr>
+          <w:szCs w:val="20"/>
+        </w:rPr>
+      </w:pPr>
+    </w:p>
+    <w:p>
+      <w:pPr>
+        <w:spacing w:after="0"/>
+        <w:rPr>
+          <w:szCs w:val="20"/>
+        </w:rPr>
+      </w:pPr>
+    </w:p>
+    <w:p>
+      <w:pPr>
+        <w:spacing w:after="0"/>
+        <w:rPr>
+          <w:szCs w:val="20"/>
+        </w:rPr>
+      </w:pPr>
+    </w:p>
+    <w:p>
+      <w:pPr>
+        <w:spacing w:after="0"/>
+        <w:rPr>
+          <w:szCs w:val="20"/>
+        </w:rPr>
+      </w:pPr>
+    </w:p>
+    <w:p>
+      <w:pPr>
+        <w:spacing w:after="0"/>
+        <w:ind w:left="2880" w:hanging="2880"/>
+        <w:rPr>
+          <w:szCs w:val="20"/>
+        </w:rPr>
+      </w:pPr>
+      <w:r>
+        <w:rPr>
+          <w:szCs w:val="20"/>
+        </w:rPr>
+        <w:t>Diary App</w:t>
+      </w:r>
+      <w:r>
+        <w:rPr>
+          <w:szCs w:val="20"/>
+        </w:rPr>
+        <w:t xml:space="preserve"> (Native PHP)</w:t>
+      </w:r>
+      <w:r>
+        <w:rPr>
+          <w:szCs w:val="20"/>
+        </w:rPr>
+        <w:tab/>
+      </w:r>
+      <w:proofErr w:type="gramStart"/>
+      <w:r>
+        <w:t>A</w:t>
+      </w:r>
+      <w:proofErr w:type="gramEnd"/>
+      <w:r>
+        <w:t xml:space="preserve"> personal diary app designed for creating, reading, updating, and deleting entries in a procedural way. The app allows users to upload and manage files, providing a seamless experience for storing, searching, and viewing diary entries. Features include pagination, image scaling, and efficient file retrieval, all integrated with a database for persistent storage.</w:t>
+      </w:r>
+    </w:p>
+    <w:p>
+      <w:pPr>
+        <w:spacing w:after="0"/>
+        <w:rPr>
+          <w:szCs w:val="20"/>
+        </w:rPr>
+      </w:pPr>
+    </w:p>
+    <w:p>
+      <w:pPr>
+        <w:spacing w:after="0"/>
+        <w:ind w:left="2160" w:firstLine="720"/>
+        <w:rPr>
+          <w:b/>
+          <w:szCs w:val="20"/>
+        </w:rPr>
+      </w:pPr>
+      <w:r>
+        <w:rPr>
+          <w:b/>
+          <w:szCs w:val="20"/>
+        </w:rPr>
+        <w:t>Features</w:t>
+      </w:r>
+      <w:r>
+        <w:rPr>
+          <w:b/>
+          <w:szCs w:val="20"/>
+        </w:rPr>
+        <w:tab/>
+      </w:r>
+    </w:p>
+    <w:p>
+      <w:pPr>
+        <w:pStyle w:val="ListParagraph"/>
+        <w:numPr>
+          <w:ilvl w:val="0"/>
+          <w:numId w:val="19"/>
+        </w:numPr>
+        <w:spacing w:after="0"/>
+        <w:rPr>
+          <w:szCs w:val="20"/>
+        </w:rPr>
+      </w:pPr>
+      <w:r>
+        <w:rPr>
+          <w:szCs w:val="20"/>
+        </w:rPr>
+        <w:t>Procedural way</w:t>
+      </w:r>
+    </w:p>
+    <w:p>
+      <w:pPr>
+        <w:pStyle w:val="ListParagraph"/>
+        <w:numPr>
+          <w:ilvl w:val="0"/>
+          <w:numId w:val="19"/>
+        </w:numPr>
+        <w:spacing w:after="0"/>
+        <w:rPr>
+          <w:szCs w:val="20"/>
+        </w:rPr>
+      </w:pPr>
+      <w:r>
+        <w:rPr>
+          <w:szCs w:val="20"/>
+        </w:rPr>
+        <w:t xml:space="preserve">Create, </w:t>
+      </w:r>
+      <w:r>
+        <w:rPr>
+          <w:szCs w:val="20"/>
+        </w:rPr>
+        <w:t>read</w:t>
+      </w:r>
+      <w:r>
+        <w:rPr>
+          <w:szCs w:val="20"/>
+        </w:rPr>
+        <w:t>, update and delete data</w:t>
+      </w:r>
+    </w:p>
+    <w:p>
+      <w:pPr>
+        <w:pStyle w:val="ListParagraph"/>
+        <w:numPr>
+          <w:ilvl w:val="0"/>
+          <w:numId w:val="19"/>
+        </w:numPr>
+        <w:spacing w:after="0"/>
+        <w:rPr>
+          <w:szCs w:val="20"/>
+        </w:rPr>
+      </w:pPr>
+      <w:r>
+        <w:rPr>
+          <w:szCs w:val="20"/>
+        </w:rPr>
+        <w:t>File uploading (For create and edit) and saved in database</w:t>
+      </w:r>
+    </w:p>
+    <w:p>
+      <w:pPr>
+        <w:pStyle w:val="ListParagraph"/>
+        <w:numPr>
+          <w:ilvl w:val="0"/>
+          <w:numId w:val="19"/>
+        </w:numPr>
+        <w:spacing w:after="0"/>
+        <w:rPr>
+          <w:szCs w:val="20"/>
+        </w:rPr>
+      </w:pPr>
+      <w:r>
+        <w:rPr>
+          <w:szCs w:val="20"/>
+        </w:rPr>
         <w:lastRenderedPageBreak/>
-        <w:t>Can add testimonial to show in main website (logged-in user)</w:t>
-      </w:r>
-    </w:p>
-    <w:p>
-      <w:pPr>
-        <w:pStyle w:val="ListParagraph"/>
-        <w:numPr>
-          <w:ilvl w:val="0"/>
-          <w:numId w:val="19"/>
-        </w:numPr>
-        <w:spacing w:after="0"/>
-        <w:rPr>
-          <w:szCs w:val="20"/>
-        </w:rPr>
-      </w:pPr>
-      <w:r>
-        <w:rPr>
-          <w:szCs w:val="20"/>
-        </w:rPr>
-        <w:t>Can create another user (admin logged-in user)</w:t>
-      </w:r>
-    </w:p>
-    <w:p>
-      <w:pPr>
-        <w:pStyle w:val="ListParagraph"/>
-        <w:numPr>
-          <w:ilvl w:val="0"/>
-          <w:numId w:val="19"/>
-        </w:numPr>
-        <w:spacing w:after="0"/>
-        <w:rPr>
-          <w:szCs w:val="20"/>
-        </w:rPr>
-      </w:pPr>
-      <w:r>
-        <w:rPr>
-          <w:szCs w:val="20"/>
-        </w:rPr>
-        <w:t>Can’t create another user (non-admin logged-in user)</w:t>
-      </w:r>
-    </w:p>
-    <w:p>
-      <w:pPr>
-        <w:pStyle w:val="ListParagraph"/>
-        <w:numPr>
-          <w:ilvl w:val="0"/>
-          <w:numId w:val="19"/>
-        </w:numPr>
-        <w:spacing w:after="0"/>
-        <w:rPr>
-          <w:szCs w:val="20"/>
-        </w:rPr>
-      </w:pPr>
-      <w:r>
-        <w:rPr>
-          <w:szCs w:val="20"/>
-        </w:rPr>
-        <w:t>Can set the settings of every cabin (logged-in user)</w:t>
-      </w:r>
-    </w:p>
-    <w:p>
-      <w:pPr>
-        <w:pStyle w:val="ListParagraph"/>
-        <w:numPr>
-          <w:ilvl w:val="0"/>
-          <w:numId w:val="19"/>
-        </w:numPr>
-        <w:spacing w:after="0"/>
-        <w:rPr>
-          <w:szCs w:val="20"/>
-        </w:rPr>
-      </w:pPr>
-      <w:r>
-        <w:rPr>
-          <w:szCs w:val="20"/>
-        </w:rPr>
-        <w:t>Pagination ( Server and Client side )</w:t>
-      </w:r>
-    </w:p>
-    <w:p>
-      <w:pPr>
-        <w:spacing w:after="0"/>
-        <w:rPr>
-          <w:szCs w:val="20"/>
-        </w:rPr>
-      </w:pPr>
-    </w:p>
-    <w:p>
-      <w:pPr>
-        <w:spacing w:after="0"/>
-        <w:ind w:left="2880"/>
-        <w:rPr>
-          <w:b/>
-          <w:szCs w:val="20"/>
-        </w:rPr>
-      </w:pPr>
-      <w:r>
-        <w:rPr>
-          <w:b/>
-          <w:szCs w:val="20"/>
-        </w:rPr>
-        <w:t>Tech Stack</w:t>
-      </w:r>
-    </w:p>
-    <w:p>
-      <w:pPr>
-        <w:pStyle w:val="ListParagraph"/>
-        <w:numPr>
-          <w:ilvl w:val="0"/>
-          <w:numId w:val="14"/>
-        </w:numPr>
-        <w:spacing w:after="0"/>
-        <w:rPr>
-          <w:szCs w:val="20"/>
-        </w:rPr>
-      </w:pPr>
-      <w:r>
-        <w:rPr>
-          <w:szCs w:val="20"/>
-        </w:rPr>
-        <w:t xml:space="preserve">React </w:t>
-      </w:r>
-      <w:proofErr w:type="spellStart"/>
-      <w:r>
-        <w:rPr>
-          <w:szCs w:val="20"/>
-        </w:rPr>
-        <w:t>js</w:t>
-      </w:r>
-      <w:proofErr w:type="spellEnd"/>
-    </w:p>
-    <w:p>
-      <w:pPr>
-        <w:pStyle w:val="ListParagraph"/>
-        <w:numPr>
-          <w:ilvl w:val="0"/>
-          <w:numId w:val="14"/>
-        </w:numPr>
-        <w:spacing w:after="0"/>
-        <w:rPr>
-          <w:szCs w:val="20"/>
-        </w:rPr>
-      </w:pPr>
-      <w:proofErr w:type="spellStart"/>
-      <w:r>
-        <w:rPr>
-          <w:szCs w:val="20"/>
-        </w:rPr>
-        <w:t>Tanstack</w:t>
-      </w:r>
-      <w:proofErr w:type="spellEnd"/>
-      <w:r>
-        <w:rPr>
-          <w:szCs w:val="20"/>
-        </w:rPr>
-        <w:t xml:space="preserve"> Query</w:t>
-      </w:r>
-    </w:p>
-    <w:p>
-      <w:pPr>
-        <w:pStyle w:val="ListParagraph"/>
-        <w:numPr>
-          <w:ilvl w:val="0"/>
-          <w:numId w:val="14"/>
-        </w:numPr>
-        <w:spacing w:after="0"/>
-        <w:rPr>
-          <w:szCs w:val="20"/>
-        </w:rPr>
-      </w:pPr>
-      <w:r>
-        <w:rPr>
-          <w:szCs w:val="20"/>
-        </w:rPr>
-        <w:t>React Hook Form</w:t>
-      </w:r>
-    </w:p>
-    <w:p>
-      <w:pPr>
-        <w:pStyle w:val="ListParagraph"/>
-        <w:numPr>
-          <w:ilvl w:val="0"/>
-          <w:numId w:val="14"/>
-        </w:numPr>
-        <w:spacing w:after="0"/>
-        <w:rPr>
-          <w:szCs w:val="20"/>
-        </w:rPr>
-      </w:pPr>
-      <w:proofErr w:type="spellStart"/>
-      <w:r>
-        <w:rPr>
-          <w:szCs w:val="20"/>
-        </w:rPr>
-        <w:t>Supabase</w:t>
-      </w:r>
-      <w:proofErr w:type="spellEnd"/>
-      <w:r>
-        <w:rPr>
-          <w:szCs w:val="20"/>
-        </w:rPr>
-        <w:t xml:space="preserve"> for backend (It is alternative for firebase)</w:t>
-      </w:r>
-    </w:p>
-    <w:p>
-      <w:pPr>
-        <w:pStyle w:val="ListParagraph"/>
-        <w:numPr>
-          <w:ilvl w:val="0"/>
-          <w:numId w:val="14"/>
-        </w:numPr>
-        <w:spacing w:after="0"/>
-        <w:rPr>
-          <w:szCs w:val="20"/>
-        </w:rPr>
-      </w:pPr>
-      <w:proofErr w:type="spellStart"/>
-      <w:r>
-        <w:rPr>
-          <w:szCs w:val="20"/>
-        </w:rPr>
-        <w:t>PostgreSQL</w:t>
-      </w:r>
-      <w:proofErr w:type="spellEnd"/>
-    </w:p>
-    <w:p>
-      <w:pPr>
-        <w:spacing w:after="0"/>
-        <w:rPr>
-          <w:szCs w:val="20"/>
-        </w:rPr>
-      </w:pPr>
-    </w:p>
-    <w:p>
-      <w:pPr>
-        <w:spacing w:after="0"/>
-        <w:rPr>
-          <w:szCs w:val="20"/>
-        </w:rPr>
-      </w:pPr>
-    </w:p>
-    <w:p>
-      <w:pPr>
-        <w:spacing w:after="0"/>
-        <w:rPr>
-          <w:szCs w:val="20"/>
-        </w:rPr>
-      </w:pPr>
-    </w:p>
-    <w:p>
-      <w:pPr>
-        <w:spacing w:after="0"/>
-        <w:rPr>
-          <w:szCs w:val="20"/>
-        </w:rPr>
-      </w:pPr>
-    </w:p>
-    <w:p>
-      <w:pPr>
-        <w:spacing w:after="0"/>
-        <w:ind w:left="2880" w:hanging="2880"/>
-        <w:rPr>
-          <w:szCs w:val="20"/>
-        </w:rPr>
-      </w:pPr>
-      <w:r>
-        <w:rPr>
-          <w:szCs w:val="20"/>
-        </w:rPr>
-        <w:t>Diary App</w:t>
-      </w:r>
-      <w:r>
-        <w:rPr>
-          <w:szCs w:val="20"/>
-        </w:rPr>
-        <w:t xml:space="preserve"> (Native PHP)</w:t>
-      </w:r>
-      <w:r>
-        <w:rPr>
-          <w:szCs w:val="20"/>
-        </w:rPr>
-        <w:tab/>
-      </w:r>
-      <w:proofErr w:type="gramStart"/>
-      <w:r>
-        <w:t>A</w:t>
-      </w:r>
-      <w:proofErr w:type="gramEnd"/>
-      <w:r>
-        <w:t xml:space="preserve"> personal diary app designed for creating, reading, updating, and deleting entries in a procedural way. The app allows users to upload and manage files, providing a seamless experience for storing, searching, and viewing diary entries. Features include pagination, image scaling, and efficient file retrieval, all integrated with a database for persistent storage.</w:t>
-      </w:r>
-    </w:p>
-    <w:p>
-      <w:pPr>
-        <w:spacing w:after="0"/>
-        <w:rPr>
-          <w:szCs w:val="20"/>
-        </w:rPr>
-      </w:pPr>
-    </w:p>
-    <w:p>
-      <w:pPr>
-        <w:spacing w:after="0"/>
-        <w:ind w:left="2160" w:firstLine="720"/>
-        <w:rPr>
-          <w:b/>
-          <w:szCs w:val="20"/>
-        </w:rPr>
-      </w:pPr>
-      <w:r>
-        <w:rPr>
-          <w:b/>
-          <w:szCs w:val="20"/>
-        </w:rPr>
-        <w:t>Features</w:t>
-      </w:r>
-      <w:r>
-        <w:rPr>
-          <w:b/>
-          <w:szCs w:val="20"/>
-        </w:rPr>
-        <w:tab/>
-      </w:r>
-    </w:p>
-    <w:p>
-      <w:pPr>
-        <w:pStyle w:val="ListParagraph"/>
-        <w:numPr>
-          <w:ilvl w:val="0"/>
-          <w:numId w:val="19"/>
-        </w:numPr>
-        <w:spacing w:after="0"/>
-        <w:rPr>
-          <w:szCs w:val="20"/>
-        </w:rPr>
-      </w:pPr>
-      <w:r>
-        <w:rPr>
-          <w:szCs w:val="20"/>
-        </w:rPr>
-        <w:t>Procedural way</w:t>
-      </w:r>
-    </w:p>
-    <w:p>
-      <w:pPr>
-        <w:pStyle w:val="ListParagraph"/>
-        <w:numPr>
-          <w:ilvl w:val="0"/>
-          <w:numId w:val="19"/>
-        </w:numPr>
-        <w:spacing w:after="0"/>
-        <w:rPr>
-          <w:szCs w:val="20"/>
-        </w:rPr>
-      </w:pPr>
-      <w:r>
-        <w:rPr>
-          <w:szCs w:val="20"/>
-        </w:rPr>
-        <w:t xml:space="preserve">Create, </w:t>
-      </w:r>
-      <w:r>
-        <w:rPr>
-          <w:szCs w:val="20"/>
-        </w:rPr>
-        <w:t>read</w:t>
-      </w:r>
-      <w:r>
-        <w:rPr>
-          <w:szCs w:val="20"/>
-        </w:rPr>
-        <w:t>, update and delete data</w:t>
-      </w:r>
-    </w:p>
-    <w:p>
-      <w:pPr>
-        <w:pStyle w:val="ListParagraph"/>
-        <w:numPr>
-          <w:ilvl w:val="0"/>
-          <w:numId w:val="19"/>
-        </w:numPr>
-        <w:spacing w:after="0"/>
-        <w:rPr>
-          <w:szCs w:val="20"/>
-        </w:rPr>
-      </w:pPr>
-      <w:r>
-        <w:rPr>
-          <w:szCs w:val="20"/>
-        </w:rPr>
-        <w:t>File uploading (For create and edit) and saved in database</w:t>
-      </w:r>
-    </w:p>
-    <w:p>
-      <w:pPr>
-        <w:pStyle w:val="ListParagraph"/>
-        <w:numPr>
-          <w:ilvl w:val="0"/>
-          <w:numId w:val="19"/>
-        </w:numPr>
-        <w:spacing w:after="0"/>
-        <w:rPr>
-          <w:szCs w:val="20"/>
-        </w:rPr>
-      </w:pPr>
-      <w:r>
-        <w:rPr>
-          <w:szCs w:val="20"/>
-        </w:rPr>
         <w:t>Pagination</w:t>
       </w:r>
     </w:p>
@@ -9582,8 +8498,393 @@
         <w:rPr>
           <w:szCs w:val="20"/>
         </w:rPr>
+        <w:t>Can manage blog posts (Admin user)</w:t>
+      </w:r>
+    </w:p>
+    <w:p>
+      <w:pPr>
+        <w:pStyle w:val="ListParagraph"/>
+        <w:numPr>
+          <w:ilvl w:val="0"/>
+          <w:numId w:val="19"/>
+        </w:numPr>
+        <w:spacing w:after="0"/>
+        <w:rPr>
+          <w:szCs w:val="20"/>
+        </w:rPr>
+      </w:pPr>
+      <w:r>
+        <w:rPr>
+          <w:szCs w:val="20"/>
+        </w:rPr>
+        <w:t>Commenting on specific blog post</w:t>
+      </w:r>
+    </w:p>
+    <w:p>
+      <w:pPr>
+        <w:pStyle w:val="ListParagraph"/>
+        <w:numPr>
+          <w:ilvl w:val="0"/>
+          <w:numId w:val="19"/>
+        </w:numPr>
+        <w:spacing w:after="0"/>
+        <w:rPr>
+          <w:szCs w:val="20"/>
+        </w:rPr>
+      </w:pPr>
+      <w:r>
+        <w:rPr>
+          <w:szCs w:val="20"/>
+        </w:rPr>
+        <w:t>Search</w:t>
+      </w:r>
+    </w:p>
+    <w:p>
+      <w:pPr>
+        <w:pStyle w:val="ListParagraph"/>
+        <w:numPr>
+          <w:ilvl w:val="0"/>
+          <w:numId w:val="19"/>
+        </w:numPr>
+        <w:spacing w:after="0"/>
+        <w:rPr>
+          <w:szCs w:val="20"/>
+        </w:rPr>
+      </w:pPr>
+      <w:r>
+        <w:rPr>
+          <w:szCs w:val="20"/>
+        </w:rPr>
+        <w:t>Pagination</w:t>
+      </w:r>
+    </w:p>
+    <w:p>
+      <w:pPr>
+        <w:pStyle w:val="ListParagraph"/>
+        <w:numPr>
+          <w:ilvl w:val="0"/>
+          <w:numId w:val="19"/>
+        </w:numPr>
+        <w:spacing w:after="0"/>
+        <w:rPr>
+          <w:szCs w:val="20"/>
+        </w:rPr>
+      </w:pPr>
+      <w:r>
+        <w:rPr>
+          <w:szCs w:val="20"/>
+        </w:rPr>
+        <w:t>Registration</w:t>
+      </w:r>
+    </w:p>
+    <w:p>
+      <w:pPr>
+        <w:pStyle w:val="ListParagraph"/>
+        <w:numPr>
+          <w:ilvl w:val="0"/>
+          <w:numId w:val="19"/>
+        </w:numPr>
+        <w:spacing w:after="0"/>
+        <w:rPr>
+          <w:szCs w:val="20"/>
+        </w:rPr>
+      </w:pPr>
+      <w:r>
+        <w:rPr>
+          <w:szCs w:val="20"/>
+        </w:rPr>
+        <w:t>Login</w:t>
+      </w:r>
+    </w:p>
+    <w:p>
+      <w:pPr>
+        <w:pStyle w:val="ListParagraph"/>
+        <w:numPr>
+          <w:ilvl w:val="0"/>
+          <w:numId w:val="19"/>
+        </w:numPr>
+        <w:spacing w:after="0"/>
+        <w:rPr>
+          <w:szCs w:val="20"/>
+        </w:rPr>
+      </w:pPr>
+      <w:r>
+        <w:rPr>
+          <w:szCs w:val="20"/>
+        </w:rPr>
+        <w:t>Admin and Non-admin user</w:t>
+      </w:r>
+    </w:p>
+    <w:p>
+      <w:pPr>
+        <w:pStyle w:val="ListParagraph"/>
+        <w:numPr>
+          <w:ilvl w:val="0"/>
+          <w:numId w:val="19"/>
+        </w:numPr>
+        <w:spacing w:after="0"/>
+        <w:rPr>
+          <w:szCs w:val="20"/>
+        </w:rPr>
+      </w:pPr>
+      <w:r>
+        <w:rPr>
+          <w:szCs w:val="20"/>
+        </w:rPr>
+        <w:t>Customized Middleware</w:t>
+      </w:r>
+    </w:p>
+    <w:p>
+      <w:pPr>
+        <w:pStyle w:val="ListParagraph"/>
+        <w:numPr>
+          <w:ilvl w:val="0"/>
+          <w:numId w:val="19"/>
+        </w:numPr>
+        <w:spacing w:after="0"/>
+        <w:rPr>
+          <w:szCs w:val="20"/>
+        </w:rPr>
+      </w:pPr>
+      <w:r>
+        <w:rPr>
+          <w:szCs w:val="20"/>
+        </w:rPr>
+        <w:t>Customized Authorization</w:t>
+      </w:r>
+    </w:p>
+    <w:p>
+      <w:pPr>
+        <w:pStyle w:val="ListParagraph"/>
+        <w:numPr>
+          <w:ilvl w:val="0"/>
+          <w:numId w:val="19"/>
+        </w:numPr>
+        <w:spacing w:after="0"/>
+        <w:rPr>
+          <w:szCs w:val="20"/>
+        </w:rPr>
+      </w:pPr>
+      <w:r>
+        <w:rPr>
+          <w:szCs w:val="20"/>
+        </w:rPr>
+        <w:t xml:space="preserve">User can/can’t perform action and go to page based on authorization </w:t>
+      </w:r>
+    </w:p>
+    <w:p>
+      <w:pPr>
+        <w:pStyle w:val="ListParagraph"/>
+        <w:numPr>
+          <w:ilvl w:val="0"/>
+          <w:numId w:val="19"/>
+        </w:numPr>
+        <w:spacing w:after="0"/>
+        <w:rPr>
+          <w:szCs w:val="20"/>
+        </w:rPr>
+      </w:pPr>
+      <w:r>
+        <w:rPr>
+          <w:szCs w:val="20"/>
+        </w:rPr>
+        <w:t>User can/can’t perform action and go to page based on authentication</w:t>
+      </w:r>
+    </w:p>
+    <w:p>
+      <w:pPr>
+        <w:pStyle w:val="ListParagraph"/>
+        <w:spacing w:after="0"/>
+        <w:ind w:left="3600"/>
+        <w:rPr>
+          <w:szCs w:val="20"/>
+        </w:rPr>
+      </w:pPr>
+    </w:p>
+    <w:p>
+      <w:pPr>
+        <w:spacing w:after="0"/>
+        <w:rPr>
+          <w:szCs w:val="20"/>
+        </w:rPr>
+      </w:pPr>
+    </w:p>
+    <w:p>
+      <w:pPr>
+        <w:spacing w:after="0"/>
+        <w:ind w:left="2880"/>
+        <w:rPr>
+          <w:b/>
+          <w:szCs w:val="20"/>
+        </w:rPr>
+      </w:pPr>
+      <w:r>
+        <w:rPr>
+          <w:b/>
+          <w:szCs w:val="20"/>
+        </w:rPr>
+        <w:t>Tech Stack</w:t>
+      </w:r>
+    </w:p>
+    <w:p>
+      <w:pPr>
+        <w:pStyle w:val="ListParagraph"/>
+        <w:numPr>
+          <w:ilvl w:val="0"/>
+          <w:numId w:val="14"/>
+        </w:numPr>
+        <w:spacing w:after="0"/>
+        <w:rPr>
+          <w:szCs w:val="20"/>
+        </w:rPr>
+      </w:pPr>
+      <w:r>
+        <w:rPr>
+          <w:szCs w:val="20"/>
+        </w:rPr>
+        <w:t>Native PHP</w:t>
+      </w:r>
+    </w:p>
+    <w:p>
+      <w:pPr>
+        <w:pStyle w:val="ListParagraph"/>
+        <w:numPr>
+          <w:ilvl w:val="0"/>
+          <w:numId w:val="14"/>
+        </w:numPr>
+        <w:spacing w:after="0"/>
+        <w:rPr>
+          <w:szCs w:val="20"/>
+        </w:rPr>
+      </w:pPr>
+      <w:proofErr w:type="spellStart"/>
+      <w:r>
+        <w:rPr>
+          <w:szCs w:val="20"/>
+        </w:rPr>
+        <w:t>Javascript</w:t>
+      </w:r>
+      <w:proofErr w:type="spellEnd"/>
+    </w:p>
+    <w:p>
+      <w:pPr>
+        <w:pStyle w:val="ListParagraph"/>
+        <w:numPr>
+          <w:ilvl w:val="0"/>
+          <w:numId w:val="14"/>
+        </w:numPr>
+        <w:spacing w:after="0"/>
+        <w:rPr>
+          <w:szCs w:val="20"/>
+        </w:rPr>
+      </w:pPr>
+      <w:r>
+        <w:rPr>
+          <w:szCs w:val="20"/>
+        </w:rPr>
+        <w:t>Tailwind CSS</w:t>
+      </w:r>
+    </w:p>
+    <w:p>
+      <w:pPr>
+        <w:pStyle w:val="ListParagraph"/>
+        <w:numPr>
+          <w:ilvl w:val="0"/>
+          <w:numId w:val="14"/>
+        </w:numPr>
+        <w:spacing w:after="0"/>
+        <w:rPr>
+          <w:szCs w:val="20"/>
+        </w:rPr>
+      </w:pPr>
+      <w:r>
+        <w:rPr>
+          <w:szCs w:val="20"/>
+        </w:rPr>
+        <w:t>SQLite</w:t>
+      </w:r>
+      <w:r>
+        <w:rPr>
+          <w:szCs w:val="20"/>
+        </w:rPr>
+        <w:tab/>
+      </w:r>
+    </w:p>
+    <w:p>
+      <w:pPr>
+        <w:spacing w:after="0"/>
+        <w:ind w:left="3240"/>
+        <w:rPr>
+          <w:szCs w:val="20"/>
+        </w:rPr>
+      </w:pPr>
+    </w:p>
+    <w:p>
+      <w:pPr>
+        <w:spacing w:after="0"/>
+        <w:ind w:left="3240"/>
+        <w:rPr>
+          <w:szCs w:val="20"/>
+        </w:rPr>
+      </w:pPr>
+    </w:p>
+    <w:p>
+      <w:pPr>
+        <w:spacing w:after="0"/>
+        <w:ind w:left="2880" w:hanging="2880"/>
+        <w:rPr>
+          <w:szCs w:val="20"/>
+        </w:rPr>
+      </w:pPr>
+      <w:proofErr w:type="spellStart"/>
+      <w:r>
+        <w:rPr>
+          <w:szCs w:val="20"/>
+        </w:rPr>
+        <w:t>EscapeEase</w:t>
+      </w:r>
+      <w:proofErr w:type="spellEnd"/>
+      <w:r>
+        <w:rPr>
+          <w:szCs w:val="20"/>
+        </w:rPr>
+        <w:tab/>
+      </w:r>
+      <w:r>
+        <w:t>A fully-featured travel agency website designed to provide users with a seamless experience in booking tours, managing their profiles, and interacting with the admin. The app includes dynamic content, secure user authentication, and a variety of functionalities such as payment processing, reviews, and messaging.</w:t>
+      </w:r>
+    </w:p>
+    <w:p>
+      <w:pPr>
+        <w:spacing w:after="0"/>
+        <w:rPr>
+          <w:szCs w:val="20"/>
+        </w:rPr>
+      </w:pPr>
+    </w:p>
+    <w:p>
+      <w:pPr>
+        <w:spacing w:after="0"/>
+        <w:ind w:left="2160" w:firstLine="720"/>
+        <w:rPr>
+          <w:b/>
+          <w:szCs w:val="20"/>
+        </w:rPr>
+      </w:pPr>
+      <w:r>
+        <w:rPr>
+          <w:b/>
+          <w:szCs w:val="20"/>
+        </w:rPr>
         <w:lastRenderedPageBreak/>
-        <w:t>Can manage blog posts (Admin user)</w:t>
+        <w:t>Features</w:t>
+      </w:r>
+      <w:r>
+        <w:rPr>
+          <w:b/>
+          <w:szCs w:val="20"/>
+        </w:rPr>
+        <w:tab/>
       </w:r>
     </w:p>
     <w:p>
@@ -9602,7 +8903,7 @@
         <w:rPr>
           <w:szCs w:val="20"/>
         </w:rPr>
-        <w:t>Commenting on specific blog post</w:t>
+        <w:t>A lot of sections made for dynamic content</w:t>
       </w:r>
     </w:p>
     <w:p>
@@ -9621,7 +8922,7 @@
         <w:rPr>
           <w:szCs w:val="20"/>
         </w:rPr>
-        <w:t>Search</w:t>
+        <w:t xml:space="preserve">Login </w:t>
       </w:r>
     </w:p>
     <w:p>
@@ -9640,6 +8941,262 @@
         <w:rPr>
           <w:szCs w:val="20"/>
         </w:rPr>
+        <w:t>Logout</w:t>
+      </w:r>
+    </w:p>
+    <w:p>
+      <w:pPr>
+        <w:pStyle w:val="ListParagraph"/>
+        <w:numPr>
+          <w:ilvl w:val="0"/>
+          <w:numId w:val="19"/>
+        </w:numPr>
+        <w:spacing w:after="0"/>
+        <w:rPr>
+          <w:szCs w:val="20"/>
+        </w:rPr>
+      </w:pPr>
+      <w:r>
+        <w:rPr>
+          <w:szCs w:val="20"/>
+        </w:rPr>
+        <w:t>Registration</w:t>
+      </w:r>
+    </w:p>
+    <w:p>
+      <w:pPr>
+        <w:pStyle w:val="ListParagraph"/>
+        <w:numPr>
+          <w:ilvl w:val="0"/>
+          <w:numId w:val="19"/>
+        </w:numPr>
+        <w:spacing w:after="0"/>
+        <w:rPr>
+          <w:szCs w:val="20"/>
+        </w:rPr>
+      </w:pPr>
+      <w:r>
+        <w:rPr>
+          <w:szCs w:val="20"/>
+        </w:rPr>
+        <w:t>Forget Password</w:t>
+      </w:r>
+    </w:p>
+    <w:p>
+      <w:pPr>
+        <w:pStyle w:val="ListParagraph"/>
+        <w:numPr>
+          <w:ilvl w:val="0"/>
+          <w:numId w:val="19"/>
+        </w:numPr>
+        <w:spacing w:after="0"/>
+        <w:rPr>
+          <w:szCs w:val="20"/>
+        </w:rPr>
+      </w:pPr>
+      <w:r>
+        <w:rPr>
+          <w:szCs w:val="20"/>
+        </w:rPr>
+        <w:t>Email Verification</w:t>
+      </w:r>
+    </w:p>
+    <w:p>
+      <w:pPr>
+        <w:pStyle w:val="ListParagraph"/>
+        <w:numPr>
+          <w:ilvl w:val="0"/>
+          <w:numId w:val="19"/>
+        </w:numPr>
+        <w:spacing w:after="0"/>
+        <w:rPr>
+          <w:szCs w:val="20"/>
+        </w:rPr>
+      </w:pPr>
+      <w:r>
+        <w:rPr>
+          <w:szCs w:val="20"/>
+        </w:rPr>
+        <w:t>Simple Dashboard of Authenticated User</w:t>
+      </w:r>
+    </w:p>
+    <w:p>
+      <w:pPr>
+        <w:pStyle w:val="ListParagraph"/>
+        <w:numPr>
+          <w:ilvl w:val="0"/>
+          <w:numId w:val="19"/>
+        </w:numPr>
+        <w:spacing w:after="0"/>
+        <w:rPr>
+          <w:szCs w:val="20"/>
+        </w:rPr>
+      </w:pPr>
+      <w:r>
+        <w:rPr>
+          <w:szCs w:val="20"/>
+        </w:rPr>
+        <w:t>User Can See the Bookings, Messages and Reviews</w:t>
+      </w:r>
+    </w:p>
+    <w:p>
+      <w:pPr>
+        <w:pStyle w:val="ListParagraph"/>
+        <w:numPr>
+          <w:ilvl w:val="0"/>
+          <w:numId w:val="19"/>
+        </w:numPr>
+        <w:spacing w:after="0"/>
+        <w:rPr>
+          <w:szCs w:val="20"/>
+        </w:rPr>
+      </w:pPr>
+      <w:r>
+        <w:rPr>
+          <w:szCs w:val="20"/>
+        </w:rPr>
+        <w:t>User Can Message the Admin</w:t>
+      </w:r>
+    </w:p>
+    <w:p>
+      <w:pPr>
+        <w:pStyle w:val="ListParagraph"/>
+        <w:numPr>
+          <w:ilvl w:val="0"/>
+          <w:numId w:val="19"/>
+        </w:numPr>
+        <w:spacing w:after="0"/>
+        <w:rPr>
+          <w:szCs w:val="20"/>
+        </w:rPr>
+      </w:pPr>
+      <w:r>
+        <w:rPr>
+          <w:szCs w:val="20"/>
+        </w:rPr>
+        <w:t xml:space="preserve">User Can Update </w:t>
+      </w:r>
+      <w:proofErr w:type="spellStart"/>
+      <w:r>
+        <w:rPr>
+          <w:szCs w:val="20"/>
+        </w:rPr>
+        <w:t>His/Her</w:t>
+      </w:r>
+      <w:proofErr w:type="spellEnd"/>
+      <w:r>
+        <w:rPr>
+          <w:szCs w:val="20"/>
+        </w:rPr>
+        <w:t xml:space="preserve"> Profile</w:t>
+      </w:r>
+    </w:p>
+    <w:p>
+      <w:pPr>
+        <w:pStyle w:val="ListParagraph"/>
+        <w:numPr>
+          <w:ilvl w:val="0"/>
+          <w:numId w:val="19"/>
+        </w:numPr>
+        <w:spacing w:after="0"/>
+        <w:rPr>
+          <w:szCs w:val="20"/>
+        </w:rPr>
+      </w:pPr>
+      <w:r>
+        <w:rPr>
+          <w:szCs w:val="20"/>
+        </w:rPr>
+        <w:t xml:space="preserve">User Can Change </w:t>
+      </w:r>
+      <w:proofErr w:type="spellStart"/>
+      <w:r>
+        <w:rPr>
+          <w:szCs w:val="20"/>
+        </w:rPr>
+        <w:t>His/Her</w:t>
+      </w:r>
+      <w:proofErr w:type="spellEnd"/>
+      <w:r>
+        <w:rPr>
+          <w:szCs w:val="20"/>
+        </w:rPr>
+        <w:t xml:space="preserve"> Password</w:t>
+      </w:r>
+    </w:p>
+    <w:p>
+      <w:pPr>
+        <w:pStyle w:val="ListParagraph"/>
+        <w:numPr>
+          <w:ilvl w:val="0"/>
+          <w:numId w:val="19"/>
+        </w:numPr>
+        <w:spacing w:after="0"/>
+        <w:rPr>
+          <w:szCs w:val="20"/>
+        </w:rPr>
+      </w:pPr>
+      <w:r>
+        <w:rPr>
+          <w:szCs w:val="20"/>
+        </w:rPr>
+        <w:t>User Can Make Rate and Review for Package</w:t>
+      </w:r>
+    </w:p>
+    <w:p>
+      <w:pPr>
+        <w:pStyle w:val="ListParagraph"/>
+        <w:numPr>
+          <w:ilvl w:val="0"/>
+          <w:numId w:val="19"/>
+        </w:numPr>
+        <w:spacing w:after="0"/>
+        <w:rPr>
+          <w:szCs w:val="20"/>
+        </w:rPr>
+      </w:pPr>
+      <w:r>
+        <w:rPr>
+          <w:szCs w:val="20"/>
+        </w:rPr>
+        <w:t>User Can Book for Tours</w:t>
+      </w:r>
+    </w:p>
+    <w:p>
+      <w:pPr>
+        <w:pStyle w:val="ListParagraph"/>
+        <w:numPr>
+          <w:ilvl w:val="0"/>
+          <w:numId w:val="19"/>
+        </w:numPr>
+        <w:spacing w:after="0"/>
+        <w:rPr>
+          <w:szCs w:val="20"/>
+        </w:rPr>
+      </w:pPr>
+      <w:r>
+        <w:rPr>
+          <w:szCs w:val="20"/>
+        </w:rPr>
+        <w:t>User Can Subscribe for Newsletter</w:t>
+      </w:r>
+    </w:p>
+    <w:p>
+      <w:pPr>
+        <w:pStyle w:val="ListParagraph"/>
+        <w:numPr>
+          <w:ilvl w:val="0"/>
+          <w:numId w:val="19"/>
+        </w:numPr>
+        <w:spacing w:after="0"/>
+        <w:rPr>
+          <w:szCs w:val="20"/>
+        </w:rPr>
+      </w:pPr>
+      <w:r>
+        <w:rPr>
+          <w:szCs w:val="20"/>
+        </w:rPr>
         <w:t>Pagination</w:t>
       </w:r>
     </w:p>
@@ -9659,7 +9216,7 @@
         <w:rPr>
           <w:szCs w:val="20"/>
         </w:rPr>
-        <w:t>Registration</w:t>
+        <w:t>Filtering</w:t>
       </w:r>
     </w:p>
     <w:p>
@@ -9678,6 +9235,374 @@
         <w:rPr>
           <w:szCs w:val="20"/>
         </w:rPr>
+        <w:t>Search Packages</w:t>
+      </w:r>
+    </w:p>
+    <w:p>
+      <w:pPr>
+        <w:pStyle w:val="ListParagraph"/>
+        <w:numPr>
+          <w:ilvl w:val="0"/>
+          <w:numId w:val="19"/>
+        </w:numPr>
+        <w:spacing w:after="0"/>
+        <w:rPr>
+          <w:szCs w:val="20"/>
+        </w:rPr>
+      </w:pPr>
+      <w:r>
+        <w:rPr>
+          <w:szCs w:val="20"/>
+        </w:rPr>
+        <w:t>Contact and Inquiry Functionality</w:t>
+      </w:r>
+    </w:p>
+    <w:p>
+      <w:pPr>
+        <w:pStyle w:val="ListParagraph"/>
+        <w:numPr>
+          <w:ilvl w:val="0"/>
+          <w:numId w:val="19"/>
+        </w:numPr>
+        <w:spacing w:after="0"/>
+        <w:rPr>
+          <w:szCs w:val="20"/>
+        </w:rPr>
+      </w:pPr>
+      <w:r>
+        <w:rPr>
+          <w:szCs w:val="20"/>
+        </w:rPr>
+        <w:t xml:space="preserve">Payment Methods Like </w:t>
+      </w:r>
+      <w:proofErr w:type="spellStart"/>
+      <w:r>
+        <w:rPr>
+          <w:szCs w:val="20"/>
+        </w:rPr>
+        <w:t>Paypal</w:t>
+      </w:r>
+      <w:proofErr w:type="spellEnd"/>
+      <w:r>
+        <w:rPr>
+          <w:szCs w:val="20"/>
+        </w:rPr>
+        <w:t>, Stripe and Cash Payment</w:t>
+      </w:r>
+    </w:p>
+    <w:p>
+      <w:pPr>
+        <w:pStyle w:val="ListParagraph"/>
+        <w:numPr>
+          <w:ilvl w:val="0"/>
+          <w:numId w:val="19"/>
+        </w:numPr>
+        <w:spacing w:after="0"/>
+        <w:rPr>
+          <w:szCs w:val="20"/>
+        </w:rPr>
+      </w:pPr>
+      <w:r>
+        <w:rPr>
+          <w:szCs w:val="20"/>
+        </w:rPr>
+        <w:t>Email Notification</w:t>
+      </w:r>
+    </w:p>
+    <w:p>
+      <w:pPr>
+        <w:pStyle w:val="ListParagraph"/>
+        <w:spacing w:after="0"/>
+        <w:ind w:left="3600"/>
+        <w:rPr>
+          <w:szCs w:val="20"/>
+        </w:rPr>
+      </w:pPr>
+    </w:p>
+    <w:p>
+      <w:pPr>
+        <w:pStyle w:val="ListParagraph"/>
+        <w:spacing w:after="0"/>
+        <w:ind w:left="3600"/>
+        <w:rPr>
+          <w:szCs w:val="20"/>
+        </w:rPr>
+      </w:pPr>
+    </w:p>
+    <w:p>
+      <w:pPr>
+        <w:spacing w:after="0"/>
+        <w:rPr>
+          <w:szCs w:val="20"/>
+        </w:rPr>
+      </w:pPr>
+    </w:p>
+    <w:p>
+      <w:pPr>
+        <w:spacing w:after="0"/>
+        <w:ind w:left="2880"/>
+        <w:rPr>
+          <w:b/>
+          <w:szCs w:val="20"/>
+        </w:rPr>
+      </w:pPr>
+      <w:r>
+        <w:rPr>
+          <w:b/>
+          <w:szCs w:val="20"/>
+        </w:rPr>
+        <w:t>Tech Stack</w:t>
+      </w:r>
+    </w:p>
+    <w:p>
+      <w:pPr>
+        <w:pStyle w:val="ListParagraph"/>
+        <w:numPr>
+          <w:ilvl w:val="0"/>
+          <w:numId w:val="14"/>
+        </w:numPr>
+        <w:spacing w:after="0"/>
+        <w:rPr>
+          <w:szCs w:val="20"/>
+        </w:rPr>
+      </w:pPr>
+      <w:r>
+        <w:rPr>
+          <w:szCs w:val="20"/>
+        </w:rPr>
+        <w:t>PHP</w:t>
+      </w:r>
+    </w:p>
+    <w:p>
+      <w:pPr>
+        <w:pStyle w:val="ListParagraph"/>
+        <w:numPr>
+          <w:ilvl w:val="0"/>
+          <w:numId w:val="14"/>
+        </w:numPr>
+        <w:spacing w:after="0"/>
+        <w:rPr>
+          <w:szCs w:val="20"/>
+        </w:rPr>
+      </w:pPr>
+      <w:proofErr w:type="spellStart"/>
+      <w:r>
+        <w:rPr>
+          <w:szCs w:val="20"/>
+        </w:rPr>
+        <w:t>Laravel</w:t>
+      </w:r>
+      <w:proofErr w:type="spellEnd"/>
+    </w:p>
+    <w:p>
+      <w:pPr>
+        <w:pStyle w:val="ListParagraph"/>
+        <w:numPr>
+          <w:ilvl w:val="0"/>
+          <w:numId w:val="14"/>
+        </w:numPr>
+        <w:spacing w:after="0"/>
+        <w:rPr>
+          <w:szCs w:val="20"/>
+        </w:rPr>
+      </w:pPr>
+      <w:proofErr w:type="spellStart"/>
+      <w:r>
+        <w:rPr>
+          <w:szCs w:val="20"/>
+        </w:rPr>
+        <w:t>Javascript</w:t>
+      </w:r>
+      <w:proofErr w:type="spellEnd"/>
+      <w:r>
+        <w:rPr>
+          <w:szCs w:val="20"/>
+        </w:rPr>
+        <w:t>/</w:t>
+      </w:r>
+      <w:proofErr w:type="spellStart"/>
+      <w:r>
+        <w:rPr>
+          <w:szCs w:val="20"/>
+        </w:rPr>
+        <w:t>Jquery</w:t>
+      </w:r>
+      <w:proofErr w:type="spellEnd"/>
+    </w:p>
+    <w:p>
+      <w:pPr>
+        <w:pStyle w:val="ListParagraph"/>
+        <w:numPr>
+          <w:ilvl w:val="0"/>
+          <w:numId w:val="14"/>
+        </w:numPr>
+        <w:spacing w:after="0"/>
+        <w:rPr>
+          <w:szCs w:val="20"/>
+        </w:rPr>
+      </w:pPr>
+      <w:r>
+        <w:rPr>
+          <w:szCs w:val="20"/>
+        </w:rPr>
+        <w:t>Bootstrap</w:t>
+      </w:r>
+    </w:p>
+    <w:p>
+      <w:pPr>
+        <w:pStyle w:val="ListParagraph"/>
+        <w:numPr>
+          <w:ilvl w:val="0"/>
+          <w:numId w:val="14"/>
+        </w:numPr>
+        <w:spacing w:after="0"/>
+        <w:rPr>
+          <w:szCs w:val="20"/>
+        </w:rPr>
+      </w:pPr>
+      <w:r>
+        <w:rPr>
+          <w:szCs w:val="20"/>
+        </w:rPr>
+        <w:t>MySQL</w:t>
+      </w:r>
+      <w:r>
+        <w:rPr>
+          <w:szCs w:val="20"/>
+        </w:rPr>
+        <w:tab/>
+      </w:r>
+      <w:r>
+        <w:rPr>
+          <w:szCs w:val="20"/>
+        </w:rPr>
+        <w:tab/>
+      </w:r>
+    </w:p>
+    <w:p>
+      <w:pPr>
+        <w:spacing w:after="0"/>
+        <w:rPr>
+          <w:szCs w:val="20"/>
+        </w:rPr>
+      </w:pPr>
+    </w:p>
+    <w:p>
+      <w:pPr>
+        <w:spacing w:after="0"/>
+        <w:rPr>
+          <w:szCs w:val="20"/>
+        </w:rPr>
+      </w:pPr>
+    </w:p>
+    <w:p>
+      <w:pPr>
+        <w:spacing w:after="0"/>
+        <w:ind w:left="2880" w:hanging="2880"/>
+        <w:rPr>
+          <w:szCs w:val="20"/>
+        </w:rPr>
+      </w:pPr>
+      <w:r>
+        <w:rPr>
+          <w:szCs w:val="20"/>
+        </w:rPr>
+        <w:t>Admin Panel (</w:t>
+      </w:r>
+      <w:proofErr w:type="spellStart"/>
+      <w:r>
+        <w:rPr>
+          <w:szCs w:val="20"/>
+        </w:rPr>
+        <w:t>EscapeEase</w:t>
+      </w:r>
+      <w:proofErr w:type="spellEnd"/>
+      <w:r>
+        <w:rPr>
+          <w:szCs w:val="20"/>
+        </w:rPr>
+        <w:t>)</w:t>
+      </w:r>
+      <w:r>
+        <w:rPr>
+          <w:szCs w:val="20"/>
+        </w:rPr>
+        <w:tab/>
+      </w:r>
+      <w:proofErr w:type="gramStart"/>
+      <w:r>
+        <w:t>A</w:t>
+      </w:r>
+      <w:proofErr w:type="gramEnd"/>
+      <w:r>
+        <w:t xml:space="preserve"> powerful and feature-rich admin panel designed for managing the content and operations of the </w:t>
+      </w:r>
+      <w:proofErr w:type="spellStart"/>
+      <w:r>
+        <w:rPr>
+          <w:rStyle w:val="Strong"/>
+        </w:rPr>
+        <w:t>EscapeEase</w:t>
+      </w:r>
+      <w:proofErr w:type="spellEnd"/>
+      <w:r>
+        <w:rPr>
+          <w:rStyle w:val="Strong"/>
+        </w:rPr>
+        <w:t xml:space="preserve"> Travel Agency Website</w:t>
+      </w:r>
+      <w:r>
+        <w:t>. The panel offers full control over various aspects of the website, including destinations, tours, packages, blog posts, and more, with robust email and messaging capabilities.</w:t>
+      </w:r>
+    </w:p>
+    <w:p>
+      <w:pPr>
+        <w:spacing w:after="0"/>
+        <w:rPr>
+          <w:szCs w:val="20"/>
+        </w:rPr>
+      </w:pPr>
+    </w:p>
+    <w:p>
+      <w:pPr>
+        <w:spacing w:after="0"/>
+        <w:ind w:left="2160" w:firstLine="720"/>
+        <w:rPr>
+          <w:b/>
+          <w:szCs w:val="20"/>
+        </w:rPr>
+      </w:pPr>
+      <w:r>
+        <w:rPr>
+          <w:b/>
+          <w:szCs w:val="20"/>
+        </w:rPr>
+        <w:t>Features</w:t>
+      </w:r>
+      <w:r>
+        <w:rPr>
+          <w:b/>
+          <w:szCs w:val="20"/>
+        </w:rPr>
+        <w:tab/>
+      </w:r>
+    </w:p>
+    <w:p>
+      <w:pPr>
+        <w:pStyle w:val="ListParagraph"/>
+        <w:numPr>
+          <w:ilvl w:val="0"/>
+          <w:numId w:val="19"/>
+        </w:numPr>
+        <w:spacing w:after="0"/>
+        <w:rPr>
+          <w:szCs w:val="20"/>
+        </w:rPr>
+      </w:pPr>
+      <w:r>
+        <w:rPr>
+          <w:szCs w:val="20"/>
+        </w:rPr>
         <w:t>Login</w:t>
       </w:r>
     </w:p>
@@ -9697,7 +9622,7 @@
         <w:rPr>
           <w:szCs w:val="20"/>
         </w:rPr>
-        <w:t>Admin and Non-admin user</w:t>
+        <w:t>Logout</w:t>
       </w:r>
     </w:p>
     <w:p>
@@ -9716,7 +9641,7 @@
         <w:rPr>
           <w:szCs w:val="20"/>
         </w:rPr>
-        <w:t>Customized Middleware</w:t>
+        <w:t>Admin can edit his/her profile</w:t>
       </w:r>
     </w:p>
     <w:p>
@@ -9735,7 +9660,13 @@
         <w:rPr>
           <w:szCs w:val="20"/>
         </w:rPr>
-        <w:t>Customized Authorization</w:t>
+        <w:t>Dashboard for s</w:t>
+      </w:r>
+      <w:r>
+        <w:rPr>
+          <w:szCs w:val="20"/>
+        </w:rPr>
+        <w:t>tats</w:t>
       </w:r>
     </w:p>
     <w:p>
@@ -9754,7 +9685,7 @@
         <w:rPr>
           <w:szCs w:val="20"/>
         </w:rPr>
-        <w:t xml:space="preserve">User can/can’t perform action and go to page based on authorization </w:t>
+        <w:t>Email Notification</w:t>
       </w:r>
     </w:p>
     <w:p>
@@ -9773,202 +9704,7 @@
         <w:rPr>
           <w:szCs w:val="20"/>
         </w:rPr>
-        <w:t>User can/can’t perform action and go to page based on authentication</w:t>
-      </w:r>
-    </w:p>
-    <w:p>
-      <w:pPr>
-        <w:pStyle w:val="ListParagraph"/>
-        <w:spacing w:after="0"/>
-        <w:ind w:left="3600"/>
-        <w:rPr>
-          <w:szCs w:val="20"/>
-        </w:rPr>
-      </w:pPr>
-    </w:p>
-    <w:p>
-      <w:pPr>
-        <w:spacing w:after="0"/>
-        <w:rPr>
-          <w:szCs w:val="20"/>
-        </w:rPr>
-      </w:pPr>
-    </w:p>
-    <w:p>
-      <w:pPr>
-        <w:spacing w:after="0"/>
-        <w:ind w:left="2880"/>
-        <w:rPr>
-          <w:b/>
-          <w:szCs w:val="20"/>
-        </w:rPr>
-      </w:pPr>
-      <w:r>
-        <w:rPr>
-          <w:b/>
-          <w:szCs w:val="20"/>
-        </w:rPr>
-        <w:t>Tech Stack</w:t>
-      </w:r>
-    </w:p>
-    <w:p>
-      <w:pPr>
-        <w:pStyle w:val="ListParagraph"/>
-        <w:numPr>
-          <w:ilvl w:val="0"/>
-          <w:numId w:val="14"/>
-        </w:numPr>
-        <w:spacing w:after="0"/>
-        <w:rPr>
-          <w:szCs w:val="20"/>
-        </w:rPr>
-      </w:pPr>
-      <w:r>
-        <w:rPr>
-          <w:szCs w:val="20"/>
-        </w:rPr>
-        <w:t>Native PHP</w:t>
-      </w:r>
-    </w:p>
-    <w:p>
-      <w:pPr>
-        <w:pStyle w:val="ListParagraph"/>
-        <w:numPr>
-          <w:ilvl w:val="0"/>
-          <w:numId w:val="14"/>
-        </w:numPr>
-        <w:spacing w:after="0"/>
-        <w:rPr>
-          <w:szCs w:val="20"/>
-        </w:rPr>
-      </w:pPr>
-      <w:proofErr w:type="spellStart"/>
-      <w:r>
-        <w:rPr>
-          <w:szCs w:val="20"/>
-        </w:rPr>
-        <w:t>Javascript</w:t>
-      </w:r>
-      <w:proofErr w:type="spellEnd"/>
-    </w:p>
-    <w:p>
-      <w:pPr>
-        <w:pStyle w:val="ListParagraph"/>
-        <w:numPr>
-          <w:ilvl w:val="0"/>
-          <w:numId w:val="14"/>
-        </w:numPr>
-        <w:spacing w:after="0"/>
-        <w:rPr>
-          <w:szCs w:val="20"/>
-        </w:rPr>
-      </w:pPr>
-      <w:r>
-        <w:rPr>
-          <w:szCs w:val="20"/>
-        </w:rPr>
-        <w:t>Tailwind CSS</w:t>
-      </w:r>
-    </w:p>
-    <w:p>
-      <w:pPr>
-        <w:pStyle w:val="ListParagraph"/>
-        <w:numPr>
-          <w:ilvl w:val="0"/>
-          <w:numId w:val="14"/>
-        </w:numPr>
-        <w:spacing w:after="0"/>
-        <w:rPr>
-          <w:szCs w:val="20"/>
-        </w:rPr>
-      </w:pPr>
-      <w:r>
-        <w:rPr>
-          <w:szCs w:val="20"/>
-        </w:rPr>
-        <w:t>SQLite</w:t>
-      </w:r>
-      <w:r>
-        <w:rPr>
-          <w:szCs w:val="20"/>
-        </w:rPr>
-        <w:tab/>
-      </w:r>
-    </w:p>
-    <w:p>
-      <w:pPr>
-        <w:spacing w:after="0"/>
-        <w:ind w:left="3240"/>
-        <w:rPr>
-          <w:szCs w:val="20"/>
-        </w:rPr>
-      </w:pPr>
-    </w:p>
-    <w:p>
-      <w:pPr>
-        <w:spacing w:after="0"/>
-        <w:ind w:left="3240"/>
-        <w:rPr>
-          <w:szCs w:val="20"/>
-        </w:rPr>
-      </w:pPr>
-    </w:p>
-    <w:p>
-      <w:pPr>
-        <w:spacing w:after="0"/>
-        <w:ind w:left="2880" w:hanging="2880"/>
-        <w:rPr>
-          <w:szCs w:val="20"/>
-        </w:rPr>
-      </w:pPr>
-      <w:proofErr w:type="spellStart"/>
-      <w:r>
-        <w:rPr>
-          <w:szCs w:val="20"/>
-        </w:rPr>
-        <w:t>EscapeEase</w:t>
-      </w:r>
-      <w:proofErr w:type="spellEnd"/>
-      <w:r>
-        <w:rPr>
-          <w:szCs w:val="20"/>
-        </w:rPr>
-        <w:tab/>
-      </w:r>
-      <w:r>
-        <w:t>A fully-featured travel agency website designed to provide users with a seamless experience in booking tours, managing their profiles, and interacting with the admin. The app includes dynamic content, secure user authentication, and a variety of functionalities such as payment processing, reviews, and messaging.</w:t>
-      </w:r>
-    </w:p>
-    <w:p>
-      <w:pPr>
-        <w:spacing w:after="0"/>
-        <w:rPr>
-          <w:szCs w:val="20"/>
-        </w:rPr>
-      </w:pPr>
-    </w:p>
-    <w:p>
-      <w:pPr>
-        <w:spacing w:after="0"/>
-        <w:ind w:left="2160" w:firstLine="720"/>
-        <w:rPr>
-          <w:b/>
-          <w:szCs w:val="20"/>
-        </w:rPr>
-      </w:pPr>
-      <w:r>
-        <w:rPr>
-          <w:b/>
-          <w:szCs w:val="20"/>
-        </w:rPr>
-        <w:t>Features</w:t>
-      </w:r>
-      <w:r>
-        <w:rPr>
-          <w:b/>
-          <w:szCs w:val="20"/>
-        </w:rPr>
-        <w:tab/>
+        <w:t>Admin can message customer</w:t>
       </w:r>
     </w:p>
     <w:p>
@@ -9987,7 +9723,7 @@
         <w:rPr>
           <w:szCs w:val="20"/>
         </w:rPr>
-        <w:t>A lot of sections made for dynamic content</w:t>
+        <w:t>Admin can send an email for all subscribers</w:t>
       </w:r>
     </w:p>
     <w:p>
@@ -10006,7 +9742,7 @@
         <w:rPr>
           <w:szCs w:val="20"/>
         </w:rPr>
-        <w:t xml:space="preserve">Login </w:t>
+        <w:t>Admin can make a destinations, packages and tours</w:t>
       </w:r>
     </w:p>
     <w:p>
@@ -10025,7 +9761,7 @@
         <w:rPr>
           <w:szCs w:val="20"/>
         </w:rPr>
-        <w:t>Logout</w:t>
+        <w:t>Admin can make a blog post</w:t>
       </w:r>
     </w:p>
     <w:p>
@@ -10044,7 +9780,7 @@
         <w:rPr>
           <w:szCs w:val="20"/>
         </w:rPr>
-        <w:t>Registration</w:t>
+        <w:t>Admin can print the invoice</w:t>
       </w:r>
     </w:p>
     <w:p>
@@ -10063,7 +9799,13 @@
         <w:rPr>
           <w:szCs w:val="20"/>
         </w:rPr>
-        <w:t>Forget Password</w:t>
+        <w:t>Admin c</w:t>
+      </w:r>
+      <w:r>
+        <w:rPr>
+          <w:szCs w:val="20"/>
+        </w:rPr>
+        <w:t>an perform CRUD for a lot of modules</w:t>
       </w:r>
     </w:p>
     <w:p>
@@ -10082,848 +9824,28 @@
         <w:rPr>
           <w:szCs w:val="20"/>
         </w:rPr>
-        <w:t>Email Verification</w:t>
-      </w:r>
-    </w:p>
-    <w:p>
-      <w:pPr>
-        <w:pStyle w:val="ListParagraph"/>
-        <w:numPr>
-          <w:ilvl w:val="0"/>
-          <w:numId w:val="19"/>
-        </w:numPr>
-        <w:spacing w:after="0"/>
-        <w:rPr>
-          <w:szCs w:val="20"/>
-        </w:rPr>
-      </w:pPr>
-      <w:r>
-        <w:rPr>
-          <w:szCs w:val="20"/>
-        </w:rPr>
-        <w:t>Simple Dashboard of Authenticated User</w:t>
-      </w:r>
-    </w:p>
-    <w:p>
-      <w:pPr>
-        <w:pStyle w:val="ListParagraph"/>
-        <w:numPr>
-          <w:ilvl w:val="0"/>
-          <w:numId w:val="19"/>
-        </w:numPr>
-        <w:spacing w:after="0"/>
-        <w:rPr>
-          <w:szCs w:val="20"/>
-        </w:rPr>
-      </w:pPr>
-      <w:r>
-        <w:rPr>
-          <w:szCs w:val="20"/>
-        </w:rPr>
-        <w:t>User Can See the Bookings, Messages and Reviews</w:t>
-      </w:r>
-    </w:p>
-    <w:p>
-      <w:pPr>
-        <w:pStyle w:val="ListParagraph"/>
-        <w:numPr>
-          <w:ilvl w:val="0"/>
-          <w:numId w:val="19"/>
-        </w:numPr>
-        <w:spacing w:after="0"/>
-        <w:rPr>
-          <w:szCs w:val="20"/>
-        </w:rPr>
-      </w:pPr>
-      <w:r>
-        <w:rPr>
-          <w:szCs w:val="20"/>
-        </w:rPr>
-        <w:t>User Can Message the Admin</w:t>
-      </w:r>
-    </w:p>
-    <w:p>
-      <w:pPr>
-        <w:pStyle w:val="ListParagraph"/>
-        <w:numPr>
-          <w:ilvl w:val="0"/>
-          <w:numId w:val="19"/>
-        </w:numPr>
-        <w:spacing w:after="0"/>
-        <w:rPr>
-          <w:szCs w:val="20"/>
-        </w:rPr>
-      </w:pPr>
-      <w:r>
-        <w:rPr>
-          <w:szCs w:val="20"/>
-        </w:rPr>
-        <w:t xml:space="preserve">User Can Update </w:t>
-      </w:r>
-      <w:proofErr w:type="spellStart"/>
-      <w:r>
-        <w:rPr>
-          <w:szCs w:val="20"/>
-        </w:rPr>
-        <w:t>His/Her</w:t>
-      </w:r>
-      <w:proofErr w:type="spellEnd"/>
-      <w:r>
-        <w:rPr>
-          <w:szCs w:val="20"/>
-        </w:rPr>
-        <w:t xml:space="preserve"> Profile</w:t>
-      </w:r>
-    </w:p>
-    <w:p>
-      <w:pPr>
-        <w:pStyle w:val="ListParagraph"/>
-        <w:numPr>
-          <w:ilvl w:val="0"/>
-          <w:numId w:val="19"/>
-        </w:numPr>
-        <w:spacing w:after="0"/>
-        <w:rPr>
-          <w:szCs w:val="20"/>
-        </w:rPr>
-      </w:pPr>
-      <w:r>
-        <w:rPr>
-          <w:szCs w:val="20"/>
-        </w:rPr>
-        <w:t xml:space="preserve">User Can Change </w:t>
-      </w:r>
-      <w:proofErr w:type="spellStart"/>
-      <w:r>
-        <w:rPr>
-          <w:szCs w:val="20"/>
-        </w:rPr>
-        <w:t>His/Her</w:t>
-      </w:r>
-      <w:proofErr w:type="spellEnd"/>
-      <w:r>
-        <w:rPr>
-          <w:szCs w:val="20"/>
-        </w:rPr>
-        <w:t xml:space="preserve"> Password</w:t>
-      </w:r>
-    </w:p>
-    <w:p>
-      <w:pPr>
-        <w:pStyle w:val="ListParagraph"/>
-        <w:numPr>
-          <w:ilvl w:val="0"/>
-          <w:numId w:val="19"/>
-        </w:numPr>
-        <w:spacing w:after="0"/>
-        <w:rPr>
-          <w:szCs w:val="20"/>
-        </w:rPr>
-      </w:pPr>
-      <w:r>
-        <w:rPr>
-          <w:szCs w:val="20"/>
-        </w:rPr>
-        <w:t>User Can Make Rate and Review for Package</w:t>
-      </w:r>
-    </w:p>
-    <w:p>
-      <w:pPr>
-        <w:pStyle w:val="ListParagraph"/>
-        <w:numPr>
-          <w:ilvl w:val="0"/>
-          <w:numId w:val="19"/>
-        </w:numPr>
-        <w:spacing w:after="0"/>
-        <w:rPr>
-          <w:szCs w:val="20"/>
-        </w:rPr>
-      </w:pPr>
-      <w:r>
-        <w:rPr>
-          <w:szCs w:val="20"/>
-        </w:rPr>
-        <w:t>User Can Book for Tours</w:t>
-      </w:r>
-    </w:p>
-    <w:p>
-      <w:pPr>
-        <w:pStyle w:val="ListParagraph"/>
-        <w:numPr>
-          <w:ilvl w:val="0"/>
-          <w:numId w:val="19"/>
-        </w:numPr>
-        <w:spacing w:after="0"/>
-        <w:rPr>
-          <w:szCs w:val="20"/>
-        </w:rPr>
-      </w:pPr>
-      <w:r>
-        <w:rPr>
-          <w:szCs w:val="20"/>
-        </w:rPr>
-        <w:t>User Can Subscribe for Newsletter</w:t>
-      </w:r>
-    </w:p>
-    <w:p>
-      <w:pPr>
-        <w:pStyle w:val="ListParagraph"/>
-        <w:numPr>
-          <w:ilvl w:val="0"/>
-          <w:numId w:val="19"/>
-        </w:numPr>
-        <w:spacing w:after="0"/>
-        <w:rPr>
-          <w:szCs w:val="20"/>
-        </w:rPr>
-      </w:pPr>
-      <w:r>
-        <w:rPr>
-          <w:szCs w:val="20"/>
-        </w:rPr>
-        <w:t>Pagination</w:t>
-      </w:r>
-    </w:p>
-    <w:p>
-      <w:pPr>
-        <w:pStyle w:val="ListParagraph"/>
-        <w:numPr>
-          <w:ilvl w:val="0"/>
-          <w:numId w:val="19"/>
-        </w:numPr>
-        <w:spacing w:after="0"/>
-        <w:rPr>
-          <w:szCs w:val="20"/>
-        </w:rPr>
-      </w:pPr>
-      <w:r>
-        <w:rPr>
-          <w:szCs w:val="20"/>
-        </w:rPr>
-        <w:t>Filtering</w:t>
-      </w:r>
-    </w:p>
-    <w:p>
-      <w:pPr>
-        <w:pStyle w:val="ListParagraph"/>
-        <w:numPr>
-          <w:ilvl w:val="0"/>
-          <w:numId w:val="19"/>
-        </w:numPr>
-        <w:spacing w:after="0"/>
-        <w:rPr>
-          <w:szCs w:val="20"/>
-        </w:rPr>
-      </w:pPr>
-      <w:r>
-        <w:rPr>
-          <w:szCs w:val="20"/>
-        </w:rPr>
-        <w:t>Search Packages</w:t>
-      </w:r>
-    </w:p>
-    <w:p>
-      <w:pPr>
-        <w:pStyle w:val="ListParagraph"/>
-        <w:numPr>
-          <w:ilvl w:val="0"/>
-          <w:numId w:val="19"/>
-        </w:numPr>
-        <w:spacing w:after="0"/>
-        <w:rPr>
-          <w:szCs w:val="20"/>
-        </w:rPr>
-      </w:pPr>
-      <w:r>
-        <w:rPr>
-          <w:szCs w:val="20"/>
-        </w:rPr>
-        <w:t>Contact and Inquiry Functionality</w:t>
-      </w:r>
-    </w:p>
-    <w:p>
-      <w:pPr>
-        <w:pStyle w:val="ListParagraph"/>
-        <w:numPr>
-          <w:ilvl w:val="0"/>
-          <w:numId w:val="19"/>
-        </w:numPr>
-        <w:spacing w:after="0"/>
-        <w:rPr>
-          <w:szCs w:val="20"/>
-        </w:rPr>
-      </w:pPr>
-      <w:r>
-        <w:rPr>
-          <w:szCs w:val="20"/>
-        </w:rPr>
-        <w:t xml:space="preserve">Payment Methods Like </w:t>
-      </w:r>
-      <w:proofErr w:type="spellStart"/>
-      <w:r>
-        <w:rPr>
-          <w:szCs w:val="20"/>
-        </w:rPr>
-        <w:t>Paypal</w:t>
-      </w:r>
-      <w:proofErr w:type="spellEnd"/>
-      <w:r>
-        <w:rPr>
-          <w:szCs w:val="20"/>
-        </w:rPr>
-        <w:t>, Stripe and Cash Payment</w:t>
-      </w:r>
-    </w:p>
-    <w:p>
-      <w:pPr>
-        <w:pStyle w:val="ListParagraph"/>
-        <w:numPr>
-          <w:ilvl w:val="0"/>
-          <w:numId w:val="19"/>
-        </w:numPr>
-        <w:spacing w:after="0"/>
-        <w:rPr>
-          <w:szCs w:val="20"/>
-        </w:rPr>
-      </w:pPr>
-      <w:r>
-        <w:rPr>
-          <w:szCs w:val="20"/>
-        </w:rPr>
-        <w:t>Email Notification</w:t>
-      </w:r>
-    </w:p>
-    <w:p>
-      <w:pPr>
-        <w:pStyle w:val="ListParagraph"/>
-        <w:spacing w:after="0"/>
-        <w:ind w:left="3600"/>
-        <w:rPr>
-          <w:szCs w:val="20"/>
-        </w:rPr>
-      </w:pPr>
-    </w:p>
-    <w:p>
-      <w:pPr>
-        <w:pStyle w:val="ListParagraph"/>
-        <w:spacing w:after="0"/>
-        <w:ind w:left="3600"/>
-        <w:rPr>
-          <w:szCs w:val="20"/>
-        </w:rPr>
-      </w:pPr>
-    </w:p>
-    <w:p>
-      <w:pPr>
-        <w:spacing w:after="0"/>
-        <w:rPr>
-          <w:szCs w:val="20"/>
-        </w:rPr>
-      </w:pPr>
-    </w:p>
-    <w:p>
-      <w:pPr>
-        <w:spacing w:after="0"/>
-        <w:ind w:left="2880"/>
-        <w:rPr>
-          <w:b/>
-          <w:szCs w:val="20"/>
-        </w:rPr>
-      </w:pPr>
-      <w:r>
-        <w:rPr>
-          <w:b/>
-          <w:szCs w:val="20"/>
-        </w:rPr>
-        <w:t>Tech Stack</w:t>
-      </w:r>
-    </w:p>
-    <w:p>
-      <w:pPr>
-        <w:pStyle w:val="ListParagraph"/>
-        <w:numPr>
-          <w:ilvl w:val="0"/>
-          <w:numId w:val="14"/>
-        </w:numPr>
-        <w:spacing w:after="0"/>
-        <w:rPr>
-          <w:szCs w:val="20"/>
-        </w:rPr>
-      </w:pPr>
-      <w:r>
-        <w:rPr>
-          <w:szCs w:val="20"/>
-        </w:rPr>
-        <w:t>PHP</w:t>
-      </w:r>
-    </w:p>
-    <w:p>
-      <w:pPr>
-        <w:pStyle w:val="ListParagraph"/>
-        <w:numPr>
-          <w:ilvl w:val="0"/>
-          <w:numId w:val="14"/>
-        </w:numPr>
-        <w:spacing w:after="0"/>
-        <w:rPr>
-          <w:szCs w:val="20"/>
-        </w:rPr>
-      </w:pPr>
-      <w:proofErr w:type="spellStart"/>
-      <w:r>
-        <w:rPr>
-          <w:szCs w:val="20"/>
-        </w:rPr>
-        <w:t>Laravel</w:t>
-      </w:r>
-      <w:proofErr w:type="spellEnd"/>
-    </w:p>
-    <w:p>
-      <w:pPr>
-        <w:pStyle w:val="ListParagraph"/>
-        <w:numPr>
-          <w:ilvl w:val="0"/>
-          <w:numId w:val="14"/>
-        </w:numPr>
-        <w:spacing w:after="0"/>
-        <w:rPr>
-          <w:szCs w:val="20"/>
-        </w:rPr>
-      </w:pPr>
-      <w:proofErr w:type="spellStart"/>
-      <w:r>
-        <w:rPr>
-          <w:szCs w:val="20"/>
-        </w:rPr>
-        <w:t>Javascript</w:t>
-      </w:r>
-      <w:proofErr w:type="spellEnd"/>
-      <w:r>
-        <w:rPr>
-          <w:szCs w:val="20"/>
-        </w:rPr>
-        <w:t>/</w:t>
-      </w:r>
-      <w:proofErr w:type="spellStart"/>
-      <w:r>
-        <w:rPr>
-          <w:szCs w:val="20"/>
-        </w:rPr>
-        <w:t>Jquery</w:t>
-      </w:r>
-      <w:proofErr w:type="spellEnd"/>
-    </w:p>
-    <w:p>
-      <w:pPr>
-        <w:pStyle w:val="ListParagraph"/>
-        <w:numPr>
-          <w:ilvl w:val="0"/>
-          <w:numId w:val="14"/>
-        </w:numPr>
-        <w:spacing w:after="0"/>
-        <w:rPr>
-          <w:szCs w:val="20"/>
-        </w:rPr>
-      </w:pPr>
+        <w:t xml:space="preserve">It has modules like Dashboard, Sliders, Welcome Item, Features, Testimonials, Destinations, Packages, Team Members, FAQs, </w:t>
+      </w:r>
+      <w:proofErr w:type="gramStart"/>
+      <w:r>
+        <w:rPr>
+          <w:szCs w:val="20"/>
+        </w:rPr>
+        <w:t>Blog</w:t>
+      </w:r>
+      <w:proofErr w:type="gramEnd"/>
+      <w:r>
+        <w:rPr>
+          <w:szCs w:val="20"/>
+        </w:rPr>
+        <w:t xml:space="preserve"> Categories. Blog Posts, Amenities, Tours, Reviews, Messages, </w:t>
+      </w:r>
       <w:r>
         <w:rPr>
           <w:szCs w:val="20"/>
         </w:rPr>
         <w:lastRenderedPageBreak/>
-        <w:t>Bootstrap</w:t>
-      </w:r>
-    </w:p>
-    <w:p>
-      <w:pPr>
-        <w:pStyle w:val="ListParagraph"/>
-        <w:numPr>
-          <w:ilvl w:val="0"/>
-          <w:numId w:val="14"/>
-        </w:numPr>
-        <w:spacing w:after="0"/>
-        <w:rPr>
-          <w:szCs w:val="20"/>
-        </w:rPr>
-      </w:pPr>
-      <w:r>
-        <w:rPr>
-          <w:szCs w:val="20"/>
-        </w:rPr>
-        <w:t>MySQL</w:t>
-      </w:r>
-      <w:r>
-        <w:rPr>
-          <w:szCs w:val="20"/>
-        </w:rPr>
-        <w:tab/>
-      </w:r>
-      <w:r>
-        <w:rPr>
-          <w:szCs w:val="20"/>
-        </w:rPr>
-        <w:tab/>
-      </w:r>
-    </w:p>
-    <w:p>
-      <w:pPr>
-        <w:spacing w:after="0"/>
-        <w:rPr>
-          <w:szCs w:val="20"/>
-        </w:rPr>
-      </w:pPr>
-    </w:p>
-    <w:p>
-      <w:pPr>
-        <w:spacing w:after="0"/>
-        <w:rPr>
-          <w:szCs w:val="20"/>
-        </w:rPr>
-      </w:pPr>
-    </w:p>
-    <w:p>
-      <w:pPr>
-        <w:spacing w:after="0"/>
-        <w:ind w:left="2880" w:hanging="2880"/>
-        <w:rPr>
-          <w:szCs w:val="20"/>
-        </w:rPr>
-      </w:pPr>
-      <w:r>
-        <w:rPr>
-          <w:szCs w:val="20"/>
-        </w:rPr>
-        <w:t>Admin Panel (</w:t>
-      </w:r>
-      <w:proofErr w:type="spellStart"/>
-      <w:r>
-        <w:rPr>
-          <w:szCs w:val="20"/>
-        </w:rPr>
-        <w:t>EscapeEase</w:t>
-      </w:r>
-      <w:proofErr w:type="spellEnd"/>
-      <w:r>
-        <w:rPr>
-          <w:szCs w:val="20"/>
-        </w:rPr>
-        <w:t>)</w:t>
-      </w:r>
-      <w:r>
-        <w:rPr>
-          <w:szCs w:val="20"/>
-        </w:rPr>
-        <w:tab/>
-      </w:r>
-      <w:proofErr w:type="gramStart"/>
-      <w:r>
-        <w:t>A</w:t>
-      </w:r>
-      <w:proofErr w:type="gramEnd"/>
-      <w:r>
-        <w:t xml:space="preserve"> powerful and feature-rich admin panel designed for managing the content and operations of the </w:t>
-      </w:r>
-      <w:proofErr w:type="spellStart"/>
-      <w:r>
-        <w:rPr>
-          <w:rStyle w:val="Strong"/>
-        </w:rPr>
-        <w:t>EscapeEase</w:t>
-      </w:r>
-      <w:proofErr w:type="spellEnd"/>
-      <w:r>
-        <w:rPr>
-          <w:rStyle w:val="Strong"/>
-        </w:rPr>
-        <w:t xml:space="preserve"> Travel Agency Website</w:t>
-      </w:r>
-      <w:r>
-        <w:t>. The panel offers full control over various aspects of the website, including destinations, tours, packages, blog posts, and more, with robust email and messaging capabilities.</w:t>
-      </w:r>
-    </w:p>
-    <w:p>
-      <w:pPr>
-        <w:spacing w:after="0"/>
-        <w:rPr>
-          <w:szCs w:val="20"/>
-        </w:rPr>
-      </w:pPr>
-    </w:p>
-    <w:p>
-      <w:pPr>
-        <w:spacing w:after="0"/>
-        <w:ind w:left="2160" w:firstLine="720"/>
-        <w:rPr>
-          <w:b/>
-          <w:szCs w:val="20"/>
-        </w:rPr>
-      </w:pPr>
-      <w:r>
-        <w:rPr>
-          <w:b/>
-          <w:szCs w:val="20"/>
-        </w:rPr>
-        <w:t>Features</w:t>
-      </w:r>
-      <w:r>
-        <w:rPr>
-          <w:b/>
-          <w:szCs w:val="20"/>
-        </w:rPr>
-        <w:tab/>
-      </w:r>
-    </w:p>
-    <w:p>
-      <w:pPr>
-        <w:pStyle w:val="ListParagraph"/>
-        <w:numPr>
-          <w:ilvl w:val="0"/>
-          <w:numId w:val="19"/>
-        </w:numPr>
-        <w:spacing w:after="0"/>
-        <w:rPr>
-          <w:szCs w:val="20"/>
-        </w:rPr>
-      </w:pPr>
-      <w:r>
-        <w:rPr>
-          <w:szCs w:val="20"/>
-        </w:rPr>
-        <w:t>Login</w:t>
-      </w:r>
-    </w:p>
-    <w:p>
-      <w:pPr>
-        <w:pStyle w:val="ListParagraph"/>
-        <w:numPr>
-          <w:ilvl w:val="0"/>
-          <w:numId w:val="19"/>
-        </w:numPr>
-        <w:spacing w:after="0"/>
-        <w:rPr>
-          <w:szCs w:val="20"/>
-        </w:rPr>
-      </w:pPr>
-      <w:r>
-        <w:rPr>
-          <w:szCs w:val="20"/>
-        </w:rPr>
-        <w:t>Logout</w:t>
-      </w:r>
-    </w:p>
-    <w:p>
-      <w:pPr>
-        <w:pStyle w:val="ListParagraph"/>
-        <w:numPr>
-          <w:ilvl w:val="0"/>
-          <w:numId w:val="19"/>
-        </w:numPr>
-        <w:spacing w:after="0"/>
-        <w:rPr>
-          <w:szCs w:val="20"/>
-        </w:rPr>
-      </w:pPr>
-      <w:r>
-        <w:rPr>
-          <w:szCs w:val="20"/>
-        </w:rPr>
-        <w:t>Admin can edit his/her profile</w:t>
-      </w:r>
-    </w:p>
-    <w:p>
-      <w:pPr>
-        <w:pStyle w:val="ListParagraph"/>
-        <w:numPr>
-          <w:ilvl w:val="0"/>
-          <w:numId w:val="19"/>
-        </w:numPr>
-        <w:spacing w:after="0"/>
-        <w:rPr>
-          <w:szCs w:val="20"/>
-        </w:rPr>
-      </w:pPr>
-      <w:r>
-        <w:rPr>
-          <w:szCs w:val="20"/>
-        </w:rPr>
-        <w:t>Dashboard for s</w:t>
-      </w:r>
-      <w:r>
-        <w:rPr>
-          <w:szCs w:val="20"/>
-        </w:rPr>
-        <w:t>tats</w:t>
-      </w:r>
-    </w:p>
-    <w:p>
-      <w:pPr>
-        <w:pStyle w:val="ListParagraph"/>
-        <w:numPr>
-          <w:ilvl w:val="0"/>
-          <w:numId w:val="19"/>
-        </w:numPr>
-        <w:spacing w:after="0"/>
-        <w:rPr>
-          <w:szCs w:val="20"/>
-        </w:rPr>
-      </w:pPr>
-      <w:r>
-        <w:rPr>
-          <w:szCs w:val="20"/>
-        </w:rPr>
-        <w:t>Email Notification</w:t>
-      </w:r>
-    </w:p>
-    <w:p>
-      <w:pPr>
-        <w:pStyle w:val="ListParagraph"/>
-        <w:numPr>
-          <w:ilvl w:val="0"/>
-          <w:numId w:val="19"/>
-        </w:numPr>
-        <w:spacing w:after="0"/>
-        <w:rPr>
-          <w:szCs w:val="20"/>
-        </w:rPr>
-      </w:pPr>
-      <w:r>
-        <w:rPr>
-          <w:szCs w:val="20"/>
-        </w:rPr>
-        <w:t>Admin can message customer</w:t>
-      </w:r>
-    </w:p>
-    <w:p>
-      <w:pPr>
-        <w:pStyle w:val="ListParagraph"/>
-        <w:numPr>
-          <w:ilvl w:val="0"/>
-          <w:numId w:val="19"/>
-        </w:numPr>
-        <w:spacing w:after="0"/>
-        <w:rPr>
-          <w:szCs w:val="20"/>
-        </w:rPr>
-      </w:pPr>
-      <w:r>
-        <w:rPr>
-          <w:szCs w:val="20"/>
-        </w:rPr>
-        <w:t>Admin can send an email for all subscribers</w:t>
-      </w:r>
-    </w:p>
-    <w:p>
-      <w:pPr>
-        <w:pStyle w:val="ListParagraph"/>
-        <w:numPr>
-          <w:ilvl w:val="0"/>
-          <w:numId w:val="19"/>
-        </w:numPr>
-        <w:spacing w:after="0"/>
-        <w:rPr>
-          <w:szCs w:val="20"/>
-        </w:rPr>
-      </w:pPr>
-      <w:r>
-        <w:rPr>
-          <w:szCs w:val="20"/>
-        </w:rPr>
-        <w:t>Admin can make a destinations, packages and tours</w:t>
-      </w:r>
-    </w:p>
-    <w:p>
-      <w:pPr>
-        <w:pStyle w:val="ListParagraph"/>
-        <w:numPr>
-          <w:ilvl w:val="0"/>
-          <w:numId w:val="19"/>
-        </w:numPr>
-        <w:spacing w:after="0"/>
-        <w:rPr>
-          <w:szCs w:val="20"/>
-        </w:rPr>
-      </w:pPr>
-      <w:r>
-        <w:rPr>
-          <w:szCs w:val="20"/>
-        </w:rPr>
-        <w:t>Admin can make a blog post</w:t>
-      </w:r>
-    </w:p>
-    <w:p>
-      <w:pPr>
-        <w:pStyle w:val="ListParagraph"/>
-        <w:numPr>
-          <w:ilvl w:val="0"/>
-          <w:numId w:val="19"/>
-        </w:numPr>
-        <w:spacing w:after="0"/>
-        <w:rPr>
-          <w:szCs w:val="20"/>
-        </w:rPr>
-      </w:pPr>
-      <w:r>
-        <w:rPr>
-          <w:szCs w:val="20"/>
-        </w:rPr>
-        <w:t>Admin can print the invoice</w:t>
-      </w:r>
-    </w:p>
-    <w:p>
-      <w:pPr>
-        <w:pStyle w:val="ListParagraph"/>
-        <w:numPr>
-          <w:ilvl w:val="0"/>
-          <w:numId w:val="19"/>
-        </w:numPr>
-        <w:spacing w:after="0"/>
-        <w:rPr>
-          <w:szCs w:val="20"/>
-        </w:rPr>
-      </w:pPr>
-      <w:r>
-        <w:rPr>
-          <w:szCs w:val="20"/>
-        </w:rPr>
-        <w:t>Admin c</w:t>
-      </w:r>
-      <w:r>
-        <w:rPr>
-          <w:szCs w:val="20"/>
-        </w:rPr>
-        <w:t>an perform CRUD for a lot of modules</w:t>
-      </w:r>
-    </w:p>
-    <w:p>
-      <w:pPr>
-        <w:pStyle w:val="ListParagraph"/>
-        <w:numPr>
-          <w:ilvl w:val="0"/>
-          <w:numId w:val="19"/>
-        </w:numPr>
-        <w:spacing w:after="0"/>
-        <w:rPr>
-          <w:szCs w:val="20"/>
-        </w:rPr>
-      </w:pPr>
-      <w:r>
-        <w:rPr>
-          <w:szCs w:val="20"/>
-        </w:rPr>
-        <w:t xml:space="preserve">It has modules like Dashboard, Sliders, Welcome Item, Features, Testimonials, Destinations, Packages, Team Members, FAQs, </w:t>
-      </w:r>
-      <w:proofErr w:type="gramStart"/>
-      <w:r>
-        <w:rPr>
-          <w:szCs w:val="20"/>
-        </w:rPr>
-        <w:t>Blog</w:t>
-      </w:r>
-      <w:proofErr w:type="gramEnd"/>
-      <w:r>
-        <w:rPr>
-          <w:szCs w:val="20"/>
-        </w:rPr>
-        <w:t xml:space="preserve"> Categories. Blog Posts, Amenities, Tours, Reviews, Messages, Subscribers, Send Email and Profile. ( 18 Modules for the content of Main Website which is </w:t>
+        <w:t xml:space="preserve">Subscribers, Send Email and Profile. ( 18 Modules for the content of Main Website which is </w:t>
       </w:r>
       <w:proofErr w:type="spellStart"/>
       <w:r>

--- a/public/resume/resume-mark-anthony-vivar.docx
+++ b/public/resume/resume-mark-anthony-vivar.docx
@@ -262,13 +262,8 @@
       <w:pPr>
         <w:spacing w:after="0"/>
       </w:pPr>
-      <w:proofErr w:type="spellStart"/>
-      <w:r>
-        <w:t>Virna</w:t>
-      </w:r>
-      <w:proofErr w:type="spellEnd"/>
-      <w:r>
-        <w:t xml:space="preserve"> </w:t>
+      <w:r>
+        <w:t xml:space="preserve">Virna </w:t>
       </w:r>
       <w:proofErr w:type="spellStart"/>
       <w:r>
@@ -1138,18 +1133,8 @@
             <w:r>
               <w:t>Backend Development</w:t>
             </w:r>
-          </w:p>
-          <w:p>
-            <w:pPr>
-              <w:pStyle w:val="ListParagraph"/>
-              <w:numPr>
-                <w:ilvl w:val="0"/>
-                <w:numId w:val="1"/>
-              </w:numPr>
-            </w:pPr>
-            <w:r>
-              <w:t>Mobile Development</w:t>
-            </w:r>
+            <w:bookmarkStart w:id="0" w:name="_GoBack"/>
+            <w:bookmarkEnd w:id="0"/>
           </w:p>
           <w:p>
             <w:pPr>
@@ -4133,8 +4118,6 @@
         <w:spacing w:after="0"/>
         <w:ind w:left="2835" w:hanging="2835"/>
       </w:pPr>
-      <w:bookmarkStart w:id="0" w:name="_GoBack"/>
-      <w:bookmarkEnd w:id="0"/>
     </w:p>
     <w:p>
       <w:pPr>

--- a/public/resume/resume-mark-anthony-vivar.docx
+++ b/public/resume/resume-mark-anthony-vivar.docx
@@ -262,11 +262,16 @@
       <w:pPr>
         <w:spacing w:after="0"/>
       </w:pPr>
-      <w:r>
-        <w:t xml:space="preserve">Virna </w:t>
-      </w:r>
       <w:proofErr w:type="spellStart"/>
       <w:r>
+        <w:t>Virna</w:t>
+      </w:r>
+      <w:proofErr w:type="spellEnd"/>
+      <w:r>
+        <w:t xml:space="preserve"> </w:t>
+      </w:r>
+      <w:proofErr w:type="spellStart"/>
+      <w:r>
         <w:t>Cabaguing</w:t>
       </w:r>
       <w:proofErr w:type="spellEnd"/>
@@ -361,13 +366,8 @@
       <w:pPr>
         <w:spacing w:after="0"/>
       </w:pPr>
-      <w:proofErr w:type="spellStart"/>
-      <w:r>
-        <w:t>Vilmar</w:t>
-      </w:r>
-      <w:proofErr w:type="spellEnd"/>
-      <w:r>
-        <w:t xml:space="preserve"> </w:t>
+      <w:r>
+        <w:t xml:space="preserve">Vilmar </w:t>
       </w:r>
       <w:proofErr w:type="spellStart"/>
       <w:r>
@@ -838,18 +838,6 @@
               <w:t>Js</w:t>
             </w:r>
             <w:proofErr w:type="spellEnd"/>
-          </w:p>
-          <w:p>
-            <w:pPr>
-              <w:pStyle w:val="ListParagraph"/>
-              <w:numPr>
-                <w:ilvl w:val="0"/>
-                <w:numId w:val="1"/>
-              </w:numPr>
-            </w:pPr>
-            <w:r>
-              <w:t>React Native</w:t>
-            </w:r>
           </w:p>
           <w:p>
             <w:pPr>
@@ -1133,8 +1121,6 @@
             <w:r>
               <w:t>Backend Development</w:t>
             </w:r>
-            <w:bookmarkStart w:id="0" w:name="_GoBack"/>
-            <w:bookmarkEnd w:id="0"/>
           </w:p>
           <w:p>
             <w:pPr>
@@ -1232,23 +1218,7 @@
               </w:numPr>
             </w:pPr>
             <w:r>
-              <w:t xml:space="preserve">AWS (S3 Bucket, SES, </w:t>
-            </w:r>
-            <w:proofErr w:type="spellStart"/>
-            <w:r>
-              <w:t>Lightsail</w:t>
-            </w:r>
-            <w:proofErr w:type="spellEnd"/>
-            <w:r>
-              <w:t xml:space="preserve">, </w:t>
-            </w:r>
-            <w:proofErr w:type="spellStart"/>
-            <w:r>
-              <w:t>IAm</w:t>
-            </w:r>
-            <w:proofErr w:type="spellEnd"/>
-            <w:r>
-              <w:t>)</w:t>
+              <w:t>Amazon Web Services</w:t>
             </w:r>
           </w:p>
         </w:tc>
@@ -1341,6 +1311,461 @@
         <w:spacing w:after="0"/>
       </w:pPr>
       <w:r>
+        <w:t xml:space="preserve">Developed and maintained MAD Analytics dashboard for business KPIs (GMV, Units Sold, AOV, </w:t>
+      </w:r>
+      <w:proofErr w:type="gramStart"/>
+      <w:r>
+        <w:t>ARPU</w:t>
+      </w:r>
+      <w:proofErr w:type="gramEnd"/>
+      <w:r>
+        <w:t>).</w:t>
+      </w:r>
+    </w:p>
+    <w:p>
+      <w:pPr>
+        <w:pStyle w:val="ListParagraph"/>
+        <w:numPr>
+          <w:ilvl w:val="0"/>
+          <w:numId w:val="3"/>
+        </w:numPr>
+        <w:tabs>
+          <w:tab w:val="left" w:pos="2835"/>
+          <w:tab w:val="left" w:pos="3261"/>
+        </w:tabs>
+        <w:spacing w:after="0"/>
+      </w:pPr>
+      <w:r>
+        <w:t>Built REST APIs using AWS Lambda (Node.js) integrated with Snowflake for real-time data retrieval.</w:t>
+      </w:r>
+    </w:p>
+    <w:p>
+      <w:pPr>
+        <w:pStyle w:val="ListParagraph"/>
+        <w:numPr>
+          <w:ilvl w:val="0"/>
+          <w:numId w:val="3"/>
+        </w:numPr>
+        <w:tabs>
+          <w:tab w:val="left" w:pos="2835"/>
+          <w:tab w:val="left" w:pos="3261"/>
+        </w:tabs>
+        <w:spacing w:after="0"/>
+      </w:pPr>
+      <w:r>
+        <w:t>Designed and optimized complex Snowflake SQL queries for large-scale transactional datasets.</w:t>
+      </w:r>
+    </w:p>
+    <w:p>
+      <w:pPr>
+        <w:pStyle w:val="ListParagraph"/>
+        <w:numPr>
+          <w:ilvl w:val="0"/>
+          <w:numId w:val="3"/>
+        </w:numPr>
+        <w:tabs>
+          <w:tab w:val="left" w:pos="2835"/>
+          <w:tab w:val="left" w:pos="3261"/>
+        </w:tabs>
+        <w:spacing w:after="0"/>
+      </w:pPr>
+      <w:r>
+        <w:t>Integrated</w:t>
+      </w:r>
+      <w:r>
+        <w:t xml:space="preserve"> AWS </w:t>
+      </w:r>
+      <w:proofErr w:type="spellStart"/>
+      <w:r>
+        <w:t>Cognito</w:t>
+      </w:r>
+      <w:proofErr w:type="spellEnd"/>
+      <w:r>
+        <w:t xml:space="preserve"> for authentication</w:t>
+      </w:r>
+    </w:p>
+    <w:p>
+      <w:pPr>
+        <w:pStyle w:val="ListParagraph"/>
+        <w:numPr>
+          <w:ilvl w:val="0"/>
+          <w:numId w:val="3"/>
+        </w:numPr>
+        <w:tabs>
+          <w:tab w:val="left" w:pos="2835"/>
+          <w:tab w:val="left" w:pos="3261"/>
+        </w:tabs>
+        <w:spacing w:after="0"/>
+      </w:pPr>
+      <w:r>
+        <w:t>Implemented dynamic date filtering and business metric comparisons</w:t>
+      </w:r>
+    </w:p>
+    <w:p>
+      <w:pPr>
+        <w:pStyle w:val="ListParagraph"/>
+        <w:numPr>
+          <w:ilvl w:val="0"/>
+          <w:numId w:val="3"/>
+        </w:numPr>
+        <w:tabs>
+          <w:tab w:val="left" w:pos="2835"/>
+          <w:tab w:val="left" w:pos="3261"/>
+        </w:tabs>
+        <w:spacing w:after="0"/>
+      </w:pPr>
+      <w:r>
+        <w:t>Managed environment configurations across development and production using AWS Amplify.</w:t>
+      </w:r>
+    </w:p>
+    <w:p>
+      <w:pPr>
+        <w:pStyle w:val="ListParagraph"/>
+        <w:numPr>
+          <w:ilvl w:val="0"/>
+          <w:numId w:val="3"/>
+        </w:numPr>
+        <w:tabs>
+          <w:tab w:val="left" w:pos="2835"/>
+          <w:tab w:val="left" w:pos="3261"/>
+        </w:tabs>
+        <w:spacing w:after="0"/>
+      </w:pPr>
+      <w:r>
+        <w:t>Optimized Lambda memory and execution performance to reduce cold start issues.</w:t>
+      </w:r>
+    </w:p>
+    <w:p>
+      <w:pPr>
+        <w:pStyle w:val="ListParagraph"/>
+        <w:numPr>
+          <w:ilvl w:val="0"/>
+          <w:numId w:val="3"/>
+        </w:numPr>
+        <w:tabs>
+          <w:tab w:val="left" w:pos="2835"/>
+          <w:tab w:val="left" w:pos="3261"/>
+        </w:tabs>
+        <w:spacing w:after="0"/>
+      </w:pPr>
+      <w:r>
+        <w:t>Implemented caching strategies (</w:t>
+      </w:r>
+      <w:proofErr w:type="spellStart"/>
+      <w:r>
+        <w:t>TanStack</w:t>
+      </w:r>
+      <w:proofErr w:type="spellEnd"/>
+      <w:r>
+        <w:t xml:space="preserve"> Query) to improve dashboard performance.</w:t>
+      </w:r>
+    </w:p>
+    <w:p>
+      <w:pPr>
+        <w:pStyle w:val="ListParagraph"/>
+        <w:numPr>
+          <w:ilvl w:val="0"/>
+          <w:numId w:val="3"/>
+        </w:numPr>
+        <w:tabs>
+          <w:tab w:val="left" w:pos="2835"/>
+          <w:tab w:val="left" w:pos="3261"/>
+        </w:tabs>
+        <w:spacing w:after="0"/>
+      </w:pPr>
+      <w:r>
+        <w:t xml:space="preserve">Built reusable UI components using React and </w:t>
+      </w:r>
+      <w:proofErr w:type="spellStart"/>
+      <w:r>
+        <w:t>TypeScript</w:t>
+      </w:r>
+      <w:proofErr w:type="spellEnd"/>
+      <w:r>
+        <w:t>.</w:t>
+      </w:r>
+    </w:p>
+    <w:p>
+      <w:pPr>
+        <w:pStyle w:val="ListParagraph"/>
+        <w:numPr>
+          <w:ilvl w:val="0"/>
+          <w:numId w:val="3"/>
+        </w:numPr>
+        <w:tabs>
+          <w:tab w:val="left" w:pos="2835"/>
+          <w:tab w:val="left" w:pos="3261"/>
+        </w:tabs>
+        <w:spacing w:after="0"/>
+      </w:pPr>
+      <w:r>
+        <w:t>Collaborated with Data Engineering team to ensure accurate data modeling and KPI alignment.</w:t>
+      </w:r>
+    </w:p>
+    <w:p>
+      <w:pPr>
+        <w:pStyle w:val="ListParagraph"/>
+        <w:numPr>
+          <w:ilvl w:val="0"/>
+          <w:numId w:val="3"/>
+        </w:numPr>
+        <w:tabs>
+          <w:tab w:val="left" w:pos="2835"/>
+          <w:tab w:val="left" w:pos="3261"/>
+        </w:tabs>
+        <w:spacing w:after="0"/>
+      </w:pPr>
+      <w:r>
+        <w:t>Troubleshot and resolved stale data and API performance issues.</w:t>
+      </w:r>
+    </w:p>
+    <w:p>
+      <w:pPr>
+        <w:tabs>
+          <w:tab w:val="left" w:pos="2835"/>
+          <w:tab w:val="left" w:pos="3261"/>
+        </w:tabs>
+        <w:spacing w:after="0"/>
+      </w:pPr>
+    </w:p>
+    <w:p>
+      <w:pPr>
+        <w:tabs>
+          <w:tab w:val="left" w:pos="2835"/>
+          <w:tab w:val="left" w:pos="3261"/>
+        </w:tabs>
+        <w:spacing w:after="0"/>
+        <w:rPr>
+          <w:b/>
+        </w:rPr>
+      </w:pPr>
+      <w:r>
+        <w:tab/>
+      </w:r>
+      <w:r>
+        <w:rPr>
+          <w:b/>
+        </w:rPr>
+        <w:t>Tech Stack</w:t>
+      </w:r>
+    </w:p>
+    <w:p>
+      <w:pPr>
+        <w:pStyle w:val="ListParagraph"/>
+        <w:numPr>
+          <w:ilvl w:val="0"/>
+          <w:numId w:val="6"/>
+        </w:numPr>
+        <w:tabs>
+          <w:tab w:val="left" w:pos="2835"/>
+          <w:tab w:val="left" w:pos="3261"/>
+        </w:tabs>
+        <w:spacing w:after="0"/>
+      </w:pPr>
+      <w:r>
+        <w:t>React JS</w:t>
+      </w:r>
+    </w:p>
+    <w:p>
+      <w:pPr>
+        <w:pStyle w:val="ListParagraph"/>
+        <w:numPr>
+          <w:ilvl w:val="0"/>
+          <w:numId w:val="6"/>
+        </w:numPr>
+        <w:tabs>
+          <w:tab w:val="left" w:pos="2835"/>
+          <w:tab w:val="left" w:pos="3261"/>
+        </w:tabs>
+        <w:spacing w:after="0"/>
+      </w:pPr>
+      <w:r>
+        <w:t xml:space="preserve">Node </w:t>
+      </w:r>
+      <w:proofErr w:type="spellStart"/>
+      <w:r>
+        <w:t>Js</w:t>
+      </w:r>
+      <w:proofErr w:type="spellEnd"/>
+    </w:p>
+    <w:p>
+      <w:pPr>
+        <w:pStyle w:val="ListParagraph"/>
+        <w:numPr>
+          <w:ilvl w:val="0"/>
+          <w:numId w:val="6"/>
+        </w:numPr>
+        <w:tabs>
+          <w:tab w:val="left" w:pos="2835"/>
+          <w:tab w:val="left" w:pos="3261"/>
+        </w:tabs>
+        <w:spacing w:after="0"/>
+      </w:pPr>
+      <w:proofErr w:type="spellStart"/>
+      <w:r>
+        <w:t>Typecript</w:t>
+      </w:r>
+      <w:proofErr w:type="spellEnd"/>
+    </w:p>
+    <w:p>
+      <w:pPr>
+        <w:pStyle w:val="ListParagraph"/>
+        <w:numPr>
+          <w:ilvl w:val="0"/>
+          <w:numId w:val="6"/>
+        </w:numPr>
+        <w:tabs>
+          <w:tab w:val="left" w:pos="2835"/>
+          <w:tab w:val="left" w:pos="3261"/>
+        </w:tabs>
+        <w:spacing w:after="0"/>
+      </w:pPr>
+      <w:proofErr w:type="spellStart"/>
+      <w:r>
+        <w:t>Serverless</w:t>
+      </w:r>
+      <w:proofErr w:type="spellEnd"/>
+      <w:r>
+        <w:t xml:space="preserve"> Framework</w:t>
+      </w:r>
+    </w:p>
+    <w:p>
+      <w:pPr>
+        <w:pStyle w:val="ListParagraph"/>
+        <w:numPr>
+          <w:ilvl w:val="0"/>
+          <w:numId w:val="6"/>
+        </w:numPr>
+        <w:tabs>
+          <w:tab w:val="left" w:pos="2835"/>
+          <w:tab w:val="left" w:pos="3261"/>
+        </w:tabs>
+        <w:spacing w:after="0"/>
+      </w:pPr>
+      <w:r>
+        <w:t>Tailwind CSS</w:t>
+      </w:r>
+    </w:p>
+    <w:p>
+      <w:pPr>
+        <w:pStyle w:val="ListParagraph"/>
+        <w:numPr>
+          <w:ilvl w:val="0"/>
+          <w:numId w:val="6"/>
+        </w:numPr>
+        <w:tabs>
+          <w:tab w:val="left" w:pos="2835"/>
+          <w:tab w:val="left" w:pos="3261"/>
+        </w:tabs>
+        <w:spacing w:after="0"/>
+      </w:pPr>
+      <w:r>
+        <w:t>Amazon Web Services</w:t>
+      </w:r>
+    </w:p>
+    <w:p>
+      <w:pPr>
+        <w:tabs>
+          <w:tab w:val="left" w:pos="2835"/>
+          <w:tab w:val="left" w:pos="3261"/>
+        </w:tabs>
+        <w:spacing w:after="0"/>
+      </w:pPr>
+    </w:p>
+    <w:p>
+      <w:pPr>
+        <w:tabs>
+          <w:tab w:val="left" w:pos="2835"/>
+          <w:tab w:val="left" w:pos="3261"/>
+        </w:tabs>
+        <w:spacing w:after="0"/>
+      </w:pPr>
+    </w:p>
+    <w:p>
+      <w:pPr>
+        <w:tabs>
+          <w:tab w:val="left" w:pos="2835"/>
+          <w:tab w:val="left" w:pos="3261"/>
+        </w:tabs>
+        <w:spacing w:after="0"/>
+      </w:pPr>
+    </w:p>
+    <w:p>
+      <w:pPr>
+        <w:tabs>
+          <w:tab w:val="left" w:pos="1134"/>
+          <w:tab w:val="left" w:pos="2835"/>
+        </w:tabs>
+        <w:spacing w:after="0"/>
+      </w:pPr>
+    </w:p>
+    <w:p>
+      <w:pPr>
+        <w:tabs>
+          <w:tab w:val="left" w:pos="1134"/>
+          <w:tab w:val="left" w:pos="2835"/>
+        </w:tabs>
+        <w:spacing w:after="0"/>
+      </w:pPr>
+    </w:p>
+    <w:p>
+      <w:pPr>
+        <w:tabs>
+          <w:tab w:val="left" w:pos="1134"/>
+          <w:tab w:val="left" w:pos="2835"/>
+        </w:tabs>
+        <w:spacing w:after="0"/>
+      </w:pPr>
+      <w:r>
+        <w:t>01/2023</w:t>
+      </w:r>
+      <w:r>
+        <w:t xml:space="preserve"> –</w:t>
+      </w:r>
+      <w:r>
+        <w:t xml:space="preserve"> 12/2024</w:t>
+      </w:r>
+      <w:r>
+        <w:tab/>
+      </w:r>
+      <w:r>
+        <w:rPr>
+          <w:b/>
+        </w:rPr>
+        <w:t>F</w:t>
+      </w:r>
+      <w:r>
+        <w:rPr>
+          <w:b/>
+        </w:rPr>
+        <w:t xml:space="preserve">rontend Developer, </w:t>
+      </w:r>
+      <w:r>
+        <w:t xml:space="preserve">HMR Philippines – </w:t>
+      </w:r>
+      <w:proofErr w:type="spellStart"/>
+      <w:r>
+        <w:t>Mandaluyong</w:t>
+      </w:r>
+      <w:proofErr w:type="spellEnd"/>
+      <w:r>
+        <w:t xml:space="preserve"> City</w:t>
+      </w:r>
+    </w:p>
+    <w:p>
+      <w:pPr>
+        <w:pStyle w:val="ListParagraph"/>
+        <w:numPr>
+          <w:ilvl w:val="0"/>
+          <w:numId w:val="3"/>
+        </w:numPr>
+        <w:tabs>
+          <w:tab w:val="left" w:pos="2835"/>
+          <w:tab w:val="left" w:pos="3261"/>
+        </w:tabs>
+        <w:spacing w:after="0"/>
+      </w:pPr>
+      <w:r>
         <w:t>Developing and maintaining UI components</w:t>
       </w:r>
     </w:p>
@@ -1660,6 +2085,7 @@
       </w:pPr>
       <w:proofErr w:type="spellStart"/>
       <w:r>
+        <w:lastRenderedPageBreak/>
         <w:t>Nuxt</w:t>
       </w:r>
       <w:proofErr w:type="spellEnd"/>
@@ -1727,29 +2153,35 @@
     </w:p>
     <w:p>
       <w:pPr>
+        <w:pStyle w:val="ListParagraph"/>
         <w:tabs>
           <w:tab w:val="left" w:pos="2835"/>
           <w:tab w:val="left" w:pos="3261"/>
         </w:tabs>
         <w:spacing w:after="0"/>
-      </w:pPr>
-    </w:p>
-    <w:p>
-      <w:pPr>
+        <w:ind w:left="3555"/>
+      </w:pPr>
+    </w:p>
+    <w:p>
+      <w:pPr>
+        <w:pStyle w:val="ListParagraph"/>
         <w:tabs>
           <w:tab w:val="left" w:pos="2835"/>
           <w:tab w:val="left" w:pos="3261"/>
         </w:tabs>
         <w:spacing w:after="0"/>
-      </w:pPr>
-    </w:p>
-    <w:p>
-      <w:pPr>
+        <w:ind w:left="3555"/>
+      </w:pPr>
+    </w:p>
+    <w:p>
+      <w:pPr>
+        <w:pStyle w:val="ListParagraph"/>
         <w:tabs>
           <w:tab w:val="left" w:pos="2835"/>
           <w:tab w:val="left" w:pos="3261"/>
         </w:tabs>
         <w:spacing w:after="0"/>
+        <w:ind w:left="3555"/>
       </w:pPr>
     </w:p>
     <w:p>
@@ -1761,7 +2193,7 @@
         <w:spacing w:after="0"/>
       </w:pPr>
       <w:r>
-        <w:t>01/2023 – 12/2024</w:t>
+        <w:t>07/2024 – 11/2024</w:t>
       </w:r>
       <w:r>
         <w:tab/>
@@ -2040,463 +2472,11 @@
     <w:p>
       <w:pPr>
         <w:tabs>
-          <w:tab w:val="left" w:pos="1134"/>
-          <w:tab w:val="left" w:pos="2835"/>
-        </w:tabs>
-        <w:spacing w:after="0"/>
-      </w:pPr>
-    </w:p>
-    <w:p>
-      <w:pPr>
-        <w:tabs>
-          <w:tab w:val="left" w:pos="1134"/>
-          <w:tab w:val="left" w:pos="2835"/>
-        </w:tabs>
-        <w:spacing w:after="0"/>
-      </w:pPr>
-    </w:p>
-    <w:p>
-      <w:pPr>
-        <w:tabs>
-          <w:tab w:val="left" w:pos="1134"/>
-          <w:tab w:val="left" w:pos="2835"/>
-        </w:tabs>
-        <w:spacing w:after="0"/>
-      </w:pPr>
-      <w:r>
-        <w:t>01/2023</w:t>
-      </w:r>
-      <w:r>
-        <w:t xml:space="preserve"> –</w:t>
-      </w:r>
-      <w:r>
-        <w:t xml:space="preserve"> 12/2024</w:t>
-      </w:r>
-      <w:r>
-        <w:tab/>
-      </w:r>
-      <w:r>
-        <w:rPr>
-          <w:b/>
-        </w:rPr>
-        <w:t>F</w:t>
-      </w:r>
-      <w:r>
-        <w:rPr>
-          <w:b/>
-        </w:rPr>
-        <w:t xml:space="preserve">rontend Developer, </w:t>
-      </w:r>
-      <w:r>
-        <w:t xml:space="preserve">HMR Philippines – </w:t>
-      </w:r>
-      <w:proofErr w:type="spellStart"/>
-      <w:r>
-        <w:t>Mandaluyong</w:t>
-      </w:r>
-      <w:proofErr w:type="spellEnd"/>
-      <w:r>
-        <w:t xml:space="preserve"> City</w:t>
-      </w:r>
-    </w:p>
-    <w:p>
-      <w:pPr>
-        <w:pStyle w:val="ListParagraph"/>
-        <w:numPr>
-          <w:ilvl w:val="0"/>
-          <w:numId w:val="3"/>
-        </w:numPr>
-        <w:tabs>
           <w:tab w:val="left" w:pos="2835"/>
           <w:tab w:val="left" w:pos="3261"/>
         </w:tabs>
         <w:spacing w:after="0"/>
       </w:pPr>
-      <w:r>
-        <w:t>Developing and maintaining UI components</w:t>
-      </w:r>
-    </w:p>
-    <w:p>
-      <w:pPr>
-        <w:pStyle w:val="ListParagraph"/>
-        <w:numPr>
-          <w:ilvl w:val="0"/>
-          <w:numId w:val="3"/>
-        </w:numPr>
-        <w:tabs>
-          <w:tab w:val="left" w:pos="2835"/>
-          <w:tab w:val="left" w:pos="3261"/>
-        </w:tabs>
-        <w:spacing w:after="0"/>
-      </w:pPr>
-      <w:r>
-        <w:t>Collab</w:t>
-      </w:r>
-      <w:r>
-        <w:t>orating with our designer and head of frontend development</w:t>
-      </w:r>
-    </w:p>
-    <w:p>
-      <w:pPr>
-        <w:pStyle w:val="ListParagraph"/>
-        <w:numPr>
-          <w:ilvl w:val="0"/>
-          <w:numId w:val="3"/>
-        </w:numPr>
-        <w:tabs>
-          <w:tab w:val="left" w:pos="2835"/>
-          <w:tab w:val="left" w:pos="3261"/>
-        </w:tabs>
-        <w:spacing w:after="0"/>
-      </w:pPr>
-      <w:r>
-        <w:t>Implementing frontend logic and functionality</w:t>
-      </w:r>
-    </w:p>
-    <w:p>
-      <w:pPr>
-        <w:pStyle w:val="ListParagraph"/>
-        <w:numPr>
-          <w:ilvl w:val="0"/>
-          <w:numId w:val="3"/>
-        </w:numPr>
-        <w:tabs>
-          <w:tab w:val="left" w:pos="2835"/>
-          <w:tab w:val="left" w:pos="3261"/>
-        </w:tabs>
-        <w:spacing w:after="0"/>
-      </w:pPr>
-      <w:r>
-        <w:t>Writing and maintaining frontend code</w:t>
-      </w:r>
-    </w:p>
-    <w:p>
-      <w:pPr>
-        <w:pStyle w:val="ListParagraph"/>
-        <w:numPr>
-          <w:ilvl w:val="0"/>
-          <w:numId w:val="3"/>
-        </w:numPr>
-        <w:tabs>
-          <w:tab w:val="left" w:pos="2835"/>
-          <w:tab w:val="left" w:pos="3261"/>
-        </w:tabs>
-        <w:spacing w:after="0"/>
-      </w:pPr>
-      <w:r>
-        <w:t>Optimizing performance</w:t>
-      </w:r>
-    </w:p>
-    <w:p>
-      <w:pPr>
-        <w:pStyle w:val="ListParagraph"/>
-        <w:numPr>
-          <w:ilvl w:val="0"/>
-          <w:numId w:val="3"/>
-        </w:numPr>
-        <w:tabs>
-          <w:tab w:val="left" w:pos="2835"/>
-          <w:tab w:val="left" w:pos="3261"/>
-        </w:tabs>
-        <w:spacing w:after="0"/>
-      </w:pPr>
-      <w:r>
-        <w:t>Fixing bugs and issues</w:t>
-      </w:r>
-      <w:r>
-        <w:t xml:space="preserve"> for multiple systems ( More on CMS part )</w:t>
-      </w:r>
-    </w:p>
-    <w:p>
-      <w:pPr>
-        <w:pStyle w:val="ListParagraph"/>
-        <w:numPr>
-          <w:ilvl w:val="0"/>
-          <w:numId w:val="3"/>
-        </w:numPr>
-        <w:tabs>
-          <w:tab w:val="left" w:pos="2835"/>
-          <w:tab w:val="left" w:pos="3261"/>
-        </w:tabs>
-        <w:spacing w:after="0"/>
-      </w:pPr>
-      <w:r>
-        <w:lastRenderedPageBreak/>
-        <w:t>Cross-browser compatibility</w:t>
-      </w:r>
-    </w:p>
-    <w:p>
-      <w:pPr>
-        <w:pStyle w:val="ListParagraph"/>
-        <w:numPr>
-          <w:ilvl w:val="0"/>
-          <w:numId w:val="3"/>
-        </w:numPr>
-        <w:tabs>
-          <w:tab w:val="left" w:pos="2835"/>
-          <w:tab w:val="left" w:pos="3261"/>
-        </w:tabs>
-        <w:spacing w:after="0"/>
-      </w:pPr>
-      <w:r>
-        <w:t>Participating in code reviews</w:t>
-      </w:r>
-    </w:p>
-    <w:p>
-      <w:pPr>
-        <w:pStyle w:val="ListParagraph"/>
-        <w:numPr>
-          <w:ilvl w:val="0"/>
-          <w:numId w:val="3"/>
-        </w:numPr>
-        <w:tabs>
-          <w:tab w:val="left" w:pos="2835"/>
-          <w:tab w:val="left" w:pos="3261"/>
-        </w:tabs>
-        <w:spacing w:after="0"/>
-      </w:pPr>
-      <w:r>
-        <w:t>Contributing to responsive design</w:t>
-      </w:r>
-    </w:p>
-    <w:p>
-      <w:pPr>
-        <w:pStyle w:val="ListParagraph"/>
-        <w:numPr>
-          <w:ilvl w:val="0"/>
-          <w:numId w:val="3"/>
-        </w:numPr>
-        <w:tabs>
-          <w:tab w:val="left" w:pos="2835"/>
-          <w:tab w:val="left" w:pos="3261"/>
-        </w:tabs>
-        <w:spacing w:after="0"/>
-      </w:pPr>
-      <w:r>
-        <w:t>Learning new tools and frameworks</w:t>
-      </w:r>
-    </w:p>
-    <w:p>
-      <w:pPr>
-        <w:pStyle w:val="ListParagraph"/>
-        <w:numPr>
-          <w:ilvl w:val="0"/>
-          <w:numId w:val="3"/>
-        </w:numPr>
-        <w:tabs>
-          <w:tab w:val="left" w:pos="2835"/>
-          <w:tab w:val="left" w:pos="3261"/>
-        </w:tabs>
-        <w:spacing w:after="0"/>
-      </w:pPr>
-      <w:r>
-        <w:t>Integrating APIs</w:t>
-      </w:r>
-    </w:p>
-    <w:p>
-      <w:pPr>
-        <w:pStyle w:val="ListParagraph"/>
-        <w:numPr>
-          <w:ilvl w:val="0"/>
-          <w:numId w:val="3"/>
-        </w:numPr>
-        <w:tabs>
-          <w:tab w:val="left" w:pos="2835"/>
-          <w:tab w:val="left" w:pos="3261"/>
-        </w:tabs>
-        <w:spacing w:after="0"/>
-      </w:pPr>
-      <w:r>
-        <w:t>Fixing frontend performance issues</w:t>
-      </w:r>
-    </w:p>
-    <w:p>
-      <w:pPr>
-        <w:pStyle w:val="ListParagraph"/>
-        <w:numPr>
-          <w:ilvl w:val="0"/>
-          <w:numId w:val="3"/>
-        </w:numPr>
-        <w:tabs>
-          <w:tab w:val="left" w:pos="2835"/>
-          <w:tab w:val="left" w:pos="3261"/>
-        </w:tabs>
-        <w:spacing w:after="0"/>
-      </w:pPr>
-      <w:r>
-        <w:t>Creating responsive layouts</w:t>
-      </w:r>
-    </w:p>
-    <w:p>
-      <w:pPr>
-        <w:pStyle w:val="ListParagraph"/>
-        <w:numPr>
-          <w:ilvl w:val="0"/>
-          <w:numId w:val="3"/>
-        </w:numPr>
-        <w:tabs>
-          <w:tab w:val="left" w:pos="2835"/>
-          <w:tab w:val="left" w:pos="3261"/>
-        </w:tabs>
-        <w:spacing w:after="0"/>
-      </w:pPr>
-      <w:r>
-        <w:t>Revamp system</w:t>
-      </w:r>
-    </w:p>
-    <w:p>
-      <w:pPr>
-        <w:tabs>
-          <w:tab w:val="left" w:pos="2835"/>
-          <w:tab w:val="left" w:pos="3261"/>
-        </w:tabs>
-        <w:spacing w:after="0"/>
-      </w:pPr>
-    </w:p>
-    <w:p>
-      <w:pPr>
-        <w:tabs>
-          <w:tab w:val="left" w:pos="2835"/>
-          <w:tab w:val="left" w:pos="3261"/>
-        </w:tabs>
-        <w:spacing w:after="0"/>
-        <w:rPr>
-          <w:b/>
-        </w:rPr>
-      </w:pPr>
-      <w:r>
-        <w:tab/>
-      </w:r>
-      <w:r>
-        <w:rPr>
-          <w:b/>
-        </w:rPr>
-        <w:t>Tech Stack</w:t>
-      </w:r>
-    </w:p>
-    <w:p>
-      <w:pPr>
-        <w:pStyle w:val="ListParagraph"/>
-        <w:numPr>
-          <w:ilvl w:val="0"/>
-          <w:numId w:val="6"/>
-        </w:numPr>
-        <w:tabs>
-          <w:tab w:val="left" w:pos="2835"/>
-          <w:tab w:val="left" w:pos="3261"/>
-        </w:tabs>
-        <w:spacing w:after="0"/>
-      </w:pPr>
-      <w:proofErr w:type="spellStart"/>
-      <w:r>
-        <w:t>Vue</w:t>
-      </w:r>
-      <w:proofErr w:type="spellEnd"/>
-      <w:r>
-        <w:t xml:space="preserve"> 2</w:t>
-      </w:r>
-    </w:p>
-    <w:p>
-      <w:pPr>
-        <w:pStyle w:val="ListParagraph"/>
-        <w:numPr>
-          <w:ilvl w:val="0"/>
-          <w:numId w:val="6"/>
-        </w:numPr>
-        <w:tabs>
-          <w:tab w:val="left" w:pos="2835"/>
-          <w:tab w:val="left" w:pos="3261"/>
-        </w:tabs>
-        <w:spacing w:after="0"/>
-      </w:pPr>
-      <w:proofErr w:type="spellStart"/>
-      <w:r>
-        <w:t>Vue</w:t>
-      </w:r>
-      <w:proofErr w:type="spellEnd"/>
-      <w:r>
-        <w:t xml:space="preserve"> 3 </w:t>
-      </w:r>
-    </w:p>
-    <w:p>
-      <w:pPr>
-        <w:pStyle w:val="ListParagraph"/>
-        <w:numPr>
-          <w:ilvl w:val="0"/>
-          <w:numId w:val="6"/>
-        </w:numPr>
-        <w:tabs>
-          <w:tab w:val="left" w:pos="2835"/>
-          <w:tab w:val="left" w:pos="3261"/>
-        </w:tabs>
-        <w:spacing w:after="0"/>
-      </w:pPr>
-      <w:proofErr w:type="spellStart"/>
-      <w:r>
-        <w:t>Nuxt</w:t>
-      </w:r>
-      <w:proofErr w:type="spellEnd"/>
-      <w:r>
-        <w:t xml:space="preserve"> </w:t>
-      </w:r>
-      <w:proofErr w:type="spellStart"/>
-      <w:r>
-        <w:t>Js</w:t>
-      </w:r>
-      <w:proofErr w:type="spellEnd"/>
-    </w:p>
-    <w:p>
-      <w:pPr>
-        <w:pStyle w:val="ListParagraph"/>
-        <w:numPr>
-          <w:ilvl w:val="0"/>
-          <w:numId w:val="6"/>
-        </w:numPr>
-        <w:tabs>
-          <w:tab w:val="left" w:pos="2835"/>
-          <w:tab w:val="left" w:pos="3261"/>
-        </w:tabs>
-        <w:spacing w:after="0"/>
-      </w:pPr>
-      <w:proofErr w:type="spellStart"/>
-      <w:r>
-        <w:t>Javascript</w:t>
-      </w:r>
-      <w:proofErr w:type="spellEnd"/>
-    </w:p>
-    <w:p>
-      <w:pPr>
-        <w:pStyle w:val="ListParagraph"/>
-        <w:numPr>
-          <w:ilvl w:val="0"/>
-          <w:numId w:val="6"/>
-        </w:numPr>
-        <w:tabs>
-          <w:tab w:val="left" w:pos="2835"/>
-          <w:tab w:val="left" w:pos="3261"/>
-        </w:tabs>
-        <w:spacing w:after="0"/>
-      </w:pPr>
-      <w:r>
-        <w:t>Typescript</w:t>
-      </w:r>
-    </w:p>
-    <w:p>
-      <w:pPr>
-        <w:pStyle w:val="ListParagraph"/>
-        <w:numPr>
-          <w:ilvl w:val="0"/>
-          <w:numId w:val="6"/>
-        </w:numPr>
-        <w:tabs>
-          <w:tab w:val="left" w:pos="2835"/>
-          <w:tab w:val="left" w:pos="3261"/>
-        </w:tabs>
-        <w:spacing w:after="0"/>
-      </w:pPr>
-      <w:r>
-        <w:t>Tailwind CSS</w:t>
-      </w:r>
     </w:p>
     <w:p>
       <w:pPr>
@@ -2967,1924 +2947,6 @@
           <w:sz w:val="28"/>
         </w:rPr>
       </w:pPr>
-      <w:r>
-        <w:rPr>
-          <w:sz w:val="28"/>
-        </w:rPr>
-        <w:t xml:space="preserve">CLIENT </w:t>
-      </w:r>
-      <w:r>
-        <w:rPr>
-          <w:sz w:val="28"/>
-        </w:rPr>
-        <w:t>PROJECTS</w:t>
-      </w:r>
-    </w:p>
-    <w:p>
-      <w:pPr>
-        <w:spacing w:after="0"/>
-        <w:rPr>
-          <w:sz w:val="28"/>
-        </w:rPr>
-      </w:pPr>
-    </w:p>
-    <w:p>
-      <w:pPr>
-        <w:tabs>
-          <w:tab w:val="left" w:pos="2835"/>
-        </w:tabs>
-        <w:spacing w:after="0"/>
-        <w:ind w:left="2835" w:hanging="2790"/>
-      </w:pPr>
-      <w:proofErr w:type="spellStart"/>
-      <w:r>
-        <w:t>Flameguard</w:t>
-      </w:r>
-      <w:proofErr w:type="spellEnd"/>
-      <w:r>
-        <w:t xml:space="preserve"> PH </w:t>
-      </w:r>
-      <w:r>
-        <w:tab/>
-      </w:r>
-      <w:r>
-        <w:t xml:space="preserve">A </w:t>
-      </w:r>
-      <w:r>
-        <w:t>marketing website tailored for the fire protection industry, designed to promote fire safety products, services, and industry insights through bl</w:t>
-      </w:r>
-      <w:r>
-        <w:t>og content.</w:t>
-      </w:r>
-    </w:p>
-    <w:p>
-      <w:pPr>
-        <w:tabs>
-          <w:tab w:val="left" w:pos="2835"/>
-        </w:tabs>
-        <w:spacing w:after="0"/>
-        <w:ind w:left="2835" w:hanging="2790"/>
-      </w:pPr>
-    </w:p>
-    <w:p>
-      <w:pPr>
-        <w:tabs>
-          <w:tab w:val="left" w:pos="2835"/>
-        </w:tabs>
-        <w:spacing w:after="0"/>
-        <w:ind w:left="2835" w:hanging="2790"/>
-      </w:pPr>
-      <w:r>
-        <w:rPr>
-          <w:b/>
-        </w:rPr>
-        <w:tab/>
-        <w:t>Features</w:t>
-      </w:r>
-    </w:p>
-    <w:p>
-      <w:pPr>
-        <w:pStyle w:val="ListParagraph"/>
-        <w:numPr>
-          <w:ilvl w:val="0"/>
-          <w:numId w:val="5"/>
-        </w:numPr>
-        <w:tabs>
-          <w:tab w:val="left" w:pos="2835"/>
-        </w:tabs>
-        <w:spacing w:after="0"/>
-      </w:pPr>
-      <w:r>
-        <w:t>Conv</w:t>
-      </w:r>
-      <w:r>
-        <w:t>ert the design</w:t>
-      </w:r>
-      <w:r>
-        <w:t xml:space="preserve"> into code</w:t>
-      </w:r>
-    </w:p>
-    <w:p>
-      <w:pPr>
-        <w:pStyle w:val="ListParagraph"/>
-        <w:numPr>
-          <w:ilvl w:val="0"/>
-          <w:numId w:val="5"/>
-        </w:numPr>
-        <w:tabs>
-          <w:tab w:val="left" w:pos="2835"/>
-        </w:tabs>
-        <w:spacing w:after="0"/>
-      </w:pPr>
-      <w:r>
-        <w:t>R</w:t>
-      </w:r>
-      <w:r>
-        <w:t>esponsive</w:t>
-      </w:r>
-      <w:r>
-        <w:t xml:space="preserve"> design</w:t>
-      </w:r>
-    </w:p>
-    <w:p>
-      <w:pPr>
-        <w:pStyle w:val="ListParagraph"/>
-        <w:numPr>
-          <w:ilvl w:val="0"/>
-          <w:numId w:val="5"/>
-        </w:numPr>
-        <w:tabs>
-          <w:tab w:val="left" w:pos="2835"/>
-          <w:tab w:val="left" w:pos="3261"/>
-        </w:tabs>
-        <w:spacing w:after="0"/>
-      </w:pPr>
-      <w:r>
-        <w:t>Cross-browser compatibility</w:t>
-      </w:r>
-    </w:p>
-    <w:p>
-      <w:pPr>
-        <w:pStyle w:val="ListParagraph"/>
-        <w:numPr>
-          <w:ilvl w:val="0"/>
-          <w:numId w:val="5"/>
-        </w:numPr>
-        <w:tabs>
-          <w:tab w:val="left" w:pos="2835"/>
-        </w:tabs>
-        <w:spacing w:after="0"/>
-      </w:pPr>
-      <w:r>
-        <w:t>Make SEO higher in Google</w:t>
-      </w:r>
-    </w:p>
-    <w:p>
-      <w:pPr>
-        <w:pStyle w:val="ListParagraph"/>
-        <w:numPr>
-          <w:ilvl w:val="0"/>
-          <w:numId w:val="5"/>
-        </w:numPr>
-        <w:tabs>
-          <w:tab w:val="left" w:pos="2835"/>
-        </w:tabs>
-        <w:spacing w:after="0"/>
-      </w:pPr>
-      <w:r>
-        <w:lastRenderedPageBreak/>
-        <w:t>API Integration</w:t>
-      </w:r>
-    </w:p>
-    <w:p>
-      <w:pPr>
-        <w:pStyle w:val="ListParagraph"/>
-        <w:numPr>
-          <w:ilvl w:val="0"/>
-          <w:numId w:val="5"/>
-        </w:numPr>
-        <w:tabs>
-          <w:tab w:val="left" w:pos="2835"/>
-        </w:tabs>
-        <w:spacing w:after="0"/>
-      </w:pPr>
-      <w:r>
-        <w:t>Contact us functionality</w:t>
-      </w:r>
-    </w:p>
-    <w:p>
-      <w:pPr>
-        <w:pStyle w:val="ListParagraph"/>
-        <w:numPr>
-          <w:ilvl w:val="0"/>
-          <w:numId w:val="5"/>
-        </w:numPr>
-        <w:tabs>
-          <w:tab w:val="left" w:pos="2835"/>
-        </w:tabs>
-        <w:spacing w:after="0"/>
-      </w:pPr>
-      <w:r>
-        <w:t>Survey Functionality</w:t>
-      </w:r>
-    </w:p>
-    <w:p>
-      <w:pPr>
-        <w:pStyle w:val="ListParagraph"/>
-        <w:numPr>
-          <w:ilvl w:val="0"/>
-          <w:numId w:val="5"/>
-        </w:numPr>
-        <w:tabs>
-          <w:tab w:val="left" w:pos="2835"/>
-        </w:tabs>
-        <w:spacing w:after="0"/>
-      </w:pPr>
-      <w:r>
-        <w:t>Blog posts from database</w:t>
-      </w:r>
-    </w:p>
-    <w:p>
-      <w:pPr>
-        <w:pStyle w:val="ListParagraph"/>
-        <w:numPr>
-          <w:ilvl w:val="0"/>
-          <w:numId w:val="5"/>
-        </w:numPr>
-        <w:tabs>
-          <w:tab w:val="left" w:pos="2835"/>
-        </w:tabs>
-        <w:spacing w:after="0"/>
-      </w:pPr>
-      <w:r>
-        <w:t>Newsletter</w:t>
-      </w:r>
-      <w:r>
-        <w:t xml:space="preserve"> (Integrated with external </w:t>
-      </w:r>
-      <w:proofErr w:type="spellStart"/>
-      <w:r>
-        <w:t>api</w:t>
-      </w:r>
-      <w:proofErr w:type="spellEnd"/>
-      <w:r>
-        <w:t xml:space="preserve"> of </w:t>
-      </w:r>
-      <w:proofErr w:type="spellStart"/>
-      <w:r>
-        <w:t>mailchimp</w:t>
-      </w:r>
-      <w:proofErr w:type="spellEnd"/>
-      <w:r>
-        <w:t>)</w:t>
-      </w:r>
-    </w:p>
-    <w:p>
-      <w:pPr>
-        <w:pStyle w:val="ListParagraph"/>
-        <w:numPr>
-          <w:ilvl w:val="0"/>
-          <w:numId w:val="5"/>
-        </w:numPr>
-        <w:tabs>
-          <w:tab w:val="left" w:pos="2835"/>
-        </w:tabs>
-        <w:spacing w:after="0"/>
-      </w:pPr>
-      <w:r>
-        <w:t>More interactive features inside of home and about page</w:t>
-      </w:r>
-    </w:p>
-    <w:p>
-      <w:pPr>
-        <w:tabs>
-          <w:tab w:val="left" w:pos="2835"/>
-        </w:tabs>
-        <w:spacing w:after="0"/>
-      </w:pPr>
-      <w:r>
-        <w:tab/>
-      </w:r>
-    </w:p>
-    <w:p>
-      <w:pPr>
-        <w:tabs>
-          <w:tab w:val="left" w:pos="2835"/>
-        </w:tabs>
-        <w:spacing w:after="0"/>
-        <w:rPr>
-          <w:b/>
-        </w:rPr>
-      </w:pPr>
-      <w:r>
-        <w:tab/>
-      </w:r>
-      <w:r>
-        <w:rPr>
-          <w:b/>
-        </w:rPr>
-        <w:t>Tech Stack</w:t>
-      </w:r>
-    </w:p>
-    <w:p>
-      <w:pPr>
-        <w:pStyle w:val="ListParagraph"/>
-        <w:numPr>
-          <w:ilvl w:val="0"/>
-          <w:numId w:val="9"/>
-        </w:numPr>
-        <w:tabs>
-          <w:tab w:val="left" w:pos="2835"/>
-        </w:tabs>
-        <w:spacing w:after="0"/>
-      </w:pPr>
-      <w:proofErr w:type="spellStart"/>
-      <w:r>
-        <w:t>Nuxt</w:t>
-      </w:r>
-      <w:proofErr w:type="spellEnd"/>
-      <w:r>
-        <w:t xml:space="preserve"> JS for SEO</w:t>
-      </w:r>
-    </w:p>
-    <w:p>
-      <w:pPr>
-        <w:pStyle w:val="ListParagraph"/>
-        <w:numPr>
-          <w:ilvl w:val="0"/>
-          <w:numId w:val="9"/>
-        </w:numPr>
-        <w:tabs>
-          <w:tab w:val="left" w:pos="2835"/>
-        </w:tabs>
-        <w:spacing w:after="0"/>
-      </w:pPr>
-      <w:r>
-        <w:t>Tailwind CSS</w:t>
-      </w:r>
-    </w:p>
-    <w:p>
-      <w:pPr>
-        <w:pStyle w:val="ListParagraph"/>
-        <w:tabs>
-          <w:tab w:val="left" w:pos="2835"/>
-        </w:tabs>
-        <w:spacing w:after="0"/>
-        <w:ind w:left="3555"/>
-      </w:pPr>
-    </w:p>
-    <w:p>
-      <w:pPr>
-        <w:tabs>
-          <w:tab w:val="left" w:pos="2835"/>
-        </w:tabs>
-        <w:spacing w:after="0"/>
-        <w:rPr>
-          <w:b/>
-        </w:rPr>
-      </w:pPr>
-      <w:r>
-        <w:tab/>
-      </w:r>
-      <w:r>
-        <w:rPr>
-          <w:b/>
-        </w:rPr>
-        <w:t xml:space="preserve">Some </w:t>
-      </w:r>
-      <w:r>
-        <w:rPr>
-          <w:b/>
-        </w:rPr>
-        <w:t>Keywords of high ranking in Google</w:t>
-      </w:r>
-    </w:p>
-    <w:p>
-      <w:pPr>
-        <w:pStyle w:val="ListParagraph"/>
-        <w:numPr>
-          <w:ilvl w:val="0"/>
-          <w:numId w:val="20"/>
-        </w:numPr>
-        <w:tabs>
-          <w:tab w:val="left" w:pos="2835"/>
-        </w:tabs>
-        <w:spacing w:after="0"/>
-      </w:pPr>
-      <w:proofErr w:type="spellStart"/>
-      <w:r>
-        <w:t>Flameguard</w:t>
-      </w:r>
-      <w:proofErr w:type="spellEnd"/>
-    </w:p>
-    <w:p>
-      <w:pPr>
-        <w:pStyle w:val="ListParagraph"/>
-        <w:numPr>
-          <w:ilvl w:val="0"/>
-          <w:numId w:val="20"/>
-        </w:numPr>
-        <w:tabs>
-          <w:tab w:val="left" w:pos="2835"/>
-        </w:tabs>
-        <w:spacing w:after="0"/>
-      </w:pPr>
-      <w:proofErr w:type="spellStart"/>
-      <w:r>
-        <w:t>Flameguard</w:t>
-      </w:r>
-      <w:proofErr w:type="spellEnd"/>
-      <w:r>
-        <w:t xml:space="preserve"> PH</w:t>
-      </w:r>
-    </w:p>
-    <w:p>
-      <w:pPr>
-        <w:pStyle w:val="ListParagraph"/>
-        <w:numPr>
-          <w:ilvl w:val="0"/>
-          <w:numId w:val="20"/>
-        </w:numPr>
-        <w:tabs>
-          <w:tab w:val="left" w:pos="2835"/>
-        </w:tabs>
-        <w:spacing w:after="0"/>
-      </w:pPr>
-      <w:r>
-        <w:t>Fire Protection Contractor in the Philippines</w:t>
-      </w:r>
-    </w:p>
-    <w:p>
-      <w:pPr>
-        <w:pStyle w:val="ListParagraph"/>
-        <w:numPr>
-          <w:ilvl w:val="0"/>
-          <w:numId w:val="20"/>
-        </w:numPr>
-        <w:tabs>
-          <w:tab w:val="left" w:pos="2835"/>
-        </w:tabs>
-        <w:spacing w:after="0"/>
-      </w:pPr>
-      <w:r>
-        <w:t>Fire Protection Philippines</w:t>
-      </w:r>
-    </w:p>
-    <w:p>
-      <w:pPr>
-        <w:pStyle w:val="ListParagraph"/>
-        <w:numPr>
-          <w:ilvl w:val="0"/>
-          <w:numId w:val="20"/>
-        </w:numPr>
-        <w:tabs>
-          <w:tab w:val="left" w:pos="2835"/>
-        </w:tabs>
-        <w:spacing w:after="0"/>
-      </w:pPr>
-      <w:r>
-        <w:t>Fire Protection Supplier Philippines</w:t>
-      </w:r>
-    </w:p>
-    <w:p>
-      <w:pPr>
-        <w:pStyle w:val="ListParagraph"/>
-        <w:numPr>
-          <w:ilvl w:val="0"/>
-          <w:numId w:val="20"/>
-        </w:numPr>
-        <w:tabs>
-          <w:tab w:val="left" w:pos="2835"/>
-        </w:tabs>
-        <w:spacing w:after="0"/>
-      </w:pPr>
-      <w:r>
-        <w:t>Fire Protection Supplier in the Philippines</w:t>
-      </w:r>
-    </w:p>
-    <w:p>
-      <w:pPr>
-        <w:pStyle w:val="ListParagraph"/>
-        <w:numPr>
-          <w:ilvl w:val="0"/>
-          <w:numId w:val="20"/>
-        </w:numPr>
-        <w:tabs>
-          <w:tab w:val="left" w:pos="2835"/>
-        </w:tabs>
-        <w:spacing w:after="0"/>
-      </w:pPr>
-      <w:r>
-        <w:t>Fire Protection System</w:t>
-      </w:r>
-    </w:p>
-    <w:p>
-      <w:pPr>
-        <w:pStyle w:val="ListParagraph"/>
-        <w:numPr>
-          <w:ilvl w:val="0"/>
-          <w:numId w:val="20"/>
-        </w:numPr>
-        <w:tabs>
-          <w:tab w:val="left" w:pos="2835"/>
-        </w:tabs>
-        <w:spacing w:after="0"/>
-      </w:pPr>
-      <w:r>
-        <w:t>ETC.</w:t>
-      </w:r>
-    </w:p>
-    <w:p>
-      <w:pPr>
-        <w:tabs>
-          <w:tab w:val="left" w:pos="2835"/>
-        </w:tabs>
-        <w:spacing w:after="0"/>
-      </w:pPr>
-    </w:p>
-    <w:p>
-      <w:pPr>
-        <w:tabs>
-          <w:tab w:val="left" w:pos="2835"/>
-        </w:tabs>
-        <w:spacing w:after="0"/>
-        <w:ind w:left="2835" w:hanging="2835"/>
-      </w:pPr>
-      <w:r>
-        <w:t xml:space="preserve">CMS of </w:t>
-      </w:r>
-      <w:proofErr w:type="spellStart"/>
-      <w:r>
-        <w:t>Flameguard</w:t>
-      </w:r>
-      <w:proofErr w:type="spellEnd"/>
-      <w:r>
-        <w:tab/>
-        <w:t xml:space="preserve">A lightweight yet powerful content management system (CMS) that enables users to create, manage, and publish blog posts with ease. This full-stack application provides basic user authentication, password management, and seamless blog creation, while integrating with a </w:t>
-      </w:r>
-      <w:proofErr w:type="spellStart"/>
-      <w:r>
-        <w:t>RESTful</w:t>
-      </w:r>
-      <w:proofErr w:type="spellEnd"/>
-      <w:r>
-        <w:t xml:space="preserve"> API and </w:t>
-      </w:r>
-      <w:proofErr w:type="spellStart"/>
-      <w:r>
-        <w:t>Cloudinary</w:t>
-      </w:r>
-      <w:proofErr w:type="spellEnd"/>
-      <w:r>
-        <w:t xml:space="preserve"> for efficient image management.</w:t>
-      </w:r>
-    </w:p>
-    <w:p>
-      <w:pPr>
-        <w:tabs>
-          <w:tab w:val="left" w:pos="2835"/>
-        </w:tabs>
-        <w:spacing w:after="0"/>
-        <w:ind w:left="2835" w:hanging="2835"/>
-      </w:pPr>
-    </w:p>
-    <w:p>
-      <w:pPr>
-        <w:tabs>
-          <w:tab w:val="left" w:pos="2835"/>
-        </w:tabs>
-        <w:spacing w:after="0"/>
-        <w:ind w:left="2835" w:hanging="2835"/>
-      </w:pPr>
-      <w:r>
-        <w:rPr>
-          <w:b/>
-        </w:rPr>
-        <w:tab/>
-        <w:t>Features</w:t>
-      </w:r>
-    </w:p>
-    <w:p>
-      <w:pPr>
-        <w:pStyle w:val="ListParagraph"/>
-        <w:numPr>
-          <w:ilvl w:val="0"/>
-          <w:numId w:val="21"/>
-        </w:numPr>
-        <w:tabs>
-          <w:tab w:val="left" w:pos="2835"/>
-        </w:tabs>
-        <w:spacing w:after="0"/>
-      </w:pPr>
-      <w:r>
-        <w:t>Can register user</w:t>
-      </w:r>
-    </w:p>
-    <w:p>
-      <w:pPr>
-        <w:pStyle w:val="ListParagraph"/>
-        <w:numPr>
-          <w:ilvl w:val="0"/>
-          <w:numId w:val="21"/>
-        </w:numPr>
-        <w:tabs>
-          <w:tab w:val="left" w:pos="2835"/>
-        </w:tabs>
-        <w:spacing w:after="0"/>
-      </w:pPr>
-      <w:r>
-        <w:t>Can login user</w:t>
-      </w:r>
-    </w:p>
-    <w:p>
-      <w:pPr>
-        <w:pStyle w:val="ListParagraph"/>
-        <w:numPr>
-          <w:ilvl w:val="0"/>
-          <w:numId w:val="21"/>
-        </w:numPr>
-        <w:tabs>
-          <w:tab w:val="left" w:pos="2835"/>
-        </w:tabs>
-        <w:spacing w:after="0"/>
-      </w:pPr>
-      <w:r>
-        <w:t>Can change the password</w:t>
-      </w:r>
-    </w:p>
-    <w:p>
-      <w:pPr>
-        <w:pStyle w:val="ListParagraph"/>
-        <w:numPr>
-          <w:ilvl w:val="0"/>
-          <w:numId w:val="21"/>
-        </w:numPr>
-        <w:tabs>
-          <w:tab w:val="left" w:pos="2835"/>
-        </w:tabs>
-        <w:spacing w:after="0"/>
-      </w:pPr>
-      <w:r>
-        <w:t xml:space="preserve">Simple </w:t>
-      </w:r>
-      <w:proofErr w:type="spellStart"/>
-      <w:r>
-        <w:t>fullstack</w:t>
-      </w:r>
-      <w:proofErr w:type="spellEnd"/>
-      <w:r>
-        <w:t xml:space="preserve"> app</w:t>
-      </w:r>
-    </w:p>
-    <w:p>
-      <w:pPr>
-        <w:pStyle w:val="ListParagraph"/>
-        <w:numPr>
-          <w:ilvl w:val="0"/>
-          <w:numId w:val="21"/>
-        </w:numPr>
-        <w:tabs>
-          <w:tab w:val="left" w:pos="2835"/>
-        </w:tabs>
-        <w:spacing w:after="0"/>
-      </w:pPr>
-      <w:proofErr w:type="spellStart"/>
-      <w:r>
-        <w:t>Api</w:t>
-      </w:r>
-      <w:proofErr w:type="spellEnd"/>
-      <w:r>
-        <w:t xml:space="preserve"> integration (Restful API)</w:t>
-      </w:r>
-    </w:p>
-    <w:p>
-      <w:pPr>
-        <w:pStyle w:val="ListParagraph"/>
-        <w:numPr>
-          <w:ilvl w:val="0"/>
-          <w:numId w:val="21"/>
-        </w:numPr>
-        <w:tabs>
-          <w:tab w:val="left" w:pos="2835"/>
-        </w:tabs>
-        <w:spacing w:after="0"/>
-      </w:pPr>
-      <w:r>
-        <w:t>Can make a blog using text editor and save it to database</w:t>
-      </w:r>
-    </w:p>
-    <w:p>
-      <w:pPr>
-        <w:pStyle w:val="ListParagraph"/>
-        <w:numPr>
-          <w:ilvl w:val="0"/>
-          <w:numId w:val="21"/>
-        </w:numPr>
-        <w:tabs>
-          <w:tab w:val="left" w:pos="2835"/>
-        </w:tabs>
-        <w:spacing w:after="0"/>
-      </w:pPr>
-      <w:r>
-        <w:t>Can save</w:t>
-      </w:r>
-      <w:r>
-        <w:t xml:space="preserve"> all</w:t>
-      </w:r>
-      <w:r>
-        <w:t xml:space="preserve"> image</w:t>
-      </w:r>
-      <w:r>
-        <w:t>s</w:t>
-      </w:r>
-      <w:r>
-        <w:t xml:space="preserve"> in </w:t>
-      </w:r>
-      <w:proofErr w:type="spellStart"/>
-      <w:r>
-        <w:t>cloudinary</w:t>
-      </w:r>
-      <w:proofErr w:type="spellEnd"/>
-      <w:r>
-        <w:t xml:space="preserve"> for blog post</w:t>
-      </w:r>
-    </w:p>
-    <w:p>
-      <w:pPr>
-        <w:tabs>
-          <w:tab w:val="left" w:pos="2835"/>
-        </w:tabs>
-        <w:spacing w:after="0"/>
-      </w:pPr>
-    </w:p>
-    <w:p>
-      <w:pPr>
-        <w:tabs>
-          <w:tab w:val="left" w:pos="2835"/>
-        </w:tabs>
-        <w:spacing w:after="0"/>
-        <w:rPr>
-          <w:b/>
-        </w:rPr>
-      </w:pPr>
-      <w:r>
-        <w:tab/>
-      </w:r>
-      <w:r>
-        <w:rPr>
-          <w:b/>
-        </w:rPr>
-        <w:t>Tech Stack</w:t>
-      </w:r>
-    </w:p>
-    <w:p>
-      <w:pPr>
-        <w:pStyle w:val="ListParagraph"/>
-        <w:numPr>
-          <w:ilvl w:val="0"/>
-          <w:numId w:val="22"/>
-        </w:numPr>
-        <w:tabs>
-          <w:tab w:val="left" w:pos="2835"/>
-        </w:tabs>
-        <w:spacing w:after="0"/>
-        <w:rPr>
-          <w:b/>
-        </w:rPr>
-      </w:pPr>
-      <w:proofErr w:type="spellStart"/>
-      <w:r>
-        <w:t>Laravel</w:t>
-      </w:r>
-      <w:proofErr w:type="spellEnd"/>
-    </w:p>
-    <w:p>
-      <w:pPr>
-        <w:pStyle w:val="ListParagraph"/>
-        <w:numPr>
-          <w:ilvl w:val="0"/>
-          <w:numId w:val="22"/>
-        </w:numPr>
-        <w:tabs>
-          <w:tab w:val="left" w:pos="2835"/>
-        </w:tabs>
-        <w:spacing w:after="0"/>
-        <w:rPr>
-          <w:b/>
-        </w:rPr>
-      </w:pPr>
-      <w:r>
-        <w:t>MySQL</w:t>
-      </w:r>
-    </w:p>
-    <w:p>
-      <w:pPr>
-        <w:pStyle w:val="ListParagraph"/>
-        <w:numPr>
-          <w:ilvl w:val="0"/>
-          <w:numId w:val="22"/>
-        </w:numPr>
-        <w:tabs>
-          <w:tab w:val="left" w:pos="2835"/>
-        </w:tabs>
-        <w:spacing w:after="0"/>
-        <w:rPr>
-          <w:b/>
-        </w:rPr>
-      </w:pPr>
-      <w:proofErr w:type="spellStart"/>
-      <w:r>
-        <w:t>Vue</w:t>
-      </w:r>
-      <w:proofErr w:type="spellEnd"/>
-      <w:r>
-        <w:t xml:space="preserve"> 3</w:t>
-      </w:r>
-    </w:p>
-    <w:p>
-      <w:pPr>
-        <w:pStyle w:val="ListParagraph"/>
-        <w:numPr>
-          <w:ilvl w:val="0"/>
-          <w:numId w:val="22"/>
-        </w:numPr>
-        <w:tabs>
-          <w:tab w:val="left" w:pos="2835"/>
-        </w:tabs>
-        <w:spacing w:after="0"/>
-        <w:rPr>
-          <w:b/>
-        </w:rPr>
-      </w:pPr>
-      <w:r>
-        <w:t>Tailwind CSS</w:t>
-      </w:r>
-    </w:p>
-    <w:p>
-      <w:pPr>
-        <w:tabs>
-          <w:tab w:val="left" w:pos="2835"/>
-        </w:tabs>
-        <w:spacing w:after="0"/>
-      </w:pPr>
-    </w:p>
-    <w:p>
-      <w:pPr>
-        <w:tabs>
-          <w:tab w:val="left" w:pos="2835"/>
-        </w:tabs>
-        <w:spacing w:after="0"/>
-        <w:ind w:left="2835" w:hanging="2835"/>
-      </w:pPr>
-      <w:r>
-        <w:t>QR Code Scanner App</w:t>
-      </w:r>
-      <w:r>
-        <w:tab/>
-        <w:t xml:space="preserve">A simple application that can scan </w:t>
-      </w:r>
-      <w:proofErr w:type="spellStart"/>
-      <w:r>
-        <w:t>gcash</w:t>
-      </w:r>
-      <w:proofErr w:type="spellEnd"/>
-      <w:r>
-        <w:t xml:space="preserve"> </w:t>
-      </w:r>
-      <w:proofErr w:type="spellStart"/>
-      <w:r>
-        <w:t>qr</w:t>
-      </w:r>
-      <w:proofErr w:type="spellEnd"/>
-      <w:r>
-        <w:t xml:space="preserve"> code and saving content before sending an email (I was a backend </w:t>
-      </w:r>
-      <w:proofErr w:type="spellStart"/>
-      <w:r>
-        <w:t>dev</w:t>
-      </w:r>
-      <w:proofErr w:type="spellEnd"/>
-      <w:r>
-        <w:t xml:space="preserve"> for this project for Express Pay Inc. company)</w:t>
-      </w:r>
-    </w:p>
-    <w:p>
-      <w:pPr>
-        <w:tabs>
-          <w:tab w:val="left" w:pos="2835"/>
-        </w:tabs>
-        <w:spacing w:after="0"/>
-        <w:ind w:left="2835" w:hanging="2835"/>
-        <w:rPr>
-          <w:b/>
-        </w:rPr>
-      </w:pPr>
-      <w:r>
-        <w:rPr>
-          <w:b/>
-        </w:rPr>
-        <w:tab/>
-      </w:r>
-    </w:p>
-    <w:p>
-      <w:pPr>
-        <w:tabs>
-          <w:tab w:val="left" w:pos="2835"/>
-        </w:tabs>
-        <w:spacing w:after="0"/>
-        <w:ind w:left="2835" w:hanging="2835"/>
-      </w:pPr>
-      <w:r>
-        <w:rPr>
-          <w:b/>
-        </w:rPr>
-        <w:tab/>
-        <w:t>Features</w:t>
-      </w:r>
-    </w:p>
-    <w:p>
-      <w:pPr>
-        <w:pStyle w:val="ListParagraph"/>
-        <w:numPr>
-          <w:ilvl w:val="0"/>
-          <w:numId w:val="10"/>
-        </w:numPr>
-        <w:tabs>
-          <w:tab w:val="left" w:pos="2835"/>
-        </w:tabs>
-        <w:spacing w:after="0"/>
-      </w:pPr>
-      <w:r>
-        <w:t>Setup of AWS</w:t>
-      </w:r>
-    </w:p>
-    <w:p>
-      <w:pPr>
-        <w:pStyle w:val="ListParagraph"/>
-        <w:numPr>
-          <w:ilvl w:val="0"/>
-          <w:numId w:val="10"/>
-        </w:numPr>
-        <w:tabs>
-          <w:tab w:val="left" w:pos="2835"/>
-        </w:tabs>
-        <w:spacing w:after="0"/>
-      </w:pPr>
-      <w:r>
-        <w:t>S3 Bucket</w:t>
-      </w:r>
-    </w:p>
-    <w:p>
-      <w:pPr>
-        <w:pStyle w:val="ListParagraph"/>
-        <w:numPr>
-          <w:ilvl w:val="0"/>
-          <w:numId w:val="10"/>
-        </w:numPr>
-        <w:tabs>
-          <w:tab w:val="left" w:pos="2835"/>
-        </w:tabs>
-        <w:spacing w:after="0"/>
-      </w:pPr>
-      <w:proofErr w:type="spellStart"/>
-      <w:r>
-        <w:t>Lightsail</w:t>
-      </w:r>
-      <w:proofErr w:type="spellEnd"/>
-      <w:r>
-        <w:t xml:space="preserve"> for deployment of application like frontend and backend app</w:t>
-      </w:r>
-    </w:p>
-    <w:p>
-      <w:pPr>
-        <w:pStyle w:val="ListParagraph"/>
-        <w:numPr>
-          <w:ilvl w:val="0"/>
-          <w:numId w:val="10"/>
-        </w:numPr>
-        <w:tabs>
-          <w:tab w:val="left" w:pos="2835"/>
-        </w:tabs>
-        <w:spacing w:after="0"/>
-      </w:pPr>
-      <w:r>
-        <w:t>Simple Email Service (SES)</w:t>
-      </w:r>
-    </w:p>
-    <w:p>
-      <w:pPr>
-        <w:pStyle w:val="ListParagraph"/>
-        <w:numPr>
-          <w:ilvl w:val="0"/>
-          <w:numId w:val="10"/>
-        </w:numPr>
-        <w:tabs>
-          <w:tab w:val="left" w:pos="2835"/>
-        </w:tabs>
-        <w:spacing w:after="0"/>
-      </w:pPr>
-      <w:proofErr w:type="spellStart"/>
-      <w:r>
-        <w:t>IAm</w:t>
-      </w:r>
-      <w:proofErr w:type="spellEnd"/>
-      <w:r>
-        <w:t xml:space="preserve"> for creation of user and setup of </w:t>
-      </w:r>
-      <w:proofErr w:type="spellStart"/>
-      <w:r>
-        <w:t>smtp</w:t>
-      </w:r>
-      <w:proofErr w:type="spellEnd"/>
-      <w:r>
-        <w:t xml:space="preserve"> settings</w:t>
-      </w:r>
-    </w:p>
-    <w:p>
-      <w:pPr>
-        <w:pStyle w:val="ListParagraph"/>
-        <w:numPr>
-          <w:ilvl w:val="0"/>
-          <w:numId w:val="10"/>
-        </w:numPr>
-        <w:tabs>
-          <w:tab w:val="left" w:pos="2835"/>
-        </w:tabs>
-        <w:spacing w:after="0"/>
-      </w:pPr>
-      <w:r>
-        <w:t>Backend Logic</w:t>
-      </w:r>
-    </w:p>
-    <w:p>
-      <w:pPr>
-        <w:pStyle w:val="ListParagraph"/>
-        <w:tabs>
-          <w:tab w:val="left" w:pos="2835"/>
-        </w:tabs>
-        <w:spacing w:after="0"/>
-        <w:ind w:left="3555"/>
-      </w:pPr>
-    </w:p>
-    <w:p>
-      <w:pPr>
-        <w:tabs>
-          <w:tab w:val="left" w:pos="2835"/>
-        </w:tabs>
-        <w:spacing w:after="0"/>
-        <w:rPr>
-          <w:b/>
-        </w:rPr>
-      </w:pPr>
-      <w:r>
-        <w:rPr>
-          <w:b/>
-        </w:rPr>
-        <w:lastRenderedPageBreak/>
-        <w:tab/>
-        <w:t>Tech Stack</w:t>
-      </w:r>
-    </w:p>
-    <w:p>
-      <w:pPr>
-        <w:pStyle w:val="ListParagraph"/>
-        <w:numPr>
-          <w:ilvl w:val="0"/>
-          <w:numId w:val="11"/>
-        </w:numPr>
-        <w:tabs>
-          <w:tab w:val="left" w:pos="2835"/>
-        </w:tabs>
-        <w:spacing w:after="0"/>
-      </w:pPr>
-      <w:r>
-        <w:t>Next JS</w:t>
-      </w:r>
-    </w:p>
-    <w:p>
-      <w:pPr>
-        <w:pStyle w:val="ListParagraph"/>
-        <w:numPr>
-          <w:ilvl w:val="0"/>
-          <w:numId w:val="11"/>
-        </w:numPr>
-        <w:tabs>
-          <w:tab w:val="left" w:pos="2835"/>
-        </w:tabs>
-        <w:spacing w:after="0"/>
-      </w:pPr>
-      <w:r>
-        <w:t>PWA</w:t>
-      </w:r>
-    </w:p>
-    <w:p>
-      <w:pPr>
-        <w:pStyle w:val="ListParagraph"/>
-        <w:numPr>
-          <w:ilvl w:val="0"/>
-          <w:numId w:val="11"/>
-        </w:numPr>
-        <w:tabs>
-          <w:tab w:val="left" w:pos="2835"/>
-        </w:tabs>
-        <w:spacing w:after="0"/>
-      </w:pPr>
-      <w:r>
-        <w:t>T</w:t>
-      </w:r>
-      <w:r>
-        <w:t>ailwind CSS</w:t>
-      </w:r>
-    </w:p>
-    <w:p>
-      <w:pPr>
-        <w:pStyle w:val="ListParagraph"/>
-        <w:numPr>
-          <w:ilvl w:val="0"/>
-          <w:numId w:val="11"/>
-        </w:numPr>
-        <w:tabs>
-          <w:tab w:val="left" w:pos="2835"/>
-        </w:tabs>
-        <w:spacing w:after="0"/>
-      </w:pPr>
-      <w:proofErr w:type="spellStart"/>
-      <w:r>
-        <w:t>Laravel</w:t>
-      </w:r>
-      <w:proofErr w:type="spellEnd"/>
-    </w:p>
-    <w:p>
-      <w:pPr>
-        <w:tabs>
-          <w:tab w:val="left" w:pos="2835"/>
-        </w:tabs>
-        <w:spacing w:after="0"/>
-      </w:pPr>
-    </w:p>
-    <w:p>
-      <w:pPr>
-        <w:tabs>
-          <w:tab w:val="left" w:pos="2835"/>
-        </w:tabs>
-        <w:spacing w:after="0"/>
-      </w:pPr>
-    </w:p>
-    <w:p>
-      <w:pPr>
-        <w:tabs>
-          <w:tab w:val="left" w:pos="2835"/>
-        </w:tabs>
-        <w:spacing w:after="0"/>
-        <w:ind w:left="2835" w:hanging="2835"/>
-      </w:pPr>
-    </w:p>
-    <w:p>
-      <w:pPr>
-        <w:tabs>
-          <w:tab w:val="left" w:pos="2835"/>
-        </w:tabs>
-        <w:spacing w:after="0"/>
-        <w:ind w:left="2835" w:hanging="2835"/>
-      </w:pPr>
-      <w:r>
-        <w:t xml:space="preserve">Heroes Connect </w:t>
-      </w:r>
-      <w:r>
-        <w:tab/>
-      </w:r>
-      <w:r>
-        <w:t>An event proposal dashboard with admin and student interfaces, proposal submissions, multi-level approval, analytics, budget tracking, and user management</w:t>
-      </w:r>
-      <w:r>
-        <w:t>. (Capstone Project)</w:t>
-      </w:r>
-    </w:p>
-    <w:p>
-      <w:pPr>
-        <w:tabs>
-          <w:tab w:val="left" w:pos="2835"/>
-        </w:tabs>
-        <w:spacing w:after="0"/>
-      </w:pPr>
-    </w:p>
-    <w:p>
-      <w:pPr>
-        <w:tabs>
-          <w:tab w:val="left" w:pos="2835"/>
-        </w:tabs>
-        <w:spacing w:after="0"/>
-      </w:pPr>
-      <w:r>
-        <w:rPr>
-          <w:b/>
-        </w:rPr>
-        <w:tab/>
-        <w:t>Features</w:t>
-      </w:r>
-    </w:p>
-    <w:p>
-      <w:pPr>
-        <w:pStyle w:val="ListParagraph"/>
-        <w:numPr>
-          <w:ilvl w:val="0"/>
-          <w:numId w:val="10"/>
-        </w:numPr>
-        <w:tabs>
-          <w:tab w:val="left" w:pos="2835"/>
-        </w:tabs>
-        <w:spacing w:after="0"/>
-      </w:pPr>
-      <w:r>
-        <w:t>Login/Registration</w:t>
-      </w:r>
-    </w:p>
-    <w:p>
-      <w:pPr>
-        <w:pStyle w:val="ListParagraph"/>
-        <w:numPr>
-          <w:ilvl w:val="0"/>
-          <w:numId w:val="10"/>
-        </w:numPr>
-        <w:tabs>
-          <w:tab w:val="left" w:pos="2835"/>
-        </w:tabs>
-        <w:spacing w:after="0"/>
-      </w:pPr>
-      <w:r>
-        <w:t>User can change the password</w:t>
-      </w:r>
-    </w:p>
-    <w:p>
-      <w:pPr>
-        <w:pStyle w:val="ListParagraph"/>
-        <w:numPr>
-          <w:ilvl w:val="0"/>
-          <w:numId w:val="10"/>
-        </w:numPr>
-        <w:tabs>
-          <w:tab w:val="left" w:pos="2835"/>
-        </w:tabs>
-        <w:spacing w:after="0"/>
-      </w:pPr>
-      <w:r>
-        <w:t>Email notification for personnel approval</w:t>
-      </w:r>
-    </w:p>
-    <w:p>
-      <w:pPr>
-        <w:pStyle w:val="ListParagraph"/>
-        <w:numPr>
-          <w:ilvl w:val="0"/>
-          <w:numId w:val="10"/>
-        </w:numPr>
-        <w:tabs>
-          <w:tab w:val="left" w:pos="2835"/>
-        </w:tabs>
-        <w:spacing w:after="0"/>
-      </w:pPr>
-      <w:r>
-        <w:t xml:space="preserve">Need to register </w:t>
-      </w:r>
-      <w:proofErr w:type="spellStart"/>
-      <w:r>
-        <w:t>Pres</w:t>
-      </w:r>
-      <w:proofErr w:type="spellEnd"/>
-      <w:r>
-        <w:t xml:space="preserve">, Vice </w:t>
-      </w:r>
-      <w:proofErr w:type="spellStart"/>
-      <w:r>
-        <w:t>Pres</w:t>
-      </w:r>
-      <w:proofErr w:type="spellEnd"/>
-      <w:r>
-        <w:t xml:space="preserve"> and Secretary under RSO and specific college</w:t>
-      </w:r>
-    </w:p>
-    <w:p>
-      <w:pPr>
-        <w:pStyle w:val="ListParagraph"/>
-        <w:numPr>
-          <w:ilvl w:val="0"/>
-          <w:numId w:val="10"/>
-        </w:numPr>
-        <w:tabs>
-          <w:tab w:val="left" w:pos="2835"/>
-        </w:tabs>
-        <w:spacing w:after="0"/>
-      </w:pPr>
-      <w:r>
-        <w:t>Need to validate the accounts from admin account</w:t>
-      </w:r>
-      <w:r>
-        <w:t xml:space="preserve"> before logging in</w:t>
-      </w:r>
-    </w:p>
-    <w:p>
-      <w:pPr>
-        <w:pStyle w:val="ListParagraph"/>
-        <w:numPr>
-          <w:ilvl w:val="0"/>
-          <w:numId w:val="10"/>
-        </w:numPr>
-        <w:tabs>
-          <w:tab w:val="left" w:pos="2835"/>
-        </w:tabs>
-        <w:spacing w:after="0"/>
-      </w:pPr>
-      <w:r>
-        <w:t>Admin can make personnel</w:t>
-      </w:r>
-      <w:r>
-        <w:t xml:space="preserve"> and student accounts</w:t>
-      </w:r>
-    </w:p>
-    <w:p>
-      <w:pPr>
-        <w:pStyle w:val="ListParagraph"/>
-        <w:numPr>
-          <w:ilvl w:val="0"/>
-          <w:numId w:val="10"/>
-        </w:numPr>
-        <w:tabs>
-          <w:tab w:val="left" w:pos="2835"/>
-        </w:tabs>
-        <w:spacing w:after="0"/>
-      </w:pPr>
-      <w:r>
-        <w:t>Admin have to make accounts such as ORG Adviser, Department Chair, Dean, Student Coordinator and SDO Director</w:t>
-      </w:r>
-    </w:p>
-    <w:p>
-      <w:pPr>
-        <w:pStyle w:val="ListParagraph"/>
-        <w:numPr>
-          <w:ilvl w:val="0"/>
-          <w:numId w:val="10"/>
-        </w:numPr>
-        <w:tabs>
-          <w:tab w:val="left" w:pos="2835"/>
-        </w:tabs>
-        <w:spacing w:after="0"/>
-      </w:pPr>
-      <w:r>
-        <w:t>President can make an application for new organization that they want to apply</w:t>
-      </w:r>
-    </w:p>
-    <w:p>
-      <w:pPr>
-        <w:pStyle w:val="ListParagraph"/>
-        <w:numPr>
-          <w:ilvl w:val="0"/>
-          <w:numId w:val="10"/>
-        </w:numPr>
-        <w:tabs>
-          <w:tab w:val="left" w:pos="2835"/>
-        </w:tabs>
-        <w:spacing w:after="0"/>
-      </w:pPr>
-      <w:r>
-        <w:t>President, VP and Secretary can see the pending application for their organization.</w:t>
-      </w:r>
-    </w:p>
-    <w:p>
-      <w:pPr>
-        <w:pStyle w:val="ListParagraph"/>
-        <w:numPr>
-          <w:ilvl w:val="0"/>
-          <w:numId w:val="10"/>
-        </w:numPr>
-        <w:tabs>
-          <w:tab w:val="left" w:pos="2835"/>
-        </w:tabs>
-        <w:spacing w:after="0"/>
-      </w:pPr>
-      <w:r>
-        <w:t>First, a</w:t>
-      </w:r>
-      <w:r>
-        <w:t>dviser can approve for the application of student organization</w:t>
-      </w:r>
-    </w:p>
-    <w:p>
-      <w:pPr>
-        <w:pStyle w:val="ListParagraph"/>
-        <w:numPr>
-          <w:ilvl w:val="0"/>
-          <w:numId w:val="10"/>
-        </w:numPr>
-        <w:tabs>
-          <w:tab w:val="left" w:pos="2835"/>
-        </w:tabs>
-        <w:spacing w:after="0"/>
-      </w:pPr>
-      <w:r>
-        <w:t>Adviser can see the reports where adviser belong to the organization</w:t>
-      </w:r>
-    </w:p>
-    <w:p>
-      <w:pPr>
-        <w:pStyle w:val="ListParagraph"/>
-        <w:numPr>
-          <w:ilvl w:val="0"/>
-          <w:numId w:val="10"/>
-        </w:numPr>
-        <w:tabs>
-          <w:tab w:val="left" w:pos="2835"/>
-        </w:tabs>
-        <w:spacing w:after="0"/>
-      </w:pPr>
-      <w:r>
-        <w:t xml:space="preserve">Second, </w:t>
-      </w:r>
-      <w:r>
-        <w:t>Department</w:t>
-      </w:r>
-      <w:r>
-        <w:t xml:space="preserve"> Chair</w:t>
-      </w:r>
-      <w:r>
-        <w:t xml:space="preserve"> can approve the application of student organization</w:t>
-      </w:r>
-    </w:p>
-    <w:p>
-      <w:pPr>
-        <w:pStyle w:val="ListParagraph"/>
-        <w:numPr>
-          <w:ilvl w:val="0"/>
-          <w:numId w:val="10"/>
-        </w:numPr>
-        <w:tabs>
-          <w:tab w:val="left" w:pos="2835"/>
-        </w:tabs>
-        <w:spacing w:after="0"/>
-      </w:pPr>
-      <w:r>
-        <w:t>Department Chair can see the all the reports of all organizations</w:t>
-      </w:r>
-    </w:p>
-    <w:p>
-      <w:pPr>
-        <w:pStyle w:val="ListParagraph"/>
-        <w:numPr>
-          <w:ilvl w:val="0"/>
-          <w:numId w:val="10"/>
-        </w:numPr>
-        <w:tabs>
-          <w:tab w:val="left" w:pos="2835"/>
-        </w:tabs>
-        <w:spacing w:after="0"/>
-      </w:pPr>
-      <w:r>
-        <w:t>Third, Dean can approve the application of student organization</w:t>
-      </w:r>
-    </w:p>
-    <w:p>
-      <w:pPr>
-        <w:pStyle w:val="ListParagraph"/>
-        <w:numPr>
-          <w:ilvl w:val="0"/>
-          <w:numId w:val="10"/>
-        </w:numPr>
-        <w:tabs>
-          <w:tab w:val="left" w:pos="2835"/>
-        </w:tabs>
-        <w:spacing w:after="0"/>
-      </w:pPr>
-      <w:r>
-        <w:t>Dean can see the all the reports of all organizations</w:t>
-      </w:r>
-    </w:p>
-    <w:p>
-      <w:pPr>
-        <w:pStyle w:val="ListParagraph"/>
-        <w:numPr>
-          <w:ilvl w:val="0"/>
-          <w:numId w:val="10"/>
-        </w:numPr>
-        <w:tabs>
-          <w:tab w:val="left" w:pos="2835"/>
-        </w:tabs>
-        <w:spacing w:after="0"/>
-      </w:pPr>
-      <w:r>
-        <w:t>Fourth, Student Coordinator can approve the application of student organization</w:t>
-      </w:r>
-    </w:p>
-    <w:p>
-      <w:pPr>
-        <w:pStyle w:val="ListParagraph"/>
-        <w:numPr>
-          <w:ilvl w:val="0"/>
-          <w:numId w:val="10"/>
-        </w:numPr>
-        <w:tabs>
-          <w:tab w:val="left" w:pos="2835"/>
-        </w:tabs>
-        <w:spacing w:after="0"/>
-      </w:pPr>
-      <w:r>
-        <w:t>Student Coordinator can see the all the reports of all organizations</w:t>
-      </w:r>
-    </w:p>
-    <w:p>
-      <w:pPr>
-        <w:pStyle w:val="ListParagraph"/>
-        <w:numPr>
-          <w:ilvl w:val="0"/>
-          <w:numId w:val="10"/>
-        </w:numPr>
-        <w:tabs>
-          <w:tab w:val="left" w:pos="2835"/>
-        </w:tabs>
-        <w:spacing w:after="0"/>
-      </w:pPr>
-      <w:r>
-        <w:t>Last, SDO Director can approve the application of student organization</w:t>
-      </w:r>
-    </w:p>
-    <w:p>
-      <w:pPr>
-        <w:pStyle w:val="ListParagraph"/>
-        <w:numPr>
-          <w:ilvl w:val="0"/>
-          <w:numId w:val="10"/>
-        </w:numPr>
-        <w:tabs>
-          <w:tab w:val="left" w:pos="2835"/>
-        </w:tabs>
-        <w:spacing w:after="0"/>
-      </w:pPr>
-      <w:r>
-        <w:t>Once the application rejected for the organization or proposal, the student can apply again.</w:t>
-      </w:r>
-    </w:p>
-    <w:p>
-      <w:pPr>
-        <w:pStyle w:val="ListParagraph"/>
-        <w:numPr>
-          <w:ilvl w:val="0"/>
-          <w:numId w:val="10"/>
-        </w:numPr>
-        <w:tabs>
-          <w:tab w:val="left" w:pos="2835"/>
-        </w:tabs>
-        <w:spacing w:after="0"/>
-      </w:pPr>
-      <w:r>
-        <w:t>Once the application need to revise by other personnel, it will go again to ORG Adviser and the process will be reset.</w:t>
-      </w:r>
-    </w:p>
-    <w:p>
-      <w:pPr>
-        <w:pStyle w:val="ListParagraph"/>
-        <w:numPr>
-          <w:ilvl w:val="0"/>
-          <w:numId w:val="10"/>
-        </w:numPr>
-        <w:tabs>
-          <w:tab w:val="left" w:pos="2835"/>
-        </w:tabs>
-        <w:spacing w:after="0"/>
-      </w:pPr>
-      <w:r>
-        <w:t>SDO Director can see the all the reports of all organizations</w:t>
-      </w:r>
-    </w:p>
-    <w:p>
-      <w:pPr>
-        <w:pStyle w:val="ListParagraph"/>
-        <w:numPr>
-          <w:ilvl w:val="0"/>
-          <w:numId w:val="10"/>
-        </w:numPr>
-        <w:tabs>
-          <w:tab w:val="left" w:pos="2835"/>
-        </w:tabs>
-        <w:spacing w:after="0"/>
-      </w:pPr>
-      <w:r>
-        <w:t xml:space="preserve">Once approved by all </w:t>
-      </w:r>
-      <w:proofErr w:type="spellStart"/>
-      <w:r>
-        <w:t>presonnels</w:t>
-      </w:r>
-      <w:proofErr w:type="spellEnd"/>
-      <w:r>
-        <w:t xml:space="preserve">, the organization application status will be active and </w:t>
-      </w:r>
-      <w:r>
-        <w:t>pres</w:t>
-      </w:r>
-      <w:r>
-        <w:t>ident</w:t>
-      </w:r>
-      <w:r>
-        <w:t xml:space="preserve"> of the org can add the members within </w:t>
-      </w:r>
-      <w:proofErr w:type="spellStart"/>
-      <w:proofErr w:type="gramStart"/>
-      <w:r>
-        <w:t>it’s</w:t>
-      </w:r>
-      <w:proofErr w:type="spellEnd"/>
-      <w:proofErr w:type="gramEnd"/>
-      <w:r>
-        <w:t xml:space="preserve"> organization</w:t>
-      </w:r>
-      <w:r>
-        <w:t xml:space="preserve"> and can make a proposal</w:t>
-      </w:r>
-      <w:r>
-        <w:t>.</w:t>
-      </w:r>
-    </w:p>
-    <w:p>
-      <w:pPr>
-        <w:pStyle w:val="ListParagraph"/>
-        <w:numPr>
-          <w:ilvl w:val="0"/>
-          <w:numId w:val="10"/>
-        </w:numPr>
-        <w:tabs>
-          <w:tab w:val="left" w:pos="2835"/>
-        </w:tabs>
-        <w:spacing w:after="0"/>
-      </w:pPr>
-      <w:r>
-        <w:t>User c</w:t>
-      </w:r>
-      <w:r>
-        <w:t>an see own organization details</w:t>
-      </w:r>
-    </w:p>
-    <w:p>
-      <w:pPr>
-        <w:pStyle w:val="ListParagraph"/>
-        <w:numPr>
-          <w:ilvl w:val="0"/>
-          <w:numId w:val="10"/>
-        </w:numPr>
-        <w:tabs>
-          <w:tab w:val="left" w:pos="2835"/>
-        </w:tabs>
-        <w:spacing w:after="0"/>
-      </w:pPr>
-      <w:r>
-        <w:t>Admin can set the budget for specific org and once already set</w:t>
-      </w:r>
-      <w:r>
-        <w:t xml:space="preserve"> the organization can make a proposal.</w:t>
-      </w:r>
-    </w:p>
-    <w:p>
-      <w:pPr>
-        <w:pStyle w:val="ListParagraph"/>
-        <w:numPr>
-          <w:ilvl w:val="0"/>
-          <w:numId w:val="10"/>
-        </w:numPr>
-        <w:tabs>
-          <w:tab w:val="left" w:pos="2835"/>
-        </w:tabs>
-        <w:spacing w:after="0"/>
-      </w:pPr>
-      <w:r>
-        <w:t>CSC and RSO has minimal difference between of them of terms of budget</w:t>
-      </w:r>
-    </w:p>
-    <w:p>
-      <w:pPr>
-        <w:pStyle w:val="ListParagraph"/>
-        <w:numPr>
-          <w:ilvl w:val="0"/>
-          <w:numId w:val="10"/>
-        </w:numPr>
-        <w:tabs>
-          <w:tab w:val="left" w:pos="2835"/>
-        </w:tabs>
-        <w:spacing w:after="0"/>
-      </w:pPr>
-      <w:r>
-        <w:t>In dashboard, CSC can see proposal applications of all organizations but in RSO just related with its organization</w:t>
-      </w:r>
-    </w:p>
-    <w:p>
-      <w:pPr>
-        <w:pStyle w:val="ListParagraph"/>
-        <w:numPr>
-          <w:ilvl w:val="0"/>
-          <w:numId w:val="10"/>
-        </w:numPr>
-        <w:tabs>
-          <w:tab w:val="left" w:pos="2835"/>
-        </w:tabs>
-        <w:spacing w:after="0"/>
-      </w:pPr>
-      <w:r>
-        <w:t>From student coordinator it will have a features such as Budget Tracker and Points Management</w:t>
-      </w:r>
-    </w:p>
-    <w:p>
-      <w:pPr>
-        <w:pStyle w:val="ListParagraph"/>
-        <w:numPr>
-          <w:ilvl w:val="0"/>
-          <w:numId w:val="10"/>
-        </w:numPr>
-        <w:tabs>
-          <w:tab w:val="left" w:pos="2835"/>
-        </w:tabs>
-        <w:spacing w:after="0"/>
-      </w:pPr>
-      <w:proofErr w:type="spellStart"/>
-      <w:r>
-        <w:lastRenderedPageBreak/>
-        <w:t>Pres</w:t>
-      </w:r>
-      <w:proofErr w:type="spellEnd"/>
-      <w:r>
-        <w:t xml:space="preserve"> can nominate the specific proposal</w:t>
-      </w:r>
-    </w:p>
-    <w:p>
-      <w:pPr>
-        <w:pStyle w:val="ListParagraph"/>
-        <w:numPr>
-          <w:ilvl w:val="0"/>
-          <w:numId w:val="10"/>
-        </w:numPr>
-        <w:tabs>
-          <w:tab w:val="left" w:pos="2835"/>
-        </w:tabs>
-        <w:spacing w:after="0"/>
-      </w:pPr>
-      <w:r>
-        <w:t>Student coordinator can grade the nominated proposal</w:t>
-      </w:r>
-    </w:p>
-    <w:p>
-      <w:pPr>
-        <w:pStyle w:val="ListParagraph"/>
-        <w:numPr>
-          <w:ilvl w:val="0"/>
-          <w:numId w:val="10"/>
-        </w:numPr>
-        <w:tabs>
-          <w:tab w:val="left" w:pos="2835"/>
-        </w:tabs>
-        <w:spacing w:after="0"/>
-      </w:pPr>
-      <w:r>
-        <w:t>Student coordinator can make award action for specific nominated proposal</w:t>
-      </w:r>
-    </w:p>
-    <w:p>
-      <w:pPr>
-        <w:pStyle w:val="ListParagraph"/>
-        <w:numPr>
-          <w:ilvl w:val="0"/>
-          <w:numId w:val="10"/>
-        </w:numPr>
-        <w:tabs>
-          <w:tab w:val="left" w:pos="2835"/>
-        </w:tabs>
-        <w:spacing w:after="0"/>
-      </w:pPr>
-      <w:r>
-        <w:t>Downloading Reports</w:t>
-      </w:r>
-      <w:r>
-        <w:t xml:space="preserve"> thru CSV</w:t>
-      </w:r>
-    </w:p>
-    <w:p>
-      <w:pPr>
-        <w:tabs>
-          <w:tab w:val="left" w:pos="2835"/>
-        </w:tabs>
-        <w:spacing w:after="0"/>
-      </w:pPr>
-    </w:p>
-    <w:p>
-      <w:pPr>
-        <w:tabs>
-          <w:tab w:val="left" w:pos="2835"/>
-        </w:tabs>
-        <w:spacing w:after="0"/>
-      </w:pPr>
-    </w:p>
-    <w:p>
-      <w:pPr>
-        <w:tabs>
-          <w:tab w:val="left" w:pos="2835"/>
-        </w:tabs>
-        <w:spacing w:after="0"/>
-        <w:rPr>
-          <w:b/>
-        </w:rPr>
-      </w:pPr>
-      <w:r>
-        <w:tab/>
-      </w:r>
-      <w:r>
-        <w:rPr>
-          <w:b/>
-        </w:rPr>
-        <w:t>Tech Stack</w:t>
-      </w:r>
-    </w:p>
-    <w:p>
-      <w:pPr>
-        <w:pStyle w:val="ListParagraph"/>
-        <w:numPr>
-          <w:ilvl w:val="0"/>
-          <w:numId w:val="11"/>
-        </w:numPr>
-        <w:tabs>
-          <w:tab w:val="left" w:pos="2835"/>
-        </w:tabs>
-        <w:spacing w:after="0"/>
-      </w:pPr>
-      <w:r>
-        <w:t>Reac</w:t>
-      </w:r>
-      <w:r>
-        <w:t>t JS</w:t>
-      </w:r>
-    </w:p>
-    <w:p>
-      <w:pPr>
-        <w:pStyle w:val="ListParagraph"/>
-        <w:numPr>
-          <w:ilvl w:val="0"/>
-          <w:numId w:val="11"/>
-        </w:numPr>
-        <w:tabs>
-          <w:tab w:val="left" w:pos="2835"/>
-        </w:tabs>
-        <w:spacing w:after="0"/>
-      </w:pPr>
-      <w:r>
-        <w:t>React Hook Form</w:t>
-      </w:r>
-    </w:p>
-    <w:p>
-      <w:pPr>
-        <w:pStyle w:val="ListParagraph"/>
-        <w:numPr>
-          <w:ilvl w:val="0"/>
-          <w:numId w:val="11"/>
-        </w:numPr>
-        <w:tabs>
-          <w:tab w:val="left" w:pos="2835"/>
-        </w:tabs>
-        <w:spacing w:after="0"/>
-      </w:pPr>
-      <w:r>
-        <w:t>Material UI</w:t>
-      </w:r>
-    </w:p>
-    <w:p>
-      <w:pPr>
-        <w:pStyle w:val="ListParagraph"/>
-        <w:numPr>
-          <w:ilvl w:val="0"/>
-          <w:numId w:val="11"/>
-        </w:numPr>
-        <w:tabs>
-          <w:tab w:val="left" w:pos="2835"/>
-        </w:tabs>
-        <w:spacing w:after="0"/>
-      </w:pPr>
-      <w:proofErr w:type="spellStart"/>
-      <w:r>
-        <w:t>Laravel</w:t>
-      </w:r>
-      <w:proofErr w:type="spellEnd"/>
-    </w:p>
-    <w:p>
-      <w:pPr>
-        <w:pStyle w:val="ListParagraph"/>
-        <w:numPr>
-          <w:ilvl w:val="0"/>
-          <w:numId w:val="11"/>
-        </w:numPr>
-        <w:tabs>
-          <w:tab w:val="left" w:pos="2835"/>
-        </w:tabs>
-        <w:spacing w:after="0"/>
-      </w:pPr>
-      <w:r>
-        <w:t>MySQL</w:t>
-      </w:r>
-    </w:p>
-    <w:p>
-      <w:pPr>
-        <w:tabs>
-          <w:tab w:val="left" w:pos="2835"/>
-        </w:tabs>
-        <w:spacing w:after="0"/>
-      </w:pPr>
-    </w:p>
-    <w:p>
-      <w:pPr>
-        <w:tabs>
-          <w:tab w:val="left" w:pos="2835"/>
-        </w:tabs>
-        <w:spacing w:after="0"/>
-      </w:pPr>
-    </w:p>
-    <w:p>
-      <w:pPr>
-        <w:spacing w:after="0"/>
-        <w:rPr>
-          <w:sz w:val="28"/>
-        </w:rPr>
-      </w:pPr>
     </w:p>
     <w:p>
       <w:pPr>
@@ -4896,6 +2958,1946 @@
           <w:sz w:val="28"/>
         </w:rPr>
       </w:pPr>
+    </w:p>
+    <w:p>
+      <w:pPr>
+        <w:pBdr>
+          <w:bottom w:val="single" w:sz="4" w:space="1" w:color="auto"/>
+        </w:pBdr>
+        <w:spacing w:after="0"/>
+        <w:rPr>
+          <w:sz w:val="28"/>
+        </w:rPr>
+      </w:pPr>
+      <w:r>
+        <w:rPr>
+          <w:sz w:val="28"/>
+        </w:rPr>
+        <w:lastRenderedPageBreak/>
+        <w:t xml:space="preserve">CLIENT </w:t>
+      </w:r>
+      <w:r>
+        <w:rPr>
+          <w:sz w:val="28"/>
+        </w:rPr>
+        <w:t>PROJECTS</w:t>
+      </w:r>
+    </w:p>
+    <w:p>
+      <w:pPr>
+        <w:spacing w:after="0"/>
+        <w:rPr>
+          <w:sz w:val="28"/>
+        </w:rPr>
+      </w:pPr>
+    </w:p>
+    <w:p>
+      <w:pPr>
+        <w:tabs>
+          <w:tab w:val="left" w:pos="2835"/>
+        </w:tabs>
+        <w:spacing w:after="0"/>
+        <w:ind w:left="2835" w:hanging="2790"/>
+      </w:pPr>
+      <w:proofErr w:type="spellStart"/>
+      <w:r>
+        <w:t>Flameguard</w:t>
+      </w:r>
+      <w:proofErr w:type="spellEnd"/>
+      <w:r>
+        <w:t xml:space="preserve"> PH </w:t>
+      </w:r>
+      <w:r>
+        <w:tab/>
+      </w:r>
+      <w:r>
+        <w:t xml:space="preserve">A </w:t>
+      </w:r>
+      <w:r>
+        <w:t>marketing website tailored for the fire protection industry, designed to promote fire safety products, services, and industry insights through bl</w:t>
+      </w:r>
+      <w:r>
+        <w:t>og content.</w:t>
+      </w:r>
+    </w:p>
+    <w:p>
+      <w:pPr>
+        <w:tabs>
+          <w:tab w:val="left" w:pos="2835"/>
+        </w:tabs>
+        <w:spacing w:after="0"/>
+        <w:ind w:left="2835" w:hanging="2790"/>
+      </w:pPr>
+    </w:p>
+    <w:p>
+      <w:pPr>
+        <w:tabs>
+          <w:tab w:val="left" w:pos="2835"/>
+        </w:tabs>
+        <w:spacing w:after="0"/>
+        <w:ind w:left="2835" w:hanging="2790"/>
+      </w:pPr>
+      <w:r>
+        <w:rPr>
+          <w:b/>
+        </w:rPr>
+        <w:tab/>
+        <w:t>Features</w:t>
+      </w:r>
+    </w:p>
+    <w:p>
+      <w:pPr>
+        <w:pStyle w:val="ListParagraph"/>
+        <w:numPr>
+          <w:ilvl w:val="0"/>
+          <w:numId w:val="5"/>
+        </w:numPr>
+        <w:tabs>
+          <w:tab w:val="left" w:pos="2835"/>
+        </w:tabs>
+        <w:spacing w:after="0"/>
+      </w:pPr>
+      <w:r>
+        <w:t>Conv</w:t>
+      </w:r>
+      <w:r>
+        <w:t>ert the design</w:t>
+      </w:r>
+      <w:r>
+        <w:t xml:space="preserve"> into code</w:t>
+      </w:r>
+    </w:p>
+    <w:p>
+      <w:pPr>
+        <w:pStyle w:val="ListParagraph"/>
+        <w:numPr>
+          <w:ilvl w:val="0"/>
+          <w:numId w:val="5"/>
+        </w:numPr>
+        <w:tabs>
+          <w:tab w:val="left" w:pos="2835"/>
+        </w:tabs>
+        <w:spacing w:after="0"/>
+      </w:pPr>
+      <w:r>
+        <w:t>R</w:t>
+      </w:r>
+      <w:r>
+        <w:t>esponsive</w:t>
+      </w:r>
+      <w:r>
+        <w:t xml:space="preserve"> design</w:t>
+      </w:r>
+    </w:p>
+    <w:p>
+      <w:pPr>
+        <w:pStyle w:val="ListParagraph"/>
+        <w:numPr>
+          <w:ilvl w:val="0"/>
+          <w:numId w:val="5"/>
+        </w:numPr>
+        <w:tabs>
+          <w:tab w:val="left" w:pos="2835"/>
+          <w:tab w:val="left" w:pos="3261"/>
+        </w:tabs>
+        <w:spacing w:after="0"/>
+      </w:pPr>
+      <w:r>
+        <w:t>Cross-browser compatibility</w:t>
+      </w:r>
+    </w:p>
+    <w:p>
+      <w:pPr>
+        <w:pStyle w:val="ListParagraph"/>
+        <w:numPr>
+          <w:ilvl w:val="0"/>
+          <w:numId w:val="5"/>
+        </w:numPr>
+        <w:tabs>
+          <w:tab w:val="left" w:pos="2835"/>
+        </w:tabs>
+        <w:spacing w:after="0"/>
+      </w:pPr>
+      <w:r>
+        <w:t>Make SEO higher in Google</w:t>
+      </w:r>
+    </w:p>
+    <w:p>
+      <w:pPr>
+        <w:pStyle w:val="ListParagraph"/>
+        <w:numPr>
+          <w:ilvl w:val="0"/>
+          <w:numId w:val="5"/>
+        </w:numPr>
+        <w:tabs>
+          <w:tab w:val="left" w:pos="2835"/>
+        </w:tabs>
+        <w:spacing w:after="0"/>
+      </w:pPr>
+      <w:r>
+        <w:t>API Integration</w:t>
+      </w:r>
+    </w:p>
+    <w:p>
+      <w:pPr>
+        <w:pStyle w:val="ListParagraph"/>
+        <w:numPr>
+          <w:ilvl w:val="0"/>
+          <w:numId w:val="5"/>
+        </w:numPr>
+        <w:tabs>
+          <w:tab w:val="left" w:pos="2835"/>
+        </w:tabs>
+        <w:spacing w:after="0"/>
+      </w:pPr>
+      <w:r>
+        <w:t>Contact us functionality</w:t>
+      </w:r>
+    </w:p>
+    <w:p>
+      <w:pPr>
+        <w:pStyle w:val="ListParagraph"/>
+        <w:numPr>
+          <w:ilvl w:val="0"/>
+          <w:numId w:val="5"/>
+        </w:numPr>
+        <w:tabs>
+          <w:tab w:val="left" w:pos="2835"/>
+        </w:tabs>
+        <w:spacing w:after="0"/>
+      </w:pPr>
+      <w:r>
+        <w:t>Survey Functionality</w:t>
+      </w:r>
+    </w:p>
+    <w:p>
+      <w:pPr>
+        <w:pStyle w:val="ListParagraph"/>
+        <w:numPr>
+          <w:ilvl w:val="0"/>
+          <w:numId w:val="5"/>
+        </w:numPr>
+        <w:tabs>
+          <w:tab w:val="left" w:pos="2835"/>
+        </w:tabs>
+        <w:spacing w:after="0"/>
+      </w:pPr>
+      <w:r>
+        <w:t>Blog posts from database</w:t>
+      </w:r>
+    </w:p>
+    <w:p>
+      <w:pPr>
+        <w:pStyle w:val="ListParagraph"/>
+        <w:numPr>
+          <w:ilvl w:val="0"/>
+          <w:numId w:val="5"/>
+        </w:numPr>
+        <w:tabs>
+          <w:tab w:val="left" w:pos="2835"/>
+        </w:tabs>
+        <w:spacing w:after="0"/>
+      </w:pPr>
+      <w:r>
+        <w:t>Newsletter</w:t>
+      </w:r>
+      <w:r>
+        <w:t xml:space="preserve"> (Integrated with external </w:t>
+      </w:r>
+      <w:proofErr w:type="spellStart"/>
+      <w:r>
+        <w:t>api</w:t>
+      </w:r>
+      <w:proofErr w:type="spellEnd"/>
+      <w:r>
+        <w:t xml:space="preserve"> of </w:t>
+      </w:r>
+      <w:proofErr w:type="spellStart"/>
+      <w:r>
+        <w:t>mailchimp</w:t>
+      </w:r>
+      <w:proofErr w:type="spellEnd"/>
+      <w:r>
+        <w:t>)</w:t>
+      </w:r>
+    </w:p>
+    <w:p>
+      <w:pPr>
+        <w:pStyle w:val="ListParagraph"/>
+        <w:numPr>
+          <w:ilvl w:val="0"/>
+          <w:numId w:val="5"/>
+        </w:numPr>
+        <w:tabs>
+          <w:tab w:val="left" w:pos="2835"/>
+        </w:tabs>
+        <w:spacing w:after="0"/>
+      </w:pPr>
+      <w:r>
+        <w:t>More interactive features inside of home and about page</w:t>
+      </w:r>
+    </w:p>
+    <w:p>
+      <w:pPr>
+        <w:tabs>
+          <w:tab w:val="left" w:pos="2835"/>
+        </w:tabs>
+        <w:spacing w:after="0"/>
+      </w:pPr>
+      <w:r>
+        <w:tab/>
+      </w:r>
+    </w:p>
+    <w:p>
+      <w:pPr>
+        <w:tabs>
+          <w:tab w:val="left" w:pos="2835"/>
+        </w:tabs>
+        <w:spacing w:after="0"/>
+        <w:rPr>
+          <w:b/>
+        </w:rPr>
+      </w:pPr>
+      <w:r>
+        <w:tab/>
+      </w:r>
+      <w:r>
+        <w:rPr>
+          <w:b/>
+        </w:rPr>
+        <w:t>Tech Stack</w:t>
+      </w:r>
+    </w:p>
+    <w:p>
+      <w:pPr>
+        <w:pStyle w:val="ListParagraph"/>
+        <w:numPr>
+          <w:ilvl w:val="0"/>
+          <w:numId w:val="9"/>
+        </w:numPr>
+        <w:tabs>
+          <w:tab w:val="left" w:pos="2835"/>
+        </w:tabs>
+        <w:spacing w:after="0"/>
+      </w:pPr>
+      <w:proofErr w:type="spellStart"/>
+      <w:r>
+        <w:t>Nuxt</w:t>
+      </w:r>
+      <w:proofErr w:type="spellEnd"/>
+      <w:r>
+        <w:t xml:space="preserve"> JS for SEO</w:t>
+      </w:r>
+    </w:p>
+    <w:p>
+      <w:pPr>
+        <w:pStyle w:val="ListParagraph"/>
+        <w:numPr>
+          <w:ilvl w:val="0"/>
+          <w:numId w:val="9"/>
+        </w:numPr>
+        <w:tabs>
+          <w:tab w:val="left" w:pos="2835"/>
+        </w:tabs>
+        <w:spacing w:after="0"/>
+      </w:pPr>
+      <w:r>
+        <w:t>Tailwind CSS</w:t>
+      </w:r>
+    </w:p>
+    <w:p>
+      <w:pPr>
+        <w:pStyle w:val="ListParagraph"/>
+        <w:tabs>
+          <w:tab w:val="left" w:pos="2835"/>
+        </w:tabs>
+        <w:spacing w:after="0"/>
+        <w:ind w:left="3555"/>
+      </w:pPr>
+    </w:p>
+    <w:p>
+      <w:pPr>
+        <w:tabs>
+          <w:tab w:val="left" w:pos="2835"/>
+        </w:tabs>
+        <w:spacing w:after="0"/>
+        <w:rPr>
+          <w:b/>
+        </w:rPr>
+      </w:pPr>
+      <w:r>
+        <w:tab/>
+      </w:r>
+      <w:r>
+        <w:rPr>
+          <w:b/>
+        </w:rPr>
+        <w:t xml:space="preserve">Some </w:t>
+      </w:r>
+      <w:r>
+        <w:rPr>
+          <w:b/>
+        </w:rPr>
+        <w:t>Keywords of high ranking in Google</w:t>
+      </w:r>
+    </w:p>
+    <w:p>
+      <w:pPr>
+        <w:pStyle w:val="ListParagraph"/>
+        <w:numPr>
+          <w:ilvl w:val="0"/>
+          <w:numId w:val="20"/>
+        </w:numPr>
+        <w:tabs>
+          <w:tab w:val="left" w:pos="2835"/>
+        </w:tabs>
+        <w:spacing w:after="0"/>
+      </w:pPr>
+      <w:proofErr w:type="spellStart"/>
+      <w:r>
+        <w:t>Flameguard</w:t>
+      </w:r>
+      <w:proofErr w:type="spellEnd"/>
+    </w:p>
+    <w:p>
+      <w:pPr>
+        <w:pStyle w:val="ListParagraph"/>
+        <w:numPr>
+          <w:ilvl w:val="0"/>
+          <w:numId w:val="20"/>
+        </w:numPr>
+        <w:tabs>
+          <w:tab w:val="left" w:pos="2835"/>
+        </w:tabs>
+        <w:spacing w:after="0"/>
+      </w:pPr>
+      <w:proofErr w:type="spellStart"/>
+      <w:r>
+        <w:t>Flameguard</w:t>
+      </w:r>
+      <w:proofErr w:type="spellEnd"/>
+      <w:r>
+        <w:t xml:space="preserve"> PH</w:t>
+      </w:r>
+    </w:p>
+    <w:p>
+      <w:pPr>
+        <w:pStyle w:val="ListParagraph"/>
+        <w:numPr>
+          <w:ilvl w:val="0"/>
+          <w:numId w:val="20"/>
+        </w:numPr>
+        <w:tabs>
+          <w:tab w:val="left" w:pos="2835"/>
+        </w:tabs>
+        <w:spacing w:after="0"/>
+      </w:pPr>
+      <w:r>
+        <w:t>Fire Protection Contractor in the Philippines</w:t>
+      </w:r>
+    </w:p>
+    <w:p>
+      <w:pPr>
+        <w:pStyle w:val="ListParagraph"/>
+        <w:numPr>
+          <w:ilvl w:val="0"/>
+          <w:numId w:val="20"/>
+        </w:numPr>
+        <w:tabs>
+          <w:tab w:val="left" w:pos="2835"/>
+        </w:tabs>
+        <w:spacing w:after="0"/>
+      </w:pPr>
+      <w:r>
+        <w:t>Fire Protection Philippines</w:t>
+      </w:r>
+    </w:p>
+    <w:p>
+      <w:pPr>
+        <w:pStyle w:val="ListParagraph"/>
+        <w:numPr>
+          <w:ilvl w:val="0"/>
+          <w:numId w:val="20"/>
+        </w:numPr>
+        <w:tabs>
+          <w:tab w:val="left" w:pos="2835"/>
+        </w:tabs>
+        <w:spacing w:after="0"/>
+      </w:pPr>
+      <w:r>
+        <w:t>Fire Protection Supplier Philippines</w:t>
+      </w:r>
+    </w:p>
+    <w:p>
+      <w:pPr>
+        <w:pStyle w:val="ListParagraph"/>
+        <w:numPr>
+          <w:ilvl w:val="0"/>
+          <w:numId w:val="20"/>
+        </w:numPr>
+        <w:tabs>
+          <w:tab w:val="left" w:pos="2835"/>
+        </w:tabs>
+        <w:spacing w:after="0"/>
+      </w:pPr>
+      <w:r>
+        <w:t>Fire Protection Supplier in the Philippines</w:t>
+      </w:r>
+    </w:p>
+    <w:p>
+      <w:pPr>
+        <w:pStyle w:val="ListParagraph"/>
+        <w:numPr>
+          <w:ilvl w:val="0"/>
+          <w:numId w:val="20"/>
+        </w:numPr>
+        <w:tabs>
+          <w:tab w:val="left" w:pos="2835"/>
+        </w:tabs>
+        <w:spacing w:after="0"/>
+      </w:pPr>
+      <w:r>
+        <w:t>Fire Protection System</w:t>
+      </w:r>
+    </w:p>
+    <w:p>
+      <w:pPr>
+        <w:pStyle w:val="ListParagraph"/>
+        <w:numPr>
+          <w:ilvl w:val="0"/>
+          <w:numId w:val="20"/>
+        </w:numPr>
+        <w:tabs>
+          <w:tab w:val="left" w:pos="2835"/>
+        </w:tabs>
+        <w:spacing w:after="0"/>
+      </w:pPr>
+      <w:r>
+        <w:t>ETC.</w:t>
+      </w:r>
+    </w:p>
+    <w:p>
+      <w:pPr>
+        <w:tabs>
+          <w:tab w:val="left" w:pos="2835"/>
+        </w:tabs>
+        <w:spacing w:after="0"/>
+      </w:pPr>
+    </w:p>
+    <w:p>
+      <w:pPr>
+        <w:tabs>
+          <w:tab w:val="left" w:pos="2835"/>
+        </w:tabs>
+        <w:spacing w:after="0"/>
+        <w:ind w:left="2835" w:hanging="2835"/>
+      </w:pPr>
+      <w:r>
+        <w:t xml:space="preserve">CMS of </w:t>
+      </w:r>
+      <w:proofErr w:type="spellStart"/>
+      <w:r>
+        <w:t>Flameguard</w:t>
+      </w:r>
+      <w:proofErr w:type="spellEnd"/>
+      <w:r>
+        <w:tab/>
+        <w:t xml:space="preserve">A lightweight yet powerful content management system (CMS) that enables users to create, manage, and publish blog posts with ease. This full-stack application provides basic user authentication, password management, and seamless blog creation, while integrating with a </w:t>
+      </w:r>
+      <w:proofErr w:type="spellStart"/>
+      <w:r>
+        <w:t>RESTful</w:t>
+      </w:r>
+      <w:proofErr w:type="spellEnd"/>
+      <w:r>
+        <w:t xml:space="preserve"> API and </w:t>
+      </w:r>
+      <w:proofErr w:type="spellStart"/>
+      <w:r>
+        <w:t>Cloudinary</w:t>
+      </w:r>
+      <w:proofErr w:type="spellEnd"/>
+      <w:r>
+        <w:t xml:space="preserve"> for efficient image management.</w:t>
+      </w:r>
+    </w:p>
+    <w:p>
+      <w:pPr>
+        <w:tabs>
+          <w:tab w:val="left" w:pos="2835"/>
+        </w:tabs>
+        <w:spacing w:after="0"/>
+        <w:ind w:left="2835" w:hanging="2835"/>
+      </w:pPr>
+    </w:p>
+    <w:p>
+      <w:pPr>
+        <w:tabs>
+          <w:tab w:val="left" w:pos="2835"/>
+        </w:tabs>
+        <w:spacing w:after="0"/>
+        <w:ind w:left="2835" w:hanging="2835"/>
+      </w:pPr>
+      <w:r>
+        <w:rPr>
+          <w:b/>
+        </w:rPr>
+        <w:tab/>
+        <w:t>Features</w:t>
+      </w:r>
+    </w:p>
+    <w:p>
+      <w:pPr>
+        <w:pStyle w:val="ListParagraph"/>
+        <w:numPr>
+          <w:ilvl w:val="0"/>
+          <w:numId w:val="21"/>
+        </w:numPr>
+        <w:tabs>
+          <w:tab w:val="left" w:pos="2835"/>
+        </w:tabs>
+        <w:spacing w:after="0"/>
+      </w:pPr>
+      <w:r>
+        <w:t>Can register user</w:t>
+      </w:r>
+    </w:p>
+    <w:p>
+      <w:pPr>
+        <w:pStyle w:val="ListParagraph"/>
+        <w:numPr>
+          <w:ilvl w:val="0"/>
+          <w:numId w:val="21"/>
+        </w:numPr>
+        <w:tabs>
+          <w:tab w:val="left" w:pos="2835"/>
+        </w:tabs>
+        <w:spacing w:after="0"/>
+      </w:pPr>
+      <w:r>
+        <w:t>Can login user</w:t>
+      </w:r>
+    </w:p>
+    <w:p>
+      <w:pPr>
+        <w:pStyle w:val="ListParagraph"/>
+        <w:numPr>
+          <w:ilvl w:val="0"/>
+          <w:numId w:val="21"/>
+        </w:numPr>
+        <w:tabs>
+          <w:tab w:val="left" w:pos="2835"/>
+        </w:tabs>
+        <w:spacing w:after="0"/>
+      </w:pPr>
+      <w:r>
+        <w:t>Can change the password</w:t>
+      </w:r>
+    </w:p>
+    <w:p>
+      <w:pPr>
+        <w:pStyle w:val="ListParagraph"/>
+        <w:numPr>
+          <w:ilvl w:val="0"/>
+          <w:numId w:val="21"/>
+        </w:numPr>
+        <w:tabs>
+          <w:tab w:val="left" w:pos="2835"/>
+        </w:tabs>
+        <w:spacing w:after="0"/>
+      </w:pPr>
+      <w:r>
+        <w:t xml:space="preserve">Simple </w:t>
+      </w:r>
+      <w:proofErr w:type="spellStart"/>
+      <w:r>
+        <w:t>fullstack</w:t>
+      </w:r>
+      <w:proofErr w:type="spellEnd"/>
+      <w:r>
+        <w:t xml:space="preserve"> app</w:t>
+      </w:r>
+    </w:p>
+    <w:p>
+      <w:pPr>
+        <w:pStyle w:val="ListParagraph"/>
+        <w:numPr>
+          <w:ilvl w:val="0"/>
+          <w:numId w:val="21"/>
+        </w:numPr>
+        <w:tabs>
+          <w:tab w:val="left" w:pos="2835"/>
+        </w:tabs>
+        <w:spacing w:after="0"/>
+      </w:pPr>
+      <w:proofErr w:type="spellStart"/>
+      <w:r>
+        <w:t>Api</w:t>
+      </w:r>
+      <w:proofErr w:type="spellEnd"/>
+      <w:r>
+        <w:t xml:space="preserve"> integration (Restful API)</w:t>
+      </w:r>
+    </w:p>
+    <w:p>
+      <w:pPr>
+        <w:pStyle w:val="ListParagraph"/>
+        <w:numPr>
+          <w:ilvl w:val="0"/>
+          <w:numId w:val="21"/>
+        </w:numPr>
+        <w:tabs>
+          <w:tab w:val="left" w:pos="2835"/>
+        </w:tabs>
+        <w:spacing w:after="0"/>
+      </w:pPr>
+      <w:r>
+        <w:t>Can make a blog using text editor and save it to database</w:t>
+      </w:r>
+    </w:p>
+    <w:p>
+      <w:pPr>
+        <w:pStyle w:val="ListParagraph"/>
+        <w:numPr>
+          <w:ilvl w:val="0"/>
+          <w:numId w:val="21"/>
+        </w:numPr>
+        <w:tabs>
+          <w:tab w:val="left" w:pos="2835"/>
+        </w:tabs>
+        <w:spacing w:after="0"/>
+      </w:pPr>
+      <w:r>
+        <w:t>Can save</w:t>
+      </w:r>
+      <w:r>
+        <w:t xml:space="preserve"> all</w:t>
+      </w:r>
+      <w:r>
+        <w:t xml:space="preserve"> image</w:t>
+      </w:r>
+      <w:r>
+        <w:t>s</w:t>
+      </w:r>
+      <w:r>
+        <w:t xml:space="preserve"> in </w:t>
+      </w:r>
+      <w:proofErr w:type="spellStart"/>
+      <w:r>
+        <w:t>cloudinary</w:t>
+      </w:r>
+      <w:proofErr w:type="spellEnd"/>
+      <w:r>
+        <w:t xml:space="preserve"> for blog post</w:t>
+      </w:r>
+    </w:p>
+    <w:p>
+      <w:pPr>
+        <w:tabs>
+          <w:tab w:val="left" w:pos="2835"/>
+        </w:tabs>
+        <w:spacing w:after="0"/>
+      </w:pPr>
+    </w:p>
+    <w:p>
+      <w:pPr>
+        <w:tabs>
+          <w:tab w:val="left" w:pos="2835"/>
+        </w:tabs>
+        <w:spacing w:after="0"/>
+        <w:rPr>
+          <w:b/>
+        </w:rPr>
+      </w:pPr>
+      <w:r>
+        <w:tab/>
+      </w:r>
+      <w:r>
+        <w:rPr>
+          <w:b/>
+        </w:rPr>
+        <w:t>Tech Stack</w:t>
+      </w:r>
+    </w:p>
+    <w:p>
+      <w:pPr>
+        <w:pStyle w:val="ListParagraph"/>
+        <w:numPr>
+          <w:ilvl w:val="0"/>
+          <w:numId w:val="22"/>
+        </w:numPr>
+        <w:tabs>
+          <w:tab w:val="left" w:pos="2835"/>
+        </w:tabs>
+        <w:spacing w:after="0"/>
+        <w:rPr>
+          <w:b/>
+        </w:rPr>
+      </w:pPr>
+      <w:proofErr w:type="spellStart"/>
+      <w:r>
+        <w:t>Laravel</w:t>
+      </w:r>
+      <w:proofErr w:type="spellEnd"/>
+    </w:p>
+    <w:p>
+      <w:pPr>
+        <w:pStyle w:val="ListParagraph"/>
+        <w:numPr>
+          <w:ilvl w:val="0"/>
+          <w:numId w:val="22"/>
+        </w:numPr>
+        <w:tabs>
+          <w:tab w:val="left" w:pos="2835"/>
+        </w:tabs>
+        <w:spacing w:after="0"/>
+        <w:rPr>
+          <w:b/>
+        </w:rPr>
+      </w:pPr>
+      <w:r>
+        <w:t>MySQL</w:t>
+      </w:r>
+    </w:p>
+    <w:p>
+      <w:pPr>
+        <w:pStyle w:val="ListParagraph"/>
+        <w:numPr>
+          <w:ilvl w:val="0"/>
+          <w:numId w:val="22"/>
+        </w:numPr>
+        <w:tabs>
+          <w:tab w:val="left" w:pos="2835"/>
+        </w:tabs>
+        <w:spacing w:after="0"/>
+        <w:rPr>
+          <w:b/>
+        </w:rPr>
+      </w:pPr>
+      <w:proofErr w:type="spellStart"/>
+      <w:r>
+        <w:t>Vue</w:t>
+      </w:r>
+      <w:proofErr w:type="spellEnd"/>
+      <w:r>
+        <w:t xml:space="preserve"> 3</w:t>
+      </w:r>
+    </w:p>
+    <w:p>
+      <w:pPr>
+        <w:pStyle w:val="ListParagraph"/>
+        <w:numPr>
+          <w:ilvl w:val="0"/>
+          <w:numId w:val="22"/>
+        </w:numPr>
+        <w:tabs>
+          <w:tab w:val="left" w:pos="2835"/>
+        </w:tabs>
+        <w:spacing w:after="0"/>
+        <w:rPr>
+          <w:b/>
+        </w:rPr>
+      </w:pPr>
+      <w:r>
+        <w:t>Tailwind CSS</w:t>
+      </w:r>
+    </w:p>
+    <w:p>
+      <w:pPr>
+        <w:tabs>
+          <w:tab w:val="left" w:pos="2835"/>
+        </w:tabs>
+        <w:spacing w:after="0"/>
+      </w:pPr>
+    </w:p>
+    <w:p>
+      <w:pPr>
+        <w:tabs>
+          <w:tab w:val="left" w:pos="2835"/>
+        </w:tabs>
+        <w:spacing w:after="0"/>
+        <w:ind w:left="2835" w:hanging="2835"/>
+      </w:pPr>
+      <w:r>
+        <w:lastRenderedPageBreak/>
+        <w:t>QR Code Scanner App</w:t>
+      </w:r>
+      <w:r>
+        <w:tab/>
+        <w:t xml:space="preserve">A simple application that can scan </w:t>
+      </w:r>
+      <w:proofErr w:type="spellStart"/>
+      <w:r>
+        <w:t>gcash</w:t>
+      </w:r>
+      <w:proofErr w:type="spellEnd"/>
+      <w:r>
+        <w:t xml:space="preserve"> </w:t>
+      </w:r>
+      <w:proofErr w:type="spellStart"/>
+      <w:r>
+        <w:t>qr</w:t>
+      </w:r>
+      <w:proofErr w:type="spellEnd"/>
+      <w:r>
+        <w:t xml:space="preserve"> code and saving content before sending an email (I was a backend </w:t>
+      </w:r>
+      <w:proofErr w:type="spellStart"/>
+      <w:r>
+        <w:t>dev</w:t>
+      </w:r>
+      <w:proofErr w:type="spellEnd"/>
+      <w:r>
+        <w:t xml:space="preserve"> for this project for Express Pay Inc. company)</w:t>
+      </w:r>
+    </w:p>
+    <w:p>
+      <w:pPr>
+        <w:tabs>
+          <w:tab w:val="left" w:pos="2835"/>
+        </w:tabs>
+        <w:spacing w:after="0"/>
+        <w:ind w:left="2835" w:hanging="2835"/>
+        <w:rPr>
+          <w:b/>
+        </w:rPr>
+      </w:pPr>
+      <w:r>
+        <w:rPr>
+          <w:b/>
+        </w:rPr>
+        <w:tab/>
+      </w:r>
+    </w:p>
+    <w:p>
+      <w:pPr>
+        <w:tabs>
+          <w:tab w:val="left" w:pos="2835"/>
+        </w:tabs>
+        <w:spacing w:after="0"/>
+        <w:ind w:left="2835" w:hanging="2835"/>
+      </w:pPr>
+      <w:r>
+        <w:rPr>
+          <w:b/>
+        </w:rPr>
+        <w:tab/>
+        <w:t>Features</w:t>
+      </w:r>
+    </w:p>
+    <w:p>
+      <w:pPr>
+        <w:pStyle w:val="ListParagraph"/>
+        <w:numPr>
+          <w:ilvl w:val="0"/>
+          <w:numId w:val="10"/>
+        </w:numPr>
+        <w:tabs>
+          <w:tab w:val="left" w:pos="2835"/>
+        </w:tabs>
+        <w:spacing w:after="0"/>
+      </w:pPr>
+      <w:r>
+        <w:t>Setup of AWS</w:t>
+      </w:r>
+    </w:p>
+    <w:p>
+      <w:pPr>
+        <w:pStyle w:val="ListParagraph"/>
+        <w:numPr>
+          <w:ilvl w:val="0"/>
+          <w:numId w:val="10"/>
+        </w:numPr>
+        <w:tabs>
+          <w:tab w:val="left" w:pos="2835"/>
+        </w:tabs>
+        <w:spacing w:after="0"/>
+      </w:pPr>
+      <w:r>
+        <w:t>S3 Bucket</w:t>
+      </w:r>
+    </w:p>
+    <w:p>
+      <w:pPr>
+        <w:pStyle w:val="ListParagraph"/>
+        <w:numPr>
+          <w:ilvl w:val="0"/>
+          <w:numId w:val="10"/>
+        </w:numPr>
+        <w:tabs>
+          <w:tab w:val="left" w:pos="2835"/>
+        </w:tabs>
+        <w:spacing w:after="0"/>
+      </w:pPr>
+      <w:proofErr w:type="spellStart"/>
+      <w:r>
+        <w:t>Lightsail</w:t>
+      </w:r>
+      <w:proofErr w:type="spellEnd"/>
+      <w:r>
+        <w:t xml:space="preserve"> for deployment of application like frontend and backend app</w:t>
+      </w:r>
+    </w:p>
+    <w:p>
+      <w:pPr>
+        <w:pStyle w:val="ListParagraph"/>
+        <w:numPr>
+          <w:ilvl w:val="0"/>
+          <w:numId w:val="10"/>
+        </w:numPr>
+        <w:tabs>
+          <w:tab w:val="left" w:pos="2835"/>
+        </w:tabs>
+        <w:spacing w:after="0"/>
+      </w:pPr>
+      <w:r>
+        <w:t>Simple Email Service (SES)</w:t>
+      </w:r>
+    </w:p>
+    <w:p>
+      <w:pPr>
+        <w:pStyle w:val="ListParagraph"/>
+        <w:numPr>
+          <w:ilvl w:val="0"/>
+          <w:numId w:val="10"/>
+        </w:numPr>
+        <w:tabs>
+          <w:tab w:val="left" w:pos="2835"/>
+        </w:tabs>
+        <w:spacing w:after="0"/>
+      </w:pPr>
+      <w:proofErr w:type="spellStart"/>
+      <w:r>
+        <w:t>IAm</w:t>
+      </w:r>
+      <w:proofErr w:type="spellEnd"/>
+      <w:r>
+        <w:t xml:space="preserve"> for creation of user and setup of </w:t>
+      </w:r>
+      <w:proofErr w:type="spellStart"/>
+      <w:r>
+        <w:t>smtp</w:t>
+      </w:r>
+      <w:proofErr w:type="spellEnd"/>
+      <w:r>
+        <w:t xml:space="preserve"> settings</w:t>
+      </w:r>
+    </w:p>
+    <w:p>
+      <w:pPr>
+        <w:pStyle w:val="ListParagraph"/>
+        <w:numPr>
+          <w:ilvl w:val="0"/>
+          <w:numId w:val="10"/>
+        </w:numPr>
+        <w:tabs>
+          <w:tab w:val="left" w:pos="2835"/>
+        </w:tabs>
+        <w:spacing w:after="0"/>
+      </w:pPr>
+      <w:r>
+        <w:t>Backend Logic</w:t>
+      </w:r>
+    </w:p>
+    <w:p>
+      <w:pPr>
+        <w:pStyle w:val="ListParagraph"/>
+        <w:tabs>
+          <w:tab w:val="left" w:pos="2835"/>
+        </w:tabs>
+        <w:spacing w:after="0"/>
+        <w:ind w:left="3555"/>
+      </w:pPr>
+    </w:p>
+    <w:p>
+      <w:pPr>
+        <w:tabs>
+          <w:tab w:val="left" w:pos="2835"/>
+        </w:tabs>
+        <w:spacing w:after="0"/>
+        <w:rPr>
+          <w:b/>
+        </w:rPr>
+      </w:pPr>
+      <w:r>
+        <w:rPr>
+          <w:b/>
+        </w:rPr>
+        <w:tab/>
+        <w:t>Tech Stack</w:t>
+      </w:r>
+    </w:p>
+    <w:p>
+      <w:pPr>
+        <w:pStyle w:val="ListParagraph"/>
+        <w:numPr>
+          <w:ilvl w:val="0"/>
+          <w:numId w:val="11"/>
+        </w:numPr>
+        <w:tabs>
+          <w:tab w:val="left" w:pos="2835"/>
+        </w:tabs>
+        <w:spacing w:after="0"/>
+      </w:pPr>
+      <w:r>
+        <w:t>Next JS</w:t>
+      </w:r>
+    </w:p>
+    <w:p>
+      <w:pPr>
+        <w:pStyle w:val="ListParagraph"/>
+        <w:numPr>
+          <w:ilvl w:val="0"/>
+          <w:numId w:val="11"/>
+        </w:numPr>
+        <w:tabs>
+          <w:tab w:val="left" w:pos="2835"/>
+        </w:tabs>
+        <w:spacing w:after="0"/>
+      </w:pPr>
+      <w:r>
+        <w:t>PWA</w:t>
+      </w:r>
+    </w:p>
+    <w:p>
+      <w:pPr>
+        <w:pStyle w:val="ListParagraph"/>
+        <w:numPr>
+          <w:ilvl w:val="0"/>
+          <w:numId w:val="11"/>
+        </w:numPr>
+        <w:tabs>
+          <w:tab w:val="left" w:pos="2835"/>
+        </w:tabs>
+        <w:spacing w:after="0"/>
+      </w:pPr>
+      <w:r>
+        <w:t>T</w:t>
+      </w:r>
+      <w:r>
+        <w:t>ailwind CSS</w:t>
+      </w:r>
+    </w:p>
+    <w:p>
+      <w:pPr>
+        <w:pStyle w:val="ListParagraph"/>
+        <w:numPr>
+          <w:ilvl w:val="0"/>
+          <w:numId w:val="11"/>
+        </w:numPr>
+        <w:tabs>
+          <w:tab w:val="left" w:pos="2835"/>
+        </w:tabs>
+        <w:spacing w:after="0"/>
+      </w:pPr>
+      <w:proofErr w:type="spellStart"/>
+      <w:r>
+        <w:t>Laravel</w:t>
+      </w:r>
+      <w:proofErr w:type="spellEnd"/>
+    </w:p>
+    <w:p>
+      <w:pPr>
+        <w:tabs>
+          <w:tab w:val="left" w:pos="2835"/>
+        </w:tabs>
+        <w:spacing w:after="0"/>
+      </w:pPr>
+    </w:p>
+    <w:p>
+      <w:pPr>
+        <w:tabs>
+          <w:tab w:val="left" w:pos="2835"/>
+        </w:tabs>
+        <w:spacing w:after="0"/>
+      </w:pPr>
+    </w:p>
+    <w:p>
+      <w:pPr>
+        <w:tabs>
+          <w:tab w:val="left" w:pos="2835"/>
+        </w:tabs>
+        <w:spacing w:after="0"/>
+        <w:ind w:left="2835" w:hanging="2835"/>
+      </w:pPr>
+    </w:p>
+    <w:p>
+      <w:pPr>
+        <w:tabs>
+          <w:tab w:val="left" w:pos="2835"/>
+        </w:tabs>
+        <w:spacing w:after="0"/>
+        <w:ind w:left="2835" w:hanging="2835"/>
+      </w:pPr>
+      <w:r>
+        <w:t xml:space="preserve">Heroes Connect </w:t>
+      </w:r>
+      <w:r>
+        <w:tab/>
+      </w:r>
+      <w:r>
+        <w:t>An event proposal dashboard with admin and student interfaces, proposal submissions, multi-level approval, analytics, budget tracking, and user management</w:t>
+      </w:r>
+      <w:r>
+        <w:t>. (Capstone Project)</w:t>
+      </w:r>
+    </w:p>
+    <w:p>
+      <w:pPr>
+        <w:tabs>
+          <w:tab w:val="left" w:pos="2835"/>
+        </w:tabs>
+        <w:spacing w:after="0"/>
+      </w:pPr>
+    </w:p>
+    <w:p>
+      <w:pPr>
+        <w:tabs>
+          <w:tab w:val="left" w:pos="2835"/>
+        </w:tabs>
+        <w:spacing w:after="0"/>
+      </w:pPr>
+      <w:r>
+        <w:rPr>
+          <w:b/>
+        </w:rPr>
+        <w:tab/>
+        <w:t>Features</w:t>
+      </w:r>
+    </w:p>
+    <w:p>
+      <w:pPr>
+        <w:pStyle w:val="ListParagraph"/>
+        <w:numPr>
+          <w:ilvl w:val="0"/>
+          <w:numId w:val="10"/>
+        </w:numPr>
+        <w:tabs>
+          <w:tab w:val="left" w:pos="2835"/>
+        </w:tabs>
+        <w:spacing w:after="0"/>
+      </w:pPr>
+      <w:r>
+        <w:t>Login/Registration</w:t>
+      </w:r>
+    </w:p>
+    <w:p>
+      <w:pPr>
+        <w:pStyle w:val="ListParagraph"/>
+        <w:numPr>
+          <w:ilvl w:val="0"/>
+          <w:numId w:val="10"/>
+        </w:numPr>
+        <w:tabs>
+          <w:tab w:val="left" w:pos="2835"/>
+        </w:tabs>
+        <w:spacing w:after="0"/>
+      </w:pPr>
+      <w:r>
+        <w:t>User can change the password</w:t>
+      </w:r>
+    </w:p>
+    <w:p>
+      <w:pPr>
+        <w:pStyle w:val="ListParagraph"/>
+        <w:numPr>
+          <w:ilvl w:val="0"/>
+          <w:numId w:val="10"/>
+        </w:numPr>
+        <w:tabs>
+          <w:tab w:val="left" w:pos="2835"/>
+        </w:tabs>
+        <w:spacing w:after="0"/>
+      </w:pPr>
+      <w:r>
+        <w:t>Email notification for personnel approval</w:t>
+      </w:r>
+    </w:p>
+    <w:p>
+      <w:pPr>
+        <w:pStyle w:val="ListParagraph"/>
+        <w:numPr>
+          <w:ilvl w:val="0"/>
+          <w:numId w:val="10"/>
+        </w:numPr>
+        <w:tabs>
+          <w:tab w:val="left" w:pos="2835"/>
+        </w:tabs>
+        <w:spacing w:after="0"/>
+      </w:pPr>
+      <w:r>
+        <w:t xml:space="preserve">Need to register </w:t>
+      </w:r>
+      <w:proofErr w:type="spellStart"/>
+      <w:r>
+        <w:t>Pres</w:t>
+      </w:r>
+      <w:proofErr w:type="spellEnd"/>
+      <w:r>
+        <w:t xml:space="preserve">, Vice </w:t>
+      </w:r>
+      <w:proofErr w:type="spellStart"/>
+      <w:r>
+        <w:t>Pres</w:t>
+      </w:r>
+      <w:proofErr w:type="spellEnd"/>
+      <w:r>
+        <w:t xml:space="preserve"> and Secretary under RSO and specific college</w:t>
+      </w:r>
+    </w:p>
+    <w:p>
+      <w:pPr>
+        <w:pStyle w:val="ListParagraph"/>
+        <w:numPr>
+          <w:ilvl w:val="0"/>
+          <w:numId w:val="10"/>
+        </w:numPr>
+        <w:tabs>
+          <w:tab w:val="left" w:pos="2835"/>
+        </w:tabs>
+        <w:spacing w:after="0"/>
+      </w:pPr>
+      <w:r>
+        <w:t>Need to validate the accounts from admin account</w:t>
+      </w:r>
+      <w:r>
+        <w:t xml:space="preserve"> before logging in</w:t>
+      </w:r>
+    </w:p>
+    <w:p>
+      <w:pPr>
+        <w:pStyle w:val="ListParagraph"/>
+        <w:numPr>
+          <w:ilvl w:val="0"/>
+          <w:numId w:val="10"/>
+        </w:numPr>
+        <w:tabs>
+          <w:tab w:val="left" w:pos="2835"/>
+        </w:tabs>
+        <w:spacing w:after="0"/>
+      </w:pPr>
+      <w:r>
+        <w:t>Admin can make personnel</w:t>
+      </w:r>
+      <w:r>
+        <w:t xml:space="preserve"> and student accounts</w:t>
+      </w:r>
+    </w:p>
+    <w:p>
+      <w:pPr>
+        <w:pStyle w:val="ListParagraph"/>
+        <w:numPr>
+          <w:ilvl w:val="0"/>
+          <w:numId w:val="10"/>
+        </w:numPr>
+        <w:tabs>
+          <w:tab w:val="left" w:pos="2835"/>
+        </w:tabs>
+        <w:spacing w:after="0"/>
+      </w:pPr>
+      <w:r>
+        <w:t>Admin have to make accounts such as ORG Adviser, Department Chair, Dean, Student Coordinator and SDO Director</w:t>
+      </w:r>
+    </w:p>
+    <w:p>
+      <w:pPr>
+        <w:pStyle w:val="ListParagraph"/>
+        <w:numPr>
+          <w:ilvl w:val="0"/>
+          <w:numId w:val="10"/>
+        </w:numPr>
+        <w:tabs>
+          <w:tab w:val="left" w:pos="2835"/>
+        </w:tabs>
+        <w:spacing w:after="0"/>
+      </w:pPr>
+      <w:r>
+        <w:t>President can make an application for new organization that they want to apply</w:t>
+      </w:r>
+    </w:p>
+    <w:p>
+      <w:pPr>
+        <w:pStyle w:val="ListParagraph"/>
+        <w:numPr>
+          <w:ilvl w:val="0"/>
+          <w:numId w:val="10"/>
+        </w:numPr>
+        <w:tabs>
+          <w:tab w:val="left" w:pos="2835"/>
+        </w:tabs>
+        <w:spacing w:after="0"/>
+      </w:pPr>
+      <w:r>
+        <w:t>President, VP and Secretary can see the pending application for their organization.</w:t>
+      </w:r>
+    </w:p>
+    <w:p>
+      <w:pPr>
+        <w:pStyle w:val="ListParagraph"/>
+        <w:numPr>
+          <w:ilvl w:val="0"/>
+          <w:numId w:val="10"/>
+        </w:numPr>
+        <w:tabs>
+          <w:tab w:val="left" w:pos="2835"/>
+        </w:tabs>
+        <w:spacing w:after="0"/>
+      </w:pPr>
+      <w:r>
+        <w:t>First, a</w:t>
+      </w:r>
+      <w:r>
+        <w:t>dviser can approve for the application of student organization</w:t>
+      </w:r>
+    </w:p>
+    <w:p>
+      <w:pPr>
+        <w:pStyle w:val="ListParagraph"/>
+        <w:numPr>
+          <w:ilvl w:val="0"/>
+          <w:numId w:val="10"/>
+        </w:numPr>
+        <w:tabs>
+          <w:tab w:val="left" w:pos="2835"/>
+        </w:tabs>
+        <w:spacing w:after="0"/>
+      </w:pPr>
+      <w:r>
+        <w:t>Adviser can see the reports where adviser belong to the organization</w:t>
+      </w:r>
+    </w:p>
+    <w:p>
+      <w:pPr>
+        <w:pStyle w:val="ListParagraph"/>
+        <w:numPr>
+          <w:ilvl w:val="0"/>
+          <w:numId w:val="10"/>
+        </w:numPr>
+        <w:tabs>
+          <w:tab w:val="left" w:pos="2835"/>
+        </w:tabs>
+        <w:spacing w:after="0"/>
+      </w:pPr>
+      <w:r>
+        <w:t xml:space="preserve">Second, </w:t>
+      </w:r>
+      <w:r>
+        <w:t>Department</w:t>
+      </w:r>
+      <w:r>
+        <w:t xml:space="preserve"> Chair</w:t>
+      </w:r>
+      <w:r>
+        <w:t xml:space="preserve"> can approve the application of student organization</w:t>
+      </w:r>
+    </w:p>
+    <w:p>
+      <w:pPr>
+        <w:pStyle w:val="ListParagraph"/>
+        <w:numPr>
+          <w:ilvl w:val="0"/>
+          <w:numId w:val="10"/>
+        </w:numPr>
+        <w:tabs>
+          <w:tab w:val="left" w:pos="2835"/>
+        </w:tabs>
+        <w:spacing w:after="0"/>
+      </w:pPr>
+      <w:r>
+        <w:t>Department Chair can see the all the reports of all organizations</w:t>
+      </w:r>
+    </w:p>
+    <w:p>
+      <w:pPr>
+        <w:pStyle w:val="ListParagraph"/>
+        <w:numPr>
+          <w:ilvl w:val="0"/>
+          <w:numId w:val="10"/>
+        </w:numPr>
+        <w:tabs>
+          <w:tab w:val="left" w:pos="2835"/>
+        </w:tabs>
+        <w:spacing w:after="0"/>
+      </w:pPr>
+      <w:r>
+        <w:t>Third, Dean can approve the application of student organization</w:t>
+      </w:r>
+    </w:p>
+    <w:p>
+      <w:pPr>
+        <w:pStyle w:val="ListParagraph"/>
+        <w:numPr>
+          <w:ilvl w:val="0"/>
+          <w:numId w:val="10"/>
+        </w:numPr>
+        <w:tabs>
+          <w:tab w:val="left" w:pos="2835"/>
+        </w:tabs>
+        <w:spacing w:after="0"/>
+      </w:pPr>
+      <w:r>
+        <w:t>Dean can see the all the reports of all organizations</w:t>
+      </w:r>
+    </w:p>
+    <w:p>
+      <w:pPr>
+        <w:pStyle w:val="ListParagraph"/>
+        <w:numPr>
+          <w:ilvl w:val="0"/>
+          <w:numId w:val="10"/>
+        </w:numPr>
+        <w:tabs>
+          <w:tab w:val="left" w:pos="2835"/>
+        </w:tabs>
+        <w:spacing w:after="0"/>
+      </w:pPr>
+      <w:r>
+        <w:t>Fourth, Student Coordinator can approve the application of student organization</w:t>
+      </w:r>
+    </w:p>
+    <w:p>
+      <w:pPr>
+        <w:pStyle w:val="ListParagraph"/>
+        <w:numPr>
+          <w:ilvl w:val="0"/>
+          <w:numId w:val="10"/>
+        </w:numPr>
+        <w:tabs>
+          <w:tab w:val="left" w:pos="2835"/>
+        </w:tabs>
+        <w:spacing w:after="0"/>
+      </w:pPr>
+      <w:r>
+        <w:t>Student Coordinator can see the all the reports of all organizations</w:t>
+      </w:r>
+    </w:p>
+    <w:p>
+      <w:pPr>
+        <w:pStyle w:val="ListParagraph"/>
+        <w:numPr>
+          <w:ilvl w:val="0"/>
+          <w:numId w:val="10"/>
+        </w:numPr>
+        <w:tabs>
+          <w:tab w:val="left" w:pos="2835"/>
+        </w:tabs>
+        <w:spacing w:after="0"/>
+      </w:pPr>
+      <w:r>
+        <w:t>Last, SDO Director can approve the application of student organization</w:t>
+      </w:r>
+    </w:p>
+    <w:p>
+      <w:pPr>
+        <w:pStyle w:val="ListParagraph"/>
+        <w:numPr>
+          <w:ilvl w:val="0"/>
+          <w:numId w:val="10"/>
+        </w:numPr>
+        <w:tabs>
+          <w:tab w:val="left" w:pos="2835"/>
+        </w:tabs>
+        <w:spacing w:after="0"/>
+      </w:pPr>
+      <w:r>
+        <w:t>Once the application rejected for the organization or proposal, the student can apply again.</w:t>
+      </w:r>
+    </w:p>
+    <w:p>
+      <w:pPr>
+        <w:pStyle w:val="ListParagraph"/>
+        <w:numPr>
+          <w:ilvl w:val="0"/>
+          <w:numId w:val="10"/>
+        </w:numPr>
+        <w:tabs>
+          <w:tab w:val="left" w:pos="2835"/>
+        </w:tabs>
+        <w:spacing w:after="0"/>
+      </w:pPr>
+      <w:r>
+        <w:t>Once the application need to revise by other personnel, it will go again to ORG Adviser and the process will be reset.</w:t>
+      </w:r>
+    </w:p>
+    <w:p>
+      <w:pPr>
+        <w:pStyle w:val="ListParagraph"/>
+        <w:numPr>
+          <w:ilvl w:val="0"/>
+          <w:numId w:val="10"/>
+        </w:numPr>
+        <w:tabs>
+          <w:tab w:val="left" w:pos="2835"/>
+        </w:tabs>
+        <w:spacing w:after="0"/>
+      </w:pPr>
+      <w:r>
+        <w:t>SDO Director can see the all the reports of all organizations</w:t>
+      </w:r>
+    </w:p>
+    <w:p>
+      <w:pPr>
+        <w:pStyle w:val="ListParagraph"/>
+        <w:numPr>
+          <w:ilvl w:val="0"/>
+          <w:numId w:val="10"/>
+        </w:numPr>
+        <w:tabs>
+          <w:tab w:val="left" w:pos="2835"/>
+        </w:tabs>
+        <w:spacing w:after="0"/>
+      </w:pPr>
+      <w:r>
+        <w:lastRenderedPageBreak/>
+        <w:t xml:space="preserve">Once approved by all </w:t>
+      </w:r>
+      <w:proofErr w:type="spellStart"/>
+      <w:r>
+        <w:t>presonnels</w:t>
+      </w:r>
+      <w:proofErr w:type="spellEnd"/>
+      <w:r>
+        <w:t xml:space="preserve">, the organization application status will be active and </w:t>
+      </w:r>
+      <w:r>
+        <w:t>pres</w:t>
+      </w:r>
+      <w:r>
+        <w:t>ident</w:t>
+      </w:r>
+      <w:r>
+        <w:t xml:space="preserve"> of the org can add the members within </w:t>
+      </w:r>
+      <w:proofErr w:type="spellStart"/>
+      <w:proofErr w:type="gramStart"/>
+      <w:r>
+        <w:t>it’s</w:t>
+      </w:r>
+      <w:proofErr w:type="spellEnd"/>
+      <w:proofErr w:type="gramEnd"/>
+      <w:r>
+        <w:t xml:space="preserve"> organization</w:t>
+      </w:r>
+      <w:r>
+        <w:t xml:space="preserve"> and can make a proposal</w:t>
+      </w:r>
+      <w:r>
+        <w:t>.</w:t>
+      </w:r>
+    </w:p>
+    <w:p>
+      <w:pPr>
+        <w:pStyle w:val="ListParagraph"/>
+        <w:numPr>
+          <w:ilvl w:val="0"/>
+          <w:numId w:val="10"/>
+        </w:numPr>
+        <w:tabs>
+          <w:tab w:val="left" w:pos="2835"/>
+        </w:tabs>
+        <w:spacing w:after="0"/>
+      </w:pPr>
+      <w:r>
+        <w:t>User c</w:t>
+      </w:r>
+      <w:r>
+        <w:t>an see own organization details</w:t>
+      </w:r>
+    </w:p>
+    <w:p>
+      <w:pPr>
+        <w:pStyle w:val="ListParagraph"/>
+        <w:numPr>
+          <w:ilvl w:val="0"/>
+          <w:numId w:val="10"/>
+        </w:numPr>
+        <w:tabs>
+          <w:tab w:val="left" w:pos="2835"/>
+        </w:tabs>
+        <w:spacing w:after="0"/>
+      </w:pPr>
+      <w:r>
+        <w:t>Admin can set the budget for specific org and once already set</w:t>
+      </w:r>
+      <w:r>
+        <w:t xml:space="preserve"> the organization can make a proposal.</w:t>
+      </w:r>
+    </w:p>
+    <w:p>
+      <w:pPr>
+        <w:pStyle w:val="ListParagraph"/>
+        <w:numPr>
+          <w:ilvl w:val="0"/>
+          <w:numId w:val="10"/>
+        </w:numPr>
+        <w:tabs>
+          <w:tab w:val="left" w:pos="2835"/>
+        </w:tabs>
+        <w:spacing w:after="0"/>
+      </w:pPr>
+      <w:r>
+        <w:t>CSC and RSO has minimal difference between of them of terms of budget</w:t>
+      </w:r>
+    </w:p>
+    <w:p>
+      <w:pPr>
+        <w:pStyle w:val="ListParagraph"/>
+        <w:numPr>
+          <w:ilvl w:val="0"/>
+          <w:numId w:val="10"/>
+        </w:numPr>
+        <w:tabs>
+          <w:tab w:val="left" w:pos="2835"/>
+        </w:tabs>
+        <w:spacing w:after="0"/>
+      </w:pPr>
+      <w:r>
+        <w:t>In dashboard, CSC can see proposal applications of all organizations but in RSO just related with its organization</w:t>
+      </w:r>
+    </w:p>
+    <w:p>
+      <w:pPr>
+        <w:pStyle w:val="ListParagraph"/>
+        <w:numPr>
+          <w:ilvl w:val="0"/>
+          <w:numId w:val="10"/>
+        </w:numPr>
+        <w:tabs>
+          <w:tab w:val="left" w:pos="2835"/>
+        </w:tabs>
+        <w:spacing w:after="0"/>
+      </w:pPr>
+      <w:r>
+        <w:t>From student coordinator it will have a features such as Budget Tracker and Points Management</w:t>
+      </w:r>
+    </w:p>
+    <w:p>
+      <w:pPr>
+        <w:pStyle w:val="ListParagraph"/>
+        <w:numPr>
+          <w:ilvl w:val="0"/>
+          <w:numId w:val="10"/>
+        </w:numPr>
+        <w:tabs>
+          <w:tab w:val="left" w:pos="2835"/>
+        </w:tabs>
+        <w:spacing w:after="0"/>
+      </w:pPr>
+      <w:proofErr w:type="spellStart"/>
+      <w:r>
+        <w:t>Pres</w:t>
+      </w:r>
+      <w:proofErr w:type="spellEnd"/>
+      <w:r>
+        <w:t xml:space="preserve"> can nominate the specific proposal</w:t>
+      </w:r>
+    </w:p>
+    <w:p>
+      <w:pPr>
+        <w:pStyle w:val="ListParagraph"/>
+        <w:numPr>
+          <w:ilvl w:val="0"/>
+          <w:numId w:val="10"/>
+        </w:numPr>
+        <w:tabs>
+          <w:tab w:val="left" w:pos="2835"/>
+        </w:tabs>
+        <w:spacing w:after="0"/>
+      </w:pPr>
+      <w:r>
+        <w:t>Student coordinator can grade the nominated proposal</w:t>
+      </w:r>
+    </w:p>
+    <w:p>
+      <w:pPr>
+        <w:pStyle w:val="ListParagraph"/>
+        <w:numPr>
+          <w:ilvl w:val="0"/>
+          <w:numId w:val="10"/>
+        </w:numPr>
+        <w:tabs>
+          <w:tab w:val="left" w:pos="2835"/>
+        </w:tabs>
+        <w:spacing w:after="0"/>
+      </w:pPr>
+      <w:r>
+        <w:t>Student coordinator can make award action for specific nominated proposal</w:t>
+      </w:r>
+    </w:p>
+    <w:p>
+      <w:pPr>
+        <w:pStyle w:val="ListParagraph"/>
+        <w:numPr>
+          <w:ilvl w:val="0"/>
+          <w:numId w:val="10"/>
+        </w:numPr>
+        <w:tabs>
+          <w:tab w:val="left" w:pos="2835"/>
+        </w:tabs>
+        <w:spacing w:after="0"/>
+      </w:pPr>
+      <w:r>
+        <w:t>Downloading Reports</w:t>
+      </w:r>
+      <w:r>
+        <w:t xml:space="preserve"> thru CSV</w:t>
+      </w:r>
+    </w:p>
+    <w:p>
+      <w:pPr>
+        <w:tabs>
+          <w:tab w:val="left" w:pos="2835"/>
+        </w:tabs>
+        <w:spacing w:after="0"/>
+      </w:pPr>
+    </w:p>
+    <w:p>
+      <w:pPr>
+        <w:tabs>
+          <w:tab w:val="left" w:pos="2835"/>
+        </w:tabs>
+        <w:spacing w:after="0"/>
+      </w:pPr>
+    </w:p>
+    <w:p>
+      <w:pPr>
+        <w:tabs>
+          <w:tab w:val="left" w:pos="2835"/>
+        </w:tabs>
+        <w:spacing w:after="0"/>
+        <w:rPr>
+          <w:b/>
+        </w:rPr>
+      </w:pPr>
+      <w:r>
+        <w:tab/>
+      </w:r>
+      <w:r>
+        <w:rPr>
+          <w:b/>
+        </w:rPr>
+        <w:t>Tech Stack</w:t>
+      </w:r>
+    </w:p>
+    <w:p>
+      <w:pPr>
+        <w:pStyle w:val="ListParagraph"/>
+        <w:numPr>
+          <w:ilvl w:val="0"/>
+          <w:numId w:val="11"/>
+        </w:numPr>
+        <w:tabs>
+          <w:tab w:val="left" w:pos="2835"/>
+        </w:tabs>
+        <w:spacing w:after="0"/>
+      </w:pPr>
+      <w:r>
+        <w:t>Reac</w:t>
+      </w:r>
+      <w:r>
+        <w:t>t JS</w:t>
+      </w:r>
+    </w:p>
+    <w:p>
+      <w:pPr>
+        <w:pStyle w:val="ListParagraph"/>
+        <w:numPr>
+          <w:ilvl w:val="0"/>
+          <w:numId w:val="11"/>
+        </w:numPr>
+        <w:tabs>
+          <w:tab w:val="left" w:pos="2835"/>
+        </w:tabs>
+        <w:spacing w:after="0"/>
+      </w:pPr>
+      <w:r>
+        <w:t>React Hook Form</w:t>
+      </w:r>
+    </w:p>
+    <w:p>
+      <w:pPr>
+        <w:pStyle w:val="ListParagraph"/>
+        <w:numPr>
+          <w:ilvl w:val="0"/>
+          <w:numId w:val="11"/>
+        </w:numPr>
+        <w:tabs>
+          <w:tab w:val="left" w:pos="2835"/>
+        </w:tabs>
+        <w:spacing w:after="0"/>
+      </w:pPr>
+      <w:r>
+        <w:t>Material UI</w:t>
+      </w:r>
+    </w:p>
+    <w:p>
+      <w:pPr>
+        <w:pStyle w:val="ListParagraph"/>
+        <w:numPr>
+          <w:ilvl w:val="0"/>
+          <w:numId w:val="11"/>
+        </w:numPr>
+        <w:tabs>
+          <w:tab w:val="left" w:pos="2835"/>
+        </w:tabs>
+        <w:spacing w:after="0"/>
+      </w:pPr>
+      <w:proofErr w:type="spellStart"/>
+      <w:r>
+        <w:t>Laravel</w:t>
+      </w:r>
+      <w:proofErr w:type="spellEnd"/>
+    </w:p>
+    <w:p>
+      <w:pPr>
+        <w:pStyle w:val="ListParagraph"/>
+        <w:numPr>
+          <w:ilvl w:val="0"/>
+          <w:numId w:val="11"/>
+        </w:numPr>
+        <w:tabs>
+          <w:tab w:val="left" w:pos="2835"/>
+        </w:tabs>
+        <w:spacing w:after="0"/>
+      </w:pPr>
+      <w:r>
+        <w:t>MySQL</w:t>
+      </w:r>
+    </w:p>
+    <w:p>
+      <w:pPr>
+        <w:tabs>
+          <w:tab w:val="left" w:pos="2835"/>
+        </w:tabs>
+        <w:spacing w:after="0"/>
+      </w:pPr>
+    </w:p>
+    <w:p>
+      <w:pPr>
+        <w:tabs>
+          <w:tab w:val="left" w:pos="2835"/>
+        </w:tabs>
+        <w:spacing w:after="0"/>
+      </w:pPr>
+    </w:p>
+    <w:p>
+      <w:pPr>
+        <w:spacing w:after="0"/>
+        <w:rPr>
+          <w:sz w:val="28"/>
+        </w:rPr>
+      </w:pPr>
+    </w:p>
+    <w:p>
+      <w:pPr>
+        <w:pBdr>
+          <w:bottom w:val="single" w:sz="4" w:space="1" w:color="auto"/>
+        </w:pBdr>
+        <w:spacing w:after="0"/>
+        <w:rPr>
+          <w:sz w:val="28"/>
+        </w:rPr>
+      </w:pPr>
       <w:r>
         <w:rPr>
           <w:sz w:val="28"/>
@@ -5182,6 +5184,7 @@
         <w:rPr>
           <w:szCs w:val="20"/>
         </w:rPr>
+        <w:lastRenderedPageBreak/>
         <w:t>Can reset the game from start</w:t>
       </w:r>
     </w:p>
@@ -5352,7 +5355,6 @@
       </w:pPr>
       <w:proofErr w:type="spellStart"/>
       <w:r>
-        <w:lastRenderedPageBreak/>
         <w:t>Javascript</w:t>
       </w:r>
       <w:proofErr w:type="spellEnd"/>
@@ -6020,6 +6022,7 @@
           <w:b/>
           <w:szCs w:val="20"/>
         </w:rPr>
+        <w:lastRenderedPageBreak/>
         <w:t>Tech Stack</w:t>
       </w:r>
     </w:p>
@@ -6229,7 +6232,6 @@
         <w:rPr>
           <w:szCs w:val="20"/>
         </w:rPr>
-        <w:lastRenderedPageBreak/>
         <w:t>Can rate the specific movie</w:t>
       </w:r>
     </w:p>
@@ -6950,6 +6952,7 @@
         <w:rPr>
           <w:szCs w:val="20"/>
         </w:rPr>
+        <w:lastRenderedPageBreak/>
         <w:t>Cabin Vista</w:t>
       </w:r>
       <w:r>
@@ -7157,7 +7160,6 @@
         <w:rPr>
           <w:szCs w:val="20"/>
         </w:rPr>
-        <w:lastRenderedPageBreak/>
         <w:t>Logged out user can’t manage his/her own reservation</w:t>
       </w:r>
     </w:p>
@@ -7995,7 +7997,6 @@
         <w:rPr>
           <w:szCs w:val="20"/>
         </w:rPr>
-        <w:lastRenderedPageBreak/>
         <w:t>Pagination</w:t>
       </w:r>
     </w:p>
@@ -8706,6 +8707,7 @@
           <w:b/>
           <w:szCs w:val="20"/>
         </w:rPr>
+        <w:lastRenderedPageBreak/>
         <w:t>Tech Stack</w:t>
       </w:r>
     </w:p>
@@ -8859,1169 +8861,1164 @@
           <w:b/>
           <w:szCs w:val="20"/>
         </w:rPr>
+        <w:t>Features</w:t>
+      </w:r>
+      <w:r>
+        <w:rPr>
+          <w:b/>
+          <w:szCs w:val="20"/>
+        </w:rPr>
+        <w:tab/>
+      </w:r>
+    </w:p>
+    <w:p>
+      <w:pPr>
+        <w:pStyle w:val="ListParagraph"/>
+        <w:numPr>
+          <w:ilvl w:val="0"/>
+          <w:numId w:val="19"/>
+        </w:numPr>
+        <w:spacing w:after="0"/>
+        <w:rPr>
+          <w:szCs w:val="20"/>
+        </w:rPr>
+      </w:pPr>
+      <w:r>
+        <w:rPr>
+          <w:szCs w:val="20"/>
+        </w:rPr>
+        <w:t>A lot of sections made for dynamic content</w:t>
+      </w:r>
+    </w:p>
+    <w:p>
+      <w:pPr>
+        <w:pStyle w:val="ListParagraph"/>
+        <w:numPr>
+          <w:ilvl w:val="0"/>
+          <w:numId w:val="19"/>
+        </w:numPr>
+        <w:spacing w:after="0"/>
+        <w:rPr>
+          <w:szCs w:val="20"/>
+        </w:rPr>
+      </w:pPr>
+      <w:r>
+        <w:rPr>
+          <w:szCs w:val="20"/>
+        </w:rPr>
+        <w:t xml:space="preserve">Login </w:t>
+      </w:r>
+    </w:p>
+    <w:p>
+      <w:pPr>
+        <w:pStyle w:val="ListParagraph"/>
+        <w:numPr>
+          <w:ilvl w:val="0"/>
+          <w:numId w:val="19"/>
+        </w:numPr>
+        <w:spacing w:after="0"/>
+        <w:rPr>
+          <w:szCs w:val="20"/>
+        </w:rPr>
+      </w:pPr>
+      <w:r>
+        <w:rPr>
+          <w:szCs w:val="20"/>
+        </w:rPr>
+        <w:t>Logout</w:t>
+      </w:r>
+    </w:p>
+    <w:p>
+      <w:pPr>
+        <w:pStyle w:val="ListParagraph"/>
+        <w:numPr>
+          <w:ilvl w:val="0"/>
+          <w:numId w:val="19"/>
+        </w:numPr>
+        <w:spacing w:after="0"/>
+        <w:rPr>
+          <w:szCs w:val="20"/>
+        </w:rPr>
+      </w:pPr>
+      <w:r>
+        <w:rPr>
+          <w:szCs w:val="20"/>
+        </w:rPr>
+        <w:t>Registration</w:t>
+      </w:r>
+    </w:p>
+    <w:p>
+      <w:pPr>
+        <w:pStyle w:val="ListParagraph"/>
+        <w:numPr>
+          <w:ilvl w:val="0"/>
+          <w:numId w:val="19"/>
+        </w:numPr>
+        <w:spacing w:after="0"/>
+        <w:rPr>
+          <w:szCs w:val="20"/>
+        </w:rPr>
+      </w:pPr>
+      <w:r>
+        <w:rPr>
+          <w:szCs w:val="20"/>
+        </w:rPr>
+        <w:t>Forget Password</w:t>
+      </w:r>
+    </w:p>
+    <w:p>
+      <w:pPr>
+        <w:pStyle w:val="ListParagraph"/>
+        <w:numPr>
+          <w:ilvl w:val="0"/>
+          <w:numId w:val="19"/>
+        </w:numPr>
+        <w:spacing w:after="0"/>
+        <w:rPr>
+          <w:szCs w:val="20"/>
+        </w:rPr>
+      </w:pPr>
+      <w:r>
+        <w:rPr>
+          <w:szCs w:val="20"/>
+        </w:rPr>
+        <w:t>Email Verification</w:t>
+      </w:r>
+    </w:p>
+    <w:p>
+      <w:pPr>
+        <w:pStyle w:val="ListParagraph"/>
+        <w:numPr>
+          <w:ilvl w:val="0"/>
+          <w:numId w:val="19"/>
+        </w:numPr>
+        <w:spacing w:after="0"/>
+        <w:rPr>
+          <w:szCs w:val="20"/>
+        </w:rPr>
+      </w:pPr>
+      <w:r>
+        <w:rPr>
+          <w:szCs w:val="20"/>
+        </w:rPr>
+        <w:t>Simple Dashboard of Authenticated User</w:t>
+      </w:r>
+    </w:p>
+    <w:p>
+      <w:pPr>
+        <w:pStyle w:val="ListParagraph"/>
+        <w:numPr>
+          <w:ilvl w:val="0"/>
+          <w:numId w:val="19"/>
+        </w:numPr>
+        <w:spacing w:after="0"/>
+        <w:rPr>
+          <w:szCs w:val="20"/>
+        </w:rPr>
+      </w:pPr>
+      <w:r>
+        <w:rPr>
+          <w:szCs w:val="20"/>
+        </w:rPr>
+        <w:t>User Can See the Bookings, Messages and Reviews</w:t>
+      </w:r>
+    </w:p>
+    <w:p>
+      <w:pPr>
+        <w:pStyle w:val="ListParagraph"/>
+        <w:numPr>
+          <w:ilvl w:val="0"/>
+          <w:numId w:val="19"/>
+        </w:numPr>
+        <w:spacing w:after="0"/>
+        <w:rPr>
+          <w:szCs w:val="20"/>
+        </w:rPr>
+      </w:pPr>
+      <w:r>
+        <w:rPr>
+          <w:szCs w:val="20"/>
+        </w:rPr>
+        <w:t>User Can Message the Admin</w:t>
+      </w:r>
+    </w:p>
+    <w:p>
+      <w:pPr>
+        <w:pStyle w:val="ListParagraph"/>
+        <w:numPr>
+          <w:ilvl w:val="0"/>
+          <w:numId w:val="19"/>
+        </w:numPr>
+        <w:spacing w:after="0"/>
+        <w:rPr>
+          <w:szCs w:val="20"/>
+        </w:rPr>
+      </w:pPr>
+      <w:r>
+        <w:rPr>
+          <w:szCs w:val="20"/>
+        </w:rPr>
+        <w:t xml:space="preserve">User Can Update </w:t>
+      </w:r>
+      <w:proofErr w:type="spellStart"/>
+      <w:r>
+        <w:rPr>
+          <w:szCs w:val="20"/>
+        </w:rPr>
+        <w:t>His/Her</w:t>
+      </w:r>
+      <w:proofErr w:type="spellEnd"/>
+      <w:r>
+        <w:rPr>
+          <w:szCs w:val="20"/>
+        </w:rPr>
+        <w:t xml:space="preserve"> Profile</w:t>
+      </w:r>
+    </w:p>
+    <w:p>
+      <w:pPr>
+        <w:pStyle w:val="ListParagraph"/>
+        <w:numPr>
+          <w:ilvl w:val="0"/>
+          <w:numId w:val="19"/>
+        </w:numPr>
+        <w:spacing w:after="0"/>
+        <w:rPr>
+          <w:szCs w:val="20"/>
+        </w:rPr>
+      </w:pPr>
+      <w:r>
+        <w:rPr>
+          <w:szCs w:val="20"/>
+        </w:rPr>
+        <w:t xml:space="preserve">User Can Change </w:t>
+      </w:r>
+      <w:proofErr w:type="spellStart"/>
+      <w:r>
+        <w:rPr>
+          <w:szCs w:val="20"/>
+        </w:rPr>
+        <w:t>His/Her</w:t>
+      </w:r>
+      <w:proofErr w:type="spellEnd"/>
+      <w:r>
+        <w:rPr>
+          <w:szCs w:val="20"/>
+        </w:rPr>
+        <w:t xml:space="preserve"> Password</w:t>
+      </w:r>
+    </w:p>
+    <w:p>
+      <w:pPr>
+        <w:pStyle w:val="ListParagraph"/>
+        <w:numPr>
+          <w:ilvl w:val="0"/>
+          <w:numId w:val="19"/>
+        </w:numPr>
+        <w:spacing w:after="0"/>
+        <w:rPr>
+          <w:szCs w:val="20"/>
+        </w:rPr>
+      </w:pPr>
+      <w:r>
+        <w:rPr>
+          <w:szCs w:val="20"/>
+        </w:rPr>
+        <w:t>User Can Make Rate and Review for Package</w:t>
+      </w:r>
+    </w:p>
+    <w:p>
+      <w:pPr>
+        <w:pStyle w:val="ListParagraph"/>
+        <w:numPr>
+          <w:ilvl w:val="0"/>
+          <w:numId w:val="19"/>
+        </w:numPr>
+        <w:spacing w:after="0"/>
+        <w:rPr>
+          <w:szCs w:val="20"/>
+        </w:rPr>
+      </w:pPr>
+      <w:r>
+        <w:rPr>
+          <w:szCs w:val="20"/>
+        </w:rPr>
+        <w:t>User Can Book for Tours</w:t>
+      </w:r>
+    </w:p>
+    <w:p>
+      <w:pPr>
+        <w:pStyle w:val="ListParagraph"/>
+        <w:numPr>
+          <w:ilvl w:val="0"/>
+          <w:numId w:val="19"/>
+        </w:numPr>
+        <w:spacing w:after="0"/>
+        <w:rPr>
+          <w:szCs w:val="20"/>
+        </w:rPr>
+      </w:pPr>
+      <w:r>
+        <w:rPr>
+          <w:szCs w:val="20"/>
+        </w:rPr>
+        <w:t>User Can Subscribe for Newsletter</w:t>
+      </w:r>
+    </w:p>
+    <w:p>
+      <w:pPr>
+        <w:pStyle w:val="ListParagraph"/>
+        <w:numPr>
+          <w:ilvl w:val="0"/>
+          <w:numId w:val="19"/>
+        </w:numPr>
+        <w:spacing w:after="0"/>
+        <w:rPr>
+          <w:szCs w:val="20"/>
+        </w:rPr>
+      </w:pPr>
+      <w:r>
+        <w:rPr>
+          <w:szCs w:val="20"/>
+        </w:rPr>
+        <w:t>Pagination</w:t>
+      </w:r>
+    </w:p>
+    <w:p>
+      <w:pPr>
+        <w:pStyle w:val="ListParagraph"/>
+        <w:numPr>
+          <w:ilvl w:val="0"/>
+          <w:numId w:val="19"/>
+        </w:numPr>
+        <w:spacing w:after="0"/>
+        <w:rPr>
+          <w:szCs w:val="20"/>
+        </w:rPr>
+      </w:pPr>
+      <w:r>
+        <w:rPr>
+          <w:szCs w:val="20"/>
+        </w:rPr>
+        <w:t>Filtering</w:t>
+      </w:r>
+    </w:p>
+    <w:p>
+      <w:pPr>
+        <w:pStyle w:val="ListParagraph"/>
+        <w:numPr>
+          <w:ilvl w:val="0"/>
+          <w:numId w:val="19"/>
+        </w:numPr>
+        <w:spacing w:after="0"/>
+        <w:rPr>
+          <w:szCs w:val="20"/>
+        </w:rPr>
+      </w:pPr>
+      <w:r>
+        <w:rPr>
+          <w:szCs w:val="20"/>
+        </w:rPr>
+        <w:t>Search Packages</w:t>
+      </w:r>
+    </w:p>
+    <w:p>
+      <w:pPr>
+        <w:pStyle w:val="ListParagraph"/>
+        <w:numPr>
+          <w:ilvl w:val="0"/>
+          <w:numId w:val="19"/>
+        </w:numPr>
+        <w:spacing w:after="0"/>
+        <w:rPr>
+          <w:szCs w:val="20"/>
+        </w:rPr>
+      </w:pPr>
+      <w:r>
+        <w:rPr>
+          <w:szCs w:val="20"/>
+        </w:rPr>
+        <w:t>Contact and Inquiry Functionality</w:t>
+      </w:r>
+    </w:p>
+    <w:p>
+      <w:pPr>
+        <w:pStyle w:val="ListParagraph"/>
+        <w:numPr>
+          <w:ilvl w:val="0"/>
+          <w:numId w:val="19"/>
+        </w:numPr>
+        <w:spacing w:after="0"/>
+        <w:rPr>
+          <w:szCs w:val="20"/>
+        </w:rPr>
+      </w:pPr>
+      <w:r>
+        <w:rPr>
+          <w:szCs w:val="20"/>
+        </w:rPr>
+        <w:t xml:space="preserve">Payment Methods Like </w:t>
+      </w:r>
+      <w:proofErr w:type="spellStart"/>
+      <w:r>
+        <w:rPr>
+          <w:szCs w:val="20"/>
+        </w:rPr>
+        <w:t>Paypal</w:t>
+      </w:r>
+      <w:proofErr w:type="spellEnd"/>
+      <w:r>
+        <w:rPr>
+          <w:szCs w:val="20"/>
+        </w:rPr>
+        <w:t>, Stripe and Cash Payment</w:t>
+      </w:r>
+    </w:p>
+    <w:p>
+      <w:pPr>
+        <w:pStyle w:val="ListParagraph"/>
+        <w:numPr>
+          <w:ilvl w:val="0"/>
+          <w:numId w:val="19"/>
+        </w:numPr>
+        <w:spacing w:after="0"/>
+        <w:rPr>
+          <w:szCs w:val="20"/>
+        </w:rPr>
+      </w:pPr>
+      <w:r>
+        <w:rPr>
+          <w:szCs w:val="20"/>
+        </w:rPr>
+        <w:t>Email Notification</w:t>
+      </w:r>
+    </w:p>
+    <w:p>
+      <w:pPr>
+        <w:pStyle w:val="ListParagraph"/>
+        <w:spacing w:after="0"/>
+        <w:ind w:left="3600"/>
+        <w:rPr>
+          <w:szCs w:val="20"/>
+        </w:rPr>
+      </w:pPr>
+    </w:p>
+    <w:p>
+      <w:pPr>
+        <w:pStyle w:val="ListParagraph"/>
+        <w:spacing w:after="0"/>
+        <w:ind w:left="3600"/>
+        <w:rPr>
+          <w:szCs w:val="20"/>
+        </w:rPr>
+      </w:pPr>
+    </w:p>
+    <w:p>
+      <w:pPr>
+        <w:spacing w:after="0"/>
+        <w:rPr>
+          <w:szCs w:val="20"/>
+        </w:rPr>
+      </w:pPr>
+    </w:p>
+    <w:p>
+      <w:pPr>
+        <w:spacing w:after="0"/>
+        <w:ind w:left="2880"/>
+        <w:rPr>
+          <w:b/>
+          <w:szCs w:val="20"/>
+        </w:rPr>
+      </w:pPr>
+      <w:r>
+        <w:rPr>
+          <w:b/>
+          <w:szCs w:val="20"/>
+        </w:rPr>
+        <w:t>Tech Stack</w:t>
+      </w:r>
+    </w:p>
+    <w:p>
+      <w:pPr>
+        <w:pStyle w:val="ListParagraph"/>
+        <w:numPr>
+          <w:ilvl w:val="0"/>
+          <w:numId w:val="14"/>
+        </w:numPr>
+        <w:spacing w:after="0"/>
+        <w:rPr>
+          <w:szCs w:val="20"/>
+        </w:rPr>
+      </w:pPr>
+      <w:r>
+        <w:rPr>
+          <w:szCs w:val="20"/>
+        </w:rPr>
+        <w:t>PHP</w:t>
+      </w:r>
+    </w:p>
+    <w:p>
+      <w:pPr>
+        <w:pStyle w:val="ListParagraph"/>
+        <w:numPr>
+          <w:ilvl w:val="0"/>
+          <w:numId w:val="14"/>
+        </w:numPr>
+        <w:spacing w:after="0"/>
+        <w:rPr>
+          <w:szCs w:val="20"/>
+        </w:rPr>
+      </w:pPr>
+      <w:proofErr w:type="spellStart"/>
+      <w:r>
+        <w:rPr>
+          <w:szCs w:val="20"/>
+        </w:rPr>
+        <w:t>Laravel</w:t>
+      </w:r>
+      <w:proofErr w:type="spellEnd"/>
+    </w:p>
+    <w:p>
+      <w:pPr>
+        <w:pStyle w:val="ListParagraph"/>
+        <w:numPr>
+          <w:ilvl w:val="0"/>
+          <w:numId w:val="14"/>
+        </w:numPr>
+        <w:spacing w:after="0"/>
+        <w:rPr>
+          <w:szCs w:val="20"/>
+        </w:rPr>
+      </w:pPr>
+      <w:proofErr w:type="spellStart"/>
+      <w:r>
+        <w:rPr>
+          <w:szCs w:val="20"/>
+        </w:rPr>
+        <w:t>Javascript</w:t>
+      </w:r>
+      <w:proofErr w:type="spellEnd"/>
+      <w:r>
+        <w:rPr>
+          <w:szCs w:val="20"/>
+        </w:rPr>
+        <w:t>/</w:t>
+      </w:r>
+      <w:proofErr w:type="spellStart"/>
+      <w:r>
+        <w:rPr>
+          <w:szCs w:val="20"/>
+        </w:rPr>
+        <w:t>Jquery</w:t>
+      </w:r>
+      <w:proofErr w:type="spellEnd"/>
+    </w:p>
+    <w:p>
+      <w:pPr>
+        <w:pStyle w:val="ListParagraph"/>
+        <w:numPr>
+          <w:ilvl w:val="0"/>
+          <w:numId w:val="14"/>
+        </w:numPr>
+        <w:spacing w:after="0"/>
+        <w:rPr>
+          <w:szCs w:val="20"/>
+        </w:rPr>
+      </w:pPr>
+      <w:r>
+        <w:rPr>
+          <w:szCs w:val="20"/>
+        </w:rPr>
+        <w:t>Bootstrap</w:t>
+      </w:r>
+    </w:p>
+    <w:p>
+      <w:pPr>
+        <w:pStyle w:val="ListParagraph"/>
+        <w:numPr>
+          <w:ilvl w:val="0"/>
+          <w:numId w:val="14"/>
+        </w:numPr>
+        <w:spacing w:after="0"/>
+        <w:rPr>
+          <w:szCs w:val="20"/>
+        </w:rPr>
+      </w:pPr>
+      <w:r>
+        <w:rPr>
+          <w:szCs w:val="20"/>
+        </w:rPr>
+        <w:t>MySQL</w:t>
+      </w:r>
+      <w:r>
+        <w:rPr>
+          <w:szCs w:val="20"/>
+        </w:rPr>
+        <w:tab/>
+      </w:r>
+      <w:r>
+        <w:rPr>
+          <w:szCs w:val="20"/>
+        </w:rPr>
+        <w:tab/>
+      </w:r>
+    </w:p>
+    <w:p>
+      <w:pPr>
+        <w:spacing w:after="0"/>
+        <w:rPr>
+          <w:szCs w:val="20"/>
+        </w:rPr>
+      </w:pPr>
+    </w:p>
+    <w:p>
+      <w:pPr>
+        <w:spacing w:after="0"/>
+        <w:rPr>
+          <w:szCs w:val="20"/>
+        </w:rPr>
+      </w:pPr>
+    </w:p>
+    <w:p>
+      <w:pPr>
+        <w:spacing w:after="0"/>
+        <w:ind w:left="2880" w:hanging="2880"/>
+        <w:rPr>
+          <w:szCs w:val="20"/>
+        </w:rPr>
+      </w:pPr>
+      <w:r>
+        <w:rPr>
+          <w:szCs w:val="20"/>
+        </w:rPr>
+        <w:t>Admin Panel (</w:t>
+      </w:r>
+      <w:proofErr w:type="spellStart"/>
+      <w:r>
+        <w:rPr>
+          <w:szCs w:val="20"/>
+        </w:rPr>
+        <w:t>EscapeEase</w:t>
+      </w:r>
+      <w:proofErr w:type="spellEnd"/>
+      <w:r>
+        <w:rPr>
+          <w:szCs w:val="20"/>
+        </w:rPr>
+        <w:t>)</w:t>
+      </w:r>
+      <w:r>
+        <w:rPr>
+          <w:szCs w:val="20"/>
+        </w:rPr>
+        <w:tab/>
+      </w:r>
+      <w:proofErr w:type="gramStart"/>
+      <w:r>
+        <w:t>A</w:t>
+      </w:r>
+      <w:proofErr w:type="gramEnd"/>
+      <w:r>
+        <w:t xml:space="preserve"> powerful and feature-rich admin panel designed for managing the content and operations of the </w:t>
+      </w:r>
+      <w:proofErr w:type="spellStart"/>
+      <w:r>
+        <w:rPr>
+          <w:rStyle w:val="Strong"/>
+        </w:rPr>
+        <w:t>EscapeEase</w:t>
+      </w:r>
+      <w:proofErr w:type="spellEnd"/>
+      <w:r>
+        <w:rPr>
+          <w:rStyle w:val="Strong"/>
+        </w:rPr>
+        <w:t xml:space="preserve"> Travel Agency Website</w:t>
+      </w:r>
+      <w:r>
+        <w:t>. The panel offers full control over various aspects of the website, including destinations, tours, packages, blog posts, and more, with robust email and messaging capabilities.</w:t>
+      </w:r>
+    </w:p>
+    <w:p>
+      <w:pPr>
+        <w:spacing w:after="0"/>
+        <w:rPr>
+          <w:szCs w:val="20"/>
+        </w:rPr>
+      </w:pPr>
+    </w:p>
+    <w:p>
+      <w:pPr>
+        <w:spacing w:after="0"/>
+        <w:ind w:left="2160" w:firstLine="720"/>
+        <w:rPr>
+          <w:b/>
+          <w:szCs w:val="20"/>
+        </w:rPr>
+      </w:pPr>
+      <w:r>
+        <w:rPr>
+          <w:b/>
+          <w:szCs w:val="20"/>
+        </w:rPr>
+        <w:t>Features</w:t>
+      </w:r>
+      <w:r>
+        <w:rPr>
+          <w:b/>
+          <w:szCs w:val="20"/>
+        </w:rPr>
+        <w:tab/>
+      </w:r>
+    </w:p>
+    <w:p>
+      <w:pPr>
+        <w:pStyle w:val="ListParagraph"/>
+        <w:numPr>
+          <w:ilvl w:val="0"/>
+          <w:numId w:val="19"/>
+        </w:numPr>
+        <w:spacing w:after="0"/>
+        <w:rPr>
+          <w:szCs w:val="20"/>
+        </w:rPr>
+      </w:pPr>
+      <w:r>
+        <w:rPr>
+          <w:szCs w:val="20"/>
+        </w:rPr>
+        <w:t>Login</w:t>
+      </w:r>
+    </w:p>
+    <w:p>
+      <w:pPr>
+        <w:pStyle w:val="ListParagraph"/>
+        <w:numPr>
+          <w:ilvl w:val="0"/>
+          <w:numId w:val="19"/>
+        </w:numPr>
+        <w:spacing w:after="0"/>
+        <w:rPr>
+          <w:szCs w:val="20"/>
+        </w:rPr>
+      </w:pPr>
+      <w:r>
+        <w:rPr>
+          <w:szCs w:val="20"/>
+        </w:rPr>
+        <w:t>Logout</w:t>
+      </w:r>
+    </w:p>
+    <w:p>
+      <w:pPr>
+        <w:pStyle w:val="ListParagraph"/>
+        <w:numPr>
+          <w:ilvl w:val="0"/>
+          <w:numId w:val="19"/>
+        </w:numPr>
+        <w:spacing w:after="0"/>
+        <w:rPr>
+          <w:szCs w:val="20"/>
+        </w:rPr>
+      </w:pPr>
+      <w:r>
+        <w:rPr>
+          <w:szCs w:val="20"/>
+        </w:rPr>
         <w:lastRenderedPageBreak/>
-        <w:t>Features</w:t>
-      </w:r>
-      <w:r>
+        <w:t>Admin can edit his/her profile</w:t>
+      </w:r>
+    </w:p>
+    <w:p>
+      <w:pPr>
+        <w:pStyle w:val="ListParagraph"/>
+        <w:numPr>
+          <w:ilvl w:val="0"/>
+          <w:numId w:val="19"/>
+        </w:numPr>
+        <w:spacing w:after="0"/>
+        <w:rPr>
+          <w:szCs w:val="20"/>
+        </w:rPr>
+      </w:pPr>
+      <w:r>
+        <w:rPr>
+          <w:szCs w:val="20"/>
+        </w:rPr>
+        <w:t>Dashboard for s</w:t>
+      </w:r>
+      <w:r>
+        <w:rPr>
+          <w:szCs w:val="20"/>
+        </w:rPr>
+        <w:t>tats</w:t>
+      </w:r>
+    </w:p>
+    <w:p>
+      <w:pPr>
+        <w:pStyle w:val="ListParagraph"/>
+        <w:numPr>
+          <w:ilvl w:val="0"/>
+          <w:numId w:val="19"/>
+        </w:numPr>
+        <w:spacing w:after="0"/>
+        <w:rPr>
+          <w:szCs w:val="20"/>
+        </w:rPr>
+      </w:pPr>
+      <w:r>
+        <w:rPr>
+          <w:szCs w:val="20"/>
+        </w:rPr>
+        <w:t>Email Notification</w:t>
+      </w:r>
+    </w:p>
+    <w:p>
+      <w:pPr>
+        <w:pStyle w:val="ListParagraph"/>
+        <w:numPr>
+          <w:ilvl w:val="0"/>
+          <w:numId w:val="19"/>
+        </w:numPr>
+        <w:spacing w:after="0"/>
+        <w:rPr>
+          <w:szCs w:val="20"/>
+        </w:rPr>
+      </w:pPr>
+      <w:r>
+        <w:rPr>
+          <w:szCs w:val="20"/>
+        </w:rPr>
+        <w:t>Admin can message customer</w:t>
+      </w:r>
+    </w:p>
+    <w:p>
+      <w:pPr>
+        <w:pStyle w:val="ListParagraph"/>
+        <w:numPr>
+          <w:ilvl w:val="0"/>
+          <w:numId w:val="19"/>
+        </w:numPr>
+        <w:spacing w:after="0"/>
+        <w:rPr>
+          <w:szCs w:val="20"/>
+        </w:rPr>
+      </w:pPr>
+      <w:r>
+        <w:rPr>
+          <w:szCs w:val="20"/>
+        </w:rPr>
+        <w:t>Admin can send an email for all subscribers</w:t>
+      </w:r>
+    </w:p>
+    <w:p>
+      <w:pPr>
+        <w:pStyle w:val="ListParagraph"/>
+        <w:numPr>
+          <w:ilvl w:val="0"/>
+          <w:numId w:val="19"/>
+        </w:numPr>
+        <w:spacing w:after="0"/>
+        <w:rPr>
+          <w:szCs w:val="20"/>
+        </w:rPr>
+      </w:pPr>
+      <w:r>
+        <w:rPr>
+          <w:szCs w:val="20"/>
+        </w:rPr>
+        <w:t>Admin can make a destinations, packages and tours</w:t>
+      </w:r>
+    </w:p>
+    <w:p>
+      <w:pPr>
+        <w:pStyle w:val="ListParagraph"/>
+        <w:numPr>
+          <w:ilvl w:val="0"/>
+          <w:numId w:val="19"/>
+        </w:numPr>
+        <w:spacing w:after="0"/>
+        <w:rPr>
+          <w:szCs w:val="20"/>
+        </w:rPr>
+      </w:pPr>
+      <w:r>
+        <w:rPr>
+          <w:szCs w:val="20"/>
+        </w:rPr>
+        <w:t>Admin can make a blog post</w:t>
+      </w:r>
+    </w:p>
+    <w:p>
+      <w:pPr>
+        <w:pStyle w:val="ListParagraph"/>
+        <w:numPr>
+          <w:ilvl w:val="0"/>
+          <w:numId w:val="19"/>
+        </w:numPr>
+        <w:spacing w:after="0"/>
+        <w:rPr>
+          <w:szCs w:val="20"/>
+        </w:rPr>
+      </w:pPr>
+      <w:r>
+        <w:rPr>
+          <w:szCs w:val="20"/>
+        </w:rPr>
+        <w:t>Admin can print the invoice</w:t>
+      </w:r>
+    </w:p>
+    <w:p>
+      <w:pPr>
+        <w:pStyle w:val="ListParagraph"/>
+        <w:numPr>
+          <w:ilvl w:val="0"/>
+          <w:numId w:val="19"/>
+        </w:numPr>
+        <w:spacing w:after="0"/>
+        <w:rPr>
+          <w:szCs w:val="20"/>
+        </w:rPr>
+      </w:pPr>
+      <w:r>
+        <w:rPr>
+          <w:szCs w:val="20"/>
+        </w:rPr>
+        <w:t>Admin c</w:t>
+      </w:r>
+      <w:r>
+        <w:rPr>
+          <w:szCs w:val="20"/>
+        </w:rPr>
+        <w:t>an perform CRUD for a lot of modules</w:t>
+      </w:r>
+    </w:p>
+    <w:p>
+      <w:pPr>
+        <w:pStyle w:val="ListParagraph"/>
+        <w:numPr>
+          <w:ilvl w:val="0"/>
+          <w:numId w:val="19"/>
+        </w:numPr>
+        <w:spacing w:after="0"/>
+        <w:rPr>
+          <w:szCs w:val="20"/>
+        </w:rPr>
+      </w:pPr>
+      <w:r>
+        <w:rPr>
+          <w:szCs w:val="20"/>
+        </w:rPr>
+        <w:t xml:space="preserve">It has modules like Dashboard, Sliders, Welcome Item, Features, Testimonials, Destinations, Packages, Team Members, FAQs, </w:t>
+      </w:r>
+      <w:proofErr w:type="gramStart"/>
+      <w:r>
+        <w:rPr>
+          <w:szCs w:val="20"/>
+        </w:rPr>
+        <w:t>Blog</w:t>
+      </w:r>
+      <w:proofErr w:type="gramEnd"/>
+      <w:r>
+        <w:rPr>
+          <w:szCs w:val="20"/>
+        </w:rPr>
+        <w:t xml:space="preserve"> Categories. Blog Posts, Amenities, Tours, Reviews, Messages, Subscribers, Send Email and Profile. ( 18 Modules for the content of Main Website which is </w:t>
+      </w:r>
+      <w:proofErr w:type="spellStart"/>
+      <w:r>
+        <w:rPr>
+          <w:szCs w:val="20"/>
+        </w:rPr>
+        <w:t>EscapeEase</w:t>
+      </w:r>
+      <w:proofErr w:type="spellEnd"/>
+      <w:r>
+        <w:rPr>
+          <w:szCs w:val="20"/>
+        </w:rPr>
+        <w:t xml:space="preserve"> )</w:t>
+      </w:r>
+    </w:p>
+    <w:p>
+      <w:pPr>
+        <w:pStyle w:val="ListParagraph"/>
+        <w:spacing w:after="0"/>
+        <w:ind w:left="3600"/>
+        <w:rPr>
+          <w:szCs w:val="20"/>
+        </w:rPr>
+      </w:pPr>
+    </w:p>
+    <w:p>
+      <w:pPr>
+        <w:spacing w:after="0"/>
+        <w:rPr>
+          <w:szCs w:val="20"/>
+        </w:rPr>
+      </w:pPr>
+    </w:p>
+    <w:p>
+      <w:pPr>
+        <w:spacing w:after="0"/>
+        <w:ind w:left="2880"/>
         <w:rPr>
           <w:b/>
           <w:szCs w:val="20"/>
         </w:rPr>
+      </w:pPr>
+      <w:r>
+        <w:rPr>
+          <w:b/>
+          <w:szCs w:val="20"/>
+        </w:rPr>
+        <w:t>Tech Stack</w:t>
+      </w:r>
+    </w:p>
+    <w:p>
+      <w:pPr>
+        <w:pStyle w:val="ListParagraph"/>
+        <w:numPr>
+          <w:ilvl w:val="0"/>
+          <w:numId w:val="14"/>
+        </w:numPr>
+        <w:spacing w:after="0"/>
+        <w:rPr>
+          <w:szCs w:val="20"/>
+        </w:rPr>
+      </w:pPr>
+      <w:r>
+        <w:rPr>
+          <w:szCs w:val="20"/>
+        </w:rPr>
+        <w:t>PHP</w:t>
+      </w:r>
+    </w:p>
+    <w:p>
+      <w:pPr>
+        <w:pStyle w:val="ListParagraph"/>
+        <w:numPr>
+          <w:ilvl w:val="0"/>
+          <w:numId w:val="14"/>
+        </w:numPr>
+        <w:spacing w:after="0"/>
+        <w:rPr>
+          <w:szCs w:val="20"/>
+        </w:rPr>
+      </w:pPr>
+      <w:proofErr w:type="spellStart"/>
+      <w:r>
+        <w:rPr>
+          <w:szCs w:val="20"/>
+        </w:rPr>
+        <w:t>Laravel</w:t>
+      </w:r>
+      <w:proofErr w:type="spellEnd"/>
+    </w:p>
+    <w:p>
+      <w:pPr>
+        <w:pStyle w:val="ListParagraph"/>
+        <w:numPr>
+          <w:ilvl w:val="0"/>
+          <w:numId w:val="14"/>
+        </w:numPr>
+        <w:spacing w:after="0"/>
+        <w:rPr>
+          <w:szCs w:val="20"/>
+        </w:rPr>
+      </w:pPr>
+      <w:proofErr w:type="spellStart"/>
+      <w:r>
+        <w:rPr>
+          <w:szCs w:val="20"/>
+        </w:rPr>
+        <w:t>Javascript</w:t>
+      </w:r>
+      <w:proofErr w:type="spellEnd"/>
+      <w:r>
+        <w:rPr>
+          <w:szCs w:val="20"/>
+        </w:rPr>
+        <w:t>/</w:t>
+      </w:r>
+      <w:proofErr w:type="spellStart"/>
+      <w:r>
+        <w:rPr>
+          <w:szCs w:val="20"/>
+        </w:rPr>
+        <w:t>Jquery</w:t>
+      </w:r>
+      <w:proofErr w:type="spellEnd"/>
+    </w:p>
+    <w:p>
+      <w:pPr>
+        <w:pStyle w:val="ListParagraph"/>
+        <w:numPr>
+          <w:ilvl w:val="0"/>
+          <w:numId w:val="14"/>
+        </w:numPr>
+        <w:spacing w:after="0"/>
+        <w:rPr>
+          <w:szCs w:val="20"/>
+        </w:rPr>
+      </w:pPr>
+      <w:r>
+        <w:rPr>
+          <w:szCs w:val="20"/>
+        </w:rPr>
+        <w:t>Bootstrap</w:t>
+      </w:r>
+    </w:p>
+    <w:p>
+      <w:pPr>
+        <w:pStyle w:val="ListParagraph"/>
+        <w:numPr>
+          <w:ilvl w:val="0"/>
+          <w:numId w:val="14"/>
+        </w:numPr>
+        <w:spacing w:after="0"/>
+        <w:rPr>
+          <w:szCs w:val="20"/>
+        </w:rPr>
+      </w:pPr>
+      <w:r>
+        <w:rPr>
+          <w:szCs w:val="20"/>
+        </w:rPr>
+        <w:t>MySQL</w:t>
+      </w:r>
+      <w:r>
+        <w:rPr>
+          <w:szCs w:val="20"/>
+        </w:rPr>
         <w:tab/>
       </w:r>
     </w:p>
     <w:p>
       <w:pPr>
         <w:pStyle w:val="ListParagraph"/>
-        <w:numPr>
-          <w:ilvl w:val="0"/>
-          <w:numId w:val="19"/>
-        </w:numPr>
-        <w:spacing w:after="0"/>
-        <w:rPr>
-          <w:szCs w:val="20"/>
-        </w:rPr>
-      </w:pPr>
-      <w:r>
-        <w:rPr>
-          <w:szCs w:val="20"/>
-        </w:rPr>
-        <w:t>A lot of sections made for dynamic content</w:t>
-      </w:r>
-    </w:p>
-    <w:p>
-      <w:pPr>
-        <w:pStyle w:val="ListParagraph"/>
-        <w:numPr>
-          <w:ilvl w:val="0"/>
-          <w:numId w:val="19"/>
-        </w:numPr>
-        <w:spacing w:after="0"/>
-        <w:rPr>
-          <w:szCs w:val="20"/>
-        </w:rPr>
-      </w:pPr>
-      <w:r>
-        <w:rPr>
-          <w:szCs w:val="20"/>
-        </w:rPr>
-        <w:t xml:space="preserve">Login </w:t>
-      </w:r>
-    </w:p>
-    <w:p>
-      <w:pPr>
-        <w:pStyle w:val="ListParagraph"/>
-        <w:numPr>
-          <w:ilvl w:val="0"/>
-          <w:numId w:val="19"/>
-        </w:numPr>
-        <w:spacing w:after="0"/>
-        <w:rPr>
-          <w:szCs w:val="20"/>
-        </w:rPr>
-      </w:pPr>
-      <w:r>
-        <w:rPr>
-          <w:szCs w:val="20"/>
-        </w:rPr>
-        <w:t>Logout</w:t>
-      </w:r>
-    </w:p>
-    <w:p>
-      <w:pPr>
-        <w:pStyle w:val="ListParagraph"/>
-        <w:numPr>
-          <w:ilvl w:val="0"/>
-          <w:numId w:val="19"/>
-        </w:numPr>
-        <w:spacing w:after="0"/>
-        <w:rPr>
-          <w:szCs w:val="20"/>
-        </w:rPr>
-      </w:pPr>
-      <w:r>
-        <w:rPr>
-          <w:szCs w:val="20"/>
-        </w:rPr>
-        <w:t>Registration</w:t>
-      </w:r>
-    </w:p>
-    <w:p>
-      <w:pPr>
-        <w:pStyle w:val="ListParagraph"/>
-        <w:numPr>
-          <w:ilvl w:val="0"/>
-          <w:numId w:val="19"/>
-        </w:numPr>
-        <w:spacing w:after="0"/>
-        <w:rPr>
-          <w:szCs w:val="20"/>
-        </w:rPr>
-      </w:pPr>
-      <w:r>
-        <w:rPr>
-          <w:szCs w:val="20"/>
-        </w:rPr>
-        <w:t>Forget Password</w:t>
-      </w:r>
-    </w:p>
-    <w:p>
-      <w:pPr>
-        <w:pStyle w:val="ListParagraph"/>
-        <w:numPr>
-          <w:ilvl w:val="0"/>
-          <w:numId w:val="19"/>
-        </w:numPr>
-        <w:spacing w:after="0"/>
-        <w:rPr>
-          <w:szCs w:val="20"/>
-        </w:rPr>
-      </w:pPr>
-      <w:r>
-        <w:rPr>
-          <w:szCs w:val="20"/>
-        </w:rPr>
-        <w:t>Email Verification</w:t>
-      </w:r>
-    </w:p>
-    <w:p>
-      <w:pPr>
-        <w:pStyle w:val="ListParagraph"/>
-        <w:numPr>
-          <w:ilvl w:val="0"/>
-          <w:numId w:val="19"/>
-        </w:numPr>
-        <w:spacing w:after="0"/>
-        <w:rPr>
-          <w:szCs w:val="20"/>
-        </w:rPr>
-      </w:pPr>
-      <w:r>
-        <w:rPr>
-          <w:szCs w:val="20"/>
-        </w:rPr>
-        <w:t>Simple Dashboard of Authenticated User</w:t>
-      </w:r>
-    </w:p>
-    <w:p>
-      <w:pPr>
-        <w:pStyle w:val="ListParagraph"/>
-        <w:numPr>
-          <w:ilvl w:val="0"/>
-          <w:numId w:val="19"/>
-        </w:numPr>
-        <w:spacing w:after="0"/>
-        <w:rPr>
-          <w:szCs w:val="20"/>
-        </w:rPr>
-      </w:pPr>
-      <w:r>
-        <w:rPr>
-          <w:szCs w:val="20"/>
-        </w:rPr>
-        <w:t>User Can See the Bookings, Messages and Reviews</w:t>
-      </w:r>
-    </w:p>
-    <w:p>
-      <w:pPr>
-        <w:pStyle w:val="ListParagraph"/>
-        <w:numPr>
-          <w:ilvl w:val="0"/>
-          <w:numId w:val="19"/>
-        </w:numPr>
-        <w:spacing w:after="0"/>
-        <w:rPr>
-          <w:szCs w:val="20"/>
-        </w:rPr>
-      </w:pPr>
-      <w:r>
-        <w:rPr>
-          <w:szCs w:val="20"/>
-        </w:rPr>
-        <w:t>User Can Message the Admin</w:t>
-      </w:r>
-    </w:p>
-    <w:p>
-      <w:pPr>
-        <w:pStyle w:val="ListParagraph"/>
-        <w:numPr>
-          <w:ilvl w:val="0"/>
-          <w:numId w:val="19"/>
-        </w:numPr>
-        <w:spacing w:after="0"/>
-        <w:rPr>
-          <w:szCs w:val="20"/>
-        </w:rPr>
-      </w:pPr>
-      <w:r>
-        <w:rPr>
-          <w:szCs w:val="20"/>
-        </w:rPr>
-        <w:t xml:space="preserve">User Can Update </w:t>
-      </w:r>
-      <w:proofErr w:type="spellStart"/>
-      <w:r>
-        <w:rPr>
-          <w:szCs w:val="20"/>
-        </w:rPr>
-        <w:t>His/Her</w:t>
-      </w:r>
-      <w:proofErr w:type="spellEnd"/>
-      <w:r>
-        <w:rPr>
-          <w:szCs w:val="20"/>
-        </w:rPr>
-        <w:t xml:space="preserve"> Profile</w:t>
-      </w:r>
-    </w:p>
-    <w:p>
-      <w:pPr>
-        <w:pStyle w:val="ListParagraph"/>
-        <w:numPr>
-          <w:ilvl w:val="0"/>
-          <w:numId w:val="19"/>
-        </w:numPr>
-        <w:spacing w:after="0"/>
-        <w:rPr>
-          <w:szCs w:val="20"/>
-        </w:rPr>
-      </w:pPr>
-      <w:r>
-        <w:rPr>
-          <w:szCs w:val="20"/>
-        </w:rPr>
-        <w:t xml:space="preserve">User Can Change </w:t>
-      </w:r>
-      <w:proofErr w:type="spellStart"/>
-      <w:r>
-        <w:rPr>
-          <w:szCs w:val="20"/>
-        </w:rPr>
-        <w:t>His/Her</w:t>
-      </w:r>
-      <w:proofErr w:type="spellEnd"/>
-      <w:r>
-        <w:rPr>
-          <w:szCs w:val="20"/>
-        </w:rPr>
-        <w:t xml:space="preserve"> Password</w:t>
-      </w:r>
-    </w:p>
-    <w:p>
-      <w:pPr>
-        <w:pStyle w:val="ListParagraph"/>
-        <w:numPr>
-          <w:ilvl w:val="0"/>
-          <w:numId w:val="19"/>
-        </w:numPr>
-        <w:spacing w:after="0"/>
-        <w:rPr>
-          <w:szCs w:val="20"/>
-        </w:rPr>
-      </w:pPr>
-      <w:r>
-        <w:rPr>
-          <w:szCs w:val="20"/>
-        </w:rPr>
-        <w:t>User Can Make Rate and Review for Package</w:t>
-      </w:r>
-    </w:p>
-    <w:p>
-      <w:pPr>
-        <w:pStyle w:val="ListParagraph"/>
-        <w:numPr>
-          <w:ilvl w:val="0"/>
-          <w:numId w:val="19"/>
-        </w:numPr>
-        <w:spacing w:after="0"/>
-        <w:rPr>
-          <w:szCs w:val="20"/>
-        </w:rPr>
-      </w:pPr>
-      <w:r>
-        <w:rPr>
-          <w:szCs w:val="20"/>
-        </w:rPr>
-        <w:t>User Can Book for Tours</w:t>
-      </w:r>
-    </w:p>
-    <w:p>
-      <w:pPr>
-        <w:pStyle w:val="ListParagraph"/>
-        <w:numPr>
-          <w:ilvl w:val="0"/>
-          <w:numId w:val="19"/>
-        </w:numPr>
-        <w:spacing w:after="0"/>
-        <w:rPr>
-          <w:szCs w:val="20"/>
-        </w:rPr>
-      </w:pPr>
-      <w:r>
-        <w:rPr>
-          <w:szCs w:val="20"/>
-        </w:rPr>
-        <w:t>User Can Subscribe for Newsletter</w:t>
-      </w:r>
-    </w:p>
-    <w:p>
-      <w:pPr>
-        <w:pStyle w:val="ListParagraph"/>
-        <w:numPr>
-          <w:ilvl w:val="0"/>
-          <w:numId w:val="19"/>
-        </w:numPr>
-        <w:spacing w:after="0"/>
-        <w:rPr>
-          <w:szCs w:val="20"/>
-        </w:rPr>
-      </w:pPr>
-      <w:r>
-        <w:rPr>
-          <w:szCs w:val="20"/>
-        </w:rPr>
-        <w:t>Pagination</w:t>
-      </w:r>
-    </w:p>
-    <w:p>
-      <w:pPr>
-        <w:pStyle w:val="ListParagraph"/>
-        <w:numPr>
-          <w:ilvl w:val="0"/>
-          <w:numId w:val="19"/>
-        </w:numPr>
-        <w:spacing w:after="0"/>
-        <w:rPr>
-          <w:szCs w:val="20"/>
-        </w:rPr>
-      </w:pPr>
-      <w:r>
-        <w:rPr>
-          <w:szCs w:val="20"/>
-        </w:rPr>
-        <w:t>Filtering</w:t>
-      </w:r>
-    </w:p>
-    <w:p>
-      <w:pPr>
-        <w:pStyle w:val="ListParagraph"/>
-        <w:numPr>
-          <w:ilvl w:val="0"/>
-          <w:numId w:val="19"/>
-        </w:numPr>
-        <w:spacing w:after="0"/>
-        <w:rPr>
-          <w:szCs w:val="20"/>
-        </w:rPr>
-      </w:pPr>
-      <w:r>
-        <w:rPr>
-          <w:szCs w:val="20"/>
-        </w:rPr>
-        <w:t>Search Packages</w:t>
-      </w:r>
-    </w:p>
-    <w:p>
-      <w:pPr>
-        <w:pStyle w:val="ListParagraph"/>
-        <w:numPr>
-          <w:ilvl w:val="0"/>
-          <w:numId w:val="19"/>
-        </w:numPr>
-        <w:spacing w:after="0"/>
-        <w:rPr>
-          <w:szCs w:val="20"/>
-        </w:rPr>
-      </w:pPr>
-      <w:r>
-        <w:rPr>
-          <w:szCs w:val="20"/>
-        </w:rPr>
-        <w:t>Contact and Inquiry Functionality</w:t>
-      </w:r>
-    </w:p>
-    <w:p>
-      <w:pPr>
-        <w:pStyle w:val="ListParagraph"/>
-        <w:numPr>
-          <w:ilvl w:val="0"/>
-          <w:numId w:val="19"/>
-        </w:numPr>
-        <w:spacing w:after="0"/>
-        <w:rPr>
-          <w:szCs w:val="20"/>
-        </w:rPr>
-      </w:pPr>
-      <w:r>
-        <w:rPr>
-          <w:szCs w:val="20"/>
-        </w:rPr>
-        <w:t xml:space="preserve">Payment Methods Like </w:t>
-      </w:r>
-      <w:proofErr w:type="spellStart"/>
-      <w:r>
-        <w:rPr>
-          <w:szCs w:val="20"/>
-        </w:rPr>
-        <w:t>Paypal</w:t>
-      </w:r>
-      <w:proofErr w:type="spellEnd"/>
-      <w:r>
-        <w:rPr>
-          <w:szCs w:val="20"/>
-        </w:rPr>
-        <w:t>, Stripe and Cash Payment</w:t>
-      </w:r>
-    </w:p>
-    <w:p>
-      <w:pPr>
-        <w:pStyle w:val="ListParagraph"/>
-        <w:numPr>
-          <w:ilvl w:val="0"/>
-          <w:numId w:val="19"/>
-        </w:numPr>
-        <w:spacing w:after="0"/>
-        <w:rPr>
-          <w:szCs w:val="20"/>
-        </w:rPr>
-      </w:pPr>
-      <w:r>
-        <w:rPr>
-          <w:szCs w:val="20"/>
-        </w:rPr>
-        <w:t>Email Notification</w:t>
-      </w:r>
-    </w:p>
-    <w:p>
-      <w:pPr>
-        <w:pStyle w:val="ListParagraph"/>
         <w:spacing w:after="0"/>
         <w:ind w:left="3600"/>
         <w:rPr>
           <w:szCs w:val="20"/>
         </w:rPr>
       </w:pPr>
-    </w:p>
-    <w:p>
-      <w:pPr>
-        <w:pStyle w:val="ListParagraph"/>
-        <w:spacing w:after="0"/>
-        <w:ind w:left="3600"/>
-        <w:rPr>
-          <w:szCs w:val="20"/>
-        </w:rPr>
-      </w:pPr>
-    </w:p>
-    <w:p>
-      <w:pPr>
-        <w:spacing w:after="0"/>
-        <w:rPr>
-          <w:szCs w:val="20"/>
-        </w:rPr>
-      </w:pPr>
-    </w:p>
-    <w:p>
-      <w:pPr>
-        <w:spacing w:after="0"/>
-        <w:ind w:left="2880"/>
-        <w:rPr>
-          <w:b/>
-          <w:szCs w:val="20"/>
-        </w:rPr>
-      </w:pPr>
-      <w:r>
-        <w:rPr>
-          <w:b/>
-          <w:szCs w:val="20"/>
-        </w:rPr>
-        <w:t>Tech Stack</w:t>
-      </w:r>
-    </w:p>
-    <w:p>
-      <w:pPr>
-        <w:pStyle w:val="ListParagraph"/>
-        <w:numPr>
-          <w:ilvl w:val="0"/>
-          <w:numId w:val="14"/>
-        </w:numPr>
-        <w:spacing w:after="0"/>
-        <w:rPr>
-          <w:szCs w:val="20"/>
-        </w:rPr>
-      </w:pPr>
-      <w:r>
-        <w:rPr>
-          <w:szCs w:val="20"/>
-        </w:rPr>
-        <w:t>PHP</w:t>
-      </w:r>
-    </w:p>
-    <w:p>
-      <w:pPr>
-        <w:pStyle w:val="ListParagraph"/>
-        <w:numPr>
-          <w:ilvl w:val="0"/>
-          <w:numId w:val="14"/>
-        </w:numPr>
-        <w:spacing w:after="0"/>
-        <w:rPr>
-          <w:szCs w:val="20"/>
-        </w:rPr>
-      </w:pPr>
-      <w:proofErr w:type="spellStart"/>
-      <w:r>
-        <w:rPr>
-          <w:szCs w:val="20"/>
-        </w:rPr>
-        <w:t>Laravel</w:t>
-      </w:r>
-      <w:proofErr w:type="spellEnd"/>
-    </w:p>
-    <w:p>
-      <w:pPr>
-        <w:pStyle w:val="ListParagraph"/>
-        <w:numPr>
-          <w:ilvl w:val="0"/>
-          <w:numId w:val="14"/>
-        </w:numPr>
-        <w:spacing w:after="0"/>
-        <w:rPr>
-          <w:szCs w:val="20"/>
-        </w:rPr>
-      </w:pPr>
-      <w:proofErr w:type="spellStart"/>
-      <w:r>
-        <w:rPr>
-          <w:szCs w:val="20"/>
-        </w:rPr>
-        <w:t>Javascript</w:t>
-      </w:r>
-      <w:proofErr w:type="spellEnd"/>
-      <w:r>
-        <w:rPr>
-          <w:szCs w:val="20"/>
-        </w:rPr>
-        <w:t>/</w:t>
-      </w:r>
-      <w:proofErr w:type="spellStart"/>
-      <w:r>
-        <w:rPr>
-          <w:szCs w:val="20"/>
-        </w:rPr>
-        <w:t>Jquery</w:t>
-      </w:r>
-      <w:proofErr w:type="spellEnd"/>
-    </w:p>
-    <w:p>
-      <w:pPr>
-        <w:pStyle w:val="ListParagraph"/>
-        <w:numPr>
-          <w:ilvl w:val="0"/>
-          <w:numId w:val="14"/>
-        </w:numPr>
-        <w:spacing w:after="0"/>
-        <w:rPr>
-          <w:szCs w:val="20"/>
-        </w:rPr>
-      </w:pPr>
-      <w:r>
-        <w:rPr>
-          <w:szCs w:val="20"/>
-        </w:rPr>
-        <w:t>Bootstrap</w:t>
-      </w:r>
-    </w:p>
-    <w:p>
-      <w:pPr>
-        <w:pStyle w:val="ListParagraph"/>
-        <w:numPr>
-          <w:ilvl w:val="0"/>
-          <w:numId w:val="14"/>
-        </w:numPr>
-        <w:spacing w:after="0"/>
-        <w:rPr>
-          <w:szCs w:val="20"/>
-        </w:rPr>
-      </w:pPr>
-      <w:r>
-        <w:rPr>
-          <w:szCs w:val="20"/>
-        </w:rPr>
-        <w:t>MySQL</w:t>
-      </w:r>
       <w:r>
         <w:rPr>
           <w:szCs w:val="20"/>
         </w:rPr>
         <w:tab/>
       </w:r>
-      <w:r>
-        <w:rPr>
-          <w:szCs w:val="20"/>
-        </w:rPr>
-        <w:tab/>
-      </w:r>
-    </w:p>
-    <w:p>
-      <w:pPr>
-        <w:spacing w:after="0"/>
-        <w:rPr>
-          <w:szCs w:val="20"/>
-        </w:rPr>
-      </w:pPr>
-    </w:p>
-    <w:p>
-      <w:pPr>
-        <w:spacing w:after="0"/>
-        <w:rPr>
-          <w:szCs w:val="20"/>
-        </w:rPr>
-      </w:pPr>
-    </w:p>
-    <w:p>
-      <w:pPr>
-        <w:spacing w:after="0"/>
-        <w:ind w:left="2880" w:hanging="2880"/>
-        <w:rPr>
-          <w:szCs w:val="20"/>
-        </w:rPr>
-      </w:pPr>
-      <w:r>
-        <w:rPr>
-          <w:szCs w:val="20"/>
-        </w:rPr>
-        <w:t>Admin Panel (</w:t>
-      </w:r>
-      <w:proofErr w:type="spellStart"/>
-      <w:r>
-        <w:rPr>
-          <w:szCs w:val="20"/>
-        </w:rPr>
-        <w:t>EscapeEase</w:t>
-      </w:r>
-      <w:proofErr w:type="spellEnd"/>
-      <w:r>
-        <w:rPr>
-          <w:szCs w:val="20"/>
-        </w:rPr>
-        <w:t>)</w:t>
-      </w:r>
-      <w:r>
-        <w:rPr>
-          <w:szCs w:val="20"/>
-        </w:rPr>
-        <w:tab/>
-      </w:r>
-      <w:proofErr w:type="gramStart"/>
-      <w:r>
-        <w:t>A</w:t>
-      </w:r>
-      <w:proofErr w:type="gramEnd"/>
-      <w:r>
-        <w:t xml:space="preserve"> powerful and feature-rich admin panel designed for managing the content and operations of the </w:t>
-      </w:r>
-      <w:proofErr w:type="spellStart"/>
-      <w:r>
-        <w:rPr>
-          <w:rStyle w:val="Strong"/>
-        </w:rPr>
-        <w:t>EscapeEase</w:t>
-      </w:r>
-      <w:proofErr w:type="spellEnd"/>
-      <w:r>
-        <w:rPr>
-          <w:rStyle w:val="Strong"/>
-        </w:rPr>
-        <w:t xml:space="preserve"> Travel Agency Website</w:t>
-      </w:r>
-      <w:r>
-        <w:t>. The panel offers full control over various aspects of the website, including destinations, tours, packages, blog posts, and more, with robust email and messaging capabilities.</w:t>
-      </w:r>
-    </w:p>
-    <w:p>
-      <w:pPr>
-        <w:spacing w:after="0"/>
-        <w:rPr>
-          <w:szCs w:val="20"/>
-        </w:rPr>
-      </w:pPr>
-    </w:p>
-    <w:p>
-      <w:pPr>
-        <w:spacing w:after="0"/>
-        <w:ind w:left="2160" w:firstLine="720"/>
-        <w:rPr>
-          <w:b/>
-          <w:szCs w:val="20"/>
-        </w:rPr>
-      </w:pPr>
-      <w:r>
-        <w:rPr>
-          <w:b/>
-          <w:szCs w:val="20"/>
-        </w:rPr>
-        <w:t>Features</w:t>
-      </w:r>
-      <w:r>
-        <w:rPr>
-          <w:b/>
-          <w:szCs w:val="20"/>
-        </w:rPr>
-        <w:tab/>
-      </w:r>
-    </w:p>
-    <w:p>
-      <w:pPr>
-        <w:pStyle w:val="ListParagraph"/>
-        <w:numPr>
-          <w:ilvl w:val="0"/>
-          <w:numId w:val="19"/>
-        </w:numPr>
-        <w:spacing w:after="0"/>
-        <w:rPr>
-          <w:szCs w:val="20"/>
-        </w:rPr>
-      </w:pPr>
-      <w:r>
-        <w:rPr>
-          <w:szCs w:val="20"/>
-        </w:rPr>
-        <w:t>Login</w:t>
-      </w:r>
-    </w:p>
-    <w:p>
-      <w:pPr>
-        <w:pStyle w:val="ListParagraph"/>
-        <w:numPr>
-          <w:ilvl w:val="0"/>
-          <w:numId w:val="19"/>
-        </w:numPr>
-        <w:spacing w:after="0"/>
-        <w:rPr>
-          <w:szCs w:val="20"/>
-        </w:rPr>
-      </w:pPr>
-      <w:r>
-        <w:rPr>
-          <w:szCs w:val="20"/>
-        </w:rPr>
-        <w:t>Logout</w:t>
-      </w:r>
-    </w:p>
-    <w:p>
-      <w:pPr>
-        <w:pStyle w:val="ListParagraph"/>
-        <w:numPr>
-          <w:ilvl w:val="0"/>
-          <w:numId w:val="19"/>
-        </w:numPr>
-        <w:spacing w:after="0"/>
-        <w:rPr>
-          <w:szCs w:val="20"/>
-        </w:rPr>
-      </w:pPr>
-      <w:r>
-        <w:rPr>
-          <w:szCs w:val="20"/>
-        </w:rPr>
-        <w:t>Admin can edit his/her profile</w:t>
-      </w:r>
-    </w:p>
-    <w:p>
-      <w:pPr>
-        <w:pStyle w:val="ListParagraph"/>
-        <w:numPr>
-          <w:ilvl w:val="0"/>
-          <w:numId w:val="19"/>
-        </w:numPr>
-        <w:spacing w:after="0"/>
-        <w:rPr>
-          <w:szCs w:val="20"/>
-        </w:rPr>
-      </w:pPr>
-      <w:r>
-        <w:rPr>
-          <w:szCs w:val="20"/>
-        </w:rPr>
-        <w:t>Dashboard for s</w:t>
-      </w:r>
-      <w:r>
-        <w:rPr>
-          <w:szCs w:val="20"/>
-        </w:rPr>
-        <w:t>tats</w:t>
-      </w:r>
-    </w:p>
-    <w:p>
-      <w:pPr>
-        <w:pStyle w:val="ListParagraph"/>
-        <w:numPr>
-          <w:ilvl w:val="0"/>
-          <w:numId w:val="19"/>
-        </w:numPr>
-        <w:spacing w:after="0"/>
-        <w:rPr>
-          <w:szCs w:val="20"/>
-        </w:rPr>
-      </w:pPr>
-      <w:r>
-        <w:rPr>
-          <w:szCs w:val="20"/>
-        </w:rPr>
-        <w:t>Email Notification</w:t>
-      </w:r>
-    </w:p>
-    <w:p>
-      <w:pPr>
-        <w:pStyle w:val="ListParagraph"/>
-        <w:numPr>
-          <w:ilvl w:val="0"/>
-          <w:numId w:val="19"/>
-        </w:numPr>
-        <w:spacing w:after="0"/>
-        <w:rPr>
-          <w:szCs w:val="20"/>
-        </w:rPr>
-      </w:pPr>
-      <w:r>
-        <w:rPr>
-          <w:szCs w:val="20"/>
-        </w:rPr>
-        <w:t>Admin can message customer</w:t>
-      </w:r>
-    </w:p>
-    <w:p>
-      <w:pPr>
-        <w:pStyle w:val="ListParagraph"/>
-        <w:numPr>
-          <w:ilvl w:val="0"/>
-          <w:numId w:val="19"/>
-        </w:numPr>
-        <w:spacing w:after="0"/>
-        <w:rPr>
-          <w:szCs w:val="20"/>
-        </w:rPr>
-      </w:pPr>
-      <w:r>
-        <w:rPr>
-          <w:szCs w:val="20"/>
-        </w:rPr>
-        <w:t>Admin can send an email for all subscribers</w:t>
-      </w:r>
-    </w:p>
-    <w:p>
-      <w:pPr>
-        <w:pStyle w:val="ListParagraph"/>
-        <w:numPr>
-          <w:ilvl w:val="0"/>
-          <w:numId w:val="19"/>
-        </w:numPr>
-        <w:spacing w:after="0"/>
-        <w:rPr>
-          <w:szCs w:val="20"/>
-        </w:rPr>
-      </w:pPr>
-      <w:r>
-        <w:rPr>
-          <w:szCs w:val="20"/>
-        </w:rPr>
-        <w:t>Admin can make a destinations, packages and tours</w:t>
-      </w:r>
-    </w:p>
-    <w:p>
-      <w:pPr>
-        <w:pStyle w:val="ListParagraph"/>
-        <w:numPr>
-          <w:ilvl w:val="0"/>
-          <w:numId w:val="19"/>
-        </w:numPr>
-        <w:spacing w:after="0"/>
-        <w:rPr>
-          <w:szCs w:val="20"/>
-        </w:rPr>
-      </w:pPr>
-      <w:r>
-        <w:rPr>
-          <w:szCs w:val="20"/>
-        </w:rPr>
-        <w:t>Admin can make a blog post</w:t>
-      </w:r>
-    </w:p>
-    <w:p>
-      <w:pPr>
-        <w:pStyle w:val="ListParagraph"/>
-        <w:numPr>
-          <w:ilvl w:val="0"/>
-          <w:numId w:val="19"/>
-        </w:numPr>
-        <w:spacing w:after="0"/>
-        <w:rPr>
-          <w:szCs w:val="20"/>
-        </w:rPr>
-      </w:pPr>
-      <w:r>
-        <w:rPr>
-          <w:szCs w:val="20"/>
-        </w:rPr>
-        <w:t>Admin can print the invoice</w:t>
-      </w:r>
-    </w:p>
-    <w:p>
-      <w:pPr>
-        <w:pStyle w:val="ListParagraph"/>
-        <w:numPr>
-          <w:ilvl w:val="0"/>
-          <w:numId w:val="19"/>
-        </w:numPr>
-        <w:spacing w:after="0"/>
-        <w:rPr>
-          <w:szCs w:val="20"/>
-        </w:rPr>
-      </w:pPr>
-      <w:r>
-        <w:rPr>
-          <w:szCs w:val="20"/>
-        </w:rPr>
-        <w:t>Admin c</w:t>
-      </w:r>
-      <w:r>
-        <w:rPr>
-          <w:szCs w:val="20"/>
-        </w:rPr>
-        <w:t>an perform CRUD for a lot of modules</w:t>
-      </w:r>
-    </w:p>
-    <w:p>
-      <w:pPr>
-        <w:pStyle w:val="ListParagraph"/>
-        <w:numPr>
-          <w:ilvl w:val="0"/>
-          <w:numId w:val="19"/>
-        </w:numPr>
-        <w:spacing w:after="0"/>
-        <w:rPr>
-          <w:szCs w:val="20"/>
-        </w:rPr>
-      </w:pPr>
-      <w:r>
-        <w:rPr>
-          <w:szCs w:val="20"/>
-        </w:rPr>
-        <w:t xml:space="preserve">It has modules like Dashboard, Sliders, Welcome Item, Features, Testimonials, Destinations, Packages, Team Members, FAQs, </w:t>
-      </w:r>
-      <w:proofErr w:type="gramStart"/>
-      <w:r>
-        <w:rPr>
-          <w:szCs w:val="20"/>
-        </w:rPr>
-        <w:t>Blog</w:t>
-      </w:r>
-      <w:proofErr w:type="gramEnd"/>
-      <w:r>
-        <w:rPr>
-          <w:szCs w:val="20"/>
-        </w:rPr>
-        <w:t xml:space="preserve"> Categories. Blog Posts, Amenities, Tours, Reviews, Messages, </w:t>
-      </w:r>
-      <w:r>
-        <w:rPr>
-          <w:szCs w:val="20"/>
-        </w:rPr>
-        <w:lastRenderedPageBreak/>
-        <w:t xml:space="preserve">Subscribers, Send Email and Profile. ( 18 Modules for the content of Main Website which is </w:t>
-      </w:r>
-      <w:proofErr w:type="spellStart"/>
-      <w:r>
-        <w:rPr>
-          <w:szCs w:val="20"/>
-        </w:rPr>
-        <w:t>EscapeEase</w:t>
-      </w:r>
-      <w:proofErr w:type="spellEnd"/>
-      <w:r>
-        <w:rPr>
-          <w:szCs w:val="20"/>
-        </w:rPr>
-        <w:t xml:space="preserve"> )</w:t>
-      </w:r>
-    </w:p>
-    <w:p>
-      <w:pPr>
-        <w:pStyle w:val="ListParagraph"/>
-        <w:spacing w:after="0"/>
-        <w:ind w:left="3600"/>
-        <w:rPr>
-          <w:szCs w:val="20"/>
-        </w:rPr>
-      </w:pPr>
-    </w:p>
-    <w:p>
-      <w:pPr>
-        <w:spacing w:after="0"/>
-        <w:rPr>
-          <w:szCs w:val="20"/>
-        </w:rPr>
-      </w:pPr>
-    </w:p>
-    <w:p>
-      <w:pPr>
-        <w:spacing w:after="0"/>
-        <w:ind w:left="2880"/>
-        <w:rPr>
-          <w:b/>
-          <w:szCs w:val="20"/>
-        </w:rPr>
-      </w:pPr>
-      <w:r>
-        <w:rPr>
-          <w:b/>
-          <w:szCs w:val="20"/>
-        </w:rPr>
-        <w:t>Tech Stack</w:t>
-      </w:r>
-    </w:p>
-    <w:p>
-      <w:pPr>
-        <w:pStyle w:val="ListParagraph"/>
-        <w:numPr>
-          <w:ilvl w:val="0"/>
-          <w:numId w:val="14"/>
-        </w:numPr>
-        <w:spacing w:after="0"/>
-        <w:rPr>
-          <w:szCs w:val="20"/>
-        </w:rPr>
-      </w:pPr>
-      <w:r>
-        <w:rPr>
-          <w:szCs w:val="20"/>
-        </w:rPr>
-        <w:t>PHP</w:t>
-      </w:r>
-    </w:p>
-    <w:p>
-      <w:pPr>
-        <w:pStyle w:val="ListParagraph"/>
-        <w:numPr>
-          <w:ilvl w:val="0"/>
-          <w:numId w:val="14"/>
-        </w:numPr>
-        <w:spacing w:after="0"/>
-        <w:rPr>
-          <w:szCs w:val="20"/>
-        </w:rPr>
-      </w:pPr>
-      <w:proofErr w:type="spellStart"/>
-      <w:r>
-        <w:rPr>
-          <w:szCs w:val="20"/>
-        </w:rPr>
-        <w:t>Laravel</w:t>
-      </w:r>
-      <w:proofErr w:type="spellEnd"/>
-    </w:p>
-    <w:p>
-      <w:pPr>
-        <w:pStyle w:val="ListParagraph"/>
-        <w:numPr>
-          <w:ilvl w:val="0"/>
-          <w:numId w:val="14"/>
-        </w:numPr>
-        <w:spacing w:after="0"/>
-        <w:rPr>
-          <w:szCs w:val="20"/>
-        </w:rPr>
-      </w:pPr>
-      <w:proofErr w:type="spellStart"/>
-      <w:r>
-        <w:rPr>
-          <w:szCs w:val="20"/>
-        </w:rPr>
-        <w:t>Javascript</w:t>
-      </w:r>
-      <w:proofErr w:type="spellEnd"/>
-      <w:r>
-        <w:rPr>
-          <w:szCs w:val="20"/>
-        </w:rPr>
-        <w:t>/</w:t>
-      </w:r>
-      <w:proofErr w:type="spellStart"/>
-      <w:r>
-        <w:rPr>
-          <w:szCs w:val="20"/>
-        </w:rPr>
-        <w:t>Jquery</w:t>
-      </w:r>
-      <w:proofErr w:type="spellEnd"/>
-    </w:p>
-    <w:p>
-      <w:pPr>
-        <w:pStyle w:val="ListParagraph"/>
-        <w:numPr>
-          <w:ilvl w:val="0"/>
-          <w:numId w:val="14"/>
-        </w:numPr>
-        <w:spacing w:after="0"/>
-        <w:rPr>
-          <w:szCs w:val="20"/>
-        </w:rPr>
-      </w:pPr>
-      <w:r>
-        <w:rPr>
-          <w:szCs w:val="20"/>
-        </w:rPr>
-        <w:t>Bootstrap</w:t>
-      </w:r>
-    </w:p>
-    <w:p>
-      <w:pPr>
-        <w:pStyle w:val="ListParagraph"/>
-        <w:numPr>
-          <w:ilvl w:val="0"/>
-          <w:numId w:val="14"/>
-        </w:numPr>
-        <w:spacing w:after="0"/>
-        <w:rPr>
-          <w:szCs w:val="20"/>
-        </w:rPr>
-      </w:pPr>
-      <w:r>
-        <w:rPr>
-          <w:szCs w:val="20"/>
-        </w:rPr>
-        <w:t>MySQL</w:t>
-      </w:r>
-      <w:r>
-        <w:rPr>
-          <w:szCs w:val="20"/>
-        </w:rPr>
-        <w:tab/>
-      </w:r>
-    </w:p>
-    <w:p>
-      <w:pPr>
-        <w:pStyle w:val="ListParagraph"/>
-        <w:spacing w:after="0"/>
-        <w:ind w:left="3600"/>
-        <w:rPr>
-          <w:szCs w:val="20"/>
-        </w:rPr>
-      </w:pPr>
-      <w:r>
-        <w:rPr>
-          <w:szCs w:val="20"/>
-        </w:rPr>
-        <w:tab/>
-      </w:r>
-    </w:p>
-    <w:p>
-      <w:pPr>
-        <w:spacing w:after="0"/>
-        <w:rPr>
-          <w:szCs w:val="20"/>
-        </w:rPr>
-      </w:pPr>
+    </w:p>
+    <w:p>
+      <w:pPr>
+        <w:spacing w:after="0"/>
+        <w:rPr>
+          <w:szCs w:val="20"/>
+        </w:rPr>
+      </w:pPr>
+      <w:bookmarkStart w:id="0" w:name="_GoBack"/>
+      <w:bookmarkEnd w:id="0"/>
     </w:p>
     <w:p>
       <w:pPr>

--- a/public/resume/resume-mark-anthony-vivar.docx
+++ b/public/resume/resume-mark-anthony-vivar.docx
@@ -366,8 +366,13 @@
       <w:pPr>
         <w:spacing w:after="0"/>
       </w:pPr>
-      <w:r>
-        <w:t xml:space="preserve">Vilmar </w:t>
+      <w:proofErr w:type="spellStart"/>
+      <w:r>
+        <w:t>Vilmar</w:t>
+      </w:r>
+      <w:proofErr w:type="spellEnd"/>
+      <w:r>
+        <w:t xml:space="preserve"> </w:t>
       </w:r>
       <w:proofErr w:type="spellStart"/>
       <w:r>
@@ -1601,11 +1606,11 @@
         </w:tabs>
         <w:spacing w:after="0"/>
       </w:pPr>
-      <w:proofErr w:type="spellStart"/>
       <w:r>
         <w:t>Typecript</w:t>
       </w:r>
-      <w:proofErr w:type="spellEnd"/>
+      <w:bookmarkStart w:id="0" w:name="_GoBack"/>
+      <w:bookmarkEnd w:id="0"/>
     </w:p>
     <w:p>
       <w:pPr>
@@ -10017,8 +10022,6 @@
           <w:szCs w:val="20"/>
         </w:rPr>
       </w:pPr>
-      <w:bookmarkStart w:id="0" w:name="_GoBack"/>
-      <w:bookmarkEnd w:id="0"/>
     </w:p>
     <w:p>
       <w:pPr>

--- a/public/resume/resume-mark-anthony-vivar.docx
+++ b/public/resume/resume-mark-anthony-vivar.docx
@@ -1403,7 +1403,10 @@
         <w:spacing w:after="0"/>
       </w:pPr>
       <w:r>
-        <w:t>Implemented dynamic date filtering and business metric comparisons</w:t>
+        <w:t>Implemented dynamic</w:t>
+      </w:r>
+      <w:r>
+        <w:t xml:space="preserve"> filtering and business metric comparisons</w:t>
       </w:r>
     </w:p>
     <w:p>
@@ -1609,8 +1612,6 @@
       <w:r>
         <w:t>Typecript</w:t>
       </w:r>
-      <w:bookmarkStart w:id="0" w:name="_GoBack"/>
-      <w:bookmarkEnd w:id="0"/>
     </w:p>
     <w:p>
       <w:pPr>
@@ -1665,8 +1666,68 @@
         <w:spacing w:after="0"/>
       </w:pPr>
       <w:r>
+        <w:t>Snowflake</w:t>
+      </w:r>
+    </w:p>
+    <w:p>
+      <w:pPr>
+        <w:pStyle w:val="ListParagraph"/>
+        <w:numPr>
+          <w:ilvl w:val="0"/>
+          <w:numId w:val="6"/>
+        </w:numPr>
+        <w:tabs>
+          <w:tab w:val="left" w:pos="2835"/>
+          <w:tab w:val="left" w:pos="3261"/>
+        </w:tabs>
+        <w:spacing w:after="0"/>
+      </w:pPr>
+      <w:r>
         <w:t>Amazon Web Services</w:t>
       </w:r>
+      <w:r>
+        <w:t xml:space="preserve"> such as </w:t>
+      </w:r>
+      <w:proofErr w:type="spellStart"/>
+      <w:r>
+        <w:t>Lamda</w:t>
+      </w:r>
+      <w:proofErr w:type="spellEnd"/>
+      <w:r>
+        <w:t xml:space="preserve">, </w:t>
+      </w:r>
+      <w:proofErr w:type="spellStart"/>
+      <w:r>
+        <w:t>Api</w:t>
+      </w:r>
+      <w:proofErr w:type="spellEnd"/>
+      <w:r>
+        <w:t xml:space="preserve"> Gateway, Cloud Watch, </w:t>
+      </w:r>
+      <w:proofErr w:type="spellStart"/>
+      <w:r>
+        <w:t>DynamoDB</w:t>
+      </w:r>
+      <w:proofErr w:type="spellEnd"/>
+      <w:r>
+        <w:t xml:space="preserve">, </w:t>
+      </w:r>
+      <w:proofErr w:type="spellStart"/>
+      <w:r>
+        <w:t>Cognito</w:t>
+      </w:r>
+      <w:proofErr w:type="spellEnd"/>
+      <w:r>
+        <w:t xml:space="preserve">, </w:t>
+      </w:r>
+      <w:proofErr w:type="spellStart"/>
+      <w:r>
+        <w:t>Iam</w:t>
+      </w:r>
+      <w:proofErr w:type="spellEnd"/>
+      <w:r>
+        <w:t>, System Manager, Stack, Amplify</w:t>
+      </w:r>
     </w:p>
     <w:p>
       <w:pPr>
@@ -2046,6 +2107,7 @@
       </w:pPr>
       <w:proofErr w:type="spellStart"/>
       <w:r>
+        <w:lastRenderedPageBreak/>
         <w:t>Vue</w:t>
       </w:r>
       <w:proofErr w:type="spellEnd"/>
@@ -2090,7 +2152,6 @@
       </w:pPr>
       <w:proofErr w:type="spellStart"/>
       <w:r>
-        <w:lastRenderedPageBreak/>
         <w:t>Nuxt</w:t>
       </w:r>
       <w:proofErr w:type="spellEnd"/>
@@ -2680,7 +2741,10 @@
         <w:spacing w:after="0"/>
       </w:pPr>
       <w:r>
-        <w:t>Demonstrated respect, friendliness and willingness to help wherever</w:t>
+        <w:t xml:space="preserve">Demonstrated respect, friendliness </w:t>
+      </w:r>
+      <w:r>
+        <w:t>and willingness to help whenever</w:t>
       </w:r>
     </w:p>
     <w:p>
@@ -2978,7 +3042,6 @@
         <w:rPr>
           <w:sz w:val="28"/>
         </w:rPr>
-        <w:lastRenderedPageBreak/>
         <w:t xml:space="preserve">CLIENT </w:t>
       </w:r>
       <w:r>
@@ -3824,7 +3887,6 @@
         <w:ind w:left="2835" w:hanging="2835"/>
       </w:pPr>
       <w:r>
-        <w:lastRenderedPageBreak/>
         <w:t>QR Code Scanner App</w:t>
       </w:r>
       <w:r>
@@ -4537,6 +4599,7 @@
         <w:spacing w:after="0"/>
       </w:pPr>
       <w:r>
+        <w:lastRenderedPageBreak/>
         <w:t>SDO Director can see the all the reports of all organizations</w:t>
       </w:r>
     </w:p>
@@ -4553,7 +4616,6 @@
         <w:spacing w:after="0"/>
       </w:pPr>
       <w:r>
-        <w:lastRenderedPageBreak/>
         <w:t xml:space="preserve">Once approved by all </w:t>
       </w:r>
       <w:proofErr w:type="spellStart"/>
@@ -5170,6 +5232,7 @@
         <w:rPr>
           <w:szCs w:val="20"/>
         </w:rPr>
+        <w:lastRenderedPageBreak/>
         <w:t>Can play 2 players</w:t>
       </w:r>
     </w:p>
@@ -5189,7 +5252,6 @@
         <w:rPr>
           <w:szCs w:val="20"/>
         </w:rPr>
-        <w:lastRenderedPageBreak/>
         <w:t>Can reset the game from start</w:t>
       </w:r>
     </w:p>
@@ -6027,7 +6089,6 @@
           <w:b/>
           <w:szCs w:val="20"/>
         </w:rPr>
-        <w:lastRenderedPageBreak/>
         <w:t>Tech Stack</w:t>
       </w:r>
     </w:p>
@@ -8051,25 +8112,6 @@
     </w:p>
     <w:p>
       <w:pPr>
-        <w:pStyle w:val="ListParagraph"/>
-        <w:numPr>
-          <w:ilvl w:val="0"/>
-          <w:numId w:val="19"/>
-        </w:numPr>
-        <w:spacing w:after="0"/>
-        <w:rPr>
-          <w:szCs w:val="20"/>
-        </w:rPr>
-      </w:pPr>
-      <w:r>
-        <w:rPr>
-          <w:szCs w:val="20"/>
-        </w:rPr>
-        <w:t>Scaling image using some built-in methods/functions</w:t>
-      </w:r>
-    </w:p>
-    <w:p>
-      <w:pPr>
         <w:spacing w:after="0"/>
         <w:rPr>
           <w:szCs w:val="20"/>
@@ -8712,7 +8754,634 @@
           <w:b/>
           <w:szCs w:val="20"/>
         </w:rPr>
+        <w:t>Tech Stack</w:t>
+      </w:r>
+    </w:p>
+    <w:p>
+      <w:pPr>
+        <w:pStyle w:val="ListParagraph"/>
+        <w:numPr>
+          <w:ilvl w:val="0"/>
+          <w:numId w:val="14"/>
+        </w:numPr>
+        <w:spacing w:after="0"/>
+        <w:rPr>
+          <w:szCs w:val="20"/>
+        </w:rPr>
+      </w:pPr>
+      <w:r>
+        <w:rPr>
+          <w:szCs w:val="20"/>
+        </w:rPr>
         <w:lastRenderedPageBreak/>
+        <w:t>Native PHP</w:t>
+      </w:r>
+    </w:p>
+    <w:p>
+      <w:pPr>
+        <w:pStyle w:val="ListParagraph"/>
+        <w:numPr>
+          <w:ilvl w:val="0"/>
+          <w:numId w:val="14"/>
+        </w:numPr>
+        <w:spacing w:after="0"/>
+        <w:rPr>
+          <w:szCs w:val="20"/>
+        </w:rPr>
+      </w:pPr>
+      <w:proofErr w:type="spellStart"/>
+      <w:r>
+        <w:rPr>
+          <w:szCs w:val="20"/>
+        </w:rPr>
+        <w:t>Javascript</w:t>
+      </w:r>
+      <w:proofErr w:type="spellEnd"/>
+    </w:p>
+    <w:p>
+      <w:pPr>
+        <w:pStyle w:val="ListParagraph"/>
+        <w:numPr>
+          <w:ilvl w:val="0"/>
+          <w:numId w:val="14"/>
+        </w:numPr>
+        <w:spacing w:after="0"/>
+        <w:rPr>
+          <w:szCs w:val="20"/>
+        </w:rPr>
+      </w:pPr>
+      <w:r>
+        <w:rPr>
+          <w:szCs w:val="20"/>
+        </w:rPr>
+        <w:t>Tailwind CSS</w:t>
+      </w:r>
+    </w:p>
+    <w:p>
+      <w:pPr>
+        <w:pStyle w:val="ListParagraph"/>
+        <w:numPr>
+          <w:ilvl w:val="0"/>
+          <w:numId w:val="14"/>
+        </w:numPr>
+        <w:spacing w:after="0"/>
+        <w:rPr>
+          <w:szCs w:val="20"/>
+        </w:rPr>
+      </w:pPr>
+      <w:r>
+        <w:rPr>
+          <w:szCs w:val="20"/>
+        </w:rPr>
+        <w:t>SQLite</w:t>
+      </w:r>
+      <w:r>
+        <w:rPr>
+          <w:szCs w:val="20"/>
+        </w:rPr>
+        <w:tab/>
+      </w:r>
+    </w:p>
+    <w:p>
+      <w:pPr>
+        <w:spacing w:after="0"/>
+        <w:ind w:left="3240"/>
+        <w:rPr>
+          <w:szCs w:val="20"/>
+        </w:rPr>
+      </w:pPr>
+    </w:p>
+    <w:p>
+      <w:pPr>
+        <w:spacing w:after="0"/>
+        <w:ind w:left="3240"/>
+        <w:rPr>
+          <w:szCs w:val="20"/>
+        </w:rPr>
+      </w:pPr>
+    </w:p>
+    <w:p>
+      <w:pPr>
+        <w:spacing w:after="0"/>
+        <w:ind w:left="2880" w:hanging="2880"/>
+        <w:rPr>
+          <w:szCs w:val="20"/>
+        </w:rPr>
+      </w:pPr>
+      <w:proofErr w:type="spellStart"/>
+      <w:r>
+        <w:rPr>
+          <w:szCs w:val="20"/>
+        </w:rPr>
+        <w:t>EscapeEase</w:t>
+      </w:r>
+      <w:proofErr w:type="spellEnd"/>
+      <w:r>
+        <w:rPr>
+          <w:szCs w:val="20"/>
+        </w:rPr>
+        <w:tab/>
+      </w:r>
+      <w:r>
+        <w:t>A fully-featured travel agency website designed to provide users with a seamless experience in booking tours, managing their profiles, and interacting with the admin. The app includes dynamic content, secure user authentication, and a variety of functionalities such as payment processing, reviews, and messaging.</w:t>
+      </w:r>
+    </w:p>
+    <w:p>
+      <w:pPr>
+        <w:spacing w:after="0"/>
+        <w:rPr>
+          <w:szCs w:val="20"/>
+        </w:rPr>
+      </w:pPr>
+    </w:p>
+    <w:p>
+      <w:pPr>
+        <w:spacing w:after="0"/>
+        <w:ind w:left="2160" w:firstLine="720"/>
+        <w:rPr>
+          <w:b/>
+          <w:szCs w:val="20"/>
+        </w:rPr>
+      </w:pPr>
+      <w:r>
+        <w:rPr>
+          <w:b/>
+          <w:szCs w:val="20"/>
+        </w:rPr>
+        <w:t>Features</w:t>
+      </w:r>
+      <w:r>
+        <w:rPr>
+          <w:b/>
+          <w:szCs w:val="20"/>
+        </w:rPr>
+        <w:tab/>
+      </w:r>
+    </w:p>
+    <w:p>
+      <w:pPr>
+        <w:pStyle w:val="ListParagraph"/>
+        <w:numPr>
+          <w:ilvl w:val="0"/>
+          <w:numId w:val="19"/>
+        </w:numPr>
+        <w:spacing w:after="0"/>
+        <w:rPr>
+          <w:szCs w:val="20"/>
+        </w:rPr>
+      </w:pPr>
+      <w:r>
+        <w:rPr>
+          <w:szCs w:val="20"/>
+        </w:rPr>
+        <w:t>A lot of sections made for dynamic content</w:t>
+      </w:r>
+    </w:p>
+    <w:p>
+      <w:pPr>
+        <w:pStyle w:val="ListParagraph"/>
+        <w:numPr>
+          <w:ilvl w:val="0"/>
+          <w:numId w:val="19"/>
+        </w:numPr>
+        <w:spacing w:after="0"/>
+        <w:rPr>
+          <w:szCs w:val="20"/>
+        </w:rPr>
+      </w:pPr>
+      <w:r>
+        <w:rPr>
+          <w:szCs w:val="20"/>
+        </w:rPr>
+        <w:t xml:space="preserve">Login </w:t>
+      </w:r>
+    </w:p>
+    <w:p>
+      <w:pPr>
+        <w:pStyle w:val="ListParagraph"/>
+        <w:numPr>
+          <w:ilvl w:val="0"/>
+          <w:numId w:val="19"/>
+        </w:numPr>
+        <w:spacing w:after="0"/>
+        <w:rPr>
+          <w:szCs w:val="20"/>
+        </w:rPr>
+      </w:pPr>
+      <w:r>
+        <w:rPr>
+          <w:szCs w:val="20"/>
+        </w:rPr>
+        <w:t>Logout</w:t>
+      </w:r>
+    </w:p>
+    <w:p>
+      <w:pPr>
+        <w:pStyle w:val="ListParagraph"/>
+        <w:numPr>
+          <w:ilvl w:val="0"/>
+          <w:numId w:val="19"/>
+        </w:numPr>
+        <w:spacing w:after="0"/>
+        <w:rPr>
+          <w:szCs w:val="20"/>
+        </w:rPr>
+      </w:pPr>
+      <w:r>
+        <w:rPr>
+          <w:szCs w:val="20"/>
+        </w:rPr>
+        <w:t>Registration</w:t>
+      </w:r>
+    </w:p>
+    <w:p>
+      <w:pPr>
+        <w:pStyle w:val="ListParagraph"/>
+        <w:numPr>
+          <w:ilvl w:val="0"/>
+          <w:numId w:val="19"/>
+        </w:numPr>
+        <w:spacing w:after="0"/>
+        <w:rPr>
+          <w:szCs w:val="20"/>
+        </w:rPr>
+      </w:pPr>
+      <w:r>
+        <w:rPr>
+          <w:szCs w:val="20"/>
+        </w:rPr>
+        <w:t>Forget Password</w:t>
+      </w:r>
+    </w:p>
+    <w:p>
+      <w:pPr>
+        <w:pStyle w:val="ListParagraph"/>
+        <w:numPr>
+          <w:ilvl w:val="0"/>
+          <w:numId w:val="19"/>
+        </w:numPr>
+        <w:spacing w:after="0"/>
+        <w:rPr>
+          <w:szCs w:val="20"/>
+        </w:rPr>
+      </w:pPr>
+      <w:r>
+        <w:rPr>
+          <w:szCs w:val="20"/>
+        </w:rPr>
+        <w:t>Email Verification</w:t>
+      </w:r>
+    </w:p>
+    <w:p>
+      <w:pPr>
+        <w:pStyle w:val="ListParagraph"/>
+        <w:numPr>
+          <w:ilvl w:val="0"/>
+          <w:numId w:val="19"/>
+        </w:numPr>
+        <w:spacing w:after="0"/>
+        <w:rPr>
+          <w:szCs w:val="20"/>
+        </w:rPr>
+      </w:pPr>
+      <w:r>
+        <w:rPr>
+          <w:szCs w:val="20"/>
+        </w:rPr>
+        <w:t>Simple Dashboard of Authenticated User</w:t>
+      </w:r>
+    </w:p>
+    <w:p>
+      <w:pPr>
+        <w:pStyle w:val="ListParagraph"/>
+        <w:numPr>
+          <w:ilvl w:val="0"/>
+          <w:numId w:val="19"/>
+        </w:numPr>
+        <w:spacing w:after="0"/>
+        <w:rPr>
+          <w:szCs w:val="20"/>
+        </w:rPr>
+      </w:pPr>
+      <w:r>
+        <w:rPr>
+          <w:szCs w:val="20"/>
+        </w:rPr>
+        <w:t>User Can See the Bookings, Messages and Reviews</w:t>
+      </w:r>
+    </w:p>
+    <w:p>
+      <w:pPr>
+        <w:pStyle w:val="ListParagraph"/>
+        <w:numPr>
+          <w:ilvl w:val="0"/>
+          <w:numId w:val="19"/>
+        </w:numPr>
+        <w:spacing w:after="0"/>
+        <w:rPr>
+          <w:szCs w:val="20"/>
+        </w:rPr>
+      </w:pPr>
+      <w:r>
+        <w:rPr>
+          <w:szCs w:val="20"/>
+        </w:rPr>
+        <w:t>User Can Message the Admin</w:t>
+      </w:r>
+    </w:p>
+    <w:p>
+      <w:pPr>
+        <w:pStyle w:val="ListParagraph"/>
+        <w:numPr>
+          <w:ilvl w:val="0"/>
+          <w:numId w:val="19"/>
+        </w:numPr>
+        <w:spacing w:after="0"/>
+        <w:rPr>
+          <w:szCs w:val="20"/>
+        </w:rPr>
+      </w:pPr>
+      <w:r>
+        <w:rPr>
+          <w:szCs w:val="20"/>
+        </w:rPr>
+        <w:t xml:space="preserve">User Can Update </w:t>
+      </w:r>
+      <w:proofErr w:type="spellStart"/>
+      <w:r>
+        <w:rPr>
+          <w:szCs w:val="20"/>
+        </w:rPr>
+        <w:t>His/Her</w:t>
+      </w:r>
+      <w:proofErr w:type="spellEnd"/>
+      <w:r>
+        <w:rPr>
+          <w:szCs w:val="20"/>
+        </w:rPr>
+        <w:t xml:space="preserve"> Profile</w:t>
+      </w:r>
+    </w:p>
+    <w:p>
+      <w:pPr>
+        <w:pStyle w:val="ListParagraph"/>
+        <w:numPr>
+          <w:ilvl w:val="0"/>
+          <w:numId w:val="19"/>
+        </w:numPr>
+        <w:spacing w:after="0"/>
+        <w:rPr>
+          <w:szCs w:val="20"/>
+        </w:rPr>
+      </w:pPr>
+      <w:r>
+        <w:rPr>
+          <w:szCs w:val="20"/>
+        </w:rPr>
+        <w:t xml:space="preserve">User Can Change </w:t>
+      </w:r>
+      <w:proofErr w:type="spellStart"/>
+      <w:r>
+        <w:rPr>
+          <w:szCs w:val="20"/>
+        </w:rPr>
+        <w:t>His/Her</w:t>
+      </w:r>
+      <w:proofErr w:type="spellEnd"/>
+      <w:r>
+        <w:rPr>
+          <w:szCs w:val="20"/>
+        </w:rPr>
+        <w:t xml:space="preserve"> Password</w:t>
+      </w:r>
+    </w:p>
+    <w:p>
+      <w:pPr>
+        <w:pStyle w:val="ListParagraph"/>
+        <w:numPr>
+          <w:ilvl w:val="0"/>
+          <w:numId w:val="19"/>
+        </w:numPr>
+        <w:spacing w:after="0"/>
+        <w:rPr>
+          <w:szCs w:val="20"/>
+        </w:rPr>
+      </w:pPr>
+      <w:r>
+        <w:rPr>
+          <w:szCs w:val="20"/>
+        </w:rPr>
+        <w:t>User Can Make Rate and Review for Package</w:t>
+      </w:r>
+    </w:p>
+    <w:p>
+      <w:pPr>
+        <w:pStyle w:val="ListParagraph"/>
+        <w:numPr>
+          <w:ilvl w:val="0"/>
+          <w:numId w:val="19"/>
+        </w:numPr>
+        <w:spacing w:after="0"/>
+        <w:rPr>
+          <w:szCs w:val="20"/>
+        </w:rPr>
+      </w:pPr>
+      <w:r>
+        <w:rPr>
+          <w:szCs w:val="20"/>
+        </w:rPr>
+        <w:t>User Can Book for Tours</w:t>
+      </w:r>
+    </w:p>
+    <w:p>
+      <w:pPr>
+        <w:pStyle w:val="ListParagraph"/>
+        <w:numPr>
+          <w:ilvl w:val="0"/>
+          <w:numId w:val="19"/>
+        </w:numPr>
+        <w:spacing w:after="0"/>
+        <w:rPr>
+          <w:szCs w:val="20"/>
+        </w:rPr>
+      </w:pPr>
+      <w:r>
+        <w:rPr>
+          <w:szCs w:val="20"/>
+        </w:rPr>
+        <w:t>User Can Subscribe for Newsletter</w:t>
+      </w:r>
+    </w:p>
+    <w:p>
+      <w:pPr>
+        <w:pStyle w:val="ListParagraph"/>
+        <w:numPr>
+          <w:ilvl w:val="0"/>
+          <w:numId w:val="19"/>
+        </w:numPr>
+        <w:spacing w:after="0"/>
+        <w:rPr>
+          <w:szCs w:val="20"/>
+        </w:rPr>
+      </w:pPr>
+      <w:r>
+        <w:rPr>
+          <w:szCs w:val="20"/>
+        </w:rPr>
+        <w:t>Pagination</w:t>
+      </w:r>
+    </w:p>
+    <w:p>
+      <w:pPr>
+        <w:pStyle w:val="ListParagraph"/>
+        <w:numPr>
+          <w:ilvl w:val="0"/>
+          <w:numId w:val="19"/>
+        </w:numPr>
+        <w:spacing w:after="0"/>
+        <w:rPr>
+          <w:szCs w:val="20"/>
+        </w:rPr>
+      </w:pPr>
+      <w:r>
+        <w:rPr>
+          <w:szCs w:val="20"/>
+        </w:rPr>
+        <w:t>Filtering</w:t>
+      </w:r>
+    </w:p>
+    <w:p>
+      <w:pPr>
+        <w:pStyle w:val="ListParagraph"/>
+        <w:numPr>
+          <w:ilvl w:val="0"/>
+          <w:numId w:val="19"/>
+        </w:numPr>
+        <w:spacing w:after="0"/>
+        <w:rPr>
+          <w:szCs w:val="20"/>
+        </w:rPr>
+      </w:pPr>
+      <w:r>
+        <w:rPr>
+          <w:szCs w:val="20"/>
+        </w:rPr>
+        <w:t>Search Packages</w:t>
+      </w:r>
+    </w:p>
+    <w:p>
+      <w:pPr>
+        <w:pStyle w:val="ListParagraph"/>
+        <w:numPr>
+          <w:ilvl w:val="0"/>
+          <w:numId w:val="19"/>
+        </w:numPr>
+        <w:spacing w:after="0"/>
+        <w:rPr>
+          <w:szCs w:val="20"/>
+        </w:rPr>
+      </w:pPr>
+      <w:r>
+        <w:rPr>
+          <w:szCs w:val="20"/>
+        </w:rPr>
+        <w:t>Contact and Inquiry Functionality</w:t>
+      </w:r>
+    </w:p>
+    <w:p>
+      <w:pPr>
+        <w:pStyle w:val="ListParagraph"/>
+        <w:numPr>
+          <w:ilvl w:val="0"/>
+          <w:numId w:val="19"/>
+        </w:numPr>
+        <w:spacing w:after="0"/>
+        <w:rPr>
+          <w:szCs w:val="20"/>
+        </w:rPr>
+      </w:pPr>
+      <w:r>
+        <w:rPr>
+          <w:szCs w:val="20"/>
+        </w:rPr>
+        <w:t xml:space="preserve">Payment Methods Like </w:t>
+      </w:r>
+      <w:proofErr w:type="spellStart"/>
+      <w:r>
+        <w:rPr>
+          <w:szCs w:val="20"/>
+        </w:rPr>
+        <w:t>Paypal</w:t>
+      </w:r>
+      <w:proofErr w:type="spellEnd"/>
+      <w:r>
+        <w:rPr>
+          <w:szCs w:val="20"/>
+        </w:rPr>
+        <w:t>, Stripe and Cash Payment</w:t>
+      </w:r>
+    </w:p>
+    <w:p>
+      <w:pPr>
+        <w:pStyle w:val="ListParagraph"/>
+        <w:numPr>
+          <w:ilvl w:val="0"/>
+          <w:numId w:val="19"/>
+        </w:numPr>
+        <w:spacing w:after="0"/>
+        <w:rPr>
+          <w:szCs w:val="20"/>
+        </w:rPr>
+      </w:pPr>
+      <w:r>
+        <w:rPr>
+          <w:szCs w:val="20"/>
+        </w:rPr>
+        <w:t>Email Notification</w:t>
+      </w:r>
+    </w:p>
+    <w:p>
+      <w:pPr>
+        <w:pStyle w:val="ListParagraph"/>
+        <w:spacing w:after="0"/>
+        <w:ind w:left="3600"/>
+        <w:rPr>
+          <w:szCs w:val="20"/>
+        </w:rPr>
+      </w:pPr>
+    </w:p>
+    <w:p>
+      <w:pPr>
+        <w:pStyle w:val="ListParagraph"/>
+        <w:spacing w:after="0"/>
+        <w:ind w:left="3600"/>
+        <w:rPr>
+          <w:szCs w:val="20"/>
+        </w:rPr>
+      </w:pPr>
+    </w:p>
+    <w:p>
+      <w:pPr>
+        <w:spacing w:after="0"/>
+        <w:rPr>
+          <w:szCs w:val="20"/>
+        </w:rPr>
+      </w:pPr>
+    </w:p>
+    <w:p>
+      <w:pPr>
+        <w:spacing w:after="0"/>
+        <w:ind w:left="2880"/>
+        <w:rPr>
+          <w:b/>
+          <w:szCs w:val="20"/>
+        </w:rPr>
+      </w:pPr>
+      <w:r>
+        <w:rPr>
+          <w:b/>
+          <w:szCs w:val="20"/>
+        </w:rPr>
         <w:t>Tech Stack</w:t>
       </w:r>
     </w:p>
@@ -8732,7 +9401,7 @@
         <w:rPr>
           <w:szCs w:val="20"/>
         </w:rPr>
-        <w:t>Native PHP</w:t>
+        <w:t>PHP</w:t>
       </w:r>
     </w:p>
     <w:p>
@@ -8752,9 +9421,44 @@
         <w:rPr>
           <w:szCs w:val="20"/>
         </w:rPr>
+        <w:t>Laravel</w:t>
+      </w:r>
+      <w:proofErr w:type="spellEnd"/>
+    </w:p>
+    <w:p>
+      <w:pPr>
+        <w:pStyle w:val="ListParagraph"/>
+        <w:numPr>
+          <w:ilvl w:val="0"/>
+          <w:numId w:val="14"/>
+        </w:numPr>
+        <w:spacing w:after="0"/>
+        <w:rPr>
+          <w:szCs w:val="20"/>
+        </w:rPr>
+      </w:pPr>
+      <w:proofErr w:type="spellStart"/>
+      <w:r>
+        <w:rPr>
+          <w:szCs w:val="20"/>
+        </w:rPr>
         <w:t>Javascript</w:t>
       </w:r>
       <w:proofErr w:type="spellEnd"/>
+      <w:r>
+        <w:rPr>
+          <w:szCs w:val="20"/>
+        </w:rPr>
+        <w:t>/</w:t>
+      </w:r>
+      <w:proofErr w:type="spellStart"/>
+      <w:r>
+        <w:rPr>
+          <w:szCs w:val="20"/>
+        </w:rPr>
+        <w:t>Jquery</w:t>
+      </w:r>
+      <w:proofErr w:type="spellEnd"/>
     </w:p>
     <w:p>
       <w:pPr>
@@ -8772,7 +9476,7 @@
         <w:rPr>
           <w:szCs w:val="20"/>
         </w:rPr>
-        <w:t>Tailwind CSS</w:t>
+        <w:t>Bootstrap</w:t>
       </w:r>
     </w:p>
     <w:p>
@@ -8791,7 +9495,7 @@
         <w:rPr>
           <w:szCs w:val="20"/>
         </w:rPr>
-        <w:t>SQLite</w:t>
+        <w:t>MySQL</w:t>
       </w:r>
       <w:r>
         <w:rPr>
@@ -8799,20 +9503,24 @@
         </w:rPr>
         <w:tab/>
       </w:r>
-    </w:p>
-    <w:p>
-      <w:pPr>
-        <w:spacing w:after="0"/>
-        <w:ind w:left="3240"/>
-        <w:rPr>
-          <w:szCs w:val="20"/>
-        </w:rPr>
-      </w:pPr>
-    </w:p>
-    <w:p>
-      <w:pPr>
-        <w:spacing w:after="0"/>
-        <w:ind w:left="3240"/>
+      <w:r>
+        <w:rPr>
+          <w:szCs w:val="20"/>
+        </w:rPr>
+        <w:tab/>
+      </w:r>
+    </w:p>
+    <w:p>
+      <w:pPr>
+        <w:spacing w:after="0"/>
+        <w:rPr>
+          <w:szCs w:val="20"/>
+        </w:rPr>
+      </w:pPr>
+    </w:p>
+    <w:p>
+      <w:pPr>
+        <w:spacing w:after="0"/>
         <w:rPr>
           <w:szCs w:val="20"/>
         </w:rPr>
@@ -8826,6 +9534,12 @@
           <w:szCs w:val="20"/>
         </w:rPr>
       </w:pPr>
+      <w:r>
+        <w:rPr>
+          <w:szCs w:val="20"/>
+        </w:rPr>
+        <w:t>Admin Panel (</w:t>
+      </w:r>
       <w:proofErr w:type="spellStart"/>
       <w:r>
         <w:rPr>
@@ -8838,10 +9552,38 @@
         <w:rPr>
           <w:szCs w:val="20"/>
         </w:rPr>
+        <w:t>)</w:t>
+      </w:r>
+      <w:r>
+        <w:rPr>
+          <w:szCs w:val="20"/>
+        </w:rPr>
         <w:tab/>
       </w:r>
-      <w:r>
-        <w:t>A fully-featured travel agency website designed to provide users with a seamless experience in booking tours, managing their profiles, and interacting with the admin. The app includes dynamic content, secure user authentication, and a variety of functionalities such as payment processing, reviews, and messaging.</w:t>
+      <w:proofErr w:type="gramStart"/>
+      <w:r>
+        <w:t>A</w:t>
+      </w:r>
+      <w:proofErr w:type="gramEnd"/>
+      <w:r>
+        <w:t xml:space="preserve"> powerful and feature-rich admin panel designed for managing the content and operations of the </w:t>
+      </w:r>
+      <w:proofErr w:type="spellStart"/>
+      <w:r>
+        <w:rPr>
+          <w:rStyle w:val="Strong"/>
+        </w:rPr>
+        <w:t>EscapeEase</w:t>
+      </w:r>
+      <w:proofErr w:type="spellEnd"/>
+      <w:r>
+        <w:rPr>
+          <w:rStyle w:val="Strong"/>
+        </w:rPr>
+        <w:t xml:space="preserve"> Travel Agency Website</w:t>
+      </w:r>
+      <w:r>
+        <w:t>. The panel offers full control over various aspects of the website, including destinations, tours, packages, blog posts, and more, with robust email and messaging capabilities.</w:t>
       </w:r>
     </w:p>
     <w:p>
@@ -8892,7 +9634,7 @@
         <w:rPr>
           <w:szCs w:val="20"/>
         </w:rPr>
-        <w:t>A lot of sections made for dynamic content</w:t>
+        <w:t>Login</w:t>
       </w:r>
     </w:p>
     <w:p>
@@ -8911,7 +9653,7 @@
         <w:rPr>
           <w:szCs w:val="20"/>
         </w:rPr>
-        <w:t xml:space="preserve">Login </w:t>
+        <w:t>Logout</w:t>
       </w:r>
     </w:p>
     <w:p>
@@ -8930,7 +9672,7 @@
         <w:rPr>
           <w:szCs w:val="20"/>
         </w:rPr>
-        <w:t>Logout</w:t>
+        <w:t>Admin can edit his/her profile</w:t>
       </w:r>
     </w:p>
     <w:p>
@@ -8949,7 +9691,14 @@
         <w:rPr>
           <w:szCs w:val="20"/>
         </w:rPr>
-        <w:t>Registration</w:t>
+        <w:lastRenderedPageBreak/>
+        <w:t>Dashboard for s</w:t>
+      </w:r>
+      <w:r>
+        <w:rPr>
+          <w:szCs w:val="20"/>
+        </w:rPr>
+        <w:t>tats</w:t>
       </w:r>
     </w:p>
     <w:p>
@@ -8968,7 +9717,7 @@
         <w:rPr>
           <w:szCs w:val="20"/>
         </w:rPr>
-        <w:t>Forget Password</w:t>
+        <w:t>Email Notification</w:t>
       </w:r>
     </w:p>
     <w:p>
@@ -8987,7 +9736,7 @@
         <w:rPr>
           <w:szCs w:val="20"/>
         </w:rPr>
-        <w:t>Email Verification</w:t>
+        <w:t>Admin can message customer</w:t>
       </w:r>
     </w:p>
     <w:p>
@@ -9006,7 +9755,7 @@
         <w:rPr>
           <w:szCs w:val="20"/>
         </w:rPr>
-        <w:t>Simple Dashboard of Authenticated User</w:t>
+        <w:t>Admin can send an email for all subscribers</w:t>
       </w:r>
     </w:p>
     <w:p>
@@ -9025,7 +9774,7 @@
         <w:rPr>
           <w:szCs w:val="20"/>
         </w:rPr>
-        <w:t>User Can See the Bookings, Messages and Reviews</w:t>
+        <w:t>Admin can make a destinations, packages and tours</w:t>
       </w:r>
     </w:p>
     <w:p>
@@ -9044,7 +9793,7 @@
         <w:rPr>
           <w:szCs w:val="20"/>
         </w:rPr>
-        <w:t>User Can Message the Admin</w:t>
+        <w:t>Admin can make a blog post</w:t>
       </w:r>
     </w:p>
     <w:p>
@@ -9063,239 +9812,237 @@
         <w:rPr>
           <w:szCs w:val="20"/>
         </w:rPr>
-        <w:t xml:space="preserve">User Can Update </w:t>
+        <w:t>Admin can print the invoice</w:t>
+      </w:r>
+    </w:p>
+    <w:p>
+      <w:pPr>
+        <w:pStyle w:val="ListParagraph"/>
+        <w:numPr>
+          <w:ilvl w:val="0"/>
+          <w:numId w:val="19"/>
+        </w:numPr>
+        <w:spacing w:after="0"/>
+        <w:rPr>
+          <w:szCs w:val="20"/>
+        </w:rPr>
+      </w:pPr>
+      <w:r>
+        <w:rPr>
+          <w:szCs w:val="20"/>
+        </w:rPr>
+        <w:t>Admin c</w:t>
+      </w:r>
+      <w:r>
+        <w:rPr>
+          <w:szCs w:val="20"/>
+        </w:rPr>
+        <w:t>an perform CRUD for a lot of modules</w:t>
+      </w:r>
+    </w:p>
+    <w:p>
+      <w:pPr>
+        <w:pStyle w:val="ListParagraph"/>
+        <w:numPr>
+          <w:ilvl w:val="0"/>
+          <w:numId w:val="19"/>
+        </w:numPr>
+        <w:spacing w:after="0"/>
+        <w:rPr>
+          <w:szCs w:val="20"/>
+        </w:rPr>
+      </w:pPr>
+      <w:r>
+        <w:rPr>
+          <w:szCs w:val="20"/>
+        </w:rPr>
+        <w:t>It has modules such as</w:t>
+      </w:r>
+      <w:r>
+        <w:rPr>
+          <w:szCs w:val="20"/>
+        </w:rPr>
+        <w:t xml:space="preserve"> Dashboard, Sliders, Welcome Item, Features, Testimonials, Destinations, Packages, Team</w:t>
+      </w:r>
+      <w:r>
+        <w:rPr>
+          <w:szCs w:val="20"/>
+        </w:rPr>
+        <w:t xml:space="preserve"> Members, FAQs, Blog Categories,</w:t>
+      </w:r>
+      <w:r>
+        <w:rPr>
+          <w:szCs w:val="20"/>
+        </w:rPr>
+        <w:t xml:space="preserve"> Blog Posts, Amenities, Tours, Reviews, Messages, Subscribers, Send Email and Profile. ( 18 Modules for the content of Main Website which is </w:t>
       </w:r>
       <w:proofErr w:type="spellStart"/>
       <w:r>
         <w:rPr>
           <w:szCs w:val="20"/>
         </w:rPr>
-        <w:t>His/Her</w:t>
+        <w:t>EscapeEase</w:t>
       </w:r>
       <w:proofErr w:type="spellEnd"/>
       <w:r>
         <w:rPr>
           <w:szCs w:val="20"/>
         </w:rPr>
-        <w:t xml:space="preserve"> Profile</w:t>
-      </w:r>
-    </w:p>
-    <w:p>
-      <w:pPr>
-        <w:pStyle w:val="ListParagraph"/>
-        <w:numPr>
-          <w:ilvl w:val="0"/>
-          <w:numId w:val="19"/>
-        </w:numPr>
-        <w:spacing w:after="0"/>
-        <w:rPr>
-          <w:szCs w:val="20"/>
-        </w:rPr>
-      </w:pPr>
-      <w:r>
-        <w:rPr>
-          <w:szCs w:val="20"/>
-        </w:rPr>
-        <w:t xml:space="preserve">User Can Change </w:t>
-      </w:r>
+        <w:t xml:space="preserve"> )</w:t>
+      </w:r>
+    </w:p>
+    <w:p>
+      <w:pPr>
+        <w:pStyle w:val="ListParagraph"/>
+        <w:spacing w:after="0"/>
+        <w:ind w:left="3600"/>
+        <w:rPr>
+          <w:szCs w:val="20"/>
+        </w:rPr>
+      </w:pPr>
+    </w:p>
+    <w:p>
+      <w:pPr>
+        <w:spacing w:after="0"/>
+        <w:rPr>
+          <w:szCs w:val="20"/>
+        </w:rPr>
+      </w:pPr>
+    </w:p>
+    <w:p>
+      <w:pPr>
+        <w:spacing w:after="0"/>
+        <w:ind w:left="2880"/>
+        <w:rPr>
+          <w:b/>
+          <w:szCs w:val="20"/>
+        </w:rPr>
+      </w:pPr>
+      <w:r>
+        <w:rPr>
+          <w:b/>
+          <w:szCs w:val="20"/>
+        </w:rPr>
+        <w:t>Tech Stack</w:t>
+      </w:r>
+    </w:p>
+    <w:p>
+      <w:pPr>
+        <w:pStyle w:val="ListParagraph"/>
+        <w:numPr>
+          <w:ilvl w:val="0"/>
+          <w:numId w:val="14"/>
+        </w:numPr>
+        <w:spacing w:after="0"/>
+        <w:rPr>
+          <w:szCs w:val="20"/>
+        </w:rPr>
+      </w:pPr>
+      <w:r>
+        <w:rPr>
+          <w:szCs w:val="20"/>
+        </w:rPr>
+        <w:t>PHP</w:t>
+      </w:r>
+    </w:p>
+    <w:p>
+      <w:pPr>
+        <w:pStyle w:val="ListParagraph"/>
+        <w:numPr>
+          <w:ilvl w:val="0"/>
+          <w:numId w:val="14"/>
+        </w:numPr>
+        <w:spacing w:after="0"/>
+        <w:rPr>
+          <w:szCs w:val="20"/>
+        </w:rPr>
+      </w:pPr>
       <w:proofErr w:type="spellStart"/>
       <w:r>
         <w:rPr>
           <w:szCs w:val="20"/>
         </w:rPr>
-        <w:t>His/Her</w:t>
+        <w:t>Laravel</w:t>
       </w:r>
       <w:proofErr w:type="spellEnd"/>
-      <w:r>
-        <w:rPr>
-          <w:szCs w:val="20"/>
-        </w:rPr>
-        <w:t xml:space="preserve"> Password</w:t>
-      </w:r>
-    </w:p>
-    <w:p>
-      <w:pPr>
-        <w:pStyle w:val="ListParagraph"/>
-        <w:numPr>
-          <w:ilvl w:val="0"/>
-          <w:numId w:val="19"/>
-        </w:numPr>
-        <w:spacing w:after="0"/>
-        <w:rPr>
-          <w:szCs w:val="20"/>
-        </w:rPr>
-      </w:pPr>
-      <w:r>
-        <w:rPr>
-          <w:szCs w:val="20"/>
-        </w:rPr>
-        <w:t>User Can Make Rate and Review for Package</w:t>
-      </w:r>
-    </w:p>
-    <w:p>
-      <w:pPr>
-        <w:pStyle w:val="ListParagraph"/>
-        <w:numPr>
-          <w:ilvl w:val="0"/>
-          <w:numId w:val="19"/>
-        </w:numPr>
-        <w:spacing w:after="0"/>
-        <w:rPr>
-          <w:szCs w:val="20"/>
-        </w:rPr>
-      </w:pPr>
-      <w:r>
-        <w:rPr>
-          <w:szCs w:val="20"/>
-        </w:rPr>
-        <w:t>User Can Book for Tours</w:t>
-      </w:r>
-    </w:p>
-    <w:p>
-      <w:pPr>
-        <w:pStyle w:val="ListParagraph"/>
-        <w:numPr>
-          <w:ilvl w:val="0"/>
-          <w:numId w:val="19"/>
-        </w:numPr>
-        <w:spacing w:after="0"/>
-        <w:rPr>
-          <w:szCs w:val="20"/>
-        </w:rPr>
-      </w:pPr>
-      <w:r>
-        <w:rPr>
-          <w:szCs w:val="20"/>
-        </w:rPr>
-        <w:t>User Can Subscribe for Newsletter</w:t>
-      </w:r>
-    </w:p>
-    <w:p>
-      <w:pPr>
-        <w:pStyle w:val="ListParagraph"/>
-        <w:numPr>
-          <w:ilvl w:val="0"/>
-          <w:numId w:val="19"/>
-        </w:numPr>
-        <w:spacing w:after="0"/>
-        <w:rPr>
-          <w:szCs w:val="20"/>
-        </w:rPr>
-      </w:pPr>
-      <w:r>
-        <w:rPr>
-          <w:szCs w:val="20"/>
-        </w:rPr>
-        <w:t>Pagination</w:t>
-      </w:r>
-    </w:p>
-    <w:p>
-      <w:pPr>
-        <w:pStyle w:val="ListParagraph"/>
-        <w:numPr>
-          <w:ilvl w:val="0"/>
-          <w:numId w:val="19"/>
-        </w:numPr>
-        <w:spacing w:after="0"/>
-        <w:rPr>
-          <w:szCs w:val="20"/>
-        </w:rPr>
-      </w:pPr>
-      <w:r>
-        <w:rPr>
-          <w:szCs w:val="20"/>
-        </w:rPr>
-        <w:t>Filtering</w:t>
-      </w:r>
-    </w:p>
-    <w:p>
-      <w:pPr>
-        <w:pStyle w:val="ListParagraph"/>
-        <w:numPr>
-          <w:ilvl w:val="0"/>
-          <w:numId w:val="19"/>
-        </w:numPr>
-        <w:spacing w:after="0"/>
-        <w:rPr>
-          <w:szCs w:val="20"/>
-        </w:rPr>
-      </w:pPr>
-      <w:r>
-        <w:rPr>
-          <w:szCs w:val="20"/>
-        </w:rPr>
-        <w:t>Search Packages</w:t>
-      </w:r>
-    </w:p>
-    <w:p>
-      <w:pPr>
-        <w:pStyle w:val="ListParagraph"/>
-        <w:numPr>
-          <w:ilvl w:val="0"/>
-          <w:numId w:val="19"/>
-        </w:numPr>
-        <w:spacing w:after="0"/>
-        <w:rPr>
-          <w:szCs w:val="20"/>
-        </w:rPr>
-      </w:pPr>
-      <w:r>
-        <w:rPr>
-          <w:szCs w:val="20"/>
-        </w:rPr>
-        <w:t>Contact and Inquiry Functionality</w:t>
-      </w:r>
-    </w:p>
-    <w:p>
-      <w:pPr>
-        <w:pStyle w:val="ListParagraph"/>
-        <w:numPr>
-          <w:ilvl w:val="0"/>
-          <w:numId w:val="19"/>
-        </w:numPr>
-        <w:spacing w:after="0"/>
-        <w:rPr>
-          <w:szCs w:val="20"/>
-        </w:rPr>
-      </w:pPr>
-      <w:r>
-        <w:rPr>
-          <w:szCs w:val="20"/>
-        </w:rPr>
-        <w:t xml:space="preserve">Payment Methods Like </w:t>
-      </w:r>
+    </w:p>
+    <w:p>
+      <w:pPr>
+        <w:pStyle w:val="ListParagraph"/>
+        <w:numPr>
+          <w:ilvl w:val="0"/>
+          <w:numId w:val="14"/>
+        </w:numPr>
+        <w:spacing w:after="0"/>
+        <w:rPr>
+          <w:szCs w:val="20"/>
+        </w:rPr>
+      </w:pPr>
       <w:proofErr w:type="spellStart"/>
       <w:r>
         <w:rPr>
           <w:szCs w:val="20"/>
         </w:rPr>
-        <w:t>Paypal</w:t>
+        <w:t>Javascript</w:t>
       </w:r>
       <w:proofErr w:type="spellEnd"/>
       <w:r>
         <w:rPr>
           <w:szCs w:val="20"/>
         </w:rPr>
-        <w:t>, Stripe and Cash Payment</w:t>
-      </w:r>
-    </w:p>
-    <w:p>
-      <w:pPr>
-        <w:pStyle w:val="ListParagraph"/>
-        <w:numPr>
-          <w:ilvl w:val="0"/>
-          <w:numId w:val="19"/>
-        </w:numPr>
-        <w:spacing w:after="0"/>
-        <w:rPr>
-          <w:szCs w:val="20"/>
-        </w:rPr>
-      </w:pPr>
-      <w:r>
-        <w:rPr>
-          <w:szCs w:val="20"/>
-        </w:rPr>
-        <w:t>Email Notification</w:t>
+        <w:t>/</w:t>
+      </w:r>
+      <w:proofErr w:type="spellStart"/>
+      <w:r>
+        <w:rPr>
+          <w:szCs w:val="20"/>
+        </w:rPr>
+        <w:t>Jquery</w:t>
+      </w:r>
+      <w:proofErr w:type="spellEnd"/>
+    </w:p>
+    <w:p>
+      <w:pPr>
+        <w:pStyle w:val="ListParagraph"/>
+        <w:numPr>
+          <w:ilvl w:val="0"/>
+          <w:numId w:val="14"/>
+        </w:numPr>
+        <w:spacing w:after="0"/>
+        <w:rPr>
+          <w:szCs w:val="20"/>
+        </w:rPr>
+      </w:pPr>
+      <w:r>
+        <w:rPr>
+          <w:szCs w:val="20"/>
+        </w:rPr>
+        <w:t>Bootstrap</w:t>
+      </w:r>
+    </w:p>
+    <w:p>
+      <w:pPr>
+        <w:pStyle w:val="ListParagraph"/>
+        <w:numPr>
+          <w:ilvl w:val="0"/>
+          <w:numId w:val="14"/>
+        </w:numPr>
+        <w:spacing w:after="0"/>
+        <w:rPr>
+          <w:szCs w:val="20"/>
+        </w:rPr>
+      </w:pPr>
+      <w:r>
+        <w:rPr>
+          <w:szCs w:val="20"/>
+        </w:rPr>
+        <w:t>MySQL</w:t>
+      </w:r>
+      <w:r>
+        <w:rPr>
+          <w:szCs w:val="20"/>
+        </w:rPr>
+        <w:tab/>
       </w:r>
     </w:p>
     <w:p>
@@ -9307,737 +10054,12 @@
           <w:szCs w:val="20"/>
         </w:rPr>
       </w:pPr>
-    </w:p>
-    <w:p>
-      <w:pPr>
-        <w:pStyle w:val="ListParagraph"/>
-        <w:spacing w:after="0"/>
-        <w:ind w:left="3600"/>
-        <w:rPr>
-          <w:szCs w:val="20"/>
-        </w:rPr>
-      </w:pPr>
-    </w:p>
-    <w:p>
-      <w:pPr>
-        <w:spacing w:after="0"/>
-        <w:rPr>
-          <w:szCs w:val="20"/>
-        </w:rPr>
-      </w:pPr>
-    </w:p>
-    <w:p>
-      <w:pPr>
-        <w:spacing w:after="0"/>
-        <w:ind w:left="2880"/>
-        <w:rPr>
-          <w:b/>
-          <w:szCs w:val="20"/>
-        </w:rPr>
-      </w:pPr>
-      <w:r>
-        <w:rPr>
-          <w:b/>
-          <w:szCs w:val="20"/>
-        </w:rPr>
-        <w:t>Tech Stack</w:t>
-      </w:r>
-    </w:p>
-    <w:p>
-      <w:pPr>
-        <w:pStyle w:val="ListParagraph"/>
-        <w:numPr>
-          <w:ilvl w:val="0"/>
-          <w:numId w:val="14"/>
-        </w:numPr>
-        <w:spacing w:after="0"/>
-        <w:rPr>
-          <w:szCs w:val="20"/>
-        </w:rPr>
-      </w:pPr>
-      <w:r>
-        <w:rPr>
-          <w:szCs w:val="20"/>
-        </w:rPr>
-        <w:t>PHP</w:t>
-      </w:r>
-    </w:p>
-    <w:p>
-      <w:pPr>
-        <w:pStyle w:val="ListParagraph"/>
-        <w:numPr>
-          <w:ilvl w:val="0"/>
-          <w:numId w:val="14"/>
-        </w:numPr>
-        <w:spacing w:after="0"/>
-        <w:rPr>
-          <w:szCs w:val="20"/>
-        </w:rPr>
-      </w:pPr>
-      <w:proofErr w:type="spellStart"/>
-      <w:r>
-        <w:rPr>
-          <w:szCs w:val="20"/>
-        </w:rPr>
-        <w:t>Laravel</w:t>
-      </w:r>
-      <w:proofErr w:type="spellEnd"/>
-    </w:p>
-    <w:p>
-      <w:pPr>
-        <w:pStyle w:val="ListParagraph"/>
-        <w:numPr>
-          <w:ilvl w:val="0"/>
-          <w:numId w:val="14"/>
-        </w:numPr>
-        <w:spacing w:after="0"/>
-        <w:rPr>
-          <w:szCs w:val="20"/>
-        </w:rPr>
-      </w:pPr>
-      <w:proofErr w:type="spellStart"/>
-      <w:r>
-        <w:rPr>
-          <w:szCs w:val="20"/>
-        </w:rPr>
-        <w:t>Javascript</w:t>
-      </w:r>
-      <w:proofErr w:type="spellEnd"/>
-      <w:r>
-        <w:rPr>
-          <w:szCs w:val="20"/>
-        </w:rPr>
-        <w:t>/</w:t>
-      </w:r>
-      <w:proofErr w:type="spellStart"/>
-      <w:r>
-        <w:rPr>
-          <w:szCs w:val="20"/>
-        </w:rPr>
-        <w:t>Jquery</w:t>
-      </w:r>
-      <w:proofErr w:type="spellEnd"/>
-    </w:p>
-    <w:p>
-      <w:pPr>
-        <w:pStyle w:val="ListParagraph"/>
-        <w:numPr>
-          <w:ilvl w:val="0"/>
-          <w:numId w:val="14"/>
-        </w:numPr>
-        <w:spacing w:after="0"/>
-        <w:rPr>
-          <w:szCs w:val="20"/>
-        </w:rPr>
-      </w:pPr>
-      <w:r>
-        <w:rPr>
-          <w:szCs w:val="20"/>
-        </w:rPr>
-        <w:t>Bootstrap</w:t>
-      </w:r>
-    </w:p>
-    <w:p>
-      <w:pPr>
-        <w:pStyle w:val="ListParagraph"/>
-        <w:numPr>
-          <w:ilvl w:val="0"/>
-          <w:numId w:val="14"/>
-        </w:numPr>
-        <w:spacing w:after="0"/>
-        <w:rPr>
-          <w:szCs w:val="20"/>
-        </w:rPr>
-      </w:pPr>
-      <w:r>
-        <w:rPr>
-          <w:szCs w:val="20"/>
-        </w:rPr>
-        <w:t>MySQL</w:t>
-      </w:r>
       <w:r>
         <w:rPr>
           <w:szCs w:val="20"/>
         </w:rPr>
         <w:tab/>
       </w:r>
-      <w:r>
-        <w:rPr>
-          <w:szCs w:val="20"/>
-        </w:rPr>
-        <w:tab/>
-      </w:r>
-    </w:p>
-    <w:p>
-      <w:pPr>
-        <w:spacing w:after="0"/>
-        <w:rPr>
-          <w:szCs w:val="20"/>
-        </w:rPr>
-      </w:pPr>
-    </w:p>
-    <w:p>
-      <w:pPr>
-        <w:spacing w:after="0"/>
-        <w:rPr>
-          <w:szCs w:val="20"/>
-        </w:rPr>
-      </w:pPr>
-    </w:p>
-    <w:p>
-      <w:pPr>
-        <w:spacing w:after="0"/>
-        <w:ind w:left="2880" w:hanging="2880"/>
-        <w:rPr>
-          <w:szCs w:val="20"/>
-        </w:rPr>
-      </w:pPr>
-      <w:r>
-        <w:rPr>
-          <w:szCs w:val="20"/>
-        </w:rPr>
-        <w:t>Admin Panel (</w:t>
-      </w:r>
-      <w:proofErr w:type="spellStart"/>
-      <w:r>
-        <w:rPr>
-          <w:szCs w:val="20"/>
-        </w:rPr>
-        <w:t>EscapeEase</w:t>
-      </w:r>
-      <w:proofErr w:type="spellEnd"/>
-      <w:r>
-        <w:rPr>
-          <w:szCs w:val="20"/>
-        </w:rPr>
-        <w:t>)</w:t>
-      </w:r>
-      <w:r>
-        <w:rPr>
-          <w:szCs w:val="20"/>
-        </w:rPr>
-        <w:tab/>
-      </w:r>
-      <w:proofErr w:type="gramStart"/>
-      <w:r>
-        <w:t>A</w:t>
-      </w:r>
-      <w:proofErr w:type="gramEnd"/>
-      <w:r>
-        <w:t xml:space="preserve"> powerful and feature-rich admin panel designed for managing the content and operations of the </w:t>
-      </w:r>
-      <w:proofErr w:type="spellStart"/>
-      <w:r>
-        <w:rPr>
-          <w:rStyle w:val="Strong"/>
-        </w:rPr>
-        <w:t>EscapeEase</w:t>
-      </w:r>
-      <w:proofErr w:type="spellEnd"/>
-      <w:r>
-        <w:rPr>
-          <w:rStyle w:val="Strong"/>
-        </w:rPr>
-        <w:t xml:space="preserve"> Travel Agency Website</w:t>
-      </w:r>
-      <w:r>
-        <w:t>. The panel offers full control over various aspects of the website, including destinations, tours, packages, blog posts, and more, with robust email and messaging capabilities.</w:t>
-      </w:r>
-    </w:p>
-    <w:p>
-      <w:pPr>
-        <w:spacing w:after="0"/>
-        <w:rPr>
-          <w:szCs w:val="20"/>
-        </w:rPr>
-      </w:pPr>
-    </w:p>
-    <w:p>
-      <w:pPr>
-        <w:spacing w:after="0"/>
-        <w:ind w:left="2160" w:firstLine="720"/>
-        <w:rPr>
-          <w:b/>
-          <w:szCs w:val="20"/>
-        </w:rPr>
-      </w:pPr>
-      <w:r>
-        <w:rPr>
-          <w:b/>
-          <w:szCs w:val="20"/>
-        </w:rPr>
-        <w:t>Features</w:t>
-      </w:r>
-      <w:r>
-        <w:rPr>
-          <w:b/>
-          <w:szCs w:val="20"/>
-        </w:rPr>
-        <w:tab/>
-      </w:r>
-    </w:p>
-    <w:p>
-      <w:pPr>
-        <w:pStyle w:val="ListParagraph"/>
-        <w:numPr>
-          <w:ilvl w:val="0"/>
-          <w:numId w:val="19"/>
-        </w:numPr>
-        <w:spacing w:after="0"/>
-        <w:rPr>
-          <w:szCs w:val="20"/>
-        </w:rPr>
-      </w:pPr>
-      <w:r>
-        <w:rPr>
-          <w:szCs w:val="20"/>
-        </w:rPr>
-        <w:t>Login</w:t>
-      </w:r>
-    </w:p>
-    <w:p>
-      <w:pPr>
-        <w:pStyle w:val="ListParagraph"/>
-        <w:numPr>
-          <w:ilvl w:val="0"/>
-          <w:numId w:val="19"/>
-        </w:numPr>
-        <w:spacing w:after="0"/>
-        <w:rPr>
-          <w:szCs w:val="20"/>
-        </w:rPr>
-      </w:pPr>
-      <w:r>
-        <w:rPr>
-          <w:szCs w:val="20"/>
-        </w:rPr>
-        <w:t>Logout</w:t>
-      </w:r>
-    </w:p>
-    <w:p>
-      <w:pPr>
-        <w:pStyle w:val="ListParagraph"/>
-        <w:numPr>
-          <w:ilvl w:val="0"/>
-          <w:numId w:val="19"/>
-        </w:numPr>
-        <w:spacing w:after="0"/>
-        <w:rPr>
-          <w:szCs w:val="20"/>
-        </w:rPr>
-      </w:pPr>
-      <w:r>
-        <w:rPr>
-          <w:szCs w:val="20"/>
-        </w:rPr>
-        <w:lastRenderedPageBreak/>
-        <w:t>Admin can edit his/her profile</w:t>
-      </w:r>
-    </w:p>
-    <w:p>
-      <w:pPr>
-        <w:pStyle w:val="ListParagraph"/>
-        <w:numPr>
-          <w:ilvl w:val="0"/>
-          <w:numId w:val="19"/>
-        </w:numPr>
-        <w:spacing w:after="0"/>
-        <w:rPr>
-          <w:szCs w:val="20"/>
-        </w:rPr>
-      </w:pPr>
-      <w:r>
-        <w:rPr>
-          <w:szCs w:val="20"/>
-        </w:rPr>
-        <w:t>Dashboard for s</w:t>
-      </w:r>
-      <w:r>
-        <w:rPr>
-          <w:szCs w:val="20"/>
-        </w:rPr>
-        <w:t>tats</w:t>
-      </w:r>
-    </w:p>
-    <w:p>
-      <w:pPr>
-        <w:pStyle w:val="ListParagraph"/>
-        <w:numPr>
-          <w:ilvl w:val="0"/>
-          <w:numId w:val="19"/>
-        </w:numPr>
-        <w:spacing w:after="0"/>
-        <w:rPr>
-          <w:szCs w:val="20"/>
-        </w:rPr>
-      </w:pPr>
-      <w:r>
-        <w:rPr>
-          <w:szCs w:val="20"/>
-        </w:rPr>
-        <w:t>Email Notification</w:t>
-      </w:r>
-    </w:p>
-    <w:p>
-      <w:pPr>
-        <w:pStyle w:val="ListParagraph"/>
-        <w:numPr>
-          <w:ilvl w:val="0"/>
-          <w:numId w:val="19"/>
-        </w:numPr>
-        <w:spacing w:after="0"/>
-        <w:rPr>
-          <w:szCs w:val="20"/>
-        </w:rPr>
-      </w:pPr>
-      <w:r>
-        <w:rPr>
-          <w:szCs w:val="20"/>
-        </w:rPr>
-        <w:t>Admin can message customer</w:t>
-      </w:r>
-    </w:p>
-    <w:p>
-      <w:pPr>
-        <w:pStyle w:val="ListParagraph"/>
-        <w:numPr>
-          <w:ilvl w:val="0"/>
-          <w:numId w:val="19"/>
-        </w:numPr>
-        <w:spacing w:after="0"/>
-        <w:rPr>
-          <w:szCs w:val="20"/>
-        </w:rPr>
-      </w:pPr>
-      <w:r>
-        <w:rPr>
-          <w:szCs w:val="20"/>
-        </w:rPr>
-        <w:t>Admin can send an email for all subscribers</w:t>
-      </w:r>
-    </w:p>
-    <w:p>
-      <w:pPr>
-        <w:pStyle w:val="ListParagraph"/>
-        <w:numPr>
-          <w:ilvl w:val="0"/>
-          <w:numId w:val="19"/>
-        </w:numPr>
-        <w:spacing w:after="0"/>
-        <w:rPr>
-          <w:szCs w:val="20"/>
-        </w:rPr>
-      </w:pPr>
-      <w:r>
-        <w:rPr>
-          <w:szCs w:val="20"/>
-        </w:rPr>
-        <w:t>Admin can make a destinations, packages and tours</w:t>
-      </w:r>
-    </w:p>
-    <w:p>
-      <w:pPr>
-        <w:pStyle w:val="ListParagraph"/>
-        <w:numPr>
-          <w:ilvl w:val="0"/>
-          <w:numId w:val="19"/>
-        </w:numPr>
-        <w:spacing w:after="0"/>
-        <w:rPr>
-          <w:szCs w:val="20"/>
-        </w:rPr>
-      </w:pPr>
-      <w:r>
-        <w:rPr>
-          <w:szCs w:val="20"/>
-        </w:rPr>
-        <w:t>Admin can make a blog post</w:t>
-      </w:r>
-    </w:p>
-    <w:p>
-      <w:pPr>
-        <w:pStyle w:val="ListParagraph"/>
-        <w:numPr>
-          <w:ilvl w:val="0"/>
-          <w:numId w:val="19"/>
-        </w:numPr>
-        <w:spacing w:after="0"/>
-        <w:rPr>
-          <w:szCs w:val="20"/>
-        </w:rPr>
-      </w:pPr>
-      <w:r>
-        <w:rPr>
-          <w:szCs w:val="20"/>
-        </w:rPr>
-        <w:t>Admin can print the invoice</w:t>
-      </w:r>
-    </w:p>
-    <w:p>
-      <w:pPr>
-        <w:pStyle w:val="ListParagraph"/>
-        <w:numPr>
-          <w:ilvl w:val="0"/>
-          <w:numId w:val="19"/>
-        </w:numPr>
-        <w:spacing w:after="0"/>
-        <w:rPr>
-          <w:szCs w:val="20"/>
-        </w:rPr>
-      </w:pPr>
-      <w:r>
-        <w:rPr>
-          <w:szCs w:val="20"/>
-        </w:rPr>
-        <w:t>Admin c</w:t>
-      </w:r>
-      <w:r>
-        <w:rPr>
-          <w:szCs w:val="20"/>
-        </w:rPr>
-        <w:t>an perform CRUD for a lot of modules</w:t>
-      </w:r>
-    </w:p>
-    <w:p>
-      <w:pPr>
-        <w:pStyle w:val="ListParagraph"/>
-        <w:numPr>
-          <w:ilvl w:val="0"/>
-          <w:numId w:val="19"/>
-        </w:numPr>
-        <w:spacing w:after="0"/>
-        <w:rPr>
-          <w:szCs w:val="20"/>
-        </w:rPr>
-      </w:pPr>
-      <w:r>
-        <w:rPr>
-          <w:szCs w:val="20"/>
-        </w:rPr>
-        <w:t xml:space="preserve">It has modules like Dashboard, Sliders, Welcome Item, Features, Testimonials, Destinations, Packages, Team Members, FAQs, </w:t>
-      </w:r>
-      <w:proofErr w:type="gramStart"/>
-      <w:r>
-        <w:rPr>
-          <w:szCs w:val="20"/>
-        </w:rPr>
-        <w:t>Blog</w:t>
-      </w:r>
-      <w:proofErr w:type="gramEnd"/>
-      <w:r>
-        <w:rPr>
-          <w:szCs w:val="20"/>
-        </w:rPr>
-        <w:t xml:space="preserve"> Categories. Blog Posts, Amenities, Tours, Reviews, Messages, Subscribers, Send Email and Profile. ( 18 Modules for the content of Main Website which is </w:t>
-      </w:r>
-      <w:proofErr w:type="spellStart"/>
-      <w:r>
-        <w:rPr>
-          <w:szCs w:val="20"/>
-        </w:rPr>
-        <w:t>EscapeEase</w:t>
-      </w:r>
-      <w:proofErr w:type="spellEnd"/>
-      <w:r>
-        <w:rPr>
-          <w:szCs w:val="20"/>
-        </w:rPr>
-        <w:t xml:space="preserve"> )</w:t>
-      </w:r>
-    </w:p>
-    <w:p>
-      <w:pPr>
-        <w:pStyle w:val="ListParagraph"/>
-        <w:spacing w:after="0"/>
-        <w:ind w:left="3600"/>
-        <w:rPr>
-          <w:szCs w:val="20"/>
-        </w:rPr>
-      </w:pPr>
-    </w:p>
-    <w:p>
-      <w:pPr>
-        <w:spacing w:after="0"/>
-        <w:rPr>
-          <w:szCs w:val="20"/>
-        </w:rPr>
-      </w:pPr>
-    </w:p>
-    <w:p>
-      <w:pPr>
-        <w:spacing w:after="0"/>
-        <w:ind w:left="2880"/>
-        <w:rPr>
-          <w:b/>
-          <w:szCs w:val="20"/>
-        </w:rPr>
-      </w:pPr>
-      <w:r>
-        <w:rPr>
-          <w:b/>
-          <w:szCs w:val="20"/>
-        </w:rPr>
-        <w:t>Tech Stack</w:t>
-      </w:r>
-    </w:p>
-    <w:p>
-      <w:pPr>
-        <w:pStyle w:val="ListParagraph"/>
-        <w:numPr>
-          <w:ilvl w:val="0"/>
-          <w:numId w:val="14"/>
-        </w:numPr>
-        <w:spacing w:after="0"/>
-        <w:rPr>
-          <w:szCs w:val="20"/>
-        </w:rPr>
-      </w:pPr>
-      <w:r>
-        <w:rPr>
-          <w:szCs w:val="20"/>
-        </w:rPr>
-        <w:t>PHP</w:t>
-      </w:r>
-    </w:p>
-    <w:p>
-      <w:pPr>
-        <w:pStyle w:val="ListParagraph"/>
-        <w:numPr>
-          <w:ilvl w:val="0"/>
-          <w:numId w:val="14"/>
-        </w:numPr>
-        <w:spacing w:after="0"/>
-        <w:rPr>
-          <w:szCs w:val="20"/>
-        </w:rPr>
-      </w:pPr>
-      <w:proofErr w:type="spellStart"/>
-      <w:r>
-        <w:rPr>
-          <w:szCs w:val="20"/>
-        </w:rPr>
-        <w:t>Laravel</w:t>
-      </w:r>
-      <w:proofErr w:type="spellEnd"/>
-    </w:p>
-    <w:p>
-      <w:pPr>
-        <w:pStyle w:val="ListParagraph"/>
-        <w:numPr>
-          <w:ilvl w:val="0"/>
-          <w:numId w:val="14"/>
-        </w:numPr>
-        <w:spacing w:after="0"/>
-        <w:rPr>
-          <w:szCs w:val="20"/>
-        </w:rPr>
-      </w:pPr>
-      <w:proofErr w:type="spellStart"/>
-      <w:r>
-        <w:rPr>
-          <w:szCs w:val="20"/>
-        </w:rPr>
-        <w:t>Javascript</w:t>
-      </w:r>
-      <w:proofErr w:type="spellEnd"/>
-      <w:r>
-        <w:rPr>
-          <w:szCs w:val="20"/>
-        </w:rPr>
-        <w:t>/</w:t>
-      </w:r>
-      <w:proofErr w:type="spellStart"/>
-      <w:r>
-        <w:rPr>
-          <w:szCs w:val="20"/>
-        </w:rPr>
-        <w:t>Jquery</w:t>
-      </w:r>
-      <w:proofErr w:type="spellEnd"/>
-    </w:p>
-    <w:p>
-      <w:pPr>
-        <w:pStyle w:val="ListParagraph"/>
-        <w:numPr>
-          <w:ilvl w:val="0"/>
-          <w:numId w:val="14"/>
-        </w:numPr>
-        <w:spacing w:after="0"/>
-        <w:rPr>
-          <w:szCs w:val="20"/>
-        </w:rPr>
-      </w:pPr>
-      <w:r>
-        <w:rPr>
-          <w:szCs w:val="20"/>
-        </w:rPr>
-        <w:t>Bootstrap</w:t>
-      </w:r>
-    </w:p>
-    <w:p>
-      <w:pPr>
-        <w:pStyle w:val="ListParagraph"/>
-        <w:numPr>
-          <w:ilvl w:val="0"/>
-          <w:numId w:val="14"/>
-        </w:numPr>
-        <w:spacing w:after="0"/>
-        <w:rPr>
-          <w:szCs w:val="20"/>
-        </w:rPr>
-      </w:pPr>
-      <w:r>
-        <w:rPr>
-          <w:szCs w:val="20"/>
-        </w:rPr>
-        <w:t>MySQL</w:t>
-      </w:r>
-      <w:r>
-        <w:rPr>
-          <w:szCs w:val="20"/>
-        </w:rPr>
-        <w:tab/>
-      </w:r>
-    </w:p>
-    <w:p>
-      <w:pPr>
-        <w:pStyle w:val="ListParagraph"/>
-        <w:spacing w:after="0"/>
-        <w:ind w:left="3600"/>
-        <w:rPr>
-          <w:szCs w:val="20"/>
-        </w:rPr>
-      </w:pPr>
-      <w:r>
-        <w:rPr>
-          <w:szCs w:val="20"/>
-        </w:rPr>
-        <w:tab/>
-      </w:r>
-    </w:p>
-    <w:p>
-      <w:pPr>
-        <w:spacing w:after="0"/>
-        <w:rPr>
-          <w:szCs w:val="20"/>
-        </w:rPr>
-      </w:pPr>
-    </w:p>
-    <w:p>
-      <w:pPr>
-        <w:spacing w:after="0"/>
-        <w:rPr>
-          <w:szCs w:val="20"/>
-        </w:rPr>
-      </w:pPr>
-    </w:p>
-    <w:p>
-      <w:pPr>
-        <w:spacing w:after="0"/>
-        <w:rPr>
-          <w:sz w:val="28"/>
-        </w:rPr>
-      </w:pPr>
     </w:p>
     <w:p>
       <w:pPr>
@@ -10618,6 +10640,61 @@
         </w:rPr>
         <w:t>– Asian Institute of Computer Studies</w:t>
       </w:r>
+    </w:p>
+    <w:p>
+      <w:pPr>
+        <w:pStyle w:val="ListParagraph"/>
+        <w:numPr>
+          <w:ilvl w:val="0"/>
+          <w:numId w:val="29"/>
+        </w:numPr>
+        <w:tabs>
+          <w:tab w:val="left" w:pos="2835"/>
+          <w:tab w:val="left" w:pos="4410"/>
+        </w:tabs>
+        <w:rPr>
+          <w:szCs w:val="20"/>
+        </w:rPr>
+      </w:pPr>
+      <w:r>
+        <w:rPr>
+          <w:b/>
+          <w:szCs w:val="20"/>
+        </w:rPr>
+        <w:t>Work</w:t>
+      </w:r>
+      <w:r>
+        <w:rPr>
+          <w:b/>
+          <w:szCs w:val="20"/>
+        </w:rPr>
+        <w:t xml:space="preserve"> Attitude and Professionalism Workshop</w:t>
+      </w:r>
+    </w:p>
+    <w:p>
+      <w:pPr>
+        <w:pStyle w:val="ListParagraph"/>
+        <w:numPr>
+          <w:ilvl w:val="0"/>
+          <w:numId w:val="29"/>
+        </w:numPr>
+        <w:tabs>
+          <w:tab w:val="left" w:pos="2835"/>
+          <w:tab w:val="left" w:pos="4410"/>
+        </w:tabs>
+        <w:rPr>
+          <w:szCs w:val="20"/>
+        </w:rPr>
+      </w:pPr>
+      <w:r>
+        <w:rPr>
+          <w:b/>
+          <w:szCs w:val="20"/>
+        </w:rPr>
+        <w:t>AI for CX and Tech</w:t>
+      </w:r>
+      <w:bookmarkStart w:id="0" w:name="_GoBack"/>
+      <w:bookmarkEnd w:id="0"/>
     </w:p>
     <w:sectPr>
       <w:pgSz w:w="12240" w:h="15840"/>
